--- a/doc/android_tutorial - part_2.docx
+++ b/doc/android_tutorial - part_2.docx
@@ -287,7 +287,7 @@
           <w:r>
             <w:fldChar w:fldCharType="separate"/>
           </w:r>
-          <w:hyperlink w:anchor="_Toc515743855" w:history="1">
+          <w:hyperlink w:anchor="_Toc515745059" w:history="1">
             <w:r>
               <w:rPr>
                 <w:rStyle w:val="Hyperlink"/>
@@ -316,7 +316,76 @@
                 <w:noProof/>
                 <w:webHidden/>
               </w:rPr>
-              <w:instrText xml:space="preserve"> PAGEREF _Toc515743855 \h </w:instrText>
+              <w:instrText xml:space="preserve"> PAGEREF _Toc515745059 \h </w:instrText>
+            </w:r>
+            <w:r>
+              <w:rPr>
+                <w:noProof/>
+                <w:webHidden/>
+              </w:rPr>
+            </w:r>
+            <w:r>
+              <w:rPr>
+                <w:noProof/>
+                <w:webHidden/>
+              </w:rPr>
+              <w:fldChar w:fldCharType="separate"/>
+            </w:r>
+            <w:r>
+              <w:rPr>
+                <w:noProof/>
+                <w:webHidden/>
+              </w:rPr>
+              <w:t>2</w:t>
+            </w:r>
+            <w:r>
+              <w:rPr>
+                <w:noProof/>
+                <w:webHidden/>
+              </w:rPr>
+              <w:fldChar w:fldCharType="end"/>
+            </w:r>
+          </w:hyperlink>
+        </w:p>
+        <w:p>
+          <w:pPr>
+            <w:pStyle w:val="TOC1"/>
+            <w:tabs>
+              <w:tab w:val="right" w:leader="dot" w:pos="9737"/>
+            </w:tabs>
+            <w:rPr>
+              <w:rFonts w:eastAsiaTheme="minorEastAsia"/>
+              <w:noProof/>
+            </w:rPr>
+          </w:pPr>
+          <w:hyperlink w:anchor="_Toc515745060" w:history="1">
+            <w:r>
+              <w:rPr>
+                <w:rStyle w:val="Hyperlink"/>
+                <w:noProof/>
+              </w:rPr>
+              <w:t>Android Studio’s UI Design View - Layout Editor</w:t>
+            </w:r>
+            <w:r>
+              <w:rPr>
+                <w:noProof/>
+                <w:webHidden/>
+              </w:rPr>
+              <w:tab/>
+            </w:r>
+            <w:r>
+              <w:rPr>
+                <w:noProof/>
+                <w:webHidden/>
+              </w:rPr>
+              <w:fldChar w:fldCharType="begin"/>
+            </w:r>
+            <w:r>
+              <w:rPr>
+                <w:noProof/>
+                <w:webHidden/>
+              </w:rPr>
+              <w:instrText xml:space="preserve"> PAGEREF _Toc515745060 \h </w:instrText>
             </w:r>
             <w:r>
               <w:rPr>
@@ -358,13 +427,13 @@
               <w:noProof/>
             </w:rPr>
           </w:pPr>
-          <w:hyperlink w:anchor="_Toc515743856" w:history="1">
+          <w:hyperlink w:anchor="_Toc515745061" w:history="1">
             <w:r>
               <w:rPr>
                 <w:rStyle w:val="Hyperlink"/>
                 <w:noProof/>
               </w:rPr>
-              <w:t>Android Studio’s UI Design View - Layout Editor</w:t>
+              <w:t>The Design View of Layout Editor</w:t>
             </w:r>
             <w:r>
               <w:rPr>
@@ -385,7 +454,7 @@
                 <w:noProof/>
                 <w:webHidden/>
               </w:rPr>
-              <w:instrText xml:space="preserve"> PAGEREF _Toc515743856 \h </w:instrText>
+              <w:instrText xml:space="preserve"> PAGEREF _Toc515745061 \h </w:instrText>
             </w:r>
             <w:r>
               <w:rPr>
@@ -405,7 +474,7 @@
                 <w:noProof/>
                 <w:webHidden/>
               </w:rPr>
-              <w:t>2</w:t>
+              <w:t>3</w:t>
             </w:r>
             <w:r>
               <w:rPr>
@@ -427,7 +496,7 @@
               <w:noProof/>
             </w:rPr>
           </w:pPr>
-          <w:hyperlink w:anchor="_Toc515743857" w:history="1">
+          <w:hyperlink w:anchor="_Toc515745062" w:history="1">
             <w:r>
               <w:rPr>
                 <w:rStyle w:val="Hyperlink"/>
@@ -454,7 +523,7 @@
                 <w:noProof/>
                 <w:webHidden/>
               </w:rPr>
-              <w:instrText xml:space="preserve"> PAGEREF _Toc515743857 \h </w:instrText>
+              <w:instrText xml:space="preserve"> PAGEREF _Toc515745062 \h </w:instrText>
             </w:r>
             <w:r>
               <w:rPr>
@@ -496,7 +565,7 @@
               <w:noProof/>
             </w:rPr>
           </w:pPr>
-          <w:hyperlink w:anchor="_Toc515743858" w:history="1">
+          <w:hyperlink w:anchor="_Toc515745063" w:history="1">
             <w:r>
               <w:rPr>
                 <w:rStyle w:val="Hyperlink"/>
@@ -523,7 +592,7 @@
                 <w:noProof/>
                 <w:webHidden/>
               </w:rPr>
-              <w:instrText xml:space="preserve"> PAGEREF _Toc515743858 \h </w:instrText>
+              <w:instrText xml:space="preserve"> PAGEREF _Toc515745063 \h </w:instrText>
             </w:r>
             <w:r>
               <w:rPr>
@@ -565,7 +634,76 @@
               <w:noProof/>
             </w:rPr>
           </w:pPr>
-          <w:hyperlink w:anchor="_Toc515743859" w:history="1">
+          <w:hyperlink w:anchor="_Toc515745064" w:history="1">
+            <w:r>
+              <w:rPr>
+                <w:rStyle w:val="Hyperlink"/>
+                <w:noProof/>
+              </w:rPr>
+              <w:t>The Text View of Layout Editor</w:t>
+            </w:r>
+            <w:r>
+              <w:rPr>
+                <w:noProof/>
+                <w:webHidden/>
+              </w:rPr>
+              <w:tab/>
+            </w:r>
+            <w:r>
+              <w:rPr>
+                <w:noProof/>
+                <w:webHidden/>
+              </w:rPr>
+              <w:fldChar w:fldCharType="begin"/>
+            </w:r>
+            <w:r>
+              <w:rPr>
+                <w:noProof/>
+                <w:webHidden/>
+              </w:rPr>
+              <w:instrText xml:space="preserve"> PAGEREF _Toc515745064 \h </w:instrText>
+            </w:r>
+            <w:r>
+              <w:rPr>
+                <w:noProof/>
+                <w:webHidden/>
+              </w:rPr>
+            </w:r>
+            <w:r>
+              <w:rPr>
+                <w:noProof/>
+                <w:webHidden/>
+              </w:rPr>
+              <w:fldChar w:fldCharType="separate"/>
+            </w:r>
+            <w:r>
+              <w:rPr>
+                <w:noProof/>
+                <w:webHidden/>
+              </w:rPr>
+              <w:t>6</w:t>
+            </w:r>
+            <w:r>
+              <w:rPr>
+                <w:noProof/>
+                <w:webHidden/>
+              </w:rPr>
+              <w:fldChar w:fldCharType="end"/>
+            </w:r>
+          </w:hyperlink>
+        </w:p>
+        <w:p>
+          <w:pPr>
+            <w:pStyle w:val="TOC1"/>
+            <w:tabs>
+              <w:tab w:val="right" w:leader="dot" w:pos="9737"/>
+            </w:tabs>
+            <w:rPr>
+              <w:rFonts w:eastAsiaTheme="minorEastAsia"/>
+              <w:noProof/>
+            </w:rPr>
+          </w:pPr>
+          <w:hyperlink w:anchor="_Toc515745065" w:history="1">
             <w:r>
               <w:rPr>
                 <w:rStyle w:val="Hyperlink"/>
@@ -592,7 +730,7 @@
                 <w:noProof/>
                 <w:webHidden/>
               </w:rPr>
-              <w:instrText xml:space="preserve"> PAGEREF _Toc515743859 \h </w:instrText>
+              <w:instrText xml:space="preserve"> PAGEREF _Toc515745065 \h </w:instrText>
             </w:r>
             <w:r>
               <w:rPr>
@@ -634,7 +772,7 @@
               <w:noProof/>
             </w:rPr>
           </w:pPr>
-          <w:hyperlink w:anchor="_Toc515743860" w:history="1">
+          <w:hyperlink w:anchor="_Toc515745066" w:history="1">
             <w:r>
               <w:rPr>
                 <w:rStyle w:val="Hyperlink"/>
@@ -661,7 +799,76 @@
                 <w:noProof/>
                 <w:webHidden/>
               </w:rPr>
-              <w:instrText xml:space="preserve"> PAGEREF _Toc515743860 \h </w:instrText>
+              <w:instrText xml:space="preserve"> PAGEREF _Toc515745066 \h </w:instrText>
+            </w:r>
+            <w:r>
+              <w:rPr>
+                <w:noProof/>
+                <w:webHidden/>
+              </w:rPr>
+            </w:r>
+            <w:r>
+              <w:rPr>
+                <w:noProof/>
+                <w:webHidden/>
+              </w:rPr>
+              <w:fldChar w:fldCharType="separate"/>
+            </w:r>
+            <w:r>
+              <w:rPr>
+                <w:noProof/>
+                <w:webHidden/>
+              </w:rPr>
+              <w:t>6</w:t>
+            </w:r>
+            <w:r>
+              <w:rPr>
+                <w:noProof/>
+                <w:webHidden/>
+              </w:rPr>
+              <w:fldChar w:fldCharType="end"/>
+            </w:r>
+          </w:hyperlink>
+        </w:p>
+        <w:p>
+          <w:pPr>
+            <w:pStyle w:val="TOC1"/>
+            <w:tabs>
+              <w:tab w:val="right" w:leader="dot" w:pos="9737"/>
+            </w:tabs>
+            <w:rPr>
+              <w:rFonts w:eastAsiaTheme="minorEastAsia"/>
+              <w:noProof/>
+            </w:rPr>
+          </w:pPr>
+          <w:hyperlink w:anchor="_Toc515745067" w:history="1">
+            <w:r>
+              <w:rPr>
+                <w:rStyle w:val="Hyperlink"/>
+                <w:noProof/>
+              </w:rPr>
+              <w:t>Design a User interface</w:t>
+            </w:r>
+            <w:r>
+              <w:rPr>
+                <w:noProof/>
+                <w:webHidden/>
+              </w:rPr>
+              <w:tab/>
+            </w:r>
+            <w:r>
+              <w:rPr>
+                <w:noProof/>
+                <w:webHidden/>
+              </w:rPr>
+              <w:fldChar w:fldCharType="begin"/>
+            </w:r>
+            <w:r>
+              <w:rPr>
+                <w:noProof/>
+                <w:webHidden/>
+              </w:rPr>
+              <w:instrText xml:space="preserve"> PAGEREF _Toc515745067 \h </w:instrText>
             </w:r>
             <w:r>
               <w:rPr>
@@ -703,13 +910,13 @@
               <w:noProof/>
             </w:rPr>
           </w:pPr>
-          <w:hyperlink w:anchor="_Toc515743861" w:history="1">
+          <w:hyperlink w:anchor="_Toc515745068" w:history="1">
             <w:r>
               <w:rPr>
                 <w:rStyle w:val="Hyperlink"/>
                 <w:noProof/>
               </w:rPr>
-              <w:t>Design a User interface</w:t>
+              <w:t>Attributes of UI components</w:t>
             </w:r>
             <w:r>
               <w:rPr>
@@ -730,285 +937,7 @@
                 <w:noProof/>
                 <w:webHidden/>
               </w:rPr>
-              <w:instrText xml:space="preserve"> PAGEREF _Toc515743861 \h </w:instrText>
-            </w:r>
-            <w:r>
-              <w:rPr>
-                <w:noProof/>
-                <w:webHidden/>
-              </w:rPr>
-            </w:r>
-            <w:r>
-              <w:rPr>
-                <w:noProof/>
-                <w:webHidden/>
-              </w:rPr>
-              <w:fldChar w:fldCharType="separate"/>
-            </w:r>
-            <w:r>
-              <w:rPr>
-                <w:noProof/>
-                <w:webHidden/>
-              </w:rPr>
-              <w:t>6</w:t>
-            </w:r>
-            <w:r>
-              <w:rPr>
-                <w:noProof/>
-                <w:webHidden/>
-              </w:rPr>
-              <w:fldChar w:fldCharType="end"/>
-            </w:r>
-          </w:hyperlink>
-        </w:p>
-        <w:p>
-          <w:pPr>
-            <w:pStyle w:val="TOC3"/>
-            <w:tabs>
-              <w:tab w:val="right" w:leader="dot" w:pos="9737"/>
-            </w:tabs>
-            <w:rPr>
-              <w:rFonts w:eastAsiaTheme="minorEastAsia"/>
-              <w:noProof/>
-            </w:rPr>
-          </w:pPr>
-          <w:hyperlink w:anchor="_Toc515743862" w:history="1">
-            <w:r>
-              <w:rPr>
-                <w:rStyle w:val="Hyperlink"/>
-                <w:noProof/>
-              </w:rPr>
-              <w:t>Attributes of UI components</w:t>
-            </w:r>
-            <w:bookmarkStart w:id="0" w:name="_GoBack"/>
-            <w:bookmarkEnd w:id="0"/>
-            <w:r>
-              <w:rPr>
-                <w:noProof/>
-                <w:webHidden/>
-              </w:rPr>
-              <w:tab/>
-            </w:r>
-            <w:r>
-              <w:rPr>
-                <w:noProof/>
-                <w:webHidden/>
-              </w:rPr>
-              <w:fldChar w:fldCharType="begin"/>
-            </w:r>
-            <w:r>
-              <w:rPr>
-                <w:noProof/>
-                <w:webHidden/>
-              </w:rPr>
-              <w:instrText xml:space="preserve"> PAGEREF _Toc515743862 \h </w:instrText>
-            </w:r>
-            <w:r>
-              <w:rPr>
-                <w:noProof/>
-                <w:webHidden/>
-              </w:rPr>
-            </w:r>
-            <w:r>
-              <w:rPr>
-                <w:noProof/>
-                <w:webHidden/>
-              </w:rPr>
-              <w:fldChar w:fldCharType="separate"/>
-            </w:r>
-            <w:r>
-              <w:rPr>
-                <w:noProof/>
-                <w:webHidden/>
-              </w:rPr>
-              <w:t>6</w:t>
-            </w:r>
-            <w:r>
-              <w:rPr>
-                <w:noProof/>
-                <w:webHidden/>
-              </w:rPr>
-              <w:fldChar w:fldCharType="end"/>
-            </w:r>
-          </w:hyperlink>
-        </w:p>
-        <w:p>
-          <w:pPr>
-            <w:pStyle w:val="TOC3"/>
-            <w:tabs>
-              <w:tab w:val="right" w:leader="dot" w:pos="9737"/>
-            </w:tabs>
-            <w:rPr>
-              <w:rFonts w:eastAsiaTheme="minorEastAsia"/>
-              <w:noProof/>
-            </w:rPr>
-          </w:pPr>
-          <w:hyperlink w:anchor="_Toc515743863" w:history="1">
-            <w:r>
-              <w:rPr>
-                <w:rStyle w:val="Hyperlink"/>
-                <w:noProof/>
-              </w:rPr>
-              <w:t>Usage of string.xml file</w:t>
-            </w:r>
-            <w:r>
-              <w:rPr>
-                <w:noProof/>
-                <w:webHidden/>
-              </w:rPr>
-              <w:tab/>
-            </w:r>
-            <w:r>
-              <w:rPr>
-                <w:noProof/>
-                <w:webHidden/>
-              </w:rPr>
-              <w:fldChar w:fldCharType="begin"/>
-            </w:r>
-            <w:r>
-              <w:rPr>
-                <w:noProof/>
-                <w:webHidden/>
-              </w:rPr>
-              <w:instrText xml:space="preserve"> PAGEREF _Toc515743863 \h </w:instrText>
-            </w:r>
-            <w:r>
-              <w:rPr>
-                <w:noProof/>
-                <w:webHidden/>
-              </w:rPr>
-            </w:r>
-            <w:r>
-              <w:rPr>
-                <w:noProof/>
-                <w:webHidden/>
-              </w:rPr>
-              <w:fldChar w:fldCharType="separate"/>
-            </w:r>
-            <w:r>
-              <w:rPr>
-                <w:noProof/>
-                <w:webHidden/>
-              </w:rPr>
-              <w:t>6</w:t>
-            </w:r>
-            <w:r>
-              <w:rPr>
-                <w:noProof/>
-                <w:webHidden/>
-              </w:rPr>
-              <w:fldChar w:fldCharType="end"/>
-            </w:r>
-          </w:hyperlink>
-        </w:p>
-        <w:p>
-          <w:pPr>
-            <w:pStyle w:val="TOC3"/>
-            <w:tabs>
-              <w:tab w:val="right" w:leader="dot" w:pos="9737"/>
-            </w:tabs>
-            <w:rPr>
-              <w:rFonts w:eastAsiaTheme="minorEastAsia"/>
-              <w:noProof/>
-            </w:rPr>
-          </w:pPr>
-          <w:hyperlink w:anchor="_Toc515743864" w:history="1">
-            <w:r>
-              <w:rPr>
-                <w:rStyle w:val="Hyperlink"/>
-                <w:noProof/>
-              </w:rPr>
-              <w:t>Usage of colours.xml file</w:t>
-            </w:r>
-            <w:r>
-              <w:rPr>
-                <w:noProof/>
-                <w:webHidden/>
-              </w:rPr>
-              <w:tab/>
-            </w:r>
-            <w:r>
-              <w:rPr>
-                <w:noProof/>
-                <w:webHidden/>
-              </w:rPr>
-              <w:fldChar w:fldCharType="begin"/>
-            </w:r>
-            <w:r>
-              <w:rPr>
-                <w:noProof/>
-                <w:webHidden/>
-              </w:rPr>
-              <w:instrText xml:space="preserve"> PAGEREF _Toc515743864 \h </w:instrText>
-            </w:r>
-            <w:r>
-              <w:rPr>
-                <w:noProof/>
-                <w:webHidden/>
-              </w:rPr>
-            </w:r>
-            <w:r>
-              <w:rPr>
-                <w:noProof/>
-                <w:webHidden/>
-              </w:rPr>
-              <w:fldChar w:fldCharType="separate"/>
-            </w:r>
-            <w:r>
-              <w:rPr>
-                <w:noProof/>
-                <w:webHidden/>
-              </w:rPr>
-              <w:t>6</w:t>
-            </w:r>
-            <w:r>
-              <w:rPr>
-                <w:noProof/>
-                <w:webHidden/>
-              </w:rPr>
-              <w:fldChar w:fldCharType="end"/>
-            </w:r>
-          </w:hyperlink>
-        </w:p>
-        <w:p>
-          <w:pPr>
-            <w:pStyle w:val="TOC3"/>
-            <w:tabs>
-              <w:tab w:val="right" w:leader="dot" w:pos="9737"/>
-            </w:tabs>
-            <w:rPr>
-              <w:rFonts w:eastAsiaTheme="minorEastAsia"/>
-              <w:noProof/>
-            </w:rPr>
-          </w:pPr>
-          <w:hyperlink w:anchor="_Toc515743865" w:history="1">
-            <w:r>
-              <w:rPr>
-                <w:rStyle w:val="Hyperlink"/>
-                <w:noProof/>
-              </w:rPr>
-              <w:t>Usage of styles.xml file</w:t>
-            </w:r>
-            <w:r>
-              <w:rPr>
-                <w:noProof/>
-                <w:webHidden/>
-              </w:rPr>
-              <w:tab/>
-            </w:r>
-            <w:r>
-              <w:rPr>
-                <w:noProof/>
-                <w:webHidden/>
-              </w:rPr>
-              <w:fldChar w:fldCharType="begin"/>
-            </w:r>
-            <w:r>
-              <w:rPr>
-                <w:noProof/>
-                <w:webHidden/>
-              </w:rPr>
-              <w:instrText xml:space="preserve"> PAGEREF _Toc515743865 \h </w:instrText>
+              <w:instrText xml:space="preserve"> PAGEREF _Toc515745068 \h </w:instrText>
             </w:r>
             <w:r>
               <w:rPr>
@@ -1050,13 +979,13 @@
               <w:noProof/>
             </w:rPr>
           </w:pPr>
-          <w:hyperlink w:anchor="_Toc515743866" w:history="1">
+          <w:hyperlink w:anchor="_Toc515745069" w:history="1">
             <w:r>
               <w:rPr>
                 <w:rStyle w:val="Hyperlink"/>
                 <w:noProof/>
               </w:rPr>
-              <w:t>Access and Modify UI from Activity class</w:t>
+              <w:t>Usage of string.xml file</w:t>
             </w:r>
             <w:r>
               <w:rPr>
@@ -1077,7 +1006,7 @@
                 <w:noProof/>
                 <w:webHidden/>
               </w:rPr>
-              <w:instrText xml:space="preserve"> PAGEREF _Toc515743866 \h </w:instrText>
+              <w:instrText xml:space="preserve"> PAGEREF _Toc515745069 \h </w:instrText>
             </w:r>
             <w:r>
               <w:rPr>
@@ -1119,13 +1048,13 @@
               <w:noProof/>
             </w:rPr>
           </w:pPr>
-          <w:hyperlink w:anchor="_Toc515743867" w:history="1">
+          <w:hyperlink w:anchor="_Toc515745070" w:history="1">
             <w:r>
               <w:rPr>
                 <w:rStyle w:val="Hyperlink"/>
                 <w:noProof/>
               </w:rPr>
-              <w:t>Toasts</w:t>
+              <w:t>Usage of colours.xml file</w:t>
             </w:r>
             <w:r>
               <w:rPr>
@@ -1146,7 +1075,7 @@
                 <w:noProof/>
                 <w:webHidden/>
               </w:rPr>
-              <w:instrText xml:space="preserve"> PAGEREF _Toc515743867 \h </w:instrText>
+              <w:instrText xml:space="preserve"> PAGEREF _Toc515745070 \h </w:instrText>
             </w:r>
             <w:r>
               <w:rPr>
@@ -1188,7 +1117,214 @@
               <w:noProof/>
             </w:rPr>
           </w:pPr>
-          <w:hyperlink w:anchor="_Toc515743868" w:history="1">
+          <w:hyperlink w:anchor="_Toc515745071" w:history="1">
+            <w:r>
+              <w:rPr>
+                <w:rStyle w:val="Hyperlink"/>
+                <w:noProof/>
+              </w:rPr>
+              <w:t>Usage of styles.xml file</w:t>
+            </w:r>
+            <w:r>
+              <w:rPr>
+                <w:noProof/>
+                <w:webHidden/>
+              </w:rPr>
+              <w:tab/>
+            </w:r>
+            <w:r>
+              <w:rPr>
+                <w:noProof/>
+                <w:webHidden/>
+              </w:rPr>
+              <w:fldChar w:fldCharType="begin"/>
+            </w:r>
+            <w:r>
+              <w:rPr>
+                <w:noProof/>
+                <w:webHidden/>
+              </w:rPr>
+              <w:instrText xml:space="preserve"> PAGEREF _Toc515745071 \h </w:instrText>
+            </w:r>
+            <w:r>
+              <w:rPr>
+                <w:noProof/>
+                <w:webHidden/>
+              </w:rPr>
+            </w:r>
+            <w:r>
+              <w:rPr>
+                <w:noProof/>
+                <w:webHidden/>
+              </w:rPr>
+              <w:fldChar w:fldCharType="separate"/>
+            </w:r>
+            <w:r>
+              <w:rPr>
+                <w:noProof/>
+                <w:webHidden/>
+              </w:rPr>
+              <w:t>7</w:t>
+            </w:r>
+            <w:r>
+              <w:rPr>
+                <w:noProof/>
+                <w:webHidden/>
+              </w:rPr>
+              <w:fldChar w:fldCharType="end"/>
+            </w:r>
+          </w:hyperlink>
+        </w:p>
+        <w:p>
+          <w:pPr>
+            <w:pStyle w:val="TOC1"/>
+            <w:tabs>
+              <w:tab w:val="right" w:leader="dot" w:pos="9737"/>
+            </w:tabs>
+            <w:rPr>
+              <w:rFonts w:eastAsiaTheme="minorEastAsia"/>
+              <w:noProof/>
+            </w:rPr>
+          </w:pPr>
+          <w:hyperlink w:anchor="_Toc515745072" w:history="1">
+            <w:r>
+              <w:rPr>
+                <w:rStyle w:val="Hyperlink"/>
+                <w:noProof/>
+              </w:rPr>
+              <w:t>Access and Modify UI from Activity class</w:t>
+            </w:r>
+            <w:r>
+              <w:rPr>
+                <w:noProof/>
+                <w:webHidden/>
+              </w:rPr>
+              <w:tab/>
+            </w:r>
+            <w:r>
+              <w:rPr>
+                <w:noProof/>
+                <w:webHidden/>
+              </w:rPr>
+              <w:fldChar w:fldCharType="begin"/>
+            </w:r>
+            <w:r>
+              <w:rPr>
+                <w:noProof/>
+                <w:webHidden/>
+              </w:rPr>
+              <w:instrText xml:space="preserve"> PAGEREF _Toc515745072 \h </w:instrText>
+            </w:r>
+            <w:r>
+              <w:rPr>
+                <w:noProof/>
+                <w:webHidden/>
+              </w:rPr>
+            </w:r>
+            <w:r>
+              <w:rPr>
+                <w:noProof/>
+                <w:webHidden/>
+              </w:rPr>
+              <w:fldChar w:fldCharType="separate"/>
+            </w:r>
+            <w:r>
+              <w:rPr>
+                <w:noProof/>
+                <w:webHidden/>
+              </w:rPr>
+              <w:t>7</w:t>
+            </w:r>
+            <w:r>
+              <w:rPr>
+                <w:noProof/>
+                <w:webHidden/>
+              </w:rPr>
+              <w:fldChar w:fldCharType="end"/>
+            </w:r>
+          </w:hyperlink>
+        </w:p>
+        <w:p>
+          <w:pPr>
+            <w:pStyle w:val="TOC1"/>
+            <w:tabs>
+              <w:tab w:val="right" w:leader="dot" w:pos="9737"/>
+            </w:tabs>
+            <w:rPr>
+              <w:rFonts w:eastAsiaTheme="minorEastAsia"/>
+              <w:noProof/>
+            </w:rPr>
+          </w:pPr>
+          <w:hyperlink w:anchor="_Toc515745073" w:history="1">
+            <w:r>
+              <w:rPr>
+                <w:rStyle w:val="Hyperlink"/>
+                <w:noProof/>
+              </w:rPr>
+              <w:t>Toasts</w:t>
+            </w:r>
+            <w:r>
+              <w:rPr>
+                <w:noProof/>
+                <w:webHidden/>
+              </w:rPr>
+              <w:tab/>
+            </w:r>
+            <w:r>
+              <w:rPr>
+                <w:noProof/>
+                <w:webHidden/>
+              </w:rPr>
+              <w:fldChar w:fldCharType="begin"/>
+            </w:r>
+            <w:r>
+              <w:rPr>
+                <w:noProof/>
+                <w:webHidden/>
+              </w:rPr>
+              <w:instrText xml:space="preserve"> PAGEREF _Toc515745073 \h </w:instrText>
+            </w:r>
+            <w:r>
+              <w:rPr>
+                <w:noProof/>
+                <w:webHidden/>
+              </w:rPr>
+            </w:r>
+            <w:r>
+              <w:rPr>
+                <w:noProof/>
+                <w:webHidden/>
+              </w:rPr>
+              <w:fldChar w:fldCharType="separate"/>
+            </w:r>
+            <w:r>
+              <w:rPr>
+                <w:noProof/>
+                <w:webHidden/>
+              </w:rPr>
+              <w:t>7</w:t>
+            </w:r>
+            <w:r>
+              <w:rPr>
+                <w:noProof/>
+                <w:webHidden/>
+              </w:rPr>
+              <w:fldChar w:fldCharType="end"/>
+            </w:r>
+          </w:hyperlink>
+        </w:p>
+        <w:p>
+          <w:pPr>
+            <w:pStyle w:val="TOC1"/>
+            <w:tabs>
+              <w:tab w:val="right" w:leader="dot" w:pos="9737"/>
+            </w:tabs>
+            <w:rPr>
+              <w:rFonts w:eastAsiaTheme="minorEastAsia"/>
+              <w:noProof/>
+            </w:rPr>
+          </w:pPr>
+          <w:hyperlink w:anchor="_Toc515745074" w:history="1">
             <w:r>
               <w:rPr>
                 <w:rStyle w:val="Hyperlink"/>
@@ -1215,7 +1351,7 @@
                 <w:noProof/>
                 <w:webHidden/>
               </w:rPr>
-              <w:instrText xml:space="preserve"> PAGEREF _Toc515743868 \h </w:instrText>
+              <w:instrText xml:space="preserve"> PAGEREF _Toc515745074 \h </w:instrText>
             </w:r>
             <w:r>
               <w:rPr>
@@ -1235,7 +1371,7 @@
                 <w:noProof/>
                 <w:webHidden/>
               </w:rPr>
-              <w:t>6</w:t>
+              <w:t>7</w:t>
             </w:r>
             <w:r>
               <w:rPr>
@@ -1257,7 +1393,7 @@
               <w:noProof/>
             </w:rPr>
           </w:pPr>
-          <w:hyperlink w:anchor="_Toc515743869" w:history="1">
+          <w:hyperlink w:anchor="_Toc515745075" w:history="1">
             <w:r>
               <w:rPr>
                 <w:rStyle w:val="Hyperlink"/>
@@ -1284,7 +1420,7 @@
                 <w:noProof/>
                 <w:webHidden/>
               </w:rPr>
-              <w:instrText xml:space="preserve"> PAGEREF _Toc515743869 \h </w:instrText>
+              <w:instrText xml:space="preserve"> PAGEREF _Toc515745075 \h </w:instrText>
             </w:r>
             <w:r>
               <w:rPr>
@@ -1304,7 +1440,7 @@
                 <w:noProof/>
                 <w:webHidden/>
               </w:rPr>
-              <w:t>6</w:t>
+              <w:t>7</w:t>
             </w:r>
             <w:r>
               <w:rPr>
@@ -1342,7 +1478,7 @@
           <w:szCs w:val="56"/>
         </w:rPr>
       </w:pPr>
-      <w:bookmarkStart w:id="1" w:name="_Toc515743855"/>
+      <w:bookmarkStart w:id="0" w:name="_Toc515745059"/>
       <w:r>
         <w:rPr>
           <w:spacing w:val="-10"/>
@@ -1353,7 +1489,7 @@
         <w:lastRenderedPageBreak/>
         <w:t>Introduction</w:t>
       </w:r>
-      <w:bookmarkEnd w:id="1"/>
+      <w:bookmarkEnd w:id="0"/>
     </w:p>
     <w:p>
       <w:r>
@@ -1678,9 +1814,9 @@
     </w:p>
     <w:p>
       <w:pPr>
-        <w:pStyle w:val="Heading2"/>
-      </w:pPr>
-      <w:bookmarkStart w:id="2" w:name="_Toc515743856"/>
+        <w:pStyle w:val="Heading1"/>
+      </w:pPr>
+      <w:bookmarkStart w:id="1" w:name="_Toc515745060"/>
       <w:r>
         <w:t>Android Studio’s UI Design View</w:t>
       </w:r>
@@ -1690,7 +1826,7 @@
       <w:r>
         <w:t xml:space="preserve"> Editor</w:t>
       </w:r>
-      <w:bookmarkEnd w:id="2"/>
+      <w:bookmarkEnd w:id="1"/>
     </w:p>
     <w:p>
       <w:r>
@@ -1786,11 +1922,9 @@
       <w:r>
         <w:t xml:space="preserve"> If you could recall, we added an “Empty Activity” during creation of a new project, and named it as “</w:t>
       </w:r>
-      <w:proofErr w:type="spellStart"/>
       <w:r>
         <w:t>HelloWorldActivity</w:t>
       </w:r>
-      <w:proofErr w:type="spellEnd"/>
       <w:r>
         <w:t>”. Along with that, an xml file was created as “</w:t>
       </w:r>
@@ -1927,6 +2061,19 @@
     </w:p>
     <w:p>
       <w:pPr>
+        <w:pStyle w:val="Heading2"/>
+      </w:pPr>
+      <w:bookmarkStart w:id="2" w:name="_Toc515745061"/>
+      <w:r>
+        <w:t>The Design View of Layout</w:t>
+      </w:r>
+      <w:r>
+        <w:t xml:space="preserve"> Editor</w:t>
+      </w:r>
+      <w:bookmarkEnd w:id="2"/>
+    </w:p>
+    <w:p>
+      <w:pPr>
         <w:pStyle w:val="ListParagraph"/>
         <w:numPr>
           <w:ilvl w:val="0"/>
@@ -1934,6 +2081,9 @@
         </w:numPr>
       </w:pPr>
       <w:r>
+        <w:rPr>
+          <w:noProof/>
+        </w:rPr>
         <mc:AlternateContent>
           <mc:Choice Requires="wps">
             <w:drawing>
@@ -2007,6 +2157,9 @@
         </mc:AlternateContent>
       </w:r>
       <w:r>
+        <w:rPr>
+          <w:noProof/>
+        </w:rPr>
         <mc:AlternateContent>
           <mc:Choice Requires="wps">
             <w:drawing>
@@ -2080,6 +2233,9 @@
         </mc:AlternateContent>
       </w:r>
       <w:r>
+        <w:rPr>
+          <w:noProof/>
+        </w:rPr>
         <mc:AlternateContent>
           <mc:Choice Requires="wps">
             <w:drawing>
@@ -2215,6 +2371,9 @@
     </w:p>
     <w:p>
       <w:r>
+        <w:rPr>
+          <w:noProof/>
+        </w:rPr>
         <mc:AlternateContent>
           <mc:Choice Requires="wps">
             <w:drawing>
@@ -2330,6 +2489,9 @@
         </mc:AlternateContent>
       </w:r>
       <w:r>
+        <w:rPr>
+          <w:noProof/>
+        </w:rPr>
         <mc:AlternateContent>
           <mc:Choice Requires="wps">
             <w:drawing>
@@ -2542,6 +2704,9 @@
         </mc:AlternateContent>
       </w:r>
       <w:r>
+        <w:rPr>
+          <w:noProof/>
+        </w:rPr>
         <mc:AlternateContent>
           <mc:Choice Requires="wps">
             <w:drawing>
@@ -2758,6 +2923,9 @@
         </mc:AlternateContent>
       </w:r>
       <w:r>
+        <w:rPr>
+          <w:noProof/>
+        </w:rPr>
         <mc:AlternateContent>
           <mc:Choice Requires="wps">
             <w:drawing>
@@ -2873,6 +3041,9 @@
         </mc:AlternateContent>
       </w:r>
       <w:r>
+        <w:rPr>
+          <w:noProof/>
+        </w:rPr>
         <mc:AlternateContent>
           <mc:Choice Requires="wps">
             <w:drawing>
@@ -3116,6 +3287,7 @@
       <w:r>
         <w:rPr>
           <w:b/>
+          <w:noProof/>
         </w:rPr>
         <mc:AlternateContent>
           <mc:Choice Requires="wps">
@@ -3307,15 +3479,7 @@
         </w:numPr>
       </w:pPr>
       <w:r>
-        <w:t>Note there are only two components in the layout which was auto generated for our “</w:t>
-      </w:r>
-      <w:proofErr w:type="spellStart"/>
-      <w:r>
-        <w:t>HelloWorld</w:t>
-      </w:r>
-      <w:proofErr w:type="spellEnd"/>
-      <w:r>
-        <w:t>” activity</w:t>
+        <w:t>Note there are only two components in the layout which was auto generated for our “HelloWorld” activity</w:t>
       </w:r>
     </w:p>
     <w:p>
@@ -3339,15 +3503,7 @@
         </w:numPr>
       </w:pPr>
       <w:r>
-        <w:t>TextView – a text view with text “</w:t>
-      </w:r>
-      <w:proofErr w:type="spellStart"/>
-      <w:r>
-        <w:t>HelloWorld</w:t>
-      </w:r>
-      <w:proofErr w:type="spellEnd"/>
-      <w:r>
-        <w:t>”</w:t>
+        <w:t>TextView – a text view with text “HelloWorld”</w:t>
       </w:r>
       <w:r>
         <w:t>, which is indicated as a child view under parent ConstraintLayout in Component Tree</w:t>
@@ -3367,6 +3523,7 @@
       <w:r>
         <w:rPr>
           <w:b/>
+          <w:noProof/>
         </w:rPr>
         <mc:AlternateContent>
           <mc:Choice Requires="wps">
@@ -3485,6 +3642,7 @@
       <w:r>
         <w:rPr>
           <w:b/>
+          <w:noProof/>
         </w:rPr>
         <mc:AlternateContent>
           <mc:Choice Requires="wps">
@@ -3648,6 +3806,7 @@
       <w:r>
         <w:rPr>
           <w:b/>
+          <w:noProof/>
         </w:rPr>
         <mc:AlternateContent>
           <mc:Choice Requires="wps">
@@ -3787,13 +3946,10 @@
       <w:pPr>
         <w:pStyle w:val="Heading3"/>
       </w:pPr>
-      <w:bookmarkStart w:id="3" w:name="_Toc515743857"/>
+      <w:bookmarkStart w:id="3" w:name="_Toc515745062"/>
       <w:r>
         <w:lastRenderedPageBreak/>
-        <w:t>Toolbar</w:t>
-      </w:r>
-      <w:r>
-        <w:t xml:space="preserve"> items to </w:t>
+        <w:t xml:space="preserve">Toolbar items to </w:t>
       </w:r>
       <w:r>
         <w:t>Change the preview appearance</w:t>
@@ -3965,6 +4121,10 @@
                     </w:txbxContent>
                   </v:textbox>
                 </v:oval>
+                <v:shapetype id="_x0000_t32" coordsize="21600,21600" o:spt="32" o:oned="t" path="m,l21600,21600e" filled="f">
+                  <v:path arrowok="t" fillok="f" o:connecttype="none"/>
+                  <o:lock v:ext="edit" shapetype="t"/>
+                </v:shapetype>
                 <v:shape id="Straight Arrow Connector 177" o:spid="_x0000_s1038" type="#_x0000_t32" style="position:absolute;left:1047;top:1714;width:96;height:3620;visibility:visible;mso-wrap-style:square" o:connectortype="straight" o:gfxdata="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" strokecolor="red" strokeweight="1.5pt">
                   <v:stroke endarrow="block" joinstyle="miter"/>
                 </v:shape>
@@ -5693,6 +5853,9 @@
         </w:numPr>
       </w:pPr>
       <w:r>
+        <w:rPr>
+          <w:noProof/>
+        </w:rPr>
         <mc:AlternateContent>
           <mc:Choice Requires="wps">
             <w:drawing>
@@ -5896,6 +6059,9 @@
         </w:numPr>
       </w:pPr>
       <w:r>
+        <w:rPr>
+          <w:noProof/>
+        </w:rPr>
         <mc:AlternateContent>
           <mc:Choice Requires="wps">
             <w:drawing>
@@ -6036,10 +6202,7 @@
         <w:t>andscape</w:t>
       </w:r>
       <w:r>
-        <w:t xml:space="preserve"> </w:t>
-      </w:r>
-      <w:r>
-        <w:t>orientation</w:t>
+        <w:t xml:space="preserve"> orientation</w:t>
       </w:r>
     </w:p>
     <w:p>
@@ -6093,6 +6256,9 @@
         </w:numPr>
       </w:pPr>
       <w:r>
+        <w:rPr>
+          <w:noProof/>
+        </w:rPr>
         <mc:AlternateContent>
           <mc:Choice Requires="wps">
             <w:drawing>
@@ -6269,6 +6435,9 @@
         </w:numPr>
       </w:pPr>
       <w:r>
+        <w:rPr>
+          <w:noProof/>
+        </w:rPr>
         <mc:AlternateContent>
           <mc:Choice Requires="wps">
             <w:drawing>
@@ -6424,6 +6593,9 @@
         </w:numPr>
       </w:pPr>
       <w:r>
+        <w:rPr>
+          <w:noProof/>
+        </w:rPr>
         <mc:AlternateContent>
           <mc:Choice Requires="wps">
             <w:drawing>
@@ -6540,6 +6712,9 @@
         </mc:AlternateContent>
       </w:r>
       <w:r>
+        <w:rPr>
+          <w:noProof/>
+        </w:rPr>
         <mc:AlternateContent>
           <mc:Choice Requires="wps">
             <w:drawing>
@@ -6707,6 +6882,9 @@
         </w:numPr>
       </w:pPr>
       <w:r>
+        <w:rPr>
+          <w:noProof/>
+        </w:rPr>
         <mc:AlternateContent>
           <mc:Choice Requires="wps">
             <w:drawing>
@@ -6862,6 +7040,9 @@
         </w:numPr>
       </w:pPr>
       <w:r>
+        <w:rPr>
+          <w:noProof/>
+        </w:rPr>
         <mc:AlternateContent>
           <mc:Choice Requires="wps">
             <w:drawing>
@@ -6999,6 +7180,9 @@
         </w:numPr>
       </w:pPr>
       <w:r>
+        <w:rPr>
+          <w:noProof/>
+        </w:rPr>
         <mc:AlternateContent>
           <mc:Choice Requires="wps">
             <w:drawing>
@@ -7136,6 +7320,9 @@
         </w:numPr>
       </w:pPr>
       <w:r>
+        <w:rPr>
+          <w:noProof/>
+        </w:rPr>
         <mc:AlternateContent>
           <mc:Choice Requires="wps">
             <w:drawing>
@@ -7273,6 +7460,9 @@
         </w:numPr>
       </w:pPr>
       <w:r>
+        <w:rPr>
+          <w:noProof/>
+        </w:rPr>
         <mc:AlternateContent>
           <mc:Choice Requires="wps">
             <w:drawing>
@@ -7403,7 +7593,7 @@
       <w:pPr>
         <w:pStyle w:val="Heading3"/>
       </w:pPr>
-      <w:bookmarkStart w:id="4" w:name="_Toc515743858"/>
+      <w:bookmarkStart w:id="4" w:name="_Toc515745063"/>
       <w:r>
         <w:lastRenderedPageBreak/>
         <w:t xml:space="preserve">Edit </w:t>
@@ -7527,6 +7717,9 @@
         </w:numPr>
       </w:pPr>
       <w:r>
+        <w:rPr>
+          <w:noProof/>
+        </w:rPr>
         <mc:AlternateContent>
           <mc:Choice Requires="wps">
             <w:drawing>
@@ -7642,6 +7835,9 @@
         </mc:AlternateContent>
       </w:r>
       <w:r>
+        <w:rPr>
+          <w:noProof/>
+        </w:rPr>
         <mc:AlternateContent>
           <mc:Choice Requires="wps">
             <w:drawing>
@@ -7758,6 +7954,9 @@
         </mc:AlternateContent>
       </w:r>
       <w:r>
+        <w:rPr>
+          <w:noProof/>
+        </w:rPr>
         <mc:AlternateContent>
           <mc:Choice Requires="wps">
             <w:drawing>
@@ -7874,6 +8073,9 @@
         </mc:AlternateContent>
       </w:r>
       <w:r>
+        <w:rPr>
+          <w:noProof/>
+        </w:rPr>
         <mc:AlternateContent>
           <mc:Choice Requires="wps">
             <w:drawing>
@@ -7989,6 +8191,9 @@
         </mc:AlternateContent>
       </w:r>
       <w:r>
+        <w:rPr>
+          <w:noProof/>
+        </w:rPr>
         <mc:AlternateContent>
           <mc:Choice Requires="wps">
             <w:drawing>
@@ -8233,14 +8438,12 @@
                             <w:r>
                               <w:t xml:space="preserve"> </w:t>
                             </w:r>
-                            <w:proofErr w:type="spellStart"/>
                             <w:r>
                               <w:rPr>
                                 <w:b/>
                               </w:rPr>
                               <w:t>android:id</w:t>
                             </w:r>
-                            <w:proofErr w:type="spellEnd"/>
                             <w:r>
                               <w:t xml:space="preserve"> attribute</w:t>
                             </w:r>
@@ -8302,10 +8505,7 @@
                               </w:numPr>
                             </w:pPr>
                             <w:r>
-                              <w:t>Access</w:t>
-                            </w:r>
-                            <w:r>
-                              <w:t xml:space="preserve"> the view </w:t>
+                              <w:t xml:space="preserve">Access the view </w:t>
                             </w:r>
                             <w:r>
                               <w:t>when defining layout in XML.</w:t>
@@ -8368,19 +8568,7 @@
                               <w:rPr>
                                 <w:b/>
                               </w:rPr>
-                              <w:t>Common</w:t>
-                            </w:r>
-                            <w:r>
-                              <w:rPr>
-                                <w:b/>
-                              </w:rPr>
-                              <w:t xml:space="preserve"> </w:t>
-                            </w:r>
-                            <w:r>
-                              <w:rPr>
-                                <w:b/>
-                              </w:rPr>
-                              <w:t>attributes</w:t>
+                              <w:t>Common attributes</w:t>
                             </w:r>
                             <w:r>
                               <w:t xml:space="preserve"> - </w:t>
@@ -8416,13 +8604,7 @@
                               <w:rPr>
                                 <w:b/>
                               </w:rPr>
-                              <w:t xml:space="preserve">Favorite </w:t>
-                            </w:r>
-                            <w:r>
-                              <w:rPr>
-                                <w:b/>
-                              </w:rPr>
-                              <w:t>attributes</w:t>
+                              <w:t>Favorite attributes</w:t>
                             </w:r>
                             <w:r>
                               <w:t xml:space="preserve"> - </w:t>
@@ -8675,10 +8857,7 @@
                         </w:numPr>
                       </w:pPr>
                       <w:r>
-                        <w:t>Access</w:t>
-                      </w:r>
-                      <w:r>
-                        <w:t xml:space="preserve"> the view </w:t>
+                        <w:t xml:space="preserve">Access the view </w:t>
                       </w:r>
                       <w:r>
                         <w:t>when defining layout in XML.</w:t>
@@ -8741,19 +8920,7 @@
                         <w:rPr>
                           <w:b/>
                         </w:rPr>
-                        <w:t>Common</w:t>
-                      </w:r>
-                      <w:r>
-                        <w:rPr>
-                          <w:b/>
-                        </w:rPr>
-                        <w:t xml:space="preserve"> </w:t>
-                      </w:r>
-                      <w:r>
-                        <w:rPr>
-                          <w:b/>
-                        </w:rPr>
-                        <w:t>attributes</w:t>
+                        <w:t>Common attributes</w:t>
                       </w:r>
                       <w:r>
                         <w:t xml:space="preserve"> - </w:t>
@@ -8789,13 +8956,7 @@
                         <w:rPr>
                           <w:b/>
                         </w:rPr>
-                        <w:t xml:space="preserve">Favorite </w:t>
-                      </w:r>
-                      <w:r>
-                        <w:rPr>
-                          <w:b/>
-                        </w:rPr>
-                        <w:t>attributes</w:t>
+                        <w:t>Favorite attributes</w:t>
                       </w:r>
                       <w:r>
                         <w:t xml:space="preserve"> - </w:t>
@@ -8887,6 +9048,9 @@
         </mc:AlternateContent>
       </w:r>
       <w:r>
+        <w:rPr>
+          <w:noProof/>
+        </w:rPr>
         <mc:AlternateContent>
           <mc:Choice Requires="wps">
             <w:drawing>
@@ -9074,6 +9238,9 @@
         </mc:AlternateContent>
       </w:r>
       <w:r>
+        <w:rPr>
+          <w:noProof/>
+        </w:rPr>
         <mc:AlternateContent>
           <mc:Choice Requires="wps">
             <w:drawing>
@@ -9255,6 +9422,9 @@
         </mc:AlternateContent>
       </w:r>
       <w:r>
+        <w:rPr>
+          <w:noProof/>
+        </w:rPr>
         <mc:AlternateContent>
           <mc:Choice Requires="wps">
             <w:drawing>
@@ -9370,6 +9540,9 @@
         </mc:AlternateContent>
       </w:r>
       <w:r>
+        <w:rPr>
+          <w:noProof/>
+        </w:rPr>
         <mc:AlternateContent>
           <mc:Choice Requires="wps">
             <w:drawing>
@@ -9447,6 +9620,9 @@
         </mc:AlternateContent>
       </w:r>
       <w:r>
+        <w:rPr>
+          <w:noProof/>
+        </w:rPr>
         <mc:AlternateContent>
           <mc:Choice Requires="wps">
             <w:drawing>
@@ -9563,6 +9739,9 @@
         </mc:AlternateContent>
       </w:r>
       <w:r>
+        <w:rPr>
+          <w:noProof/>
+        </w:rPr>
         <mc:AlternateContent>
           <mc:Choice Requires="wps">
             <w:drawing>
@@ -9679,6 +9858,9 @@
         </mc:AlternateContent>
       </w:r>
       <w:r>
+        <w:rPr>
+          <w:noProof/>
+        </w:rPr>
         <mc:AlternateContent>
           <mc:Choice Requires="wps">
             <w:drawing>
@@ -9756,6 +9938,9 @@
         </mc:AlternateContent>
       </w:r>
       <w:r>
+        <w:rPr>
+          <w:noProof/>
+        </w:rPr>
         <mc:AlternateContent>
           <mc:Choice Requires="wps">
             <w:drawing>
@@ -9839,23 +10024,7 @@
         <w:t xml:space="preserve">he Attributes window </w:t>
       </w:r>
       <w:r>
-        <w:t xml:space="preserve">will look like below when the TextView “Hello </w:t>
-      </w:r>
-      <w:proofErr w:type="spellStart"/>
-      <w:r>
-        <w:t>Wrold</w:t>
-      </w:r>
-      <w:proofErr w:type="spellEnd"/>
-      <w:r>
-        <w:t xml:space="preserve">” is </w:t>
-      </w:r>
-      <w:proofErr w:type="spellStart"/>
-      <w:r>
-        <w:t>seleted</w:t>
-      </w:r>
-      <w:proofErr w:type="spellEnd"/>
-      <w:r>
-        <w:t>,</w:t>
+        <w:t>will look like below when the TextView “Hello Wrold” is seleted,</w:t>
       </w:r>
       <w:r>
         <w:br/>
@@ -9905,163 +10074,772 @@
       </w:r>
     </w:p>
     <w:p/>
+    <w:p>
+      <w:pPr>
+        <w:pStyle w:val="Heading2"/>
+      </w:pPr>
+      <w:bookmarkStart w:id="5" w:name="_Toc515745064"/>
+      <w:r>
+        <w:lastRenderedPageBreak/>
+        <w:t xml:space="preserve">The </w:t>
+      </w:r>
+      <w:r>
+        <w:t>Text</w:t>
+      </w:r>
+      <w:r>
+        <w:t xml:space="preserve"> View of Layout Editor</w:t>
+      </w:r>
+      <w:bookmarkEnd w:id="5"/>
+    </w:p>
+    <w:p>
+      <w:pPr>
+        <w:pStyle w:val="ListParagraph"/>
+        <w:numPr>
+          <w:ilvl w:val="0"/>
+          <w:numId w:val="45"/>
+        </w:numPr>
+      </w:pPr>
+      <w:r>
+        <w:t xml:space="preserve">The </w:t>
+      </w:r>
+      <w:r>
+        <w:rPr>
+          <w:b/>
+        </w:rPr>
+        <w:t xml:space="preserve">Text View </w:t>
+      </w:r>
+      <w:r>
+        <w:t>of Layout Editor and its crucial items are marked and listed below,</w:t>
+      </w:r>
+    </w:p>
+    <w:p>
+      <w:r>
+        <w:rPr>
+          <w:noProof/>
+        </w:rPr>
+        <mc:AlternateContent>
+          <mc:Choice Requires="wps">
+            <w:drawing>
+              <wp:anchor distT="0" distB="0" distL="114300" distR="114300" simplePos="0" relativeHeight="251800576" behindDoc="0" locked="0" layoutInCell="1" allowOverlap="1" wp14:anchorId="2EA6AA88" wp14:editId="4AE901BE">
+                <wp:simplePos x="0" y="0"/>
+                <wp:positionH relativeFrom="column">
+                  <wp:posOffset>1295399</wp:posOffset>
+                </wp:positionH>
+                <wp:positionV relativeFrom="paragraph">
+                  <wp:posOffset>1525905</wp:posOffset>
+                </wp:positionV>
+                <wp:extent cx="2657475" cy="2066925"/>
+                <wp:effectExtent l="0" t="38100" r="47625" b="28575"/>
+                <wp:wrapNone/>
+                <wp:docPr id="5" name="Straight Arrow Connector 5"/>
+                <wp:cNvGraphicFramePr/>
+                <a:graphic xmlns:a="http://schemas.openxmlformats.org/drawingml/2006/main">
+                  <a:graphicData uri="http://schemas.microsoft.com/office/word/2010/wordprocessingShape">
+                    <wps:wsp>
+                      <wps:cNvCnPr/>
+                      <wps:spPr>
+                        <a:xfrm flipV="1">
+                          <a:off x="0" y="0"/>
+                          <a:ext cx="2657475" cy="2066925"/>
+                        </a:xfrm>
+                        <a:prstGeom prst="straightConnector1">
+                          <a:avLst/>
+                        </a:prstGeom>
+                        <a:ln w="19050">
+                          <a:solidFill>
+                            <a:srgbClr val="FF0000"/>
+                          </a:solidFill>
+                          <a:tailEnd type="triangle"/>
+                        </a:ln>
+                      </wps:spPr>
+                      <wps:style>
+                        <a:lnRef idx="1">
+                          <a:schemeClr val="accent1"/>
+                        </a:lnRef>
+                        <a:fillRef idx="0">
+                          <a:schemeClr val="accent1"/>
+                        </a:fillRef>
+                        <a:effectRef idx="0">
+                          <a:schemeClr val="accent1"/>
+                        </a:effectRef>
+                        <a:fontRef idx="minor">
+                          <a:schemeClr val="tx1"/>
+                        </a:fontRef>
+                      </wps:style>
+                      <wps:bodyPr/>
+                    </wps:wsp>
+                  </a:graphicData>
+                </a:graphic>
+                <wp14:sizeRelH relativeFrom="margin">
+                  <wp14:pctWidth>0</wp14:pctWidth>
+                </wp14:sizeRelH>
+                <wp14:sizeRelV relativeFrom="margin">
+                  <wp14:pctHeight>0</wp14:pctHeight>
+                </wp14:sizeRelV>
+              </wp:anchor>
+            </w:drawing>
+          </mc:Choice>
+          <mc:Fallback>
+            <w:pict>
+              <v:shape w14:anchorId="1A0C9C7D" id="Straight Arrow Connector 5" o:spid="_x0000_s1026" type="#_x0000_t32" style="position:absolute;margin-left:102pt;margin-top:120.15pt;width:209.25pt;height:162.75pt;flip:y;z-index:251800576;visibility:visible;mso-wrap-style:square;mso-width-percent:0;mso-height-percent:0;mso-wrap-distance-left:9pt;mso-wrap-distance-top:0;mso-wrap-distance-right:9pt;mso-wrap-distance-bottom:0;mso-position-horizontal:absolute;mso-position-horizontal-relative:text;mso-position-vertical:absolute;mso-position-vertical-relative:text;mso-width-percent:0;mso-height-percent:0;mso-width-relative:margin;mso-height-relative:margin" o:gfxdata="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" strokecolor="red" strokeweight="1.5pt">
+                <v:stroke endarrow="block" joinstyle="miter"/>
+              </v:shape>
+            </w:pict>
+          </mc:Fallback>
+        </mc:AlternateContent>
+      </w:r>
+      <w:r>
+        <w:rPr>
+          <w:noProof/>
+        </w:rPr>
+        <mc:AlternateContent>
+          <mc:Choice Requires="wps">
+            <w:drawing>
+              <wp:anchor distT="0" distB="0" distL="114300" distR="114300" simplePos="0" relativeHeight="251798528" behindDoc="0" locked="0" layoutInCell="1" allowOverlap="1">
+                <wp:simplePos x="0" y="0"/>
+                <wp:positionH relativeFrom="column">
+                  <wp:posOffset>1104900</wp:posOffset>
+                </wp:positionH>
+                <wp:positionV relativeFrom="paragraph">
+                  <wp:posOffset>2154555</wp:posOffset>
+                </wp:positionV>
+                <wp:extent cx="133350" cy="1257300"/>
+                <wp:effectExtent l="0" t="38100" r="76200" b="19050"/>
+                <wp:wrapNone/>
+                <wp:docPr id="4" name="Straight Arrow Connector 4"/>
+                <wp:cNvGraphicFramePr/>
+                <a:graphic xmlns:a="http://schemas.openxmlformats.org/drawingml/2006/main">
+                  <a:graphicData uri="http://schemas.microsoft.com/office/word/2010/wordprocessingShape">
+                    <wps:wsp>
+                      <wps:cNvCnPr/>
+                      <wps:spPr>
+                        <a:xfrm flipV="1">
+                          <a:off x="0" y="0"/>
+                          <a:ext cx="133350" cy="1257300"/>
+                        </a:xfrm>
+                        <a:prstGeom prst="straightConnector1">
+                          <a:avLst/>
+                        </a:prstGeom>
+                        <a:ln w="19050">
+                          <a:solidFill>
+                            <a:srgbClr val="FF0000"/>
+                          </a:solidFill>
+                          <a:tailEnd type="triangle"/>
+                        </a:ln>
+                      </wps:spPr>
+                      <wps:style>
+                        <a:lnRef idx="1">
+                          <a:schemeClr val="accent1"/>
+                        </a:lnRef>
+                        <a:fillRef idx="0">
+                          <a:schemeClr val="accent1"/>
+                        </a:fillRef>
+                        <a:effectRef idx="0">
+                          <a:schemeClr val="accent1"/>
+                        </a:effectRef>
+                        <a:fontRef idx="minor">
+                          <a:schemeClr val="tx1"/>
+                        </a:fontRef>
+                      </wps:style>
+                      <wps:bodyPr/>
+                    </wps:wsp>
+                  </a:graphicData>
+                </a:graphic>
+              </wp:anchor>
+            </w:drawing>
+          </mc:Choice>
+          <mc:Fallback>
+            <w:pict>
+              <v:shape w14:anchorId="6CCDFBAA" id="Straight Arrow Connector 4" o:spid="_x0000_s1026" type="#_x0000_t32" style="position:absolute;margin-left:87pt;margin-top:169.65pt;width:10.5pt;height:99pt;flip:y;z-index:251798528;visibility:visible;mso-wrap-style:square;mso-wrap-distance-left:9pt;mso-wrap-distance-top:0;mso-wrap-distance-right:9pt;mso-wrap-distance-bottom:0;mso-position-horizontal:absolute;mso-position-horizontal-relative:text;mso-position-vertical:absolute;mso-position-vertical-relative:text" o:gfxdata="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" strokecolor="red" strokeweight="1.5pt">
+                <v:stroke endarrow="block" joinstyle="miter"/>
+              </v:shape>
+            </w:pict>
+          </mc:Fallback>
+        </mc:AlternateContent>
+      </w:r>
+      <w:r>
+        <w:rPr>
+          <w:noProof/>
+        </w:rPr>
+        <w:drawing>
+          <wp:inline distT="0" distB="0" distL="0" distR="0" wp14:anchorId="6EEB1880" wp14:editId="05BC3A60">
+            <wp:extent cx="6189345" cy="2863215"/>
+            <wp:effectExtent l="0" t="0" r="1905" b="0"/>
+            <wp:docPr id="3" name="Picture 3"/>
+            <wp:cNvGraphicFramePr>
+              <a:graphicFrameLocks xmlns:a="http://schemas.openxmlformats.org/drawingml/2006/main" noChangeAspect="1"/>
+            </wp:cNvGraphicFramePr>
+            <a:graphic xmlns:a="http://schemas.openxmlformats.org/drawingml/2006/main">
+              <a:graphicData uri="http://schemas.openxmlformats.org/drawingml/2006/picture">
+                <pic:pic xmlns:pic="http://schemas.openxmlformats.org/drawingml/2006/picture">
+                  <pic:nvPicPr>
+                    <pic:cNvPr id="1" name=""/>
+                    <pic:cNvPicPr/>
+                  </pic:nvPicPr>
+                  <pic:blipFill>
+                    <a:blip r:embed="rId14"/>
+                    <a:stretch>
+                      <a:fillRect/>
+                    </a:stretch>
+                  </pic:blipFill>
+                  <pic:spPr>
+                    <a:xfrm>
+                      <a:off x="0" y="0"/>
+                      <a:ext cx="6189345" cy="2863215"/>
+                    </a:xfrm>
+                    <a:prstGeom prst="rect">
+                      <a:avLst/>
+                    </a:prstGeom>
+                  </pic:spPr>
+                </pic:pic>
+              </a:graphicData>
+            </a:graphic>
+          </wp:inline>
+        </w:drawing>
+      </w:r>
+      <w:r>
+        <w:br/>
+      </w:r>
+    </w:p>
+    <w:p>
+      <w:pPr>
+        <w:pStyle w:val="ListParagraph"/>
+        <w:numPr>
+          <w:ilvl w:val="0"/>
+          <w:numId w:val="45"/>
+        </w:numPr>
+      </w:pPr>
+      <w:r>
+        <w:t xml:space="preserve">This view mainly consists of two parts as shown above, </w:t>
+      </w:r>
+    </w:p>
+    <w:p>
+      <w:pPr>
+        <w:pStyle w:val="ListParagraph"/>
+        <w:numPr>
+          <w:ilvl w:val="1"/>
+          <w:numId w:val="45"/>
+        </w:numPr>
+      </w:pPr>
+      <w:r>
+        <w:t>XML editor – allows to edit the xml code of layout</w:t>
+      </w:r>
+    </w:p>
+    <w:p>
+      <w:pPr>
+        <w:pStyle w:val="ListParagraph"/>
+        <w:numPr>
+          <w:ilvl w:val="1"/>
+          <w:numId w:val="45"/>
+        </w:numPr>
+      </w:pPr>
+      <w:r>
+        <w:t xml:space="preserve">Preview – same as in the design view, show the real design of UI </w:t>
+      </w:r>
+    </w:p>
+    <w:p>
+      <w:pPr>
+        <w:pStyle w:val="ListParagraph"/>
+        <w:numPr>
+          <w:ilvl w:val="0"/>
+          <w:numId w:val="45"/>
+        </w:numPr>
+      </w:pPr>
+      <w:r>
+        <w:t xml:space="preserve">Note the change in text of “Hello World” text box, the </w:t>
+      </w:r>
+      <w:r>
+        <w:rPr>
+          <w:b/>
+        </w:rPr>
+        <w:t>android:text</w:t>
+      </w:r>
+      <w:r>
+        <w:rPr>
+          <w:b/>
+        </w:rPr>
+        <w:t xml:space="preserve"> </w:t>
+      </w:r>
+      <w:r>
+        <w:t>attribute has been</w:t>
+      </w:r>
+      <w:r>
+        <w:rPr>
+          <w:b/>
+        </w:rPr>
+        <w:t xml:space="preserve"> modified </w:t>
+      </w:r>
+      <w:r>
+        <w:t xml:space="preserve"> using text view</w:t>
+      </w:r>
+    </w:p>
+    <w:p>
+      <w:pPr>
+        <w:pStyle w:val="ListParagraph"/>
+        <w:numPr>
+          <w:ilvl w:val="0"/>
+          <w:numId w:val="45"/>
+        </w:numPr>
+      </w:pPr>
+      <w:r>
+        <w:t>Some may find its comfortable to design UI by editing the xml file in text view and some may find its comfortable to use the design view, choose according to your preference and always can be used interchangeably</w:t>
+      </w:r>
+    </w:p>
+    <w:p>
+      <w:pPr>
+        <w:pStyle w:val="Heading1"/>
+      </w:pPr>
+      <w:bookmarkStart w:id="6" w:name="_Toc515745065"/>
+      <w:r>
+        <w:t>Android Views and View Groups</w:t>
+      </w:r>
+      <w:bookmarkEnd w:id="6"/>
+    </w:p>
+    <w:p>
+      <w:r>
+        <w:t>Activities make up the bulk of the graphical user interface associated with Android applications</w:t>
+      </w:r>
+      <w:r>
+        <w:t>.</w:t>
+      </w:r>
+      <w:r>
+        <w:t xml:space="preserve"> In Android, there are tw</w:t>
+      </w:r>
+      <w:r>
+        <w:t>o ways to construct Activities</w:t>
+      </w:r>
+      <w:r>
+        <w:t xml:space="preserve">.  </w:t>
+      </w:r>
+    </w:p>
+    <w:p>
+      <w:pPr>
+        <w:pStyle w:val="ListParagraph"/>
+        <w:numPr>
+          <w:ilvl w:val="0"/>
+          <w:numId w:val="47"/>
+        </w:numPr>
+      </w:pPr>
+      <w:r>
+        <w:t>P</w:t>
+      </w:r>
+      <w:r>
+        <w:t xml:space="preserve">rogrammatically add View and ViewGroup components (i.e. “widgets”) to the Activity in Java program code.  </w:t>
+      </w:r>
+    </w:p>
+    <w:p>
+      <w:pPr>
+        <w:pStyle w:val="ListParagraph"/>
+        <w:numPr>
+          <w:ilvl w:val="1"/>
+          <w:numId w:val="47"/>
+        </w:numPr>
+      </w:pPr>
+      <w:r>
+        <w:t>T</w:t>
+      </w:r>
+      <w:r>
+        <w:t xml:space="preserve">he programmatic approach is typically reserved for more dynamic and/or complicated UI scenarios.  </w:t>
+      </w:r>
+    </w:p>
+    <w:p>
+      <w:pPr>
+        <w:pStyle w:val="ListParagraph"/>
+        <w:numPr>
+          <w:ilvl w:val="0"/>
+          <w:numId w:val="47"/>
+        </w:numPr>
+      </w:pPr>
+      <w:r>
+        <w:t>Use XML layout files</w:t>
+      </w:r>
+      <w:r>
+        <w:t>.</w:t>
+      </w:r>
+      <w:r>
+        <w:t xml:space="preserve"> </w:t>
+      </w:r>
+    </w:p>
+    <w:p>
+      <w:pPr>
+        <w:pStyle w:val="ListParagraph"/>
+        <w:numPr>
+          <w:ilvl w:val="1"/>
+          <w:numId w:val="47"/>
+        </w:numPr>
+      </w:pPr>
+      <w:r>
+        <w:t>The typical and most common</w:t>
+      </w:r>
+      <w:r>
+        <w:t xml:space="preserve"> wa</w:t>
+      </w:r>
+      <w:r>
+        <w:t>y to construct an Activity</w:t>
+      </w:r>
+      <w:r>
+        <w:t>.</w:t>
+      </w:r>
+    </w:p>
+    <w:p>
+      <w:r>
+        <w:t xml:space="preserve">Composition of an android UI is a combination of </w:t>
+      </w:r>
+      <w:r>
+        <w:rPr>
+          <w:b/>
+        </w:rPr>
+        <w:t>View</w:t>
+      </w:r>
+      <w:r>
+        <w:t xml:space="preserve"> s and </w:t>
+      </w:r>
+      <w:r>
+        <w:rPr>
+          <w:b/>
+        </w:rPr>
+        <w:t>ViewGroup</w:t>
+      </w:r>
+      <w:r>
+        <w:t xml:space="preserve"> s</w:t>
+      </w:r>
+    </w:p>
+    <w:p>
+      <w:pPr>
+        <w:pStyle w:val="ListParagraph"/>
+        <w:numPr>
+          <w:ilvl w:val="0"/>
+          <w:numId w:val="46"/>
+        </w:numPr>
+      </w:pPr>
+      <w:r>
+        <w:t xml:space="preserve">The user interface for an Android app is built using a hierarchy of </w:t>
+      </w:r>
+    </w:p>
+    <w:p>
+      <w:pPr>
+        <w:pStyle w:val="ListParagraph"/>
+        <w:numPr>
+          <w:ilvl w:val="1"/>
+          <w:numId w:val="46"/>
+        </w:numPr>
+      </w:pPr>
+      <w:r>
+        <w:rPr>
+          <w:b/>
+        </w:rPr>
+        <w:t>L</w:t>
+      </w:r>
+      <w:r>
+        <w:rPr>
+          <w:b/>
+        </w:rPr>
+        <w:t>ayouts</w:t>
+      </w:r>
+      <w:r>
+        <w:t xml:space="preserve"> (</w:t>
+      </w:r>
+      <w:r>
+        <w:rPr>
+          <w:b/>
+        </w:rPr>
+        <w:t>ViewGroup</w:t>
+      </w:r>
+      <w:r>
+        <w:t>)</w:t>
+      </w:r>
+      <w:r>
+        <w:t xml:space="preserve"> </w:t>
+      </w:r>
+      <w:r>
+        <w:t>objects</w:t>
+      </w:r>
+    </w:p>
+    <w:p>
+      <w:pPr>
+        <w:pStyle w:val="ListParagraph"/>
+        <w:numPr>
+          <w:ilvl w:val="2"/>
+          <w:numId w:val="46"/>
+        </w:numPr>
+      </w:pPr>
+      <w:r>
+        <w:t>invisible containers that control how its child views are positioned on the screen</w:t>
+      </w:r>
+    </w:p>
+    <w:p>
+      <w:pPr>
+        <w:pStyle w:val="ListParagraph"/>
+        <w:numPr>
+          <w:ilvl w:val="1"/>
+          <w:numId w:val="46"/>
+        </w:numPr>
+      </w:pPr>
+      <w:r>
+        <w:rPr>
+          <w:b/>
+        </w:rPr>
+        <w:t>Widgets</w:t>
+      </w:r>
+      <w:r>
+        <w:t xml:space="preserve"> (</w:t>
+      </w:r>
+      <w:r>
+        <w:rPr>
+          <w:b/>
+        </w:rPr>
+        <w:t>View</w:t>
+      </w:r>
+      <w:r>
+        <w:t>)</w:t>
+      </w:r>
+      <w:r>
+        <w:t xml:space="preserve"> </w:t>
+      </w:r>
+      <w:r>
+        <w:t>objects</w:t>
+      </w:r>
+      <w:r>
+        <w:t xml:space="preserve">. </w:t>
+      </w:r>
+    </w:p>
+    <w:p>
+      <w:pPr>
+        <w:pStyle w:val="ListParagraph"/>
+        <w:numPr>
+          <w:ilvl w:val="2"/>
+          <w:numId w:val="46"/>
+        </w:numPr>
+      </w:pPr>
+      <w:r>
+        <w:t>UI components such as buttons and text boxes</w:t>
+      </w:r>
+    </w:p>
+    <w:p>
+      <w:bookmarkStart w:id="7" w:name="_Toc515745066"/>
+    </w:p>
+    <w:p/>
+    <w:bookmarkEnd w:id="7"/>
+    <w:p>
+      <w:r>
+        <w:lastRenderedPageBreak/>
+        <w:t xml:space="preserve">An </w:t>
+      </w:r>
+      <w:r>
+        <w:t>Illustration of how ViewGroup objects form branches in the layout and contain View objects</w:t>
+      </w:r>
+      <w:r>
+        <w:t xml:space="preserve"> is given below,</w:t>
+      </w:r>
+    </w:p>
+    <w:p>
+      <w:r>
+        <w:rPr>
+          <w:noProof/>
+        </w:rPr>
+        <w:drawing>
+          <wp:inline distT="0" distB="0" distL="0" distR="0" wp14:anchorId="3AF0B336" wp14:editId="3F17F0AA">
+            <wp:extent cx="6172200" cy="3819525"/>
+            <wp:effectExtent l="0" t="38100" r="0" b="0"/>
+            <wp:docPr id="11" name="Diagram 11"/>
+            <wp:cNvGraphicFramePr/>
+            <a:graphic xmlns:a="http://schemas.openxmlformats.org/drawingml/2006/main">
+              <a:graphicData uri="http://schemas.openxmlformats.org/drawingml/2006/diagram">
+                <dgm:relIds xmlns:dgm="http://schemas.openxmlformats.org/drawingml/2006/diagram" xmlns:r="http://schemas.openxmlformats.org/officeDocument/2006/relationships" r:dm="rId15" r:lo="rId16" r:qs="rId17" r:cs="rId18"/>
+              </a:graphicData>
+            </a:graphic>
+          </wp:inline>
+        </w:drawing>
+      </w:r>
+    </w:p>
+    <w:p>
+      <w:r>
+        <w:t>In the “Component Tree” view of the Android Studio, above arrangement will look like below,</w:t>
+      </w:r>
+    </w:p>
+    <w:p>
+      <w:pPr>
+        <w:jc w:val="center"/>
+      </w:pPr>
+      <w:r>
+        <w:rPr>
+          <w:noProof/>
+        </w:rPr>
+        <w:drawing>
+          <wp:inline distT="0" distB="0" distL="0" distR="0" wp14:anchorId="6DC4FD1B" wp14:editId="392EE8CC">
+            <wp:extent cx="2724150" cy="2995435"/>
+            <wp:effectExtent l="0" t="0" r="0" b="0"/>
+            <wp:docPr id="12" name="Picture 12"/>
+            <wp:cNvGraphicFramePr>
+              <a:graphicFrameLocks xmlns:a="http://schemas.openxmlformats.org/drawingml/2006/main" noChangeAspect="1"/>
+            </wp:cNvGraphicFramePr>
+            <a:graphic xmlns:a="http://schemas.openxmlformats.org/drawingml/2006/main">
+              <a:graphicData uri="http://schemas.openxmlformats.org/drawingml/2006/picture">
+                <pic:pic xmlns:pic="http://schemas.openxmlformats.org/drawingml/2006/picture">
+                  <pic:nvPicPr>
+                    <pic:cNvPr id="1" name=""/>
+                    <pic:cNvPicPr/>
+                  </pic:nvPicPr>
+                  <pic:blipFill>
+                    <a:blip r:embed="rId20"/>
+                    <a:stretch>
+                      <a:fillRect/>
+                    </a:stretch>
+                  </pic:blipFill>
+                  <pic:spPr>
+                    <a:xfrm>
+                      <a:off x="0" y="0"/>
+                      <a:ext cx="2730192" cy="3002078"/>
+                    </a:xfrm>
+                    <a:prstGeom prst="rect">
+                      <a:avLst/>
+                    </a:prstGeom>
+                  </pic:spPr>
+                </pic:pic>
+              </a:graphicData>
+            </a:graphic>
+          </wp:inline>
+        </w:drawing>
+      </w:r>
+    </w:p>
     <w:p/>
     <w:p/>
     <w:p>
-      <w:pPr>
-        <w:pStyle w:val="Heading2"/>
-      </w:pPr>
-      <w:bookmarkStart w:id="5" w:name="_Toc515743859"/>
-      <w:r>
-        <w:t>Android Views and View Groups</w:t>
-      </w:r>
-      <w:bookmarkEnd w:id="5"/>
+      <w:r>
+        <w:t>http://www.vogella.com/tutorials/Android/article.html#using-views-and-view-groups-to-design-the-user-interface</w:t>
+      </w:r>
     </w:p>
     <w:p>
       <w:r>
-        <w:t xml:space="preserve">In Android, there are two ways to construct Activities (Activities make up the bulk of the graphical user interface associated with Android applications).  </w:t>
+        <w:t>https://developer.android.com/training/basics/firstapp/building-ui</w:t>
       </w:r>
     </w:p>
     <w:p>
       <w:r>
-        <w:t xml:space="preserve">You can programmatically add View and </w:t>
-      </w:r>
-      <w:proofErr w:type="spellStart"/>
-      <w:r>
-        <w:t>ViewGroup</w:t>
-      </w:r>
-      <w:proofErr w:type="spellEnd"/>
-      <w:r>
-        <w:t xml:space="preserve"> components (i.e. “widgets”) to the Activity in Java program code.  However, the programmatic approach is typically reserved for more dynamic and/or complicated UI scenarios.  </w:t>
+        <w:lastRenderedPageBreak/>
+        <w:t>http://abhiandroid.com/ui/xml</w:t>
       </w:r>
     </w:p>
     <w:p>
       <w:r>
-        <w:t>The alternate (and typical) way to construct an Activity is to use XML layout files.</w:t>
+        <w:t>http://abhiandroid.com/ui/</w:t>
       </w:r>
     </w:p>
+    <w:p/>
+    <w:p/>
     <w:p>
       <w:pPr>
-        <w:pStyle w:val="Heading2"/>
-      </w:pPr>
-      <w:bookmarkStart w:id="6" w:name="_Toc515743860"/>
-      <w:r>
-        <w:t>Different Types of layouts</w:t>
-      </w:r>
-      <w:bookmarkEnd w:id="6"/>
+        <w:pStyle w:val="Heading1"/>
+      </w:pPr>
+      <w:bookmarkStart w:id="8" w:name="_Toc515745067"/>
+      <w:r>
+        <w:t>Design a User interface</w:t>
+      </w:r>
+      <w:bookmarkStart w:id="9" w:name="_GoBack"/>
+      <w:bookmarkEnd w:id="8"/>
+      <w:bookmarkEnd w:id="9"/>
     </w:p>
     <w:p/>
     <w:p>
       <w:pPr>
         <w:pStyle w:val="Heading2"/>
       </w:pPr>
-      <w:bookmarkStart w:id="7" w:name="_Toc515743861"/>
-      <w:r>
-        <w:t>Design a User interface</w:t>
-      </w:r>
-      <w:bookmarkEnd w:id="7"/>
+      <w:bookmarkStart w:id="10" w:name="_Toc515745068"/>
+      <w:r>
+        <w:t>Attributes of UI components</w:t>
+      </w:r>
+      <w:bookmarkEnd w:id="10"/>
+    </w:p>
+    <w:p>
+      <w:pPr>
+        <w:ind w:left="720"/>
+      </w:pPr>
+    </w:p>
+    <w:p>
+      <w:pPr>
+        <w:pStyle w:val="Heading2"/>
+      </w:pPr>
+      <w:bookmarkStart w:id="11" w:name="_Toc515745069"/>
+      <w:r>
+        <w:t>Usage of string.xml file</w:t>
+      </w:r>
+      <w:bookmarkEnd w:id="11"/>
+    </w:p>
+    <w:p>
+      <w:pPr>
+        <w:ind w:left="720"/>
+      </w:pPr>
+    </w:p>
+    <w:p>
+      <w:pPr>
+        <w:pStyle w:val="Heading2"/>
+      </w:pPr>
+      <w:bookmarkStart w:id="12" w:name="_Toc515745070"/>
+      <w:r>
+        <w:t>Usage of colours.xml file</w:t>
+      </w:r>
+      <w:bookmarkEnd w:id="12"/>
+    </w:p>
+    <w:p>
+      <w:pPr>
+        <w:ind w:left="720"/>
+      </w:pPr>
+    </w:p>
+    <w:p>
+      <w:pPr>
+        <w:pStyle w:val="Heading2"/>
+      </w:pPr>
+      <w:bookmarkStart w:id="13" w:name="_Toc515745071"/>
+      <w:r>
+        <w:t>Usage of styles.xml file</w:t>
+      </w:r>
+      <w:bookmarkEnd w:id="13"/>
+    </w:p>
+    <w:p>
+      <w:pPr>
+        <w:ind w:left="720"/>
+      </w:pPr>
+    </w:p>
+    <w:p>
+      <w:pPr>
+        <w:pStyle w:val="Heading1"/>
+      </w:pPr>
+      <w:bookmarkStart w:id="14" w:name="_Toc515745072"/>
+      <w:r>
+        <w:t>Access and Modify UI from Activity class</w:t>
+      </w:r>
+      <w:bookmarkEnd w:id="14"/>
     </w:p>
     <w:p/>
     <w:p>
       <w:pPr>
-        <w:pStyle w:val="Heading3"/>
-      </w:pPr>
-      <w:bookmarkStart w:id="8" w:name="_Toc515743862"/>
-      <w:r>
-        <w:t>Attributes of UI components</w:t>
-      </w:r>
-      <w:bookmarkEnd w:id="8"/>
-    </w:p>
-    <w:p>
-      <w:pPr>
-        <w:ind w:left="720"/>
-      </w:pPr>
-    </w:p>
-    <w:p>
-      <w:pPr>
-        <w:pStyle w:val="Heading3"/>
-      </w:pPr>
-      <w:bookmarkStart w:id="9" w:name="_Toc515743863"/>
-      <w:r>
-        <w:t>Usage of string.xml file</w:t>
-      </w:r>
-      <w:bookmarkEnd w:id="9"/>
-    </w:p>
-    <w:p>
-      <w:pPr>
-        <w:ind w:left="720"/>
-      </w:pPr>
-    </w:p>
-    <w:p>
-      <w:pPr>
-        <w:pStyle w:val="Heading3"/>
-      </w:pPr>
-      <w:bookmarkStart w:id="10" w:name="_Toc515743864"/>
-      <w:r>
-        <w:t>Usage of colours.xml file</w:t>
-      </w:r>
-      <w:bookmarkEnd w:id="10"/>
-    </w:p>
-    <w:p>
-      <w:pPr>
-        <w:ind w:left="720"/>
-      </w:pPr>
-    </w:p>
-    <w:p>
-      <w:pPr>
-        <w:pStyle w:val="Heading3"/>
-      </w:pPr>
-      <w:bookmarkStart w:id="11" w:name="_Toc515743865"/>
-      <w:r>
-        <w:t>Usage of styles.xml file</w:t>
-      </w:r>
-      <w:bookmarkEnd w:id="11"/>
-    </w:p>
-    <w:p>
-      <w:pPr>
-        <w:ind w:left="720"/>
-      </w:pPr>
-    </w:p>
-    <w:p>
-      <w:pPr>
-        <w:pStyle w:val="Heading2"/>
-      </w:pPr>
-      <w:bookmarkStart w:id="12" w:name="_Toc515743866"/>
-      <w:r>
-        <w:t>Access and Modify UI from Activity class</w:t>
-      </w:r>
-      <w:bookmarkEnd w:id="12"/>
+        <w:pStyle w:val="Heading1"/>
+      </w:pPr>
+      <w:bookmarkStart w:id="15" w:name="_Toc515745073"/>
+      <w:r>
+        <w:t>Toasts</w:t>
+      </w:r>
+      <w:bookmarkEnd w:id="15"/>
+      <w:r>
+        <w:t xml:space="preserve"> </w:t>
+      </w:r>
     </w:p>
     <w:p/>
     <w:p>
       <w:pPr>
-        <w:pStyle w:val="Heading2"/>
-      </w:pPr>
-      <w:bookmarkStart w:id="13" w:name="_Toc515743867"/>
-      <w:r>
-        <w:t>Toasts</w:t>
-      </w:r>
-      <w:bookmarkEnd w:id="13"/>
-      <w:r>
-        <w:t xml:space="preserve"> </w:t>
-      </w:r>
-    </w:p>
-    <w:p/>
-    <w:p>
-      <w:pPr>
-        <w:pStyle w:val="Heading2"/>
-      </w:pPr>
-      <w:bookmarkStart w:id="14" w:name="_Toc515743868"/>
+        <w:pStyle w:val="Heading1"/>
+      </w:pPr>
+      <w:bookmarkStart w:id="16" w:name="_Toc515745074"/>
       <w:r>
         <w:t>Intents</w:t>
       </w:r>
-      <w:bookmarkEnd w:id="14"/>
+      <w:bookmarkEnd w:id="16"/>
     </w:p>
     <w:p/>
     <w:p/>
     <w:p/>
     <w:p/>
-    <w:bookmarkStart w:id="15" w:name="_Toc515743869" w:displacedByCustomXml="next"/>
+    <w:bookmarkStart w:id="17" w:name="_Toc515745075" w:displacedByCustomXml="next"/>
     <w:sdt>
       <w:sdtPr>
         <w:rPr>
@@ -10085,7 +10863,7 @@
           <w:r>
             <w:t>References</w:t>
           </w:r>
-          <w:bookmarkEnd w:id="15"/>
+          <w:bookmarkEnd w:id="17"/>
         </w:p>
         <w:sdt>
           <w:sdtPr>
@@ -10198,7 +10976,6 @@
                 <w:rPr>
                   <w:noProof/>
                 </w:rPr>
-                <w:lastRenderedPageBreak/>
                 <w:t xml:space="preserve">Vogel, L. (2016, June 20). </w:t>
               </w:r>
               <w:r>
@@ -10240,7 +11017,7 @@
     <w:p/>
     <w:p/>
     <w:sectPr>
-      <w:footerReference w:type="default" r:id="rId14"/>
+      <w:footerReference w:type="default" r:id="rId21"/>
       <w:pgSz w:w="11907" w:h="16839" w:code="9"/>
       <w:pgMar w:top="1008" w:right="1080" w:bottom="1008" w:left="1080" w:header="720" w:footer="720" w:gutter="0"/>
       <w:pgNumType w:start="0"/>
@@ -10311,7 +11088,7 @@
           <w:rPr>
             <w:noProof/>
           </w:rPr>
-          <w:t>7</w:t>
+          <w:t>8</w:t>
         </w:r>
         <w:r>
           <w:rPr>
@@ -10896,6 +11673,119 @@
     </w:lvl>
   </w:abstractNum>
   <w:abstractNum w:abstractNumId="5">
+    <w:nsid w:val="0A452183"/>
+    <w:multiLevelType w:val="hybridMultilevel"/>
+    <w:tmpl w:val="C85C2508"/>
+    <w:lvl w:ilvl="0" w:tplc="04090001">
+      <w:start w:val="1"/>
+      <w:numFmt w:val="bullet"/>
+      <w:lvlText w:val=""/>
+      <w:lvlJc w:val="left"/>
+      <w:pPr>
+        <w:ind w:left="720" w:hanging="360"/>
+      </w:pPr>
+      <w:rPr>
+        <w:rFonts w:ascii="Symbol" w:hAnsi="Symbol" w:hint="default"/>
+      </w:rPr>
+    </w:lvl>
+    <w:lvl w:ilvl="1" w:tplc="04090003">
+      <w:start w:val="1"/>
+      <w:numFmt w:val="bullet"/>
+      <w:lvlText w:val="o"/>
+      <w:lvlJc w:val="left"/>
+      <w:pPr>
+        <w:ind w:left="1440" w:hanging="360"/>
+      </w:pPr>
+      <w:rPr>
+        <w:rFonts w:ascii="Courier New" w:hAnsi="Courier New" w:cs="Courier New" w:hint="default"/>
+      </w:rPr>
+    </w:lvl>
+    <w:lvl w:ilvl="2" w:tplc="04090005">
+      <w:start w:val="1"/>
+      <w:numFmt w:val="bullet"/>
+      <w:lvlText w:val=""/>
+      <w:lvlJc w:val="left"/>
+      <w:pPr>
+        <w:ind w:left="2160" w:hanging="360"/>
+      </w:pPr>
+      <w:rPr>
+        <w:rFonts w:ascii="Wingdings" w:hAnsi="Wingdings" w:hint="default"/>
+      </w:rPr>
+    </w:lvl>
+    <w:lvl w:ilvl="3" w:tplc="04090001" w:tentative="1">
+      <w:start w:val="1"/>
+      <w:numFmt w:val="bullet"/>
+      <w:lvlText w:val=""/>
+      <w:lvlJc w:val="left"/>
+      <w:pPr>
+        <w:ind w:left="2880" w:hanging="360"/>
+      </w:pPr>
+      <w:rPr>
+        <w:rFonts w:ascii="Symbol" w:hAnsi="Symbol" w:hint="default"/>
+      </w:rPr>
+    </w:lvl>
+    <w:lvl w:ilvl="4" w:tplc="04090003" w:tentative="1">
+      <w:start w:val="1"/>
+      <w:numFmt w:val="bullet"/>
+      <w:lvlText w:val="o"/>
+      <w:lvlJc w:val="left"/>
+      <w:pPr>
+        <w:ind w:left="3600" w:hanging="360"/>
+      </w:pPr>
+      <w:rPr>
+        <w:rFonts w:ascii="Courier New" w:hAnsi="Courier New" w:cs="Courier New" w:hint="default"/>
+      </w:rPr>
+    </w:lvl>
+    <w:lvl w:ilvl="5" w:tplc="04090005" w:tentative="1">
+      <w:start w:val="1"/>
+      <w:numFmt w:val="bullet"/>
+      <w:lvlText w:val=""/>
+      <w:lvlJc w:val="left"/>
+      <w:pPr>
+        <w:ind w:left="4320" w:hanging="360"/>
+      </w:pPr>
+      <w:rPr>
+        <w:rFonts w:ascii="Wingdings" w:hAnsi="Wingdings" w:hint="default"/>
+      </w:rPr>
+    </w:lvl>
+    <w:lvl w:ilvl="6" w:tplc="04090001" w:tentative="1">
+      <w:start w:val="1"/>
+      <w:numFmt w:val="bullet"/>
+      <w:lvlText w:val=""/>
+      <w:lvlJc w:val="left"/>
+      <w:pPr>
+        <w:ind w:left="5040" w:hanging="360"/>
+      </w:pPr>
+      <w:rPr>
+        <w:rFonts w:ascii="Symbol" w:hAnsi="Symbol" w:hint="default"/>
+      </w:rPr>
+    </w:lvl>
+    <w:lvl w:ilvl="7" w:tplc="04090003" w:tentative="1">
+      <w:start w:val="1"/>
+      <w:numFmt w:val="bullet"/>
+      <w:lvlText w:val="o"/>
+      <w:lvlJc w:val="left"/>
+      <w:pPr>
+        <w:ind w:left="5760" w:hanging="360"/>
+      </w:pPr>
+      <w:rPr>
+        <w:rFonts w:ascii="Courier New" w:hAnsi="Courier New" w:cs="Courier New" w:hint="default"/>
+      </w:rPr>
+    </w:lvl>
+    <w:lvl w:ilvl="8" w:tplc="04090005" w:tentative="1">
+      <w:start w:val="1"/>
+      <w:numFmt w:val="bullet"/>
+      <w:lvlText w:val=""/>
+      <w:lvlJc w:val="left"/>
+      <w:pPr>
+        <w:ind w:left="6480" w:hanging="360"/>
+      </w:pPr>
+      <w:rPr>
+        <w:rFonts w:ascii="Wingdings" w:hAnsi="Wingdings" w:hint="default"/>
+      </w:rPr>
+    </w:lvl>
+  </w:abstractNum>
+  <w:abstractNum w:abstractNumId="6">
     <w:nsid w:val="0B683977"/>
     <w:multiLevelType w:val="hybridMultilevel"/>
     <w:tmpl w:val="ACC448DE"/>
@@ -11008,7 +11898,7 @@
       </w:rPr>
     </w:lvl>
   </w:abstractNum>
-  <w:abstractNum w:abstractNumId="6">
+  <w:abstractNum w:abstractNumId="7">
     <w:nsid w:val="0DB34F13"/>
     <w:multiLevelType w:val="hybridMultilevel"/>
     <w:tmpl w:val="89E6AFD0"/>
@@ -11121,7 +12011,7 @@
       </w:rPr>
     </w:lvl>
   </w:abstractNum>
-  <w:abstractNum w:abstractNumId="7">
+  <w:abstractNum w:abstractNumId="8">
     <w:nsid w:val="119E0019"/>
     <w:multiLevelType w:val="hybridMultilevel"/>
     <w:tmpl w:val="C58864D2"/>
@@ -11234,7 +12124,7 @@
       </w:rPr>
     </w:lvl>
   </w:abstractNum>
-  <w:abstractNum w:abstractNumId="8">
+  <w:abstractNum w:abstractNumId="9">
     <w:nsid w:val="12DE7A3A"/>
     <w:multiLevelType w:val="hybridMultilevel"/>
     <w:tmpl w:val="BCF80E74"/>
@@ -11347,7 +12237,7 @@
       </w:rPr>
     </w:lvl>
   </w:abstractNum>
-  <w:abstractNum w:abstractNumId="9">
+  <w:abstractNum w:abstractNumId="10">
     <w:nsid w:val="16892F6C"/>
     <w:multiLevelType w:val="hybridMultilevel"/>
     <w:tmpl w:val="0854BBC2"/>
@@ -11460,7 +12350,7 @@
       </w:rPr>
     </w:lvl>
   </w:abstractNum>
-  <w:abstractNum w:abstractNumId="10">
+  <w:abstractNum w:abstractNumId="11">
     <w:nsid w:val="193425F3"/>
     <w:multiLevelType w:val="hybridMultilevel"/>
     <w:tmpl w:val="1FEAD6EC"/>
@@ -11573,7 +12463,7 @@
       </w:rPr>
     </w:lvl>
   </w:abstractNum>
-  <w:abstractNum w:abstractNumId="11">
+  <w:abstractNum w:abstractNumId="12">
     <w:nsid w:val="1B011E0A"/>
     <w:multiLevelType w:val="hybridMultilevel"/>
     <w:tmpl w:val="24D68F1C"/>
@@ -11686,7 +12576,7 @@
       </w:rPr>
     </w:lvl>
   </w:abstractNum>
-  <w:abstractNum w:abstractNumId="12">
+  <w:abstractNum w:abstractNumId="13">
     <w:nsid w:val="1E182570"/>
     <w:multiLevelType w:val="hybridMultilevel"/>
     <w:tmpl w:val="EA0443B4"/>
@@ -11799,7 +12689,7 @@
       </w:rPr>
     </w:lvl>
   </w:abstractNum>
-  <w:abstractNum w:abstractNumId="13">
+  <w:abstractNum w:abstractNumId="14">
     <w:nsid w:val="1E234D4A"/>
     <w:multiLevelType w:val="hybridMultilevel"/>
     <w:tmpl w:val="8D1032EC"/>
@@ -11912,7 +12802,7 @@
       </w:rPr>
     </w:lvl>
   </w:abstractNum>
-  <w:abstractNum w:abstractNumId="14">
+  <w:abstractNum w:abstractNumId="15">
     <w:nsid w:val="23693DBF"/>
     <w:multiLevelType w:val="hybridMultilevel"/>
     <w:tmpl w:val="FE92D57E"/>
@@ -12025,7 +12915,7 @@
       </w:rPr>
     </w:lvl>
   </w:abstractNum>
-  <w:abstractNum w:abstractNumId="15">
+  <w:abstractNum w:abstractNumId="16">
     <w:nsid w:val="24562675"/>
     <w:multiLevelType w:val="hybridMultilevel"/>
     <w:tmpl w:val="014877D2"/>
@@ -12138,7 +13028,7 @@
       </w:rPr>
     </w:lvl>
   </w:abstractNum>
-  <w:abstractNum w:abstractNumId="16">
+  <w:abstractNum w:abstractNumId="17">
     <w:nsid w:val="27EA6683"/>
     <w:multiLevelType w:val="hybridMultilevel"/>
     <w:tmpl w:val="18C8EFBE"/>
@@ -12251,7 +13141,7 @@
       </w:rPr>
     </w:lvl>
   </w:abstractNum>
-  <w:abstractNum w:abstractNumId="17">
+  <w:abstractNum w:abstractNumId="18">
     <w:nsid w:val="2AB04B68"/>
     <w:multiLevelType w:val="hybridMultilevel"/>
     <w:tmpl w:val="26725872"/>
@@ -12364,7 +13254,7 @@
       </w:rPr>
     </w:lvl>
   </w:abstractNum>
-  <w:abstractNum w:abstractNumId="18">
+  <w:abstractNum w:abstractNumId="19">
     <w:nsid w:val="2B5F1208"/>
     <w:multiLevelType w:val="hybridMultilevel"/>
     <w:tmpl w:val="CEEAA0C6"/>
@@ -12477,7 +13367,233 @@
       </w:rPr>
     </w:lvl>
   </w:abstractNum>
-  <w:abstractNum w:abstractNumId="19">
+  <w:abstractNum w:abstractNumId="20">
+    <w:nsid w:val="2DBA6905"/>
+    <w:multiLevelType w:val="hybridMultilevel"/>
+    <w:tmpl w:val="31363810"/>
+    <w:lvl w:ilvl="0" w:tplc="04090001">
+      <w:start w:val="1"/>
+      <w:numFmt w:val="bullet"/>
+      <w:lvlText w:val=""/>
+      <w:lvlJc w:val="left"/>
+      <w:pPr>
+        <w:ind w:left="720" w:hanging="360"/>
+      </w:pPr>
+      <w:rPr>
+        <w:rFonts w:ascii="Symbol" w:hAnsi="Symbol" w:hint="default"/>
+      </w:rPr>
+    </w:lvl>
+    <w:lvl w:ilvl="1" w:tplc="04090003">
+      <w:start w:val="1"/>
+      <w:numFmt w:val="bullet"/>
+      <w:lvlText w:val="o"/>
+      <w:lvlJc w:val="left"/>
+      <w:pPr>
+        <w:ind w:left="1440" w:hanging="360"/>
+      </w:pPr>
+      <w:rPr>
+        <w:rFonts w:ascii="Courier New" w:hAnsi="Courier New" w:cs="Courier New" w:hint="default"/>
+      </w:rPr>
+    </w:lvl>
+    <w:lvl w:ilvl="2" w:tplc="04090005" w:tentative="1">
+      <w:start w:val="1"/>
+      <w:numFmt w:val="bullet"/>
+      <w:lvlText w:val=""/>
+      <w:lvlJc w:val="left"/>
+      <w:pPr>
+        <w:ind w:left="2160" w:hanging="360"/>
+      </w:pPr>
+      <w:rPr>
+        <w:rFonts w:ascii="Wingdings" w:hAnsi="Wingdings" w:hint="default"/>
+      </w:rPr>
+    </w:lvl>
+    <w:lvl w:ilvl="3" w:tplc="04090001" w:tentative="1">
+      <w:start w:val="1"/>
+      <w:numFmt w:val="bullet"/>
+      <w:lvlText w:val=""/>
+      <w:lvlJc w:val="left"/>
+      <w:pPr>
+        <w:ind w:left="2880" w:hanging="360"/>
+      </w:pPr>
+      <w:rPr>
+        <w:rFonts w:ascii="Symbol" w:hAnsi="Symbol" w:hint="default"/>
+      </w:rPr>
+    </w:lvl>
+    <w:lvl w:ilvl="4" w:tplc="04090003" w:tentative="1">
+      <w:start w:val="1"/>
+      <w:numFmt w:val="bullet"/>
+      <w:lvlText w:val="o"/>
+      <w:lvlJc w:val="left"/>
+      <w:pPr>
+        <w:ind w:left="3600" w:hanging="360"/>
+      </w:pPr>
+      <w:rPr>
+        <w:rFonts w:ascii="Courier New" w:hAnsi="Courier New" w:cs="Courier New" w:hint="default"/>
+      </w:rPr>
+    </w:lvl>
+    <w:lvl w:ilvl="5" w:tplc="04090005" w:tentative="1">
+      <w:start w:val="1"/>
+      <w:numFmt w:val="bullet"/>
+      <w:lvlText w:val=""/>
+      <w:lvlJc w:val="left"/>
+      <w:pPr>
+        <w:ind w:left="4320" w:hanging="360"/>
+      </w:pPr>
+      <w:rPr>
+        <w:rFonts w:ascii="Wingdings" w:hAnsi="Wingdings" w:hint="default"/>
+      </w:rPr>
+    </w:lvl>
+    <w:lvl w:ilvl="6" w:tplc="04090001" w:tentative="1">
+      <w:start w:val="1"/>
+      <w:numFmt w:val="bullet"/>
+      <w:lvlText w:val=""/>
+      <w:lvlJc w:val="left"/>
+      <w:pPr>
+        <w:ind w:left="5040" w:hanging="360"/>
+      </w:pPr>
+      <w:rPr>
+        <w:rFonts w:ascii="Symbol" w:hAnsi="Symbol" w:hint="default"/>
+      </w:rPr>
+    </w:lvl>
+    <w:lvl w:ilvl="7" w:tplc="04090003" w:tentative="1">
+      <w:start w:val="1"/>
+      <w:numFmt w:val="bullet"/>
+      <w:lvlText w:val="o"/>
+      <w:lvlJc w:val="left"/>
+      <w:pPr>
+        <w:ind w:left="5760" w:hanging="360"/>
+      </w:pPr>
+      <w:rPr>
+        <w:rFonts w:ascii="Courier New" w:hAnsi="Courier New" w:cs="Courier New" w:hint="default"/>
+      </w:rPr>
+    </w:lvl>
+    <w:lvl w:ilvl="8" w:tplc="04090005" w:tentative="1">
+      <w:start w:val="1"/>
+      <w:numFmt w:val="bullet"/>
+      <w:lvlText w:val=""/>
+      <w:lvlJc w:val="left"/>
+      <w:pPr>
+        <w:ind w:left="6480" w:hanging="360"/>
+      </w:pPr>
+      <w:rPr>
+        <w:rFonts w:ascii="Wingdings" w:hAnsi="Wingdings" w:hint="default"/>
+      </w:rPr>
+    </w:lvl>
+  </w:abstractNum>
+  <w:abstractNum w:abstractNumId="21">
+    <w:nsid w:val="2FAA5A2E"/>
+    <w:multiLevelType w:val="hybridMultilevel"/>
+    <w:tmpl w:val="FABEF458"/>
+    <w:lvl w:ilvl="0" w:tplc="0409000F">
+      <w:start w:val="1"/>
+      <w:numFmt w:val="decimal"/>
+      <w:lvlText w:val="%1."/>
+      <w:lvlJc w:val="left"/>
+      <w:pPr>
+        <w:ind w:left="720" w:hanging="360"/>
+      </w:pPr>
+      <w:rPr>
+        <w:rFonts w:hint="default"/>
+      </w:rPr>
+    </w:lvl>
+    <w:lvl w:ilvl="1" w:tplc="04090003">
+      <w:start w:val="1"/>
+      <w:numFmt w:val="bullet"/>
+      <w:lvlText w:val="o"/>
+      <w:lvlJc w:val="left"/>
+      <w:pPr>
+        <w:ind w:left="1440" w:hanging="360"/>
+      </w:pPr>
+      <w:rPr>
+        <w:rFonts w:ascii="Courier New" w:hAnsi="Courier New" w:cs="Courier New" w:hint="default"/>
+      </w:rPr>
+    </w:lvl>
+    <w:lvl w:ilvl="2" w:tplc="04090005" w:tentative="1">
+      <w:start w:val="1"/>
+      <w:numFmt w:val="bullet"/>
+      <w:lvlText w:val=""/>
+      <w:lvlJc w:val="left"/>
+      <w:pPr>
+        <w:ind w:left="2160" w:hanging="360"/>
+      </w:pPr>
+      <w:rPr>
+        <w:rFonts w:ascii="Wingdings" w:hAnsi="Wingdings" w:hint="default"/>
+      </w:rPr>
+    </w:lvl>
+    <w:lvl w:ilvl="3" w:tplc="04090001" w:tentative="1">
+      <w:start w:val="1"/>
+      <w:numFmt w:val="bullet"/>
+      <w:lvlText w:val=""/>
+      <w:lvlJc w:val="left"/>
+      <w:pPr>
+        <w:ind w:left="2880" w:hanging="360"/>
+      </w:pPr>
+      <w:rPr>
+        <w:rFonts w:ascii="Symbol" w:hAnsi="Symbol" w:hint="default"/>
+      </w:rPr>
+    </w:lvl>
+    <w:lvl w:ilvl="4" w:tplc="04090003" w:tentative="1">
+      <w:start w:val="1"/>
+      <w:numFmt w:val="bullet"/>
+      <w:lvlText w:val="o"/>
+      <w:lvlJc w:val="left"/>
+      <w:pPr>
+        <w:ind w:left="3600" w:hanging="360"/>
+      </w:pPr>
+      <w:rPr>
+        <w:rFonts w:ascii="Courier New" w:hAnsi="Courier New" w:cs="Courier New" w:hint="default"/>
+      </w:rPr>
+    </w:lvl>
+    <w:lvl w:ilvl="5" w:tplc="04090005" w:tentative="1">
+      <w:start w:val="1"/>
+      <w:numFmt w:val="bullet"/>
+      <w:lvlText w:val=""/>
+      <w:lvlJc w:val="left"/>
+      <w:pPr>
+        <w:ind w:left="4320" w:hanging="360"/>
+      </w:pPr>
+      <w:rPr>
+        <w:rFonts w:ascii="Wingdings" w:hAnsi="Wingdings" w:hint="default"/>
+      </w:rPr>
+    </w:lvl>
+    <w:lvl w:ilvl="6" w:tplc="04090001" w:tentative="1">
+      <w:start w:val="1"/>
+      <w:numFmt w:val="bullet"/>
+      <w:lvlText w:val=""/>
+      <w:lvlJc w:val="left"/>
+      <w:pPr>
+        <w:ind w:left="5040" w:hanging="360"/>
+      </w:pPr>
+      <w:rPr>
+        <w:rFonts w:ascii="Symbol" w:hAnsi="Symbol" w:hint="default"/>
+      </w:rPr>
+    </w:lvl>
+    <w:lvl w:ilvl="7" w:tplc="04090003" w:tentative="1">
+      <w:start w:val="1"/>
+      <w:numFmt w:val="bullet"/>
+      <w:lvlText w:val="o"/>
+      <w:lvlJc w:val="left"/>
+      <w:pPr>
+        <w:ind w:left="5760" w:hanging="360"/>
+      </w:pPr>
+      <w:rPr>
+        <w:rFonts w:ascii="Courier New" w:hAnsi="Courier New" w:cs="Courier New" w:hint="default"/>
+      </w:rPr>
+    </w:lvl>
+    <w:lvl w:ilvl="8" w:tplc="04090005" w:tentative="1">
+      <w:start w:val="1"/>
+      <w:numFmt w:val="bullet"/>
+      <w:lvlText w:val=""/>
+      <w:lvlJc w:val="left"/>
+      <w:pPr>
+        <w:ind w:left="6480" w:hanging="360"/>
+      </w:pPr>
+      <w:rPr>
+        <w:rFonts w:ascii="Wingdings" w:hAnsi="Wingdings" w:hint="default"/>
+      </w:rPr>
+    </w:lvl>
+  </w:abstractNum>
+  <w:abstractNum w:abstractNumId="22">
     <w:nsid w:val="30684127"/>
     <w:multiLevelType w:val="hybridMultilevel"/>
     <w:tmpl w:val="F6D62620"/>
@@ -12590,7 +13706,7 @@
       </w:rPr>
     </w:lvl>
   </w:abstractNum>
-  <w:abstractNum w:abstractNumId="20">
+  <w:abstractNum w:abstractNumId="23">
     <w:nsid w:val="316F2D7B"/>
     <w:multiLevelType w:val="hybridMultilevel"/>
     <w:tmpl w:val="F56E43FA"/>
@@ -12703,7 +13819,7 @@
       </w:rPr>
     </w:lvl>
   </w:abstractNum>
-  <w:abstractNum w:abstractNumId="21">
+  <w:abstractNum w:abstractNumId="24">
     <w:nsid w:val="41AE61E2"/>
     <w:multiLevelType w:val="hybridMultilevel"/>
     <w:tmpl w:val="DC94CA7A"/>
@@ -12816,7 +13932,7 @@
       </w:rPr>
     </w:lvl>
   </w:abstractNum>
-  <w:abstractNum w:abstractNumId="22">
+  <w:abstractNum w:abstractNumId="25">
     <w:nsid w:val="442F1360"/>
     <w:multiLevelType w:val="hybridMultilevel"/>
     <w:tmpl w:val="DCA4F904"/>
@@ -12929,7 +14045,7 @@
       </w:rPr>
     </w:lvl>
   </w:abstractNum>
-  <w:abstractNum w:abstractNumId="23">
+  <w:abstractNum w:abstractNumId="26">
     <w:nsid w:val="46FC0537"/>
     <w:multiLevelType w:val="hybridMultilevel"/>
     <w:tmpl w:val="5FDA9F7A"/>
@@ -13042,7 +14158,7 @@
       </w:rPr>
     </w:lvl>
   </w:abstractNum>
-  <w:abstractNum w:abstractNumId="24">
+  <w:abstractNum w:abstractNumId="27">
     <w:nsid w:val="4B566AF0"/>
     <w:multiLevelType w:val="hybridMultilevel"/>
     <w:tmpl w:val="85EC5852"/>
@@ -13155,7 +14271,7 @@
       </w:rPr>
     </w:lvl>
   </w:abstractNum>
-  <w:abstractNum w:abstractNumId="25">
+  <w:abstractNum w:abstractNumId="28">
     <w:nsid w:val="4C3561EF"/>
     <w:multiLevelType w:val="hybridMultilevel"/>
     <w:tmpl w:val="A9744C56"/>
@@ -13268,7 +14384,7 @@
       </w:rPr>
     </w:lvl>
   </w:abstractNum>
-  <w:abstractNum w:abstractNumId="26">
+  <w:abstractNum w:abstractNumId="29">
     <w:nsid w:val="4DB5617E"/>
     <w:multiLevelType w:val="hybridMultilevel"/>
     <w:tmpl w:val="B86CB61E"/>
@@ -13381,7 +14497,7 @@
       </w:rPr>
     </w:lvl>
   </w:abstractNum>
-  <w:abstractNum w:abstractNumId="27">
+  <w:abstractNum w:abstractNumId="30">
     <w:nsid w:val="4F507C98"/>
     <w:multiLevelType w:val="hybridMultilevel"/>
     <w:tmpl w:val="6A7C8F46"/>
@@ -13494,7 +14610,7 @@
       </w:rPr>
     </w:lvl>
   </w:abstractNum>
-  <w:abstractNum w:abstractNumId="28">
+  <w:abstractNum w:abstractNumId="31">
     <w:nsid w:val="50D66FD7"/>
     <w:multiLevelType w:val="hybridMultilevel"/>
     <w:tmpl w:val="A0CC2416"/>
@@ -13607,7 +14723,7 @@
       </w:rPr>
     </w:lvl>
   </w:abstractNum>
-  <w:abstractNum w:abstractNumId="29">
+  <w:abstractNum w:abstractNumId="32">
     <w:nsid w:val="535111DB"/>
     <w:multiLevelType w:val="hybridMultilevel"/>
     <w:tmpl w:val="3FE22106"/>
@@ -13720,7 +14836,7 @@
       </w:rPr>
     </w:lvl>
   </w:abstractNum>
-  <w:abstractNum w:abstractNumId="30">
+  <w:abstractNum w:abstractNumId="33">
     <w:nsid w:val="557C472D"/>
     <w:multiLevelType w:val="hybridMultilevel"/>
     <w:tmpl w:val="786E9F60"/>
@@ -13833,7 +14949,7 @@
       </w:rPr>
     </w:lvl>
   </w:abstractNum>
-  <w:abstractNum w:abstractNumId="31">
+  <w:abstractNum w:abstractNumId="34">
     <w:nsid w:val="60C5415A"/>
     <w:multiLevelType w:val="hybridMultilevel"/>
     <w:tmpl w:val="B20E6F06"/>
@@ -13946,7 +15062,7 @@
       </w:rPr>
     </w:lvl>
   </w:abstractNum>
-  <w:abstractNum w:abstractNumId="32">
+  <w:abstractNum w:abstractNumId="35">
     <w:nsid w:val="61FB1D60"/>
     <w:multiLevelType w:val="hybridMultilevel"/>
     <w:tmpl w:val="51DE2DFE"/>
@@ -14059,7 +15175,7 @@
       </w:rPr>
     </w:lvl>
   </w:abstractNum>
-  <w:abstractNum w:abstractNumId="33">
+  <w:abstractNum w:abstractNumId="36">
     <w:nsid w:val="62715E2F"/>
     <w:multiLevelType w:val="hybridMultilevel"/>
     <w:tmpl w:val="FCB690A8"/>
@@ -14172,7 +15288,7 @@
       </w:rPr>
     </w:lvl>
   </w:abstractNum>
-  <w:abstractNum w:abstractNumId="34">
+  <w:abstractNum w:abstractNumId="37">
     <w:nsid w:val="6B8B7CBA"/>
     <w:multiLevelType w:val="hybridMultilevel"/>
     <w:tmpl w:val="2B84E166"/>
@@ -14285,7 +15401,7 @@
       </w:rPr>
     </w:lvl>
   </w:abstractNum>
-  <w:abstractNum w:abstractNumId="35">
+  <w:abstractNum w:abstractNumId="38">
     <w:nsid w:val="70BD57AB"/>
     <w:multiLevelType w:val="hybridMultilevel"/>
     <w:tmpl w:val="2494C010"/>
@@ -14398,7 +15514,7 @@
       </w:rPr>
     </w:lvl>
   </w:abstractNum>
-  <w:abstractNum w:abstractNumId="36">
+  <w:abstractNum w:abstractNumId="39">
     <w:nsid w:val="721A1DEC"/>
     <w:multiLevelType w:val="hybridMultilevel"/>
     <w:tmpl w:val="2D125AA4"/>
@@ -14511,7 +15627,7 @@
       </w:rPr>
     </w:lvl>
   </w:abstractNum>
-  <w:abstractNum w:abstractNumId="37">
+  <w:abstractNum w:abstractNumId="40">
     <w:nsid w:val="721D012B"/>
     <w:multiLevelType w:val="hybridMultilevel"/>
     <w:tmpl w:val="E76A55B6"/>
@@ -14624,7 +15740,7 @@
       </w:rPr>
     </w:lvl>
   </w:abstractNum>
-  <w:abstractNum w:abstractNumId="38">
+  <w:abstractNum w:abstractNumId="41">
     <w:nsid w:val="75283F66"/>
     <w:multiLevelType w:val="hybridMultilevel"/>
     <w:tmpl w:val="2A4298E6"/>
@@ -14737,7 +15853,7 @@
       </w:rPr>
     </w:lvl>
   </w:abstractNum>
-  <w:abstractNum w:abstractNumId="39">
+  <w:abstractNum w:abstractNumId="42">
     <w:nsid w:val="75980BE1"/>
     <w:multiLevelType w:val="hybridMultilevel"/>
     <w:tmpl w:val="CD12A832"/>
@@ -14850,7 +15966,7 @@
       </w:rPr>
     </w:lvl>
   </w:abstractNum>
-  <w:abstractNum w:abstractNumId="40">
+  <w:abstractNum w:abstractNumId="43">
     <w:nsid w:val="7B6B782E"/>
     <w:multiLevelType w:val="hybridMultilevel"/>
     <w:tmpl w:val="B9244142"/>
@@ -14963,7 +16079,7 @@
       </w:rPr>
     </w:lvl>
   </w:abstractNum>
-  <w:abstractNum w:abstractNumId="41">
+  <w:abstractNum w:abstractNumId="44">
     <w:nsid w:val="7D15693D"/>
     <w:multiLevelType w:val="hybridMultilevel"/>
     <w:tmpl w:val="9E140BA6"/>
@@ -15076,7 +16192,7 @@
       </w:rPr>
     </w:lvl>
   </w:abstractNum>
-  <w:abstractNum w:abstractNumId="42">
+  <w:abstractNum w:abstractNumId="45">
     <w:nsid w:val="7E6E0D73"/>
     <w:multiLevelType w:val="hybridMultilevel"/>
     <w:tmpl w:val="34ECD166"/>
@@ -15189,7 +16305,7 @@
       </w:rPr>
     </w:lvl>
   </w:abstractNum>
-  <w:abstractNum w:abstractNumId="43">
+  <w:abstractNum w:abstractNumId="46">
     <w:nsid w:val="7ECF0E89"/>
     <w:multiLevelType w:val="hybridMultilevel"/>
     <w:tmpl w:val="E410F908"/>
@@ -15303,136 +16419,145 @@
     </w:lvl>
   </w:abstractNum>
   <w:num w:numId="1">
-    <w:abstractNumId w:val="5"/>
+    <w:abstractNumId w:val="6"/>
   </w:num>
   <w:num w:numId="2">
-    <w:abstractNumId w:val="35"/>
+    <w:abstractNumId w:val="38"/>
   </w:num>
   <w:num w:numId="3">
-    <w:abstractNumId w:val="36"/>
+    <w:abstractNumId w:val="39"/>
   </w:num>
   <w:num w:numId="4">
-    <w:abstractNumId w:val="13"/>
+    <w:abstractNumId w:val="14"/>
   </w:num>
   <w:num w:numId="5">
-    <w:abstractNumId w:val="16"/>
+    <w:abstractNumId w:val="17"/>
   </w:num>
   <w:num w:numId="6">
-    <w:abstractNumId w:val="28"/>
+    <w:abstractNumId w:val="31"/>
   </w:num>
   <w:num w:numId="7">
-    <w:abstractNumId w:val="31"/>
+    <w:abstractNumId w:val="34"/>
   </w:num>
   <w:num w:numId="8">
-    <w:abstractNumId w:val="29"/>
+    <w:abstractNumId w:val="32"/>
   </w:num>
   <w:num w:numId="9">
-    <w:abstractNumId w:val="41"/>
+    <w:abstractNumId w:val="44"/>
   </w:num>
   <w:num w:numId="10">
     <w:abstractNumId w:val="2"/>
   </w:num>
   <w:num w:numId="11">
-    <w:abstractNumId w:val="39"/>
+    <w:abstractNumId w:val="42"/>
   </w:num>
   <w:num w:numId="12">
-    <w:abstractNumId w:val="9"/>
+    <w:abstractNumId w:val="10"/>
   </w:num>
   <w:num w:numId="13">
-    <w:abstractNumId w:val="30"/>
+    <w:abstractNumId w:val="33"/>
   </w:num>
   <w:num w:numId="14">
-    <w:abstractNumId w:val="19"/>
+    <w:abstractNumId w:val="22"/>
   </w:num>
   <w:num w:numId="15">
+    <w:abstractNumId w:val="16"/>
+  </w:num>
+  <w:num w:numId="16">
+    <w:abstractNumId w:val="25"/>
+  </w:num>
+  <w:num w:numId="17">
     <w:abstractNumId w:val="15"/>
   </w:num>
-  <w:num w:numId="16">
-    <w:abstractNumId w:val="22"/>
-  </w:num>
-  <w:num w:numId="17">
-    <w:abstractNumId w:val="14"/>
-  </w:num>
   <w:num w:numId="18">
-    <w:abstractNumId w:val="17"/>
+    <w:abstractNumId w:val="18"/>
   </w:num>
   <w:num w:numId="19">
-    <w:abstractNumId w:val="12"/>
+    <w:abstractNumId w:val="13"/>
   </w:num>
   <w:num w:numId="20">
-    <w:abstractNumId w:val="20"/>
+    <w:abstractNumId w:val="23"/>
   </w:num>
   <w:num w:numId="21">
     <w:abstractNumId w:val="1"/>
   </w:num>
   <w:num w:numId="22">
-    <w:abstractNumId w:val="32"/>
+    <w:abstractNumId w:val="35"/>
   </w:num>
   <w:num w:numId="23">
-    <w:abstractNumId w:val="40"/>
+    <w:abstractNumId w:val="43"/>
   </w:num>
   <w:num w:numId="24">
     <w:abstractNumId w:val="0"/>
   </w:num>
   <w:num w:numId="25">
-    <w:abstractNumId w:val="25"/>
+    <w:abstractNumId w:val="28"/>
   </w:num>
   <w:num w:numId="26">
-    <w:abstractNumId w:val="21"/>
+    <w:abstractNumId w:val="24"/>
   </w:num>
   <w:num w:numId="27">
-    <w:abstractNumId w:val="42"/>
+    <w:abstractNumId w:val="45"/>
   </w:num>
   <w:num w:numId="28">
-    <w:abstractNumId w:val="11"/>
+    <w:abstractNumId w:val="12"/>
   </w:num>
   <w:num w:numId="29">
-    <w:abstractNumId w:val="33"/>
+    <w:abstractNumId w:val="36"/>
   </w:num>
   <w:num w:numId="30">
-    <w:abstractNumId w:val="7"/>
+    <w:abstractNumId w:val="8"/>
   </w:num>
   <w:num w:numId="31">
     <w:abstractNumId w:val="4"/>
   </w:num>
   <w:num w:numId="32">
-    <w:abstractNumId w:val="8"/>
+    <w:abstractNumId w:val="9"/>
   </w:num>
   <w:num w:numId="33">
-    <w:abstractNumId w:val="38"/>
+    <w:abstractNumId w:val="41"/>
   </w:num>
   <w:num w:numId="34">
-    <w:abstractNumId w:val="43"/>
+    <w:abstractNumId w:val="46"/>
   </w:num>
   <w:num w:numId="35">
-    <w:abstractNumId w:val="37"/>
+    <w:abstractNumId w:val="40"/>
   </w:num>
   <w:num w:numId="36">
     <w:abstractNumId w:val="3"/>
   </w:num>
   <w:num w:numId="37">
+    <w:abstractNumId w:val="30"/>
+  </w:num>
+  <w:num w:numId="38">
     <w:abstractNumId w:val="27"/>
   </w:num>
-  <w:num w:numId="38">
-    <w:abstractNumId w:val="24"/>
-  </w:num>
   <w:num w:numId="39">
-    <w:abstractNumId w:val="23"/>
+    <w:abstractNumId w:val="26"/>
   </w:num>
   <w:num w:numId="40">
-    <w:abstractNumId w:val="6"/>
+    <w:abstractNumId w:val="7"/>
   </w:num>
   <w:num w:numId="41">
-    <w:abstractNumId w:val="26"/>
+    <w:abstractNumId w:val="29"/>
   </w:num>
   <w:num w:numId="42">
-    <w:abstractNumId w:val="10"/>
+    <w:abstractNumId w:val="11"/>
   </w:num>
   <w:num w:numId="43">
-    <w:abstractNumId w:val="18"/>
+    <w:abstractNumId w:val="19"/>
   </w:num>
   <w:num w:numId="44">
-    <w:abstractNumId w:val="34"/>
+    <w:abstractNumId w:val="37"/>
+  </w:num>
+  <w:num w:numId="45">
+    <w:abstractNumId w:val="20"/>
+  </w:num>
+  <w:num w:numId="46">
+    <w:abstractNumId w:val="5"/>
+  </w:num>
+  <w:num w:numId="47">
+    <w:abstractNumId w:val="21"/>
   </w:num>
 </w:numbering>
 </file>
@@ -16344,6 +17469,5596 @@
 </w:styles>
 </file>
 
+<file path=word/diagrams/colors1.xml><?xml version="1.0" encoding="utf-8"?>
+<dgm:colorsDef xmlns:dgm="http://schemas.openxmlformats.org/drawingml/2006/diagram" xmlns:a="http://schemas.openxmlformats.org/drawingml/2006/main" uniqueId="urn:microsoft.com/office/officeart/2005/8/colors/accent1_2">
+  <dgm:title val=""/>
+  <dgm:desc val=""/>
+  <dgm:catLst>
+    <dgm:cat type="accent1" pri="11200"/>
+  </dgm:catLst>
+  <dgm:styleLbl name="node0">
+    <dgm:fillClrLst meth="repeat">
+      <a:schemeClr val="accent1"/>
+    </dgm:fillClrLst>
+    <dgm:linClrLst meth="repeat">
+      <a:schemeClr val="lt1"/>
+    </dgm:linClrLst>
+    <dgm:effectClrLst/>
+    <dgm:txLinClrLst/>
+    <dgm:txFillClrLst/>
+    <dgm:txEffectClrLst/>
+  </dgm:styleLbl>
+  <dgm:styleLbl name="alignNode1">
+    <dgm:fillClrLst meth="repeat">
+      <a:schemeClr val="accent1"/>
+    </dgm:fillClrLst>
+    <dgm:linClrLst meth="repeat">
+      <a:schemeClr val="accent1"/>
+    </dgm:linClrLst>
+    <dgm:effectClrLst/>
+    <dgm:txLinClrLst/>
+    <dgm:txFillClrLst/>
+    <dgm:txEffectClrLst/>
+  </dgm:styleLbl>
+  <dgm:styleLbl name="node1">
+    <dgm:fillClrLst meth="repeat">
+      <a:schemeClr val="accent1"/>
+    </dgm:fillClrLst>
+    <dgm:linClrLst meth="repeat">
+      <a:schemeClr val="lt1"/>
+    </dgm:linClrLst>
+    <dgm:effectClrLst/>
+    <dgm:txLinClrLst/>
+    <dgm:txFillClrLst/>
+    <dgm:txEffectClrLst/>
+  </dgm:styleLbl>
+  <dgm:styleLbl name="lnNode1">
+    <dgm:fillClrLst meth="repeat">
+      <a:schemeClr val="accent1"/>
+    </dgm:fillClrLst>
+    <dgm:linClrLst meth="repeat">
+      <a:schemeClr val="lt1"/>
+    </dgm:linClrLst>
+    <dgm:effectClrLst/>
+    <dgm:txLinClrLst/>
+    <dgm:txFillClrLst/>
+    <dgm:txEffectClrLst/>
+  </dgm:styleLbl>
+  <dgm:styleLbl name="vennNode1">
+    <dgm:fillClrLst meth="repeat">
+      <a:schemeClr val="accent1">
+        <a:alpha val="50000"/>
+      </a:schemeClr>
+    </dgm:fillClrLst>
+    <dgm:linClrLst meth="repeat">
+      <a:schemeClr val="lt1"/>
+    </dgm:linClrLst>
+    <dgm:effectClrLst/>
+    <dgm:txLinClrLst/>
+    <dgm:txFillClrLst/>
+    <dgm:txEffectClrLst/>
+  </dgm:styleLbl>
+  <dgm:styleLbl name="node2">
+    <dgm:fillClrLst meth="repeat">
+      <a:schemeClr val="accent1"/>
+    </dgm:fillClrLst>
+    <dgm:linClrLst meth="repeat">
+      <a:schemeClr val="lt1"/>
+    </dgm:linClrLst>
+    <dgm:effectClrLst/>
+    <dgm:txLinClrLst/>
+    <dgm:txFillClrLst/>
+    <dgm:txEffectClrLst/>
+  </dgm:styleLbl>
+  <dgm:styleLbl name="node3">
+    <dgm:fillClrLst meth="repeat">
+      <a:schemeClr val="accent1"/>
+    </dgm:fillClrLst>
+    <dgm:linClrLst meth="repeat">
+      <a:schemeClr val="lt1"/>
+    </dgm:linClrLst>
+    <dgm:effectClrLst/>
+    <dgm:txLinClrLst/>
+    <dgm:txFillClrLst/>
+    <dgm:txEffectClrLst/>
+  </dgm:styleLbl>
+  <dgm:styleLbl name="node4">
+    <dgm:fillClrLst meth="repeat">
+      <a:schemeClr val="accent1"/>
+    </dgm:fillClrLst>
+    <dgm:linClrLst meth="repeat">
+      <a:schemeClr val="lt1"/>
+    </dgm:linClrLst>
+    <dgm:effectClrLst/>
+    <dgm:txLinClrLst/>
+    <dgm:txFillClrLst/>
+    <dgm:txEffectClrLst/>
+  </dgm:styleLbl>
+  <dgm:styleLbl name="fgImgPlace1">
+    <dgm:fillClrLst meth="repeat">
+      <a:schemeClr val="accent1">
+        <a:tint val="50000"/>
+      </a:schemeClr>
+    </dgm:fillClrLst>
+    <dgm:linClrLst meth="repeat">
+      <a:schemeClr val="lt1"/>
+    </dgm:linClrLst>
+    <dgm:effectClrLst/>
+    <dgm:txLinClrLst/>
+    <dgm:txFillClrLst meth="repeat">
+      <a:schemeClr val="lt1"/>
+    </dgm:txFillClrLst>
+    <dgm:txEffectClrLst/>
+  </dgm:styleLbl>
+  <dgm:styleLbl name="alignImgPlace1">
+    <dgm:fillClrLst meth="repeat">
+      <a:schemeClr val="accent1">
+        <a:tint val="50000"/>
+      </a:schemeClr>
+    </dgm:fillClrLst>
+    <dgm:linClrLst meth="repeat">
+      <a:schemeClr val="lt1"/>
+    </dgm:linClrLst>
+    <dgm:effectClrLst/>
+    <dgm:txLinClrLst/>
+    <dgm:txFillClrLst meth="repeat">
+      <a:schemeClr val="lt1"/>
+    </dgm:txFillClrLst>
+    <dgm:txEffectClrLst/>
+  </dgm:styleLbl>
+  <dgm:styleLbl name="bgImgPlace1">
+    <dgm:fillClrLst meth="repeat">
+      <a:schemeClr val="accent1">
+        <a:tint val="50000"/>
+      </a:schemeClr>
+    </dgm:fillClrLst>
+    <dgm:linClrLst meth="repeat">
+      <a:schemeClr val="lt1"/>
+    </dgm:linClrLst>
+    <dgm:effectClrLst/>
+    <dgm:txLinClrLst/>
+    <dgm:txFillClrLst meth="repeat">
+      <a:schemeClr val="lt1"/>
+    </dgm:txFillClrLst>
+    <dgm:txEffectClrLst/>
+  </dgm:styleLbl>
+  <dgm:styleLbl name="sibTrans2D1">
+    <dgm:fillClrLst meth="repeat">
+      <a:schemeClr val="accent1">
+        <a:tint val="60000"/>
+      </a:schemeClr>
+    </dgm:fillClrLst>
+    <dgm:linClrLst meth="repeat">
+      <a:schemeClr val="accent1">
+        <a:tint val="60000"/>
+      </a:schemeClr>
+    </dgm:linClrLst>
+    <dgm:effectClrLst/>
+    <dgm:txLinClrLst/>
+    <dgm:txFillClrLst/>
+    <dgm:txEffectClrLst/>
+  </dgm:styleLbl>
+  <dgm:styleLbl name="fgSibTrans2D1">
+    <dgm:fillClrLst meth="repeat">
+      <a:schemeClr val="accent1">
+        <a:tint val="60000"/>
+      </a:schemeClr>
+    </dgm:fillClrLst>
+    <dgm:linClrLst meth="repeat">
+      <a:schemeClr val="accent1">
+        <a:tint val="60000"/>
+      </a:schemeClr>
+    </dgm:linClrLst>
+    <dgm:effectClrLst/>
+    <dgm:txLinClrLst/>
+    <dgm:txFillClrLst/>
+    <dgm:txEffectClrLst/>
+  </dgm:styleLbl>
+  <dgm:styleLbl name="bgSibTrans2D1">
+    <dgm:fillClrLst meth="repeat">
+      <a:schemeClr val="accent1">
+        <a:tint val="60000"/>
+      </a:schemeClr>
+    </dgm:fillClrLst>
+    <dgm:linClrLst meth="repeat">
+      <a:schemeClr val="accent1">
+        <a:tint val="60000"/>
+      </a:schemeClr>
+    </dgm:linClrLst>
+    <dgm:effectClrLst/>
+    <dgm:txLinClrLst/>
+    <dgm:txFillClrLst/>
+    <dgm:txEffectClrLst/>
+  </dgm:styleLbl>
+  <dgm:styleLbl name="sibTrans1D1">
+    <dgm:fillClrLst meth="repeat">
+      <a:schemeClr val="accent1"/>
+    </dgm:fillClrLst>
+    <dgm:linClrLst meth="repeat">
+      <a:schemeClr val="accent1"/>
+    </dgm:linClrLst>
+    <dgm:effectClrLst/>
+    <dgm:txLinClrLst/>
+    <dgm:txFillClrLst meth="repeat">
+      <a:schemeClr val="tx1"/>
+    </dgm:txFillClrLst>
+    <dgm:txEffectClrLst/>
+  </dgm:styleLbl>
+  <dgm:styleLbl name="callout">
+    <dgm:fillClrLst meth="repeat">
+      <a:schemeClr val="accent1"/>
+    </dgm:fillClrLst>
+    <dgm:linClrLst meth="repeat">
+      <a:schemeClr val="accent1">
+        <a:tint val="50000"/>
+      </a:schemeClr>
+    </dgm:linClrLst>
+    <dgm:effectClrLst/>
+    <dgm:txLinClrLst/>
+    <dgm:txFillClrLst meth="repeat">
+      <a:schemeClr val="tx1"/>
+    </dgm:txFillClrLst>
+    <dgm:txEffectClrLst/>
+  </dgm:styleLbl>
+  <dgm:styleLbl name="asst0">
+    <dgm:fillClrLst meth="repeat">
+      <a:schemeClr val="accent1"/>
+    </dgm:fillClrLst>
+    <dgm:linClrLst meth="repeat">
+      <a:schemeClr val="lt1"/>
+    </dgm:linClrLst>
+    <dgm:effectClrLst/>
+    <dgm:txLinClrLst/>
+    <dgm:txFillClrLst/>
+    <dgm:txEffectClrLst/>
+  </dgm:styleLbl>
+  <dgm:styleLbl name="asst1">
+    <dgm:fillClrLst meth="repeat">
+      <a:schemeClr val="accent1"/>
+    </dgm:fillClrLst>
+    <dgm:linClrLst meth="repeat">
+      <a:schemeClr val="lt1"/>
+    </dgm:linClrLst>
+    <dgm:effectClrLst/>
+    <dgm:txLinClrLst/>
+    <dgm:txFillClrLst/>
+    <dgm:txEffectClrLst/>
+  </dgm:styleLbl>
+  <dgm:styleLbl name="asst2">
+    <dgm:fillClrLst meth="repeat">
+      <a:schemeClr val="accent1"/>
+    </dgm:fillClrLst>
+    <dgm:linClrLst meth="repeat">
+      <a:schemeClr val="lt1"/>
+    </dgm:linClrLst>
+    <dgm:effectClrLst/>
+    <dgm:txLinClrLst/>
+    <dgm:txFillClrLst/>
+    <dgm:txEffectClrLst/>
+  </dgm:styleLbl>
+  <dgm:styleLbl name="asst3">
+    <dgm:fillClrLst meth="repeat">
+      <a:schemeClr val="accent1"/>
+    </dgm:fillClrLst>
+    <dgm:linClrLst meth="repeat">
+      <a:schemeClr val="lt1"/>
+    </dgm:linClrLst>
+    <dgm:effectClrLst/>
+    <dgm:txLinClrLst/>
+    <dgm:txFillClrLst/>
+    <dgm:txEffectClrLst/>
+  </dgm:styleLbl>
+  <dgm:styleLbl name="asst4">
+    <dgm:fillClrLst meth="repeat">
+      <a:schemeClr val="accent1"/>
+    </dgm:fillClrLst>
+    <dgm:linClrLst meth="repeat">
+      <a:schemeClr val="lt1"/>
+    </dgm:linClrLst>
+    <dgm:effectClrLst/>
+    <dgm:txLinClrLst/>
+    <dgm:txFillClrLst/>
+    <dgm:txEffectClrLst/>
+  </dgm:styleLbl>
+  <dgm:styleLbl name="parChTrans2D1">
+    <dgm:fillClrLst meth="repeat">
+      <a:schemeClr val="accent1">
+        <a:tint val="60000"/>
+      </a:schemeClr>
+    </dgm:fillClrLst>
+    <dgm:linClrLst meth="repeat">
+      <a:schemeClr val="accent1">
+        <a:tint val="60000"/>
+      </a:schemeClr>
+    </dgm:linClrLst>
+    <dgm:effectClrLst/>
+    <dgm:txLinClrLst/>
+    <dgm:txFillClrLst meth="repeat">
+      <a:schemeClr val="lt1"/>
+    </dgm:txFillClrLst>
+    <dgm:txEffectClrLst/>
+  </dgm:styleLbl>
+  <dgm:styleLbl name="parChTrans2D2">
+    <dgm:fillClrLst meth="repeat">
+      <a:schemeClr val="accent1"/>
+    </dgm:fillClrLst>
+    <dgm:linClrLst meth="repeat">
+      <a:schemeClr val="accent1"/>
+    </dgm:linClrLst>
+    <dgm:effectClrLst/>
+    <dgm:txLinClrLst/>
+    <dgm:txFillClrLst meth="repeat">
+      <a:schemeClr val="lt1"/>
+    </dgm:txFillClrLst>
+    <dgm:txEffectClrLst/>
+  </dgm:styleLbl>
+  <dgm:styleLbl name="parChTrans2D3">
+    <dgm:fillClrLst meth="repeat">
+      <a:schemeClr val="accent1"/>
+    </dgm:fillClrLst>
+    <dgm:linClrLst meth="repeat">
+      <a:schemeClr val="accent1"/>
+    </dgm:linClrLst>
+    <dgm:effectClrLst/>
+    <dgm:txLinClrLst/>
+    <dgm:txFillClrLst meth="repeat">
+      <a:schemeClr val="lt1"/>
+    </dgm:txFillClrLst>
+    <dgm:txEffectClrLst/>
+  </dgm:styleLbl>
+  <dgm:styleLbl name="parChTrans2D4">
+    <dgm:fillClrLst meth="repeat">
+      <a:schemeClr val="accent1"/>
+    </dgm:fillClrLst>
+    <dgm:linClrLst meth="repeat">
+      <a:schemeClr val="accent1"/>
+    </dgm:linClrLst>
+    <dgm:effectClrLst/>
+    <dgm:txLinClrLst/>
+    <dgm:txFillClrLst meth="repeat">
+      <a:schemeClr val="lt1"/>
+    </dgm:txFillClrLst>
+    <dgm:txEffectClrLst/>
+  </dgm:styleLbl>
+  <dgm:styleLbl name="parChTrans1D1">
+    <dgm:fillClrLst meth="repeat">
+      <a:schemeClr val="accent1"/>
+    </dgm:fillClrLst>
+    <dgm:linClrLst meth="repeat">
+      <a:schemeClr val="accent1">
+        <a:shade val="60000"/>
+      </a:schemeClr>
+    </dgm:linClrLst>
+    <dgm:effectClrLst/>
+    <dgm:txLinClrLst/>
+    <dgm:txFillClrLst meth="repeat">
+      <a:schemeClr val="tx1"/>
+    </dgm:txFillClrLst>
+    <dgm:txEffectClrLst/>
+  </dgm:styleLbl>
+  <dgm:styleLbl name="parChTrans1D2">
+    <dgm:fillClrLst meth="repeat">
+      <a:schemeClr val="accent1"/>
+    </dgm:fillClrLst>
+    <dgm:linClrLst meth="repeat">
+      <a:schemeClr val="accent1">
+        <a:shade val="60000"/>
+      </a:schemeClr>
+    </dgm:linClrLst>
+    <dgm:effectClrLst/>
+    <dgm:txLinClrLst/>
+    <dgm:txFillClrLst meth="repeat">
+      <a:schemeClr val="tx1"/>
+    </dgm:txFillClrLst>
+    <dgm:txEffectClrLst/>
+  </dgm:styleLbl>
+  <dgm:styleLbl name="parChTrans1D3">
+    <dgm:fillClrLst meth="repeat">
+      <a:schemeClr val="accent1"/>
+    </dgm:fillClrLst>
+    <dgm:linClrLst meth="repeat">
+      <a:schemeClr val="accent1">
+        <a:shade val="80000"/>
+      </a:schemeClr>
+    </dgm:linClrLst>
+    <dgm:effectClrLst/>
+    <dgm:txLinClrLst/>
+    <dgm:txFillClrLst meth="repeat">
+      <a:schemeClr val="tx1"/>
+    </dgm:txFillClrLst>
+    <dgm:txEffectClrLst/>
+  </dgm:styleLbl>
+  <dgm:styleLbl name="parChTrans1D4">
+    <dgm:fillClrLst meth="repeat">
+      <a:schemeClr val="accent1"/>
+    </dgm:fillClrLst>
+    <dgm:linClrLst meth="repeat">
+      <a:schemeClr val="accent1">
+        <a:shade val="80000"/>
+      </a:schemeClr>
+    </dgm:linClrLst>
+    <dgm:effectClrLst/>
+    <dgm:txLinClrLst/>
+    <dgm:txFillClrLst meth="repeat">
+      <a:schemeClr val="tx1"/>
+    </dgm:txFillClrLst>
+    <dgm:txEffectClrLst/>
+  </dgm:styleLbl>
+  <dgm:styleLbl name="fgAcc1">
+    <dgm:fillClrLst meth="repeat">
+      <a:schemeClr val="lt1">
+        <a:alpha val="90000"/>
+      </a:schemeClr>
+    </dgm:fillClrLst>
+    <dgm:linClrLst meth="repeat">
+      <a:schemeClr val="accent1"/>
+    </dgm:linClrLst>
+    <dgm:effectClrLst/>
+    <dgm:txLinClrLst/>
+    <dgm:txFillClrLst meth="repeat">
+      <a:schemeClr val="dk1"/>
+    </dgm:txFillClrLst>
+    <dgm:txEffectClrLst/>
+  </dgm:styleLbl>
+  <dgm:styleLbl name="conFgAcc1">
+    <dgm:fillClrLst meth="repeat">
+      <a:schemeClr val="lt1">
+        <a:alpha val="90000"/>
+      </a:schemeClr>
+    </dgm:fillClrLst>
+    <dgm:linClrLst meth="repeat">
+      <a:schemeClr val="accent1"/>
+    </dgm:linClrLst>
+    <dgm:effectClrLst/>
+    <dgm:txLinClrLst/>
+    <dgm:txFillClrLst meth="repeat">
+      <a:schemeClr val="dk1"/>
+    </dgm:txFillClrLst>
+    <dgm:txEffectClrLst/>
+  </dgm:styleLbl>
+  <dgm:styleLbl name="alignAcc1">
+    <dgm:fillClrLst meth="repeat">
+      <a:schemeClr val="lt1">
+        <a:alpha val="90000"/>
+      </a:schemeClr>
+    </dgm:fillClrLst>
+    <dgm:linClrLst meth="repeat">
+      <a:schemeClr val="accent1"/>
+    </dgm:linClrLst>
+    <dgm:effectClrLst/>
+    <dgm:txLinClrLst/>
+    <dgm:txFillClrLst meth="repeat">
+      <a:schemeClr val="dk1"/>
+    </dgm:txFillClrLst>
+    <dgm:txEffectClrLst/>
+  </dgm:styleLbl>
+  <dgm:styleLbl name="trAlignAcc1">
+    <dgm:fillClrLst meth="repeat">
+      <a:schemeClr val="lt1">
+        <a:alpha val="40000"/>
+      </a:schemeClr>
+    </dgm:fillClrLst>
+    <dgm:linClrLst meth="repeat">
+      <a:schemeClr val="accent1"/>
+    </dgm:linClrLst>
+    <dgm:effectClrLst/>
+    <dgm:txLinClrLst/>
+    <dgm:txFillClrLst meth="repeat">
+      <a:schemeClr val="dk1"/>
+    </dgm:txFillClrLst>
+    <dgm:txEffectClrLst/>
+  </dgm:styleLbl>
+  <dgm:styleLbl name="bgAcc1">
+    <dgm:fillClrLst meth="repeat">
+      <a:schemeClr val="lt1">
+        <a:alpha val="90000"/>
+      </a:schemeClr>
+    </dgm:fillClrLst>
+    <dgm:linClrLst meth="repeat">
+      <a:schemeClr val="accent1"/>
+    </dgm:linClrLst>
+    <dgm:effectClrLst/>
+    <dgm:txLinClrLst/>
+    <dgm:txFillClrLst meth="repeat">
+      <a:schemeClr val="dk1"/>
+    </dgm:txFillClrLst>
+    <dgm:txEffectClrLst/>
+  </dgm:styleLbl>
+  <dgm:styleLbl name="solidFgAcc1">
+    <dgm:fillClrLst meth="repeat">
+      <a:schemeClr val="lt1"/>
+    </dgm:fillClrLst>
+    <dgm:linClrLst meth="repeat">
+      <a:schemeClr val="accent1"/>
+    </dgm:linClrLst>
+    <dgm:effectClrLst/>
+    <dgm:txLinClrLst/>
+    <dgm:txFillClrLst meth="repeat">
+      <a:schemeClr val="dk1"/>
+    </dgm:txFillClrLst>
+    <dgm:txEffectClrLst/>
+  </dgm:styleLbl>
+  <dgm:styleLbl name="solidAlignAcc1">
+    <dgm:fillClrLst meth="repeat">
+      <a:schemeClr val="lt1"/>
+    </dgm:fillClrLst>
+    <dgm:linClrLst meth="repeat">
+      <a:schemeClr val="accent1"/>
+    </dgm:linClrLst>
+    <dgm:effectClrLst/>
+    <dgm:txLinClrLst/>
+    <dgm:txFillClrLst meth="repeat">
+      <a:schemeClr val="dk1"/>
+    </dgm:txFillClrLst>
+    <dgm:txEffectClrLst/>
+  </dgm:styleLbl>
+  <dgm:styleLbl name="solidBgAcc1">
+    <dgm:fillClrLst meth="repeat">
+      <a:schemeClr val="lt1"/>
+    </dgm:fillClrLst>
+    <dgm:linClrLst meth="repeat">
+      <a:schemeClr val="accent1"/>
+    </dgm:linClrLst>
+    <dgm:effectClrLst/>
+    <dgm:txLinClrLst/>
+    <dgm:txFillClrLst meth="repeat">
+      <a:schemeClr val="dk1"/>
+    </dgm:txFillClrLst>
+    <dgm:txEffectClrLst/>
+  </dgm:styleLbl>
+  <dgm:styleLbl name="fgAccFollowNode1">
+    <dgm:fillClrLst meth="repeat">
+      <a:schemeClr val="accent1">
+        <a:alpha val="90000"/>
+        <a:tint val="40000"/>
+      </a:schemeClr>
+    </dgm:fillClrLst>
+    <dgm:linClrLst meth="repeat">
+      <a:schemeClr val="accent1">
+        <a:alpha val="90000"/>
+        <a:tint val="40000"/>
+      </a:schemeClr>
+    </dgm:linClrLst>
+    <dgm:effectClrLst/>
+    <dgm:txLinClrLst/>
+    <dgm:txFillClrLst meth="repeat">
+      <a:schemeClr val="dk1"/>
+    </dgm:txFillClrLst>
+    <dgm:txEffectClrLst/>
+  </dgm:styleLbl>
+  <dgm:styleLbl name="alignAccFollowNode1">
+    <dgm:fillClrLst meth="repeat">
+      <a:schemeClr val="accent1">
+        <a:alpha val="90000"/>
+        <a:tint val="40000"/>
+      </a:schemeClr>
+    </dgm:fillClrLst>
+    <dgm:linClrLst meth="repeat">
+      <a:schemeClr val="accent1">
+        <a:alpha val="90000"/>
+        <a:tint val="40000"/>
+      </a:schemeClr>
+    </dgm:linClrLst>
+    <dgm:effectClrLst/>
+    <dgm:txLinClrLst/>
+    <dgm:txFillClrLst meth="repeat">
+      <a:schemeClr val="dk1"/>
+    </dgm:txFillClrLst>
+    <dgm:txEffectClrLst/>
+  </dgm:styleLbl>
+  <dgm:styleLbl name="bgAccFollowNode1">
+    <dgm:fillClrLst meth="repeat">
+      <a:schemeClr val="accent1">
+        <a:alpha val="90000"/>
+        <a:tint val="40000"/>
+      </a:schemeClr>
+    </dgm:fillClrLst>
+    <dgm:linClrLst meth="repeat">
+      <a:schemeClr val="accent1">
+        <a:alpha val="90000"/>
+        <a:tint val="40000"/>
+      </a:schemeClr>
+    </dgm:linClrLst>
+    <dgm:effectClrLst/>
+    <dgm:txLinClrLst/>
+    <dgm:txFillClrLst meth="repeat">
+      <a:schemeClr val="dk1"/>
+    </dgm:txFillClrLst>
+    <dgm:txEffectClrLst/>
+  </dgm:styleLbl>
+  <dgm:styleLbl name="fgAcc0">
+    <dgm:fillClrLst meth="repeat">
+      <a:schemeClr val="lt1">
+        <a:alpha val="90000"/>
+      </a:schemeClr>
+    </dgm:fillClrLst>
+    <dgm:linClrLst meth="repeat">
+      <a:schemeClr val="accent1"/>
+    </dgm:linClrLst>
+    <dgm:effectClrLst/>
+    <dgm:txLinClrLst/>
+    <dgm:txFillClrLst meth="repeat">
+      <a:schemeClr val="dk1"/>
+    </dgm:txFillClrLst>
+    <dgm:txEffectClrLst/>
+  </dgm:styleLbl>
+  <dgm:styleLbl name="fgAcc2">
+    <dgm:fillClrLst meth="repeat">
+      <a:schemeClr val="lt1">
+        <a:alpha val="90000"/>
+      </a:schemeClr>
+    </dgm:fillClrLst>
+    <dgm:linClrLst meth="repeat">
+      <a:schemeClr val="accent1"/>
+    </dgm:linClrLst>
+    <dgm:effectClrLst/>
+    <dgm:txLinClrLst/>
+    <dgm:txFillClrLst meth="repeat">
+      <a:schemeClr val="dk1"/>
+    </dgm:txFillClrLst>
+    <dgm:txEffectClrLst/>
+  </dgm:styleLbl>
+  <dgm:styleLbl name="fgAcc3">
+    <dgm:fillClrLst meth="repeat">
+      <a:schemeClr val="lt1">
+        <a:alpha val="90000"/>
+      </a:schemeClr>
+    </dgm:fillClrLst>
+    <dgm:linClrLst meth="repeat">
+      <a:schemeClr val="accent1"/>
+    </dgm:linClrLst>
+    <dgm:effectClrLst/>
+    <dgm:txLinClrLst/>
+    <dgm:txFillClrLst meth="repeat">
+      <a:schemeClr val="dk1"/>
+    </dgm:txFillClrLst>
+    <dgm:txEffectClrLst/>
+  </dgm:styleLbl>
+  <dgm:styleLbl name="fgAcc4">
+    <dgm:fillClrLst meth="repeat">
+      <a:schemeClr val="lt1">
+        <a:alpha val="90000"/>
+      </a:schemeClr>
+    </dgm:fillClrLst>
+    <dgm:linClrLst meth="repeat">
+      <a:schemeClr val="accent1"/>
+    </dgm:linClrLst>
+    <dgm:effectClrLst/>
+    <dgm:txLinClrLst/>
+    <dgm:txFillClrLst meth="repeat">
+      <a:schemeClr val="dk1"/>
+    </dgm:txFillClrLst>
+    <dgm:txEffectClrLst/>
+  </dgm:styleLbl>
+  <dgm:styleLbl name="bgShp">
+    <dgm:fillClrLst meth="repeat">
+      <a:schemeClr val="accent1">
+        <a:tint val="40000"/>
+      </a:schemeClr>
+    </dgm:fillClrLst>
+    <dgm:linClrLst meth="repeat">
+      <a:schemeClr val="accent1"/>
+    </dgm:linClrLst>
+    <dgm:effectClrLst/>
+    <dgm:txLinClrLst/>
+    <dgm:txFillClrLst meth="repeat">
+      <a:schemeClr val="dk1"/>
+    </dgm:txFillClrLst>
+    <dgm:txEffectClrLst/>
+  </dgm:styleLbl>
+  <dgm:styleLbl name="dkBgShp">
+    <dgm:fillClrLst meth="repeat">
+      <a:schemeClr val="accent1">
+        <a:shade val="80000"/>
+      </a:schemeClr>
+    </dgm:fillClrLst>
+    <dgm:linClrLst meth="repeat">
+      <a:schemeClr val="accent1"/>
+    </dgm:linClrLst>
+    <dgm:effectClrLst/>
+    <dgm:txLinClrLst/>
+    <dgm:txFillClrLst meth="repeat">
+      <a:schemeClr val="lt1"/>
+    </dgm:txFillClrLst>
+    <dgm:txEffectClrLst/>
+  </dgm:styleLbl>
+  <dgm:styleLbl name="trBgShp">
+    <dgm:fillClrLst meth="repeat">
+      <a:schemeClr val="accent1">
+        <a:tint val="50000"/>
+        <a:alpha val="40000"/>
+      </a:schemeClr>
+    </dgm:fillClrLst>
+    <dgm:linClrLst meth="repeat">
+      <a:schemeClr val="accent1"/>
+    </dgm:linClrLst>
+    <dgm:effectClrLst/>
+    <dgm:txLinClrLst/>
+    <dgm:txFillClrLst meth="repeat">
+      <a:schemeClr val="lt1"/>
+    </dgm:txFillClrLst>
+    <dgm:txEffectClrLst/>
+  </dgm:styleLbl>
+  <dgm:styleLbl name="fgShp">
+    <dgm:fillClrLst meth="repeat">
+      <a:schemeClr val="accent1">
+        <a:tint val="60000"/>
+      </a:schemeClr>
+    </dgm:fillClrLst>
+    <dgm:linClrLst meth="repeat">
+      <a:schemeClr val="lt1"/>
+    </dgm:linClrLst>
+    <dgm:effectClrLst/>
+    <dgm:txLinClrLst/>
+    <dgm:txFillClrLst meth="repeat">
+      <a:schemeClr val="dk1"/>
+    </dgm:txFillClrLst>
+    <dgm:txEffectClrLst/>
+  </dgm:styleLbl>
+  <dgm:styleLbl name="revTx">
+    <dgm:fillClrLst meth="repeat">
+      <a:schemeClr val="lt1">
+        <a:alpha val="0"/>
+      </a:schemeClr>
+    </dgm:fillClrLst>
+    <dgm:linClrLst meth="repeat">
+      <a:schemeClr val="dk1">
+        <a:alpha val="0"/>
+      </a:schemeClr>
+    </dgm:linClrLst>
+    <dgm:effectClrLst/>
+    <dgm:txLinClrLst/>
+    <dgm:txFillClrLst meth="repeat">
+      <a:schemeClr val="tx1"/>
+    </dgm:txFillClrLst>
+    <dgm:txEffectClrLst/>
+  </dgm:styleLbl>
+</dgm:colorsDef>
+</file>
+
+<file path=word/diagrams/data1.xml><?xml version="1.0" encoding="utf-8"?>
+<dgm:dataModel xmlns:dgm="http://schemas.openxmlformats.org/drawingml/2006/diagram" xmlns:a="http://schemas.openxmlformats.org/drawingml/2006/main">
+  <dgm:ptLst>
+    <dgm:pt modelId="{4F41930E-F394-4E46-A2A6-08F5835C6CBB}" type="doc">
+      <dgm:prSet loTypeId="urn:microsoft.com/office/officeart/2005/8/layout/orgChart1" loCatId="hierarchy" qsTypeId="urn:microsoft.com/office/officeart/2005/8/quickstyle/simple1" qsCatId="simple" csTypeId="urn:microsoft.com/office/officeart/2005/8/colors/accent1_2" csCatId="accent1" phldr="1"/>
+      <dgm:spPr/>
+      <dgm:t>
+        <a:bodyPr/>
+        <a:lstStyle/>
+        <a:p>
+          <a:endParaRPr lang="en-US"/>
+        </a:p>
+      </dgm:t>
+    </dgm:pt>
+    <dgm:pt modelId="{7A27FBC6-42E5-4685-B2C5-76A248980D03}">
+      <dgm:prSet phldrT="[Text]">
+        <dgm:style>
+          <a:lnRef idx="0">
+            <a:schemeClr val="dk1"/>
+          </a:lnRef>
+          <a:fillRef idx="3">
+            <a:schemeClr val="dk1"/>
+          </a:fillRef>
+          <a:effectRef idx="3">
+            <a:schemeClr val="dk1"/>
+          </a:effectRef>
+          <a:fontRef idx="minor">
+            <a:schemeClr val="lt1"/>
+          </a:fontRef>
+        </dgm:style>
+      </dgm:prSet>
+      <dgm:spPr/>
+      <dgm:t>
+        <a:bodyPr/>
+        <a:lstStyle/>
+        <a:p>
+          <a:r>
+            <a:rPr lang="en-US"/>
+            <a:t>ViewGroup</a:t>
+          </a:r>
+          <a:br>
+            <a:rPr lang="en-US"/>
+          </a:br>
+          <a:r>
+            <a:rPr lang="en-US"/>
+            <a:t>(eg:RelativeLayout)</a:t>
+          </a:r>
+        </a:p>
+      </dgm:t>
+    </dgm:pt>
+    <dgm:pt modelId="{3FAC194B-E782-4BB5-8956-C5B70A6463D2}" type="parTrans" cxnId="{22692DD1-3896-40B4-9A62-17E2C68F9776}">
+      <dgm:prSet/>
+      <dgm:spPr/>
+      <dgm:t>
+        <a:bodyPr/>
+        <a:lstStyle/>
+        <a:p>
+          <a:endParaRPr lang="en-US"/>
+        </a:p>
+      </dgm:t>
+    </dgm:pt>
+    <dgm:pt modelId="{5893973B-EF92-4202-A319-EC099F9899A1}" type="sibTrans" cxnId="{22692DD1-3896-40B4-9A62-17E2C68F9776}">
+      <dgm:prSet/>
+      <dgm:spPr/>
+      <dgm:t>
+        <a:bodyPr/>
+        <a:lstStyle/>
+        <a:p>
+          <a:endParaRPr lang="en-US"/>
+        </a:p>
+      </dgm:t>
+    </dgm:pt>
+    <dgm:pt modelId="{50198FDA-2EF7-4EEB-8A6E-11DDFB61AAF8}">
+      <dgm:prSet phldrT="[Text]">
+        <dgm:style>
+          <a:lnRef idx="0">
+            <a:schemeClr val="dk1"/>
+          </a:lnRef>
+          <a:fillRef idx="3">
+            <a:schemeClr val="dk1"/>
+          </a:fillRef>
+          <a:effectRef idx="3">
+            <a:schemeClr val="dk1"/>
+          </a:effectRef>
+          <a:fontRef idx="minor">
+            <a:schemeClr val="lt1"/>
+          </a:fontRef>
+        </dgm:style>
+      </dgm:prSet>
+      <dgm:spPr/>
+      <dgm:t>
+        <a:bodyPr/>
+        <a:lstStyle/>
+        <a:p>
+          <a:r>
+            <a:rPr lang="en-US"/>
+            <a:t>ViewGroup</a:t>
+          </a:r>
+          <a:br>
+            <a:rPr lang="en-US"/>
+          </a:br>
+          <a:r>
+            <a:rPr lang="en-US"/>
+            <a:t>(eg:LineraLayout</a:t>
+          </a:r>
+        </a:p>
+      </dgm:t>
+    </dgm:pt>
+    <dgm:pt modelId="{4C414DC5-385E-4B56-BF37-329F87992D19}" type="parTrans" cxnId="{4543D28C-A571-4F11-8E88-C84108BE99BD}">
+      <dgm:prSet/>
+      <dgm:spPr/>
+      <dgm:t>
+        <a:bodyPr/>
+        <a:lstStyle/>
+        <a:p>
+          <a:endParaRPr lang="en-US"/>
+        </a:p>
+      </dgm:t>
+    </dgm:pt>
+    <dgm:pt modelId="{C5BB275C-7091-4808-83E7-D08C45E0EB7A}" type="sibTrans" cxnId="{4543D28C-A571-4F11-8E88-C84108BE99BD}">
+      <dgm:prSet/>
+      <dgm:spPr/>
+      <dgm:t>
+        <a:bodyPr/>
+        <a:lstStyle/>
+        <a:p>
+          <a:endParaRPr lang="en-US"/>
+        </a:p>
+      </dgm:t>
+    </dgm:pt>
+    <dgm:pt modelId="{511818A0-9362-460E-B9E3-07BA0C9BDD4D}">
+      <dgm:prSet phldrT="[Text]">
+        <dgm:style>
+          <a:lnRef idx="0">
+            <a:schemeClr val="accent5"/>
+          </a:lnRef>
+          <a:fillRef idx="3">
+            <a:schemeClr val="accent5"/>
+          </a:fillRef>
+          <a:effectRef idx="3">
+            <a:schemeClr val="accent5"/>
+          </a:effectRef>
+          <a:fontRef idx="minor">
+            <a:schemeClr val="lt1"/>
+          </a:fontRef>
+        </dgm:style>
+      </dgm:prSet>
+      <dgm:spPr>
+        <a:solidFill>
+          <a:srgbClr val="00B0F0"/>
+        </a:solidFill>
+      </dgm:spPr>
+      <dgm:t>
+        <a:bodyPr/>
+        <a:lstStyle/>
+        <a:p>
+          <a:r>
+            <a:rPr lang="en-US"/>
+            <a:t>View</a:t>
+          </a:r>
+          <a:br>
+            <a:rPr lang="en-US"/>
+          </a:br>
+          <a:r>
+            <a:rPr lang="en-US"/>
+            <a:t>(eg:TextView)</a:t>
+          </a:r>
+        </a:p>
+      </dgm:t>
+    </dgm:pt>
+    <dgm:pt modelId="{537AD294-BBF9-4752-95E7-1F6229F90C6C}" type="parTrans" cxnId="{0BFD63DC-A912-4A4B-8063-0D61BC962F3E}">
+      <dgm:prSet/>
+      <dgm:spPr/>
+      <dgm:t>
+        <a:bodyPr/>
+        <a:lstStyle/>
+        <a:p>
+          <a:endParaRPr lang="en-US"/>
+        </a:p>
+      </dgm:t>
+    </dgm:pt>
+    <dgm:pt modelId="{3E51958D-41FE-4379-B89C-65C255A652CD}" type="sibTrans" cxnId="{0BFD63DC-A912-4A4B-8063-0D61BC962F3E}">
+      <dgm:prSet/>
+      <dgm:spPr/>
+      <dgm:t>
+        <a:bodyPr/>
+        <a:lstStyle/>
+        <a:p>
+          <a:endParaRPr lang="en-US"/>
+        </a:p>
+      </dgm:t>
+    </dgm:pt>
+    <dgm:pt modelId="{A3C67CD2-007B-4E5F-A659-9F63D7324768}">
+      <dgm:prSet phldrT="[Text]">
+        <dgm:style>
+          <a:lnRef idx="0">
+            <a:schemeClr val="accent5"/>
+          </a:lnRef>
+          <a:fillRef idx="3">
+            <a:schemeClr val="accent5"/>
+          </a:fillRef>
+          <a:effectRef idx="3">
+            <a:schemeClr val="accent5"/>
+          </a:effectRef>
+          <a:fontRef idx="minor">
+            <a:schemeClr val="lt1"/>
+          </a:fontRef>
+        </dgm:style>
+      </dgm:prSet>
+      <dgm:spPr>
+        <a:solidFill>
+          <a:srgbClr val="00B0F0"/>
+        </a:solidFill>
+      </dgm:spPr>
+      <dgm:t>
+        <a:bodyPr/>
+        <a:lstStyle/>
+        <a:p>
+          <a:r>
+            <a:rPr lang="en-US"/>
+            <a:t>View</a:t>
+          </a:r>
+          <a:br>
+            <a:rPr lang="en-US"/>
+          </a:br>
+          <a:r>
+            <a:rPr lang="en-US"/>
+            <a:t>(eg:EditText)</a:t>
+          </a:r>
+        </a:p>
+      </dgm:t>
+    </dgm:pt>
+    <dgm:pt modelId="{AFD8012F-C407-46D5-B45E-93F29ED39180}" type="parTrans" cxnId="{992AEAED-0D6E-4753-B70B-F571C414FE14}">
+      <dgm:prSet/>
+      <dgm:spPr/>
+      <dgm:t>
+        <a:bodyPr/>
+        <a:lstStyle/>
+        <a:p>
+          <a:endParaRPr lang="en-US"/>
+        </a:p>
+      </dgm:t>
+    </dgm:pt>
+    <dgm:pt modelId="{5EE90357-D93A-488D-9DCD-F85AD6338879}" type="sibTrans" cxnId="{992AEAED-0D6E-4753-B70B-F571C414FE14}">
+      <dgm:prSet/>
+      <dgm:spPr/>
+      <dgm:t>
+        <a:bodyPr/>
+        <a:lstStyle/>
+        <a:p>
+          <a:endParaRPr lang="en-US"/>
+        </a:p>
+      </dgm:t>
+    </dgm:pt>
+    <dgm:pt modelId="{96D915C9-ED95-445D-9363-C2707257B399}">
+      <dgm:prSet>
+        <dgm:style>
+          <a:lnRef idx="0">
+            <a:schemeClr val="accent5"/>
+          </a:lnRef>
+          <a:fillRef idx="3">
+            <a:schemeClr val="accent5"/>
+          </a:fillRef>
+          <a:effectRef idx="3">
+            <a:schemeClr val="accent5"/>
+          </a:effectRef>
+          <a:fontRef idx="minor">
+            <a:schemeClr val="lt1"/>
+          </a:fontRef>
+        </dgm:style>
+      </dgm:prSet>
+      <dgm:spPr>
+        <a:solidFill>
+          <a:srgbClr val="00B0F0"/>
+        </a:solidFill>
+      </dgm:spPr>
+      <dgm:t>
+        <a:bodyPr/>
+        <a:lstStyle/>
+        <a:p>
+          <a:r>
+            <a:rPr lang="en-US"/>
+            <a:t>View</a:t>
+          </a:r>
+          <a:br>
+            <a:rPr lang="en-US"/>
+          </a:br>
+          <a:r>
+            <a:rPr lang="en-US"/>
+            <a:t>(eg:RadioGroup)</a:t>
+          </a:r>
+        </a:p>
+      </dgm:t>
+    </dgm:pt>
+    <dgm:pt modelId="{4CAAAAB2-2237-436C-9F93-3073E11E2C7A}" type="parTrans" cxnId="{7CC1F411-0ECB-4E44-8ED6-A78F726A4F12}">
+      <dgm:prSet/>
+      <dgm:spPr/>
+      <dgm:t>
+        <a:bodyPr/>
+        <a:lstStyle/>
+        <a:p>
+          <a:endParaRPr lang="en-US"/>
+        </a:p>
+      </dgm:t>
+    </dgm:pt>
+    <dgm:pt modelId="{A8DFF1AB-31EA-436E-805B-96F2F1481EDC}" type="sibTrans" cxnId="{7CC1F411-0ECB-4E44-8ED6-A78F726A4F12}">
+      <dgm:prSet/>
+      <dgm:spPr/>
+      <dgm:t>
+        <a:bodyPr/>
+        <a:lstStyle/>
+        <a:p>
+          <a:endParaRPr lang="en-US"/>
+        </a:p>
+      </dgm:t>
+    </dgm:pt>
+    <dgm:pt modelId="{12E47AF5-7BFD-4E09-92E4-6AC1563EFD65}">
+      <dgm:prSet>
+        <dgm:style>
+          <a:lnRef idx="0">
+            <a:schemeClr val="dk1"/>
+          </a:lnRef>
+          <a:fillRef idx="3">
+            <a:schemeClr val="dk1"/>
+          </a:fillRef>
+          <a:effectRef idx="3">
+            <a:schemeClr val="dk1"/>
+          </a:effectRef>
+          <a:fontRef idx="minor">
+            <a:schemeClr val="lt1"/>
+          </a:fontRef>
+        </dgm:style>
+      </dgm:prSet>
+      <dgm:spPr/>
+      <dgm:t>
+        <a:bodyPr/>
+        <a:lstStyle/>
+        <a:p>
+          <a:r>
+            <a:rPr lang="en-US"/>
+            <a:t>ViewGroup</a:t>
+          </a:r>
+          <a:br>
+            <a:rPr lang="en-US"/>
+          </a:br>
+          <a:r>
+            <a:rPr lang="en-US"/>
+            <a:t>(eg:RelativeLayout)</a:t>
+          </a:r>
+        </a:p>
+      </dgm:t>
+    </dgm:pt>
+    <dgm:pt modelId="{512350EC-03D9-440F-9C30-6E315FC46EB6}" type="parTrans" cxnId="{40FA3008-F615-4B4A-921B-880D38EFEEB2}">
+      <dgm:prSet/>
+      <dgm:spPr/>
+      <dgm:t>
+        <a:bodyPr/>
+        <a:lstStyle/>
+        <a:p>
+          <a:endParaRPr lang="en-US"/>
+        </a:p>
+      </dgm:t>
+    </dgm:pt>
+    <dgm:pt modelId="{9A4E314A-658B-4A9F-9E90-5A17C1C206BE}" type="sibTrans" cxnId="{40FA3008-F615-4B4A-921B-880D38EFEEB2}">
+      <dgm:prSet/>
+      <dgm:spPr/>
+      <dgm:t>
+        <a:bodyPr/>
+        <a:lstStyle/>
+        <a:p>
+          <a:endParaRPr lang="en-US"/>
+        </a:p>
+      </dgm:t>
+    </dgm:pt>
+    <dgm:pt modelId="{6ACE1FD8-2C34-48EA-85FE-57159FF721AE}">
+      <dgm:prSet>
+        <dgm:style>
+          <a:lnRef idx="0">
+            <a:schemeClr val="accent5"/>
+          </a:lnRef>
+          <a:fillRef idx="3">
+            <a:schemeClr val="accent5"/>
+          </a:fillRef>
+          <a:effectRef idx="3">
+            <a:schemeClr val="accent5"/>
+          </a:effectRef>
+          <a:fontRef idx="minor">
+            <a:schemeClr val="lt1"/>
+          </a:fontRef>
+        </dgm:style>
+      </dgm:prSet>
+      <dgm:spPr>
+        <a:solidFill>
+          <a:srgbClr val="00B0F0"/>
+        </a:solidFill>
+      </dgm:spPr>
+      <dgm:t>
+        <a:bodyPr/>
+        <a:lstStyle/>
+        <a:p>
+          <a:r>
+            <a:rPr lang="en-US"/>
+            <a:t>View</a:t>
+          </a:r>
+          <a:br>
+            <a:rPr lang="en-US"/>
+          </a:br>
+          <a:r>
+            <a:rPr lang="en-US"/>
+            <a:t>(eg:TextView)</a:t>
+          </a:r>
+        </a:p>
+      </dgm:t>
+    </dgm:pt>
+    <dgm:pt modelId="{58DE45B3-8745-4982-A79D-E9DD426A8C11}" type="parTrans" cxnId="{3BE02D9B-4002-4948-BBE8-B9867D0A33E8}">
+      <dgm:prSet/>
+      <dgm:spPr/>
+      <dgm:t>
+        <a:bodyPr/>
+        <a:lstStyle/>
+        <a:p>
+          <a:endParaRPr lang="en-US"/>
+        </a:p>
+      </dgm:t>
+    </dgm:pt>
+    <dgm:pt modelId="{487C54A8-AB8B-461C-998C-91F68085C767}" type="sibTrans" cxnId="{3BE02D9B-4002-4948-BBE8-B9867D0A33E8}">
+      <dgm:prSet/>
+      <dgm:spPr/>
+      <dgm:t>
+        <a:bodyPr/>
+        <a:lstStyle/>
+        <a:p>
+          <a:endParaRPr lang="en-US"/>
+        </a:p>
+      </dgm:t>
+    </dgm:pt>
+    <dgm:pt modelId="{C5230920-6B80-42AF-8505-AC749F20355F}">
+      <dgm:prSet>
+        <dgm:style>
+          <a:lnRef idx="0">
+            <a:schemeClr val="accent5"/>
+          </a:lnRef>
+          <a:fillRef idx="3">
+            <a:schemeClr val="accent5"/>
+          </a:fillRef>
+          <a:effectRef idx="3">
+            <a:schemeClr val="accent5"/>
+          </a:effectRef>
+          <a:fontRef idx="minor">
+            <a:schemeClr val="lt1"/>
+          </a:fontRef>
+        </dgm:style>
+      </dgm:prSet>
+      <dgm:spPr>
+        <a:solidFill>
+          <a:srgbClr val="00B0F0"/>
+        </a:solidFill>
+      </dgm:spPr>
+      <dgm:t>
+        <a:bodyPr/>
+        <a:lstStyle/>
+        <a:p>
+          <a:r>
+            <a:rPr lang="en-US"/>
+            <a:t>View</a:t>
+          </a:r>
+          <a:br>
+            <a:rPr lang="en-US"/>
+          </a:br>
+          <a:r>
+            <a:rPr lang="en-US"/>
+            <a:t>(eg:Button)</a:t>
+          </a:r>
+        </a:p>
+      </dgm:t>
+    </dgm:pt>
+    <dgm:pt modelId="{4955B123-CCF9-426B-BE01-6219E1E16BF7}" type="parTrans" cxnId="{046977AD-0476-487C-9DB0-F6A21975B066}">
+      <dgm:prSet/>
+      <dgm:spPr/>
+      <dgm:t>
+        <a:bodyPr/>
+        <a:lstStyle/>
+        <a:p>
+          <a:endParaRPr lang="en-US"/>
+        </a:p>
+      </dgm:t>
+    </dgm:pt>
+    <dgm:pt modelId="{A1F0E67C-43FD-4FC2-97B0-F5EAB1CB898C}" type="sibTrans" cxnId="{046977AD-0476-487C-9DB0-F6A21975B066}">
+      <dgm:prSet/>
+      <dgm:spPr/>
+      <dgm:t>
+        <a:bodyPr/>
+        <a:lstStyle/>
+        <a:p>
+          <a:endParaRPr lang="en-US"/>
+        </a:p>
+      </dgm:t>
+    </dgm:pt>
+    <dgm:pt modelId="{BD68E0CF-2DC8-4151-8880-B8C6EAB2D09A}">
+      <dgm:prSet>
+        <dgm:style>
+          <a:lnRef idx="0">
+            <a:schemeClr val="accent5"/>
+          </a:lnRef>
+          <a:fillRef idx="3">
+            <a:schemeClr val="accent5"/>
+          </a:fillRef>
+          <a:effectRef idx="3">
+            <a:schemeClr val="accent5"/>
+          </a:effectRef>
+          <a:fontRef idx="minor">
+            <a:schemeClr val="lt1"/>
+          </a:fontRef>
+        </dgm:style>
+      </dgm:prSet>
+      <dgm:spPr>
+        <a:solidFill>
+          <a:srgbClr val="00B0F0"/>
+        </a:solidFill>
+      </dgm:spPr>
+      <dgm:t>
+        <a:bodyPr/>
+        <a:lstStyle/>
+        <a:p>
+          <a:r>
+            <a:rPr lang="en-US"/>
+            <a:t>View</a:t>
+          </a:r>
+          <a:br>
+            <a:rPr lang="en-US"/>
+          </a:br>
+          <a:r>
+            <a:rPr lang="en-US"/>
+            <a:t>(eg:Switch)</a:t>
+          </a:r>
+        </a:p>
+      </dgm:t>
+    </dgm:pt>
+    <dgm:pt modelId="{7387EA71-8522-4A0C-8790-5B211E33C0A2}" type="sibTrans" cxnId="{2F8B3994-3AB8-4AC5-BE5F-6FF294899726}">
+      <dgm:prSet/>
+      <dgm:spPr/>
+      <dgm:t>
+        <a:bodyPr/>
+        <a:lstStyle/>
+        <a:p>
+          <a:endParaRPr lang="en-US"/>
+        </a:p>
+      </dgm:t>
+    </dgm:pt>
+    <dgm:pt modelId="{ED92F114-E6CA-4130-8C02-B855E28A0196}" type="parTrans" cxnId="{2F8B3994-3AB8-4AC5-BE5F-6FF294899726}">
+      <dgm:prSet/>
+      <dgm:spPr/>
+      <dgm:t>
+        <a:bodyPr/>
+        <a:lstStyle/>
+        <a:p>
+          <a:endParaRPr lang="en-US"/>
+        </a:p>
+      </dgm:t>
+    </dgm:pt>
+    <dgm:pt modelId="{21048209-31CC-4663-95DF-D362F2AF89A5}">
+      <dgm:prSet/>
+      <dgm:spPr>
+        <a:noFill/>
+        <a:ln>
+          <a:noFill/>
+        </a:ln>
+      </dgm:spPr>
+      <dgm:t>
+        <a:bodyPr/>
+        <a:lstStyle/>
+        <a:p>
+          <a:endParaRPr lang="en-US"/>
+        </a:p>
+      </dgm:t>
+    </dgm:pt>
+    <dgm:pt modelId="{5B307113-437B-49E4-9B4A-8DF84284EBC1}" type="sibTrans" cxnId="{4D7CEA9D-3AA7-4FB2-B1D4-0F2253CFD7CC}">
+      <dgm:prSet/>
+      <dgm:spPr/>
+      <dgm:t>
+        <a:bodyPr/>
+        <a:lstStyle/>
+        <a:p>
+          <a:endParaRPr lang="en-US"/>
+        </a:p>
+      </dgm:t>
+    </dgm:pt>
+    <dgm:pt modelId="{F2FF6626-B6E5-4CC0-912B-4DEE164E6820}" type="parTrans" cxnId="{4D7CEA9D-3AA7-4FB2-B1D4-0F2253CFD7CC}">
+      <dgm:prSet/>
+      <dgm:spPr>
+        <a:ln>
+          <a:noFill/>
+        </a:ln>
+      </dgm:spPr>
+      <dgm:t>
+        <a:bodyPr/>
+        <a:lstStyle/>
+        <a:p>
+          <a:endParaRPr lang="en-US"/>
+        </a:p>
+      </dgm:t>
+    </dgm:pt>
+    <dgm:pt modelId="{9905653D-7064-4900-978C-1C1FC44CA23E}" type="pres">
+      <dgm:prSet presAssocID="{4F41930E-F394-4E46-A2A6-08F5835C6CBB}" presName="hierChild1" presStyleCnt="0">
+        <dgm:presLayoutVars>
+          <dgm:orgChart val="1"/>
+          <dgm:chPref val="1"/>
+          <dgm:dir/>
+          <dgm:animOne val="branch"/>
+          <dgm:animLvl val="lvl"/>
+          <dgm:resizeHandles/>
+        </dgm:presLayoutVars>
+      </dgm:prSet>
+      <dgm:spPr/>
+      <dgm:t>
+        <a:bodyPr/>
+        <a:lstStyle/>
+        <a:p>
+          <a:endParaRPr lang="en-US"/>
+        </a:p>
+      </dgm:t>
+    </dgm:pt>
+    <dgm:pt modelId="{FE596771-61DB-4D46-8C06-7E96A4CD1D34}" type="pres">
+      <dgm:prSet presAssocID="{7A27FBC6-42E5-4685-B2C5-76A248980D03}" presName="hierRoot1" presStyleCnt="0">
+        <dgm:presLayoutVars>
+          <dgm:hierBranch val="init"/>
+        </dgm:presLayoutVars>
+      </dgm:prSet>
+      <dgm:spPr/>
+    </dgm:pt>
+    <dgm:pt modelId="{11D3AACD-109A-4EDA-B76B-CEB9488EBD56}" type="pres">
+      <dgm:prSet presAssocID="{7A27FBC6-42E5-4685-B2C5-76A248980D03}" presName="rootComposite1" presStyleCnt="0"/>
+      <dgm:spPr/>
+    </dgm:pt>
+    <dgm:pt modelId="{67084727-3661-411E-BD52-24B98C9E7BD0}" type="pres">
+      <dgm:prSet presAssocID="{7A27FBC6-42E5-4685-B2C5-76A248980D03}" presName="rootText1" presStyleLbl="node0" presStyleIdx="0" presStyleCnt="1">
+        <dgm:presLayoutVars>
+          <dgm:chPref val="3"/>
+        </dgm:presLayoutVars>
+      </dgm:prSet>
+      <dgm:spPr/>
+      <dgm:t>
+        <a:bodyPr/>
+        <a:lstStyle/>
+        <a:p>
+          <a:endParaRPr lang="en-US"/>
+        </a:p>
+      </dgm:t>
+    </dgm:pt>
+    <dgm:pt modelId="{8C73EEE0-ECEE-4D1B-95C8-93E67F8C7732}" type="pres">
+      <dgm:prSet presAssocID="{7A27FBC6-42E5-4685-B2C5-76A248980D03}" presName="rootConnector1" presStyleLbl="node1" presStyleIdx="0" presStyleCnt="0"/>
+      <dgm:spPr/>
+      <dgm:t>
+        <a:bodyPr/>
+        <a:lstStyle/>
+        <a:p>
+          <a:endParaRPr lang="en-US"/>
+        </a:p>
+      </dgm:t>
+    </dgm:pt>
+    <dgm:pt modelId="{B0F1F9C5-9EA2-4D25-A27E-1D8B5FF097EC}" type="pres">
+      <dgm:prSet presAssocID="{7A27FBC6-42E5-4685-B2C5-76A248980D03}" presName="hierChild2" presStyleCnt="0"/>
+      <dgm:spPr/>
+    </dgm:pt>
+    <dgm:pt modelId="{EAF9FCAD-655A-4171-9200-B4DFDE836E75}" type="pres">
+      <dgm:prSet presAssocID="{4C414DC5-385E-4B56-BF37-329F87992D19}" presName="Name37" presStyleLbl="parChTrans1D2" presStyleIdx="0" presStyleCnt="3"/>
+      <dgm:spPr/>
+      <dgm:t>
+        <a:bodyPr/>
+        <a:lstStyle/>
+        <a:p>
+          <a:endParaRPr lang="en-US"/>
+        </a:p>
+      </dgm:t>
+    </dgm:pt>
+    <dgm:pt modelId="{2BC357E2-D39C-4052-8DAF-1E69041068C0}" type="pres">
+      <dgm:prSet presAssocID="{50198FDA-2EF7-4EEB-8A6E-11DDFB61AAF8}" presName="hierRoot2" presStyleCnt="0">
+        <dgm:presLayoutVars>
+          <dgm:hierBranch val="init"/>
+        </dgm:presLayoutVars>
+      </dgm:prSet>
+      <dgm:spPr/>
+    </dgm:pt>
+    <dgm:pt modelId="{57C8C269-0C9F-4D88-B533-8F924001861B}" type="pres">
+      <dgm:prSet presAssocID="{50198FDA-2EF7-4EEB-8A6E-11DDFB61AAF8}" presName="rootComposite" presStyleCnt="0"/>
+      <dgm:spPr/>
+    </dgm:pt>
+    <dgm:pt modelId="{FABAF12D-56C3-47AC-91C6-85C8182AC7C2}" type="pres">
+      <dgm:prSet presAssocID="{50198FDA-2EF7-4EEB-8A6E-11DDFB61AAF8}" presName="rootText" presStyleLbl="node2" presStyleIdx="0" presStyleCnt="3">
+        <dgm:presLayoutVars>
+          <dgm:chPref val="3"/>
+        </dgm:presLayoutVars>
+      </dgm:prSet>
+      <dgm:spPr/>
+      <dgm:t>
+        <a:bodyPr/>
+        <a:lstStyle/>
+        <a:p>
+          <a:endParaRPr lang="en-US"/>
+        </a:p>
+      </dgm:t>
+    </dgm:pt>
+    <dgm:pt modelId="{870B99B4-F2BE-49AD-A96B-ACDD425B74CF}" type="pres">
+      <dgm:prSet presAssocID="{50198FDA-2EF7-4EEB-8A6E-11DDFB61AAF8}" presName="rootConnector" presStyleLbl="node2" presStyleIdx="0" presStyleCnt="3"/>
+      <dgm:spPr/>
+      <dgm:t>
+        <a:bodyPr/>
+        <a:lstStyle/>
+        <a:p>
+          <a:endParaRPr lang="en-US"/>
+        </a:p>
+      </dgm:t>
+    </dgm:pt>
+    <dgm:pt modelId="{F7583EE2-A248-44B1-8709-FB725C036C8C}" type="pres">
+      <dgm:prSet presAssocID="{50198FDA-2EF7-4EEB-8A6E-11DDFB61AAF8}" presName="hierChild4" presStyleCnt="0"/>
+      <dgm:spPr/>
+    </dgm:pt>
+    <dgm:pt modelId="{93BC9D88-A49D-4751-B00E-53BFD90B57CA}" type="pres">
+      <dgm:prSet presAssocID="{4CAAAAB2-2237-436C-9F93-3073E11E2C7A}" presName="Name37" presStyleLbl="parChTrans1D3" presStyleIdx="0" presStyleCnt="2"/>
+      <dgm:spPr/>
+      <dgm:t>
+        <a:bodyPr/>
+        <a:lstStyle/>
+        <a:p>
+          <a:endParaRPr lang="en-US"/>
+        </a:p>
+      </dgm:t>
+    </dgm:pt>
+    <dgm:pt modelId="{EF552DBE-BA78-442B-9877-9FD296DA1374}" type="pres">
+      <dgm:prSet presAssocID="{96D915C9-ED95-445D-9363-C2707257B399}" presName="hierRoot2" presStyleCnt="0">
+        <dgm:presLayoutVars>
+          <dgm:hierBranch val="init"/>
+        </dgm:presLayoutVars>
+      </dgm:prSet>
+      <dgm:spPr/>
+    </dgm:pt>
+    <dgm:pt modelId="{83556314-84CF-4A8E-B73A-C254E16AB855}" type="pres">
+      <dgm:prSet presAssocID="{96D915C9-ED95-445D-9363-C2707257B399}" presName="rootComposite" presStyleCnt="0"/>
+      <dgm:spPr/>
+    </dgm:pt>
+    <dgm:pt modelId="{BA1FC4F4-C96B-48E8-9EAD-D9CD43BFBC22}" type="pres">
+      <dgm:prSet presAssocID="{96D915C9-ED95-445D-9363-C2707257B399}" presName="rootText" presStyleLbl="node3" presStyleIdx="0" presStyleCnt="2">
+        <dgm:presLayoutVars>
+          <dgm:chPref val="3"/>
+        </dgm:presLayoutVars>
+      </dgm:prSet>
+      <dgm:spPr/>
+      <dgm:t>
+        <a:bodyPr/>
+        <a:lstStyle/>
+        <a:p>
+          <a:endParaRPr lang="en-US"/>
+        </a:p>
+      </dgm:t>
+    </dgm:pt>
+    <dgm:pt modelId="{4EE9B14B-5383-4ADC-A5B5-ABC38AEC0E88}" type="pres">
+      <dgm:prSet presAssocID="{96D915C9-ED95-445D-9363-C2707257B399}" presName="rootConnector" presStyleLbl="node3" presStyleIdx="0" presStyleCnt="2"/>
+      <dgm:spPr/>
+      <dgm:t>
+        <a:bodyPr/>
+        <a:lstStyle/>
+        <a:p>
+          <a:endParaRPr lang="en-US"/>
+        </a:p>
+      </dgm:t>
+    </dgm:pt>
+    <dgm:pt modelId="{C9EEC066-6CB8-4AE4-BE57-0CF8ECFB89E1}" type="pres">
+      <dgm:prSet presAssocID="{96D915C9-ED95-445D-9363-C2707257B399}" presName="hierChild4" presStyleCnt="0"/>
+      <dgm:spPr/>
+    </dgm:pt>
+    <dgm:pt modelId="{8B87A026-0AE7-4EB6-86AA-1822CCAD29EB}" type="pres">
+      <dgm:prSet presAssocID="{96D915C9-ED95-445D-9363-C2707257B399}" presName="hierChild5" presStyleCnt="0"/>
+      <dgm:spPr/>
+    </dgm:pt>
+    <dgm:pt modelId="{D1E0A83F-E518-49CD-8488-11FC3B3287CE}" type="pres">
+      <dgm:prSet presAssocID="{512350EC-03D9-440F-9C30-6E315FC46EB6}" presName="Name37" presStyleLbl="parChTrans1D3" presStyleIdx="1" presStyleCnt="2"/>
+      <dgm:spPr/>
+      <dgm:t>
+        <a:bodyPr/>
+        <a:lstStyle/>
+        <a:p>
+          <a:endParaRPr lang="en-US"/>
+        </a:p>
+      </dgm:t>
+    </dgm:pt>
+    <dgm:pt modelId="{E5E85B5B-7BB7-4125-81A6-CC3A3E9E2020}" type="pres">
+      <dgm:prSet presAssocID="{12E47AF5-7BFD-4E09-92E4-6AC1563EFD65}" presName="hierRoot2" presStyleCnt="0">
+        <dgm:presLayoutVars>
+          <dgm:hierBranch val="init"/>
+        </dgm:presLayoutVars>
+      </dgm:prSet>
+      <dgm:spPr/>
+    </dgm:pt>
+    <dgm:pt modelId="{1150A4B4-B0F3-4FD0-874D-D651A5CC94B9}" type="pres">
+      <dgm:prSet presAssocID="{12E47AF5-7BFD-4E09-92E4-6AC1563EFD65}" presName="rootComposite" presStyleCnt="0"/>
+      <dgm:spPr/>
+    </dgm:pt>
+    <dgm:pt modelId="{5763CA5F-4C97-4E17-9F59-C44228C9C8A6}" type="pres">
+      <dgm:prSet presAssocID="{12E47AF5-7BFD-4E09-92E4-6AC1563EFD65}" presName="rootText" presStyleLbl="node3" presStyleIdx="1" presStyleCnt="2">
+        <dgm:presLayoutVars>
+          <dgm:chPref val="3"/>
+        </dgm:presLayoutVars>
+      </dgm:prSet>
+      <dgm:spPr/>
+      <dgm:t>
+        <a:bodyPr/>
+        <a:lstStyle/>
+        <a:p>
+          <a:endParaRPr lang="en-US"/>
+        </a:p>
+      </dgm:t>
+    </dgm:pt>
+    <dgm:pt modelId="{282FB523-32CA-4691-8F3E-C647DE9AE04E}" type="pres">
+      <dgm:prSet presAssocID="{12E47AF5-7BFD-4E09-92E4-6AC1563EFD65}" presName="rootConnector" presStyleLbl="node3" presStyleIdx="1" presStyleCnt="2"/>
+      <dgm:spPr/>
+      <dgm:t>
+        <a:bodyPr/>
+        <a:lstStyle/>
+        <a:p>
+          <a:endParaRPr lang="en-US"/>
+        </a:p>
+      </dgm:t>
+    </dgm:pt>
+    <dgm:pt modelId="{8308FD4F-2B5F-4F95-9A3D-F8E3B41B2779}" type="pres">
+      <dgm:prSet presAssocID="{12E47AF5-7BFD-4E09-92E4-6AC1563EFD65}" presName="hierChild4" presStyleCnt="0"/>
+      <dgm:spPr/>
+    </dgm:pt>
+    <dgm:pt modelId="{38C1EE14-8B48-48F4-8761-FE83ED132600}" type="pres">
+      <dgm:prSet presAssocID="{58DE45B3-8745-4982-A79D-E9DD426A8C11}" presName="Name37" presStyleLbl="parChTrans1D4" presStyleIdx="0" presStyleCnt="4"/>
+      <dgm:spPr/>
+      <dgm:t>
+        <a:bodyPr/>
+        <a:lstStyle/>
+        <a:p>
+          <a:endParaRPr lang="en-US"/>
+        </a:p>
+      </dgm:t>
+    </dgm:pt>
+    <dgm:pt modelId="{FB3BC950-257D-40BC-B711-FC2A879E90F7}" type="pres">
+      <dgm:prSet presAssocID="{6ACE1FD8-2C34-48EA-85FE-57159FF721AE}" presName="hierRoot2" presStyleCnt="0">
+        <dgm:presLayoutVars>
+          <dgm:hierBranch val="init"/>
+        </dgm:presLayoutVars>
+      </dgm:prSet>
+      <dgm:spPr/>
+    </dgm:pt>
+    <dgm:pt modelId="{6D5D3B41-E82E-425F-996B-146A17967E55}" type="pres">
+      <dgm:prSet presAssocID="{6ACE1FD8-2C34-48EA-85FE-57159FF721AE}" presName="rootComposite" presStyleCnt="0"/>
+      <dgm:spPr/>
+    </dgm:pt>
+    <dgm:pt modelId="{B52ACE05-2A26-4D12-9051-C3C644008FF1}" type="pres">
+      <dgm:prSet presAssocID="{6ACE1FD8-2C34-48EA-85FE-57159FF721AE}" presName="rootText" presStyleLbl="node4" presStyleIdx="0" presStyleCnt="4">
+        <dgm:presLayoutVars>
+          <dgm:chPref val="3"/>
+        </dgm:presLayoutVars>
+      </dgm:prSet>
+      <dgm:spPr/>
+      <dgm:t>
+        <a:bodyPr/>
+        <a:lstStyle/>
+        <a:p>
+          <a:endParaRPr lang="en-US"/>
+        </a:p>
+      </dgm:t>
+    </dgm:pt>
+    <dgm:pt modelId="{6F21EB36-E48C-49CB-8C8F-ED6221C0F71F}" type="pres">
+      <dgm:prSet presAssocID="{6ACE1FD8-2C34-48EA-85FE-57159FF721AE}" presName="rootConnector" presStyleLbl="node4" presStyleIdx="0" presStyleCnt="4"/>
+      <dgm:spPr/>
+      <dgm:t>
+        <a:bodyPr/>
+        <a:lstStyle/>
+        <a:p>
+          <a:endParaRPr lang="en-US"/>
+        </a:p>
+      </dgm:t>
+    </dgm:pt>
+    <dgm:pt modelId="{C417940C-C5FE-4DDE-9718-12D5F0062701}" type="pres">
+      <dgm:prSet presAssocID="{6ACE1FD8-2C34-48EA-85FE-57159FF721AE}" presName="hierChild4" presStyleCnt="0"/>
+      <dgm:spPr/>
+    </dgm:pt>
+    <dgm:pt modelId="{DC726695-F2C4-4077-8EF1-039891DF9774}" type="pres">
+      <dgm:prSet presAssocID="{F2FF6626-B6E5-4CC0-912B-4DEE164E6820}" presName="Name37" presStyleLbl="parChTrans1D4" presStyleIdx="1" presStyleCnt="4"/>
+      <dgm:spPr/>
+      <dgm:t>
+        <a:bodyPr/>
+        <a:lstStyle/>
+        <a:p>
+          <a:endParaRPr lang="en-US"/>
+        </a:p>
+      </dgm:t>
+    </dgm:pt>
+    <dgm:pt modelId="{98671CEA-634D-489A-B205-1AFFF0575EAB}" type="pres">
+      <dgm:prSet presAssocID="{21048209-31CC-4663-95DF-D362F2AF89A5}" presName="hierRoot2" presStyleCnt="0">
+        <dgm:presLayoutVars>
+          <dgm:hierBranch val="init"/>
+        </dgm:presLayoutVars>
+      </dgm:prSet>
+      <dgm:spPr/>
+    </dgm:pt>
+    <dgm:pt modelId="{361A0CF3-41A4-4F29-94FC-96DC969D68DD}" type="pres">
+      <dgm:prSet presAssocID="{21048209-31CC-4663-95DF-D362F2AF89A5}" presName="rootComposite" presStyleCnt="0"/>
+      <dgm:spPr/>
+    </dgm:pt>
+    <dgm:pt modelId="{E5842E32-EA5A-454B-9485-7C59D832E6D2}" type="pres">
+      <dgm:prSet presAssocID="{21048209-31CC-4663-95DF-D362F2AF89A5}" presName="rootText" presStyleLbl="node4" presStyleIdx="1" presStyleCnt="4">
+        <dgm:presLayoutVars>
+          <dgm:chPref val="3"/>
+        </dgm:presLayoutVars>
+      </dgm:prSet>
+      <dgm:spPr/>
+      <dgm:t>
+        <a:bodyPr/>
+        <a:lstStyle/>
+        <a:p>
+          <a:endParaRPr lang="en-US"/>
+        </a:p>
+      </dgm:t>
+    </dgm:pt>
+    <dgm:pt modelId="{E0362880-49FE-4679-9D68-2992674331CE}" type="pres">
+      <dgm:prSet presAssocID="{21048209-31CC-4663-95DF-D362F2AF89A5}" presName="rootConnector" presStyleLbl="node4" presStyleIdx="1" presStyleCnt="4"/>
+      <dgm:spPr/>
+      <dgm:t>
+        <a:bodyPr/>
+        <a:lstStyle/>
+        <a:p>
+          <a:endParaRPr lang="en-US"/>
+        </a:p>
+      </dgm:t>
+    </dgm:pt>
+    <dgm:pt modelId="{E9B07628-7667-4BCB-9983-8A58DE27367E}" type="pres">
+      <dgm:prSet presAssocID="{21048209-31CC-4663-95DF-D362F2AF89A5}" presName="hierChild4" presStyleCnt="0"/>
+      <dgm:spPr/>
+    </dgm:pt>
+    <dgm:pt modelId="{2D9C8FFA-0C71-4125-9182-B5FCD3784504}" type="pres">
+      <dgm:prSet presAssocID="{21048209-31CC-4663-95DF-D362F2AF89A5}" presName="hierChild5" presStyleCnt="0"/>
+      <dgm:spPr/>
+    </dgm:pt>
+    <dgm:pt modelId="{7C7D686B-CF97-4913-A43E-CF5AE5840895}" type="pres">
+      <dgm:prSet presAssocID="{6ACE1FD8-2C34-48EA-85FE-57159FF721AE}" presName="hierChild5" presStyleCnt="0"/>
+      <dgm:spPr/>
+    </dgm:pt>
+    <dgm:pt modelId="{423CC46C-EEDC-48E1-92CF-FDA6BC33C481}" type="pres">
+      <dgm:prSet presAssocID="{ED92F114-E6CA-4130-8C02-B855E28A0196}" presName="Name37" presStyleLbl="parChTrans1D4" presStyleIdx="2" presStyleCnt="4"/>
+      <dgm:spPr/>
+      <dgm:t>
+        <a:bodyPr/>
+        <a:lstStyle/>
+        <a:p>
+          <a:endParaRPr lang="en-US"/>
+        </a:p>
+      </dgm:t>
+    </dgm:pt>
+    <dgm:pt modelId="{F8C00B9D-7F31-4790-B37D-7E56787FC79C}" type="pres">
+      <dgm:prSet presAssocID="{BD68E0CF-2DC8-4151-8880-B8C6EAB2D09A}" presName="hierRoot2" presStyleCnt="0">
+        <dgm:presLayoutVars>
+          <dgm:hierBranch val="init"/>
+        </dgm:presLayoutVars>
+      </dgm:prSet>
+      <dgm:spPr/>
+    </dgm:pt>
+    <dgm:pt modelId="{F86FB2B3-445F-4C8D-9B29-AA18D8B96CD3}" type="pres">
+      <dgm:prSet presAssocID="{BD68E0CF-2DC8-4151-8880-B8C6EAB2D09A}" presName="rootComposite" presStyleCnt="0"/>
+      <dgm:spPr/>
+    </dgm:pt>
+    <dgm:pt modelId="{02DA78C4-F68E-4077-AC5A-D3D424E2481A}" type="pres">
+      <dgm:prSet presAssocID="{BD68E0CF-2DC8-4151-8880-B8C6EAB2D09A}" presName="rootText" presStyleLbl="node4" presStyleIdx="2" presStyleCnt="4">
+        <dgm:presLayoutVars>
+          <dgm:chPref val="3"/>
+        </dgm:presLayoutVars>
+      </dgm:prSet>
+      <dgm:spPr/>
+      <dgm:t>
+        <a:bodyPr/>
+        <a:lstStyle/>
+        <a:p>
+          <a:endParaRPr lang="en-US"/>
+        </a:p>
+      </dgm:t>
+    </dgm:pt>
+    <dgm:pt modelId="{72B8842D-2EE2-468E-A1DD-0CAE23A508B6}" type="pres">
+      <dgm:prSet presAssocID="{BD68E0CF-2DC8-4151-8880-B8C6EAB2D09A}" presName="rootConnector" presStyleLbl="node4" presStyleIdx="2" presStyleCnt="4"/>
+      <dgm:spPr/>
+      <dgm:t>
+        <a:bodyPr/>
+        <a:lstStyle/>
+        <a:p>
+          <a:endParaRPr lang="en-US"/>
+        </a:p>
+      </dgm:t>
+    </dgm:pt>
+    <dgm:pt modelId="{5F0C2E72-F853-49EF-BFF6-2855454FFC35}" type="pres">
+      <dgm:prSet presAssocID="{BD68E0CF-2DC8-4151-8880-B8C6EAB2D09A}" presName="hierChild4" presStyleCnt="0"/>
+      <dgm:spPr/>
+    </dgm:pt>
+    <dgm:pt modelId="{95F79B32-958E-4B72-8C90-4EE78C314130}" type="pres">
+      <dgm:prSet presAssocID="{BD68E0CF-2DC8-4151-8880-B8C6EAB2D09A}" presName="hierChild5" presStyleCnt="0"/>
+      <dgm:spPr/>
+    </dgm:pt>
+    <dgm:pt modelId="{2DABB25A-1BE0-4FE3-8C99-E5D59966B42B}" type="pres">
+      <dgm:prSet presAssocID="{4955B123-CCF9-426B-BE01-6219E1E16BF7}" presName="Name37" presStyleLbl="parChTrans1D4" presStyleIdx="3" presStyleCnt="4"/>
+      <dgm:spPr/>
+      <dgm:t>
+        <a:bodyPr/>
+        <a:lstStyle/>
+        <a:p>
+          <a:endParaRPr lang="en-US"/>
+        </a:p>
+      </dgm:t>
+    </dgm:pt>
+    <dgm:pt modelId="{F50965E7-EE85-4079-9CD6-8A93F52DAB19}" type="pres">
+      <dgm:prSet presAssocID="{C5230920-6B80-42AF-8505-AC749F20355F}" presName="hierRoot2" presStyleCnt="0">
+        <dgm:presLayoutVars>
+          <dgm:hierBranch val="init"/>
+        </dgm:presLayoutVars>
+      </dgm:prSet>
+      <dgm:spPr/>
+    </dgm:pt>
+    <dgm:pt modelId="{4E2BA66C-6319-4537-AAC6-657CF2F553C1}" type="pres">
+      <dgm:prSet presAssocID="{C5230920-6B80-42AF-8505-AC749F20355F}" presName="rootComposite" presStyleCnt="0"/>
+      <dgm:spPr/>
+    </dgm:pt>
+    <dgm:pt modelId="{F06D313B-F4C8-4937-B78C-EB769A22CC35}" type="pres">
+      <dgm:prSet presAssocID="{C5230920-6B80-42AF-8505-AC749F20355F}" presName="rootText" presStyleLbl="node4" presStyleIdx="3" presStyleCnt="4">
+        <dgm:presLayoutVars>
+          <dgm:chPref val="3"/>
+        </dgm:presLayoutVars>
+      </dgm:prSet>
+      <dgm:spPr/>
+      <dgm:t>
+        <a:bodyPr/>
+        <a:lstStyle/>
+        <a:p>
+          <a:endParaRPr lang="en-US"/>
+        </a:p>
+      </dgm:t>
+    </dgm:pt>
+    <dgm:pt modelId="{47AF43A7-CD01-4C51-9867-227E8D589A09}" type="pres">
+      <dgm:prSet presAssocID="{C5230920-6B80-42AF-8505-AC749F20355F}" presName="rootConnector" presStyleLbl="node4" presStyleIdx="3" presStyleCnt="4"/>
+      <dgm:spPr/>
+      <dgm:t>
+        <a:bodyPr/>
+        <a:lstStyle/>
+        <a:p>
+          <a:endParaRPr lang="en-US"/>
+        </a:p>
+      </dgm:t>
+    </dgm:pt>
+    <dgm:pt modelId="{AF9E9CF7-6C13-4A91-AF6E-801A25EE01AC}" type="pres">
+      <dgm:prSet presAssocID="{C5230920-6B80-42AF-8505-AC749F20355F}" presName="hierChild4" presStyleCnt="0"/>
+      <dgm:spPr/>
+    </dgm:pt>
+    <dgm:pt modelId="{F22D4701-B57F-4E2A-9A37-5E259E3A645B}" type="pres">
+      <dgm:prSet presAssocID="{C5230920-6B80-42AF-8505-AC749F20355F}" presName="hierChild5" presStyleCnt="0"/>
+      <dgm:spPr/>
+    </dgm:pt>
+    <dgm:pt modelId="{5DB5FEB9-2897-4608-8802-8158F7418455}" type="pres">
+      <dgm:prSet presAssocID="{12E47AF5-7BFD-4E09-92E4-6AC1563EFD65}" presName="hierChild5" presStyleCnt="0"/>
+      <dgm:spPr/>
+    </dgm:pt>
+    <dgm:pt modelId="{C7F3A389-9C24-4BEB-8CAB-01BC0355EE5E}" type="pres">
+      <dgm:prSet presAssocID="{50198FDA-2EF7-4EEB-8A6E-11DDFB61AAF8}" presName="hierChild5" presStyleCnt="0"/>
+      <dgm:spPr/>
+    </dgm:pt>
+    <dgm:pt modelId="{AD9B6E46-50F2-4959-9E7A-27E98AED2AE1}" type="pres">
+      <dgm:prSet presAssocID="{537AD294-BBF9-4752-95E7-1F6229F90C6C}" presName="Name37" presStyleLbl="parChTrans1D2" presStyleIdx="1" presStyleCnt="3"/>
+      <dgm:spPr/>
+      <dgm:t>
+        <a:bodyPr/>
+        <a:lstStyle/>
+        <a:p>
+          <a:endParaRPr lang="en-US"/>
+        </a:p>
+      </dgm:t>
+    </dgm:pt>
+    <dgm:pt modelId="{8CE55B5F-2A5D-4AB5-AF82-7D9474BB6754}" type="pres">
+      <dgm:prSet presAssocID="{511818A0-9362-460E-B9E3-07BA0C9BDD4D}" presName="hierRoot2" presStyleCnt="0">
+        <dgm:presLayoutVars>
+          <dgm:hierBranch val="init"/>
+        </dgm:presLayoutVars>
+      </dgm:prSet>
+      <dgm:spPr/>
+    </dgm:pt>
+    <dgm:pt modelId="{C66CB977-4C40-4A26-930D-60DBB0EC101D}" type="pres">
+      <dgm:prSet presAssocID="{511818A0-9362-460E-B9E3-07BA0C9BDD4D}" presName="rootComposite" presStyleCnt="0"/>
+      <dgm:spPr/>
+    </dgm:pt>
+    <dgm:pt modelId="{4A93A460-E7D7-4276-BABD-55104CD6FD12}" type="pres">
+      <dgm:prSet presAssocID="{511818A0-9362-460E-B9E3-07BA0C9BDD4D}" presName="rootText" presStyleLbl="node2" presStyleIdx="1" presStyleCnt="3">
+        <dgm:presLayoutVars>
+          <dgm:chPref val="3"/>
+        </dgm:presLayoutVars>
+      </dgm:prSet>
+      <dgm:spPr/>
+      <dgm:t>
+        <a:bodyPr/>
+        <a:lstStyle/>
+        <a:p>
+          <a:endParaRPr lang="en-US"/>
+        </a:p>
+      </dgm:t>
+    </dgm:pt>
+    <dgm:pt modelId="{38793531-B3E8-4EC8-BD3E-DDFB6B11F581}" type="pres">
+      <dgm:prSet presAssocID="{511818A0-9362-460E-B9E3-07BA0C9BDD4D}" presName="rootConnector" presStyleLbl="node2" presStyleIdx="1" presStyleCnt="3"/>
+      <dgm:spPr/>
+      <dgm:t>
+        <a:bodyPr/>
+        <a:lstStyle/>
+        <a:p>
+          <a:endParaRPr lang="en-US"/>
+        </a:p>
+      </dgm:t>
+    </dgm:pt>
+    <dgm:pt modelId="{26E0A214-C305-44ED-B7F2-C678BDFDB403}" type="pres">
+      <dgm:prSet presAssocID="{511818A0-9362-460E-B9E3-07BA0C9BDD4D}" presName="hierChild4" presStyleCnt="0"/>
+      <dgm:spPr/>
+    </dgm:pt>
+    <dgm:pt modelId="{D2455A2A-3732-4FCF-B870-7EA39F477370}" type="pres">
+      <dgm:prSet presAssocID="{511818A0-9362-460E-B9E3-07BA0C9BDD4D}" presName="hierChild5" presStyleCnt="0"/>
+      <dgm:spPr/>
+    </dgm:pt>
+    <dgm:pt modelId="{19C2916A-C316-4D68-BB69-166BD5D765CF}" type="pres">
+      <dgm:prSet presAssocID="{AFD8012F-C407-46D5-B45E-93F29ED39180}" presName="Name37" presStyleLbl="parChTrans1D2" presStyleIdx="2" presStyleCnt="3"/>
+      <dgm:spPr/>
+      <dgm:t>
+        <a:bodyPr/>
+        <a:lstStyle/>
+        <a:p>
+          <a:endParaRPr lang="en-US"/>
+        </a:p>
+      </dgm:t>
+    </dgm:pt>
+    <dgm:pt modelId="{D4B51521-C064-4DF5-8E5B-2D9301AEDFDC}" type="pres">
+      <dgm:prSet presAssocID="{A3C67CD2-007B-4E5F-A659-9F63D7324768}" presName="hierRoot2" presStyleCnt="0">
+        <dgm:presLayoutVars>
+          <dgm:hierBranch val="init"/>
+        </dgm:presLayoutVars>
+      </dgm:prSet>
+      <dgm:spPr/>
+    </dgm:pt>
+    <dgm:pt modelId="{60ED0A91-627D-4D45-BA73-0810AFD51249}" type="pres">
+      <dgm:prSet presAssocID="{A3C67CD2-007B-4E5F-A659-9F63D7324768}" presName="rootComposite" presStyleCnt="0"/>
+      <dgm:spPr/>
+    </dgm:pt>
+    <dgm:pt modelId="{DA58FA0A-7096-4E07-8897-862A15440E23}" type="pres">
+      <dgm:prSet presAssocID="{A3C67CD2-007B-4E5F-A659-9F63D7324768}" presName="rootText" presStyleLbl="node2" presStyleIdx="2" presStyleCnt="3">
+        <dgm:presLayoutVars>
+          <dgm:chPref val="3"/>
+        </dgm:presLayoutVars>
+      </dgm:prSet>
+      <dgm:spPr/>
+      <dgm:t>
+        <a:bodyPr/>
+        <a:lstStyle/>
+        <a:p>
+          <a:endParaRPr lang="en-US"/>
+        </a:p>
+      </dgm:t>
+    </dgm:pt>
+    <dgm:pt modelId="{12EAEDF1-B0E5-48DA-B2EC-2F3399057478}" type="pres">
+      <dgm:prSet presAssocID="{A3C67CD2-007B-4E5F-A659-9F63D7324768}" presName="rootConnector" presStyleLbl="node2" presStyleIdx="2" presStyleCnt="3"/>
+      <dgm:spPr/>
+      <dgm:t>
+        <a:bodyPr/>
+        <a:lstStyle/>
+        <a:p>
+          <a:endParaRPr lang="en-US"/>
+        </a:p>
+      </dgm:t>
+    </dgm:pt>
+    <dgm:pt modelId="{E8AAEFD8-1582-423F-A8C5-4BC0DE98FD7C}" type="pres">
+      <dgm:prSet presAssocID="{A3C67CD2-007B-4E5F-A659-9F63D7324768}" presName="hierChild4" presStyleCnt="0"/>
+      <dgm:spPr/>
+    </dgm:pt>
+    <dgm:pt modelId="{21EDCE4F-8A75-42E5-BCBB-14071D3A74F6}" type="pres">
+      <dgm:prSet presAssocID="{A3C67CD2-007B-4E5F-A659-9F63D7324768}" presName="hierChild5" presStyleCnt="0"/>
+      <dgm:spPr/>
+    </dgm:pt>
+    <dgm:pt modelId="{938BA125-2609-43BF-A7A9-FF2FE61F09E4}" type="pres">
+      <dgm:prSet presAssocID="{7A27FBC6-42E5-4685-B2C5-76A248980D03}" presName="hierChild3" presStyleCnt="0"/>
+      <dgm:spPr/>
+    </dgm:pt>
+  </dgm:ptLst>
+  <dgm:cxnLst>
+    <dgm:cxn modelId="{030693E8-14FC-4C44-A55E-B4549BF193EB}" type="presOf" srcId="{F2FF6626-B6E5-4CC0-912B-4DEE164E6820}" destId="{DC726695-F2C4-4077-8EF1-039891DF9774}" srcOrd="0" destOrd="0" presId="urn:microsoft.com/office/officeart/2005/8/layout/orgChart1"/>
+    <dgm:cxn modelId="{1F14E9F6-AB40-4D7D-8053-68C0F13210CC}" type="presOf" srcId="{6ACE1FD8-2C34-48EA-85FE-57159FF721AE}" destId="{6F21EB36-E48C-49CB-8C8F-ED6221C0F71F}" srcOrd="1" destOrd="0" presId="urn:microsoft.com/office/officeart/2005/8/layout/orgChart1"/>
+    <dgm:cxn modelId="{16EE7C11-47DA-4A26-BA90-03B649C64248}" type="presOf" srcId="{BD68E0CF-2DC8-4151-8880-B8C6EAB2D09A}" destId="{02DA78C4-F68E-4077-AC5A-D3D424E2481A}" srcOrd="0" destOrd="0" presId="urn:microsoft.com/office/officeart/2005/8/layout/orgChart1"/>
+    <dgm:cxn modelId="{9523C709-A360-487E-9350-96C88E9852F3}" type="presOf" srcId="{58DE45B3-8745-4982-A79D-E9DD426A8C11}" destId="{38C1EE14-8B48-48F4-8761-FE83ED132600}" srcOrd="0" destOrd="0" presId="urn:microsoft.com/office/officeart/2005/8/layout/orgChart1"/>
+    <dgm:cxn modelId="{D20EB2A9-4703-41FF-9DE1-4CE251175F43}" type="presOf" srcId="{7A27FBC6-42E5-4685-B2C5-76A248980D03}" destId="{67084727-3661-411E-BD52-24B98C9E7BD0}" srcOrd="0" destOrd="0" presId="urn:microsoft.com/office/officeart/2005/8/layout/orgChart1"/>
+    <dgm:cxn modelId="{A3AD6CA8-A56F-4B9E-A6B3-0F53F96B8AA7}" type="presOf" srcId="{4955B123-CCF9-426B-BE01-6219E1E16BF7}" destId="{2DABB25A-1BE0-4FE3-8C99-E5D59966B42B}" srcOrd="0" destOrd="0" presId="urn:microsoft.com/office/officeart/2005/8/layout/orgChart1"/>
+    <dgm:cxn modelId="{C272388F-9048-4CCD-85E0-53EBB7C017C8}" type="presOf" srcId="{6ACE1FD8-2C34-48EA-85FE-57159FF721AE}" destId="{B52ACE05-2A26-4D12-9051-C3C644008FF1}" srcOrd="0" destOrd="0" presId="urn:microsoft.com/office/officeart/2005/8/layout/orgChart1"/>
+    <dgm:cxn modelId="{46ABF6EC-4A41-430B-8A0F-6A5FD78C208B}" type="presOf" srcId="{512350EC-03D9-440F-9C30-6E315FC46EB6}" destId="{D1E0A83F-E518-49CD-8488-11FC3B3287CE}" srcOrd="0" destOrd="0" presId="urn:microsoft.com/office/officeart/2005/8/layout/orgChart1"/>
+    <dgm:cxn modelId="{EFA710E7-464B-4443-8ACB-3A5130B9F5E4}" type="presOf" srcId="{ED92F114-E6CA-4130-8C02-B855E28A0196}" destId="{423CC46C-EEDC-48E1-92CF-FDA6BC33C481}" srcOrd="0" destOrd="0" presId="urn:microsoft.com/office/officeart/2005/8/layout/orgChart1"/>
+    <dgm:cxn modelId="{E7EEAD54-A561-4788-967F-3240CAF40C1F}" type="presOf" srcId="{4C414DC5-385E-4B56-BF37-329F87992D19}" destId="{EAF9FCAD-655A-4171-9200-B4DFDE836E75}" srcOrd="0" destOrd="0" presId="urn:microsoft.com/office/officeart/2005/8/layout/orgChart1"/>
+    <dgm:cxn modelId="{DF0D5EF3-3B02-41A9-819E-C44B9D784FC6}" type="presOf" srcId="{C5230920-6B80-42AF-8505-AC749F20355F}" destId="{F06D313B-F4C8-4937-B78C-EB769A22CC35}" srcOrd="0" destOrd="0" presId="urn:microsoft.com/office/officeart/2005/8/layout/orgChart1"/>
+    <dgm:cxn modelId="{34E7A2C2-0CA2-4695-82D2-FAB5FFD799EA}" type="presOf" srcId="{21048209-31CC-4663-95DF-D362F2AF89A5}" destId="{E5842E32-EA5A-454B-9485-7C59D832E6D2}" srcOrd="0" destOrd="0" presId="urn:microsoft.com/office/officeart/2005/8/layout/orgChart1"/>
+    <dgm:cxn modelId="{70CAAE89-5EDA-4912-8324-983D059D6B44}" type="presOf" srcId="{96D915C9-ED95-445D-9363-C2707257B399}" destId="{4EE9B14B-5383-4ADC-A5B5-ABC38AEC0E88}" srcOrd="1" destOrd="0" presId="urn:microsoft.com/office/officeart/2005/8/layout/orgChart1"/>
+    <dgm:cxn modelId="{3BE02D9B-4002-4948-BBE8-B9867D0A33E8}" srcId="{12E47AF5-7BFD-4E09-92E4-6AC1563EFD65}" destId="{6ACE1FD8-2C34-48EA-85FE-57159FF721AE}" srcOrd="0" destOrd="0" parTransId="{58DE45B3-8745-4982-A79D-E9DD426A8C11}" sibTransId="{487C54A8-AB8B-461C-998C-91F68085C767}"/>
+    <dgm:cxn modelId="{39CBF503-DD39-4B25-B00F-97E90C79BC04}" type="presOf" srcId="{511818A0-9362-460E-B9E3-07BA0C9BDD4D}" destId="{38793531-B3E8-4EC8-BD3E-DDFB6B11F581}" srcOrd="1" destOrd="0" presId="urn:microsoft.com/office/officeart/2005/8/layout/orgChart1"/>
+    <dgm:cxn modelId="{22692DD1-3896-40B4-9A62-17E2C68F9776}" srcId="{4F41930E-F394-4E46-A2A6-08F5835C6CBB}" destId="{7A27FBC6-42E5-4685-B2C5-76A248980D03}" srcOrd="0" destOrd="0" parTransId="{3FAC194B-E782-4BB5-8956-C5B70A6463D2}" sibTransId="{5893973B-EF92-4202-A319-EC099F9899A1}"/>
+    <dgm:cxn modelId="{2670B9D3-842D-42ED-BCA4-8AB8A0633C7F}" type="presOf" srcId="{4CAAAAB2-2237-436C-9F93-3073E11E2C7A}" destId="{93BC9D88-A49D-4751-B00E-53BFD90B57CA}" srcOrd="0" destOrd="0" presId="urn:microsoft.com/office/officeart/2005/8/layout/orgChart1"/>
+    <dgm:cxn modelId="{13C5A1D5-7391-47DB-9930-CE85F92E9A70}" type="presOf" srcId="{AFD8012F-C407-46D5-B45E-93F29ED39180}" destId="{19C2916A-C316-4D68-BB69-166BD5D765CF}" srcOrd="0" destOrd="0" presId="urn:microsoft.com/office/officeart/2005/8/layout/orgChart1"/>
+    <dgm:cxn modelId="{4D7CEA9D-3AA7-4FB2-B1D4-0F2253CFD7CC}" srcId="{6ACE1FD8-2C34-48EA-85FE-57159FF721AE}" destId="{21048209-31CC-4663-95DF-D362F2AF89A5}" srcOrd="0" destOrd="0" parTransId="{F2FF6626-B6E5-4CC0-912B-4DEE164E6820}" sibTransId="{5B307113-437B-49E4-9B4A-8DF84284EBC1}"/>
+    <dgm:cxn modelId="{F9BD4BEE-F9C5-4A70-B0C4-D3555E9B69F3}" type="presOf" srcId="{12E47AF5-7BFD-4E09-92E4-6AC1563EFD65}" destId="{282FB523-32CA-4691-8F3E-C647DE9AE04E}" srcOrd="1" destOrd="0" presId="urn:microsoft.com/office/officeart/2005/8/layout/orgChart1"/>
+    <dgm:cxn modelId="{81041128-1F77-478B-8C07-D0ACD323F473}" type="presOf" srcId="{A3C67CD2-007B-4E5F-A659-9F63D7324768}" destId="{12EAEDF1-B0E5-48DA-B2EC-2F3399057478}" srcOrd="1" destOrd="0" presId="urn:microsoft.com/office/officeart/2005/8/layout/orgChart1"/>
+    <dgm:cxn modelId="{01DFC6EB-FCBB-4938-9DDD-4B6A256537A7}" type="presOf" srcId="{21048209-31CC-4663-95DF-D362F2AF89A5}" destId="{E0362880-49FE-4679-9D68-2992674331CE}" srcOrd="1" destOrd="0" presId="urn:microsoft.com/office/officeart/2005/8/layout/orgChart1"/>
+    <dgm:cxn modelId="{A86BA57A-0A44-4B24-8367-94156ECB47F1}" type="presOf" srcId="{511818A0-9362-460E-B9E3-07BA0C9BDD4D}" destId="{4A93A460-E7D7-4276-BABD-55104CD6FD12}" srcOrd="0" destOrd="0" presId="urn:microsoft.com/office/officeart/2005/8/layout/orgChart1"/>
+    <dgm:cxn modelId="{672EBE60-BF9E-4D78-AFAF-5F08FE998058}" type="presOf" srcId="{A3C67CD2-007B-4E5F-A659-9F63D7324768}" destId="{DA58FA0A-7096-4E07-8897-862A15440E23}" srcOrd="0" destOrd="0" presId="urn:microsoft.com/office/officeart/2005/8/layout/orgChart1"/>
+    <dgm:cxn modelId="{992AEAED-0D6E-4753-B70B-F571C414FE14}" srcId="{7A27FBC6-42E5-4685-B2C5-76A248980D03}" destId="{A3C67CD2-007B-4E5F-A659-9F63D7324768}" srcOrd="2" destOrd="0" parTransId="{AFD8012F-C407-46D5-B45E-93F29ED39180}" sibTransId="{5EE90357-D93A-488D-9DCD-F85AD6338879}"/>
+    <dgm:cxn modelId="{30B19D3C-F7E0-4C45-803F-8AA820F08369}" type="presOf" srcId="{12E47AF5-7BFD-4E09-92E4-6AC1563EFD65}" destId="{5763CA5F-4C97-4E17-9F59-C44228C9C8A6}" srcOrd="0" destOrd="0" presId="urn:microsoft.com/office/officeart/2005/8/layout/orgChart1"/>
+    <dgm:cxn modelId="{6153707C-3696-4C15-A6F0-846DFCC2799B}" type="presOf" srcId="{50198FDA-2EF7-4EEB-8A6E-11DDFB61AAF8}" destId="{FABAF12D-56C3-47AC-91C6-85C8182AC7C2}" srcOrd="0" destOrd="0" presId="urn:microsoft.com/office/officeart/2005/8/layout/orgChart1"/>
+    <dgm:cxn modelId="{EDE72953-7790-4321-85DA-8C1CBFEEC878}" type="presOf" srcId="{96D915C9-ED95-445D-9363-C2707257B399}" destId="{BA1FC4F4-C96B-48E8-9EAD-D9CD43BFBC22}" srcOrd="0" destOrd="0" presId="urn:microsoft.com/office/officeart/2005/8/layout/orgChart1"/>
+    <dgm:cxn modelId="{40FA3008-F615-4B4A-921B-880D38EFEEB2}" srcId="{50198FDA-2EF7-4EEB-8A6E-11DDFB61AAF8}" destId="{12E47AF5-7BFD-4E09-92E4-6AC1563EFD65}" srcOrd="1" destOrd="0" parTransId="{512350EC-03D9-440F-9C30-6E315FC46EB6}" sibTransId="{9A4E314A-658B-4A9F-9E90-5A17C1C206BE}"/>
+    <dgm:cxn modelId="{621D743F-4665-4857-BAE1-F6CFE74F17E6}" type="presOf" srcId="{7A27FBC6-42E5-4685-B2C5-76A248980D03}" destId="{8C73EEE0-ECEE-4D1B-95C8-93E67F8C7732}" srcOrd="1" destOrd="0" presId="urn:microsoft.com/office/officeart/2005/8/layout/orgChart1"/>
+    <dgm:cxn modelId="{266D214E-7BBD-4D7E-BC23-8EC39690A925}" type="presOf" srcId="{4F41930E-F394-4E46-A2A6-08F5835C6CBB}" destId="{9905653D-7064-4900-978C-1C1FC44CA23E}" srcOrd="0" destOrd="0" presId="urn:microsoft.com/office/officeart/2005/8/layout/orgChart1"/>
+    <dgm:cxn modelId="{7CC1F411-0ECB-4E44-8ED6-A78F726A4F12}" srcId="{50198FDA-2EF7-4EEB-8A6E-11DDFB61AAF8}" destId="{96D915C9-ED95-445D-9363-C2707257B399}" srcOrd="0" destOrd="0" parTransId="{4CAAAAB2-2237-436C-9F93-3073E11E2C7A}" sibTransId="{A8DFF1AB-31EA-436E-805B-96F2F1481EDC}"/>
+    <dgm:cxn modelId="{4543D28C-A571-4F11-8E88-C84108BE99BD}" srcId="{7A27FBC6-42E5-4685-B2C5-76A248980D03}" destId="{50198FDA-2EF7-4EEB-8A6E-11DDFB61AAF8}" srcOrd="0" destOrd="0" parTransId="{4C414DC5-385E-4B56-BF37-329F87992D19}" sibTransId="{C5BB275C-7091-4808-83E7-D08C45E0EB7A}"/>
+    <dgm:cxn modelId="{2F8B3994-3AB8-4AC5-BE5F-6FF294899726}" srcId="{12E47AF5-7BFD-4E09-92E4-6AC1563EFD65}" destId="{BD68E0CF-2DC8-4151-8880-B8C6EAB2D09A}" srcOrd="1" destOrd="0" parTransId="{ED92F114-E6CA-4130-8C02-B855E28A0196}" sibTransId="{7387EA71-8522-4A0C-8790-5B211E33C0A2}"/>
+    <dgm:cxn modelId="{046977AD-0476-487C-9DB0-F6A21975B066}" srcId="{12E47AF5-7BFD-4E09-92E4-6AC1563EFD65}" destId="{C5230920-6B80-42AF-8505-AC749F20355F}" srcOrd="2" destOrd="0" parTransId="{4955B123-CCF9-426B-BE01-6219E1E16BF7}" sibTransId="{A1F0E67C-43FD-4FC2-97B0-F5EAB1CB898C}"/>
+    <dgm:cxn modelId="{1AA517F1-D698-41D8-9846-26C00F086DD6}" type="presOf" srcId="{C5230920-6B80-42AF-8505-AC749F20355F}" destId="{47AF43A7-CD01-4C51-9867-227E8D589A09}" srcOrd="1" destOrd="0" presId="urn:microsoft.com/office/officeart/2005/8/layout/orgChart1"/>
+    <dgm:cxn modelId="{52CE9B3C-C8F0-4049-99FB-027A4AA65ECF}" type="presOf" srcId="{50198FDA-2EF7-4EEB-8A6E-11DDFB61AAF8}" destId="{870B99B4-F2BE-49AD-A96B-ACDD425B74CF}" srcOrd="1" destOrd="0" presId="urn:microsoft.com/office/officeart/2005/8/layout/orgChart1"/>
+    <dgm:cxn modelId="{0BFD63DC-A912-4A4B-8063-0D61BC962F3E}" srcId="{7A27FBC6-42E5-4685-B2C5-76A248980D03}" destId="{511818A0-9362-460E-B9E3-07BA0C9BDD4D}" srcOrd="1" destOrd="0" parTransId="{537AD294-BBF9-4752-95E7-1F6229F90C6C}" sibTransId="{3E51958D-41FE-4379-B89C-65C255A652CD}"/>
+    <dgm:cxn modelId="{0757D463-D89A-47FD-8BE8-E3EFBB3E6CF0}" type="presOf" srcId="{BD68E0CF-2DC8-4151-8880-B8C6EAB2D09A}" destId="{72B8842D-2EE2-468E-A1DD-0CAE23A508B6}" srcOrd="1" destOrd="0" presId="urn:microsoft.com/office/officeart/2005/8/layout/orgChart1"/>
+    <dgm:cxn modelId="{DCA3D866-EFCF-4B11-947C-017E63AF8477}" type="presOf" srcId="{537AD294-BBF9-4752-95E7-1F6229F90C6C}" destId="{AD9B6E46-50F2-4959-9E7A-27E98AED2AE1}" srcOrd="0" destOrd="0" presId="urn:microsoft.com/office/officeart/2005/8/layout/orgChart1"/>
+    <dgm:cxn modelId="{3266A52A-9DDD-4353-9AB0-0A45FE687306}" type="presParOf" srcId="{9905653D-7064-4900-978C-1C1FC44CA23E}" destId="{FE596771-61DB-4D46-8C06-7E96A4CD1D34}" srcOrd="0" destOrd="0" presId="urn:microsoft.com/office/officeart/2005/8/layout/orgChart1"/>
+    <dgm:cxn modelId="{7FCDB0CA-A7DE-4D4B-BC5C-E9084D632C06}" type="presParOf" srcId="{FE596771-61DB-4D46-8C06-7E96A4CD1D34}" destId="{11D3AACD-109A-4EDA-B76B-CEB9488EBD56}" srcOrd="0" destOrd="0" presId="urn:microsoft.com/office/officeart/2005/8/layout/orgChart1"/>
+    <dgm:cxn modelId="{D4E8F598-220A-488D-B18B-DA2F21AD3D6B}" type="presParOf" srcId="{11D3AACD-109A-4EDA-B76B-CEB9488EBD56}" destId="{67084727-3661-411E-BD52-24B98C9E7BD0}" srcOrd="0" destOrd="0" presId="urn:microsoft.com/office/officeart/2005/8/layout/orgChart1"/>
+    <dgm:cxn modelId="{338ED5C9-6F8A-4F84-AAFF-F7CEDA363FBE}" type="presParOf" srcId="{11D3AACD-109A-4EDA-B76B-CEB9488EBD56}" destId="{8C73EEE0-ECEE-4D1B-95C8-93E67F8C7732}" srcOrd="1" destOrd="0" presId="urn:microsoft.com/office/officeart/2005/8/layout/orgChart1"/>
+    <dgm:cxn modelId="{AB3A256E-536F-4243-B99A-F11FEAC0A38D}" type="presParOf" srcId="{FE596771-61DB-4D46-8C06-7E96A4CD1D34}" destId="{B0F1F9C5-9EA2-4D25-A27E-1D8B5FF097EC}" srcOrd="1" destOrd="0" presId="urn:microsoft.com/office/officeart/2005/8/layout/orgChart1"/>
+    <dgm:cxn modelId="{FD903F56-6AE8-493A-8F28-D5BCEB59A14E}" type="presParOf" srcId="{B0F1F9C5-9EA2-4D25-A27E-1D8B5FF097EC}" destId="{EAF9FCAD-655A-4171-9200-B4DFDE836E75}" srcOrd="0" destOrd="0" presId="urn:microsoft.com/office/officeart/2005/8/layout/orgChart1"/>
+    <dgm:cxn modelId="{EA7D5D86-D30E-442D-A205-AA2FDE48BEE2}" type="presParOf" srcId="{B0F1F9C5-9EA2-4D25-A27E-1D8B5FF097EC}" destId="{2BC357E2-D39C-4052-8DAF-1E69041068C0}" srcOrd="1" destOrd="0" presId="urn:microsoft.com/office/officeart/2005/8/layout/orgChart1"/>
+    <dgm:cxn modelId="{0F1F6EC2-C7FE-4941-AB89-1D564E209AB8}" type="presParOf" srcId="{2BC357E2-D39C-4052-8DAF-1E69041068C0}" destId="{57C8C269-0C9F-4D88-B533-8F924001861B}" srcOrd="0" destOrd="0" presId="urn:microsoft.com/office/officeart/2005/8/layout/orgChart1"/>
+    <dgm:cxn modelId="{9A6B22FA-C504-40E1-893C-151DAD1AB83C}" type="presParOf" srcId="{57C8C269-0C9F-4D88-B533-8F924001861B}" destId="{FABAF12D-56C3-47AC-91C6-85C8182AC7C2}" srcOrd="0" destOrd="0" presId="urn:microsoft.com/office/officeart/2005/8/layout/orgChart1"/>
+    <dgm:cxn modelId="{DEDE51CE-1DBE-4049-9579-08C0F9AB0A70}" type="presParOf" srcId="{57C8C269-0C9F-4D88-B533-8F924001861B}" destId="{870B99B4-F2BE-49AD-A96B-ACDD425B74CF}" srcOrd="1" destOrd="0" presId="urn:microsoft.com/office/officeart/2005/8/layout/orgChart1"/>
+    <dgm:cxn modelId="{0CA5B42D-2986-437A-BE5C-67BC843ED743}" type="presParOf" srcId="{2BC357E2-D39C-4052-8DAF-1E69041068C0}" destId="{F7583EE2-A248-44B1-8709-FB725C036C8C}" srcOrd="1" destOrd="0" presId="urn:microsoft.com/office/officeart/2005/8/layout/orgChart1"/>
+    <dgm:cxn modelId="{DB6DBB70-85B5-4631-A895-46E8506E21EB}" type="presParOf" srcId="{F7583EE2-A248-44B1-8709-FB725C036C8C}" destId="{93BC9D88-A49D-4751-B00E-53BFD90B57CA}" srcOrd="0" destOrd="0" presId="urn:microsoft.com/office/officeart/2005/8/layout/orgChart1"/>
+    <dgm:cxn modelId="{2F3095B3-09DB-4658-9BE9-08B89233093F}" type="presParOf" srcId="{F7583EE2-A248-44B1-8709-FB725C036C8C}" destId="{EF552DBE-BA78-442B-9877-9FD296DA1374}" srcOrd="1" destOrd="0" presId="urn:microsoft.com/office/officeart/2005/8/layout/orgChart1"/>
+    <dgm:cxn modelId="{60DA7832-E1C9-4165-BC9D-6AF7FA2E16AE}" type="presParOf" srcId="{EF552DBE-BA78-442B-9877-9FD296DA1374}" destId="{83556314-84CF-4A8E-B73A-C254E16AB855}" srcOrd="0" destOrd="0" presId="urn:microsoft.com/office/officeart/2005/8/layout/orgChart1"/>
+    <dgm:cxn modelId="{6E05C1C4-92D1-49EC-A947-31A5A3D8EC1D}" type="presParOf" srcId="{83556314-84CF-4A8E-B73A-C254E16AB855}" destId="{BA1FC4F4-C96B-48E8-9EAD-D9CD43BFBC22}" srcOrd="0" destOrd="0" presId="urn:microsoft.com/office/officeart/2005/8/layout/orgChart1"/>
+    <dgm:cxn modelId="{F9C805FE-C576-480C-ABC6-9F4CC5064347}" type="presParOf" srcId="{83556314-84CF-4A8E-B73A-C254E16AB855}" destId="{4EE9B14B-5383-4ADC-A5B5-ABC38AEC0E88}" srcOrd="1" destOrd="0" presId="urn:microsoft.com/office/officeart/2005/8/layout/orgChart1"/>
+    <dgm:cxn modelId="{E754C20A-B2F7-4B25-A569-6959AB1DCFA3}" type="presParOf" srcId="{EF552DBE-BA78-442B-9877-9FD296DA1374}" destId="{C9EEC066-6CB8-4AE4-BE57-0CF8ECFB89E1}" srcOrd="1" destOrd="0" presId="urn:microsoft.com/office/officeart/2005/8/layout/orgChart1"/>
+    <dgm:cxn modelId="{99F74EE8-1BCB-4ECA-B19E-EFB536152B52}" type="presParOf" srcId="{EF552DBE-BA78-442B-9877-9FD296DA1374}" destId="{8B87A026-0AE7-4EB6-86AA-1822CCAD29EB}" srcOrd="2" destOrd="0" presId="urn:microsoft.com/office/officeart/2005/8/layout/orgChart1"/>
+    <dgm:cxn modelId="{E2F1C5D0-4A0F-49AB-AFEC-796B7AF4FCFF}" type="presParOf" srcId="{F7583EE2-A248-44B1-8709-FB725C036C8C}" destId="{D1E0A83F-E518-49CD-8488-11FC3B3287CE}" srcOrd="2" destOrd="0" presId="urn:microsoft.com/office/officeart/2005/8/layout/orgChart1"/>
+    <dgm:cxn modelId="{1D4C29C6-0610-40EA-8D07-6703C1D20AE9}" type="presParOf" srcId="{F7583EE2-A248-44B1-8709-FB725C036C8C}" destId="{E5E85B5B-7BB7-4125-81A6-CC3A3E9E2020}" srcOrd="3" destOrd="0" presId="urn:microsoft.com/office/officeart/2005/8/layout/orgChart1"/>
+    <dgm:cxn modelId="{A0DB150C-89DE-4409-ACCE-F73C833E8F97}" type="presParOf" srcId="{E5E85B5B-7BB7-4125-81A6-CC3A3E9E2020}" destId="{1150A4B4-B0F3-4FD0-874D-D651A5CC94B9}" srcOrd="0" destOrd="0" presId="urn:microsoft.com/office/officeart/2005/8/layout/orgChart1"/>
+    <dgm:cxn modelId="{51879772-4C06-4A14-9AC9-36FDCC427423}" type="presParOf" srcId="{1150A4B4-B0F3-4FD0-874D-D651A5CC94B9}" destId="{5763CA5F-4C97-4E17-9F59-C44228C9C8A6}" srcOrd="0" destOrd="0" presId="urn:microsoft.com/office/officeart/2005/8/layout/orgChart1"/>
+    <dgm:cxn modelId="{6B43032D-E75B-4053-B052-8739F8184438}" type="presParOf" srcId="{1150A4B4-B0F3-4FD0-874D-D651A5CC94B9}" destId="{282FB523-32CA-4691-8F3E-C647DE9AE04E}" srcOrd="1" destOrd="0" presId="urn:microsoft.com/office/officeart/2005/8/layout/orgChart1"/>
+    <dgm:cxn modelId="{11213271-BB71-40FE-A0C3-3290094EC30A}" type="presParOf" srcId="{E5E85B5B-7BB7-4125-81A6-CC3A3E9E2020}" destId="{8308FD4F-2B5F-4F95-9A3D-F8E3B41B2779}" srcOrd="1" destOrd="0" presId="urn:microsoft.com/office/officeart/2005/8/layout/orgChart1"/>
+    <dgm:cxn modelId="{847F4332-9CF4-4299-98FE-39CAB3B5ECC8}" type="presParOf" srcId="{8308FD4F-2B5F-4F95-9A3D-F8E3B41B2779}" destId="{38C1EE14-8B48-48F4-8761-FE83ED132600}" srcOrd="0" destOrd="0" presId="urn:microsoft.com/office/officeart/2005/8/layout/orgChart1"/>
+    <dgm:cxn modelId="{20928861-AF2F-4689-8F53-C35DBA31C28D}" type="presParOf" srcId="{8308FD4F-2B5F-4F95-9A3D-F8E3B41B2779}" destId="{FB3BC950-257D-40BC-B711-FC2A879E90F7}" srcOrd="1" destOrd="0" presId="urn:microsoft.com/office/officeart/2005/8/layout/orgChart1"/>
+    <dgm:cxn modelId="{D3E174CA-B8DA-4428-811C-D1AEFECAB260}" type="presParOf" srcId="{FB3BC950-257D-40BC-B711-FC2A879E90F7}" destId="{6D5D3B41-E82E-425F-996B-146A17967E55}" srcOrd="0" destOrd="0" presId="urn:microsoft.com/office/officeart/2005/8/layout/orgChart1"/>
+    <dgm:cxn modelId="{6B12670A-4CF3-4977-9EB1-8E7592CBCDA6}" type="presParOf" srcId="{6D5D3B41-E82E-425F-996B-146A17967E55}" destId="{B52ACE05-2A26-4D12-9051-C3C644008FF1}" srcOrd="0" destOrd="0" presId="urn:microsoft.com/office/officeart/2005/8/layout/orgChart1"/>
+    <dgm:cxn modelId="{B2A22F1B-0A46-40CA-81DD-48726105D827}" type="presParOf" srcId="{6D5D3B41-E82E-425F-996B-146A17967E55}" destId="{6F21EB36-E48C-49CB-8C8F-ED6221C0F71F}" srcOrd="1" destOrd="0" presId="urn:microsoft.com/office/officeart/2005/8/layout/orgChart1"/>
+    <dgm:cxn modelId="{67857B29-A440-4424-B707-1D8DDA5C172B}" type="presParOf" srcId="{FB3BC950-257D-40BC-B711-FC2A879E90F7}" destId="{C417940C-C5FE-4DDE-9718-12D5F0062701}" srcOrd="1" destOrd="0" presId="urn:microsoft.com/office/officeart/2005/8/layout/orgChart1"/>
+    <dgm:cxn modelId="{2CF0D89D-5461-4A44-9F01-779B14F86133}" type="presParOf" srcId="{C417940C-C5FE-4DDE-9718-12D5F0062701}" destId="{DC726695-F2C4-4077-8EF1-039891DF9774}" srcOrd="0" destOrd="0" presId="urn:microsoft.com/office/officeart/2005/8/layout/orgChart1"/>
+    <dgm:cxn modelId="{15FC472E-4DA8-449A-8818-55EF508A8098}" type="presParOf" srcId="{C417940C-C5FE-4DDE-9718-12D5F0062701}" destId="{98671CEA-634D-489A-B205-1AFFF0575EAB}" srcOrd="1" destOrd="0" presId="urn:microsoft.com/office/officeart/2005/8/layout/orgChart1"/>
+    <dgm:cxn modelId="{C111AF44-2F60-4E95-AF04-CD720BC39EC5}" type="presParOf" srcId="{98671CEA-634D-489A-B205-1AFFF0575EAB}" destId="{361A0CF3-41A4-4F29-94FC-96DC969D68DD}" srcOrd="0" destOrd="0" presId="urn:microsoft.com/office/officeart/2005/8/layout/orgChart1"/>
+    <dgm:cxn modelId="{BE1C14BC-2D1C-48C5-A45C-0F2838E3FD29}" type="presParOf" srcId="{361A0CF3-41A4-4F29-94FC-96DC969D68DD}" destId="{E5842E32-EA5A-454B-9485-7C59D832E6D2}" srcOrd="0" destOrd="0" presId="urn:microsoft.com/office/officeart/2005/8/layout/orgChart1"/>
+    <dgm:cxn modelId="{74C02F34-C7B3-49E2-95C7-519C6B95EC03}" type="presParOf" srcId="{361A0CF3-41A4-4F29-94FC-96DC969D68DD}" destId="{E0362880-49FE-4679-9D68-2992674331CE}" srcOrd="1" destOrd="0" presId="urn:microsoft.com/office/officeart/2005/8/layout/orgChart1"/>
+    <dgm:cxn modelId="{6CB6FE11-B6A2-431A-958C-51C4CC51D831}" type="presParOf" srcId="{98671CEA-634D-489A-B205-1AFFF0575EAB}" destId="{E9B07628-7667-4BCB-9983-8A58DE27367E}" srcOrd="1" destOrd="0" presId="urn:microsoft.com/office/officeart/2005/8/layout/orgChart1"/>
+    <dgm:cxn modelId="{9B0ACB6E-D53D-4830-BD63-EEABD745AD12}" type="presParOf" srcId="{98671CEA-634D-489A-B205-1AFFF0575EAB}" destId="{2D9C8FFA-0C71-4125-9182-B5FCD3784504}" srcOrd="2" destOrd="0" presId="urn:microsoft.com/office/officeart/2005/8/layout/orgChart1"/>
+    <dgm:cxn modelId="{2D726E50-775C-4E4A-B615-F24189392112}" type="presParOf" srcId="{FB3BC950-257D-40BC-B711-FC2A879E90F7}" destId="{7C7D686B-CF97-4913-A43E-CF5AE5840895}" srcOrd="2" destOrd="0" presId="urn:microsoft.com/office/officeart/2005/8/layout/orgChart1"/>
+    <dgm:cxn modelId="{D522EA88-9634-4FA1-B44D-9ADC2A9378D2}" type="presParOf" srcId="{8308FD4F-2B5F-4F95-9A3D-F8E3B41B2779}" destId="{423CC46C-EEDC-48E1-92CF-FDA6BC33C481}" srcOrd="2" destOrd="0" presId="urn:microsoft.com/office/officeart/2005/8/layout/orgChart1"/>
+    <dgm:cxn modelId="{7759A214-A63C-46D5-B34F-0AF570B9119C}" type="presParOf" srcId="{8308FD4F-2B5F-4F95-9A3D-F8E3B41B2779}" destId="{F8C00B9D-7F31-4790-B37D-7E56787FC79C}" srcOrd="3" destOrd="0" presId="urn:microsoft.com/office/officeart/2005/8/layout/orgChart1"/>
+    <dgm:cxn modelId="{6B512BBD-8834-4908-B1F0-1ECE6C68CF09}" type="presParOf" srcId="{F8C00B9D-7F31-4790-B37D-7E56787FC79C}" destId="{F86FB2B3-445F-4C8D-9B29-AA18D8B96CD3}" srcOrd="0" destOrd="0" presId="urn:microsoft.com/office/officeart/2005/8/layout/orgChart1"/>
+    <dgm:cxn modelId="{6BA06225-A46C-48E8-BEC5-812B220CE3EA}" type="presParOf" srcId="{F86FB2B3-445F-4C8D-9B29-AA18D8B96CD3}" destId="{02DA78C4-F68E-4077-AC5A-D3D424E2481A}" srcOrd="0" destOrd="0" presId="urn:microsoft.com/office/officeart/2005/8/layout/orgChart1"/>
+    <dgm:cxn modelId="{88DB5DAD-35A2-498C-B1B5-DDBD4E2E4EBD}" type="presParOf" srcId="{F86FB2B3-445F-4C8D-9B29-AA18D8B96CD3}" destId="{72B8842D-2EE2-468E-A1DD-0CAE23A508B6}" srcOrd="1" destOrd="0" presId="urn:microsoft.com/office/officeart/2005/8/layout/orgChart1"/>
+    <dgm:cxn modelId="{9133324B-D3BB-419E-8A37-3DF4B59E1CB1}" type="presParOf" srcId="{F8C00B9D-7F31-4790-B37D-7E56787FC79C}" destId="{5F0C2E72-F853-49EF-BFF6-2855454FFC35}" srcOrd="1" destOrd="0" presId="urn:microsoft.com/office/officeart/2005/8/layout/orgChart1"/>
+    <dgm:cxn modelId="{D0F33A7B-5C1E-4B0A-9993-166E1453BE0F}" type="presParOf" srcId="{F8C00B9D-7F31-4790-B37D-7E56787FC79C}" destId="{95F79B32-958E-4B72-8C90-4EE78C314130}" srcOrd="2" destOrd="0" presId="urn:microsoft.com/office/officeart/2005/8/layout/orgChart1"/>
+    <dgm:cxn modelId="{B2F61E82-FB57-4835-8B6C-9D74545A958F}" type="presParOf" srcId="{8308FD4F-2B5F-4F95-9A3D-F8E3B41B2779}" destId="{2DABB25A-1BE0-4FE3-8C99-E5D59966B42B}" srcOrd="4" destOrd="0" presId="urn:microsoft.com/office/officeart/2005/8/layout/orgChart1"/>
+    <dgm:cxn modelId="{351B147B-47E4-4965-A6F9-EF20FF3CB2C6}" type="presParOf" srcId="{8308FD4F-2B5F-4F95-9A3D-F8E3B41B2779}" destId="{F50965E7-EE85-4079-9CD6-8A93F52DAB19}" srcOrd="5" destOrd="0" presId="urn:microsoft.com/office/officeart/2005/8/layout/orgChart1"/>
+    <dgm:cxn modelId="{7E4B329C-C65E-4692-BDB9-5A8963C57184}" type="presParOf" srcId="{F50965E7-EE85-4079-9CD6-8A93F52DAB19}" destId="{4E2BA66C-6319-4537-AAC6-657CF2F553C1}" srcOrd="0" destOrd="0" presId="urn:microsoft.com/office/officeart/2005/8/layout/orgChart1"/>
+    <dgm:cxn modelId="{F587CE61-7DFE-40A6-8E01-AEBED643BD5D}" type="presParOf" srcId="{4E2BA66C-6319-4537-AAC6-657CF2F553C1}" destId="{F06D313B-F4C8-4937-B78C-EB769A22CC35}" srcOrd="0" destOrd="0" presId="urn:microsoft.com/office/officeart/2005/8/layout/orgChart1"/>
+    <dgm:cxn modelId="{E8C5D95A-B756-4E3A-94FD-8A0C3C73FD59}" type="presParOf" srcId="{4E2BA66C-6319-4537-AAC6-657CF2F553C1}" destId="{47AF43A7-CD01-4C51-9867-227E8D589A09}" srcOrd="1" destOrd="0" presId="urn:microsoft.com/office/officeart/2005/8/layout/orgChart1"/>
+    <dgm:cxn modelId="{287ECC08-E729-422E-96ED-3CA05FAB5F97}" type="presParOf" srcId="{F50965E7-EE85-4079-9CD6-8A93F52DAB19}" destId="{AF9E9CF7-6C13-4A91-AF6E-801A25EE01AC}" srcOrd="1" destOrd="0" presId="urn:microsoft.com/office/officeart/2005/8/layout/orgChart1"/>
+    <dgm:cxn modelId="{F3D852F9-BC9A-406F-81BD-BF66462C50A8}" type="presParOf" srcId="{F50965E7-EE85-4079-9CD6-8A93F52DAB19}" destId="{F22D4701-B57F-4E2A-9A37-5E259E3A645B}" srcOrd="2" destOrd="0" presId="urn:microsoft.com/office/officeart/2005/8/layout/orgChart1"/>
+    <dgm:cxn modelId="{D94AEF4B-165E-41F7-B157-7C8F67AAB988}" type="presParOf" srcId="{E5E85B5B-7BB7-4125-81A6-CC3A3E9E2020}" destId="{5DB5FEB9-2897-4608-8802-8158F7418455}" srcOrd="2" destOrd="0" presId="urn:microsoft.com/office/officeart/2005/8/layout/orgChart1"/>
+    <dgm:cxn modelId="{4BA3CC0A-7BC9-45E9-ACF4-297158638D2D}" type="presParOf" srcId="{2BC357E2-D39C-4052-8DAF-1E69041068C0}" destId="{C7F3A389-9C24-4BEB-8CAB-01BC0355EE5E}" srcOrd="2" destOrd="0" presId="urn:microsoft.com/office/officeart/2005/8/layout/orgChart1"/>
+    <dgm:cxn modelId="{226CED48-68B2-4456-9F41-D8FE248FFAFF}" type="presParOf" srcId="{B0F1F9C5-9EA2-4D25-A27E-1D8B5FF097EC}" destId="{AD9B6E46-50F2-4959-9E7A-27E98AED2AE1}" srcOrd="2" destOrd="0" presId="urn:microsoft.com/office/officeart/2005/8/layout/orgChart1"/>
+    <dgm:cxn modelId="{13478DE6-174B-44C7-9877-ABA1CC86EC47}" type="presParOf" srcId="{B0F1F9C5-9EA2-4D25-A27E-1D8B5FF097EC}" destId="{8CE55B5F-2A5D-4AB5-AF82-7D9474BB6754}" srcOrd="3" destOrd="0" presId="urn:microsoft.com/office/officeart/2005/8/layout/orgChart1"/>
+    <dgm:cxn modelId="{DA483DFB-FD54-4145-AA67-02D935D268C7}" type="presParOf" srcId="{8CE55B5F-2A5D-4AB5-AF82-7D9474BB6754}" destId="{C66CB977-4C40-4A26-930D-60DBB0EC101D}" srcOrd="0" destOrd="0" presId="urn:microsoft.com/office/officeart/2005/8/layout/orgChart1"/>
+    <dgm:cxn modelId="{F76858CE-8148-451C-92D9-FEBF44BA80EA}" type="presParOf" srcId="{C66CB977-4C40-4A26-930D-60DBB0EC101D}" destId="{4A93A460-E7D7-4276-BABD-55104CD6FD12}" srcOrd="0" destOrd="0" presId="urn:microsoft.com/office/officeart/2005/8/layout/orgChart1"/>
+    <dgm:cxn modelId="{0EBF9867-DEF8-40E2-98DB-B6D1FE5F8584}" type="presParOf" srcId="{C66CB977-4C40-4A26-930D-60DBB0EC101D}" destId="{38793531-B3E8-4EC8-BD3E-DDFB6B11F581}" srcOrd="1" destOrd="0" presId="urn:microsoft.com/office/officeart/2005/8/layout/orgChart1"/>
+    <dgm:cxn modelId="{F7B594BB-C342-4BD9-A979-050CAF60989A}" type="presParOf" srcId="{8CE55B5F-2A5D-4AB5-AF82-7D9474BB6754}" destId="{26E0A214-C305-44ED-B7F2-C678BDFDB403}" srcOrd="1" destOrd="0" presId="urn:microsoft.com/office/officeart/2005/8/layout/orgChart1"/>
+    <dgm:cxn modelId="{3E5ABABB-4FD6-4119-9A98-397D8CAFC2E7}" type="presParOf" srcId="{8CE55B5F-2A5D-4AB5-AF82-7D9474BB6754}" destId="{D2455A2A-3732-4FCF-B870-7EA39F477370}" srcOrd="2" destOrd="0" presId="urn:microsoft.com/office/officeart/2005/8/layout/orgChart1"/>
+    <dgm:cxn modelId="{27056290-6C8C-44AA-83F2-D3E7B607B28B}" type="presParOf" srcId="{B0F1F9C5-9EA2-4D25-A27E-1D8B5FF097EC}" destId="{19C2916A-C316-4D68-BB69-166BD5D765CF}" srcOrd="4" destOrd="0" presId="urn:microsoft.com/office/officeart/2005/8/layout/orgChart1"/>
+    <dgm:cxn modelId="{285C6B41-32F5-4FCD-BA3A-BD8ADBCF4A38}" type="presParOf" srcId="{B0F1F9C5-9EA2-4D25-A27E-1D8B5FF097EC}" destId="{D4B51521-C064-4DF5-8E5B-2D9301AEDFDC}" srcOrd="5" destOrd="0" presId="urn:microsoft.com/office/officeart/2005/8/layout/orgChart1"/>
+    <dgm:cxn modelId="{E58AA8FD-4C7F-4EC7-A669-51AA846C2FDF}" type="presParOf" srcId="{D4B51521-C064-4DF5-8E5B-2D9301AEDFDC}" destId="{60ED0A91-627D-4D45-BA73-0810AFD51249}" srcOrd="0" destOrd="0" presId="urn:microsoft.com/office/officeart/2005/8/layout/orgChart1"/>
+    <dgm:cxn modelId="{F308D6C9-D02C-4D7B-882A-1931F7486F94}" type="presParOf" srcId="{60ED0A91-627D-4D45-BA73-0810AFD51249}" destId="{DA58FA0A-7096-4E07-8897-862A15440E23}" srcOrd="0" destOrd="0" presId="urn:microsoft.com/office/officeart/2005/8/layout/orgChart1"/>
+    <dgm:cxn modelId="{24CE8E86-4B7E-43FB-B028-8DEC2BFF5017}" type="presParOf" srcId="{60ED0A91-627D-4D45-BA73-0810AFD51249}" destId="{12EAEDF1-B0E5-48DA-B2EC-2F3399057478}" srcOrd="1" destOrd="0" presId="urn:microsoft.com/office/officeart/2005/8/layout/orgChart1"/>
+    <dgm:cxn modelId="{05465B95-9960-4612-9F79-537A22C12BE3}" type="presParOf" srcId="{D4B51521-C064-4DF5-8E5B-2D9301AEDFDC}" destId="{E8AAEFD8-1582-423F-A8C5-4BC0DE98FD7C}" srcOrd="1" destOrd="0" presId="urn:microsoft.com/office/officeart/2005/8/layout/orgChart1"/>
+    <dgm:cxn modelId="{7A05B7CA-C634-441E-9DBB-948F90BF9996}" type="presParOf" srcId="{D4B51521-C064-4DF5-8E5B-2D9301AEDFDC}" destId="{21EDCE4F-8A75-42E5-BCBB-14071D3A74F6}" srcOrd="2" destOrd="0" presId="urn:microsoft.com/office/officeart/2005/8/layout/orgChart1"/>
+    <dgm:cxn modelId="{537892CB-27F3-4D8B-87A9-89EAC6A150DE}" type="presParOf" srcId="{FE596771-61DB-4D46-8C06-7E96A4CD1D34}" destId="{938BA125-2609-43BF-A7A9-FF2FE61F09E4}" srcOrd="2" destOrd="0" presId="urn:microsoft.com/office/officeart/2005/8/layout/orgChart1"/>
+  </dgm:cxnLst>
+  <dgm:bg/>
+  <dgm:whole/>
+  <dgm:extLst>
+    <a:ext uri="http://schemas.microsoft.com/office/drawing/2008/diagram">
+      <dsp:dataModelExt xmlns:dsp="http://schemas.microsoft.com/office/drawing/2008/diagram" relId="rId19" minVer="http://schemas.openxmlformats.org/drawingml/2006/diagram"/>
+    </a:ext>
+  </dgm:extLst>
+</dgm:dataModel>
+</file>
+
+<file path=word/diagrams/drawing1.xml><?xml version="1.0" encoding="utf-8"?>
+<dsp:drawing xmlns:dgm="http://schemas.openxmlformats.org/drawingml/2006/diagram" xmlns:dsp="http://schemas.microsoft.com/office/drawing/2008/diagram" xmlns:a="http://schemas.openxmlformats.org/drawingml/2006/main">
+  <dsp:spTree>
+    <dsp:nvGrpSpPr>
+      <dsp:cNvPr id="0" name=""/>
+      <dsp:cNvGrpSpPr/>
+    </dsp:nvGrpSpPr>
+    <dsp:grpSpPr/>
+    <dsp:sp modelId="{19C2916A-C316-4D68-BB69-166BD5D765CF}">
+      <dsp:nvSpPr>
+        <dsp:cNvPr id="0" name=""/>
+        <dsp:cNvSpPr/>
+      </dsp:nvSpPr>
+      <dsp:spPr>
+        <a:xfrm>
+          <a:off x="3431963" y="572044"/>
+          <a:ext cx="1383452" cy="240103"/>
+        </a:xfrm>
+        <a:custGeom>
+          <a:avLst/>
+          <a:gdLst/>
+          <a:ahLst/>
+          <a:cxnLst/>
+          <a:rect l="0" t="0" r="0" b="0"/>
+          <a:pathLst>
+            <a:path>
+              <a:moveTo>
+                <a:pt x="0" y="0"/>
+              </a:moveTo>
+              <a:lnTo>
+                <a:pt x="0" y="120051"/>
+              </a:lnTo>
+              <a:lnTo>
+                <a:pt x="1383452" y="120051"/>
+              </a:lnTo>
+              <a:lnTo>
+                <a:pt x="1383452" y="240103"/>
+              </a:lnTo>
+            </a:path>
+          </a:pathLst>
+        </a:custGeom>
+        <a:noFill/>
+        <a:ln w="12700" cap="flat" cmpd="sng" algn="ctr">
+          <a:solidFill>
+            <a:schemeClr val="accent1">
+              <a:shade val="60000"/>
+              <a:hueOff val="0"/>
+              <a:satOff val="0"/>
+              <a:lumOff val="0"/>
+              <a:alphaOff val="0"/>
+            </a:schemeClr>
+          </a:solidFill>
+          <a:prstDash val="solid"/>
+          <a:miter lim="800000"/>
+        </a:ln>
+        <a:effectLst/>
+      </dsp:spPr>
+      <dsp:style>
+        <a:lnRef idx="2">
+          <a:scrgbClr r="0" g="0" b="0"/>
+        </a:lnRef>
+        <a:fillRef idx="0">
+          <a:scrgbClr r="0" g="0" b="0"/>
+        </a:fillRef>
+        <a:effectRef idx="0">
+          <a:scrgbClr r="0" g="0" b="0"/>
+        </a:effectRef>
+        <a:fontRef idx="minor"/>
+      </dsp:style>
+    </dsp:sp>
+    <dsp:sp modelId="{AD9B6E46-50F2-4959-9E7A-27E98AED2AE1}">
+      <dsp:nvSpPr>
+        <dsp:cNvPr id="0" name=""/>
+        <dsp:cNvSpPr/>
+      </dsp:nvSpPr>
+      <dsp:spPr>
+        <a:xfrm>
+          <a:off x="3386243" y="572044"/>
+          <a:ext cx="91440" cy="240103"/>
+        </a:xfrm>
+        <a:custGeom>
+          <a:avLst/>
+          <a:gdLst/>
+          <a:ahLst/>
+          <a:cxnLst/>
+          <a:rect l="0" t="0" r="0" b="0"/>
+          <a:pathLst>
+            <a:path>
+              <a:moveTo>
+                <a:pt x="45720" y="0"/>
+              </a:moveTo>
+              <a:lnTo>
+                <a:pt x="45720" y="240103"/>
+              </a:lnTo>
+            </a:path>
+          </a:pathLst>
+        </a:custGeom>
+        <a:noFill/>
+        <a:ln w="12700" cap="flat" cmpd="sng" algn="ctr">
+          <a:solidFill>
+            <a:schemeClr val="accent1">
+              <a:shade val="60000"/>
+              <a:hueOff val="0"/>
+              <a:satOff val="0"/>
+              <a:lumOff val="0"/>
+              <a:alphaOff val="0"/>
+            </a:schemeClr>
+          </a:solidFill>
+          <a:prstDash val="solid"/>
+          <a:miter lim="800000"/>
+        </a:ln>
+        <a:effectLst/>
+      </dsp:spPr>
+      <dsp:style>
+        <a:lnRef idx="2">
+          <a:scrgbClr r="0" g="0" b="0"/>
+        </a:lnRef>
+        <a:fillRef idx="0">
+          <a:scrgbClr r="0" g="0" b="0"/>
+        </a:fillRef>
+        <a:effectRef idx="0">
+          <a:scrgbClr r="0" g="0" b="0"/>
+        </a:effectRef>
+        <a:fontRef idx="minor"/>
+      </dsp:style>
+    </dsp:sp>
+    <dsp:sp modelId="{2DABB25A-1BE0-4FE3-8C99-E5D59966B42B}">
+      <dsp:nvSpPr>
+        <dsp:cNvPr id="0" name=""/>
+        <dsp:cNvSpPr/>
+      </dsp:nvSpPr>
+      <dsp:spPr>
+        <a:xfrm>
+          <a:off x="2740236" y="2195599"/>
+          <a:ext cx="1383452" cy="240103"/>
+        </a:xfrm>
+        <a:custGeom>
+          <a:avLst/>
+          <a:gdLst/>
+          <a:ahLst/>
+          <a:cxnLst/>
+          <a:rect l="0" t="0" r="0" b="0"/>
+          <a:pathLst>
+            <a:path>
+              <a:moveTo>
+                <a:pt x="0" y="0"/>
+              </a:moveTo>
+              <a:lnTo>
+                <a:pt x="0" y="120051"/>
+              </a:lnTo>
+              <a:lnTo>
+                <a:pt x="1383452" y="120051"/>
+              </a:lnTo>
+              <a:lnTo>
+                <a:pt x="1383452" y="240103"/>
+              </a:lnTo>
+            </a:path>
+          </a:pathLst>
+        </a:custGeom>
+        <a:noFill/>
+        <a:ln w="12700" cap="flat" cmpd="sng" algn="ctr">
+          <a:solidFill>
+            <a:schemeClr val="accent1">
+              <a:shade val="80000"/>
+              <a:hueOff val="0"/>
+              <a:satOff val="0"/>
+              <a:lumOff val="0"/>
+              <a:alphaOff val="0"/>
+            </a:schemeClr>
+          </a:solidFill>
+          <a:prstDash val="solid"/>
+          <a:miter lim="800000"/>
+        </a:ln>
+        <a:effectLst/>
+      </dsp:spPr>
+      <dsp:style>
+        <a:lnRef idx="2">
+          <a:scrgbClr r="0" g="0" b="0"/>
+        </a:lnRef>
+        <a:fillRef idx="0">
+          <a:scrgbClr r="0" g="0" b="0"/>
+        </a:fillRef>
+        <a:effectRef idx="0">
+          <a:scrgbClr r="0" g="0" b="0"/>
+        </a:effectRef>
+        <a:fontRef idx="minor"/>
+      </dsp:style>
+    </dsp:sp>
+    <dsp:sp modelId="{423CC46C-EEDC-48E1-92CF-FDA6BC33C481}">
+      <dsp:nvSpPr>
+        <dsp:cNvPr id="0" name=""/>
+        <dsp:cNvSpPr/>
+      </dsp:nvSpPr>
+      <dsp:spPr>
+        <a:xfrm>
+          <a:off x="2694516" y="2195599"/>
+          <a:ext cx="91440" cy="240103"/>
+        </a:xfrm>
+        <a:custGeom>
+          <a:avLst/>
+          <a:gdLst/>
+          <a:ahLst/>
+          <a:cxnLst/>
+          <a:rect l="0" t="0" r="0" b="0"/>
+          <a:pathLst>
+            <a:path>
+              <a:moveTo>
+                <a:pt x="45720" y="0"/>
+              </a:moveTo>
+              <a:lnTo>
+                <a:pt x="45720" y="240103"/>
+              </a:lnTo>
+            </a:path>
+          </a:pathLst>
+        </a:custGeom>
+        <a:noFill/>
+        <a:ln w="12700" cap="flat" cmpd="sng" algn="ctr">
+          <a:solidFill>
+            <a:schemeClr val="accent1">
+              <a:shade val="80000"/>
+              <a:hueOff val="0"/>
+              <a:satOff val="0"/>
+              <a:lumOff val="0"/>
+              <a:alphaOff val="0"/>
+            </a:schemeClr>
+          </a:solidFill>
+          <a:prstDash val="solid"/>
+          <a:miter lim="800000"/>
+        </a:ln>
+        <a:effectLst/>
+      </dsp:spPr>
+      <dsp:style>
+        <a:lnRef idx="2">
+          <a:scrgbClr r="0" g="0" b="0"/>
+        </a:lnRef>
+        <a:fillRef idx="0">
+          <a:scrgbClr r="0" g="0" b="0"/>
+        </a:fillRef>
+        <a:effectRef idx="0">
+          <a:scrgbClr r="0" g="0" b="0"/>
+        </a:effectRef>
+        <a:fontRef idx="minor"/>
+      </dsp:style>
+    </dsp:sp>
+    <dsp:sp modelId="{DC726695-F2C4-4077-8EF1-039891DF9774}">
+      <dsp:nvSpPr>
+        <dsp:cNvPr id="0" name=""/>
+        <dsp:cNvSpPr/>
+      </dsp:nvSpPr>
+      <dsp:spPr>
+        <a:xfrm>
+          <a:off x="899445" y="3007377"/>
+          <a:ext cx="171502" cy="525940"/>
+        </a:xfrm>
+        <a:custGeom>
+          <a:avLst/>
+          <a:gdLst/>
+          <a:ahLst/>
+          <a:cxnLst/>
+          <a:rect l="0" t="0" r="0" b="0"/>
+          <a:pathLst>
+            <a:path>
+              <a:moveTo>
+                <a:pt x="0" y="0"/>
+              </a:moveTo>
+              <a:lnTo>
+                <a:pt x="0" y="525940"/>
+              </a:lnTo>
+              <a:lnTo>
+                <a:pt x="171502" y="525940"/>
+              </a:lnTo>
+            </a:path>
+          </a:pathLst>
+        </a:custGeom>
+        <a:noFill/>
+        <a:ln w="12700" cap="flat" cmpd="sng" algn="ctr">
+          <a:noFill/>
+          <a:prstDash val="solid"/>
+          <a:miter lim="800000"/>
+        </a:ln>
+        <a:effectLst/>
+      </dsp:spPr>
+      <dsp:style>
+        <a:lnRef idx="2">
+          <a:scrgbClr r="0" g="0" b="0"/>
+        </a:lnRef>
+        <a:fillRef idx="0">
+          <a:scrgbClr r="0" g="0" b="0"/>
+        </a:fillRef>
+        <a:effectRef idx="0">
+          <a:scrgbClr r="0" g="0" b="0"/>
+        </a:effectRef>
+        <a:fontRef idx="minor"/>
+      </dsp:style>
+    </dsp:sp>
+    <dsp:sp modelId="{38C1EE14-8B48-48F4-8761-FE83ED132600}">
+      <dsp:nvSpPr>
+        <dsp:cNvPr id="0" name=""/>
+        <dsp:cNvSpPr/>
+      </dsp:nvSpPr>
+      <dsp:spPr>
+        <a:xfrm>
+          <a:off x="1356784" y="2195599"/>
+          <a:ext cx="1383452" cy="240103"/>
+        </a:xfrm>
+        <a:custGeom>
+          <a:avLst/>
+          <a:gdLst/>
+          <a:ahLst/>
+          <a:cxnLst/>
+          <a:rect l="0" t="0" r="0" b="0"/>
+          <a:pathLst>
+            <a:path>
+              <a:moveTo>
+                <a:pt x="1383452" y="0"/>
+              </a:moveTo>
+              <a:lnTo>
+                <a:pt x="1383452" y="120051"/>
+              </a:lnTo>
+              <a:lnTo>
+                <a:pt x="0" y="120051"/>
+              </a:lnTo>
+              <a:lnTo>
+                <a:pt x="0" y="240103"/>
+              </a:lnTo>
+            </a:path>
+          </a:pathLst>
+        </a:custGeom>
+        <a:noFill/>
+        <a:ln w="12700" cap="flat" cmpd="sng" algn="ctr">
+          <a:solidFill>
+            <a:schemeClr val="accent1">
+              <a:shade val="80000"/>
+              <a:hueOff val="0"/>
+              <a:satOff val="0"/>
+              <a:lumOff val="0"/>
+              <a:alphaOff val="0"/>
+            </a:schemeClr>
+          </a:solidFill>
+          <a:prstDash val="solid"/>
+          <a:miter lim="800000"/>
+        </a:ln>
+        <a:effectLst/>
+      </dsp:spPr>
+      <dsp:style>
+        <a:lnRef idx="2">
+          <a:scrgbClr r="0" g="0" b="0"/>
+        </a:lnRef>
+        <a:fillRef idx="0">
+          <a:scrgbClr r="0" g="0" b="0"/>
+        </a:fillRef>
+        <a:effectRef idx="0">
+          <a:scrgbClr r="0" g="0" b="0"/>
+        </a:effectRef>
+        <a:fontRef idx="minor"/>
+      </dsp:style>
+    </dsp:sp>
+    <dsp:sp modelId="{D1E0A83F-E518-49CD-8488-11FC3B3287CE}">
+      <dsp:nvSpPr>
+        <dsp:cNvPr id="0" name=""/>
+        <dsp:cNvSpPr/>
+      </dsp:nvSpPr>
+      <dsp:spPr>
+        <a:xfrm>
+          <a:off x="2048510" y="1383822"/>
+          <a:ext cx="691726" cy="240103"/>
+        </a:xfrm>
+        <a:custGeom>
+          <a:avLst/>
+          <a:gdLst/>
+          <a:ahLst/>
+          <a:cxnLst/>
+          <a:rect l="0" t="0" r="0" b="0"/>
+          <a:pathLst>
+            <a:path>
+              <a:moveTo>
+                <a:pt x="0" y="0"/>
+              </a:moveTo>
+              <a:lnTo>
+                <a:pt x="0" y="120051"/>
+              </a:lnTo>
+              <a:lnTo>
+                <a:pt x="691726" y="120051"/>
+              </a:lnTo>
+              <a:lnTo>
+                <a:pt x="691726" y="240103"/>
+              </a:lnTo>
+            </a:path>
+          </a:pathLst>
+        </a:custGeom>
+        <a:noFill/>
+        <a:ln w="12700" cap="flat" cmpd="sng" algn="ctr">
+          <a:solidFill>
+            <a:schemeClr val="accent1">
+              <a:shade val="80000"/>
+              <a:hueOff val="0"/>
+              <a:satOff val="0"/>
+              <a:lumOff val="0"/>
+              <a:alphaOff val="0"/>
+            </a:schemeClr>
+          </a:solidFill>
+          <a:prstDash val="solid"/>
+          <a:miter lim="800000"/>
+        </a:ln>
+        <a:effectLst/>
+      </dsp:spPr>
+      <dsp:style>
+        <a:lnRef idx="2">
+          <a:scrgbClr r="0" g="0" b="0"/>
+        </a:lnRef>
+        <a:fillRef idx="0">
+          <a:scrgbClr r="0" g="0" b="0"/>
+        </a:fillRef>
+        <a:effectRef idx="0">
+          <a:scrgbClr r="0" g="0" b="0"/>
+        </a:effectRef>
+        <a:fontRef idx="minor"/>
+      </dsp:style>
+    </dsp:sp>
+    <dsp:sp modelId="{93BC9D88-A49D-4751-B00E-53BFD90B57CA}">
+      <dsp:nvSpPr>
+        <dsp:cNvPr id="0" name=""/>
+        <dsp:cNvSpPr/>
+      </dsp:nvSpPr>
+      <dsp:spPr>
+        <a:xfrm>
+          <a:off x="1356784" y="1383822"/>
+          <a:ext cx="691726" cy="240103"/>
+        </a:xfrm>
+        <a:custGeom>
+          <a:avLst/>
+          <a:gdLst/>
+          <a:ahLst/>
+          <a:cxnLst/>
+          <a:rect l="0" t="0" r="0" b="0"/>
+          <a:pathLst>
+            <a:path>
+              <a:moveTo>
+                <a:pt x="691726" y="0"/>
+              </a:moveTo>
+              <a:lnTo>
+                <a:pt x="691726" y="120051"/>
+              </a:lnTo>
+              <a:lnTo>
+                <a:pt x="0" y="120051"/>
+              </a:lnTo>
+              <a:lnTo>
+                <a:pt x="0" y="240103"/>
+              </a:lnTo>
+            </a:path>
+          </a:pathLst>
+        </a:custGeom>
+        <a:noFill/>
+        <a:ln w="12700" cap="flat" cmpd="sng" algn="ctr">
+          <a:solidFill>
+            <a:schemeClr val="accent1">
+              <a:shade val="80000"/>
+              <a:hueOff val="0"/>
+              <a:satOff val="0"/>
+              <a:lumOff val="0"/>
+              <a:alphaOff val="0"/>
+            </a:schemeClr>
+          </a:solidFill>
+          <a:prstDash val="solid"/>
+          <a:miter lim="800000"/>
+        </a:ln>
+        <a:effectLst/>
+      </dsp:spPr>
+      <dsp:style>
+        <a:lnRef idx="2">
+          <a:scrgbClr r="0" g="0" b="0"/>
+        </a:lnRef>
+        <a:fillRef idx="0">
+          <a:scrgbClr r="0" g="0" b="0"/>
+        </a:fillRef>
+        <a:effectRef idx="0">
+          <a:scrgbClr r="0" g="0" b="0"/>
+        </a:effectRef>
+        <a:fontRef idx="minor"/>
+      </dsp:style>
+    </dsp:sp>
+    <dsp:sp modelId="{EAF9FCAD-655A-4171-9200-B4DFDE836E75}">
+      <dsp:nvSpPr>
+        <dsp:cNvPr id="0" name=""/>
+        <dsp:cNvSpPr/>
+      </dsp:nvSpPr>
+      <dsp:spPr>
+        <a:xfrm>
+          <a:off x="2048510" y="572044"/>
+          <a:ext cx="1383452" cy="240103"/>
+        </a:xfrm>
+        <a:custGeom>
+          <a:avLst/>
+          <a:gdLst/>
+          <a:ahLst/>
+          <a:cxnLst/>
+          <a:rect l="0" t="0" r="0" b="0"/>
+          <a:pathLst>
+            <a:path>
+              <a:moveTo>
+                <a:pt x="1383452" y="0"/>
+              </a:moveTo>
+              <a:lnTo>
+                <a:pt x="1383452" y="120051"/>
+              </a:lnTo>
+              <a:lnTo>
+                <a:pt x="0" y="120051"/>
+              </a:lnTo>
+              <a:lnTo>
+                <a:pt x="0" y="240103"/>
+              </a:lnTo>
+            </a:path>
+          </a:pathLst>
+        </a:custGeom>
+        <a:noFill/>
+        <a:ln w="12700" cap="flat" cmpd="sng" algn="ctr">
+          <a:solidFill>
+            <a:schemeClr val="accent1">
+              <a:shade val="60000"/>
+              <a:hueOff val="0"/>
+              <a:satOff val="0"/>
+              <a:lumOff val="0"/>
+              <a:alphaOff val="0"/>
+            </a:schemeClr>
+          </a:solidFill>
+          <a:prstDash val="solid"/>
+          <a:miter lim="800000"/>
+        </a:ln>
+        <a:effectLst/>
+      </dsp:spPr>
+      <dsp:style>
+        <a:lnRef idx="2">
+          <a:scrgbClr r="0" g="0" b="0"/>
+        </a:lnRef>
+        <a:fillRef idx="0">
+          <a:scrgbClr r="0" g="0" b="0"/>
+        </a:fillRef>
+        <a:effectRef idx="0">
+          <a:scrgbClr r="0" g="0" b="0"/>
+        </a:effectRef>
+        <a:fontRef idx="minor"/>
+      </dsp:style>
+    </dsp:sp>
+    <dsp:sp modelId="{67084727-3661-411E-BD52-24B98C9E7BD0}">
+      <dsp:nvSpPr>
+        <dsp:cNvPr id="0" name=""/>
+        <dsp:cNvSpPr/>
+      </dsp:nvSpPr>
+      <dsp:spPr>
+        <a:xfrm>
+          <a:off x="2860288" y="369"/>
+          <a:ext cx="1143348" cy="571674"/>
+        </a:xfrm>
+        <a:prstGeom prst="rect">
+          <a:avLst/>
+        </a:prstGeom>
+        <a:gradFill rotWithShape="1">
+          <a:gsLst>
+            <a:gs pos="0">
+              <a:schemeClr val="dk1">
+                <a:satMod val="103000"/>
+                <a:lumMod val="102000"/>
+                <a:tint val="94000"/>
+              </a:schemeClr>
+            </a:gs>
+            <a:gs pos="50000">
+              <a:schemeClr val="dk1">
+                <a:satMod val="110000"/>
+                <a:lumMod val="100000"/>
+                <a:shade val="100000"/>
+              </a:schemeClr>
+            </a:gs>
+            <a:gs pos="100000">
+              <a:schemeClr val="dk1">
+                <a:lumMod val="99000"/>
+                <a:satMod val="120000"/>
+                <a:shade val="78000"/>
+              </a:schemeClr>
+            </a:gs>
+          </a:gsLst>
+          <a:lin ang="5400000" scaled="0"/>
+        </a:gradFill>
+        <a:ln>
+          <a:noFill/>
+        </a:ln>
+        <a:effectLst>
+          <a:outerShdw blurRad="57150" dist="19050" dir="5400000" algn="ctr" rotWithShape="0">
+            <a:srgbClr val="000000">
+              <a:alpha val="63000"/>
+            </a:srgbClr>
+          </a:outerShdw>
+        </a:effectLst>
+      </dsp:spPr>
+      <dsp:style>
+        <a:lnRef idx="0">
+          <a:schemeClr val="dk1"/>
+        </a:lnRef>
+        <a:fillRef idx="3">
+          <a:schemeClr val="dk1"/>
+        </a:fillRef>
+        <a:effectRef idx="3">
+          <a:schemeClr val="dk1"/>
+        </a:effectRef>
+        <a:fontRef idx="minor">
+          <a:schemeClr val="lt1"/>
+        </a:fontRef>
+      </dsp:style>
+      <dsp:txBody>
+        <a:bodyPr spcFirstLastPara="0" vert="horz" wrap="square" lIns="6985" tIns="6985" rIns="6985" bIns="6985" numCol="1" spcCol="1270" anchor="ctr" anchorCtr="0">
+          <a:noAutofit/>
+        </a:bodyPr>
+        <a:lstStyle/>
+        <a:p>
+          <a:pPr lvl="0" algn="ctr" defTabSz="488950">
+            <a:lnSpc>
+              <a:spcPct val="90000"/>
+            </a:lnSpc>
+            <a:spcBef>
+              <a:spcPct val="0"/>
+            </a:spcBef>
+            <a:spcAft>
+              <a:spcPct val="35000"/>
+            </a:spcAft>
+          </a:pPr>
+          <a:r>
+            <a:rPr lang="en-US" sz="1100" kern="1200"/>
+            <a:t>ViewGroup</a:t>
+          </a:r>
+          <a:br>
+            <a:rPr lang="en-US" sz="1100" kern="1200"/>
+          </a:br>
+          <a:r>
+            <a:rPr lang="en-US" sz="1100" kern="1200"/>
+            <a:t>(eg:RelativeLayout)</a:t>
+          </a:r>
+        </a:p>
+      </dsp:txBody>
+      <dsp:txXfrm>
+        <a:off x="2860288" y="369"/>
+        <a:ext cx="1143348" cy="571674"/>
+      </dsp:txXfrm>
+    </dsp:sp>
+    <dsp:sp modelId="{FABAF12D-56C3-47AC-91C6-85C8182AC7C2}">
+      <dsp:nvSpPr>
+        <dsp:cNvPr id="0" name=""/>
+        <dsp:cNvSpPr/>
+      </dsp:nvSpPr>
+      <dsp:spPr>
+        <a:xfrm>
+          <a:off x="1476836" y="812147"/>
+          <a:ext cx="1143348" cy="571674"/>
+        </a:xfrm>
+        <a:prstGeom prst="rect">
+          <a:avLst/>
+        </a:prstGeom>
+        <a:gradFill rotWithShape="1">
+          <a:gsLst>
+            <a:gs pos="0">
+              <a:schemeClr val="dk1">
+                <a:satMod val="103000"/>
+                <a:lumMod val="102000"/>
+                <a:tint val="94000"/>
+              </a:schemeClr>
+            </a:gs>
+            <a:gs pos="50000">
+              <a:schemeClr val="dk1">
+                <a:satMod val="110000"/>
+                <a:lumMod val="100000"/>
+                <a:shade val="100000"/>
+              </a:schemeClr>
+            </a:gs>
+            <a:gs pos="100000">
+              <a:schemeClr val="dk1">
+                <a:lumMod val="99000"/>
+                <a:satMod val="120000"/>
+                <a:shade val="78000"/>
+              </a:schemeClr>
+            </a:gs>
+          </a:gsLst>
+          <a:lin ang="5400000" scaled="0"/>
+        </a:gradFill>
+        <a:ln>
+          <a:noFill/>
+        </a:ln>
+        <a:effectLst>
+          <a:outerShdw blurRad="57150" dist="19050" dir="5400000" algn="ctr" rotWithShape="0">
+            <a:srgbClr val="000000">
+              <a:alpha val="63000"/>
+            </a:srgbClr>
+          </a:outerShdw>
+        </a:effectLst>
+      </dsp:spPr>
+      <dsp:style>
+        <a:lnRef idx="0">
+          <a:schemeClr val="dk1"/>
+        </a:lnRef>
+        <a:fillRef idx="3">
+          <a:schemeClr val="dk1"/>
+        </a:fillRef>
+        <a:effectRef idx="3">
+          <a:schemeClr val="dk1"/>
+        </a:effectRef>
+        <a:fontRef idx="minor">
+          <a:schemeClr val="lt1"/>
+        </a:fontRef>
+      </dsp:style>
+      <dsp:txBody>
+        <a:bodyPr spcFirstLastPara="0" vert="horz" wrap="square" lIns="6985" tIns="6985" rIns="6985" bIns="6985" numCol="1" spcCol="1270" anchor="ctr" anchorCtr="0">
+          <a:noAutofit/>
+        </a:bodyPr>
+        <a:lstStyle/>
+        <a:p>
+          <a:pPr lvl="0" algn="ctr" defTabSz="488950">
+            <a:lnSpc>
+              <a:spcPct val="90000"/>
+            </a:lnSpc>
+            <a:spcBef>
+              <a:spcPct val="0"/>
+            </a:spcBef>
+            <a:spcAft>
+              <a:spcPct val="35000"/>
+            </a:spcAft>
+          </a:pPr>
+          <a:r>
+            <a:rPr lang="en-US" sz="1100" kern="1200"/>
+            <a:t>ViewGroup</a:t>
+          </a:r>
+          <a:br>
+            <a:rPr lang="en-US" sz="1100" kern="1200"/>
+          </a:br>
+          <a:r>
+            <a:rPr lang="en-US" sz="1100" kern="1200"/>
+            <a:t>(eg:LineraLayout</a:t>
+          </a:r>
+        </a:p>
+      </dsp:txBody>
+      <dsp:txXfrm>
+        <a:off x="1476836" y="812147"/>
+        <a:ext cx="1143348" cy="571674"/>
+      </dsp:txXfrm>
+    </dsp:sp>
+    <dsp:sp modelId="{BA1FC4F4-C96B-48E8-9EAD-D9CD43BFBC22}">
+      <dsp:nvSpPr>
+        <dsp:cNvPr id="0" name=""/>
+        <dsp:cNvSpPr/>
+      </dsp:nvSpPr>
+      <dsp:spPr>
+        <a:xfrm>
+          <a:off x="785110" y="1623925"/>
+          <a:ext cx="1143348" cy="571674"/>
+        </a:xfrm>
+        <a:prstGeom prst="rect">
+          <a:avLst/>
+        </a:prstGeom>
+        <a:solidFill>
+          <a:srgbClr val="00B0F0"/>
+        </a:solidFill>
+        <a:ln>
+          <a:noFill/>
+        </a:ln>
+        <a:effectLst>
+          <a:outerShdw blurRad="57150" dist="19050" dir="5400000" algn="ctr" rotWithShape="0">
+            <a:srgbClr val="000000">
+              <a:alpha val="63000"/>
+            </a:srgbClr>
+          </a:outerShdw>
+        </a:effectLst>
+      </dsp:spPr>
+      <dsp:style>
+        <a:lnRef idx="0">
+          <a:schemeClr val="accent5"/>
+        </a:lnRef>
+        <a:fillRef idx="3">
+          <a:schemeClr val="accent5"/>
+        </a:fillRef>
+        <a:effectRef idx="3">
+          <a:schemeClr val="accent5"/>
+        </a:effectRef>
+        <a:fontRef idx="minor">
+          <a:schemeClr val="lt1"/>
+        </a:fontRef>
+      </dsp:style>
+      <dsp:txBody>
+        <a:bodyPr spcFirstLastPara="0" vert="horz" wrap="square" lIns="6985" tIns="6985" rIns="6985" bIns="6985" numCol="1" spcCol="1270" anchor="ctr" anchorCtr="0">
+          <a:noAutofit/>
+        </a:bodyPr>
+        <a:lstStyle/>
+        <a:p>
+          <a:pPr lvl="0" algn="ctr" defTabSz="488950">
+            <a:lnSpc>
+              <a:spcPct val="90000"/>
+            </a:lnSpc>
+            <a:spcBef>
+              <a:spcPct val="0"/>
+            </a:spcBef>
+            <a:spcAft>
+              <a:spcPct val="35000"/>
+            </a:spcAft>
+          </a:pPr>
+          <a:r>
+            <a:rPr lang="en-US" sz="1100" kern="1200"/>
+            <a:t>View</a:t>
+          </a:r>
+          <a:br>
+            <a:rPr lang="en-US" sz="1100" kern="1200"/>
+          </a:br>
+          <a:r>
+            <a:rPr lang="en-US" sz="1100" kern="1200"/>
+            <a:t>(eg:RadioGroup)</a:t>
+          </a:r>
+        </a:p>
+      </dsp:txBody>
+      <dsp:txXfrm>
+        <a:off x="785110" y="1623925"/>
+        <a:ext cx="1143348" cy="571674"/>
+      </dsp:txXfrm>
+    </dsp:sp>
+    <dsp:sp modelId="{5763CA5F-4C97-4E17-9F59-C44228C9C8A6}">
+      <dsp:nvSpPr>
+        <dsp:cNvPr id="0" name=""/>
+        <dsp:cNvSpPr/>
+      </dsp:nvSpPr>
+      <dsp:spPr>
+        <a:xfrm>
+          <a:off x="2168562" y="1623925"/>
+          <a:ext cx="1143348" cy="571674"/>
+        </a:xfrm>
+        <a:prstGeom prst="rect">
+          <a:avLst/>
+        </a:prstGeom>
+        <a:gradFill rotWithShape="1">
+          <a:gsLst>
+            <a:gs pos="0">
+              <a:schemeClr val="dk1">
+                <a:satMod val="103000"/>
+                <a:lumMod val="102000"/>
+                <a:tint val="94000"/>
+              </a:schemeClr>
+            </a:gs>
+            <a:gs pos="50000">
+              <a:schemeClr val="dk1">
+                <a:satMod val="110000"/>
+                <a:lumMod val="100000"/>
+                <a:shade val="100000"/>
+              </a:schemeClr>
+            </a:gs>
+            <a:gs pos="100000">
+              <a:schemeClr val="dk1">
+                <a:lumMod val="99000"/>
+                <a:satMod val="120000"/>
+                <a:shade val="78000"/>
+              </a:schemeClr>
+            </a:gs>
+          </a:gsLst>
+          <a:lin ang="5400000" scaled="0"/>
+        </a:gradFill>
+        <a:ln>
+          <a:noFill/>
+        </a:ln>
+        <a:effectLst>
+          <a:outerShdw blurRad="57150" dist="19050" dir="5400000" algn="ctr" rotWithShape="0">
+            <a:srgbClr val="000000">
+              <a:alpha val="63000"/>
+            </a:srgbClr>
+          </a:outerShdw>
+        </a:effectLst>
+      </dsp:spPr>
+      <dsp:style>
+        <a:lnRef idx="0">
+          <a:schemeClr val="dk1"/>
+        </a:lnRef>
+        <a:fillRef idx="3">
+          <a:schemeClr val="dk1"/>
+        </a:fillRef>
+        <a:effectRef idx="3">
+          <a:schemeClr val="dk1"/>
+        </a:effectRef>
+        <a:fontRef idx="minor">
+          <a:schemeClr val="lt1"/>
+        </a:fontRef>
+      </dsp:style>
+      <dsp:txBody>
+        <a:bodyPr spcFirstLastPara="0" vert="horz" wrap="square" lIns="6985" tIns="6985" rIns="6985" bIns="6985" numCol="1" spcCol="1270" anchor="ctr" anchorCtr="0">
+          <a:noAutofit/>
+        </a:bodyPr>
+        <a:lstStyle/>
+        <a:p>
+          <a:pPr lvl="0" algn="ctr" defTabSz="488950">
+            <a:lnSpc>
+              <a:spcPct val="90000"/>
+            </a:lnSpc>
+            <a:spcBef>
+              <a:spcPct val="0"/>
+            </a:spcBef>
+            <a:spcAft>
+              <a:spcPct val="35000"/>
+            </a:spcAft>
+          </a:pPr>
+          <a:r>
+            <a:rPr lang="en-US" sz="1100" kern="1200"/>
+            <a:t>ViewGroup</a:t>
+          </a:r>
+          <a:br>
+            <a:rPr lang="en-US" sz="1100" kern="1200"/>
+          </a:br>
+          <a:r>
+            <a:rPr lang="en-US" sz="1100" kern="1200"/>
+            <a:t>(eg:RelativeLayout)</a:t>
+          </a:r>
+        </a:p>
+      </dsp:txBody>
+      <dsp:txXfrm>
+        <a:off x="2168562" y="1623925"/>
+        <a:ext cx="1143348" cy="571674"/>
+      </dsp:txXfrm>
+    </dsp:sp>
+    <dsp:sp modelId="{B52ACE05-2A26-4D12-9051-C3C644008FF1}">
+      <dsp:nvSpPr>
+        <dsp:cNvPr id="0" name=""/>
+        <dsp:cNvSpPr/>
+      </dsp:nvSpPr>
+      <dsp:spPr>
+        <a:xfrm>
+          <a:off x="785110" y="2435702"/>
+          <a:ext cx="1143348" cy="571674"/>
+        </a:xfrm>
+        <a:prstGeom prst="rect">
+          <a:avLst/>
+        </a:prstGeom>
+        <a:solidFill>
+          <a:srgbClr val="00B0F0"/>
+        </a:solidFill>
+        <a:ln>
+          <a:noFill/>
+        </a:ln>
+        <a:effectLst>
+          <a:outerShdw blurRad="57150" dist="19050" dir="5400000" algn="ctr" rotWithShape="0">
+            <a:srgbClr val="000000">
+              <a:alpha val="63000"/>
+            </a:srgbClr>
+          </a:outerShdw>
+        </a:effectLst>
+      </dsp:spPr>
+      <dsp:style>
+        <a:lnRef idx="0">
+          <a:schemeClr val="accent5"/>
+        </a:lnRef>
+        <a:fillRef idx="3">
+          <a:schemeClr val="accent5"/>
+        </a:fillRef>
+        <a:effectRef idx="3">
+          <a:schemeClr val="accent5"/>
+        </a:effectRef>
+        <a:fontRef idx="minor">
+          <a:schemeClr val="lt1"/>
+        </a:fontRef>
+      </dsp:style>
+      <dsp:txBody>
+        <a:bodyPr spcFirstLastPara="0" vert="horz" wrap="square" lIns="6985" tIns="6985" rIns="6985" bIns="6985" numCol="1" spcCol="1270" anchor="ctr" anchorCtr="0">
+          <a:noAutofit/>
+        </a:bodyPr>
+        <a:lstStyle/>
+        <a:p>
+          <a:pPr lvl="0" algn="ctr" defTabSz="488950">
+            <a:lnSpc>
+              <a:spcPct val="90000"/>
+            </a:lnSpc>
+            <a:spcBef>
+              <a:spcPct val="0"/>
+            </a:spcBef>
+            <a:spcAft>
+              <a:spcPct val="35000"/>
+            </a:spcAft>
+          </a:pPr>
+          <a:r>
+            <a:rPr lang="en-US" sz="1100" kern="1200"/>
+            <a:t>View</a:t>
+          </a:r>
+          <a:br>
+            <a:rPr lang="en-US" sz="1100" kern="1200"/>
+          </a:br>
+          <a:r>
+            <a:rPr lang="en-US" sz="1100" kern="1200"/>
+            <a:t>(eg:TextView)</a:t>
+          </a:r>
+        </a:p>
+      </dsp:txBody>
+      <dsp:txXfrm>
+        <a:off x="785110" y="2435702"/>
+        <a:ext cx="1143348" cy="571674"/>
+      </dsp:txXfrm>
+    </dsp:sp>
+    <dsp:sp modelId="{E5842E32-EA5A-454B-9485-7C59D832E6D2}">
+      <dsp:nvSpPr>
+        <dsp:cNvPr id="0" name=""/>
+        <dsp:cNvSpPr/>
+      </dsp:nvSpPr>
+      <dsp:spPr>
+        <a:xfrm>
+          <a:off x="1070947" y="3247480"/>
+          <a:ext cx="1143348" cy="571674"/>
+        </a:xfrm>
+        <a:prstGeom prst="rect">
+          <a:avLst/>
+        </a:prstGeom>
+        <a:noFill/>
+        <a:ln w="12700" cap="flat" cmpd="sng" algn="ctr">
+          <a:noFill/>
+          <a:prstDash val="solid"/>
+          <a:miter lim="800000"/>
+        </a:ln>
+        <a:effectLst/>
+      </dsp:spPr>
+      <dsp:style>
+        <a:lnRef idx="2">
+          <a:scrgbClr r="0" g="0" b="0"/>
+        </a:lnRef>
+        <a:fillRef idx="1">
+          <a:scrgbClr r="0" g="0" b="0"/>
+        </a:fillRef>
+        <a:effectRef idx="0">
+          <a:scrgbClr r="0" g="0" b="0"/>
+        </a:effectRef>
+        <a:fontRef idx="minor">
+          <a:schemeClr val="lt1"/>
+        </a:fontRef>
+      </dsp:style>
+      <dsp:txBody>
+        <a:bodyPr spcFirstLastPara="0" vert="horz" wrap="square" lIns="6985" tIns="6985" rIns="6985" bIns="6985" numCol="1" spcCol="1270" anchor="ctr" anchorCtr="0">
+          <a:noAutofit/>
+        </a:bodyPr>
+        <a:lstStyle/>
+        <a:p>
+          <a:pPr lvl="0" algn="ctr" defTabSz="488950">
+            <a:lnSpc>
+              <a:spcPct val="90000"/>
+            </a:lnSpc>
+            <a:spcBef>
+              <a:spcPct val="0"/>
+            </a:spcBef>
+            <a:spcAft>
+              <a:spcPct val="35000"/>
+            </a:spcAft>
+          </a:pPr>
+          <a:endParaRPr lang="en-US" sz="1100" kern="1200"/>
+        </a:p>
+      </dsp:txBody>
+      <dsp:txXfrm>
+        <a:off x="1070947" y="3247480"/>
+        <a:ext cx="1143348" cy="571674"/>
+      </dsp:txXfrm>
+    </dsp:sp>
+    <dsp:sp modelId="{02DA78C4-F68E-4077-AC5A-D3D424E2481A}">
+      <dsp:nvSpPr>
+        <dsp:cNvPr id="0" name=""/>
+        <dsp:cNvSpPr/>
+      </dsp:nvSpPr>
+      <dsp:spPr>
+        <a:xfrm>
+          <a:off x="2168562" y="2435702"/>
+          <a:ext cx="1143348" cy="571674"/>
+        </a:xfrm>
+        <a:prstGeom prst="rect">
+          <a:avLst/>
+        </a:prstGeom>
+        <a:solidFill>
+          <a:srgbClr val="00B0F0"/>
+        </a:solidFill>
+        <a:ln>
+          <a:noFill/>
+        </a:ln>
+        <a:effectLst>
+          <a:outerShdw blurRad="57150" dist="19050" dir="5400000" algn="ctr" rotWithShape="0">
+            <a:srgbClr val="000000">
+              <a:alpha val="63000"/>
+            </a:srgbClr>
+          </a:outerShdw>
+        </a:effectLst>
+      </dsp:spPr>
+      <dsp:style>
+        <a:lnRef idx="0">
+          <a:schemeClr val="accent5"/>
+        </a:lnRef>
+        <a:fillRef idx="3">
+          <a:schemeClr val="accent5"/>
+        </a:fillRef>
+        <a:effectRef idx="3">
+          <a:schemeClr val="accent5"/>
+        </a:effectRef>
+        <a:fontRef idx="minor">
+          <a:schemeClr val="lt1"/>
+        </a:fontRef>
+      </dsp:style>
+      <dsp:txBody>
+        <a:bodyPr spcFirstLastPara="0" vert="horz" wrap="square" lIns="6985" tIns="6985" rIns="6985" bIns="6985" numCol="1" spcCol="1270" anchor="ctr" anchorCtr="0">
+          <a:noAutofit/>
+        </a:bodyPr>
+        <a:lstStyle/>
+        <a:p>
+          <a:pPr lvl="0" algn="ctr" defTabSz="488950">
+            <a:lnSpc>
+              <a:spcPct val="90000"/>
+            </a:lnSpc>
+            <a:spcBef>
+              <a:spcPct val="0"/>
+            </a:spcBef>
+            <a:spcAft>
+              <a:spcPct val="35000"/>
+            </a:spcAft>
+          </a:pPr>
+          <a:r>
+            <a:rPr lang="en-US" sz="1100" kern="1200"/>
+            <a:t>View</a:t>
+          </a:r>
+          <a:br>
+            <a:rPr lang="en-US" sz="1100" kern="1200"/>
+          </a:br>
+          <a:r>
+            <a:rPr lang="en-US" sz="1100" kern="1200"/>
+            <a:t>(eg:Switch)</a:t>
+          </a:r>
+        </a:p>
+      </dsp:txBody>
+      <dsp:txXfrm>
+        <a:off x="2168562" y="2435702"/>
+        <a:ext cx="1143348" cy="571674"/>
+      </dsp:txXfrm>
+    </dsp:sp>
+    <dsp:sp modelId="{F06D313B-F4C8-4937-B78C-EB769A22CC35}">
+      <dsp:nvSpPr>
+        <dsp:cNvPr id="0" name=""/>
+        <dsp:cNvSpPr/>
+      </dsp:nvSpPr>
+      <dsp:spPr>
+        <a:xfrm>
+          <a:off x="3552014" y="2435702"/>
+          <a:ext cx="1143348" cy="571674"/>
+        </a:xfrm>
+        <a:prstGeom prst="rect">
+          <a:avLst/>
+        </a:prstGeom>
+        <a:solidFill>
+          <a:srgbClr val="00B0F0"/>
+        </a:solidFill>
+        <a:ln>
+          <a:noFill/>
+        </a:ln>
+        <a:effectLst>
+          <a:outerShdw blurRad="57150" dist="19050" dir="5400000" algn="ctr" rotWithShape="0">
+            <a:srgbClr val="000000">
+              <a:alpha val="63000"/>
+            </a:srgbClr>
+          </a:outerShdw>
+        </a:effectLst>
+      </dsp:spPr>
+      <dsp:style>
+        <a:lnRef idx="0">
+          <a:schemeClr val="accent5"/>
+        </a:lnRef>
+        <a:fillRef idx="3">
+          <a:schemeClr val="accent5"/>
+        </a:fillRef>
+        <a:effectRef idx="3">
+          <a:schemeClr val="accent5"/>
+        </a:effectRef>
+        <a:fontRef idx="minor">
+          <a:schemeClr val="lt1"/>
+        </a:fontRef>
+      </dsp:style>
+      <dsp:txBody>
+        <a:bodyPr spcFirstLastPara="0" vert="horz" wrap="square" lIns="6985" tIns="6985" rIns="6985" bIns="6985" numCol="1" spcCol="1270" anchor="ctr" anchorCtr="0">
+          <a:noAutofit/>
+        </a:bodyPr>
+        <a:lstStyle/>
+        <a:p>
+          <a:pPr lvl="0" algn="ctr" defTabSz="488950">
+            <a:lnSpc>
+              <a:spcPct val="90000"/>
+            </a:lnSpc>
+            <a:spcBef>
+              <a:spcPct val="0"/>
+            </a:spcBef>
+            <a:spcAft>
+              <a:spcPct val="35000"/>
+            </a:spcAft>
+          </a:pPr>
+          <a:r>
+            <a:rPr lang="en-US" sz="1100" kern="1200"/>
+            <a:t>View</a:t>
+          </a:r>
+          <a:br>
+            <a:rPr lang="en-US" sz="1100" kern="1200"/>
+          </a:br>
+          <a:r>
+            <a:rPr lang="en-US" sz="1100" kern="1200"/>
+            <a:t>(eg:Button)</a:t>
+          </a:r>
+        </a:p>
+      </dsp:txBody>
+      <dsp:txXfrm>
+        <a:off x="3552014" y="2435702"/>
+        <a:ext cx="1143348" cy="571674"/>
+      </dsp:txXfrm>
+    </dsp:sp>
+    <dsp:sp modelId="{4A93A460-E7D7-4276-BABD-55104CD6FD12}">
+      <dsp:nvSpPr>
+        <dsp:cNvPr id="0" name=""/>
+        <dsp:cNvSpPr/>
+      </dsp:nvSpPr>
+      <dsp:spPr>
+        <a:xfrm>
+          <a:off x="2860288" y="812147"/>
+          <a:ext cx="1143348" cy="571674"/>
+        </a:xfrm>
+        <a:prstGeom prst="rect">
+          <a:avLst/>
+        </a:prstGeom>
+        <a:solidFill>
+          <a:srgbClr val="00B0F0"/>
+        </a:solidFill>
+        <a:ln>
+          <a:noFill/>
+        </a:ln>
+        <a:effectLst>
+          <a:outerShdw blurRad="57150" dist="19050" dir="5400000" algn="ctr" rotWithShape="0">
+            <a:srgbClr val="000000">
+              <a:alpha val="63000"/>
+            </a:srgbClr>
+          </a:outerShdw>
+        </a:effectLst>
+      </dsp:spPr>
+      <dsp:style>
+        <a:lnRef idx="0">
+          <a:schemeClr val="accent5"/>
+        </a:lnRef>
+        <a:fillRef idx="3">
+          <a:schemeClr val="accent5"/>
+        </a:fillRef>
+        <a:effectRef idx="3">
+          <a:schemeClr val="accent5"/>
+        </a:effectRef>
+        <a:fontRef idx="minor">
+          <a:schemeClr val="lt1"/>
+        </a:fontRef>
+      </dsp:style>
+      <dsp:txBody>
+        <a:bodyPr spcFirstLastPara="0" vert="horz" wrap="square" lIns="6985" tIns="6985" rIns="6985" bIns="6985" numCol="1" spcCol="1270" anchor="ctr" anchorCtr="0">
+          <a:noAutofit/>
+        </a:bodyPr>
+        <a:lstStyle/>
+        <a:p>
+          <a:pPr lvl="0" algn="ctr" defTabSz="488950">
+            <a:lnSpc>
+              <a:spcPct val="90000"/>
+            </a:lnSpc>
+            <a:spcBef>
+              <a:spcPct val="0"/>
+            </a:spcBef>
+            <a:spcAft>
+              <a:spcPct val="35000"/>
+            </a:spcAft>
+          </a:pPr>
+          <a:r>
+            <a:rPr lang="en-US" sz="1100" kern="1200"/>
+            <a:t>View</a:t>
+          </a:r>
+          <a:br>
+            <a:rPr lang="en-US" sz="1100" kern="1200"/>
+          </a:br>
+          <a:r>
+            <a:rPr lang="en-US" sz="1100" kern="1200"/>
+            <a:t>(eg:TextView)</a:t>
+          </a:r>
+        </a:p>
+      </dsp:txBody>
+      <dsp:txXfrm>
+        <a:off x="2860288" y="812147"/>
+        <a:ext cx="1143348" cy="571674"/>
+      </dsp:txXfrm>
+    </dsp:sp>
+    <dsp:sp modelId="{DA58FA0A-7096-4E07-8897-862A15440E23}">
+      <dsp:nvSpPr>
+        <dsp:cNvPr id="0" name=""/>
+        <dsp:cNvSpPr/>
+      </dsp:nvSpPr>
+      <dsp:spPr>
+        <a:xfrm>
+          <a:off x="4243740" y="812147"/>
+          <a:ext cx="1143348" cy="571674"/>
+        </a:xfrm>
+        <a:prstGeom prst="rect">
+          <a:avLst/>
+        </a:prstGeom>
+        <a:solidFill>
+          <a:srgbClr val="00B0F0"/>
+        </a:solidFill>
+        <a:ln>
+          <a:noFill/>
+        </a:ln>
+        <a:effectLst>
+          <a:outerShdw blurRad="57150" dist="19050" dir="5400000" algn="ctr" rotWithShape="0">
+            <a:srgbClr val="000000">
+              <a:alpha val="63000"/>
+            </a:srgbClr>
+          </a:outerShdw>
+        </a:effectLst>
+      </dsp:spPr>
+      <dsp:style>
+        <a:lnRef idx="0">
+          <a:schemeClr val="accent5"/>
+        </a:lnRef>
+        <a:fillRef idx="3">
+          <a:schemeClr val="accent5"/>
+        </a:fillRef>
+        <a:effectRef idx="3">
+          <a:schemeClr val="accent5"/>
+        </a:effectRef>
+        <a:fontRef idx="minor">
+          <a:schemeClr val="lt1"/>
+        </a:fontRef>
+      </dsp:style>
+      <dsp:txBody>
+        <a:bodyPr spcFirstLastPara="0" vert="horz" wrap="square" lIns="6985" tIns="6985" rIns="6985" bIns="6985" numCol="1" spcCol="1270" anchor="ctr" anchorCtr="0">
+          <a:noAutofit/>
+        </a:bodyPr>
+        <a:lstStyle/>
+        <a:p>
+          <a:pPr lvl="0" algn="ctr" defTabSz="488950">
+            <a:lnSpc>
+              <a:spcPct val="90000"/>
+            </a:lnSpc>
+            <a:spcBef>
+              <a:spcPct val="0"/>
+            </a:spcBef>
+            <a:spcAft>
+              <a:spcPct val="35000"/>
+            </a:spcAft>
+          </a:pPr>
+          <a:r>
+            <a:rPr lang="en-US" sz="1100" kern="1200"/>
+            <a:t>View</a:t>
+          </a:r>
+          <a:br>
+            <a:rPr lang="en-US" sz="1100" kern="1200"/>
+          </a:br>
+          <a:r>
+            <a:rPr lang="en-US" sz="1100" kern="1200"/>
+            <a:t>(eg:EditText)</a:t>
+          </a:r>
+        </a:p>
+      </dsp:txBody>
+      <dsp:txXfrm>
+        <a:off x="4243740" y="812147"/>
+        <a:ext cx="1143348" cy="571674"/>
+      </dsp:txXfrm>
+    </dsp:sp>
+  </dsp:spTree>
+</dsp:drawing>
+</file>
+
+<file path=word/diagrams/layout1.xml><?xml version="1.0" encoding="utf-8"?>
+<dgm:layoutDef xmlns:dgm="http://schemas.openxmlformats.org/drawingml/2006/diagram" xmlns:a="http://schemas.openxmlformats.org/drawingml/2006/main" uniqueId="urn:microsoft.com/office/officeart/2005/8/layout/orgChart1">
+  <dgm:title val=""/>
+  <dgm:desc val=""/>
+  <dgm:catLst>
+    <dgm:cat type="hierarchy" pri="1000"/>
+    <dgm:cat type="convert" pri="6000"/>
+  </dgm:catLst>
+  <dgm:sampData>
+    <dgm:dataModel>
+      <dgm:ptLst>
+        <dgm:pt modelId="0" type="doc"/>
+        <dgm:pt modelId="1">
+          <dgm:prSet phldr="1"/>
+        </dgm:pt>
+        <dgm:pt modelId="2" type="asst">
+          <dgm:prSet phldr="1"/>
+        </dgm:pt>
+        <dgm:pt modelId="3">
+          <dgm:prSet phldr="1"/>
+        </dgm:pt>
+        <dgm:pt modelId="4">
+          <dgm:prSet phldr="1"/>
+        </dgm:pt>
+        <dgm:pt modelId="5">
+          <dgm:prSet phldr="1"/>
+        </dgm:pt>
+      </dgm:ptLst>
+      <dgm:cxnLst>
+        <dgm:cxn modelId="5" srcId="0" destId="1" srcOrd="0" destOrd="0"/>
+        <dgm:cxn modelId="6" srcId="1" destId="2" srcOrd="0" destOrd="0"/>
+        <dgm:cxn modelId="7" srcId="1" destId="3" srcOrd="1" destOrd="0"/>
+        <dgm:cxn modelId="8" srcId="1" destId="4" srcOrd="2" destOrd="0"/>
+        <dgm:cxn modelId="9" srcId="1" destId="5" srcOrd="3" destOrd="0"/>
+      </dgm:cxnLst>
+      <dgm:bg/>
+      <dgm:whole/>
+    </dgm:dataModel>
+  </dgm:sampData>
+  <dgm:styleData>
+    <dgm:dataModel>
+      <dgm:ptLst>
+        <dgm:pt modelId="0" type="doc"/>
+        <dgm:pt modelId="1"/>
+        <dgm:pt modelId="12"/>
+        <dgm:pt modelId="13"/>
+      </dgm:ptLst>
+      <dgm:cxnLst>
+        <dgm:cxn modelId="2" srcId="0" destId="1" srcOrd="0" destOrd="0"/>
+        <dgm:cxn modelId="16" srcId="1" destId="12" srcOrd="1" destOrd="0"/>
+        <dgm:cxn modelId="17" srcId="1" destId="13" srcOrd="2" destOrd="0"/>
+      </dgm:cxnLst>
+      <dgm:bg/>
+      <dgm:whole/>
+    </dgm:dataModel>
+  </dgm:styleData>
+  <dgm:clrData>
+    <dgm:dataModel>
+      <dgm:ptLst>
+        <dgm:pt modelId="0" type="doc"/>
+        <dgm:pt modelId="1"/>
+        <dgm:pt modelId="11" type="asst"/>
+        <dgm:pt modelId="12"/>
+        <dgm:pt modelId="13"/>
+        <dgm:pt modelId="14"/>
+      </dgm:ptLst>
+      <dgm:cxnLst>
+        <dgm:cxn modelId="2" srcId="0" destId="1" srcOrd="0" destOrd="0"/>
+        <dgm:cxn modelId="15" srcId="1" destId="11" srcOrd="0" destOrd="0"/>
+        <dgm:cxn modelId="16" srcId="1" destId="12" srcOrd="1" destOrd="0"/>
+        <dgm:cxn modelId="17" srcId="1" destId="13" srcOrd="2" destOrd="0"/>
+        <dgm:cxn modelId="18" srcId="1" destId="14" srcOrd="2" destOrd="0"/>
+      </dgm:cxnLst>
+      <dgm:bg/>
+      <dgm:whole/>
+    </dgm:dataModel>
+  </dgm:clrData>
+  <dgm:layoutNode name="hierChild1">
+    <dgm:varLst>
+      <dgm:orgChart val="1"/>
+      <dgm:chPref val="1"/>
+      <dgm:dir/>
+      <dgm:animOne val="branch"/>
+      <dgm:animLvl val="lvl"/>
+      <dgm:resizeHandles/>
+    </dgm:varLst>
+    <dgm:choose name="Name0">
+      <dgm:if name="Name1" func="var" arg="dir" op="equ" val="norm">
+        <dgm:alg type="hierChild">
+          <dgm:param type="linDir" val="fromL"/>
+        </dgm:alg>
+      </dgm:if>
+      <dgm:else name="Name2">
+        <dgm:alg type="hierChild">
+          <dgm:param type="linDir" val="fromR"/>
+        </dgm:alg>
+      </dgm:else>
+    </dgm:choose>
+    <dgm:shape xmlns:r="http://schemas.openxmlformats.org/officeDocument/2006/relationships" r:blip="">
+      <dgm:adjLst/>
+    </dgm:shape>
+    <dgm:presOf/>
+    <dgm:constrLst>
+      <dgm:constr type="w" for="des" forName="rootComposite1" refType="w" fact="10"/>
+      <dgm:constr type="h" for="des" forName="rootComposite1" refType="w" refFor="des" refForName="rootComposite1" fact="0.5"/>
+      <dgm:constr type="w" for="des" forName="rootComposite" refType="w" fact="10"/>
+      <dgm:constr type="h" for="des" forName="rootComposite" refType="w" refFor="des" refForName="rootComposite1" fact="0.5"/>
+      <dgm:constr type="w" for="des" forName="rootComposite3" refType="w" fact="10"/>
+      <dgm:constr type="h" for="des" forName="rootComposite3" refType="w" refFor="des" refForName="rootComposite1" fact="0.5"/>
+      <dgm:constr type="primFontSz" for="des" ptType="node" op="equ"/>
+      <dgm:constr type="sp" for="des" op="equ"/>
+      <dgm:constr type="sp" for="des" forName="hierRoot1" refType="w" refFor="des" refForName="rootComposite1" fact="0.21"/>
+      <dgm:constr type="sp" for="des" forName="hierRoot2" refType="sp" refFor="des" refForName="hierRoot1"/>
+      <dgm:constr type="sp" for="des" forName="hierRoot3" refType="sp" refFor="des" refForName="hierRoot1"/>
+      <dgm:constr type="sibSp" refType="w" refFor="des" refForName="rootComposite1" fact="0.21"/>
+      <dgm:constr type="sibSp" for="des" forName="hierChild2" refType="sibSp"/>
+      <dgm:constr type="sibSp" for="des" forName="hierChild3" refType="sibSp"/>
+      <dgm:constr type="sibSp" for="des" forName="hierChild4" refType="sibSp"/>
+      <dgm:constr type="sibSp" for="des" forName="hierChild5" refType="sibSp"/>
+      <dgm:constr type="sibSp" for="des" forName="hierChild6" refType="sibSp"/>
+      <dgm:constr type="sibSp" for="des" forName="hierChild7" refType="sibSp"/>
+      <dgm:constr type="secSibSp" refType="w" refFor="des" refForName="rootComposite1" fact="0.21"/>
+      <dgm:constr type="secSibSp" for="des" forName="hierChild2" refType="secSibSp"/>
+      <dgm:constr type="secSibSp" for="des" forName="hierChild3" refType="secSibSp"/>
+      <dgm:constr type="secSibSp" for="des" forName="hierChild4" refType="secSibSp"/>
+      <dgm:constr type="secSibSp" for="des" forName="hierChild5" refType="secSibSp"/>
+      <dgm:constr type="secSibSp" for="des" forName="hierChild6" refType="secSibSp"/>
+      <dgm:constr type="secSibSp" for="des" forName="hierChild7" refType="secSibSp"/>
+    </dgm:constrLst>
+    <dgm:ruleLst/>
+    <dgm:forEach name="Name3" axis="ch">
+      <dgm:forEach name="Name4" axis="self" ptType="node">
+        <dgm:layoutNode name="hierRoot1">
+          <dgm:varLst>
+            <dgm:hierBranch val="init"/>
+          </dgm:varLst>
+          <dgm:choose name="Name5">
+            <dgm:if name="Name6" func="var" arg="hierBranch" op="equ" val="l">
+              <dgm:choose name="Name7">
+                <dgm:if name="Name8" axis="ch" ptType="asst" func="cnt" op="gte" val="1">
+                  <dgm:alg type="hierRoot">
+                    <dgm:param type="hierAlign" val="tR"/>
+                  </dgm:alg>
+                  <dgm:constrLst>
+                    <dgm:constr type="alignOff" val="0.65"/>
+                  </dgm:constrLst>
+                </dgm:if>
+                <dgm:else name="Name9">
+                  <dgm:alg type="hierRoot">
+                    <dgm:param type="hierAlign" val="tR"/>
+                  </dgm:alg>
+                  <dgm:constrLst>
+                    <dgm:constr type="alignOff" val="0.25"/>
+                  </dgm:constrLst>
+                </dgm:else>
+              </dgm:choose>
+            </dgm:if>
+            <dgm:if name="Name10" func="var" arg="hierBranch" op="equ" val="r">
+              <dgm:choose name="Name11">
+                <dgm:if name="Name12" axis="ch" ptType="asst" func="cnt" op="gte" val="1">
+                  <dgm:alg type="hierRoot">
+                    <dgm:param type="hierAlign" val="tL"/>
+                  </dgm:alg>
+                  <dgm:constrLst>
+                    <dgm:constr type="alignOff" val="0.65"/>
+                  </dgm:constrLst>
+                </dgm:if>
+                <dgm:else name="Name13">
+                  <dgm:alg type="hierRoot">
+                    <dgm:param type="hierAlign" val="tL"/>
+                  </dgm:alg>
+                  <dgm:constrLst>
+                    <dgm:constr type="alignOff" val="0.25"/>
+                  </dgm:constrLst>
+                </dgm:else>
+              </dgm:choose>
+            </dgm:if>
+            <dgm:if name="Name14" func="var" arg="hierBranch" op="equ" val="hang">
+              <dgm:alg type="hierRoot"/>
+              <dgm:constrLst>
+                <dgm:constr type="alignOff" val="0.65"/>
+              </dgm:constrLst>
+            </dgm:if>
+            <dgm:else name="Name15">
+              <dgm:alg type="hierRoot"/>
+              <dgm:constrLst>
+                <dgm:constr type="alignOff"/>
+                <dgm:constr type="bendDist" for="des" ptType="parTrans" refType="sp" fact="0.5"/>
+              </dgm:constrLst>
+            </dgm:else>
+          </dgm:choose>
+          <dgm:shape xmlns:r="http://schemas.openxmlformats.org/officeDocument/2006/relationships" r:blip="">
+            <dgm:adjLst/>
+          </dgm:shape>
+          <dgm:presOf/>
+          <dgm:ruleLst/>
+          <dgm:layoutNode name="rootComposite1">
+            <dgm:alg type="composite"/>
+            <dgm:shape xmlns:r="http://schemas.openxmlformats.org/officeDocument/2006/relationships" r:blip="">
+              <dgm:adjLst/>
+            </dgm:shape>
+            <dgm:presOf axis="self" ptType="node" cnt="1"/>
+            <dgm:choose name="Name16">
+              <dgm:if name="Name17" func="var" arg="hierBranch" op="equ" val="init">
+                <dgm:constrLst>
+                  <dgm:constr type="l" for="ch" forName="rootText1"/>
+                  <dgm:constr type="t" for="ch" forName="rootText1"/>
+                  <dgm:constr type="w" for="ch" forName="rootText1" refType="w"/>
+                  <dgm:constr type="h" for="ch" forName="rootText1" refType="h"/>
+                  <dgm:constr type="l" for="ch" forName="rootConnector1"/>
+                  <dgm:constr type="t" for="ch" forName="rootConnector1"/>
+                  <dgm:constr type="w" for="ch" forName="rootConnector1" refType="w" refFor="ch" refForName="rootText1" fact="0.2"/>
+                  <dgm:constr type="h" for="ch" forName="rootConnector1" refType="h" refFor="ch" refForName="rootText1"/>
+                </dgm:constrLst>
+              </dgm:if>
+              <dgm:if name="Name18" func="var" arg="hierBranch" op="equ" val="l">
+                <dgm:constrLst>
+                  <dgm:constr type="l" for="ch" forName="rootText1"/>
+                  <dgm:constr type="t" for="ch" forName="rootText1"/>
+                  <dgm:constr type="w" for="ch" forName="rootText1" refType="w"/>
+                  <dgm:constr type="h" for="ch" forName="rootText1" refType="h"/>
+                  <dgm:constr type="r" for="ch" forName="rootConnector1" refType="w"/>
+                  <dgm:constr type="t" for="ch" forName="rootConnector1"/>
+                  <dgm:constr type="w" for="ch" forName="rootConnector1" refType="w" refFor="ch" refForName="rootText1" fact="0.2"/>
+                  <dgm:constr type="h" for="ch" forName="rootConnector1" refType="h" refFor="ch" refForName="rootText1"/>
+                </dgm:constrLst>
+              </dgm:if>
+              <dgm:if name="Name19" func="var" arg="hierBranch" op="equ" val="r">
+                <dgm:constrLst>
+                  <dgm:constr type="l" for="ch" forName="rootText1"/>
+                  <dgm:constr type="t" for="ch" forName="rootText1"/>
+                  <dgm:constr type="w" for="ch" forName="rootText1" refType="w"/>
+                  <dgm:constr type="h" for="ch" forName="rootText1" refType="h"/>
+                  <dgm:constr type="l" for="ch" forName="rootConnector1"/>
+                  <dgm:constr type="t" for="ch" forName="rootConnector1"/>
+                  <dgm:constr type="w" for="ch" forName="rootConnector1" refType="w" refFor="ch" refForName="rootText1" fact="0.2"/>
+                  <dgm:constr type="h" for="ch" forName="rootConnector1" refType="h" refFor="ch" refForName="rootText1"/>
+                </dgm:constrLst>
+              </dgm:if>
+              <dgm:else name="Name20">
+                <dgm:constrLst>
+                  <dgm:constr type="l" for="ch" forName="rootText1"/>
+                  <dgm:constr type="t" for="ch" forName="rootText1"/>
+                  <dgm:constr type="w" for="ch" forName="rootText1" refType="w"/>
+                  <dgm:constr type="h" for="ch" forName="rootText1" refType="h"/>
+                  <dgm:constr type="r" for="ch" forName="rootConnector1" refType="w"/>
+                  <dgm:constr type="t" for="ch" forName="rootConnector1"/>
+                  <dgm:constr type="w" for="ch" forName="rootConnector1" refType="w" refFor="ch" refForName="rootText1" fact="0.2"/>
+                  <dgm:constr type="h" for="ch" forName="rootConnector1" refType="h" refFor="ch" refForName="rootText1"/>
+                </dgm:constrLst>
+              </dgm:else>
+            </dgm:choose>
+            <dgm:ruleLst/>
+            <dgm:layoutNode name="rootText1" styleLbl="node0">
+              <dgm:varLst>
+                <dgm:chPref val="3"/>
+              </dgm:varLst>
+              <dgm:alg type="tx"/>
+              <dgm:shape xmlns:r="http://schemas.openxmlformats.org/officeDocument/2006/relationships" type="rect" r:blip="">
+                <dgm:adjLst/>
+              </dgm:shape>
+              <dgm:presOf axis="self" ptType="node" cnt="1"/>
+              <dgm:constrLst>
+                <dgm:constr type="primFontSz" val="65"/>
+                <dgm:constr type="lMarg" refType="primFontSz" fact="0.05"/>
+                <dgm:constr type="rMarg" refType="primFontSz" fact="0.05"/>
+                <dgm:constr type="tMarg" refType="primFontSz" fact="0.05"/>
+                <dgm:constr type="bMarg" refType="primFontSz" fact="0.05"/>
+              </dgm:constrLst>
+              <dgm:ruleLst>
+                <dgm:rule type="primFontSz" val="5" fact="NaN" max="NaN"/>
+              </dgm:ruleLst>
+            </dgm:layoutNode>
+            <dgm:layoutNode name="rootConnector1" moveWith="rootText1">
+              <dgm:alg type="sp"/>
+              <dgm:shape xmlns:r="http://schemas.openxmlformats.org/officeDocument/2006/relationships" type="rect" r:blip="" hideGeom="1">
+                <dgm:adjLst/>
+              </dgm:shape>
+              <dgm:presOf axis="self" ptType="node" cnt="1"/>
+              <dgm:constrLst/>
+              <dgm:ruleLst/>
+            </dgm:layoutNode>
+          </dgm:layoutNode>
+          <dgm:layoutNode name="hierChild2">
+            <dgm:choose name="Name21">
+              <dgm:if name="Name22" func="var" arg="hierBranch" op="equ" val="l">
+                <dgm:alg type="hierChild">
+                  <dgm:param type="chAlign" val="r"/>
+                  <dgm:param type="linDir" val="fromT"/>
+                </dgm:alg>
+              </dgm:if>
+              <dgm:if name="Name23" func="var" arg="hierBranch" op="equ" val="r">
+                <dgm:alg type="hierChild">
+                  <dgm:param type="chAlign" val="l"/>
+                  <dgm:param type="linDir" val="fromT"/>
+                </dgm:alg>
+              </dgm:if>
+              <dgm:if name="Name24" func="var" arg="hierBranch" op="equ" val="hang">
+                <dgm:choose name="Name25">
+                  <dgm:if name="Name26" func="var" arg="dir" op="equ" val="norm">
+                    <dgm:alg type="hierChild">
+                      <dgm:param type="chAlign" val="l"/>
+                      <dgm:param type="linDir" val="fromL"/>
+                      <dgm:param type="secChAlign" val="t"/>
+                      <dgm:param type="secLinDir" val="fromT"/>
+                    </dgm:alg>
+                  </dgm:if>
+                  <dgm:else name="Name27">
+                    <dgm:alg type="hierChild">
+                      <dgm:param type="chAlign" val="l"/>
+                      <dgm:param type="linDir" val="fromR"/>
+                      <dgm:param type="secChAlign" val="t"/>
+                      <dgm:param type="secLinDir" val="fromT"/>
+                    </dgm:alg>
+                  </dgm:else>
+                </dgm:choose>
+              </dgm:if>
+              <dgm:else name="Name28">
+                <dgm:choose name="Name29">
+                  <dgm:if name="Name30" func="var" arg="dir" op="equ" val="norm">
+                    <dgm:alg type="hierChild"/>
+                  </dgm:if>
+                  <dgm:else name="Name31">
+                    <dgm:alg type="hierChild">
+                      <dgm:param type="linDir" val="fromR"/>
+                    </dgm:alg>
+                  </dgm:else>
+                </dgm:choose>
+              </dgm:else>
+            </dgm:choose>
+            <dgm:shape xmlns:r="http://schemas.openxmlformats.org/officeDocument/2006/relationships" r:blip="">
+              <dgm:adjLst/>
+            </dgm:shape>
+            <dgm:presOf/>
+            <dgm:constrLst/>
+            <dgm:ruleLst/>
+            <dgm:forEach name="rep2a" axis="ch" ptType="nonAsst">
+              <dgm:forEach name="Name32" axis="precedSib" ptType="parTrans" st="-1" cnt="1">
+                <dgm:choose name="Name33">
+                  <dgm:if name="Name34" func="var" arg="hierBranch" op="equ" val="std">
+                    <dgm:layoutNode name="Name35">
+                      <dgm:alg type="conn">
+                        <dgm:param type="connRout" val="bend"/>
+                        <dgm:param type="dim" val="1D"/>
+                        <dgm:param type="endSty" val="noArr"/>
+                        <dgm:param type="begPts" val="bCtr"/>
+                        <dgm:param type="endPts" val="tCtr"/>
+                        <dgm:param type="bendPt" val="end"/>
+                      </dgm:alg>
+                      <dgm:shape xmlns:r="http://schemas.openxmlformats.org/officeDocument/2006/relationships" type="conn" r:blip="" zOrderOff="-99999">
+                        <dgm:adjLst/>
+                      </dgm:shape>
+                      <dgm:presOf axis="self"/>
+                      <dgm:constrLst>
+                        <dgm:constr type="begPad"/>
+                        <dgm:constr type="endPad"/>
+                      </dgm:constrLst>
+                      <dgm:ruleLst/>
+                    </dgm:layoutNode>
+                  </dgm:if>
+                  <dgm:if name="Name36" func="var" arg="hierBranch" op="equ" val="init">
+                    <dgm:layoutNode name="Name37">
+                      <dgm:choose name="Name38">
+                        <dgm:if name="Name39" axis="self" func="depth" op="lte" val="2">
+                          <dgm:alg type="conn">
+                            <dgm:param type="connRout" val="bend"/>
+                            <dgm:param type="dim" val="1D"/>
+                            <dgm:param type="endSty" val="noArr"/>
+                            <dgm:param type="begPts" val="bCtr"/>
+                            <dgm:param type="endPts" val="tCtr"/>
+                            <dgm:param type="bendPt" val="end"/>
+                          </dgm:alg>
+                        </dgm:if>
+                        <dgm:else name="Name40">
+                          <dgm:choose name="Name41">
+                            <dgm:if name="Name42" axis="par des" func="maxDepth" op="lte" val="1">
+                              <dgm:choose name="Name43">
+                                <dgm:if name="Name44" axis="par ch" ptType="node asst" func="cnt" op="gte" val="1">
+                                  <dgm:alg type="conn">
+                                    <dgm:param type="connRout" val="bend"/>
+                                    <dgm:param type="dim" val="1D"/>
+                                    <dgm:param type="endSty" val="noArr"/>
+                                    <dgm:param type="begPts" val="bCtr"/>
+                                    <dgm:param type="endPts" val="midL midR"/>
+                                  </dgm:alg>
+                                </dgm:if>
+                                <dgm:else name="Name45">
+                                  <dgm:alg type="conn">
+                                    <dgm:param type="connRout" val="bend"/>
+                                    <dgm:param type="dim" val="1D"/>
+                                    <dgm:param type="endSty" val="noArr"/>
+                                    <dgm:param type="begPts" val="bCtr"/>
+                                    <dgm:param type="endPts" val="midL midR"/>
+                                    <dgm:param type="srcNode" val="rootConnector"/>
+                                  </dgm:alg>
+                                </dgm:else>
+                              </dgm:choose>
+                            </dgm:if>
+                            <dgm:else name="Name46">
+                              <dgm:alg type="conn">
+                                <dgm:param type="connRout" val="bend"/>
+                                <dgm:param type="dim" val="1D"/>
+                                <dgm:param type="endSty" val="noArr"/>
+                                <dgm:param type="begPts" val="bCtr"/>
+                                <dgm:param type="endPts" val="tCtr"/>
+                                <dgm:param type="bendPt" val="end"/>
+                              </dgm:alg>
+                            </dgm:else>
+                          </dgm:choose>
+                        </dgm:else>
+                      </dgm:choose>
+                      <dgm:shape xmlns:r="http://schemas.openxmlformats.org/officeDocument/2006/relationships" type="conn" r:blip="" zOrderOff="-99999">
+                        <dgm:adjLst/>
+                      </dgm:shape>
+                      <dgm:presOf axis="self"/>
+                      <dgm:constrLst>
+                        <dgm:constr type="begPad"/>
+                        <dgm:constr type="endPad"/>
+                      </dgm:constrLst>
+                      <dgm:ruleLst/>
+                    </dgm:layoutNode>
+                  </dgm:if>
+                  <dgm:if name="Name47" func="var" arg="hierBranch" op="equ" val="hang">
+                    <dgm:layoutNode name="Name48">
+                      <dgm:alg type="conn">
+                        <dgm:param type="connRout" val="bend"/>
+                        <dgm:param type="dim" val="1D"/>
+                        <dgm:param type="endSty" val="noArr"/>
+                        <dgm:param type="begPts" val="bCtr"/>
+                        <dgm:param type="endPts" val="midL midR"/>
+                      </dgm:alg>
+                      <dgm:shape xmlns:r="http://schemas.openxmlformats.org/officeDocument/2006/relationships" type="conn" r:blip="" zOrderOff="-99999">
+                        <dgm:adjLst/>
+                      </dgm:shape>
+                      <dgm:presOf axis="self"/>
+                      <dgm:constrLst>
+                        <dgm:constr type="begPad"/>
+                        <dgm:constr type="endPad"/>
+                      </dgm:constrLst>
+                      <dgm:ruleLst/>
+                    </dgm:layoutNode>
+                  </dgm:if>
+                  <dgm:else name="Name49">
+                    <dgm:layoutNode name="Name50">
+                      <dgm:choose name="Name51">
+                        <dgm:if name="Name52" axis="self" func="depth" op="lte" val="2">
+                          <dgm:choose name="Name53">
+                            <dgm:if name="Name54" axis="par ch" ptType="node asst" func="cnt" op="gte" val="1">
+                              <dgm:alg type="conn">
+                                <dgm:param type="connRout" val="bend"/>
+                                <dgm:param type="dim" val="1D"/>
+                                <dgm:param type="endSty" val="noArr"/>
+                                <dgm:param type="begPts" val="bCtr"/>
+                                <dgm:param type="endPts" val="midL midR"/>
+                              </dgm:alg>
+                            </dgm:if>
+                            <dgm:else name="Name55">
+                              <dgm:alg type="conn">
+                                <dgm:param type="connRout" val="bend"/>
+                                <dgm:param type="dim" val="1D"/>
+                                <dgm:param type="endSty" val="noArr"/>
+                                <dgm:param type="begPts" val="bCtr"/>
+                                <dgm:param type="endPts" val="midL midR"/>
+                                <dgm:param type="srcNode" val="rootConnector1"/>
+                              </dgm:alg>
+                            </dgm:else>
+                          </dgm:choose>
+                        </dgm:if>
+                        <dgm:else name="Name56">
+                          <dgm:choose name="Name57">
+                            <dgm:if name="Name58" axis="par ch" ptType="node asst" func="cnt" op="gte" val="1">
+                              <dgm:alg type="conn">
+                                <dgm:param type="connRout" val="bend"/>
+                                <dgm:param type="dim" val="1D"/>
+                                <dgm:param type="endSty" val="noArr"/>
+                                <dgm:param type="begPts" val="bCtr"/>
+                                <dgm:param type="endPts" val="midL midR"/>
+                              </dgm:alg>
+                            </dgm:if>
+                            <dgm:else name="Name59">
+                              <dgm:alg type="conn">
+                                <dgm:param type="connRout" val="bend"/>
+                                <dgm:param type="dim" val="1D"/>
+                                <dgm:param type="endSty" val="noArr"/>
+                                <dgm:param type="begPts" val="bCtr"/>
+                                <dgm:param type="endPts" val="midL midR"/>
+                                <dgm:param type="srcNode" val="rootConnector"/>
+                              </dgm:alg>
+                            </dgm:else>
+                          </dgm:choose>
+                        </dgm:else>
+                      </dgm:choose>
+                      <dgm:shape xmlns:r="http://schemas.openxmlformats.org/officeDocument/2006/relationships" type="conn" r:blip="" zOrderOff="-99999">
+                        <dgm:adjLst/>
+                      </dgm:shape>
+                      <dgm:presOf axis="self"/>
+                      <dgm:constrLst>
+                        <dgm:constr type="begPad"/>
+                        <dgm:constr type="endPad"/>
+                      </dgm:constrLst>
+                      <dgm:ruleLst/>
+                    </dgm:layoutNode>
+                  </dgm:else>
+                </dgm:choose>
+              </dgm:forEach>
+              <dgm:layoutNode name="hierRoot2">
+                <dgm:varLst>
+                  <dgm:hierBranch val="init"/>
+                </dgm:varLst>
+                <dgm:choose name="Name60">
+                  <dgm:if name="Name61" func="var" arg="hierBranch" op="equ" val="l">
+                    <dgm:choose name="Name62">
+                      <dgm:if name="Name63" axis="ch" ptType="asst" func="cnt" op="gte" val="1">
+                        <dgm:alg type="hierRoot">
+                          <dgm:param type="hierAlign" val="tR"/>
+                        </dgm:alg>
+                        <dgm:shape xmlns:r="http://schemas.openxmlformats.org/officeDocument/2006/relationships" r:blip="">
+                          <dgm:adjLst/>
+                        </dgm:shape>
+                        <dgm:presOf/>
+                        <dgm:constrLst>
+                          <dgm:constr type="alignOff" val="0.65"/>
+                        </dgm:constrLst>
+                      </dgm:if>
+                      <dgm:else name="Name64">
+                        <dgm:alg type="hierRoot">
+                          <dgm:param type="hierAlign" val="tR"/>
+                        </dgm:alg>
+                        <dgm:shape xmlns:r="http://schemas.openxmlformats.org/officeDocument/2006/relationships" r:blip="">
+                          <dgm:adjLst/>
+                        </dgm:shape>
+                        <dgm:presOf/>
+                        <dgm:constrLst>
+                          <dgm:constr type="alignOff" val="0.25"/>
+                        </dgm:constrLst>
+                      </dgm:else>
+                    </dgm:choose>
+                  </dgm:if>
+                  <dgm:if name="Name65" func="var" arg="hierBranch" op="equ" val="r">
+                    <dgm:choose name="Name66">
+                      <dgm:if name="Name67" axis="ch" ptType="asst" func="cnt" op="gte" val="1">
+                        <dgm:alg type="hierRoot">
+                          <dgm:param type="hierAlign" val="tL"/>
+                        </dgm:alg>
+                        <dgm:shape xmlns:r="http://schemas.openxmlformats.org/officeDocument/2006/relationships" r:blip="">
+                          <dgm:adjLst/>
+                        </dgm:shape>
+                        <dgm:presOf/>
+                        <dgm:constrLst>
+                          <dgm:constr type="alignOff" val="0.65"/>
+                        </dgm:constrLst>
+                      </dgm:if>
+                      <dgm:else name="Name68">
+                        <dgm:alg type="hierRoot">
+                          <dgm:param type="hierAlign" val="tL"/>
+                        </dgm:alg>
+                        <dgm:shape xmlns:r="http://schemas.openxmlformats.org/officeDocument/2006/relationships" r:blip="">
+                          <dgm:adjLst/>
+                        </dgm:shape>
+                        <dgm:presOf/>
+                        <dgm:constrLst>
+                          <dgm:constr type="alignOff" val="0.25"/>
+                        </dgm:constrLst>
+                      </dgm:else>
+                    </dgm:choose>
+                  </dgm:if>
+                  <dgm:if name="Name69" func="var" arg="hierBranch" op="equ" val="std">
+                    <dgm:alg type="hierRoot"/>
+                    <dgm:shape xmlns:r="http://schemas.openxmlformats.org/officeDocument/2006/relationships" r:blip="">
+                      <dgm:adjLst/>
+                    </dgm:shape>
+                    <dgm:presOf/>
+                    <dgm:constrLst>
+                      <dgm:constr type="alignOff"/>
+                      <dgm:constr type="bendDist" for="des" ptType="parTrans" refType="sp" fact="0.5"/>
+                    </dgm:constrLst>
+                  </dgm:if>
+                  <dgm:if name="Name70" func="var" arg="hierBranch" op="equ" val="init">
+                    <dgm:choose name="Name71">
+                      <dgm:if name="Name72" axis="des" func="maxDepth" op="lte" val="1">
+                        <dgm:choose name="Name73">
+                          <dgm:if name="Name74" axis="ch" ptType="asst" func="cnt" op="gte" val="1">
+                            <dgm:alg type="hierRoot">
+                              <dgm:param type="hierAlign" val="tL"/>
+                            </dgm:alg>
+                            <dgm:shape xmlns:r="http://schemas.openxmlformats.org/officeDocument/2006/relationships" r:blip="">
+                              <dgm:adjLst/>
+                            </dgm:shape>
+                            <dgm:presOf/>
+                            <dgm:constrLst>
+                              <dgm:constr type="alignOff" val="0.65"/>
+                            </dgm:constrLst>
+                          </dgm:if>
+                          <dgm:else name="Name75">
+                            <dgm:alg type="hierRoot">
+                              <dgm:param type="hierAlign" val="tL"/>
+                            </dgm:alg>
+                            <dgm:shape xmlns:r="http://schemas.openxmlformats.org/officeDocument/2006/relationships" r:blip="">
+                              <dgm:adjLst/>
+                            </dgm:shape>
+                            <dgm:presOf/>
+                            <dgm:constrLst>
+                              <dgm:constr type="alignOff" val="0.25"/>
+                            </dgm:constrLst>
+                          </dgm:else>
+                        </dgm:choose>
+                      </dgm:if>
+                      <dgm:else name="Name76">
+                        <dgm:alg type="hierRoot"/>
+                        <dgm:shape xmlns:r="http://schemas.openxmlformats.org/officeDocument/2006/relationships" r:blip="">
+                          <dgm:adjLst/>
+                        </dgm:shape>
+                        <dgm:presOf/>
+                        <dgm:constrLst>
+                          <dgm:constr type="alignOff"/>
+                          <dgm:constr type="bendDist" for="des" ptType="parTrans" refType="sp" fact="0.5"/>
+                        </dgm:constrLst>
+                      </dgm:else>
+                    </dgm:choose>
+                  </dgm:if>
+                  <dgm:else name="Name77">
+                    <dgm:alg type="hierRoot"/>
+                    <dgm:shape xmlns:r="http://schemas.openxmlformats.org/officeDocument/2006/relationships" r:blip="">
+                      <dgm:adjLst/>
+                    </dgm:shape>
+                    <dgm:presOf/>
+                    <dgm:constrLst>
+                      <dgm:constr type="alignOff" val="0.65"/>
+                    </dgm:constrLst>
+                  </dgm:else>
+                </dgm:choose>
+                <dgm:ruleLst/>
+                <dgm:layoutNode name="rootComposite">
+                  <dgm:alg type="composite"/>
+                  <dgm:shape xmlns:r="http://schemas.openxmlformats.org/officeDocument/2006/relationships" r:blip="">
+                    <dgm:adjLst/>
+                  </dgm:shape>
+                  <dgm:presOf axis="self" ptType="node" cnt="1"/>
+                  <dgm:choose name="Name78">
+                    <dgm:if name="Name79" func="var" arg="hierBranch" op="equ" val="init">
+                      <dgm:constrLst>
+                        <dgm:constr type="l" for="ch" forName="rootText"/>
+                        <dgm:constr type="t" for="ch" forName="rootText"/>
+                        <dgm:constr type="w" for="ch" forName="rootText" refType="w"/>
+                        <dgm:constr type="h" for="ch" forName="rootText" refType="h"/>
+                        <dgm:constr type="l" for="ch" forName="rootConnector"/>
+                        <dgm:constr type="t" for="ch" forName="rootConnector"/>
+                        <dgm:constr type="w" for="ch" forName="rootConnector" refType="w" refFor="ch" refForName="rootText" fact="0.2"/>
+                        <dgm:constr type="h" for="ch" forName="rootConnector" refType="h" refFor="ch" refForName="rootText"/>
+                      </dgm:constrLst>
+                    </dgm:if>
+                    <dgm:if name="Name80" func="var" arg="hierBranch" op="equ" val="l">
+                      <dgm:constrLst>
+                        <dgm:constr type="l" for="ch" forName="rootText"/>
+                        <dgm:constr type="t" for="ch" forName="rootText"/>
+                        <dgm:constr type="w" for="ch" forName="rootText" refType="w"/>
+                        <dgm:constr type="h" for="ch" forName="rootText" refType="h"/>
+                        <dgm:constr type="r" for="ch" forName="rootConnector" refType="w"/>
+                        <dgm:constr type="t" for="ch" forName="rootConnector"/>
+                        <dgm:constr type="w" for="ch" forName="rootConnector" refType="w" refFor="ch" refForName="rootText" fact="0.2"/>
+                        <dgm:constr type="h" for="ch" forName="rootConnector" refType="h" refFor="ch" refForName="rootText"/>
+                      </dgm:constrLst>
+                    </dgm:if>
+                    <dgm:if name="Name81" func="var" arg="hierBranch" op="equ" val="r">
+                      <dgm:constrLst>
+                        <dgm:constr type="l" for="ch" forName="rootText"/>
+                        <dgm:constr type="t" for="ch" forName="rootText"/>
+                        <dgm:constr type="w" for="ch" forName="rootText" refType="w"/>
+                        <dgm:constr type="h" for="ch" forName="rootText" refType="h"/>
+                        <dgm:constr type="l" for="ch" forName="rootConnector"/>
+                        <dgm:constr type="t" for="ch" forName="rootConnector"/>
+                        <dgm:constr type="w" for="ch" forName="rootConnector" refType="w" refFor="ch" refForName="rootText" fact="0.2"/>
+                        <dgm:constr type="h" for="ch" forName="rootConnector" refType="h" refFor="ch" refForName="rootText"/>
+                      </dgm:constrLst>
+                    </dgm:if>
+                    <dgm:else name="Name82">
+                      <dgm:constrLst>
+                        <dgm:constr type="l" for="ch" forName="rootText"/>
+                        <dgm:constr type="t" for="ch" forName="rootText"/>
+                        <dgm:constr type="w" for="ch" forName="rootText" refType="w"/>
+                        <dgm:constr type="h" for="ch" forName="rootText" refType="h"/>
+                        <dgm:constr type="r" for="ch" forName="rootConnector" refType="w"/>
+                        <dgm:constr type="t" for="ch" forName="rootConnector"/>
+                        <dgm:constr type="w" for="ch" forName="rootConnector" refType="w" refFor="ch" refForName="rootText" fact="0.2"/>
+                        <dgm:constr type="h" for="ch" forName="rootConnector" refType="h" refFor="ch" refForName="rootText"/>
+                      </dgm:constrLst>
+                    </dgm:else>
+                  </dgm:choose>
+                  <dgm:ruleLst/>
+                  <dgm:layoutNode name="rootText">
+                    <dgm:varLst>
+                      <dgm:chPref val="3"/>
+                    </dgm:varLst>
+                    <dgm:alg type="tx"/>
+                    <dgm:shape xmlns:r="http://schemas.openxmlformats.org/officeDocument/2006/relationships" type="rect" r:blip="">
+                      <dgm:adjLst/>
+                    </dgm:shape>
+                    <dgm:presOf axis="self" ptType="node" cnt="1"/>
+                    <dgm:constrLst>
+                      <dgm:constr type="primFontSz" val="65"/>
+                      <dgm:constr type="lMarg" refType="primFontSz" fact="0.05"/>
+                      <dgm:constr type="rMarg" refType="primFontSz" fact="0.05"/>
+                      <dgm:constr type="tMarg" refType="primFontSz" fact="0.05"/>
+                      <dgm:constr type="bMarg" refType="primFontSz" fact="0.05"/>
+                    </dgm:constrLst>
+                    <dgm:ruleLst>
+                      <dgm:rule type="primFontSz" val="5" fact="NaN" max="NaN"/>
+                    </dgm:ruleLst>
+                  </dgm:layoutNode>
+                  <dgm:layoutNode name="rootConnector" moveWith="rootText">
+                    <dgm:alg type="sp"/>
+                    <dgm:shape xmlns:r="http://schemas.openxmlformats.org/officeDocument/2006/relationships" type="rect" r:blip="" hideGeom="1">
+                      <dgm:adjLst/>
+                    </dgm:shape>
+                    <dgm:presOf axis="self" ptType="node" cnt="1"/>
+                    <dgm:constrLst/>
+                    <dgm:ruleLst/>
+                  </dgm:layoutNode>
+                </dgm:layoutNode>
+                <dgm:layoutNode name="hierChild4">
+                  <dgm:choose name="Name83">
+                    <dgm:if name="Name84" func="var" arg="hierBranch" op="equ" val="l">
+                      <dgm:alg type="hierChild">
+                        <dgm:param type="chAlign" val="r"/>
+                        <dgm:param type="linDir" val="fromT"/>
+                      </dgm:alg>
+                    </dgm:if>
+                    <dgm:if name="Name85" func="var" arg="hierBranch" op="equ" val="r">
+                      <dgm:alg type="hierChild">
+                        <dgm:param type="chAlign" val="l"/>
+                        <dgm:param type="linDir" val="fromT"/>
+                      </dgm:alg>
+                    </dgm:if>
+                    <dgm:if name="Name86" func="var" arg="hierBranch" op="equ" val="hang">
+                      <dgm:choose name="Name87">
+                        <dgm:if name="Name88" func="var" arg="dir" op="equ" val="norm">
+                          <dgm:alg type="hierChild">
+                            <dgm:param type="chAlign" val="l"/>
+                            <dgm:param type="linDir" val="fromL"/>
+                            <dgm:param type="secChAlign" val="t"/>
+                            <dgm:param type="secLinDir" val="fromT"/>
+                          </dgm:alg>
+                        </dgm:if>
+                        <dgm:else name="Name89">
+                          <dgm:alg type="hierChild">
+                            <dgm:param type="chAlign" val="l"/>
+                            <dgm:param type="linDir" val="fromR"/>
+                            <dgm:param type="secChAlign" val="t"/>
+                            <dgm:param type="secLinDir" val="fromT"/>
+                          </dgm:alg>
+                        </dgm:else>
+                      </dgm:choose>
+                    </dgm:if>
+                    <dgm:if name="Name90" func="var" arg="hierBranch" op="equ" val="std">
+                      <dgm:choose name="Name91">
+                        <dgm:if name="Name92" func="var" arg="dir" op="equ" val="norm">
+                          <dgm:alg type="hierChild"/>
+                        </dgm:if>
+                        <dgm:else name="Name93">
+                          <dgm:alg type="hierChild">
+                            <dgm:param type="linDir" val="fromR"/>
+                          </dgm:alg>
+                        </dgm:else>
+                      </dgm:choose>
+                    </dgm:if>
+                    <dgm:if name="Name94" func="var" arg="hierBranch" op="equ" val="init">
+                      <dgm:choose name="Name95">
+                        <dgm:if name="Name96" axis="des" func="maxDepth" op="lte" val="1">
+                          <dgm:alg type="hierChild">
+                            <dgm:param type="chAlign" val="l"/>
+                            <dgm:param type="linDir" val="fromT"/>
+                          </dgm:alg>
+                        </dgm:if>
+                        <dgm:else name="Name97">
+                          <dgm:choose name="Name98">
+                            <dgm:if name="Name99" func="var" arg="dir" op="equ" val="norm">
+                              <dgm:alg type="hierChild"/>
+                            </dgm:if>
+                            <dgm:else name="Name100">
+                              <dgm:alg type="hierChild">
+                                <dgm:param type="linDir" val="fromR"/>
+                              </dgm:alg>
+                            </dgm:else>
+                          </dgm:choose>
+                        </dgm:else>
+                      </dgm:choose>
+                    </dgm:if>
+                    <dgm:else name="Name101"/>
+                  </dgm:choose>
+                  <dgm:shape xmlns:r="http://schemas.openxmlformats.org/officeDocument/2006/relationships" r:blip="">
+                    <dgm:adjLst/>
+                  </dgm:shape>
+                  <dgm:presOf/>
+                  <dgm:constrLst/>
+                  <dgm:ruleLst/>
+                  <dgm:forEach name="Name102" ref="rep2a"/>
+                </dgm:layoutNode>
+                <dgm:layoutNode name="hierChild5">
+                  <dgm:choose name="Name103">
+                    <dgm:if name="Name104" func="var" arg="dir" op="equ" val="norm">
+                      <dgm:alg type="hierChild">
+                        <dgm:param type="chAlign" val="l"/>
+                        <dgm:param type="linDir" val="fromL"/>
+                        <dgm:param type="secChAlign" val="t"/>
+                        <dgm:param type="secLinDir" val="fromT"/>
+                      </dgm:alg>
+                    </dgm:if>
+                    <dgm:else name="Name105">
+                      <dgm:alg type="hierChild">
+                        <dgm:param type="chAlign" val="l"/>
+                        <dgm:param type="linDir" val="fromR"/>
+                        <dgm:param type="secChAlign" val="t"/>
+                        <dgm:param type="secLinDir" val="fromT"/>
+                      </dgm:alg>
+                    </dgm:else>
+                  </dgm:choose>
+                  <dgm:shape xmlns:r="http://schemas.openxmlformats.org/officeDocument/2006/relationships" r:blip="">
+                    <dgm:adjLst/>
+                  </dgm:shape>
+                  <dgm:presOf/>
+                  <dgm:constrLst/>
+                  <dgm:ruleLst/>
+                  <dgm:forEach name="Name106" ref="rep2b"/>
+                </dgm:layoutNode>
+              </dgm:layoutNode>
+            </dgm:forEach>
+          </dgm:layoutNode>
+          <dgm:layoutNode name="hierChild3">
+            <dgm:choose name="Name107">
+              <dgm:if name="Name108" func="var" arg="dir" op="equ" val="norm">
+                <dgm:alg type="hierChild">
+                  <dgm:param type="chAlign" val="l"/>
+                  <dgm:param type="linDir" val="fromL"/>
+                  <dgm:param type="secChAlign" val="t"/>
+                  <dgm:param type="secLinDir" val="fromT"/>
+                </dgm:alg>
+              </dgm:if>
+              <dgm:else name="Name109">
+                <dgm:alg type="hierChild">
+                  <dgm:param type="chAlign" val="l"/>
+                  <dgm:param type="linDir" val="fromR"/>
+                  <dgm:param type="secChAlign" val="t"/>
+                  <dgm:param type="secLinDir" val="fromT"/>
+                </dgm:alg>
+              </dgm:else>
+            </dgm:choose>
+            <dgm:shape xmlns:r="http://schemas.openxmlformats.org/officeDocument/2006/relationships" r:blip="">
+              <dgm:adjLst/>
+            </dgm:shape>
+            <dgm:presOf/>
+            <dgm:constrLst/>
+            <dgm:ruleLst/>
+            <dgm:forEach name="rep2b" axis="ch" ptType="asst">
+              <dgm:forEach name="Name110" axis="precedSib" ptType="parTrans" st="-1" cnt="1">
+                <dgm:layoutNode name="Name111">
+                  <dgm:alg type="conn">
+                    <dgm:param type="connRout" val="bend"/>
+                    <dgm:param type="dim" val="1D"/>
+                    <dgm:param type="endSty" val="noArr"/>
+                    <dgm:param type="begPts" val="bCtr"/>
+                    <dgm:param type="endPts" val="midL midR"/>
+                  </dgm:alg>
+                  <dgm:shape xmlns:r="http://schemas.openxmlformats.org/officeDocument/2006/relationships" type="conn" r:blip="" zOrderOff="-99999">
+                    <dgm:adjLst/>
+                  </dgm:shape>
+                  <dgm:presOf axis="self"/>
+                  <dgm:constrLst>
+                    <dgm:constr type="begPad"/>
+                    <dgm:constr type="endPad"/>
+                  </dgm:constrLst>
+                  <dgm:ruleLst/>
+                </dgm:layoutNode>
+              </dgm:forEach>
+              <dgm:layoutNode name="hierRoot3">
+                <dgm:varLst>
+                  <dgm:hierBranch val="init"/>
+                </dgm:varLst>
+                <dgm:choose name="Name112">
+                  <dgm:if name="Name113" func="var" arg="hierBranch" op="equ" val="l">
+                    <dgm:alg type="hierRoot">
+                      <dgm:param type="hierAlign" val="tR"/>
+                    </dgm:alg>
+                    <dgm:shape xmlns:r="http://schemas.openxmlformats.org/officeDocument/2006/relationships" r:blip="">
+                      <dgm:adjLst/>
+                    </dgm:shape>
+                    <dgm:presOf/>
+                    <dgm:constrLst>
+                      <dgm:constr type="alignOff" val="0.65"/>
+                    </dgm:constrLst>
+                  </dgm:if>
+                  <dgm:if name="Name114" func="var" arg="hierBranch" op="equ" val="r">
+                    <dgm:alg type="hierRoot">
+                      <dgm:param type="hierAlign" val="tL"/>
+                    </dgm:alg>
+                    <dgm:shape xmlns:r="http://schemas.openxmlformats.org/officeDocument/2006/relationships" r:blip="">
+                      <dgm:adjLst/>
+                    </dgm:shape>
+                    <dgm:presOf/>
+                    <dgm:constrLst>
+                      <dgm:constr type="alignOff" val="0.65"/>
+                    </dgm:constrLst>
+                  </dgm:if>
+                  <dgm:if name="Name115" func="var" arg="hierBranch" op="equ" val="hang">
+                    <dgm:alg type="hierRoot"/>
+                    <dgm:shape xmlns:r="http://schemas.openxmlformats.org/officeDocument/2006/relationships" r:blip="">
+                      <dgm:adjLst/>
+                    </dgm:shape>
+                    <dgm:presOf/>
+                    <dgm:constrLst>
+                      <dgm:constr type="alignOff" val="0.65"/>
+                    </dgm:constrLst>
+                  </dgm:if>
+                  <dgm:if name="Name116" func="var" arg="hierBranch" op="equ" val="std">
+                    <dgm:alg type="hierRoot"/>
+                    <dgm:shape xmlns:r="http://schemas.openxmlformats.org/officeDocument/2006/relationships" r:blip="">
+                      <dgm:adjLst/>
+                    </dgm:shape>
+                    <dgm:presOf/>
+                    <dgm:constrLst>
+                      <dgm:constr type="alignOff"/>
+                      <dgm:constr type="bendDist" for="des" ptType="parTrans" refType="sp" fact="0.5"/>
+                    </dgm:constrLst>
+                  </dgm:if>
+                  <dgm:if name="Name117" func="var" arg="hierBranch" op="equ" val="init">
+                    <dgm:choose name="Name118">
+                      <dgm:if name="Name119" axis="des" func="maxDepth" op="lte" val="1">
+                        <dgm:alg type="hierRoot">
+                          <dgm:param type="hierAlign" val="tL"/>
+                        </dgm:alg>
+                        <dgm:shape xmlns:r="http://schemas.openxmlformats.org/officeDocument/2006/relationships" r:blip="">
+                          <dgm:adjLst/>
+                        </dgm:shape>
+                        <dgm:presOf/>
+                        <dgm:constrLst>
+                          <dgm:constr type="alignOff" val="0.65"/>
+                        </dgm:constrLst>
+                      </dgm:if>
+                      <dgm:else name="Name120">
+                        <dgm:alg type="hierRoot"/>
+                        <dgm:shape xmlns:r="http://schemas.openxmlformats.org/officeDocument/2006/relationships" r:blip="">
+                          <dgm:adjLst/>
+                        </dgm:shape>
+                        <dgm:presOf/>
+                        <dgm:constrLst>
+                          <dgm:constr type="alignOff"/>
+                          <dgm:constr type="bendDist" for="des" ptType="parTrans" refType="sp" fact="0.5"/>
+                        </dgm:constrLst>
+                      </dgm:else>
+                    </dgm:choose>
+                  </dgm:if>
+                  <dgm:else name="Name121"/>
+                </dgm:choose>
+                <dgm:ruleLst/>
+                <dgm:layoutNode name="rootComposite3">
+                  <dgm:alg type="composite"/>
+                  <dgm:shape xmlns:r="http://schemas.openxmlformats.org/officeDocument/2006/relationships" r:blip="">
+                    <dgm:adjLst/>
+                  </dgm:shape>
+                  <dgm:presOf axis="self" ptType="node" cnt="1"/>
+                  <dgm:choose name="Name122">
+                    <dgm:if name="Name123" func="var" arg="hierBranch" op="equ" val="init">
+                      <dgm:constrLst>
+                        <dgm:constr type="l" for="ch" forName="rootText3"/>
+                        <dgm:constr type="t" for="ch" forName="rootText3"/>
+                        <dgm:constr type="w" for="ch" forName="rootText3" refType="w"/>
+                        <dgm:constr type="h" for="ch" forName="rootText3" refType="h"/>
+                        <dgm:constr type="l" for="ch" forName="rootConnector3"/>
+                        <dgm:constr type="t" for="ch" forName="rootConnector3"/>
+                        <dgm:constr type="w" for="ch" forName="rootConnector3" refType="w" refFor="ch" refForName="rootText3" fact="0.2"/>
+                        <dgm:constr type="h" for="ch" forName="rootConnector3" refType="h" refFor="ch" refForName="rootText3"/>
+                      </dgm:constrLst>
+                    </dgm:if>
+                    <dgm:if name="Name124" func="var" arg="hierBranch" op="equ" val="l">
+                      <dgm:constrLst>
+                        <dgm:constr type="l" for="ch" forName="rootText3"/>
+                        <dgm:constr type="t" for="ch" forName="rootText3"/>
+                        <dgm:constr type="w" for="ch" forName="rootText3" refType="w"/>
+                        <dgm:constr type="h" for="ch" forName="rootText3" refType="h"/>
+                        <dgm:constr type="r" for="ch" forName="rootConnector3" refType="w"/>
+                        <dgm:constr type="t" for="ch" forName="rootConnector3"/>
+                        <dgm:constr type="w" for="ch" forName="rootConnector3" refType="w" refFor="ch" refForName="rootText3" fact="0.2"/>
+                        <dgm:constr type="h" for="ch" forName="rootConnector3" refType="h" refFor="ch" refForName="rootText3"/>
+                      </dgm:constrLst>
+                    </dgm:if>
+                    <dgm:if name="Name125" func="var" arg="hierBranch" op="equ" val="r">
+                      <dgm:constrLst>
+                        <dgm:constr type="l" for="ch" forName="rootText3"/>
+                        <dgm:constr type="t" for="ch" forName="rootText3"/>
+                        <dgm:constr type="w" for="ch" forName="rootText3" refType="w"/>
+                        <dgm:constr type="h" for="ch" forName="rootText3" refType="h"/>
+                        <dgm:constr type="l" for="ch" forName="rootConnector3"/>
+                        <dgm:constr type="t" for="ch" forName="rootConnector3"/>
+                        <dgm:constr type="w" for="ch" forName="rootConnector3" refType="w" refFor="ch" refForName="rootText3" fact="0.2"/>
+                        <dgm:constr type="h" for="ch" forName="rootConnector3" refType="h" refFor="ch" refForName="rootText3"/>
+                      </dgm:constrLst>
+                    </dgm:if>
+                    <dgm:else name="Name126">
+                      <dgm:constrLst>
+                        <dgm:constr type="l" for="ch" forName="rootText3"/>
+                        <dgm:constr type="t" for="ch" forName="rootText3"/>
+                        <dgm:constr type="w" for="ch" forName="rootText3" refType="w"/>
+                        <dgm:constr type="h" for="ch" forName="rootText3" refType="h"/>
+                        <dgm:constr type="r" for="ch" forName="rootConnector3" refType="w"/>
+                        <dgm:constr type="t" for="ch" forName="rootConnector3"/>
+                        <dgm:constr type="w" for="ch" forName="rootConnector3" refType="w" refFor="ch" refForName="rootText3" fact="0.2"/>
+                        <dgm:constr type="h" for="ch" forName="rootConnector3" refType="h" refFor="ch" refForName="rootText3"/>
+                      </dgm:constrLst>
+                    </dgm:else>
+                  </dgm:choose>
+                  <dgm:ruleLst/>
+                  <dgm:layoutNode name="rootText3">
+                    <dgm:varLst>
+                      <dgm:chPref val="3"/>
+                    </dgm:varLst>
+                    <dgm:alg type="tx"/>
+                    <dgm:shape xmlns:r="http://schemas.openxmlformats.org/officeDocument/2006/relationships" type="rect" r:blip="">
+                      <dgm:adjLst/>
+                    </dgm:shape>
+                    <dgm:presOf axis="self" ptType="node" cnt="1"/>
+                    <dgm:constrLst>
+                      <dgm:constr type="primFontSz" val="65"/>
+                      <dgm:constr type="lMarg" refType="primFontSz" fact="0.05"/>
+                      <dgm:constr type="rMarg" refType="primFontSz" fact="0.05"/>
+                      <dgm:constr type="tMarg" refType="primFontSz" fact="0.05"/>
+                      <dgm:constr type="bMarg" refType="primFontSz" fact="0.05"/>
+                    </dgm:constrLst>
+                    <dgm:ruleLst>
+                      <dgm:rule type="primFontSz" val="5" fact="NaN" max="NaN"/>
+                    </dgm:ruleLst>
+                  </dgm:layoutNode>
+                  <dgm:layoutNode name="rootConnector3" moveWith="rootText1">
+                    <dgm:alg type="sp"/>
+                    <dgm:shape xmlns:r="http://schemas.openxmlformats.org/officeDocument/2006/relationships" type="rect" r:blip="" hideGeom="1">
+                      <dgm:adjLst/>
+                    </dgm:shape>
+                    <dgm:presOf axis="self" ptType="node" cnt="1"/>
+                    <dgm:constrLst/>
+                    <dgm:ruleLst/>
+                  </dgm:layoutNode>
+                </dgm:layoutNode>
+                <dgm:layoutNode name="hierChild6">
+                  <dgm:choose name="Name127">
+                    <dgm:if name="Name128" func="var" arg="hierBranch" op="equ" val="l">
+                      <dgm:alg type="hierChild">
+                        <dgm:param type="chAlign" val="r"/>
+                        <dgm:param type="linDir" val="fromT"/>
+                      </dgm:alg>
+                    </dgm:if>
+                    <dgm:if name="Name129" func="var" arg="hierBranch" op="equ" val="r">
+                      <dgm:alg type="hierChild">
+                        <dgm:param type="chAlign" val="l"/>
+                        <dgm:param type="linDir" val="fromT"/>
+                      </dgm:alg>
+                    </dgm:if>
+                    <dgm:if name="Name130" func="var" arg="hierBranch" op="equ" val="hang">
+                      <dgm:choose name="Name131">
+                        <dgm:if name="Name132" func="var" arg="dir" op="equ" val="norm">
+                          <dgm:alg type="hierChild">
+                            <dgm:param type="chAlign" val="l"/>
+                            <dgm:param type="linDir" val="fromL"/>
+                            <dgm:param type="secChAlign" val="t"/>
+                            <dgm:param type="secLinDir" val="fromT"/>
+                          </dgm:alg>
+                        </dgm:if>
+                        <dgm:else name="Name133">
+                          <dgm:alg type="hierChild">
+                            <dgm:param type="chAlign" val="l"/>
+                            <dgm:param type="linDir" val="fromR"/>
+                            <dgm:param type="secChAlign" val="t"/>
+                            <dgm:param type="secLinDir" val="fromT"/>
+                          </dgm:alg>
+                        </dgm:else>
+                      </dgm:choose>
+                    </dgm:if>
+                    <dgm:if name="Name134" func="var" arg="hierBranch" op="equ" val="std">
+                      <dgm:choose name="Name135">
+                        <dgm:if name="Name136" func="var" arg="dir" op="equ" val="norm">
+                          <dgm:alg type="hierChild"/>
+                        </dgm:if>
+                        <dgm:else name="Name137">
+                          <dgm:alg type="hierChild">
+                            <dgm:param type="linDir" val="fromR"/>
+                          </dgm:alg>
+                        </dgm:else>
+                      </dgm:choose>
+                    </dgm:if>
+                    <dgm:if name="Name138" func="var" arg="hierBranch" op="equ" val="init">
+                      <dgm:choose name="Name139">
+                        <dgm:if name="Name140" axis="des" func="maxDepth" op="lte" val="1">
+                          <dgm:alg type="hierChild">
+                            <dgm:param type="chAlign" val="l"/>
+                            <dgm:param type="linDir" val="fromT"/>
+                          </dgm:alg>
+                        </dgm:if>
+                        <dgm:else name="Name141">
+                          <dgm:alg type="hierChild"/>
+                        </dgm:else>
+                      </dgm:choose>
+                    </dgm:if>
+                    <dgm:else name="Name142"/>
+                  </dgm:choose>
+                  <dgm:shape xmlns:r="http://schemas.openxmlformats.org/officeDocument/2006/relationships" r:blip="">
+                    <dgm:adjLst/>
+                  </dgm:shape>
+                  <dgm:presOf/>
+                  <dgm:constrLst/>
+                  <dgm:ruleLst/>
+                  <dgm:forEach name="Name143" ref="rep2a"/>
+                </dgm:layoutNode>
+                <dgm:layoutNode name="hierChild7">
+                  <dgm:choose name="Name144">
+                    <dgm:if name="Name145" func="var" arg="dir" op="equ" val="norm">
+                      <dgm:alg type="hierChild">
+                        <dgm:param type="chAlign" val="l"/>
+                        <dgm:param type="linDir" val="fromL"/>
+                        <dgm:param type="secChAlign" val="t"/>
+                        <dgm:param type="secLinDir" val="fromT"/>
+                      </dgm:alg>
+                    </dgm:if>
+                    <dgm:else name="Name146">
+                      <dgm:alg type="hierChild">
+                        <dgm:param type="chAlign" val="l"/>
+                        <dgm:param type="linDir" val="fromR"/>
+                        <dgm:param type="secChAlign" val="t"/>
+                        <dgm:param type="secLinDir" val="fromT"/>
+                      </dgm:alg>
+                    </dgm:else>
+                  </dgm:choose>
+                  <dgm:shape xmlns:r="http://schemas.openxmlformats.org/officeDocument/2006/relationships" r:blip="">
+                    <dgm:adjLst/>
+                  </dgm:shape>
+                  <dgm:presOf/>
+                  <dgm:constrLst/>
+                  <dgm:ruleLst/>
+                  <dgm:forEach name="Name147" ref="rep2b"/>
+                </dgm:layoutNode>
+              </dgm:layoutNode>
+            </dgm:forEach>
+          </dgm:layoutNode>
+        </dgm:layoutNode>
+      </dgm:forEach>
+    </dgm:forEach>
+  </dgm:layoutNode>
+</dgm:layoutDef>
+</file>
+
+<file path=word/diagrams/quickStyle1.xml><?xml version="1.0" encoding="utf-8"?>
+<dgm:styleDef xmlns:dgm="http://schemas.openxmlformats.org/drawingml/2006/diagram" xmlns:a="http://schemas.openxmlformats.org/drawingml/2006/main" uniqueId="urn:microsoft.com/office/officeart/2005/8/quickstyle/simple1">
+  <dgm:title val=""/>
+  <dgm:desc val=""/>
+  <dgm:catLst>
+    <dgm:cat type="simple" pri="10100"/>
+  </dgm:catLst>
+  <dgm:scene3d>
+    <a:camera prst="orthographicFront"/>
+    <a:lightRig rig="threePt" dir="t"/>
+  </dgm:scene3d>
+  <dgm:styleLbl name="node0">
+    <dgm:scene3d>
+      <a:camera prst="orthographicFront"/>
+      <a:lightRig rig="threePt" dir="t"/>
+    </dgm:scene3d>
+    <dgm:sp3d/>
+    <dgm:txPr/>
+    <dgm:style>
+      <a:lnRef idx="2">
+        <a:scrgbClr r="0" g="0" b="0"/>
+      </a:lnRef>
+      <a:fillRef idx="1">
+        <a:scrgbClr r="0" g="0" b="0"/>
+      </a:fillRef>
+      <a:effectRef idx="0">
+        <a:scrgbClr r="0" g="0" b="0"/>
+      </a:effectRef>
+      <a:fontRef idx="minor">
+        <a:schemeClr val="lt1"/>
+      </a:fontRef>
+    </dgm:style>
+  </dgm:styleLbl>
+  <dgm:styleLbl name="lnNode1">
+    <dgm:scene3d>
+      <a:camera prst="orthographicFront"/>
+      <a:lightRig rig="threePt" dir="t"/>
+    </dgm:scene3d>
+    <dgm:sp3d/>
+    <dgm:txPr/>
+    <dgm:style>
+      <a:lnRef idx="2">
+        <a:scrgbClr r="0" g="0" b="0"/>
+      </a:lnRef>
+      <a:fillRef idx="1">
+        <a:scrgbClr r="0" g="0" b="0"/>
+      </a:fillRef>
+      <a:effectRef idx="0">
+        <a:scrgbClr r="0" g="0" b="0"/>
+      </a:effectRef>
+      <a:fontRef idx="minor">
+        <a:schemeClr val="lt1"/>
+      </a:fontRef>
+    </dgm:style>
+  </dgm:styleLbl>
+  <dgm:styleLbl name="vennNode1">
+    <dgm:scene3d>
+      <a:camera prst="orthographicFront"/>
+      <a:lightRig rig="threePt" dir="t"/>
+    </dgm:scene3d>
+    <dgm:sp3d/>
+    <dgm:txPr/>
+    <dgm:style>
+      <a:lnRef idx="2">
+        <a:scrgbClr r="0" g="0" b="0"/>
+      </a:lnRef>
+      <a:fillRef idx="1">
+        <a:scrgbClr r="0" g="0" b="0"/>
+      </a:fillRef>
+      <a:effectRef idx="0">
+        <a:scrgbClr r="0" g="0" b="0"/>
+      </a:effectRef>
+      <a:fontRef idx="minor">
+        <a:schemeClr val="tx1"/>
+      </a:fontRef>
+    </dgm:style>
+  </dgm:styleLbl>
+  <dgm:styleLbl name="alignNode1">
+    <dgm:scene3d>
+      <a:camera prst="orthographicFront"/>
+      <a:lightRig rig="threePt" dir="t"/>
+    </dgm:scene3d>
+    <dgm:sp3d/>
+    <dgm:txPr/>
+    <dgm:style>
+      <a:lnRef idx="2">
+        <a:scrgbClr r="0" g="0" b="0"/>
+      </a:lnRef>
+      <a:fillRef idx="1">
+        <a:scrgbClr r="0" g="0" b="0"/>
+      </a:fillRef>
+      <a:effectRef idx="0">
+        <a:scrgbClr r="0" g="0" b="0"/>
+      </a:effectRef>
+      <a:fontRef idx="minor">
+        <a:schemeClr val="lt1"/>
+      </a:fontRef>
+    </dgm:style>
+  </dgm:styleLbl>
+  <dgm:styleLbl name="node1">
+    <dgm:scene3d>
+      <a:camera prst="orthographicFront"/>
+      <a:lightRig rig="threePt" dir="t"/>
+    </dgm:scene3d>
+    <dgm:sp3d/>
+    <dgm:txPr/>
+    <dgm:style>
+      <a:lnRef idx="2">
+        <a:scrgbClr r="0" g="0" b="0"/>
+      </a:lnRef>
+      <a:fillRef idx="1">
+        <a:scrgbClr r="0" g="0" b="0"/>
+      </a:fillRef>
+      <a:effectRef idx="0">
+        <a:scrgbClr r="0" g="0" b="0"/>
+      </a:effectRef>
+      <a:fontRef idx="minor">
+        <a:schemeClr val="lt1"/>
+      </a:fontRef>
+    </dgm:style>
+  </dgm:styleLbl>
+  <dgm:styleLbl name="node2">
+    <dgm:scene3d>
+      <a:camera prst="orthographicFront"/>
+      <a:lightRig rig="threePt" dir="t"/>
+    </dgm:scene3d>
+    <dgm:sp3d/>
+    <dgm:txPr/>
+    <dgm:style>
+      <a:lnRef idx="2">
+        <a:scrgbClr r="0" g="0" b="0"/>
+      </a:lnRef>
+      <a:fillRef idx="1">
+        <a:scrgbClr r="0" g="0" b="0"/>
+      </a:fillRef>
+      <a:effectRef idx="0">
+        <a:scrgbClr r="0" g="0" b="0"/>
+      </a:effectRef>
+      <a:fontRef idx="minor">
+        <a:schemeClr val="lt1"/>
+      </a:fontRef>
+    </dgm:style>
+  </dgm:styleLbl>
+  <dgm:styleLbl name="node3">
+    <dgm:scene3d>
+      <a:camera prst="orthographicFront"/>
+      <a:lightRig rig="threePt" dir="t"/>
+    </dgm:scene3d>
+    <dgm:sp3d/>
+    <dgm:txPr/>
+    <dgm:style>
+      <a:lnRef idx="2">
+        <a:scrgbClr r="0" g="0" b="0"/>
+      </a:lnRef>
+      <a:fillRef idx="1">
+        <a:scrgbClr r="0" g="0" b="0"/>
+      </a:fillRef>
+      <a:effectRef idx="0">
+        <a:scrgbClr r="0" g="0" b="0"/>
+      </a:effectRef>
+      <a:fontRef idx="minor">
+        <a:schemeClr val="lt1"/>
+      </a:fontRef>
+    </dgm:style>
+  </dgm:styleLbl>
+  <dgm:styleLbl name="node4">
+    <dgm:scene3d>
+      <a:camera prst="orthographicFront"/>
+      <a:lightRig rig="threePt" dir="t"/>
+    </dgm:scene3d>
+    <dgm:sp3d/>
+    <dgm:txPr/>
+    <dgm:style>
+      <a:lnRef idx="2">
+        <a:scrgbClr r="0" g="0" b="0"/>
+      </a:lnRef>
+      <a:fillRef idx="1">
+        <a:scrgbClr r="0" g="0" b="0"/>
+      </a:fillRef>
+      <a:effectRef idx="0">
+        <a:scrgbClr r="0" g="0" b="0"/>
+      </a:effectRef>
+      <a:fontRef idx="minor">
+        <a:schemeClr val="lt1"/>
+      </a:fontRef>
+    </dgm:style>
+  </dgm:styleLbl>
+  <dgm:styleLbl name="fgImgPlace1">
+    <dgm:scene3d>
+      <a:camera prst="orthographicFront"/>
+      <a:lightRig rig="threePt" dir="t"/>
+    </dgm:scene3d>
+    <dgm:sp3d/>
+    <dgm:txPr/>
+    <dgm:style>
+      <a:lnRef idx="2">
+        <a:scrgbClr r="0" g="0" b="0"/>
+      </a:lnRef>
+      <a:fillRef idx="1">
+        <a:scrgbClr r="0" g="0" b="0"/>
+      </a:fillRef>
+      <a:effectRef idx="0">
+        <a:scrgbClr r="0" g="0" b="0"/>
+      </a:effectRef>
+      <a:fontRef idx="minor"/>
+    </dgm:style>
+  </dgm:styleLbl>
+  <dgm:styleLbl name="alignImgPlace1">
+    <dgm:scene3d>
+      <a:camera prst="orthographicFront"/>
+      <a:lightRig rig="threePt" dir="t"/>
+    </dgm:scene3d>
+    <dgm:sp3d/>
+    <dgm:txPr/>
+    <dgm:style>
+      <a:lnRef idx="2">
+        <a:scrgbClr r="0" g="0" b="0"/>
+      </a:lnRef>
+      <a:fillRef idx="1">
+        <a:scrgbClr r="0" g="0" b="0"/>
+      </a:fillRef>
+      <a:effectRef idx="0">
+        <a:scrgbClr r="0" g="0" b="0"/>
+      </a:effectRef>
+      <a:fontRef idx="minor"/>
+    </dgm:style>
+  </dgm:styleLbl>
+  <dgm:styleLbl name="bgImgPlace1">
+    <dgm:scene3d>
+      <a:camera prst="orthographicFront"/>
+      <a:lightRig rig="threePt" dir="t"/>
+    </dgm:scene3d>
+    <dgm:sp3d/>
+    <dgm:txPr/>
+    <dgm:style>
+      <a:lnRef idx="2">
+        <a:scrgbClr r="0" g="0" b="0"/>
+      </a:lnRef>
+      <a:fillRef idx="1">
+        <a:scrgbClr r="0" g="0" b="0"/>
+      </a:fillRef>
+      <a:effectRef idx="0">
+        <a:scrgbClr r="0" g="0" b="0"/>
+      </a:effectRef>
+      <a:fontRef idx="minor"/>
+    </dgm:style>
+  </dgm:styleLbl>
+  <dgm:styleLbl name="sibTrans2D1">
+    <dgm:scene3d>
+      <a:camera prst="orthographicFront"/>
+      <a:lightRig rig="threePt" dir="t"/>
+    </dgm:scene3d>
+    <dgm:sp3d/>
+    <dgm:txPr/>
+    <dgm:style>
+      <a:lnRef idx="0">
+        <a:scrgbClr r="0" g="0" b="0"/>
+      </a:lnRef>
+      <a:fillRef idx="1">
+        <a:scrgbClr r="0" g="0" b="0"/>
+      </a:fillRef>
+      <a:effectRef idx="0">
+        <a:scrgbClr r="0" g="0" b="0"/>
+      </a:effectRef>
+      <a:fontRef idx="minor">
+        <a:schemeClr val="lt1"/>
+      </a:fontRef>
+    </dgm:style>
+  </dgm:styleLbl>
+  <dgm:styleLbl name="fgSibTrans2D1">
+    <dgm:scene3d>
+      <a:camera prst="orthographicFront"/>
+      <a:lightRig rig="threePt" dir="t"/>
+    </dgm:scene3d>
+    <dgm:sp3d/>
+    <dgm:txPr/>
+    <dgm:style>
+      <a:lnRef idx="0">
+        <a:scrgbClr r="0" g="0" b="0"/>
+      </a:lnRef>
+      <a:fillRef idx="1">
+        <a:scrgbClr r="0" g="0" b="0"/>
+      </a:fillRef>
+      <a:effectRef idx="0">
+        <a:scrgbClr r="0" g="0" b="0"/>
+      </a:effectRef>
+      <a:fontRef idx="minor">
+        <a:schemeClr val="lt1"/>
+      </a:fontRef>
+    </dgm:style>
+  </dgm:styleLbl>
+  <dgm:styleLbl name="bgSibTrans2D1">
+    <dgm:scene3d>
+      <a:camera prst="orthographicFront"/>
+      <a:lightRig rig="threePt" dir="t"/>
+    </dgm:scene3d>
+    <dgm:sp3d/>
+    <dgm:txPr/>
+    <dgm:style>
+      <a:lnRef idx="0">
+        <a:scrgbClr r="0" g="0" b="0"/>
+      </a:lnRef>
+      <a:fillRef idx="1">
+        <a:scrgbClr r="0" g="0" b="0"/>
+      </a:fillRef>
+      <a:effectRef idx="0">
+        <a:scrgbClr r="0" g="0" b="0"/>
+      </a:effectRef>
+      <a:fontRef idx="minor">
+        <a:schemeClr val="lt1"/>
+      </a:fontRef>
+    </dgm:style>
+  </dgm:styleLbl>
+  <dgm:styleLbl name="sibTrans1D1">
+    <dgm:scene3d>
+      <a:camera prst="orthographicFront"/>
+      <a:lightRig rig="threePt" dir="t"/>
+    </dgm:scene3d>
+    <dgm:sp3d/>
+    <dgm:txPr/>
+    <dgm:style>
+      <a:lnRef idx="1">
+        <a:scrgbClr r="0" g="0" b="0"/>
+      </a:lnRef>
+      <a:fillRef idx="0">
+        <a:scrgbClr r="0" g="0" b="0"/>
+      </a:fillRef>
+      <a:effectRef idx="0">
+        <a:scrgbClr r="0" g="0" b="0"/>
+      </a:effectRef>
+      <a:fontRef idx="minor"/>
+    </dgm:style>
+  </dgm:styleLbl>
+  <dgm:styleLbl name="callout">
+    <dgm:scene3d>
+      <a:camera prst="orthographicFront"/>
+      <a:lightRig rig="threePt" dir="t"/>
+    </dgm:scene3d>
+    <dgm:sp3d/>
+    <dgm:txPr/>
+    <dgm:style>
+      <a:lnRef idx="2">
+        <a:scrgbClr r="0" g="0" b="0"/>
+      </a:lnRef>
+      <a:fillRef idx="1">
+        <a:scrgbClr r="0" g="0" b="0"/>
+      </a:fillRef>
+      <a:effectRef idx="0">
+        <a:scrgbClr r="0" g="0" b="0"/>
+      </a:effectRef>
+      <a:fontRef idx="minor"/>
+    </dgm:style>
+  </dgm:styleLbl>
+  <dgm:styleLbl name="asst0">
+    <dgm:scene3d>
+      <a:camera prst="orthographicFront"/>
+      <a:lightRig rig="threePt" dir="t"/>
+    </dgm:scene3d>
+    <dgm:sp3d/>
+    <dgm:txPr/>
+    <dgm:style>
+      <a:lnRef idx="2">
+        <a:scrgbClr r="0" g="0" b="0"/>
+      </a:lnRef>
+      <a:fillRef idx="1">
+        <a:scrgbClr r="0" g="0" b="0"/>
+      </a:fillRef>
+      <a:effectRef idx="0">
+        <a:scrgbClr r="0" g="0" b="0"/>
+      </a:effectRef>
+      <a:fontRef idx="minor">
+        <a:schemeClr val="lt1"/>
+      </a:fontRef>
+    </dgm:style>
+  </dgm:styleLbl>
+  <dgm:styleLbl name="asst1">
+    <dgm:scene3d>
+      <a:camera prst="orthographicFront"/>
+      <a:lightRig rig="threePt" dir="t"/>
+    </dgm:scene3d>
+    <dgm:sp3d/>
+    <dgm:txPr/>
+    <dgm:style>
+      <a:lnRef idx="2">
+        <a:scrgbClr r="0" g="0" b="0"/>
+      </a:lnRef>
+      <a:fillRef idx="1">
+        <a:scrgbClr r="0" g="0" b="0"/>
+      </a:fillRef>
+      <a:effectRef idx="0">
+        <a:scrgbClr r="0" g="0" b="0"/>
+      </a:effectRef>
+      <a:fontRef idx="minor">
+        <a:schemeClr val="lt1"/>
+      </a:fontRef>
+    </dgm:style>
+  </dgm:styleLbl>
+  <dgm:styleLbl name="asst2">
+    <dgm:scene3d>
+      <a:camera prst="orthographicFront"/>
+      <a:lightRig rig="threePt" dir="t"/>
+    </dgm:scene3d>
+    <dgm:sp3d/>
+    <dgm:txPr/>
+    <dgm:style>
+      <a:lnRef idx="2">
+        <a:scrgbClr r="0" g="0" b="0"/>
+      </a:lnRef>
+      <a:fillRef idx="1">
+        <a:scrgbClr r="0" g="0" b="0"/>
+      </a:fillRef>
+      <a:effectRef idx="0">
+        <a:scrgbClr r="0" g="0" b="0"/>
+      </a:effectRef>
+      <a:fontRef idx="minor">
+        <a:schemeClr val="lt1"/>
+      </a:fontRef>
+    </dgm:style>
+  </dgm:styleLbl>
+  <dgm:styleLbl name="asst3">
+    <dgm:scene3d>
+      <a:camera prst="orthographicFront"/>
+      <a:lightRig rig="threePt" dir="t"/>
+    </dgm:scene3d>
+    <dgm:sp3d/>
+    <dgm:txPr/>
+    <dgm:style>
+      <a:lnRef idx="2">
+        <a:scrgbClr r="0" g="0" b="0"/>
+      </a:lnRef>
+      <a:fillRef idx="1">
+        <a:scrgbClr r="0" g="0" b="0"/>
+      </a:fillRef>
+      <a:effectRef idx="0">
+        <a:scrgbClr r="0" g="0" b="0"/>
+      </a:effectRef>
+      <a:fontRef idx="minor">
+        <a:schemeClr val="lt1"/>
+      </a:fontRef>
+    </dgm:style>
+  </dgm:styleLbl>
+  <dgm:styleLbl name="asst4">
+    <dgm:scene3d>
+      <a:camera prst="orthographicFront"/>
+      <a:lightRig rig="threePt" dir="t"/>
+    </dgm:scene3d>
+    <dgm:sp3d/>
+    <dgm:txPr/>
+    <dgm:style>
+      <a:lnRef idx="2">
+        <a:scrgbClr r="0" g="0" b="0"/>
+      </a:lnRef>
+      <a:fillRef idx="1">
+        <a:scrgbClr r="0" g="0" b="0"/>
+      </a:fillRef>
+      <a:effectRef idx="0">
+        <a:scrgbClr r="0" g="0" b="0"/>
+      </a:effectRef>
+      <a:fontRef idx="minor">
+        <a:schemeClr val="lt1"/>
+      </a:fontRef>
+    </dgm:style>
+  </dgm:styleLbl>
+  <dgm:styleLbl name="parChTrans2D1">
+    <dgm:scene3d>
+      <a:camera prst="orthographicFront"/>
+      <a:lightRig rig="threePt" dir="t"/>
+    </dgm:scene3d>
+    <dgm:sp3d/>
+    <dgm:txPr/>
+    <dgm:style>
+      <a:lnRef idx="2">
+        <a:scrgbClr r="0" g="0" b="0"/>
+      </a:lnRef>
+      <a:fillRef idx="1">
+        <a:scrgbClr r="0" g="0" b="0"/>
+      </a:fillRef>
+      <a:effectRef idx="0">
+        <a:scrgbClr r="0" g="0" b="0"/>
+      </a:effectRef>
+      <a:fontRef idx="minor">
+        <a:schemeClr val="lt1"/>
+      </a:fontRef>
+    </dgm:style>
+  </dgm:styleLbl>
+  <dgm:styleLbl name="parChTrans2D2">
+    <dgm:scene3d>
+      <a:camera prst="orthographicFront"/>
+      <a:lightRig rig="threePt" dir="t"/>
+    </dgm:scene3d>
+    <dgm:sp3d/>
+    <dgm:txPr/>
+    <dgm:style>
+      <a:lnRef idx="2">
+        <a:scrgbClr r="0" g="0" b="0"/>
+      </a:lnRef>
+      <a:fillRef idx="1">
+        <a:scrgbClr r="0" g="0" b="0"/>
+      </a:fillRef>
+      <a:effectRef idx="0">
+        <a:scrgbClr r="0" g="0" b="0"/>
+      </a:effectRef>
+      <a:fontRef idx="minor">
+        <a:schemeClr val="lt1"/>
+      </a:fontRef>
+    </dgm:style>
+  </dgm:styleLbl>
+  <dgm:styleLbl name="parChTrans2D3">
+    <dgm:scene3d>
+      <a:camera prst="orthographicFront"/>
+      <a:lightRig rig="threePt" dir="t"/>
+    </dgm:scene3d>
+    <dgm:sp3d/>
+    <dgm:txPr/>
+    <dgm:style>
+      <a:lnRef idx="2">
+        <a:scrgbClr r="0" g="0" b="0"/>
+      </a:lnRef>
+      <a:fillRef idx="1">
+        <a:scrgbClr r="0" g="0" b="0"/>
+      </a:fillRef>
+      <a:effectRef idx="0">
+        <a:scrgbClr r="0" g="0" b="0"/>
+      </a:effectRef>
+      <a:fontRef idx="minor">
+        <a:schemeClr val="lt1"/>
+      </a:fontRef>
+    </dgm:style>
+  </dgm:styleLbl>
+  <dgm:styleLbl name="parChTrans2D4">
+    <dgm:scene3d>
+      <a:camera prst="orthographicFront"/>
+      <a:lightRig rig="threePt" dir="t"/>
+    </dgm:scene3d>
+    <dgm:sp3d/>
+    <dgm:txPr/>
+    <dgm:style>
+      <a:lnRef idx="2">
+        <a:scrgbClr r="0" g="0" b="0"/>
+      </a:lnRef>
+      <a:fillRef idx="1">
+        <a:scrgbClr r="0" g="0" b="0"/>
+      </a:fillRef>
+      <a:effectRef idx="0">
+        <a:scrgbClr r="0" g="0" b="0"/>
+      </a:effectRef>
+      <a:fontRef idx="minor">
+        <a:schemeClr val="lt1"/>
+      </a:fontRef>
+    </dgm:style>
+  </dgm:styleLbl>
+  <dgm:styleLbl name="parChTrans1D1">
+    <dgm:scene3d>
+      <a:camera prst="orthographicFront"/>
+      <a:lightRig rig="threePt" dir="t"/>
+    </dgm:scene3d>
+    <dgm:sp3d/>
+    <dgm:txPr/>
+    <dgm:style>
+      <a:lnRef idx="2">
+        <a:scrgbClr r="0" g="0" b="0"/>
+      </a:lnRef>
+      <a:fillRef idx="0">
+        <a:scrgbClr r="0" g="0" b="0"/>
+      </a:fillRef>
+      <a:effectRef idx="0">
+        <a:scrgbClr r="0" g="0" b="0"/>
+      </a:effectRef>
+      <a:fontRef idx="minor"/>
+    </dgm:style>
+  </dgm:styleLbl>
+  <dgm:styleLbl name="parChTrans1D2">
+    <dgm:scene3d>
+      <a:camera prst="orthographicFront"/>
+      <a:lightRig rig="threePt" dir="t"/>
+    </dgm:scene3d>
+    <dgm:sp3d/>
+    <dgm:txPr/>
+    <dgm:style>
+      <a:lnRef idx="2">
+        <a:scrgbClr r="0" g="0" b="0"/>
+      </a:lnRef>
+      <a:fillRef idx="0">
+        <a:scrgbClr r="0" g="0" b="0"/>
+      </a:fillRef>
+      <a:effectRef idx="0">
+        <a:scrgbClr r="0" g="0" b="0"/>
+      </a:effectRef>
+      <a:fontRef idx="minor"/>
+    </dgm:style>
+  </dgm:styleLbl>
+  <dgm:styleLbl name="parChTrans1D3">
+    <dgm:scene3d>
+      <a:camera prst="orthographicFront"/>
+      <a:lightRig rig="threePt" dir="t"/>
+    </dgm:scene3d>
+    <dgm:sp3d/>
+    <dgm:txPr/>
+    <dgm:style>
+      <a:lnRef idx="2">
+        <a:scrgbClr r="0" g="0" b="0"/>
+      </a:lnRef>
+      <a:fillRef idx="0">
+        <a:scrgbClr r="0" g="0" b="0"/>
+      </a:fillRef>
+      <a:effectRef idx="0">
+        <a:scrgbClr r="0" g="0" b="0"/>
+      </a:effectRef>
+      <a:fontRef idx="minor"/>
+    </dgm:style>
+  </dgm:styleLbl>
+  <dgm:styleLbl name="parChTrans1D4">
+    <dgm:scene3d>
+      <a:camera prst="orthographicFront"/>
+      <a:lightRig rig="threePt" dir="t"/>
+    </dgm:scene3d>
+    <dgm:sp3d/>
+    <dgm:txPr/>
+    <dgm:style>
+      <a:lnRef idx="2">
+        <a:scrgbClr r="0" g="0" b="0"/>
+      </a:lnRef>
+      <a:fillRef idx="0">
+        <a:scrgbClr r="0" g="0" b="0"/>
+      </a:fillRef>
+      <a:effectRef idx="0">
+        <a:scrgbClr r="0" g="0" b="0"/>
+      </a:effectRef>
+      <a:fontRef idx="minor"/>
+    </dgm:style>
+  </dgm:styleLbl>
+  <dgm:styleLbl name="fgAcc1">
+    <dgm:scene3d>
+      <a:camera prst="orthographicFront"/>
+      <a:lightRig rig="threePt" dir="t"/>
+    </dgm:scene3d>
+    <dgm:sp3d/>
+    <dgm:txPr/>
+    <dgm:style>
+      <a:lnRef idx="2">
+        <a:scrgbClr r="0" g="0" b="0"/>
+      </a:lnRef>
+      <a:fillRef idx="1">
+        <a:scrgbClr r="0" g="0" b="0"/>
+      </a:fillRef>
+      <a:effectRef idx="0">
+        <a:scrgbClr r="0" g="0" b="0"/>
+      </a:effectRef>
+      <a:fontRef idx="minor"/>
+    </dgm:style>
+  </dgm:styleLbl>
+  <dgm:styleLbl name="conFgAcc1">
+    <dgm:scene3d>
+      <a:camera prst="orthographicFront"/>
+      <a:lightRig rig="threePt" dir="t"/>
+    </dgm:scene3d>
+    <dgm:sp3d/>
+    <dgm:txPr/>
+    <dgm:style>
+      <a:lnRef idx="2">
+        <a:scrgbClr r="0" g="0" b="0"/>
+      </a:lnRef>
+      <a:fillRef idx="1">
+        <a:scrgbClr r="0" g="0" b="0"/>
+      </a:fillRef>
+      <a:effectRef idx="0">
+        <a:scrgbClr r="0" g="0" b="0"/>
+      </a:effectRef>
+      <a:fontRef idx="minor"/>
+    </dgm:style>
+  </dgm:styleLbl>
+  <dgm:styleLbl name="alignAcc1">
+    <dgm:scene3d>
+      <a:camera prst="orthographicFront"/>
+      <a:lightRig rig="threePt" dir="t"/>
+    </dgm:scene3d>
+    <dgm:sp3d/>
+    <dgm:txPr/>
+    <dgm:style>
+      <a:lnRef idx="2">
+        <a:scrgbClr r="0" g="0" b="0"/>
+      </a:lnRef>
+      <a:fillRef idx="1">
+        <a:scrgbClr r="0" g="0" b="0"/>
+      </a:fillRef>
+      <a:effectRef idx="0">
+        <a:scrgbClr r="0" g="0" b="0"/>
+      </a:effectRef>
+      <a:fontRef idx="minor"/>
+    </dgm:style>
+  </dgm:styleLbl>
+  <dgm:styleLbl name="trAlignAcc1">
+    <dgm:scene3d>
+      <a:camera prst="orthographicFront"/>
+      <a:lightRig rig="threePt" dir="t"/>
+    </dgm:scene3d>
+    <dgm:sp3d/>
+    <dgm:txPr/>
+    <dgm:style>
+      <a:lnRef idx="1">
+        <a:scrgbClr r="0" g="0" b="0"/>
+      </a:lnRef>
+      <a:fillRef idx="1">
+        <a:scrgbClr r="0" g="0" b="0"/>
+      </a:fillRef>
+      <a:effectRef idx="0">
+        <a:scrgbClr r="0" g="0" b="0"/>
+      </a:effectRef>
+      <a:fontRef idx="minor"/>
+    </dgm:style>
+  </dgm:styleLbl>
+  <dgm:styleLbl name="bgAcc1">
+    <dgm:scene3d>
+      <a:camera prst="orthographicFront"/>
+      <a:lightRig rig="threePt" dir="t"/>
+    </dgm:scene3d>
+    <dgm:sp3d/>
+    <dgm:txPr/>
+    <dgm:style>
+      <a:lnRef idx="2">
+        <a:scrgbClr r="0" g="0" b="0"/>
+      </a:lnRef>
+      <a:fillRef idx="1">
+        <a:scrgbClr r="0" g="0" b="0"/>
+      </a:fillRef>
+      <a:effectRef idx="0">
+        <a:scrgbClr r="0" g="0" b="0"/>
+      </a:effectRef>
+      <a:fontRef idx="minor"/>
+    </dgm:style>
+  </dgm:styleLbl>
+  <dgm:styleLbl name="solidFgAcc1">
+    <dgm:scene3d>
+      <a:camera prst="orthographicFront"/>
+      <a:lightRig rig="threePt" dir="t"/>
+    </dgm:scene3d>
+    <dgm:sp3d/>
+    <dgm:txPr/>
+    <dgm:style>
+      <a:lnRef idx="2">
+        <a:scrgbClr r="0" g="0" b="0"/>
+      </a:lnRef>
+      <a:fillRef idx="1">
+        <a:scrgbClr r="0" g="0" b="0"/>
+      </a:fillRef>
+      <a:effectRef idx="0">
+        <a:scrgbClr r="0" g="0" b="0"/>
+      </a:effectRef>
+      <a:fontRef idx="minor"/>
+    </dgm:style>
+  </dgm:styleLbl>
+  <dgm:styleLbl name="solidAlignAcc1">
+    <dgm:scene3d>
+      <a:camera prst="orthographicFront"/>
+      <a:lightRig rig="threePt" dir="t"/>
+    </dgm:scene3d>
+    <dgm:sp3d/>
+    <dgm:txPr/>
+    <dgm:style>
+      <a:lnRef idx="2">
+        <a:scrgbClr r="0" g="0" b="0"/>
+      </a:lnRef>
+      <a:fillRef idx="1">
+        <a:scrgbClr r="0" g="0" b="0"/>
+      </a:fillRef>
+      <a:effectRef idx="0">
+        <a:scrgbClr r="0" g="0" b="0"/>
+      </a:effectRef>
+      <a:fontRef idx="minor"/>
+    </dgm:style>
+  </dgm:styleLbl>
+  <dgm:styleLbl name="solidBgAcc1">
+    <dgm:scene3d>
+      <a:camera prst="orthographicFront"/>
+      <a:lightRig rig="threePt" dir="t"/>
+    </dgm:scene3d>
+    <dgm:sp3d/>
+    <dgm:txPr/>
+    <dgm:style>
+      <a:lnRef idx="2">
+        <a:scrgbClr r="0" g="0" b="0"/>
+      </a:lnRef>
+      <a:fillRef idx="1">
+        <a:scrgbClr r="0" g="0" b="0"/>
+      </a:fillRef>
+      <a:effectRef idx="0">
+        <a:scrgbClr r="0" g="0" b="0"/>
+      </a:effectRef>
+      <a:fontRef idx="minor"/>
+    </dgm:style>
+  </dgm:styleLbl>
+  <dgm:styleLbl name="fgAccFollowNode1">
+    <dgm:scene3d>
+      <a:camera prst="orthographicFront"/>
+      <a:lightRig rig="threePt" dir="t"/>
+    </dgm:scene3d>
+    <dgm:sp3d/>
+    <dgm:txPr/>
+    <dgm:style>
+      <a:lnRef idx="2">
+        <a:scrgbClr r="0" g="0" b="0"/>
+      </a:lnRef>
+      <a:fillRef idx="1">
+        <a:scrgbClr r="0" g="0" b="0"/>
+      </a:fillRef>
+      <a:effectRef idx="0">
+        <a:scrgbClr r="0" g="0" b="0"/>
+      </a:effectRef>
+      <a:fontRef idx="minor"/>
+    </dgm:style>
+  </dgm:styleLbl>
+  <dgm:styleLbl name="alignAccFollowNode1">
+    <dgm:scene3d>
+      <a:camera prst="orthographicFront"/>
+      <a:lightRig rig="threePt" dir="t"/>
+    </dgm:scene3d>
+    <dgm:sp3d/>
+    <dgm:txPr/>
+    <dgm:style>
+      <a:lnRef idx="2">
+        <a:scrgbClr r="0" g="0" b="0"/>
+      </a:lnRef>
+      <a:fillRef idx="1">
+        <a:scrgbClr r="0" g="0" b="0"/>
+      </a:fillRef>
+      <a:effectRef idx="0">
+        <a:scrgbClr r="0" g="0" b="0"/>
+      </a:effectRef>
+      <a:fontRef idx="minor"/>
+    </dgm:style>
+  </dgm:styleLbl>
+  <dgm:styleLbl name="bgAccFollowNode1">
+    <dgm:scene3d>
+      <a:camera prst="orthographicFront"/>
+      <a:lightRig rig="threePt" dir="t"/>
+    </dgm:scene3d>
+    <dgm:sp3d/>
+    <dgm:txPr/>
+    <dgm:style>
+      <a:lnRef idx="2">
+        <a:scrgbClr r="0" g="0" b="0"/>
+      </a:lnRef>
+      <a:fillRef idx="1">
+        <a:scrgbClr r="0" g="0" b="0"/>
+      </a:fillRef>
+      <a:effectRef idx="0">
+        <a:scrgbClr r="0" g="0" b="0"/>
+      </a:effectRef>
+      <a:fontRef idx="minor"/>
+    </dgm:style>
+  </dgm:styleLbl>
+  <dgm:styleLbl name="fgAcc0">
+    <dgm:scene3d>
+      <a:camera prst="orthographicFront"/>
+      <a:lightRig rig="threePt" dir="t"/>
+    </dgm:scene3d>
+    <dgm:sp3d/>
+    <dgm:txPr/>
+    <dgm:style>
+      <a:lnRef idx="2">
+        <a:scrgbClr r="0" g="0" b="0"/>
+      </a:lnRef>
+      <a:fillRef idx="1">
+        <a:scrgbClr r="0" g="0" b="0"/>
+      </a:fillRef>
+      <a:effectRef idx="0">
+        <a:scrgbClr r="0" g="0" b="0"/>
+      </a:effectRef>
+      <a:fontRef idx="minor"/>
+    </dgm:style>
+  </dgm:styleLbl>
+  <dgm:styleLbl name="fgAcc2">
+    <dgm:scene3d>
+      <a:camera prst="orthographicFront"/>
+      <a:lightRig rig="threePt" dir="t"/>
+    </dgm:scene3d>
+    <dgm:sp3d/>
+    <dgm:txPr/>
+    <dgm:style>
+      <a:lnRef idx="2">
+        <a:scrgbClr r="0" g="0" b="0"/>
+      </a:lnRef>
+      <a:fillRef idx="1">
+        <a:scrgbClr r="0" g="0" b="0"/>
+      </a:fillRef>
+      <a:effectRef idx="0">
+        <a:scrgbClr r="0" g="0" b="0"/>
+      </a:effectRef>
+      <a:fontRef idx="minor"/>
+    </dgm:style>
+  </dgm:styleLbl>
+  <dgm:styleLbl name="fgAcc3">
+    <dgm:scene3d>
+      <a:camera prst="orthographicFront"/>
+      <a:lightRig rig="threePt" dir="t"/>
+    </dgm:scene3d>
+    <dgm:sp3d/>
+    <dgm:txPr/>
+    <dgm:style>
+      <a:lnRef idx="2">
+        <a:scrgbClr r="0" g="0" b="0"/>
+      </a:lnRef>
+      <a:fillRef idx="1">
+        <a:scrgbClr r="0" g="0" b="0"/>
+      </a:fillRef>
+      <a:effectRef idx="0">
+        <a:scrgbClr r="0" g="0" b="0"/>
+      </a:effectRef>
+      <a:fontRef idx="minor"/>
+    </dgm:style>
+  </dgm:styleLbl>
+  <dgm:styleLbl name="fgAcc4">
+    <dgm:scene3d>
+      <a:camera prst="orthographicFront"/>
+      <a:lightRig rig="threePt" dir="t"/>
+    </dgm:scene3d>
+    <dgm:sp3d/>
+    <dgm:txPr/>
+    <dgm:style>
+      <a:lnRef idx="2">
+        <a:scrgbClr r="0" g="0" b="0"/>
+      </a:lnRef>
+      <a:fillRef idx="1">
+        <a:scrgbClr r="0" g="0" b="0"/>
+      </a:fillRef>
+      <a:effectRef idx="0">
+        <a:scrgbClr r="0" g="0" b="0"/>
+      </a:effectRef>
+      <a:fontRef idx="minor"/>
+    </dgm:style>
+  </dgm:styleLbl>
+  <dgm:styleLbl name="bgShp">
+    <dgm:scene3d>
+      <a:camera prst="orthographicFront"/>
+      <a:lightRig rig="threePt" dir="t"/>
+    </dgm:scene3d>
+    <dgm:sp3d/>
+    <dgm:txPr/>
+    <dgm:style>
+      <a:lnRef idx="0">
+        <a:scrgbClr r="0" g="0" b="0"/>
+      </a:lnRef>
+      <a:fillRef idx="1">
+        <a:scrgbClr r="0" g="0" b="0"/>
+      </a:fillRef>
+      <a:effectRef idx="0">
+        <a:scrgbClr r="0" g="0" b="0"/>
+      </a:effectRef>
+      <a:fontRef idx="minor"/>
+    </dgm:style>
+  </dgm:styleLbl>
+  <dgm:styleLbl name="dkBgShp">
+    <dgm:scene3d>
+      <a:camera prst="orthographicFront"/>
+      <a:lightRig rig="threePt" dir="t"/>
+    </dgm:scene3d>
+    <dgm:sp3d/>
+    <dgm:txPr/>
+    <dgm:style>
+      <a:lnRef idx="0">
+        <a:scrgbClr r="0" g="0" b="0"/>
+      </a:lnRef>
+      <a:fillRef idx="1">
+        <a:scrgbClr r="0" g="0" b="0"/>
+      </a:fillRef>
+      <a:effectRef idx="0">
+        <a:scrgbClr r="0" g="0" b="0"/>
+      </a:effectRef>
+      <a:fontRef idx="minor"/>
+    </dgm:style>
+  </dgm:styleLbl>
+  <dgm:styleLbl name="trBgShp">
+    <dgm:scene3d>
+      <a:camera prst="orthographicFront"/>
+      <a:lightRig rig="threePt" dir="t"/>
+    </dgm:scene3d>
+    <dgm:sp3d/>
+    <dgm:txPr/>
+    <dgm:style>
+      <a:lnRef idx="0">
+        <a:scrgbClr r="0" g="0" b="0"/>
+      </a:lnRef>
+      <a:fillRef idx="1">
+        <a:scrgbClr r="0" g="0" b="0"/>
+      </a:fillRef>
+      <a:effectRef idx="0">
+        <a:scrgbClr r="0" g="0" b="0"/>
+      </a:effectRef>
+      <a:fontRef idx="minor"/>
+    </dgm:style>
+  </dgm:styleLbl>
+  <dgm:styleLbl name="fgShp">
+    <dgm:scene3d>
+      <a:camera prst="orthographicFront"/>
+      <a:lightRig rig="threePt" dir="t"/>
+    </dgm:scene3d>
+    <dgm:sp3d/>
+    <dgm:txPr/>
+    <dgm:style>
+      <a:lnRef idx="2">
+        <a:scrgbClr r="0" g="0" b="0"/>
+      </a:lnRef>
+      <a:fillRef idx="1">
+        <a:scrgbClr r="0" g="0" b="0"/>
+      </a:fillRef>
+      <a:effectRef idx="0">
+        <a:scrgbClr r="0" g="0" b="0"/>
+      </a:effectRef>
+      <a:fontRef idx="minor"/>
+    </dgm:style>
+  </dgm:styleLbl>
+  <dgm:styleLbl name="revTx">
+    <dgm:scene3d>
+      <a:camera prst="orthographicFront"/>
+      <a:lightRig rig="threePt" dir="t"/>
+    </dgm:scene3d>
+    <dgm:sp3d/>
+    <dgm:txPr/>
+    <dgm:style>
+      <a:lnRef idx="0">
+        <a:scrgbClr r="0" g="0" b="0"/>
+      </a:lnRef>
+      <a:fillRef idx="0">
+        <a:scrgbClr r="0" g="0" b="0"/>
+      </a:fillRef>
+      <a:effectRef idx="0">
+        <a:scrgbClr r="0" g="0" b="0"/>
+      </a:effectRef>
+      <a:fontRef idx="minor"/>
+    </dgm:style>
+  </dgm:styleLbl>
+</dgm:styleDef>
+</file>
+
 <file path=word/glossary/document.xml><?xml version="1.0" encoding="utf-8"?>
 <w:glossaryDocument xmlns:wpc="http://schemas.microsoft.com/office/word/2010/wordprocessingCanvas" xmlns:mc="http://schemas.openxmlformats.org/markup-compatibility/2006" xmlns:o="urn:schemas-microsoft-com:office:office" xmlns:r="http://schemas.openxmlformats.org/officeDocument/2006/relationships" xmlns:m="http://schemas.openxmlformats.org/officeDocument/2006/math" xmlns:v="urn:schemas-microsoft-com:vml" xmlns:wp14="http://schemas.microsoft.com/office/word/2010/wordprocessingDrawing" xmlns:wp="http://schemas.openxmlformats.org/drawingml/2006/wordprocessingDrawing" xmlns:w10="urn:schemas-microsoft-com:office:word" xmlns:w="http://schemas.openxmlformats.org/wordprocessingml/2006/main" xmlns:w14="http://schemas.microsoft.com/office/word/2010/wordml" xmlns:w15="http://schemas.microsoft.com/office/word/2012/wordml" xmlns:wpg="http://schemas.microsoft.com/office/word/2010/wordprocessingGroup" xmlns:wpi="http://schemas.microsoft.com/office/word/2010/wordprocessingInk" xmlns:wne="http://schemas.microsoft.com/office/word/2006/wordml" xmlns:wps="http://schemas.microsoft.com/office/word/2010/wordprocessingShape" mc:Ignorable="w14 w15 wp14">
   <w:docParts>
@@ -16481,12 +23196,14 @@
     <w:rsid w:val="00211CF2"/>
     <w:rsid w:val="00275A98"/>
     <w:rsid w:val="003F4AFD"/>
+    <w:rsid w:val="007F1326"/>
     <w:rsid w:val="009C2554"/>
     <w:rsid w:val="00A27789"/>
     <w:rsid w:val="00C45EAE"/>
     <w:rsid w:val="00C83A14"/>
     <w:rsid w:val="00CF5F75"/>
     <w:rsid w:val="00D50D6C"/>
+    <w:rsid w:val="00D56BDC"/>
     <w:rsid w:val="00ED08AA"/>
     <w:rsid w:val="00F02143"/>
     <w:rsid w:val="00F131AE"/>
@@ -17351,7 +24068,7 @@
 </file>
 
 <file path=customXml/itemProps2.xml><?xml version="1.0" encoding="utf-8"?>
-<ds:datastoreItem xmlns:ds="http://schemas.openxmlformats.org/officeDocument/2006/customXml" ds:itemID="{47009EC6-1CCB-448C-A1C5-5E43B1F1375D}">
+<ds:datastoreItem xmlns:ds="http://schemas.openxmlformats.org/officeDocument/2006/customXml" ds:itemID="{DE950EF8-0865-4F2A-B50B-C8736A0E4AB4}">
   <ds:schemaRefs>
     <ds:schemaRef ds:uri="http://schemas.openxmlformats.org/officeDocument/2006/bibliography"/>
   </ds:schemaRefs>

--- a/doc/android_tutorial - part_2.docx
+++ b/doc/android_tutorial - part_2.docx
@@ -10,6 +10,7 @@
           <w:docPartUnique/>
         </w:docPartObj>
       </w:sdtPr>
+      <w:sdtEndPr/>
       <w:sdtContent>
         <w:p/>
         <w:tbl>
@@ -49,6 +50,7 @@
                   <w:dataBinding w:prefixMappings="xmlns:ns0='http://schemas.openxmlformats.org/package/2006/metadata/core-properties' xmlns:ns1='http://purl.org/dc/elements/1.1/'" w:xpath="/ns0:coreProperties[1]/ns1:title[1]" w:storeItemID="{6C3C8BC8-F283-45AE-878A-BAB7291924A1}"/>
                   <w:text/>
                 </w:sdtPr>
+                <w:sdtEndPr/>
                 <w:sdtContent>
                   <w:p>
                     <w:pPr>
@@ -139,6 +141,7 @@
                     <w:calendar w:val="gregorian"/>
                   </w:date>
                 </w:sdtPr>
+                <w:sdtEndPr/>
                 <w:sdtContent>
                   <w:p>
                     <w:pPr>
@@ -2264,11 +2267,9 @@
       <w:r>
         <w:t xml:space="preserve"> If you could recall, we added an “Empty Activity” during creation of a new project, and named it as “</w:t>
       </w:r>
-      <w:proofErr w:type="spellStart"/>
       <w:r>
         <w:t>HelloWorldActivity</w:t>
       </w:r>
-      <w:proofErr w:type="spellEnd"/>
       <w:r>
         <w:t>”. Along with that, an xml file was created as “</w:t>
       </w:r>
@@ -4306,15 +4307,7 @@
         </w:numPr>
       </w:pPr>
       <w:r>
-        <w:t>Note there are only two components in the layout which was auto generated for our “</w:t>
-      </w:r>
-      <w:proofErr w:type="spellStart"/>
-      <w:r>
-        <w:t>HelloWorld</w:t>
-      </w:r>
-      <w:proofErr w:type="spellEnd"/>
-      <w:r>
-        <w:t>” activity</w:t>
+        <w:t>Note there are only two components in the layout which was auto generated for our “HelloWorld” activity</w:t>
       </w:r>
     </w:p>
     <w:p>
@@ -4338,15 +4331,7 @@
         </w:numPr>
       </w:pPr>
       <w:r>
-        <w:t>TextView – a text view with text “</w:t>
-      </w:r>
-      <w:proofErr w:type="spellStart"/>
-      <w:r>
-        <w:t>HelloWorld</w:t>
-      </w:r>
-      <w:proofErr w:type="spellEnd"/>
-      <w:r>
-        <w:t>”</w:t>
+        <w:t>TextView – a text view with text “HelloWorld”</w:t>
       </w:r>
       <w:r>
         <w:t>, which is indicated as a child view under parent ConstraintLayout in Component Tree</w:t>
@@ -9278,14 +9263,12 @@
                             <w:r>
                               <w:t xml:space="preserve"> </w:t>
                             </w:r>
-                            <w:proofErr w:type="spellStart"/>
                             <w:r>
                               <w:rPr>
                                 <w:b/>
                               </w:rPr>
                               <w:t>android:id</w:t>
                             </w:r>
-                            <w:proofErr w:type="spellEnd"/>
                             <w:r>
                               <w:t xml:space="preserve"> attribute</w:t>
                             </w:r>
@@ -9569,14 +9552,12 @@
                       <w:r>
                         <w:t xml:space="preserve"> </w:t>
                       </w:r>
-                      <w:proofErr w:type="spellStart"/>
                       <w:r>
                         <w:rPr>
                           <w:b/>
                         </w:rPr>
                         <w:t>android:id</w:t>
                       </w:r>
-                      <w:proofErr w:type="spellEnd"/>
                       <w:r>
                         <w:t xml:space="preserve"> attribute</w:t>
                       </w:r>
@@ -10751,23 +10732,7 @@
         <w:t xml:space="preserve">he Attributes window </w:t>
       </w:r>
       <w:r>
-        <w:t xml:space="preserve">will look like below when the TextView “Hello </w:t>
-      </w:r>
-      <w:proofErr w:type="spellStart"/>
-      <w:r>
-        <w:t>Wrold</w:t>
-      </w:r>
-      <w:proofErr w:type="spellEnd"/>
-      <w:r>
-        <w:t xml:space="preserve">” is </w:t>
-      </w:r>
-      <w:proofErr w:type="spellStart"/>
-      <w:r>
-        <w:t>seleted</w:t>
-      </w:r>
-      <w:proofErr w:type="spellEnd"/>
-      <w:r>
-        <w:t>,</w:t>
+        <w:t>will look like below when the TextView “Hello Wrold” is seleted,</w:t>
       </w:r>
       <w:r>
         <w:br/>
@@ -11091,14 +11056,12 @@
       <w:r>
         <w:t xml:space="preserve">Note the change in text of “Hello World” text box, the </w:t>
       </w:r>
-      <w:proofErr w:type="spellStart"/>
       <w:r>
         <w:rPr>
           <w:b/>
         </w:rPr>
         <w:t>android:text</w:t>
       </w:r>
-      <w:proofErr w:type="spellEnd"/>
       <w:r>
         <w:rPr>
           <w:b/>
@@ -11348,14 +11311,12 @@
       <w:r>
         <w:t xml:space="preserve">The base class for these layout managers is the </w:t>
       </w:r>
-      <w:proofErr w:type="spellStart"/>
       <w:r>
         <w:rPr>
           <w:b/>
         </w:rPr>
         <w:t>android.view.ViewGroup</w:t>
       </w:r>
-      <w:proofErr w:type="spellEnd"/>
       <w:r>
         <w:t xml:space="preserve"> class.</w:t>
       </w:r>
@@ -11404,11 +11365,9 @@
           <w:numId w:val="10"/>
         </w:numPr>
       </w:pPr>
-      <w:proofErr w:type="spellStart"/>
       <w:r>
         <w:t>LinearLayout</w:t>
       </w:r>
-      <w:proofErr w:type="spellEnd"/>
     </w:p>
     <w:p>
       <w:pPr>
@@ -11418,11 +11377,9 @@
           <w:numId w:val="10"/>
         </w:numPr>
       </w:pPr>
-      <w:proofErr w:type="spellStart"/>
       <w:r>
         <w:t>FrameLayout</w:t>
       </w:r>
-      <w:proofErr w:type="spellEnd"/>
     </w:p>
     <w:p>
       <w:pPr>
@@ -11444,11 +11401,9 @@
           <w:numId w:val="10"/>
         </w:numPr>
       </w:pPr>
-      <w:proofErr w:type="spellStart"/>
       <w:r>
         <w:t>GridLayout</w:t>
       </w:r>
-      <w:proofErr w:type="spellEnd"/>
     </w:p>
     <w:p>
       <w:pPr>
@@ -11551,14 +11506,12 @@
       <w:r>
         <w:t xml:space="preserve">All views in Android extend the </w:t>
       </w:r>
-      <w:proofErr w:type="spellStart"/>
       <w:r>
         <w:rPr>
           <w:b/>
         </w:rPr>
         <w:t>android.view.View</w:t>
       </w:r>
-      <w:proofErr w:type="spellEnd"/>
       <w:r>
         <w:t xml:space="preserve"> class.</w:t>
       </w:r>
@@ -11607,14 +11560,12 @@
           <w:numId w:val="10"/>
         </w:numPr>
       </w:pPr>
-      <w:proofErr w:type="spellStart"/>
       <w:r>
         <w:rPr>
           <w:b/>
         </w:rPr>
         <w:t>android.view</w:t>
       </w:r>
-      <w:proofErr w:type="spellEnd"/>
       <w:r>
         <w:t xml:space="preserve"> for all base classes</w:t>
       </w:r>
@@ -11627,14 +11578,12 @@
           <w:numId w:val="10"/>
         </w:numPr>
       </w:pPr>
-      <w:proofErr w:type="spellStart"/>
       <w:r>
         <w:rPr>
           <w:b/>
         </w:rPr>
         <w:t>android.widget</w:t>
       </w:r>
-      <w:proofErr w:type="spellEnd"/>
       <w:r>
         <w:t xml:space="preserve"> for the default widgets</w:t>
       </w:r>
@@ -11650,14 +11599,12 @@
       <w:r>
         <w:t xml:space="preserve">Additional libraries provide more complex widgets, for example, </w:t>
       </w:r>
-      <w:proofErr w:type="spellStart"/>
       <w:r>
         <w:rPr>
           <w:b/>
         </w:rPr>
         <w:t>RecyclerView</w:t>
       </w:r>
-      <w:proofErr w:type="spellEnd"/>
     </w:p>
     <w:p>
       <w:pPr>
@@ -11884,15 +11831,7 @@
         </w:numPr>
       </w:pPr>
       <w:r>
-        <w:t xml:space="preserve">the </w:t>
-      </w:r>
-      <w:proofErr w:type="spellStart"/>
-      <w:r>
-        <w:t>ViewGroups</w:t>
-      </w:r>
-      <w:proofErr w:type="spellEnd"/>
-      <w:r>
-        <w:t xml:space="preserve">, </w:t>
+        <w:t xml:space="preserve">the ViewGroups, </w:t>
       </w:r>
     </w:p>
     <w:p>
@@ -11925,13 +11864,8 @@
         <w:t xml:space="preserve"> relationship</w:t>
       </w:r>
       <w:r>
-        <w:t xml:space="preserve">s between Views and </w:t>
-      </w:r>
-      <w:proofErr w:type="spellStart"/>
-      <w:r>
-        <w:t>ViewGroups</w:t>
-      </w:r>
-      <w:proofErr w:type="spellEnd"/>
+        <w:t>s between Views and ViewGroups</w:t>
+      </w:r>
       <w:r>
         <w:t>,</w:t>
       </w:r>
@@ -11951,22 +11885,12 @@
         <w:t xml:space="preserve">attributes </w:t>
       </w:r>
       <w:r>
-        <w:t xml:space="preserve">of Views and </w:t>
-      </w:r>
-      <w:proofErr w:type="spellStart"/>
-      <w:r>
-        <w:t>ViewGroups</w:t>
-      </w:r>
-      <w:proofErr w:type="spellEnd"/>
-    </w:p>
-    <w:p>
-      <w:proofErr w:type="gramStart"/>
-      <w:r>
-        <w:t>via</w:t>
-      </w:r>
-      <w:proofErr w:type="gramEnd"/>
-      <w:r>
-        <w:t xml:space="preserve"> an XML representation.</w:t>
+        <w:t>of Views and ViewGroups</w:t>
+      </w:r>
+    </w:p>
+    <w:p>
+      <w:r>
+        <w:t>via an XML representation.</w:t>
       </w:r>
       <w:r>
         <w:br/>
@@ -11974,15 +11898,7 @@
     </w:p>
     <w:p>
       <w:r>
-        <w:t>Previously a layout file (named “activity_hello_world.xml”) was auto generated for us, when we created an empty activity named “</w:t>
-      </w:r>
-      <w:proofErr w:type="spellStart"/>
-      <w:r>
-        <w:t>HelloWorldActivity</w:t>
-      </w:r>
-      <w:proofErr w:type="spellEnd"/>
-      <w:r>
-        <w:t>”</w:t>
+        <w:t>Previously a layout file (named “activity_hello_world.xml”) was auto generated for us, when we created an empty activity named “HelloWorldActivity”</w:t>
       </w:r>
       <w:r>
         <w:t>.</w:t>
@@ -12320,21 +12236,7 @@
         <w:rPr>
           <w:b/>
         </w:rPr>
-        <w:t xml:space="preserve"> “</w:t>
-      </w:r>
-      <w:proofErr w:type="spellStart"/>
-      <w:r>
-        <w:rPr>
-          <w:b/>
-        </w:rPr>
-        <w:t>activity_send_message</w:t>
-      </w:r>
-      <w:proofErr w:type="spellEnd"/>
-      <w:r>
-        <w:rPr>
-          <w:b/>
-        </w:rPr>
-        <w:t>”</w:t>
+        <w:t xml:space="preserve"> “activity_send_message”</w:t>
       </w:r>
     </w:p>
     <w:p>
@@ -12715,13 +12617,7 @@
         </w:numPr>
       </w:pPr>
       <w:r>
-        <w:t xml:space="preserve">Step </w:t>
-      </w:r>
-      <w:r>
-        <w:t>2</w:t>
-      </w:r>
-      <w:r>
-        <w:t xml:space="preserve">:- </w:t>
+        <w:t xml:space="preserve">Step 2:- </w:t>
       </w:r>
       <w:r>
         <w:t>In the text box modify the file name to “</w:t>
@@ -12730,19 +12626,7 @@
         <w:rPr>
           <w:b/>
         </w:rPr>
-        <w:t>activity_send_message</w:t>
-      </w:r>
-      <w:r>
-        <w:rPr>
-          <w:b/>
-        </w:rPr>
-        <w:t>_m1</w:t>
-      </w:r>
-      <w:r>
-        <w:rPr>
-          <w:b/>
-        </w:rPr>
-        <w:t>.xml</w:t>
+        <w:t>activity_send_message_m1.xml</w:t>
       </w:r>
       <w:r>
         <w:t>” and click “</w:t>
@@ -13163,21 +13047,7 @@
         <w:rPr>
           <w:b/>
         </w:rPr>
-        <w:t xml:space="preserve"> “</w:t>
-      </w:r>
-      <w:proofErr w:type="spellStart"/>
-      <w:r>
-        <w:rPr>
-          <w:b/>
-        </w:rPr>
-        <w:t>activity_send_message</w:t>
-      </w:r>
-      <w:proofErr w:type="spellEnd"/>
-      <w:r>
-        <w:rPr>
-          <w:b/>
-        </w:rPr>
-        <w:t>”</w:t>
+        <w:t xml:space="preserve"> “activity_send_message”</w:t>
       </w:r>
     </w:p>
     <w:p>
@@ -13234,13 +13104,7 @@
         </w:numPr>
       </w:pPr>
       <w:r>
-        <w:t>Step 4:- Click “</w:t>
-      </w:r>
-      <w:r>
-        <w:t>Finish</w:t>
-      </w:r>
-      <w:r>
-        <w:t>” in the dialog</w:t>
+        <w:t>Step 4:- Click “Finish” in the dialog</w:t>
       </w:r>
     </w:p>
     <w:p>
@@ -13519,13 +13383,7 @@
         <w:t xml:space="preserve"> - </w:t>
       </w:r>
       <w:r>
-        <w:t xml:space="preserve">file created using </w:t>
-      </w:r>
-      <w:r>
-        <w:t>second</w:t>
-      </w:r>
-      <w:r>
-        <w:t xml:space="preserve"> approach</w:t>
+        <w:t>file created using second approach</w:t>
       </w:r>
     </w:p>
     <w:p>
@@ -13809,21 +13667,7 @@
           <w:color w:val="FF0000"/>
           <w:sz w:val="28"/>
         </w:rPr>
-        <w:t xml:space="preserve">:- </w:t>
-      </w:r>
-      <w:r>
-        <w:rPr>
-          <w:color w:val="FF0000"/>
-          <w:sz w:val="28"/>
-        </w:rPr>
-        <w:t>Above</w:t>
-      </w:r>
-      <w:r>
-        <w:rPr>
-          <w:color w:val="FF0000"/>
-          <w:sz w:val="28"/>
-        </w:rPr>
-        <w:t xml:space="preserve"> are the steps to </w:t>
+        <w:t xml:space="preserve">:- Above are the steps to </w:t>
       </w:r>
       <w:r>
         <w:rPr>
@@ -13838,28 +13682,7 @@
           <w:color w:val="FF0000"/>
           <w:sz w:val="28"/>
         </w:rPr>
-        <w:t xml:space="preserve"> two</w:t>
-      </w:r>
-      <w:r>
-        <w:rPr>
-          <w:color w:val="FF0000"/>
-          <w:sz w:val="28"/>
-        </w:rPr>
-        <w:t xml:space="preserve"> file</w:t>
-      </w:r>
-      <w:r>
-        <w:rPr>
-          <w:color w:val="FF0000"/>
-          <w:sz w:val="28"/>
-        </w:rPr>
-        <w:t>s</w:t>
-      </w:r>
-      <w:r>
-        <w:rPr>
-          <w:color w:val="FF0000"/>
-          <w:sz w:val="28"/>
-        </w:rPr>
-        <w:t xml:space="preserve"> inside Android Studio</w:t>
+        <w:t xml:space="preserve"> two files inside Android Studio</w:t>
       </w:r>
     </w:p>
     <w:p/>
@@ -13883,15 +13706,7 @@
         </w:rPr>
       </w:pPr>
       <w:r>
-        <w:t xml:space="preserve">Since we only need one XML file for our purpose, </w:t>
-      </w:r>
-      <w:proofErr w:type="gramStart"/>
-      <w:r>
-        <w:t>lets</w:t>
-      </w:r>
-      <w:proofErr w:type="gramEnd"/>
-      <w:r>
-        <w:t xml:space="preserve"> delete the renamed file </w:t>
+        <w:t xml:space="preserve">Since we only need one XML file for our purpose, lets delete the renamed file </w:t>
       </w:r>
       <w:r>
         <w:t>“</w:t>
@@ -14162,29 +13977,10 @@
         <w:rPr>
           <w:b/>
         </w:rPr>
-        <w:t xml:space="preserve">Delete </w:t>
-      </w:r>
-      <w:proofErr w:type="spellStart"/>
-      <w:r>
-        <w:rPr>
-          <w:b/>
-        </w:rPr>
-        <w:t>vs</w:t>
-      </w:r>
-      <w:proofErr w:type="spellEnd"/>
-      <w:r>
-        <w:rPr>
-          <w:b/>
-        </w:rPr>
-        <w:t xml:space="preserve"> Safe Delete</w:t>
-      </w:r>
-      <w:proofErr w:type="gramStart"/>
-      <w:r>
-        <w:t>:-</w:t>
-      </w:r>
-      <w:proofErr w:type="gramEnd"/>
-      <w:r>
-        <w:t xml:space="preserve"> </w:t>
+        <w:t>Delete vs Safe Delete</w:t>
+      </w:r>
+      <w:r>
+        <w:t xml:space="preserve">:- </w:t>
       </w:r>
       <w:r>
         <w:br/>
@@ -14250,16 +14046,8 @@
           <w:color w:val="FF0000"/>
           <w:sz w:val="28"/>
         </w:rPr>
-        <w:t>: -</w:t>
-      </w:r>
-      <w:r>
-        <w:rPr>
-          <w:color w:val="FF0000"/>
-          <w:sz w:val="28"/>
-        </w:rPr>
-        <w:t xml:space="preserve"> Above are the steps to </w:t>
-      </w:r>
-      <w:proofErr w:type="gramStart"/>
+        <w:t xml:space="preserve">: - Above are the steps to </w:t>
+      </w:r>
       <w:r>
         <w:rPr>
           <w:b/>
@@ -14268,7 +14056,6 @@
         </w:rPr>
         <w:t>Delete</w:t>
       </w:r>
-      <w:proofErr w:type="gramEnd"/>
       <w:r>
         <w:rPr>
           <w:color w:val="FF0000"/>
@@ -14386,18 +14173,8 @@
           <w:sz w:val="22"/>
           <w:szCs w:val="22"/>
         </w:rPr>
-        <w:t>The First Line</w:t>
-      </w:r>
-      <w:proofErr w:type="gramStart"/>
-      <w:r>
-        <w:rPr>
-          <w:rFonts w:asciiTheme="minorHAnsi" w:eastAsiaTheme="minorHAnsi" w:hAnsiTheme="minorHAnsi" w:cstheme="minorBidi"/>
-          <w:sz w:val="22"/>
-          <w:szCs w:val="22"/>
-        </w:rPr>
-        <w:t>:-</w:t>
-      </w:r>
-      <w:proofErr w:type="gramEnd"/>
+        <w:t>The First Line:-</w:t>
+      </w:r>
       <w:r>
         <w:rPr>
           <w:i/>
@@ -14533,23 +14310,7 @@
         </w:numPr>
       </w:pPr>
       <w:r>
-        <w:t xml:space="preserve">XML documents can contain international characters, like Norwegian </w:t>
-      </w:r>
-      <w:proofErr w:type="spellStart"/>
-      <w:r>
-        <w:t>øæå</w:t>
-      </w:r>
-      <w:proofErr w:type="spellEnd"/>
-      <w:r>
-        <w:t xml:space="preserve"> or French </w:t>
-      </w:r>
-      <w:proofErr w:type="spellStart"/>
-      <w:r>
-        <w:t>êèé</w:t>
-      </w:r>
-      <w:proofErr w:type="spellEnd"/>
-      <w:r>
-        <w:t>.</w:t>
+        <w:t>XML documents can contain international characters, like Norwegian øæå or French êèé.</w:t>
       </w:r>
     </w:p>
     <w:p>
@@ -14650,7 +14411,6 @@
         </w:rPr>
         <w:t xml:space="preserve">RelativeLayout </w:t>
       </w:r>
-      <w:proofErr w:type="spellStart"/>
       <w:r>
         <w:rPr>
           <w:b/>
@@ -14671,7 +14431,6 @@
         </w:rPr>
         <w:t>android</w:t>
       </w:r>
-      <w:proofErr w:type="spellEnd"/>
       <w:r>
         <w:rPr>
           <w:b/>
@@ -14716,15 +14475,7 @@
         </w:numPr>
       </w:pPr>
       <w:r>
-        <w:t xml:space="preserve">Since we created the layout using “RelativeLayout” as out root tag </w:t>
-      </w:r>
-      <w:proofErr w:type="spellStart"/>
-      <w:r>
-        <w:t>its</w:t>
-      </w:r>
-      <w:proofErr w:type="spellEnd"/>
-      <w:r>
-        <w:t xml:space="preserve"> has been added to the layout file</w:t>
+        <w:t>Since we created the layout using “RelativeLayout” as out root tag its has been added to the layout file</w:t>
       </w:r>
     </w:p>
     <w:p>
@@ -14736,15 +14487,7 @@
         </w:numPr>
       </w:pPr>
       <w:r>
-        <w:t>The second part “</w:t>
-      </w:r>
-      <w:proofErr w:type="spellStart"/>
-      <w:r>
-        <w:t>xmlns</w:t>
-      </w:r>
-      <w:proofErr w:type="spellEnd"/>
-      <w:r>
-        <w:t>” declares a Namespace as “</w:t>
+        <w:t>The second part “xmlns” declares a Namespace as “</w:t>
       </w:r>
       <w:r>
         <w:rPr>
@@ -14777,15 +14520,7 @@
         </w:numPr>
       </w:pPr>
       <w:r>
-        <w:t>As the value of the “</w:t>
-      </w:r>
-      <w:proofErr w:type="spellStart"/>
-      <w:r>
-        <w:t>andorid</w:t>
-      </w:r>
-      <w:proofErr w:type="spellEnd"/>
-      <w:r>
-        <w:t>” namespace, a Uniform Resource Indicator(URI) is given</w:t>
+        <w:t>As the value of the “andorid” namespace, a Uniform Resource Indicator(URI) is given</w:t>
       </w:r>
     </w:p>
     <w:p>
@@ -14821,16 +14556,7 @@
         </w:numPr>
       </w:pPr>
       <w:r>
-        <w:t>e.g.</w:t>
-      </w:r>
-      <w:r>
-        <w:t>:</w:t>
-      </w:r>
-      <w:r>
-        <w:t xml:space="preserve"> </w:t>
-      </w:r>
-      <w:r>
-        <w:t>http://schemas.android.com/apk/res/android:id is the URI here</w:t>
+        <w:t>e.g.: http://schemas.android.com/apk/res/android:id is the URI here</w:t>
       </w:r>
     </w:p>
     <w:p>
@@ -14863,7 +14589,6 @@
         </w:rPr>
         <w:t xml:space="preserve"> (note the usage of defined namespace “</w:t>
       </w:r>
-      <w:proofErr w:type="spellStart"/>
       <w:r>
         <w:rPr>
           <w:rFonts w:asciiTheme="minorHAnsi" w:eastAsiaTheme="minorHAnsi" w:hAnsiTheme="minorHAnsi" w:cstheme="minorBidi"/>
@@ -14873,7 +14598,6 @@
         </w:rPr>
         <w:t>andoird</w:t>
       </w:r>
-      <w:proofErr w:type="spellEnd"/>
       <w:r>
         <w:rPr>
           <w:rFonts w:asciiTheme="minorHAnsi" w:eastAsiaTheme="minorHAnsi" w:hAnsiTheme="minorHAnsi" w:cstheme="minorBidi"/>
@@ -14893,7 +14617,6 @@
       <w:r>
         <w:br/>
       </w:r>
-      <w:proofErr w:type="spellStart"/>
       <w:r>
         <w:rPr>
           <w:b/>
@@ -14912,18 +14635,7 @@
           <w:sz w:val="18"/>
           <w:szCs w:val="18"/>
         </w:rPr>
-        <w:t>:layout_width</w:t>
-      </w:r>
-      <w:proofErr w:type="spellEnd"/>
-      <w:r>
-        <w:rPr>
-          <w:b/>
-          <w:bCs/>
-          <w:color w:val="0000FF"/>
-          <w:sz w:val="18"/>
-          <w:szCs w:val="18"/>
-        </w:rPr>
-        <w:t>=</w:t>
+        <w:t>:layout_width=</w:t>
       </w:r>
       <w:r>
         <w:rPr>
@@ -14933,29 +14645,7 @@
           <w:sz w:val="18"/>
           <w:szCs w:val="18"/>
         </w:rPr>
-        <w:t>"</w:t>
-      </w:r>
-      <w:proofErr w:type="spellStart"/>
-      <w:r>
-        <w:rPr>
-          <w:b/>
-          <w:bCs/>
-          <w:color w:val="008000"/>
-          <w:sz w:val="18"/>
-          <w:szCs w:val="18"/>
-        </w:rPr>
-        <w:t>match_parent</w:t>
-      </w:r>
-      <w:proofErr w:type="spellEnd"/>
-      <w:r>
-        <w:rPr>
-          <w:b/>
-          <w:bCs/>
-          <w:color w:val="008000"/>
-          <w:sz w:val="18"/>
-          <w:szCs w:val="18"/>
-        </w:rPr>
-        <w:t>"</w:t>
+        <w:t>"match_parent"</w:t>
       </w:r>
       <w:r>
         <w:rPr>
@@ -14967,7 +14657,6 @@
         </w:rPr>
         <w:br/>
       </w:r>
-      <w:proofErr w:type="spellStart"/>
       <w:r>
         <w:rPr>
           <w:b/>
@@ -14986,18 +14675,7 @@
           <w:sz w:val="18"/>
           <w:szCs w:val="18"/>
         </w:rPr>
-        <w:t>:layout_height</w:t>
-      </w:r>
-      <w:proofErr w:type="spellEnd"/>
-      <w:r>
-        <w:rPr>
-          <w:b/>
-          <w:bCs/>
-          <w:color w:val="0000FF"/>
-          <w:sz w:val="18"/>
-          <w:szCs w:val="18"/>
-        </w:rPr>
-        <w:t>=</w:t>
+        <w:t>:layout_height=</w:t>
       </w:r>
       <w:r>
         <w:rPr>
@@ -15007,29 +14685,7 @@
           <w:sz w:val="18"/>
           <w:szCs w:val="18"/>
         </w:rPr>
-        <w:t>"</w:t>
-      </w:r>
-      <w:proofErr w:type="spellStart"/>
-      <w:r>
-        <w:rPr>
-          <w:b/>
-          <w:bCs/>
-          <w:color w:val="008000"/>
-          <w:sz w:val="18"/>
-          <w:szCs w:val="18"/>
-        </w:rPr>
-        <w:t>match_parent</w:t>
-      </w:r>
-      <w:proofErr w:type="spellEnd"/>
-      <w:r>
-        <w:rPr>
-          <w:b/>
-          <w:bCs/>
-          <w:color w:val="008000"/>
-          <w:sz w:val="18"/>
-          <w:szCs w:val="18"/>
-        </w:rPr>
-        <w:t>"</w:t>
+        <w:t>"match_parent"</w:t>
       </w:r>
       <w:r>
         <w:rPr>
@@ -15051,14 +14707,12 @@
           <w:b/>
         </w:rPr>
       </w:pPr>
-      <w:proofErr w:type="spellStart"/>
       <w:r>
         <w:rPr>
           <w:b/>
         </w:rPr>
         <w:t>android:layout_width</w:t>
       </w:r>
-      <w:proofErr w:type="spellEnd"/>
       <w:r>
         <w:rPr>
           <w:b/>
@@ -15072,10 +14726,7 @@
         <w:t>he width for the group</w:t>
       </w:r>
       <w:r>
-        <w:t>; as a</w:t>
-      </w:r>
-      <w:r>
-        <w:t xml:space="preserve"> d</w:t>
+        <w:t>; as a d</w:t>
       </w:r>
       <w:r>
         <w:t>imension</w:t>
@@ -15104,14 +14755,12 @@
           <w:b/>
         </w:rPr>
       </w:pPr>
-      <w:proofErr w:type="spellStart"/>
       <w:r>
         <w:rPr>
           <w:b/>
         </w:rPr>
         <w:t>android:layout_height</w:t>
       </w:r>
-      <w:proofErr w:type="spellEnd"/>
       <w:r>
         <w:rPr>
           <w:b/>
@@ -15131,10 +14780,7 @@
         <w:t xml:space="preserve"> for the group</w:t>
       </w:r>
       <w:r>
-        <w:t xml:space="preserve">; </w:t>
-      </w:r>
-      <w:r>
-        <w:t>as a d</w:t>
+        <w:t>; as a d</w:t>
       </w:r>
       <w:r>
         <w:t>imension</w:t>
@@ -15161,39 +14807,7 @@
         </w:numPr>
       </w:pPr>
       <w:r>
-        <w:t>The height and width value can be expressed using any of the dimension units supported by Android (</w:t>
-      </w:r>
-      <w:proofErr w:type="spellStart"/>
-      <w:r>
-        <w:t>px</w:t>
-      </w:r>
-      <w:proofErr w:type="spellEnd"/>
-      <w:r>
-        <w:t xml:space="preserve">, </w:t>
-      </w:r>
-      <w:proofErr w:type="spellStart"/>
-      <w:r>
-        <w:t>dp</w:t>
-      </w:r>
-      <w:proofErr w:type="spellEnd"/>
-      <w:r>
-        <w:t xml:space="preserve">, </w:t>
-      </w:r>
-      <w:proofErr w:type="spellStart"/>
-      <w:r>
-        <w:t>sp</w:t>
-      </w:r>
-      <w:proofErr w:type="spellEnd"/>
-      <w:r>
-        <w:t xml:space="preserve">, </w:t>
-      </w:r>
-      <w:proofErr w:type="spellStart"/>
-      <w:r>
-        <w:t>pt</w:t>
-      </w:r>
-      <w:proofErr w:type="spellEnd"/>
-      <w:r>
-        <w:t>, in, mm)</w:t>
+        <w:t>The height and width value can be expressed using any of the dimension units supported by Android (px, dp, sp, pt, in, mm)</w:t>
       </w:r>
     </w:p>
     <w:p>
@@ -15233,14 +14847,12 @@
                 <w:b/>
               </w:rPr>
             </w:pPr>
-            <w:proofErr w:type="spellStart"/>
             <w:r>
               <w:rPr>
                 <w:b/>
               </w:rPr>
               <w:t>match_parent</w:t>
             </w:r>
-            <w:proofErr w:type="spellEnd"/>
           </w:p>
         </w:tc>
         <w:tc>
@@ -15249,15 +14861,7 @@
           </w:tcPr>
           <w:p>
             <w:r>
-              <w:t xml:space="preserve">Sets the dimension to match that of the parent element. Added in API Level 8 to deprecate </w:t>
-            </w:r>
-            <w:proofErr w:type="spellStart"/>
-            <w:r>
-              <w:t>fill_parent</w:t>
-            </w:r>
-            <w:proofErr w:type="spellEnd"/>
-            <w:r>
-              <w:t>.</w:t>
+              <w:t>Sets the dimension to match that of the parent element. Added in API Level 8 to deprecate fill_parent.</w:t>
             </w:r>
           </w:p>
         </w:tc>
@@ -15273,14 +14877,12 @@
                 <w:b/>
               </w:rPr>
             </w:pPr>
-            <w:proofErr w:type="spellStart"/>
             <w:r>
               <w:rPr>
                 <w:b/>
               </w:rPr>
               <w:t>wrap_content</w:t>
             </w:r>
-            <w:proofErr w:type="spellEnd"/>
           </w:p>
         </w:tc>
         <w:tc>
@@ -15310,36 +14912,128 @@
     <w:p>
       <w:r>
         <w:lastRenderedPageBreak/>
-        <w:t>With the knowledge about the current content of the “</w:t>
-      </w:r>
-      <w:r>
-        <w:t>activity_send_messag</w:t>
+        <w:t>With the knowledge about the current content of the “activity_send_messag</w:t>
       </w:r>
       <w:r>
         <w:t>.xml</w:t>
       </w:r>
       <w:r>
-        <w:t xml:space="preserve">” file, now </w:t>
-      </w:r>
-      <w:proofErr w:type="spellStart"/>
-      <w:r>
-        <w:t>its</w:t>
-      </w:r>
-      <w:proofErr w:type="spellEnd"/>
-      <w:r>
-        <w:t xml:space="preserve"> time to design our first simple UI.</w:t>
-      </w:r>
-    </w:p>
-    <w:p>
-      <w:r>
-        <w:t xml:space="preserve">The sketch of the UI needs to be designed:- </w:t>
+        <w:t>” file, now its time to design our first simple UI.</w:t>
+      </w:r>
+    </w:p>
+    <w:p>
+      <w:r>
+        <w:t xml:space="preserve">The sketch of the UI needs to be designed:-  </w:t>
+      </w:r>
+    </w:p>
+    <w:p>
+      <w:pPr>
+        <w:jc w:val="center"/>
+      </w:pPr>
+      <w:r>
+        <w:rPr>
+          <w:noProof/>
+        </w:rPr>
+        <w:drawing>
+          <wp:inline distT="0" distB="0" distL="0" distR="0">
+            <wp:extent cx="2028825" cy="2071861"/>
+            <wp:effectExtent l="19050" t="19050" r="9525" b="24130"/>
+            <wp:docPr id="9" name="Picture 9"/>
+            <wp:cNvGraphicFramePr>
+              <a:graphicFrameLocks xmlns:a="http://schemas.openxmlformats.org/drawingml/2006/main" noChangeAspect="1"/>
+            </wp:cNvGraphicFramePr>
+            <a:graphic xmlns:a="http://schemas.openxmlformats.org/drawingml/2006/main">
+              <a:graphicData uri="http://schemas.openxmlformats.org/drawingml/2006/picture">
+                <pic:pic xmlns:pic="http://schemas.openxmlformats.org/drawingml/2006/picture">
+                  <pic:nvPicPr>
+                    <pic:cNvPr id="9" name="first_ui.png"/>
+                    <pic:cNvPicPr/>
+                  </pic:nvPicPr>
+                  <pic:blipFill>
+                    <a:blip r:embed="rId37">
+                      <a:extLst>
+                        <a:ext uri="{28A0092B-C50C-407E-A947-70E740481C1C}">
+                          <a14:useLocalDpi xmlns:a14="http://schemas.microsoft.com/office/drawing/2010/main" val="0"/>
+                        </a:ext>
+                      </a:extLst>
+                    </a:blip>
+                    <a:stretch>
+                      <a:fillRect/>
+                    </a:stretch>
+                  </pic:blipFill>
+                  <pic:spPr>
+                    <a:xfrm>
+                      <a:off x="0" y="0"/>
+                      <a:ext cx="2040393" cy="2083675"/>
+                    </a:xfrm>
+                    <a:prstGeom prst="rect">
+                      <a:avLst/>
+                    </a:prstGeom>
+                    <a:ln w="3175">
+                      <a:solidFill>
+                        <a:schemeClr val="tx1"/>
+                      </a:solidFill>
+                    </a:ln>
+                  </pic:spPr>
+                </pic:pic>
+              </a:graphicData>
+            </a:graphic>
+          </wp:inline>
+        </w:drawing>
+      </w:r>
+    </w:p>
+    <w:p>
+      <w:pPr>
+        <w:pStyle w:val="ListParagraph"/>
+        <w:numPr>
+          <w:ilvl w:val="0"/>
+          <w:numId w:val="23"/>
+        </w:numPr>
+      </w:pPr>
+      <w:r>
+        <w:t>Above sketch was d</w:t>
+      </w:r>
+      <w:r>
+        <w:t>esigned using “Pencil” software</w:t>
+      </w:r>
+      <w:r>
+        <w:t xml:space="preserve">, its free and available at </w:t>
+      </w:r>
+      <w:hyperlink r:id="rId38" w:history="1">
+        <w:r>
+          <w:rPr>
+            <w:rStyle w:val="Hyperlink"/>
+          </w:rPr>
+          <w:t>https://pencil.evolus.vn/Downloads.html</w:t>
+        </w:r>
+      </w:hyperlink>
+      <w:r>
+        <w:t xml:space="preserve"> </w:t>
+      </w:r>
+    </w:p>
+    <w:p>
+      <w:r>
+        <w:t xml:space="preserve">Steps to </w:t>
+      </w:r>
+      <w:r>
+        <w:t xml:space="preserve">implement above </w:t>
+      </w:r>
+      <w:r>
+        <w:t xml:space="preserve">design </w:t>
+      </w:r>
+      <w:r>
+        <w:t xml:space="preserve">as an Android User </w:t>
       </w:r>
       <w:bookmarkStart w:id="13" w:name="_GoBack"/>
       <w:bookmarkEnd w:id="13"/>
       <w:r>
-        <w:t xml:space="preserve"> </w:t>
-      </w:r>
-    </w:p>
+        <w:t>Interface:</w:t>
+      </w:r>
+      <w:r>
+        <w:t xml:space="preserve">- </w:t>
+      </w:r>
+    </w:p>
+    <w:p/>
     <w:p>
       <w:pPr>
         <w:pStyle w:val="Heading1"/>
@@ -15504,15 +15198,8 @@
         </w:numPr>
       </w:pPr>
       <w:r>
-        <w:t>Add a layout xml file named “</w:t>
-      </w:r>
-      <w:proofErr w:type="spellStart"/>
-      <w:r>
-        <w:t>activity_constraint_layout_demo</w:t>
-      </w:r>
-      <w:proofErr w:type="spellEnd"/>
-      <w:r>
-        <w:t>”, by adding a “ConstraintLayout” as root element as given below;</w:t>
+        <w:lastRenderedPageBreak/>
+        <w:t>Add a layout xml file named “activity_constraint_layout_demo”, by adding a “ConstraintLayout” as root element as given below;</w:t>
       </w:r>
       <w:r>
         <w:br/>
@@ -15537,7 +15224,7 @@
                     <pic:cNvPicPr/>
                   </pic:nvPicPr>
                   <pic:blipFill>
-                    <a:blip r:embed="rId37"/>
+                    <a:blip r:embed="rId39"/>
                     <a:stretch>
                       <a:fillRect/>
                     </a:stretch>
@@ -15590,14 +15277,12 @@
           <w:numId w:val="23"/>
         </w:numPr>
       </w:pPr>
-      <w:proofErr w:type="gramStart"/>
       <w:r>
         <w:rPr>
           <w:b/>
         </w:rPr>
         <w:t>ratio</w:t>
       </w:r>
-      <w:proofErr w:type="gramEnd"/>
       <w:r>
         <w:t xml:space="preserve">: To size elements you can define an aspect ratio (e.g., 16:9). </w:t>
       </w:r>
@@ -15623,23 +15308,7 @@
         </w:numPr>
       </w:pPr>
       <w:r>
-        <w:t xml:space="preserve">In xml you can use </w:t>
-      </w:r>
-      <w:proofErr w:type="spellStart"/>
-      <w:r>
-        <w:t>app</w:t>
-      </w:r>
-      <w:proofErr w:type="gramStart"/>
-      <w:r>
-        <w:t>:layout</w:t>
-      </w:r>
-      <w:proofErr w:type="gramEnd"/>
-      <w:r>
-        <w:t>_constraintDimensionRatio</w:t>
-      </w:r>
-      <w:proofErr w:type="spellEnd"/>
-      <w:r>
-        <w:t>.</w:t>
+        <w:t>In xml you can use app:layout_constraintDimensionRatio.</w:t>
       </w:r>
     </w:p>
     <w:p>
@@ -15650,14 +15319,12 @@
           <w:numId w:val="23"/>
         </w:numPr>
       </w:pPr>
-      <w:proofErr w:type="gramStart"/>
       <w:r>
         <w:rPr>
           <w:b/>
         </w:rPr>
         <w:t>barriers</w:t>
       </w:r>
-      <w:proofErr w:type="gramEnd"/>
       <w:r>
         <w:t>: To align elements which size change dynamically you can define a barrier.</w:t>
       </w:r>
@@ -15670,14 +15337,12 @@
           <w:numId w:val="23"/>
         </w:numPr>
       </w:pPr>
-      <w:proofErr w:type="gramStart"/>
       <w:r>
         <w:rPr>
           <w:b/>
         </w:rPr>
         <w:t>chains</w:t>
       </w:r>
-      <w:proofErr w:type="gramEnd"/>
       <w:r>
         <w:t>: To position multiple elements at once you can define a chain. A chain groups multiple elements.</w:t>
       </w:r>
@@ -15696,7 +15361,6 @@
       </w:pPr>
       <w:bookmarkStart w:id="15" w:name="_Toc515829164"/>
       <w:r>
-        <w:lastRenderedPageBreak/>
         <w:t>Attributes of UI components</w:t>
       </w:r>
       <w:bookmarkEnd w:id="15"/>
@@ -15805,6 +15469,7 @@
           <w:docPartUnique/>
         </w:docPartObj>
       </w:sdtPr>
+      <w:sdtEndPr/>
       <w:sdtContent>
         <w:p>
           <w:pPr>
@@ -15820,6 +15485,7 @@
             <w:id w:val="-573587230"/>
             <w:bibliography/>
           </w:sdtPr>
+          <w:sdtEndPr/>
           <w:sdtContent>
             <w:p>
               <w:pPr>
@@ -15966,7 +15632,7 @@
     <w:p/>
     <w:p/>
     <w:sectPr>
-      <w:footerReference w:type="default" r:id="rId38"/>
+      <w:footerReference w:type="default" r:id="rId40"/>
       <w:pgSz w:w="11907" w:h="16839" w:code="9"/>
       <w:pgMar w:top="1008" w:right="1080" w:bottom="1008" w:left="1080" w:header="720" w:footer="720" w:gutter="0"/>
       <w:pgNumType w:start="0"/>
@@ -16037,7 +15703,7 @@
           <w:rPr>
             <w:noProof/>
           </w:rPr>
-          <w:t>12</w:t>
+          <w:t>19</w:t>
         </w:r>
         <w:r>
           <w:rPr>
@@ -17985,7 +17651,7 @@
   <w:abstractNum w:abstractNumId="18">
     <w:nsid w:val="57A35EA3"/>
     <w:multiLevelType w:val="hybridMultilevel"/>
-    <w:tmpl w:val="A84E45D8"/>
+    <w:tmpl w:val="292AA0FC"/>
     <w:lvl w:ilvl="0" w:tplc="04090001">
       <w:start w:val="1"/>
       <w:numFmt w:val="bullet"/>
@@ -19160,6 +18826,7 @@
   <w:style w:type="character" w:default="1" w:styleId="DefaultParagraphFont">
     <w:name w:val="Default Paragraph Font"/>
     <w:uiPriority w:val="1"/>
+    <w:semiHidden/>
     <w:unhideWhenUsed/>
   </w:style>
   <w:style w:type="table" w:default="1" w:styleId="TableNormal">
@@ -21492,115 +21159,115 @@
     </dgm:pt>
   </dgm:ptLst>
   <dgm:cxnLst>
-    <dgm:cxn modelId="{E6ADD14D-4F74-4B6F-8C1A-BE04BEF99034}" type="presOf" srcId="{4F41930E-F394-4E46-A2A6-08F5835C6CBB}" destId="{9905653D-7064-4900-978C-1C1FC44CA23E}" srcOrd="0" destOrd="0" presId="urn:microsoft.com/office/officeart/2005/8/layout/orgChart1"/>
-    <dgm:cxn modelId="{83226DEF-EA92-4335-86BB-E546BA984F7C}" type="presOf" srcId="{50198FDA-2EF7-4EEB-8A6E-11DDFB61AAF8}" destId="{FABAF12D-56C3-47AC-91C6-85C8182AC7C2}" srcOrd="0" destOrd="0" presId="urn:microsoft.com/office/officeart/2005/8/layout/orgChart1"/>
-    <dgm:cxn modelId="{5E2E8B04-2C8B-4B70-B24D-7B4E1B0F63B3}" type="presOf" srcId="{512350EC-03D9-440F-9C30-6E315FC46EB6}" destId="{D1E0A83F-E518-49CD-8488-11FC3B3287CE}" srcOrd="0" destOrd="0" presId="urn:microsoft.com/office/officeart/2005/8/layout/orgChart1"/>
-    <dgm:cxn modelId="{BF7592C8-8CED-452A-BBCA-B925797600F6}" type="presOf" srcId="{537AD294-BBF9-4752-95E7-1F6229F90C6C}" destId="{AD9B6E46-50F2-4959-9E7A-27E98AED2AE1}" srcOrd="0" destOrd="0" presId="urn:microsoft.com/office/officeart/2005/8/layout/orgChart1"/>
-    <dgm:cxn modelId="{041CC940-3FAB-48A5-918A-B56F1C5CDB2D}" type="presOf" srcId="{6ACE1FD8-2C34-48EA-85FE-57159FF721AE}" destId="{6F21EB36-E48C-49CB-8C8F-ED6221C0F71F}" srcOrd="1" destOrd="0" presId="urn:microsoft.com/office/officeart/2005/8/layout/orgChart1"/>
-    <dgm:cxn modelId="{AB3B0D4F-ABE3-40DA-9B39-28D4D8A14A05}" type="presOf" srcId="{C5230920-6B80-42AF-8505-AC749F20355F}" destId="{F06D313B-F4C8-4937-B78C-EB769A22CC35}" srcOrd="0" destOrd="0" presId="urn:microsoft.com/office/officeart/2005/8/layout/orgChart1"/>
-    <dgm:cxn modelId="{8922031D-AAAE-4182-A9C8-C490D2174C89}" type="presOf" srcId="{21048209-31CC-4663-95DF-D362F2AF89A5}" destId="{E5842E32-EA5A-454B-9485-7C59D832E6D2}" srcOrd="0" destOrd="0" presId="urn:microsoft.com/office/officeart/2005/8/layout/orgChart1"/>
-    <dgm:cxn modelId="{AF96A0F7-10DE-49BF-AF74-D3B7788EB74D}" type="presOf" srcId="{A3C67CD2-007B-4E5F-A659-9F63D7324768}" destId="{DA58FA0A-7096-4E07-8897-862A15440E23}" srcOrd="0" destOrd="0" presId="urn:microsoft.com/office/officeart/2005/8/layout/orgChart1"/>
-    <dgm:cxn modelId="{F3E2E640-A270-4F40-B5A4-A719F4FD4FFC}" type="presOf" srcId="{4C414DC5-385E-4B56-BF37-329F87992D19}" destId="{EAF9FCAD-655A-4171-9200-B4DFDE836E75}" srcOrd="0" destOrd="0" presId="urn:microsoft.com/office/officeart/2005/8/layout/orgChart1"/>
-    <dgm:cxn modelId="{003731E4-8DEC-45AD-9B08-952CC2A13454}" type="presOf" srcId="{96D915C9-ED95-445D-9363-C2707257B399}" destId="{BA1FC4F4-C96B-48E8-9EAD-D9CD43BFBC22}" srcOrd="0" destOrd="0" presId="urn:microsoft.com/office/officeart/2005/8/layout/orgChart1"/>
-    <dgm:cxn modelId="{C619F19C-BA92-4197-8AB1-CF33729BF078}" type="presOf" srcId="{50198FDA-2EF7-4EEB-8A6E-11DDFB61AAF8}" destId="{870B99B4-F2BE-49AD-A96B-ACDD425B74CF}" srcOrd="1" destOrd="0" presId="urn:microsoft.com/office/officeart/2005/8/layout/orgChart1"/>
-    <dgm:cxn modelId="{E0EDE9F8-4B06-4C21-963A-B3668E39FCFD}" type="presOf" srcId="{4CAAAAB2-2237-436C-9F93-3073E11E2C7A}" destId="{93BC9D88-A49D-4751-B00E-53BFD90B57CA}" srcOrd="0" destOrd="0" presId="urn:microsoft.com/office/officeart/2005/8/layout/orgChart1"/>
+    <dgm:cxn modelId="{8E5B8A38-F0A4-4D88-B60E-F6DAFEC87BEC}" type="presOf" srcId="{12E47AF5-7BFD-4E09-92E4-6AC1563EFD65}" destId="{5763CA5F-4C97-4E17-9F59-C44228C9C8A6}" srcOrd="0" destOrd="0" presId="urn:microsoft.com/office/officeart/2005/8/layout/orgChart1"/>
+    <dgm:cxn modelId="{775D24C4-FB03-4034-A4C5-E95A943EA2A5}" type="presOf" srcId="{511818A0-9362-460E-B9E3-07BA0C9BDD4D}" destId="{4A93A460-E7D7-4276-BABD-55104CD6FD12}" srcOrd="0" destOrd="0" presId="urn:microsoft.com/office/officeart/2005/8/layout/orgChart1"/>
+    <dgm:cxn modelId="{9E562711-C814-4C38-96D8-415CDEF294E3}" type="presOf" srcId="{6ACE1FD8-2C34-48EA-85FE-57159FF721AE}" destId="{B52ACE05-2A26-4D12-9051-C3C644008FF1}" srcOrd="0" destOrd="0" presId="urn:microsoft.com/office/officeart/2005/8/layout/orgChart1"/>
+    <dgm:cxn modelId="{2A878675-5A2F-4242-B501-1F86B846B4D8}" type="presOf" srcId="{4C414DC5-385E-4B56-BF37-329F87992D19}" destId="{EAF9FCAD-655A-4171-9200-B4DFDE836E75}" srcOrd="0" destOrd="0" presId="urn:microsoft.com/office/officeart/2005/8/layout/orgChart1"/>
+    <dgm:cxn modelId="{7C21F9A9-0318-49CA-8A0A-5175D1A2B6EB}" type="presOf" srcId="{7A27FBC6-42E5-4685-B2C5-76A248980D03}" destId="{67084727-3661-411E-BD52-24B98C9E7BD0}" srcOrd="0" destOrd="0" presId="urn:microsoft.com/office/officeart/2005/8/layout/orgChart1"/>
+    <dgm:cxn modelId="{C543EE7B-DBA0-440D-830C-4E6ECEB3343B}" type="presOf" srcId="{4F41930E-F394-4E46-A2A6-08F5835C6CBB}" destId="{9905653D-7064-4900-978C-1C1FC44CA23E}" srcOrd="0" destOrd="0" presId="urn:microsoft.com/office/officeart/2005/8/layout/orgChart1"/>
+    <dgm:cxn modelId="{A792DC9B-6CCD-4F59-9997-6E277E352D88}" type="presOf" srcId="{512350EC-03D9-440F-9C30-6E315FC46EB6}" destId="{D1E0A83F-E518-49CD-8488-11FC3B3287CE}" srcOrd="0" destOrd="0" presId="urn:microsoft.com/office/officeart/2005/8/layout/orgChart1"/>
+    <dgm:cxn modelId="{88B7F65C-A333-43CE-A9EC-1799C4F72DA0}" type="presOf" srcId="{7A27FBC6-42E5-4685-B2C5-76A248980D03}" destId="{8C73EEE0-ECEE-4D1B-95C8-93E67F8C7732}" srcOrd="1" destOrd="0" presId="urn:microsoft.com/office/officeart/2005/8/layout/orgChart1"/>
+    <dgm:cxn modelId="{CE805756-8ADD-4EA9-9C68-D0A935A9995E}" type="presOf" srcId="{96D915C9-ED95-445D-9363-C2707257B399}" destId="{BA1FC4F4-C96B-48E8-9EAD-D9CD43BFBC22}" srcOrd="0" destOrd="0" presId="urn:microsoft.com/office/officeart/2005/8/layout/orgChart1"/>
+    <dgm:cxn modelId="{81D13E98-515C-423E-90B9-B19451C42435}" type="presOf" srcId="{BD68E0CF-2DC8-4151-8880-B8C6EAB2D09A}" destId="{72B8842D-2EE2-468E-A1DD-0CAE23A508B6}" srcOrd="1" destOrd="0" presId="urn:microsoft.com/office/officeart/2005/8/layout/orgChart1"/>
     <dgm:cxn modelId="{3BE02D9B-4002-4948-BBE8-B9867D0A33E8}" srcId="{12E47AF5-7BFD-4E09-92E4-6AC1563EFD65}" destId="{6ACE1FD8-2C34-48EA-85FE-57159FF721AE}" srcOrd="0" destOrd="0" parTransId="{58DE45B3-8745-4982-A79D-E9DD426A8C11}" sibTransId="{487C54A8-AB8B-461C-998C-91F68085C767}"/>
     <dgm:cxn modelId="{22692DD1-3896-40B4-9A62-17E2C68F9776}" srcId="{4F41930E-F394-4E46-A2A6-08F5835C6CBB}" destId="{7A27FBC6-42E5-4685-B2C5-76A248980D03}" srcOrd="0" destOrd="0" parTransId="{3FAC194B-E782-4BB5-8956-C5B70A6463D2}" sibTransId="{5893973B-EF92-4202-A319-EC099F9899A1}"/>
-    <dgm:cxn modelId="{BE4180BD-2C31-4DFB-BF69-ECC6DAA1C559}" type="presOf" srcId="{96D915C9-ED95-445D-9363-C2707257B399}" destId="{4EE9B14B-5383-4ADC-A5B5-ABC38AEC0E88}" srcOrd="1" destOrd="0" presId="urn:microsoft.com/office/officeart/2005/8/layout/orgChart1"/>
-    <dgm:cxn modelId="{21FBBD6D-52AE-4D76-BEBB-36B748B62977}" type="presOf" srcId="{6ACE1FD8-2C34-48EA-85FE-57159FF721AE}" destId="{B52ACE05-2A26-4D12-9051-C3C644008FF1}" srcOrd="0" destOrd="0" presId="urn:microsoft.com/office/officeart/2005/8/layout/orgChart1"/>
-    <dgm:cxn modelId="{2BA38B72-3959-4858-8ACB-0CB9ADDF632F}" type="presOf" srcId="{7A27FBC6-42E5-4685-B2C5-76A248980D03}" destId="{8C73EEE0-ECEE-4D1B-95C8-93E67F8C7732}" srcOrd="1" destOrd="0" presId="urn:microsoft.com/office/officeart/2005/8/layout/orgChart1"/>
-    <dgm:cxn modelId="{2708CF15-727C-404D-9308-0B92F8977660}" type="presOf" srcId="{511818A0-9362-460E-B9E3-07BA0C9BDD4D}" destId="{4A93A460-E7D7-4276-BABD-55104CD6FD12}" srcOrd="0" destOrd="0" presId="urn:microsoft.com/office/officeart/2005/8/layout/orgChart1"/>
-    <dgm:cxn modelId="{4CDB0A87-7229-4182-9659-077F05553363}" type="presOf" srcId="{ED92F114-E6CA-4130-8C02-B855E28A0196}" destId="{423CC46C-EEDC-48E1-92CF-FDA6BC33C481}" srcOrd="0" destOrd="0" presId="urn:microsoft.com/office/officeart/2005/8/layout/orgChart1"/>
+    <dgm:cxn modelId="{EA1426C1-8C32-402D-8E30-B503B325DBC2}" type="presOf" srcId="{12E47AF5-7BFD-4E09-92E4-6AC1563EFD65}" destId="{282FB523-32CA-4691-8F3E-C647DE9AE04E}" srcOrd="1" destOrd="0" presId="urn:microsoft.com/office/officeart/2005/8/layout/orgChart1"/>
+    <dgm:cxn modelId="{EA43C34A-EC0B-4190-8046-242DD3444327}" type="presOf" srcId="{4955B123-CCF9-426B-BE01-6219E1E16BF7}" destId="{2DABB25A-1BE0-4FE3-8C99-E5D59966B42B}" srcOrd="0" destOrd="0" presId="urn:microsoft.com/office/officeart/2005/8/layout/orgChart1"/>
+    <dgm:cxn modelId="{128F20BA-F3E2-424B-8E72-0E6ACB54AD5F}" type="presOf" srcId="{58DE45B3-8745-4982-A79D-E9DD426A8C11}" destId="{38C1EE14-8B48-48F4-8761-FE83ED132600}" srcOrd="0" destOrd="0" presId="urn:microsoft.com/office/officeart/2005/8/layout/orgChart1"/>
+    <dgm:cxn modelId="{7E9DC3E9-DC87-4633-AF5A-B5569F67F33E}" type="presOf" srcId="{50198FDA-2EF7-4EEB-8A6E-11DDFB61AAF8}" destId="{870B99B4-F2BE-49AD-A96B-ACDD425B74CF}" srcOrd="1" destOrd="0" presId="urn:microsoft.com/office/officeart/2005/8/layout/orgChart1"/>
     <dgm:cxn modelId="{4D7CEA9D-3AA7-4FB2-B1D4-0F2253CFD7CC}" srcId="{6ACE1FD8-2C34-48EA-85FE-57159FF721AE}" destId="{21048209-31CC-4663-95DF-D362F2AF89A5}" srcOrd="0" destOrd="0" parTransId="{F2FF6626-B6E5-4CC0-912B-4DEE164E6820}" sibTransId="{5B307113-437B-49E4-9B4A-8DF84284EBC1}"/>
-    <dgm:cxn modelId="{77CAD9D7-FC4F-4F96-8B32-EEA0D9B89B48}" type="presOf" srcId="{F2FF6626-B6E5-4CC0-912B-4DEE164E6820}" destId="{DC726695-F2C4-4077-8EF1-039891DF9774}" srcOrd="0" destOrd="0" presId="urn:microsoft.com/office/officeart/2005/8/layout/orgChart1"/>
-    <dgm:cxn modelId="{4D9D8744-09BC-4750-B5A3-A0261F479E87}" type="presOf" srcId="{A3C67CD2-007B-4E5F-A659-9F63D7324768}" destId="{12EAEDF1-B0E5-48DA-B2EC-2F3399057478}" srcOrd="1" destOrd="0" presId="urn:microsoft.com/office/officeart/2005/8/layout/orgChart1"/>
-    <dgm:cxn modelId="{5F920500-EFF2-4807-86DD-F64644731836}" type="presOf" srcId="{C5230920-6B80-42AF-8505-AC749F20355F}" destId="{47AF43A7-CD01-4C51-9867-227E8D589A09}" srcOrd="1" destOrd="0" presId="urn:microsoft.com/office/officeart/2005/8/layout/orgChart1"/>
-    <dgm:cxn modelId="{E70D996C-8908-4660-9A88-E5BBF318C5E3}" type="presOf" srcId="{21048209-31CC-4663-95DF-D362F2AF89A5}" destId="{E0362880-49FE-4679-9D68-2992674331CE}" srcOrd="1" destOrd="0" presId="urn:microsoft.com/office/officeart/2005/8/layout/orgChart1"/>
-    <dgm:cxn modelId="{4317F8F9-61CE-4562-BBB7-3E4B52025CC4}" type="presOf" srcId="{58DE45B3-8745-4982-A79D-E9DD426A8C11}" destId="{38C1EE14-8B48-48F4-8761-FE83ED132600}" srcOrd="0" destOrd="0" presId="urn:microsoft.com/office/officeart/2005/8/layout/orgChart1"/>
-    <dgm:cxn modelId="{F02F5F16-1ED8-436E-8422-330055FA3220}" type="presOf" srcId="{12E47AF5-7BFD-4E09-92E4-6AC1563EFD65}" destId="{5763CA5F-4C97-4E17-9F59-C44228C9C8A6}" srcOrd="0" destOrd="0" presId="urn:microsoft.com/office/officeart/2005/8/layout/orgChart1"/>
-    <dgm:cxn modelId="{02AD0471-D10B-4694-B297-35A99D414666}" type="presOf" srcId="{BD68E0CF-2DC8-4151-8880-B8C6EAB2D09A}" destId="{02DA78C4-F68E-4077-AC5A-D3D424E2481A}" srcOrd="0" destOrd="0" presId="urn:microsoft.com/office/officeart/2005/8/layout/orgChart1"/>
+    <dgm:cxn modelId="{E1C1025F-6C8E-44D1-9AC7-C2321336A1FB}" type="presOf" srcId="{50198FDA-2EF7-4EEB-8A6E-11DDFB61AAF8}" destId="{FABAF12D-56C3-47AC-91C6-85C8182AC7C2}" srcOrd="0" destOrd="0" presId="urn:microsoft.com/office/officeart/2005/8/layout/orgChart1"/>
+    <dgm:cxn modelId="{9B9BADF4-379C-48D2-BC86-9A4C8F801E20}" type="presOf" srcId="{AFD8012F-C407-46D5-B45E-93F29ED39180}" destId="{19C2916A-C316-4D68-BB69-166BD5D765CF}" srcOrd="0" destOrd="0" presId="urn:microsoft.com/office/officeart/2005/8/layout/orgChart1"/>
+    <dgm:cxn modelId="{7C13FF4E-3C71-4DB0-A25C-4E25967B3AC2}" type="presOf" srcId="{C5230920-6B80-42AF-8505-AC749F20355F}" destId="{47AF43A7-CD01-4C51-9867-227E8D589A09}" srcOrd="1" destOrd="0" presId="urn:microsoft.com/office/officeart/2005/8/layout/orgChart1"/>
+    <dgm:cxn modelId="{41047733-7C51-473D-AB4F-422CA0ECAE97}" type="presOf" srcId="{4CAAAAB2-2237-436C-9F93-3073E11E2C7A}" destId="{93BC9D88-A49D-4751-B00E-53BFD90B57CA}" srcOrd="0" destOrd="0" presId="urn:microsoft.com/office/officeart/2005/8/layout/orgChart1"/>
+    <dgm:cxn modelId="{144EF5CB-CA1E-4F65-BE53-1F5B3808F205}" type="presOf" srcId="{96D915C9-ED95-445D-9363-C2707257B399}" destId="{4EE9B14B-5383-4ADC-A5B5-ABC38AEC0E88}" srcOrd="1" destOrd="0" presId="urn:microsoft.com/office/officeart/2005/8/layout/orgChart1"/>
+    <dgm:cxn modelId="{ACFA22D8-4276-488F-9C72-F2F51C5A0915}" type="presOf" srcId="{537AD294-BBF9-4752-95E7-1F6229F90C6C}" destId="{AD9B6E46-50F2-4959-9E7A-27E98AED2AE1}" srcOrd="0" destOrd="0" presId="urn:microsoft.com/office/officeart/2005/8/layout/orgChart1"/>
+    <dgm:cxn modelId="{DF1980AD-4BFD-4BF2-A47E-E2219990AEB2}" type="presOf" srcId="{21048209-31CC-4663-95DF-D362F2AF89A5}" destId="{E0362880-49FE-4679-9D68-2992674331CE}" srcOrd="1" destOrd="0" presId="urn:microsoft.com/office/officeart/2005/8/layout/orgChart1"/>
     <dgm:cxn modelId="{992AEAED-0D6E-4753-B70B-F571C414FE14}" srcId="{7A27FBC6-42E5-4685-B2C5-76A248980D03}" destId="{A3C67CD2-007B-4E5F-A659-9F63D7324768}" srcOrd="2" destOrd="0" parTransId="{AFD8012F-C407-46D5-B45E-93F29ED39180}" sibTransId="{5EE90357-D93A-488D-9DCD-F85AD6338879}"/>
-    <dgm:cxn modelId="{28833C56-91B9-4E3A-9102-85738B919939}" type="presOf" srcId="{4955B123-CCF9-426B-BE01-6219E1E16BF7}" destId="{2DABB25A-1BE0-4FE3-8C99-E5D59966B42B}" srcOrd="0" destOrd="0" presId="urn:microsoft.com/office/officeart/2005/8/layout/orgChart1"/>
-    <dgm:cxn modelId="{5E407B54-122F-4404-86F6-2D43B465D189}" type="presOf" srcId="{12E47AF5-7BFD-4E09-92E4-6AC1563EFD65}" destId="{282FB523-32CA-4691-8F3E-C647DE9AE04E}" srcOrd="1" destOrd="0" presId="urn:microsoft.com/office/officeart/2005/8/layout/orgChart1"/>
+    <dgm:cxn modelId="{558E7E8B-E372-4F94-870B-A38AB701888E}" type="presOf" srcId="{A3C67CD2-007B-4E5F-A659-9F63D7324768}" destId="{DA58FA0A-7096-4E07-8897-862A15440E23}" srcOrd="0" destOrd="0" presId="urn:microsoft.com/office/officeart/2005/8/layout/orgChart1"/>
+    <dgm:cxn modelId="{3DDDCAD9-CD13-456A-8BA5-EFABDBE6D3F0}" type="presOf" srcId="{21048209-31CC-4663-95DF-D362F2AF89A5}" destId="{E5842E32-EA5A-454B-9485-7C59D832E6D2}" srcOrd="0" destOrd="0" presId="urn:microsoft.com/office/officeart/2005/8/layout/orgChart1"/>
     <dgm:cxn modelId="{40FA3008-F615-4B4A-921B-880D38EFEEB2}" srcId="{50198FDA-2EF7-4EEB-8A6E-11DDFB61AAF8}" destId="{12E47AF5-7BFD-4E09-92E4-6AC1563EFD65}" srcOrd="1" destOrd="0" parTransId="{512350EC-03D9-440F-9C30-6E315FC46EB6}" sibTransId="{9A4E314A-658B-4A9F-9E90-5A17C1C206BE}"/>
-    <dgm:cxn modelId="{21636E0D-83E4-4905-B81B-4E2AB9A5A5B1}" type="presOf" srcId="{AFD8012F-C407-46D5-B45E-93F29ED39180}" destId="{19C2916A-C316-4D68-BB69-166BD5D765CF}" srcOrd="0" destOrd="0" presId="urn:microsoft.com/office/officeart/2005/8/layout/orgChart1"/>
+    <dgm:cxn modelId="{D5F06059-FBE8-497F-8791-A40A9EF18C8E}" type="presOf" srcId="{C5230920-6B80-42AF-8505-AC749F20355F}" destId="{F06D313B-F4C8-4937-B78C-EB769A22CC35}" srcOrd="0" destOrd="0" presId="urn:microsoft.com/office/officeart/2005/8/layout/orgChart1"/>
+    <dgm:cxn modelId="{5AAFE2AB-D423-431D-925F-F4048432103E}" type="presOf" srcId="{F2FF6626-B6E5-4CC0-912B-4DEE164E6820}" destId="{DC726695-F2C4-4077-8EF1-039891DF9774}" srcOrd="0" destOrd="0" presId="urn:microsoft.com/office/officeart/2005/8/layout/orgChart1"/>
     <dgm:cxn modelId="{7CC1F411-0ECB-4E44-8ED6-A78F726A4F12}" srcId="{50198FDA-2EF7-4EEB-8A6E-11DDFB61AAF8}" destId="{96D915C9-ED95-445D-9363-C2707257B399}" srcOrd="0" destOrd="0" parTransId="{4CAAAAB2-2237-436C-9F93-3073E11E2C7A}" sibTransId="{A8DFF1AB-31EA-436E-805B-96F2F1481EDC}"/>
+    <dgm:cxn modelId="{16E6B367-EFC7-4B4F-81B5-10CAED344B59}" type="presOf" srcId="{BD68E0CF-2DC8-4151-8880-B8C6EAB2D09A}" destId="{02DA78C4-F68E-4077-AC5A-D3D424E2481A}" srcOrd="0" destOrd="0" presId="urn:microsoft.com/office/officeart/2005/8/layout/orgChart1"/>
+    <dgm:cxn modelId="{53C59FB4-D2A9-4993-8ED1-4966CA0BD5E6}" type="presOf" srcId="{6ACE1FD8-2C34-48EA-85FE-57159FF721AE}" destId="{6F21EB36-E48C-49CB-8C8F-ED6221C0F71F}" srcOrd="1" destOrd="0" presId="urn:microsoft.com/office/officeart/2005/8/layout/orgChart1"/>
     <dgm:cxn modelId="{4543D28C-A571-4F11-8E88-C84108BE99BD}" srcId="{7A27FBC6-42E5-4685-B2C5-76A248980D03}" destId="{50198FDA-2EF7-4EEB-8A6E-11DDFB61AAF8}" srcOrd="0" destOrd="0" parTransId="{4C414DC5-385E-4B56-BF37-329F87992D19}" sibTransId="{C5BB275C-7091-4808-83E7-D08C45E0EB7A}"/>
     <dgm:cxn modelId="{2F8B3994-3AB8-4AC5-BE5F-6FF294899726}" srcId="{12E47AF5-7BFD-4E09-92E4-6AC1563EFD65}" destId="{BD68E0CF-2DC8-4151-8880-B8C6EAB2D09A}" srcOrd="1" destOrd="0" parTransId="{ED92F114-E6CA-4130-8C02-B855E28A0196}" sibTransId="{7387EA71-8522-4A0C-8790-5B211E33C0A2}"/>
-    <dgm:cxn modelId="{E8715135-FB4C-4D1C-A629-A8DC59EC6F90}" type="presOf" srcId="{511818A0-9362-460E-B9E3-07BA0C9BDD4D}" destId="{38793531-B3E8-4EC8-BD3E-DDFB6B11F581}" srcOrd="1" destOrd="0" presId="urn:microsoft.com/office/officeart/2005/8/layout/orgChart1"/>
-    <dgm:cxn modelId="{C96C7713-2852-4BAD-9D2C-324411688173}" type="presOf" srcId="{7A27FBC6-42E5-4685-B2C5-76A248980D03}" destId="{67084727-3661-411E-BD52-24B98C9E7BD0}" srcOrd="0" destOrd="0" presId="urn:microsoft.com/office/officeart/2005/8/layout/orgChart1"/>
+    <dgm:cxn modelId="{B8CA07D4-851C-48BC-9BD4-FF4D5343C18E}" type="presOf" srcId="{ED92F114-E6CA-4130-8C02-B855E28A0196}" destId="{423CC46C-EEDC-48E1-92CF-FDA6BC33C481}" srcOrd="0" destOrd="0" presId="urn:microsoft.com/office/officeart/2005/8/layout/orgChart1"/>
     <dgm:cxn modelId="{046977AD-0476-487C-9DB0-F6A21975B066}" srcId="{12E47AF5-7BFD-4E09-92E4-6AC1563EFD65}" destId="{C5230920-6B80-42AF-8505-AC749F20355F}" srcOrd="2" destOrd="0" parTransId="{4955B123-CCF9-426B-BE01-6219E1E16BF7}" sibTransId="{A1F0E67C-43FD-4FC2-97B0-F5EAB1CB898C}"/>
-    <dgm:cxn modelId="{B249D2D3-E972-4419-894F-D7F9A7BE4F96}" type="presOf" srcId="{BD68E0CF-2DC8-4151-8880-B8C6EAB2D09A}" destId="{72B8842D-2EE2-468E-A1DD-0CAE23A508B6}" srcOrd="1" destOrd="0" presId="urn:microsoft.com/office/officeart/2005/8/layout/orgChart1"/>
+    <dgm:cxn modelId="{2422D5C5-D382-4B57-AE0C-7251384DBC73}" type="presOf" srcId="{A3C67CD2-007B-4E5F-A659-9F63D7324768}" destId="{12EAEDF1-B0E5-48DA-B2EC-2F3399057478}" srcOrd="1" destOrd="0" presId="urn:microsoft.com/office/officeart/2005/8/layout/orgChart1"/>
+    <dgm:cxn modelId="{0ED331F2-D73B-4D8C-A9F3-53347AC9B297}" type="presOf" srcId="{511818A0-9362-460E-B9E3-07BA0C9BDD4D}" destId="{38793531-B3E8-4EC8-BD3E-DDFB6B11F581}" srcOrd="1" destOrd="0" presId="urn:microsoft.com/office/officeart/2005/8/layout/orgChart1"/>
     <dgm:cxn modelId="{0BFD63DC-A912-4A4B-8063-0D61BC962F3E}" srcId="{7A27FBC6-42E5-4685-B2C5-76A248980D03}" destId="{511818A0-9362-460E-B9E3-07BA0C9BDD4D}" srcOrd="1" destOrd="0" parTransId="{537AD294-BBF9-4752-95E7-1F6229F90C6C}" sibTransId="{3E51958D-41FE-4379-B89C-65C255A652CD}"/>
-    <dgm:cxn modelId="{B0D65A54-E53E-4EBA-90E6-32E19F1CD4A6}" type="presParOf" srcId="{9905653D-7064-4900-978C-1C1FC44CA23E}" destId="{FE596771-61DB-4D46-8C06-7E96A4CD1D34}" srcOrd="0" destOrd="0" presId="urn:microsoft.com/office/officeart/2005/8/layout/orgChart1"/>
-    <dgm:cxn modelId="{57A9046F-D148-411E-AA84-C4443E8790D4}" type="presParOf" srcId="{FE596771-61DB-4D46-8C06-7E96A4CD1D34}" destId="{11D3AACD-109A-4EDA-B76B-CEB9488EBD56}" srcOrd="0" destOrd="0" presId="urn:microsoft.com/office/officeart/2005/8/layout/orgChart1"/>
-    <dgm:cxn modelId="{8F850E38-99C3-48B6-9AF2-FF3DB10F50B3}" type="presParOf" srcId="{11D3AACD-109A-4EDA-B76B-CEB9488EBD56}" destId="{67084727-3661-411E-BD52-24B98C9E7BD0}" srcOrd="0" destOrd="0" presId="urn:microsoft.com/office/officeart/2005/8/layout/orgChart1"/>
-    <dgm:cxn modelId="{BA151C0A-C645-489C-A952-3945CCA37514}" type="presParOf" srcId="{11D3AACD-109A-4EDA-B76B-CEB9488EBD56}" destId="{8C73EEE0-ECEE-4D1B-95C8-93E67F8C7732}" srcOrd="1" destOrd="0" presId="urn:microsoft.com/office/officeart/2005/8/layout/orgChart1"/>
-    <dgm:cxn modelId="{1C8E465D-45AB-41C9-9820-3A45527B5038}" type="presParOf" srcId="{FE596771-61DB-4D46-8C06-7E96A4CD1D34}" destId="{B0F1F9C5-9EA2-4D25-A27E-1D8B5FF097EC}" srcOrd="1" destOrd="0" presId="urn:microsoft.com/office/officeart/2005/8/layout/orgChart1"/>
-    <dgm:cxn modelId="{7A755D48-5EE3-4267-AADD-BF50C726E014}" type="presParOf" srcId="{B0F1F9C5-9EA2-4D25-A27E-1D8B5FF097EC}" destId="{EAF9FCAD-655A-4171-9200-B4DFDE836E75}" srcOrd="0" destOrd="0" presId="urn:microsoft.com/office/officeart/2005/8/layout/orgChart1"/>
-    <dgm:cxn modelId="{DDA2BF0F-D9F3-4BD3-9D0C-4964627B0462}" type="presParOf" srcId="{B0F1F9C5-9EA2-4D25-A27E-1D8B5FF097EC}" destId="{2BC357E2-D39C-4052-8DAF-1E69041068C0}" srcOrd="1" destOrd="0" presId="urn:microsoft.com/office/officeart/2005/8/layout/orgChart1"/>
-    <dgm:cxn modelId="{2F4096B6-5683-44E5-8D70-25EEA7E599F4}" type="presParOf" srcId="{2BC357E2-D39C-4052-8DAF-1E69041068C0}" destId="{57C8C269-0C9F-4D88-B533-8F924001861B}" srcOrd="0" destOrd="0" presId="urn:microsoft.com/office/officeart/2005/8/layout/orgChart1"/>
-    <dgm:cxn modelId="{267592F0-6AD2-48C9-A246-E2744375E89B}" type="presParOf" srcId="{57C8C269-0C9F-4D88-B533-8F924001861B}" destId="{FABAF12D-56C3-47AC-91C6-85C8182AC7C2}" srcOrd="0" destOrd="0" presId="urn:microsoft.com/office/officeart/2005/8/layout/orgChart1"/>
-    <dgm:cxn modelId="{CF74649E-2F00-4663-93C3-944E9C856124}" type="presParOf" srcId="{57C8C269-0C9F-4D88-B533-8F924001861B}" destId="{870B99B4-F2BE-49AD-A96B-ACDD425B74CF}" srcOrd="1" destOrd="0" presId="urn:microsoft.com/office/officeart/2005/8/layout/orgChart1"/>
-    <dgm:cxn modelId="{1B25E469-27AB-400D-9BDE-5840B3EA2C5C}" type="presParOf" srcId="{2BC357E2-D39C-4052-8DAF-1E69041068C0}" destId="{F7583EE2-A248-44B1-8709-FB725C036C8C}" srcOrd="1" destOrd="0" presId="urn:microsoft.com/office/officeart/2005/8/layout/orgChart1"/>
-    <dgm:cxn modelId="{F070B8F0-CD6B-484A-ACC5-C4A89CCCEBE3}" type="presParOf" srcId="{F7583EE2-A248-44B1-8709-FB725C036C8C}" destId="{93BC9D88-A49D-4751-B00E-53BFD90B57CA}" srcOrd="0" destOrd="0" presId="urn:microsoft.com/office/officeart/2005/8/layout/orgChart1"/>
-    <dgm:cxn modelId="{D5428B36-BEA3-46BB-82B3-C5B9B7BAC8AB}" type="presParOf" srcId="{F7583EE2-A248-44B1-8709-FB725C036C8C}" destId="{EF552DBE-BA78-442B-9877-9FD296DA1374}" srcOrd="1" destOrd="0" presId="urn:microsoft.com/office/officeart/2005/8/layout/orgChart1"/>
-    <dgm:cxn modelId="{F752054E-B55E-4592-8145-82DC3ECB0FB3}" type="presParOf" srcId="{EF552DBE-BA78-442B-9877-9FD296DA1374}" destId="{83556314-84CF-4A8E-B73A-C254E16AB855}" srcOrd="0" destOrd="0" presId="urn:microsoft.com/office/officeart/2005/8/layout/orgChart1"/>
-    <dgm:cxn modelId="{EAB1769E-0100-401B-B262-81B135658067}" type="presParOf" srcId="{83556314-84CF-4A8E-B73A-C254E16AB855}" destId="{BA1FC4F4-C96B-48E8-9EAD-D9CD43BFBC22}" srcOrd="0" destOrd="0" presId="urn:microsoft.com/office/officeart/2005/8/layout/orgChart1"/>
-    <dgm:cxn modelId="{983FCD44-1F40-42D1-B4D2-CB9BCE865883}" type="presParOf" srcId="{83556314-84CF-4A8E-B73A-C254E16AB855}" destId="{4EE9B14B-5383-4ADC-A5B5-ABC38AEC0E88}" srcOrd="1" destOrd="0" presId="urn:microsoft.com/office/officeart/2005/8/layout/orgChart1"/>
-    <dgm:cxn modelId="{CEEF412F-49D9-4550-B3B2-007290396559}" type="presParOf" srcId="{EF552DBE-BA78-442B-9877-9FD296DA1374}" destId="{C9EEC066-6CB8-4AE4-BE57-0CF8ECFB89E1}" srcOrd="1" destOrd="0" presId="urn:microsoft.com/office/officeart/2005/8/layout/orgChart1"/>
-    <dgm:cxn modelId="{9D5B5047-9EF8-48A0-9C5D-99D64D72EE8C}" type="presParOf" srcId="{EF552DBE-BA78-442B-9877-9FD296DA1374}" destId="{8B87A026-0AE7-4EB6-86AA-1822CCAD29EB}" srcOrd="2" destOrd="0" presId="urn:microsoft.com/office/officeart/2005/8/layout/orgChart1"/>
-    <dgm:cxn modelId="{27373A8D-2F08-4F5B-8D20-1A2020321F0E}" type="presParOf" srcId="{F7583EE2-A248-44B1-8709-FB725C036C8C}" destId="{D1E0A83F-E518-49CD-8488-11FC3B3287CE}" srcOrd="2" destOrd="0" presId="urn:microsoft.com/office/officeart/2005/8/layout/orgChart1"/>
-    <dgm:cxn modelId="{83DA8C48-BE3A-4475-99BC-D77FEE0912B1}" type="presParOf" srcId="{F7583EE2-A248-44B1-8709-FB725C036C8C}" destId="{E5E85B5B-7BB7-4125-81A6-CC3A3E9E2020}" srcOrd="3" destOrd="0" presId="urn:microsoft.com/office/officeart/2005/8/layout/orgChart1"/>
-    <dgm:cxn modelId="{707D650F-37AB-44DC-A3FF-E610065A42F0}" type="presParOf" srcId="{E5E85B5B-7BB7-4125-81A6-CC3A3E9E2020}" destId="{1150A4B4-B0F3-4FD0-874D-D651A5CC94B9}" srcOrd="0" destOrd="0" presId="urn:microsoft.com/office/officeart/2005/8/layout/orgChart1"/>
-    <dgm:cxn modelId="{83B53519-600A-42A3-B1BB-CE6404497D86}" type="presParOf" srcId="{1150A4B4-B0F3-4FD0-874D-D651A5CC94B9}" destId="{5763CA5F-4C97-4E17-9F59-C44228C9C8A6}" srcOrd="0" destOrd="0" presId="urn:microsoft.com/office/officeart/2005/8/layout/orgChart1"/>
-    <dgm:cxn modelId="{844E587C-DD39-4BAA-BAD1-5594A23C8B8B}" type="presParOf" srcId="{1150A4B4-B0F3-4FD0-874D-D651A5CC94B9}" destId="{282FB523-32CA-4691-8F3E-C647DE9AE04E}" srcOrd="1" destOrd="0" presId="urn:microsoft.com/office/officeart/2005/8/layout/orgChart1"/>
-    <dgm:cxn modelId="{3974C813-2EC2-4A3C-9BC6-388DF92D27FA}" type="presParOf" srcId="{E5E85B5B-7BB7-4125-81A6-CC3A3E9E2020}" destId="{8308FD4F-2B5F-4F95-9A3D-F8E3B41B2779}" srcOrd="1" destOrd="0" presId="urn:microsoft.com/office/officeart/2005/8/layout/orgChart1"/>
-    <dgm:cxn modelId="{2DFA79E4-D740-455E-9555-37AFF720B020}" type="presParOf" srcId="{8308FD4F-2B5F-4F95-9A3D-F8E3B41B2779}" destId="{38C1EE14-8B48-48F4-8761-FE83ED132600}" srcOrd="0" destOrd="0" presId="urn:microsoft.com/office/officeart/2005/8/layout/orgChart1"/>
-    <dgm:cxn modelId="{8ABB2C19-9EF8-4785-A53F-200F5D2316ED}" type="presParOf" srcId="{8308FD4F-2B5F-4F95-9A3D-F8E3B41B2779}" destId="{FB3BC950-257D-40BC-B711-FC2A879E90F7}" srcOrd="1" destOrd="0" presId="urn:microsoft.com/office/officeart/2005/8/layout/orgChart1"/>
-    <dgm:cxn modelId="{F97DA11A-3FD3-4242-9948-426DDDEB3017}" type="presParOf" srcId="{FB3BC950-257D-40BC-B711-FC2A879E90F7}" destId="{6D5D3B41-E82E-425F-996B-146A17967E55}" srcOrd="0" destOrd="0" presId="urn:microsoft.com/office/officeart/2005/8/layout/orgChart1"/>
-    <dgm:cxn modelId="{91623250-7DF0-4FE8-99FE-80D636BAC865}" type="presParOf" srcId="{6D5D3B41-E82E-425F-996B-146A17967E55}" destId="{B52ACE05-2A26-4D12-9051-C3C644008FF1}" srcOrd="0" destOrd="0" presId="urn:microsoft.com/office/officeart/2005/8/layout/orgChart1"/>
-    <dgm:cxn modelId="{FDF66D73-6E18-42F8-8F3F-442360982D24}" type="presParOf" srcId="{6D5D3B41-E82E-425F-996B-146A17967E55}" destId="{6F21EB36-E48C-49CB-8C8F-ED6221C0F71F}" srcOrd="1" destOrd="0" presId="urn:microsoft.com/office/officeart/2005/8/layout/orgChart1"/>
-    <dgm:cxn modelId="{4FAEBDAB-8168-4DC7-9028-F8FBF46465CB}" type="presParOf" srcId="{FB3BC950-257D-40BC-B711-FC2A879E90F7}" destId="{C417940C-C5FE-4DDE-9718-12D5F0062701}" srcOrd="1" destOrd="0" presId="urn:microsoft.com/office/officeart/2005/8/layout/orgChart1"/>
-    <dgm:cxn modelId="{AA547777-AEBE-4A16-9D9C-5B657E34660C}" type="presParOf" srcId="{C417940C-C5FE-4DDE-9718-12D5F0062701}" destId="{DC726695-F2C4-4077-8EF1-039891DF9774}" srcOrd="0" destOrd="0" presId="urn:microsoft.com/office/officeart/2005/8/layout/orgChart1"/>
-    <dgm:cxn modelId="{5D0C73A2-A459-459B-9172-DC217DA1E906}" type="presParOf" srcId="{C417940C-C5FE-4DDE-9718-12D5F0062701}" destId="{98671CEA-634D-489A-B205-1AFFF0575EAB}" srcOrd="1" destOrd="0" presId="urn:microsoft.com/office/officeart/2005/8/layout/orgChart1"/>
-    <dgm:cxn modelId="{007B8F47-C324-47F4-A762-94AD5C30E9F5}" type="presParOf" srcId="{98671CEA-634D-489A-B205-1AFFF0575EAB}" destId="{361A0CF3-41A4-4F29-94FC-96DC969D68DD}" srcOrd="0" destOrd="0" presId="urn:microsoft.com/office/officeart/2005/8/layout/orgChart1"/>
-    <dgm:cxn modelId="{2AED7AA9-86F3-4F0C-B51B-FF70F1ED28D0}" type="presParOf" srcId="{361A0CF3-41A4-4F29-94FC-96DC969D68DD}" destId="{E5842E32-EA5A-454B-9485-7C59D832E6D2}" srcOrd="0" destOrd="0" presId="urn:microsoft.com/office/officeart/2005/8/layout/orgChart1"/>
-    <dgm:cxn modelId="{2649EC25-B02A-47AE-875D-7F7DF5592B1A}" type="presParOf" srcId="{361A0CF3-41A4-4F29-94FC-96DC969D68DD}" destId="{E0362880-49FE-4679-9D68-2992674331CE}" srcOrd="1" destOrd="0" presId="urn:microsoft.com/office/officeart/2005/8/layout/orgChart1"/>
-    <dgm:cxn modelId="{9576B9C4-098D-4575-B683-04A8E8414707}" type="presParOf" srcId="{98671CEA-634D-489A-B205-1AFFF0575EAB}" destId="{E9B07628-7667-4BCB-9983-8A58DE27367E}" srcOrd="1" destOrd="0" presId="urn:microsoft.com/office/officeart/2005/8/layout/orgChart1"/>
-    <dgm:cxn modelId="{6DAD0365-9600-4A09-A77D-D227076711B4}" type="presParOf" srcId="{98671CEA-634D-489A-B205-1AFFF0575EAB}" destId="{2D9C8FFA-0C71-4125-9182-B5FCD3784504}" srcOrd="2" destOrd="0" presId="urn:microsoft.com/office/officeart/2005/8/layout/orgChart1"/>
-    <dgm:cxn modelId="{67CF1CDD-EFCA-414C-A220-EFB27F8A4F6A}" type="presParOf" srcId="{FB3BC950-257D-40BC-B711-FC2A879E90F7}" destId="{7C7D686B-CF97-4913-A43E-CF5AE5840895}" srcOrd="2" destOrd="0" presId="urn:microsoft.com/office/officeart/2005/8/layout/orgChart1"/>
-    <dgm:cxn modelId="{D7F3AEAB-B7CA-4588-BD87-12279004D786}" type="presParOf" srcId="{8308FD4F-2B5F-4F95-9A3D-F8E3B41B2779}" destId="{423CC46C-EEDC-48E1-92CF-FDA6BC33C481}" srcOrd="2" destOrd="0" presId="urn:microsoft.com/office/officeart/2005/8/layout/orgChart1"/>
-    <dgm:cxn modelId="{B61BFFD9-565D-4DAD-A711-57D6855717A6}" type="presParOf" srcId="{8308FD4F-2B5F-4F95-9A3D-F8E3B41B2779}" destId="{F8C00B9D-7F31-4790-B37D-7E56787FC79C}" srcOrd="3" destOrd="0" presId="urn:microsoft.com/office/officeart/2005/8/layout/orgChart1"/>
-    <dgm:cxn modelId="{8322A44D-F62B-4338-819A-78B4F17CE67C}" type="presParOf" srcId="{F8C00B9D-7F31-4790-B37D-7E56787FC79C}" destId="{F86FB2B3-445F-4C8D-9B29-AA18D8B96CD3}" srcOrd="0" destOrd="0" presId="urn:microsoft.com/office/officeart/2005/8/layout/orgChart1"/>
-    <dgm:cxn modelId="{47E5BAE9-85A6-43E7-8592-3FA831707F47}" type="presParOf" srcId="{F86FB2B3-445F-4C8D-9B29-AA18D8B96CD3}" destId="{02DA78C4-F68E-4077-AC5A-D3D424E2481A}" srcOrd="0" destOrd="0" presId="urn:microsoft.com/office/officeart/2005/8/layout/orgChart1"/>
-    <dgm:cxn modelId="{056EE06C-CCF9-46C2-80C6-DA878916F2F8}" type="presParOf" srcId="{F86FB2B3-445F-4C8D-9B29-AA18D8B96CD3}" destId="{72B8842D-2EE2-468E-A1DD-0CAE23A508B6}" srcOrd="1" destOrd="0" presId="urn:microsoft.com/office/officeart/2005/8/layout/orgChart1"/>
-    <dgm:cxn modelId="{E148A30C-85DC-4ADA-A0E3-441BBFE7A332}" type="presParOf" srcId="{F8C00B9D-7F31-4790-B37D-7E56787FC79C}" destId="{5F0C2E72-F853-49EF-BFF6-2855454FFC35}" srcOrd="1" destOrd="0" presId="urn:microsoft.com/office/officeart/2005/8/layout/orgChart1"/>
-    <dgm:cxn modelId="{8DBBBFF3-1195-422D-88B2-BDC56EBCDFDF}" type="presParOf" srcId="{F8C00B9D-7F31-4790-B37D-7E56787FC79C}" destId="{95F79B32-958E-4B72-8C90-4EE78C314130}" srcOrd="2" destOrd="0" presId="urn:microsoft.com/office/officeart/2005/8/layout/orgChart1"/>
-    <dgm:cxn modelId="{6F5B2879-3A25-4CAE-93DD-E9762EBF8038}" type="presParOf" srcId="{8308FD4F-2B5F-4F95-9A3D-F8E3B41B2779}" destId="{2DABB25A-1BE0-4FE3-8C99-E5D59966B42B}" srcOrd="4" destOrd="0" presId="urn:microsoft.com/office/officeart/2005/8/layout/orgChart1"/>
-    <dgm:cxn modelId="{CEA6816D-29F9-4459-B2BA-747036DE0405}" type="presParOf" srcId="{8308FD4F-2B5F-4F95-9A3D-F8E3B41B2779}" destId="{F50965E7-EE85-4079-9CD6-8A93F52DAB19}" srcOrd="5" destOrd="0" presId="urn:microsoft.com/office/officeart/2005/8/layout/orgChart1"/>
-    <dgm:cxn modelId="{C54D7207-4818-42A1-95B4-67ACA3620914}" type="presParOf" srcId="{F50965E7-EE85-4079-9CD6-8A93F52DAB19}" destId="{4E2BA66C-6319-4537-AAC6-657CF2F553C1}" srcOrd="0" destOrd="0" presId="urn:microsoft.com/office/officeart/2005/8/layout/orgChart1"/>
-    <dgm:cxn modelId="{EDE93C18-1FFB-4F5D-A36A-27ABA1D2B72C}" type="presParOf" srcId="{4E2BA66C-6319-4537-AAC6-657CF2F553C1}" destId="{F06D313B-F4C8-4937-B78C-EB769A22CC35}" srcOrd="0" destOrd="0" presId="urn:microsoft.com/office/officeart/2005/8/layout/orgChart1"/>
-    <dgm:cxn modelId="{0F579773-C2B3-4736-9383-ECC80482D628}" type="presParOf" srcId="{4E2BA66C-6319-4537-AAC6-657CF2F553C1}" destId="{47AF43A7-CD01-4C51-9867-227E8D589A09}" srcOrd="1" destOrd="0" presId="urn:microsoft.com/office/officeart/2005/8/layout/orgChart1"/>
-    <dgm:cxn modelId="{0A1CB9EF-1792-4EB7-AE44-0B1942D94062}" type="presParOf" srcId="{F50965E7-EE85-4079-9CD6-8A93F52DAB19}" destId="{AF9E9CF7-6C13-4A91-AF6E-801A25EE01AC}" srcOrd="1" destOrd="0" presId="urn:microsoft.com/office/officeart/2005/8/layout/orgChart1"/>
-    <dgm:cxn modelId="{71CF74FE-33E2-4E6C-932E-F24751029674}" type="presParOf" srcId="{F50965E7-EE85-4079-9CD6-8A93F52DAB19}" destId="{F22D4701-B57F-4E2A-9A37-5E259E3A645B}" srcOrd="2" destOrd="0" presId="urn:microsoft.com/office/officeart/2005/8/layout/orgChart1"/>
-    <dgm:cxn modelId="{AA7927A1-5700-4298-B3E9-B42046F12C4E}" type="presParOf" srcId="{E5E85B5B-7BB7-4125-81A6-CC3A3E9E2020}" destId="{5DB5FEB9-2897-4608-8802-8158F7418455}" srcOrd="2" destOrd="0" presId="urn:microsoft.com/office/officeart/2005/8/layout/orgChart1"/>
-    <dgm:cxn modelId="{AFEC4438-D908-4919-B0E9-7E2A367756F6}" type="presParOf" srcId="{2BC357E2-D39C-4052-8DAF-1E69041068C0}" destId="{C7F3A389-9C24-4BEB-8CAB-01BC0355EE5E}" srcOrd="2" destOrd="0" presId="urn:microsoft.com/office/officeart/2005/8/layout/orgChart1"/>
-    <dgm:cxn modelId="{2922DD48-BDB9-4366-A290-93AC9962E8F4}" type="presParOf" srcId="{B0F1F9C5-9EA2-4D25-A27E-1D8B5FF097EC}" destId="{AD9B6E46-50F2-4959-9E7A-27E98AED2AE1}" srcOrd="2" destOrd="0" presId="urn:microsoft.com/office/officeart/2005/8/layout/orgChart1"/>
-    <dgm:cxn modelId="{5BF990AB-B65E-4A21-AF85-19FC5E0C8EDB}" type="presParOf" srcId="{B0F1F9C5-9EA2-4D25-A27E-1D8B5FF097EC}" destId="{8CE55B5F-2A5D-4AB5-AF82-7D9474BB6754}" srcOrd="3" destOrd="0" presId="urn:microsoft.com/office/officeart/2005/8/layout/orgChart1"/>
-    <dgm:cxn modelId="{7524DC8F-33EE-4DB8-8322-7BECC7E246ED}" type="presParOf" srcId="{8CE55B5F-2A5D-4AB5-AF82-7D9474BB6754}" destId="{C66CB977-4C40-4A26-930D-60DBB0EC101D}" srcOrd="0" destOrd="0" presId="urn:microsoft.com/office/officeart/2005/8/layout/orgChart1"/>
-    <dgm:cxn modelId="{9C1704B1-E0D4-4B73-85C7-6B5E2F39D150}" type="presParOf" srcId="{C66CB977-4C40-4A26-930D-60DBB0EC101D}" destId="{4A93A460-E7D7-4276-BABD-55104CD6FD12}" srcOrd="0" destOrd="0" presId="urn:microsoft.com/office/officeart/2005/8/layout/orgChart1"/>
-    <dgm:cxn modelId="{60A7F799-76D3-43DA-9C0D-7518B32FF9C8}" type="presParOf" srcId="{C66CB977-4C40-4A26-930D-60DBB0EC101D}" destId="{38793531-B3E8-4EC8-BD3E-DDFB6B11F581}" srcOrd="1" destOrd="0" presId="urn:microsoft.com/office/officeart/2005/8/layout/orgChart1"/>
-    <dgm:cxn modelId="{1C4CAC3C-082B-456C-B6E3-47FFB8D6BEF2}" type="presParOf" srcId="{8CE55B5F-2A5D-4AB5-AF82-7D9474BB6754}" destId="{26E0A214-C305-44ED-B7F2-C678BDFDB403}" srcOrd="1" destOrd="0" presId="urn:microsoft.com/office/officeart/2005/8/layout/orgChart1"/>
-    <dgm:cxn modelId="{35B124A7-AABE-4CAB-A6D8-3B8FA6A30D94}" type="presParOf" srcId="{8CE55B5F-2A5D-4AB5-AF82-7D9474BB6754}" destId="{D2455A2A-3732-4FCF-B870-7EA39F477370}" srcOrd="2" destOrd="0" presId="urn:microsoft.com/office/officeart/2005/8/layout/orgChart1"/>
-    <dgm:cxn modelId="{026496A1-9F4F-45B8-884D-CADC2CC8BA57}" type="presParOf" srcId="{B0F1F9C5-9EA2-4D25-A27E-1D8B5FF097EC}" destId="{19C2916A-C316-4D68-BB69-166BD5D765CF}" srcOrd="4" destOrd="0" presId="urn:microsoft.com/office/officeart/2005/8/layout/orgChart1"/>
-    <dgm:cxn modelId="{89E9F4D0-C787-49C4-9B3D-F381D87732F7}" type="presParOf" srcId="{B0F1F9C5-9EA2-4D25-A27E-1D8B5FF097EC}" destId="{D4B51521-C064-4DF5-8E5B-2D9301AEDFDC}" srcOrd="5" destOrd="0" presId="urn:microsoft.com/office/officeart/2005/8/layout/orgChart1"/>
-    <dgm:cxn modelId="{6628578C-0149-43BE-AFBD-D58BA936CB3C}" type="presParOf" srcId="{D4B51521-C064-4DF5-8E5B-2D9301AEDFDC}" destId="{60ED0A91-627D-4D45-BA73-0810AFD51249}" srcOrd="0" destOrd="0" presId="urn:microsoft.com/office/officeart/2005/8/layout/orgChart1"/>
-    <dgm:cxn modelId="{0F351193-4760-4467-94DF-AA74CB30BF39}" type="presParOf" srcId="{60ED0A91-627D-4D45-BA73-0810AFD51249}" destId="{DA58FA0A-7096-4E07-8897-862A15440E23}" srcOrd="0" destOrd="0" presId="urn:microsoft.com/office/officeart/2005/8/layout/orgChart1"/>
-    <dgm:cxn modelId="{98401123-ED55-4B20-9105-23999B32C9EE}" type="presParOf" srcId="{60ED0A91-627D-4D45-BA73-0810AFD51249}" destId="{12EAEDF1-B0E5-48DA-B2EC-2F3399057478}" srcOrd="1" destOrd="0" presId="urn:microsoft.com/office/officeart/2005/8/layout/orgChart1"/>
-    <dgm:cxn modelId="{99DD1D37-11EA-475F-847B-F7704AD63841}" type="presParOf" srcId="{D4B51521-C064-4DF5-8E5B-2D9301AEDFDC}" destId="{E8AAEFD8-1582-423F-A8C5-4BC0DE98FD7C}" srcOrd="1" destOrd="0" presId="urn:microsoft.com/office/officeart/2005/8/layout/orgChart1"/>
-    <dgm:cxn modelId="{C218F411-AAA5-402B-9A63-4121285CFC1B}" type="presParOf" srcId="{D4B51521-C064-4DF5-8E5B-2D9301AEDFDC}" destId="{21EDCE4F-8A75-42E5-BCBB-14071D3A74F6}" srcOrd="2" destOrd="0" presId="urn:microsoft.com/office/officeart/2005/8/layout/orgChart1"/>
-    <dgm:cxn modelId="{CA9C73EC-C6FD-4D85-A0FF-A7A77C45DE5E}" type="presParOf" srcId="{FE596771-61DB-4D46-8C06-7E96A4CD1D34}" destId="{938BA125-2609-43BF-A7A9-FF2FE61F09E4}" srcOrd="2" destOrd="0" presId="urn:microsoft.com/office/officeart/2005/8/layout/orgChart1"/>
+    <dgm:cxn modelId="{1839254F-4929-48F1-B9B0-4B3062C54EC8}" type="presParOf" srcId="{9905653D-7064-4900-978C-1C1FC44CA23E}" destId="{FE596771-61DB-4D46-8C06-7E96A4CD1D34}" srcOrd="0" destOrd="0" presId="urn:microsoft.com/office/officeart/2005/8/layout/orgChart1"/>
+    <dgm:cxn modelId="{05955506-6F7B-441B-8AFC-511A06B4CBBC}" type="presParOf" srcId="{FE596771-61DB-4D46-8C06-7E96A4CD1D34}" destId="{11D3AACD-109A-4EDA-B76B-CEB9488EBD56}" srcOrd="0" destOrd="0" presId="urn:microsoft.com/office/officeart/2005/8/layout/orgChart1"/>
+    <dgm:cxn modelId="{2642D194-1D24-4141-A365-F4FF62547061}" type="presParOf" srcId="{11D3AACD-109A-4EDA-B76B-CEB9488EBD56}" destId="{67084727-3661-411E-BD52-24B98C9E7BD0}" srcOrd="0" destOrd="0" presId="urn:microsoft.com/office/officeart/2005/8/layout/orgChart1"/>
+    <dgm:cxn modelId="{44C3CBFE-43A7-43EF-BF86-66AA881A1A2D}" type="presParOf" srcId="{11D3AACD-109A-4EDA-B76B-CEB9488EBD56}" destId="{8C73EEE0-ECEE-4D1B-95C8-93E67F8C7732}" srcOrd="1" destOrd="0" presId="urn:microsoft.com/office/officeart/2005/8/layout/orgChart1"/>
+    <dgm:cxn modelId="{7F6D7E44-9897-401F-B77A-CE7F8379609C}" type="presParOf" srcId="{FE596771-61DB-4D46-8C06-7E96A4CD1D34}" destId="{B0F1F9C5-9EA2-4D25-A27E-1D8B5FF097EC}" srcOrd="1" destOrd="0" presId="urn:microsoft.com/office/officeart/2005/8/layout/orgChart1"/>
+    <dgm:cxn modelId="{73185DBA-D2C4-460A-93CE-FA632F973DD9}" type="presParOf" srcId="{B0F1F9C5-9EA2-4D25-A27E-1D8B5FF097EC}" destId="{EAF9FCAD-655A-4171-9200-B4DFDE836E75}" srcOrd="0" destOrd="0" presId="urn:microsoft.com/office/officeart/2005/8/layout/orgChart1"/>
+    <dgm:cxn modelId="{92CF420B-A47A-4B18-B2E0-8D3FC55D6E13}" type="presParOf" srcId="{B0F1F9C5-9EA2-4D25-A27E-1D8B5FF097EC}" destId="{2BC357E2-D39C-4052-8DAF-1E69041068C0}" srcOrd="1" destOrd="0" presId="urn:microsoft.com/office/officeart/2005/8/layout/orgChart1"/>
+    <dgm:cxn modelId="{1AD31B98-08D6-4F1A-B99F-E189C44CF806}" type="presParOf" srcId="{2BC357E2-D39C-4052-8DAF-1E69041068C0}" destId="{57C8C269-0C9F-4D88-B533-8F924001861B}" srcOrd="0" destOrd="0" presId="urn:microsoft.com/office/officeart/2005/8/layout/orgChart1"/>
+    <dgm:cxn modelId="{AB1446C6-CDB5-4A6C-94CC-F3038431EE71}" type="presParOf" srcId="{57C8C269-0C9F-4D88-B533-8F924001861B}" destId="{FABAF12D-56C3-47AC-91C6-85C8182AC7C2}" srcOrd="0" destOrd="0" presId="urn:microsoft.com/office/officeart/2005/8/layout/orgChart1"/>
+    <dgm:cxn modelId="{FA37BFD0-2B80-4AB0-B1E6-1C1DF11B8030}" type="presParOf" srcId="{57C8C269-0C9F-4D88-B533-8F924001861B}" destId="{870B99B4-F2BE-49AD-A96B-ACDD425B74CF}" srcOrd="1" destOrd="0" presId="urn:microsoft.com/office/officeart/2005/8/layout/orgChart1"/>
+    <dgm:cxn modelId="{A1926727-34D9-4A7B-A7A7-A116AEB4CC01}" type="presParOf" srcId="{2BC357E2-D39C-4052-8DAF-1E69041068C0}" destId="{F7583EE2-A248-44B1-8709-FB725C036C8C}" srcOrd="1" destOrd="0" presId="urn:microsoft.com/office/officeart/2005/8/layout/orgChart1"/>
+    <dgm:cxn modelId="{C2749302-949D-44F8-81D7-83101444C651}" type="presParOf" srcId="{F7583EE2-A248-44B1-8709-FB725C036C8C}" destId="{93BC9D88-A49D-4751-B00E-53BFD90B57CA}" srcOrd="0" destOrd="0" presId="urn:microsoft.com/office/officeart/2005/8/layout/orgChart1"/>
+    <dgm:cxn modelId="{962CC72B-1202-47D5-B947-8AF0B99DD007}" type="presParOf" srcId="{F7583EE2-A248-44B1-8709-FB725C036C8C}" destId="{EF552DBE-BA78-442B-9877-9FD296DA1374}" srcOrd="1" destOrd="0" presId="urn:microsoft.com/office/officeart/2005/8/layout/orgChart1"/>
+    <dgm:cxn modelId="{33313835-6C41-4E06-A471-2167C9CAE7CA}" type="presParOf" srcId="{EF552DBE-BA78-442B-9877-9FD296DA1374}" destId="{83556314-84CF-4A8E-B73A-C254E16AB855}" srcOrd="0" destOrd="0" presId="urn:microsoft.com/office/officeart/2005/8/layout/orgChart1"/>
+    <dgm:cxn modelId="{AC997835-81CA-474B-BFA4-8F9D24A0F545}" type="presParOf" srcId="{83556314-84CF-4A8E-B73A-C254E16AB855}" destId="{BA1FC4F4-C96B-48E8-9EAD-D9CD43BFBC22}" srcOrd="0" destOrd="0" presId="urn:microsoft.com/office/officeart/2005/8/layout/orgChart1"/>
+    <dgm:cxn modelId="{CCC96BAE-E7E8-4560-862C-CDBC7FBDA0F2}" type="presParOf" srcId="{83556314-84CF-4A8E-B73A-C254E16AB855}" destId="{4EE9B14B-5383-4ADC-A5B5-ABC38AEC0E88}" srcOrd="1" destOrd="0" presId="urn:microsoft.com/office/officeart/2005/8/layout/orgChart1"/>
+    <dgm:cxn modelId="{19E29648-0742-41D8-B633-6435341F0A09}" type="presParOf" srcId="{EF552DBE-BA78-442B-9877-9FD296DA1374}" destId="{C9EEC066-6CB8-4AE4-BE57-0CF8ECFB89E1}" srcOrd="1" destOrd="0" presId="urn:microsoft.com/office/officeart/2005/8/layout/orgChart1"/>
+    <dgm:cxn modelId="{F87E78B8-ED53-48B0-9107-3F58721B6214}" type="presParOf" srcId="{EF552DBE-BA78-442B-9877-9FD296DA1374}" destId="{8B87A026-0AE7-4EB6-86AA-1822CCAD29EB}" srcOrd="2" destOrd="0" presId="urn:microsoft.com/office/officeart/2005/8/layout/orgChart1"/>
+    <dgm:cxn modelId="{FE1D9E74-7368-43B7-8FDF-DCCE96AF70E7}" type="presParOf" srcId="{F7583EE2-A248-44B1-8709-FB725C036C8C}" destId="{D1E0A83F-E518-49CD-8488-11FC3B3287CE}" srcOrd="2" destOrd="0" presId="urn:microsoft.com/office/officeart/2005/8/layout/orgChart1"/>
+    <dgm:cxn modelId="{FDAA1560-727D-4487-808F-9A583E835DA4}" type="presParOf" srcId="{F7583EE2-A248-44B1-8709-FB725C036C8C}" destId="{E5E85B5B-7BB7-4125-81A6-CC3A3E9E2020}" srcOrd="3" destOrd="0" presId="urn:microsoft.com/office/officeart/2005/8/layout/orgChart1"/>
+    <dgm:cxn modelId="{71508054-4FEC-403F-B035-B1F794122580}" type="presParOf" srcId="{E5E85B5B-7BB7-4125-81A6-CC3A3E9E2020}" destId="{1150A4B4-B0F3-4FD0-874D-D651A5CC94B9}" srcOrd="0" destOrd="0" presId="urn:microsoft.com/office/officeart/2005/8/layout/orgChart1"/>
+    <dgm:cxn modelId="{2B2FD7B6-3A67-4998-AD03-8DEBD61188F6}" type="presParOf" srcId="{1150A4B4-B0F3-4FD0-874D-D651A5CC94B9}" destId="{5763CA5F-4C97-4E17-9F59-C44228C9C8A6}" srcOrd="0" destOrd="0" presId="urn:microsoft.com/office/officeart/2005/8/layout/orgChart1"/>
+    <dgm:cxn modelId="{B54DC37C-F4D3-42C8-9F1E-220557239E23}" type="presParOf" srcId="{1150A4B4-B0F3-4FD0-874D-D651A5CC94B9}" destId="{282FB523-32CA-4691-8F3E-C647DE9AE04E}" srcOrd="1" destOrd="0" presId="urn:microsoft.com/office/officeart/2005/8/layout/orgChart1"/>
+    <dgm:cxn modelId="{7F5BE202-2E0A-4294-B90E-DB70A4A8F091}" type="presParOf" srcId="{E5E85B5B-7BB7-4125-81A6-CC3A3E9E2020}" destId="{8308FD4F-2B5F-4F95-9A3D-F8E3B41B2779}" srcOrd="1" destOrd="0" presId="urn:microsoft.com/office/officeart/2005/8/layout/orgChart1"/>
+    <dgm:cxn modelId="{F13ABC38-A11E-4F6E-BBAC-1A0BFD180239}" type="presParOf" srcId="{8308FD4F-2B5F-4F95-9A3D-F8E3B41B2779}" destId="{38C1EE14-8B48-48F4-8761-FE83ED132600}" srcOrd="0" destOrd="0" presId="urn:microsoft.com/office/officeart/2005/8/layout/orgChart1"/>
+    <dgm:cxn modelId="{2B70FF64-ED9F-41CA-A0C0-45D1915E04DD}" type="presParOf" srcId="{8308FD4F-2B5F-4F95-9A3D-F8E3B41B2779}" destId="{FB3BC950-257D-40BC-B711-FC2A879E90F7}" srcOrd="1" destOrd="0" presId="urn:microsoft.com/office/officeart/2005/8/layout/orgChart1"/>
+    <dgm:cxn modelId="{63DFD8F1-6D4B-4E1C-A4EB-BC093B82FE2F}" type="presParOf" srcId="{FB3BC950-257D-40BC-B711-FC2A879E90F7}" destId="{6D5D3B41-E82E-425F-996B-146A17967E55}" srcOrd="0" destOrd="0" presId="urn:microsoft.com/office/officeart/2005/8/layout/orgChart1"/>
+    <dgm:cxn modelId="{D5B3689E-876F-478B-86FF-4D7E9F9E7DD0}" type="presParOf" srcId="{6D5D3B41-E82E-425F-996B-146A17967E55}" destId="{B52ACE05-2A26-4D12-9051-C3C644008FF1}" srcOrd="0" destOrd="0" presId="urn:microsoft.com/office/officeart/2005/8/layout/orgChart1"/>
+    <dgm:cxn modelId="{9EB56049-142C-48CF-816F-814F300E4875}" type="presParOf" srcId="{6D5D3B41-E82E-425F-996B-146A17967E55}" destId="{6F21EB36-E48C-49CB-8C8F-ED6221C0F71F}" srcOrd="1" destOrd="0" presId="urn:microsoft.com/office/officeart/2005/8/layout/orgChart1"/>
+    <dgm:cxn modelId="{F8E552F5-216E-4F14-B859-A5853A3E9BE2}" type="presParOf" srcId="{FB3BC950-257D-40BC-B711-FC2A879E90F7}" destId="{C417940C-C5FE-4DDE-9718-12D5F0062701}" srcOrd="1" destOrd="0" presId="urn:microsoft.com/office/officeart/2005/8/layout/orgChart1"/>
+    <dgm:cxn modelId="{BAFFAAF2-DF36-45E0-A9CA-715106C86EE8}" type="presParOf" srcId="{C417940C-C5FE-4DDE-9718-12D5F0062701}" destId="{DC726695-F2C4-4077-8EF1-039891DF9774}" srcOrd="0" destOrd="0" presId="urn:microsoft.com/office/officeart/2005/8/layout/orgChart1"/>
+    <dgm:cxn modelId="{0BEB81BA-9F62-4C7F-945A-BB9C71A6F399}" type="presParOf" srcId="{C417940C-C5FE-4DDE-9718-12D5F0062701}" destId="{98671CEA-634D-489A-B205-1AFFF0575EAB}" srcOrd="1" destOrd="0" presId="urn:microsoft.com/office/officeart/2005/8/layout/orgChart1"/>
+    <dgm:cxn modelId="{0C10B9AA-A33F-4EDD-B7D3-E09DCEDEB2AD}" type="presParOf" srcId="{98671CEA-634D-489A-B205-1AFFF0575EAB}" destId="{361A0CF3-41A4-4F29-94FC-96DC969D68DD}" srcOrd="0" destOrd="0" presId="urn:microsoft.com/office/officeart/2005/8/layout/orgChart1"/>
+    <dgm:cxn modelId="{74DC6373-7643-40D6-ABAB-82D2423DBA31}" type="presParOf" srcId="{361A0CF3-41A4-4F29-94FC-96DC969D68DD}" destId="{E5842E32-EA5A-454B-9485-7C59D832E6D2}" srcOrd="0" destOrd="0" presId="urn:microsoft.com/office/officeart/2005/8/layout/orgChart1"/>
+    <dgm:cxn modelId="{8BBD667B-5549-49C7-93B7-0033BE1D3DA1}" type="presParOf" srcId="{361A0CF3-41A4-4F29-94FC-96DC969D68DD}" destId="{E0362880-49FE-4679-9D68-2992674331CE}" srcOrd="1" destOrd="0" presId="urn:microsoft.com/office/officeart/2005/8/layout/orgChart1"/>
+    <dgm:cxn modelId="{08409A09-255F-4CA7-92A6-F67EAE15A50F}" type="presParOf" srcId="{98671CEA-634D-489A-B205-1AFFF0575EAB}" destId="{E9B07628-7667-4BCB-9983-8A58DE27367E}" srcOrd="1" destOrd="0" presId="urn:microsoft.com/office/officeart/2005/8/layout/orgChart1"/>
+    <dgm:cxn modelId="{647414CA-88ED-48D4-9A43-A5E105E7E46E}" type="presParOf" srcId="{98671CEA-634D-489A-B205-1AFFF0575EAB}" destId="{2D9C8FFA-0C71-4125-9182-B5FCD3784504}" srcOrd="2" destOrd="0" presId="urn:microsoft.com/office/officeart/2005/8/layout/orgChart1"/>
+    <dgm:cxn modelId="{46ED8E9C-7728-4146-B5D3-CB77FB0AF872}" type="presParOf" srcId="{FB3BC950-257D-40BC-B711-FC2A879E90F7}" destId="{7C7D686B-CF97-4913-A43E-CF5AE5840895}" srcOrd="2" destOrd="0" presId="urn:microsoft.com/office/officeart/2005/8/layout/orgChart1"/>
+    <dgm:cxn modelId="{300E9BF6-375C-4A32-AFBD-7B8D063157EE}" type="presParOf" srcId="{8308FD4F-2B5F-4F95-9A3D-F8E3B41B2779}" destId="{423CC46C-EEDC-48E1-92CF-FDA6BC33C481}" srcOrd="2" destOrd="0" presId="urn:microsoft.com/office/officeart/2005/8/layout/orgChart1"/>
+    <dgm:cxn modelId="{AA527A5E-5B23-471B-83C4-3F0F9A37D8A8}" type="presParOf" srcId="{8308FD4F-2B5F-4F95-9A3D-F8E3B41B2779}" destId="{F8C00B9D-7F31-4790-B37D-7E56787FC79C}" srcOrd="3" destOrd="0" presId="urn:microsoft.com/office/officeart/2005/8/layout/orgChart1"/>
+    <dgm:cxn modelId="{3BD2CFD7-253C-4E27-A2CA-47E40C6F1473}" type="presParOf" srcId="{F8C00B9D-7F31-4790-B37D-7E56787FC79C}" destId="{F86FB2B3-445F-4C8D-9B29-AA18D8B96CD3}" srcOrd="0" destOrd="0" presId="urn:microsoft.com/office/officeart/2005/8/layout/orgChart1"/>
+    <dgm:cxn modelId="{74AF9584-ABAF-40DC-A80B-6937A079344E}" type="presParOf" srcId="{F86FB2B3-445F-4C8D-9B29-AA18D8B96CD3}" destId="{02DA78C4-F68E-4077-AC5A-D3D424E2481A}" srcOrd="0" destOrd="0" presId="urn:microsoft.com/office/officeart/2005/8/layout/orgChart1"/>
+    <dgm:cxn modelId="{15D6066F-C613-426E-91F7-F7E6A487FC43}" type="presParOf" srcId="{F86FB2B3-445F-4C8D-9B29-AA18D8B96CD3}" destId="{72B8842D-2EE2-468E-A1DD-0CAE23A508B6}" srcOrd="1" destOrd="0" presId="urn:microsoft.com/office/officeart/2005/8/layout/orgChart1"/>
+    <dgm:cxn modelId="{1A3A130D-4CA5-470D-84A9-7D5145643025}" type="presParOf" srcId="{F8C00B9D-7F31-4790-B37D-7E56787FC79C}" destId="{5F0C2E72-F853-49EF-BFF6-2855454FFC35}" srcOrd="1" destOrd="0" presId="urn:microsoft.com/office/officeart/2005/8/layout/orgChart1"/>
+    <dgm:cxn modelId="{AA3031DC-2249-4844-99CD-9C3B688B5D0C}" type="presParOf" srcId="{F8C00B9D-7F31-4790-B37D-7E56787FC79C}" destId="{95F79B32-958E-4B72-8C90-4EE78C314130}" srcOrd="2" destOrd="0" presId="urn:microsoft.com/office/officeart/2005/8/layout/orgChart1"/>
+    <dgm:cxn modelId="{94F82DFE-B9CA-45E0-BFFD-EED41C66C48E}" type="presParOf" srcId="{8308FD4F-2B5F-4F95-9A3D-F8E3B41B2779}" destId="{2DABB25A-1BE0-4FE3-8C99-E5D59966B42B}" srcOrd="4" destOrd="0" presId="urn:microsoft.com/office/officeart/2005/8/layout/orgChart1"/>
+    <dgm:cxn modelId="{9979906B-5E98-4E7D-BBD9-318E5DBA77EC}" type="presParOf" srcId="{8308FD4F-2B5F-4F95-9A3D-F8E3B41B2779}" destId="{F50965E7-EE85-4079-9CD6-8A93F52DAB19}" srcOrd="5" destOrd="0" presId="urn:microsoft.com/office/officeart/2005/8/layout/orgChart1"/>
+    <dgm:cxn modelId="{0CF9AFCD-7CBE-4A13-8663-F93EB5876B87}" type="presParOf" srcId="{F50965E7-EE85-4079-9CD6-8A93F52DAB19}" destId="{4E2BA66C-6319-4537-AAC6-657CF2F553C1}" srcOrd="0" destOrd="0" presId="urn:microsoft.com/office/officeart/2005/8/layout/orgChart1"/>
+    <dgm:cxn modelId="{AE81C4B8-FB28-4D71-A2E2-3695591F94F8}" type="presParOf" srcId="{4E2BA66C-6319-4537-AAC6-657CF2F553C1}" destId="{F06D313B-F4C8-4937-B78C-EB769A22CC35}" srcOrd="0" destOrd="0" presId="urn:microsoft.com/office/officeart/2005/8/layout/orgChart1"/>
+    <dgm:cxn modelId="{A5C5E594-B7AC-45E3-ABF5-DCF33E512170}" type="presParOf" srcId="{4E2BA66C-6319-4537-AAC6-657CF2F553C1}" destId="{47AF43A7-CD01-4C51-9867-227E8D589A09}" srcOrd="1" destOrd="0" presId="urn:microsoft.com/office/officeart/2005/8/layout/orgChart1"/>
+    <dgm:cxn modelId="{FEBCFC7B-3B3D-46E7-ADF2-F7BAB631D2E5}" type="presParOf" srcId="{F50965E7-EE85-4079-9CD6-8A93F52DAB19}" destId="{AF9E9CF7-6C13-4A91-AF6E-801A25EE01AC}" srcOrd="1" destOrd="0" presId="urn:microsoft.com/office/officeart/2005/8/layout/orgChart1"/>
+    <dgm:cxn modelId="{C0A626F8-EC18-450F-9706-B03696E79E9A}" type="presParOf" srcId="{F50965E7-EE85-4079-9CD6-8A93F52DAB19}" destId="{F22D4701-B57F-4E2A-9A37-5E259E3A645B}" srcOrd="2" destOrd="0" presId="urn:microsoft.com/office/officeart/2005/8/layout/orgChart1"/>
+    <dgm:cxn modelId="{78E83B23-8D81-4332-B538-A7E15C5C144E}" type="presParOf" srcId="{E5E85B5B-7BB7-4125-81A6-CC3A3E9E2020}" destId="{5DB5FEB9-2897-4608-8802-8158F7418455}" srcOrd="2" destOrd="0" presId="urn:microsoft.com/office/officeart/2005/8/layout/orgChart1"/>
+    <dgm:cxn modelId="{D93FD327-CCBD-47EE-9CC6-3FBEA7D6B8AB}" type="presParOf" srcId="{2BC357E2-D39C-4052-8DAF-1E69041068C0}" destId="{C7F3A389-9C24-4BEB-8CAB-01BC0355EE5E}" srcOrd="2" destOrd="0" presId="urn:microsoft.com/office/officeart/2005/8/layout/orgChart1"/>
+    <dgm:cxn modelId="{9780E86F-6EA3-4A85-8CB7-E95BB943E42D}" type="presParOf" srcId="{B0F1F9C5-9EA2-4D25-A27E-1D8B5FF097EC}" destId="{AD9B6E46-50F2-4959-9E7A-27E98AED2AE1}" srcOrd="2" destOrd="0" presId="urn:microsoft.com/office/officeart/2005/8/layout/orgChart1"/>
+    <dgm:cxn modelId="{E6B7DCB2-3596-411F-8DB3-0286385D29D3}" type="presParOf" srcId="{B0F1F9C5-9EA2-4D25-A27E-1D8B5FF097EC}" destId="{8CE55B5F-2A5D-4AB5-AF82-7D9474BB6754}" srcOrd="3" destOrd="0" presId="urn:microsoft.com/office/officeart/2005/8/layout/orgChart1"/>
+    <dgm:cxn modelId="{3A2F6D1F-C071-403E-BDAD-C021E6CCE204}" type="presParOf" srcId="{8CE55B5F-2A5D-4AB5-AF82-7D9474BB6754}" destId="{C66CB977-4C40-4A26-930D-60DBB0EC101D}" srcOrd="0" destOrd="0" presId="urn:microsoft.com/office/officeart/2005/8/layout/orgChart1"/>
+    <dgm:cxn modelId="{F860D978-D247-4392-9646-170F5453F629}" type="presParOf" srcId="{C66CB977-4C40-4A26-930D-60DBB0EC101D}" destId="{4A93A460-E7D7-4276-BABD-55104CD6FD12}" srcOrd="0" destOrd="0" presId="urn:microsoft.com/office/officeart/2005/8/layout/orgChart1"/>
+    <dgm:cxn modelId="{86AD5051-1632-4728-AA2A-9591912CF197}" type="presParOf" srcId="{C66CB977-4C40-4A26-930D-60DBB0EC101D}" destId="{38793531-B3E8-4EC8-BD3E-DDFB6B11F581}" srcOrd="1" destOrd="0" presId="urn:microsoft.com/office/officeart/2005/8/layout/orgChart1"/>
+    <dgm:cxn modelId="{0FF593B4-AA44-4747-B7DB-A928F471AD50}" type="presParOf" srcId="{8CE55B5F-2A5D-4AB5-AF82-7D9474BB6754}" destId="{26E0A214-C305-44ED-B7F2-C678BDFDB403}" srcOrd="1" destOrd="0" presId="urn:microsoft.com/office/officeart/2005/8/layout/orgChart1"/>
+    <dgm:cxn modelId="{75F3135E-1862-4614-9451-448C675BB1B4}" type="presParOf" srcId="{8CE55B5F-2A5D-4AB5-AF82-7D9474BB6754}" destId="{D2455A2A-3732-4FCF-B870-7EA39F477370}" srcOrd="2" destOrd="0" presId="urn:microsoft.com/office/officeart/2005/8/layout/orgChart1"/>
+    <dgm:cxn modelId="{63930044-D109-4B2E-AD68-591B35DAEC68}" type="presParOf" srcId="{B0F1F9C5-9EA2-4D25-A27E-1D8B5FF097EC}" destId="{19C2916A-C316-4D68-BB69-166BD5D765CF}" srcOrd="4" destOrd="0" presId="urn:microsoft.com/office/officeart/2005/8/layout/orgChart1"/>
+    <dgm:cxn modelId="{F6EDF19E-5644-4F77-AEE6-E69494C89307}" type="presParOf" srcId="{B0F1F9C5-9EA2-4D25-A27E-1D8B5FF097EC}" destId="{D4B51521-C064-4DF5-8E5B-2D9301AEDFDC}" srcOrd="5" destOrd="0" presId="urn:microsoft.com/office/officeart/2005/8/layout/orgChart1"/>
+    <dgm:cxn modelId="{473FA77E-997F-41C9-83FA-A628F30BA121}" type="presParOf" srcId="{D4B51521-C064-4DF5-8E5B-2D9301AEDFDC}" destId="{60ED0A91-627D-4D45-BA73-0810AFD51249}" srcOrd="0" destOrd="0" presId="urn:microsoft.com/office/officeart/2005/8/layout/orgChart1"/>
+    <dgm:cxn modelId="{4C6B9B14-BA30-4701-9D6D-6406BBF54046}" type="presParOf" srcId="{60ED0A91-627D-4D45-BA73-0810AFD51249}" destId="{DA58FA0A-7096-4E07-8897-862A15440E23}" srcOrd="0" destOrd="0" presId="urn:microsoft.com/office/officeart/2005/8/layout/orgChart1"/>
+    <dgm:cxn modelId="{0C50EB80-6FFE-4D35-B64F-EC729FDCAF7B}" type="presParOf" srcId="{60ED0A91-627D-4D45-BA73-0810AFD51249}" destId="{12EAEDF1-B0E5-48DA-B2EC-2F3399057478}" srcOrd="1" destOrd="0" presId="urn:microsoft.com/office/officeart/2005/8/layout/orgChart1"/>
+    <dgm:cxn modelId="{AA2A5562-58B9-4446-8DB0-348C55B6A722}" type="presParOf" srcId="{D4B51521-C064-4DF5-8E5B-2D9301AEDFDC}" destId="{E8AAEFD8-1582-423F-A8C5-4BC0DE98FD7C}" srcOrd="1" destOrd="0" presId="urn:microsoft.com/office/officeart/2005/8/layout/orgChart1"/>
+    <dgm:cxn modelId="{5AE17BF2-D67F-460C-8399-1771084DCD53}" type="presParOf" srcId="{D4B51521-C064-4DF5-8E5B-2D9301AEDFDC}" destId="{21EDCE4F-8A75-42E5-BCBB-14071D3A74F6}" srcOrd="2" destOrd="0" presId="urn:microsoft.com/office/officeart/2005/8/layout/orgChart1"/>
+    <dgm:cxn modelId="{7452EC7F-0EA3-42E7-8F28-11715DD87D94}" type="presParOf" srcId="{FE596771-61DB-4D46-8C06-7E96A4CD1D34}" destId="{938BA125-2609-43BF-A7A9-FF2FE61F09E4}" srcOrd="2" destOrd="0" presId="urn:microsoft.com/office/officeart/2005/8/layout/orgChart1"/>
   </dgm:cxnLst>
   <dgm:bg/>
   <dgm:whole/>
@@ -25298,6 +24965,7 @@
     <w:rsid w:val="00CF5F75"/>
     <w:rsid w:val="00D50D6C"/>
     <w:rsid w:val="00D56BDC"/>
+    <w:rsid w:val="00DE38DE"/>
     <w:rsid w:val="00ED08AA"/>
     <w:rsid w:val="00F02143"/>
     <w:rsid w:val="00F131AE"/>
@@ -26162,7 +25830,7 @@
 </file>
 
 <file path=customXml/itemProps2.xml><?xml version="1.0" encoding="utf-8"?>
-<ds:datastoreItem xmlns:ds="http://schemas.openxmlformats.org/officeDocument/2006/customXml" ds:itemID="{1E6330B3-3F21-45FF-9D4A-0E23AECE7E79}">
+<ds:datastoreItem xmlns:ds="http://schemas.openxmlformats.org/officeDocument/2006/customXml" ds:itemID="{9A635DE4-B7D6-4D81-A8A4-C5E5001E8A25}">
   <ds:schemaRefs>
     <ds:schemaRef ds:uri="http://schemas.openxmlformats.org/officeDocument/2006/bibliography"/>
   </ds:schemaRefs>

--- a/doc/android_tutorial - part_2.docx
+++ b/doc/android_tutorial - part_2.docx
@@ -10,7 +10,6 @@
           <w:docPartUnique/>
         </w:docPartObj>
       </w:sdtPr>
-      <w:sdtEndPr/>
       <w:sdtContent>
         <w:p/>
         <w:tbl>
@@ -50,7 +49,6 @@
                   <w:dataBinding w:prefixMappings="xmlns:ns0='http://schemas.openxmlformats.org/package/2006/metadata/core-properties' xmlns:ns1='http://purl.org/dc/elements/1.1/'" w:xpath="/ns0:coreProperties[1]/ns1:title[1]" w:storeItemID="{6C3C8BC8-F283-45AE-878A-BAB7291924A1}"/>
                   <w:text/>
                 </w:sdtPr>
-                <w:sdtEndPr/>
                 <w:sdtContent>
                   <w:p>
                     <w:pPr>
@@ -141,7 +139,6 @@
                     <w:calendar w:val="gregorian"/>
                   </w:date>
                 </w:sdtPr>
-                <w:sdtEndPr/>
                 <w:sdtContent>
                   <w:p>
                     <w:pPr>
@@ -287,65 +284,112 @@
           <w:r>
             <w:fldChar w:fldCharType="separate"/>
           </w:r>
-          <w:hyperlink w:anchor="_Toc515829150" w:history="1">
-            <w:r>
-              <w:rPr>
-                <w:rStyle w:val="Hyperlink"/>
-                <w:noProof/>
-                <w:spacing w:val="-10"/>
-                <w:kern w:val="28"/>
-              </w:rPr>
-              <w:t>Introduction</w:t>
-            </w:r>
-            <w:r>
-              <w:rPr>
-                <w:noProof/>
-                <w:webHidden/>
-              </w:rPr>
-              <w:tab/>
-            </w:r>
-            <w:r>
-              <w:rPr>
-                <w:noProof/>
-                <w:webHidden/>
-              </w:rPr>
-              <w:fldChar w:fldCharType="begin"/>
-            </w:r>
-            <w:r>
-              <w:rPr>
-                <w:noProof/>
-                <w:webHidden/>
-              </w:rPr>
-              <w:instrText xml:space="preserve"> PAGEREF _Toc515829150 \h </w:instrText>
-            </w:r>
-            <w:r>
-              <w:rPr>
-                <w:noProof/>
-                <w:webHidden/>
-              </w:rPr>
-            </w:r>
-            <w:r>
-              <w:rPr>
-                <w:noProof/>
-                <w:webHidden/>
-              </w:rPr>
-              <w:fldChar w:fldCharType="separate"/>
-            </w:r>
-            <w:r>
-              <w:rPr>
-                <w:noProof/>
-                <w:webHidden/>
-              </w:rPr>
-              <w:t>2</w:t>
-            </w:r>
-            <w:r>
-              <w:rPr>
-                <w:noProof/>
-                <w:webHidden/>
-              </w:rPr>
-              <w:fldChar w:fldCharType="end"/>
-            </w:r>
-          </w:hyperlink>
+          <w:bookmarkStart w:id="0" w:name="_GoBack"/>
+          <w:bookmarkEnd w:id="0"/>
+          <w:r>
+            <w:rPr>
+              <w:rStyle w:val="Hyperlink"/>
+              <w:noProof/>
+            </w:rPr>
+            <w:fldChar w:fldCharType="begin"/>
+          </w:r>
+          <w:r>
+            <w:rPr>
+              <w:rStyle w:val="Hyperlink"/>
+              <w:noProof/>
+            </w:rPr>
+            <w:instrText xml:space="preserve"> </w:instrText>
+          </w:r>
+          <w:r>
+            <w:rPr>
+              <w:noProof/>
+            </w:rPr>
+            <w:instrText>HYPERLINK \l "_Toc515920862"</w:instrText>
+          </w:r>
+          <w:r>
+            <w:rPr>
+              <w:rStyle w:val="Hyperlink"/>
+              <w:noProof/>
+            </w:rPr>
+            <w:instrText xml:space="preserve"> </w:instrText>
+          </w:r>
+          <w:r>
+            <w:rPr>
+              <w:rStyle w:val="Hyperlink"/>
+              <w:noProof/>
+            </w:rPr>
+          </w:r>
+          <w:r>
+            <w:rPr>
+              <w:rStyle w:val="Hyperlink"/>
+              <w:noProof/>
+            </w:rPr>
+            <w:fldChar w:fldCharType="separate"/>
+          </w:r>
+          <w:r>
+            <w:rPr>
+              <w:rStyle w:val="Hyperlink"/>
+              <w:noProof/>
+              <w:spacing w:val="-10"/>
+              <w:kern w:val="28"/>
+            </w:rPr>
+            <w:t>Introduction</w:t>
+          </w:r>
+          <w:r>
+            <w:rPr>
+              <w:noProof/>
+              <w:webHidden/>
+            </w:rPr>
+            <w:tab/>
+          </w:r>
+          <w:r>
+            <w:rPr>
+              <w:noProof/>
+              <w:webHidden/>
+            </w:rPr>
+            <w:fldChar w:fldCharType="begin"/>
+          </w:r>
+          <w:r>
+            <w:rPr>
+              <w:noProof/>
+              <w:webHidden/>
+            </w:rPr>
+            <w:instrText xml:space="preserve"> PAGEREF _Toc515920862 \h </w:instrText>
+          </w:r>
+          <w:r>
+            <w:rPr>
+              <w:noProof/>
+              <w:webHidden/>
+            </w:rPr>
+          </w:r>
+          <w:r>
+            <w:rPr>
+              <w:noProof/>
+              <w:webHidden/>
+            </w:rPr>
+            <w:fldChar w:fldCharType="separate"/>
+          </w:r>
+          <w:r>
+            <w:rPr>
+              <w:noProof/>
+              <w:webHidden/>
+            </w:rPr>
+            <w:t>2</w:t>
+          </w:r>
+          <w:r>
+            <w:rPr>
+              <w:noProof/>
+              <w:webHidden/>
+            </w:rPr>
+            <w:fldChar w:fldCharType="end"/>
+          </w:r>
+          <w:r>
+            <w:rPr>
+              <w:rStyle w:val="Hyperlink"/>
+              <w:noProof/>
+            </w:rPr>
+            <w:fldChar w:fldCharType="end"/>
+          </w:r>
         </w:p>
         <w:p>
           <w:pPr>
@@ -358,7 +402,7 @@
               <w:noProof/>
             </w:rPr>
           </w:pPr>
-          <w:hyperlink w:anchor="_Toc515829151" w:history="1">
+          <w:hyperlink w:anchor="_Toc515920863" w:history="1">
             <w:r>
               <w:rPr>
                 <w:rStyle w:val="Hyperlink"/>
@@ -385,7 +429,7 @@
                 <w:noProof/>
                 <w:webHidden/>
               </w:rPr>
-              <w:instrText xml:space="preserve"> PAGEREF _Toc515829151 \h </w:instrText>
+              <w:instrText xml:space="preserve"> PAGEREF _Toc515920863 \h </w:instrText>
             </w:r>
             <w:r>
               <w:rPr>
@@ -427,7 +471,7 @@
               <w:noProof/>
             </w:rPr>
           </w:pPr>
-          <w:hyperlink w:anchor="_Toc515829152" w:history="1">
+          <w:hyperlink w:anchor="_Toc515920864" w:history="1">
             <w:r>
               <w:rPr>
                 <w:rStyle w:val="Hyperlink"/>
@@ -454,7 +498,7 @@
                 <w:noProof/>
                 <w:webHidden/>
               </w:rPr>
-              <w:instrText xml:space="preserve"> PAGEREF _Toc515829152 \h </w:instrText>
+              <w:instrText xml:space="preserve"> PAGEREF _Toc515920864 \h </w:instrText>
             </w:r>
             <w:r>
               <w:rPr>
@@ -496,7 +540,7 @@
               <w:noProof/>
             </w:rPr>
           </w:pPr>
-          <w:hyperlink w:anchor="_Toc515829153" w:history="1">
+          <w:hyperlink w:anchor="_Toc515920865" w:history="1">
             <w:r>
               <w:rPr>
                 <w:rStyle w:val="Hyperlink"/>
@@ -523,7 +567,7 @@
                 <w:noProof/>
                 <w:webHidden/>
               </w:rPr>
-              <w:instrText xml:space="preserve"> PAGEREF _Toc515829153 \h </w:instrText>
+              <w:instrText xml:space="preserve"> PAGEREF _Toc515920865 \h </w:instrText>
             </w:r>
             <w:r>
               <w:rPr>
@@ -565,7 +609,7 @@
               <w:noProof/>
             </w:rPr>
           </w:pPr>
-          <w:hyperlink w:anchor="_Toc515829154" w:history="1">
+          <w:hyperlink w:anchor="_Toc515920866" w:history="1">
             <w:r>
               <w:rPr>
                 <w:rStyle w:val="Hyperlink"/>
@@ -592,7 +636,7 @@
                 <w:noProof/>
                 <w:webHidden/>
               </w:rPr>
-              <w:instrText xml:space="preserve"> PAGEREF _Toc515829154 \h </w:instrText>
+              <w:instrText xml:space="preserve"> PAGEREF _Toc515920866 \h </w:instrText>
             </w:r>
             <w:r>
               <w:rPr>
@@ -634,7 +678,7 @@
               <w:noProof/>
             </w:rPr>
           </w:pPr>
-          <w:hyperlink w:anchor="_Toc515829155" w:history="1">
+          <w:hyperlink w:anchor="_Toc515920867" w:history="1">
             <w:r>
               <w:rPr>
                 <w:rStyle w:val="Hyperlink"/>
@@ -661,7 +705,7 @@
                 <w:noProof/>
                 <w:webHidden/>
               </w:rPr>
-              <w:instrText xml:space="preserve"> PAGEREF _Toc515829155 \h </w:instrText>
+              <w:instrText xml:space="preserve"> PAGEREF _Toc515920867 \h </w:instrText>
             </w:r>
             <w:r>
               <w:rPr>
@@ -703,7 +747,7 @@
               <w:noProof/>
             </w:rPr>
           </w:pPr>
-          <w:hyperlink w:anchor="_Toc515829156" w:history="1">
+          <w:hyperlink w:anchor="_Toc515920868" w:history="1">
             <w:r>
               <w:rPr>
                 <w:rStyle w:val="Hyperlink"/>
@@ -730,7 +774,7 @@
                 <w:noProof/>
                 <w:webHidden/>
               </w:rPr>
-              <w:instrText xml:space="preserve"> PAGEREF _Toc515829156 \h </w:instrText>
+              <w:instrText xml:space="preserve"> PAGEREF _Toc515920868 \h </w:instrText>
             </w:r>
             <w:r>
               <w:rPr>
@@ -772,7 +816,7 @@
               <w:noProof/>
             </w:rPr>
           </w:pPr>
-          <w:hyperlink w:anchor="_Toc515829157" w:history="1">
+          <w:hyperlink w:anchor="_Toc515920869" w:history="1">
             <w:r>
               <w:rPr>
                 <w:rStyle w:val="Hyperlink"/>
@@ -799,7 +843,7 @@
                 <w:noProof/>
                 <w:webHidden/>
               </w:rPr>
-              <w:instrText xml:space="preserve"> PAGEREF _Toc515829157 \h </w:instrText>
+              <w:instrText xml:space="preserve"> PAGEREF _Toc515920869 \h </w:instrText>
             </w:r>
             <w:r>
               <w:rPr>
@@ -841,7 +885,7 @@
               <w:noProof/>
             </w:rPr>
           </w:pPr>
-          <w:hyperlink w:anchor="_Toc515829158" w:history="1">
+          <w:hyperlink w:anchor="_Toc515920870" w:history="1">
             <w:r>
               <w:rPr>
                 <w:rStyle w:val="Hyperlink"/>
@@ -868,7 +912,7 @@
                 <w:noProof/>
                 <w:webHidden/>
               </w:rPr>
-              <w:instrText xml:space="preserve"> PAGEREF _Toc515829158 \h </w:instrText>
+              <w:instrText xml:space="preserve"> PAGEREF _Toc515920870 \h </w:instrText>
             </w:r>
             <w:r>
               <w:rPr>
@@ -910,7 +954,7 @@
               <w:noProof/>
             </w:rPr>
           </w:pPr>
-          <w:hyperlink w:anchor="_Toc515829159" w:history="1">
+          <w:hyperlink w:anchor="_Toc515920871" w:history="1">
             <w:r>
               <w:rPr>
                 <w:rStyle w:val="Hyperlink"/>
@@ -937,7 +981,7 @@
                 <w:noProof/>
                 <w:webHidden/>
               </w:rPr>
-              <w:instrText xml:space="preserve"> PAGEREF _Toc515829159 \h </w:instrText>
+              <w:instrText xml:space="preserve"> PAGEREF _Toc515920871 \h </w:instrText>
             </w:r>
             <w:r>
               <w:rPr>
@@ -979,7 +1023,7 @@
               <w:noProof/>
             </w:rPr>
           </w:pPr>
-          <w:hyperlink w:anchor="_Toc515829160" w:history="1">
+          <w:hyperlink w:anchor="_Toc515920872" w:history="1">
             <w:r>
               <w:rPr>
                 <w:rStyle w:val="Hyperlink"/>
@@ -1006,7 +1050,7 @@
                 <w:noProof/>
                 <w:webHidden/>
               </w:rPr>
-              <w:instrText xml:space="preserve"> PAGEREF _Toc515829160 \h </w:instrText>
+              <w:instrText xml:space="preserve"> PAGEREF _Toc515920872 \h </w:instrText>
             </w:r>
             <w:r>
               <w:rPr>
@@ -1048,7 +1092,7 @@
               <w:noProof/>
             </w:rPr>
           </w:pPr>
-          <w:hyperlink w:anchor="_Toc515829161" w:history="1">
+          <w:hyperlink w:anchor="_Toc515920873" w:history="1">
             <w:r>
               <w:rPr>
                 <w:rStyle w:val="Hyperlink"/>
@@ -1075,7 +1119,7 @@
                 <w:noProof/>
                 <w:webHidden/>
               </w:rPr>
-              <w:instrText xml:space="preserve"> PAGEREF _Toc515829161 \h </w:instrText>
+              <w:instrText xml:space="preserve"> PAGEREF _Toc515920873 \h </w:instrText>
             </w:r>
             <w:r>
               <w:rPr>
@@ -1117,7 +1161,7 @@
               <w:noProof/>
             </w:rPr>
           </w:pPr>
-          <w:hyperlink w:anchor="_Toc515829162" w:history="1">
+          <w:hyperlink w:anchor="_Toc515920874" w:history="1">
             <w:r>
               <w:rPr>
                 <w:rStyle w:val="Hyperlink"/>
@@ -1144,7 +1188,7 @@
                 <w:noProof/>
                 <w:webHidden/>
               </w:rPr>
-              <w:instrText xml:space="preserve"> PAGEREF _Toc515829162 \h </w:instrText>
+              <w:instrText xml:space="preserve"> PAGEREF _Toc515920874 \h </w:instrText>
             </w:r>
             <w:r>
               <w:rPr>
@@ -1186,13 +1230,13 @@
               <w:noProof/>
             </w:rPr>
           </w:pPr>
-          <w:hyperlink w:anchor="_Toc515829163" w:history="1">
+          <w:hyperlink w:anchor="_Toc515920875" w:history="1">
             <w:r>
               <w:rPr>
                 <w:rStyle w:val="Hyperlink"/>
                 <w:noProof/>
               </w:rPr>
-              <w:t>Different Types of Layouts</w:t>
+              <w:t>Usage of string.xml file</w:t>
             </w:r>
             <w:r>
               <w:rPr>
@@ -1213,7 +1257,7 @@
                 <w:noProof/>
                 <w:webHidden/>
               </w:rPr>
-              <w:instrText xml:space="preserve"> PAGEREF _Toc515829163 \h </w:instrText>
+              <w:instrText xml:space="preserve"> PAGEREF _Toc515920875 \h </w:instrText>
             </w:r>
             <w:r>
               <w:rPr>
@@ -1233,7 +1277,76 @@
                 <w:noProof/>
                 <w:webHidden/>
               </w:rPr>
-              <w:t>17</w:t>
+              <w:t>21</w:t>
+            </w:r>
+            <w:r>
+              <w:rPr>
+                <w:noProof/>
+                <w:webHidden/>
+              </w:rPr>
+              <w:fldChar w:fldCharType="end"/>
+            </w:r>
+          </w:hyperlink>
+        </w:p>
+        <w:p>
+          <w:pPr>
+            <w:pStyle w:val="TOC1"/>
+            <w:tabs>
+              <w:tab w:val="right" w:leader="dot" w:pos="9737"/>
+            </w:tabs>
+            <w:rPr>
+              <w:rFonts w:eastAsiaTheme="minorEastAsia"/>
+              <w:noProof/>
+            </w:rPr>
+          </w:pPr>
+          <w:hyperlink w:anchor="_Toc515920876" w:history="1">
+            <w:r>
+              <w:rPr>
+                <w:rStyle w:val="Hyperlink"/>
+                <w:noProof/>
+              </w:rPr>
+              <w:t>Different Types of Layouts Managers</w:t>
+            </w:r>
+            <w:r>
+              <w:rPr>
+                <w:noProof/>
+                <w:webHidden/>
+              </w:rPr>
+              <w:tab/>
+            </w:r>
+            <w:r>
+              <w:rPr>
+                <w:noProof/>
+                <w:webHidden/>
+              </w:rPr>
+              <w:fldChar w:fldCharType="begin"/>
+            </w:r>
+            <w:r>
+              <w:rPr>
+                <w:noProof/>
+                <w:webHidden/>
+              </w:rPr>
+              <w:instrText xml:space="preserve"> PAGEREF _Toc515920876 \h </w:instrText>
+            </w:r>
+            <w:r>
+              <w:rPr>
+                <w:noProof/>
+                <w:webHidden/>
+              </w:rPr>
+            </w:r>
+            <w:r>
+              <w:rPr>
+                <w:noProof/>
+                <w:webHidden/>
+              </w:rPr>
+              <w:fldChar w:fldCharType="separate"/>
+            </w:r>
+            <w:r>
+              <w:rPr>
+                <w:noProof/>
+                <w:webHidden/>
+              </w:rPr>
+              <w:t>23</w:t>
             </w:r>
             <w:r>
               <w:rPr>
@@ -1255,7 +1368,76 @@
               <w:noProof/>
             </w:rPr>
           </w:pPr>
-          <w:hyperlink w:anchor="_Toc515829164" w:history="1">
+          <w:hyperlink w:anchor="_Toc515920877" w:history="1">
+            <w:r>
+              <w:rPr>
+                <w:rStyle w:val="Hyperlink"/>
+                <w:noProof/>
+              </w:rPr>
+              <w:t>ConstraintLayout</w:t>
+            </w:r>
+            <w:r>
+              <w:rPr>
+                <w:noProof/>
+                <w:webHidden/>
+              </w:rPr>
+              <w:tab/>
+            </w:r>
+            <w:r>
+              <w:rPr>
+                <w:noProof/>
+                <w:webHidden/>
+              </w:rPr>
+              <w:fldChar w:fldCharType="begin"/>
+            </w:r>
+            <w:r>
+              <w:rPr>
+                <w:noProof/>
+                <w:webHidden/>
+              </w:rPr>
+              <w:instrText xml:space="preserve"> PAGEREF _Toc515920877 \h </w:instrText>
+            </w:r>
+            <w:r>
+              <w:rPr>
+                <w:noProof/>
+                <w:webHidden/>
+              </w:rPr>
+            </w:r>
+            <w:r>
+              <w:rPr>
+                <w:noProof/>
+                <w:webHidden/>
+              </w:rPr>
+              <w:fldChar w:fldCharType="separate"/>
+            </w:r>
+            <w:r>
+              <w:rPr>
+                <w:noProof/>
+                <w:webHidden/>
+              </w:rPr>
+              <w:t>24</w:t>
+            </w:r>
+            <w:r>
+              <w:rPr>
+                <w:noProof/>
+                <w:webHidden/>
+              </w:rPr>
+              <w:fldChar w:fldCharType="end"/>
+            </w:r>
+          </w:hyperlink>
+        </w:p>
+        <w:p>
+          <w:pPr>
+            <w:pStyle w:val="TOC2"/>
+            <w:tabs>
+              <w:tab w:val="right" w:leader="dot" w:pos="9737"/>
+            </w:tabs>
+            <w:rPr>
+              <w:rFonts w:eastAsiaTheme="minorEastAsia"/>
+              <w:noProof/>
+            </w:rPr>
+          </w:pPr>
+          <w:hyperlink w:anchor="_Toc515920878" w:history="1">
             <w:r>
               <w:rPr>
                 <w:rStyle w:val="Hyperlink"/>
@@ -1282,7 +1464,7 @@
                 <w:noProof/>
                 <w:webHidden/>
               </w:rPr>
-              <w:instrText xml:space="preserve"> PAGEREF _Toc515829164 \h </w:instrText>
+              <w:instrText xml:space="preserve"> PAGEREF _Toc515920878 \h </w:instrText>
             </w:r>
             <w:r>
               <w:rPr>
@@ -1302,7 +1484,7 @@
                 <w:noProof/>
                 <w:webHidden/>
               </w:rPr>
-              <w:t>17</w:t>
+              <w:t>24</w:t>
             </w:r>
             <w:r>
               <w:rPr>
@@ -1324,76 +1506,7 @@
               <w:noProof/>
             </w:rPr>
           </w:pPr>
-          <w:hyperlink w:anchor="_Toc515829165" w:history="1">
-            <w:r>
-              <w:rPr>
-                <w:rStyle w:val="Hyperlink"/>
-                <w:noProof/>
-              </w:rPr>
-              <w:t>Usage of string.xml file</w:t>
-            </w:r>
-            <w:r>
-              <w:rPr>
-                <w:noProof/>
-                <w:webHidden/>
-              </w:rPr>
-              <w:tab/>
-            </w:r>
-            <w:r>
-              <w:rPr>
-                <w:noProof/>
-                <w:webHidden/>
-              </w:rPr>
-              <w:fldChar w:fldCharType="begin"/>
-            </w:r>
-            <w:r>
-              <w:rPr>
-                <w:noProof/>
-                <w:webHidden/>
-              </w:rPr>
-              <w:instrText xml:space="preserve"> PAGEREF _Toc515829165 \h </w:instrText>
-            </w:r>
-            <w:r>
-              <w:rPr>
-                <w:noProof/>
-                <w:webHidden/>
-              </w:rPr>
-            </w:r>
-            <w:r>
-              <w:rPr>
-                <w:noProof/>
-                <w:webHidden/>
-              </w:rPr>
-              <w:fldChar w:fldCharType="separate"/>
-            </w:r>
-            <w:r>
-              <w:rPr>
-                <w:noProof/>
-                <w:webHidden/>
-              </w:rPr>
-              <w:t>17</w:t>
-            </w:r>
-            <w:r>
-              <w:rPr>
-                <w:noProof/>
-                <w:webHidden/>
-              </w:rPr>
-              <w:fldChar w:fldCharType="end"/>
-            </w:r>
-          </w:hyperlink>
-        </w:p>
-        <w:p>
-          <w:pPr>
-            <w:pStyle w:val="TOC2"/>
-            <w:tabs>
-              <w:tab w:val="right" w:leader="dot" w:pos="9737"/>
-            </w:tabs>
-            <w:rPr>
-              <w:rFonts w:eastAsiaTheme="minorEastAsia"/>
-              <w:noProof/>
-            </w:rPr>
-          </w:pPr>
-          <w:hyperlink w:anchor="_Toc515829166" w:history="1">
+          <w:hyperlink w:anchor="_Toc515920879" w:history="1">
             <w:r>
               <w:rPr>
                 <w:rStyle w:val="Hyperlink"/>
@@ -1420,7 +1533,7 @@
                 <w:noProof/>
                 <w:webHidden/>
               </w:rPr>
-              <w:instrText xml:space="preserve"> PAGEREF _Toc515829166 \h </w:instrText>
+              <w:instrText xml:space="preserve"> PAGEREF _Toc515920879 \h </w:instrText>
             </w:r>
             <w:r>
               <w:rPr>
@@ -1440,7 +1553,7 @@
                 <w:noProof/>
                 <w:webHidden/>
               </w:rPr>
-              <w:t>17</w:t>
+              <w:t>24</w:t>
             </w:r>
             <w:r>
               <w:rPr>
@@ -1462,7 +1575,7 @@
               <w:noProof/>
             </w:rPr>
           </w:pPr>
-          <w:hyperlink w:anchor="_Toc515829167" w:history="1">
+          <w:hyperlink w:anchor="_Toc515920880" w:history="1">
             <w:r>
               <w:rPr>
                 <w:rStyle w:val="Hyperlink"/>
@@ -1489,7 +1602,7 @@
                 <w:noProof/>
                 <w:webHidden/>
               </w:rPr>
-              <w:instrText xml:space="preserve"> PAGEREF _Toc515829167 \h </w:instrText>
+              <w:instrText xml:space="preserve"> PAGEREF _Toc515920880 \h </w:instrText>
             </w:r>
             <w:r>
               <w:rPr>
@@ -1509,7 +1622,7 @@
                 <w:noProof/>
                 <w:webHidden/>
               </w:rPr>
-              <w:t>17</w:t>
+              <w:t>24</w:t>
             </w:r>
             <w:r>
               <w:rPr>
@@ -1531,7 +1644,7 @@
               <w:noProof/>
             </w:rPr>
           </w:pPr>
-          <w:hyperlink w:anchor="_Toc515829168" w:history="1">
+          <w:hyperlink w:anchor="_Toc515920881" w:history="1">
             <w:r>
               <w:rPr>
                 <w:rStyle w:val="Hyperlink"/>
@@ -1558,7 +1671,7 @@
                 <w:noProof/>
                 <w:webHidden/>
               </w:rPr>
-              <w:instrText xml:space="preserve"> PAGEREF _Toc515829168 \h </w:instrText>
+              <w:instrText xml:space="preserve"> PAGEREF _Toc515920881 \h </w:instrText>
             </w:r>
             <w:r>
               <w:rPr>
@@ -1578,7 +1691,7 @@
                 <w:noProof/>
                 <w:webHidden/>
               </w:rPr>
-              <w:t>17</w:t>
+              <w:t>25</w:t>
             </w:r>
             <w:r>
               <w:rPr>
@@ -1600,7 +1713,7 @@
               <w:noProof/>
             </w:rPr>
           </w:pPr>
-          <w:hyperlink w:anchor="_Toc515829169" w:history="1">
+          <w:hyperlink w:anchor="_Toc515920882" w:history="1">
             <w:r>
               <w:rPr>
                 <w:rStyle w:val="Hyperlink"/>
@@ -1627,7 +1740,7 @@
                 <w:noProof/>
                 <w:webHidden/>
               </w:rPr>
-              <w:instrText xml:space="preserve"> PAGEREF _Toc515829169 \h </w:instrText>
+              <w:instrText xml:space="preserve"> PAGEREF _Toc515920882 \h </w:instrText>
             </w:r>
             <w:r>
               <w:rPr>
@@ -1647,7 +1760,7 @@
                 <w:noProof/>
                 <w:webHidden/>
               </w:rPr>
-              <w:t>17</w:t>
+              <w:t>25</w:t>
             </w:r>
             <w:r>
               <w:rPr>
@@ -1669,7 +1782,7 @@
               <w:noProof/>
             </w:rPr>
           </w:pPr>
-          <w:hyperlink w:anchor="_Toc515829170" w:history="1">
+          <w:hyperlink w:anchor="_Toc515920883" w:history="1">
             <w:r>
               <w:rPr>
                 <w:rStyle w:val="Hyperlink"/>
@@ -1696,7 +1809,7 @@
                 <w:noProof/>
                 <w:webHidden/>
               </w:rPr>
-              <w:instrText xml:space="preserve"> PAGEREF _Toc515829170 \h </w:instrText>
+              <w:instrText xml:space="preserve"> PAGEREF _Toc515920883 \h </w:instrText>
             </w:r>
             <w:r>
               <w:rPr>
@@ -1716,7 +1829,7 @@
                 <w:noProof/>
                 <w:webHidden/>
               </w:rPr>
-              <w:t>17</w:t>
+              <w:t>25</w:t>
             </w:r>
             <w:r>
               <w:rPr>
@@ -1738,7 +1851,7 @@
               <w:noProof/>
             </w:rPr>
           </w:pPr>
-          <w:hyperlink w:anchor="_Toc515829171" w:history="1">
+          <w:hyperlink w:anchor="_Toc515920884" w:history="1">
             <w:r>
               <w:rPr>
                 <w:rStyle w:val="Hyperlink"/>
@@ -1765,7 +1878,7 @@
                 <w:noProof/>
                 <w:webHidden/>
               </w:rPr>
-              <w:instrText xml:space="preserve"> PAGEREF _Toc515829171 \h </w:instrText>
+              <w:instrText xml:space="preserve"> PAGEREF _Toc515920884 \h </w:instrText>
             </w:r>
             <w:r>
               <w:rPr>
@@ -1785,7 +1898,7 @@
                 <w:noProof/>
                 <w:webHidden/>
               </w:rPr>
-              <w:t>17</w:t>
+              <w:t>25</w:t>
             </w:r>
             <w:r>
               <w:rPr>
@@ -1823,7 +1936,7 @@
           <w:szCs w:val="56"/>
         </w:rPr>
       </w:pPr>
-      <w:bookmarkStart w:id="0" w:name="_Toc515829150"/>
+      <w:bookmarkStart w:id="1" w:name="_Toc515920862"/>
       <w:r>
         <w:rPr>
           <w:spacing w:val="-10"/>
@@ -1834,7 +1947,7 @@
         <w:lastRenderedPageBreak/>
         <w:t>Introduction</w:t>
       </w:r>
-      <w:bookmarkEnd w:id="0"/>
+      <w:bookmarkEnd w:id="1"/>
     </w:p>
     <w:p>
       <w:r>
@@ -2161,7 +2274,7 @@
       <w:pPr>
         <w:pStyle w:val="Heading1"/>
       </w:pPr>
-      <w:bookmarkStart w:id="1" w:name="_Toc515829151"/>
+      <w:bookmarkStart w:id="2" w:name="_Toc515920863"/>
       <w:r>
         <w:t>Android Studio’s UI Design View</w:t>
       </w:r>
@@ -2171,7 +2284,7 @@
       <w:r>
         <w:t xml:space="preserve"> Editor</w:t>
       </w:r>
-      <w:bookmarkEnd w:id="1"/>
+      <w:bookmarkEnd w:id="2"/>
     </w:p>
     <w:p>
       <w:r>
@@ -2267,9 +2380,11 @@
       <w:r>
         <w:t xml:space="preserve"> If you could recall, we added an “Empty Activity” during creation of a new project, and named it as “</w:t>
       </w:r>
+      <w:proofErr w:type="spellStart"/>
       <w:r>
         <w:t>HelloWorldActivity</w:t>
       </w:r>
+      <w:proofErr w:type="spellEnd"/>
       <w:r>
         <w:t>”. Along with that, an xml file was created as “</w:t>
       </w:r>
@@ -2408,14 +2523,14 @@
       <w:pPr>
         <w:pStyle w:val="Heading2"/>
       </w:pPr>
-      <w:bookmarkStart w:id="2" w:name="_Toc515829152"/>
+      <w:bookmarkStart w:id="3" w:name="_Toc515920864"/>
       <w:r>
         <w:t>The Design View of Layout</w:t>
       </w:r>
       <w:r>
         <w:t xml:space="preserve"> Editor</w:t>
       </w:r>
-      <w:bookmarkEnd w:id="2"/>
+      <w:bookmarkEnd w:id="3"/>
     </w:p>
     <w:p>
       <w:pPr>
@@ -4307,7 +4422,15 @@
         </w:numPr>
       </w:pPr>
       <w:r>
-        <w:t>Note there are only two components in the layout which was auto generated for our “HelloWorld” activity</w:t>
+        <w:t>Note there are only two components in the layout which was auto generated for our “</w:t>
+      </w:r>
+      <w:proofErr w:type="spellStart"/>
+      <w:r>
+        <w:t>HelloWorld</w:t>
+      </w:r>
+      <w:proofErr w:type="spellEnd"/>
+      <w:r>
+        <w:t>” activity</w:t>
       </w:r>
     </w:p>
     <w:p>
@@ -4331,7 +4454,15 @@
         </w:numPr>
       </w:pPr>
       <w:r>
-        <w:t>TextView – a text view with text “HelloWorld”</w:t>
+        <w:t>TextView – a text view with text “</w:t>
+      </w:r>
+      <w:proofErr w:type="spellStart"/>
+      <w:r>
+        <w:t>HelloWorld</w:t>
+      </w:r>
+      <w:proofErr w:type="spellEnd"/>
+      <w:r>
+        <w:t>”</w:t>
       </w:r>
       <w:r>
         <w:t>, which is indicated as a child view under parent ConstraintLayout in Component Tree</w:t>
@@ -4774,7 +4905,7 @@
       <w:pPr>
         <w:pStyle w:val="Heading3"/>
       </w:pPr>
-      <w:bookmarkStart w:id="3" w:name="_Toc515829153"/>
+      <w:bookmarkStart w:id="4" w:name="_Toc515920865"/>
       <w:r>
         <w:lastRenderedPageBreak/>
         <w:t xml:space="preserve">Toolbar items to </w:t>
@@ -4782,7 +4913,7 @@
       <w:r>
         <w:t>Change the preview appearance</w:t>
       </w:r>
-      <w:bookmarkEnd w:id="3"/>
+      <w:bookmarkEnd w:id="4"/>
     </w:p>
     <w:p>
       <w:r>
@@ -8421,7 +8552,7 @@
       <w:pPr>
         <w:pStyle w:val="Heading3"/>
       </w:pPr>
-      <w:bookmarkStart w:id="4" w:name="_Toc515829154"/>
+      <w:bookmarkStart w:id="5" w:name="_Toc515920866"/>
       <w:r>
         <w:lastRenderedPageBreak/>
         <w:t xml:space="preserve">Edit </w:t>
@@ -8432,7 +8563,7 @@
       <w:r>
         <w:t>iew attributes</w:t>
       </w:r>
-      <w:bookmarkEnd w:id="4"/>
+      <w:bookmarkEnd w:id="5"/>
     </w:p>
     <w:p>
       <w:pPr>
@@ -9263,12 +9394,14 @@
                             <w:r>
                               <w:t xml:space="preserve"> </w:t>
                             </w:r>
+                            <w:proofErr w:type="spellStart"/>
                             <w:r>
                               <w:rPr>
                                 <w:b/>
                               </w:rPr>
                               <w:t>android:id</w:t>
                             </w:r>
+                            <w:proofErr w:type="spellEnd"/>
                             <w:r>
                               <w:t xml:space="preserve"> attribute</w:t>
                             </w:r>
@@ -9552,12 +9685,14 @@
                       <w:r>
                         <w:t xml:space="preserve"> </w:t>
                       </w:r>
+                      <w:proofErr w:type="spellStart"/>
                       <w:r>
                         <w:rPr>
                           <w:b/>
                         </w:rPr>
                         <w:t>android:id</w:t>
                       </w:r>
+                      <w:proofErr w:type="spellEnd"/>
                       <w:r>
                         <w:t xml:space="preserve"> attribute</w:t>
                       </w:r>
@@ -10732,7 +10867,23 @@
         <w:t xml:space="preserve">he Attributes window </w:t>
       </w:r>
       <w:r>
-        <w:t>will look like below when the TextView “Hello Wrold” is seleted,</w:t>
+        <w:t xml:space="preserve">will look like below when the TextView “Hello </w:t>
+      </w:r>
+      <w:proofErr w:type="spellStart"/>
+      <w:r>
+        <w:t>Wrold</w:t>
+      </w:r>
+      <w:proofErr w:type="spellEnd"/>
+      <w:r>
+        <w:t xml:space="preserve">” is </w:t>
+      </w:r>
+      <w:proofErr w:type="spellStart"/>
+      <w:r>
+        <w:t>seleted</w:t>
+      </w:r>
+      <w:proofErr w:type="spellEnd"/>
+      <w:r>
+        <w:t>,</w:t>
       </w:r>
       <w:r>
         <w:br/>
@@ -10786,7 +10937,7 @@
       <w:pPr>
         <w:pStyle w:val="Heading2"/>
       </w:pPr>
-      <w:bookmarkStart w:id="5" w:name="_Toc515829155"/>
+      <w:bookmarkStart w:id="6" w:name="_Toc515920867"/>
       <w:r>
         <w:lastRenderedPageBreak/>
         <w:t xml:space="preserve">The </w:t>
@@ -10797,7 +10948,7 @@
       <w:r>
         <w:t xml:space="preserve"> View of Layout Editor</w:t>
       </w:r>
-      <w:bookmarkEnd w:id="5"/>
+      <w:bookmarkEnd w:id="6"/>
     </w:p>
     <w:p>
       <w:pPr>
@@ -11056,12 +11207,14 @@
       <w:r>
         <w:t xml:space="preserve">Note the change in text of “Hello World” text box, the </w:t>
       </w:r>
+      <w:proofErr w:type="spellStart"/>
       <w:r>
         <w:rPr>
           <w:b/>
         </w:rPr>
         <w:t>android:text</w:t>
       </w:r>
+      <w:proofErr w:type="spellEnd"/>
       <w:r>
         <w:rPr>
           <w:b/>
@@ -11109,12 +11262,12 @@
       <w:pPr>
         <w:pStyle w:val="Heading1"/>
       </w:pPr>
-      <w:bookmarkStart w:id="6" w:name="_Toc515829156"/>
+      <w:bookmarkStart w:id="7" w:name="_Toc515920868"/>
       <w:r>
         <w:lastRenderedPageBreak/>
         <w:t>Android Views and View Groups</w:t>
       </w:r>
-      <w:bookmarkEnd w:id="6"/>
+      <w:bookmarkEnd w:id="7"/>
     </w:p>
     <w:p>
       <w:r>
@@ -11311,12 +11464,14 @@
       <w:r>
         <w:t xml:space="preserve">The base class for these layout managers is the </w:t>
       </w:r>
+      <w:proofErr w:type="spellStart"/>
       <w:r>
         <w:rPr>
           <w:b/>
         </w:rPr>
         <w:t>android.view.ViewGroup</w:t>
       </w:r>
+      <w:proofErr w:type="spellEnd"/>
       <w:r>
         <w:t xml:space="preserve"> class.</w:t>
       </w:r>
@@ -11365,9 +11520,11 @@
           <w:numId w:val="10"/>
         </w:numPr>
       </w:pPr>
+      <w:proofErr w:type="spellStart"/>
       <w:r>
         <w:t>LinearLayout</w:t>
       </w:r>
+      <w:proofErr w:type="spellEnd"/>
     </w:p>
     <w:p>
       <w:pPr>
@@ -11377,9 +11534,11 @@
           <w:numId w:val="10"/>
         </w:numPr>
       </w:pPr>
+      <w:proofErr w:type="spellStart"/>
       <w:r>
         <w:t>FrameLayout</w:t>
       </w:r>
+      <w:proofErr w:type="spellEnd"/>
     </w:p>
     <w:p>
       <w:pPr>
@@ -11401,9 +11560,11 @@
           <w:numId w:val="10"/>
         </w:numPr>
       </w:pPr>
+      <w:proofErr w:type="spellStart"/>
       <w:r>
         <w:t>GridLayout</w:t>
       </w:r>
+      <w:proofErr w:type="spellEnd"/>
     </w:p>
     <w:p>
       <w:pPr>
@@ -11506,12 +11667,14 @@
       <w:r>
         <w:t xml:space="preserve">All views in Android extend the </w:t>
       </w:r>
+      <w:proofErr w:type="spellStart"/>
       <w:r>
         <w:rPr>
           <w:b/>
         </w:rPr>
         <w:t>android.view.View</w:t>
       </w:r>
+      <w:proofErr w:type="spellEnd"/>
       <w:r>
         <w:t xml:space="preserve"> class.</w:t>
       </w:r>
@@ -11560,12 +11723,14 @@
           <w:numId w:val="10"/>
         </w:numPr>
       </w:pPr>
+      <w:proofErr w:type="spellStart"/>
       <w:r>
         <w:rPr>
           <w:b/>
         </w:rPr>
         <w:t>android.view</w:t>
       </w:r>
+      <w:proofErr w:type="spellEnd"/>
       <w:r>
         <w:t xml:space="preserve"> for all base classes</w:t>
       </w:r>
@@ -11578,12 +11743,14 @@
           <w:numId w:val="10"/>
         </w:numPr>
       </w:pPr>
+      <w:proofErr w:type="spellStart"/>
       <w:r>
         <w:rPr>
           <w:b/>
         </w:rPr>
         <w:t>android.widget</w:t>
       </w:r>
+      <w:proofErr w:type="spellEnd"/>
       <w:r>
         <w:t xml:space="preserve"> for the default widgets</w:t>
       </w:r>
@@ -11599,12 +11766,14 @@
       <w:r>
         <w:t xml:space="preserve">Additional libraries provide more complex widgets, for example, </w:t>
       </w:r>
+      <w:proofErr w:type="spellStart"/>
       <w:r>
         <w:rPr>
           <w:b/>
         </w:rPr>
         <w:t>RecyclerView</w:t>
       </w:r>
+      <w:proofErr w:type="spellEnd"/>
     </w:p>
     <w:p>
       <w:pPr>
@@ -11763,12 +11932,12 @@
       <w:pPr>
         <w:pStyle w:val="Heading2"/>
       </w:pPr>
-      <w:bookmarkStart w:id="7" w:name="_Toc515829157"/>
+      <w:bookmarkStart w:id="8" w:name="_Toc515920869"/>
       <w:r>
         <w:lastRenderedPageBreak/>
         <w:t>Layout files</w:t>
       </w:r>
-      <w:bookmarkEnd w:id="7"/>
+      <w:bookmarkEnd w:id="8"/>
     </w:p>
     <w:p>
       <w:r>
@@ -11831,7 +12000,15 @@
         </w:numPr>
       </w:pPr>
       <w:r>
-        <w:t xml:space="preserve">the ViewGroups, </w:t>
+        <w:t xml:space="preserve">the </w:t>
+      </w:r>
+      <w:proofErr w:type="spellStart"/>
+      <w:r>
+        <w:t>ViewGroups</w:t>
+      </w:r>
+      <w:proofErr w:type="spellEnd"/>
+      <w:r>
+        <w:t xml:space="preserve">, </w:t>
       </w:r>
     </w:p>
     <w:p>
@@ -11864,8 +12041,13 @@
         <w:t xml:space="preserve"> relationship</w:t>
       </w:r>
       <w:r>
-        <w:t>s between Views and ViewGroups</w:t>
-      </w:r>
+        <w:t xml:space="preserve">s between Views and </w:t>
+      </w:r>
+      <w:proofErr w:type="spellStart"/>
+      <w:r>
+        <w:t>ViewGroups</w:t>
+      </w:r>
+      <w:proofErr w:type="spellEnd"/>
       <w:r>
         <w:t>,</w:t>
       </w:r>
@@ -11885,12 +12067,22 @@
         <w:t xml:space="preserve">attributes </w:t>
       </w:r>
       <w:r>
-        <w:t>of Views and ViewGroups</w:t>
-      </w:r>
-    </w:p>
-    <w:p>
-      <w:r>
-        <w:t>via an XML representation.</w:t>
+        <w:t xml:space="preserve">of Views and </w:t>
+      </w:r>
+      <w:proofErr w:type="spellStart"/>
+      <w:r>
+        <w:t>ViewGroups</w:t>
+      </w:r>
+      <w:proofErr w:type="spellEnd"/>
+    </w:p>
+    <w:p>
+      <w:proofErr w:type="gramStart"/>
+      <w:r>
+        <w:t>via</w:t>
+      </w:r>
+      <w:proofErr w:type="gramEnd"/>
+      <w:r>
+        <w:t xml:space="preserve"> an XML representation.</w:t>
       </w:r>
       <w:r>
         <w:br/>
@@ -11898,7 +12090,15 @@
     </w:p>
     <w:p>
       <w:r>
-        <w:t>Previously a layout file (named “activity_hello_world.xml”) was auto generated for us, when we created an empty activity named “HelloWorldActivity”</w:t>
+        <w:t>Previously a layout file (named “activity_hello_world.xml”) was auto generated for us, when we created an empty activity named “</w:t>
+      </w:r>
+      <w:proofErr w:type="spellStart"/>
+      <w:r>
+        <w:t>HelloWorldActivity</w:t>
+      </w:r>
+      <w:proofErr w:type="spellEnd"/>
+      <w:r>
+        <w:t>”</w:t>
       </w:r>
       <w:r>
         <w:t>.</w:t>
@@ -11917,11 +12117,11 @@
       <w:pPr>
         <w:pStyle w:val="Heading3"/>
       </w:pPr>
-      <w:bookmarkStart w:id="8" w:name="_Toc515829158"/>
+      <w:bookmarkStart w:id="9" w:name="_Toc515920870"/>
       <w:r>
         <w:t>Create a Layout file</w:t>
       </w:r>
-      <w:bookmarkEnd w:id="8"/>
+      <w:bookmarkEnd w:id="9"/>
     </w:p>
     <w:p>
       <w:r>
@@ -12236,7 +12436,21 @@
         <w:rPr>
           <w:b/>
         </w:rPr>
-        <w:t xml:space="preserve"> “activity_send_message”</w:t>
+        <w:t xml:space="preserve"> “</w:t>
+      </w:r>
+      <w:proofErr w:type="spellStart"/>
+      <w:r>
+        <w:rPr>
+          <w:b/>
+        </w:rPr>
+        <w:t>activity_send_message</w:t>
+      </w:r>
+      <w:proofErr w:type="spellEnd"/>
+      <w:r>
+        <w:rPr>
+          <w:b/>
+        </w:rPr>
+        <w:t>”</w:t>
       </w:r>
     </w:p>
     <w:p>
@@ -12469,12 +12683,12 @@
       <w:pPr>
         <w:pStyle w:val="Heading3"/>
       </w:pPr>
-      <w:bookmarkStart w:id="9" w:name="_Toc515829159"/>
+      <w:bookmarkStart w:id="10" w:name="_Toc515920871"/>
       <w:r>
         <w:lastRenderedPageBreak/>
         <w:t>Rename a file in Android Studio</w:t>
       </w:r>
-      <w:bookmarkEnd w:id="9"/>
+      <w:bookmarkEnd w:id="10"/>
     </w:p>
     <w:p>
       <w:r>
@@ -13047,7 +13261,21 @@
         <w:rPr>
           <w:b/>
         </w:rPr>
-        <w:t xml:space="preserve"> “activity_send_message”</w:t>
+        <w:t xml:space="preserve"> “</w:t>
+      </w:r>
+      <w:proofErr w:type="spellStart"/>
+      <w:r>
+        <w:rPr>
+          <w:b/>
+        </w:rPr>
+        <w:t>activity_send_message</w:t>
+      </w:r>
+      <w:proofErr w:type="spellEnd"/>
+      <w:r>
+        <w:rPr>
+          <w:b/>
+        </w:rPr>
+        <w:t>”</w:t>
       </w:r>
     </w:p>
     <w:p>
@@ -13317,11 +13545,11 @@
       <w:pPr>
         <w:pStyle w:val="Heading3"/>
       </w:pPr>
-      <w:bookmarkStart w:id="10" w:name="_Toc515829160"/>
+      <w:bookmarkStart w:id="11" w:name="_Toc515920872"/>
       <w:r>
         <w:t>Compare two files using Android Studio</w:t>
       </w:r>
-      <w:bookmarkEnd w:id="10"/>
+      <w:bookmarkEnd w:id="11"/>
     </w:p>
     <w:p>
       <w:pPr>
@@ -13692,12 +13920,12 @@
       <w:pPr>
         <w:pStyle w:val="Heading3"/>
       </w:pPr>
-      <w:bookmarkStart w:id="11" w:name="_Toc515829161"/>
+      <w:bookmarkStart w:id="12" w:name="_Toc515920873"/>
       <w:r>
         <w:lastRenderedPageBreak/>
         <w:t>Delete a file in Android Studio</w:t>
       </w:r>
-      <w:bookmarkEnd w:id="11"/>
+      <w:bookmarkEnd w:id="12"/>
     </w:p>
     <w:p>
       <w:pPr>
@@ -13706,7 +13934,15 @@
         </w:rPr>
       </w:pPr>
       <w:r>
-        <w:t xml:space="preserve">Since we only need one XML file for our purpose, lets delete the renamed file </w:t>
+        <w:t xml:space="preserve">Since we only need one XML file for our purpose, </w:t>
+      </w:r>
+      <w:proofErr w:type="gramStart"/>
+      <w:r>
+        <w:t>lets</w:t>
+      </w:r>
+      <w:proofErr w:type="gramEnd"/>
+      <w:r>
+        <w:t xml:space="preserve"> delete the renamed file </w:t>
       </w:r>
       <w:r>
         <w:t>“</w:t>
@@ -13977,10 +14213,29 @@
         <w:rPr>
           <w:b/>
         </w:rPr>
-        <w:t>Delete vs Safe Delete</w:t>
-      </w:r>
-      <w:r>
-        <w:t xml:space="preserve">:- </w:t>
+        <w:t xml:space="preserve">Delete </w:t>
+      </w:r>
+      <w:proofErr w:type="spellStart"/>
+      <w:r>
+        <w:rPr>
+          <w:b/>
+        </w:rPr>
+        <w:t>vs</w:t>
+      </w:r>
+      <w:proofErr w:type="spellEnd"/>
+      <w:r>
+        <w:rPr>
+          <w:b/>
+        </w:rPr>
+        <w:t xml:space="preserve"> Safe Delete</w:t>
+      </w:r>
+      <w:proofErr w:type="gramStart"/>
+      <w:r>
+        <w:t>:-</w:t>
+      </w:r>
+      <w:proofErr w:type="gramEnd"/>
+      <w:r>
+        <w:t xml:space="preserve"> </w:t>
       </w:r>
       <w:r>
         <w:br/>
@@ -14048,6 +14303,7 @@
         </w:rPr>
         <w:t xml:space="preserve">: - Above are the steps to </w:t>
       </w:r>
+      <w:proofErr w:type="gramStart"/>
       <w:r>
         <w:rPr>
           <w:b/>
@@ -14056,6 +14312,7 @@
         </w:rPr>
         <w:t>Delete</w:t>
       </w:r>
+      <w:proofErr w:type="gramEnd"/>
       <w:r>
         <w:rPr>
           <w:color w:val="FF0000"/>
@@ -14082,12 +14339,12 @@
       <w:pPr>
         <w:pStyle w:val="Heading1"/>
       </w:pPr>
-      <w:bookmarkStart w:id="12" w:name="_Toc515829162"/>
+      <w:bookmarkStart w:id="13" w:name="_Toc515920874"/>
       <w:r>
         <w:lastRenderedPageBreak/>
         <w:t>Design a User interface</w:t>
       </w:r>
-      <w:bookmarkEnd w:id="12"/>
+      <w:bookmarkEnd w:id="13"/>
     </w:p>
     <w:p>
       <w:r>
@@ -14173,8 +14430,18 @@
           <w:sz w:val="22"/>
           <w:szCs w:val="22"/>
         </w:rPr>
-        <w:t>The First Line:-</w:t>
-      </w:r>
+        <w:t>The First Line</w:t>
+      </w:r>
+      <w:proofErr w:type="gramStart"/>
+      <w:r>
+        <w:rPr>
+          <w:rFonts w:asciiTheme="minorHAnsi" w:eastAsiaTheme="minorHAnsi" w:hAnsiTheme="minorHAnsi" w:cstheme="minorBidi"/>
+          <w:sz w:val="22"/>
+          <w:szCs w:val="22"/>
+        </w:rPr>
+        <w:t>:-</w:t>
+      </w:r>
+      <w:proofErr w:type="gramEnd"/>
       <w:r>
         <w:rPr>
           <w:i/>
@@ -14310,7 +14577,23 @@
         </w:numPr>
       </w:pPr>
       <w:r>
-        <w:t>XML documents can contain international characters, like Norwegian øæå or French êèé.</w:t>
+        <w:t xml:space="preserve">XML documents can contain international characters, like Norwegian </w:t>
+      </w:r>
+      <w:proofErr w:type="spellStart"/>
+      <w:r>
+        <w:t>øæå</w:t>
+      </w:r>
+      <w:proofErr w:type="spellEnd"/>
+      <w:r>
+        <w:t xml:space="preserve"> or French </w:t>
+      </w:r>
+      <w:proofErr w:type="spellStart"/>
+      <w:r>
+        <w:t>êèé</w:t>
+      </w:r>
+      <w:proofErr w:type="spellEnd"/>
+      <w:r>
+        <w:t>.</w:t>
       </w:r>
     </w:p>
     <w:p>
@@ -14411,6 +14694,7 @@
         </w:rPr>
         <w:t xml:space="preserve">RelativeLayout </w:t>
       </w:r>
+      <w:proofErr w:type="spellStart"/>
       <w:r>
         <w:rPr>
           <w:b/>
@@ -14431,6 +14715,7 @@
         </w:rPr>
         <w:t>android</w:t>
       </w:r>
+      <w:proofErr w:type="spellEnd"/>
       <w:r>
         <w:rPr>
           <w:b/>
@@ -14475,7 +14760,15 @@
         </w:numPr>
       </w:pPr>
       <w:r>
-        <w:t>Since we created the layout using “RelativeLayout” as out root tag its has been added to the layout file</w:t>
+        <w:t xml:space="preserve">Since we created the layout using “RelativeLayout” as out root tag </w:t>
+      </w:r>
+      <w:proofErr w:type="spellStart"/>
+      <w:r>
+        <w:t>its</w:t>
+      </w:r>
+      <w:proofErr w:type="spellEnd"/>
+      <w:r>
+        <w:t xml:space="preserve"> has been added to the layout file</w:t>
       </w:r>
     </w:p>
     <w:p>
@@ -14487,7 +14780,15 @@
         </w:numPr>
       </w:pPr>
       <w:r>
-        <w:t>The second part “xmlns” declares a Namespace as “</w:t>
+        <w:t>The second part “</w:t>
+      </w:r>
+      <w:proofErr w:type="spellStart"/>
+      <w:r>
+        <w:t>xmlns</w:t>
+      </w:r>
+      <w:proofErr w:type="spellEnd"/>
+      <w:r>
+        <w:t>” declares a Namespace as “</w:t>
       </w:r>
       <w:r>
         <w:rPr>
@@ -14520,7 +14821,15 @@
         </w:numPr>
       </w:pPr>
       <w:r>
-        <w:t>As the value of the “andorid” namespace, a Uniform Resource Indicator(URI) is given</w:t>
+        <w:t>As the value of the “</w:t>
+      </w:r>
+      <w:proofErr w:type="spellStart"/>
+      <w:r>
+        <w:t>andorid</w:t>
+      </w:r>
+      <w:proofErr w:type="spellEnd"/>
+      <w:r>
+        <w:t>” namespace, a Uniform Resource Indicator(URI) is given</w:t>
       </w:r>
     </w:p>
     <w:p>
@@ -14589,6 +14898,7 @@
         </w:rPr>
         <w:t xml:space="preserve"> (note the usage of defined namespace “</w:t>
       </w:r>
+      <w:proofErr w:type="spellStart"/>
       <w:r>
         <w:rPr>
           <w:rFonts w:asciiTheme="minorHAnsi" w:eastAsiaTheme="minorHAnsi" w:hAnsiTheme="minorHAnsi" w:cstheme="minorBidi"/>
@@ -14598,6 +14908,7 @@
         </w:rPr>
         <w:t>andoird</w:t>
       </w:r>
+      <w:proofErr w:type="spellEnd"/>
       <w:r>
         <w:rPr>
           <w:rFonts w:asciiTheme="minorHAnsi" w:eastAsiaTheme="minorHAnsi" w:hAnsiTheme="minorHAnsi" w:cstheme="minorBidi"/>
@@ -14617,6 +14928,7 @@
       <w:r>
         <w:br/>
       </w:r>
+      <w:proofErr w:type="spellStart"/>
       <w:r>
         <w:rPr>
           <w:b/>
@@ -14635,7 +14947,18 @@
           <w:sz w:val="18"/>
           <w:szCs w:val="18"/>
         </w:rPr>
-        <w:t>:layout_width=</w:t>
+        <w:t>:layout_width</w:t>
+      </w:r>
+      <w:proofErr w:type="spellEnd"/>
+      <w:r>
+        <w:rPr>
+          <w:b/>
+          <w:bCs/>
+          <w:color w:val="0000FF"/>
+          <w:sz w:val="18"/>
+          <w:szCs w:val="18"/>
+        </w:rPr>
+        <w:t>=</w:t>
       </w:r>
       <w:r>
         <w:rPr>
@@ -14645,8 +14968,9 @@
           <w:sz w:val="18"/>
           <w:szCs w:val="18"/>
         </w:rPr>
-        <w:t>"match_parent"</w:t>
-      </w:r>
+        <w:t>"</w:t>
+      </w:r>
+      <w:proofErr w:type="spellStart"/>
       <w:r>
         <w:rPr>
           <w:b/>
@@ -14655,8 +14979,30 @@
           <w:sz w:val="18"/>
           <w:szCs w:val="18"/>
         </w:rPr>
+        <w:t>match_parent</w:t>
+      </w:r>
+      <w:proofErr w:type="spellEnd"/>
+      <w:r>
+        <w:rPr>
+          <w:b/>
+          <w:bCs/>
+          <w:color w:val="008000"/>
+          <w:sz w:val="18"/>
+          <w:szCs w:val="18"/>
+        </w:rPr>
+        <w:t>"</w:t>
+      </w:r>
+      <w:r>
+        <w:rPr>
+          <w:b/>
+          <w:bCs/>
+          <w:color w:val="008000"/>
+          <w:sz w:val="18"/>
+          <w:szCs w:val="18"/>
+        </w:rPr>
         <w:br/>
       </w:r>
+      <w:proofErr w:type="spellStart"/>
       <w:r>
         <w:rPr>
           <w:b/>
@@ -14675,7 +15021,18 @@
           <w:sz w:val="18"/>
           <w:szCs w:val="18"/>
         </w:rPr>
-        <w:t>:layout_height=</w:t>
+        <w:t>:layout_height</w:t>
+      </w:r>
+      <w:proofErr w:type="spellEnd"/>
+      <w:r>
+        <w:rPr>
+          <w:b/>
+          <w:bCs/>
+          <w:color w:val="0000FF"/>
+          <w:sz w:val="18"/>
+          <w:szCs w:val="18"/>
+        </w:rPr>
+        <w:t>=</w:t>
       </w:r>
       <w:r>
         <w:rPr>
@@ -14685,7 +15042,29 @@
           <w:sz w:val="18"/>
           <w:szCs w:val="18"/>
         </w:rPr>
-        <w:t>"match_parent"</w:t>
+        <w:t>"</w:t>
+      </w:r>
+      <w:proofErr w:type="spellStart"/>
+      <w:r>
+        <w:rPr>
+          <w:b/>
+          <w:bCs/>
+          <w:color w:val="008000"/>
+          <w:sz w:val="18"/>
+          <w:szCs w:val="18"/>
+        </w:rPr>
+        <w:t>match_parent</w:t>
+      </w:r>
+      <w:proofErr w:type="spellEnd"/>
+      <w:r>
+        <w:rPr>
+          <w:b/>
+          <w:bCs/>
+          <w:color w:val="008000"/>
+          <w:sz w:val="18"/>
+          <w:szCs w:val="18"/>
+        </w:rPr>
+        <w:t>"</w:t>
       </w:r>
       <w:r>
         <w:rPr>
@@ -14707,12 +15086,14 @@
           <w:b/>
         </w:rPr>
       </w:pPr>
+      <w:proofErr w:type="spellStart"/>
       <w:r>
         <w:rPr>
           <w:b/>
         </w:rPr>
         <w:t>android:layout_width</w:t>
       </w:r>
+      <w:proofErr w:type="spellEnd"/>
       <w:r>
         <w:rPr>
           <w:b/>
@@ -14755,12 +15136,14 @@
           <w:b/>
         </w:rPr>
       </w:pPr>
+      <w:proofErr w:type="spellStart"/>
       <w:r>
         <w:rPr>
           <w:b/>
         </w:rPr>
         <w:t>android:layout_height</w:t>
       </w:r>
+      <w:proofErr w:type="spellEnd"/>
       <w:r>
         <w:rPr>
           <w:b/>
@@ -14807,7 +15190,39 @@
         </w:numPr>
       </w:pPr>
       <w:r>
-        <w:t>The height and width value can be expressed using any of the dimension units supported by Android (px, dp, sp, pt, in, mm)</w:t>
+        <w:t>The height and width value can be expressed using any of the dimension units supported by Android (</w:t>
+      </w:r>
+      <w:proofErr w:type="spellStart"/>
+      <w:r>
+        <w:t>px</w:t>
+      </w:r>
+      <w:proofErr w:type="spellEnd"/>
+      <w:r>
+        <w:t xml:space="preserve">, </w:t>
+      </w:r>
+      <w:proofErr w:type="spellStart"/>
+      <w:r>
+        <w:t>dp</w:t>
+      </w:r>
+      <w:proofErr w:type="spellEnd"/>
+      <w:r>
+        <w:t xml:space="preserve">, </w:t>
+      </w:r>
+      <w:proofErr w:type="spellStart"/>
+      <w:r>
+        <w:t>sp</w:t>
+      </w:r>
+      <w:proofErr w:type="spellEnd"/>
+      <w:r>
+        <w:t xml:space="preserve">, </w:t>
+      </w:r>
+      <w:proofErr w:type="spellStart"/>
+      <w:r>
+        <w:t>pt</w:t>
+      </w:r>
+      <w:proofErr w:type="spellEnd"/>
+      <w:r>
+        <w:t>, in, mm)</w:t>
       </w:r>
     </w:p>
     <w:p>
@@ -14847,12 +15262,14 @@
                 <w:b/>
               </w:rPr>
             </w:pPr>
+            <w:proofErr w:type="spellStart"/>
             <w:r>
               <w:rPr>
                 <w:b/>
               </w:rPr>
               <w:t>match_parent</w:t>
             </w:r>
+            <w:proofErr w:type="spellEnd"/>
           </w:p>
         </w:tc>
         <w:tc>
@@ -14861,7 +15278,15 @@
           </w:tcPr>
           <w:p>
             <w:r>
-              <w:t>Sets the dimension to match that of the parent element. Added in API Level 8 to deprecate fill_parent.</w:t>
+              <w:t xml:space="preserve">Sets the dimension to match that of the parent element. Added in API Level 8 to deprecate </w:t>
+            </w:r>
+            <w:proofErr w:type="spellStart"/>
+            <w:r>
+              <w:t>fill_parent</w:t>
+            </w:r>
+            <w:proofErr w:type="spellEnd"/>
+            <w:r>
+              <w:t>.</w:t>
             </w:r>
           </w:p>
         </w:tc>
@@ -14877,12 +15302,14 @@
                 <w:b/>
               </w:rPr>
             </w:pPr>
+            <w:proofErr w:type="spellStart"/>
             <w:r>
               <w:rPr>
                 <w:b/>
               </w:rPr>
               <w:t>wrap_content</w:t>
             </w:r>
+            <w:proofErr w:type="spellEnd"/>
           </w:p>
         </w:tc>
         <w:tc>
@@ -14918,7 +15345,15 @@
         <w:t>.xml</w:t>
       </w:r>
       <w:r>
-        <w:t>” file, now its time to design our first simple UI.</w:t>
+        <w:t xml:space="preserve">” file, now </w:t>
+      </w:r>
+      <w:proofErr w:type="spellStart"/>
+      <w:r>
+        <w:t>its</w:t>
+      </w:r>
+      <w:proofErr w:type="spellEnd"/>
+      <w:r>
+        <w:t xml:space="preserve"> time to design our first simple UI.</w:t>
       </w:r>
     </w:p>
     <w:p>
@@ -14991,13 +15426,7 @@
         </w:numPr>
       </w:pPr>
       <w:r>
-        <w:t>Above sketch was d</w:t>
-      </w:r>
-      <w:r>
-        <w:t>esigned using “Pencil” software</w:t>
-      </w:r>
-      <w:r>
-        <w:t xml:space="preserve">, its free and available at </w:t>
+        <w:t xml:space="preserve">Above sketch was designed using “Pencil” software, its free and available at </w:t>
       </w:r>
       <w:hyperlink r:id="rId38" w:history="1">
         <w:r>
@@ -15022,69 +15451,1797 @@
         <w:t xml:space="preserve">design </w:t>
       </w:r>
       <w:r>
-        <w:t xml:space="preserve">as an Android User </w:t>
-      </w:r>
-      <w:bookmarkStart w:id="13" w:name="_GoBack"/>
-      <w:bookmarkEnd w:id="13"/>
-      <w:r>
-        <w:t>Interface:</w:t>
+        <w:t>as an Android User Interface:</w:t>
       </w:r>
       <w:r>
         <w:t xml:space="preserve">- </w:t>
       </w:r>
     </w:p>
+    <w:p>
+      <w:pPr>
+        <w:pStyle w:val="ListParagraph"/>
+        <w:numPr>
+          <w:ilvl w:val="0"/>
+          <w:numId w:val="25"/>
+        </w:numPr>
+      </w:pPr>
+      <w:r>
+        <w:t>Open the layout file “activity_send_messag</w:t>
+      </w:r>
+      <w:r>
+        <w:t>.xml</w:t>
+      </w:r>
+      <w:r>
+        <w:t>” in android studio</w:t>
+      </w:r>
+    </w:p>
+    <w:p>
+      <w:pPr>
+        <w:pStyle w:val="ListParagraph"/>
+        <w:numPr>
+          <w:ilvl w:val="0"/>
+          <w:numId w:val="25"/>
+        </w:numPr>
+      </w:pPr>
+      <w:r>
+        <w:t>Select “Design” view if it’s not already selected</w:t>
+      </w:r>
+    </w:p>
+    <w:p>
+      <w:pPr>
+        <w:pStyle w:val="ListParagraph"/>
+        <w:numPr>
+          <w:ilvl w:val="0"/>
+          <w:numId w:val="25"/>
+        </w:numPr>
+      </w:pPr>
+      <w:r>
+        <w:t>Select “Text” item from “Palette” window</w:t>
+      </w:r>
+    </w:p>
+    <w:p>
+      <w:pPr>
+        <w:pStyle w:val="ListParagraph"/>
+        <w:numPr>
+          <w:ilvl w:val="0"/>
+          <w:numId w:val="25"/>
+        </w:numPr>
+      </w:pPr>
+      <w:r>
+        <w:t>Drag “Phone” EditText view on to the layout design and drop on layout design</w:t>
+      </w:r>
+      <w:r>
+        <w:br/>
+      </w:r>
+      <w:r>
+        <w:rPr>
+          <w:noProof/>
+        </w:rPr>
+        <w:drawing>
+          <wp:inline distT="0" distB="0" distL="0" distR="0">
+            <wp:extent cx="5549194" cy="4610100"/>
+            <wp:effectExtent l="19050" t="19050" r="13970" b="19050"/>
+            <wp:docPr id="10" name="Picture 10"/>
+            <wp:cNvGraphicFramePr>
+              <a:graphicFrameLocks xmlns:a="http://schemas.openxmlformats.org/drawingml/2006/main" noChangeAspect="1"/>
+            </wp:cNvGraphicFramePr>
+            <a:graphic xmlns:a="http://schemas.openxmlformats.org/drawingml/2006/main">
+              <a:graphicData uri="http://schemas.openxmlformats.org/drawingml/2006/picture">
+                <pic:pic xmlns:pic="http://schemas.openxmlformats.org/drawingml/2006/picture">
+                  <pic:nvPicPr>
+                    <pic:cNvPr id="0" name="Picture 1"/>
+                    <pic:cNvPicPr>
+                      <a:picLocks noChangeAspect="1" noChangeArrowheads="1"/>
+                    </pic:cNvPicPr>
+                  </pic:nvPicPr>
+                  <pic:blipFill>
+                    <a:blip r:embed="rId39">
+                      <a:extLst>
+                        <a:ext uri="{28A0092B-C50C-407E-A947-70E740481C1C}">
+                          <a14:useLocalDpi xmlns:a14="http://schemas.microsoft.com/office/drawing/2010/main" val="0"/>
+                        </a:ext>
+                      </a:extLst>
+                    </a:blip>
+                    <a:srcRect/>
+                    <a:stretch>
+                      <a:fillRect/>
+                    </a:stretch>
+                  </pic:blipFill>
+                  <pic:spPr bwMode="auto">
+                    <a:xfrm>
+                      <a:off x="0" y="0"/>
+                      <a:ext cx="5590487" cy="4644405"/>
+                    </a:xfrm>
+                    <a:prstGeom prst="rect">
+                      <a:avLst/>
+                    </a:prstGeom>
+                    <a:noFill/>
+                    <a:ln w="3175">
+                      <a:solidFill>
+                        <a:schemeClr val="tx1"/>
+                      </a:solidFill>
+                    </a:ln>
+                  </pic:spPr>
+                </pic:pic>
+              </a:graphicData>
+            </a:graphic>
+          </wp:inline>
+        </w:drawing>
+      </w:r>
+    </w:p>
+    <w:p>
+      <w:pPr>
+        <w:pStyle w:val="ListParagraph"/>
+        <w:numPr>
+          <w:ilvl w:val="0"/>
+          <w:numId w:val="25"/>
+        </w:numPr>
+      </w:pPr>
+      <w:r>
+        <w:rPr>
+          <w:noProof/>
+        </w:rPr>
+        <w:lastRenderedPageBreak/>
+        <mc:AlternateContent>
+          <mc:Choice Requires="wps">
+            <w:drawing>
+              <wp:anchor distT="0" distB="0" distL="114300" distR="114300" simplePos="0" relativeHeight="251813888" behindDoc="0" locked="0" layoutInCell="1" allowOverlap="1" wp14:anchorId="2D3A4D19" wp14:editId="30AC912C">
+                <wp:simplePos x="0" y="0"/>
+                <wp:positionH relativeFrom="column">
+                  <wp:posOffset>1504950</wp:posOffset>
+                </wp:positionH>
+                <wp:positionV relativeFrom="paragraph">
+                  <wp:posOffset>2684145</wp:posOffset>
+                </wp:positionV>
+                <wp:extent cx="438150" cy="257175"/>
+                <wp:effectExtent l="0" t="0" r="19050" b="28575"/>
+                <wp:wrapNone/>
+                <wp:docPr id="33" name="Oval 33"/>
+                <wp:cNvGraphicFramePr/>
+                <a:graphic xmlns:a="http://schemas.openxmlformats.org/drawingml/2006/main">
+                  <a:graphicData uri="http://schemas.microsoft.com/office/word/2010/wordprocessingShape">
+                    <wps:wsp>
+                      <wps:cNvSpPr/>
+                      <wps:spPr>
+                        <a:xfrm>
+                          <a:off x="0" y="0"/>
+                          <a:ext cx="438150" cy="257175"/>
+                        </a:xfrm>
+                        <a:prstGeom prst="ellipse">
+                          <a:avLst/>
+                        </a:prstGeom>
+                        <a:noFill/>
+                        <a:ln w="19050">
+                          <a:solidFill>
+                            <a:srgbClr val="FF0000"/>
+                          </a:solidFill>
+                        </a:ln>
+                      </wps:spPr>
+                      <wps:style>
+                        <a:lnRef idx="2">
+                          <a:schemeClr val="accent1">
+                            <a:shade val="50000"/>
+                          </a:schemeClr>
+                        </a:lnRef>
+                        <a:fillRef idx="1">
+                          <a:schemeClr val="accent1"/>
+                        </a:fillRef>
+                        <a:effectRef idx="0">
+                          <a:schemeClr val="accent1"/>
+                        </a:effectRef>
+                        <a:fontRef idx="minor">
+                          <a:schemeClr val="lt1"/>
+                        </a:fontRef>
+                      </wps:style>
+                      <wps:bodyPr rot="0" spcFirstLastPara="0" vertOverflow="overflow" horzOverflow="overflow" vert="horz" wrap="square" lIns="91440" tIns="45720" rIns="91440" bIns="45720" numCol="1" spcCol="0" rtlCol="0" fromWordArt="0" anchor="ctr" anchorCtr="0" forceAA="0" compatLnSpc="1">
+                        <a:prstTxWarp prst="textNoShape">
+                          <a:avLst/>
+                        </a:prstTxWarp>
+                        <a:noAutofit/>
+                      </wps:bodyPr>
+                    </wps:wsp>
+                  </a:graphicData>
+                </a:graphic>
+                <wp14:sizeRelH relativeFrom="margin">
+                  <wp14:pctWidth>0</wp14:pctWidth>
+                </wp14:sizeRelH>
+              </wp:anchor>
+            </w:drawing>
+          </mc:Choice>
+          <mc:Fallback>
+            <w:pict>
+              <v:oval w14:anchorId="36231CCF" id="Oval 33" o:spid="_x0000_s1026" style="position:absolute;margin-left:118.5pt;margin-top:211.35pt;width:34.5pt;height:20.25pt;z-index:251813888;visibility:visible;mso-wrap-style:square;mso-width-percent:0;mso-wrap-distance-left:9pt;mso-wrap-distance-top:0;mso-wrap-distance-right:9pt;mso-wrap-distance-bottom:0;mso-position-horizontal:absolute;mso-position-horizontal-relative:text;mso-position-vertical:absolute;mso-position-vertical-relative:text;mso-width-percent:0;mso-width-relative:margin;v-text-anchor:middle" o:gfxdata="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" filled="f" strokecolor="red" strokeweight="1.5pt">
+                <v:stroke joinstyle="miter"/>
+              </v:oval>
+            </w:pict>
+          </mc:Fallback>
+        </mc:AlternateContent>
+      </w:r>
+      <w:r>
+        <w:rPr>
+          <w:noProof/>
+        </w:rPr>
+        <mc:AlternateContent>
+          <mc:Choice Requires="wps">
+            <w:drawing>
+              <wp:anchor distT="0" distB="0" distL="114300" distR="114300" simplePos="0" relativeHeight="251811840" behindDoc="0" locked="0" layoutInCell="1" allowOverlap="1" wp14:anchorId="674A1DB3" wp14:editId="21623844">
+                <wp:simplePos x="0" y="0"/>
+                <wp:positionH relativeFrom="column">
+                  <wp:posOffset>5419725</wp:posOffset>
+                </wp:positionH>
+                <wp:positionV relativeFrom="paragraph">
+                  <wp:posOffset>512445</wp:posOffset>
+                </wp:positionV>
+                <wp:extent cx="200025" cy="257175"/>
+                <wp:effectExtent l="0" t="0" r="28575" b="28575"/>
+                <wp:wrapNone/>
+                <wp:docPr id="31" name="Oval 31"/>
+                <wp:cNvGraphicFramePr/>
+                <a:graphic xmlns:a="http://schemas.openxmlformats.org/drawingml/2006/main">
+                  <a:graphicData uri="http://schemas.microsoft.com/office/word/2010/wordprocessingShape">
+                    <wps:wsp>
+                      <wps:cNvSpPr/>
+                      <wps:spPr>
+                        <a:xfrm>
+                          <a:off x="0" y="0"/>
+                          <a:ext cx="200025" cy="257175"/>
+                        </a:xfrm>
+                        <a:prstGeom prst="ellipse">
+                          <a:avLst/>
+                        </a:prstGeom>
+                        <a:noFill/>
+                        <a:ln w="19050">
+                          <a:solidFill>
+                            <a:srgbClr val="FF0000"/>
+                          </a:solidFill>
+                        </a:ln>
+                      </wps:spPr>
+                      <wps:style>
+                        <a:lnRef idx="2">
+                          <a:schemeClr val="accent1">
+                            <a:shade val="50000"/>
+                          </a:schemeClr>
+                        </a:lnRef>
+                        <a:fillRef idx="1">
+                          <a:schemeClr val="accent1"/>
+                        </a:fillRef>
+                        <a:effectRef idx="0">
+                          <a:schemeClr val="accent1"/>
+                        </a:effectRef>
+                        <a:fontRef idx="minor">
+                          <a:schemeClr val="lt1"/>
+                        </a:fontRef>
+                      </wps:style>
+                      <wps:bodyPr rot="0" spcFirstLastPara="0" vertOverflow="overflow" horzOverflow="overflow" vert="horz" wrap="square" lIns="91440" tIns="45720" rIns="91440" bIns="45720" numCol="1" spcCol="0" rtlCol="0" fromWordArt="0" anchor="ctr" anchorCtr="0" forceAA="0" compatLnSpc="1">
+                        <a:prstTxWarp prst="textNoShape">
+                          <a:avLst/>
+                        </a:prstTxWarp>
+                        <a:noAutofit/>
+                      </wps:bodyPr>
+                    </wps:wsp>
+                  </a:graphicData>
+                </a:graphic>
+              </wp:anchor>
+            </w:drawing>
+          </mc:Choice>
+          <mc:Fallback>
+            <w:pict>
+              <v:oval w14:anchorId="6FDDD7CB" id="Oval 31" o:spid="_x0000_s1026" style="position:absolute;margin-left:426.75pt;margin-top:40.35pt;width:15.75pt;height:20.25pt;z-index:251811840;visibility:visible;mso-wrap-style:square;mso-wrap-distance-left:9pt;mso-wrap-distance-top:0;mso-wrap-distance-right:9pt;mso-wrap-distance-bottom:0;mso-position-horizontal:absolute;mso-position-horizontal-relative:text;mso-position-vertical:absolute;mso-position-vertical-relative:text;v-text-anchor:middle" o:gfxdata="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" filled="f" strokecolor="red" strokeweight="1.5pt">
+                <v:stroke joinstyle="miter"/>
+              </v:oval>
+            </w:pict>
+          </mc:Fallback>
+        </mc:AlternateContent>
+      </w:r>
+      <w:r>
+        <w:t>Now reposition and resize (as shown below) it using the cursor till it looks like the sketch given above</w:t>
+      </w:r>
+      <w:r>
+        <w:br/>
+      </w:r>
+      <w:r>
+        <w:rPr>
+          <w:noProof/>
+        </w:rPr>
+        <w:drawing>
+          <wp:inline distT="0" distB="0" distL="0" distR="0" wp14:anchorId="5015532E" wp14:editId="5D24FAAE">
+            <wp:extent cx="5200650" cy="2664333"/>
+            <wp:effectExtent l="0" t="0" r="0" b="3175"/>
+            <wp:docPr id="28" name="Picture 28"/>
+            <wp:cNvGraphicFramePr>
+              <a:graphicFrameLocks xmlns:a="http://schemas.openxmlformats.org/drawingml/2006/main" noChangeAspect="1"/>
+            </wp:cNvGraphicFramePr>
+            <a:graphic xmlns:a="http://schemas.openxmlformats.org/drawingml/2006/main">
+              <a:graphicData uri="http://schemas.openxmlformats.org/drawingml/2006/picture">
+                <pic:pic xmlns:pic="http://schemas.openxmlformats.org/drawingml/2006/picture">
+                  <pic:nvPicPr>
+                    <pic:cNvPr id="0" name="Picture 3"/>
+                    <pic:cNvPicPr>
+                      <a:picLocks noChangeAspect="1" noChangeArrowheads="1"/>
+                    </pic:cNvPicPr>
+                  </pic:nvPicPr>
+                  <pic:blipFill>
+                    <a:blip r:embed="rId40">
+                      <a:extLst>
+                        <a:ext uri="{28A0092B-C50C-407E-A947-70E740481C1C}">
+                          <a14:useLocalDpi xmlns:a14="http://schemas.microsoft.com/office/drawing/2010/main" val="0"/>
+                        </a:ext>
+                      </a:extLst>
+                    </a:blip>
+                    <a:srcRect/>
+                    <a:stretch>
+                      <a:fillRect/>
+                    </a:stretch>
+                  </pic:blipFill>
+                  <pic:spPr bwMode="auto">
+                    <a:xfrm>
+                      <a:off x="0" y="0"/>
+                      <a:ext cx="5218758" cy="2673610"/>
+                    </a:xfrm>
+                    <a:prstGeom prst="rect">
+                      <a:avLst/>
+                    </a:prstGeom>
+                    <a:noFill/>
+                    <a:ln>
+                      <a:noFill/>
+                    </a:ln>
+                  </pic:spPr>
+                </pic:pic>
+              </a:graphicData>
+            </a:graphic>
+          </wp:inline>
+        </w:drawing>
+      </w:r>
+    </w:p>
+    <w:p>
+      <w:pPr>
+        <w:pStyle w:val="ListParagraph"/>
+        <w:numPr>
+          <w:ilvl w:val="0"/>
+          <w:numId w:val="25"/>
+        </w:numPr>
+      </w:pPr>
+      <w:r>
+        <w:t>Note the circled icon in above figure, it indicated there are errors/warnings in the layout design</w:t>
+      </w:r>
+    </w:p>
+    <w:p>
+      <w:pPr>
+        <w:pStyle w:val="ListParagraph"/>
+        <w:numPr>
+          <w:ilvl w:val="0"/>
+          <w:numId w:val="25"/>
+        </w:numPr>
+      </w:pPr>
+      <w:r>
+        <w:t>Ti fix the errors</w:t>
+      </w:r>
+    </w:p>
+    <w:p>
+      <w:pPr>
+        <w:pStyle w:val="ListParagraph"/>
+        <w:numPr>
+          <w:ilvl w:val="1"/>
+          <w:numId w:val="25"/>
+        </w:numPr>
+      </w:pPr>
+      <w:r>
+        <w:t>Select “Text” View in the window, it will look like below</w:t>
+      </w:r>
+    </w:p>
+    <w:p>
+      <w:r>
+        <w:rPr>
+          <w:noProof/>
+        </w:rPr>
+        <w:drawing>
+          <wp:inline distT="0" distB="0" distL="0" distR="0" wp14:anchorId="63A5B551" wp14:editId="6729CCA6">
+            <wp:extent cx="6217920" cy="2194560"/>
+            <wp:effectExtent l="0" t="0" r="0" b="0"/>
+            <wp:docPr id="34" name="Picture 34"/>
+            <wp:cNvGraphicFramePr>
+              <a:graphicFrameLocks xmlns:a="http://schemas.openxmlformats.org/drawingml/2006/main" noChangeAspect="1"/>
+            </wp:cNvGraphicFramePr>
+            <a:graphic xmlns:a="http://schemas.openxmlformats.org/drawingml/2006/main">
+              <a:graphicData uri="http://schemas.openxmlformats.org/drawingml/2006/picture">
+                <pic:pic xmlns:pic="http://schemas.openxmlformats.org/drawingml/2006/picture">
+                  <pic:nvPicPr>
+                    <pic:cNvPr id="0" name="Picture 4"/>
+                    <pic:cNvPicPr>
+                      <a:picLocks noChangeAspect="1" noChangeArrowheads="1"/>
+                    </pic:cNvPicPr>
+                  </pic:nvPicPr>
+                  <pic:blipFill>
+                    <a:blip r:embed="rId41">
+                      <a:extLst>
+                        <a:ext uri="{28A0092B-C50C-407E-A947-70E740481C1C}">
+                          <a14:useLocalDpi xmlns:a14="http://schemas.microsoft.com/office/drawing/2010/main" val="0"/>
+                        </a:ext>
+                      </a:extLst>
+                    </a:blip>
+                    <a:srcRect/>
+                    <a:stretch>
+                      <a:fillRect/>
+                    </a:stretch>
+                  </pic:blipFill>
+                  <pic:spPr bwMode="auto">
+                    <a:xfrm>
+                      <a:off x="0" y="0"/>
+                      <a:ext cx="6217920" cy="2194560"/>
+                    </a:xfrm>
+                    <a:prstGeom prst="rect">
+                      <a:avLst/>
+                    </a:prstGeom>
+                    <a:noFill/>
+                    <a:ln>
+                      <a:noFill/>
+                    </a:ln>
+                  </pic:spPr>
+                </pic:pic>
+              </a:graphicData>
+            </a:graphic>
+          </wp:inline>
+        </w:drawing>
+      </w:r>
+      <w:r>
+        <w:br/>
+      </w:r>
+    </w:p>
+    <w:p>
+      <w:pPr>
+        <w:pStyle w:val="ListParagraph"/>
+        <w:numPr>
+          <w:ilvl w:val="1"/>
+          <w:numId w:val="25"/>
+        </w:numPr>
+      </w:pPr>
+      <w:r>
+        <w:t>Please note that the attributes like “</w:t>
+      </w:r>
+      <w:proofErr w:type="spellStart"/>
+      <w:r>
+        <w:t>android:layout_width</w:t>
+      </w:r>
+      <w:proofErr w:type="spellEnd"/>
+      <w:r>
+        <w:t>” will be different based on the positioning and resizing done by you</w:t>
+      </w:r>
+    </w:p>
+    <w:p>
+      <w:pPr>
+        <w:pStyle w:val="ListParagraph"/>
+        <w:numPr>
+          <w:ilvl w:val="1"/>
+          <w:numId w:val="25"/>
+        </w:numPr>
+      </w:pPr>
+      <w:r>
+        <w:t>To fix the layout issues, first we should identify the cause of the error</w:t>
+      </w:r>
+    </w:p>
+    <w:p>
+      <w:pPr>
+        <w:pStyle w:val="ListParagraph"/>
+        <w:numPr>
+          <w:ilvl w:val="1"/>
+          <w:numId w:val="25"/>
+        </w:numPr>
+      </w:pPr>
+      <w:r>
+        <w:t xml:space="preserve">As shown above, </w:t>
+      </w:r>
+      <w:r>
+        <w:rPr>
+          <w:b/>
+        </w:rPr>
+        <w:t>a yellow color tooltip</w:t>
+      </w:r>
+      <w:r>
+        <w:t xml:space="preserve"> will appear when “</w:t>
+      </w:r>
+      <w:r>
+        <w:rPr>
+          <w:b/>
+        </w:rPr>
+        <w:t>hover</w:t>
+      </w:r>
+      <w:r>
+        <w:t>” on the line marked in red color, explaining the cause of the error.</w:t>
+      </w:r>
+    </w:p>
+    <w:p>
+      <w:pPr>
+        <w:pStyle w:val="ListParagraph"/>
+        <w:numPr>
+          <w:ilvl w:val="1"/>
+          <w:numId w:val="25"/>
+        </w:numPr>
+      </w:pPr>
+      <w:r>
+        <w:t xml:space="preserve">The cause of the error shown above is, </w:t>
+      </w:r>
+      <w:r>
+        <w:t>as shown in the tooltip, the attribute “</w:t>
+      </w:r>
+      <w:proofErr w:type="spellStart"/>
+      <w:r>
+        <w:rPr>
+          <w:b/>
+        </w:rPr>
+        <w:t>android:layout_alignParentLeft</w:t>
+      </w:r>
+      <w:proofErr w:type="spellEnd"/>
+      <w:r>
+        <w:rPr>
+          <w:b/>
+        </w:rPr>
+        <w:t>="true"”</w:t>
+      </w:r>
+      <w:r>
+        <w:rPr>
+          <w:b/>
+        </w:rPr>
+        <w:t xml:space="preserve"> should be added </w:t>
+      </w:r>
+      <w:r>
+        <w:t>in to the EditText, since the minimum supported android version in marked as 15 in the project and this attribute is mandatory in such older versions.</w:t>
+      </w:r>
+    </w:p>
+    <w:p>
+      <w:pPr>
+        <w:pStyle w:val="ListParagraph"/>
+        <w:numPr>
+          <w:ilvl w:val="1"/>
+          <w:numId w:val="25"/>
+        </w:numPr>
+      </w:pPr>
+      <w:r>
+        <w:t>The second error in the EditText view was like below, here the link on the tooltip “more” has been clicked, then it shows more details about the error.</w:t>
+      </w:r>
+    </w:p>
+    <w:p>
+      <w:r>
+        <w:rPr>
+          <w:noProof/>
+        </w:rPr>
+        <w:lastRenderedPageBreak/>
+        <w:drawing>
+          <wp:inline distT="0" distB="0" distL="0" distR="0" wp14:anchorId="76C94A6C" wp14:editId="23391A0E">
+            <wp:extent cx="6191250" cy="1447800"/>
+            <wp:effectExtent l="0" t="0" r="0" b="0"/>
+            <wp:docPr id="36" name="Picture 36"/>
+            <wp:cNvGraphicFramePr>
+              <a:graphicFrameLocks xmlns:a="http://schemas.openxmlformats.org/drawingml/2006/main" noChangeAspect="1"/>
+            </wp:cNvGraphicFramePr>
+            <a:graphic xmlns:a="http://schemas.openxmlformats.org/drawingml/2006/main">
+              <a:graphicData uri="http://schemas.openxmlformats.org/drawingml/2006/picture">
+                <pic:pic xmlns:pic="http://schemas.openxmlformats.org/drawingml/2006/picture">
+                  <pic:nvPicPr>
+                    <pic:cNvPr id="0" name="Picture 6"/>
+                    <pic:cNvPicPr>
+                      <a:picLocks noChangeAspect="1" noChangeArrowheads="1"/>
+                    </pic:cNvPicPr>
+                  </pic:nvPicPr>
+                  <pic:blipFill>
+                    <a:blip r:embed="rId42">
+                      <a:extLst>
+                        <a:ext uri="{28A0092B-C50C-407E-A947-70E740481C1C}">
+                          <a14:useLocalDpi xmlns:a14="http://schemas.microsoft.com/office/drawing/2010/main" val="0"/>
+                        </a:ext>
+                      </a:extLst>
+                    </a:blip>
+                    <a:srcRect/>
+                    <a:stretch>
+                      <a:fillRect/>
+                    </a:stretch>
+                  </pic:blipFill>
+                  <pic:spPr bwMode="auto">
+                    <a:xfrm>
+                      <a:off x="0" y="0"/>
+                      <a:ext cx="6191250" cy="1447800"/>
+                    </a:xfrm>
+                    <a:prstGeom prst="rect">
+                      <a:avLst/>
+                    </a:prstGeom>
+                    <a:noFill/>
+                    <a:ln>
+                      <a:noFill/>
+                    </a:ln>
+                  </pic:spPr>
+                </pic:pic>
+              </a:graphicData>
+            </a:graphic>
+          </wp:inline>
+        </w:drawing>
+      </w:r>
+      <w:r>
+        <w:br/>
+      </w:r>
+    </w:p>
+    <w:p>
+      <w:pPr>
+        <w:pStyle w:val="ListParagraph"/>
+        <w:numPr>
+          <w:ilvl w:val="1"/>
+          <w:numId w:val="25"/>
+        </w:numPr>
+      </w:pPr>
+      <w:r>
+        <w:t>To fix the above error, an attribute should be added to the EditText as “</w:t>
+      </w:r>
+      <w:proofErr w:type="spellStart"/>
+      <w:r>
+        <w:t>android:layout_marginLeft</w:t>
+      </w:r>
+      <w:proofErr w:type="spellEnd"/>
+      <w:r>
+        <w:t>="30dp"</w:t>
+      </w:r>
+      <w:r>
+        <w:t xml:space="preserve">”, since older devices would recognize only that attribute, not </w:t>
+      </w:r>
+      <w:proofErr w:type="spellStart"/>
+      <w:r>
+        <w:rPr>
+          <w:b/>
+        </w:rPr>
+        <w:t>marginStart</w:t>
+      </w:r>
+      <w:proofErr w:type="spellEnd"/>
+    </w:p>
+    <w:p>
+      <w:pPr>
+        <w:pStyle w:val="ListParagraph"/>
+        <w:numPr>
+          <w:ilvl w:val="1"/>
+          <w:numId w:val="25"/>
+        </w:numPr>
+      </w:pPr>
+      <w:r>
+        <w:rPr>
+          <w:noProof/>
+        </w:rPr>
+        <mc:AlternateContent>
+          <mc:Choice Requires="wps">
+            <w:drawing>
+              <wp:anchor distT="0" distB="0" distL="114300" distR="114300" simplePos="0" relativeHeight="251815936" behindDoc="0" locked="0" layoutInCell="1" allowOverlap="1" wp14:anchorId="3BE599A5" wp14:editId="72442C4D">
+                <wp:simplePos x="0" y="0"/>
+                <wp:positionH relativeFrom="column">
+                  <wp:posOffset>6391275</wp:posOffset>
+                </wp:positionH>
+                <wp:positionV relativeFrom="paragraph">
+                  <wp:posOffset>1461135</wp:posOffset>
+                </wp:positionV>
+                <wp:extent cx="285750" cy="257175"/>
+                <wp:effectExtent l="0" t="0" r="19050" b="28575"/>
+                <wp:wrapNone/>
+                <wp:docPr id="38" name="Oval 38"/>
+                <wp:cNvGraphicFramePr/>
+                <a:graphic xmlns:a="http://schemas.openxmlformats.org/drawingml/2006/main">
+                  <a:graphicData uri="http://schemas.microsoft.com/office/word/2010/wordprocessingShape">
+                    <wps:wsp>
+                      <wps:cNvSpPr/>
+                      <wps:spPr>
+                        <a:xfrm>
+                          <a:off x="0" y="0"/>
+                          <a:ext cx="285750" cy="257175"/>
+                        </a:xfrm>
+                        <a:prstGeom prst="ellipse">
+                          <a:avLst/>
+                        </a:prstGeom>
+                        <a:noFill/>
+                        <a:ln w="19050">
+                          <a:solidFill>
+                            <a:srgbClr val="FF0000"/>
+                          </a:solidFill>
+                        </a:ln>
+                      </wps:spPr>
+                      <wps:style>
+                        <a:lnRef idx="2">
+                          <a:schemeClr val="accent1">
+                            <a:shade val="50000"/>
+                          </a:schemeClr>
+                        </a:lnRef>
+                        <a:fillRef idx="1">
+                          <a:schemeClr val="accent1"/>
+                        </a:fillRef>
+                        <a:effectRef idx="0">
+                          <a:schemeClr val="accent1"/>
+                        </a:effectRef>
+                        <a:fontRef idx="minor">
+                          <a:schemeClr val="lt1"/>
+                        </a:fontRef>
+                      </wps:style>
+                      <wps:bodyPr rot="0" spcFirstLastPara="0" vertOverflow="overflow" horzOverflow="overflow" vert="horz" wrap="square" lIns="91440" tIns="45720" rIns="91440" bIns="45720" numCol="1" spcCol="0" rtlCol="0" fromWordArt="0" anchor="ctr" anchorCtr="0" forceAA="0" compatLnSpc="1">
+                        <a:prstTxWarp prst="textNoShape">
+                          <a:avLst/>
+                        </a:prstTxWarp>
+                        <a:noAutofit/>
+                      </wps:bodyPr>
+                    </wps:wsp>
+                  </a:graphicData>
+                </a:graphic>
+                <wp14:sizeRelH relativeFrom="margin">
+                  <wp14:pctWidth>0</wp14:pctWidth>
+                </wp14:sizeRelH>
+              </wp:anchor>
+            </w:drawing>
+          </mc:Choice>
+          <mc:Fallback>
+            <w:pict>
+              <v:oval w14:anchorId="4B340322" id="Oval 38" o:spid="_x0000_s1026" style="position:absolute;margin-left:503.25pt;margin-top:115.05pt;width:22.5pt;height:20.25pt;z-index:251815936;visibility:visible;mso-wrap-style:square;mso-width-percent:0;mso-wrap-distance-left:9pt;mso-wrap-distance-top:0;mso-wrap-distance-right:9pt;mso-wrap-distance-bottom:0;mso-position-horizontal:absolute;mso-position-horizontal-relative:text;mso-position-vertical:absolute;mso-position-vertical-relative:text;mso-width-percent:0;mso-width-relative:margin;v-text-anchor:middle" o:gfxdata="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" filled="f" strokecolor="red" strokeweight="1.5pt">
+                <v:stroke joinstyle="miter"/>
+              </v:oval>
+            </w:pict>
+          </mc:Fallback>
+        </mc:AlternateContent>
+      </w:r>
+      <w:r>
+        <w:rPr>
+          <w:b/>
+        </w:rPr>
+        <w:t xml:space="preserve">Now all the shown errors are fixed, </w:t>
+      </w:r>
+      <w:r>
+        <w:t>and the layout file text view will look like below; Note the yellow color line</w:t>
+      </w:r>
+      <w:r>
+        <w:br/>
+      </w:r>
+      <w:r>
+        <w:rPr>
+          <w:b/>
+          <w:noProof/>
+        </w:rPr>
+        <w:drawing>
+          <wp:inline distT="0" distB="0" distL="0" distR="0" wp14:anchorId="3C646C40" wp14:editId="7399AAD7">
+            <wp:extent cx="5734050" cy="3209925"/>
+            <wp:effectExtent l="0" t="0" r="0" b="9525"/>
+            <wp:docPr id="37" name="Picture 37"/>
+            <wp:cNvGraphicFramePr>
+              <a:graphicFrameLocks xmlns:a="http://schemas.openxmlformats.org/drawingml/2006/main" noChangeAspect="1"/>
+            </wp:cNvGraphicFramePr>
+            <a:graphic xmlns:a="http://schemas.openxmlformats.org/drawingml/2006/main">
+              <a:graphicData uri="http://schemas.openxmlformats.org/drawingml/2006/picture">
+                <pic:pic xmlns:pic="http://schemas.openxmlformats.org/drawingml/2006/picture">
+                  <pic:nvPicPr>
+                    <pic:cNvPr id="0" name="Picture 7"/>
+                    <pic:cNvPicPr>
+                      <a:picLocks noChangeAspect="1" noChangeArrowheads="1"/>
+                    </pic:cNvPicPr>
+                  </pic:nvPicPr>
+                  <pic:blipFill>
+                    <a:blip r:embed="rId43">
+                      <a:extLst>
+                        <a:ext uri="{28A0092B-C50C-407E-A947-70E740481C1C}">
+                          <a14:useLocalDpi xmlns:a14="http://schemas.microsoft.com/office/drawing/2010/main" val="0"/>
+                        </a:ext>
+                      </a:extLst>
+                    </a:blip>
+                    <a:srcRect/>
+                    <a:stretch>
+                      <a:fillRect/>
+                    </a:stretch>
+                  </pic:blipFill>
+                  <pic:spPr bwMode="auto">
+                    <a:xfrm>
+                      <a:off x="0" y="0"/>
+                      <a:ext cx="5734050" cy="3209925"/>
+                    </a:xfrm>
+                    <a:prstGeom prst="rect">
+                      <a:avLst/>
+                    </a:prstGeom>
+                    <a:noFill/>
+                    <a:ln>
+                      <a:noFill/>
+                    </a:ln>
+                  </pic:spPr>
+                </pic:pic>
+              </a:graphicData>
+            </a:graphic>
+          </wp:inline>
+        </w:drawing>
+      </w:r>
+    </w:p>
+    <w:p>
+      <w:pPr>
+        <w:pStyle w:val="ListParagraph"/>
+        <w:numPr>
+          <w:ilvl w:val="1"/>
+          <w:numId w:val="25"/>
+        </w:numPr>
+      </w:pPr>
+      <w:r>
+        <w:t>Even all the errors are gone, there Is a warning left, to view details about the warning “hover” the cursor over the yellow line circled in above figure.</w:t>
+      </w:r>
+    </w:p>
+    <w:p>
+      <w:pPr>
+        <w:pStyle w:val="ListParagraph"/>
+        <w:numPr>
+          <w:ilvl w:val="1"/>
+          <w:numId w:val="25"/>
+        </w:numPr>
+      </w:pPr>
+      <w:r>
+        <w:t>As the tooltip indicates, add the missing attribute “</w:t>
+      </w:r>
+      <w:proofErr w:type="spellStart"/>
+      <w:r>
+        <w:t>android</w:t>
+      </w:r>
+      <w:proofErr w:type="gramStart"/>
+      <w:r>
+        <w:t>:hint</w:t>
+      </w:r>
+      <w:proofErr w:type="spellEnd"/>
+      <w:proofErr w:type="gramEnd"/>
+      <w:r>
+        <w:t>” to fix the warning.</w:t>
+      </w:r>
+    </w:p>
+    <w:p>
+      <w:pPr>
+        <w:pStyle w:val="ListParagraph"/>
+        <w:numPr>
+          <w:ilvl w:val="0"/>
+          <w:numId w:val="25"/>
+        </w:numPr>
+      </w:pPr>
+      <w:r>
+        <w:t>To add an attribute using text view</w:t>
+      </w:r>
+    </w:p>
+    <w:p>
+      <w:pPr>
+        <w:pStyle w:val="ListParagraph"/>
+        <w:numPr>
+          <w:ilvl w:val="1"/>
+          <w:numId w:val="25"/>
+        </w:numPr>
+      </w:pPr>
+      <w:r>
+        <w:t>Start editing the XML file by pressing “Enter” key on the line you want to enter the attribute</w:t>
+      </w:r>
+    </w:p>
+    <w:p>
+      <w:pPr>
+        <w:pStyle w:val="ListParagraph"/>
+        <w:numPr>
+          <w:ilvl w:val="1"/>
+          <w:numId w:val="25"/>
+        </w:numPr>
+      </w:pPr>
+      <w:r>
+        <w:t>Start typing the required attribute name “</w:t>
+      </w:r>
+      <w:proofErr w:type="spellStart"/>
+      <w:r>
+        <w:t>eg</w:t>
+      </w:r>
+      <w:proofErr w:type="spellEnd"/>
+      <w:proofErr w:type="gramStart"/>
+      <w:r>
+        <w:t>:-</w:t>
+      </w:r>
+      <w:proofErr w:type="gramEnd"/>
+      <w:r>
+        <w:t xml:space="preserve"> hi..” (to enter the attribute named </w:t>
+      </w:r>
+      <w:proofErr w:type="spellStart"/>
+      <w:r>
+        <w:t>android:hint</w:t>
+      </w:r>
+      <w:proofErr w:type="spellEnd"/>
+      <w:r>
+        <w:t>)</w:t>
+      </w:r>
+    </w:p>
+    <w:p>
+      <w:pPr>
+        <w:pStyle w:val="ListParagraph"/>
+        <w:numPr>
+          <w:ilvl w:val="1"/>
+          <w:numId w:val="25"/>
+        </w:numPr>
+      </w:pPr>
+      <w:r>
+        <w:t xml:space="preserve">Then the IDE will list down the suggestions as shown in below, </w:t>
+      </w:r>
+    </w:p>
+    <w:p>
+      <w:pPr>
+        <w:pStyle w:val="ListParagraph"/>
+        <w:numPr>
+          <w:ilvl w:val="2"/>
+          <w:numId w:val="25"/>
+        </w:numPr>
+        <w:rPr>
+          <w:b/>
+        </w:rPr>
+      </w:pPr>
+      <w:r>
+        <w:rPr>
+          <w:b/>
+        </w:rPr>
+        <w:t>To view ALL the available attributes, simply press “ctrl</w:t>
+      </w:r>
+      <w:r>
+        <w:rPr>
+          <w:b/>
+        </w:rPr>
+        <w:t xml:space="preserve"> </w:t>
+      </w:r>
+      <w:r>
+        <w:rPr>
+          <w:b/>
+        </w:rPr>
+        <w:t>+</w:t>
+      </w:r>
+      <w:r>
+        <w:rPr>
+          <w:b/>
+        </w:rPr>
+        <w:t xml:space="preserve"> space</w:t>
+      </w:r>
+      <w:r>
+        <w:rPr>
+          <w:b/>
+        </w:rPr>
+        <w:t>” keys in the desired location, the</w:t>
+      </w:r>
+      <w:r>
+        <w:rPr>
+          <w:b/>
+        </w:rPr>
+        <w:t>n</w:t>
+      </w:r>
+      <w:r>
+        <w:rPr>
+          <w:b/>
+        </w:rPr>
+        <w:t xml:space="preserve"> to filter, start typing the desired attribute name.</w:t>
+      </w:r>
+    </w:p>
+    <w:p>
+      <w:pPr>
+        <w:ind w:left="360"/>
+      </w:pPr>
+      <w:r>
+        <w:lastRenderedPageBreak/>
+        <w:br/>
+      </w:r>
+      <w:r>
+        <w:rPr>
+          <w:noProof/>
+        </w:rPr>
+        <w:drawing>
+          <wp:inline distT="0" distB="0" distL="0" distR="0" wp14:anchorId="72D03AD0" wp14:editId="396D2AA9">
+            <wp:extent cx="5581650" cy="3143585"/>
+            <wp:effectExtent l="0" t="0" r="0" b="0"/>
+            <wp:docPr id="39" name="Picture 39"/>
+            <wp:cNvGraphicFramePr>
+              <a:graphicFrameLocks xmlns:a="http://schemas.openxmlformats.org/drawingml/2006/main" noChangeAspect="1"/>
+            </wp:cNvGraphicFramePr>
+            <a:graphic xmlns:a="http://schemas.openxmlformats.org/drawingml/2006/main">
+              <a:graphicData uri="http://schemas.openxmlformats.org/drawingml/2006/picture">
+                <pic:pic xmlns:pic="http://schemas.openxmlformats.org/drawingml/2006/picture">
+                  <pic:nvPicPr>
+                    <pic:cNvPr id="0" name="Picture 8"/>
+                    <pic:cNvPicPr>
+                      <a:picLocks noChangeAspect="1" noChangeArrowheads="1"/>
+                    </pic:cNvPicPr>
+                  </pic:nvPicPr>
+                  <pic:blipFill>
+                    <a:blip r:embed="rId44">
+                      <a:extLst>
+                        <a:ext uri="{28A0092B-C50C-407E-A947-70E740481C1C}">
+                          <a14:useLocalDpi xmlns:a14="http://schemas.microsoft.com/office/drawing/2010/main" val="0"/>
+                        </a:ext>
+                      </a:extLst>
+                    </a:blip>
+                    <a:srcRect/>
+                    <a:stretch>
+                      <a:fillRect/>
+                    </a:stretch>
+                  </pic:blipFill>
+                  <pic:spPr bwMode="auto">
+                    <a:xfrm>
+                      <a:off x="0" y="0"/>
+                      <a:ext cx="5581650" cy="3143585"/>
+                    </a:xfrm>
+                    <a:prstGeom prst="rect">
+                      <a:avLst/>
+                    </a:prstGeom>
+                    <a:noFill/>
+                    <a:ln>
+                      <a:noFill/>
+                    </a:ln>
+                  </pic:spPr>
+                </pic:pic>
+              </a:graphicData>
+            </a:graphic>
+          </wp:inline>
+        </w:drawing>
+      </w:r>
+    </w:p>
+    <w:p>
+      <w:pPr>
+        <w:pStyle w:val="ListParagraph"/>
+        <w:numPr>
+          <w:ilvl w:val="1"/>
+          <w:numId w:val="25"/>
+        </w:numPr>
+      </w:pPr>
+      <w:r>
+        <w:t>Once the required attribute appears in list, simply click on it</w:t>
+      </w:r>
+    </w:p>
+    <w:p>
+      <w:pPr>
+        <w:pStyle w:val="ListParagraph"/>
+        <w:numPr>
+          <w:ilvl w:val="0"/>
+          <w:numId w:val="25"/>
+        </w:numPr>
+      </w:pPr>
+      <w:r>
+        <w:rPr>
+          <w:noProof/>
+        </w:rPr>
+        <mc:AlternateContent>
+          <mc:Choice Requires="wps">
+            <w:drawing>
+              <wp:anchor distT="0" distB="0" distL="114300" distR="114300" simplePos="0" relativeHeight="251819008" behindDoc="0" locked="0" layoutInCell="1" allowOverlap="1" wp14:anchorId="74A6FCE2" wp14:editId="45405865">
+                <wp:simplePos x="0" y="0"/>
+                <wp:positionH relativeFrom="column">
+                  <wp:posOffset>3609974</wp:posOffset>
+                </wp:positionH>
+                <wp:positionV relativeFrom="paragraph">
+                  <wp:posOffset>143510</wp:posOffset>
+                </wp:positionV>
+                <wp:extent cx="1895475" cy="438150"/>
+                <wp:effectExtent l="38100" t="0" r="28575" b="76200"/>
+                <wp:wrapNone/>
+                <wp:docPr id="43" name="Straight Arrow Connector 43"/>
+                <wp:cNvGraphicFramePr/>
+                <a:graphic xmlns:a="http://schemas.openxmlformats.org/drawingml/2006/main">
+                  <a:graphicData uri="http://schemas.microsoft.com/office/word/2010/wordprocessingShape">
+                    <wps:wsp>
+                      <wps:cNvCnPr/>
+                      <wps:spPr>
+                        <a:xfrm flipH="1">
+                          <a:off x="0" y="0"/>
+                          <a:ext cx="1895475" cy="438150"/>
+                        </a:xfrm>
+                        <a:prstGeom prst="straightConnector1">
+                          <a:avLst/>
+                        </a:prstGeom>
+                        <a:ln>
+                          <a:tailEnd type="triangle"/>
+                        </a:ln>
+                      </wps:spPr>
+                      <wps:style>
+                        <a:lnRef idx="3">
+                          <a:schemeClr val="accent2"/>
+                        </a:lnRef>
+                        <a:fillRef idx="0">
+                          <a:schemeClr val="accent2"/>
+                        </a:fillRef>
+                        <a:effectRef idx="2">
+                          <a:schemeClr val="accent2"/>
+                        </a:effectRef>
+                        <a:fontRef idx="minor">
+                          <a:schemeClr val="tx1"/>
+                        </a:fontRef>
+                      </wps:style>
+                      <wps:bodyPr/>
+                    </wps:wsp>
+                  </a:graphicData>
+                </a:graphic>
+                <wp14:sizeRelH relativeFrom="margin">
+                  <wp14:pctWidth>0</wp14:pctWidth>
+                </wp14:sizeRelH>
+                <wp14:sizeRelV relativeFrom="margin">
+                  <wp14:pctHeight>0</wp14:pctHeight>
+                </wp14:sizeRelV>
+              </wp:anchor>
+            </w:drawing>
+          </mc:Choice>
+          <mc:Fallback>
+            <w:pict>
+              <v:shape w14:anchorId="40DC4C1B" id="Straight Arrow Connector 43" o:spid="_x0000_s1026" type="#_x0000_t32" style="position:absolute;margin-left:284.25pt;margin-top:11.3pt;width:149.25pt;height:34.5pt;flip:x;z-index:251819008;visibility:visible;mso-wrap-style:square;mso-width-percent:0;mso-height-percent:0;mso-wrap-distance-left:9pt;mso-wrap-distance-top:0;mso-wrap-distance-right:9pt;mso-wrap-distance-bottom:0;mso-position-horizontal:absolute;mso-position-horizontal-relative:text;mso-position-vertical:absolute;mso-position-vertical-relative:text;mso-width-percent:0;mso-height-percent:0;mso-width-relative:margin;mso-height-relative:margin" o:gfxdata="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" strokecolor="#ed7d31 [3205]" strokeweight="1.5pt">
+                <v:stroke endarrow="block" joinstyle="miter"/>
+              </v:shape>
+            </w:pict>
+          </mc:Fallback>
+        </mc:AlternateContent>
+      </w:r>
+      <w:r>
+        <w:rPr>
+          <w:noProof/>
+        </w:rPr>
+        <mc:AlternateContent>
+          <mc:Choice Requires="wps">
+            <w:drawing>
+              <wp:anchor distT="0" distB="0" distL="114300" distR="114300" simplePos="0" relativeHeight="251817984" behindDoc="0" locked="0" layoutInCell="1" allowOverlap="1" wp14:anchorId="508C02EA" wp14:editId="2658BE40">
+                <wp:simplePos x="0" y="0"/>
+                <wp:positionH relativeFrom="column">
+                  <wp:posOffset>3371850</wp:posOffset>
+                </wp:positionH>
+                <wp:positionV relativeFrom="paragraph">
+                  <wp:posOffset>543560</wp:posOffset>
+                </wp:positionV>
+                <wp:extent cx="285750" cy="257175"/>
+                <wp:effectExtent l="0" t="0" r="19050" b="28575"/>
+                <wp:wrapNone/>
+                <wp:docPr id="42" name="Oval 42"/>
+                <wp:cNvGraphicFramePr/>
+                <a:graphic xmlns:a="http://schemas.openxmlformats.org/drawingml/2006/main">
+                  <a:graphicData uri="http://schemas.microsoft.com/office/word/2010/wordprocessingShape">
+                    <wps:wsp>
+                      <wps:cNvSpPr/>
+                      <wps:spPr>
+                        <a:xfrm>
+                          <a:off x="0" y="0"/>
+                          <a:ext cx="285750" cy="257175"/>
+                        </a:xfrm>
+                        <a:prstGeom prst="ellipse">
+                          <a:avLst/>
+                        </a:prstGeom>
+                        <a:noFill/>
+                        <a:ln w="19050">
+                          <a:solidFill>
+                            <a:srgbClr val="FF0000"/>
+                          </a:solidFill>
+                        </a:ln>
+                      </wps:spPr>
+                      <wps:style>
+                        <a:lnRef idx="2">
+                          <a:schemeClr val="accent1">
+                            <a:shade val="50000"/>
+                          </a:schemeClr>
+                        </a:lnRef>
+                        <a:fillRef idx="1">
+                          <a:schemeClr val="accent1"/>
+                        </a:fillRef>
+                        <a:effectRef idx="0">
+                          <a:schemeClr val="accent1"/>
+                        </a:effectRef>
+                        <a:fontRef idx="minor">
+                          <a:schemeClr val="lt1"/>
+                        </a:fontRef>
+                      </wps:style>
+                      <wps:bodyPr rot="0" spcFirstLastPara="0" vertOverflow="overflow" horzOverflow="overflow" vert="horz" wrap="square" lIns="91440" tIns="45720" rIns="91440" bIns="45720" numCol="1" spcCol="0" rtlCol="0" fromWordArt="0" anchor="ctr" anchorCtr="0" forceAA="0" compatLnSpc="1">
+                        <a:prstTxWarp prst="textNoShape">
+                          <a:avLst/>
+                        </a:prstTxWarp>
+                        <a:noAutofit/>
+                      </wps:bodyPr>
+                    </wps:wsp>
+                  </a:graphicData>
+                </a:graphic>
+                <wp14:sizeRelH relativeFrom="margin">
+                  <wp14:pctWidth>0</wp14:pctWidth>
+                </wp14:sizeRelH>
+              </wp:anchor>
+            </w:drawing>
+          </mc:Choice>
+          <mc:Fallback>
+            <w:pict>
+              <v:oval w14:anchorId="56E66920" id="Oval 42" o:spid="_x0000_s1026" style="position:absolute;margin-left:265.5pt;margin-top:42.8pt;width:22.5pt;height:20.25pt;z-index:251817984;visibility:visible;mso-wrap-style:square;mso-width-percent:0;mso-wrap-distance-left:9pt;mso-wrap-distance-top:0;mso-wrap-distance-right:9pt;mso-wrap-distance-bottom:0;mso-position-horizontal:absolute;mso-position-horizontal-relative:text;mso-position-vertical:absolute;mso-position-vertical-relative:text;mso-width-percent:0;mso-width-relative:margin;v-text-anchor:middle" o:gfxdata="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" filled="f" strokecolor="red" strokeweight="1.5pt">
+                <v:stroke joinstyle="miter"/>
+              </v:oval>
+            </w:pict>
+          </mc:Fallback>
+        </mc:AlternateContent>
+      </w:r>
+      <w:r>
+        <w:t>To add an attribute using “Attributes” view, first go to “Design” view, and them select “View all Attributes” in “Attributes” view</w:t>
+      </w:r>
+      <w:r>
+        <w:br/>
+      </w:r>
+      <w:r>
+        <w:rPr>
+          <w:noProof/>
+        </w:rPr>
+        <w:drawing>
+          <wp:inline distT="0" distB="0" distL="0" distR="0" wp14:anchorId="35875EAA" wp14:editId="25476931">
+            <wp:extent cx="3695700" cy="1009650"/>
+            <wp:effectExtent l="0" t="0" r="0" b="0"/>
+            <wp:docPr id="44" name="Picture 44"/>
+            <wp:cNvGraphicFramePr>
+              <a:graphicFrameLocks xmlns:a="http://schemas.openxmlformats.org/drawingml/2006/main" noChangeAspect="1"/>
+            </wp:cNvGraphicFramePr>
+            <a:graphic xmlns:a="http://schemas.openxmlformats.org/drawingml/2006/main">
+              <a:graphicData uri="http://schemas.openxmlformats.org/drawingml/2006/picture">
+                <pic:pic xmlns:pic="http://schemas.openxmlformats.org/drawingml/2006/picture">
+                  <pic:nvPicPr>
+                    <pic:cNvPr id="0" name="Picture 10"/>
+                    <pic:cNvPicPr>
+                      <a:picLocks noChangeAspect="1" noChangeArrowheads="1"/>
+                    </pic:cNvPicPr>
+                  </pic:nvPicPr>
+                  <pic:blipFill>
+                    <a:blip r:embed="rId45">
+                      <a:extLst>
+                        <a:ext uri="{28A0092B-C50C-407E-A947-70E740481C1C}">
+                          <a14:useLocalDpi xmlns:a14="http://schemas.microsoft.com/office/drawing/2010/main" val="0"/>
+                        </a:ext>
+                      </a:extLst>
+                    </a:blip>
+                    <a:srcRect/>
+                    <a:stretch>
+                      <a:fillRect/>
+                    </a:stretch>
+                  </pic:blipFill>
+                  <pic:spPr bwMode="auto">
+                    <a:xfrm>
+                      <a:off x="0" y="0"/>
+                      <a:ext cx="3695700" cy="1009650"/>
+                    </a:xfrm>
+                    <a:prstGeom prst="rect">
+                      <a:avLst/>
+                    </a:prstGeom>
+                    <a:noFill/>
+                    <a:ln>
+                      <a:noFill/>
+                    </a:ln>
+                  </pic:spPr>
+                </pic:pic>
+              </a:graphicData>
+            </a:graphic>
+          </wp:inline>
+        </w:drawing>
+      </w:r>
+      <w:r>
+        <w:br/>
+      </w:r>
+    </w:p>
+    <w:p>
+      <w:pPr>
+        <w:pStyle w:val="ListParagraph"/>
+        <w:numPr>
+          <w:ilvl w:val="1"/>
+          <w:numId w:val="25"/>
+        </w:numPr>
+      </w:pPr>
+      <w:r>
+        <w:rPr>
+          <w:noProof/>
+        </w:rPr>
+        <mc:AlternateContent>
+          <mc:Choice Requires="wps">
+            <w:drawing>
+              <wp:anchor distT="0" distB="0" distL="114300" distR="114300" simplePos="0" relativeHeight="251823104" behindDoc="0" locked="0" layoutInCell="1" allowOverlap="1" wp14:anchorId="4FFA4D01" wp14:editId="50690FE8">
+                <wp:simplePos x="0" y="0"/>
+                <wp:positionH relativeFrom="column">
+                  <wp:posOffset>3209924</wp:posOffset>
+                </wp:positionH>
+                <wp:positionV relativeFrom="paragraph">
+                  <wp:posOffset>152400</wp:posOffset>
+                </wp:positionV>
+                <wp:extent cx="1762125" cy="495300"/>
+                <wp:effectExtent l="38100" t="0" r="28575" b="76200"/>
+                <wp:wrapNone/>
+                <wp:docPr id="46" name="Straight Arrow Connector 46"/>
+                <wp:cNvGraphicFramePr/>
+                <a:graphic xmlns:a="http://schemas.openxmlformats.org/drawingml/2006/main">
+                  <a:graphicData uri="http://schemas.microsoft.com/office/word/2010/wordprocessingShape">
+                    <wps:wsp>
+                      <wps:cNvCnPr/>
+                      <wps:spPr>
+                        <a:xfrm flipH="1">
+                          <a:off x="0" y="0"/>
+                          <a:ext cx="1762125" cy="495300"/>
+                        </a:xfrm>
+                        <a:prstGeom prst="straightConnector1">
+                          <a:avLst/>
+                        </a:prstGeom>
+                        <a:ln>
+                          <a:tailEnd type="triangle"/>
+                        </a:ln>
+                      </wps:spPr>
+                      <wps:style>
+                        <a:lnRef idx="3">
+                          <a:schemeClr val="accent2"/>
+                        </a:lnRef>
+                        <a:fillRef idx="0">
+                          <a:schemeClr val="accent2"/>
+                        </a:fillRef>
+                        <a:effectRef idx="2">
+                          <a:schemeClr val="accent2"/>
+                        </a:effectRef>
+                        <a:fontRef idx="minor">
+                          <a:schemeClr val="tx1"/>
+                        </a:fontRef>
+                      </wps:style>
+                      <wps:bodyPr/>
+                    </wps:wsp>
+                  </a:graphicData>
+                </a:graphic>
+                <wp14:sizeRelH relativeFrom="margin">
+                  <wp14:pctWidth>0</wp14:pctWidth>
+                </wp14:sizeRelH>
+                <wp14:sizeRelV relativeFrom="margin">
+                  <wp14:pctHeight>0</wp14:pctHeight>
+                </wp14:sizeRelV>
+              </wp:anchor>
+            </w:drawing>
+          </mc:Choice>
+          <mc:Fallback>
+            <w:pict>
+              <v:shape w14:anchorId="1A05FF4B" id="Straight Arrow Connector 46" o:spid="_x0000_s1026" type="#_x0000_t32" style="position:absolute;margin-left:252.75pt;margin-top:12pt;width:138.75pt;height:39pt;flip:x;z-index:251823104;visibility:visible;mso-wrap-style:square;mso-width-percent:0;mso-height-percent:0;mso-wrap-distance-left:9pt;mso-wrap-distance-top:0;mso-wrap-distance-right:9pt;mso-wrap-distance-bottom:0;mso-position-horizontal:absolute;mso-position-horizontal-relative:text;mso-position-vertical:absolute;mso-position-vertical-relative:text;mso-width-percent:0;mso-height-percent:0;mso-width-relative:margin;mso-height-relative:margin" o:gfxdata="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" strokecolor="#ed7d31 [3205]" strokeweight="1.5pt">
+                <v:stroke endarrow="block" joinstyle="miter"/>
+              </v:shape>
+            </w:pict>
+          </mc:Fallback>
+        </mc:AlternateContent>
+      </w:r>
+      <w:r>
+        <w:rPr>
+          <w:noProof/>
+        </w:rPr>
+        <mc:AlternateContent>
+          <mc:Choice Requires="wps">
+            <w:drawing>
+              <wp:anchor distT="0" distB="0" distL="114300" distR="114300" simplePos="0" relativeHeight="251821056" behindDoc="0" locked="0" layoutInCell="1" allowOverlap="1" wp14:anchorId="69940A60" wp14:editId="6F5EEF92">
+                <wp:simplePos x="0" y="0"/>
+                <wp:positionH relativeFrom="column">
+                  <wp:posOffset>1609725</wp:posOffset>
+                </wp:positionH>
+                <wp:positionV relativeFrom="paragraph">
+                  <wp:posOffset>476250</wp:posOffset>
+                </wp:positionV>
+                <wp:extent cx="2143125" cy="314325"/>
+                <wp:effectExtent l="0" t="0" r="28575" b="28575"/>
+                <wp:wrapNone/>
+                <wp:docPr id="45" name="Oval 45"/>
+                <wp:cNvGraphicFramePr/>
+                <a:graphic xmlns:a="http://schemas.openxmlformats.org/drawingml/2006/main">
+                  <a:graphicData uri="http://schemas.microsoft.com/office/word/2010/wordprocessingShape">
+                    <wps:wsp>
+                      <wps:cNvSpPr/>
+                      <wps:spPr>
+                        <a:xfrm>
+                          <a:off x="0" y="0"/>
+                          <a:ext cx="2143125" cy="314325"/>
+                        </a:xfrm>
+                        <a:prstGeom prst="ellipse">
+                          <a:avLst/>
+                        </a:prstGeom>
+                        <a:noFill/>
+                        <a:ln w="19050">
+                          <a:solidFill>
+                            <a:srgbClr val="FF0000"/>
+                          </a:solidFill>
+                        </a:ln>
+                      </wps:spPr>
+                      <wps:style>
+                        <a:lnRef idx="2">
+                          <a:schemeClr val="accent1">
+                            <a:shade val="50000"/>
+                          </a:schemeClr>
+                        </a:lnRef>
+                        <a:fillRef idx="1">
+                          <a:schemeClr val="accent1"/>
+                        </a:fillRef>
+                        <a:effectRef idx="0">
+                          <a:schemeClr val="accent1"/>
+                        </a:effectRef>
+                        <a:fontRef idx="minor">
+                          <a:schemeClr val="lt1"/>
+                        </a:fontRef>
+                      </wps:style>
+                      <wps:bodyPr rot="0" spcFirstLastPara="0" vertOverflow="overflow" horzOverflow="overflow" vert="horz" wrap="square" lIns="91440" tIns="45720" rIns="91440" bIns="45720" numCol="1" spcCol="0" rtlCol="0" fromWordArt="0" anchor="ctr" anchorCtr="0" forceAA="0" compatLnSpc="1">
+                        <a:prstTxWarp prst="textNoShape">
+                          <a:avLst/>
+                        </a:prstTxWarp>
+                        <a:noAutofit/>
+                      </wps:bodyPr>
+                    </wps:wsp>
+                  </a:graphicData>
+                </a:graphic>
+                <wp14:sizeRelH relativeFrom="margin">
+                  <wp14:pctWidth>0</wp14:pctWidth>
+                </wp14:sizeRelH>
+                <wp14:sizeRelV relativeFrom="margin">
+                  <wp14:pctHeight>0</wp14:pctHeight>
+                </wp14:sizeRelV>
+              </wp:anchor>
+            </w:drawing>
+          </mc:Choice>
+          <mc:Fallback>
+            <w:pict>
+              <v:oval w14:anchorId="6DBFB7E3" id="Oval 45" o:spid="_x0000_s1026" style="position:absolute;margin-left:126.75pt;margin-top:37.5pt;width:168.75pt;height:24.75pt;z-index:251821056;visibility:visible;mso-wrap-style:square;mso-width-percent:0;mso-height-percent:0;mso-wrap-distance-left:9pt;mso-wrap-distance-top:0;mso-wrap-distance-right:9pt;mso-wrap-distance-bottom:0;mso-position-horizontal:absolute;mso-position-horizontal-relative:text;mso-position-vertical:absolute;mso-position-vertical-relative:text;mso-width-percent:0;mso-height-percent:0;mso-width-relative:margin;mso-height-relative:margin;v-text-anchor:middle" o:gfxdata="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" filled="f" strokecolor="red" strokeweight="1.5pt">
+                <v:stroke joinstyle="miter"/>
+              </v:oval>
+            </w:pict>
+          </mc:Fallback>
+        </mc:AlternateContent>
+      </w:r>
+      <w:r>
+        <w:t xml:space="preserve">Then scroll down to the desired attribute/ or type attribute’s name on </w:t>
+      </w:r>
+      <w:r>
+        <w:rPr>
+          <w:b/>
+        </w:rPr>
+        <w:t>search field</w:t>
+      </w:r>
+      <w:r>
+        <w:t xml:space="preserve"> on top of “Attributes” window</w:t>
+      </w:r>
+      <w:r>
+        <w:br/>
+      </w:r>
+      <w:r>
+        <w:rPr>
+          <w:noProof/>
+        </w:rPr>
+        <w:drawing>
+          <wp:inline distT="0" distB="0" distL="0" distR="0" wp14:anchorId="2819A70E" wp14:editId="7B2A9707">
+            <wp:extent cx="3638550" cy="1000125"/>
+            <wp:effectExtent l="0" t="0" r="0" b="9525"/>
+            <wp:docPr id="47" name="Picture 47"/>
+            <wp:cNvGraphicFramePr>
+              <a:graphicFrameLocks xmlns:a="http://schemas.openxmlformats.org/drawingml/2006/main" noChangeAspect="1"/>
+            </wp:cNvGraphicFramePr>
+            <a:graphic xmlns:a="http://schemas.openxmlformats.org/drawingml/2006/main">
+              <a:graphicData uri="http://schemas.openxmlformats.org/drawingml/2006/picture">
+                <pic:pic xmlns:pic="http://schemas.openxmlformats.org/drawingml/2006/picture">
+                  <pic:nvPicPr>
+                    <pic:cNvPr id="1" name=""/>
+                    <pic:cNvPicPr/>
+                  </pic:nvPicPr>
+                  <pic:blipFill>
+                    <a:blip r:embed="rId46"/>
+                    <a:stretch>
+                      <a:fillRect/>
+                    </a:stretch>
+                  </pic:blipFill>
+                  <pic:spPr>
+                    <a:xfrm>
+                      <a:off x="0" y="0"/>
+                      <a:ext cx="3638550" cy="1000125"/>
+                    </a:xfrm>
+                    <a:prstGeom prst="rect">
+                      <a:avLst/>
+                    </a:prstGeom>
+                  </pic:spPr>
+                </pic:pic>
+              </a:graphicData>
+            </a:graphic>
+          </wp:inline>
+        </w:drawing>
+      </w:r>
+      <w:r>
+        <w:br/>
+      </w:r>
+    </w:p>
+    <w:p>
+      <w:pPr>
+        <w:pStyle w:val="ListParagraph"/>
+        <w:numPr>
+          <w:ilvl w:val="1"/>
+          <w:numId w:val="25"/>
+        </w:numPr>
+      </w:pPr>
+      <w:r>
+        <w:rPr>
+          <w:noProof/>
+        </w:rPr>
+        <mc:AlternateContent>
+          <mc:Choice Requires="wps">
+            <w:drawing>
+              <wp:anchor distT="0" distB="0" distL="114300" distR="114300" simplePos="0" relativeHeight="251827200" behindDoc="0" locked="0" layoutInCell="1" allowOverlap="1" wp14:anchorId="20536651" wp14:editId="3A890605">
+                <wp:simplePos x="0" y="0"/>
+                <wp:positionH relativeFrom="column">
+                  <wp:posOffset>3943350</wp:posOffset>
+                </wp:positionH>
+                <wp:positionV relativeFrom="paragraph">
+                  <wp:posOffset>974725</wp:posOffset>
+                </wp:positionV>
+                <wp:extent cx="323850" cy="838200"/>
+                <wp:effectExtent l="38100" t="38100" r="19050" b="19050"/>
+                <wp:wrapNone/>
+                <wp:docPr id="52" name="Straight Arrow Connector 52"/>
+                <wp:cNvGraphicFramePr/>
+                <a:graphic xmlns:a="http://schemas.openxmlformats.org/drawingml/2006/main">
+                  <a:graphicData uri="http://schemas.microsoft.com/office/word/2010/wordprocessingShape">
+                    <wps:wsp>
+                      <wps:cNvCnPr/>
+                      <wps:spPr>
+                        <a:xfrm flipH="1" flipV="1">
+                          <a:off x="0" y="0"/>
+                          <a:ext cx="323850" cy="838200"/>
+                        </a:xfrm>
+                        <a:prstGeom prst="straightConnector1">
+                          <a:avLst/>
+                        </a:prstGeom>
+                        <a:ln>
+                          <a:tailEnd type="triangle"/>
+                        </a:ln>
+                      </wps:spPr>
+                      <wps:style>
+                        <a:lnRef idx="3">
+                          <a:schemeClr val="accent2"/>
+                        </a:lnRef>
+                        <a:fillRef idx="0">
+                          <a:schemeClr val="accent2"/>
+                        </a:fillRef>
+                        <a:effectRef idx="2">
+                          <a:schemeClr val="accent2"/>
+                        </a:effectRef>
+                        <a:fontRef idx="minor">
+                          <a:schemeClr val="tx1"/>
+                        </a:fontRef>
+                      </wps:style>
+                      <wps:bodyPr/>
+                    </wps:wsp>
+                  </a:graphicData>
+                </a:graphic>
+                <wp14:sizeRelH relativeFrom="margin">
+                  <wp14:pctWidth>0</wp14:pctWidth>
+                </wp14:sizeRelH>
+                <wp14:sizeRelV relativeFrom="margin">
+                  <wp14:pctHeight>0</wp14:pctHeight>
+                </wp14:sizeRelV>
+              </wp:anchor>
+            </w:drawing>
+          </mc:Choice>
+          <mc:Fallback>
+            <w:pict>
+              <v:shape w14:anchorId="2361889C" id="Straight Arrow Connector 52" o:spid="_x0000_s1026" type="#_x0000_t32" style="position:absolute;margin-left:310.5pt;margin-top:76.75pt;width:25.5pt;height:66pt;flip:x y;z-index:251827200;visibility:visible;mso-wrap-style:square;mso-width-percent:0;mso-height-percent:0;mso-wrap-distance-left:9pt;mso-wrap-distance-top:0;mso-wrap-distance-right:9pt;mso-wrap-distance-bottom:0;mso-position-horizontal:absolute;mso-position-horizontal-relative:text;mso-position-vertical:absolute;mso-position-vertical-relative:text;mso-width-percent:0;mso-height-percent:0;mso-width-relative:margin;mso-height-relative:margin" o:gfxdata="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" strokecolor="#ed7d31 [3205]" strokeweight="1.5pt">
+                <v:stroke endarrow="block" joinstyle="miter"/>
+              </v:shape>
+            </w:pict>
+          </mc:Fallback>
+        </mc:AlternateContent>
+      </w:r>
+      <w:r>
+        <w:rPr>
+          <w:noProof/>
+        </w:rPr>
+        <mc:AlternateContent>
+          <mc:Choice Requires="wps">
+            <w:drawing>
+              <wp:anchor distT="0" distB="0" distL="114300" distR="114300" simplePos="0" relativeHeight="251825152" behindDoc="0" locked="0" layoutInCell="1" allowOverlap="1" wp14:anchorId="14C8EAF2" wp14:editId="7AEA02D4">
+                <wp:simplePos x="0" y="0"/>
+                <wp:positionH relativeFrom="column">
+                  <wp:posOffset>3810000</wp:posOffset>
+                </wp:positionH>
+                <wp:positionV relativeFrom="paragraph">
+                  <wp:posOffset>755650</wp:posOffset>
+                </wp:positionV>
+                <wp:extent cx="285750" cy="257175"/>
+                <wp:effectExtent l="0" t="0" r="19050" b="28575"/>
+                <wp:wrapNone/>
+                <wp:docPr id="49" name="Oval 49"/>
+                <wp:cNvGraphicFramePr/>
+                <a:graphic xmlns:a="http://schemas.openxmlformats.org/drawingml/2006/main">
+                  <a:graphicData uri="http://schemas.microsoft.com/office/word/2010/wordprocessingShape">
+                    <wps:wsp>
+                      <wps:cNvSpPr/>
+                      <wps:spPr>
+                        <a:xfrm>
+                          <a:off x="0" y="0"/>
+                          <a:ext cx="285750" cy="257175"/>
+                        </a:xfrm>
+                        <a:prstGeom prst="ellipse">
+                          <a:avLst/>
+                        </a:prstGeom>
+                        <a:noFill/>
+                        <a:ln w="19050">
+                          <a:solidFill>
+                            <a:srgbClr val="FF0000"/>
+                          </a:solidFill>
+                        </a:ln>
+                      </wps:spPr>
+                      <wps:style>
+                        <a:lnRef idx="2">
+                          <a:schemeClr val="accent1">
+                            <a:shade val="50000"/>
+                          </a:schemeClr>
+                        </a:lnRef>
+                        <a:fillRef idx="1">
+                          <a:schemeClr val="accent1"/>
+                        </a:fillRef>
+                        <a:effectRef idx="0">
+                          <a:schemeClr val="accent1"/>
+                        </a:effectRef>
+                        <a:fontRef idx="minor">
+                          <a:schemeClr val="lt1"/>
+                        </a:fontRef>
+                      </wps:style>
+                      <wps:bodyPr rot="0" spcFirstLastPara="0" vertOverflow="overflow" horzOverflow="overflow" vert="horz" wrap="square" lIns="91440" tIns="45720" rIns="91440" bIns="45720" numCol="1" spcCol="0" rtlCol="0" fromWordArt="0" anchor="ctr" anchorCtr="0" forceAA="0" compatLnSpc="1">
+                        <a:prstTxWarp prst="textNoShape">
+                          <a:avLst/>
+                        </a:prstTxWarp>
+                        <a:noAutofit/>
+                      </wps:bodyPr>
+                    </wps:wsp>
+                  </a:graphicData>
+                </a:graphic>
+                <wp14:sizeRelH relativeFrom="margin">
+                  <wp14:pctWidth>0</wp14:pctWidth>
+                </wp14:sizeRelH>
+              </wp:anchor>
+            </w:drawing>
+          </mc:Choice>
+          <mc:Fallback>
+            <w:pict>
+              <v:oval w14:anchorId="6D45A5BC" id="Oval 49" o:spid="_x0000_s1026" style="position:absolute;margin-left:300pt;margin-top:59.5pt;width:22.5pt;height:20.25pt;z-index:251825152;visibility:visible;mso-wrap-style:square;mso-width-percent:0;mso-wrap-distance-left:9pt;mso-wrap-distance-top:0;mso-wrap-distance-right:9pt;mso-wrap-distance-bottom:0;mso-position-horizontal:absolute;mso-position-horizontal-relative:text;mso-position-vertical:absolute;mso-position-vertical-relative:text;mso-width-percent:0;mso-width-relative:margin;v-text-anchor:middle" o:gfxdata="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" filled="f" strokecolor="red" strokeweight="1.5pt">
+                <v:stroke joinstyle="miter"/>
+              </v:oval>
+            </w:pict>
+          </mc:Fallback>
+        </mc:AlternateContent>
+      </w:r>
+      <w:r>
+        <w:t>Once the desired attribute appears on search click on “View All Attributes” mark again to go back to default view of “Attributes” window, like shown below</w:t>
+      </w:r>
+      <w:r>
+        <w:br/>
+      </w:r>
+      <w:r>
+        <w:rPr>
+          <w:noProof/>
+        </w:rPr>
+        <w:drawing>
+          <wp:inline distT="0" distB="0" distL="0" distR="0" wp14:anchorId="7E7B72B4" wp14:editId="60EC4E9D">
+            <wp:extent cx="3209925" cy="790575"/>
+            <wp:effectExtent l="0" t="0" r="9525" b="9525"/>
+            <wp:docPr id="48" name="Picture 48"/>
+            <wp:cNvGraphicFramePr>
+              <a:graphicFrameLocks xmlns:a="http://schemas.openxmlformats.org/drawingml/2006/main" noChangeAspect="1"/>
+            </wp:cNvGraphicFramePr>
+            <a:graphic xmlns:a="http://schemas.openxmlformats.org/drawingml/2006/main">
+              <a:graphicData uri="http://schemas.openxmlformats.org/drawingml/2006/picture">
+                <pic:pic xmlns:pic="http://schemas.openxmlformats.org/drawingml/2006/picture">
+                  <pic:nvPicPr>
+                    <pic:cNvPr id="1" name=""/>
+                    <pic:cNvPicPr/>
+                  </pic:nvPicPr>
+                  <pic:blipFill>
+                    <a:blip r:embed="rId47"/>
+                    <a:stretch>
+                      <a:fillRect/>
+                    </a:stretch>
+                  </pic:blipFill>
+                  <pic:spPr>
+                    <a:xfrm>
+                      <a:off x="0" y="0"/>
+                      <a:ext cx="3209925" cy="790575"/>
+                    </a:xfrm>
+                    <a:prstGeom prst="rect">
+                      <a:avLst/>
+                    </a:prstGeom>
+                  </pic:spPr>
+                </pic:pic>
+              </a:graphicData>
+            </a:graphic>
+          </wp:inline>
+        </w:drawing>
+      </w:r>
+      <w:r>
+        <w:br/>
+      </w:r>
+    </w:p>
+    <w:p>
+      <w:pPr>
+        <w:pStyle w:val="ListParagraph"/>
+        <w:numPr>
+          <w:ilvl w:val="1"/>
+          <w:numId w:val="25"/>
+        </w:numPr>
+      </w:pPr>
+      <w:r>
+        <w:t>Here, to add a value for the hint attribute, there are two options</w:t>
+      </w:r>
+    </w:p>
+    <w:p>
+      <w:pPr>
+        <w:pStyle w:val="ListParagraph"/>
+        <w:numPr>
+          <w:ilvl w:val="2"/>
+          <w:numId w:val="25"/>
+        </w:numPr>
+      </w:pPr>
+      <w:r>
+        <w:t>Enter a static text as shown above (</w:t>
+      </w:r>
+      <w:r>
+        <w:t>a value like</w:t>
+      </w:r>
+      <w:r>
+        <w:t xml:space="preserve"> “Contact Number”)</w:t>
+      </w:r>
+    </w:p>
+    <w:p>
+      <w:pPr>
+        <w:pStyle w:val="ListParagraph"/>
+        <w:numPr>
+          <w:ilvl w:val="2"/>
+          <w:numId w:val="25"/>
+        </w:numPr>
+      </w:pPr>
+      <w:r>
+        <w:t>Enter a value from string.xml file</w:t>
+      </w:r>
+      <w:r>
+        <w:t>, by clicking on button next to text box above</w:t>
+      </w:r>
+      <w:r>
+        <w:t xml:space="preserve"> (</w:t>
+      </w:r>
+      <w:r>
+        <w:rPr>
+          <w:b/>
+          <w:color w:val="FF0000"/>
+        </w:rPr>
+        <w:t>this is the correct usage</w:t>
+      </w:r>
+      <w:r>
+        <w:t>)</w:t>
+      </w:r>
+    </w:p>
     <w:p/>
     <w:p>
       <w:pPr>
-        <w:pStyle w:val="Heading1"/>
-      </w:pPr>
-      <w:bookmarkStart w:id="14" w:name="_Toc515829163"/>
-      <w:r>
-        <w:t>Different Types of Layouts</w:t>
+        <w:pStyle w:val="Heading2"/>
+      </w:pPr>
+      <w:bookmarkStart w:id="14" w:name="_Toc515920875"/>
+      <w:r>
+        <w:lastRenderedPageBreak/>
+        <w:t>Usage of string.xml file</w:t>
       </w:r>
       <w:bookmarkEnd w:id="14"/>
-      <w:r>
-        <w:t xml:space="preserve"> Managers</w:t>
-      </w:r>
-    </w:p>
-    <w:p>
-      <w:r>
-        <w:t xml:space="preserve">Since we came across the term “RelativeLayout”, it is a good time to learn about different types </w:t>
-      </w:r>
-      <w:r>
-        <w:t xml:space="preserve">of Layouts available in android. </w:t>
+    </w:p>
+    <w:p>
+      <w:r>
+        <w:t>In the last step above, it was mentioned that a static text value can be replaced by a value from string.xml file.</w:t>
+      </w:r>
+      <w:r>
+        <w:t xml:space="preserve"> </w:t>
+      </w:r>
+      <w:r>
+        <w:t>When adding your strings to strings.xml, you can easily translate your whole app into other languages.</w:t>
+      </w:r>
+    </w:p>
+    <w:p>
+      <w:r>
+        <w:t>Example:</w:t>
+      </w:r>
+    </w:p>
+    <w:p>
+      <w:r>
+        <w:t xml:space="preserve">Suppose that your app's default language is English. Suppose also that you want to localize all the text in your app to French, and most of the text in your app (everything except the app's title) to Japanese. </w:t>
       </w:r>
       <w:r>
         <w:br/>
       </w:r>
       <w:r>
-        <w:t>To have a good understanding about Layout types helps to design much better organized UIs, to address the worst limitation when it comes to mobile devices “</w:t>
-      </w:r>
+        <w:t>In this case, you could create three alternative strings.xml files, each stored in a locale-specific resource directory:</w:t>
+      </w:r>
+    </w:p>
+    <w:p>
+      <w:pPr>
+        <w:pStyle w:val="ListParagraph"/>
+        <w:numPr>
+          <w:ilvl w:val="0"/>
+          <w:numId w:val="23"/>
+        </w:numPr>
+      </w:pPr>
       <w:r>
         <w:rPr>
           <w:b/>
         </w:rPr>
-        <w:t>Limited Space in UI</w:t>
-      </w:r>
-      <w:r>
-        <w:t>”</w:t>
-      </w:r>
-    </w:p>
-    <w:p>
-      <w:pPr>
-        <w:pStyle w:val="Heading2"/>
-      </w:pPr>
-      <w:r>
-        <w:t>ConstraintLayout</w:t>
-      </w:r>
-    </w:p>
-    <w:p>
-      <w:pPr>
-        <w:pStyle w:val="ListParagraph"/>
-        <w:ind w:left="0"/>
-      </w:pPr>
-      <w:r>
-        <w:t xml:space="preserve">ConstraintLayout is provided by an external library. </w:t>
+        <w:t>res/values</w:t>
+      </w:r>
+      <w:r>
+        <w:t>/strings.xml</w:t>
       </w:r>
     </w:p>
     <w:p>
@@ -15096,7 +17253,33 @@
         </w:numPr>
       </w:pPr>
       <w:r>
-        <w:t xml:space="preserve">It allows you to use a flat view hierarchy and has great performance. </w:t>
+        <w:t>Contains English text for all the strings that the app uses, including text for a string named title.</w:t>
+      </w:r>
+    </w:p>
+    <w:p>
+      <w:pPr>
+        <w:pStyle w:val="ListParagraph"/>
+        <w:numPr>
+          <w:ilvl w:val="0"/>
+          <w:numId w:val="23"/>
+        </w:numPr>
+      </w:pPr>
+      <w:r>
+        <w:rPr>
+          <w:b/>
+        </w:rPr>
+        <w:t>res/values-</w:t>
+      </w:r>
+      <w:proofErr w:type="spellStart"/>
+      <w:r>
+        <w:rPr>
+          <w:b/>
+        </w:rPr>
+        <w:t>fr</w:t>
+      </w:r>
+      <w:proofErr w:type="spellEnd"/>
+      <w:r>
+        <w:t>/strings.xml</w:t>
       </w:r>
     </w:p>
     <w:p>
@@ -15108,7 +17291,33 @@
         </w:numPr>
       </w:pPr>
       <w:r>
-        <w:t xml:space="preserve">Also the design tools support constraint layout very well. </w:t>
+        <w:t>Contain French text for all the strings, including title.</w:t>
+      </w:r>
+    </w:p>
+    <w:p>
+      <w:pPr>
+        <w:pStyle w:val="ListParagraph"/>
+        <w:numPr>
+          <w:ilvl w:val="0"/>
+          <w:numId w:val="23"/>
+        </w:numPr>
+      </w:pPr>
+      <w:r>
+        <w:rPr>
+          <w:b/>
+        </w:rPr>
+        <w:t>res/values-</w:t>
+      </w:r>
+      <w:proofErr w:type="spellStart"/>
+      <w:r>
+        <w:rPr>
+          <w:b/>
+        </w:rPr>
+        <w:t>ja</w:t>
+      </w:r>
+      <w:proofErr w:type="spellEnd"/>
+      <w:r>
+        <w:t>/strings.xml</w:t>
       </w:r>
     </w:p>
     <w:p>
@@ -15118,15 +17327,1406 @@
           <w:ilvl w:val="1"/>
           <w:numId w:val="23"/>
         </w:numPr>
+      </w:pPr>
+      <w:r>
+        <w:t>Contain Japanese text for all the strings except title.</w:t>
+      </w:r>
+    </w:p>
+    <w:p>
+      <w:r>
+        <w:t>Now let’s see how to use strings.xml in this application.</w:t>
+      </w:r>
+    </w:p>
+    <w:p>
+      <w:r>
+        <w:t xml:space="preserve">First open the </w:t>
+      </w:r>
+      <w:r>
         <w:rPr>
           <w:b/>
         </w:rPr>
-      </w:pPr>
+        <w:t>strings.xml</w:t>
+      </w:r>
+      <w:r>
+        <w:t xml:space="preserve"> file in the application, under “res/values” and check the current content. Should look like below;</w:t>
+      </w:r>
+    </w:p>
+    <w:p>
+      <w:r>
+        <w:rPr>
+          <w:noProof/>
+        </w:rPr>
+        <w:drawing>
+          <wp:inline distT="0" distB="0" distL="0" distR="0" wp14:anchorId="233F9954" wp14:editId="5A050AB6">
+            <wp:extent cx="6189345" cy="2887345"/>
+            <wp:effectExtent l="0" t="0" r="1905" b="8255"/>
+            <wp:docPr id="56" name="Picture 56"/>
+            <wp:cNvGraphicFramePr>
+              <a:graphicFrameLocks xmlns:a="http://schemas.openxmlformats.org/drawingml/2006/main" noChangeAspect="1"/>
+            </wp:cNvGraphicFramePr>
+            <a:graphic xmlns:a="http://schemas.openxmlformats.org/drawingml/2006/main">
+              <a:graphicData uri="http://schemas.openxmlformats.org/drawingml/2006/picture">
+                <pic:pic xmlns:pic="http://schemas.openxmlformats.org/drawingml/2006/picture">
+                  <pic:nvPicPr>
+                    <pic:cNvPr id="1" name=""/>
+                    <pic:cNvPicPr/>
+                  </pic:nvPicPr>
+                  <pic:blipFill>
+                    <a:blip r:embed="rId48"/>
+                    <a:stretch>
+                      <a:fillRect/>
+                    </a:stretch>
+                  </pic:blipFill>
+                  <pic:spPr>
+                    <a:xfrm>
+                      <a:off x="0" y="0"/>
+                      <a:ext cx="6189345" cy="2887345"/>
+                    </a:xfrm>
+                    <a:prstGeom prst="rect">
+                      <a:avLst/>
+                    </a:prstGeom>
+                  </pic:spPr>
+                </pic:pic>
+              </a:graphicData>
+            </a:graphic>
+          </wp:inline>
+        </w:drawing>
+      </w:r>
+    </w:p>
+    <w:p>
+      <w:pPr>
+        <w:pStyle w:val="ListParagraph"/>
+        <w:numPr>
+          <w:ilvl w:val="0"/>
+          <w:numId w:val="27"/>
+        </w:numPr>
+      </w:pPr>
+      <w:r>
+        <w:t>All the strings have been defined using a &lt;string&gt; tag</w:t>
+      </w:r>
+      <w:r>
+        <w:t xml:space="preserve"> with in two &lt;resource</w:t>
+      </w:r>
+      <w:r>
+        <w:t>s</w:t>
+      </w:r>
+      <w:r>
+        <w:t>&gt; tags</w:t>
+      </w:r>
+    </w:p>
+    <w:p>
+      <w:pPr>
+        <w:pStyle w:val="ListParagraph"/>
+        <w:numPr>
+          <w:ilvl w:val="0"/>
+          <w:numId w:val="27"/>
+        </w:numPr>
+      </w:pPr>
+      <w:r>
+        <w:t>The &lt;string&gt; tag has a “</w:t>
+      </w:r>
       <w:r>
         <w:rPr>
           <w:b/>
         </w:rPr>
-        <w:t xml:space="preserve">New projects should prefer the usage of constraint layout. </w:t>
+        <w:t>name</w:t>
+      </w:r>
+      <w:r>
+        <w:t>” attribute</w:t>
+      </w:r>
+    </w:p>
+    <w:p>
+      <w:pPr>
+        <w:pStyle w:val="ListParagraph"/>
+        <w:numPr>
+          <w:ilvl w:val="1"/>
+          <w:numId w:val="27"/>
+        </w:numPr>
+      </w:pPr>
+      <w:r>
+        <w:t>The value of “name” attribute must be unique for the file</w:t>
+      </w:r>
+    </w:p>
+    <w:p>
+      <w:pPr>
+        <w:pStyle w:val="ListParagraph"/>
+        <w:numPr>
+          <w:ilvl w:val="1"/>
+          <w:numId w:val="27"/>
+        </w:numPr>
+      </w:pPr>
+      <w:r>
+        <w:t>When using a strings.xml file for a different language, a string with same “name” attribute should be available in that file also.</w:t>
+      </w:r>
+    </w:p>
+    <w:p>
+      <w:pPr>
+        <w:pStyle w:val="ListParagraph"/>
+        <w:numPr>
+          <w:ilvl w:val="0"/>
+          <w:numId w:val="27"/>
+        </w:numPr>
+      </w:pPr>
+      <w:r>
+        <w:t>Inside the opening and closing &lt;string&gt; tags, the string value is defined</w:t>
+      </w:r>
+    </w:p>
+    <w:p>
+      <w:pPr>
+        <w:pStyle w:val="ListParagraph"/>
+        <w:numPr>
+          <w:ilvl w:val="1"/>
+          <w:numId w:val="27"/>
+        </w:numPr>
+      </w:pPr>
+      <w:proofErr w:type="spellStart"/>
+      <w:r>
+        <w:t>Eg</w:t>
+      </w:r>
+      <w:proofErr w:type="spellEnd"/>
+      <w:r>
+        <w:t xml:space="preserve">:- </w:t>
+      </w:r>
+      <w:r>
+        <w:rPr>
+          <w:b/>
+        </w:rPr>
+        <w:t>&lt;string name="</w:t>
+      </w:r>
+      <w:proofErr w:type="spellStart"/>
+      <w:r>
+        <w:rPr>
+          <w:b/>
+        </w:rPr>
+        <w:t>hint_edit_text_contact_number</w:t>
+      </w:r>
+      <w:proofErr w:type="spellEnd"/>
+      <w:r>
+        <w:rPr>
+          <w:b/>
+        </w:rPr>
+        <w:t>"&gt;Contact Number&lt;/string&gt;</w:t>
+      </w:r>
+    </w:p>
+    <w:p>
+      <w:pPr>
+        <w:pStyle w:val="ListParagraph"/>
+        <w:numPr>
+          <w:ilvl w:val="0"/>
+          <w:numId w:val="27"/>
+        </w:numPr>
+      </w:pPr>
+      <w:r>
+        <w:t>We can directly edit the strings.xml file and enter required string here</w:t>
+      </w:r>
+    </w:p>
+    <w:p>
+      <w:pPr>
+        <w:pStyle w:val="ListParagraph"/>
+        <w:numPr>
+          <w:ilvl w:val="1"/>
+          <w:numId w:val="27"/>
+        </w:numPr>
+      </w:pPr>
+      <w:r>
+        <w:t xml:space="preserve">Now </w:t>
+      </w:r>
+      <w:r>
+        <w:rPr>
+          <w:b/>
+        </w:rPr>
+        <w:t>Enter the above line in strings.xml file</w:t>
+      </w:r>
+    </w:p>
+    <w:p>
+      <w:pPr>
+        <w:pStyle w:val="ListParagraph"/>
+        <w:numPr>
+          <w:ilvl w:val="0"/>
+          <w:numId w:val="27"/>
+        </w:numPr>
+      </w:pPr>
+      <w:r>
+        <w:t>L</w:t>
+      </w:r>
+      <w:r>
+        <w:t>ater can refer to</w:t>
+      </w:r>
+      <w:r>
+        <w:t xml:space="preserve"> </w:t>
+      </w:r>
+      <w:r>
+        <w:t>resource</w:t>
+      </w:r>
+      <w:r>
+        <w:t xml:space="preserve"> in string</w:t>
+      </w:r>
+      <w:r>
+        <w:t xml:space="preserve"> </w:t>
+      </w:r>
+      <w:r>
+        <w:t>as</w:t>
+      </w:r>
+      <w:r>
+        <w:t>:</w:t>
+      </w:r>
+    </w:p>
+    <w:p>
+      <w:pPr>
+        <w:pStyle w:val="ListParagraph"/>
+        <w:numPr>
+          <w:ilvl w:val="1"/>
+          <w:numId w:val="27"/>
+        </w:numPr>
+      </w:pPr>
+      <w:r>
+        <w:t xml:space="preserve">In Java: </w:t>
+      </w:r>
+      <w:proofErr w:type="spellStart"/>
+      <w:r>
+        <w:t>R.string.string_name</w:t>
+      </w:r>
+      <w:proofErr w:type="spellEnd"/>
+      <w:r>
+        <w:t xml:space="preserve"> (</w:t>
+      </w:r>
+      <w:proofErr w:type="spellStart"/>
+      <w:r>
+        <w:t>eg</w:t>
+      </w:r>
+      <w:proofErr w:type="spellEnd"/>
+      <w:r>
+        <w:t xml:space="preserve">:- </w:t>
+      </w:r>
+      <w:proofErr w:type="spellStart"/>
+      <w:r>
+        <w:rPr>
+          <w:b/>
+        </w:rPr>
+        <w:t>R.string</w:t>
+      </w:r>
+      <w:proofErr w:type="spellEnd"/>
+      <w:r>
+        <w:rPr>
+          <w:b/>
+        </w:rPr>
+        <w:t xml:space="preserve">. </w:t>
+      </w:r>
+      <w:proofErr w:type="spellStart"/>
+      <w:r>
+        <w:rPr>
+          <w:b/>
+        </w:rPr>
+        <w:t>hint_edit_text_contact_number</w:t>
+      </w:r>
+      <w:proofErr w:type="spellEnd"/>
+      <w:r>
+        <w:t>)</w:t>
+      </w:r>
+    </w:p>
+    <w:p>
+      <w:pPr>
+        <w:pStyle w:val="ListParagraph"/>
+        <w:numPr>
+          <w:ilvl w:val="1"/>
+          <w:numId w:val="27"/>
+        </w:numPr>
+      </w:pPr>
+      <w:r>
+        <w:t>In XML:@string/</w:t>
+      </w:r>
+      <w:proofErr w:type="spellStart"/>
+      <w:r>
+        <w:t>string_name</w:t>
+      </w:r>
+      <w:proofErr w:type="spellEnd"/>
+      <w:r>
+        <w:t xml:space="preserve"> (</w:t>
+      </w:r>
+      <w:proofErr w:type="spellStart"/>
+      <w:r>
+        <w:t>eg</w:t>
+      </w:r>
+      <w:proofErr w:type="spellEnd"/>
+      <w:r>
+        <w:t xml:space="preserve">:- </w:t>
+      </w:r>
+      <w:r>
+        <w:t>:@string/</w:t>
+      </w:r>
+      <w:r>
+        <w:rPr>
+          <w:b/>
+        </w:rPr>
+        <w:t xml:space="preserve"> </w:t>
+      </w:r>
+      <w:proofErr w:type="spellStart"/>
+      <w:r>
+        <w:rPr>
+          <w:b/>
+        </w:rPr>
+        <w:t>hint_edit_text_contact_number</w:t>
+      </w:r>
+      <w:proofErr w:type="spellEnd"/>
+      <w:r>
+        <w:t>)</w:t>
+      </w:r>
+      <w:r>
+        <w:br/>
+      </w:r>
+    </w:p>
+    <w:p>
+      <w:pPr>
+        <w:pStyle w:val="ListParagraph"/>
+        <w:numPr>
+          <w:ilvl w:val="0"/>
+          <w:numId w:val="27"/>
+        </w:numPr>
+      </w:pPr>
+      <w:r>
+        <w:lastRenderedPageBreak/>
+        <w:t>Now the strings.xml file should look like below;</w:t>
+      </w:r>
+      <w:r>
+        <w:br/>
+      </w:r>
+      <w:r>
+        <w:rPr>
+          <w:noProof/>
+        </w:rPr>
+        <w:drawing>
+          <wp:inline distT="0" distB="0" distL="0" distR="0" wp14:anchorId="54CA6C4A" wp14:editId="6C98F37B">
+            <wp:extent cx="6019800" cy="1381125"/>
+            <wp:effectExtent l="0" t="0" r="0" b="9525"/>
+            <wp:docPr id="57" name="Picture 57"/>
+            <wp:cNvGraphicFramePr>
+              <a:graphicFrameLocks xmlns:a="http://schemas.openxmlformats.org/drawingml/2006/main" noChangeAspect="1"/>
+            </wp:cNvGraphicFramePr>
+            <a:graphic xmlns:a="http://schemas.openxmlformats.org/drawingml/2006/main">
+              <a:graphicData uri="http://schemas.openxmlformats.org/drawingml/2006/picture">
+                <pic:pic xmlns:pic="http://schemas.openxmlformats.org/drawingml/2006/picture">
+                  <pic:nvPicPr>
+                    <pic:cNvPr id="1" name=""/>
+                    <pic:cNvPicPr/>
+                  </pic:nvPicPr>
+                  <pic:blipFill>
+                    <a:blip r:embed="rId49"/>
+                    <a:stretch>
+                      <a:fillRect/>
+                    </a:stretch>
+                  </pic:blipFill>
+                  <pic:spPr>
+                    <a:xfrm>
+                      <a:off x="0" y="0"/>
+                      <a:ext cx="6019800" cy="1381125"/>
+                    </a:xfrm>
+                    <a:prstGeom prst="rect">
+                      <a:avLst/>
+                    </a:prstGeom>
+                  </pic:spPr>
+                </pic:pic>
+              </a:graphicData>
+            </a:graphic>
+          </wp:inline>
+        </w:drawing>
+      </w:r>
+    </w:p>
+    <w:p>
+      <w:pPr>
+        <w:rPr>
+          <w:b/>
+        </w:rPr>
+      </w:pPr>
+    </w:p>
+    <w:p>
+      <w:r>
+        <w:rPr>
+          <w:b/>
+          <w:color w:val="FF0000"/>
+        </w:rPr>
+        <w:t>Now continuing</w:t>
+      </w:r>
+      <w:r>
+        <w:rPr>
+          <w:b/>
+          <w:color w:val="FF0000"/>
+        </w:rPr>
+        <w:t xml:space="preserve"> from last step</w:t>
+      </w:r>
+      <w:r>
+        <w:rPr>
+          <w:b/>
+          <w:color w:val="FF0000"/>
+        </w:rPr>
+        <w:t xml:space="preserve"> of the interface design</w:t>
+      </w:r>
+      <w:r>
+        <w:rPr>
+          <w:b/>
+          <w:color w:val="FF0000"/>
+        </w:rPr>
+        <w:t xml:space="preserve"> given above</w:t>
+      </w:r>
+      <w:r>
+        <w:t xml:space="preserve">, </w:t>
+      </w:r>
+    </w:p>
+    <w:p>
+      <w:pPr>
+        <w:pStyle w:val="ListParagraph"/>
+        <w:numPr>
+          <w:ilvl w:val="0"/>
+          <w:numId w:val="29"/>
+        </w:numPr>
+      </w:pPr>
+      <w:r>
+        <w:t>Open the layout file “activity_send_messag.xml”</w:t>
+      </w:r>
+      <w:r>
+        <w:t xml:space="preserve"> again</w:t>
+      </w:r>
+    </w:p>
+    <w:p>
+      <w:pPr>
+        <w:pStyle w:val="ListParagraph"/>
+        <w:numPr>
+          <w:ilvl w:val="0"/>
+          <w:numId w:val="29"/>
+        </w:numPr>
+      </w:pPr>
+      <w:r>
+        <w:t>Go to Attribute window and search for “hint” attribute and select it as mentioned above</w:t>
+      </w:r>
+    </w:p>
+    <w:p>
+      <w:pPr>
+        <w:pStyle w:val="ListParagraph"/>
+        <w:numPr>
+          <w:ilvl w:val="0"/>
+          <w:numId w:val="29"/>
+        </w:numPr>
+      </w:pPr>
+      <w:r>
+        <mc:AlternateContent>
+          <mc:Choice Requires="wps">
+            <w:drawing>
+              <wp:anchor distT="0" distB="0" distL="114300" distR="114300" simplePos="0" relativeHeight="251829248" behindDoc="0" locked="0" layoutInCell="1" allowOverlap="1" wp14:anchorId="2B40D34C" wp14:editId="70F6E079">
+                <wp:simplePos x="0" y="0"/>
+                <wp:positionH relativeFrom="column">
+                  <wp:posOffset>3124200</wp:posOffset>
+                </wp:positionH>
+                <wp:positionV relativeFrom="paragraph">
+                  <wp:posOffset>533400</wp:posOffset>
+                </wp:positionV>
+                <wp:extent cx="285750" cy="257175"/>
+                <wp:effectExtent l="0" t="0" r="19050" b="28575"/>
+                <wp:wrapNone/>
+                <wp:docPr id="53" name="Oval 53"/>
+                <wp:cNvGraphicFramePr/>
+                <a:graphic xmlns:a="http://schemas.openxmlformats.org/drawingml/2006/main">
+                  <a:graphicData uri="http://schemas.microsoft.com/office/word/2010/wordprocessingShape">
+                    <wps:wsp>
+                      <wps:cNvSpPr/>
+                      <wps:spPr>
+                        <a:xfrm>
+                          <a:off x="0" y="0"/>
+                          <a:ext cx="285750" cy="257175"/>
+                        </a:xfrm>
+                        <a:prstGeom prst="ellipse">
+                          <a:avLst/>
+                        </a:prstGeom>
+                        <a:noFill/>
+                        <a:ln w="19050">
+                          <a:solidFill>
+                            <a:srgbClr val="FF0000"/>
+                          </a:solidFill>
+                        </a:ln>
+                      </wps:spPr>
+                      <wps:style>
+                        <a:lnRef idx="2">
+                          <a:schemeClr val="accent1">
+                            <a:shade val="50000"/>
+                          </a:schemeClr>
+                        </a:lnRef>
+                        <a:fillRef idx="1">
+                          <a:schemeClr val="accent1"/>
+                        </a:fillRef>
+                        <a:effectRef idx="0">
+                          <a:schemeClr val="accent1"/>
+                        </a:effectRef>
+                        <a:fontRef idx="minor">
+                          <a:schemeClr val="lt1"/>
+                        </a:fontRef>
+                      </wps:style>
+                      <wps:bodyPr rot="0" spcFirstLastPara="0" vertOverflow="overflow" horzOverflow="overflow" vert="horz" wrap="square" lIns="91440" tIns="45720" rIns="91440" bIns="45720" numCol="1" spcCol="0" rtlCol="0" fromWordArt="0" anchor="ctr" anchorCtr="0" forceAA="0" compatLnSpc="1">
+                        <a:prstTxWarp prst="textNoShape">
+                          <a:avLst/>
+                        </a:prstTxWarp>
+                        <a:noAutofit/>
+                      </wps:bodyPr>
+                    </wps:wsp>
+                  </a:graphicData>
+                </a:graphic>
+                <wp14:sizeRelH relativeFrom="margin">
+                  <wp14:pctWidth>0</wp14:pctWidth>
+                </wp14:sizeRelH>
+              </wp:anchor>
+            </w:drawing>
+          </mc:Choice>
+          <mc:Fallback>
+            <w:pict>
+              <v:oval w14:anchorId="25743BE0" id="Oval 53" o:spid="_x0000_s1026" style="position:absolute;margin-left:246pt;margin-top:42pt;width:22.5pt;height:20.25pt;z-index:251829248;visibility:visible;mso-wrap-style:square;mso-width-percent:0;mso-wrap-distance-left:9pt;mso-wrap-distance-top:0;mso-wrap-distance-right:9pt;mso-wrap-distance-bottom:0;mso-position-horizontal:absolute;mso-position-horizontal-relative:text;mso-position-vertical:absolute;mso-position-vertical-relative:text;mso-width-percent:0;mso-width-relative:margin;v-text-anchor:middle" o:gfxdata="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" filled="f" strokecolor="red" strokeweight="1.5pt">
+                <v:stroke joinstyle="miter"/>
+              </v:oval>
+            </w:pict>
+          </mc:Fallback>
+        </mc:AlternateContent>
+      </w:r>
+      <w:r>
+        <w:rPr>
+          <w:b/>
+          <w:color w:val="FF0000"/>
+        </w:rPr>
+        <mc:AlternateContent>
+          <mc:Choice Requires="wps">
+            <w:drawing>
+              <wp:anchor distT="0" distB="0" distL="114300" distR="114300" simplePos="0" relativeHeight="251830272" behindDoc="0" locked="0" layoutInCell="1" allowOverlap="1" wp14:anchorId="4A0E884E" wp14:editId="2A8FE60A">
+                <wp:simplePos x="0" y="0"/>
+                <wp:positionH relativeFrom="column">
+                  <wp:posOffset>1183639</wp:posOffset>
+                </wp:positionH>
+                <wp:positionV relativeFrom="paragraph">
+                  <wp:posOffset>118745</wp:posOffset>
+                </wp:positionV>
+                <wp:extent cx="2045335" cy="581025"/>
+                <wp:effectExtent l="0" t="0" r="88265" b="66675"/>
+                <wp:wrapNone/>
+                <wp:docPr id="54" name="Straight Arrow Connector 54"/>
+                <wp:cNvGraphicFramePr/>
+                <a:graphic xmlns:a="http://schemas.openxmlformats.org/drawingml/2006/main">
+                  <a:graphicData uri="http://schemas.microsoft.com/office/word/2010/wordprocessingShape">
+                    <wps:wsp>
+                      <wps:cNvCnPr/>
+                      <wps:spPr>
+                        <a:xfrm>
+                          <a:off x="0" y="0"/>
+                          <a:ext cx="2045335" cy="581025"/>
+                        </a:xfrm>
+                        <a:prstGeom prst="straightConnector1">
+                          <a:avLst/>
+                        </a:prstGeom>
+                        <a:ln>
+                          <a:tailEnd type="triangle"/>
+                        </a:ln>
+                      </wps:spPr>
+                      <wps:style>
+                        <a:lnRef idx="3">
+                          <a:schemeClr val="accent2"/>
+                        </a:lnRef>
+                        <a:fillRef idx="0">
+                          <a:schemeClr val="accent2"/>
+                        </a:fillRef>
+                        <a:effectRef idx="2">
+                          <a:schemeClr val="accent2"/>
+                        </a:effectRef>
+                        <a:fontRef idx="minor">
+                          <a:schemeClr val="tx1"/>
+                        </a:fontRef>
+                      </wps:style>
+                      <wps:bodyPr/>
+                    </wps:wsp>
+                  </a:graphicData>
+                </a:graphic>
+                <wp14:sizeRelH relativeFrom="margin">
+                  <wp14:pctWidth>0</wp14:pctWidth>
+                </wp14:sizeRelH>
+                <wp14:sizeRelV relativeFrom="margin">
+                  <wp14:pctHeight>0</wp14:pctHeight>
+                </wp14:sizeRelV>
+              </wp:anchor>
+            </w:drawing>
+          </mc:Choice>
+          <mc:Fallback>
+            <w:pict>
+              <v:shape w14:anchorId="388977F6" id="Straight Arrow Connector 54" o:spid="_x0000_s1026" type="#_x0000_t32" style="position:absolute;margin-left:93.2pt;margin-top:9.35pt;width:161.05pt;height:45.75pt;z-index:251830272;visibility:visible;mso-wrap-style:square;mso-width-percent:0;mso-height-percent:0;mso-wrap-distance-left:9pt;mso-wrap-distance-top:0;mso-wrap-distance-right:9pt;mso-wrap-distance-bottom:0;mso-position-horizontal:absolute;mso-position-horizontal-relative:text;mso-position-vertical:absolute;mso-position-vertical-relative:text;mso-width-percent:0;mso-height-percent:0;mso-width-relative:margin;mso-height-relative:margin" o:gfxdata="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" strokecolor="#ed7d31 [3205]" strokeweight="1.5pt">
+                <v:stroke endarrow="block" joinstyle="miter"/>
+              </v:shape>
+            </w:pict>
+          </mc:Fallback>
+        </mc:AlternateContent>
+      </w:r>
+      <w:r>
+        <w:t>C</w:t>
+      </w:r>
+      <w:r>
+        <w:t>lick on the button next to</w:t>
+      </w:r>
+      <w:r>
+        <w:t xml:space="preserve"> the editable filed as shown below;</w:t>
+      </w:r>
+      <w:r>
+        <w:rPr>
+          <w:noProof/>
+        </w:rPr>
+        <w:drawing>
+          <wp:inline distT="0" distB="0" distL="0" distR="0" wp14:anchorId="6D78CEF8" wp14:editId="4EA8E8EB">
+            <wp:extent cx="3209925" cy="790575"/>
+            <wp:effectExtent l="0" t="0" r="9525" b="9525"/>
+            <wp:docPr id="55" name="Picture 55"/>
+            <wp:cNvGraphicFramePr>
+              <a:graphicFrameLocks xmlns:a="http://schemas.openxmlformats.org/drawingml/2006/main" noChangeAspect="1"/>
+            </wp:cNvGraphicFramePr>
+            <a:graphic xmlns:a="http://schemas.openxmlformats.org/drawingml/2006/main">
+              <a:graphicData uri="http://schemas.openxmlformats.org/drawingml/2006/picture">
+                <pic:pic xmlns:pic="http://schemas.openxmlformats.org/drawingml/2006/picture">
+                  <pic:nvPicPr>
+                    <pic:cNvPr id="1" name=""/>
+                    <pic:cNvPicPr/>
+                  </pic:nvPicPr>
+                  <pic:blipFill>
+                    <a:blip r:embed="rId47"/>
+                    <a:stretch>
+                      <a:fillRect/>
+                    </a:stretch>
+                  </pic:blipFill>
+                  <pic:spPr>
+                    <a:xfrm>
+                      <a:off x="0" y="0"/>
+                      <a:ext cx="3209925" cy="790575"/>
+                    </a:xfrm>
+                    <a:prstGeom prst="rect">
+                      <a:avLst/>
+                    </a:prstGeom>
+                  </pic:spPr>
+                </pic:pic>
+              </a:graphicData>
+            </a:graphic>
+          </wp:inline>
+        </w:drawing>
+      </w:r>
+    </w:p>
+    <w:p>
+      <w:pPr>
+        <w:pStyle w:val="ListParagraph"/>
+        <w:numPr>
+          <w:ilvl w:val="0"/>
+          <w:numId w:val="30"/>
+        </w:numPr>
+      </w:pPr>
+      <w:r>
+        <w:t>Below windows will appear, listing down available resources to be used as a text in (</w:t>
+      </w:r>
+      <w:r>
+        <w:rPr>
+          <w:b/>
+        </w:rPr>
+        <w:t>key-value</w:t>
+      </w:r>
+      <w:r>
+        <w:t>) pairs;</w:t>
+      </w:r>
+    </w:p>
+    <w:p>
+      <w:pPr>
+        <w:pStyle w:val="ListParagraph"/>
+        <w:numPr>
+          <w:ilvl w:val="0"/>
+          <w:numId w:val="30"/>
+        </w:numPr>
+      </w:pPr>
+      <w:r>
+        <w:rPr>
+          <w:b/>
+          <w:color w:val="FF0000"/>
+        </w:rPr>
+        <mc:AlternateContent>
+          <mc:Choice Requires="wps">
+            <w:drawing>
+              <wp:anchor distT="0" distB="0" distL="114300" distR="114300" simplePos="0" relativeHeight="251834368" behindDoc="0" locked="0" layoutInCell="1" allowOverlap="1" wp14:anchorId="2DDBC8F4" wp14:editId="63B8F5EE">
+                <wp:simplePos x="0" y="0"/>
+                <wp:positionH relativeFrom="column">
+                  <wp:posOffset>4695826</wp:posOffset>
+                </wp:positionH>
+                <wp:positionV relativeFrom="paragraph">
+                  <wp:posOffset>636269</wp:posOffset>
+                </wp:positionV>
+                <wp:extent cx="1162050" cy="3495675"/>
+                <wp:effectExtent l="0" t="38100" r="57150" b="28575"/>
+                <wp:wrapNone/>
+                <wp:docPr id="60" name="Straight Arrow Connector 60"/>
+                <wp:cNvGraphicFramePr/>
+                <a:graphic xmlns:a="http://schemas.openxmlformats.org/drawingml/2006/main">
+                  <a:graphicData uri="http://schemas.microsoft.com/office/word/2010/wordprocessingShape">
+                    <wps:wsp>
+                      <wps:cNvCnPr/>
+                      <wps:spPr>
+                        <a:xfrm flipV="1">
+                          <a:off x="0" y="0"/>
+                          <a:ext cx="1162050" cy="3495675"/>
+                        </a:xfrm>
+                        <a:prstGeom prst="straightConnector1">
+                          <a:avLst/>
+                        </a:prstGeom>
+                        <a:ln>
+                          <a:tailEnd type="triangle"/>
+                        </a:ln>
+                      </wps:spPr>
+                      <wps:style>
+                        <a:lnRef idx="3">
+                          <a:schemeClr val="accent2"/>
+                        </a:lnRef>
+                        <a:fillRef idx="0">
+                          <a:schemeClr val="accent2"/>
+                        </a:fillRef>
+                        <a:effectRef idx="2">
+                          <a:schemeClr val="accent2"/>
+                        </a:effectRef>
+                        <a:fontRef idx="minor">
+                          <a:schemeClr val="tx1"/>
+                        </a:fontRef>
+                      </wps:style>
+                      <wps:bodyPr/>
+                    </wps:wsp>
+                  </a:graphicData>
+                </a:graphic>
+                <wp14:sizeRelH relativeFrom="margin">
+                  <wp14:pctWidth>0</wp14:pctWidth>
+                </wp14:sizeRelH>
+                <wp14:sizeRelV relativeFrom="margin">
+                  <wp14:pctHeight>0</wp14:pctHeight>
+                </wp14:sizeRelV>
+              </wp:anchor>
+            </w:drawing>
+          </mc:Choice>
+          <mc:Fallback>
+            <w:pict>
+              <v:shape w14:anchorId="118DAAE7" id="Straight Arrow Connector 60" o:spid="_x0000_s1026" type="#_x0000_t32" style="position:absolute;margin-left:369.75pt;margin-top:50.1pt;width:91.5pt;height:275.25pt;flip:y;z-index:251834368;visibility:visible;mso-wrap-style:square;mso-width-percent:0;mso-height-percent:0;mso-wrap-distance-left:9pt;mso-wrap-distance-top:0;mso-wrap-distance-right:9pt;mso-wrap-distance-bottom:0;mso-position-horizontal:absolute;mso-position-horizontal-relative:text;mso-position-vertical:absolute;mso-position-vertical-relative:text;mso-width-percent:0;mso-height-percent:0;mso-width-relative:margin;mso-height-relative:margin" o:gfxdata="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" strokecolor="#ed7d31 [3205]" strokeweight="1.5pt">
+                <v:stroke endarrow="block" joinstyle="miter"/>
+              </v:shape>
+            </w:pict>
+          </mc:Fallback>
+        </mc:AlternateContent>
+      </w:r>
+      <w:r>
+        <mc:AlternateContent>
+          <mc:Choice Requires="wps">
+            <w:drawing>
+              <wp:anchor distT="0" distB="0" distL="114300" distR="114300" simplePos="0" relativeHeight="251832320" behindDoc="0" locked="0" layoutInCell="1" allowOverlap="1" wp14:anchorId="584DD73D" wp14:editId="3D472E94">
+                <wp:simplePos x="0" y="0"/>
+                <wp:positionH relativeFrom="column">
+                  <wp:posOffset>5429250</wp:posOffset>
+                </wp:positionH>
+                <wp:positionV relativeFrom="paragraph">
+                  <wp:posOffset>445770</wp:posOffset>
+                </wp:positionV>
+                <wp:extent cx="933450" cy="257175"/>
+                <wp:effectExtent l="0" t="0" r="19050" b="28575"/>
+                <wp:wrapNone/>
+                <wp:docPr id="59" name="Oval 59"/>
+                <wp:cNvGraphicFramePr/>
+                <a:graphic xmlns:a="http://schemas.openxmlformats.org/drawingml/2006/main">
+                  <a:graphicData uri="http://schemas.microsoft.com/office/word/2010/wordprocessingShape">
+                    <wps:wsp>
+                      <wps:cNvSpPr/>
+                      <wps:spPr>
+                        <a:xfrm>
+                          <a:off x="0" y="0"/>
+                          <a:ext cx="933450" cy="257175"/>
+                        </a:xfrm>
+                        <a:prstGeom prst="ellipse">
+                          <a:avLst/>
+                        </a:prstGeom>
+                        <a:noFill/>
+                        <a:ln w="19050">
+                          <a:solidFill>
+                            <a:srgbClr val="FF0000"/>
+                          </a:solidFill>
+                        </a:ln>
+                      </wps:spPr>
+                      <wps:style>
+                        <a:lnRef idx="2">
+                          <a:schemeClr val="accent1">
+                            <a:shade val="50000"/>
+                          </a:schemeClr>
+                        </a:lnRef>
+                        <a:fillRef idx="1">
+                          <a:schemeClr val="accent1"/>
+                        </a:fillRef>
+                        <a:effectRef idx="0">
+                          <a:schemeClr val="accent1"/>
+                        </a:effectRef>
+                        <a:fontRef idx="minor">
+                          <a:schemeClr val="lt1"/>
+                        </a:fontRef>
+                      </wps:style>
+                      <wps:bodyPr rot="0" spcFirstLastPara="0" vertOverflow="overflow" horzOverflow="overflow" vert="horz" wrap="square" lIns="91440" tIns="45720" rIns="91440" bIns="45720" numCol="1" spcCol="0" rtlCol="0" fromWordArt="0" anchor="ctr" anchorCtr="0" forceAA="0" compatLnSpc="1">
+                        <a:prstTxWarp prst="textNoShape">
+                          <a:avLst/>
+                        </a:prstTxWarp>
+                        <a:noAutofit/>
+                      </wps:bodyPr>
+                    </wps:wsp>
+                  </a:graphicData>
+                </a:graphic>
+                <wp14:sizeRelH relativeFrom="margin">
+                  <wp14:pctWidth>0</wp14:pctWidth>
+                </wp14:sizeRelH>
+              </wp:anchor>
+            </w:drawing>
+          </mc:Choice>
+          <mc:Fallback>
+            <w:pict>
+              <v:oval w14:anchorId="555E7967" id="Oval 59" o:spid="_x0000_s1026" style="position:absolute;margin-left:427.5pt;margin-top:35.1pt;width:73.5pt;height:20.25pt;z-index:251832320;visibility:visible;mso-wrap-style:square;mso-width-percent:0;mso-wrap-distance-left:9pt;mso-wrap-distance-top:0;mso-wrap-distance-right:9pt;mso-wrap-distance-bottom:0;mso-position-horizontal:absolute;mso-position-horizontal-relative:text;mso-position-vertical:absolute;mso-position-vertical-relative:text;mso-width-percent:0;mso-width-relative:margin;v-text-anchor:middle" o:gfxdata="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" filled="f" strokecolor="red" strokeweight="1.5pt">
+                <v:stroke joinstyle="miter"/>
+              </v:oval>
+            </w:pict>
+          </mc:Fallback>
+        </mc:AlternateContent>
+      </w:r>
+      <w:r>
+        <w:rPr>
+          <w:b/>
+        </w:rPr>
+        <w:t>key- name attribute’s value</w:t>
+      </w:r>
+      <w:r>
+        <w:t xml:space="preserve"> and </w:t>
+      </w:r>
+      <w:r>
+        <w:rPr>
+          <w:b/>
+        </w:rPr>
+        <w:t>value – actual text value inside &lt;string&gt; tag</w:t>
+      </w:r>
+      <w:r>
+        <w:br/>
+      </w:r>
+      <w:r>
+        <w:rPr>
+          <w:noProof/>
+        </w:rPr>
+        <w:drawing>
+          <wp:inline distT="0" distB="0" distL="0" distR="0" wp14:anchorId="2D7DD359" wp14:editId="4F21D24D">
+            <wp:extent cx="6189345" cy="3065780"/>
+            <wp:effectExtent l="0" t="0" r="1905" b="1270"/>
+            <wp:docPr id="58" name="Picture 58"/>
+            <wp:cNvGraphicFramePr>
+              <a:graphicFrameLocks xmlns:a="http://schemas.openxmlformats.org/drawingml/2006/main" noChangeAspect="1"/>
+            </wp:cNvGraphicFramePr>
+            <a:graphic xmlns:a="http://schemas.openxmlformats.org/drawingml/2006/main">
+              <a:graphicData uri="http://schemas.openxmlformats.org/drawingml/2006/picture">
+                <pic:pic xmlns:pic="http://schemas.openxmlformats.org/drawingml/2006/picture">
+                  <pic:nvPicPr>
+                    <pic:cNvPr id="1" name=""/>
+                    <pic:cNvPicPr/>
+                  </pic:nvPicPr>
+                  <pic:blipFill>
+                    <a:blip r:embed="rId50"/>
+                    <a:stretch>
+                      <a:fillRect/>
+                    </a:stretch>
+                  </pic:blipFill>
+                  <pic:spPr>
+                    <a:xfrm>
+                      <a:off x="0" y="0"/>
+                      <a:ext cx="6189345" cy="3065780"/>
+                    </a:xfrm>
+                    <a:prstGeom prst="rect">
+                      <a:avLst/>
+                    </a:prstGeom>
+                  </pic:spPr>
+                </pic:pic>
+              </a:graphicData>
+            </a:graphic>
+          </wp:inline>
+        </w:drawing>
+      </w:r>
+    </w:p>
+    <w:p>
+      <w:pPr>
+        <w:pStyle w:val="ListParagraph"/>
+        <w:numPr>
+          <w:ilvl w:val="0"/>
+          <w:numId w:val="30"/>
+        </w:numPr>
+      </w:pPr>
+      <w:r>
+        <w:t xml:space="preserve">Note the highlighted line, it’s the value we entered in strings.xml file </w:t>
+      </w:r>
+    </w:p>
+    <w:p>
+      <w:pPr>
+        <w:pStyle w:val="ListParagraph"/>
+        <w:numPr>
+          <w:ilvl w:val="1"/>
+          <w:numId w:val="30"/>
+        </w:numPr>
+      </w:pPr>
+      <w:r>
+        <w:t xml:space="preserve">if it’s not visible, search for it using either “name” attribute (the key) or the actual text (the value) </w:t>
+      </w:r>
+    </w:p>
+    <w:p>
+      <w:pPr>
+        <w:pStyle w:val="ListParagraph"/>
+        <w:numPr>
+          <w:ilvl w:val="1"/>
+          <w:numId w:val="30"/>
+        </w:numPr>
+      </w:pPr>
+      <w:r>
+        <w:t>We can simply click on it and click “OK” to add it as string value of the “hint” attribute</w:t>
+      </w:r>
+    </w:p>
+    <w:p>
+      <w:pPr>
+        <w:pStyle w:val="ListParagraph"/>
+        <w:numPr>
+          <w:ilvl w:val="0"/>
+          <w:numId w:val="30"/>
+        </w:numPr>
+      </w:pPr>
+      <w:r>
+        <w:t>It is possible to add a new string resource through this UI as well, using “Add new resource” button</w:t>
+      </w:r>
+      <w:r>
+        <w:t>, click on “New string Value” as shown below</w:t>
+      </w:r>
+      <w:r>
+        <w:br/>
+      </w:r>
+      <w:r>
+        <w:rPr>
+          <w:noProof/>
+        </w:rPr>
+        <w:drawing>
+          <wp:inline distT="0" distB="0" distL="0" distR="0">
+            <wp:extent cx="1876425" cy="962025"/>
+            <wp:effectExtent l="0" t="0" r="9525" b="9525"/>
+            <wp:docPr id="61" name="Picture 61"/>
+            <wp:cNvGraphicFramePr>
+              <a:graphicFrameLocks xmlns:a="http://schemas.openxmlformats.org/drawingml/2006/main" noChangeAspect="1"/>
+            </wp:cNvGraphicFramePr>
+            <a:graphic xmlns:a="http://schemas.openxmlformats.org/drawingml/2006/main">
+              <a:graphicData uri="http://schemas.openxmlformats.org/drawingml/2006/picture">
+                <pic:pic xmlns:pic="http://schemas.openxmlformats.org/drawingml/2006/picture">
+                  <pic:nvPicPr>
+                    <pic:cNvPr id="0" name="Picture 11"/>
+                    <pic:cNvPicPr>
+                      <a:picLocks noChangeAspect="1" noChangeArrowheads="1"/>
+                    </pic:cNvPicPr>
+                  </pic:nvPicPr>
+                  <pic:blipFill>
+                    <a:blip r:embed="rId51">
+                      <a:extLst>
+                        <a:ext uri="{28A0092B-C50C-407E-A947-70E740481C1C}">
+                          <a14:useLocalDpi xmlns:a14="http://schemas.microsoft.com/office/drawing/2010/main" val="0"/>
+                        </a:ext>
+                      </a:extLst>
+                    </a:blip>
+                    <a:srcRect/>
+                    <a:stretch>
+                      <a:fillRect/>
+                    </a:stretch>
+                  </pic:blipFill>
+                  <pic:spPr bwMode="auto">
+                    <a:xfrm>
+                      <a:off x="0" y="0"/>
+                      <a:ext cx="1876425" cy="962025"/>
+                    </a:xfrm>
+                    <a:prstGeom prst="rect">
+                      <a:avLst/>
+                    </a:prstGeom>
+                    <a:noFill/>
+                    <a:ln>
+                      <a:noFill/>
+                    </a:ln>
+                  </pic:spPr>
+                </pic:pic>
+              </a:graphicData>
+            </a:graphic>
+          </wp:inline>
+        </w:drawing>
+      </w:r>
+    </w:p>
+    <w:p>
+      <w:pPr>
+        <w:pStyle w:val="ListParagraph"/>
+        <w:numPr>
+          <w:ilvl w:val="0"/>
+          <w:numId w:val="30"/>
+        </w:numPr>
+      </w:pPr>
+      <w:r>
+        <w:lastRenderedPageBreak/>
+        <w:t>Then below pop up window will appear</w:t>
+      </w:r>
+      <w:r>
+        <w:t>, note that exact same values from our previous entry was added in this UI to make it easy to understand</w:t>
+      </w:r>
+      <w:r>
+        <w:br/>
+      </w:r>
+      <w:r>
+        <w:rPr>
+          <w:noProof/>
+        </w:rPr>
+        <w:drawing>
+          <wp:inline distT="0" distB="0" distL="0" distR="0" wp14:anchorId="64A5FE4E" wp14:editId="31CC010A">
+            <wp:extent cx="3009900" cy="3219450"/>
+            <wp:effectExtent l="0" t="0" r="0" b="0"/>
+            <wp:docPr id="62" name="Picture 62"/>
+            <wp:cNvGraphicFramePr>
+              <a:graphicFrameLocks xmlns:a="http://schemas.openxmlformats.org/drawingml/2006/main" noChangeAspect="1"/>
+            </wp:cNvGraphicFramePr>
+            <a:graphic xmlns:a="http://schemas.openxmlformats.org/drawingml/2006/main">
+              <a:graphicData uri="http://schemas.openxmlformats.org/drawingml/2006/picture">
+                <pic:pic xmlns:pic="http://schemas.openxmlformats.org/drawingml/2006/picture">
+                  <pic:nvPicPr>
+                    <pic:cNvPr id="1" name=""/>
+                    <pic:cNvPicPr/>
+                  </pic:nvPicPr>
+                  <pic:blipFill>
+                    <a:blip r:embed="rId52"/>
+                    <a:stretch>
+                      <a:fillRect/>
+                    </a:stretch>
+                  </pic:blipFill>
+                  <pic:spPr>
+                    <a:xfrm>
+                      <a:off x="0" y="0"/>
+                      <a:ext cx="3009900" cy="3219450"/>
+                    </a:xfrm>
+                    <a:prstGeom prst="rect">
+                      <a:avLst/>
+                    </a:prstGeom>
+                  </pic:spPr>
+                </pic:pic>
+              </a:graphicData>
+            </a:graphic>
+          </wp:inline>
+        </w:drawing>
+      </w:r>
+    </w:p>
+    <w:p>
+      <w:pPr>
+        <w:pStyle w:val="ListParagraph"/>
+        <w:numPr>
+          <w:ilvl w:val="1"/>
+          <w:numId w:val="30"/>
+        </w:numPr>
+      </w:pPr>
+      <w:r>
+        <w:t>Resource name :-  the name attribute of the new string resource</w:t>
+      </w:r>
+    </w:p>
+    <w:p>
+      <w:pPr>
+        <w:pStyle w:val="ListParagraph"/>
+        <w:numPr>
+          <w:ilvl w:val="1"/>
+          <w:numId w:val="30"/>
+        </w:numPr>
+      </w:pPr>
+      <w:r>
+        <w:t>Resource value:- the actual text value required</w:t>
+      </w:r>
+    </w:p>
+    <w:p>
+      <w:pPr>
+        <w:pStyle w:val="ListParagraph"/>
+        <w:numPr>
+          <w:ilvl w:val="1"/>
+          <w:numId w:val="30"/>
+        </w:numPr>
+      </w:pPr>
+      <w:r>
+        <w:t>Source set:- if its test or main resources</w:t>
+      </w:r>
+    </w:p>
+    <w:p>
+      <w:pPr>
+        <w:pStyle w:val="ListParagraph"/>
+        <w:numPr>
+          <w:ilvl w:val="1"/>
+          <w:numId w:val="30"/>
+        </w:numPr>
+      </w:pPr>
+      <w:r>
+        <w:t>File name :-  to which file the entry should be added to</w:t>
+      </w:r>
+    </w:p>
+    <w:p>
+      <w:pPr>
+        <w:pStyle w:val="ListParagraph"/>
+        <w:numPr>
+          <w:ilvl w:val="1"/>
+          <w:numId w:val="30"/>
+        </w:numPr>
+      </w:pPr>
+      <w:r>
+        <w:t>Directory list:- if there are multiple values directories for multiple languages, all will appear here</w:t>
+      </w:r>
+    </w:p>
+    <w:p>
+      <w:pPr>
+        <w:pStyle w:val="ListParagraph"/>
+        <w:numPr>
+          <w:ilvl w:val="0"/>
+          <w:numId w:val="30"/>
+        </w:numPr>
+      </w:pPr>
+      <w:r>
+        <w:t>Now click on “OK”</w:t>
+      </w:r>
+    </w:p>
+    <w:p>
+      <w:pPr>
+        <w:pStyle w:val="ListParagraph"/>
+        <w:numPr>
+          <w:ilvl w:val="0"/>
+          <w:numId w:val="30"/>
+        </w:numPr>
+      </w:pPr>
+      <w:r>
+        <w:t>Now open the strings.xml inside “res/values” directory and check its content; should appear like below</w:t>
+      </w:r>
+      <w:r>
+        <w:br/>
+      </w:r>
+      <w:r>
+        <w:rPr>
+          <w:noProof/>
+        </w:rPr>
+        <w:drawing>
+          <wp:inline distT="0" distB="0" distL="0" distR="0">
+            <wp:extent cx="5905500" cy="1619250"/>
+            <wp:effectExtent l="0" t="0" r="0" b="0"/>
+            <wp:docPr id="63" name="Picture 63"/>
+            <wp:cNvGraphicFramePr>
+              <a:graphicFrameLocks xmlns:a="http://schemas.openxmlformats.org/drawingml/2006/main" noChangeAspect="1"/>
+            </wp:cNvGraphicFramePr>
+            <a:graphic xmlns:a="http://schemas.openxmlformats.org/drawingml/2006/main">
+              <a:graphicData uri="http://schemas.openxmlformats.org/drawingml/2006/picture">
+                <pic:pic xmlns:pic="http://schemas.openxmlformats.org/drawingml/2006/picture">
+                  <pic:nvPicPr>
+                    <pic:cNvPr id="0" name="Picture 12"/>
+                    <pic:cNvPicPr>
+                      <a:picLocks noChangeAspect="1" noChangeArrowheads="1"/>
+                    </pic:cNvPicPr>
+                  </pic:nvPicPr>
+                  <pic:blipFill>
+                    <a:blip r:embed="rId53">
+                      <a:extLst>
+                        <a:ext uri="{28A0092B-C50C-407E-A947-70E740481C1C}">
+                          <a14:useLocalDpi xmlns:a14="http://schemas.microsoft.com/office/drawing/2010/main" val="0"/>
+                        </a:ext>
+                      </a:extLst>
+                    </a:blip>
+                    <a:srcRect/>
+                    <a:stretch>
+                      <a:fillRect/>
+                    </a:stretch>
+                  </pic:blipFill>
+                  <pic:spPr bwMode="auto">
+                    <a:xfrm>
+                      <a:off x="0" y="0"/>
+                      <a:ext cx="5905500" cy="1619250"/>
+                    </a:xfrm>
+                    <a:prstGeom prst="rect">
+                      <a:avLst/>
+                    </a:prstGeom>
+                    <a:noFill/>
+                    <a:ln>
+                      <a:noFill/>
+                    </a:ln>
+                  </pic:spPr>
+                </pic:pic>
+              </a:graphicData>
+            </a:graphic>
+          </wp:inline>
+        </w:drawing>
+      </w:r>
+    </w:p>
+    <w:p>
+      <w:pPr>
+        <w:pStyle w:val="ListParagraph"/>
+        <w:numPr>
+          <w:ilvl w:val="0"/>
+          <w:numId w:val="30"/>
+        </w:numPr>
+      </w:pPr>
+      <w:r>
+        <w:t>Note the new entry and errors indicated in the file</w:t>
+      </w:r>
+    </w:p>
+    <w:p>
+      <w:pPr>
+        <w:pStyle w:val="ListParagraph"/>
+        <w:numPr>
+          <w:ilvl w:val="1"/>
+          <w:numId w:val="30"/>
+        </w:numPr>
+      </w:pPr>
+      <w:r>
+        <w:t>as mentioned above the name of a string resource entry cannot be duplicated</w:t>
+      </w:r>
+    </w:p>
+    <w:p>
+      <w:pPr>
+        <w:pStyle w:val="ListParagraph"/>
+        <w:numPr>
+          <w:ilvl w:val="1"/>
+          <w:numId w:val="30"/>
+        </w:numPr>
+      </w:pPr>
+      <w:r>
+        <w:t>try changing the “name” attribute’s value and see errors gone</w:t>
+      </w:r>
+    </w:p>
+    <w:p>
+      <w:pPr>
+        <w:pStyle w:val="ListParagraph"/>
+        <w:numPr>
+          <w:ilvl w:val="0"/>
+          <w:numId w:val="30"/>
+        </w:numPr>
+      </w:pPr>
+      <w:r>
+        <w:t>However, we don’t need the second entry and therefore simply delete it from strings.xml file</w:t>
+      </w:r>
+    </w:p>
+    <w:p>
+      <w:pPr>
+        <w:pStyle w:val="ListParagraph"/>
+        <w:numPr>
+          <w:ilvl w:val="0"/>
+          <w:numId w:val="30"/>
+        </w:numPr>
+      </w:pPr>
+      <w:r>
+        <w:t xml:space="preserve">Go back to our layout file </w:t>
+      </w:r>
+      <w:r>
+        <w:t>“activity_send_messag.xml”</w:t>
+      </w:r>
+      <w:r>
+        <w:t xml:space="preserve"> and go to text view and observe the xml code part shown below;</w:t>
+      </w:r>
+    </w:p>
+    <w:p>
+      <w:pPr>
+        <w:pStyle w:val="ListParagraph"/>
+        <w:numPr>
+          <w:ilvl w:val="1"/>
+          <w:numId w:val="30"/>
+        </w:numPr>
+        <w:rPr>
+          <w:b/>
+        </w:rPr>
+      </w:pPr>
+      <w:proofErr w:type="spellStart"/>
+      <w:r>
+        <w:rPr>
+          <w:b/>
+        </w:rPr>
+        <w:t>android:hint</w:t>
+      </w:r>
+      <w:proofErr w:type="spellEnd"/>
+      <w:r>
+        <w:rPr>
+          <w:b/>
+        </w:rPr>
+        <w:t>="@string/</w:t>
+      </w:r>
+      <w:proofErr w:type="spellStart"/>
+      <w:r>
+        <w:rPr>
+          <w:b/>
+        </w:rPr>
+        <w:t>hint_edit_text_contact_number</w:t>
+      </w:r>
+      <w:proofErr w:type="spellEnd"/>
+      <w:r>
+        <w:rPr>
+          <w:b/>
+        </w:rPr>
+        <w:t>"</w:t>
+      </w:r>
+    </w:p>
+    <w:p>
+      <w:pPr>
+        <w:pStyle w:val="ListParagraph"/>
+        <w:numPr>
+          <w:ilvl w:val="2"/>
+          <w:numId w:val="30"/>
+        </w:numPr>
+        <w:rPr>
+          <w:b/>
+        </w:rPr>
+      </w:pPr>
+      <w:r>
+        <w:rPr>
+          <w:b/>
+        </w:rPr>
+        <w:t>The text for hint has been taken as a string resource</w:t>
+      </w:r>
+    </w:p>
+    <w:p/>
+    <w:p>
+      <w:pPr>
+        <w:pStyle w:val="Heading1"/>
+      </w:pPr>
+      <w:bookmarkStart w:id="15" w:name="_Toc515920876"/>
+      <w:r>
+        <w:t>Different Types of Layouts</w:t>
+      </w:r>
+      <w:r>
+        <w:t xml:space="preserve"> Managers</w:t>
+      </w:r>
+      <w:bookmarkEnd w:id="15"/>
+    </w:p>
+    <w:p>
+      <w:r>
+        <w:t xml:space="preserve">Since we came across the term “RelativeLayout”, it is a good time to learn about different types </w:t>
+      </w:r>
+      <w:r>
+        <w:t xml:space="preserve">of Layouts available in android. </w:t>
+      </w:r>
+      <w:r>
+        <w:br/>
+      </w:r>
+      <w:r>
+        <w:lastRenderedPageBreak/>
+        <w:t>To have a good understanding about Layout types helps to design much better organized UIs, to address the worst limitation when it comes to mobile devices “</w:t>
+      </w:r>
+      <w:r>
+        <w:rPr>
+          <w:b/>
+        </w:rPr>
+        <w:t>Limited Space in UI</w:t>
+      </w:r>
+      <w:r>
+        <w:t>”</w:t>
+      </w:r>
+    </w:p>
+    <w:p>
+      <w:pPr>
+        <w:pStyle w:val="Heading2"/>
+      </w:pPr>
+      <w:bookmarkStart w:id="16" w:name="_Toc515920877"/>
+      <w:r>
+        <w:t>ConstraintLayout</w:t>
+      </w:r>
+      <w:bookmarkEnd w:id="16"/>
+    </w:p>
+    <w:p>
+      <w:pPr>
+        <w:pStyle w:val="ListParagraph"/>
+        <w:ind w:left="0"/>
+      </w:pPr>
+      <w:r>
+        <w:t xml:space="preserve">ConstraintLayout is provided by an external library. </w:t>
       </w:r>
     </w:p>
     <w:p>
@@ -15138,7 +18738,7 @@
         </w:numPr>
       </w:pPr>
       <w:r>
-        <w:t>Android ConstraintLayout is used to define a layout by assigning constraints for every child view/widget relative to other views present.</w:t>
+        <w:t xml:space="preserve">It allows you to use a flat view hierarchy and has great performance. </w:t>
       </w:r>
     </w:p>
     <w:p>
@@ -15150,7 +18750,7 @@
         </w:numPr>
       </w:pPr>
       <w:r>
-        <w:t xml:space="preserve">A ConstraintLayout is similar to a RelativeLayout, but with more power. </w:t>
+        <w:t xml:space="preserve">Also the design tools support constraint layout very well. </w:t>
       </w:r>
     </w:p>
     <w:p>
@@ -15160,6 +18760,48 @@
           <w:ilvl w:val="1"/>
           <w:numId w:val="23"/>
         </w:numPr>
+        <w:rPr>
+          <w:b/>
+        </w:rPr>
+      </w:pPr>
+      <w:r>
+        <w:rPr>
+          <w:b/>
+        </w:rPr>
+        <w:t xml:space="preserve">New projects should prefer the usage of constraint layout. </w:t>
+      </w:r>
+    </w:p>
+    <w:p>
+      <w:pPr>
+        <w:pStyle w:val="ListParagraph"/>
+        <w:numPr>
+          <w:ilvl w:val="1"/>
+          <w:numId w:val="23"/>
+        </w:numPr>
+      </w:pPr>
+      <w:r>
+        <w:t>Android ConstraintLayout is used to define a layout by assigning constraints for every child view/widget relative to other views present.</w:t>
+      </w:r>
+    </w:p>
+    <w:p>
+      <w:pPr>
+        <w:pStyle w:val="ListParagraph"/>
+        <w:numPr>
+          <w:ilvl w:val="1"/>
+          <w:numId w:val="23"/>
+        </w:numPr>
+      </w:pPr>
+      <w:r>
+        <w:t xml:space="preserve">A ConstraintLayout is similar to a RelativeLayout, but with more power. </w:t>
+      </w:r>
+    </w:p>
+    <w:p>
+      <w:pPr>
+        <w:pStyle w:val="ListParagraph"/>
+        <w:numPr>
+          <w:ilvl w:val="1"/>
+          <w:numId w:val="23"/>
+        </w:numPr>
       </w:pPr>
       <w:r>
         <w:t>The aim of ConstraintLayout is to improve the performance of the applications by removing the nested views with a flat and flexible design.</w:t>
@@ -15198,8 +18840,15 @@
         </w:numPr>
       </w:pPr>
       <w:r>
-        <w:lastRenderedPageBreak/>
-        <w:t>Add a layout xml file named “activity_constraint_layout_demo”, by adding a “ConstraintLayout” as root element as given below;</w:t>
+        <w:t>Add a layout xml file named “</w:t>
+      </w:r>
+      <w:proofErr w:type="spellStart"/>
+      <w:r>
+        <w:t>activity_constraint_layout_demo</w:t>
+      </w:r>
+      <w:proofErr w:type="spellEnd"/>
+      <w:r>
+        <w:t>”, by adding a “ConstraintLayout” as root element as given below;</w:t>
       </w:r>
       <w:r>
         <w:br/>
@@ -15224,7 +18873,7 @@
                     <pic:cNvPicPr/>
                   </pic:nvPicPr>
                   <pic:blipFill>
-                    <a:blip r:embed="rId39"/>
+                    <a:blip r:embed="rId54"/>
                     <a:stretch>
                       <a:fillRect/>
                     </a:stretch>
@@ -15277,12 +18926,14 @@
           <w:numId w:val="23"/>
         </w:numPr>
       </w:pPr>
+      <w:proofErr w:type="gramStart"/>
       <w:r>
         <w:rPr>
           <w:b/>
         </w:rPr>
         <w:t>ratio</w:t>
       </w:r>
+      <w:proofErr w:type="gramEnd"/>
       <w:r>
         <w:t xml:space="preserve">: To size elements you can define an aspect ratio (e.g., 16:9). </w:t>
       </w:r>
@@ -15308,7 +18959,23 @@
         </w:numPr>
       </w:pPr>
       <w:r>
-        <w:t>In xml you can use app:layout_constraintDimensionRatio.</w:t>
+        <w:t xml:space="preserve">In xml you can use </w:t>
+      </w:r>
+      <w:proofErr w:type="spellStart"/>
+      <w:r>
+        <w:t>app</w:t>
+      </w:r>
+      <w:proofErr w:type="gramStart"/>
+      <w:r>
+        <w:t>:layout</w:t>
+      </w:r>
+      <w:proofErr w:type="gramEnd"/>
+      <w:r>
+        <w:t>_constraintDimensionRatio</w:t>
+      </w:r>
+      <w:proofErr w:type="spellEnd"/>
+      <w:r>
+        <w:t>.</w:t>
       </w:r>
     </w:p>
     <w:p>
@@ -15319,12 +18986,14 @@
           <w:numId w:val="23"/>
         </w:numPr>
       </w:pPr>
+      <w:proofErr w:type="gramStart"/>
       <w:r>
         <w:rPr>
           <w:b/>
         </w:rPr>
         <w:t>barriers</w:t>
       </w:r>
+      <w:proofErr w:type="gramEnd"/>
       <w:r>
         <w:t>: To align elements which size change dynamically you can define a barrier.</w:t>
       </w:r>
@@ -15337,12 +19006,14 @@
           <w:numId w:val="23"/>
         </w:numPr>
       </w:pPr>
+      <w:proofErr w:type="gramStart"/>
       <w:r>
         <w:rPr>
           <w:b/>
         </w:rPr>
         <w:t>chains</w:t>
       </w:r>
+      <w:proofErr w:type="gramEnd"/>
       <w:r>
         <w:t>: To position multiple elements at once you can define a chain. A chain groups multiple elements.</w:t>
       </w:r>
@@ -15359,11 +19030,11 @@
       <w:pPr>
         <w:pStyle w:val="Heading2"/>
       </w:pPr>
-      <w:bookmarkStart w:id="15" w:name="_Toc515829164"/>
+      <w:bookmarkStart w:id="17" w:name="_Toc515920878"/>
       <w:r>
         <w:t>Attributes of UI components</w:t>
       </w:r>
-      <w:bookmarkEnd w:id="15"/>
+      <w:bookmarkEnd w:id="17"/>
     </w:p>
     <w:p>
       <w:pPr>
@@ -15372,13 +19043,18 @@
     </w:p>
     <w:p>
       <w:pPr>
+        <w:ind w:left="720"/>
+      </w:pPr>
+    </w:p>
+    <w:p>
+      <w:pPr>
         <w:pStyle w:val="Heading2"/>
       </w:pPr>
-      <w:bookmarkStart w:id="16" w:name="_Toc515829165"/>
-      <w:r>
-        <w:t>Usage of string.xml file</w:t>
-      </w:r>
-      <w:bookmarkEnd w:id="16"/>
+      <w:bookmarkStart w:id="18" w:name="_Toc515920879"/>
+      <w:r>
+        <w:t>Usage of colours.xml file</w:t>
+      </w:r>
+      <w:bookmarkEnd w:id="18"/>
     </w:p>
     <w:p>
       <w:pPr>
@@ -15389,11 +19065,11 @@
       <w:pPr>
         <w:pStyle w:val="Heading2"/>
       </w:pPr>
-      <w:bookmarkStart w:id="17" w:name="_Toc515829166"/>
-      <w:r>
-        <w:t>Usage of colours.xml file</w:t>
-      </w:r>
-      <w:bookmarkEnd w:id="17"/>
+      <w:bookmarkStart w:id="19" w:name="_Toc515920880"/>
+      <w:r>
+        <w:t>Usage of styles.xml file</w:t>
+      </w:r>
+      <w:bookmarkEnd w:id="19"/>
     </w:p>
     <w:p>
       <w:pPr>
@@ -15402,39 +19078,25 @@
     </w:p>
     <w:p>
       <w:pPr>
-        <w:pStyle w:val="Heading2"/>
-      </w:pPr>
-      <w:bookmarkStart w:id="18" w:name="_Toc515829167"/>
-      <w:r>
-        <w:t>Usage of styles.xml file</w:t>
-      </w:r>
-      <w:bookmarkEnd w:id="18"/>
-    </w:p>
-    <w:p>
-      <w:pPr>
-        <w:ind w:left="720"/>
-      </w:pPr>
-    </w:p>
-    <w:p>
-      <w:pPr>
         <w:pStyle w:val="Heading1"/>
       </w:pPr>
-      <w:bookmarkStart w:id="19" w:name="_Toc515829168"/>
-      <w:r>
+      <w:bookmarkStart w:id="20" w:name="_Toc515920881"/>
+      <w:r>
+        <w:lastRenderedPageBreak/>
         <w:t>Access and Modify UI from Activity class</w:t>
       </w:r>
-      <w:bookmarkEnd w:id="19"/>
+      <w:bookmarkEnd w:id="20"/>
     </w:p>
     <w:p/>
     <w:p>
       <w:pPr>
         <w:pStyle w:val="Heading1"/>
       </w:pPr>
-      <w:bookmarkStart w:id="20" w:name="_Toc515829169"/>
+      <w:bookmarkStart w:id="21" w:name="_Toc515920882"/>
       <w:r>
         <w:t>Toasts</w:t>
       </w:r>
-      <w:bookmarkEnd w:id="20"/>
+      <w:bookmarkEnd w:id="21"/>
       <w:r>
         <w:t xml:space="preserve"> </w:t>
       </w:r>
@@ -15444,17 +19106,17 @@
       <w:pPr>
         <w:pStyle w:val="Heading1"/>
       </w:pPr>
-      <w:bookmarkStart w:id="21" w:name="_Toc515829170"/>
+      <w:bookmarkStart w:id="22" w:name="_Toc515920883"/>
       <w:r>
         <w:t>Intents</w:t>
       </w:r>
-      <w:bookmarkEnd w:id="21"/>
+      <w:bookmarkEnd w:id="22"/>
     </w:p>
     <w:p/>
     <w:p/>
     <w:p/>
     <w:p/>
-    <w:bookmarkStart w:id="22" w:name="_Toc515829171" w:displacedByCustomXml="next"/>
+    <w:bookmarkStart w:id="23" w:name="_Toc515920884" w:displacedByCustomXml="next"/>
     <w:sdt>
       <w:sdtPr>
         <w:rPr>
@@ -15469,7 +19131,6 @@
           <w:docPartUnique/>
         </w:docPartObj>
       </w:sdtPr>
-      <w:sdtEndPr/>
       <w:sdtContent>
         <w:p>
           <w:pPr>
@@ -15478,14 +19139,13 @@
           <w:r>
             <w:t>References</w:t>
           </w:r>
-          <w:bookmarkEnd w:id="22"/>
+          <w:bookmarkEnd w:id="23"/>
         </w:p>
         <w:sdt>
           <w:sdtPr>
             <w:id w:val="-573587230"/>
             <w:bibliography/>
           </w:sdtPr>
-          <w:sdtEndPr/>
           <w:sdtContent>
             <w:p>
               <w:pPr>
@@ -15632,7 +19292,7 @@
     <w:p/>
     <w:p/>
     <w:sectPr>
-      <w:footerReference w:type="default" r:id="rId40"/>
+      <w:footerReference w:type="default" r:id="rId55"/>
       <w:pgSz w:w="11907" w:h="16839" w:code="9"/>
       <w:pgMar w:top="1008" w:right="1080" w:bottom="1008" w:left="1080" w:header="720" w:footer="720" w:gutter="0"/>
       <w:pgNumType w:start="0"/>
@@ -15703,7 +19363,7 @@
           <w:rPr>
             <w:noProof/>
           </w:rPr>
-          <w:t>19</w:t>
+          <w:t>20</w:t>
         </w:r>
         <w:r>
           <w:rPr>
@@ -16347,9 +20007,9 @@
     </w:lvl>
   </w:abstractNum>
   <w:abstractNum w:abstractNumId="6">
-    <w:nsid w:val="193425F3"/>
+    <w:nsid w:val="0E7848C5"/>
     <w:multiLevelType w:val="hybridMultilevel"/>
-    <w:tmpl w:val="1FEAD6EC"/>
+    <w:tmpl w:val="C14E88EE"/>
     <w:lvl w:ilvl="0" w:tplc="04090001">
       <w:start w:val="1"/>
       <w:numFmt w:val="bullet"/>
@@ -16374,7 +20034,7 @@
         <w:rFonts w:ascii="Courier New" w:hAnsi="Courier New" w:cs="Courier New" w:hint="default"/>
       </w:rPr>
     </w:lvl>
-    <w:lvl w:ilvl="2" w:tplc="04090005">
+    <w:lvl w:ilvl="2" w:tplc="04090005" w:tentative="1">
       <w:start w:val="1"/>
       <w:numFmt w:val="bullet"/>
       <w:lvlText w:val=""/>
@@ -16460,16 +20120,16 @@
     </w:lvl>
   </w:abstractNum>
   <w:abstractNum w:abstractNumId="7">
-    <w:nsid w:val="255B5FF7"/>
+    <w:nsid w:val="14E71120"/>
     <w:multiLevelType w:val="hybridMultilevel"/>
-    <w:tmpl w:val="917CB850"/>
+    <w:tmpl w:val="45E847F6"/>
     <w:lvl w:ilvl="0" w:tplc="04090001">
       <w:start w:val="1"/>
       <w:numFmt w:val="bullet"/>
       <w:lvlText w:val=""/>
       <w:lvlJc w:val="left"/>
       <w:pPr>
-        <w:ind w:left="720" w:hanging="360"/>
+        <w:ind w:left="360" w:hanging="360"/>
       </w:pPr>
       <w:rPr>
         <w:rFonts w:ascii="Symbol" w:hAnsi="Symbol" w:hint="default"/>
@@ -16481,7 +20141,7 @@
       <w:lvlText w:val="o"/>
       <w:lvlJc w:val="left"/>
       <w:pPr>
-        <w:ind w:left="1440" w:hanging="360"/>
+        <w:ind w:left="1080" w:hanging="360"/>
       </w:pPr>
       <w:rPr>
         <w:rFonts w:ascii="Courier New" w:hAnsi="Courier New" w:cs="Courier New" w:hint="default"/>
@@ -16493,7 +20153,7 @@
       <w:lvlText w:val=""/>
       <w:lvlJc w:val="left"/>
       <w:pPr>
-        <w:ind w:left="2160" w:hanging="360"/>
+        <w:ind w:left="1800" w:hanging="360"/>
       </w:pPr>
       <w:rPr>
         <w:rFonts w:ascii="Wingdings" w:hAnsi="Wingdings" w:hint="default"/>
@@ -16505,7 +20165,7 @@
       <w:lvlText w:val=""/>
       <w:lvlJc w:val="left"/>
       <w:pPr>
-        <w:ind w:left="2880" w:hanging="360"/>
+        <w:ind w:left="2520" w:hanging="360"/>
       </w:pPr>
       <w:rPr>
         <w:rFonts w:ascii="Symbol" w:hAnsi="Symbol" w:hint="default"/>
@@ -16517,7 +20177,7 @@
       <w:lvlText w:val="o"/>
       <w:lvlJc w:val="left"/>
       <w:pPr>
-        <w:ind w:left="3600" w:hanging="360"/>
+        <w:ind w:left="3240" w:hanging="360"/>
       </w:pPr>
       <w:rPr>
         <w:rFonts w:ascii="Courier New" w:hAnsi="Courier New" w:cs="Courier New" w:hint="default"/>
@@ -16529,7 +20189,7 @@
       <w:lvlText w:val=""/>
       <w:lvlJc w:val="left"/>
       <w:pPr>
-        <w:ind w:left="4320" w:hanging="360"/>
+        <w:ind w:left="3960" w:hanging="360"/>
       </w:pPr>
       <w:rPr>
         <w:rFonts w:ascii="Wingdings" w:hAnsi="Wingdings" w:hint="default"/>
@@ -16541,7 +20201,7 @@
       <w:lvlText w:val=""/>
       <w:lvlJc w:val="left"/>
       <w:pPr>
-        <w:ind w:left="5040" w:hanging="360"/>
+        <w:ind w:left="4680" w:hanging="360"/>
       </w:pPr>
       <w:rPr>
         <w:rFonts w:ascii="Symbol" w:hAnsi="Symbol" w:hint="default"/>
@@ -16553,7 +20213,7 @@
       <w:lvlText w:val="o"/>
       <w:lvlJc w:val="left"/>
       <w:pPr>
-        <w:ind w:left="5760" w:hanging="360"/>
+        <w:ind w:left="5400" w:hanging="360"/>
       </w:pPr>
       <w:rPr>
         <w:rFonts w:ascii="Courier New" w:hAnsi="Courier New" w:cs="Courier New" w:hint="default"/>
@@ -16565,7 +20225,7 @@
       <w:lvlText w:val=""/>
       <w:lvlJc w:val="left"/>
       <w:pPr>
-        <w:ind w:left="6480" w:hanging="360"/>
+        <w:ind w:left="6120" w:hanging="360"/>
       </w:pPr>
       <w:rPr>
         <w:rFonts w:ascii="Wingdings" w:hAnsi="Wingdings" w:hint="default"/>
@@ -16573,9 +20233,9 @@
     </w:lvl>
   </w:abstractNum>
   <w:abstractNum w:abstractNumId="8">
-    <w:nsid w:val="2B5F1208"/>
+    <w:nsid w:val="193425F3"/>
     <w:multiLevelType w:val="hybridMultilevel"/>
-    <w:tmpl w:val="CEEAA0C6"/>
+    <w:tmpl w:val="1FEAD6EC"/>
     <w:lvl w:ilvl="0" w:tplc="04090001">
       <w:start w:val="1"/>
       <w:numFmt w:val="bullet"/>
@@ -16600,7 +20260,7 @@
         <w:rFonts w:ascii="Courier New" w:hAnsi="Courier New" w:cs="Courier New" w:hint="default"/>
       </w:rPr>
     </w:lvl>
-    <w:lvl w:ilvl="2" w:tplc="04090005" w:tentative="1">
+    <w:lvl w:ilvl="2" w:tplc="04090005">
       <w:start w:val="1"/>
       <w:numFmt w:val="bullet"/>
       <w:lvlText w:val=""/>
@@ -16686,9 +20346,235 @@
     </w:lvl>
   </w:abstractNum>
   <w:abstractNum w:abstractNumId="9">
-    <w:nsid w:val="2DBA6905"/>
+    <w:nsid w:val="1CAE6C9A"/>
     <w:multiLevelType w:val="hybridMultilevel"/>
-    <w:tmpl w:val="31363810"/>
+    <w:tmpl w:val="36048C9A"/>
+    <w:lvl w:ilvl="0" w:tplc="04090001">
+      <w:start w:val="1"/>
+      <w:numFmt w:val="bullet"/>
+      <w:lvlText w:val=""/>
+      <w:lvlJc w:val="left"/>
+      <w:pPr>
+        <w:ind w:left="720" w:hanging="360"/>
+      </w:pPr>
+      <w:rPr>
+        <w:rFonts w:ascii="Symbol" w:hAnsi="Symbol" w:hint="default"/>
+      </w:rPr>
+    </w:lvl>
+    <w:lvl w:ilvl="1" w:tplc="04090003" w:tentative="1">
+      <w:start w:val="1"/>
+      <w:numFmt w:val="bullet"/>
+      <w:lvlText w:val="o"/>
+      <w:lvlJc w:val="left"/>
+      <w:pPr>
+        <w:ind w:left="1440" w:hanging="360"/>
+      </w:pPr>
+      <w:rPr>
+        <w:rFonts w:ascii="Courier New" w:hAnsi="Courier New" w:cs="Courier New" w:hint="default"/>
+      </w:rPr>
+    </w:lvl>
+    <w:lvl w:ilvl="2" w:tplc="04090005" w:tentative="1">
+      <w:start w:val="1"/>
+      <w:numFmt w:val="bullet"/>
+      <w:lvlText w:val=""/>
+      <w:lvlJc w:val="left"/>
+      <w:pPr>
+        <w:ind w:left="2160" w:hanging="360"/>
+      </w:pPr>
+      <w:rPr>
+        <w:rFonts w:ascii="Wingdings" w:hAnsi="Wingdings" w:hint="default"/>
+      </w:rPr>
+    </w:lvl>
+    <w:lvl w:ilvl="3" w:tplc="04090001" w:tentative="1">
+      <w:start w:val="1"/>
+      <w:numFmt w:val="bullet"/>
+      <w:lvlText w:val=""/>
+      <w:lvlJc w:val="left"/>
+      <w:pPr>
+        <w:ind w:left="2880" w:hanging="360"/>
+      </w:pPr>
+      <w:rPr>
+        <w:rFonts w:ascii="Symbol" w:hAnsi="Symbol" w:hint="default"/>
+      </w:rPr>
+    </w:lvl>
+    <w:lvl w:ilvl="4" w:tplc="04090003" w:tentative="1">
+      <w:start w:val="1"/>
+      <w:numFmt w:val="bullet"/>
+      <w:lvlText w:val="o"/>
+      <w:lvlJc w:val="left"/>
+      <w:pPr>
+        <w:ind w:left="3600" w:hanging="360"/>
+      </w:pPr>
+      <w:rPr>
+        <w:rFonts w:ascii="Courier New" w:hAnsi="Courier New" w:cs="Courier New" w:hint="default"/>
+      </w:rPr>
+    </w:lvl>
+    <w:lvl w:ilvl="5" w:tplc="04090005" w:tentative="1">
+      <w:start w:val="1"/>
+      <w:numFmt w:val="bullet"/>
+      <w:lvlText w:val=""/>
+      <w:lvlJc w:val="left"/>
+      <w:pPr>
+        <w:ind w:left="4320" w:hanging="360"/>
+      </w:pPr>
+      <w:rPr>
+        <w:rFonts w:ascii="Wingdings" w:hAnsi="Wingdings" w:hint="default"/>
+      </w:rPr>
+    </w:lvl>
+    <w:lvl w:ilvl="6" w:tplc="04090001" w:tentative="1">
+      <w:start w:val="1"/>
+      <w:numFmt w:val="bullet"/>
+      <w:lvlText w:val=""/>
+      <w:lvlJc w:val="left"/>
+      <w:pPr>
+        <w:ind w:left="5040" w:hanging="360"/>
+      </w:pPr>
+      <w:rPr>
+        <w:rFonts w:ascii="Symbol" w:hAnsi="Symbol" w:hint="default"/>
+      </w:rPr>
+    </w:lvl>
+    <w:lvl w:ilvl="7" w:tplc="04090003" w:tentative="1">
+      <w:start w:val="1"/>
+      <w:numFmt w:val="bullet"/>
+      <w:lvlText w:val="o"/>
+      <w:lvlJc w:val="left"/>
+      <w:pPr>
+        <w:ind w:left="5760" w:hanging="360"/>
+      </w:pPr>
+      <w:rPr>
+        <w:rFonts w:ascii="Courier New" w:hAnsi="Courier New" w:cs="Courier New" w:hint="default"/>
+      </w:rPr>
+    </w:lvl>
+    <w:lvl w:ilvl="8" w:tplc="04090005" w:tentative="1">
+      <w:start w:val="1"/>
+      <w:numFmt w:val="bullet"/>
+      <w:lvlText w:val=""/>
+      <w:lvlJc w:val="left"/>
+      <w:pPr>
+        <w:ind w:left="6480" w:hanging="360"/>
+      </w:pPr>
+      <w:rPr>
+        <w:rFonts w:ascii="Wingdings" w:hAnsi="Wingdings" w:hint="default"/>
+      </w:rPr>
+    </w:lvl>
+  </w:abstractNum>
+  <w:abstractNum w:abstractNumId="10">
+    <w:nsid w:val="255B5FF7"/>
+    <w:multiLevelType w:val="hybridMultilevel"/>
+    <w:tmpl w:val="917CB850"/>
+    <w:lvl w:ilvl="0" w:tplc="04090001">
+      <w:start w:val="1"/>
+      <w:numFmt w:val="bullet"/>
+      <w:lvlText w:val=""/>
+      <w:lvlJc w:val="left"/>
+      <w:pPr>
+        <w:ind w:left="720" w:hanging="360"/>
+      </w:pPr>
+      <w:rPr>
+        <w:rFonts w:ascii="Symbol" w:hAnsi="Symbol" w:hint="default"/>
+      </w:rPr>
+    </w:lvl>
+    <w:lvl w:ilvl="1" w:tplc="04090003" w:tentative="1">
+      <w:start w:val="1"/>
+      <w:numFmt w:val="bullet"/>
+      <w:lvlText w:val="o"/>
+      <w:lvlJc w:val="left"/>
+      <w:pPr>
+        <w:ind w:left="1440" w:hanging="360"/>
+      </w:pPr>
+      <w:rPr>
+        <w:rFonts w:ascii="Courier New" w:hAnsi="Courier New" w:cs="Courier New" w:hint="default"/>
+      </w:rPr>
+    </w:lvl>
+    <w:lvl w:ilvl="2" w:tplc="04090005" w:tentative="1">
+      <w:start w:val="1"/>
+      <w:numFmt w:val="bullet"/>
+      <w:lvlText w:val=""/>
+      <w:lvlJc w:val="left"/>
+      <w:pPr>
+        <w:ind w:left="2160" w:hanging="360"/>
+      </w:pPr>
+      <w:rPr>
+        <w:rFonts w:ascii="Wingdings" w:hAnsi="Wingdings" w:hint="default"/>
+      </w:rPr>
+    </w:lvl>
+    <w:lvl w:ilvl="3" w:tplc="04090001" w:tentative="1">
+      <w:start w:val="1"/>
+      <w:numFmt w:val="bullet"/>
+      <w:lvlText w:val=""/>
+      <w:lvlJc w:val="left"/>
+      <w:pPr>
+        <w:ind w:left="2880" w:hanging="360"/>
+      </w:pPr>
+      <w:rPr>
+        <w:rFonts w:ascii="Symbol" w:hAnsi="Symbol" w:hint="default"/>
+      </w:rPr>
+    </w:lvl>
+    <w:lvl w:ilvl="4" w:tplc="04090003" w:tentative="1">
+      <w:start w:val="1"/>
+      <w:numFmt w:val="bullet"/>
+      <w:lvlText w:val="o"/>
+      <w:lvlJc w:val="left"/>
+      <w:pPr>
+        <w:ind w:left="3600" w:hanging="360"/>
+      </w:pPr>
+      <w:rPr>
+        <w:rFonts w:ascii="Courier New" w:hAnsi="Courier New" w:cs="Courier New" w:hint="default"/>
+      </w:rPr>
+    </w:lvl>
+    <w:lvl w:ilvl="5" w:tplc="04090005" w:tentative="1">
+      <w:start w:val="1"/>
+      <w:numFmt w:val="bullet"/>
+      <w:lvlText w:val=""/>
+      <w:lvlJc w:val="left"/>
+      <w:pPr>
+        <w:ind w:left="4320" w:hanging="360"/>
+      </w:pPr>
+      <w:rPr>
+        <w:rFonts w:ascii="Wingdings" w:hAnsi="Wingdings" w:hint="default"/>
+      </w:rPr>
+    </w:lvl>
+    <w:lvl w:ilvl="6" w:tplc="04090001" w:tentative="1">
+      <w:start w:val="1"/>
+      <w:numFmt w:val="bullet"/>
+      <w:lvlText w:val=""/>
+      <w:lvlJc w:val="left"/>
+      <w:pPr>
+        <w:ind w:left="5040" w:hanging="360"/>
+      </w:pPr>
+      <w:rPr>
+        <w:rFonts w:ascii="Symbol" w:hAnsi="Symbol" w:hint="default"/>
+      </w:rPr>
+    </w:lvl>
+    <w:lvl w:ilvl="7" w:tplc="04090003" w:tentative="1">
+      <w:start w:val="1"/>
+      <w:numFmt w:val="bullet"/>
+      <w:lvlText w:val="o"/>
+      <w:lvlJc w:val="left"/>
+      <w:pPr>
+        <w:ind w:left="5760" w:hanging="360"/>
+      </w:pPr>
+      <w:rPr>
+        <w:rFonts w:ascii="Courier New" w:hAnsi="Courier New" w:cs="Courier New" w:hint="default"/>
+      </w:rPr>
+    </w:lvl>
+    <w:lvl w:ilvl="8" w:tplc="04090005" w:tentative="1">
+      <w:start w:val="1"/>
+      <w:numFmt w:val="bullet"/>
+      <w:lvlText w:val=""/>
+      <w:lvlJc w:val="left"/>
+      <w:pPr>
+        <w:ind w:left="6480" w:hanging="360"/>
+      </w:pPr>
+      <w:rPr>
+        <w:rFonts w:ascii="Wingdings" w:hAnsi="Wingdings" w:hint="default"/>
+      </w:rPr>
+    </w:lvl>
+  </w:abstractNum>
+  <w:abstractNum w:abstractNumId="11">
+    <w:nsid w:val="2B5F1208"/>
+    <w:multiLevelType w:val="hybridMultilevel"/>
+    <w:tmpl w:val="CEEAA0C6"/>
     <w:lvl w:ilvl="0" w:tplc="04090001">
       <w:start w:val="1"/>
       <w:numFmt w:val="bullet"/>
@@ -16798,7 +20684,206 @@
       </w:rPr>
     </w:lvl>
   </w:abstractNum>
-  <w:abstractNum w:abstractNumId="10">
+  <w:abstractNum w:abstractNumId="12">
+    <w:nsid w:val="2DBA6905"/>
+    <w:multiLevelType w:val="hybridMultilevel"/>
+    <w:tmpl w:val="31363810"/>
+    <w:lvl w:ilvl="0" w:tplc="04090001">
+      <w:start w:val="1"/>
+      <w:numFmt w:val="bullet"/>
+      <w:lvlText w:val=""/>
+      <w:lvlJc w:val="left"/>
+      <w:pPr>
+        <w:ind w:left="720" w:hanging="360"/>
+      </w:pPr>
+      <w:rPr>
+        <w:rFonts w:ascii="Symbol" w:hAnsi="Symbol" w:hint="default"/>
+      </w:rPr>
+    </w:lvl>
+    <w:lvl w:ilvl="1" w:tplc="04090003">
+      <w:start w:val="1"/>
+      <w:numFmt w:val="bullet"/>
+      <w:lvlText w:val="o"/>
+      <w:lvlJc w:val="left"/>
+      <w:pPr>
+        <w:ind w:left="1440" w:hanging="360"/>
+      </w:pPr>
+      <w:rPr>
+        <w:rFonts w:ascii="Courier New" w:hAnsi="Courier New" w:cs="Courier New" w:hint="default"/>
+      </w:rPr>
+    </w:lvl>
+    <w:lvl w:ilvl="2" w:tplc="04090005" w:tentative="1">
+      <w:start w:val="1"/>
+      <w:numFmt w:val="bullet"/>
+      <w:lvlText w:val=""/>
+      <w:lvlJc w:val="left"/>
+      <w:pPr>
+        <w:ind w:left="2160" w:hanging="360"/>
+      </w:pPr>
+      <w:rPr>
+        <w:rFonts w:ascii="Wingdings" w:hAnsi="Wingdings" w:hint="default"/>
+      </w:rPr>
+    </w:lvl>
+    <w:lvl w:ilvl="3" w:tplc="04090001" w:tentative="1">
+      <w:start w:val="1"/>
+      <w:numFmt w:val="bullet"/>
+      <w:lvlText w:val=""/>
+      <w:lvlJc w:val="left"/>
+      <w:pPr>
+        <w:ind w:left="2880" w:hanging="360"/>
+      </w:pPr>
+      <w:rPr>
+        <w:rFonts w:ascii="Symbol" w:hAnsi="Symbol" w:hint="default"/>
+      </w:rPr>
+    </w:lvl>
+    <w:lvl w:ilvl="4" w:tplc="04090003" w:tentative="1">
+      <w:start w:val="1"/>
+      <w:numFmt w:val="bullet"/>
+      <w:lvlText w:val="o"/>
+      <w:lvlJc w:val="left"/>
+      <w:pPr>
+        <w:ind w:left="3600" w:hanging="360"/>
+      </w:pPr>
+      <w:rPr>
+        <w:rFonts w:ascii="Courier New" w:hAnsi="Courier New" w:cs="Courier New" w:hint="default"/>
+      </w:rPr>
+    </w:lvl>
+    <w:lvl w:ilvl="5" w:tplc="04090005" w:tentative="1">
+      <w:start w:val="1"/>
+      <w:numFmt w:val="bullet"/>
+      <w:lvlText w:val=""/>
+      <w:lvlJc w:val="left"/>
+      <w:pPr>
+        <w:ind w:left="4320" w:hanging="360"/>
+      </w:pPr>
+      <w:rPr>
+        <w:rFonts w:ascii="Wingdings" w:hAnsi="Wingdings" w:hint="default"/>
+      </w:rPr>
+    </w:lvl>
+    <w:lvl w:ilvl="6" w:tplc="04090001" w:tentative="1">
+      <w:start w:val="1"/>
+      <w:numFmt w:val="bullet"/>
+      <w:lvlText w:val=""/>
+      <w:lvlJc w:val="left"/>
+      <w:pPr>
+        <w:ind w:left="5040" w:hanging="360"/>
+      </w:pPr>
+      <w:rPr>
+        <w:rFonts w:ascii="Symbol" w:hAnsi="Symbol" w:hint="default"/>
+      </w:rPr>
+    </w:lvl>
+    <w:lvl w:ilvl="7" w:tplc="04090003" w:tentative="1">
+      <w:start w:val="1"/>
+      <w:numFmt w:val="bullet"/>
+      <w:lvlText w:val="o"/>
+      <w:lvlJc w:val="left"/>
+      <w:pPr>
+        <w:ind w:left="5760" w:hanging="360"/>
+      </w:pPr>
+      <w:rPr>
+        <w:rFonts w:ascii="Courier New" w:hAnsi="Courier New" w:cs="Courier New" w:hint="default"/>
+      </w:rPr>
+    </w:lvl>
+    <w:lvl w:ilvl="8" w:tplc="04090005" w:tentative="1">
+      <w:start w:val="1"/>
+      <w:numFmt w:val="bullet"/>
+      <w:lvlText w:val=""/>
+      <w:lvlJc w:val="left"/>
+      <w:pPr>
+        <w:ind w:left="6480" w:hanging="360"/>
+      </w:pPr>
+      <w:rPr>
+        <w:rFonts w:ascii="Wingdings" w:hAnsi="Wingdings" w:hint="default"/>
+      </w:rPr>
+    </w:lvl>
+  </w:abstractNum>
+  <w:abstractNum w:abstractNumId="13">
+    <w:nsid w:val="2F242BEE"/>
+    <w:multiLevelType w:val="hybridMultilevel"/>
+    <w:tmpl w:val="2D662F46"/>
+    <w:lvl w:ilvl="0" w:tplc="0409000F">
+      <w:start w:val="1"/>
+      <w:numFmt w:val="decimal"/>
+      <w:lvlText w:val="%1."/>
+      <w:lvlJc w:val="left"/>
+      <w:pPr>
+        <w:ind w:left="1080" w:hanging="360"/>
+      </w:pPr>
+    </w:lvl>
+    <w:lvl w:ilvl="1" w:tplc="04090019" w:tentative="1">
+      <w:start w:val="1"/>
+      <w:numFmt w:val="lowerLetter"/>
+      <w:lvlText w:val="%2."/>
+      <w:lvlJc w:val="left"/>
+      <w:pPr>
+        <w:ind w:left="1800" w:hanging="360"/>
+      </w:pPr>
+    </w:lvl>
+    <w:lvl w:ilvl="2" w:tplc="0409001B" w:tentative="1">
+      <w:start w:val="1"/>
+      <w:numFmt w:val="lowerRoman"/>
+      <w:lvlText w:val="%3."/>
+      <w:lvlJc w:val="right"/>
+      <w:pPr>
+        <w:ind w:left="2520" w:hanging="180"/>
+      </w:pPr>
+    </w:lvl>
+    <w:lvl w:ilvl="3" w:tplc="0409000F" w:tentative="1">
+      <w:start w:val="1"/>
+      <w:numFmt w:val="decimal"/>
+      <w:lvlText w:val="%4."/>
+      <w:lvlJc w:val="left"/>
+      <w:pPr>
+        <w:ind w:left="3240" w:hanging="360"/>
+      </w:pPr>
+    </w:lvl>
+    <w:lvl w:ilvl="4" w:tplc="04090019" w:tentative="1">
+      <w:start w:val="1"/>
+      <w:numFmt w:val="lowerLetter"/>
+      <w:lvlText w:val="%5."/>
+      <w:lvlJc w:val="left"/>
+      <w:pPr>
+        <w:ind w:left="3960" w:hanging="360"/>
+      </w:pPr>
+    </w:lvl>
+    <w:lvl w:ilvl="5" w:tplc="0409001B" w:tentative="1">
+      <w:start w:val="1"/>
+      <w:numFmt w:val="lowerRoman"/>
+      <w:lvlText w:val="%6."/>
+      <w:lvlJc w:val="right"/>
+      <w:pPr>
+        <w:ind w:left="4680" w:hanging="180"/>
+      </w:pPr>
+    </w:lvl>
+    <w:lvl w:ilvl="6" w:tplc="0409000F" w:tentative="1">
+      <w:start w:val="1"/>
+      <w:numFmt w:val="decimal"/>
+      <w:lvlText w:val="%7."/>
+      <w:lvlJc w:val="left"/>
+      <w:pPr>
+        <w:ind w:left="5400" w:hanging="360"/>
+      </w:pPr>
+    </w:lvl>
+    <w:lvl w:ilvl="7" w:tplc="04090019" w:tentative="1">
+      <w:start w:val="1"/>
+      <w:numFmt w:val="lowerLetter"/>
+      <w:lvlText w:val="%8."/>
+      <w:lvlJc w:val="left"/>
+      <w:pPr>
+        <w:ind w:left="6120" w:hanging="360"/>
+      </w:pPr>
+    </w:lvl>
+    <w:lvl w:ilvl="8" w:tplc="0409001B" w:tentative="1">
+      <w:start w:val="1"/>
+      <w:numFmt w:val="lowerRoman"/>
+      <w:lvlText w:val="%9."/>
+      <w:lvlJc w:val="right"/>
+      <w:pPr>
+        <w:ind w:left="6840" w:hanging="180"/>
+      </w:pPr>
+    </w:lvl>
+  </w:abstractNum>
+  <w:abstractNum w:abstractNumId="14">
     <w:nsid w:val="2FAA5A2E"/>
     <w:multiLevelType w:val="hybridMultilevel"/>
     <w:tmpl w:val="FABEF458"/>
@@ -16911,7 +20996,7 @@
       </w:rPr>
     </w:lvl>
   </w:abstractNum>
-  <w:abstractNum w:abstractNumId="11">
+  <w:abstractNum w:abstractNumId="15">
     <w:nsid w:val="39BE63CF"/>
     <w:multiLevelType w:val="hybridMultilevel"/>
     <w:tmpl w:val="AC06EAE8"/>
@@ -16997,10 +21082,10 @@
       </w:pPr>
     </w:lvl>
   </w:abstractNum>
-  <w:abstractNum w:abstractNumId="12">
-    <w:nsid w:val="426C76B2"/>
+  <w:abstractNum w:abstractNumId="16">
+    <w:nsid w:val="3DB33EA8"/>
     <w:multiLevelType w:val="hybridMultilevel"/>
-    <w:tmpl w:val="F31ABADC"/>
+    <w:tmpl w:val="0D469F12"/>
     <w:lvl w:ilvl="0" w:tplc="04090001">
       <w:start w:val="1"/>
       <w:numFmt w:val="bullet"/>
@@ -17110,103 +21195,17 @@
       </w:rPr>
     </w:lvl>
   </w:abstractNum>
-  <w:abstractNum w:abstractNumId="13">
-    <w:nsid w:val="45FF09A4"/>
+  <w:abstractNum w:abstractNumId="17">
+    <w:nsid w:val="426C76B2"/>
     <w:multiLevelType w:val="hybridMultilevel"/>
-    <w:tmpl w:val="D2441B4A"/>
-    <w:lvl w:ilvl="0" w:tplc="0409000F">
-      <w:start w:val="1"/>
-      <w:numFmt w:val="decimal"/>
-      <w:lvlText w:val="%1."/>
-      <w:lvlJc w:val="left"/>
-      <w:pPr>
-        <w:ind w:left="720" w:hanging="360"/>
-      </w:pPr>
-    </w:lvl>
-    <w:lvl w:ilvl="1" w:tplc="04090019">
-      <w:start w:val="1"/>
-      <w:numFmt w:val="lowerLetter"/>
-      <w:lvlText w:val="%2."/>
-      <w:lvlJc w:val="left"/>
-      <w:pPr>
-        <w:ind w:left="1530" w:hanging="360"/>
-      </w:pPr>
-    </w:lvl>
-    <w:lvl w:ilvl="2" w:tplc="0409001B" w:tentative="1">
-      <w:start w:val="1"/>
-      <w:numFmt w:val="lowerRoman"/>
-      <w:lvlText w:val="%3."/>
-      <w:lvlJc w:val="right"/>
-      <w:pPr>
-        <w:ind w:left="2160" w:hanging="180"/>
-      </w:pPr>
-    </w:lvl>
-    <w:lvl w:ilvl="3" w:tplc="0409000F" w:tentative="1">
-      <w:start w:val="1"/>
-      <w:numFmt w:val="decimal"/>
-      <w:lvlText w:val="%4."/>
-      <w:lvlJc w:val="left"/>
-      <w:pPr>
-        <w:ind w:left="2880" w:hanging="360"/>
-      </w:pPr>
-    </w:lvl>
-    <w:lvl w:ilvl="4" w:tplc="04090019" w:tentative="1">
-      <w:start w:val="1"/>
-      <w:numFmt w:val="lowerLetter"/>
-      <w:lvlText w:val="%5."/>
-      <w:lvlJc w:val="left"/>
-      <w:pPr>
-        <w:ind w:left="3600" w:hanging="360"/>
-      </w:pPr>
-    </w:lvl>
-    <w:lvl w:ilvl="5" w:tplc="0409001B" w:tentative="1">
-      <w:start w:val="1"/>
-      <w:numFmt w:val="lowerRoman"/>
-      <w:lvlText w:val="%6."/>
-      <w:lvlJc w:val="right"/>
-      <w:pPr>
-        <w:ind w:left="4320" w:hanging="180"/>
-      </w:pPr>
-    </w:lvl>
-    <w:lvl w:ilvl="6" w:tplc="0409000F" w:tentative="1">
-      <w:start w:val="1"/>
-      <w:numFmt w:val="decimal"/>
-      <w:lvlText w:val="%7."/>
-      <w:lvlJc w:val="left"/>
-      <w:pPr>
-        <w:ind w:left="5040" w:hanging="360"/>
-      </w:pPr>
-    </w:lvl>
-    <w:lvl w:ilvl="7" w:tplc="04090019" w:tentative="1">
-      <w:start w:val="1"/>
-      <w:numFmt w:val="lowerLetter"/>
-      <w:lvlText w:val="%8."/>
-      <w:lvlJc w:val="left"/>
-      <w:pPr>
-        <w:ind w:left="5760" w:hanging="360"/>
-      </w:pPr>
-    </w:lvl>
-    <w:lvl w:ilvl="8" w:tplc="0409001B" w:tentative="1">
-      <w:start w:val="1"/>
-      <w:numFmt w:val="lowerRoman"/>
-      <w:lvlText w:val="%9."/>
-      <w:lvlJc w:val="right"/>
-      <w:pPr>
-        <w:ind w:left="6480" w:hanging="180"/>
-      </w:pPr>
-    </w:lvl>
-  </w:abstractNum>
-  <w:abstractNum w:abstractNumId="14">
-    <w:nsid w:val="46FC0537"/>
-    <w:multiLevelType w:val="hybridMultilevel"/>
-    <w:tmpl w:val="5FDA9F7A"/>
+    <w:tmpl w:val="F31ABADC"/>
     <w:lvl w:ilvl="0" w:tplc="04090001">
       <w:start w:val="1"/>
       <w:numFmt w:val="bullet"/>
       <w:lvlText w:val=""/>
       <w:lvlJc w:val="left"/>
       <w:pPr>
-        <w:ind w:left="720" w:hanging="360"/>
+        <w:ind w:left="360" w:hanging="360"/>
       </w:pPr>
       <w:rPr>
         <w:rFonts w:ascii="Symbol" w:hAnsi="Symbol" w:hint="default"/>
@@ -17218,6 +21217,205 @@
       <w:lvlText w:val="o"/>
       <w:lvlJc w:val="left"/>
       <w:pPr>
+        <w:ind w:left="1080" w:hanging="360"/>
+      </w:pPr>
+      <w:rPr>
+        <w:rFonts w:ascii="Courier New" w:hAnsi="Courier New" w:cs="Courier New" w:hint="default"/>
+      </w:rPr>
+    </w:lvl>
+    <w:lvl w:ilvl="2" w:tplc="04090005">
+      <w:start w:val="1"/>
+      <w:numFmt w:val="bullet"/>
+      <w:lvlText w:val=""/>
+      <w:lvlJc w:val="left"/>
+      <w:pPr>
+        <w:ind w:left="1800" w:hanging="360"/>
+      </w:pPr>
+      <w:rPr>
+        <w:rFonts w:ascii="Wingdings" w:hAnsi="Wingdings" w:hint="default"/>
+      </w:rPr>
+    </w:lvl>
+    <w:lvl w:ilvl="3" w:tplc="04090001" w:tentative="1">
+      <w:start w:val="1"/>
+      <w:numFmt w:val="bullet"/>
+      <w:lvlText w:val=""/>
+      <w:lvlJc w:val="left"/>
+      <w:pPr>
+        <w:ind w:left="2520" w:hanging="360"/>
+      </w:pPr>
+      <w:rPr>
+        <w:rFonts w:ascii="Symbol" w:hAnsi="Symbol" w:hint="default"/>
+      </w:rPr>
+    </w:lvl>
+    <w:lvl w:ilvl="4" w:tplc="04090003" w:tentative="1">
+      <w:start w:val="1"/>
+      <w:numFmt w:val="bullet"/>
+      <w:lvlText w:val="o"/>
+      <w:lvlJc w:val="left"/>
+      <w:pPr>
+        <w:ind w:left="3240" w:hanging="360"/>
+      </w:pPr>
+      <w:rPr>
+        <w:rFonts w:ascii="Courier New" w:hAnsi="Courier New" w:cs="Courier New" w:hint="default"/>
+      </w:rPr>
+    </w:lvl>
+    <w:lvl w:ilvl="5" w:tplc="04090005" w:tentative="1">
+      <w:start w:val="1"/>
+      <w:numFmt w:val="bullet"/>
+      <w:lvlText w:val=""/>
+      <w:lvlJc w:val="left"/>
+      <w:pPr>
+        <w:ind w:left="3960" w:hanging="360"/>
+      </w:pPr>
+      <w:rPr>
+        <w:rFonts w:ascii="Wingdings" w:hAnsi="Wingdings" w:hint="default"/>
+      </w:rPr>
+    </w:lvl>
+    <w:lvl w:ilvl="6" w:tplc="04090001" w:tentative="1">
+      <w:start w:val="1"/>
+      <w:numFmt w:val="bullet"/>
+      <w:lvlText w:val=""/>
+      <w:lvlJc w:val="left"/>
+      <w:pPr>
+        <w:ind w:left="4680" w:hanging="360"/>
+      </w:pPr>
+      <w:rPr>
+        <w:rFonts w:ascii="Symbol" w:hAnsi="Symbol" w:hint="default"/>
+      </w:rPr>
+    </w:lvl>
+    <w:lvl w:ilvl="7" w:tplc="04090003" w:tentative="1">
+      <w:start w:val="1"/>
+      <w:numFmt w:val="bullet"/>
+      <w:lvlText w:val="o"/>
+      <w:lvlJc w:val="left"/>
+      <w:pPr>
+        <w:ind w:left="5400" w:hanging="360"/>
+      </w:pPr>
+      <w:rPr>
+        <w:rFonts w:ascii="Courier New" w:hAnsi="Courier New" w:cs="Courier New" w:hint="default"/>
+      </w:rPr>
+    </w:lvl>
+    <w:lvl w:ilvl="8" w:tplc="04090005" w:tentative="1">
+      <w:start w:val="1"/>
+      <w:numFmt w:val="bullet"/>
+      <w:lvlText w:val=""/>
+      <w:lvlJc w:val="left"/>
+      <w:pPr>
+        <w:ind w:left="6120" w:hanging="360"/>
+      </w:pPr>
+      <w:rPr>
+        <w:rFonts w:ascii="Wingdings" w:hAnsi="Wingdings" w:hint="default"/>
+      </w:rPr>
+    </w:lvl>
+  </w:abstractNum>
+  <w:abstractNum w:abstractNumId="18">
+    <w:nsid w:val="45FF09A4"/>
+    <w:multiLevelType w:val="hybridMultilevel"/>
+    <w:tmpl w:val="D2441B4A"/>
+    <w:lvl w:ilvl="0" w:tplc="0409000F">
+      <w:start w:val="1"/>
+      <w:numFmt w:val="decimal"/>
+      <w:lvlText w:val="%1."/>
+      <w:lvlJc w:val="left"/>
+      <w:pPr>
+        <w:ind w:left="720" w:hanging="360"/>
+      </w:pPr>
+    </w:lvl>
+    <w:lvl w:ilvl="1" w:tplc="04090019">
+      <w:start w:val="1"/>
+      <w:numFmt w:val="lowerLetter"/>
+      <w:lvlText w:val="%2."/>
+      <w:lvlJc w:val="left"/>
+      <w:pPr>
+        <w:ind w:left="1530" w:hanging="360"/>
+      </w:pPr>
+    </w:lvl>
+    <w:lvl w:ilvl="2" w:tplc="0409001B" w:tentative="1">
+      <w:start w:val="1"/>
+      <w:numFmt w:val="lowerRoman"/>
+      <w:lvlText w:val="%3."/>
+      <w:lvlJc w:val="right"/>
+      <w:pPr>
+        <w:ind w:left="2160" w:hanging="180"/>
+      </w:pPr>
+    </w:lvl>
+    <w:lvl w:ilvl="3" w:tplc="0409000F" w:tentative="1">
+      <w:start w:val="1"/>
+      <w:numFmt w:val="decimal"/>
+      <w:lvlText w:val="%4."/>
+      <w:lvlJc w:val="left"/>
+      <w:pPr>
+        <w:ind w:left="2880" w:hanging="360"/>
+      </w:pPr>
+    </w:lvl>
+    <w:lvl w:ilvl="4" w:tplc="04090019" w:tentative="1">
+      <w:start w:val="1"/>
+      <w:numFmt w:val="lowerLetter"/>
+      <w:lvlText w:val="%5."/>
+      <w:lvlJc w:val="left"/>
+      <w:pPr>
+        <w:ind w:left="3600" w:hanging="360"/>
+      </w:pPr>
+    </w:lvl>
+    <w:lvl w:ilvl="5" w:tplc="0409001B" w:tentative="1">
+      <w:start w:val="1"/>
+      <w:numFmt w:val="lowerRoman"/>
+      <w:lvlText w:val="%6."/>
+      <w:lvlJc w:val="right"/>
+      <w:pPr>
+        <w:ind w:left="4320" w:hanging="180"/>
+      </w:pPr>
+    </w:lvl>
+    <w:lvl w:ilvl="6" w:tplc="0409000F" w:tentative="1">
+      <w:start w:val="1"/>
+      <w:numFmt w:val="decimal"/>
+      <w:lvlText w:val="%7."/>
+      <w:lvlJc w:val="left"/>
+      <w:pPr>
+        <w:ind w:left="5040" w:hanging="360"/>
+      </w:pPr>
+    </w:lvl>
+    <w:lvl w:ilvl="7" w:tplc="04090019" w:tentative="1">
+      <w:start w:val="1"/>
+      <w:numFmt w:val="lowerLetter"/>
+      <w:lvlText w:val="%8."/>
+      <w:lvlJc w:val="left"/>
+      <w:pPr>
+        <w:ind w:left="5760" w:hanging="360"/>
+      </w:pPr>
+    </w:lvl>
+    <w:lvl w:ilvl="8" w:tplc="0409001B" w:tentative="1">
+      <w:start w:val="1"/>
+      <w:numFmt w:val="lowerRoman"/>
+      <w:lvlText w:val="%9."/>
+      <w:lvlJc w:val="right"/>
+      <w:pPr>
+        <w:ind w:left="6480" w:hanging="180"/>
+      </w:pPr>
+    </w:lvl>
+  </w:abstractNum>
+  <w:abstractNum w:abstractNumId="19">
+    <w:nsid w:val="46FC0537"/>
+    <w:multiLevelType w:val="hybridMultilevel"/>
+    <w:tmpl w:val="5FDA9F7A"/>
+    <w:lvl w:ilvl="0" w:tplc="04090001">
+      <w:start w:val="1"/>
+      <w:numFmt w:val="bullet"/>
+      <w:lvlText w:val=""/>
+      <w:lvlJc w:val="left"/>
+      <w:pPr>
+        <w:ind w:left="720" w:hanging="360"/>
+      </w:pPr>
+      <w:rPr>
+        <w:rFonts w:ascii="Symbol" w:hAnsi="Symbol" w:hint="default"/>
+      </w:rPr>
+    </w:lvl>
+    <w:lvl w:ilvl="1" w:tplc="04090003">
+      <w:start w:val="1"/>
+      <w:numFmt w:val="bullet"/>
+      <w:lvlText w:val="o"/>
+      <w:lvlJc w:val="left"/>
+      <w:pPr>
         <w:ind w:left="1440" w:hanging="360"/>
       </w:pPr>
       <w:rPr>
@@ -17309,7 +21507,7 @@
       </w:rPr>
     </w:lvl>
   </w:abstractNum>
-  <w:abstractNum w:abstractNumId="15">
+  <w:abstractNum w:abstractNumId="20">
     <w:nsid w:val="4B566AF0"/>
     <w:multiLevelType w:val="hybridMultilevel"/>
     <w:tmpl w:val="85EC5852"/>
@@ -17422,7 +21620,7 @@
       </w:rPr>
     </w:lvl>
   </w:abstractNum>
-  <w:abstractNum w:abstractNumId="16">
+  <w:abstractNum w:abstractNumId="21">
     <w:nsid w:val="4DB5617E"/>
     <w:multiLevelType w:val="hybridMultilevel"/>
     <w:tmpl w:val="B86CB61E"/>
@@ -17535,7 +21733,7 @@
       </w:rPr>
     </w:lvl>
   </w:abstractNum>
-  <w:abstractNum w:abstractNumId="17">
+  <w:abstractNum w:abstractNumId="22">
     <w:nsid w:val="4F507C98"/>
     <w:multiLevelType w:val="hybridMultilevel"/>
     <w:tmpl w:val="6A7C8F46"/>
@@ -17648,10 +21846,10 @@
       </w:rPr>
     </w:lvl>
   </w:abstractNum>
-  <w:abstractNum w:abstractNumId="18">
+  <w:abstractNum w:abstractNumId="23">
     <w:nsid w:val="57A35EA3"/>
     <w:multiLevelType w:val="hybridMultilevel"/>
-    <w:tmpl w:val="292AA0FC"/>
+    <w:tmpl w:val="795ADBFC"/>
     <w:lvl w:ilvl="0" w:tplc="04090001">
       <w:start w:val="1"/>
       <w:numFmt w:val="bullet"/>
@@ -17761,7 +21959,7 @@
       </w:rPr>
     </w:lvl>
   </w:abstractNum>
-  <w:abstractNum w:abstractNumId="19">
+  <w:abstractNum w:abstractNumId="24">
     <w:nsid w:val="58A1710D"/>
     <w:multiLevelType w:val="hybridMultilevel"/>
     <w:tmpl w:val="D2441B4A"/>
@@ -17847,7 +22045,7 @@
       </w:pPr>
     </w:lvl>
   </w:abstractNum>
-  <w:abstractNum w:abstractNumId="20">
+  <w:abstractNum w:abstractNumId="25">
     <w:nsid w:val="5BAF0461"/>
     <w:multiLevelType w:val="hybridMultilevel"/>
     <w:tmpl w:val="74E25D12"/>
@@ -17960,7 +22158,7 @@
       </w:rPr>
     </w:lvl>
   </w:abstractNum>
-  <w:abstractNum w:abstractNumId="21">
+  <w:abstractNum w:abstractNumId="26">
     <w:nsid w:val="605434B9"/>
     <w:multiLevelType w:val="hybridMultilevel"/>
     <w:tmpl w:val="FC20F754"/>
@@ -18046,7 +22244,7 @@
       </w:pPr>
     </w:lvl>
   </w:abstractNum>
-  <w:abstractNum w:abstractNumId="22">
+  <w:abstractNum w:abstractNumId="27">
     <w:nsid w:val="6B8B7CBA"/>
     <w:multiLevelType w:val="hybridMultilevel"/>
     <w:tmpl w:val="2B84E166"/>
@@ -18159,7 +22357,93 @@
       </w:rPr>
     </w:lvl>
   </w:abstractNum>
-  <w:abstractNum w:abstractNumId="23">
+  <w:abstractNum w:abstractNumId="28">
+    <w:nsid w:val="731B30D6"/>
+    <w:multiLevelType w:val="hybridMultilevel"/>
+    <w:tmpl w:val="5B9CDE88"/>
+    <w:lvl w:ilvl="0" w:tplc="0409000F">
+      <w:start w:val="1"/>
+      <w:numFmt w:val="decimal"/>
+      <w:lvlText w:val="%1."/>
+      <w:lvlJc w:val="left"/>
+      <w:pPr>
+        <w:ind w:left="720" w:hanging="360"/>
+      </w:pPr>
+    </w:lvl>
+    <w:lvl w:ilvl="1" w:tplc="04090019">
+      <w:start w:val="1"/>
+      <w:numFmt w:val="lowerLetter"/>
+      <w:lvlText w:val="%2."/>
+      <w:lvlJc w:val="left"/>
+      <w:pPr>
+        <w:ind w:left="1440" w:hanging="360"/>
+      </w:pPr>
+    </w:lvl>
+    <w:lvl w:ilvl="2" w:tplc="0409001B">
+      <w:start w:val="1"/>
+      <w:numFmt w:val="lowerRoman"/>
+      <w:lvlText w:val="%3."/>
+      <w:lvlJc w:val="right"/>
+      <w:pPr>
+        <w:ind w:left="2160" w:hanging="180"/>
+      </w:pPr>
+    </w:lvl>
+    <w:lvl w:ilvl="3" w:tplc="0409000F" w:tentative="1">
+      <w:start w:val="1"/>
+      <w:numFmt w:val="decimal"/>
+      <w:lvlText w:val="%4."/>
+      <w:lvlJc w:val="left"/>
+      <w:pPr>
+        <w:ind w:left="2880" w:hanging="360"/>
+      </w:pPr>
+    </w:lvl>
+    <w:lvl w:ilvl="4" w:tplc="04090019" w:tentative="1">
+      <w:start w:val="1"/>
+      <w:numFmt w:val="lowerLetter"/>
+      <w:lvlText w:val="%5."/>
+      <w:lvlJc w:val="left"/>
+      <w:pPr>
+        <w:ind w:left="3600" w:hanging="360"/>
+      </w:pPr>
+    </w:lvl>
+    <w:lvl w:ilvl="5" w:tplc="0409001B" w:tentative="1">
+      <w:start w:val="1"/>
+      <w:numFmt w:val="lowerRoman"/>
+      <w:lvlText w:val="%6."/>
+      <w:lvlJc w:val="right"/>
+      <w:pPr>
+        <w:ind w:left="4320" w:hanging="180"/>
+      </w:pPr>
+    </w:lvl>
+    <w:lvl w:ilvl="6" w:tplc="0409000F" w:tentative="1">
+      <w:start w:val="1"/>
+      <w:numFmt w:val="decimal"/>
+      <w:lvlText w:val="%7."/>
+      <w:lvlJc w:val="left"/>
+      <w:pPr>
+        <w:ind w:left="5040" w:hanging="360"/>
+      </w:pPr>
+    </w:lvl>
+    <w:lvl w:ilvl="7" w:tplc="04090019" w:tentative="1">
+      <w:start w:val="1"/>
+      <w:numFmt w:val="lowerLetter"/>
+      <w:lvlText w:val="%8."/>
+      <w:lvlJc w:val="left"/>
+      <w:pPr>
+        <w:ind w:left="5760" w:hanging="360"/>
+      </w:pPr>
+    </w:lvl>
+    <w:lvl w:ilvl="8" w:tplc="0409001B" w:tentative="1">
+      <w:start w:val="1"/>
+      <w:numFmt w:val="lowerRoman"/>
+      <w:lvlText w:val="%9."/>
+      <w:lvlJc w:val="right"/>
+      <w:pPr>
+        <w:ind w:left="6480" w:hanging="180"/>
+      </w:pPr>
+    </w:lvl>
+  </w:abstractNum>
+  <w:abstractNum w:abstractNumId="29">
     <w:nsid w:val="7CA76768"/>
     <w:multiLevelType w:val="hybridMultilevel"/>
     <w:tmpl w:val="FC20F754"/>
@@ -18246,76 +22530,94 @@
     </w:lvl>
   </w:abstractNum>
   <w:num w:numId="1">
-    <w:abstractNumId w:val="17"/>
+    <w:abstractNumId w:val="22"/>
   </w:num>
   <w:num w:numId="2">
-    <w:abstractNumId w:val="15"/>
+    <w:abstractNumId w:val="20"/>
   </w:num>
   <w:num w:numId="3">
-    <w:abstractNumId w:val="14"/>
+    <w:abstractNumId w:val="19"/>
   </w:num>
   <w:num w:numId="4">
     <w:abstractNumId w:val="4"/>
   </w:num>
   <w:num w:numId="5">
-    <w:abstractNumId w:val="16"/>
+    <w:abstractNumId w:val="21"/>
   </w:num>
   <w:num w:numId="6">
-    <w:abstractNumId w:val="6"/>
+    <w:abstractNumId w:val="8"/>
   </w:num>
   <w:num w:numId="7">
-    <w:abstractNumId w:val="8"/>
+    <w:abstractNumId w:val="11"/>
   </w:num>
   <w:num w:numId="8">
-    <w:abstractNumId w:val="22"/>
+    <w:abstractNumId w:val="27"/>
   </w:num>
   <w:num w:numId="9">
-    <w:abstractNumId w:val="9"/>
+    <w:abstractNumId w:val="12"/>
   </w:num>
   <w:num w:numId="10">
     <w:abstractNumId w:val="3"/>
   </w:num>
   <w:num w:numId="11">
-    <w:abstractNumId w:val="10"/>
+    <w:abstractNumId w:val="14"/>
   </w:num>
   <w:num w:numId="12">
-    <w:abstractNumId w:val="20"/>
+    <w:abstractNumId w:val="25"/>
   </w:num>
   <w:num w:numId="13">
-    <w:abstractNumId w:val="7"/>
+    <w:abstractNumId w:val="10"/>
   </w:num>
   <w:num w:numId="14">
     <w:abstractNumId w:val="1"/>
   </w:num>
   <w:num w:numId="15">
-    <w:abstractNumId w:val="13"/>
+    <w:abstractNumId w:val="18"/>
   </w:num>
   <w:num w:numId="16">
-    <w:abstractNumId w:val="19"/>
+    <w:abstractNumId w:val="24"/>
   </w:num>
   <w:num w:numId="17">
     <w:abstractNumId w:val="5"/>
   </w:num>
   <w:num w:numId="18">
-    <w:abstractNumId w:val="11"/>
+    <w:abstractNumId w:val="15"/>
   </w:num>
   <w:num w:numId="19">
-    <w:abstractNumId w:val="21"/>
+    <w:abstractNumId w:val="26"/>
   </w:num>
   <w:num w:numId="20">
     <w:abstractNumId w:val="0"/>
   </w:num>
   <w:num w:numId="21">
-    <w:abstractNumId w:val="23"/>
+    <w:abstractNumId w:val="29"/>
   </w:num>
   <w:num w:numId="22">
-    <w:abstractNumId w:val="12"/>
+    <w:abstractNumId w:val="17"/>
   </w:num>
   <w:num w:numId="23">
-    <w:abstractNumId w:val="18"/>
+    <w:abstractNumId w:val="23"/>
   </w:num>
   <w:num w:numId="24">
     <w:abstractNumId w:val="2"/>
+  </w:num>
+  <w:num w:numId="25">
+    <w:abstractNumId w:val="28"/>
+  </w:num>
+  <w:num w:numId="26">
+    <w:abstractNumId w:val="13"/>
+  </w:num>
+  <w:num w:numId="27">
+    <w:abstractNumId w:val="6"/>
+  </w:num>
+  <w:num w:numId="28">
+    <w:abstractNumId w:val="9"/>
+  </w:num>
+  <w:num w:numId="29">
+    <w:abstractNumId w:val="7"/>
+  </w:num>
+  <w:num w:numId="30">
+    <w:abstractNumId w:val="16"/>
   </w:num>
   <w:numIdMacAtCleanup w:val="24"/>
 </w:numbering>
@@ -21159,115 +25461,115 @@
     </dgm:pt>
   </dgm:ptLst>
   <dgm:cxnLst>
-    <dgm:cxn modelId="{8E5B8A38-F0A4-4D88-B60E-F6DAFEC87BEC}" type="presOf" srcId="{12E47AF5-7BFD-4E09-92E4-6AC1563EFD65}" destId="{5763CA5F-4C97-4E17-9F59-C44228C9C8A6}" srcOrd="0" destOrd="0" presId="urn:microsoft.com/office/officeart/2005/8/layout/orgChart1"/>
-    <dgm:cxn modelId="{775D24C4-FB03-4034-A4C5-E95A943EA2A5}" type="presOf" srcId="{511818A0-9362-460E-B9E3-07BA0C9BDD4D}" destId="{4A93A460-E7D7-4276-BABD-55104CD6FD12}" srcOrd="0" destOrd="0" presId="urn:microsoft.com/office/officeart/2005/8/layout/orgChart1"/>
-    <dgm:cxn modelId="{9E562711-C814-4C38-96D8-415CDEF294E3}" type="presOf" srcId="{6ACE1FD8-2C34-48EA-85FE-57159FF721AE}" destId="{B52ACE05-2A26-4D12-9051-C3C644008FF1}" srcOrd="0" destOrd="0" presId="urn:microsoft.com/office/officeart/2005/8/layout/orgChart1"/>
-    <dgm:cxn modelId="{2A878675-5A2F-4242-B501-1F86B846B4D8}" type="presOf" srcId="{4C414DC5-385E-4B56-BF37-329F87992D19}" destId="{EAF9FCAD-655A-4171-9200-B4DFDE836E75}" srcOrd="0" destOrd="0" presId="urn:microsoft.com/office/officeart/2005/8/layout/orgChart1"/>
-    <dgm:cxn modelId="{7C21F9A9-0318-49CA-8A0A-5175D1A2B6EB}" type="presOf" srcId="{7A27FBC6-42E5-4685-B2C5-76A248980D03}" destId="{67084727-3661-411E-BD52-24B98C9E7BD0}" srcOrd="0" destOrd="0" presId="urn:microsoft.com/office/officeart/2005/8/layout/orgChart1"/>
-    <dgm:cxn modelId="{C543EE7B-DBA0-440D-830C-4E6ECEB3343B}" type="presOf" srcId="{4F41930E-F394-4E46-A2A6-08F5835C6CBB}" destId="{9905653D-7064-4900-978C-1C1FC44CA23E}" srcOrd="0" destOrd="0" presId="urn:microsoft.com/office/officeart/2005/8/layout/orgChart1"/>
-    <dgm:cxn modelId="{A792DC9B-6CCD-4F59-9997-6E277E352D88}" type="presOf" srcId="{512350EC-03D9-440F-9C30-6E315FC46EB6}" destId="{D1E0A83F-E518-49CD-8488-11FC3B3287CE}" srcOrd="0" destOrd="0" presId="urn:microsoft.com/office/officeart/2005/8/layout/orgChart1"/>
-    <dgm:cxn modelId="{88B7F65C-A333-43CE-A9EC-1799C4F72DA0}" type="presOf" srcId="{7A27FBC6-42E5-4685-B2C5-76A248980D03}" destId="{8C73EEE0-ECEE-4D1B-95C8-93E67F8C7732}" srcOrd="1" destOrd="0" presId="urn:microsoft.com/office/officeart/2005/8/layout/orgChart1"/>
-    <dgm:cxn modelId="{CE805756-8ADD-4EA9-9C68-D0A935A9995E}" type="presOf" srcId="{96D915C9-ED95-445D-9363-C2707257B399}" destId="{BA1FC4F4-C96B-48E8-9EAD-D9CD43BFBC22}" srcOrd="0" destOrd="0" presId="urn:microsoft.com/office/officeart/2005/8/layout/orgChart1"/>
-    <dgm:cxn modelId="{81D13E98-515C-423E-90B9-B19451C42435}" type="presOf" srcId="{BD68E0CF-2DC8-4151-8880-B8C6EAB2D09A}" destId="{72B8842D-2EE2-468E-A1DD-0CAE23A508B6}" srcOrd="1" destOrd="0" presId="urn:microsoft.com/office/officeart/2005/8/layout/orgChart1"/>
+    <dgm:cxn modelId="{90722F5A-0E73-4239-8440-D0395649C2BA}" type="presOf" srcId="{21048209-31CC-4663-95DF-D362F2AF89A5}" destId="{E0362880-49FE-4679-9D68-2992674331CE}" srcOrd="1" destOrd="0" presId="urn:microsoft.com/office/officeart/2005/8/layout/orgChart1"/>
+    <dgm:cxn modelId="{A2433C18-6B1C-4039-BC2E-80B2ACFCB63B}" type="presOf" srcId="{511818A0-9362-460E-B9E3-07BA0C9BDD4D}" destId="{4A93A460-E7D7-4276-BABD-55104CD6FD12}" srcOrd="0" destOrd="0" presId="urn:microsoft.com/office/officeart/2005/8/layout/orgChart1"/>
+    <dgm:cxn modelId="{BA51DA76-5B1F-4681-86F5-8441B36568FC}" type="presOf" srcId="{511818A0-9362-460E-B9E3-07BA0C9BDD4D}" destId="{38793531-B3E8-4EC8-BD3E-DDFB6B11F581}" srcOrd="1" destOrd="0" presId="urn:microsoft.com/office/officeart/2005/8/layout/orgChart1"/>
+    <dgm:cxn modelId="{861B9B60-44CF-4E33-9B0E-EAEE96B56C6A}" type="presOf" srcId="{C5230920-6B80-42AF-8505-AC749F20355F}" destId="{F06D313B-F4C8-4937-B78C-EB769A22CC35}" srcOrd="0" destOrd="0" presId="urn:microsoft.com/office/officeart/2005/8/layout/orgChart1"/>
+    <dgm:cxn modelId="{7EACC0AC-54B5-4C10-8F78-D6D4441E4005}" type="presOf" srcId="{BD68E0CF-2DC8-4151-8880-B8C6EAB2D09A}" destId="{02DA78C4-F68E-4077-AC5A-D3D424E2481A}" srcOrd="0" destOrd="0" presId="urn:microsoft.com/office/officeart/2005/8/layout/orgChart1"/>
+    <dgm:cxn modelId="{0A9F7AD3-6BAE-483F-A539-1BE5422E857E}" type="presOf" srcId="{50198FDA-2EF7-4EEB-8A6E-11DDFB61AAF8}" destId="{FABAF12D-56C3-47AC-91C6-85C8182AC7C2}" srcOrd="0" destOrd="0" presId="urn:microsoft.com/office/officeart/2005/8/layout/orgChart1"/>
+    <dgm:cxn modelId="{23411D5A-3292-4FEF-B004-90383F00E4C3}" type="presOf" srcId="{4F41930E-F394-4E46-A2A6-08F5835C6CBB}" destId="{9905653D-7064-4900-978C-1C1FC44CA23E}" srcOrd="0" destOrd="0" presId="urn:microsoft.com/office/officeart/2005/8/layout/orgChart1"/>
+    <dgm:cxn modelId="{B5CD6726-A810-4E69-B392-A4E4B50B237D}" type="presOf" srcId="{F2FF6626-B6E5-4CC0-912B-4DEE164E6820}" destId="{DC726695-F2C4-4077-8EF1-039891DF9774}" srcOrd="0" destOrd="0" presId="urn:microsoft.com/office/officeart/2005/8/layout/orgChart1"/>
+    <dgm:cxn modelId="{DBC2B1A8-D388-44FD-87EA-FB356BF58FC4}" type="presOf" srcId="{512350EC-03D9-440F-9C30-6E315FC46EB6}" destId="{D1E0A83F-E518-49CD-8488-11FC3B3287CE}" srcOrd="0" destOrd="0" presId="urn:microsoft.com/office/officeart/2005/8/layout/orgChart1"/>
     <dgm:cxn modelId="{3BE02D9B-4002-4948-BBE8-B9867D0A33E8}" srcId="{12E47AF5-7BFD-4E09-92E4-6AC1563EFD65}" destId="{6ACE1FD8-2C34-48EA-85FE-57159FF721AE}" srcOrd="0" destOrd="0" parTransId="{58DE45B3-8745-4982-A79D-E9DD426A8C11}" sibTransId="{487C54A8-AB8B-461C-998C-91F68085C767}"/>
     <dgm:cxn modelId="{22692DD1-3896-40B4-9A62-17E2C68F9776}" srcId="{4F41930E-F394-4E46-A2A6-08F5835C6CBB}" destId="{7A27FBC6-42E5-4685-B2C5-76A248980D03}" srcOrd="0" destOrd="0" parTransId="{3FAC194B-E782-4BB5-8956-C5B70A6463D2}" sibTransId="{5893973B-EF92-4202-A319-EC099F9899A1}"/>
-    <dgm:cxn modelId="{EA1426C1-8C32-402D-8E30-B503B325DBC2}" type="presOf" srcId="{12E47AF5-7BFD-4E09-92E4-6AC1563EFD65}" destId="{282FB523-32CA-4691-8F3E-C647DE9AE04E}" srcOrd="1" destOrd="0" presId="urn:microsoft.com/office/officeart/2005/8/layout/orgChart1"/>
-    <dgm:cxn modelId="{EA43C34A-EC0B-4190-8046-242DD3444327}" type="presOf" srcId="{4955B123-CCF9-426B-BE01-6219E1E16BF7}" destId="{2DABB25A-1BE0-4FE3-8C99-E5D59966B42B}" srcOrd="0" destOrd="0" presId="urn:microsoft.com/office/officeart/2005/8/layout/orgChart1"/>
-    <dgm:cxn modelId="{128F20BA-F3E2-424B-8E72-0E6ACB54AD5F}" type="presOf" srcId="{58DE45B3-8745-4982-A79D-E9DD426A8C11}" destId="{38C1EE14-8B48-48F4-8761-FE83ED132600}" srcOrd="0" destOrd="0" presId="urn:microsoft.com/office/officeart/2005/8/layout/orgChart1"/>
-    <dgm:cxn modelId="{7E9DC3E9-DC87-4633-AF5A-B5569F67F33E}" type="presOf" srcId="{50198FDA-2EF7-4EEB-8A6E-11DDFB61AAF8}" destId="{870B99B4-F2BE-49AD-A96B-ACDD425B74CF}" srcOrd="1" destOrd="0" presId="urn:microsoft.com/office/officeart/2005/8/layout/orgChart1"/>
+    <dgm:cxn modelId="{9F3A9C96-8C48-437F-BD0D-1DD2C8643049}" type="presOf" srcId="{A3C67CD2-007B-4E5F-A659-9F63D7324768}" destId="{12EAEDF1-B0E5-48DA-B2EC-2F3399057478}" srcOrd="1" destOrd="0" presId="urn:microsoft.com/office/officeart/2005/8/layout/orgChart1"/>
+    <dgm:cxn modelId="{EE4A1904-7121-4891-8CEE-A0E52128C5A8}" type="presOf" srcId="{21048209-31CC-4663-95DF-D362F2AF89A5}" destId="{E5842E32-EA5A-454B-9485-7C59D832E6D2}" srcOrd="0" destOrd="0" presId="urn:microsoft.com/office/officeart/2005/8/layout/orgChart1"/>
+    <dgm:cxn modelId="{B9CB91F7-100B-4985-89F3-22C76243947F}" type="presOf" srcId="{6ACE1FD8-2C34-48EA-85FE-57159FF721AE}" destId="{6F21EB36-E48C-49CB-8C8F-ED6221C0F71F}" srcOrd="1" destOrd="0" presId="urn:microsoft.com/office/officeart/2005/8/layout/orgChart1"/>
+    <dgm:cxn modelId="{8310EACB-D20D-44D3-B327-B46FB6909312}" type="presOf" srcId="{6ACE1FD8-2C34-48EA-85FE-57159FF721AE}" destId="{B52ACE05-2A26-4D12-9051-C3C644008FF1}" srcOrd="0" destOrd="0" presId="urn:microsoft.com/office/officeart/2005/8/layout/orgChart1"/>
     <dgm:cxn modelId="{4D7CEA9D-3AA7-4FB2-B1D4-0F2253CFD7CC}" srcId="{6ACE1FD8-2C34-48EA-85FE-57159FF721AE}" destId="{21048209-31CC-4663-95DF-D362F2AF89A5}" srcOrd="0" destOrd="0" parTransId="{F2FF6626-B6E5-4CC0-912B-4DEE164E6820}" sibTransId="{5B307113-437B-49E4-9B4A-8DF84284EBC1}"/>
-    <dgm:cxn modelId="{E1C1025F-6C8E-44D1-9AC7-C2321336A1FB}" type="presOf" srcId="{50198FDA-2EF7-4EEB-8A6E-11DDFB61AAF8}" destId="{FABAF12D-56C3-47AC-91C6-85C8182AC7C2}" srcOrd="0" destOrd="0" presId="urn:microsoft.com/office/officeart/2005/8/layout/orgChart1"/>
-    <dgm:cxn modelId="{9B9BADF4-379C-48D2-BC86-9A4C8F801E20}" type="presOf" srcId="{AFD8012F-C407-46D5-B45E-93F29ED39180}" destId="{19C2916A-C316-4D68-BB69-166BD5D765CF}" srcOrd="0" destOrd="0" presId="urn:microsoft.com/office/officeart/2005/8/layout/orgChart1"/>
-    <dgm:cxn modelId="{7C13FF4E-3C71-4DB0-A25C-4E25967B3AC2}" type="presOf" srcId="{C5230920-6B80-42AF-8505-AC749F20355F}" destId="{47AF43A7-CD01-4C51-9867-227E8D589A09}" srcOrd="1" destOrd="0" presId="urn:microsoft.com/office/officeart/2005/8/layout/orgChart1"/>
-    <dgm:cxn modelId="{41047733-7C51-473D-AB4F-422CA0ECAE97}" type="presOf" srcId="{4CAAAAB2-2237-436C-9F93-3073E11E2C7A}" destId="{93BC9D88-A49D-4751-B00E-53BFD90B57CA}" srcOrd="0" destOrd="0" presId="urn:microsoft.com/office/officeart/2005/8/layout/orgChart1"/>
-    <dgm:cxn modelId="{144EF5CB-CA1E-4F65-BE53-1F5B3808F205}" type="presOf" srcId="{96D915C9-ED95-445D-9363-C2707257B399}" destId="{4EE9B14B-5383-4ADC-A5B5-ABC38AEC0E88}" srcOrd="1" destOrd="0" presId="urn:microsoft.com/office/officeart/2005/8/layout/orgChart1"/>
-    <dgm:cxn modelId="{ACFA22D8-4276-488F-9C72-F2F51C5A0915}" type="presOf" srcId="{537AD294-BBF9-4752-95E7-1F6229F90C6C}" destId="{AD9B6E46-50F2-4959-9E7A-27E98AED2AE1}" srcOrd="0" destOrd="0" presId="urn:microsoft.com/office/officeart/2005/8/layout/orgChart1"/>
-    <dgm:cxn modelId="{DF1980AD-4BFD-4BF2-A47E-E2219990AEB2}" type="presOf" srcId="{21048209-31CC-4663-95DF-D362F2AF89A5}" destId="{E0362880-49FE-4679-9D68-2992674331CE}" srcOrd="1" destOrd="0" presId="urn:microsoft.com/office/officeart/2005/8/layout/orgChart1"/>
+    <dgm:cxn modelId="{FB0417DF-8320-4958-8379-C4C762733B44}" type="presOf" srcId="{AFD8012F-C407-46D5-B45E-93F29ED39180}" destId="{19C2916A-C316-4D68-BB69-166BD5D765CF}" srcOrd="0" destOrd="0" presId="urn:microsoft.com/office/officeart/2005/8/layout/orgChart1"/>
+    <dgm:cxn modelId="{83E00887-5D73-40CB-84C4-FF176397F63C}" type="presOf" srcId="{C5230920-6B80-42AF-8505-AC749F20355F}" destId="{47AF43A7-CD01-4C51-9867-227E8D589A09}" srcOrd="1" destOrd="0" presId="urn:microsoft.com/office/officeart/2005/8/layout/orgChart1"/>
+    <dgm:cxn modelId="{C5901FB1-7D61-416F-B73B-3F0C7DD32861}" type="presOf" srcId="{7A27FBC6-42E5-4685-B2C5-76A248980D03}" destId="{8C73EEE0-ECEE-4D1B-95C8-93E67F8C7732}" srcOrd="1" destOrd="0" presId="urn:microsoft.com/office/officeart/2005/8/layout/orgChart1"/>
     <dgm:cxn modelId="{992AEAED-0D6E-4753-B70B-F571C414FE14}" srcId="{7A27FBC6-42E5-4685-B2C5-76A248980D03}" destId="{A3C67CD2-007B-4E5F-A659-9F63D7324768}" srcOrd="2" destOrd="0" parTransId="{AFD8012F-C407-46D5-B45E-93F29ED39180}" sibTransId="{5EE90357-D93A-488D-9DCD-F85AD6338879}"/>
-    <dgm:cxn modelId="{558E7E8B-E372-4F94-870B-A38AB701888E}" type="presOf" srcId="{A3C67CD2-007B-4E5F-A659-9F63D7324768}" destId="{DA58FA0A-7096-4E07-8897-862A15440E23}" srcOrd="0" destOrd="0" presId="urn:microsoft.com/office/officeart/2005/8/layout/orgChart1"/>
-    <dgm:cxn modelId="{3DDDCAD9-CD13-456A-8BA5-EFABDBE6D3F0}" type="presOf" srcId="{21048209-31CC-4663-95DF-D362F2AF89A5}" destId="{E5842E32-EA5A-454B-9485-7C59D832E6D2}" srcOrd="0" destOrd="0" presId="urn:microsoft.com/office/officeart/2005/8/layout/orgChart1"/>
+    <dgm:cxn modelId="{C55E7050-8B4A-4B8C-B63A-8C910B9167CA}" type="presOf" srcId="{BD68E0CF-2DC8-4151-8880-B8C6EAB2D09A}" destId="{72B8842D-2EE2-468E-A1DD-0CAE23A508B6}" srcOrd="1" destOrd="0" presId="urn:microsoft.com/office/officeart/2005/8/layout/orgChart1"/>
+    <dgm:cxn modelId="{599B3A50-31B1-4A9F-8EF5-C328C4E4FF88}" type="presOf" srcId="{4CAAAAB2-2237-436C-9F93-3073E11E2C7A}" destId="{93BC9D88-A49D-4751-B00E-53BFD90B57CA}" srcOrd="0" destOrd="0" presId="urn:microsoft.com/office/officeart/2005/8/layout/orgChart1"/>
+    <dgm:cxn modelId="{C6D955CD-943D-4F80-87F8-DD0031365F93}" type="presOf" srcId="{537AD294-BBF9-4752-95E7-1F6229F90C6C}" destId="{AD9B6E46-50F2-4959-9E7A-27E98AED2AE1}" srcOrd="0" destOrd="0" presId="urn:microsoft.com/office/officeart/2005/8/layout/orgChart1"/>
+    <dgm:cxn modelId="{BA82A42B-CFF7-45B4-82CC-1A1EC2984DE8}" type="presOf" srcId="{4C414DC5-385E-4B56-BF37-329F87992D19}" destId="{EAF9FCAD-655A-4171-9200-B4DFDE836E75}" srcOrd="0" destOrd="0" presId="urn:microsoft.com/office/officeart/2005/8/layout/orgChart1"/>
     <dgm:cxn modelId="{40FA3008-F615-4B4A-921B-880D38EFEEB2}" srcId="{50198FDA-2EF7-4EEB-8A6E-11DDFB61AAF8}" destId="{12E47AF5-7BFD-4E09-92E4-6AC1563EFD65}" srcOrd="1" destOrd="0" parTransId="{512350EC-03D9-440F-9C30-6E315FC46EB6}" sibTransId="{9A4E314A-658B-4A9F-9E90-5A17C1C206BE}"/>
-    <dgm:cxn modelId="{D5F06059-FBE8-497F-8791-A40A9EF18C8E}" type="presOf" srcId="{C5230920-6B80-42AF-8505-AC749F20355F}" destId="{F06D313B-F4C8-4937-B78C-EB769A22CC35}" srcOrd="0" destOrd="0" presId="urn:microsoft.com/office/officeart/2005/8/layout/orgChart1"/>
-    <dgm:cxn modelId="{5AAFE2AB-D423-431D-925F-F4048432103E}" type="presOf" srcId="{F2FF6626-B6E5-4CC0-912B-4DEE164E6820}" destId="{DC726695-F2C4-4077-8EF1-039891DF9774}" srcOrd="0" destOrd="0" presId="urn:microsoft.com/office/officeart/2005/8/layout/orgChart1"/>
     <dgm:cxn modelId="{7CC1F411-0ECB-4E44-8ED6-A78F726A4F12}" srcId="{50198FDA-2EF7-4EEB-8A6E-11DDFB61AAF8}" destId="{96D915C9-ED95-445D-9363-C2707257B399}" srcOrd="0" destOrd="0" parTransId="{4CAAAAB2-2237-436C-9F93-3073E11E2C7A}" sibTransId="{A8DFF1AB-31EA-436E-805B-96F2F1481EDC}"/>
-    <dgm:cxn modelId="{16E6B367-EFC7-4B4F-81B5-10CAED344B59}" type="presOf" srcId="{BD68E0CF-2DC8-4151-8880-B8C6EAB2D09A}" destId="{02DA78C4-F68E-4077-AC5A-D3D424E2481A}" srcOrd="0" destOrd="0" presId="urn:microsoft.com/office/officeart/2005/8/layout/orgChart1"/>
-    <dgm:cxn modelId="{53C59FB4-D2A9-4993-8ED1-4966CA0BD5E6}" type="presOf" srcId="{6ACE1FD8-2C34-48EA-85FE-57159FF721AE}" destId="{6F21EB36-E48C-49CB-8C8F-ED6221C0F71F}" srcOrd="1" destOrd="0" presId="urn:microsoft.com/office/officeart/2005/8/layout/orgChart1"/>
     <dgm:cxn modelId="{4543D28C-A571-4F11-8E88-C84108BE99BD}" srcId="{7A27FBC6-42E5-4685-B2C5-76A248980D03}" destId="{50198FDA-2EF7-4EEB-8A6E-11DDFB61AAF8}" srcOrd="0" destOrd="0" parTransId="{4C414DC5-385E-4B56-BF37-329F87992D19}" sibTransId="{C5BB275C-7091-4808-83E7-D08C45E0EB7A}"/>
+    <dgm:cxn modelId="{6458DE1F-38D1-47FD-9CE0-83A84CDEC67A}" type="presOf" srcId="{12E47AF5-7BFD-4E09-92E4-6AC1563EFD65}" destId="{282FB523-32CA-4691-8F3E-C647DE9AE04E}" srcOrd="1" destOrd="0" presId="urn:microsoft.com/office/officeart/2005/8/layout/orgChart1"/>
     <dgm:cxn modelId="{2F8B3994-3AB8-4AC5-BE5F-6FF294899726}" srcId="{12E47AF5-7BFD-4E09-92E4-6AC1563EFD65}" destId="{BD68E0CF-2DC8-4151-8880-B8C6EAB2D09A}" srcOrd="1" destOrd="0" parTransId="{ED92F114-E6CA-4130-8C02-B855E28A0196}" sibTransId="{7387EA71-8522-4A0C-8790-5B211E33C0A2}"/>
-    <dgm:cxn modelId="{B8CA07D4-851C-48BC-9BD4-FF4D5343C18E}" type="presOf" srcId="{ED92F114-E6CA-4130-8C02-B855E28A0196}" destId="{423CC46C-EEDC-48E1-92CF-FDA6BC33C481}" srcOrd="0" destOrd="0" presId="urn:microsoft.com/office/officeart/2005/8/layout/orgChart1"/>
+    <dgm:cxn modelId="{0AE9783A-23CF-4D0E-B9F2-B50ADEBB7768}" type="presOf" srcId="{7A27FBC6-42E5-4685-B2C5-76A248980D03}" destId="{67084727-3661-411E-BD52-24B98C9E7BD0}" srcOrd="0" destOrd="0" presId="urn:microsoft.com/office/officeart/2005/8/layout/orgChart1"/>
+    <dgm:cxn modelId="{BA7E09B8-0F18-43FA-9C63-BBBF3E92E7E1}" type="presOf" srcId="{96D915C9-ED95-445D-9363-C2707257B399}" destId="{BA1FC4F4-C96B-48E8-9EAD-D9CD43BFBC22}" srcOrd="0" destOrd="0" presId="urn:microsoft.com/office/officeart/2005/8/layout/orgChart1"/>
+    <dgm:cxn modelId="{405880F9-D024-4175-9FE9-586611744CC3}" type="presOf" srcId="{4955B123-CCF9-426B-BE01-6219E1E16BF7}" destId="{2DABB25A-1BE0-4FE3-8C99-E5D59966B42B}" srcOrd="0" destOrd="0" presId="urn:microsoft.com/office/officeart/2005/8/layout/orgChart1"/>
+    <dgm:cxn modelId="{014F7340-2146-42C8-8F0A-1265C634CE1F}" type="presOf" srcId="{50198FDA-2EF7-4EEB-8A6E-11DDFB61AAF8}" destId="{870B99B4-F2BE-49AD-A96B-ACDD425B74CF}" srcOrd="1" destOrd="0" presId="urn:microsoft.com/office/officeart/2005/8/layout/orgChart1"/>
+    <dgm:cxn modelId="{5B28EA9D-552F-47B3-A306-B2B0F4FAFA7D}" type="presOf" srcId="{ED92F114-E6CA-4130-8C02-B855E28A0196}" destId="{423CC46C-EEDC-48E1-92CF-FDA6BC33C481}" srcOrd="0" destOrd="0" presId="urn:microsoft.com/office/officeart/2005/8/layout/orgChart1"/>
     <dgm:cxn modelId="{046977AD-0476-487C-9DB0-F6A21975B066}" srcId="{12E47AF5-7BFD-4E09-92E4-6AC1563EFD65}" destId="{C5230920-6B80-42AF-8505-AC749F20355F}" srcOrd="2" destOrd="0" parTransId="{4955B123-CCF9-426B-BE01-6219E1E16BF7}" sibTransId="{A1F0E67C-43FD-4FC2-97B0-F5EAB1CB898C}"/>
-    <dgm:cxn modelId="{2422D5C5-D382-4B57-AE0C-7251384DBC73}" type="presOf" srcId="{A3C67CD2-007B-4E5F-A659-9F63D7324768}" destId="{12EAEDF1-B0E5-48DA-B2EC-2F3399057478}" srcOrd="1" destOrd="0" presId="urn:microsoft.com/office/officeart/2005/8/layout/orgChart1"/>
-    <dgm:cxn modelId="{0ED331F2-D73B-4D8C-A9F3-53347AC9B297}" type="presOf" srcId="{511818A0-9362-460E-B9E3-07BA0C9BDD4D}" destId="{38793531-B3E8-4EC8-BD3E-DDFB6B11F581}" srcOrd="1" destOrd="0" presId="urn:microsoft.com/office/officeart/2005/8/layout/orgChart1"/>
+    <dgm:cxn modelId="{417D9106-C0B2-42E1-A934-EC9F42A60B08}" type="presOf" srcId="{12E47AF5-7BFD-4E09-92E4-6AC1563EFD65}" destId="{5763CA5F-4C97-4E17-9F59-C44228C9C8A6}" srcOrd="0" destOrd="0" presId="urn:microsoft.com/office/officeart/2005/8/layout/orgChart1"/>
+    <dgm:cxn modelId="{E2325325-B6CD-490C-87B0-CEC4BA7B3F55}" type="presOf" srcId="{A3C67CD2-007B-4E5F-A659-9F63D7324768}" destId="{DA58FA0A-7096-4E07-8897-862A15440E23}" srcOrd="0" destOrd="0" presId="urn:microsoft.com/office/officeart/2005/8/layout/orgChart1"/>
+    <dgm:cxn modelId="{620FF476-E6A3-4C4F-9BCA-580E4FBBC998}" type="presOf" srcId="{58DE45B3-8745-4982-A79D-E9DD426A8C11}" destId="{38C1EE14-8B48-48F4-8761-FE83ED132600}" srcOrd="0" destOrd="0" presId="urn:microsoft.com/office/officeart/2005/8/layout/orgChart1"/>
     <dgm:cxn modelId="{0BFD63DC-A912-4A4B-8063-0D61BC962F3E}" srcId="{7A27FBC6-42E5-4685-B2C5-76A248980D03}" destId="{511818A0-9362-460E-B9E3-07BA0C9BDD4D}" srcOrd="1" destOrd="0" parTransId="{537AD294-BBF9-4752-95E7-1F6229F90C6C}" sibTransId="{3E51958D-41FE-4379-B89C-65C255A652CD}"/>
-    <dgm:cxn modelId="{1839254F-4929-48F1-B9B0-4B3062C54EC8}" type="presParOf" srcId="{9905653D-7064-4900-978C-1C1FC44CA23E}" destId="{FE596771-61DB-4D46-8C06-7E96A4CD1D34}" srcOrd="0" destOrd="0" presId="urn:microsoft.com/office/officeart/2005/8/layout/orgChart1"/>
-    <dgm:cxn modelId="{05955506-6F7B-441B-8AFC-511A06B4CBBC}" type="presParOf" srcId="{FE596771-61DB-4D46-8C06-7E96A4CD1D34}" destId="{11D3AACD-109A-4EDA-B76B-CEB9488EBD56}" srcOrd="0" destOrd="0" presId="urn:microsoft.com/office/officeart/2005/8/layout/orgChart1"/>
-    <dgm:cxn modelId="{2642D194-1D24-4141-A365-F4FF62547061}" type="presParOf" srcId="{11D3AACD-109A-4EDA-B76B-CEB9488EBD56}" destId="{67084727-3661-411E-BD52-24B98C9E7BD0}" srcOrd="0" destOrd="0" presId="urn:microsoft.com/office/officeart/2005/8/layout/orgChart1"/>
-    <dgm:cxn modelId="{44C3CBFE-43A7-43EF-BF86-66AA881A1A2D}" type="presParOf" srcId="{11D3AACD-109A-4EDA-B76B-CEB9488EBD56}" destId="{8C73EEE0-ECEE-4D1B-95C8-93E67F8C7732}" srcOrd="1" destOrd="0" presId="urn:microsoft.com/office/officeart/2005/8/layout/orgChart1"/>
-    <dgm:cxn modelId="{7F6D7E44-9897-401F-B77A-CE7F8379609C}" type="presParOf" srcId="{FE596771-61DB-4D46-8C06-7E96A4CD1D34}" destId="{B0F1F9C5-9EA2-4D25-A27E-1D8B5FF097EC}" srcOrd="1" destOrd="0" presId="urn:microsoft.com/office/officeart/2005/8/layout/orgChart1"/>
-    <dgm:cxn modelId="{73185DBA-D2C4-460A-93CE-FA632F973DD9}" type="presParOf" srcId="{B0F1F9C5-9EA2-4D25-A27E-1D8B5FF097EC}" destId="{EAF9FCAD-655A-4171-9200-B4DFDE836E75}" srcOrd="0" destOrd="0" presId="urn:microsoft.com/office/officeart/2005/8/layout/orgChart1"/>
-    <dgm:cxn modelId="{92CF420B-A47A-4B18-B2E0-8D3FC55D6E13}" type="presParOf" srcId="{B0F1F9C5-9EA2-4D25-A27E-1D8B5FF097EC}" destId="{2BC357E2-D39C-4052-8DAF-1E69041068C0}" srcOrd="1" destOrd="0" presId="urn:microsoft.com/office/officeart/2005/8/layout/orgChart1"/>
-    <dgm:cxn modelId="{1AD31B98-08D6-4F1A-B99F-E189C44CF806}" type="presParOf" srcId="{2BC357E2-D39C-4052-8DAF-1E69041068C0}" destId="{57C8C269-0C9F-4D88-B533-8F924001861B}" srcOrd="0" destOrd="0" presId="urn:microsoft.com/office/officeart/2005/8/layout/orgChart1"/>
-    <dgm:cxn modelId="{AB1446C6-CDB5-4A6C-94CC-F3038431EE71}" type="presParOf" srcId="{57C8C269-0C9F-4D88-B533-8F924001861B}" destId="{FABAF12D-56C3-47AC-91C6-85C8182AC7C2}" srcOrd="0" destOrd="0" presId="urn:microsoft.com/office/officeart/2005/8/layout/orgChart1"/>
-    <dgm:cxn modelId="{FA37BFD0-2B80-4AB0-B1E6-1C1DF11B8030}" type="presParOf" srcId="{57C8C269-0C9F-4D88-B533-8F924001861B}" destId="{870B99B4-F2BE-49AD-A96B-ACDD425B74CF}" srcOrd="1" destOrd="0" presId="urn:microsoft.com/office/officeart/2005/8/layout/orgChart1"/>
-    <dgm:cxn modelId="{A1926727-34D9-4A7B-A7A7-A116AEB4CC01}" type="presParOf" srcId="{2BC357E2-D39C-4052-8DAF-1E69041068C0}" destId="{F7583EE2-A248-44B1-8709-FB725C036C8C}" srcOrd="1" destOrd="0" presId="urn:microsoft.com/office/officeart/2005/8/layout/orgChart1"/>
-    <dgm:cxn modelId="{C2749302-949D-44F8-81D7-83101444C651}" type="presParOf" srcId="{F7583EE2-A248-44B1-8709-FB725C036C8C}" destId="{93BC9D88-A49D-4751-B00E-53BFD90B57CA}" srcOrd="0" destOrd="0" presId="urn:microsoft.com/office/officeart/2005/8/layout/orgChart1"/>
-    <dgm:cxn modelId="{962CC72B-1202-47D5-B947-8AF0B99DD007}" type="presParOf" srcId="{F7583EE2-A248-44B1-8709-FB725C036C8C}" destId="{EF552DBE-BA78-442B-9877-9FD296DA1374}" srcOrd="1" destOrd="0" presId="urn:microsoft.com/office/officeart/2005/8/layout/orgChart1"/>
-    <dgm:cxn modelId="{33313835-6C41-4E06-A471-2167C9CAE7CA}" type="presParOf" srcId="{EF552DBE-BA78-442B-9877-9FD296DA1374}" destId="{83556314-84CF-4A8E-B73A-C254E16AB855}" srcOrd="0" destOrd="0" presId="urn:microsoft.com/office/officeart/2005/8/layout/orgChart1"/>
-    <dgm:cxn modelId="{AC997835-81CA-474B-BFA4-8F9D24A0F545}" type="presParOf" srcId="{83556314-84CF-4A8E-B73A-C254E16AB855}" destId="{BA1FC4F4-C96B-48E8-9EAD-D9CD43BFBC22}" srcOrd="0" destOrd="0" presId="urn:microsoft.com/office/officeart/2005/8/layout/orgChart1"/>
-    <dgm:cxn modelId="{CCC96BAE-E7E8-4560-862C-CDBC7FBDA0F2}" type="presParOf" srcId="{83556314-84CF-4A8E-B73A-C254E16AB855}" destId="{4EE9B14B-5383-4ADC-A5B5-ABC38AEC0E88}" srcOrd="1" destOrd="0" presId="urn:microsoft.com/office/officeart/2005/8/layout/orgChart1"/>
-    <dgm:cxn modelId="{19E29648-0742-41D8-B633-6435341F0A09}" type="presParOf" srcId="{EF552DBE-BA78-442B-9877-9FD296DA1374}" destId="{C9EEC066-6CB8-4AE4-BE57-0CF8ECFB89E1}" srcOrd="1" destOrd="0" presId="urn:microsoft.com/office/officeart/2005/8/layout/orgChart1"/>
-    <dgm:cxn modelId="{F87E78B8-ED53-48B0-9107-3F58721B6214}" type="presParOf" srcId="{EF552DBE-BA78-442B-9877-9FD296DA1374}" destId="{8B87A026-0AE7-4EB6-86AA-1822CCAD29EB}" srcOrd="2" destOrd="0" presId="urn:microsoft.com/office/officeart/2005/8/layout/orgChart1"/>
-    <dgm:cxn modelId="{FE1D9E74-7368-43B7-8FDF-DCCE96AF70E7}" type="presParOf" srcId="{F7583EE2-A248-44B1-8709-FB725C036C8C}" destId="{D1E0A83F-E518-49CD-8488-11FC3B3287CE}" srcOrd="2" destOrd="0" presId="urn:microsoft.com/office/officeart/2005/8/layout/orgChart1"/>
-    <dgm:cxn modelId="{FDAA1560-727D-4487-808F-9A583E835DA4}" type="presParOf" srcId="{F7583EE2-A248-44B1-8709-FB725C036C8C}" destId="{E5E85B5B-7BB7-4125-81A6-CC3A3E9E2020}" srcOrd="3" destOrd="0" presId="urn:microsoft.com/office/officeart/2005/8/layout/orgChart1"/>
-    <dgm:cxn modelId="{71508054-4FEC-403F-B035-B1F794122580}" type="presParOf" srcId="{E5E85B5B-7BB7-4125-81A6-CC3A3E9E2020}" destId="{1150A4B4-B0F3-4FD0-874D-D651A5CC94B9}" srcOrd="0" destOrd="0" presId="urn:microsoft.com/office/officeart/2005/8/layout/orgChart1"/>
-    <dgm:cxn modelId="{2B2FD7B6-3A67-4998-AD03-8DEBD61188F6}" type="presParOf" srcId="{1150A4B4-B0F3-4FD0-874D-D651A5CC94B9}" destId="{5763CA5F-4C97-4E17-9F59-C44228C9C8A6}" srcOrd="0" destOrd="0" presId="urn:microsoft.com/office/officeart/2005/8/layout/orgChart1"/>
-    <dgm:cxn modelId="{B54DC37C-F4D3-42C8-9F1E-220557239E23}" type="presParOf" srcId="{1150A4B4-B0F3-4FD0-874D-D651A5CC94B9}" destId="{282FB523-32CA-4691-8F3E-C647DE9AE04E}" srcOrd="1" destOrd="0" presId="urn:microsoft.com/office/officeart/2005/8/layout/orgChart1"/>
-    <dgm:cxn modelId="{7F5BE202-2E0A-4294-B90E-DB70A4A8F091}" type="presParOf" srcId="{E5E85B5B-7BB7-4125-81A6-CC3A3E9E2020}" destId="{8308FD4F-2B5F-4F95-9A3D-F8E3B41B2779}" srcOrd="1" destOrd="0" presId="urn:microsoft.com/office/officeart/2005/8/layout/orgChart1"/>
-    <dgm:cxn modelId="{F13ABC38-A11E-4F6E-BBAC-1A0BFD180239}" type="presParOf" srcId="{8308FD4F-2B5F-4F95-9A3D-F8E3B41B2779}" destId="{38C1EE14-8B48-48F4-8761-FE83ED132600}" srcOrd="0" destOrd="0" presId="urn:microsoft.com/office/officeart/2005/8/layout/orgChart1"/>
-    <dgm:cxn modelId="{2B70FF64-ED9F-41CA-A0C0-45D1915E04DD}" type="presParOf" srcId="{8308FD4F-2B5F-4F95-9A3D-F8E3B41B2779}" destId="{FB3BC950-257D-40BC-B711-FC2A879E90F7}" srcOrd="1" destOrd="0" presId="urn:microsoft.com/office/officeart/2005/8/layout/orgChart1"/>
-    <dgm:cxn modelId="{63DFD8F1-6D4B-4E1C-A4EB-BC093B82FE2F}" type="presParOf" srcId="{FB3BC950-257D-40BC-B711-FC2A879E90F7}" destId="{6D5D3B41-E82E-425F-996B-146A17967E55}" srcOrd="0" destOrd="0" presId="urn:microsoft.com/office/officeart/2005/8/layout/orgChart1"/>
-    <dgm:cxn modelId="{D5B3689E-876F-478B-86FF-4D7E9F9E7DD0}" type="presParOf" srcId="{6D5D3B41-E82E-425F-996B-146A17967E55}" destId="{B52ACE05-2A26-4D12-9051-C3C644008FF1}" srcOrd="0" destOrd="0" presId="urn:microsoft.com/office/officeart/2005/8/layout/orgChart1"/>
-    <dgm:cxn modelId="{9EB56049-142C-48CF-816F-814F300E4875}" type="presParOf" srcId="{6D5D3B41-E82E-425F-996B-146A17967E55}" destId="{6F21EB36-E48C-49CB-8C8F-ED6221C0F71F}" srcOrd="1" destOrd="0" presId="urn:microsoft.com/office/officeart/2005/8/layout/orgChart1"/>
-    <dgm:cxn modelId="{F8E552F5-216E-4F14-B859-A5853A3E9BE2}" type="presParOf" srcId="{FB3BC950-257D-40BC-B711-FC2A879E90F7}" destId="{C417940C-C5FE-4DDE-9718-12D5F0062701}" srcOrd="1" destOrd="0" presId="urn:microsoft.com/office/officeart/2005/8/layout/orgChart1"/>
-    <dgm:cxn modelId="{BAFFAAF2-DF36-45E0-A9CA-715106C86EE8}" type="presParOf" srcId="{C417940C-C5FE-4DDE-9718-12D5F0062701}" destId="{DC726695-F2C4-4077-8EF1-039891DF9774}" srcOrd="0" destOrd="0" presId="urn:microsoft.com/office/officeart/2005/8/layout/orgChart1"/>
-    <dgm:cxn modelId="{0BEB81BA-9F62-4C7F-945A-BB9C71A6F399}" type="presParOf" srcId="{C417940C-C5FE-4DDE-9718-12D5F0062701}" destId="{98671CEA-634D-489A-B205-1AFFF0575EAB}" srcOrd="1" destOrd="0" presId="urn:microsoft.com/office/officeart/2005/8/layout/orgChart1"/>
-    <dgm:cxn modelId="{0C10B9AA-A33F-4EDD-B7D3-E09DCEDEB2AD}" type="presParOf" srcId="{98671CEA-634D-489A-B205-1AFFF0575EAB}" destId="{361A0CF3-41A4-4F29-94FC-96DC969D68DD}" srcOrd="0" destOrd="0" presId="urn:microsoft.com/office/officeart/2005/8/layout/orgChart1"/>
-    <dgm:cxn modelId="{74DC6373-7643-40D6-ABAB-82D2423DBA31}" type="presParOf" srcId="{361A0CF3-41A4-4F29-94FC-96DC969D68DD}" destId="{E5842E32-EA5A-454B-9485-7C59D832E6D2}" srcOrd="0" destOrd="0" presId="urn:microsoft.com/office/officeart/2005/8/layout/orgChart1"/>
-    <dgm:cxn modelId="{8BBD667B-5549-49C7-93B7-0033BE1D3DA1}" type="presParOf" srcId="{361A0CF3-41A4-4F29-94FC-96DC969D68DD}" destId="{E0362880-49FE-4679-9D68-2992674331CE}" srcOrd="1" destOrd="0" presId="urn:microsoft.com/office/officeart/2005/8/layout/orgChart1"/>
-    <dgm:cxn modelId="{08409A09-255F-4CA7-92A6-F67EAE15A50F}" type="presParOf" srcId="{98671CEA-634D-489A-B205-1AFFF0575EAB}" destId="{E9B07628-7667-4BCB-9983-8A58DE27367E}" srcOrd="1" destOrd="0" presId="urn:microsoft.com/office/officeart/2005/8/layout/orgChart1"/>
-    <dgm:cxn modelId="{647414CA-88ED-48D4-9A43-A5E105E7E46E}" type="presParOf" srcId="{98671CEA-634D-489A-B205-1AFFF0575EAB}" destId="{2D9C8FFA-0C71-4125-9182-B5FCD3784504}" srcOrd="2" destOrd="0" presId="urn:microsoft.com/office/officeart/2005/8/layout/orgChart1"/>
-    <dgm:cxn modelId="{46ED8E9C-7728-4146-B5D3-CB77FB0AF872}" type="presParOf" srcId="{FB3BC950-257D-40BC-B711-FC2A879E90F7}" destId="{7C7D686B-CF97-4913-A43E-CF5AE5840895}" srcOrd="2" destOrd="0" presId="urn:microsoft.com/office/officeart/2005/8/layout/orgChart1"/>
-    <dgm:cxn modelId="{300E9BF6-375C-4A32-AFBD-7B8D063157EE}" type="presParOf" srcId="{8308FD4F-2B5F-4F95-9A3D-F8E3B41B2779}" destId="{423CC46C-EEDC-48E1-92CF-FDA6BC33C481}" srcOrd="2" destOrd="0" presId="urn:microsoft.com/office/officeart/2005/8/layout/orgChart1"/>
-    <dgm:cxn modelId="{AA527A5E-5B23-471B-83C4-3F0F9A37D8A8}" type="presParOf" srcId="{8308FD4F-2B5F-4F95-9A3D-F8E3B41B2779}" destId="{F8C00B9D-7F31-4790-B37D-7E56787FC79C}" srcOrd="3" destOrd="0" presId="urn:microsoft.com/office/officeart/2005/8/layout/orgChart1"/>
-    <dgm:cxn modelId="{3BD2CFD7-253C-4E27-A2CA-47E40C6F1473}" type="presParOf" srcId="{F8C00B9D-7F31-4790-B37D-7E56787FC79C}" destId="{F86FB2B3-445F-4C8D-9B29-AA18D8B96CD3}" srcOrd="0" destOrd="0" presId="urn:microsoft.com/office/officeart/2005/8/layout/orgChart1"/>
-    <dgm:cxn modelId="{74AF9584-ABAF-40DC-A80B-6937A079344E}" type="presParOf" srcId="{F86FB2B3-445F-4C8D-9B29-AA18D8B96CD3}" destId="{02DA78C4-F68E-4077-AC5A-D3D424E2481A}" srcOrd="0" destOrd="0" presId="urn:microsoft.com/office/officeart/2005/8/layout/orgChart1"/>
-    <dgm:cxn modelId="{15D6066F-C613-426E-91F7-F7E6A487FC43}" type="presParOf" srcId="{F86FB2B3-445F-4C8D-9B29-AA18D8B96CD3}" destId="{72B8842D-2EE2-468E-A1DD-0CAE23A508B6}" srcOrd="1" destOrd="0" presId="urn:microsoft.com/office/officeart/2005/8/layout/orgChart1"/>
-    <dgm:cxn modelId="{1A3A130D-4CA5-470D-84A9-7D5145643025}" type="presParOf" srcId="{F8C00B9D-7F31-4790-B37D-7E56787FC79C}" destId="{5F0C2E72-F853-49EF-BFF6-2855454FFC35}" srcOrd="1" destOrd="0" presId="urn:microsoft.com/office/officeart/2005/8/layout/orgChart1"/>
-    <dgm:cxn modelId="{AA3031DC-2249-4844-99CD-9C3B688B5D0C}" type="presParOf" srcId="{F8C00B9D-7F31-4790-B37D-7E56787FC79C}" destId="{95F79B32-958E-4B72-8C90-4EE78C314130}" srcOrd="2" destOrd="0" presId="urn:microsoft.com/office/officeart/2005/8/layout/orgChart1"/>
-    <dgm:cxn modelId="{94F82DFE-B9CA-45E0-BFFD-EED41C66C48E}" type="presParOf" srcId="{8308FD4F-2B5F-4F95-9A3D-F8E3B41B2779}" destId="{2DABB25A-1BE0-4FE3-8C99-E5D59966B42B}" srcOrd="4" destOrd="0" presId="urn:microsoft.com/office/officeart/2005/8/layout/orgChart1"/>
-    <dgm:cxn modelId="{9979906B-5E98-4E7D-BBD9-318E5DBA77EC}" type="presParOf" srcId="{8308FD4F-2B5F-4F95-9A3D-F8E3B41B2779}" destId="{F50965E7-EE85-4079-9CD6-8A93F52DAB19}" srcOrd="5" destOrd="0" presId="urn:microsoft.com/office/officeart/2005/8/layout/orgChart1"/>
-    <dgm:cxn modelId="{0CF9AFCD-7CBE-4A13-8663-F93EB5876B87}" type="presParOf" srcId="{F50965E7-EE85-4079-9CD6-8A93F52DAB19}" destId="{4E2BA66C-6319-4537-AAC6-657CF2F553C1}" srcOrd="0" destOrd="0" presId="urn:microsoft.com/office/officeart/2005/8/layout/orgChart1"/>
-    <dgm:cxn modelId="{AE81C4B8-FB28-4D71-A2E2-3695591F94F8}" type="presParOf" srcId="{4E2BA66C-6319-4537-AAC6-657CF2F553C1}" destId="{F06D313B-F4C8-4937-B78C-EB769A22CC35}" srcOrd="0" destOrd="0" presId="urn:microsoft.com/office/officeart/2005/8/layout/orgChart1"/>
-    <dgm:cxn modelId="{A5C5E594-B7AC-45E3-ABF5-DCF33E512170}" type="presParOf" srcId="{4E2BA66C-6319-4537-AAC6-657CF2F553C1}" destId="{47AF43A7-CD01-4C51-9867-227E8D589A09}" srcOrd="1" destOrd="0" presId="urn:microsoft.com/office/officeart/2005/8/layout/orgChart1"/>
-    <dgm:cxn modelId="{FEBCFC7B-3B3D-46E7-ADF2-F7BAB631D2E5}" type="presParOf" srcId="{F50965E7-EE85-4079-9CD6-8A93F52DAB19}" destId="{AF9E9CF7-6C13-4A91-AF6E-801A25EE01AC}" srcOrd="1" destOrd="0" presId="urn:microsoft.com/office/officeart/2005/8/layout/orgChart1"/>
-    <dgm:cxn modelId="{C0A626F8-EC18-450F-9706-B03696E79E9A}" type="presParOf" srcId="{F50965E7-EE85-4079-9CD6-8A93F52DAB19}" destId="{F22D4701-B57F-4E2A-9A37-5E259E3A645B}" srcOrd="2" destOrd="0" presId="urn:microsoft.com/office/officeart/2005/8/layout/orgChart1"/>
-    <dgm:cxn modelId="{78E83B23-8D81-4332-B538-A7E15C5C144E}" type="presParOf" srcId="{E5E85B5B-7BB7-4125-81A6-CC3A3E9E2020}" destId="{5DB5FEB9-2897-4608-8802-8158F7418455}" srcOrd="2" destOrd="0" presId="urn:microsoft.com/office/officeart/2005/8/layout/orgChart1"/>
-    <dgm:cxn modelId="{D93FD327-CCBD-47EE-9CC6-3FBEA7D6B8AB}" type="presParOf" srcId="{2BC357E2-D39C-4052-8DAF-1E69041068C0}" destId="{C7F3A389-9C24-4BEB-8CAB-01BC0355EE5E}" srcOrd="2" destOrd="0" presId="urn:microsoft.com/office/officeart/2005/8/layout/orgChart1"/>
-    <dgm:cxn modelId="{9780E86F-6EA3-4A85-8CB7-E95BB943E42D}" type="presParOf" srcId="{B0F1F9C5-9EA2-4D25-A27E-1D8B5FF097EC}" destId="{AD9B6E46-50F2-4959-9E7A-27E98AED2AE1}" srcOrd="2" destOrd="0" presId="urn:microsoft.com/office/officeart/2005/8/layout/orgChart1"/>
-    <dgm:cxn modelId="{E6B7DCB2-3596-411F-8DB3-0286385D29D3}" type="presParOf" srcId="{B0F1F9C5-9EA2-4D25-A27E-1D8B5FF097EC}" destId="{8CE55B5F-2A5D-4AB5-AF82-7D9474BB6754}" srcOrd="3" destOrd="0" presId="urn:microsoft.com/office/officeart/2005/8/layout/orgChart1"/>
-    <dgm:cxn modelId="{3A2F6D1F-C071-403E-BDAD-C021E6CCE204}" type="presParOf" srcId="{8CE55B5F-2A5D-4AB5-AF82-7D9474BB6754}" destId="{C66CB977-4C40-4A26-930D-60DBB0EC101D}" srcOrd="0" destOrd="0" presId="urn:microsoft.com/office/officeart/2005/8/layout/orgChart1"/>
-    <dgm:cxn modelId="{F860D978-D247-4392-9646-170F5453F629}" type="presParOf" srcId="{C66CB977-4C40-4A26-930D-60DBB0EC101D}" destId="{4A93A460-E7D7-4276-BABD-55104CD6FD12}" srcOrd="0" destOrd="0" presId="urn:microsoft.com/office/officeart/2005/8/layout/orgChart1"/>
-    <dgm:cxn modelId="{86AD5051-1632-4728-AA2A-9591912CF197}" type="presParOf" srcId="{C66CB977-4C40-4A26-930D-60DBB0EC101D}" destId="{38793531-B3E8-4EC8-BD3E-DDFB6B11F581}" srcOrd="1" destOrd="0" presId="urn:microsoft.com/office/officeart/2005/8/layout/orgChart1"/>
-    <dgm:cxn modelId="{0FF593B4-AA44-4747-B7DB-A928F471AD50}" type="presParOf" srcId="{8CE55B5F-2A5D-4AB5-AF82-7D9474BB6754}" destId="{26E0A214-C305-44ED-B7F2-C678BDFDB403}" srcOrd="1" destOrd="0" presId="urn:microsoft.com/office/officeart/2005/8/layout/orgChart1"/>
-    <dgm:cxn modelId="{75F3135E-1862-4614-9451-448C675BB1B4}" type="presParOf" srcId="{8CE55B5F-2A5D-4AB5-AF82-7D9474BB6754}" destId="{D2455A2A-3732-4FCF-B870-7EA39F477370}" srcOrd="2" destOrd="0" presId="urn:microsoft.com/office/officeart/2005/8/layout/orgChart1"/>
-    <dgm:cxn modelId="{63930044-D109-4B2E-AD68-591B35DAEC68}" type="presParOf" srcId="{B0F1F9C5-9EA2-4D25-A27E-1D8B5FF097EC}" destId="{19C2916A-C316-4D68-BB69-166BD5D765CF}" srcOrd="4" destOrd="0" presId="urn:microsoft.com/office/officeart/2005/8/layout/orgChart1"/>
-    <dgm:cxn modelId="{F6EDF19E-5644-4F77-AEE6-E69494C89307}" type="presParOf" srcId="{B0F1F9C5-9EA2-4D25-A27E-1D8B5FF097EC}" destId="{D4B51521-C064-4DF5-8E5B-2D9301AEDFDC}" srcOrd="5" destOrd="0" presId="urn:microsoft.com/office/officeart/2005/8/layout/orgChart1"/>
-    <dgm:cxn modelId="{473FA77E-997F-41C9-83FA-A628F30BA121}" type="presParOf" srcId="{D4B51521-C064-4DF5-8E5B-2D9301AEDFDC}" destId="{60ED0A91-627D-4D45-BA73-0810AFD51249}" srcOrd="0" destOrd="0" presId="urn:microsoft.com/office/officeart/2005/8/layout/orgChart1"/>
-    <dgm:cxn modelId="{4C6B9B14-BA30-4701-9D6D-6406BBF54046}" type="presParOf" srcId="{60ED0A91-627D-4D45-BA73-0810AFD51249}" destId="{DA58FA0A-7096-4E07-8897-862A15440E23}" srcOrd="0" destOrd="0" presId="urn:microsoft.com/office/officeart/2005/8/layout/orgChart1"/>
-    <dgm:cxn modelId="{0C50EB80-6FFE-4D35-B64F-EC729FDCAF7B}" type="presParOf" srcId="{60ED0A91-627D-4D45-BA73-0810AFD51249}" destId="{12EAEDF1-B0E5-48DA-B2EC-2F3399057478}" srcOrd="1" destOrd="0" presId="urn:microsoft.com/office/officeart/2005/8/layout/orgChart1"/>
-    <dgm:cxn modelId="{AA2A5562-58B9-4446-8DB0-348C55B6A722}" type="presParOf" srcId="{D4B51521-C064-4DF5-8E5B-2D9301AEDFDC}" destId="{E8AAEFD8-1582-423F-A8C5-4BC0DE98FD7C}" srcOrd="1" destOrd="0" presId="urn:microsoft.com/office/officeart/2005/8/layout/orgChart1"/>
-    <dgm:cxn modelId="{5AE17BF2-D67F-460C-8399-1771084DCD53}" type="presParOf" srcId="{D4B51521-C064-4DF5-8E5B-2D9301AEDFDC}" destId="{21EDCE4F-8A75-42E5-BCBB-14071D3A74F6}" srcOrd="2" destOrd="0" presId="urn:microsoft.com/office/officeart/2005/8/layout/orgChart1"/>
-    <dgm:cxn modelId="{7452EC7F-0EA3-42E7-8F28-11715DD87D94}" type="presParOf" srcId="{FE596771-61DB-4D46-8C06-7E96A4CD1D34}" destId="{938BA125-2609-43BF-A7A9-FF2FE61F09E4}" srcOrd="2" destOrd="0" presId="urn:microsoft.com/office/officeart/2005/8/layout/orgChart1"/>
+    <dgm:cxn modelId="{CA760630-5095-4ECE-80EA-8A2BCDEA8D7F}" type="presOf" srcId="{96D915C9-ED95-445D-9363-C2707257B399}" destId="{4EE9B14B-5383-4ADC-A5B5-ABC38AEC0E88}" srcOrd="1" destOrd="0" presId="urn:microsoft.com/office/officeart/2005/8/layout/orgChart1"/>
+    <dgm:cxn modelId="{0F2CFCEC-46CB-436C-8361-E4E97E1AC0CA}" type="presParOf" srcId="{9905653D-7064-4900-978C-1C1FC44CA23E}" destId="{FE596771-61DB-4D46-8C06-7E96A4CD1D34}" srcOrd="0" destOrd="0" presId="urn:microsoft.com/office/officeart/2005/8/layout/orgChart1"/>
+    <dgm:cxn modelId="{97A63BE9-96D8-41DF-A8C2-99CA7E7BDD26}" type="presParOf" srcId="{FE596771-61DB-4D46-8C06-7E96A4CD1D34}" destId="{11D3AACD-109A-4EDA-B76B-CEB9488EBD56}" srcOrd="0" destOrd="0" presId="urn:microsoft.com/office/officeart/2005/8/layout/orgChart1"/>
+    <dgm:cxn modelId="{669A8115-F0C2-42B6-AC0E-2729F1056393}" type="presParOf" srcId="{11D3AACD-109A-4EDA-B76B-CEB9488EBD56}" destId="{67084727-3661-411E-BD52-24B98C9E7BD0}" srcOrd="0" destOrd="0" presId="urn:microsoft.com/office/officeart/2005/8/layout/orgChart1"/>
+    <dgm:cxn modelId="{A7E7EB99-6F5A-4DF0-8B11-6784E4CF23A0}" type="presParOf" srcId="{11D3AACD-109A-4EDA-B76B-CEB9488EBD56}" destId="{8C73EEE0-ECEE-4D1B-95C8-93E67F8C7732}" srcOrd="1" destOrd="0" presId="urn:microsoft.com/office/officeart/2005/8/layout/orgChart1"/>
+    <dgm:cxn modelId="{F41E19F7-EAF9-4E8B-8D62-22D3600A3F51}" type="presParOf" srcId="{FE596771-61DB-4D46-8C06-7E96A4CD1D34}" destId="{B0F1F9C5-9EA2-4D25-A27E-1D8B5FF097EC}" srcOrd="1" destOrd="0" presId="urn:microsoft.com/office/officeart/2005/8/layout/orgChart1"/>
+    <dgm:cxn modelId="{F4A97A49-539D-43BE-B63B-75D47B692784}" type="presParOf" srcId="{B0F1F9C5-9EA2-4D25-A27E-1D8B5FF097EC}" destId="{EAF9FCAD-655A-4171-9200-B4DFDE836E75}" srcOrd="0" destOrd="0" presId="urn:microsoft.com/office/officeart/2005/8/layout/orgChart1"/>
+    <dgm:cxn modelId="{532DB4F9-45E0-4B67-A4F8-84CC1FCC6065}" type="presParOf" srcId="{B0F1F9C5-9EA2-4D25-A27E-1D8B5FF097EC}" destId="{2BC357E2-D39C-4052-8DAF-1E69041068C0}" srcOrd="1" destOrd="0" presId="urn:microsoft.com/office/officeart/2005/8/layout/orgChart1"/>
+    <dgm:cxn modelId="{8421CF89-387F-495D-9AA6-E65FCA98AF1E}" type="presParOf" srcId="{2BC357E2-D39C-4052-8DAF-1E69041068C0}" destId="{57C8C269-0C9F-4D88-B533-8F924001861B}" srcOrd="0" destOrd="0" presId="urn:microsoft.com/office/officeart/2005/8/layout/orgChart1"/>
+    <dgm:cxn modelId="{392374D6-729E-47CE-882C-2AF2D9217DBC}" type="presParOf" srcId="{57C8C269-0C9F-4D88-B533-8F924001861B}" destId="{FABAF12D-56C3-47AC-91C6-85C8182AC7C2}" srcOrd="0" destOrd="0" presId="urn:microsoft.com/office/officeart/2005/8/layout/orgChart1"/>
+    <dgm:cxn modelId="{9E2032E4-4CDA-42E1-BA26-87B792D09083}" type="presParOf" srcId="{57C8C269-0C9F-4D88-B533-8F924001861B}" destId="{870B99B4-F2BE-49AD-A96B-ACDD425B74CF}" srcOrd="1" destOrd="0" presId="urn:microsoft.com/office/officeart/2005/8/layout/orgChart1"/>
+    <dgm:cxn modelId="{FCE3525F-64ED-432F-A92C-D0E96379B9DC}" type="presParOf" srcId="{2BC357E2-D39C-4052-8DAF-1E69041068C0}" destId="{F7583EE2-A248-44B1-8709-FB725C036C8C}" srcOrd="1" destOrd="0" presId="urn:microsoft.com/office/officeart/2005/8/layout/orgChart1"/>
+    <dgm:cxn modelId="{57B7E128-5F3C-457F-99A3-B4CB1F2A1715}" type="presParOf" srcId="{F7583EE2-A248-44B1-8709-FB725C036C8C}" destId="{93BC9D88-A49D-4751-B00E-53BFD90B57CA}" srcOrd="0" destOrd="0" presId="urn:microsoft.com/office/officeart/2005/8/layout/orgChart1"/>
+    <dgm:cxn modelId="{19AF3D59-6368-41B1-A57F-2804CD8F4392}" type="presParOf" srcId="{F7583EE2-A248-44B1-8709-FB725C036C8C}" destId="{EF552DBE-BA78-442B-9877-9FD296DA1374}" srcOrd="1" destOrd="0" presId="urn:microsoft.com/office/officeart/2005/8/layout/orgChart1"/>
+    <dgm:cxn modelId="{80B5FAA5-3EA6-48FD-A408-532C6EC9AFE4}" type="presParOf" srcId="{EF552DBE-BA78-442B-9877-9FD296DA1374}" destId="{83556314-84CF-4A8E-B73A-C254E16AB855}" srcOrd="0" destOrd="0" presId="urn:microsoft.com/office/officeart/2005/8/layout/orgChart1"/>
+    <dgm:cxn modelId="{731C33CF-3A99-4E2B-86F5-63B0E5C376EA}" type="presParOf" srcId="{83556314-84CF-4A8E-B73A-C254E16AB855}" destId="{BA1FC4F4-C96B-48E8-9EAD-D9CD43BFBC22}" srcOrd="0" destOrd="0" presId="urn:microsoft.com/office/officeart/2005/8/layout/orgChart1"/>
+    <dgm:cxn modelId="{FE54C241-E363-4704-AA8F-38BCF2659584}" type="presParOf" srcId="{83556314-84CF-4A8E-B73A-C254E16AB855}" destId="{4EE9B14B-5383-4ADC-A5B5-ABC38AEC0E88}" srcOrd="1" destOrd="0" presId="urn:microsoft.com/office/officeart/2005/8/layout/orgChart1"/>
+    <dgm:cxn modelId="{343E32C5-3436-46E1-9210-2D8409F29CFC}" type="presParOf" srcId="{EF552DBE-BA78-442B-9877-9FD296DA1374}" destId="{C9EEC066-6CB8-4AE4-BE57-0CF8ECFB89E1}" srcOrd="1" destOrd="0" presId="urn:microsoft.com/office/officeart/2005/8/layout/orgChart1"/>
+    <dgm:cxn modelId="{90344A06-DBC4-4EBF-9304-A79CD829090E}" type="presParOf" srcId="{EF552DBE-BA78-442B-9877-9FD296DA1374}" destId="{8B87A026-0AE7-4EB6-86AA-1822CCAD29EB}" srcOrd="2" destOrd="0" presId="urn:microsoft.com/office/officeart/2005/8/layout/orgChart1"/>
+    <dgm:cxn modelId="{FD98B4C5-5C56-40EE-89A2-46D0ED0BFC78}" type="presParOf" srcId="{F7583EE2-A248-44B1-8709-FB725C036C8C}" destId="{D1E0A83F-E518-49CD-8488-11FC3B3287CE}" srcOrd="2" destOrd="0" presId="urn:microsoft.com/office/officeart/2005/8/layout/orgChart1"/>
+    <dgm:cxn modelId="{0C30C006-9EB5-45E0-B350-ED4986BFC9A5}" type="presParOf" srcId="{F7583EE2-A248-44B1-8709-FB725C036C8C}" destId="{E5E85B5B-7BB7-4125-81A6-CC3A3E9E2020}" srcOrd="3" destOrd="0" presId="urn:microsoft.com/office/officeart/2005/8/layout/orgChart1"/>
+    <dgm:cxn modelId="{0D40D57E-D433-4AF1-8A32-32BCC8941045}" type="presParOf" srcId="{E5E85B5B-7BB7-4125-81A6-CC3A3E9E2020}" destId="{1150A4B4-B0F3-4FD0-874D-D651A5CC94B9}" srcOrd="0" destOrd="0" presId="urn:microsoft.com/office/officeart/2005/8/layout/orgChart1"/>
+    <dgm:cxn modelId="{65E4200E-0DC2-4E44-A70B-F5BE8F51D805}" type="presParOf" srcId="{1150A4B4-B0F3-4FD0-874D-D651A5CC94B9}" destId="{5763CA5F-4C97-4E17-9F59-C44228C9C8A6}" srcOrd="0" destOrd="0" presId="urn:microsoft.com/office/officeart/2005/8/layout/orgChart1"/>
+    <dgm:cxn modelId="{66348550-D0DC-4F62-9FF9-22DE096A08A4}" type="presParOf" srcId="{1150A4B4-B0F3-4FD0-874D-D651A5CC94B9}" destId="{282FB523-32CA-4691-8F3E-C647DE9AE04E}" srcOrd="1" destOrd="0" presId="urn:microsoft.com/office/officeart/2005/8/layout/orgChart1"/>
+    <dgm:cxn modelId="{5946F0AF-FE27-4364-AE89-84903C0AB0DB}" type="presParOf" srcId="{E5E85B5B-7BB7-4125-81A6-CC3A3E9E2020}" destId="{8308FD4F-2B5F-4F95-9A3D-F8E3B41B2779}" srcOrd="1" destOrd="0" presId="urn:microsoft.com/office/officeart/2005/8/layout/orgChart1"/>
+    <dgm:cxn modelId="{682C0582-6E8C-419A-8592-BA5552266CD5}" type="presParOf" srcId="{8308FD4F-2B5F-4F95-9A3D-F8E3B41B2779}" destId="{38C1EE14-8B48-48F4-8761-FE83ED132600}" srcOrd="0" destOrd="0" presId="urn:microsoft.com/office/officeart/2005/8/layout/orgChart1"/>
+    <dgm:cxn modelId="{F0358759-06C2-42E6-A607-1F2755B7EA14}" type="presParOf" srcId="{8308FD4F-2B5F-4F95-9A3D-F8E3B41B2779}" destId="{FB3BC950-257D-40BC-B711-FC2A879E90F7}" srcOrd="1" destOrd="0" presId="urn:microsoft.com/office/officeart/2005/8/layout/orgChart1"/>
+    <dgm:cxn modelId="{E27992A7-9F11-4D42-8470-80D3C504D026}" type="presParOf" srcId="{FB3BC950-257D-40BC-B711-FC2A879E90F7}" destId="{6D5D3B41-E82E-425F-996B-146A17967E55}" srcOrd="0" destOrd="0" presId="urn:microsoft.com/office/officeart/2005/8/layout/orgChart1"/>
+    <dgm:cxn modelId="{15A9FA83-E7F9-4381-B9F0-0BDBC8C1CF58}" type="presParOf" srcId="{6D5D3B41-E82E-425F-996B-146A17967E55}" destId="{B52ACE05-2A26-4D12-9051-C3C644008FF1}" srcOrd="0" destOrd="0" presId="urn:microsoft.com/office/officeart/2005/8/layout/orgChart1"/>
+    <dgm:cxn modelId="{1DB8DB9C-F704-4B7C-8613-1FF24F385117}" type="presParOf" srcId="{6D5D3B41-E82E-425F-996B-146A17967E55}" destId="{6F21EB36-E48C-49CB-8C8F-ED6221C0F71F}" srcOrd="1" destOrd="0" presId="urn:microsoft.com/office/officeart/2005/8/layout/orgChart1"/>
+    <dgm:cxn modelId="{BC936097-44DC-499D-9AB6-EADF511A3127}" type="presParOf" srcId="{FB3BC950-257D-40BC-B711-FC2A879E90F7}" destId="{C417940C-C5FE-4DDE-9718-12D5F0062701}" srcOrd="1" destOrd="0" presId="urn:microsoft.com/office/officeart/2005/8/layout/orgChart1"/>
+    <dgm:cxn modelId="{D4D8D3BB-ED9A-4AC0-A4C0-E150D62D5A3E}" type="presParOf" srcId="{C417940C-C5FE-4DDE-9718-12D5F0062701}" destId="{DC726695-F2C4-4077-8EF1-039891DF9774}" srcOrd="0" destOrd="0" presId="urn:microsoft.com/office/officeart/2005/8/layout/orgChart1"/>
+    <dgm:cxn modelId="{05848D25-5447-41C9-ADA6-B4CD95912C33}" type="presParOf" srcId="{C417940C-C5FE-4DDE-9718-12D5F0062701}" destId="{98671CEA-634D-489A-B205-1AFFF0575EAB}" srcOrd="1" destOrd="0" presId="urn:microsoft.com/office/officeart/2005/8/layout/orgChart1"/>
+    <dgm:cxn modelId="{8230D641-63E3-4381-9C8C-FA561AF8BE17}" type="presParOf" srcId="{98671CEA-634D-489A-B205-1AFFF0575EAB}" destId="{361A0CF3-41A4-4F29-94FC-96DC969D68DD}" srcOrd="0" destOrd="0" presId="urn:microsoft.com/office/officeart/2005/8/layout/orgChart1"/>
+    <dgm:cxn modelId="{AD00285A-0E6B-4FCD-8EE0-8D60DD613BE7}" type="presParOf" srcId="{361A0CF3-41A4-4F29-94FC-96DC969D68DD}" destId="{E5842E32-EA5A-454B-9485-7C59D832E6D2}" srcOrd="0" destOrd="0" presId="urn:microsoft.com/office/officeart/2005/8/layout/orgChart1"/>
+    <dgm:cxn modelId="{CE8E8DFD-5BCE-44AB-8E10-1F6707548A5E}" type="presParOf" srcId="{361A0CF3-41A4-4F29-94FC-96DC969D68DD}" destId="{E0362880-49FE-4679-9D68-2992674331CE}" srcOrd="1" destOrd="0" presId="urn:microsoft.com/office/officeart/2005/8/layout/orgChart1"/>
+    <dgm:cxn modelId="{70B5AA2F-AF1C-4A0C-8812-3DE6D2C04741}" type="presParOf" srcId="{98671CEA-634D-489A-B205-1AFFF0575EAB}" destId="{E9B07628-7667-4BCB-9983-8A58DE27367E}" srcOrd="1" destOrd="0" presId="urn:microsoft.com/office/officeart/2005/8/layout/orgChart1"/>
+    <dgm:cxn modelId="{77767890-B19F-4096-A7D3-BE237B2DBD9D}" type="presParOf" srcId="{98671CEA-634D-489A-B205-1AFFF0575EAB}" destId="{2D9C8FFA-0C71-4125-9182-B5FCD3784504}" srcOrd="2" destOrd="0" presId="urn:microsoft.com/office/officeart/2005/8/layout/orgChart1"/>
+    <dgm:cxn modelId="{80B264D3-4921-4369-9858-BF4EC5B315A0}" type="presParOf" srcId="{FB3BC950-257D-40BC-B711-FC2A879E90F7}" destId="{7C7D686B-CF97-4913-A43E-CF5AE5840895}" srcOrd="2" destOrd="0" presId="urn:microsoft.com/office/officeart/2005/8/layout/orgChart1"/>
+    <dgm:cxn modelId="{830C6488-BEDD-422B-8819-27A47E45A0DB}" type="presParOf" srcId="{8308FD4F-2B5F-4F95-9A3D-F8E3B41B2779}" destId="{423CC46C-EEDC-48E1-92CF-FDA6BC33C481}" srcOrd="2" destOrd="0" presId="urn:microsoft.com/office/officeart/2005/8/layout/orgChart1"/>
+    <dgm:cxn modelId="{03AFCF14-4714-46EE-B01A-E54F402A1BAB}" type="presParOf" srcId="{8308FD4F-2B5F-4F95-9A3D-F8E3B41B2779}" destId="{F8C00B9D-7F31-4790-B37D-7E56787FC79C}" srcOrd="3" destOrd="0" presId="urn:microsoft.com/office/officeart/2005/8/layout/orgChart1"/>
+    <dgm:cxn modelId="{D2C6D155-2190-4CE9-8D52-13DB9A536A3F}" type="presParOf" srcId="{F8C00B9D-7F31-4790-B37D-7E56787FC79C}" destId="{F86FB2B3-445F-4C8D-9B29-AA18D8B96CD3}" srcOrd="0" destOrd="0" presId="urn:microsoft.com/office/officeart/2005/8/layout/orgChart1"/>
+    <dgm:cxn modelId="{1D3069FC-203B-4B29-8007-D6BE2ECE1CF8}" type="presParOf" srcId="{F86FB2B3-445F-4C8D-9B29-AA18D8B96CD3}" destId="{02DA78C4-F68E-4077-AC5A-D3D424E2481A}" srcOrd="0" destOrd="0" presId="urn:microsoft.com/office/officeart/2005/8/layout/orgChart1"/>
+    <dgm:cxn modelId="{E6EF4526-17DD-45F5-BAAC-C6488851BAF4}" type="presParOf" srcId="{F86FB2B3-445F-4C8D-9B29-AA18D8B96CD3}" destId="{72B8842D-2EE2-468E-A1DD-0CAE23A508B6}" srcOrd="1" destOrd="0" presId="urn:microsoft.com/office/officeart/2005/8/layout/orgChart1"/>
+    <dgm:cxn modelId="{F9D9BA08-A9CC-49D2-AD7A-F86B6324C9AA}" type="presParOf" srcId="{F8C00B9D-7F31-4790-B37D-7E56787FC79C}" destId="{5F0C2E72-F853-49EF-BFF6-2855454FFC35}" srcOrd="1" destOrd="0" presId="urn:microsoft.com/office/officeart/2005/8/layout/orgChart1"/>
+    <dgm:cxn modelId="{6374DA67-AE6F-4649-A85E-FEA57C178E87}" type="presParOf" srcId="{F8C00B9D-7F31-4790-B37D-7E56787FC79C}" destId="{95F79B32-958E-4B72-8C90-4EE78C314130}" srcOrd="2" destOrd="0" presId="urn:microsoft.com/office/officeart/2005/8/layout/orgChart1"/>
+    <dgm:cxn modelId="{BE90480F-66E2-466F-AE7D-3D26BF8F4A4E}" type="presParOf" srcId="{8308FD4F-2B5F-4F95-9A3D-F8E3B41B2779}" destId="{2DABB25A-1BE0-4FE3-8C99-E5D59966B42B}" srcOrd="4" destOrd="0" presId="urn:microsoft.com/office/officeart/2005/8/layout/orgChart1"/>
+    <dgm:cxn modelId="{4C10324D-D8FB-4A84-9FF3-BBD2576A1F27}" type="presParOf" srcId="{8308FD4F-2B5F-4F95-9A3D-F8E3B41B2779}" destId="{F50965E7-EE85-4079-9CD6-8A93F52DAB19}" srcOrd="5" destOrd="0" presId="urn:microsoft.com/office/officeart/2005/8/layout/orgChart1"/>
+    <dgm:cxn modelId="{D49C3E37-75C8-4BDA-A16B-B5D85184AB8C}" type="presParOf" srcId="{F50965E7-EE85-4079-9CD6-8A93F52DAB19}" destId="{4E2BA66C-6319-4537-AAC6-657CF2F553C1}" srcOrd="0" destOrd="0" presId="urn:microsoft.com/office/officeart/2005/8/layout/orgChart1"/>
+    <dgm:cxn modelId="{E444D8B9-EA2C-4137-8BED-FAD2997B6FA4}" type="presParOf" srcId="{4E2BA66C-6319-4537-AAC6-657CF2F553C1}" destId="{F06D313B-F4C8-4937-B78C-EB769A22CC35}" srcOrd="0" destOrd="0" presId="urn:microsoft.com/office/officeart/2005/8/layout/orgChart1"/>
+    <dgm:cxn modelId="{A7F16345-9CAE-4861-A532-11DFB76A48F6}" type="presParOf" srcId="{4E2BA66C-6319-4537-AAC6-657CF2F553C1}" destId="{47AF43A7-CD01-4C51-9867-227E8D589A09}" srcOrd="1" destOrd="0" presId="urn:microsoft.com/office/officeart/2005/8/layout/orgChart1"/>
+    <dgm:cxn modelId="{F0DE18F1-1410-4395-A619-D15A518B8018}" type="presParOf" srcId="{F50965E7-EE85-4079-9CD6-8A93F52DAB19}" destId="{AF9E9CF7-6C13-4A91-AF6E-801A25EE01AC}" srcOrd="1" destOrd="0" presId="urn:microsoft.com/office/officeart/2005/8/layout/orgChart1"/>
+    <dgm:cxn modelId="{8374D49B-3D49-4E85-83B5-611461D34C76}" type="presParOf" srcId="{F50965E7-EE85-4079-9CD6-8A93F52DAB19}" destId="{F22D4701-B57F-4E2A-9A37-5E259E3A645B}" srcOrd="2" destOrd="0" presId="urn:microsoft.com/office/officeart/2005/8/layout/orgChart1"/>
+    <dgm:cxn modelId="{860ED406-9632-417E-AFE9-EB9DE8800496}" type="presParOf" srcId="{E5E85B5B-7BB7-4125-81A6-CC3A3E9E2020}" destId="{5DB5FEB9-2897-4608-8802-8158F7418455}" srcOrd="2" destOrd="0" presId="urn:microsoft.com/office/officeart/2005/8/layout/orgChart1"/>
+    <dgm:cxn modelId="{961525D9-E23B-483A-B137-70AA0E5A3A3E}" type="presParOf" srcId="{2BC357E2-D39C-4052-8DAF-1E69041068C0}" destId="{C7F3A389-9C24-4BEB-8CAB-01BC0355EE5E}" srcOrd="2" destOrd="0" presId="urn:microsoft.com/office/officeart/2005/8/layout/orgChart1"/>
+    <dgm:cxn modelId="{5245129F-D05F-4F33-A34B-B9C5E8F3FAAD}" type="presParOf" srcId="{B0F1F9C5-9EA2-4D25-A27E-1D8B5FF097EC}" destId="{AD9B6E46-50F2-4959-9E7A-27E98AED2AE1}" srcOrd="2" destOrd="0" presId="urn:microsoft.com/office/officeart/2005/8/layout/orgChart1"/>
+    <dgm:cxn modelId="{512C7482-6392-489D-98EC-D951C626BFFC}" type="presParOf" srcId="{B0F1F9C5-9EA2-4D25-A27E-1D8B5FF097EC}" destId="{8CE55B5F-2A5D-4AB5-AF82-7D9474BB6754}" srcOrd="3" destOrd="0" presId="urn:microsoft.com/office/officeart/2005/8/layout/orgChart1"/>
+    <dgm:cxn modelId="{DB2913DD-31CB-4FD4-8B15-EB06D05832D8}" type="presParOf" srcId="{8CE55B5F-2A5D-4AB5-AF82-7D9474BB6754}" destId="{C66CB977-4C40-4A26-930D-60DBB0EC101D}" srcOrd="0" destOrd="0" presId="urn:microsoft.com/office/officeart/2005/8/layout/orgChart1"/>
+    <dgm:cxn modelId="{E69FA217-666E-4D22-9179-D84CD0C2C062}" type="presParOf" srcId="{C66CB977-4C40-4A26-930D-60DBB0EC101D}" destId="{4A93A460-E7D7-4276-BABD-55104CD6FD12}" srcOrd="0" destOrd="0" presId="urn:microsoft.com/office/officeart/2005/8/layout/orgChart1"/>
+    <dgm:cxn modelId="{F57D3857-542C-44DD-889B-E3CAFFF71430}" type="presParOf" srcId="{C66CB977-4C40-4A26-930D-60DBB0EC101D}" destId="{38793531-B3E8-4EC8-BD3E-DDFB6B11F581}" srcOrd="1" destOrd="0" presId="urn:microsoft.com/office/officeart/2005/8/layout/orgChart1"/>
+    <dgm:cxn modelId="{B7AA4E8F-F4A2-45C6-9B35-3AAFA4865C66}" type="presParOf" srcId="{8CE55B5F-2A5D-4AB5-AF82-7D9474BB6754}" destId="{26E0A214-C305-44ED-B7F2-C678BDFDB403}" srcOrd="1" destOrd="0" presId="urn:microsoft.com/office/officeart/2005/8/layout/orgChart1"/>
+    <dgm:cxn modelId="{5874F8CF-95F5-4528-AFE2-8D89EF0DFC11}" type="presParOf" srcId="{8CE55B5F-2A5D-4AB5-AF82-7D9474BB6754}" destId="{D2455A2A-3732-4FCF-B870-7EA39F477370}" srcOrd="2" destOrd="0" presId="urn:microsoft.com/office/officeart/2005/8/layout/orgChart1"/>
+    <dgm:cxn modelId="{058AD183-438D-42DD-8716-75F68406836E}" type="presParOf" srcId="{B0F1F9C5-9EA2-4D25-A27E-1D8B5FF097EC}" destId="{19C2916A-C316-4D68-BB69-166BD5D765CF}" srcOrd="4" destOrd="0" presId="urn:microsoft.com/office/officeart/2005/8/layout/orgChart1"/>
+    <dgm:cxn modelId="{AEF1B7F5-D0A8-4171-99DF-E24344951361}" type="presParOf" srcId="{B0F1F9C5-9EA2-4D25-A27E-1D8B5FF097EC}" destId="{D4B51521-C064-4DF5-8E5B-2D9301AEDFDC}" srcOrd="5" destOrd="0" presId="urn:microsoft.com/office/officeart/2005/8/layout/orgChart1"/>
+    <dgm:cxn modelId="{61792088-2F21-4F8A-A921-614354B13CE4}" type="presParOf" srcId="{D4B51521-C064-4DF5-8E5B-2D9301AEDFDC}" destId="{60ED0A91-627D-4D45-BA73-0810AFD51249}" srcOrd="0" destOrd="0" presId="urn:microsoft.com/office/officeart/2005/8/layout/orgChart1"/>
+    <dgm:cxn modelId="{89EECC6A-D2DE-4810-9954-9E50A0609169}" type="presParOf" srcId="{60ED0A91-627D-4D45-BA73-0810AFD51249}" destId="{DA58FA0A-7096-4E07-8897-862A15440E23}" srcOrd="0" destOrd="0" presId="urn:microsoft.com/office/officeart/2005/8/layout/orgChart1"/>
+    <dgm:cxn modelId="{3161C30A-EBBD-4498-A0D9-296BF5440500}" type="presParOf" srcId="{60ED0A91-627D-4D45-BA73-0810AFD51249}" destId="{12EAEDF1-B0E5-48DA-B2EC-2F3399057478}" srcOrd="1" destOrd="0" presId="urn:microsoft.com/office/officeart/2005/8/layout/orgChart1"/>
+    <dgm:cxn modelId="{1E2ADF01-EE6B-4BA0-BEFF-D3F1AEC348B4}" type="presParOf" srcId="{D4B51521-C064-4DF5-8E5B-2D9301AEDFDC}" destId="{E8AAEFD8-1582-423F-A8C5-4BC0DE98FD7C}" srcOrd="1" destOrd="0" presId="urn:microsoft.com/office/officeart/2005/8/layout/orgChart1"/>
+    <dgm:cxn modelId="{57BD2DCF-AADD-40EF-AB01-B5B51BBEB3FE}" type="presParOf" srcId="{D4B51521-C064-4DF5-8E5B-2D9301AEDFDC}" destId="{21EDCE4F-8A75-42E5-BCBB-14071D3A74F6}" srcOrd="2" destOrd="0" presId="urn:microsoft.com/office/officeart/2005/8/layout/orgChart1"/>
+    <dgm:cxn modelId="{0A9029B3-35D9-4DFB-9881-151C53AD25EA}" type="presParOf" srcId="{FE596771-61DB-4D46-8C06-7E96A4CD1D34}" destId="{938BA125-2609-43BF-A7A9-FF2FE61F09E4}" srcOrd="2" destOrd="0" presId="urn:microsoft.com/office/officeart/2005/8/layout/orgChart1"/>
   </dgm:cxnLst>
   <dgm:bg/>
   <dgm:whole/>
@@ -24955,6 +29257,7 @@
     <w:rsid w:val="00145A2E"/>
     <w:rsid w:val="00211CF2"/>
     <w:rsid w:val="00275A98"/>
+    <w:rsid w:val="003A560F"/>
     <w:rsid w:val="003F4AFD"/>
     <w:rsid w:val="00654155"/>
     <w:rsid w:val="007F1326"/>
@@ -25830,7 +30133,7 @@
 </file>
 
 <file path=customXml/itemProps2.xml><?xml version="1.0" encoding="utf-8"?>
-<ds:datastoreItem xmlns:ds="http://schemas.openxmlformats.org/officeDocument/2006/customXml" ds:itemID="{9A635DE4-B7D6-4D81-A8A4-C5E5001E8A25}">
+<ds:datastoreItem xmlns:ds="http://schemas.openxmlformats.org/officeDocument/2006/customXml" ds:itemID="{99F34160-254B-4F77-9122-D11C64C50F79}">
   <ds:schemaRefs>
     <ds:schemaRef ds:uri="http://schemas.openxmlformats.org/officeDocument/2006/bibliography"/>
   </ds:schemaRefs>

--- a/doc/android_tutorial - part_2.docx
+++ b/doc/android_tutorial - part_2.docx
@@ -1,6 +1,6 @@
 
 <file path=word/document.xml><?xml version="1.0" encoding="utf-8"?>
-<w:document xmlns:wpc="http://schemas.microsoft.com/office/word/2010/wordprocessingCanvas" xmlns:mc="http://schemas.openxmlformats.org/markup-compatibility/2006" xmlns:o="urn:schemas-microsoft-com:office:office" xmlns:r="http://schemas.openxmlformats.org/officeDocument/2006/relationships" xmlns:m="http://schemas.openxmlformats.org/officeDocument/2006/math" xmlns:v="urn:schemas-microsoft-com:vml" xmlns:wp14="http://schemas.microsoft.com/office/word/2010/wordprocessingDrawing" xmlns:wp="http://schemas.openxmlformats.org/drawingml/2006/wordprocessingDrawing" xmlns:w10="urn:schemas-microsoft-com:office:word" xmlns:w="http://schemas.openxmlformats.org/wordprocessingml/2006/main" xmlns:w14="http://schemas.microsoft.com/office/word/2010/wordml" xmlns:w15="http://schemas.microsoft.com/office/word/2012/wordml" xmlns:wpg="http://schemas.microsoft.com/office/word/2010/wordprocessingGroup" xmlns:wpi="http://schemas.microsoft.com/office/word/2010/wordprocessingInk" xmlns:wne="http://schemas.microsoft.com/office/word/2006/wordml" xmlns:wps="http://schemas.microsoft.com/office/word/2010/wordprocessingShape" mc:Ignorable="w14 w15 wp14">
+<w:document xmlns:wpc="http://schemas.microsoft.com/office/word/2010/wordprocessingCanvas" xmlns:cx="http://schemas.microsoft.com/office/drawing/2014/chartex" xmlns:cx1="http://schemas.microsoft.com/office/drawing/2015/9/8/chartex" xmlns:mc="http://schemas.openxmlformats.org/markup-compatibility/2006" xmlns:o="urn:schemas-microsoft-com:office:office" xmlns:r="http://schemas.openxmlformats.org/officeDocument/2006/relationships" xmlns:m="http://schemas.openxmlformats.org/officeDocument/2006/math" xmlns:v="urn:schemas-microsoft-com:vml" xmlns:wp14="http://schemas.microsoft.com/office/word/2010/wordprocessingDrawing" xmlns:wp="http://schemas.openxmlformats.org/drawingml/2006/wordprocessingDrawing" xmlns:w10="urn:schemas-microsoft-com:office:word" xmlns:w="http://schemas.openxmlformats.org/wordprocessingml/2006/main" xmlns:w14="http://schemas.microsoft.com/office/word/2010/wordml" xmlns:w15="http://schemas.microsoft.com/office/word/2012/wordml" xmlns:w16se="http://schemas.microsoft.com/office/word/2015/wordml/symex" xmlns:wpg="http://schemas.microsoft.com/office/word/2010/wordprocessingGroup" xmlns:wpi="http://schemas.microsoft.com/office/word/2010/wordprocessingInk" xmlns:wne="http://schemas.microsoft.com/office/word/2006/wordml" xmlns:wps="http://schemas.microsoft.com/office/word/2010/wordprocessingShape" mc:Ignorable="w14 w15 w16se wp14">
   <w:body>
     <w:sdt>
       <w:sdtPr>
@@ -284,112 +284,65 @@
           <w:r>
             <w:fldChar w:fldCharType="separate"/>
           </w:r>
-          <w:bookmarkStart w:id="0" w:name="_GoBack"/>
-          <w:bookmarkEnd w:id="0"/>
-          <w:r>
-            <w:rPr>
-              <w:rStyle w:val="Hyperlink"/>
-              <w:noProof/>
-            </w:rPr>
-            <w:fldChar w:fldCharType="begin"/>
-          </w:r>
-          <w:r>
-            <w:rPr>
-              <w:rStyle w:val="Hyperlink"/>
-              <w:noProof/>
-            </w:rPr>
-            <w:instrText xml:space="preserve"> </w:instrText>
-          </w:r>
-          <w:r>
-            <w:rPr>
-              <w:noProof/>
-            </w:rPr>
-            <w:instrText>HYPERLINK \l "_Toc515920862"</w:instrText>
-          </w:r>
-          <w:r>
-            <w:rPr>
-              <w:rStyle w:val="Hyperlink"/>
-              <w:noProof/>
-            </w:rPr>
-            <w:instrText xml:space="preserve"> </w:instrText>
-          </w:r>
-          <w:r>
-            <w:rPr>
-              <w:rStyle w:val="Hyperlink"/>
-              <w:noProof/>
-            </w:rPr>
-          </w:r>
-          <w:r>
-            <w:rPr>
-              <w:rStyle w:val="Hyperlink"/>
-              <w:noProof/>
-            </w:rPr>
-            <w:fldChar w:fldCharType="separate"/>
-          </w:r>
-          <w:r>
-            <w:rPr>
-              <w:rStyle w:val="Hyperlink"/>
-              <w:noProof/>
-              <w:spacing w:val="-10"/>
-              <w:kern w:val="28"/>
-            </w:rPr>
-            <w:t>Introduction</w:t>
-          </w:r>
-          <w:r>
-            <w:rPr>
-              <w:noProof/>
-              <w:webHidden/>
-            </w:rPr>
-            <w:tab/>
-          </w:r>
-          <w:r>
-            <w:rPr>
-              <w:noProof/>
-              <w:webHidden/>
-            </w:rPr>
-            <w:fldChar w:fldCharType="begin"/>
-          </w:r>
-          <w:r>
-            <w:rPr>
-              <w:noProof/>
-              <w:webHidden/>
-            </w:rPr>
-            <w:instrText xml:space="preserve"> PAGEREF _Toc515920862 \h </w:instrText>
-          </w:r>
-          <w:r>
-            <w:rPr>
-              <w:noProof/>
-              <w:webHidden/>
-            </w:rPr>
-          </w:r>
-          <w:r>
-            <w:rPr>
-              <w:noProof/>
-              <w:webHidden/>
-            </w:rPr>
-            <w:fldChar w:fldCharType="separate"/>
-          </w:r>
-          <w:r>
-            <w:rPr>
-              <w:noProof/>
-              <w:webHidden/>
-            </w:rPr>
-            <w:t>2</w:t>
-          </w:r>
-          <w:r>
-            <w:rPr>
-              <w:noProof/>
-              <w:webHidden/>
-            </w:rPr>
-            <w:fldChar w:fldCharType="end"/>
-          </w:r>
-          <w:r>
-            <w:rPr>
-              <w:rStyle w:val="Hyperlink"/>
-              <w:noProof/>
-            </w:rPr>
-            <w:fldChar w:fldCharType="end"/>
-          </w:r>
+          <w:hyperlink w:anchor="_Toc515920862" w:history="1">
+            <w:r>
+              <w:rPr>
+                <w:rStyle w:val="Hyperlink"/>
+                <w:noProof/>
+                <w:spacing w:val="-10"/>
+                <w:kern w:val="28"/>
+              </w:rPr>
+              <w:t>Introduction</w:t>
+            </w:r>
+            <w:r>
+              <w:rPr>
+                <w:noProof/>
+                <w:webHidden/>
+              </w:rPr>
+              <w:tab/>
+            </w:r>
+            <w:r>
+              <w:rPr>
+                <w:noProof/>
+                <w:webHidden/>
+              </w:rPr>
+              <w:fldChar w:fldCharType="begin"/>
+            </w:r>
+            <w:r>
+              <w:rPr>
+                <w:noProof/>
+                <w:webHidden/>
+              </w:rPr>
+              <w:instrText xml:space="preserve"> PAGEREF _Toc515920862 \h </w:instrText>
+            </w:r>
+            <w:r>
+              <w:rPr>
+                <w:noProof/>
+                <w:webHidden/>
+              </w:rPr>
+            </w:r>
+            <w:r>
+              <w:rPr>
+                <w:noProof/>
+                <w:webHidden/>
+              </w:rPr>
+              <w:fldChar w:fldCharType="separate"/>
+            </w:r>
+            <w:r>
+              <w:rPr>
+                <w:noProof/>
+                <w:webHidden/>
+              </w:rPr>
+              <w:t>2</w:t>
+            </w:r>
+            <w:r>
+              <w:rPr>
+                <w:noProof/>
+                <w:webHidden/>
+              </w:rPr>
+              <w:fldChar w:fldCharType="end"/>
+            </w:r>
+          </w:hyperlink>
         </w:p>
         <w:p>
           <w:pPr>
@@ -1936,7 +1889,7 @@
           <w:szCs w:val="56"/>
         </w:rPr>
       </w:pPr>
-      <w:bookmarkStart w:id="1" w:name="_Toc515920862"/>
+      <w:bookmarkStart w:id="0" w:name="_Toc515920862"/>
       <w:r>
         <w:rPr>
           <w:spacing w:val="-10"/>
@@ -1947,7 +1900,7 @@
         <w:lastRenderedPageBreak/>
         <w:t>Introduction</w:t>
       </w:r>
-      <w:bookmarkEnd w:id="1"/>
+      <w:bookmarkEnd w:id="0"/>
     </w:p>
     <w:p>
       <w:r>
@@ -2274,7 +2227,7 @@
       <w:pPr>
         <w:pStyle w:val="Heading1"/>
       </w:pPr>
-      <w:bookmarkStart w:id="2" w:name="_Toc515920863"/>
+      <w:bookmarkStart w:id="1" w:name="_Toc515920863"/>
       <w:r>
         <w:t>Android Studio’s UI Design View</w:t>
       </w:r>
@@ -2284,7 +2237,7 @@
       <w:r>
         <w:t xml:space="preserve"> Editor</w:t>
       </w:r>
-      <w:bookmarkEnd w:id="2"/>
+      <w:bookmarkEnd w:id="1"/>
     </w:p>
     <w:p>
       <w:r>
@@ -2523,14 +2476,14 @@
       <w:pPr>
         <w:pStyle w:val="Heading2"/>
       </w:pPr>
-      <w:bookmarkStart w:id="3" w:name="_Toc515920864"/>
+      <w:bookmarkStart w:id="2" w:name="_Toc515920864"/>
       <w:r>
         <w:t>The Design View of Layout</w:t>
       </w:r>
       <w:r>
         <w:t xml:space="preserve"> Editor</w:t>
       </w:r>
-      <w:bookmarkEnd w:id="3"/>
+      <w:bookmarkEnd w:id="2"/>
     </w:p>
     <w:p>
       <w:pPr>
@@ -4422,15 +4375,7 @@
         </w:numPr>
       </w:pPr>
       <w:r>
-        <w:t>Note there are only two components in the layout which was auto generated for our “</w:t>
-      </w:r>
-      <w:proofErr w:type="spellStart"/>
-      <w:r>
-        <w:t>HelloWorld</w:t>
-      </w:r>
-      <w:proofErr w:type="spellEnd"/>
-      <w:r>
-        <w:t>” activity</w:t>
+        <w:t>Note there are only two components in the layout which was auto generated for our “HelloWorld” activity</w:t>
       </w:r>
     </w:p>
     <w:p>
@@ -4454,15 +4399,7 @@
         </w:numPr>
       </w:pPr>
       <w:r>
-        <w:t>TextView – a text view with text “</w:t>
-      </w:r>
-      <w:proofErr w:type="spellStart"/>
-      <w:r>
-        <w:t>HelloWorld</w:t>
-      </w:r>
-      <w:proofErr w:type="spellEnd"/>
-      <w:r>
-        <w:t>”</w:t>
+        <w:t>TextView – a text view with text “HelloWorld”</w:t>
       </w:r>
       <w:r>
         <w:t>, which is indicated as a child view under parent ConstraintLayout in Component Tree</w:t>
@@ -4905,7 +4842,7 @@
       <w:pPr>
         <w:pStyle w:val="Heading3"/>
       </w:pPr>
-      <w:bookmarkStart w:id="4" w:name="_Toc515920865"/>
+      <w:bookmarkStart w:id="3" w:name="_Toc515920865"/>
       <w:r>
         <w:lastRenderedPageBreak/>
         <w:t xml:space="preserve">Toolbar items to </w:t>
@@ -4913,7 +4850,7 @@
       <w:r>
         <w:t>Change the preview appearance</w:t>
       </w:r>
-      <w:bookmarkEnd w:id="4"/>
+      <w:bookmarkEnd w:id="3"/>
     </w:p>
     <w:p>
       <w:r>
@@ -5057,7 +4994,7 @@
           <mc:Fallback>
             <w:pict>
               <v:group w14:anchorId="2548E980" id="Group 175" o:spid="_x0000_s1040" style="position:absolute;margin-left:438.75pt;margin-top:-11.4pt;width:19.5pt;height:42pt;z-index:251737088;mso-width-relative:margin" coordorigin="-476" coordsize="2476,5334" o:gfxdata="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">
-                <v:oval id="Oval 176" o:spid="_x0000_s1041" style="position:absolute;left:-476;width:2476;height:2190;visibility:visible;mso-wrap-style:square;v-text-anchor:middle" o:gfxdata="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" fillcolor="red" stroked="f">
+                <v:oval id="Oval 176" o:spid="_x0000_s1041" style="position:absolute;left:-476;width:2476;height:2190;visibility:visible;mso-wrap-style:square;v-text-anchor:middle" o:gfxdata="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" fillcolor="red" stroked="f">
                   <v:shadow on="t" color="black" opacity="41287f" offset="0,1.5pt"/>
                   <v:textbox inset="0,0,0,0">
                     <w:txbxContent>
@@ -5084,7 +5021,7 @@
                   <v:path arrowok="t" fillok="f" o:connecttype="none"/>
                   <o:lock v:ext="edit" shapetype="t"/>
                 </v:shapetype>
-                <v:shape id="Straight Arrow Connector 177" o:spid="_x0000_s1042" type="#_x0000_t32" style="position:absolute;left:1047;top:1714;width:96;height:3620;visibility:visible;mso-wrap-style:square" o:connectortype="straight" o:gfxdata="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" strokecolor="red" strokeweight="1.5pt">
+                <v:shape id="Straight Arrow Connector 177" o:spid="_x0000_s1042" type="#_x0000_t32" style="position:absolute;left:1047;top:1714;width:96;height:3620;visibility:visible;mso-wrap-style:square" o:connectortype="straight" o:gfxdata="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" strokecolor="red" strokeweight="1.5pt">
                   <v:stroke endarrow="block" joinstyle="miter"/>
                 </v:shape>
               </v:group>
@@ -5224,7 +5161,7 @@
           <mc:Fallback>
             <w:pict>
               <v:group w14:anchorId="22AD53C7" id="Group 169" o:spid="_x0000_s1043" style="position:absolute;margin-left:395.25pt;margin-top:-12.15pt;width:15.75pt;height:42pt;z-index:251732992" coordsize="2000,5334" o:gfxdata="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">
-                <v:oval id="Oval 170" o:spid="_x0000_s1044" style="position:absolute;width:2000;height:2095;visibility:visible;mso-wrap-style:square;v-text-anchor:middle" o:gfxdata="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" fillcolor="red" stroked="f">
+                <v:oval id="Oval 170" o:spid="_x0000_s1044" style="position:absolute;width:2000;height:2095;visibility:visible;mso-wrap-style:square;v-text-anchor:middle" o:gfxdata="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" fillcolor="red" stroked="f">
                   <v:shadow on="t" color="black" opacity="41287f" offset="0,1.5pt"/>
                   <v:textbox inset="0,0,0,0">
                     <w:txbxContent>
@@ -5247,7 +5184,7 @@
                     </w:txbxContent>
                   </v:textbox>
                 </v:oval>
-                <v:shape id="Straight Arrow Connector 171" o:spid="_x0000_s1045" type="#_x0000_t32" style="position:absolute;left:1047;top:1714;width:96;height:3620;visibility:visible;mso-wrap-style:square" o:connectortype="straight" o:gfxdata="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" strokecolor="red" strokeweight="1.5pt">
+                <v:shape id="Straight Arrow Connector 171" o:spid="_x0000_s1045" type="#_x0000_t32" style="position:absolute;left:1047;top:1714;width:96;height:3620;visibility:visible;mso-wrap-style:square" o:connectortype="straight" o:gfxdata="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" strokecolor="red" strokeweight="1.5pt">
                   <v:stroke endarrow="block" joinstyle="miter"/>
                 </v:shape>
               </v:group>
@@ -5387,7 +5324,7 @@
           <mc:Fallback>
             <w:pict>
               <v:group w14:anchorId="6AF0A29C" id="Group 166" o:spid="_x0000_s1046" style="position:absolute;margin-left:356.25pt;margin-top:-12.15pt;width:15.75pt;height:42pt;z-index:251730944" coordsize="2000,5334" o:gfxdata="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">
-                <v:oval id="Oval 167" o:spid="_x0000_s1047" style="position:absolute;width:2000;height:2095;visibility:visible;mso-wrap-style:square;v-text-anchor:middle" o:gfxdata="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" fillcolor="red" stroked="f">
+                <v:oval id="Oval 167" o:spid="_x0000_s1047" style="position:absolute;width:2000;height:2095;visibility:visible;mso-wrap-style:square;v-text-anchor:middle" o:gfxdata="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" fillcolor="red" stroked="f">
                   <v:shadow on="t" color="black" opacity="41287f" offset="0,1.5pt"/>
                   <v:textbox inset="0,0,0,0">
                     <w:txbxContent>
@@ -5410,7 +5347,7 @@
                     </w:txbxContent>
                   </v:textbox>
                 </v:oval>
-                <v:shape id="Straight Arrow Connector 168" o:spid="_x0000_s1048" type="#_x0000_t32" style="position:absolute;left:1047;top:1714;width:96;height:3620;visibility:visible;mso-wrap-style:square" o:connectortype="straight" o:gfxdata="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" strokecolor="red" strokeweight="1.5pt">
+                <v:shape id="Straight Arrow Connector 168" o:spid="_x0000_s1048" type="#_x0000_t32" style="position:absolute;left:1047;top:1714;width:96;height:3620;visibility:visible;mso-wrap-style:square" o:connectortype="straight" o:gfxdata="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" strokecolor="red" strokeweight="1.5pt">
                   <v:stroke endarrow="block" joinstyle="miter"/>
                 </v:shape>
               </v:group>
@@ -5550,7 +5487,7 @@
           <mc:Fallback>
             <w:pict>
               <v:group w14:anchorId="57E40F81" id="Group 163" o:spid="_x0000_s1049" style="position:absolute;margin-left:287.25pt;margin-top:-12.9pt;width:15.75pt;height:42pt;z-index:251728896" coordsize="2000,5334" o:gfxdata="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">
-                <v:oval id="Oval 164" o:spid="_x0000_s1050" style="position:absolute;width:2000;height:2095;visibility:visible;mso-wrap-style:square;v-text-anchor:middle" o:gfxdata="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" fillcolor="red" stroked="f">
+                <v:oval id="Oval 164" o:spid="_x0000_s1050" style="position:absolute;width:2000;height:2095;visibility:visible;mso-wrap-style:square;v-text-anchor:middle" o:gfxdata="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" fillcolor="red" stroked="f">
                   <v:shadow on="t" color="black" opacity="41287f" offset="0,1.5pt"/>
                   <v:textbox inset="0,0,0,0">
                     <w:txbxContent>
@@ -5573,7 +5510,7 @@
                     </w:txbxContent>
                   </v:textbox>
                 </v:oval>
-                <v:shape id="Straight Arrow Connector 165" o:spid="_x0000_s1051" type="#_x0000_t32" style="position:absolute;left:1047;top:1714;width:96;height:3620;visibility:visible;mso-wrap-style:square" o:connectortype="straight" o:gfxdata="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" strokecolor="red" strokeweight="1.5pt">
+                <v:shape id="Straight Arrow Connector 165" o:spid="_x0000_s1051" type="#_x0000_t32" style="position:absolute;left:1047;top:1714;width:96;height:3620;visibility:visible;mso-wrap-style:square" o:connectortype="straight" o:gfxdata="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" strokecolor="red" strokeweight="1.5pt">
                   <v:stroke endarrow="block" joinstyle="miter"/>
                 </v:shape>
               </v:group>
@@ -5713,7 +5650,7 @@
           <mc:Fallback>
             <w:pict>
               <v:group w14:anchorId="4F4AE280" id="Group 160" o:spid="_x0000_s1052" style="position:absolute;margin-left:205.5pt;margin-top:-12.15pt;width:15.75pt;height:42pt;z-index:251726848" coordsize="2000,5334" o:gfxdata="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">
-                <v:oval id="Oval 161" o:spid="_x0000_s1053" style="position:absolute;width:2000;height:2095;visibility:visible;mso-wrap-style:square;v-text-anchor:middle" o:gfxdata="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" fillcolor="red" stroked="f">
+                <v:oval id="Oval 161" o:spid="_x0000_s1053" style="position:absolute;width:2000;height:2095;visibility:visible;mso-wrap-style:square;v-text-anchor:middle" o:gfxdata="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" fillcolor="red" stroked="f">
                   <v:shadow on="t" color="black" opacity="41287f" offset="0,1.5pt"/>
                   <v:textbox inset="0,0,0,0">
                     <w:txbxContent>
@@ -5736,7 +5673,7 @@
                     </w:txbxContent>
                   </v:textbox>
                 </v:oval>
-                <v:shape id="Straight Arrow Connector 162" o:spid="_x0000_s1054" type="#_x0000_t32" style="position:absolute;left:1047;top:1714;width:96;height:3620;visibility:visible;mso-wrap-style:square" o:connectortype="straight" o:gfxdata="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" strokecolor="red" strokeweight="1.5pt">
+                <v:shape id="Straight Arrow Connector 162" o:spid="_x0000_s1054" type="#_x0000_t32" style="position:absolute;left:1047;top:1714;width:96;height:3620;visibility:visible;mso-wrap-style:square" o:connectortype="straight" o:gfxdata="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" strokecolor="red" strokeweight="1.5pt">
                   <v:stroke endarrow="block" joinstyle="miter"/>
                 </v:shape>
               </v:group>
@@ -5876,7 +5813,7 @@
           <mc:Fallback>
             <w:pict>
               <v:group w14:anchorId="61B17CD5" id="Group 157" o:spid="_x0000_s1055" style="position:absolute;margin-left:149.25pt;margin-top:-12.15pt;width:15.75pt;height:42pt;z-index:251724800" coordsize="2000,5334" o:gfxdata="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">
-                <v:oval id="Oval 158" o:spid="_x0000_s1056" style="position:absolute;width:2000;height:2095;visibility:visible;mso-wrap-style:square;v-text-anchor:middle" o:gfxdata="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" fillcolor="red" stroked="f">
+                <v:oval id="Oval 158" o:spid="_x0000_s1056" style="position:absolute;width:2000;height:2095;visibility:visible;mso-wrap-style:square;v-text-anchor:middle" o:gfxdata="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" fillcolor="red" stroked="f">
                   <v:shadow on="t" color="black" opacity="41287f" offset="0,1.5pt"/>
                   <v:textbox inset="0,0,0,0">
                     <w:txbxContent>
@@ -5899,7 +5836,7 @@
                     </w:txbxContent>
                   </v:textbox>
                 </v:oval>
-                <v:shape id="Straight Arrow Connector 159" o:spid="_x0000_s1057" type="#_x0000_t32" style="position:absolute;left:1047;top:1714;width:96;height:3620;visibility:visible;mso-wrap-style:square" o:connectortype="straight" o:gfxdata="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" strokecolor="red" strokeweight="1.5pt">
+                <v:shape id="Straight Arrow Connector 159" o:spid="_x0000_s1057" type="#_x0000_t32" style="position:absolute;left:1047;top:1714;width:96;height:3620;visibility:visible;mso-wrap-style:square" o:connectortype="straight" o:gfxdata="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" strokecolor="red" strokeweight="1.5pt">
                   <v:stroke endarrow="block" joinstyle="miter"/>
                 </v:shape>
               </v:group>
@@ -6039,7 +5976,7 @@
           <mc:Fallback>
             <w:pict>
               <v:group w14:anchorId="646E159F" id="Group 154" o:spid="_x0000_s1058" style="position:absolute;margin-left:99pt;margin-top:-12.15pt;width:15.75pt;height:42pt;z-index:251722752" coordsize="2000,5334" o:gfxdata="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">
-                <v:oval id="Oval 155" o:spid="_x0000_s1059" style="position:absolute;width:2000;height:2095;visibility:visible;mso-wrap-style:square;v-text-anchor:middle" o:gfxdata="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" fillcolor="red" stroked="f">
+                <v:oval id="Oval 155" o:spid="_x0000_s1059" style="position:absolute;width:2000;height:2095;visibility:visible;mso-wrap-style:square;v-text-anchor:middle" o:gfxdata="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" fillcolor="red" stroked="f">
                   <v:shadow on="t" color="black" opacity="41287f" offset="0,1.5pt"/>
                   <v:textbox inset="0,0,0,0">
                     <w:txbxContent>
@@ -6062,7 +5999,7 @@
                     </w:txbxContent>
                   </v:textbox>
                 </v:oval>
-                <v:shape id="Straight Arrow Connector 156" o:spid="_x0000_s1060" type="#_x0000_t32" style="position:absolute;left:1047;top:1714;width:96;height:3620;visibility:visible;mso-wrap-style:square" o:connectortype="straight" o:gfxdata="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" strokecolor="red" strokeweight="1.5pt">
+                <v:shape id="Straight Arrow Connector 156" o:spid="_x0000_s1060" type="#_x0000_t32" style="position:absolute;left:1047;top:1714;width:96;height:3620;visibility:visible;mso-wrap-style:square" o:connectortype="straight" o:gfxdata="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" strokecolor="red" strokeweight="1.5pt">
                   <v:stroke endarrow="block" joinstyle="miter"/>
                 </v:shape>
               </v:group>
@@ -6202,7 +6139,7 @@
           <mc:Fallback>
             <w:pict>
               <v:group w14:anchorId="35B7E8BD" id="Group 151" o:spid="_x0000_s1061" style="position:absolute;margin-left:45.75pt;margin-top:-12.15pt;width:15.75pt;height:42pt;z-index:251720704" coordsize="2000,5334" o:gfxdata="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">
-                <v:oval id="Oval 152" o:spid="_x0000_s1062" style="position:absolute;width:2000;height:2095;visibility:visible;mso-wrap-style:square;v-text-anchor:middle" o:gfxdata="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" fillcolor="red" stroked="f">
+                <v:oval id="Oval 152" o:spid="_x0000_s1062" style="position:absolute;width:2000;height:2095;visibility:visible;mso-wrap-style:square;v-text-anchor:middle" o:gfxdata="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" fillcolor="red" stroked="f">
                   <v:shadow on="t" color="black" opacity="41287f" offset="0,1.5pt"/>
                   <v:textbox inset="0,0,0,0">
                     <w:txbxContent>
@@ -6225,7 +6162,7 @@
                     </w:txbxContent>
                   </v:textbox>
                 </v:oval>
-                <v:shape id="Straight Arrow Connector 153" o:spid="_x0000_s1063" type="#_x0000_t32" style="position:absolute;left:1047;top:1714;width:96;height:3620;visibility:visible;mso-wrap-style:square" o:connectortype="straight" o:gfxdata="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" strokecolor="red" strokeweight="1.5pt">
+                <v:shape id="Straight Arrow Connector 153" o:spid="_x0000_s1063" type="#_x0000_t32" style="position:absolute;left:1047;top:1714;width:96;height:3620;visibility:visible;mso-wrap-style:square" o:connectortype="straight" o:gfxdata="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" strokecolor="red" strokeweight="1.5pt">
                   <v:stroke endarrow="block" joinstyle="miter"/>
                 </v:shape>
               </v:group>
@@ -6365,7 +6302,7 @@
           <mc:Fallback>
             <w:pict>
               <v:group w14:anchorId="1D4AD237" id="Group 150" o:spid="_x0000_s1064" style="position:absolute;margin-left:9pt;margin-top:-11.4pt;width:15.75pt;height:42pt;z-index:251718656" coordsize="2000,5334" o:gfxdata="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">
-                <v:oval id="Oval 148" o:spid="_x0000_s1065" style="position:absolute;width:2000;height:2095;visibility:visible;mso-wrap-style:square;v-text-anchor:middle" o:gfxdata="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" fillcolor="red" stroked="f">
+                <v:oval id="Oval 148" o:spid="_x0000_s1065" style="position:absolute;width:2000;height:2095;visibility:visible;mso-wrap-style:square;v-text-anchor:middle" o:gfxdata="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" fillcolor="red" stroked="f">
                   <v:shadow on="t" color="black" opacity="41287f" offset="0,1.5pt"/>
                   <v:textbox inset="0,0,0,0">
                     <w:txbxContent>
@@ -6388,7 +6325,7 @@
                     </w:txbxContent>
                   </v:textbox>
                 </v:oval>
-                <v:shape id="Straight Arrow Connector 149" o:spid="_x0000_s1066" type="#_x0000_t32" style="position:absolute;left:1047;top:1714;width:96;height:3620;visibility:visible;mso-wrap-style:square" o:connectortype="straight" o:gfxdata="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" strokecolor="red" strokeweight="1.5pt">
+                <v:shape id="Straight Arrow Connector 149" o:spid="_x0000_s1066" type="#_x0000_t32" style="position:absolute;left:1047;top:1714;width:96;height:3620;visibility:visible;mso-wrap-style:square" o:connectortype="straight" o:gfxdata="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" strokecolor="red" strokeweight="1.5pt">
                   <v:stroke endarrow="block" joinstyle="miter"/>
                 </v:shape>
               </v:group>
@@ -6543,7 +6480,7 @@
           <mc:Fallback>
             <w:pict>
               <v:group id="Group 183" o:spid="_x0000_s1067" style="position:absolute;margin-left:418.5pt;margin-top:14.1pt;width:19.5pt;height:35.25pt;z-index:251746304;mso-width-relative:margin;mso-height-relative:margin" coordsize="247650,447675" o:gfxdata="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">
-                <v:oval id="Oval 179" o:spid="_x0000_s1068" style="position:absolute;top:247650;width:247650;height:200025;visibility:visible;mso-wrap-style:square;v-text-anchor:middle" o:gfxdata="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" fillcolor="red" stroked="f">
+                <v:oval id="Oval 179" o:spid="_x0000_s1068" style="position:absolute;top:247650;width:247650;height:200025;visibility:visible;mso-wrap-style:square;v-text-anchor:middle" o:gfxdata="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" fillcolor="red" stroked="f">
                   <v:shadow on="t" color="black" opacity="41287f" offset="0,1.5pt"/>
                   <v:textbox inset="0,0,0,0">
                     <w:txbxContent>
@@ -6573,7 +6510,7 @@
                     </w:txbxContent>
                   </v:textbox>
                 </v:oval>
-                <v:shape id="Straight Arrow Connector 181" o:spid="_x0000_s1069" type="#_x0000_t32" style="position:absolute;left:85725;width:9525;height:266700;flip:x y;visibility:visible;mso-wrap-style:square" o:connectortype="straight" o:gfxdata="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" strokecolor="red" strokeweight="1.5pt">
+                <v:shape id="Straight Arrow Connector 181" o:spid="_x0000_s1069" type="#_x0000_t32" style="position:absolute;left:85725;width:9525;height:266700;flip:x y;visibility:visible;mso-wrap-style:square" o:connectortype="straight" o:gfxdata="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" strokecolor="red" strokeweight="1.5pt">
                   <v:stroke endarrow="block" joinstyle="miter"/>
                 </v:shape>
               </v:group>
@@ -6713,7 +6650,7 @@
           <mc:Fallback>
             <w:pict>
               <v:group w14:anchorId="2430B8C0" id="Group 182" o:spid="_x0000_s1070" style="position:absolute;margin-left:376.5pt;margin-top:15.6pt;width:15.75pt;height:35.25pt;z-index:251743232" coordsize="200025,447675" o:gfxdata="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">
-                <v:oval id="Oval 178" o:spid="_x0000_s1071" style="position:absolute;top:238125;width:200025;height:209550;visibility:visible;mso-wrap-style:square;v-text-anchor:middle" o:gfxdata="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" fillcolor="red" stroked="f">
+                <v:oval id="Oval 178" o:spid="_x0000_s1071" style="position:absolute;top:238125;width:200025;height:209550;visibility:visible;mso-wrap-style:square;v-text-anchor:middle" o:gfxdata="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" fillcolor="red" stroked="f">
                   <v:shadow on="t" color="black" opacity="41287f" offset="0,1.5pt"/>
                   <v:textbox inset="0,0,0,0">
                     <w:txbxContent>
@@ -6736,7 +6673,7 @@
                     </w:txbxContent>
                   </v:textbox>
                 </v:oval>
-                <v:shape id="Straight Arrow Connector 180" o:spid="_x0000_s1072" type="#_x0000_t32" style="position:absolute;left:95250;width:9525;height:266700;flip:x y;visibility:visible;mso-wrap-style:square" o:connectortype="straight" o:gfxdata="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" strokecolor="red" strokeweight="1.5pt">
+                <v:shape id="Straight Arrow Connector 180" o:spid="_x0000_s1072" type="#_x0000_t32" style="position:absolute;left:95250;width:9525;height:266700;flip:x y;visibility:visible;mso-wrap-style:square" o:connectortype="straight" o:gfxdata="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" strokecolor="red" strokeweight="1.5pt">
                   <v:stroke endarrow="block" joinstyle="miter"/>
                 </v:shape>
               </v:group>
@@ -8552,7 +8489,7 @@
       <w:pPr>
         <w:pStyle w:val="Heading3"/>
       </w:pPr>
-      <w:bookmarkStart w:id="5" w:name="_Toc515920866"/>
+      <w:bookmarkStart w:id="4" w:name="_Toc515920866"/>
       <w:r>
         <w:lastRenderedPageBreak/>
         <w:t xml:space="preserve">Edit </w:t>
@@ -8563,7 +8500,7 @@
       <w:r>
         <w:t>iew attributes</w:t>
       </w:r>
-      <w:bookmarkEnd w:id="5"/>
+      <w:bookmarkEnd w:id="4"/>
     </w:p>
     <w:p>
       <w:pPr>
@@ -10867,7 +10804,15 @@
         <w:t xml:space="preserve">he Attributes window </w:t>
       </w:r>
       <w:r>
-        <w:t xml:space="preserve">will look like below when the TextView “Hello </w:t>
+        <w:t xml:space="preserve">will look like below when the </w:t>
+      </w:r>
+      <w:proofErr w:type="spellStart"/>
+      <w:r>
+        <w:t>TextView</w:t>
+      </w:r>
+      <w:proofErr w:type="spellEnd"/>
+      <w:r>
+        <w:t xml:space="preserve"> “Hello </w:t>
       </w:r>
       <w:proofErr w:type="spellStart"/>
       <w:r>
@@ -10937,7 +10882,7 @@
       <w:pPr>
         <w:pStyle w:val="Heading2"/>
       </w:pPr>
-      <w:bookmarkStart w:id="6" w:name="_Toc515920867"/>
+      <w:bookmarkStart w:id="5" w:name="_Toc515920867"/>
       <w:r>
         <w:lastRenderedPageBreak/>
         <w:t xml:space="preserve">The </w:t>
@@ -10948,7 +10893,7 @@
       <w:r>
         <w:t xml:space="preserve"> View of Layout Editor</w:t>
       </w:r>
-      <w:bookmarkEnd w:id="6"/>
+      <w:bookmarkEnd w:id="5"/>
     </w:p>
     <w:p>
       <w:pPr>
@@ -11262,12 +11207,12 @@
       <w:pPr>
         <w:pStyle w:val="Heading1"/>
       </w:pPr>
-      <w:bookmarkStart w:id="7" w:name="_Toc515920868"/>
+      <w:bookmarkStart w:id="6" w:name="_Toc515920868"/>
       <w:r>
         <w:lastRenderedPageBreak/>
         <w:t>Android Views and View Groups</w:t>
       </w:r>
-      <w:bookmarkEnd w:id="7"/>
+      <w:bookmarkEnd w:id="6"/>
     </w:p>
     <w:p>
       <w:r>
@@ -11932,12 +11877,12 @@
       <w:pPr>
         <w:pStyle w:val="Heading2"/>
       </w:pPr>
-      <w:bookmarkStart w:id="8" w:name="_Toc515920869"/>
+      <w:bookmarkStart w:id="7" w:name="_Toc515920869"/>
       <w:r>
         <w:lastRenderedPageBreak/>
         <w:t>Layout files</w:t>
       </w:r>
-      <w:bookmarkEnd w:id="8"/>
+      <w:bookmarkEnd w:id="7"/>
     </w:p>
     <w:p>
       <w:r>
@@ -12117,11 +12062,11 @@
       <w:pPr>
         <w:pStyle w:val="Heading3"/>
       </w:pPr>
-      <w:bookmarkStart w:id="9" w:name="_Toc515920870"/>
+      <w:bookmarkStart w:id="8" w:name="_Toc515920870"/>
       <w:r>
         <w:t>Create a Layout file</w:t>
       </w:r>
-      <w:bookmarkEnd w:id="9"/>
+      <w:bookmarkEnd w:id="8"/>
     </w:p>
     <w:p>
       <w:r>
@@ -12683,12 +12628,12 @@
       <w:pPr>
         <w:pStyle w:val="Heading3"/>
       </w:pPr>
-      <w:bookmarkStart w:id="10" w:name="_Toc515920871"/>
+      <w:bookmarkStart w:id="9" w:name="_Toc515920871"/>
       <w:r>
         <w:lastRenderedPageBreak/>
         <w:t>Rename a file in Android Studio</w:t>
       </w:r>
-      <w:bookmarkEnd w:id="10"/>
+      <w:bookmarkEnd w:id="9"/>
     </w:p>
     <w:p>
       <w:r>
@@ -13545,11 +13490,11 @@
       <w:pPr>
         <w:pStyle w:val="Heading3"/>
       </w:pPr>
-      <w:bookmarkStart w:id="11" w:name="_Toc515920872"/>
+      <w:bookmarkStart w:id="10" w:name="_Toc515920872"/>
       <w:r>
         <w:t>Compare two files using Android Studio</w:t>
       </w:r>
-      <w:bookmarkEnd w:id="11"/>
+      <w:bookmarkEnd w:id="10"/>
     </w:p>
     <w:p>
       <w:pPr>
@@ -13920,12 +13865,12 @@
       <w:pPr>
         <w:pStyle w:val="Heading3"/>
       </w:pPr>
-      <w:bookmarkStart w:id="12" w:name="_Toc515920873"/>
+      <w:bookmarkStart w:id="11" w:name="_Toc515920873"/>
       <w:r>
         <w:lastRenderedPageBreak/>
         <w:t>Delete a file in Android Studio</w:t>
       </w:r>
-      <w:bookmarkEnd w:id="12"/>
+      <w:bookmarkEnd w:id="11"/>
     </w:p>
     <w:p>
       <w:pPr>
@@ -14213,21 +14158,7 @@
         <w:rPr>
           <w:b/>
         </w:rPr>
-        <w:t xml:space="preserve">Delete </w:t>
-      </w:r>
-      <w:proofErr w:type="spellStart"/>
-      <w:r>
-        <w:rPr>
-          <w:b/>
-        </w:rPr>
-        <w:t>vs</w:t>
-      </w:r>
-      <w:proofErr w:type="spellEnd"/>
-      <w:r>
-        <w:rPr>
-          <w:b/>
-        </w:rPr>
-        <w:t xml:space="preserve"> Safe Delete</w:t>
+        <w:t>Delete vs Safe Delete</w:t>
       </w:r>
       <w:proofErr w:type="gramStart"/>
       <w:r>
@@ -14339,12 +14270,12 @@
       <w:pPr>
         <w:pStyle w:val="Heading1"/>
       </w:pPr>
-      <w:bookmarkStart w:id="13" w:name="_Toc515920874"/>
+      <w:bookmarkStart w:id="12" w:name="_Toc515920874"/>
       <w:r>
         <w:lastRenderedPageBreak/>
         <w:t>Design a User interface</w:t>
       </w:r>
-      <w:bookmarkEnd w:id="13"/>
+      <w:bookmarkEnd w:id="12"/>
     </w:p>
     <w:p>
       <w:r>
@@ -14684,6 +14615,7 @@
         </w:rPr>
         <w:t>&lt;</w:t>
       </w:r>
+      <w:proofErr w:type="spellStart"/>
       <w:r>
         <w:rPr>
           <w:b/>
@@ -14692,7 +14624,18 @@
           <w:sz w:val="18"/>
           <w:szCs w:val="18"/>
         </w:rPr>
-        <w:t xml:space="preserve">RelativeLayout </w:t>
+        <w:t>RelativeLayout</w:t>
+      </w:r>
+      <w:proofErr w:type="spellEnd"/>
+      <w:r>
+        <w:rPr>
+          <w:b/>
+          <w:bCs/>
+          <w:color w:val="000080"/>
+          <w:sz w:val="18"/>
+          <w:szCs w:val="18"/>
+        </w:rPr>
+        <w:t xml:space="preserve"> </w:t>
       </w:r>
       <w:proofErr w:type="spellStart"/>
       <w:r>
@@ -15355,24 +15298,1000 @@
       <w:r>
         <w:t xml:space="preserve"> time to design our first simple UI.</w:t>
       </w:r>
-    </w:p>
-    <w:p>
-      <w:r>
-        <w:t xml:space="preserve">The sketch of the UI needs to be designed:-  </w:t>
-      </w:r>
-    </w:p>
-    <w:p>
-      <w:pPr>
-        <w:jc w:val="center"/>
-      </w:pPr>
+      <w:r>
+        <w:rPr>
+          <w:noProof/>
+        </w:rPr>
+        <w:t xml:space="preserve"> </w:t>
+      </w:r>
+    </w:p>
+    <w:p>
+      <w:r>
+        <w:t>The sketch of the UI needs to be designed</w:t>
+      </w:r>
+      <w:r>
+        <w:t xml:space="preserve"> and the expected android elements and specific </w:t>
+      </w:r>
+      <w:r>
+        <w:t>attributes</w:t>
+      </w:r>
+      <w:r>
+        <w:t xml:space="preserve">:-  </w:t>
+      </w:r>
+    </w:p>
+    <w:p>
+      <w:r>
+        <mc:AlternateContent>
+          <mc:Choice Requires="wps">
+            <w:drawing>
+              <wp:anchor distT="0" distB="0" distL="114300" distR="114300" simplePos="0" relativeHeight="251845632" behindDoc="0" locked="0" layoutInCell="1" allowOverlap="1" wp14:anchorId="5E73DECD" wp14:editId="1E37499F">
+                <wp:simplePos x="0" y="0"/>
+                <wp:positionH relativeFrom="column">
+                  <wp:posOffset>1809749</wp:posOffset>
+                </wp:positionH>
+                <wp:positionV relativeFrom="paragraph">
+                  <wp:posOffset>1621790</wp:posOffset>
+                </wp:positionV>
+                <wp:extent cx="971550" cy="259715"/>
+                <wp:effectExtent l="38100" t="57150" r="19050" b="26035"/>
+                <wp:wrapNone/>
+                <wp:docPr id="78" name="Straight Arrow Connector 78"/>
+                <wp:cNvGraphicFramePr/>
+                <a:graphic xmlns:a="http://schemas.openxmlformats.org/drawingml/2006/main">
+                  <a:graphicData uri="http://schemas.microsoft.com/office/word/2010/wordprocessingShape">
+                    <wps:wsp>
+                      <wps:cNvCnPr/>
+                      <wps:spPr>
+                        <a:xfrm flipH="1" flipV="1">
+                          <a:off x="0" y="0"/>
+                          <a:ext cx="971550" cy="259715"/>
+                        </a:xfrm>
+                        <a:prstGeom prst="straightConnector1">
+                          <a:avLst/>
+                        </a:prstGeom>
+                        <a:ln>
+                          <a:solidFill>
+                            <a:srgbClr val="FF0000"/>
+                          </a:solidFill>
+                          <a:tailEnd type="triangle"/>
+                        </a:ln>
+                      </wps:spPr>
+                      <wps:style>
+                        <a:lnRef idx="3">
+                          <a:schemeClr val="accent2"/>
+                        </a:lnRef>
+                        <a:fillRef idx="0">
+                          <a:schemeClr val="accent2"/>
+                        </a:fillRef>
+                        <a:effectRef idx="2">
+                          <a:schemeClr val="accent2"/>
+                        </a:effectRef>
+                        <a:fontRef idx="minor">
+                          <a:schemeClr val="tx1"/>
+                        </a:fontRef>
+                      </wps:style>
+                      <wps:bodyPr/>
+                    </wps:wsp>
+                  </a:graphicData>
+                </a:graphic>
+                <wp14:sizeRelH relativeFrom="margin">
+                  <wp14:pctWidth>0</wp14:pctWidth>
+                </wp14:sizeRelH>
+                <wp14:sizeRelV relativeFrom="margin">
+                  <wp14:pctHeight>0</wp14:pctHeight>
+                </wp14:sizeRelV>
+              </wp:anchor>
+            </w:drawing>
+          </mc:Choice>
+          <mc:Fallback>
+            <w:pict>
+              <v:shape w14:anchorId="124C7B04" id="Straight Arrow Connector 78" o:spid="_x0000_s1026" type="#_x0000_t32" style="position:absolute;margin-left:142.5pt;margin-top:127.7pt;width:76.5pt;height:20.45pt;flip:x y;z-index:251845632;visibility:visible;mso-wrap-style:square;mso-width-percent:0;mso-height-percent:0;mso-wrap-distance-left:9pt;mso-wrap-distance-top:0;mso-wrap-distance-right:9pt;mso-wrap-distance-bottom:0;mso-position-horizontal:absolute;mso-position-horizontal-relative:text;mso-position-vertical:absolute;mso-position-vertical-relative:text;mso-width-percent:0;mso-height-percent:0;mso-width-relative:margin;mso-height-relative:margin" o:gfxdata="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" strokecolor="red" strokeweight="1.5pt">
+                <v:stroke endarrow="block" joinstyle="miter"/>
+              </v:shape>
+            </w:pict>
+          </mc:Fallback>
+        </mc:AlternateContent>
+      </w:r>
+      <w:r>
+        <mc:AlternateContent>
+          <mc:Choice Requires="wps">
+            <w:drawing>
+              <wp:anchor distT="0" distB="0" distL="114300" distR="114300" simplePos="0" relativeHeight="251844608" behindDoc="0" locked="0" layoutInCell="1" allowOverlap="1" wp14:anchorId="656F7378" wp14:editId="7FAD9F6D">
+                <wp:simplePos x="0" y="0"/>
+                <wp:positionH relativeFrom="column">
+                  <wp:posOffset>1038225</wp:posOffset>
+                </wp:positionH>
+                <wp:positionV relativeFrom="paragraph">
+                  <wp:posOffset>1033780</wp:posOffset>
+                </wp:positionV>
+                <wp:extent cx="1752600" cy="114300"/>
+                <wp:effectExtent l="38100" t="0" r="19050" b="95250"/>
+                <wp:wrapNone/>
+                <wp:docPr id="77" name="Straight Arrow Connector 77"/>
+                <wp:cNvGraphicFramePr/>
+                <a:graphic xmlns:a="http://schemas.openxmlformats.org/drawingml/2006/main">
+                  <a:graphicData uri="http://schemas.microsoft.com/office/word/2010/wordprocessingShape">
+                    <wps:wsp>
+                      <wps:cNvCnPr/>
+                      <wps:spPr>
+                        <a:xfrm flipH="1">
+                          <a:off x="0" y="0"/>
+                          <a:ext cx="1752600" cy="114300"/>
+                        </a:xfrm>
+                        <a:prstGeom prst="straightConnector1">
+                          <a:avLst/>
+                        </a:prstGeom>
+                        <a:ln>
+                          <a:solidFill>
+                            <a:srgbClr val="FF0000"/>
+                          </a:solidFill>
+                          <a:tailEnd type="triangle"/>
+                        </a:ln>
+                      </wps:spPr>
+                      <wps:style>
+                        <a:lnRef idx="3">
+                          <a:schemeClr val="accent2"/>
+                        </a:lnRef>
+                        <a:fillRef idx="0">
+                          <a:schemeClr val="accent2"/>
+                        </a:fillRef>
+                        <a:effectRef idx="2">
+                          <a:schemeClr val="accent2"/>
+                        </a:effectRef>
+                        <a:fontRef idx="minor">
+                          <a:schemeClr val="tx1"/>
+                        </a:fontRef>
+                      </wps:style>
+                      <wps:bodyPr/>
+                    </wps:wsp>
+                  </a:graphicData>
+                </a:graphic>
+                <wp14:sizeRelH relativeFrom="margin">
+                  <wp14:pctWidth>0</wp14:pctWidth>
+                </wp14:sizeRelH>
+                <wp14:sizeRelV relativeFrom="margin">
+                  <wp14:pctHeight>0</wp14:pctHeight>
+                </wp14:sizeRelV>
+              </wp:anchor>
+            </w:drawing>
+          </mc:Choice>
+          <mc:Fallback>
+            <w:pict>
+              <v:shape w14:anchorId="49E1B8BB" id="Straight Arrow Connector 77" o:spid="_x0000_s1026" type="#_x0000_t32" style="position:absolute;margin-left:81.75pt;margin-top:81.4pt;width:138pt;height:9pt;flip:x;z-index:251844608;visibility:visible;mso-wrap-style:square;mso-width-percent:0;mso-height-percent:0;mso-wrap-distance-left:9pt;mso-wrap-distance-top:0;mso-wrap-distance-right:9pt;mso-wrap-distance-bottom:0;mso-position-horizontal:absolute;mso-position-horizontal-relative:text;mso-position-vertical:absolute;mso-position-vertical-relative:text;mso-width-percent:0;mso-height-percent:0;mso-width-relative:margin;mso-height-relative:margin" o:gfxdata="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" strokecolor="red" strokeweight="1.5pt">
+                <v:stroke endarrow="block" joinstyle="miter"/>
+              </v:shape>
+            </w:pict>
+          </mc:Fallback>
+        </mc:AlternateContent>
+      </w:r>
+      <w:r>
+        <mc:AlternateContent>
+          <mc:Choice Requires="wps">
+            <w:drawing>
+              <wp:anchor distT="0" distB="0" distL="114300" distR="114300" simplePos="0" relativeHeight="251842560" behindDoc="0" locked="0" layoutInCell="1" allowOverlap="1" wp14:anchorId="14E2A484" wp14:editId="55CE295A">
+                <wp:simplePos x="0" y="0"/>
+                <wp:positionH relativeFrom="column">
+                  <wp:posOffset>2657474</wp:posOffset>
+                </wp:positionH>
+                <wp:positionV relativeFrom="paragraph">
+                  <wp:posOffset>5080</wp:posOffset>
+                </wp:positionV>
+                <wp:extent cx="3057525" cy="2428875"/>
+                <wp:effectExtent l="0" t="0" r="9525" b="9525"/>
+                <wp:wrapNone/>
+                <wp:docPr id="75" name="Text Box 75"/>
+                <wp:cNvGraphicFramePr/>
+                <a:graphic xmlns:a="http://schemas.openxmlformats.org/drawingml/2006/main">
+                  <a:graphicData uri="http://schemas.microsoft.com/office/word/2010/wordprocessingShape">
+                    <wps:wsp>
+                      <wps:cNvSpPr txBox="1"/>
+                      <wps:spPr>
+                        <a:xfrm>
+                          <a:off x="0" y="0"/>
+                          <a:ext cx="3057525" cy="2428875"/>
+                        </a:xfrm>
+                        <a:prstGeom prst="rect">
+                          <a:avLst/>
+                        </a:prstGeom>
+                        <a:solidFill>
+                          <a:schemeClr val="lt1"/>
+                        </a:solidFill>
+                        <a:ln w="6350">
+                          <a:noFill/>
+                        </a:ln>
+                      </wps:spPr>
+                      <wps:txbx>
+                        <w:txbxContent>
+                          <w:p>
+                            <w:pPr>
+                              <w:pStyle w:val="HTMLPreformatted"/>
+                              <w:numPr>
+                                <w:ilvl w:val="0"/>
+                                <w:numId w:val="31"/>
+                              </w:numPr>
+                              <w:rPr>
+                                <w:rFonts w:asciiTheme="minorHAnsi" w:hAnsiTheme="minorHAnsi" w:cstheme="minorHAnsi"/>
+                                <w:sz w:val="22"/>
+                                <w:szCs w:val="22"/>
+                              </w:rPr>
+                            </w:pPr>
+                            <w:r>
+                              <w:rPr>
+                                <w:rFonts w:asciiTheme="minorHAnsi" w:hAnsiTheme="minorHAnsi" w:cstheme="minorHAnsi"/>
+                                <w:sz w:val="22"/>
+                                <w:szCs w:val="22"/>
+                              </w:rPr>
+                              <w:t xml:space="preserve">Contact number </w:t>
+                            </w:r>
+                            <w:r>
+                              <w:rPr>
+                                <w:rFonts w:asciiTheme="minorHAnsi" w:hAnsiTheme="minorHAnsi" w:cstheme="minorHAnsi"/>
+                                <w:b/>
+                                <w:color w:val="000000" w:themeColor="text1"/>
+                                <w:sz w:val="22"/>
+                                <w:szCs w:val="22"/>
+                              </w:rPr>
+                              <w:t>EditText</w:t>
+                            </w:r>
+                            <w:r>
+                              <w:rPr>
+                                <w:rFonts w:asciiTheme="minorHAnsi" w:hAnsiTheme="minorHAnsi" w:cstheme="minorHAnsi"/>
+                                <w:sz w:val="22"/>
+                                <w:szCs w:val="22"/>
+                              </w:rPr>
+                              <w:t xml:space="preserve">:- </w:t>
+                            </w:r>
+                            <w:r>
+                              <w:rPr>
+                                <w:rFonts w:asciiTheme="minorHAnsi" w:hAnsiTheme="minorHAnsi" w:cstheme="minorHAnsi"/>
+                                <w:b/>
+                                <w:color w:val="002060"/>
+                                <w:sz w:val="22"/>
+                                <w:szCs w:val="22"/>
+                              </w:rPr>
+                              <w:t>Pending</w:t>
+                            </w:r>
+                            <w:r>
+                              <w:rPr>
+                                <w:rFonts w:asciiTheme="minorHAnsi" w:hAnsiTheme="minorHAnsi" w:cstheme="minorHAnsi"/>
+                                <w:sz w:val="22"/>
+                                <w:szCs w:val="22"/>
+                              </w:rPr>
+                              <w:br/>
+                              <w:t xml:space="preserve">id:- </w:t>
+                            </w:r>
+                            <w:proofErr w:type="spellStart"/>
+                            <w:r>
+                              <w:rPr>
+                                <w:rFonts w:asciiTheme="minorHAnsi" w:hAnsiTheme="minorHAnsi" w:cstheme="minorHAnsi"/>
+                                <w:b/>
+                                <w:sz w:val="22"/>
+                                <w:szCs w:val="22"/>
+                              </w:rPr>
+                              <w:t>editTextContactNumber</w:t>
+                            </w:r>
+                            <w:proofErr w:type="spellEnd"/>
+                            <w:r>
+                              <w:rPr>
+                                <w:rFonts w:asciiTheme="minorHAnsi" w:hAnsiTheme="minorHAnsi" w:cstheme="minorHAnsi"/>
+                                <w:sz w:val="22"/>
+                                <w:szCs w:val="22"/>
+                              </w:rPr>
+                              <w:br/>
+                            </w:r>
+                            <w:proofErr w:type="spellStart"/>
+                            <w:r>
+                              <w:rPr>
+                                <w:rFonts w:asciiTheme="minorHAnsi" w:hAnsiTheme="minorHAnsi" w:cstheme="minorHAnsi"/>
+                                <w:sz w:val="22"/>
+                                <w:szCs w:val="22"/>
+                              </w:rPr>
+                              <w:t>inputType</w:t>
+                            </w:r>
+                            <w:proofErr w:type="spellEnd"/>
+                            <w:r>
+                              <w:rPr>
+                                <w:rFonts w:asciiTheme="minorHAnsi" w:hAnsiTheme="minorHAnsi" w:cstheme="minorHAnsi"/>
+                                <w:sz w:val="22"/>
+                                <w:szCs w:val="22"/>
+                              </w:rPr>
+                              <w:t>:-</w:t>
+                            </w:r>
+                            <w:r>
+                              <w:rPr>
+                                <w:rFonts w:asciiTheme="minorHAnsi" w:hAnsiTheme="minorHAnsi" w:cstheme="minorHAnsi"/>
+                                <w:b/>
+                                <w:sz w:val="22"/>
+                                <w:szCs w:val="22"/>
+                              </w:rPr>
+                              <w:t>phone</w:t>
+                            </w:r>
+                            <w:r>
+                              <w:rPr>
+                                <w:rFonts w:asciiTheme="minorHAnsi" w:hAnsiTheme="minorHAnsi" w:cstheme="minorHAnsi"/>
+                                <w:b/>
+                                <w:sz w:val="22"/>
+                                <w:szCs w:val="22"/>
+                              </w:rPr>
+                              <w:br/>
+                            </w:r>
+                            <w:r>
+                              <w:rPr>
+                                <w:rFonts w:asciiTheme="minorHAnsi" w:hAnsiTheme="minorHAnsi" w:cstheme="minorHAnsi"/>
+                                <w:sz w:val="22"/>
+                                <w:szCs w:val="22"/>
+                              </w:rPr>
+                              <w:t>hint:- Contact Number</w:t>
+                            </w:r>
+                            <w:r>
+                              <w:rPr>
+                                <w:rFonts w:asciiTheme="minorHAnsi" w:hAnsiTheme="minorHAnsi" w:cstheme="minorHAnsi"/>
+                                <w:b/>
+                                <w:sz w:val="22"/>
+                                <w:szCs w:val="22"/>
+                              </w:rPr>
+                              <w:br/>
+                            </w:r>
+                          </w:p>
+                          <w:p>
+                            <w:pPr>
+                              <w:pStyle w:val="HTMLPreformatted"/>
+                              <w:numPr>
+                                <w:ilvl w:val="0"/>
+                                <w:numId w:val="31"/>
+                              </w:numPr>
+                              <w:rPr>
+                                <w:rFonts w:asciiTheme="minorHAnsi" w:hAnsiTheme="minorHAnsi" w:cstheme="minorHAnsi"/>
+                                <w:sz w:val="22"/>
+                                <w:szCs w:val="22"/>
+                              </w:rPr>
+                            </w:pPr>
+                            <w:r>
+                              <w:rPr>
+                                <w:rFonts w:asciiTheme="minorHAnsi" w:hAnsiTheme="minorHAnsi" w:cstheme="minorHAnsi"/>
+                                <w:sz w:val="22"/>
+                                <w:szCs w:val="22"/>
+                              </w:rPr>
+                              <w:t xml:space="preserve">Message </w:t>
+                            </w:r>
+                            <w:r>
+                              <w:rPr>
+                                <w:rFonts w:asciiTheme="minorHAnsi" w:hAnsiTheme="minorHAnsi" w:cstheme="minorHAnsi"/>
+                                <w:b/>
+                                <w:color w:val="000000" w:themeColor="text1"/>
+                                <w:sz w:val="22"/>
+                                <w:szCs w:val="22"/>
+                              </w:rPr>
+                              <w:t>EditText</w:t>
+                            </w:r>
+                            <w:r>
+                              <w:rPr>
+                                <w:rFonts w:asciiTheme="minorHAnsi" w:hAnsiTheme="minorHAnsi" w:cstheme="minorHAnsi"/>
+                                <w:sz w:val="22"/>
+                                <w:szCs w:val="22"/>
+                              </w:rPr>
+                              <w:t xml:space="preserve">:-  </w:t>
+                            </w:r>
+                            <w:r>
+                              <w:rPr>
+                                <w:rFonts w:asciiTheme="minorHAnsi" w:hAnsiTheme="minorHAnsi" w:cstheme="minorHAnsi"/>
+                                <w:b/>
+                                <w:color w:val="002060"/>
+                                <w:sz w:val="22"/>
+                                <w:szCs w:val="22"/>
+                              </w:rPr>
+                              <w:t>Pending</w:t>
+                            </w:r>
+                            <w:r>
+                              <w:rPr>
+                                <w:rFonts w:asciiTheme="minorHAnsi" w:hAnsiTheme="minorHAnsi" w:cstheme="minorHAnsi"/>
+                                <w:sz w:val="22"/>
+                                <w:szCs w:val="22"/>
+                              </w:rPr>
+                              <w:br/>
+                              <w:t xml:space="preserve">id:- </w:t>
+                            </w:r>
+                            <w:proofErr w:type="spellStart"/>
+                            <w:r>
+                              <w:rPr>
+                                <w:rFonts w:asciiTheme="minorHAnsi" w:hAnsiTheme="minorHAnsi" w:cstheme="minorHAnsi"/>
+                                <w:b/>
+                                <w:sz w:val="22"/>
+                                <w:szCs w:val="22"/>
+                              </w:rPr>
+                              <w:t>editTextMessage</w:t>
+                            </w:r>
+                            <w:proofErr w:type="spellEnd"/>
+                            <w:r>
+                              <w:rPr>
+                                <w:rFonts w:asciiTheme="minorHAnsi" w:hAnsiTheme="minorHAnsi" w:cstheme="minorHAnsi"/>
+                                <w:b/>
+                                <w:sz w:val="22"/>
+                                <w:szCs w:val="22"/>
+                              </w:rPr>
+                              <w:br/>
+                            </w:r>
+                            <w:proofErr w:type="spellStart"/>
+                            <w:r>
+                              <w:rPr>
+                                <w:rFonts w:asciiTheme="minorHAnsi" w:hAnsiTheme="minorHAnsi" w:cstheme="minorHAnsi"/>
+                                <w:sz w:val="22"/>
+                                <w:szCs w:val="22"/>
+                              </w:rPr>
+                              <w:t>inputType</w:t>
+                            </w:r>
+                            <w:proofErr w:type="spellEnd"/>
+                            <w:r>
+                              <w:rPr>
+                                <w:rFonts w:asciiTheme="minorHAnsi" w:hAnsiTheme="minorHAnsi" w:cstheme="minorHAnsi"/>
+                                <w:b/>
+                                <w:sz w:val="22"/>
+                                <w:szCs w:val="22"/>
+                              </w:rPr>
+                              <w:t>:-</w:t>
+                            </w:r>
+                            <w:proofErr w:type="spellStart"/>
+                            <w:r>
+                              <w:rPr>
+                                <w:rFonts w:asciiTheme="minorHAnsi" w:hAnsiTheme="minorHAnsi" w:cstheme="minorHAnsi"/>
+                                <w:b/>
+                                <w:sz w:val="22"/>
+                                <w:szCs w:val="22"/>
+                              </w:rPr>
+                              <w:t>text|textLongMessage</w:t>
+                            </w:r>
+                            <w:proofErr w:type="spellEnd"/>
+                            <w:r>
+                              <w:rPr>
+                                <w:rFonts w:asciiTheme="minorHAnsi" w:hAnsiTheme="minorHAnsi" w:cstheme="minorHAnsi"/>
+                                <w:b/>
+                                <w:sz w:val="22"/>
+                                <w:szCs w:val="22"/>
+                              </w:rPr>
+                              <w:br/>
+                            </w:r>
+                            <w:r>
+                              <w:rPr>
+                                <w:rFonts w:asciiTheme="minorHAnsi" w:hAnsiTheme="minorHAnsi" w:cstheme="minorHAnsi"/>
+                                <w:sz w:val="22"/>
+                                <w:szCs w:val="22"/>
+                              </w:rPr>
+                              <w:t>hint:- Message</w:t>
+                            </w:r>
+                            <w:r>
+                              <w:rPr>
+                                <w:rFonts w:asciiTheme="minorHAnsi" w:hAnsiTheme="minorHAnsi" w:cstheme="minorHAnsi"/>
+                                <w:sz w:val="22"/>
+                                <w:szCs w:val="22"/>
+                              </w:rPr>
+                              <w:br/>
+                            </w:r>
+                          </w:p>
+                          <w:p>
+                            <w:pPr>
+                              <w:pStyle w:val="HTMLPreformatted"/>
+                              <w:numPr>
+                                <w:ilvl w:val="0"/>
+                                <w:numId w:val="31"/>
+                              </w:numPr>
+                              <w:rPr>
+                                <w:rFonts w:asciiTheme="minorHAnsi" w:hAnsiTheme="minorHAnsi" w:cstheme="minorHAnsi"/>
+                              </w:rPr>
+                            </w:pPr>
+                            <w:r>
+                              <w:rPr>
+                                <w:rFonts w:asciiTheme="minorHAnsi" w:hAnsiTheme="minorHAnsi" w:cstheme="minorHAnsi"/>
+                                <w:sz w:val="22"/>
+                                <w:szCs w:val="22"/>
+                              </w:rPr>
+                              <w:t xml:space="preserve">Send </w:t>
+                            </w:r>
+                            <w:r>
+                              <w:rPr>
+                                <w:rFonts w:asciiTheme="minorHAnsi" w:hAnsiTheme="minorHAnsi" w:cstheme="minorHAnsi"/>
+                                <w:b/>
+                                <w:sz w:val="22"/>
+                                <w:szCs w:val="22"/>
+                              </w:rPr>
+                              <w:t>Button</w:t>
+                            </w:r>
+                            <w:r>
+                              <w:rPr>
+                                <w:rFonts w:asciiTheme="minorHAnsi" w:hAnsiTheme="minorHAnsi" w:cstheme="minorHAnsi"/>
+                                <w:sz w:val="22"/>
+                                <w:szCs w:val="22"/>
+                              </w:rPr>
+                              <w:t xml:space="preserve">:-  </w:t>
+                            </w:r>
+                            <w:r>
+                              <w:rPr>
+                                <w:rFonts w:asciiTheme="minorHAnsi" w:hAnsiTheme="minorHAnsi" w:cstheme="minorHAnsi"/>
+                                <w:b/>
+                                <w:color w:val="002060"/>
+                                <w:sz w:val="22"/>
+                                <w:szCs w:val="22"/>
+                              </w:rPr>
+                              <w:t>Pending</w:t>
+                            </w:r>
+                            <w:r>
+                              <w:rPr>
+                                <w:rFonts w:asciiTheme="minorHAnsi" w:hAnsiTheme="minorHAnsi" w:cstheme="minorHAnsi"/>
+                                <w:sz w:val="22"/>
+                                <w:szCs w:val="22"/>
+                              </w:rPr>
+                              <w:br/>
+                              <w:t xml:space="preserve">id:- </w:t>
+                            </w:r>
+                            <w:proofErr w:type="spellStart"/>
+                            <w:r>
+                              <w:rPr>
+                                <w:rFonts w:asciiTheme="minorHAnsi" w:hAnsiTheme="minorHAnsi" w:cstheme="minorHAnsi"/>
+                                <w:sz w:val="22"/>
+                                <w:szCs w:val="22"/>
+                              </w:rPr>
+                              <w:t>buttonSend</w:t>
+                            </w:r>
+                            <w:proofErr w:type="spellEnd"/>
+                            <w:r>
+                              <w:rPr>
+                                <w:rFonts w:asciiTheme="minorHAnsi" w:hAnsiTheme="minorHAnsi" w:cstheme="minorHAnsi"/>
+                                <w:sz w:val="22"/>
+                                <w:szCs w:val="22"/>
+                              </w:rPr>
+                              <w:br/>
+                            </w:r>
+                          </w:p>
+                        </w:txbxContent>
+                      </wps:txbx>
+                      <wps:bodyPr rot="0" spcFirstLastPara="0" vertOverflow="overflow" horzOverflow="overflow" vert="horz" wrap="square" lIns="91440" tIns="45720" rIns="91440" bIns="45720" numCol="1" spcCol="0" rtlCol="0" fromWordArt="0" anchor="t" anchorCtr="0" forceAA="0" compatLnSpc="1">
+                        <a:prstTxWarp prst="textNoShape">
+                          <a:avLst/>
+                        </a:prstTxWarp>
+                        <a:noAutofit/>
+                      </wps:bodyPr>
+                    </wps:wsp>
+                  </a:graphicData>
+                </a:graphic>
+                <wp14:sizeRelH relativeFrom="margin">
+                  <wp14:pctWidth>0</wp14:pctWidth>
+                </wp14:sizeRelH>
+                <wp14:sizeRelV relativeFrom="margin">
+                  <wp14:pctHeight>0</wp14:pctHeight>
+                </wp14:sizeRelV>
+              </wp:anchor>
+            </w:drawing>
+          </mc:Choice>
+          <mc:Fallback>
+            <w:pict>
+              <v:shape w14:anchorId="14E2A484" id="Text Box 75" o:spid="_x0000_s1095" type="#_x0000_t202" style="position:absolute;margin-left:209.25pt;margin-top:.4pt;width:240.75pt;height:191.25pt;z-index:251842560;visibility:visible;mso-wrap-style:square;mso-width-percent:0;mso-height-percent:0;mso-wrap-distance-left:9pt;mso-wrap-distance-top:0;mso-wrap-distance-right:9pt;mso-wrap-distance-bottom:0;mso-position-horizontal:absolute;mso-position-horizontal-relative:text;mso-position-vertical:absolute;mso-position-vertical-relative:text;mso-width-percent:0;mso-height-percent:0;mso-width-relative:margin;mso-height-relative:margin;v-text-anchor:top" o:gfxdata="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" fillcolor="white [3201]" stroked="f" strokeweight=".5pt">
+                <v:textbox>
+                  <w:txbxContent>
+                    <w:p>
+                      <w:pPr>
+                        <w:pStyle w:val="HTMLPreformatted"/>
+                        <w:numPr>
+                          <w:ilvl w:val="0"/>
+                          <w:numId w:val="31"/>
+                        </w:numPr>
+                        <w:rPr>
+                          <w:rFonts w:asciiTheme="minorHAnsi" w:hAnsiTheme="minorHAnsi" w:cstheme="minorHAnsi"/>
+                          <w:sz w:val="22"/>
+                          <w:szCs w:val="22"/>
+                        </w:rPr>
+                      </w:pPr>
+                      <w:r>
+                        <w:rPr>
+                          <w:rFonts w:asciiTheme="minorHAnsi" w:hAnsiTheme="minorHAnsi" w:cstheme="minorHAnsi"/>
+                          <w:sz w:val="22"/>
+                          <w:szCs w:val="22"/>
+                        </w:rPr>
+                        <w:t xml:space="preserve">Contact number </w:t>
+                      </w:r>
+                      <w:r>
+                        <w:rPr>
+                          <w:rFonts w:asciiTheme="minorHAnsi" w:hAnsiTheme="minorHAnsi" w:cstheme="minorHAnsi"/>
+                          <w:b/>
+                          <w:color w:val="000000" w:themeColor="text1"/>
+                          <w:sz w:val="22"/>
+                          <w:szCs w:val="22"/>
+                        </w:rPr>
+                        <w:t>EditText</w:t>
+                      </w:r>
+                      <w:r>
+                        <w:rPr>
+                          <w:rFonts w:asciiTheme="minorHAnsi" w:hAnsiTheme="minorHAnsi" w:cstheme="minorHAnsi"/>
+                          <w:sz w:val="22"/>
+                          <w:szCs w:val="22"/>
+                        </w:rPr>
+                        <w:t xml:space="preserve">:- </w:t>
+                      </w:r>
+                      <w:r>
+                        <w:rPr>
+                          <w:rFonts w:asciiTheme="minorHAnsi" w:hAnsiTheme="minorHAnsi" w:cstheme="minorHAnsi"/>
+                          <w:b/>
+                          <w:color w:val="002060"/>
+                          <w:sz w:val="22"/>
+                          <w:szCs w:val="22"/>
+                        </w:rPr>
+                        <w:t>Pending</w:t>
+                      </w:r>
+                      <w:r>
+                        <w:rPr>
+                          <w:rFonts w:asciiTheme="minorHAnsi" w:hAnsiTheme="minorHAnsi" w:cstheme="minorHAnsi"/>
+                          <w:sz w:val="22"/>
+                          <w:szCs w:val="22"/>
+                        </w:rPr>
+                        <w:br/>
+                        <w:t xml:space="preserve">id:- </w:t>
+                      </w:r>
+                      <w:proofErr w:type="spellStart"/>
+                      <w:r>
+                        <w:rPr>
+                          <w:rFonts w:asciiTheme="minorHAnsi" w:hAnsiTheme="minorHAnsi" w:cstheme="minorHAnsi"/>
+                          <w:b/>
+                          <w:sz w:val="22"/>
+                          <w:szCs w:val="22"/>
+                        </w:rPr>
+                        <w:t>editTextContactNumber</w:t>
+                      </w:r>
+                      <w:proofErr w:type="spellEnd"/>
+                      <w:r>
+                        <w:rPr>
+                          <w:rFonts w:asciiTheme="minorHAnsi" w:hAnsiTheme="minorHAnsi" w:cstheme="minorHAnsi"/>
+                          <w:sz w:val="22"/>
+                          <w:szCs w:val="22"/>
+                        </w:rPr>
+                        <w:br/>
+                      </w:r>
+                      <w:proofErr w:type="spellStart"/>
+                      <w:r>
+                        <w:rPr>
+                          <w:rFonts w:asciiTheme="minorHAnsi" w:hAnsiTheme="minorHAnsi" w:cstheme="minorHAnsi"/>
+                          <w:sz w:val="22"/>
+                          <w:szCs w:val="22"/>
+                        </w:rPr>
+                        <w:t>inputType</w:t>
+                      </w:r>
+                      <w:proofErr w:type="spellEnd"/>
+                      <w:r>
+                        <w:rPr>
+                          <w:rFonts w:asciiTheme="minorHAnsi" w:hAnsiTheme="minorHAnsi" w:cstheme="minorHAnsi"/>
+                          <w:sz w:val="22"/>
+                          <w:szCs w:val="22"/>
+                        </w:rPr>
+                        <w:t>:-</w:t>
+                      </w:r>
+                      <w:r>
+                        <w:rPr>
+                          <w:rFonts w:asciiTheme="minorHAnsi" w:hAnsiTheme="minorHAnsi" w:cstheme="minorHAnsi"/>
+                          <w:b/>
+                          <w:sz w:val="22"/>
+                          <w:szCs w:val="22"/>
+                        </w:rPr>
+                        <w:t>phone</w:t>
+                      </w:r>
+                      <w:r>
+                        <w:rPr>
+                          <w:rFonts w:asciiTheme="minorHAnsi" w:hAnsiTheme="minorHAnsi" w:cstheme="minorHAnsi"/>
+                          <w:b/>
+                          <w:sz w:val="22"/>
+                          <w:szCs w:val="22"/>
+                        </w:rPr>
+                        <w:br/>
+                      </w:r>
+                      <w:r>
+                        <w:rPr>
+                          <w:rFonts w:asciiTheme="minorHAnsi" w:hAnsiTheme="minorHAnsi" w:cstheme="minorHAnsi"/>
+                          <w:sz w:val="22"/>
+                          <w:szCs w:val="22"/>
+                        </w:rPr>
+                        <w:t>hint:- Contact Number</w:t>
+                      </w:r>
+                      <w:r>
+                        <w:rPr>
+                          <w:rFonts w:asciiTheme="minorHAnsi" w:hAnsiTheme="minorHAnsi" w:cstheme="minorHAnsi"/>
+                          <w:b/>
+                          <w:sz w:val="22"/>
+                          <w:szCs w:val="22"/>
+                        </w:rPr>
+                        <w:br/>
+                      </w:r>
+                    </w:p>
+                    <w:p>
+                      <w:pPr>
+                        <w:pStyle w:val="HTMLPreformatted"/>
+                        <w:numPr>
+                          <w:ilvl w:val="0"/>
+                          <w:numId w:val="31"/>
+                        </w:numPr>
+                        <w:rPr>
+                          <w:rFonts w:asciiTheme="minorHAnsi" w:hAnsiTheme="minorHAnsi" w:cstheme="minorHAnsi"/>
+                          <w:sz w:val="22"/>
+                          <w:szCs w:val="22"/>
+                        </w:rPr>
+                      </w:pPr>
+                      <w:r>
+                        <w:rPr>
+                          <w:rFonts w:asciiTheme="minorHAnsi" w:hAnsiTheme="minorHAnsi" w:cstheme="minorHAnsi"/>
+                          <w:sz w:val="22"/>
+                          <w:szCs w:val="22"/>
+                        </w:rPr>
+                        <w:t xml:space="preserve">Message </w:t>
+                      </w:r>
+                      <w:r>
+                        <w:rPr>
+                          <w:rFonts w:asciiTheme="minorHAnsi" w:hAnsiTheme="minorHAnsi" w:cstheme="minorHAnsi"/>
+                          <w:b/>
+                          <w:color w:val="000000" w:themeColor="text1"/>
+                          <w:sz w:val="22"/>
+                          <w:szCs w:val="22"/>
+                        </w:rPr>
+                        <w:t>EditText</w:t>
+                      </w:r>
+                      <w:r>
+                        <w:rPr>
+                          <w:rFonts w:asciiTheme="minorHAnsi" w:hAnsiTheme="minorHAnsi" w:cstheme="minorHAnsi"/>
+                          <w:sz w:val="22"/>
+                          <w:szCs w:val="22"/>
+                        </w:rPr>
+                        <w:t xml:space="preserve">:-  </w:t>
+                      </w:r>
+                      <w:r>
+                        <w:rPr>
+                          <w:rFonts w:asciiTheme="minorHAnsi" w:hAnsiTheme="minorHAnsi" w:cstheme="minorHAnsi"/>
+                          <w:b/>
+                          <w:color w:val="002060"/>
+                          <w:sz w:val="22"/>
+                          <w:szCs w:val="22"/>
+                        </w:rPr>
+                        <w:t>Pending</w:t>
+                      </w:r>
+                      <w:r>
+                        <w:rPr>
+                          <w:rFonts w:asciiTheme="minorHAnsi" w:hAnsiTheme="minorHAnsi" w:cstheme="minorHAnsi"/>
+                          <w:sz w:val="22"/>
+                          <w:szCs w:val="22"/>
+                        </w:rPr>
+                        <w:br/>
+                        <w:t xml:space="preserve">id:- </w:t>
+                      </w:r>
+                      <w:proofErr w:type="spellStart"/>
+                      <w:r>
+                        <w:rPr>
+                          <w:rFonts w:asciiTheme="minorHAnsi" w:hAnsiTheme="minorHAnsi" w:cstheme="minorHAnsi"/>
+                          <w:b/>
+                          <w:sz w:val="22"/>
+                          <w:szCs w:val="22"/>
+                        </w:rPr>
+                        <w:t>editTextMessage</w:t>
+                      </w:r>
+                      <w:proofErr w:type="spellEnd"/>
+                      <w:r>
+                        <w:rPr>
+                          <w:rFonts w:asciiTheme="minorHAnsi" w:hAnsiTheme="minorHAnsi" w:cstheme="minorHAnsi"/>
+                          <w:b/>
+                          <w:sz w:val="22"/>
+                          <w:szCs w:val="22"/>
+                        </w:rPr>
+                        <w:br/>
+                      </w:r>
+                      <w:proofErr w:type="spellStart"/>
+                      <w:r>
+                        <w:rPr>
+                          <w:rFonts w:asciiTheme="minorHAnsi" w:hAnsiTheme="minorHAnsi" w:cstheme="minorHAnsi"/>
+                          <w:sz w:val="22"/>
+                          <w:szCs w:val="22"/>
+                        </w:rPr>
+                        <w:t>inputType</w:t>
+                      </w:r>
+                      <w:proofErr w:type="spellEnd"/>
+                      <w:r>
+                        <w:rPr>
+                          <w:rFonts w:asciiTheme="minorHAnsi" w:hAnsiTheme="minorHAnsi" w:cstheme="minorHAnsi"/>
+                          <w:b/>
+                          <w:sz w:val="22"/>
+                          <w:szCs w:val="22"/>
+                        </w:rPr>
+                        <w:t>:-</w:t>
+                      </w:r>
+                      <w:proofErr w:type="spellStart"/>
+                      <w:r>
+                        <w:rPr>
+                          <w:rFonts w:asciiTheme="minorHAnsi" w:hAnsiTheme="minorHAnsi" w:cstheme="minorHAnsi"/>
+                          <w:b/>
+                          <w:sz w:val="22"/>
+                          <w:szCs w:val="22"/>
+                        </w:rPr>
+                        <w:t>text|textLongMessage</w:t>
+                      </w:r>
+                      <w:proofErr w:type="spellEnd"/>
+                      <w:r>
+                        <w:rPr>
+                          <w:rFonts w:asciiTheme="minorHAnsi" w:hAnsiTheme="minorHAnsi" w:cstheme="minorHAnsi"/>
+                          <w:b/>
+                          <w:sz w:val="22"/>
+                          <w:szCs w:val="22"/>
+                        </w:rPr>
+                        <w:br/>
+                      </w:r>
+                      <w:r>
+                        <w:rPr>
+                          <w:rFonts w:asciiTheme="minorHAnsi" w:hAnsiTheme="minorHAnsi" w:cstheme="minorHAnsi"/>
+                          <w:sz w:val="22"/>
+                          <w:szCs w:val="22"/>
+                        </w:rPr>
+                        <w:t>hint:- Message</w:t>
+                      </w:r>
+                      <w:r>
+                        <w:rPr>
+                          <w:rFonts w:asciiTheme="minorHAnsi" w:hAnsiTheme="minorHAnsi" w:cstheme="minorHAnsi"/>
+                          <w:sz w:val="22"/>
+                          <w:szCs w:val="22"/>
+                        </w:rPr>
+                        <w:br/>
+                      </w:r>
+                    </w:p>
+                    <w:p>
+                      <w:pPr>
+                        <w:pStyle w:val="HTMLPreformatted"/>
+                        <w:numPr>
+                          <w:ilvl w:val="0"/>
+                          <w:numId w:val="31"/>
+                        </w:numPr>
+                        <w:rPr>
+                          <w:rFonts w:asciiTheme="minorHAnsi" w:hAnsiTheme="minorHAnsi" w:cstheme="minorHAnsi"/>
+                        </w:rPr>
+                      </w:pPr>
+                      <w:r>
+                        <w:rPr>
+                          <w:rFonts w:asciiTheme="minorHAnsi" w:hAnsiTheme="minorHAnsi" w:cstheme="minorHAnsi"/>
+                          <w:sz w:val="22"/>
+                          <w:szCs w:val="22"/>
+                        </w:rPr>
+                        <w:t xml:space="preserve">Send </w:t>
+                      </w:r>
+                      <w:r>
+                        <w:rPr>
+                          <w:rFonts w:asciiTheme="minorHAnsi" w:hAnsiTheme="minorHAnsi" w:cstheme="minorHAnsi"/>
+                          <w:b/>
+                          <w:sz w:val="22"/>
+                          <w:szCs w:val="22"/>
+                        </w:rPr>
+                        <w:t>Button</w:t>
+                      </w:r>
+                      <w:r>
+                        <w:rPr>
+                          <w:rFonts w:asciiTheme="minorHAnsi" w:hAnsiTheme="minorHAnsi" w:cstheme="minorHAnsi"/>
+                          <w:sz w:val="22"/>
+                          <w:szCs w:val="22"/>
+                        </w:rPr>
+                        <w:t xml:space="preserve">:-  </w:t>
+                      </w:r>
+                      <w:r>
+                        <w:rPr>
+                          <w:rFonts w:asciiTheme="minorHAnsi" w:hAnsiTheme="minorHAnsi" w:cstheme="minorHAnsi"/>
+                          <w:b/>
+                          <w:color w:val="002060"/>
+                          <w:sz w:val="22"/>
+                          <w:szCs w:val="22"/>
+                        </w:rPr>
+                        <w:t>Pending</w:t>
+                      </w:r>
+                      <w:r>
+                        <w:rPr>
+                          <w:rFonts w:asciiTheme="minorHAnsi" w:hAnsiTheme="minorHAnsi" w:cstheme="minorHAnsi"/>
+                          <w:sz w:val="22"/>
+                          <w:szCs w:val="22"/>
+                        </w:rPr>
+                        <w:br/>
+                        <w:t xml:space="preserve">id:- </w:t>
+                      </w:r>
+                      <w:proofErr w:type="spellStart"/>
+                      <w:r>
+                        <w:rPr>
+                          <w:rFonts w:asciiTheme="minorHAnsi" w:hAnsiTheme="minorHAnsi" w:cstheme="minorHAnsi"/>
+                          <w:sz w:val="22"/>
+                          <w:szCs w:val="22"/>
+                        </w:rPr>
+                        <w:t>buttonSend</w:t>
+                      </w:r>
+                      <w:proofErr w:type="spellEnd"/>
+                      <w:r>
+                        <w:rPr>
+                          <w:rFonts w:asciiTheme="minorHAnsi" w:hAnsiTheme="minorHAnsi" w:cstheme="minorHAnsi"/>
+                          <w:sz w:val="22"/>
+                          <w:szCs w:val="22"/>
+                        </w:rPr>
+                        <w:br/>
+                      </w:r>
+                    </w:p>
+                  </w:txbxContent>
+                </v:textbox>
+              </v:shape>
+            </w:pict>
+          </mc:Fallback>
+        </mc:AlternateContent>
+      </w:r>
+      <w:r>
+        <mc:AlternateContent>
+          <mc:Choice Requires="wps">
+            <w:drawing>
+              <wp:anchor distT="0" distB="0" distL="114300" distR="114300" simplePos="0" relativeHeight="251843584" behindDoc="0" locked="0" layoutInCell="1" allowOverlap="1" wp14:anchorId="0A3FFE6A" wp14:editId="540FDEE8">
+                <wp:simplePos x="0" y="0"/>
+                <wp:positionH relativeFrom="column">
+                  <wp:posOffset>972185</wp:posOffset>
+                </wp:positionH>
+                <wp:positionV relativeFrom="paragraph">
+                  <wp:posOffset>152400</wp:posOffset>
+                </wp:positionV>
+                <wp:extent cx="1847850" cy="495300"/>
+                <wp:effectExtent l="38100" t="0" r="19050" b="76200"/>
+                <wp:wrapNone/>
+                <wp:docPr id="76" name="Straight Arrow Connector 76"/>
+                <wp:cNvGraphicFramePr/>
+                <a:graphic xmlns:a="http://schemas.openxmlformats.org/drawingml/2006/main">
+                  <a:graphicData uri="http://schemas.microsoft.com/office/word/2010/wordprocessingShape">
+                    <wps:wsp>
+                      <wps:cNvCnPr/>
+                      <wps:spPr>
+                        <a:xfrm flipH="1">
+                          <a:off x="0" y="0"/>
+                          <a:ext cx="1847850" cy="495300"/>
+                        </a:xfrm>
+                        <a:prstGeom prst="straightConnector1">
+                          <a:avLst/>
+                        </a:prstGeom>
+                        <a:ln>
+                          <a:solidFill>
+                            <a:srgbClr val="FF0000"/>
+                          </a:solidFill>
+                          <a:tailEnd type="triangle"/>
+                        </a:ln>
+                      </wps:spPr>
+                      <wps:style>
+                        <a:lnRef idx="3">
+                          <a:schemeClr val="accent2"/>
+                        </a:lnRef>
+                        <a:fillRef idx="0">
+                          <a:schemeClr val="accent2"/>
+                        </a:fillRef>
+                        <a:effectRef idx="2">
+                          <a:schemeClr val="accent2"/>
+                        </a:effectRef>
+                        <a:fontRef idx="minor">
+                          <a:schemeClr val="tx1"/>
+                        </a:fontRef>
+                      </wps:style>
+                      <wps:bodyPr/>
+                    </wps:wsp>
+                  </a:graphicData>
+                </a:graphic>
+                <wp14:sizeRelH relativeFrom="margin">
+                  <wp14:pctWidth>0</wp14:pctWidth>
+                </wp14:sizeRelH>
+                <wp14:sizeRelV relativeFrom="margin">
+                  <wp14:pctHeight>0</wp14:pctHeight>
+                </wp14:sizeRelV>
+              </wp:anchor>
+            </w:drawing>
+          </mc:Choice>
+          <mc:Fallback>
+            <w:pict>
+              <v:shape w14:anchorId="04D679A8" id="Straight Arrow Connector 76" o:spid="_x0000_s1026" type="#_x0000_t32" style="position:absolute;margin-left:76.55pt;margin-top:12pt;width:145.5pt;height:39pt;flip:x;z-index:251843584;visibility:visible;mso-wrap-style:square;mso-width-percent:0;mso-height-percent:0;mso-wrap-distance-left:9pt;mso-wrap-distance-top:0;mso-wrap-distance-right:9pt;mso-wrap-distance-bottom:0;mso-position-horizontal:absolute;mso-position-horizontal-relative:text;mso-position-vertical:absolute;mso-position-vertical-relative:text;mso-width-percent:0;mso-height-percent:0;mso-width-relative:margin;mso-height-relative:margin" o:gfxdata="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" strokecolor="red" strokeweight="1.5pt">
+                <v:stroke endarrow="block" joinstyle="miter"/>
+              </v:shape>
+            </w:pict>
+          </mc:Fallback>
+        </mc:AlternateContent>
+      </w:r>
       <w:r>
         <w:rPr>
           <w:noProof/>
         </w:rPr>
         <w:drawing>
           <wp:inline distT="0" distB="0" distL="0" distR="0">
-            <wp:extent cx="2028825" cy="2071861"/>
-            <wp:effectExtent l="19050" t="19050" r="9525" b="24130"/>
+            <wp:extent cx="2028344" cy="2295525"/>
+            <wp:effectExtent l="19050" t="19050" r="10160" b="9525"/>
             <wp:docPr id="9" name="Picture 9"/>
             <wp:cNvGraphicFramePr>
               <a:graphicFrameLocks xmlns:a="http://schemas.openxmlformats.org/drawingml/2006/main" noChangeAspect="1"/>
@@ -15399,7 +16318,7 @@
                   <pic:spPr>
                     <a:xfrm>
                       <a:off x="0" y="0"/>
-                      <a:ext cx="2040393" cy="2083675"/>
+                      <a:ext cx="2042098" cy="2311091"/>
                     </a:xfrm>
                     <a:prstGeom prst="rect">
                       <a:avLst/>
@@ -15519,8 +16438,8 @@
         </w:rPr>
         <w:drawing>
           <wp:inline distT="0" distB="0" distL="0" distR="0">
-            <wp:extent cx="5549194" cy="4610100"/>
-            <wp:effectExtent l="19050" t="19050" r="13970" b="19050"/>
+            <wp:extent cx="5362575" cy="4496058"/>
+            <wp:effectExtent l="19050" t="19050" r="9525" b="19050"/>
             <wp:docPr id="10" name="Picture 10"/>
             <wp:cNvGraphicFramePr>
               <a:graphicFrameLocks xmlns:a="http://schemas.openxmlformats.org/drawingml/2006/main" noChangeAspect="1"/>
@@ -15550,7 +16469,7 @@
                   <pic:spPr bwMode="auto">
                     <a:xfrm>
                       <a:off x="0" y="0"/>
-                      <a:ext cx="5590487" cy="4644405"/>
+                      <a:ext cx="5427285" cy="4550312"/>
                     </a:xfrm>
                     <a:prstGeom prst="rect">
                       <a:avLst/>
@@ -17150,13 +18069,7 @@
         </w:numPr>
       </w:pPr>
       <w:r>
-        <w:t>Enter a static text as shown above (</w:t>
-      </w:r>
-      <w:r>
-        <w:t>a value like</w:t>
-      </w:r>
-      <w:r>
-        <w:t xml:space="preserve"> “Contact Number”)</w:t>
+        <w:t>Enter a static text as shown above (a value like “Contact Number”)</w:t>
       </w:r>
     </w:p>
     <w:p>
@@ -17192,12 +18105,12 @@
       <w:pPr>
         <w:pStyle w:val="Heading2"/>
       </w:pPr>
-      <w:bookmarkStart w:id="14" w:name="_Toc515920875"/>
+      <w:bookmarkStart w:id="13" w:name="_Toc515920875"/>
       <w:r>
         <w:lastRenderedPageBreak/>
         <w:t>Usage of string.xml file</w:t>
       </w:r>
-      <w:bookmarkEnd w:id="14"/>
+      <w:bookmarkEnd w:id="13"/>
     </w:p>
     <w:p>
       <w:r>
@@ -17221,8 +18134,6 @@
       </w:r>
       <w:r>
         <w:br/>
-      </w:r>
-      <w:r>
         <w:t>In this case, you could create three alternative strings.xml files, each stored in a locale-specific resource directory:</w:t>
       </w:r>
     </w:p>
@@ -17306,16 +18217,8 @@
         <w:rPr>
           <w:b/>
         </w:rPr>
-        <w:t>res/values-</w:t>
-      </w:r>
-      <w:proofErr w:type="spellStart"/>
-      <w:r>
-        <w:rPr>
-          <w:b/>
-        </w:rPr>
-        <w:t>ja</w:t>
-      </w:r>
-      <w:proofErr w:type="spellEnd"/>
+        <w:t>res/values-ja</w:t>
+      </w:r>
       <w:r>
         <w:t>/strings.xml</w:t>
       </w:r>
@@ -17547,16 +18450,10 @@
         </w:numPr>
       </w:pPr>
       <w:r>
-        <w:t>L</w:t>
-      </w:r>
-      <w:r>
-        <w:t>ater can refer to</w:t>
-      </w:r>
-      <w:r>
-        <w:t xml:space="preserve"> </w:t>
-      </w:r>
-      <w:r>
-        <w:t>resource</w:t>
+        <w:t>Later can refer to</w:t>
+      </w:r>
+      <w:r>
+        <w:t xml:space="preserve"> resource</w:t>
       </w:r>
       <w:r>
         <w:t xml:space="preserve"> in string</w:t>
@@ -17649,10 +18546,7 @@
       </w:r>
       <w:proofErr w:type="spellEnd"/>
       <w:r>
-        <w:t xml:space="preserve">:- </w:t>
-      </w:r>
-      <w:r>
-        <w:t>:@string/</w:t>
+        <w:t>:- :@string/</w:t>
       </w:r>
       <w:r>
         <w:rPr>
@@ -17807,6 +18701,9 @@
         </w:numPr>
       </w:pPr>
       <w:r>
+        <w:rPr>
+          <w:noProof/>
+        </w:rPr>
         <mc:AlternateContent>
           <mc:Choice Requires="wps">
             <w:drawing>
@@ -17885,6 +18782,7 @@
       <w:r>
         <w:rPr>
           <w:b/>
+          <w:noProof/>
           <w:color w:val="FF0000"/>
         </w:rPr>
         <mc:AlternateContent>
@@ -18037,6 +18935,7 @@
       <w:r>
         <w:rPr>
           <w:b/>
+          <w:noProof/>
           <w:color w:val="FF0000"/>
         </w:rPr>
         <mc:AlternateContent>
@@ -18108,6 +19007,9 @@
         </mc:AlternateContent>
       </w:r>
       <w:r>
+        <w:rPr>
+          <w:noProof/>
+        </w:rPr>
         <mc:AlternateContent>
           <mc:Choice Requires="wps">
             <w:drawing>
@@ -18672,183 +19574,33 @@
         <w:t>The text for hint has been taken as a string resource</w:t>
       </w:r>
     </w:p>
-    <w:p/>
-    <w:p>
-      <w:pPr>
-        <w:pStyle w:val="Heading1"/>
-      </w:pPr>
-      <w:bookmarkStart w:id="15" w:name="_Toc515920876"/>
-      <w:r>
-        <w:t>Different Types of Layouts</w:t>
-      </w:r>
-      <w:r>
-        <w:t xml:space="preserve"> Managers</w:t>
-      </w:r>
-      <w:bookmarkEnd w:id="15"/>
-    </w:p>
-    <w:p>
-      <w:r>
-        <w:t xml:space="preserve">Since we came across the term “RelativeLayout”, it is a good time to learn about different types </w:t>
-      </w:r>
-      <w:r>
-        <w:t xml:space="preserve">of Layouts available in android. </w:t>
-      </w:r>
-      <w:r>
-        <w:br/>
-      </w:r>
-      <w:r>
-        <w:lastRenderedPageBreak/>
-        <w:t>To have a good understanding about Layout types helps to design much better organized UIs, to address the worst limitation when it comes to mobile devices “</w:t>
-      </w:r>
-      <w:r>
-        <w:rPr>
-          <w:b/>
-        </w:rPr>
-        <w:t>Limited Space in UI</w:t>
-      </w:r>
-      <w:r>
-        <w:t>”</w:t>
-      </w:r>
-    </w:p>
-    <w:p>
-      <w:pPr>
-        <w:pStyle w:val="Heading2"/>
-      </w:pPr>
-      <w:bookmarkStart w:id="16" w:name="_Toc515920877"/>
-      <w:r>
-        <w:t>ConstraintLayout</w:t>
-      </w:r>
-      <w:bookmarkEnd w:id="16"/>
-    </w:p>
-    <w:p>
-      <w:pPr>
-        <w:pStyle w:val="ListParagraph"/>
-        <w:ind w:left="0"/>
-      </w:pPr>
-      <w:r>
-        <w:t xml:space="preserve">ConstraintLayout is provided by an external library. </w:t>
-      </w:r>
-    </w:p>
-    <w:p>
-      <w:pPr>
-        <w:pStyle w:val="ListParagraph"/>
-        <w:numPr>
-          <w:ilvl w:val="1"/>
-          <w:numId w:val="23"/>
-        </w:numPr>
-      </w:pPr>
-      <w:r>
-        <w:t xml:space="preserve">It allows you to use a flat view hierarchy and has great performance. </w:t>
-      </w:r>
-    </w:p>
-    <w:p>
-      <w:pPr>
-        <w:pStyle w:val="ListParagraph"/>
-        <w:numPr>
-          <w:ilvl w:val="1"/>
-          <w:numId w:val="23"/>
-        </w:numPr>
-      </w:pPr>
-      <w:r>
-        <w:t xml:space="preserve">Also the design tools support constraint layout very well. </w:t>
-      </w:r>
-    </w:p>
-    <w:p>
-      <w:pPr>
-        <w:pStyle w:val="ListParagraph"/>
-        <w:numPr>
-          <w:ilvl w:val="1"/>
-          <w:numId w:val="23"/>
-        </w:numPr>
-        <w:rPr>
-          <w:b/>
-        </w:rPr>
-      </w:pPr>
-      <w:r>
-        <w:rPr>
-          <w:b/>
-        </w:rPr>
-        <w:t xml:space="preserve">New projects should prefer the usage of constraint layout. </w:t>
-      </w:r>
-    </w:p>
-    <w:p>
-      <w:pPr>
-        <w:pStyle w:val="ListParagraph"/>
-        <w:numPr>
-          <w:ilvl w:val="1"/>
-          <w:numId w:val="23"/>
-        </w:numPr>
-      </w:pPr>
-      <w:r>
-        <w:t>Android ConstraintLayout is used to define a layout by assigning constraints for every child view/widget relative to other views present.</w:t>
-      </w:r>
-    </w:p>
-    <w:p>
-      <w:pPr>
-        <w:pStyle w:val="ListParagraph"/>
-        <w:numPr>
-          <w:ilvl w:val="1"/>
-          <w:numId w:val="23"/>
-        </w:numPr>
-      </w:pPr>
-      <w:r>
-        <w:t xml:space="preserve">A ConstraintLayout is similar to a RelativeLayout, but with more power. </w:t>
-      </w:r>
-    </w:p>
-    <w:p>
-      <w:pPr>
-        <w:pStyle w:val="ListParagraph"/>
-        <w:numPr>
-          <w:ilvl w:val="1"/>
-          <w:numId w:val="23"/>
-        </w:numPr>
-      </w:pPr>
-      <w:r>
-        <w:t>The aim of ConstraintLayout is to improve the performance of the applications by removing the nested views with a flat and flexible design.</w:t>
-      </w:r>
-    </w:p>
-    <w:p>
-      <w:pPr>
-        <w:pStyle w:val="ListParagraph"/>
-        <w:ind w:left="360"/>
-      </w:pPr>
-    </w:p>
-    <w:p>
-      <w:pPr>
-        <w:pStyle w:val="ListParagraph"/>
-        <w:ind w:left="0"/>
-      </w:pPr>
-      <w:r>
-        <w:t xml:space="preserve">Let’s create </w:t>
-      </w:r>
-      <w:r>
-        <w:t>an example</w:t>
-      </w:r>
-      <w:r>
-        <w:t xml:space="preserve"> layout to check</w:t>
-      </w:r>
-      <w:r>
-        <w:t xml:space="preserve"> how to use the ConstraintLayout</w:t>
-      </w:r>
-    </w:p>
     <w:p>
       <w:pPr>
         <w:pStyle w:val="ListParagraph"/>
         <w:numPr>
           <w:ilvl w:val="0"/>
-          <w:numId w:val="24"/>
+          <w:numId w:val="30"/>
         </w:numPr>
       </w:pPr>
       <w:r>
-        <w:t>Add a layout xml file named “</w:t>
+        <w:lastRenderedPageBreak/>
+        <w:t>Add an “id” to the attribute “</w:t>
       </w:r>
       <w:proofErr w:type="spellStart"/>
       <w:r>
-        <w:t>activity_constraint_layout_demo</w:t>
+        <w:t>android:id</w:t>
       </w:r>
       <w:proofErr w:type="spellEnd"/>
       <w:r>
-        <w:t>”, by adding a “ConstraintLayout” as root element as given below;</w:t>
+        <w:t xml:space="preserve">” of the </w:t>
+      </w:r>
+      <w:proofErr w:type="spellStart"/>
+      <w:r>
+        <w:t>editText</w:t>
+      </w:r>
+      <w:proofErr w:type="spellEnd"/>
+      <w:r>
+        <w:t xml:space="preserve"> as shown below, using attribute window (can do the same by editing XML as well)</w:t>
       </w:r>
       <w:r>
         <w:br/>
@@ -18858,10 +19610,10 @@
           <w:noProof/>
         </w:rPr>
         <w:drawing>
-          <wp:inline distT="0" distB="0" distL="0" distR="0" wp14:anchorId="3F9E1901" wp14:editId="59254E85">
-            <wp:extent cx="6189345" cy="2361565"/>
-            <wp:effectExtent l="0" t="0" r="1905" b="635"/>
-            <wp:docPr id="32" name="Picture 32"/>
+          <wp:inline distT="0" distB="0" distL="0" distR="0" wp14:anchorId="4FC66B0B" wp14:editId="1660E89A">
+            <wp:extent cx="6189345" cy="1458595"/>
+            <wp:effectExtent l="0" t="0" r="1905" b="8255"/>
+            <wp:docPr id="16" name="Picture 16"/>
             <wp:cNvGraphicFramePr>
               <a:graphicFrameLocks xmlns:a="http://schemas.openxmlformats.org/drawingml/2006/main" noChangeAspect="1"/>
             </wp:cNvGraphicFramePr>
@@ -18881,6 +19633,3476 @@
                   <pic:spPr>
                     <a:xfrm>
                       <a:off x="0" y="0"/>
+                      <a:ext cx="6189345" cy="1458595"/>
+                    </a:xfrm>
+                    <a:prstGeom prst="rect">
+                      <a:avLst/>
+                    </a:prstGeom>
+                  </pic:spPr>
+                </pic:pic>
+              </a:graphicData>
+            </a:graphic>
+          </wp:inline>
+        </w:drawing>
+      </w:r>
+      <w:r>
+        <w:t xml:space="preserve"> </w:t>
+      </w:r>
+    </w:p>
+    <w:p>
+      <w:pPr>
+        <w:pStyle w:val="ListParagraph"/>
+        <w:numPr>
+          <w:ilvl w:val="1"/>
+          <w:numId w:val="30"/>
+        </w:numPr>
+      </w:pPr>
+      <w:r>
+        <w:t>Note the value added for the attribute ”ID” above as “</w:t>
+      </w:r>
+      <w:proofErr w:type="spellStart"/>
+      <w:r>
+        <w:rPr>
+          <w:b/>
+        </w:rPr>
+        <w:t>editTextContactNumber</w:t>
+      </w:r>
+      <w:proofErr w:type="spellEnd"/>
+      <w:r>
+        <w:t>”</w:t>
+      </w:r>
+    </w:p>
+    <w:p>
+      <w:pPr>
+        <w:pStyle w:val="ListParagraph"/>
+        <w:numPr>
+          <w:ilvl w:val="1"/>
+          <w:numId w:val="30"/>
+        </w:numPr>
+      </w:pPr>
+      <w:r>
+        <w:t>There are no rules for values used as attributes, but as a convention it is recommended to use the control’s type (</w:t>
+      </w:r>
+      <w:proofErr w:type="spellStart"/>
+      <w:r>
+        <w:t>editText</w:t>
+      </w:r>
+      <w:proofErr w:type="spellEnd"/>
+      <w:r>
+        <w:t>) and control’s purpose (to hold contact number), then it will be easy to identify this controller by its id later</w:t>
+      </w:r>
+    </w:p>
+    <w:p>
+      <w:pPr>
+        <w:pStyle w:val="ListParagraph"/>
+        <w:numPr>
+          <w:ilvl w:val="0"/>
+          <w:numId w:val="30"/>
+        </w:numPr>
+      </w:pPr>
+      <w:r>
+        <w:t>Note the XML code in text view, and note the id attribute as shown below;</w:t>
+      </w:r>
+      <w:r>
+        <w:br/>
+      </w:r>
+      <w:r>
+        <w:rPr>
+          <w:noProof/>
+        </w:rPr>
+        <w:drawing>
+          <wp:inline distT="0" distB="0" distL="0" distR="0" wp14:anchorId="4DED7D4B" wp14:editId="4C17B364">
+            <wp:extent cx="3905250" cy="914400"/>
+            <wp:effectExtent l="0" t="0" r="0" b="0"/>
+            <wp:docPr id="40" name="Picture 40"/>
+            <wp:cNvGraphicFramePr>
+              <a:graphicFrameLocks xmlns:a="http://schemas.openxmlformats.org/drawingml/2006/main" noChangeAspect="1"/>
+            </wp:cNvGraphicFramePr>
+            <a:graphic xmlns:a="http://schemas.openxmlformats.org/drawingml/2006/main">
+              <a:graphicData uri="http://schemas.openxmlformats.org/drawingml/2006/picture">
+                <pic:pic xmlns:pic="http://schemas.openxmlformats.org/drawingml/2006/picture">
+                  <pic:nvPicPr>
+                    <pic:cNvPr id="1" name=""/>
+                    <pic:cNvPicPr/>
+                  </pic:nvPicPr>
+                  <pic:blipFill>
+                    <a:blip r:embed="rId55"/>
+                    <a:stretch>
+                      <a:fillRect/>
+                    </a:stretch>
+                  </pic:blipFill>
+                  <pic:spPr>
+                    <a:xfrm>
+                      <a:off x="0" y="0"/>
+                      <a:ext cx="3905250" cy="914400"/>
+                    </a:xfrm>
+                    <a:prstGeom prst="rect">
+                      <a:avLst/>
+                    </a:prstGeom>
+                  </pic:spPr>
+                </pic:pic>
+              </a:graphicData>
+            </a:graphic>
+          </wp:inline>
+        </w:drawing>
+      </w:r>
+    </w:p>
+    <w:p>
+      <w:pPr>
+        <w:pStyle w:val="ListParagraph"/>
+        <w:numPr>
+          <w:ilvl w:val="1"/>
+          <w:numId w:val="30"/>
+        </w:numPr>
+      </w:pPr>
+      <w:r>
+        <w:t>The + sign is a short cut to add the id to your list of resource ids.</w:t>
+      </w:r>
+    </w:p>
+    <w:p>
+      <w:pPr>
+        <w:pStyle w:val="ListParagraph"/>
+        <w:numPr>
+          <w:ilvl w:val="1"/>
+          <w:numId w:val="30"/>
+        </w:numPr>
+      </w:pPr>
+      <w:r>
+        <w:t>However, just as the string.xml, we can define id s in a separate xml and use it here if required (then the + sign before “id” is not required)</w:t>
+      </w:r>
+    </w:p>
+    <w:p>
+      <w:pPr>
+        <w:pStyle w:val="ListParagraph"/>
+        <w:numPr>
+          <w:ilvl w:val="1"/>
+          <w:numId w:val="30"/>
+        </w:numPr>
+      </w:pPr>
+      <w:r>
+        <w:t xml:space="preserve">E.g.:- The </w:t>
+      </w:r>
+      <w:r>
+        <w:t>difference</w:t>
+      </w:r>
+      <w:r>
+        <w:t xml:space="preserve"> between below two lines;</w:t>
+      </w:r>
+    </w:p>
+    <w:p>
+      <w:pPr>
+        <w:pStyle w:val="ListParagraph"/>
+        <w:numPr>
+          <w:ilvl w:val="2"/>
+          <w:numId w:val="30"/>
+        </w:numPr>
+      </w:pPr>
+      <w:r>
+        <w:t>&lt;</w:t>
+      </w:r>
+      <w:proofErr w:type="spellStart"/>
+      <w:r>
+        <w:t>listview</w:t>
+      </w:r>
+      <w:proofErr w:type="spellEnd"/>
+      <w:r>
+        <w:t xml:space="preserve"> id="@+id/</w:t>
+      </w:r>
+      <w:proofErr w:type="spellStart"/>
+      <w:r>
+        <w:t>android:list</w:t>
+      </w:r>
+      <w:proofErr w:type="spellEnd"/>
+      <w:r>
+        <w:t>"&gt;</w:t>
+      </w:r>
+    </w:p>
+    <w:p>
+      <w:pPr>
+        <w:pStyle w:val="ListParagraph"/>
+        <w:numPr>
+          <w:ilvl w:val="2"/>
+          <w:numId w:val="30"/>
+        </w:numPr>
+      </w:pPr>
+      <w:r>
+        <w:t>&lt;</w:t>
+      </w:r>
+      <w:proofErr w:type="spellStart"/>
+      <w:r>
+        <w:t>listview</w:t>
+      </w:r>
+      <w:proofErr w:type="spellEnd"/>
+      <w:r>
+        <w:t xml:space="preserve"> id="@</w:t>
+      </w:r>
+      <w:proofErr w:type="spellStart"/>
+      <w:r>
+        <w:t>android:id</w:t>
+      </w:r>
+      <w:proofErr w:type="spellEnd"/>
+      <w:r>
+        <w:t>/list"&gt;</w:t>
+      </w:r>
+    </w:p>
+    <w:p>
+      <w:pPr>
+        <w:pStyle w:val="ListParagraph"/>
+        <w:numPr>
+          <w:ilvl w:val="1"/>
+          <w:numId w:val="30"/>
+        </w:numPr>
+      </w:pPr>
+      <w:r>
+        <w:t>@+id/foo means you are creating an id named foo in the namespace of your application.</w:t>
+      </w:r>
+    </w:p>
+    <w:p>
+      <w:pPr>
+        <w:pStyle w:val="ListParagraph"/>
+        <w:numPr>
+          <w:ilvl w:val="2"/>
+          <w:numId w:val="30"/>
+        </w:numPr>
+      </w:pPr>
+      <w:r>
+        <w:t xml:space="preserve"> You can refer to it using @id/foo. </w:t>
+      </w:r>
+    </w:p>
+    <w:p>
+      <w:pPr>
+        <w:pStyle w:val="ListParagraph"/>
+        <w:numPr>
+          <w:ilvl w:val="1"/>
+          <w:numId w:val="30"/>
+        </w:numPr>
+      </w:pPr>
+      <w:r>
+        <w:t>@</w:t>
+      </w:r>
+      <w:proofErr w:type="spellStart"/>
+      <w:r>
+        <w:t>android</w:t>
+      </w:r>
+      <w:proofErr w:type="gramStart"/>
+      <w:r>
+        <w:t>:id</w:t>
+      </w:r>
+      <w:proofErr w:type="spellEnd"/>
+      <w:proofErr w:type="gramEnd"/>
+      <w:r>
+        <w:t>/foo means you are referring to an id defined in the android namespace.</w:t>
+      </w:r>
+    </w:p>
+    <w:p>
+      <w:pPr>
+        <w:pStyle w:val="ListParagraph"/>
+        <w:numPr>
+          <w:ilvl w:val="1"/>
+          <w:numId w:val="30"/>
+        </w:numPr>
+      </w:pPr>
+      <w:r>
+        <w:t xml:space="preserve">The '+' means to create the symbol if it doesn't already exist. </w:t>
+      </w:r>
+    </w:p>
+    <w:p>
+      <w:pPr>
+        <w:pStyle w:val="ListParagraph"/>
+        <w:numPr>
+          <w:ilvl w:val="1"/>
+          <w:numId w:val="30"/>
+        </w:numPr>
+        <w:rPr>
+          <w:b/>
+        </w:rPr>
+      </w:pPr>
+      <w:r>
+        <w:rPr>
+          <w:b/>
+        </w:rPr>
+        <w:t>You don't need it (and shouldn't use it) when referencing android: symbols, because those are already defined for you by the platform and you can't make your own in that namespace anyway.</w:t>
+      </w:r>
+    </w:p>
+    <w:p>
+      <w:pPr>
+        <w:pStyle w:val="ListParagraph"/>
+        <w:numPr>
+          <w:ilvl w:val="0"/>
+          <w:numId w:val="30"/>
+        </w:numPr>
+      </w:pPr>
+      <w:r>
+        <w:rPr>
+          <w:noProof/>
+        </w:rPr>
+        <w:drawing>
+          <wp:anchor distT="0" distB="0" distL="114300" distR="114300" simplePos="0" relativeHeight="251855872" behindDoc="0" locked="0" layoutInCell="1" allowOverlap="1" wp14:anchorId="745B8F31" wp14:editId="7791503F">
+            <wp:simplePos x="0" y="0"/>
+            <wp:positionH relativeFrom="column">
+              <wp:posOffset>2724150</wp:posOffset>
+            </wp:positionH>
+            <wp:positionV relativeFrom="paragraph">
+              <wp:posOffset>624475</wp:posOffset>
+            </wp:positionV>
+            <wp:extent cx="347674" cy="285750"/>
+            <wp:effectExtent l="0" t="0" r="0" b="0"/>
+            <wp:wrapNone/>
+            <wp:docPr id="89" name="Picture 89"/>
+            <wp:cNvGraphicFramePr>
+              <a:graphicFrameLocks xmlns:a="http://schemas.openxmlformats.org/drawingml/2006/main" noChangeAspect="1"/>
+            </wp:cNvGraphicFramePr>
+            <a:graphic xmlns:a="http://schemas.openxmlformats.org/drawingml/2006/main">
+              <a:graphicData uri="http://schemas.openxmlformats.org/drawingml/2006/picture">
+                <pic:pic xmlns:pic="http://schemas.openxmlformats.org/drawingml/2006/picture">
+                  <pic:nvPicPr>
+                    <pic:cNvPr id="87" name="download.png"/>
+                    <pic:cNvPicPr/>
+                  </pic:nvPicPr>
+                  <pic:blipFill rotWithShape="1">
+                    <a:blip r:embed="rId56" cstate="print">
+                      <a:extLst>
+                        <a:ext uri="{28A0092B-C50C-407E-A947-70E740481C1C}">
+                          <a14:useLocalDpi xmlns:a14="http://schemas.microsoft.com/office/drawing/2010/main" val="0"/>
+                        </a:ext>
+                      </a:extLst>
+                    </a:blip>
+                    <a:srcRect l="25338" t="15790" r="27027" b="16373"/>
+                    <a:stretch/>
+                  </pic:blipFill>
+                  <pic:spPr bwMode="auto">
+                    <a:xfrm>
+                      <a:off x="0" y="0"/>
+                      <a:ext cx="347674" cy="285750"/>
+                    </a:xfrm>
+                    <a:prstGeom prst="rect">
+                      <a:avLst/>
+                    </a:prstGeom>
+                    <a:ln>
+                      <a:noFill/>
+                    </a:ln>
+                    <a:extLst>
+                      <a:ext uri="{53640926-AAD7-44D8-BBD7-CCE9431645EC}">
+                        <a14:shadowObscured xmlns:a14="http://schemas.microsoft.com/office/drawing/2010/main"/>
+                      </a:ext>
+                    </a:extLst>
+                  </pic:spPr>
+                </pic:pic>
+              </a:graphicData>
+            </a:graphic>
+            <wp14:sizeRelH relativeFrom="page">
+              <wp14:pctWidth>0</wp14:pctWidth>
+            </wp14:sizeRelH>
+            <wp14:sizeRelV relativeFrom="page">
+              <wp14:pctHeight>0</wp14:pctHeight>
+            </wp14:sizeRelV>
+          </wp:anchor>
+        </w:drawing>
+      </w:r>
+      <w:r>
+        <w:rPr>
+          <w:noProof/>
+        </w:rPr>
+        <mc:AlternateContent>
+          <mc:Choice Requires="wps">
+            <w:drawing>
+              <wp:anchor distT="0" distB="0" distL="114300" distR="114300" simplePos="0" relativeHeight="251836416" behindDoc="0" locked="0" layoutInCell="1" allowOverlap="1">
+                <wp:simplePos x="0" y="0"/>
+                <wp:positionH relativeFrom="column">
+                  <wp:posOffset>1895474</wp:posOffset>
+                </wp:positionH>
+                <wp:positionV relativeFrom="paragraph">
+                  <wp:posOffset>352425</wp:posOffset>
+                </wp:positionV>
+                <wp:extent cx="1571625" cy="457200"/>
+                <wp:effectExtent l="38100" t="0" r="28575" b="76200"/>
+                <wp:wrapNone/>
+                <wp:docPr id="51" name="Straight Arrow Connector 51"/>
+                <wp:cNvGraphicFramePr/>
+                <a:graphic xmlns:a="http://schemas.openxmlformats.org/drawingml/2006/main">
+                  <a:graphicData uri="http://schemas.microsoft.com/office/word/2010/wordprocessingShape">
+                    <wps:wsp>
+                      <wps:cNvCnPr/>
+                      <wps:spPr>
+                        <a:xfrm flipH="1">
+                          <a:off x="0" y="0"/>
+                          <a:ext cx="1571625" cy="457200"/>
+                        </a:xfrm>
+                        <a:prstGeom prst="straightConnector1">
+                          <a:avLst/>
+                        </a:prstGeom>
+                        <a:ln>
+                          <a:solidFill>
+                            <a:srgbClr val="FF0000"/>
+                          </a:solidFill>
+                          <a:tailEnd type="triangle"/>
+                        </a:ln>
+                      </wps:spPr>
+                      <wps:style>
+                        <a:lnRef idx="3">
+                          <a:schemeClr val="accent2"/>
+                        </a:lnRef>
+                        <a:fillRef idx="0">
+                          <a:schemeClr val="accent2"/>
+                        </a:fillRef>
+                        <a:effectRef idx="2">
+                          <a:schemeClr val="accent2"/>
+                        </a:effectRef>
+                        <a:fontRef idx="minor">
+                          <a:schemeClr val="tx1"/>
+                        </a:fontRef>
+                      </wps:style>
+                      <wps:bodyPr/>
+                    </wps:wsp>
+                  </a:graphicData>
+                </a:graphic>
+                <wp14:sizeRelH relativeFrom="margin">
+                  <wp14:pctWidth>0</wp14:pctWidth>
+                </wp14:sizeRelH>
+                <wp14:sizeRelV relativeFrom="margin">
+                  <wp14:pctHeight>0</wp14:pctHeight>
+                </wp14:sizeRelV>
+              </wp:anchor>
+            </w:drawing>
+          </mc:Choice>
+          <mc:Fallback>
+            <w:pict>
+              <v:shape w14:anchorId="079E340D" id="Straight Arrow Connector 51" o:spid="_x0000_s1026" type="#_x0000_t32" style="position:absolute;margin-left:149.25pt;margin-top:27.75pt;width:123.75pt;height:36pt;flip:x;z-index:251836416;visibility:visible;mso-wrap-style:square;mso-width-percent:0;mso-height-percent:0;mso-wrap-distance-left:9pt;mso-wrap-distance-top:0;mso-wrap-distance-right:9pt;mso-wrap-distance-bottom:0;mso-position-horizontal:absolute;mso-position-horizontal-relative:text;mso-position-vertical:absolute;mso-position-vertical-relative:text;mso-width-percent:0;mso-height-percent:0;mso-width-relative:margin;mso-height-relative:margin" o:gfxdata="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" strokecolor="red" strokeweight="1.5pt">
+                <v:stroke endarrow="block" joinstyle="miter"/>
+              </v:shape>
+            </w:pict>
+          </mc:Fallback>
+        </mc:AlternateContent>
+      </w:r>
+      <w:r>
+        <w:rPr>
+          <w:noProof/>
+        </w:rPr>
+        <mc:AlternateContent>
+          <mc:Choice Requires="wps">
+            <w:drawing>
+              <wp:anchor distT="0" distB="0" distL="114300" distR="114300" simplePos="0" relativeHeight="251840512" behindDoc="0" locked="0" layoutInCell="1" allowOverlap="1" wp14:anchorId="7736CD3D" wp14:editId="0C6CA5E8">
+                <wp:simplePos x="0" y="0"/>
+                <wp:positionH relativeFrom="column">
+                  <wp:posOffset>2466975</wp:posOffset>
+                </wp:positionH>
+                <wp:positionV relativeFrom="paragraph">
+                  <wp:posOffset>2028824</wp:posOffset>
+                </wp:positionV>
+                <wp:extent cx="990600" cy="161925"/>
+                <wp:effectExtent l="38100" t="57150" r="19050" b="28575"/>
+                <wp:wrapNone/>
+                <wp:docPr id="65" name="Straight Arrow Connector 65"/>
+                <wp:cNvGraphicFramePr/>
+                <a:graphic xmlns:a="http://schemas.openxmlformats.org/drawingml/2006/main">
+                  <a:graphicData uri="http://schemas.microsoft.com/office/word/2010/wordprocessingShape">
+                    <wps:wsp>
+                      <wps:cNvCnPr/>
+                      <wps:spPr>
+                        <a:xfrm flipH="1" flipV="1">
+                          <a:off x="0" y="0"/>
+                          <a:ext cx="990600" cy="161925"/>
+                        </a:xfrm>
+                        <a:prstGeom prst="straightConnector1">
+                          <a:avLst/>
+                        </a:prstGeom>
+                        <a:ln>
+                          <a:solidFill>
+                            <a:srgbClr val="FF0000"/>
+                          </a:solidFill>
+                          <a:tailEnd type="triangle"/>
+                        </a:ln>
+                      </wps:spPr>
+                      <wps:style>
+                        <a:lnRef idx="3">
+                          <a:schemeClr val="accent2"/>
+                        </a:lnRef>
+                        <a:fillRef idx="0">
+                          <a:schemeClr val="accent2"/>
+                        </a:fillRef>
+                        <a:effectRef idx="2">
+                          <a:schemeClr val="accent2"/>
+                        </a:effectRef>
+                        <a:fontRef idx="minor">
+                          <a:schemeClr val="tx1"/>
+                        </a:fontRef>
+                      </wps:style>
+                      <wps:bodyPr/>
+                    </wps:wsp>
+                  </a:graphicData>
+                </a:graphic>
+                <wp14:sizeRelH relativeFrom="margin">
+                  <wp14:pctWidth>0</wp14:pctWidth>
+                </wp14:sizeRelH>
+                <wp14:sizeRelV relativeFrom="margin">
+                  <wp14:pctHeight>0</wp14:pctHeight>
+                </wp14:sizeRelV>
+              </wp:anchor>
+            </w:drawing>
+          </mc:Choice>
+          <mc:Fallback>
+            <w:pict>
+              <v:shape w14:anchorId="4BB1F278" id="Straight Arrow Connector 65" o:spid="_x0000_s1026" type="#_x0000_t32" style="position:absolute;margin-left:194.25pt;margin-top:159.75pt;width:78pt;height:12.75pt;flip:x y;z-index:251840512;visibility:visible;mso-wrap-style:square;mso-width-percent:0;mso-height-percent:0;mso-wrap-distance-left:9pt;mso-wrap-distance-top:0;mso-wrap-distance-right:9pt;mso-wrap-distance-bottom:0;mso-position-horizontal:absolute;mso-position-horizontal-relative:text;mso-position-vertical:absolute;mso-position-vertical-relative:text;mso-width-percent:0;mso-height-percent:0;mso-width-relative:margin;mso-height-relative:margin" o:gfxdata="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" strokecolor="red" strokeweight="1.5pt">
+                <v:stroke endarrow="block" joinstyle="miter"/>
+              </v:shape>
+            </w:pict>
+          </mc:Fallback>
+        </mc:AlternateContent>
+      </w:r>
+      <w:r>
+        <w:rPr>
+          <w:noProof/>
+        </w:rPr>
+        <mc:AlternateContent>
+          <mc:Choice Requires="wps">
+            <w:drawing>
+              <wp:anchor distT="0" distB="0" distL="114300" distR="114300" simplePos="0" relativeHeight="251838464" behindDoc="0" locked="0" layoutInCell="1" allowOverlap="1" wp14:anchorId="1C3BE930" wp14:editId="416D87AA">
+                <wp:simplePos x="0" y="0"/>
+                <wp:positionH relativeFrom="column">
+                  <wp:posOffset>1619249</wp:posOffset>
+                </wp:positionH>
+                <wp:positionV relativeFrom="paragraph">
+                  <wp:posOffset>1276351</wp:posOffset>
+                </wp:positionV>
+                <wp:extent cx="1828800" cy="209550"/>
+                <wp:effectExtent l="38100" t="0" r="19050" b="95250"/>
+                <wp:wrapNone/>
+                <wp:docPr id="64" name="Straight Arrow Connector 64"/>
+                <wp:cNvGraphicFramePr/>
+                <a:graphic xmlns:a="http://schemas.openxmlformats.org/drawingml/2006/main">
+                  <a:graphicData uri="http://schemas.microsoft.com/office/word/2010/wordprocessingShape">
+                    <wps:wsp>
+                      <wps:cNvCnPr/>
+                      <wps:spPr>
+                        <a:xfrm flipH="1">
+                          <a:off x="0" y="0"/>
+                          <a:ext cx="1828800" cy="209550"/>
+                        </a:xfrm>
+                        <a:prstGeom prst="straightConnector1">
+                          <a:avLst/>
+                        </a:prstGeom>
+                        <a:ln>
+                          <a:solidFill>
+                            <a:srgbClr val="FF0000"/>
+                          </a:solidFill>
+                          <a:tailEnd type="triangle"/>
+                        </a:ln>
+                      </wps:spPr>
+                      <wps:style>
+                        <a:lnRef idx="3">
+                          <a:schemeClr val="accent2"/>
+                        </a:lnRef>
+                        <a:fillRef idx="0">
+                          <a:schemeClr val="accent2"/>
+                        </a:fillRef>
+                        <a:effectRef idx="2">
+                          <a:schemeClr val="accent2"/>
+                        </a:effectRef>
+                        <a:fontRef idx="minor">
+                          <a:schemeClr val="tx1"/>
+                        </a:fontRef>
+                      </wps:style>
+                      <wps:bodyPr/>
+                    </wps:wsp>
+                  </a:graphicData>
+                </a:graphic>
+                <wp14:sizeRelH relativeFrom="margin">
+                  <wp14:pctWidth>0</wp14:pctWidth>
+                </wp14:sizeRelH>
+                <wp14:sizeRelV relativeFrom="margin">
+                  <wp14:pctHeight>0</wp14:pctHeight>
+                </wp14:sizeRelV>
+              </wp:anchor>
+            </w:drawing>
+          </mc:Choice>
+          <mc:Fallback>
+            <w:pict>
+              <v:shape w14:anchorId="1966E253" id="Straight Arrow Connector 64" o:spid="_x0000_s1026" type="#_x0000_t32" style="position:absolute;margin-left:127.5pt;margin-top:100.5pt;width:2in;height:16.5pt;flip:x;z-index:251838464;visibility:visible;mso-wrap-style:square;mso-width-percent:0;mso-height-percent:0;mso-wrap-distance-left:9pt;mso-wrap-distance-top:0;mso-wrap-distance-right:9pt;mso-wrap-distance-bottom:0;mso-position-horizontal:absolute;mso-position-horizontal-relative:text;mso-position-vertical:absolute;mso-position-vertical-relative:text;mso-width-percent:0;mso-height-percent:0;mso-width-relative:margin;mso-height-relative:margin" o:gfxdata="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" strokecolor="red" strokeweight="1.5pt">
+                <v:stroke endarrow="block" joinstyle="miter"/>
+              </v:shape>
+            </w:pict>
+          </mc:Fallback>
+        </mc:AlternateContent>
+      </w:r>
+      <w:r>
+        <w:rPr>
+          <w:noProof/>
+        </w:rPr>
+        <mc:AlternateContent>
+          <mc:Choice Requires="wps">
+            <w:drawing>
+              <wp:anchor distT="0" distB="0" distL="114300" distR="114300" simplePos="0" relativeHeight="251681791" behindDoc="0" locked="0" layoutInCell="1" allowOverlap="1" wp14:anchorId="06C2A40C" wp14:editId="741C01D9">
+                <wp:simplePos x="0" y="0"/>
+                <wp:positionH relativeFrom="column">
+                  <wp:posOffset>3305175</wp:posOffset>
+                </wp:positionH>
+                <wp:positionV relativeFrom="paragraph">
+                  <wp:posOffset>209550</wp:posOffset>
+                </wp:positionV>
+                <wp:extent cx="2590800" cy="2428875"/>
+                <wp:effectExtent l="0" t="0" r="0" b="9525"/>
+                <wp:wrapNone/>
+                <wp:docPr id="71" name="Text Box 71"/>
+                <wp:cNvGraphicFramePr/>
+                <a:graphic xmlns:a="http://schemas.openxmlformats.org/drawingml/2006/main">
+                  <a:graphicData uri="http://schemas.microsoft.com/office/word/2010/wordprocessingShape">
+                    <wps:wsp>
+                      <wps:cNvSpPr txBox="1"/>
+                      <wps:spPr>
+                        <a:xfrm>
+                          <a:off x="0" y="0"/>
+                          <a:ext cx="2590800" cy="2428875"/>
+                        </a:xfrm>
+                        <a:prstGeom prst="rect">
+                          <a:avLst/>
+                        </a:prstGeom>
+                        <a:solidFill>
+                          <a:schemeClr val="lt1"/>
+                        </a:solidFill>
+                        <a:ln w="6350">
+                          <a:noFill/>
+                        </a:ln>
+                      </wps:spPr>
+                      <wps:txbx>
+                        <w:txbxContent>
+                          <w:p>
+                            <w:pPr>
+                              <w:pStyle w:val="ListParagraph"/>
+                              <w:numPr>
+                                <w:ilvl w:val="0"/>
+                                <w:numId w:val="31"/>
+                              </w:numPr>
+                            </w:pPr>
+                            <w:r>
+                              <w:t xml:space="preserve">Contact number </w:t>
+                            </w:r>
+                            <w:r>
+                              <w:rPr>
+                                <w:b/>
+                                <w:color w:val="000000" w:themeColor="text1"/>
+                              </w:rPr>
+                              <w:t>EditText</w:t>
+                            </w:r>
+                            <w:r>
+                              <w:t xml:space="preserve">:- </w:t>
+                            </w:r>
+                            <w:r>
+                              <w:rPr>
+                                <w:b/>
+                                <w:color w:val="00B050"/>
+                              </w:rPr>
+                              <w:t>Added</w:t>
+                            </w:r>
+                            <w:r>
+                              <w:br/>
+                              <w:t xml:space="preserve">id:- </w:t>
+                            </w:r>
+                            <w:proofErr w:type="spellStart"/>
+                            <w:r>
+                              <w:rPr>
+                                <w:b/>
+                              </w:rPr>
+                              <w:t>editTextContactNumber</w:t>
+                            </w:r>
+                            <w:proofErr w:type="spellEnd"/>
+                            <w:r>
+                              <w:br/>
+                            </w:r>
+                            <w:proofErr w:type="spellStart"/>
+                            <w:r>
+                              <w:t>inputType</w:t>
+                            </w:r>
+                            <w:proofErr w:type="spellEnd"/>
+                            <w:r>
+                              <w:t>:-</w:t>
+                            </w:r>
+                            <w:r>
+                              <w:rPr>
+                                <w:b/>
+                              </w:rPr>
+                              <w:t>phone</w:t>
+                            </w:r>
+                            <w:r>
+                              <w:rPr>
+                                <w:b/>
+                              </w:rPr>
+                              <w:br/>
+                            </w:r>
+                            <w:r>
+                              <w:t>hint:- Contact Number</w:t>
+                            </w:r>
+                            <w:r>
+                              <w:rPr>
+                                <w:b/>
+                              </w:rPr>
+                              <w:br/>
+                            </w:r>
+                          </w:p>
+                          <w:p>
+                            <w:pPr>
+                              <w:pStyle w:val="ListParagraph"/>
+                              <w:numPr>
+                                <w:ilvl w:val="0"/>
+                                <w:numId w:val="31"/>
+                              </w:numPr>
+                            </w:pPr>
+                            <w:r>
+                              <w:t xml:space="preserve">Message </w:t>
+                            </w:r>
+                            <w:r>
+                              <w:rPr>
+                                <w:b/>
+                                <w:color w:val="000000" w:themeColor="text1"/>
+                              </w:rPr>
+                              <w:t>EditText</w:t>
+                            </w:r>
+                            <w:r>
+                              <w:t xml:space="preserve">:-  </w:t>
+                            </w:r>
+                            <w:r>
+                              <w:rPr>
+                                <w:b/>
+                                <w:color w:val="002060"/>
+                              </w:rPr>
+                              <w:t>Pending</w:t>
+                            </w:r>
+                            <w:r>
+                              <w:br/>
+                              <w:t xml:space="preserve">id:- </w:t>
+                            </w:r>
+                            <w:proofErr w:type="spellStart"/>
+                            <w:r>
+                              <w:rPr>
+                                <w:b/>
+                              </w:rPr>
+                              <w:t>editTextMessage</w:t>
+                            </w:r>
+                            <w:proofErr w:type="spellEnd"/>
+                            <w:r>
+                              <w:rPr>
+                                <w:b/>
+                              </w:rPr>
+                              <w:br/>
+                            </w:r>
+                            <w:proofErr w:type="spellStart"/>
+                            <w:r>
+                              <w:t>inputType</w:t>
+                            </w:r>
+                            <w:proofErr w:type="spellEnd"/>
+                            <w:r>
+                              <w:rPr>
+                                <w:b/>
+                              </w:rPr>
+                              <w:t>:-</w:t>
+                            </w:r>
+                            <w:proofErr w:type="spellStart"/>
+                            <w:r>
+                              <w:rPr>
+                                <w:b/>
+                              </w:rPr>
+                              <w:t>text|textLongMessage</w:t>
+                            </w:r>
+                            <w:proofErr w:type="spellEnd"/>
+                            <w:r>
+                              <w:rPr>
+                                <w:b/>
+                              </w:rPr>
+                              <w:br/>
+                            </w:r>
+                            <w:r>
+                              <w:t>hint:- Message</w:t>
+                            </w:r>
+                            <w:r>
+                              <w:br/>
+                            </w:r>
+                          </w:p>
+                          <w:p>
+                            <w:pPr>
+                              <w:pStyle w:val="ListParagraph"/>
+                              <w:numPr>
+                                <w:ilvl w:val="0"/>
+                                <w:numId w:val="31"/>
+                              </w:numPr>
+                            </w:pPr>
+                            <w:r>
+                              <w:t xml:space="preserve">Send </w:t>
+                            </w:r>
+                            <w:r>
+                              <w:rPr>
+                                <w:b/>
+                              </w:rPr>
+                              <w:t>Button</w:t>
+                            </w:r>
+                            <w:r>
+                              <w:t xml:space="preserve">:-  </w:t>
+                            </w:r>
+                            <w:r>
+                              <w:rPr>
+                                <w:b/>
+                                <w:color w:val="002060"/>
+                              </w:rPr>
+                              <w:t>Pending</w:t>
+                            </w:r>
+                            <w:r>
+                              <w:br/>
+                              <w:t xml:space="preserve">id:- </w:t>
+                            </w:r>
+                            <w:proofErr w:type="spellStart"/>
+                            <w:r>
+                              <w:t>buttonSend</w:t>
+                            </w:r>
+                            <w:proofErr w:type="spellEnd"/>
+                            <w:r>
+                              <w:br/>
+                            </w:r>
+                          </w:p>
+                        </w:txbxContent>
+                      </wps:txbx>
+                      <wps:bodyPr rot="0" spcFirstLastPara="0" vertOverflow="overflow" horzOverflow="overflow" vert="horz" wrap="square" lIns="91440" tIns="45720" rIns="91440" bIns="45720" numCol="1" spcCol="0" rtlCol="0" fromWordArt="0" anchor="t" anchorCtr="0" forceAA="0" compatLnSpc="1">
+                        <a:prstTxWarp prst="textNoShape">
+                          <a:avLst/>
+                        </a:prstTxWarp>
+                        <a:noAutofit/>
+                      </wps:bodyPr>
+                    </wps:wsp>
+                  </a:graphicData>
+                </a:graphic>
+                <wp14:sizeRelH relativeFrom="margin">
+                  <wp14:pctWidth>0</wp14:pctWidth>
+                </wp14:sizeRelH>
+                <wp14:sizeRelV relativeFrom="margin">
+                  <wp14:pctHeight>0</wp14:pctHeight>
+                </wp14:sizeRelV>
+              </wp:anchor>
+            </w:drawing>
+          </mc:Choice>
+          <mc:Fallback>
+            <w:pict>
+              <v:shape w14:anchorId="06C2A40C" id="Text Box 71" o:spid="_x0000_s1096" type="#_x0000_t202" style="position:absolute;left:0;text-align:left;margin-left:260.25pt;margin-top:16.5pt;width:204pt;height:191.25pt;z-index:251681791;visibility:visible;mso-wrap-style:square;mso-width-percent:0;mso-height-percent:0;mso-wrap-distance-left:9pt;mso-wrap-distance-top:0;mso-wrap-distance-right:9pt;mso-wrap-distance-bottom:0;mso-position-horizontal:absolute;mso-position-horizontal-relative:text;mso-position-vertical:absolute;mso-position-vertical-relative:text;mso-width-percent:0;mso-height-percent:0;mso-width-relative:margin;mso-height-relative:margin;v-text-anchor:top" o:gfxdata="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" fillcolor="white [3201]" stroked="f" strokeweight=".5pt">
+                <v:textbox>
+                  <w:txbxContent>
+                    <w:p>
+                      <w:pPr>
+                        <w:pStyle w:val="ListParagraph"/>
+                        <w:numPr>
+                          <w:ilvl w:val="0"/>
+                          <w:numId w:val="31"/>
+                        </w:numPr>
+                      </w:pPr>
+                      <w:r>
+                        <w:t xml:space="preserve">Contact number </w:t>
+                      </w:r>
+                      <w:r>
+                        <w:rPr>
+                          <w:b/>
+                          <w:color w:val="000000" w:themeColor="text1"/>
+                        </w:rPr>
+                        <w:t>EditText</w:t>
+                      </w:r>
+                      <w:r>
+                        <w:t xml:space="preserve">:- </w:t>
+                      </w:r>
+                      <w:r>
+                        <w:rPr>
+                          <w:b/>
+                          <w:color w:val="00B050"/>
+                        </w:rPr>
+                        <w:t>Added</w:t>
+                      </w:r>
+                      <w:r>
+                        <w:br/>
+                        <w:t xml:space="preserve">id:- </w:t>
+                      </w:r>
+                      <w:proofErr w:type="spellStart"/>
+                      <w:r>
+                        <w:rPr>
+                          <w:b/>
+                        </w:rPr>
+                        <w:t>editTextContactNumber</w:t>
+                      </w:r>
+                      <w:proofErr w:type="spellEnd"/>
+                      <w:r>
+                        <w:br/>
+                      </w:r>
+                      <w:proofErr w:type="spellStart"/>
+                      <w:r>
+                        <w:t>inputType</w:t>
+                      </w:r>
+                      <w:proofErr w:type="spellEnd"/>
+                      <w:r>
+                        <w:t>:-</w:t>
+                      </w:r>
+                      <w:r>
+                        <w:rPr>
+                          <w:b/>
+                        </w:rPr>
+                        <w:t>phone</w:t>
+                      </w:r>
+                      <w:r>
+                        <w:rPr>
+                          <w:b/>
+                        </w:rPr>
+                        <w:br/>
+                      </w:r>
+                      <w:r>
+                        <w:t>hint:- Contact Number</w:t>
+                      </w:r>
+                      <w:r>
+                        <w:rPr>
+                          <w:b/>
+                        </w:rPr>
+                        <w:br/>
+                      </w:r>
+                    </w:p>
+                    <w:p>
+                      <w:pPr>
+                        <w:pStyle w:val="ListParagraph"/>
+                        <w:numPr>
+                          <w:ilvl w:val="0"/>
+                          <w:numId w:val="31"/>
+                        </w:numPr>
+                      </w:pPr>
+                      <w:r>
+                        <w:t xml:space="preserve">Message </w:t>
+                      </w:r>
+                      <w:r>
+                        <w:rPr>
+                          <w:b/>
+                          <w:color w:val="000000" w:themeColor="text1"/>
+                        </w:rPr>
+                        <w:t>EditText</w:t>
+                      </w:r>
+                      <w:r>
+                        <w:t xml:space="preserve">:-  </w:t>
+                      </w:r>
+                      <w:r>
+                        <w:rPr>
+                          <w:b/>
+                          <w:color w:val="002060"/>
+                        </w:rPr>
+                        <w:t>Pending</w:t>
+                      </w:r>
+                      <w:r>
+                        <w:br/>
+                        <w:t xml:space="preserve">id:- </w:t>
+                      </w:r>
+                      <w:proofErr w:type="spellStart"/>
+                      <w:r>
+                        <w:rPr>
+                          <w:b/>
+                        </w:rPr>
+                        <w:t>editTextMessage</w:t>
+                      </w:r>
+                      <w:proofErr w:type="spellEnd"/>
+                      <w:r>
+                        <w:rPr>
+                          <w:b/>
+                        </w:rPr>
+                        <w:br/>
+                      </w:r>
+                      <w:proofErr w:type="spellStart"/>
+                      <w:r>
+                        <w:t>inputType</w:t>
+                      </w:r>
+                      <w:proofErr w:type="spellEnd"/>
+                      <w:r>
+                        <w:rPr>
+                          <w:b/>
+                        </w:rPr>
+                        <w:t>:-</w:t>
+                      </w:r>
+                      <w:proofErr w:type="spellStart"/>
+                      <w:r>
+                        <w:rPr>
+                          <w:b/>
+                        </w:rPr>
+                        <w:t>text|textLongMessage</w:t>
+                      </w:r>
+                      <w:proofErr w:type="spellEnd"/>
+                      <w:r>
+                        <w:rPr>
+                          <w:b/>
+                        </w:rPr>
+                        <w:br/>
+                      </w:r>
+                      <w:r>
+                        <w:t>hint:- Message</w:t>
+                      </w:r>
+                      <w:r>
+                        <w:br/>
+                      </w:r>
+                    </w:p>
+                    <w:p>
+                      <w:pPr>
+                        <w:pStyle w:val="ListParagraph"/>
+                        <w:numPr>
+                          <w:ilvl w:val="0"/>
+                          <w:numId w:val="31"/>
+                        </w:numPr>
+                      </w:pPr>
+                      <w:r>
+                        <w:t xml:space="preserve">Send </w:t>
+                      </w:r>
+                      <w:r>
+                        <w:rPr>
+                          <w:b/>
+                        </w:rPr>
+                        <w:t>Button</w:t>
+                      </w:r>
+                      <w:r>
+                        <w:t xml:space="preserve">:-  </w:t>
+                      </w:r>
+                      <w:r>
+                        <w:rPr>
+                          <w:b/>
+                          <w:color w:val="002060"/>
+                        </w:rPr>
+                        <w:t>Pending</w:t>
+                      </w:r>
+                      <w:r>
+                        <w:br/>
+                        <w:t xml:space="preserve">id:- </w:t>
+                      </w:r>
+                      <w:proofErr w:type="spellStart"/>
+                      <w:r>
+                        <w:t>buttonSend</w:t>
+                      </w:r>
+                      <w:proofErr w:type="spellEnd"/>
+                      <w:r>
+                        <w:br/>
+                      </w:r>
+                    </w:p>
+                  </w:txbxContent>
+                </v:textbox>
+              </v:shape>
+            </w:pict>
+          </mc:Fallback>
+        </mc:AlternateContent>
+      </w:r>
+      <w:r>
+        <w:t xml:space="preserve">Now </w:t>
+      </w:r>
+      <w:r>
+        <w:t>it’s</w:t>
+      </w:r>
+      <w:r>
+        <w:t xml:space="preserve"> time to add the reaming EditText control and the Button in to the UI to complete the UI design</w:t>
+      </w:r>
+      <w:r>
+        <w:br/>
+      </w:r>
+      <w:r>
+        <w:rPr>
+          <w:noProof/>
+        </w:rPr>
+        <w:drawing>
+          <wp:inline distT="0" distB="0" distL="0" distR="0" wp14:anchorId="23B78D8D" wp14:editId="53BE1F75">
+            <wp:extent cx="2555639" cy="2609850"/>
+            <wp:effectExtent l="19050" t="19050" r="16510" b="19050"/>
+            <wp:docPr id="41" name="Picture 41"/>
+            <wp:cNvGraphicFramePr>
+              <a:graphicFrameLocks xmlns:a="http://schemas.openxmlformats.org/drawingml/2006/main" noChangeAspect="1"/>
+            </wp:cNvGraphicFramePr>
+            <a:graphic xmlns:a="http://schemas.openxmlformats.org/drawingml/2006/main">
+              <a:graphicData uri="http://schemas.openxmlformats.org/drawingml/2006/picture">
+                <pic:pic xmlns:pic="http://schemas.openxmlformats.org/drawingml/2006/picture">
+                  <pic:nvPicPr>
+                    <pic:cNvPr id="9" name="first_ui.png"/>
+                    <pic:cNvPicPr/>
+                  </pic:nvPicPr>
+                  <pic:blipFill>
+                    <a:blip r:embed="rId37">
+                      <a:extLst>
+                        <a:ext uri="{28A0092B-C50C-407E-A947-70E740481C1C}">
+                          <a14:useLocalDpi xmlns:a14="http://schemas.microsoft.com/office/drawing/2010/main" val="0"/>
+                        </a:ext>
+                      </a:extLst>
+                    </a:blip>
+                    <a:stretch>
+                      <a:fillRect/>
+                    </a:stretch>
+                  </pic:blipFill>
+                  <pic:spPr>
+                    <a:xfrm>
+                      <a:off x="0" y="0"/>
+                      <a:ext cx="2605893" cy="2661170"/>
+                    </a:xfrm>
+                    <a:prstGeom prst="rect">
+                      <a:avLst/>
+                    </a:prstGeom>
+                    <a:ln w="3175">
+                      <a:solidFill>
+                        <a:schemeClr val="tx1"/>
+                      </a:solidFill>
+                    </a:ln>
+                  </pic:spPr>
+                </pic:pic>
+              </a:graphicData>
+            </a:graphic>
+          </wp:inline>
+        </w:drawing>
+      </w:r>
+    </w:p>
+    <w:p>
+      <w:pPr>
+        <w:pStyle w:val="ListParagraph"/>
+        <w:numPr>
+          <w:ilvl w:val="0"/>
+          <w:numId w:val="30"/>
+        </w:numPr>
+      </w:pPr>
+      <w:r>
+        <w:t>Now the Contact Number is successfully added to the layout file.</w:t>
+      </w:r>
+      <w:r>
+        <w:rPr>
+          <w:noProof/>
+        </w:rPr>
+        <w:t xml:space="preserve"> </w:t>
+      </w:r>
+    </w:p>
+    <w:p>
+      <w:pPr>
+        <w:pStyle w:val="ListParagraph"/>
+        <w:numPr>
+          <w:ilvl w:val="0"/>
+          <w:numId w:val="30"/>
+        </w:numPr>
+      </w:pPr>
+      <w:r>
+        <w:lastRenderedPageBreak/>
+        <w:t>Add another EditText</w:t>
+      </w:r>
+      <w:r>
+        <w:t xml:space="preserve"> for “Message” component of the sample UI</w:t>
+      </w:r>
+    </w:p>
+    <w:p>
+      <w:pPr>
+        <w:pStyle w:val="ListParagraph"/>
+        <w:numPr>
+          <w:ilvl w:val="1"/>
+          <w:numId w:val="30"/>
+        </w:numPr>
+      </w:pPr>
+      <w:r>
+        <w:t>As shown in below image, select a “</w:t>
+      </w:r>
+      <w:r>
+        <w:rPr>
+          <w:b/>
+        </w:rPr>
+        <w:t>Plain Text</w:t>
+      </w:r>
+      <w:r>
+        <w:t>” from “Text” category and drag on to the layout file’s “Design” view and drop</w:t>
+      </w:r>
+      <w:r>
+        <w:br/>
+      </w:r>
+      <w:r>
+        <w:rPr>
+          <w:noProof/>
+        </w:rPr>
+        <w:drawing>
+          <wp:inline distT="0" distB="0" distL="0" distR="0" wp14:anchorId="1DFAC414" wp14:editId="3840E3D2">
+            <wp:extent cx="5884502" cy="1919253"/>
+            <wp:effectExtent l="0" t="0" r="2540" b="5080"/>
+            <wp:docPr id="72" name="Picture 72"/>
+            <wp:cNvGraphicFramePr>
+              <a:graphicFrameLocks xmlns:a="http://schemas.openxmlformats.org/drawingml/2006/main" noChangeAspect="1"/>
+            </wp:cNvGraphicFramePr>
+            <a:graphic xmlns:a="http://schemas.openxmlformats.org/drawingml/2006/main">
+              <a:graphicData uri="http://schemas.openxmlformats.org/drawingml/2006/picture">
+                <pic:pic xmlns:pic="http://schemas.openxmlformats.org/drawingml/2006/picture">
+                  <pic:nvPicPr>
+                    <pic:cNvPr id="0" name="Picture 2"/>
+                    <pic:cNvPicPr>
+                      <a:picLocks noChangeAspect="1" noChangeArrowheads="1"/>
+                    </pic:cNvPicPr>
+                  </pic:nvPicPr>
+                  <pic:blipFill>
+                    <a:blip r:embed="rId57">
+                      <a:extLst>
+                        <a:ext uri="{28A0092B-C50C-407E-A947-70E740481C1C}">
+                          <a14:useLocalDpi xmlns:a14="http://schemas.microsoft.com/office/drawing/2010/main" val="0"/>
+                        </a:ext>
+                      </a:extLst>
+                    </a:blip>
+                    <a:srcRect/>
+                    <a:stretch>
+                      <a:fillRect/>
+                    </a:stretch>
+                  </pic:blipFill>
+                  <pic:spPr bwMode="auto">
+                    <a:xfrm>
+                      <a:off x="0" y="0"/>
+                      <a:ext cx="5907387" cy="1926717"/>
+                    </a:xfrm>
+                    <a:prstGeom prst="rect">
+                      <a:avLst/>
+                    </a:prstGeom>
+                    <a:noFill/>
+                    <a:ln>
+                      <a:noFill/>
+                    </a:ln>
+                  </pic:spPr>
+                </pic:pic>
+              </a:graphicData>
+            </a:graphic>
+          </wp:inline>
+        </w:drawing>
+      </w:r>
+    </w:p>
+    <w:p>
+      <w:pPr>
+        <w:pStyle w:val="ListParagraph"/>
+        <w:numPr>
+          <w:ilvl w:val="1"/>
+          <w:numId w:val="30"/>
+        </w:numPr>
+      </w:pPr>
+      <w:r>
+        <w:t>Position the new EditText below “</w:t>
+      </w:r>
+      <w:proofErr w:type="spellStart"/>
+      <w:r>
+        <w:rPr>
+          <w:b/>
+        </w:rPr>
+        <w:t>editTextContactNumber</w:t>
+      </w:r>
+      <w:proofErr w:type="spellEnd"/>
+      <w:r>
+        <w:t>”</w:t>
+      </w:r>
+    </w:p>
+    <w:p>
+      <w:pPr>
+        <w:pStyle w:val="ListParagraph"/>
+        <w:numPr>
+          <w:ilvl w:val="1"/>
+          <w:numId w:val="30"/>
+        </w:numPr>
+      </w:pPr>
+      <w:r>
+        <w:t>Resize the new EditTe</w:t>
+      </w:r>
+      <w:r>
+        <w:t>x</w:t>
+      </w:r>
+      <w:r>
+        <w:t>t to match with “</w:t>
+      </w:r>
+      <w:proofErr w:type="spellStart"/>
+      <w:r>
+        <w:rPr>
+          <w:b/>
+        </w:rPr>
+        <w:t>editTextContactNumber</w:t>
+      </w:r>
+      <w:proofErr w:type="spellEnd"/>
+      <w:r>
+        <w:t>”’s width.</w:t>
+      </w:r>
+    </w:p>
+    <w:p>
+      <w:pPr>
+        <w:pStyle w:val="ListParagraph"/>
+        <w:numPr>
+          <w:ilvl w:val="1"/>
+          <w:numId w:val="30"/>
+        </w:numPr>
+      </w:pPr>
+      <w:r>
+        <w:t>Go to “Text” view of the layout and correct if there are any errors as described in above section</w:t>
+      </w:r>
+    </w:p>
+    <w:p>
+      <w:pPr>
+        <w:pStyle w:val="ListParagraph"/>
+        <w:numPr>
+          <w:ilvl w:val="1"/>
+          <w:numId w:val="30"/>
+        </w:numPr>
+      </w:pPr>
+      <w:r>
+        <w:t>Change the attributes of the new “EditText” as shown below,</w:t>
+      </w:r>
+    </w:p>
+    <w:p>
+      <w:pPr>
+        <w:pStyle w:val="ListParagraph"/>
+        <w:numPr>
+          <w:ilvl w:val="2"/>
+          <w:numId w:val="30"/>
+        </w:numPr>
+      </w:pPr>
+      <w:proofErr w:type="spellStart"/>
+      <w:r>
+        <w:t>android:id</w:t>
+      </w:r>
+      <w:proofErr w:type="spellEnd"/>
+      <w:r>
+        <w:t xml:space="preserve">:- </w:t>
+      </w:r>
+      <w:proofErr w:type="spellStart"/>
+      <w:r>
+        <w:t>editTextMessage</w:t>
+      </w:r>
+      <w:proofErr w:type="spellEnd"/>
+    </w:p>
+    <w:p>
+      <w:pPr>
+        <w:pStyle w:val="ListParagraph"/>
+        <w:numPr>
+          <w:ilvl w:val="2"/>
+          <w:numId w:val="30"/>
+        </w:numPr>
+      </w:pPr>
+      <w:proofErr w:type="spellStart"/>
+      <w:r>
+        <w:t>android:</w:t>
+      </w:r>
+      <w:r>
+        <w:t>hint</w:t>
+      </w:r>
+      <w:proofErr w:type="spellEnd"/>
+      <w:r>
+        <w:t>:- Message</w:t>
+      </w:r>
+      <w:r>
+        <w:t xml:space="preserve"> (make sure to use string resource to define the value)</w:t>
+      </w:r>
+    </w:p>
+    <w:p>
+      <w:pPr>
+        <w:pStyle w:val="ListParagraph"/>
+        <w:numPr>
+          <w:ilvl w:val="0"/>
+          <w:numId w:val="30"/>
+        </w:numPr>
+      </w:pPr>
+      <w:r>
+        <w:t>After adding the new EditText with id “</w:t>
+      </w:r>
+      <w:proofErr w:type="spellStart"/>
+      <w:r>
+        <w:t>editTextMessage</w:t>
+      </w:r>
+      <w:proofErr w:type="spellEnd"/>
+      <w:r>
+        <w:t>”, the “</w:t>
+      </w:r>
+      <w:r>
+        <w:t>activity_send_messag.xml</w:t>
+      </w:r>
+      <w:r>
+        <w:t>” layout’s text view will look like below;</w:t>
+      </w:r>
+      <w:r>
+        <w:br/>
+      </w:r>
+      <w:r>
+        <w:rPr>
+          <w:noProof/>
+        </w:rPr>
+        <w:drawing>
+          <wp:inline distT="0" distB="0" distL="0" distR="0" wp14:anchorId="6ADA616C" wp14:editId="7DAFAEC7">
+            <wp:extent cx="6189345" cy="4683760"/>
+            <wp:effectExtent l="0" t="0" r="1905" b="2540"/>
+            <wp:docPr id="79" name="Picture 79"/>
+            <wp:cNvGraphicFramePr>
+              <a:graphicFrameLocks xmlns:a="http://schemas.openxmlformats.org/drawingml/2006/main" noChangeAspect="1"/>
+            </wp:cNvGraphicFramePr>
+            <a:graphic xmlns:a="http://schemas.openxmlformats.org/drawingml/2006/main">
+              <a:graphicData uri="http://schemas.openxmlformats.org/drawingml/2006/picture">
+                <pic:pic xmlns:pic="http://schemas.openxmlformats.org/drawingml/2006/picture">
+                  <pic:nvPicPr>
+                    <pic:cNvPr id="1" name=""/>
+                    <pic:cNvPicPr/>
+                  </pic:nvPicPr>
+                  <pic:blipFill>
+                    <a:blip r:embed="rId58"/>
+                    <a:stretch>
+                      <a:fillRect/>
+                    </a:stretch>
+                  </pic:blipFill>
+                  <pic:spPr>
+                    <a:xfrm>
+                      <a:off x="0" y="0"/>
+                      <a:ext cx="6189345" cy="4683760"/>
+                    </a:xfrm>
+                    <a:prstGeom prst="rect">
+                      <a:avLst/>
+                    </a:prstGeom>
+                  </pic:spPr>
+                </pic:pic>
+              </a:graphicData>
+            </a:graphic>
+          </wp:inline>
+        </w:drawing>
+      </w:r>
+    </w:p>
+    <w:p>
+      <w:pPr>
+        <w:pStyle w:val="ListParagraph"/>
+        <w:numPr>
+          <w:ilvl w:val="0"/>
+          <w:numId w:val="30"/>
+        </w:numPr>
+      </w:pPr>
+      <w:r>
+        <w:t>Tip for UI design</w:t>
+      </w:r>
+      <w:proofErr w:type="gramStart"/>
+      <w:r>
+        <w:t>:-</w:t>
+      </w:r>
+      <w:proofErr w:type="gramEnd"/>
+      <w:r>
+        <w:t xml:space="preserve"> note the “</w:t>
+      </w:r>
+      <w:proofErr w:type="spellStart"/>
+      <w:r>
+        <w:t>android:padding</w:t>
+      </w:r>
+      <w:proofErr w:type="spellEnd"/>
+      <w:r>
+        <w:t>” attribute of &lt;</w:t>
+      </w:r>
+      <w:proofErr w:type="spellStart"/>
+      <w:r>
+        <w:t>RelativeLayout</w:t>
+      </w:r>
+      <w:proofErr w:type="spellEnd"/>
+      <w:r>
+        <w:t xml:space="preserve">&gt;. </w:t>
+      </w:r>
+    </w:p>
+    <w:p>
+      <w:pPr>
+        <w:pStyle w:val="ListParagraph"/>
+        <w:numPr>
+          <w:ilvl w:val="1"/>
+          <w:numId w:val="30"/>
+        </w:numPr>
+      </w:pPr>
+      <w:r>
+        <w:t>The easiest way to  resize the UI components is, resize them to full width of parent</w:t>
+      </w:r>
+    </w:p>
+    <w:p>
+      <w:pPr>
+        <w:pStyle w:val="ListParagraph"/>
+        <w:numPr>
+          <w:ilvl w:val="1"/>
+          <w:numId w:val="30"/>
+        </w:numPr>
+      </w:pPr>
+      <w:r>
+        <w:t>Then set the padding in parent layout</w:t>
+      </w:r>
+    </w:p>
+    <w:p>
+      <w:pPr>
+        <w:pStyle w:val="ListParagraph"/>
+        <w:numPr>
+          <w:ilvl w:val="0"/>
+          <w:numId w:val="30"/>
+        </w:numPr>
+      </w:pPr>
+      <w:r>
+        <w:lastRenderedPageBreak/>
+        <w:t xml:space="preserve">Now it’s time to add the reaming </w:t>
+      </w:r>
+      <w:r>
+        <w:t>Button</w:t>
+      </w:r>
+      <w:r>
+        <w:t xml:space="preserve"> control in to the UI to complete the UI design </w:t>
+      </w:r>
+      <w:r>
+        <w:rPr>
+          <w:noProof/>
+        </w:rPr>
+        <w:drawing>
+          <wp:anchor distT="0" distB="0" distL="114300" distR="114300" simplePos="0" relativeHeight="251853824" behindDoc="0" locked="0" layoutInCell="1" allowOverlap="1" wp14:anchorId="42644294" wp14:editId="1B5AFCA9">
+            <wp:simplePos x="0" y="0"/>
+            <wp:positionH relativeFrom="column">
+              <wp:posOffset>2633345</wp:posOffset>
+            </wp:positionH>
+            <wp:positionV relativeFrom="paragraph">
+              <wp:posOffset>1254125</wp:posOffset>
+            </wp:positionV>
+            <wp:extent cx="347674" cy="285750"/>
+            <wp:effectExtent l="0" t="0" r="0" b="0"/>
+            <wp:wrapNone/>
+            <wp:docPr id="88" name="Picture 88"/>
+            <wp:cNvGraphicFramePr>
+              <a:graphicFrameLocks xmlns:a="http://schemas.openxmlformats.org/drawingml/2006/main" noChangeAspect="1"/>
+            </wp:cNvGraphicFramePr>
+            <a:graphic xmlns:a="http://schemas.openxmlformats.org/drawingml/2006/main">
+              <a:graphicData uri="http://schemas.openxmlformats.org/drawingml/2006/picture">
+                <pic:pic xmlns:pic="http://schemas.openxmlformats.org/drawingml/2006/picture">
+                  <pic:nvPicPr>
+                    <pic:cNvPr id="87" name="download.png"/>
+                    <pic:cNvPicPr/>
+                  </pic:nvPicPr>
+                  <pic:blipFill rotWithShape="1">
+                    <a:blip r:embed="rId56" cstate="print">
+                      <a:extLst>
+                        <a:ext uri="{28A0092B-C50C-407E-A947-70E740481C1C}">
+                          <a14:useLocalDpi xmlns:a14="http://schemas.microsoft.com/office/drawing/2010/main" val="0"/>
+                        </a:ext>
+                      </a:extLst>
+                    </a:blip>
+                    <a:srcRect l="25338" t="15790" r="27027" b="16373"/>
+                    <a:stretch/>
+                  </pic:blipFill>
+                  <pic:spPr bwMode="auto">
+                    <a:xfrm>
+                      <a:off x="0" y="0"/>
+                      <a:ext cx="347674" cy="285750"/>
+                    </a:xfrm>
+                    <a:prstGeom prst="rect">
+                      <a:avLst/>
+                    </a:prstGeom>
+                    <a:ln>
+                      <a:noFill/>
+                    </a:ln>
+                    <a:extLst>
+                      <a:ext uri="{53640926-AAD7-44D8-BBD7-CCE9431645EC}">
+                        <a14:shadowObscured xmlns:a14="http://schemas.microsoft.com/office/drawing/2010/main"/>
+                      </a:ext>
+                    </a:extLst>
+                  </pic:spPr>
+                </pic:pic>
+              </a:graphicData>
+            </a:graphic>
+            <wp14:sizeRelH relativeFrom="page">
+              <wp14:pctWidth>0</wp14:pctWidth>
+            </wp14:sizeRelH>
+            <wp14:sizeRelV relativeFrom="page">
+              <wp14:pctHeight>0</wp14:pctHeight>
+            </wp14:sizeRelV>
+          </wp:anchor>
+        </w:drawing>
+      </w:r>
+      <w:r>
+        <w:rPr>
+          <w:noProof/>
+        </w:rPr>
+        <w:drawing>
+          <wp:anchor distT="0" distB="0" distL="114300" distR="114300" simplePos="0" relativeHeight="251851776" behindDoc="0" locked="0" layoutInCell="1" allowOverlap="1">
+            <wp:simplePos x="0" y="0"/>
+            <wp:positionH relativeFrom="column">
+              <wp:posOffset>2690495</wp:posOffset>
+            </wp:positionH>
+            <wp:positionV relativeFrom="paragraph">
+              <wp:posOffset>625475</wp:posOffset>
+            </wp:positionV>
+            <wp:extent cx="347674" cy="285750"/>
+            <wp:effectExtent l="0" t="0" r="0" b="0"/>
+            <wp:wrapNone/>
+            <wp:docPr id="87" name="Picture 87"/>
+            <wp:cNvGraphicFramePr>
+              <a:graphicFrameLocks xmlns:a="http://schemas.openxmlformats.org/drawingml/2006/main" noChangeAspect="1"/>
+            </wp:cNvGraphicFramePr>
+            <a:graphic xmlns:a="http://schemas.openxmlformats.org/drawingml/2006/main">
+              <a:graphicData uri="http://schemas.openxmlformats.org/drawingml/2006/picture">
+                <pic:pic xmlns:pic="http://schemas.openxmlformats.org/drawingml/2006/picture">
+                  <pic:nvPicPr>
+                    <pic:cNvPr id="87" name="download.png"/>
+                    <pic:cNvPicPr/>
+                  </pic:nvPicPr>
+                  <pic:blipFill rotWithShape="1">
+                    <a:blip r:embed="rId56" cstate="print">
+                      <a:extLst>
+                        <a:ext uri="{28A0092B-C50C-407E-A947-70E740481C1C}">
+                          <a14:useLocalDpi xmlns:a14="http://schemas.microsoft.com/office/drawing/2010/main" val="0"/>
+                        </a:ext>
+                      </a:extLst>
+                    </a:blip>
+                    <a:srcRect l="25338" t="15790" r="27027" b="16373"/>
+                    <a:stretch/>
+                  </pic:blipFill>
+                  <pic:spPr bwMode="auto">
+                    <a:xfrm>
+                      <a:off x="0" y="0"/>
+                      <a:ext cx="347674" cy="285750"/>
+                    </a:xfrm>
+                    <a:prstGeom prst="rect">
+                      <a:avLst/>
+                    </a:prstGeom>
+                    <a:ln>
+                      <a:noFill/>
+                    </a:ln>
+                    <a:extLst>
+                      <a:ext uri="{53640926-AAD7-44D8-BBD7-CCE9431645EC}">
+                        <a14:shadowObscured xmlns:a14="http://schemas.microsoft.com/office/drawing/2010/main"/>
+                      </a:ext>
+                    </a:extLst>
+                  </pic:spPr>
+                </pic:pic>
+              </a:graphicData>
+            </a:graphic>
+            <wp14:sizeRelH relativeFrom="page">
+              <wp14:pctWidth>0</wp14:pctWidth>
+            </wp14:sizeRelH>
+            <wp14:sizeRelV relativeFrom="page">
+              <wp14:pctHeight>0</wp14:pctHeight>
+            </wp14:sizeRelV>
+          </wp:anchor>
+        </w:drawing>
+      </w:r>
+      <w:r>
+        <mc:AlternateContent>
+          <mc:Choice Requires="wps">
+            <w:drawing>
+              <wp:anchor distT="0" distB="0" distL="114300" distR="114300" simplePos="0" relativeHeight="251850752" behindDoc="0" locked="0" layoutInCell="1" allowOverlap="1" wp14:anchorId="12A1ABE7" wp14:editId="5F4C77BC">
+                <wp:simplePos x="0" y="0"/>
+                <wp:positionH relativeFrom="column">
+                  <wp:posOffset>2515235</wp:posOffset>
+                </wp:positionH>
+                <wp:positionV relativeFrom="paragraph">
+                  <wp:posOffset>1945005</wp:posOffset>
+                </wp:positionV>
+                <wp:extent cx="990600" cy="161925"/>
+                <wp:effectExtent l="38100" t="57150" r="19050" b="28575"/>
+                <wp:wrapNone/>
+                <wp:docPr id="84" name="Straight Arrow Connector 84"/>
+                <wp:cNvGraphicFramePr/>
+                <a:graphic xmlns:a="http://schemas.openxmlformats.org/drawingml/2006/main">
+                  <a:graphicData uri="http://schemas.microsoft.com/office/word/2010/wordprocessingShape">
+                    <wps:wsp>
+                      <wps:cNvCnPr/>
+                      <wps:spPr>
+                        <a:xfrm flipH="1" flipV="1">
+                          <a:off x="0" y="0"/>
+                          <a:ext cx="990600" cy="161925"/>
+                        </a:xfrm>
+                        <a:prstGeom prst="straightConnector1">
+                          <a:avLst/>
+                        </a:prstGeom>
+                        <a:ln>
+                          <a:solidFill>
+                            <a:srgbClr val="FF0000"/>
+                          </a:solidFill>
+                          <a:tailEnd type="triangle"/>
+                        </a:ln>
+                      </wps:spPr>
+                      <wps:style>
+                        <a:lnRef idx="3">
+                          <a:schemeClr val="accent2"/>
+                        </a:lnRef>
+                        <a:fillRef idx="0">
+                          <a:schemeClr val="accent2"/>
+                        </a:fillRef>
+                        <a:effectRef idx="2">
+                          <a:schemeClr val="accent2"/>
+                        </a:effectRef>
+                        <a:fontRef idx="minor">
+                          <a:schemeClr val="tx1"/>
+                        </a:fontRef>
+                      </wps:style>
+                      <wps:bodyPr/>
+                    </wps:wsp>
+                  </a:graphicData>
+                </a:graphic>
+                <wp14:sizeRelH relativeFrom="margin">
+                  <wp14:pctWidth>0</wp14:pctWidth>
+                </wp14:sizeRelH>
+                <wp14:sizeRelV relativeFrom="margin">
+                  <wp14:pctHeight>0</wp14:pctHeight>
+                </wp14:sizeRelV>
+              </wp:anchor>
+            </w:drawing>
+          </mc:Choice>
+          <mc:Fallback>
+            <w:pict>
+              <v:shape w14:anchorId="7AE49BC3" id="Straight Arrow Connector 84" o:spid="_x0000_s1026" type="#_x0000_t32" style="position:absolute;margin-left:198.05pt;margin-top:153.15pt;width:78pt;height:12.75pt;flip:x y;z-index:251850752;visibility:visible;mso-wrap-style:square;mso-width-percent:0;mso-height-percent:0;mso-wrap-distance-left:9pt;mso-wrap-distance-top:0;mso-wrap-distance-right:9pt;mso-wrap-distance-bottom:0;mso-position-horizontal:absolute;mso-position-horizontal-relative:text;mso-position-vertical:absolute;mso-position-vertical-relative:text;mso-width-percent:0;mso-height-percent:0;mso-width-relative:margin;mso-height-relative:margin" o:gfxdata="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" strokecolor="red" strokeweight="1.5pt">
+                <v:stroke endarrow="block" joinstyle="miter"/>
+              </v:shape>
+            </w:pict>
+          </mc:Fallback>
+        </mc:AlternateContent>
+      </w:r>
+      <w:r>
+        <mc:AlternateContent>
+          <mc:Choice Requires="wps">
+            <w:drawing>
+              <wp:anchor distT="0" distB="0" distL="114300" distR="114300" simplePos="0" relativeHeight="251856896" behindDoc="0" locked="0" layoutInCell="1" allowOverlap="1" wp14:anchorId="128CD9CB" wp14:editId="408BFFB0">
+                <wp:simplePos x="0" y="0"/>
+                <wp:positionH relativeFrom="column">
+                  <wp:posOffset>1924050</wp:posOffset>
+                </wp:positionH>
+                <wp:positionV relativeFrom="paragraph">
+                  <wp:posOffset>1206500</wp:posOffset>
+                </wp:positionV>
+                <wp:extent cx="1562100" cy="133350"/>
+                <wp:effectExtent l="38100" t="0" r="19050" b="95250"/>
+                <wp:wrapNone/>
+                <wp:docPr id="82" name="Straight Arrow Connector 82"/>
+                <wp:cNvGraphicFramePr/>
+                <a:graphic xmlns:a="http://schemas.openxmlformats.org/drawingml/2006/main">
+                  <a:graphicData uri="http://schemas.microsoft.com/office/word/2010/wordprocessingShape">
+                    <wps:wsp>
+                      <wps:cNvCnPr/>
+                      <wps:spPr>
+                        <a:xfrm flipH="1">
+                          <a:off x="0" y="0"/>
+                          <a:ext cx="1562100" cy="133350"/>
+                        </a:xfrm>
+                        <a:prstGeom prst="straightConnector1">
+                          <a:avLst/>
+                        </a:prstGeom>
+                        <a:ln>
+                          <a:solidFill>
+                            <a:srgbClr val="FF0000"/>
+                          </a:solidFill>
+                          <a:tailEnd type="triangle"/>
+                        </a:ln>
+                      </wps:spPr>
+                      <wps:style>
+                        <a:lnRef idx="3">
+                          <a:schemeClr val="accent2"/>
+                        </a:lnRef>
+                        <a:fillRef idx="0">
+                          <a:schemeClr val="accent2"/>
+                        </a:fillRef>
+                        <a:effectRef idx="2">
+                          <a:schemeClr val="accent2"/>
+                        </a:effectRef>
+                        <a:fontRef idx="minor">
+                          <a:schemeClr val="tx1"/>
+                        </a:fontRef>
+                      </wps:style>
+                      <wps:bodyPr/>
+                    </wps:wsp>
+                  </a:graphicData>
+                </a:graphic>
+                <wp14:sizeRelH relativeFrom="margin">
+                  <wp14:pctWidth>0</wp14:pctWidth>
+                </wp14:sizeRelH>
+                <wp14:sizeRelV relativeFrom="margin">
+                  <wp14:pctHeight>0</wp14:pctHeight>
+                </wp14:sizeRelV>
+              </wp:anchor>
+            </w:drawing>
+          </mc:Choice>
+          <mc:Fallback>
+            <w:pict>
+              <v:shape w14:anchorId="42C45700" id="Straight Arrow Connector 82" o:spid="_x0000_s1026" type="#_x0000_t32" style="position:absolute;margin-left:151.5pt;margin-top:95pt;width:123pt;height:10.5pt;flip:x;z-index:251856896;visibility:visible;mso-wrap-style:square;mso-width-percent:0;mso-height-percent:0;mso-wrap-distance-left:9pt;mso-wrap-distance-top:0;mso-wrap-distance-right:9pt;mso-wrap-distance-bottom:0;mso-position-horizontal:absolute;mso-position-horizontal-relative:text;mso-position-vertical:absolute;mso-position-vertical-relative:text;mso-width-percent:0;mso-height-percent:0;mso-width-relative:margin;mso-height-relative:margin" o:gfxdata="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" strokecolor="red" strokeweight="1.5pt">
+                <v:stroke endarrow="block" joinstyle="miter"/>
+              </v:shape>
+            </w:pict>
+          </mc:Fallback>
+        </mc:AlternateContent>
+      </w:r>
+      <w:r>
+        <mc:AlternateContent>
+          <mc:Choice Requires="wps">
+            <w:drawing>
+              <wp:anchor distT="0" distB="0" distL="114300" distR="114300" simplePos="0" relativeHeight="251848704" behindDoc="0" locked="0" layoutInCell="1" allowOverlap="1" wp14:anchorId="36103A03" wp14:editId="278E44DB">
+                <wp:simplePos x="0" y="0"/>
+                <wp:positionH relativeFrom="column">
+                  <wp:posOffset>1952625</wp:posOffset>
+                </wp:positionH>
+                <wp:positionV relativeFrom="paragraph">
+                  <wp:posOffset>339724</wp:posOffset>
+                </wp:positionV>
+                <wp:extent cx="1571625" cy="447675"/>
+                <wp:effectExtent l="38100" t="0" r="28575" b="66675"/>
+                <wp:wrapNone/>
+                <wp:docPr id="81" name="Straight Arrow Connector 81"/>
+                <wp:cNvGraphicFramePr/>
+                <a:graphic xmlns:a="http://schemas.openxmlformats.org/drawingml/2006/main">
+                  <a:graphicData uri="http://schemas.microsoft.com/office/word/2010/wordprocessingShape">
+                    <wps:wsp>
+                      <wps:cNvCnPr/>
+                      <wps:spPr>
+                        <a:xfrm flipH="1">
+                          <a:off x="0" y="0"/>
+                          <a:ext cx="1571625" cy="447675"/>
+                        </a:xfrm>
+                        <a:prstGeom prst="straightConnector1">
+                          <a:avLst/>
+                        </a:prstGeom>
+                        <a:ln>
+                          <a:solidFill>
+                            <a:srgbClr val="FF0000"/>
+                          </a:solidFill>
+                          <a:tailEnd type="triangle"/>
+                        </a:ln>
+                      </wps:spPr>
+                      <wps:style>
+                        <a:lnRef idx="3">
+                          <a:schemeClr val="accent2"/>
+                        </a:lnRef>
+                        <a:fillRef idx="0">
+                          <a:schemeClr val="accent2"/>
+                        </a:fillRef>
+                        <a:effectRef idx="2">
+                          <a:schemeClr val="accent2"/>
+                        </a:effectRef>
+                        <a:fontRef idx="minor">
+                          <a:schemeClr val="tx1"/>
+                        </a:fontRef>
+                      </wps:style>
+                      <wps:bodyPr/>
+                    </wps:wsp>
+                  </a:graphicData>
+                </a:graphic>
+                <wp14:sizeRelH relativeFrom="margin">
+                  <wp14:pctWidth>0</wp14:pctWidth>
+                </wp14:sizeRelH>
+                <wp14:sizeRelV relativeFrom="margin">
+                  <wp14:pctHeight>0</wp14:pctHeight>
+                </wp14:sizeRelV>
+              </wp:anchor>
+            </w:drawing>
+          </mc:Choice>
+          <mc:Fallback>
+            <w:pict>
+              <v:shape w14:anchorId="4BDB3402" id="Straight Arrow Connector 81" o:spid="_x0000_s1026" type="#_x0000_t32" style="position:absolute;margin-left:153.75pt;margin-top:26.75pt;width:123.75pt;height:35.25pt;flip:x;z-index:251848704;visibility:visible;mso-wrap-style:square;mso-width-percent:0;mso-height-percent:0;mso-wrap-distance-left:9pt;mso-wrap-distance-top:0;mso-wrap-distance-right:9pt;mso-wrap-distance-bottom:0;mso-position-horizontal:absolute;mso-position-horizontal-relative:text;mso-position-vertical:absolute;mso-position-vertical-relative:text;mso-width-percent:0;mso-height-percent:0;mso-width-relative:margin;mso-height-relative:margin" o:gfxdata="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" strokecolor="red" strokeweight="1.5pt">
+                <v:stroke endarrow="block" joinstyle="miter"/>
+              </v:shape>
+            </w:pict>
+          </mc:Fallback>
+        </mc:AlternateContent>
+      </w:r>
+      <w:r>
+        <mc:AlternateContent>
+          <mc:Choice Requires="wps">
+            <w:drawing>
+              <wp:anchor distT="0" distB="0" distL="114300" distR="114300" simplePos="0" relativeHeight="251847680" behindDoc="0" locked="0" layoutInCell="1" allowOverlap="1" wp14:anchorId="37864ED0" wp14:editId="368A587B">
+                <wp:simplePos x="0" y="0"/>
+                <wp:positionH relativeFrom="column">
+                  <wp:posOffset>3382010</wp:posOffset>
+                </wp:positionH>
+                <wp:positionV relativeFrom="paragraph">
+                  <wp:posOffset>183515</wp:posOffset>
+                </wp:positionV>
+                <wp:extent cx="2590800" cy="2428875"/>
+                <wp:effectExtent l="0" t="0" r="0" b="9525"/>
+                <wp:wrapNone/>
+                <wp:docPr id="80" name="Text Box 80"/>
+                <wp:cNvGraphicFramePr/>
+                <a:graphic xmlns:a="http://schemas.openxmlformats.org/drawingml/2006/main">
+                  <a:graphicData uri="http://schemas.microsoft.com/office/word/2010/wordprocessingShape">
+                    <wps:wsp>
+                      <wps:cNvSpPr txBox="1"/>
+                      <wps:spPr>
+                        <a:xfrm>
+                          <a:off x="0" y="0"/>
+                          <a:ext cx="2590800" cy="2428875"/>
+                        </a:xfrm>
+                        <a:prstGeom prst="rect">
+                          <a:avLst/>
+                        </a:prstGeom>
+                        <a:solidFill>
+                          <a:schemeClr val="lt1"/>
+                        </a:solidFill>
+                        <a:ln w="6350">
+                          <a:noFill/>
+                        </a:ln>
+                      </wps:spPr>
+                      <wps:txbx>
+                        <w:txbxContent>
+                          <w:p>
+                            <w:pPr>
+                              <w:pStyle w:val="HTMLPreformatted"/>
+                              <w:numPr>
+                                <w:ilvl w:val="0"/>
+                                <w:numId w:val="31"/>
+                              </w:numPr>
+                              <w:rPr>
+                                <w:rFonts w:asciiTheme="minorHAnsi" w:hAnsiTheme="minorHAnsi" w:cstheme="minorHAnsi"/>
+                                <w:sz w:val="22"/>
+                                <w:szCs w:val="22"/>
+                              </w:rPr>
+                            </w:pPr>
+                            <w:r>
+                              <w:rPr>
+                                <w:rFonts w:asciiTheme="minorHAnsi" w:hAnsiTheme="minorHAnsi" w:cstheme="minorHAnsi"/>
+                                <w:sz w:val="22"/>
+                                <w:szCs w:val="22"/>
+                              </w:rPr>
+                              <w:t xml:space="preserve">Contact number </w:t>
+                            </w:r>
+                            <w:r>
+                              <w:rPr>
+                                <w:rFonts w:asciiTheme="minorHAnsi" w:hAnsiTheme="minorHAnsi" w:cstheme="minorHAnsi"/>
+                                <w:b/>
+                                <w:color w:val="000000" w:themeColor="text1"/>
+                                <w:sz w:val="22"/>
+                                <w:szCs w:val="22"/>
+                              </w:rPr>
+                              <w:t>EditText</w:t>
+                            </w:r>
+                            <w:r>
+                              <w:rPr>
+                                <w:rFonts w:asciiTheme="minorHAnsi" w:hAnsiTheme="minorHAnsi" w:cstheme="minorHAnsi"/>
+                                <w:sz w:val="22"/>
+                                <w:szCs w:val="22"/>
+                              </w:rPr>
+                              <w:t xml:space="preserve">:- </w:t>
+                            </w:r>
+                            <w:r>
+                              <w:rPr>
+                                <w:rFonts w:asciiTheme="minorHAnsi" w:hAnsiTheme="minorHAnsi" w:cstheme="minorHAnsi"/>
+                                <w:b/>
+                                <w:color w:val="00B050"/>
+                                <w:sz w:val="22"/>
+                                <w:szCs w:val="22"/>
+                              </w:rPr>
+                              <w:t>Added</w:t>
+                            </w:r>
+                            <w:r>
+                              <w:rPr>
+                                <w:rFonts w:asciiTheme="minorHAnsi" w:hAnsiTheme="minorHAnsi" w:cstheme="minorHAnsi"/>
+                                <w:sz w:val="22"/>
+                                <w:szCs w:val="22"/>
+                              </w:rPr>
+                              <w:br/>
+                              <w:t xml:space="preserve">id:- </w:t>
+                            </w:r>
+                            <w:proofErr w:type="spellStart"/>
+                            <w:r>
+                              <w:rPr>
+                                <w:rFonts w:asciiTheme="minorHAnsi" w:hAnsiTheme="minorHAnsi" w:cstheme="minorHAnsi"/>
+                                <w:b/>
+                                <w:sz w:val="22"/>
+                                <w:szCs w:val="22"/>
+                              </w:rPr>
+                              <w:t>editTextContactNumber</w:t>
+                            </w:r>
+                            <w:proofErr w:type="spellEnd"/>
+                            <w:r>
+                              <w:rPr>
+                                <w:rFonts w:asciiTheme="minorHAnsi" w:hAnsiTheme="minorHAnsi" w:cstheme="minorHAnsi"/>
+                                <w:sz w:val="22"/>
+                                <w:szCs w:val="22"/>
+                              </w:rPr>
+                              <w:br/>
+                            </w:r>
+                            <w:proofErr w:type="spellStart"/>
+                            <w:r>
+                              <w:rPr>
+                                <w:rFonts w:asciiTheme="minorHAnsi" w:hAnsiTheme="minorHAnsi" w:cstheme="minorHAnsi"/>
+                                <w:sz w:val="22"/>
+                                <w:szCs w:val="22"/>
+                              </w:rPr>
+                              <w:t>inputType</w:t>
+                            </w:r>
+                            <w:proofErr w:type="spellEnd"/>
+                            <w:r>
+                              <w:rPr>
+                                <w:rFonts w:asciiTheme="minorHAnsi" w:hAnsiTheme="minorHAnsi" w:cstheme="minorHAnsi"/>
+                                <w:sz w:val="22"/>
+                                <w:szCs w:val="22"/>
+                              </w:rPr>
+                              <w:t>:-</w:t>
+                            </w:r>
+                            <w:r>
+                              <w:rPr>
+                                <w:rFonts w:asciiTheme="minorHAnsi" w:hAnsiTheme="minorHAnsi" w:cstheme="minorHAnsi"/>
+                                <w:b/>
+                                <w:sz w:val="22"/>
+                                <w:szCs w:val="22"/>
+                              </w:rPr>
+                              <w:t>phone</w:t>
+                            </w:r>
+                            <w:r>
+                              <w:rPr>
+                                <w:rFonts w:asciiTheme="minorHAnsi" w:hAnsiTheme="minorHAnsi" w:cstheme="minorHAnsi"/>
+                                <w:b/>
+                                <w:sz w:val="22"/>
+                                <w:szCs w:val="22"/>
+                              </w:rPr>
+                              <w:br/>
+                            </w:r>
+                            <w:r>
+                              <w:rPr>
+                                <w:rFonts w:asciiTheme="minorHAnsi" w:hAnsiTheme="minorHAnsi" w:cstheme="minorHAnsi"/>
+                                <w:sz w:val="22"/>
+                                <w:szCs w:val="22"/>
+                              </w:rPr>
+                              <w:t>hint:- Contact Number</w:t>
+                            </w:r>
+                            <w:r>
+                              <w:rPr>
+                                <w:rFonts w:asciiTheme="minorHAnsi" w:hAnsiTheme="minorHAnsi" w:cstheme="minorHAnsi"/>
+                                <w:b/>
+                                <w:sz w:val="22"/>
+                                <w:szCs w:val="22"/>
+                              </w:rPr>
+                              <w:br/>
+                            </w:r>
+                          </w:p>
+                          <w:p>
+                            <w:pPr>
+                              <w:pStyle w:val="HTMLPreformatted"/>
+                              <w:numPr>
+                                <w:ilvl w:val="0"/>
+                                <w:numId w:val="31"/>
+                              </w:numPr>
+                              <w:rPr>
+                                <w:rFonts w:asciiTheme="minorHAnsi" w:hAnsiTheme="minorHAnsi" w:cstheme="minorHAnsi"/>
+                                <w:sz w:val="22"/>
+                                <w:szCs w:val="22"/>
+                              </w:rPr>
+                            </w:pPr>
+                            <w:r>
+                              <w:rPr>
+                                <w:rFonts w:asciiTheme="minorHAnsi" w:hAnsiTheme="minorHAnsi" w:cstheme="minorHAnsi"/>
+                                <w:sz w:val="22"/>
+                                <w:szCs w:val="22"/>
+                              </w:rPr>
+                              <w:t xml:space="preserve">Message </w:t>
+                            </w:r>
+                            <w:r>
+                              <w:rPr>
+                                <w:rFonts w:asciiTheme="minorHAnsi" w:hAnsiTheme="minorHAnsi" w:cstheme="minorHAnsi"/>
+                                <w:b/>
+                                <w:color w:val="000000" w:themeColor="text1"/>
+                                <w:sz w:val="22"/>
+                                <w:szCs w:val="22"/>
+                              </w:rPr>
+                              <w:t>EditText</w:t>
+                            </w:r>
+                            <w:r>
+                              <w:rPr>
+                                <w:rFonts w:asciiTheme="minorHAnsi" w:hAnsiTheme="minorHAnsi" w:cstheme="minorHAnsi"/>
+                                <w:sz w:val="22"/>
+                                <w:szCs w:val="22"/>
+                              </w:rPr>
+                              <w:t xml:space="preserve">:-  </w:t>
+                            </w:r>
+                            <w:r>
+                              <w:rPr>
+                                <w:rFonts w:asciiTheme="minorHAnsi" w:hAnsiTheme="minorHAnsi" w:cstheme="minorHAnsi"/>
+                                <w:b/>
+                                <w:color w:val="00B050"/>
+                                <w:sz w:val="22"/>
+                                <w:szCs w:val="22"/>
+                              </w:rPr>
+                              <w:t>Added</w:t>
+                            </w:r>
+                            <w:r>
+                              <w:rPr>
+                                <w:rFonts w:asciiTheme="minorHAnsi" w:hAnsiTheme="minorHAnsi" w:cstheme="minorHAnsi"/>
+                                <w:sz w:val="22"/>
+                                <w:szCs w:val="22"/>
+                              </w:rPr>
+                              <w:br/>
+                              <w:t xml:space="preserve">id:- </w:t>
+                            </w:r>
+                            <w:proofErr w:type="spellStart"/>
+                            <w:r>
+                              <w:rPr>
+                                <w:rFonts w:asciiTheme="minorHAnsi" w:hAnsiTheme="minorHAnsi" w:cstheme="minorHAnsi"/>
+                                <w:b/>
+                                <w:sz w:val="22"/>
+                                <w:szCs w:val="22"/>
+                              </w:rPr>
+                              <w:t>editTextMessage</w:t>
+                            </w:r>
+                            <w:proofErr w:type="spellEnd"/>
+                            <w:r>
+                              <w:rPr>
+                                <w:rFonts w:asciiTheme="minorHAnsi" w:hAnsiTheme="minorHAnsi" w:cstheme="minorHAnsi"/>
+                                <w:b/>
+                                <w:sz w:val="22"/>
+                                <w:szCs w:val="22"/>
+                              </w:rPr>
+                              <w:br/>
+                            </w:r>
+                            <w:proofErr w:type="spellStart"/>
+                            <w:r>
+                              <w:rPr>
+                                <w:rFonts w:asciiTheme="minorHAnsi" w:hAnsiTheme="minorHAnsi" w:cstheme="minorHAnsi"/>
+                                <w:sz w:val="22"/>
+                                <w:szCs w:val="22"/>
+                              </w:rPr>
+                              <w:t>inputType</w:t>
+                            </w:r>
+                            <w:proofErr w:type="spellEnd"/>
+                            <w:r>
+                              <w:rPr>
+                                <w:rFonts w:asciiTheme="minorHAnsi" w:hAnsiTheme="minorHAnsi" w:cstheme="minorHAnsi"/>
+                                <w:b/>
+                                <w:sz w:val="22"/>
+                                <w:szCs w:val="22"/>
+                              </w:rPr>
+                              <w:t>:-</w:t>
+                            </w:r>
+                            <w:proofErr w:type="spellStart"/>
+                            <w:r>
+                              <w:rPr>
+                                <w:rFonts w:asciiTheme="minorHAnsi" w:hAnsiTheme="minorHAnsi" w:cstheme="minorHAnsi"/>
+                                <w:b/>
+                                <w:sz w:val="22"/>
+                                <w:szCs w:val="22"/>
+                              </w:rPr>
+                              <w:t>text|textLongMessage</w:t>
+                            </w:r>
+                            <w:proofErr w:type="spellEnd"/>
+                            <w:r>
+                              <w:rPr>
+                                <w:rFonts w:asciiTheme="minorHAnsi" w:hAnsiTheme="minorHAnsi" w:cstheme="minorHAnsi"/>
+                                <w:b/>
+                                <w:sz w:val="22"/>
+                                <w:szCs w:val="22"/>
+                              </w:rPr>
+                              <w:br/>
+                            </w:r>
+                            <w:r>
+                              <w:rPr>
+                                <w:rFonts w:asciiTheme="minorHAnsi" w:hAnsiTheme="minorHAnsi" w:cstheme="minorHAnsi"/>
+                                <w:sz w:val="22"/>
+                                <w:szCs w:val="22"/>
+                              </w:rPr>
+                              <w:t>hint:- Message</w:t>
+                            </w:r>
+                            <w:r>
+                              <w:rPr>
+                                <w:rFonts w:asciiTheme="minorHAnsi" w:hAnsiTheme="minorHAnsi" w:cstheme="minorHAnsi"/>
+                                <w:sz w:val="22"/>
+                                <w:szCs w:val="22"/>
+                              </w:rPr>
+                              <w:br/>
+                            </w:r>
+                          </w:p>
+                          <w:p>
+                            <w:pPr>
+                              <w:pStyle w:val="HTMLPreformatted"/>
+                              <w:numPr>
+                                <w:ilvl w:val="0"/>
+                                <w:numId w:val="31"/>
+                              </w:numPr>
+                            </w:pPr>
+                            <w:r>
+                              <w:rPr>
+                                <w:rFonts w:asciiTheme="minorHAnsi" w:hAnsiTheme="minorHAnsi" w:cstheme="minorHAnsi"/>
+                                <w:sz w:val="22"/>
+                                <w:szCs w:val="22"/>
+                              </w:rPr>
+                              <w:t xml:space="preserve">Send </w:t>
+                            </w:r>
+                            <w:r>
+                              <w:rPr>
+                                <w:rFonts w:asciiTheme="minorHAnsi" w:hAnsiTheme="minorHAnsi" w:cstheme="minorHAnsi"/>
+                                <w:b/>
+                                <w:sz w:val="22"/>
+                                <w:szCs w:val="22"/>
+                              </w:rPr>
+                              <w:t>Button</w:t>
+                            </w:r>
+                            <w:r>
+                              <w:rPr>
+                                <w:rFonts w:asciiTheme="minorHAnsi" w:hAnsiTheme="minorHAnsi" w:cstheme="minorHAnsi"/>
+                                <w:sz w:val="22"/>
+                                <w:szCs w:val="22"/>
+                              </w:rPr>
+                              <w:t xml:space="preserve">:-  </w:t>
+                            </w:r>
+                            <w:r>
+                              <w:rPr>
+                                <w:rFonts w:asciiTheme="minorHAnsi" w:hAnsiTheme="minorHAnsi" w:cstheme="minorHAnsi"/>
+                                <w:b/>
+                                <w:color w:val="002060"/>
+                                <w:sz w:val="22"/>
+                                <w:szCs w:val="22"/>
+                              </w:rPr>
+                              <w:t>Pending</w:t>
+                            </w:r>
+                            <w:r>
+                              <w:rPr>
+                                <w:rFonts w:asciiTheme="minorHAnsi" w:hAnsiTheme="minorHAnsi" w:cstheme="minorHAnsi"/>
+                                <w:sz w:val="22"/>
+                                <w:szCs w:val="22"/>
+                              </w:rPr>
+                              <w:br/>
+                              <w:t xml:space="preserve">id:- </w:t>
+                            </w:r>
+                            <w:proofErr w:type="spellStart"/>
+                            <w:r>
+                              <w:rPr>
+                                <w:rFonts w:asciiTheme="minorHAnsi" w:hAnsiTheme="minorHAnsi" w:cstheme="minorHAnsi"/>
+                                <w:sz w:val="22"/>
+                                <w:szCs w:val="22"/>
+                              </w:rPr>
+                              <w:t>buttonSend</w:t>
+                            </w:r>
+                            <w:proofErr w:type="spellEnd"/>
+                            <w:r>
+                              <w:rPr>
+                                <w:rFonts w:asciiTheme="minorHAnsi" w:hAnsiTheme="minorHAnsi" w:cstheme="minorHAnsi"/>
+                                <w:sz w:val="22"/>
+                                <w:szCs w:val="22"/>
+                              </w:rPr>
+                              <w:br/>
+                            </w:r>
+                          </w:p>
+                        </w:txbxContent>
+                      </wps:txbx>
+                      <wps:bodyPr rot="0" spcFirstLastPara="0" vertOverflow="overflow" horzOverflow="overflow" vert="horz" wrap="square" lIns="91440" tIns="45720" rIns="91440" bIns="45720" numCol="1" spcCol="0" rtlCol="0" fromWordArt="0" anchor="t" anchorCtr="0" forceAA="0" compatLnSpc="1">
+                        <a:prstTxWarp prst="textNoShape">
+                          <a:avLst/>
+                        </a:prstTxWarp>
+                        <a:noAutofit/>
+                      </wps:bodyPr>
+                    </wps:wsp>
+                  </a:graphicData>
+                </a:graphic>
+                <wp14:sizeRelH relativeFrom="margin">
+                  <wp14:pctWidth>0</wp14:pctWidth>
+                </wp14:sizeRelH>
+                <wp14:sizeRelV relativeFrom="margin">
+                  <wp14:pctHeight>0</wp14:pctHeight>
+                </wp14:sizeRelV>
+              </wp:anchor>
+            </w:drawing>
+          </mc:Choice>
+          <mc:Fallback>
+            <w:pict>
+              <v:shape w14:anchorId="37864ED0" id="Text Box 80" o:spid="_x0000_s1097" type="#_x0000_t202" style="position:absolute;left:0;text-align:left;margin-left:266.3pt;margin-top:14.45pt;width:204pt;height:191.25pt;z-index:251847680;visibility:visible;mso-wrap-style:square;mso-width-percent:0;mso-height-percent:0;mso-wrap-distance-left:9pt;mso-wrap-distance-top:0;mso-wrap-distance-right:9pt;mso-wrap-distance-bottom:0;mso-position-horizontal:absolute;mso-position-horizontal-relative:text;mso-position-vertical:absolute;mso-position-vertical-relative:text;mso-width-percent:0;mso-height-percent:0;mso-width-relative:margin;mso-height-relative:margin;v-text-anchor:top" o:gfxdata="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" fillcolor="white [3201]" stroked="f" strokeweight=".5pt">
+                <v:textbox>
+                  <w:txbxContent>
+                    <w:p>
+                      <w:pPr>
+                        <w:pStyle w:val="HTMLPreformatted"/>
+                        <w:numPr>
+                          <w:ilvl w:val="0"/>
+                          <w:numId w:val="31"/>
+                        </w:numPr>
+                        <w:rPr>
+                          <w:rFonts w:asciiTheme="minorHAnsi" w:hAnsiTheme="minorHAnsi" w:cstheme="minorHAnsi"/>
+                          <w:sz w:val="22"/>
+                          <w:szCs w:val="22"/>
+                        </w:rPr>
+                      </w:pPr>
+                      <w:r>
+                        <w:rPr>
+                          <w:rFonts w:asciiTheme="minorHAnsi" w:hAnsiTheme="minorHAnsi" w:cstheme="minorHAnsi"/>
+                          <w:sz w:val="22"/>
+                          <w:szCs w:val="22"/>
+                        </w:rPr>
+                        <w:t xml:space="preserve">Contact number </w:t>
+                      </w:r>
+                      <w:r>
+                        <w:rPr>
+                          <w:rFonts w:asciiTheme="minorHAnsi" w:hAnsiTheme="minorHAnsi" w:cstheme="minorHAnsi"/>
+                          <w:b/>
+                          <w:color w:val="000000" w:themeColor="text1"/>
+                          <w:sz w:val="22"/>
+                          <w:szCs w:val="22"/>
+                        </w:rPr>
+                        <w:t>EditText</w:t>
+                      </w:r>
+                      <w:r>
+                        <w:rPr>
+                          <w:rFonts w:asciiTheme="minorHAnsi" w:hAnsiTheme="minorHAnsi" w:cstheme="minorHAnsi"/>
+                          <w:sz w:val="22"/>
+                          <w:szCs w:val="22"/>
+                        </w:rPr>
+                        <w:t xml:space="preserve">:- </w:t>
+                      </w:r>
+                      <w:r>
+                        <w:rPr>
+                          <w:rFonts w:asciiTheme="minorHAnsi" w:hAnsiTheme="minorHAnsi" w:cstheme="minorHAnsi"/>
+                          <w:b/>
+                          <w:color w:val="00B050"/>
+                          <w:sz w:val="22"/>
+                          <w:szCs w:val="22"/>
+                        </w:rPr>
+                        <w:t>Added</w:t>
+                      </w:r>
+                      <w:r>
+                        <w:rPr>
+                          <w:rFonts w:asciiTheme="minorHAnsi" w:hAnsiTheme="minorHAnsi" w:cstheme="minorHAnsi"/>
+                          <w:sz w:val="22"/>
+                          <w:szCs w:val="22"/>
+                        </w:rPr>
+                        <w:br/>
+                        <w:t xml:space="preserve">id:- </w:t>
+                      </w:r>
+                      <w:proofErr w:type="spellStart"/>
+                      <w:r>
+                        <w:rPr>
+                          <w:rFonts w:asciiTheme="minorHAnsi" w:hAnsiTheme="minorHAnsi" w:cstheme="minorHAnsi"/>
+                          <w:b/>
+                          <w:sz w:val="22"/>
+                          <w:szCs w:val="22"/>
+                        </w:rPr>
+                        <w:t>editTextContactNumber</w:t>
+                      </w:r>
+                      <w:proofErr w:type="spellEnd"/>
+                      <w:r>
+                        <w:rPr>
+                          <w:rFonts w:asciiTheme="minorHAnsi" w:hAnsiTheme="minorHAnsi" w:cstheme="minorHAnsi"/>
+                          <w:sz w:val="22"/>
+                          <w:szCs w:val="22"/>
+                        </w:rPr>
+                        <w:br/>
+                      </w:r>
+                      <w:proofErr w:type="spellStart"/>
+                      <w:r>
+                        <w:rPr>
+                          <w:rFonts w:asciiTheme="minorHAnsi" w:hAnsiTheme="minorHAnsi" w:cstheme="minorHAnsi"/>
+                          <w:sz w:val="22"/>
+                          <w:szCs w:val="22"/>
+                        </w:rPr>
+                        <w:t>inputType</w:t>
+                      </w:r>
+                      <w:proofErr w:type="spellEnd"/>
+                      <w:r>
+                        <w:rPr>
+                          <w:rFonts w:asciiTheme="minorHAnsi" w:hAnsiTheme="minorHAnsi" w:cstheme="minorHAnsi"/>
+                          <w:sz w:val="22"/>
+                          <w:szCs w:val="22"/>
+                        </w:rPr>
+                        <w:t>:-</w:t>
+                      </w:r>
+                      <w:r>
+                        <w:rPr>
+                          <w:rFonts w:asciiTheme="minorHAnsi" w:hAnsiTheme="minorHAnsi" w:cstheme="minorHAnsi"/>
+                          <w:b/>
+                          <w:sz w:val="22"/>
+                          <w:szCs w:val="22"/>
+                        </w:rPr>
+                        <w:t>phone</w:t>
+                      </w:r>
+                      <w:r>
+                        <w:rPr>
+                          <w:rFonts w:asciiTheme="minorHAnsi" w:hAnsiTheme="minorHAnsi" w:cstheme="minorHAnsi"/>
+                          <w:b/>
+                          <w:sz w:val="22"/>
+                          <w:szCs w:val="22"/>
+                        </w:rPr>
+                        <w:br/>
+                      </w:r>
+                      <w:r>
+                        <w:rPr>
+                          <w:rFonts w:asciiTheme="minorHAnsi" w:hAnsiTheme="minorHAnsi" w:cstheme="minorHAnsi"/>
+                          <w:sz w:val="22"/>
+                          <w:szCs w:val="22"/>
+                        </w:rPr>
+                        <w:t>hint:- Contact Number</w:t>
+                      </w:r>
+                      <w:r>
+                        <w:rPr>
+                          <w:rFonts w:asciiTheme="minorHAnsi" w:hAnsiTheme="minorHAnsi" w:cstheme="minorHAnsi"/>
+                          <w:b/>
+                          <w:sz w:val="22"/>
+                          <w:szCs w:val="22"/>
+                        </w:rPr>
+                        <w:br/>
+                      </w:r>
+                    </w:p>
+                    <w:p>
+                      <w:pPr>
+                        <w:pStyle w:val="HTMLPreformatted"/>
+                        <w:numPr>
+                          <w:ilvl w:val="0"/>
+                          <w:numId w:val="31"/>
+                        </w:numPr>
+                        <w:rPr>
+                          <w:rFonts w:asciiTheme="minorHAnsi" w:hAnsiTheme="minorHAnsi" w:cstheme="minorHAnsi"/>
+                          <w:sz w:val="22"/>
+                          <w:szCs w:val="22"/>
+                        </w:rPr>
+                      </w:pPr>
+                      <w:r>
+                        <w:rPr>
+                          <w:rFonts w:asciiTheme="minorHAnsi" w:hAnsiTheme="minorHAnsi" w:cstheme="minorHAnsi"/>
+                          <w:sz w:val="22"/>
+                          <w:szCs w:val="22"/>
+                        </w:rPr>
+                        <w:t xml:space="preserve">Message </w:t>
+                      </w:r>
+                      <w:r>
+                        <w:rPr>
+                          <w:rFonts w:asciiTheme="minorHAnsi" w:hAnsiTheme="minorHAnsi" w:cstheme="minorHAnsi"/>
+                          <w:b/>
+                          <w:color w:val="000000" w:themeColor="text1"/>
+                          <w:sz w:val="22"/>
+                          <w:szCs w:val="22"/>
+                        </w:rPr>
+                        <w:t>EditText</w:t>
+                      </w:r>
+                      <w:r>
+                        <w:rPr>
+                          <w:rFonts w:asciiTheme="minorHAnsi" w:hAnsiTheme="minorHAnsi" w:cstheme="minorHAnsi"/>
+                          <w:sz w:val="22"/>
+                          <w:szCs w:val="22"/>
+                        </w:rPr>
+                        <w:t xml:space="preserve">:-  </w:t>
+                      </w:r>
+                      <w:r>
+                        <w:rPr>
+                          <w:rFonts w:asciiTheme="minorHAnsi" w:hAnsiTheme="minorHAnsi" w:cstheme="minorHAnsi"/>
+                          <w:b/>
+                          <w:color w:val="00B050"/>
+                          <w:sz w:val="22"/>
+                          <w:szCs w:val="22"/>
+                        </w:rPr>
+                        <w:t>Added</w:t>
+                      </w:r>
+                      <w:r>
+                        <w:rPr>
+                          <w:rFonts w:asciiTheme="minorHAnsi" w:hAnsiTheme="minorHAnsi" w:cstheme="minorHAnsi"/>
+                          <w:sz w:val="22"/>
+                          <w:szCs w:val="22"/>
+                        </w:rPr>
+                        <w:br/>
+                        <w:t xml:space="preserve">id:- </w:t>
+                      </w:r>
+                      <w:proofErr w:type="spellStart"/>
+                      <w:r>
+                        <w:rPr>
+                          <w:rFonts w:asciiTheme="minorHAnsi" w:hAnsiTheme="minorHAnsi" w:cstheme="minorHAnsi"/>
+                          <w:b/>
+                          <w:sz w:val="22"/>
+                          <w:szCs w:val="22"/>
+                        </w:rPr>
+                        <w:t>editTextMessage</w:t>
+                      </w:r>
+                      <w:proofErr w:type="spellEnd"/>
+                      <w:r>
+                        <w:rPr>
+                          <w:rFonts w:asciiTheme="minorHAnsi" w:hAnsiTheme="minorHAnsi" w:cstheme="minorHAnsi"/>
+                          <w:b/>
+                          <w:sz w:val="22"/>
+                          <w:szCs w:val="22"/>
+                        </w:rPr>
+                        <w:br/>
+                      </w:r>
+                      <w:proofErr w:type="spellStart"/>
+                      <w:r>
+                        <w:rPr>
+                          <w:rFonts w:asciiTheme="minorHAnsi" w:hAnsiTheme="minorHAnsi" w:cstheme="minorHAnsi"/>
+                          <w:sz w:val="22"/>
+                          <w:szCs w:val="22"/>
+                        </w:rPr>
+                        <w:t>inputType</w:t>
+                      </w:r>
+                      <w:proofErr w:type="spellEnd"/>
+                      <w:r>
+                        <w:rPr>
+                          <w:rFonts w:asciiTheme="minorHAnsi" w:hAnsiTheme="minorHAnsi" w:cstheme="minorHAnsi"/>
+                          <w:b/>
+                          <w:sz w:val="22"/>
+                          <w:szCs w:val="22"/>
+                        </w:rPr>
+                        <w:t>:-</w:t>
+                      </w:r>
+                      <w:proofErr w:type="spellStart"/>
+                      <w:r>
+                        <w:rPr>
+                          <w:rFonts w:asciiTheme="minorHAnsi" w:hAnsiTheme="minorHAnsi" w:cstheme="minorHAnsi"/>
+                          <w:b/>
+                          <w:sz w:val="22"/>
+                          <w:szCs w:val="22"/>
+                        </w:rPr>
+                        <w:t>text|textLongMessage</w:t>
+                      </w:r>
+                      <w:proofErr w:type="spellEnd"/>
+                      <w:r>
+                        <w:rPr>
+                          <w:rFonts w:asciiTheme="minorHAnsi" w:hAnsiTheme="minorHAnsi" w:cstheme="minorHAnsi"/>
+                          <w:b/>
+                          <w:sz w:val="22"/>
+                          <w:szCs w:val="22"/>
+                        </w:rPr>
+                        <w:br/>
+                      </w:r>
+                      <w:r>
+                        <w:rPr>
+                          <w:rFonts w:asciiTheme="minorHAnsi" w:hAnsiTheme="minorHAnsi" w:cstheme="minorHAnsi"/>
+                          <w:sz w:val="22"/>
+                          <w:szCs w:val="22"/>
+                        </w:rPr>
+                        <w:t>hint:- Message</w:t>
+                      </w:r>
+                      <w:r>
+                        <w:rPr>
+                          <w:rFonts w:asciiTheme="minorHAnsi" w:hAnsiTheme="minorHAnsi" w:cstheme="minorHAnsi"/>
+                          <w:sz w:val="22"/>
+                          <w:szCs w:val="22"/>
+                        </w:rPr>
+                        <w:br/>
+                      </w:r>
+                    </w:p>
+                    <w:p>
+                      <w:pPr>
+                        <w:pStyle w:val="HTMLPreformatted"/>
+                        <w:numPr>
+                          <w:ilvl w:val="0"/>
+                          <w:numId w:val="31"/>
+                        </w:numPr>
+                      </w:pPr>
+                      <w:r>
+                        <w:rPr>
+                          <w:rFonts w:asciiTheme="minorHAnsi" w:hAnsiTheme="minorHAnsi" w:cstheme="minorHAnsi"/>
+                          <w:sz w:val="22"/>
+                          <w:szCs w:val="22"/>
+                        </w:rPr>
+                        <w:t xml:space="preserve">Send </w:t>
+                      </w:r>
+                      <w:r>
+                        <w:rPr>
+                          <w:rFonts w:asciiTheme="minorHAnsi" w:hAnsiTheme="minorHAnsi" w:cstheme="minorHAnsi"/>
+                          <w:b/>
+                          <w:sz w:val="22"/>
+                          <w:szCs w:val="22"/>
+                        </w:rPr>
+                        <w:t>Button</w:t>
+                      </w:r>
+                      <w:r>
+                        <w:rPr>
+                          <w:rFonts w:asciiTheme="minorHAnsi" w:hAnsiTheme="minorHAnsi" w:cstheme="minorHAnsi"/>
+                          <w:sz w:val="22"/>
+                          <w:szCs w:val="22"/>
+                        </w:rPr>
+                        <w:t xml:space="preserve">:-  </w:t>
+                      </w:r>
+                      <w:r>
+                        <w:rPr>
+                          <w:rFonts w:asciiTheme="minorHAnsi" w:hAnsiTheme="minorHAnsi" w:cstheme="minorHAnsi"/>
+                          <w:b/>
+                          <w:color w:val="002060"/>
+                          <w:sz w:val="22"/>
+                          <w:szCs w:val="22"/>
+                        </w:rPr>
+                        <w:t>Pending</w:t>
+                      </w:r>
+                      <w:r>
+                        <w:rPr>
+                          <w:rFonts w:asciiTheme="minorHAnsi" w:hAnsiTheme="minorHAnsi" w:cstheme="minorHAnsi"/>
+                          <w:sz w:val="22"/>
+                          <w:szCs w:val="22"/>
+                        </w:rPr>
+                        <w:br/>
+                        <w:t xml:space="preserve">id:- </w:t>
+                      </w:r>
+                      <w:proofErr w:type="spellStart"/>
+                      <w:r>
+                        <w:rPr>
+                          <w:rFonts w:asciiTheme="minorHAnsi" w:hAnsiTheme="minorHAnsi" w:cstheme="minorHAnsi"/>
+                          <w:sz w:val="22"/>
+                          <w:szCs w:val="22"/>
+                        </w:rPr>
+                        <w:t>buttonSend</w:t>
+                      </w:r>
+                      <w:proofErr w:type="spellEnd"/>
+                      <w:r>
+                        <w:rPr>
+                          <w:rFonts w:asciiTheme="minorHAnsi" w:hAnsiTheme="minorHAnsi" w:cstheme="minorHAnsi"/>
+                          <w:sz w:val="22"/>
+                          <w:szCs w:val="22"/>
+                        </w:rPr>
+                        <w:br/>
+                      </w:r>
+                    </w:p>
+                  </w:txbxContent>
+                </v:textbox>
+              </v:shape>
+            </w:pict>
+          </mc:Fallback>
+        </mc:AlternateContent>
+      </w:r>
+      <w:r>
+        <w:t>– below is the current status</w:t>
+      </w:r>
+      <w:r>
+        <w:br/>
+      </w:r>
+      <w:r>
+        <w:rPr>
+          <w:noProof/>
+        </w:rPr>
+        <w:drawing>
+          <wp:inline distT="0" distB="0" distL="0" distR="0" wp14:anchorId="7DA28400" wp14:editId="5EAEDE79">
+            <wp:extent cx="2555639" cy="2609850"/>
+            <wp:effectExtent l="19050" t="19050" r="16510" b="19050"/>
+            <wp:docPr id="85" name="Picture 85"/>
+            <wp:cNvGraphicFramePr>
+              <a:graphicFrameLocks xmlns:a="http://schemas.openxmlformats.org/drawingml/2006/main" noChangeAspect="1"/>
+            </wp:cNvGraphicFramePr>
+            <a:graphic xmlns:a="http://schemas.openxmlformats.org/drawingml/2006/main">
+              <a:graphicData uri="http://schemas.openxmlformats.org/drawingml/2006/picture">
+                <pic:pic xmlns:pic="http://schemas.openxmlformats.org/drawingml/2006/picture">
+                  <pic:nvPicPr>
+                    <pic:cNvPr id="9" name="first_ui.png"/>
+                    <pic:cNvPicPr/>
+                  </pic:nvPicPr>
+                  <pic:blipFill>
+                    <a:blip r:embed="rId37">
+                      <a:extLst>
+                        <a:ext uri="{28A0092B-C50C-407E-A947-70E740481C1C}">
+                          <a14:useLocalDpi xmlns:a14="http://schemas.microsoft.com/office/drawing/2010/main" val="0"/>
+                        </a:ext>
+                      </a:extLst>
+                    </a:blip>
+                    <a:stretch>
+                      <a:fillRect/>
+                    </a:stretch>
+                  </pic:blipFill>
+                  <pic:spPr>
+                    <a:xfrm>
+                      <a:off x="0" y="0"/>
+                      <a:ext cx="2605893" cy="2661170"/>
+                    </a:xfrm>
+                    <a:prstGeom prst="rect">
+                      <a:avLst/>
+                    </a:prstGeom>
+                    <a:ln w="3175">
+                      <a:solidFill>
+                        <a:schemeClr val="tx1"/>
+                      </a:solidFill>
+                    </a:ln>
+                  </pic:spPr>
+                </pic:pic>
+              </a:graphicData>
+            </a:graphic>
+          </wp:inline>
+        </w:drawing>
+      </w:r>
+      <w:r>
+        <w:br/>
+      </w:r>
+    </w:p>
+    <w:p>
+      <w:pPr>
+        <w:pStyle w:val="ListParagraph"/>
+        <w:numPr>
+          <w:ilvl w:val="0"/>
+          <w:numId w:val="30"/>
+        </w:numPr>
+      </w:pPr>
+      <w:r>
+        <w:t>As shown in below image, select a “</w:t>
+      </w:r>
+      <w:r>
+        <w:rPr>
+          <w:b/>
+        </w:rPr>
+        <w:t>Button</w:t>
+      </w:r>
+      <w:r>
+        <w:t>” from “</w:t>
+      </w:r>
+      <w:r>
+        <w:t>Buttons</w:t>
+      </w:r>
+      <w:r>
+        <w:t>” category and drag on to the layout file’s “Design” view and drop</w:t>
+      </w:r>
+      <w:r>
+        <w:br/>
+      </w:r>
+      <w:r>
+        <w:rPr>
+          <w:noProof/>
+        </w:rPr>
+        <w:drawing>
+          <wp:inline distT="0" distB="0" distL="0" distR="0" wp14:anchorId="0A84D3DC" wp14:editId="3B92F294">
+            <wp:extent cx="6189345" cy="2836545"/>
+            <wp:effectExtent l="0" t="0" r="1905" b="1905"/>
+            <wp:docPr id="90" name="Picture 90"/>
+            <wp:cNvGraphicFramePr>
+              <a:graphicFrameLocks xmlns:a="http://schemas.openxmlformats.org/drawingml/2006/main" noChangeAspect="1"/>
+            </wp:cNvGraphicFramePr>
+            <a:graphic xmlns:a="http://schemas.openxmlformats.org/drawingml/2006/main">
+              <a:graphicData uri="http://schemas.openxmlformats.org/drawingml/2006/picture">
+                <pic:pic xmlns:pic="http://schemas.openxmlformats.org/drawingml/2006/picture">
+                  <pic:nvPicPr>
+                    <pic:cNvPr id="1" name=""/>
+                    <pic:cNvPicPr/>
+                  </pic:nvPicPr>
+                  <pic:blipFill>
+                    <a:blip r:embed="rId59"/>
+                    <a:stretch>
+                      <a:fillRect/>
+                    </a:stretch>
+                  </pic:blipFill>
+                  <pic:spPr>
+                    <a:xfrm>
+                      <a:off x="0" y="0"/>
+                      <a:ext cx="6189345" cy="2836545"/>
+                    </a:xfrm>
+                    <a:prstGeom prst="rect">
+                      <a:avLst/>
+                    </a:prstGeom>
+                  </pic:spPr>
+                </pic:pic>
+              </a:graphicData>
+            </a:graphic>
+          </wp:inline>
+        </w:drawing>
+      </w:r>
+    </w:p>
+    <w:p>
+      <w:pPr>
+        <w:pStyle w:val="ListParagraph"/>
+        <w:numPr>
+          <w:ilvl w:val="1"/>
+          <w:numId w:val="30"/>
+        </w:numPr>
+      </w:pPr>
+      <w:r>
+        <w:t xml:space="preserve">Position the new </w:t>
+      </w:r>
+      <w:r>
+        <w:rPr>
+          <w:b/>
+        </w:rPr>
+        <w:t>Button</w:t>
+      </w:r>
+      <w:r>
+        <w:t xml:space="preserve"> below “</w:t>
+      </w:r>
+      <w:proofErr w:type="spellStart"/>
+      <w:r>
+        <w:rPr>
+          <w:rFonts w:cstheme="minorHAnsi"/>
+          <w:b/>
+        </w:rPr>
+        <w:t>editTextMessage</w:t>
+      </w:r>
+      <w:proofErr w:type="spellEnd"/>
+      <w:r>
+        <w:t>”</w:t>
+      </w:r>
+    </w:p>
+    <w:p>
+      <w:pPr>
+        <w:pStyle w:val="ListParagraph"/>
+        <w:numPr>
+          <w:ilvl w:val="1"/>
+          <w:numId w:val="30"/>
+        </w:numPr>
+      </w:pPr>
+      <w:r>
+        <w:t xml:space="preserve">Resize the new Button to match </w:t>
+      </w:r>
+      <w:r>
+        <w:t>UI design</w:t>
+      </w:r>
+      <w:r>
+        <w:t>.</w:t>
+      </w:r>
+    </w:p>
+    <w:p>
+      <w:pPr>
+        <w:pStyle w:val="ListParagraph"/>
+        <w:numPr>
+          <w:ilvl w:val="1"/>
+          <w:numId w:val="30"/>
+        </w:numPr>
+      </w:pPr>
+      <w:r>
+        <w:t xml:space="preserve">Go to “Text” view of the layout and correct if there are any errors </w:t>
+      </w:r>
+      <w:r>
+        <w:rPr>
+          <w:b/>
+        </w:rPr>
+        <w:t>as described in above section</w:t>
+      </w:r>
+    </w:p>
+    <w:p>
+      <w:pPr>
+        <w:pStyle w:val="ListParagraph"/>
+        <w:numPr>
+          <w:ilvl w:val="1"/>
+          <w:numId w:val="30"/>
+        </w:numPr>
+      </w:pPr>
+      <w:r>
+        <w:t>Change the attributes of the new “</w:t>
+      </w:r>
+      <w:r>
+        <w:rPr>
+          <w:b/>
+        </w:rPr>
+        <w:t>Button</w:t>
+      </w:r>
+      <w:r>
+        <w:t>” as shown below,</w:t>
+      </w:r>
+    </w:p>
+    <w:p>
+      <w:pPr>
+        <w:pStyle w:val="ListParagraph"/>
+        <w:numPr>
+          <w:ilvl w:val="2"/>
+          <w:numId w:val="30"/>
+        </w:numPr>
+      </w:pPr>
+      <w:proofErr w:type="spellStart"/>
+      <w:r>
+        <w:t>android:id</w:t>
+      </w:r>
+      <w:proofErr w:type="spellEnd"/>
+      <w:r>
+        <w:t xml:space="preserve">:- </w:t>
+      </w:r>
+      <w:proofErr w:type="spellStart"/>
+      <w:r>
+        <w:rPr>
+          <w:rFonts w:cstheme="minorHAnsi"/>
+        </w:rPr>
+        <w:t>buttonSend</w:t>
+      </w:r>
+      <w:proofErr w:type="spellEnd"/>
+    </w:p>
+    <w:p>
+      <w:pPr>
+        <w:pStyle w:val="ListParagraph"/>
+        <w:numPr>
+          <w:ilvl w:val="2"/>
+          <w:numId w:val="30"/>
+        </w:numPr>
+      </w:pPr>
+      <w:proofErr w:type="spellStart"/>
+      <w:r>
+        <w:t>android:</w:t>
+      </w:r>
+      <w:r>
+        <w:t>text</w:t>
+      </w:r>
+      <w:r>
+        <w:t>t</w:t>
+      </w:r>
+      <w:proofErr w:type="spellEnd"/>
+      <w:r>
+        <w:t xml:space="preserve">:- </w:t>
+      </w:r>
+      <w:r>
+        <w:t>Send</w:t>
+      </w:r>
+      <w:r>
+        <w:t xml:space="preserve"> (make sure to use string resource to define the value)</w:t>
+      </w:r>
+    </w:p>
+    <w:p>
+      <w:pPr>
+        <w:pStyle w:val="ListParagraph"/>
+        <w:numPr>
+          <w:ilvl w:val="0"/>
+          <w:numId w:val="30"/>
+        </w:numPr>
+      </w:pPr>
+      <w:r>
+        <w:lastRenderedPageBreak/>
+        <w:t xml:space="preserve">After adding the new </w:t>
+      </w:r>
+      <w:r>
+        <w:t>Button</w:t>
+      </w:r>
+      <w:r>
+        <w:t xml:space="preserve"> with id “</w:t>
+      </w:r>
+      <w:proofErr w:type="spellStart"/>
+      <w:r>
+        <w:rPr>
+          <w:rFonts w:cstheme="minorHAnsi"/>
+          <w:b/>
+        </w:rPr>
+        <w:t>buttonSend</w:t>
+      </w:r>
+      <w:proofErr w:type="spellEnd"/>
+      <w:r>
+        <w:t>”, the “</w:t>
+      </w:r>
+      <w:r>
+        <w:t>activity_send_messag.xml</w:t>
+      </w:r>
+      <w:r>
+        <w:t>” layout’s text view will look like below;</w:t>
+      </w:r>
+      <w:r>
+        <w:br/>
+      </w:r>
+      <w:r>
+        <w:rPr>
+          <w:noProof/>
+        </w:rPr>
+        <w:drawing>
+          <wp:inline distT="0" distB="0" distL="0" distR="0" wp14:anchorId="680E1587" wp14:editId="6AD919EF">
+            <wp:extent cx="6189345" cy="4996180"/>
+            <wp:effectExtent l="0" t="0" r="1905" b="0"/>
+            <wp:docPr id="91" name="Picture 91"/>
+            <wp:cNvGraphicFramePr>
+              <a:graphicFrameLocks xmlns:a="http://schemas.openxmlformats.org/drawingml/2006/main" noChangeAspect="1"/>
+            </wp:cNvGraphicFramePr>
+            <a:graphic xmlns:a="http://schemas.openxmlformats.org/drawingml/2006/main">
+              <a:graphicData uri="http://schemas.openxmlformats.org/drawingml/2006/picture">
+                <pic:pic xmlns:pic="http://schemas.openxmlformats.org/drawingml/2006/picture">
+                  <pic:nvPicPr>
+                    <pic:cNvPr id="1" name=""/>
+                    <pic:cNvPicPr/>
+                  </pic:nvPicPr>
+                  <pic:blipFill>
+                    <a:blip r:embed="rId60"/>
+                    <a:stretch>
+                      <a:fillRect/>
+                    </a:stretch>
+                  </pic:blipFill>
+                  <pic:spPr>
+                    <a:xfrm>
+                      <a:off x="0" y="0"/>
+                      <a:ext cx="6189345" cy="4996180"/>
+                    </a:xfrm>
+                    <a:prstGeom prst="rect">
+                      <a:avLst/>
+                    </a:prstGeom>
+                  </pic:spPr>
+                </pic:pic>
+              </a:graphicData>
+            </a:graphic>
+          </wp:inline>
+        </w:drawing>
+      </w:r>
+    </w:p>
+    <w:p>
+      <w:pPr>
+        <w:pStyle w:val="ListParagraph"/>
+        <w:numPr>
+          <w:ilvl w:val="1"/>
+          <w:numId w:val="30"/>
+        </w:numPr>
+      </w:pPr>
+      <w:r>
+        <w:t>Notice that there are two EditText components and One Button Component is available the layout “activity_send_message.xml”</w:t>
+      </w:r>
+    </w:p>
+    <w:p>
+      <w:pPr>
+        <w:pStyle w:val="ListParagraph"/>
+        <w:numPr>
+          <w:ilvl w:val="1"/>
+          <w:numId w:val="30"/>
+        </w:numPr>
+      </w:pPr>
+      <w:r>
+        <w:t>Considering the “Preview” the UI we designed, closely resembles to the required UI</w:t>
+      </w:r>
+    </w:p>
+    <w:p>
+      <w:pPr>
+        <w:pStyle w:val="ListParagraph"/>
+        <w:numPr>
+          <w:ilvl w:val="0"/>
+          <w:numId w:val="30"/>
+        </w:numPr>
+      </w:pPr>
+      <w:r>
+        <w:t>Some Tips when positioning UI elements;</w:t>
+      </w:r>
+    </w:p>
+    <w:p>
+      <w:pPr>
+        <w:pStyle w:val="ListParagraph"/>
+        <w:numPr>
+          <w:ilvl w:val="1"/>
+          <w:numId w:val="30"/>
+        </w:numPr>
+      </w:pPr>
+      <w:r>
+        <w:t>If you could notice, the order we wanted the UI components are,</w:t>
+      </w:r>
+    </w:p>
+    <w:p>
+      <w:pPr>
+        <w:pStyle w:val="ListParagraph"/>
+        <w:numPr>
+          <w:ilvl w:val="2"/>
+          <w:numId w:val="30"/>
+        </w:numPr>
+      </w:pPr>
+      <w:r>
+        <w:rPr>
+          <w:b/>
+        </w:rPr>
+        <w:t>Contact Number</w:t>
+      </w:r>
+      <w:r>
+        <w:t xml:space="preserve"> Input – at the top</w:t>
+      </w:r>
+    </w:p>
+    <w:p>
+      <w:pPr>
+        <w:pStyle w:val="ListParagraph"/>
+        <w:numPr>
+          <w:ilvl w:val="2"/>
+          <w:numId w:val="30"/>
+        </w:numPr>
+      </w:pPr>
+      <w:r>
+        <w:rPr>
+          <w:b/>
+        </w:rPr>
+        <w:t>Message</w:t>
+      </w:r>
+      <w:r>
+        <w:t xml:space="preserve"> Input below </w:t>
+      </w:r>
+      <w:r>
+        <w:t>“</w:t>
+      </w:r>
+      <w:r>
+        <w:rPr>
+          <w:b/>
+        </w:rPr>
+        <w:t>Contact Number</w:t>
+      </w:r>
+      <w:r>
+        <w:t>”</w:t>
+      </w:r>
+    </w:p>
+    <w:p>
+      <w:pPr>
+        <w:pStyle w:val="ListParagraph"/>
+        <w:numPr>
+          <w:ilvl w:val="2"/>
+          <w:numId w:val="30"/>
+        </w:numPr>
+      </w:pPr>
+      <w:r>
+        <w:rPr>
+          <w:b/>
+        </w:rPr>
+        <w:t>Send Button</w:t>
+      </w:r>
+      <w:r>
+        <w:t xml:space="preserve"> below </w:t>
+      </w:r>
+      <w:r>
+        <w:t>“</w:t>
+      </w:r>
+      <w:r>
+        <w:rPr>
+          <w:b/>
+        </w:rPr>
+        <w:t>Message</w:t>
+      </w:r>
+      <w:r>
+        <w:t>”</w:t>
+      </w:r>
+    </w:p>
+    <w:p>
+      <w:pPr>
+        <w:pStyle w:val="ListParagraph"/>
+        <w:numPr>
+          <w:ilvl w:val="1"/>
+          <w:numId w:val="30"/>
+        </w:numPr>
+      </w:pPr>
+      <w:r>
+        <w:t>Below is the current XML code for “</w:t>
+      </w:r>
+      <w:r>
+        <w:rPr>
+          <w:b/>
+        </w:rPr>
+        <w:t>Message</w:t>
+      </w:r>
+      <w:r>
+        <w:t>” input</w:t>
+      </w:r>
+      <w:r>
+        <w:br/>
+      </w:r>
+      <w:r>
+        <w:rPr>
+          <w:noProof/>
+        </w:rPr>
+        <w:drawing>
+          <wp:inline distT="0" distB="0" distL="0" distR="0" wp14:anchorId="0304DB3D" wp14:editId="156117EF">
+            <wp:extent cx="3448050" cy="1895475"/>
+            <wp:effectExtent l="0" t="0" r="0" b="9525"/>
+            <wp:docPr id="93" name="Picture 93"/>
+            <wp:cNvGraphicFramePr>
+              <a:graphicFrameLocks xmlns:a="http://schemas.openxmlformats.org/drawingml/2006/main" noChangeAspect="1"/>
+            </wp:cNvGraphicFramePr>
+            <a:graphic xmlns:a="http://schemas.openxmlformats.org/drawingml/2006/main">
+              <a:graphicData uri="http://schemas.openxmlformats.org/drawingml/2006/picture">
+                <pic:pic xmlns:pic="http://schemas.openxmlformats.org/drawingml/2006/picture">
+                  <pic:nvPicPr>
+                    <pic:cNvPr id="1" name=""/>
+                    <pic:cNvPicPr/>
+                  </pic:nvPicPr>
+                  <pic:blipFill>
+                    <a:blip r:embed="rId61"/>
+                    <a:stretch>
+                      <a:fillRect/>
+                    </a:stretch>
+                  </pic:blipFill>
+                  <pic:spPr>
+                    <a:xfrm>
+                      <a:off x="0" y="0"/>
+                      <a:ext cx="3448050" cy="1895475"/>
+                    </a:xfrm>
+                    <a:prstGeom prst="rect">
+                      <a:avLst/>
+                    </a:prstGeom>
+                  </pic:spPr>
+                </pic:pic>
+              </a:graphicData>
+            </a:graphic>
+          </wp:inline>
+        </w:drawing>
+      </w:r>
+    </w:p>
+    <w:p>
+      <w:pPr>
+        <w:pStyle w:val="ListParagraph"/>
+        <w:numPr>
+          <w:ilvl w:val="2"/>
+          <w:numId w:val="30"/>
+        </w:numPr>
+      </w:pPr>
+      <w:r>
+        <w:t>Note the highlighted properties</w:t>
+      </w:r>
+    </w:p>
+    <w:p>
+      <w:pPr>
+        <w:pStyle w:val="ListParagraph"/>
+        <w:numPr>
+          <w:ilvl w:val="2"/>
+          <w:numId w:val="30"/>
+        </w:numPr>
+      </w:pPr>
+      <w:r>
+        <w:lastRenderedPageBreak/>
+        <w:t>Even the “Message” is aligned to parent layout top and a margin has been set from parent layout</w:t>
+      </w:r>
+    </w:p>
+    <w:p>
+      <w:pPr>
+        <w:pStyle w:val="ListParagraph"/>
+        <w:numPr>
+          <w:ilvl w:val="2"/>
+          <w:numId w:val="30"/>
+        </w:numPr>
+      </w:pPr>
+      <w:r>
+        <w:t xml:space="preserve">Rather than doing this, </w:t>
+      </w:r>
+      <w:r>
+        <w:t>it’s</w:t>
+      </w:r>
+      <w:r>
+        <w:t xml:space="preserve"> easy to align the element against the immediate neighbor element and set margin relative to that.</w:t>
+      </w:r>
+    </w:p>
+    <w:p>
+      <w:pPr>
+        <w:pStyle w:val="ListParagraph"/>
+        <w:numPr>
+          <w:ilvl w:val="2"/>
+          <w:numId w:val="30"/>
+        </w:numPr>
+      </w:pPr>
+      <w:r>
+        <w:t>The highlighted attributes above could be replaced from the highlighted properties below;</w:t>
+      </w:r>
+      <w:r>
+        <w:br/>
+      </w:r>
+      <w:r>
+        <w:rPr>
+          <w:noProof/>
+        </w:rPr>
+        <w:drawing>
+          <wp:inline distT="0" distB="0" distL="0" distR="0" wp14:anchorId="3D52538D" wp14:editId="25F30D7F">
+            <wp:extent cx="3638550" cy="1895475"/>
+            <wp:effectExtent l="0" t="0" r="0" b="9525"/>
+            <wp:docPr id="95" name="Picture 95"/>
+            <wp:cNvGraphicFramePr>
+              <a:graphicFrameLocks xmlns:a="http://schemas.openxmlformats.org/drawingml/2006/main" noChangeAspect="1"/>
+            </wp:cNvGraphicFramePr>
+            <a:graphic xmlns:a="http://schemas.openxmlformats.org/drawingml/2006/main">
+              <a:graphicData uri="http://schemas.openxmlformats.org/drawingml/2006/picture">
+                <pic:pic xmlns:pic="http://schemas.openxmlformats.org/drawingml/2006/picture">
+                  <pic:nvPicPr>
+                    <pic:cNvPr id="1" name=""/>
+                    <pic:cNvPicPr/>
+                  </pic:nvPicPr>
+                  <pic:blipFill>
+                    <a:blip r:embed="rId62"/>
+                    <a:stretch>
+                      <a:fillRect/>
+                    </a:stretch>
+                  </pic:blipFill>
+                  <pic:spPr>
+                    <a:xfrm>
+                      <a:off x="0" y="0"/>
+                      <a:ext cx="3638550" cy="1895475"/>
+                    </a:xfrm>
+                    <a:prstGeom prst="rect">
+                      <a:avLst/>
+                    </a:prstGeom>
+                  </pic:spPr>
+                </pic:pic>
+              </a:graphicData>
+            </a:graphic>
+          </wp:inline>
+        </w:drawing>
+      </w:r>
+    </w:p>
+    <w:p>
+      <w:pPr>
+        <w:pStyle w:val="ListParagraph"/>
+        <w:numPr>
+          <w:ilvl w:val="0"/>
+          <w:numId w:val="30"/>
+        </w:numPr>
+      </w:pPr>
+      <w:r>
+        <w:t xml:space="preserve">Likewise, arrange </w:t>
+      </w:r>
+      <w:r>
+        <w:t>UI</w:t>
+      </w:r>
+      <w:r>
+        <w:t xml:space="preserve"> elements relative t</w:t>
+      </w:r>
+      <w:r>
+        <w:t>o the neighboring elements</w:t>
+      </w:r>
+    </w:p>
+    <w:p>
+      <w:pPr>
+        <w:pStyle w:val="ListParagraph"/>
+        <w:numPr>
+          <w:ilvl w:val="0"/>
+          <w:numId w:val="30"/>
+        </w:numPr>
+      </w:pPr>
+      <w:r>
+        <w:t>The layout XML code will loo</w:t>
+      </w:r>
+      <w:bookmarkStart w:id="14" w:name="_GoBack"/>
+      <w:bookmarkEnd w:id="14"/>
+      <w:r>
+        <w:t>k like below;</w:t>
+      </w:r>
+    </w:p>
+    <w:p>
+      <w:pPr>
+        <w:pStyle w:val="Heading1"/>
+      </w:pPr>
+      <w:bookmarkStart w:id="15" w:name="_Toc515920876"/>
+      <w:r>
+        <w:t>Different Types of Layouts</w:t>
+      </w:r>
+      <w:r>
+        <w:t xml:space="preserve"> Managers</w:t>
+      </w:r>
+      <w:bookmarkEnd w:id="15"/>
+    </w:p>
+    <w:p>
+      <w:r>
+        <w:t xml:space="preserve">Since we came across the term “RelativeLayout”, it is a good time to learn about different types </w:t>
+      </w:r>
+      <w:r>
+        <w:t xml:space="preserve">of Layouts available in android. </w:t>
+      </w:r>
+      <w:r>
+        <w:br/>
+      </w:r>
+      <w:r>
+        <w:t>To have a good understanding about Layout types helps to design much better organized UIs, to address the worst limitation when it comes to mobile devices “</w:t>
+      </w:r>
+      <w:r>
+        <w:rPr>
+          <w:b/>
+        </w:rPr>
+        <w:t>Limited Space in UI</w:t>
+      </w:r>
+      <w:r>
+        <w:t>”</w:t>
+      </w:r>
+    </w:p>
+    <w:p>
+      <w:pPr>
+        <w:pStyle w:val="Heading2"/>
+      </w:pPr>
+      <w:bookmarkStart w:id="16" w:name="_Toc515920877"/>
+      <w:r>
+        <w:t>ConstraintLayout</w:t>
+      </w:r>
+      <w:bookmarkEnd w:id="16"/>
+    </w:p>
+    <w:p>
+      <w:pPr>
+        <w:pStyle w:val="ListParagraph"/>
+        <w:ind w:left="0"/>
+      </w:pPr>
+      <w:r>
+        <w:t xml:space="preserve">ConstraintLayout is provided by an external library. </w:t>
+      </w:r>
+    </w:p>
+    <w:p>
+      <w:pPr>
+        <w:pStyle w:val="ListParagraph"/>
+        <w:numPr>
+          <w:ilvl w:val="1"/>
+          <w:numId w:val="23"/>
+        </w:numPr>
+      </w:pPr>
+      <w:r>
+        <w:t xml:space="preserve">It allows you to use a flat view hierarchy and has great performance. </w:t>
+      </w:r>
+    </w:p>
+    <w:p>
+      <w:pPr>
+        <w:pStyle w:val="ListParagraph"/>
+        <w:numPr>
+          <w:ilvl w:val="1"/>
+          <w:numId w:val="23"/>
+        </w:numPr>
+      </w:pPr>
+      <w:r>
+        <w:t xml:space="preserve">Also the design tools support constraint layout very well. </w:t>
+      </w:r>
+    </w:p>
+    <w:p>
+      <w:pPr>
+        <w:pStyle w:val="ListParagraph"/>
+        <w:numPr>
+          <w:ilvl w:val="1"/>
+          <w:numId w:val="23"/>
+        </w:numPr>
+        <w:rPr>
+          <w:b/>
+        </w:rPr>
+      </w:pPr>
+      <w:r>
+        <w:rPr>
+          <w:b/>
+        </w:rPr>
+        <w:t xml:space="preserve">New projects should prefer the usage of constraint layout. </w:t>
+      </w:r>
+    </w:p>
+    <w:p>
+      <w:pPr>
+        <w:pStyle w:val="ListParagraph"/>
+        <w:numPr>
+          <w:ilvl w:val="1"/>
+          <w:numId w:val="23"/>
+        </w:numPr>
+      </w:pPr>
+      <w:r>
+        <w:t>Android ConstraintLayout is used to define a layout by assigning constraints for every child view/widget relative to other views present.</w:t>
+      </w:r>
+    </w:p>
+    <w:p>
+      <w:pPr>
+        <w:pStyle w:val="ListParagraph"/>
+        <w:numPr>
+          <w:ilvl w:val="1"/>
+          <w:numId w:val="23"/>
+        </w:numPr>
+      </w:pPr>
+      <w:r>
+        <w:t xml:space="preserve">A ConstraintLayout is similar to a RelativeLayout, but with more power. </w:t>
+      </w:r>
+    </w:p>
+    <w:p>
+      <w:pPr>
+        <w:pStyle w:val="ListParagraph"/>
+        <w:numPr>
+          <w:ilvl w:val="1"/>
+          <w:numId w:val="23"/>
+        </w:numPr>
+      </w:pPr>
+      <w:r>
+        <w:t>The aim of ConstraintLayout is to improve the performance of the applications by removing the nested views with a flat and flexible design.</w:t>
+      </w:r>
+    </w:p>
+    <w:p>
+      <w:pPr>
+        <w:pStyle w:val="ListParagraph"/>
+        <w:ind w:left="360"/>
+      </w:pPr>
+    </w:p>
+    <w:p>
+      <w:pPr>
+        <w:pStyle w:val="ListParagraph"/>
+        <w:ind w:left="0"/>
+      </w:pPr>
+      <w:r>
+        <w:t xml:space="preserve">Let’s create </w:t>
+      </w:r>
+      <w:r>
+        <w:t>an example</w:t>
+      </w:r>
+      <w:r>
+        <w:t xml:space="preserve"> layout to check</w:t>
+      </w:r>
+      <w:r>
+        <w:t xml:space="preserve"> how to use the ConstraintLayout</w:t>
+      </w:r>
+    </w:p>
+    <w:p>
+      <w:pPr>
+        <w:pStyle w:val="ListParagraph"/>
+        <w:numPr>
+          <w:ilvl w:val="0"/>
+          <w:numId w:val="24"/>
+        </w:numPr>
+      </w:pPr>
+      <w:r>
+        <w:lastRenderedPageBreak/>
+        <w:t>Add a layout xml file named “</w:t>
+      </w:r>
+      <w:proofErr w:type="spellStart"/>
+      <w:r>
+        <w:t>activity_constraint_layout_demo</w:t>
+      </w:r>
+      <w:proofErr w:type="spellEnd"/>
+      <w:r>
+        <w:t>”, by adding a “ConstraintLayout” as root element as given below;</w:t>
+      </w:r>
+      <w:r>
+        <w:br/>
+      </w:r>
+      <w:r>
+        <w:rPr>
+          <w:noProof/>
+        </w:rPr>
+        <w:drawing>
+          <wp:inline distT="0" distB="0" distL="0" distR="0" wp14:anchorId="3F9E1901" wp14:editId="59254E85">
+            <wp:extent cx="6189345" cy="2361565"/>
+            <wp:effectExtent l="0" t="0" r="1905" b="635"/>
+            <wp:docPr id="32" name="Picture 32"/>
+            <wp:cNvGraphicFramePr>
+              <a:graphicFrameLocks xmlns:a="http://schemas.openxmlformats.org/drawingml/2006/main" noChangeAspect="1"/>
+            </wp:cNvGraphicFramePr>
+            <a:graphic xmlns:a="http://schemas.openxmlformats.org/drawingml/2006/main">
+              <a:graphicData uri="http://schemas.openxmlformats.org/drawingml/2006/picture">
+                <pic:pic xmlns:pic="http://schemas.openxmlformats.org/drawingml/2006/picture">
+                  <pic:nvPicPr>
+                    <pic:cNvPr id="1" name=""/>
+                    <pic:cNvPicPr/>
+                  </pic:nvPicPr>
+                  <pic:blipFill>
+                    <a:blip r:embed="rId63"/>
+                    <a:stretch>
+                      <a:fillRect/>
+                    </a:stretch>
+                  </pic:blipFill>
+                  <pic:spPr>
+                    <a:xfrm>
+                      <a:off x="0" y="0"/>
                       <a:ext cx="6189345" cy="2361565"/>
                     </a:xfrm>
                     <a:prstGeom prst="rect">
@@ -19082,7 +23304,6 @@
       </w:pPr>
       <w:bookmarkStart w:id="20" w:name="_Toc515920881"/>
       <w:r>
-        <w:lastRenderedPageBreak/>
         <w:t>Access and Modify UI from Activity class</w:t>
       </w:r>
       <w:bookmarkEnd w:id="20"/>
@@ -19292,7 +23513,7 @@
     <w:p/>
     <w:p/>
     <w:sectPr>
-      <w:footerReference w:type="default" r:id="rId55"/>
+      <w:footerReference w:type="default" r:id="rId64"/>
       <w:pgSz w:w="11907" w:h="16839" w:code="9"/>
       <w:pgMar w:top="1008" w:right="1080" w:bottom="1008" w:left="1080" w:header="720" w:footer="720" w:gutter="0"/>
       <w:pgNumType w:start="0"/>
@@ -19305,7 +23526,7 @@
 </file>
 
 <file path=word/endnotes.xml><?xml version="1.0" encoding="utf-8"?>
-<w:endnotes xmlns:wpc="http://schemas.microsoft.com/office/word/2010/wordprocessingCanvas" xmlns:mc="http://schemas.openxmlformats.org/markup-compatibility/2006" xmlns:o="urn:schemas-microsoft-com:office:office" xmlns:r="http://schemas.openxmlformats.org/officeDocument/2006/relationships" xmlns:m="http://schemas.openxmlformats.org/officeDocument/2006/math" xmlns:v="urn:schemas-microsoft-com:vml" xmlns:wp14="http://schemas.microsoft.com/office/word/2010/wordprocessingDrawing" xmlns:wp="http://schemas.openxmlformats.org/drawingml/2006/wordprocessingDrawing" xmlns:w10="urn:schemas-microsoft-com:office:word" xmlns:w="http://schemas.openxmlformats.org/wordprocessingml/2006/main" xmlns:w14="http://schemas.microsoft.com/office/word/2010/wordml" xmlns:w15="http://schemas.microsoft.com/office/word/2012/wordml" xmlns:wpg="http://schemas.microsoft.com/office/word/2010/wordprocessingGroup" xmlns:wpi="http://schemas.microsoft.com/office/word/2010/wordprocessingInk" xmlns:wne="http://schemas.microsoft.com/office/word/2006/wordml" xmlns:wps="http://schemas.microsoft.com/office/word/2010/wordprocessingShape" mc:Ignorable="w14 w15 wp14">
+<w:endnotes xmlns:wpc="http://schemas.microsoft.com/office/word/2010/wordprocessingCanvas" xmlns:cx="http://schemas.microsoft.com/office/drawing/2014/chartex" xmlns:cx1="http://schemas.microsoft.com/office/drawing/2015/9/8/chartex" xmlns:mc="http://schemas.openxmlformats.org/markup-compatibility/2006" xmlns:o="urn:schemas-microsoft-com:office:office" xmlns:r="http://schemas.openxmlformats.org/officeDocument/2006/relationships" xmlns:m="http://schemas.openxmlformats.org/officeDocument/2006/math" xmlns:v="urn:schemas-microsoft-com:vml" xmlns:wp14="http://schemas.microsoft.com/office/word/2010/wordprocessingDrawing" xmlns:wp="http://schemas.openxmlformats.org/drawingml/2006/wordprocessingDrawing" xmlns:w10="urn:schemas-microsoft-com:office:word" xmlns:w="http://schemas.openxmlformats.org/wordprocessingml/2006/main" xmlns:w14="http://schemas.microsoft.com/office/word/2010/wordml" xmlns:w15="http://schemas.microsoft.com/office/word/2012/wordml" xmlns:w16se="http://schemas.microsoft.com/office/word/2015/wordml/symex" xmlns:wpg="http://schemas.microsoft.com/office/word/2010/wordprocessingGroup" xmlns:wpi="http://schemas.microsoft.com/office/word/2010/wordprocessingInk" xmlns:wne="http://schemas.microsoft.com/office/word/2006/wordml" xmlns:wps="http://schemas.microsoft.com/office/word/2010/wordprocessingShape" mc:Ignorable="w14 w15 w16se wp14">
   <w:endnote w:type="separator" w:id="-1">
     <w:p>
       <w:pPr>
@@ -19330,7 +23551,7 @@
 </file>
 
 <file path=word/footer1.xml><?xml version="1.0" encoding="utf-8"?>
-<w:ftr xmlns:wpc="http://schemas.microsoft.com/office/word/2010/wordprocessingCanvas" xmlns:mc="http://schemas.openxmlformats.org/markup-compatibility/2006" xmlns:o="urn:schemas-microsoft-com:office:office" xmlns:r="http://schemas.openxmlformats.org/officeDocument/2006/relationships" xmlns:m="http://schemas.openxmlformats.org/officeDocument/2006/math" xmlns:v="urn:schemas-microsoft-com:vml" xmlns:wp14="http://schemas.microsoft.com/office/word/2010/wordprocessingDrawing" xmlns:wp="http://schemas.openxmlformats.org/drawingml/2006/wordprocessingDrawing" xmlns:w10="urn:schemas-microsoft-com:office:word" xmlns:w="http://schemas.openxmlformats.org/wordprocessingml/2006/main" xmlns:w14="http://schemas.microsoft.com/office/word/2010/wordml" xmlns:w15="http://schemas.microsoft.com/office/word/2012/wordml" xmlns:wpg="http://schemas.microsoft.com/office/word/2010/wordprocessingGroup" xmlns:wpi="http://schemas.microsoft.com/office/word/2010/wordprocessingInk" xmlns:wne="http://schemas.microsoft.com/office/word/2006/wordml" xmlns:wps="http://schemas.microsoft.com/office/word/2010/wordprocessingShape" mc:Ignorable="w14 w15 wp14">
+<w:ftr xmlns:wpc="http://schemas.microsoft.com/office/word/2010/wordprocessingCanvas" xmlns:cx="http://schemas.microsoft.com/office/drawing/2014/chartex" xmlns:cx1="http://schemas.microsoft.com/office/drawing/2015/9/8/chartex" xmlns:mc="http://schemas.openxmlformats.org/markup-compatibility/2006" xmlns:o="urn:schemas-microsoft-com:office:office" xmlns:r="http://schemas.openxmlformats.org/officeDocument/2006/relationships" xmlns:m="http://schemas.openxmlformats.org/officeDocument/2006/math" xmlns:v="urn:schemas-microsoft-com:vml" xmlns:wp14="http://schemas.microsoft.com/office/word/2010/wordprocessingDrawing" xmlns:wp="http://schemas.openxmlformats.org/drawingml/2006/wordprocessingDrawing" xmlns:w10="urn:schemas-microsoft-com:office:word" xmlns:w="http://schemas.openxmlformats.org/wordprocessingml/2006/main" xmlns:w14="http://schemas.microsoft.com/office/word/2010/wordml" xmlns:w15="http://schemas.microsoft.com/office/word/2012/wordml" xmlns:w16se="http://schemas.microsoft.com/office/word/2015/wordml/symex" xmlns:wpg="http://schemas.microsoft.com/office/word/2010/wordprocessingGroup" xmlns:wpi="http://schemas.microsoft.com/office/word/2010/wordprocessingInk" xmlns:wne="http://schemas.microsoft.com/office/word/2006/wordml" xmlns:wps="http://schemas.microsoft.com/office/word/2010/wordprocessingShape" mc:Ignorable="w14 w15 w16se wp14">
   <w:sdt>
     <w:sdtPr>
       <w:id w:val="-1435355524"/>
@@ -19363,7 +23584,7 @@
           <w:rPr>
             <w:noProof/>
           </w:rPr>
-          <w:t>20</w:t>
+          <w:t>29</w:t>
         </w:r>
         <w:r>
           <w:rPr>
@@ -19383,7 +23604,7 @@
 </file>
 
 <file path=word/footnotes.xml><?xml version="1.0" encoding="utf-8"?>
-<w:footnotes xmlns:wpc="http://schemas.microsoft.com/office/word/2010/wordprocessingCanvas" xmlns:mc="http://schemas.openxmlformats.org/markup-compatibility/2006" xmlns:o="urn:schemas-microsoft-com:office:office" xmlns:r="http://schemas.openxmlformats.org/officeDocument/2006/relationships" xmlns:m="http://schemas.openxmlformats.org/officeDocument/2006/math" xmlns:v="urn:schemas-microsoft-com:vml" xmlns:wp14="http://schemas.microsoft.com/office/word/2010/wordprocessingDrawing" xmlns:wp="http://schemas.openxmlformats.org/drawingml/2006/wordprocessingDrawing" xmlns:w10="urn:schemas-microsoft-com:office:word" xmlns:w="http://schemas.openxmlformats.org/wordprocessingml/2006/main" xmlns:w14="http://schemas.microsoft.com/office/word/2010/wordml" xmlns:w15="http://schemas.microsoft.com/office/word/2012/wordml" xmlns:wpg="http://schemas.microsoft.com/office/word/2010/wordprocessingGroup" xmlns:wpi="http://schemas.microsoft.com/office/word/2010/wordprocessingInk" xmlns:wne="http://schemas.microsoft.com/office/word/2006/wordml" xmlns:wps="http://schemas.microsoft.com/office/word/2010/wordprocessingShape" mc:Ignorable="w14 w15 wp14">
+<w:footnotes xmlns:wpc="http://schemas.microsoft.com/office/word/2010/wordprocessingCanvas" xmlns:cx="http://schemas.microsoft.com/office/drawing/2014/chartex" xmlns:cx1="http://schemas.microsoft.com/office/drawing/2015/9/8/chartex" xmlns:mc="http://schemas.openxmlformats.org/markup-compatibility/2006" xmlns:o="urn:schemas-microsoft-com:office:office" xmlns:r="http://schemas.openxmlformats.org/officeDocument/2006/relationships" xmlns:m="http://schemas.openxmlformats.org/officeDocument/2006/math" xmlns:v="urn:schemas-microsoft-com:vml" xmlns:wp14="http://schemas.microsoft.com/office/word/2010/wordprocessingDrawing" xmlns:wp="http://schemas.openxmlformats.org/drawingml/2006/wordprocessingDrawing" xmlns:w10="urn:schemas-microsoft-com:office:word" xmlns:w="http://schemas.openxmlformats.org/wordprocessingml/2006/main" xmlns:w14="http://schemas.microsoft.com/office/word/2010/wordml" xmlns:w15="http://schemas.microsoft.com/office/word/2012/wordml" xmlns:w16se="http://schemas.microsoft.com/office/word/2015/wordml/symex" xmlns:wpg="http://schemas.microsoft.com/office/word/2010/wordprocessingGroup" xmlns:wpi="http://schemas.microsoft.com/office/word/2010/wordprocessingInk" xmlns:wne="http://schemas.microsoft.com/office/word/2006/wordml" xmlns:wps="http://schemas.microsoft.com/office/word/2010/wordprocessingShape" mc:Ignorable="w14 w15 w16se wp14">
   <w:footnote w:type="separator" w:id="-1">
     <w:p>
       <w:pPr>
@@ -19408,8 +23629,8 @@
 </file>
 
 <file path=word/numbering.xml><?xml version="1.0" encoding="utf-8"?>
-<w:numbering xmlns:wpc="http://schemas.microsoft.com/office/word/2010/wordprocessingCanvas" xmlns:mc="http://schemas.openxmlformats.org/markup-compatibility/2006" xmlns:o="urn:schemas-microsoft-com:office:office" xmlns:r="http://schemas.openxmlformats.org/officeDocument/2006/relationships" xmlns:m="http://schemas.openxmlformats.org/officeDocument/2006/math" xmlns:v="urn:schemas-microsoft-com:vml" xmlns:wp14="http://schemas.microsoft.com/office/word/2010/wordprocessingDrawing" xmlns:wp="http://schemas.openxmlformats.org/drawingml/2006/wordprocessingDrawing" xmlns:w10="urn:schemas-microsoft-com:office:word" xmlns:w="http://schemas.openxmlformats.org/wordprocessingml/2006/main" xmlns:w14="http://schemas.microsoft.com/office/word/2010/wordml" xmlns:w15="http://schemas.microsoft.com/office/word/2012/wordml" xmlns:wpg="http://schemas.microsoft.com/office/word/2010/wordprocessingGroup" xmlns:wpi="http://schemas.microsoft.com/office/word/2010/wordprocessingInk" xmlns:wne="http://schemas.microsoft.com/office/word/2006/wordml" xmlns:wps="http://schemas.microsoft.com/office/word/2010/wordprocessingShape" mc:Ignorable="w14 w15 wp14">
-  <w:abstractNum w:abstractNumId="0">
+<w:numbering xmlns:wpc="http://schemas.microsoft.com/office/word/2010/wordprocessingCanvas" xmlns:cx="http://schemas.microsoft.com/office/drawing/2014/chartex" xmlns:cx1="http://schemas.microsoft.com/office/drawing/2015/9/8/chartex" xmlns:mc="http://schemas.openxmlformats.org/markup-compatibility/2006" xmlns:o="urn:schemas-microsoft-com:office:office" xmlns:r="http://schemas.openxmlformats.org/officeDocument/2006/relationships" xmlns:m="http://schemas.openxmlformats.org/officeDocument/2006/math" xmlns:v="urn:schemas-microsoft-com:vml" xmlns:wp14="http://schemas.microsoft.com/office/word/2010/wordprocessingDrawing" xmlns:wp="http://schemas.openxmlformats.org/drawingml/2006/wordprocessingDrawing" xmlns:w10="urn:schemas-microsoft-com:office:word" xmlns:w="http://schemas.openxmlformats.org/wordprocessingml/2006/main" xmlns:w14="http://schemas.microsoft.com/office/word/2010/wordml" xmlns:w15="http://schemas.microsoft.com/office/word/2012/wordml" xmlns:w16se="http://schemas.microsoft.com/office/word/2015/wordml/symex" xmlns:wpg="http://schemas.microsoft.com/office/word/2010/wordprocessingGroup" xmlns:wpi="http://schemas.microsoft.com/office/word/2010/wordprocessingInk" xmlns:wne="http://schemas.microsoft.com/office/word/2006/wordml" xmlns:wps="http://schemas.microsoft.com/office/word/2010/wordprocessingShape" mc:Ignorable="w14 w15 w16se wp14">
+  <w:abstractNum w:abstractNumId="0" w15:restartNumberingAfterBreak="0">
     <w:nsid w:val="039F1E81"/>
     <w:multiLevelType w:val="hybridMultilevel"/>
     <w:tmpl w:val="37926384"/>
@@ -19522,7 +23743,7 @@
       </w:rPr>
     </w:lvl>
   </w:abstractNum>
-  <w:abstractNum w:abstractNumId="1">
+  <w:abstractNum w:abstractNumId="1" w15:restartNumberingAfterBreak="0">
     <w:nsid w:val="04CA653E"/>
     <w:multiLevelType w:val="hybridMultilevel"/>
     <w:tmpl w:val="7C0C6514"/>
@@ -19608,7 +23829,7 @@
       </w:pPr>
     </w:lvl>
   </w:abstractNum>
-  <w:abstractNum w:abstractNumId="2">
+  <w:abstractNum w:abstractNumId="2" w15:restartNumberingAfterBreak="0">
     <w:nsid w:val="07420DA8"/>
     <w:multiLevelType w:val="hybridMultilevel"/>
     <w:tmpl w:val="323CB0E2"/>
@@ -19694,7 +23915,7 @@
       </w:pPr>
     </w:lvl>
   </w:abstractNum>
-  <w:abstractNum w:abstractNumId="3">
+  <w:abstractNum w:abstractNumId="3" w15:restartNumberingAfterBreak="0">
     <w:nsid w:val="0A452183"/>
     <w:multiLevelType w:val="hybridMultilevel"/>
     <w:tmpl w:val="C85C2508"/>
@@ -19807,7 +24028,7 @@
       </w:rPr>
     </w:lvl>
   </w:abstractNum>
-  <w:abstractNum w:abstractNumId="4">
+  <w:abstractNum w:abstractNumId="4" w15:restartNumberingAfterBreak="0">
     <w:nsid w:val="0DB34F13"/>
     <w:multiLevelType w:val="hybridMultilevel"/>
     <w:tmpl w:val="89E6AFD0"/>
@@ -19920,7 +24141,7 @@
       </w:rPr>
     </w:lvl>
   </w:abstractNum>
-  <w:abstractNum w:abstractNumId="5">
+  <w:abstractNum w:abstractNumId="5" w15:restartNumberingAfterBreak="0">
     <w:nsid w:val="0E267EF5"/>
     <w:multiLevelType w:val="hybridMultilevel"/>
     <w:tmpl w:val="5FACC5D0"/>
@@ -20006,7 +24227,120 @@
       </w:pPr>
     </w:lvl>
   </w:abstractNum>
-  <w:abstractNum w:abstractNumId="6">
+  <w:abstractNum w:abstractNumId="6" w15:restartNumberingAfterBreak="0">
+    <w:nsid w:val="0E4226FC"/>
+    <w:multiLevelType w:val="hybridMultilevel"/>
+    <w:tmpl w:val="B1C69FC6"/>
+    <w:lvl w:ilvl="0" w:tplc="04090005">
+      <w:start w:val="1"/>
+      <w:numFmt w:val="bullet"/>
+      <w:lvlText w:val=""/>
+      <w:lvlJc w:val="left"/>
+      <w:pPr>
+        <w:ind w:left="720" w:hanging="360"/>
+      </w:pPr>
+      <w:rPr>
+        <w:rFonts w:ascii="Wingdings" w:hAnsi="Wingdings" w:hint="default"/>
+      </w:rPr>
+    </w:lvl>
+    <w:lvl w:ilvl="1" w:tplc="04090003" w:tentative="1">
+      <w:start w:val="1"/>
+      <w:numFmt w:val="bullet"/>
+      <w:lvlText w:val="o"/>
+      <w:lvlJc w:val="left"/>
+      <w:pPr>
+        <w:ind w:left="1440" w:hanging="360"/>
+      </w:pPr>
+      <w:rPr>
+        <w:rFonts w:ascii="Courier New" w:hAnsi="Courier New" w:cs="Courier New" w:hint="default"/>
+      </w:rPr>
+    </w:lvl>
+    <w:lvl w:ilvl="2" w:tplc="04090005" w:tentative="1">
+      <w:start w:val="1"/>
+      <w:numFmt w:val="bullet"/>
+      <w:lvlText w:val=""/>
+      <w:lvlJc w:val="left"/>
+      <w:pPr>
+        <w:ind w:left="2160" w:hanging="360"/>
+      </w:pPr>
+      <w:rPr>
+        <w:rFonts w:ascii="Wingdings" w:hAnsi="Wingdings" w:hint="default"/>
+      </w:rPr>
+    </w:lvl>
+    <w:lvl w:ilvl="3" w:tplc="04090001" w:tentative="1">
+      <w:start w:val="1"/>
+      <w:numFmt w:val="bullet"/>
+      <w:lvlText w:val=""/>
+      <w:lvlJc w:val="left"/>
+      <w:pPr>
+        <w:ind w:left="2880" w:hanging="360"/>
+      </w:pPr>
+      <w:rPr>
+        <w:rFonts w:ascii="Symbol" w:hAnsi="Symbol" w:hint="default"/>
+      </w:rPr>
+    </w:lvl>
+    <w:lvl w:ilvl="4" w:tplc="04090003" w:tentative="1">
+      <w:start w:val="1"/>
+      <w:numFmt w:val="bullet"/>
+      <w:lvlText w:val="o"/>
+      <w:lvlJc w:val="left"/>
+      <w:pPr>
+        <w:ind w:left="3600" w:hanging="360"/>
+      </w:pPr>
+      <w:rPr>
+        <w:rFonts w:ascii="Courier New" w:hAnsi="Courier New" w:cs="Courier New" w:hint="default"/>
+      </w:rPr>
+    </w:lvl>
+    <w:lvl w:ilvl="5" w:tplc="04090005" w:tentative="1">
+      <w:start w:val="1"/>
+      <w:numFmt w:val="bullet"/>
+      <w:lvlText w:val=""/>
+      <w:lvlJc w:val="left"/>
+      <w:pPr>
+        <w:ind w:left="4320" w:hanging="360"/>
+      </w:pPr>
+      <w:rPr>
+        <w:rFonts w:ascii="Wingdings" w:hAnsi="Wingdings" w:hint="default"/>
+      </w:rPr>
+    </w:lvl>
+    <w:lvl w:ilvl="6" w:tplc="04090001" w:tentative="1">
+      <w:start w:val="1"/>
+      <w:numFmt w:val="bullet"/>
+      <w:lvlText w:val=""/>
+      <w:lvlJc w:val="left"/>
+      <w:pPr>
+        <w:ind w:left="5040" w:hanging="360"/>
+      </w:pPr>
+      <w:rPr>
+        <w:rFonts w:ascii="Symbol" w:hAnsi="Symbol" w:hint="default"/>
+      </w:rPr>
+    </w:lvl>
+    <w:lvl w:ilvl="7" w:tplc="04090003" w:tentative="1">
+      <w:start w:val="1"/>
+      <w:numFmt w:val="bullet"/>
+      <w:lvlText w:val="o"/>
+      <w:lvlJc w:val="left"/>
+      <w:pPr>
+        <w:ind w:left="5760" w:hanging="360"/>
+      </w:pPr>
+      <w:rPr>
+        <w:rFonts w:ascii="Courier New" w:hAnsi="Courier New" w:cs="Courier New" w:hint="default"/>
+      </w:rPr>
+    </w:lvl>
+    <w:lvl w:ilvl="8" w:tplc="04090005" w:tentative="1">
+      <w:start w:val="1"/>
+      <w:numFmt w:val="bullet"/>
+      <w:lvlText w:val=""/>
+      <w:lvlJc w:val="left"/>
+      <w:pPr>
+        <w:ind w:left="6480" w:hanging="360"/>
+      </w:pPr>
+      <w:rPr>
+        <w:rFonts w:ascii="Wingdings" w:hAnsi="Wingdings" w:hint="default"/>
+      </w:rPr>
+    </w:lvl>
+  </w:abstractNum>
+  <w:abstractNum w:abstractNumId="7" w15:restartNumberingAfterBreak="0">
     <w:nsid w:val="0E7848C5"/>
     <w:multiLevelType w:val="hybridMultilevel"/>
     <w:tmpl w:val="C14E88EE"/>
@@ -20119,7 +24453,7 @@
       </w:rPr>
     </w:lvl>
   </w:abstractNum>
-  <w:abstractNum w:abstractNumId="7">
+  <w:abstractNum w:abstractNumId="8" w15:restartNumberingAfterBreak="0">
     <w:nsid w:val="14E71120"/>
     <w:multiLevelType w:val="hybridMultilevel"/>
     <w:tmpl w:val="45E847F6"/>
@@ -20232,7 +24566,120 @@
       </w:rPr>
     </w:lvl>
   </w:abstractNum>
-  <w:abstractNum w:abstractNumId="8">
+  <w:abstractNum w:abstractNumId="9" w15:restartNumberingAfterBreak="0">
+    <w:nsid w:val="15E35247"/>
+    <w:multiLevelType w:val="hybridMultilevel"/>
+    <w:tmpl w:val="677C8928"/>
+    <w:lvl w:ilvl="0" w:tplc="04090005">
+      <w:start w:val="1"/>
+      <w:numFmt w:val="bullet"/>
+      <w:lvlText w:val=""/>
+      <w:lvlJc w:val="left"/>
+      <w:pPr>
+        <w:ind w:left="1080" w:hanging="360"/>
+      </w:pPr>
+      <w:rPr>
+        <w:rFonts w:ascii="Wingdings" w:hAnsi="Wingdings" w:hint="default"/>
+      </w:rPr>
+    </w:lvl>
+    <w:lvl w:ilvl="1" w:tplc="04090003" w:tentative="1">
+      <w:start w:val="1"/>
+      <w:numFmt w:val="bullet"/>
+      <w:lvlText w:val="o"/>
+      <w:lvlJc w:val="left"/>
+      <w:pPr>
+        <w:ind w:left="1800" w:hanging="360"/>
+      </w:pPr>
+      <w:rPr>
+        <w:rFonts w:ascii="Courier New" w:hAnsi="Courier New" w:cs="Courier New" w:hint="default"/>
+      </w:rPr>
+    </w:lvl>
+    <w:lvl w:ilvl="2" w:tplc="04090005" w:tentative="1">
+      <w:start w:val="1"/>
+      <w:numFmt w:val="bullet"/>
+      <w:lvlText w:val=""/>
+      <w:lvlJc w:val="left"/>
+      <w:pPr>
+        <w:ind w:left="2520" w:hanging="360"/>
+      </w:pPr>
+      <w:rPr>
+        <w:rFonts w:ascii="Wingdings" w:hAnsi="Wingdings" w:hint="default"/>
+      </w:rPr>
+    </w:lvl>
+    <w:lvl w:ilvl="3" w:tplc="04090001" w:tentative="1">
+      <w:start w:val="1"/>
+      <w:numFmt w:val="bullet"/>
+      <w:lvlText w:val=""/>
+      <w:lvlJc w:val="left"/>
+      <w:pPr>
+        <w:ind w:left="3240" w:hanging="360"/>
+      </w:pPr>
+      <w:rPr>
+        <w:rFonts w:ascii="Symbol" w:hAnsi="Symbol" w:hint="default"/>
+      </w:rPr>
+    </w:lvl>
+    <w:lvl w:ilvl="4" w:tplc="04090003" w:tentative="1">
+      <w:start w:val="1"/>
+      <w:numFmt w:val="bullet"/>
+      <w:lvlText w:val="o"/>
+      <w:lvlJc w:val="left"/>
+      <w:pPr>
+        <w:ind w:left="3960" w:hanging="360"/>
+      </w:pPr>
+      <w:rPr>
+        <w:rFonts w:ascii="Courier New" w:hAnsi="Courier New" w:cs="Courier New" w:hint="default"/>
+      </w:rPr>
+    </w:lvl>
+    <w:lvl w:ilvl="5" w:tplc="04090005" w:tentative="1">
+      <w:start w:val="1"/>
+      <w:numFmt w:val="bullet"/>
+      <w:lvlText w:val=""/>
+      <w:lvlJc w:val="left"/>
+      <w:pPr>
+        <w:ind w:left="4680" w:hanging="360"/>
+      </w:pPr>
+      <w:rPr>
+        <w:rFonts w:ascii="Wingdings" w:hAnsi="Wingdings" w:hint="default"/>
+      </w:rPr>
+    </w:lvl>
+    <w:lvl w:ilvl="6" w:tplc="04090001" w:tentative="1">
+      <w:start w:val="1"/>
+      <w:numFmt w:val="bullet"/>
+      <w:lvlText w:val=""/>
+      <w:lvlJc w:val="left"/>
+      <w:pPr>
+        <w:ind w:left="5400" w:hanging="360"/>
+      </w:pPr>
+      <w:rPr>
+        <w:rFonts w:ascii="Symbol" w:hAnsi="Symbol" w:hint="default"/>
+      </w:rPr>
+    </w:lvl>
+    <w:lvl w:ilvl="7" w:tplc="04090003" w:tentative="1">
+      <w:start w:val="1"/>
+      <w:numFmt w:val="bullet"/>
+      <w:lvlText w:val="o"/>
+      <w:lvlJc w:val="left"/>
+      <w:pPr>
+        <w:ind w:left="6120" w:hanging="360"/>
+      </w:pPr>
+      <w:rPr>
+        <w:rFonts w:ascii="Courier New" w:hAnsi="Courier New" w:cs="Courier New" w:hint="default"/>
+      </w:rPr>
+    </w:lvl>
+    <w:lvl w:ilvl="8" w:tplc="04090005" w:tentative="1">
+      <w:start w:val="1"/>
+      <w:numFmt w:val="bullet"/>
+      <w:lvlText w:val=""/>
+      <w:lvlJc w:val="left"/>
+      <w:pPr>
+        <w:ind w:left="6840" w:hanging="360"/>
+      </w:pPr>
+      <w:rPr>
+        <w:rFonts w:ascii="Wingdings" w:hAnsi="Wingdings" w:hint="default"/>
+      </w:rPr>
+    </w:lvl>
+  </w:abstractNum>
+  <w:abstractNum w:abstractNumId="10" w15:restartNumberingAfterBreak="0">
     <w:nsid w:val="193425F3"/>
     <w:multiLevelType w:val="hybridMultilevel"/>
     <w:tmpl w:val="1FEAD6EC"/>
@@ -20345,7 +24792,7 @@
       </w:rPr>
     </w:lvl>
   </w:abstractNum>
-  <w:abstractNum w:abstractNumId="9">
+  <w:abstractNum w:abstractNumId="11" w15:restartNumberingAfterBreak="0">
     <w:nsid w:val="1CAE6C9A"/>
     <w:multiLevelType w:val="hybridMultilevel"/>
     <w:tmpl w:val="36048C9A"/>
@@ -20458,7 +24905,7 @@
       </w:rPr>
     </w:lvl>
   </w:abstractNum>
-  <w:abstractNum w:abstractNumId="10">
+  <w:abstractNum w:abstractNumId="12" w15:restartNumberingAfterBreak="0">
     <w:nsid w:val="255B5FF7"/>
     <w:multiLevelType w:val="hybridMultilevel"/>
     <w:tmpl w:val="917CB850"/>
@@ -20571,7 +25018,7 @@
       </w:rPr>
     </w:lvl>
   </w:abstractNum>
-  <w:abstractNum w:abstractNumId="11">
+  <w:abstractNum w:abstractNumId="13" w15:restartNumberingAfterBreak="0">
     <w:nsid w:val="2B5F1208"/>
     <w:multiLevelType w:val="hybridMultilevel"/>
     <w:tmpl w:val="CEEAA0C6"/>
@@ -20684,7 +25131,7 @@
       </w:rPr>
     </w:lvl>
   </w:abstractNum>
-  <w:abstractNum w:abstractNumId="12">
+  <w:abstractNum w:abstractNumId="14" w15:restartNumberingAfterBreak="0">
     <w:nsid w:val="2DBA6905"/>
     <w:multiLevelType w:val="hybridMultilevel"/>
     <w:tmpl w:val="31363810"/>
@@ -20797,7 +25244,7 @@
       </w:rPr>
     </w:lvl>
   </w:abstractNum>
-  <w:abstractNum w:abstractNumId="13">
+  <w:abstractNum w:abstractNumId="15" w15:restartNumberingAfterBreak="0">
     <w:nsid w:val="2F242BEE"/>
     <w:multiLevelType w:val="hybridMultilevel"/>
     <w:tmpl w:val="2D662F46"/>
@@ -20883,7 +25330,7 @@
       </w:pPr>
     </w:lvl>
   </w:abstractNum>
-  <w:abstractNum w:abstractNumId="14">
+  <w:abstractNum w:abstractNumId="16" w15:restartNumberingAfterBreak="0">
     <w:nsid w:val="2FAA5A2E"/>
     <w:multiLevelType w:val="hybridMultilevel"/>
     <w:tmpl w:val="FABEF458"/>
@@ -20996,7 +25443,7 @@
       </w:rPr>
     </w:lvl>
   </w:abstractNum>
-  <w:abstractNum w:abstractNumId="15">
+  <w:abstractNum w:abstractNumId="17" w15:restartNumberingAfterBreak="0">
     <w:nsid w:val="39BE63CF"/>
     <w:multiLevelType w:val="hybridMultilevel"/>
     <w:tmpl w:val="AC06EAE8"/>
@@ -21082,10 +25529,10 @@
       </w:pPr>
     </w:lvl>
   </w:abstractNum>
-  <w:abstractNum w:abstractNumId="16">
+  <w:abstractNum w:abstractNumId="18" w15:restartNumberingAfterBreak="0">
     <w:nsid w:val="3DB33EA8"/>
     <w:multiLevelType w:val="hybridMultilevel"/>
-    <w:tmpl w:val="0D469F12"/>
+    <w:tmpl w:val="4EBC1C9E"/>
     <w:lvl w:ilvl="0" w:tplc="04090001">
       <w:start w:val="1"/>
       <w:numFmt w:val="bullet"/>
@@ -21195,7 +25642,120 @@
       </w:rPr>
     </w:lvl>
   </w:abstractNum>
-  <w:abstractNum w:abstractNumId="17">
+  <w:abstractNum w:abstractNumId="19" w15:restartNumberingAfterBreak="0">
+    <w:nsid w:val="3FC934E7"/>
+    <w:multiLevelType w:val="hybridMultilevel"/>
+    <w:tmpl w:val="DD965C32"/>
+    <w:lvl w:ilvl="0" w:tplc="04090001">
+      <w:start w:val="1"/>
+      <w:numFmt w:val="bullet"/>
+      <w:lvlText w:val=""/>
+      <w:lvlJc w:val="left"/>
+      <w:pPr>
+        <w:ind w:left="360" w:hanging="360"/>
+      </w:pPr>
+      <w:rPr>
+        <w:rFonts w:ascii="Symbol" w:hAnsi="Symbol" w:hint="default"/>
+      </w:rPr>
+    </w:lvl>
+    <w:lvl w:ilvl="1" w:tplc="04090003" w:tentative="1">
+      <w:start w:val="1"/>
+      <w:numFmt w:val="bullet"/>
+      <w:lvlText w:val="o"/>
+      <w:lvlJc w:val="left"/>
+      <w:pPr>
+        <w:ind w:left="1080" w:hanging="360"/>
+      </w:pPr>
+      <w:rPr>
+        <w:rFonts w:ascii="Courier New" w:hAnsi="Courier New" w:cs="Courier New" w:hint="default"/>
+      </w:rPr>
+    </w:lvl>
+    <w:lvl w:ilvl="2" w:tplc="04090005" w:tentative="1">
+      <w:start w:val="1"/>
+      <w:numFmt w:val="bullet"/>
+      <w:lvlText w:val=""/>
+      <w:lvlJc w:val="left"/>
+      <w:pPr>
+        <w:ind w:left="1800" w:hanging="360"/>
+      </w:pPr>
+      <w:rPr>
+        <w:rFonts w:ascii="Wingdings" w:hAnsi="Wingdings" w:hint="default"/>
+      </w:rPr>
+    </w:lvl>
+    <w:lvl w:ilvl="3" w:tplc="04090001" w:tentative="1">
+      <w:start w:val="1"/>
+      <w:numFmt w:val="bullet"/>
+      <w:lvlText w:val=""/>
+      <w:lvlJc w:val="left"/>
+      <w:pPr>
+        <w:ind w:left="2520" w:hanging="360"/>
+      </w:pPr>
+      <w:rPr>
+        <w:rFonts w:ascii="Symbol" w:hAnsi="Symbol" w:hint="default"/>
+      </w:rPr>
+    </w:lvl>
+    <w:lvl w:ilvl="4" w:tplc="04090003" w:tentative="1">
+      <w:start w:val="1"/>
+      <w:numFmt w:val="bullet"/>
+      <w:lvlText w:val="o"/>
+      <w:lvlJc w:val="left"/>
+      <w:pPr>
+        <w:ind w:left="3240" w:hanging="360"/>
+      </w:pPr>
+      <w:rPr>
+        <w:rFonts w:ascii="Courier New" w:hAnsi="Courier New" w:cs="Courier New" w:hint="default"/>
+      </w:rPr>
+    </w:lvl>
+    <w:lvl w:ilvl="5" w:tplc="04090005" w:tentative="1">
+      <w:start w:val="1"/>
+      <w:numFmt w:val="bullet"/>
+      <w:lvlText w:val=""/>
+      <w:lvlJc w:val="left"/>
+      <w:pPr>
+        <w:ind w:left="3960" w:hanging="360"/>
+      </w:pPr>
+      <w:rPr>
+        <w:rFonts w:ascii="Wingdings" w:hAnsi="Wingdings" w:hint="default"/>
+      </w:rPr>
+    </w:lvl>
+    <w:lvl w:ilvl="6" w:tplc="04090001" w:tentative="1">
+      <w:start w:val="1"/>
+      <w:numFmt w:val="bullet"/>
+      <w:lvlText w:val=""/>
+      <w:lvlJc w:val="left"/>
+      <w:pPr>
+        <w:ind w:left="4680" w:hanging="360"/>
+      </w:pPr>
+      <w:rPr>
+        <w:rFonts w:ascii="Symbol" w:hAnsi="Symbol" w:hint="default"/>
+      </w:rPr>
+    </w:lvl>
+    <w:lvl w:ilvl="7" w:tplc="04090003" w:tentative="1">
+      <w:start w:val="1"/>
+      <w:numFmt w:val="bullet"/>
+      <w:lvlText w:val="o"/>
+      <w:lvlJc w:val="left"/>
+      <w:pPr>
+        <w:ind w:left="5400" w:hanging="360"/>
+      </w:pPr>
+      <w:rPr>
+        <w:rFonts w:ascii="Courier New" w:hAnsi="Courier New" w:cs="Courier New" w:hint="default"/>
+      </w:rPr>
+    </w:lvl>
+    <w:lvl w:ilvl="8" w:tplc="04090005" w:tentative="1">
+      <w:start w:val="1"/>
+      <w:numFmt w:val="bullet"/>
+      <w:lvlText w:val=""/>
+      <w:lvlJc w:val="left"/>
+      <w:pPr>
+        <w:ind w:left="6120" w:hanging="360"/>
+      </w:pPr>
+      <w:rPr>
+        <w:rFonts w:ascii="Wingdings" w:hAnsi="Wingdings" w:hint="default"/>
+      </w:rPr>
+    </w:lvl>
+  </w:abstractNum>
+  <w:abstractNum w:abstractNumId="20" w15:restartNumberingAfterBreak="0">
     <w:nsid w:val="426C76B2"/>
     <w:multiLevelType w:val="hybridMultilevel"/>
     <w:tmpl w:val="F31ABADC"/>
@@ -21308,7 +25868,7 @@
       </w:rPr>
     </w:lvl>
   </w:abstractNum>
-  <w:abstractNum w:abstractNumId="18">
+  <w:abstractNum w:abstractNumId="21" w15:restartNumberingAfterBreak="0">
     <w:nsid w:val="45FF09A4"/>
     <w:multiLevelType w:val="hybridMultilevel"/>
     <w:tmpl w:val="D2441B4A"/>
@@ -21394,7 +25954,7 @@
       </w:pPr>
     </w:lvl>
   </w:abstractNum>
-  <w:abstractNum w:abstractNumId="19">
+  <w:abstractNum w:abstractNumId="22" w15:restartNumberingAfterBreak="0">
     <w:nsid w:val="46FC0537"/>
     <w:multiLevelType w:val="hybridMultilevel"/>
     <w:tmpl w:val="5FDA9F7A"/>
@@ -21507,7 +26067,7 @@
       </w:rPr>
     </w:lvl>
   </w:abstractNum>
-  <w:abstractNum w:abstractNumId="20">
+  <w:abstractNum w:abstractNumId="23" w15:restartNumberingAfterBreak="0">
     <w:nsid w:val="4B566AF0"/>
     <w:multiLevelType w:val="hybridMultilevel"/>
     <w:tmpl w:val="85EC5852"/>
@@ -21620,7 +26180,7 @@
       </w:rPr>
     </w:lvl>
   </w:abstractNum>
-  <w:abstractNum w:abstractNumId="21">
+  <w:abstractNum w:abstractNumId="24" w15:restartNumberingAfterBreak="0">
     <w:nsid w:val="4DB5617E"/>
     <w:multiLevelType w:val="hybridMultilevel"/>
     <w:tmpl w:val="B86CB61E"/>
@@ -21733,7 +26293,7 @@
       </w:rPr>
     </w:lvl>
   </w:abstractNum>
-  <w:abstractNum w:abstractNumId="22">
+  <w:abstractNum w:abstractNumId="25" w15:restartNumberingAfterBreak="0">
     <w:nsid w:val="4F507C98"/>
     <w:multiLevelType w:val="hybridMultilevel"/>
     <w:tmpl w:val="6A7C8F46"/>
@@ -21846,7 +26406,7 @@
       </w:rPr>
     </w:lvl>
   </w:abstractNum>
-  <w:abstractNum w:abstractNumId="23">
+  <w:abstractNum w:abstractNumId="26" w15:restartNumberingAfterBreak="0">
     <w:nsid w:val="57A35EA3"/>
     <w:multiLevelType w:val="hybridMultilevel"/>
     <w:tmpl w:val="795ADBFC"/>
@@ -21959,7 +26519,7 @@
       </w:rPr>
     </w:lvl>
   </w:abstractNum>
-  <w:abstractNum w:abstractNumId="24">
+  <w:abstractNum w:abstractNumId="27" w15:restartNumberingAfterBreak="0">
     <w:nsid w:val="58A1710D"/>
     <w:multiLevelType w:val="hybridMultilevel"/>
     <w:tmpl w:val="D2441B4A"/>
@@ -22045,7 +26605,7 @@
       </w:pPr>
     </w:lvl>
   </w:abstractNum>
-  <w:abstractNum w:abstractNumId="25">
+  <w:abstractNum w:abstractNumId="28" w15:restartNumberingAfterBreak="0">
     <w:nsid w:val="5BAF0461"/>
     <w:multiLevelType w:val="hybridMultilevel"/>
     <w:tmpl w:val="74E25D12"/>
@@ -22158,7 +26718,7 @@
       </w:rPr>
     </w:lvl>
   </w:abstractNum>
-  <w:abstractNum w:abstractNumId="26">
+  <w:abstractNum w:abstractNumId="29" w15:restartNumberingAfterBreak="0">
     <w:nsid w:val="605434B9"/>
     <w:multiLevelType w:val="hybridMultilevel"/>
     <w:tmpl w:val="FC20F754"/>
@@ -22244,7 +26804,7 @@
       </w:pPr>
     </w:lvl>
   </w:abstractNum>
-  <w:abstractNum w:abstractNumId="27">
+  <w:abstractNum w:abstractNumId="30" w15:restartNumberingAfterBreak="0">
     <w:nsid w:val="6B8B7CBA"/>
     <w:multiLevelType w:val="hybridMultilevel"/>
     <w:tmpl w:val="2B84E166"/>
@@ -22357,7 +26917,7 @@
       </w:rPr>
     </w:lvl>
   </w:abstractNum>
-  <w:abstractNum w:abstractNumId="28">
+  <w:abstractNum w:abstractNumId="31" w15:restartNumberingAfterBreak="0">
     <w:nsid w:val="731B30D6"/>
     <w:multiLevelType w:val="hybridMultilevel"/>
     <w:tmpl w:val="5B9CDE88"/>
@@ -22443,7 +27003,7 @@
       </w:pPr>
     </w:lvl>
   </w:abstractNum>
-  <w:abstractNum w:abstractNumId="29">
+  <w:abstractNum w:abstractNumId="32" w15:restartNumberingAfterBreak="0">
     <w:nsid w:val="7CA76768"/>
     <w:multiLevelType w:val="hybridMultilevel"/>
     <w:tmpl w:val="FC20F754"/>
@@ -22530,101 +27090,110 @@
     </w:lvl>
   </w:abstractNum>
   <w:num w:numId="1">
-    <w:abstractNumId w:val="22"/>
+    <w:abstractNumId w:val="25"/>
   </w:num>
   <w:num w:numId="2">
-    <w:abstractNumId w:val="20"/>
+    <w:abstractNumId w:val="23"/>
   </w:num>
   <w:num w:numId="3">
-    <w:abstractNumId w:val="19"/>
+    <w:abstractNumId w:val="22"/>
   </w:num>
   <w:num w:numId="4">
     <w:abstractNumId w:val="4"/>
   </w:num>
   <w:num w:numId="5">
-    <w:abstractNumId w:val="21"/>
+    <w:abstractNumId w:val="24"/>
   </w:num>
   <w:num w:numId="6">
-    <w:abstractNumId w:val="8"/>
+    <w:abstractNumId w:val="10"/>
   </w:num>
   <w:num w:numId="7">
-    <w:abstractNumId w:val="11"/>
+    <w:abstractNumId w:val="13"/>
   </w:num>
   <w:num w:numId="8">
-    <w:abstractNumId w:val="27"/>
+    <w:abstractNumId w:val="30"/>
   </w:num>
   <w:num w:numId="9">
-    <w:abstractNumId w:val="12"/>
+    <w:abstractNumId w:val="14"/>
   </w:num>
   <w:num w:numId="10">
     <w:abstractNumId w:val="3"/>
   </w:num>
   <w:num w:numId="11">
-    <w:abstractNumId w:val="14"/>
+    <w:abstractNumId w:val="16"/>
   </w:num>
   <w:num w:numId="12">
-    <w:abstractNumId w:val="25"/>
+    <w:abstractNumId w:val="28"/>
   </w:num>
   <w:num w:numId="13">
-    <w:abstractNumId w:val="10"/>
+    <w:abstractNumId w:val="12"/>
   </w:num>
   <w:num w:numId="14">
     <w:abstractNumId w:val="1"/>
   </w:num>
   <w:num w:numId="15">
-    <w:abstractNumId w:val="18"/>
+    <w:abstractNumId w:val="21"/>
   </w:num>
   <w:num w:numId="16">
-    <w:abstractNumId w:val="24"/>
+    <w:abstractNumId w:val="27"/>
   </w:num>
   <w:num w:numId="17">
     <w:abstractNumId w:val="5"/>
   </w:num>
   <w:num w:numId="18">
-    <w:abstractNumId w:val="15"/>
+    <w:abstractNumId w:val="17"/>
   </w:num>
   <w:num w:numId="19">
-    <w:abstractNumId w:val="26"/>
+    <w:abstractNumId w:val="29"/>
   </w:num>
   <w:num w:numId="20">
     <w:abstractNumId w:val="0"/>
   </w:num>
   <w:num w:numId="21">
-    <w:abstractNumId w:val="29"/>
+    <w:abstractNumId w:val="32"/>
   </w:num>
   <w:num w:numId="22">
-    <w:abstractNumId w:val="17"/>
+    <w:abstractNumId w:val="20"/>
   </w:num>
   <w:num w:numId="23">
-    <w:abstractNumId w:val="23"/>
+    <w:abstractNumId w:val="26"/>
   </w:num>
   <w:num w:numId="24">
     <w:abstractNumId w:val="2"/>
   </w:num>
   <w:num w:numId="25">
-    <w:abstractNumId w:val="28"/>
+    <w:abstractNumId w:val="31"/>
   </w:num>
   <w:num w:numId="26">
-    <w:abstractNumId w:val="13"/>
+    <w:abstractNumId w:val="15"/>
   </w:num>
   <w:num w:numId="27">
+    <w:abstractNumId w:val="7"/>
+  </w:num>
+  <w:num w:numId="28">
+    <w:abstractNumId w:val="11"/>
+  </w:num>
+  <w:num w:numId="29">
+    <w:abstractNumId w:val="8"/>
+  </w:num>
+  <w:num w:numId="30">
+    <w:abstractNumId w:val="18"/>
+  </w:num>
+  <w:num w:numId="31">
+    <w:abstractNumId w:val="19"/>
+  </w:num>
+  <w:num w:numId="32">
     <w:abstractNumId w:val="6"/>
   </w:num>
-  <w:num w:numId="28">
+  <w:num w:numId="33">
     <w:abstractNumId w:val="9"/>
-  </w:num>
-  <w:num w:numId="29">
-    <w:abstractNumId w:val="7"/>
-  </w:num>
-  <w:num w:numId="30">
-    <w:abstractNumId w:val="16"/>
   </w:num>
   <w:numIdMacAtCleanup w:val="24"/>
 </w:numbering>
 </file>
 
 <file path=word/styles.xml><?xml version="1.0" encoding="utf-8"?>
-<w:styles xmlns:mc="http://schemas.openxmlformats.org/markup-compatibility/2006" xmlns:r="http://schemas.openxmlformats.org/officeDocument/2006/relationships" xmlns:w="http://schemas.openxmlformats.org/wordprocessingml/2006/main" xmlns:w14="http://schemas.microsoft.com/office/word/2010/wordml" xmlns:w15="http://schemas.microsoft.com/office/word/2012/wordml" mc:Ignorable="w14 w15">
+<w:styles xmlns:mc="http://schemas.openxmlformats.org/markup-compatibility/2006" xmlns:r="http://schemas.openxmlformats.org/officeDocument/2006/relationships" xmlns:w="http://schemas.openxmlformats.org/wordprocessingml/2006/main" xmlns:w14="http://schemas.microsoft.com/office/word/2010/wordml" xmlns:w15="http://schemas.microsoft.com/office/word/2012/wordml" xmlns:w16se="http://schemas.microsoft.com/office/word/2015/wordml/symex" mc:Ignorable="w14 w15 w16se">
   <w:docDefaults>
     <w:rPrDefault>
       <w:rPr>
@@ -23268,7 +27837,6 @@
       <w:spacing w:after="0" w:line="240" w:lineRule="auto"/>
     </w:pPr>
     <w:tblPr>
-      <w:tblInd w:w="0" w:type="dxa"/>
       <w:tblBorders>
         <w:top w:val="single" w:sz="4" w:space="0" w:color="auto"/>
         <w:left w:val="single" w:sz="4" w:space="0" w:color="auto"/>
@@ -23277,12 +27845,6 @@
         <w:insideH w:val="single" w:sz="4" w:space="0" w:color="auto"/>
         <w:insideV w:val="single" w:sz="4" w:space="0" w:color="auto"/>
       </w:tblBorders>
-      <w:tblCellMar>
-        <w:top w:w="0" w:type="dxa"/>
-        <w:left w:w="108" w:type="dxa"/>
-        <w:bottom w:w="0" w:type="dxa"/>
-        <w:right w:w="108" w:type="dxa"/>
-      </w:tblCellMar>
     </w:tblPr>
   </w:style>
   <w:style w:type="paragraph" w:styleId="HTMLPreformatted">
@@ -25461,46 +30023,46 @@
     </dgm:pt>
   </dgm:ptLst>
   <dgm:cxnLst>
-    <dgm:cxn modelId="{90722F5A-0E73-4239-8440-D0395649C2BA}" type="presOf" srcId="{21048209-31CC-4663-95DF-D362F2AF89A5}" destId="{E0362880-49FE-4679-9D68-2992674331CE}" srcOrd="1" destOrd="0" presId="urn:microsoft.com/office/officeart/2005/8/layout/orgChart1"/>
-    <dgm:cxn modelId="{A2433C18-6B1C-4039-BC2E-80B2ACFCB63B}" type="presOf" srcId="{511818A0-9362-460E-B9E3-07BA0C9BDD4D}" destId="{4A93A460-E7D7-4276-BABD-55104CD6FD12}" srcOrd="0" destOrd="0" presId="urn:microsoft.com/office/officeart/2005/8/layout/orgChart1"/>
+    <dgm:cxn modelId="{620FF476-E6A3-4C4F-9BCA-580E4FBBC998}" type="presOf" srcId="{58DE45B3-8745-4982-A79D-E9DD426A8C11}" destId="{38C1EE14-8B48-48F4-8761-FE83ED132600}" srcOrd="0" destOrd="0" presId="urn:microsoft.com/office/officeart/2005/8/layout/orgChart1"/>
+    <dgm:cxn modelId="{BA82A42B-CFF7-45B4-82CC-1A1EC2984DE8}" type="presOf" srcId="{4C414DC5-385E-4B56-BF37-329F87992D19}" destId="{EAF9FCAD-655A-4171-9200-B4DFDE836E75}" srcOrd="0" destOrd="0" presId="urn:microsoft.com/office/officeart/2005/8/layout/orgChart1"/>
+    <dgm:cxn modelId="{7EACC0AC-54B5-4C10-8F78-D6D4441E4005}" type="presOf" srcId="{BD68E0CF-2DC8-4151-8880-B8C6EAB2D09A}" destId="{02DA78C4-F68E-4077-AC5A-D3D424E2481A}" srcOrd="0" destOrd="0" presId="urn:microsoft.com/office/officeart/2005/8/layout/orgChart1"/>
+    <dgm:cxn modelId="{E2325325-B6CD-490C-87B0-CEC4BA7B3F55}" type="presOf" srcId="{A3C67CD2-007B-4E5F-A659-9F63D7324768}" destId="{DA58FA0A-7096-4E07-8897-862A15440E23}" srcOrd="0" destOrd="0" presId="urn:microsoft.com/office/officeart/2005/8/layout/orgChart1"/>
+    <dgm:cxn modelId="{405880F9-D024-4175-9FE9-586611744CC3}" type="presOf" srcId="{4955B123-CCF9-426B-BE01-6219E1E16BF7}" destId="{2DABB25A-1BE0-4FE3-8C99-E5D59966B42B}" srcOrd="0" destOrd="0" presId="urn:microsoft.com/office/officeart/2005/8/layout/orgChart1"/>
+    <dgm:cxn modelId="{0BFD63DC-A912-4A4B-8063-0D61BC962F3E}" srcId="{7A27FBC6-42E5-4685-B2C5-76A248980D03}" destId="{511818A0-9362-460E-B9E3-07BA0C9BDD4D}" srcOrd="1" destOrd="0" parTransId="{537AD294-BBF9-4752-95E7-1F6229F90C6C}" sibTransId="{3E51958D-41FE-4379-B89C-65C255A652CD}"/>
+    <dgm:cxn modelId="{2F8B3994-3AB8-4AC5-BE5F-6FF294899726}" srcId="{12E47AF5-7BFD-4E09-92E4-6AC1563EFD65}" destId="{BD68E0CF-2DC8-4151-8880-B8C6EAB2D09A}" srcOrd="1" destOrd="0" parTransId="{ED92F114-E6CA-4130-8C02-B855E28A0196}" sibTransId="{7387EA71-8522-4A0C-8790-5B211E33C0A2}"/>
+    <dgm:cxn modelId="{5B28EA9D-552F-47B3-A306-B2B0F4FAFA7D}" type="presOf" srcId="{ED92F114-E6CA-4130-8C02-B855E28A0196}" destId="{423CC46C-EEDC-48E1-92CF-FDA6BC33C481}" srcOrd="0" destOrd="0" presId="urn:microsoft.com/office/officeart/2005/8/layout/orgChart1"/>
+    <dgm:cxn modelId="{C55E7050-8B4A-4B8C-B63A-8C910B9167CA}" type="presOf" srcId="{BD68E0CF-2DC8-4151-8880-B8C6EAB2D09A}" destId="{72B8842D-2EE2-468E-A1DD-0CAE23A508B6}" srcOrd="1" destOrd="0" presId="urn:microsoft.com/office/officeart/2005/8/layout/orgChart1"/>
+    <dgm:cxn modelId="{8310EACB-D20D-44D3-B327-B46FB6909312}" type="presOf" srcId="{6ACE1FD8-2C34-48EA-85FE-57159FF721AE}" destId="{B52ACE05-2A26-4D12-9051-C3C644008FF1}" srcOrd="0" destOrd="0" presId="urn:microsoft.com/office/officeart/2005/8/layout/orgChart1"/>
+    <dgm:cxn modelId="{0AE9783A-23CF-4D0E-B9F2-B50ADEBB7768}" type="presOf" srcId="{7A27FBC6-42E5-4685-B2C5-76A248980D03}" destId="{67084727-3661-411E-BD52-24B98C9E7BD0}" srcOrd="0" destOrd="0" presId="urn:microsoft.com/office/officeart/2005/8/layout/orgChart1"/>
+    <dgm:cxn modelId="{B9CB91F7-100B-4985-89F3-22C76243947F}" type="presOf" srcId="{6ACE1FD8-2C34-48EA-85FE-57159FF721AE}" destId="{6F21EB36-E48C-49CB-8C8F-ED6221C0F71F}" srcOrd="1" destOrd="0" presId="urn:microsoft.com/office/officeart/2005/8/layout/orgChart1"/>
+    <dgm:cxn modelId="{861B9B60-44CF-4E33-9B0E-EAEE96B56C6A}" type="presOf" srcId="{C5230920-6B80-42AF-8505-AC749F20355F}" destId="{F06D313B-F4C8-4937-B78C-EB769A22CC35}" srcOrd="0" destOrd="0" presId="urn:microsoft.com/office/officeart/2005/8/layout/orgChart1"/>
+    <dgm:cxn modelId="{046977AD-0476-487C-9DB0-F6A21975B066}" srcId="{12E47AF5-7BFD-4E09-92E4-6AC1563EFD65}" destId="{C5230920-6B80-42AF-8505-AC749F20355F}" srcOrd="2" destOrd="0" parTransId="{4955B123-CCF9-426B-BE01-6219E1E16BF7}" sibTransId="{A1F0E67C-43FD-4FC2-97B0-F5EAB1CB898C}"/>
+    <dgm:cxn modelId="{BA7E09B8-0F18-43FA-9C63-BBBF3E92E7E1}" type="presOf" srcId="{96D915C9-ED95-445D-9363-C2707257B399}" destId="{BA1FC4F4-C96B-48E8-9EAD-D9CD43BFBC22}" srcOrd="0" destOrd="0" presId="urn:microsoft.com/office/officeart/2005/8/layout/orgChart1"/>
+    <dgm:cxn modelId="{B5CD6726-A810-4E69-B392-A4E4B50B237D}" type="presOf" srcId="{F2FF6626-B6E5-4CC0-912B-4DEE164E6820}" destId="{DC726695-F2C4-4077-8EF1-039891DF9774}" srcOrd="0" destOrd="0" presId="urn:microsoft.com/office/officeart/2005/8/layout/orgChart1"/>
+    <dgm:cxn modelId="{417D9106-C0B2-42E1-A934-EC9F42A60B08}" type="presOf" srcId="{12E47AF5-7BFD-4E09-92E4-6AC1563EFD65}" destId="{5763CA5F-4C97-4E17-9F59-C44228C9C8A6}" srcOrd="0" destOrd="0" presId="urn:microsoft.com/office/officeart/2005/8/layout/orgChart1"/>
     <dgm:cxn modelId="{BA51DA76-5B1F-4681-86F5-8441B36568FC}" type="presOf" srcId="{511818A0-9362-460E-B9E3-07BA0C9BDD4D}" destId="{38793531-B3E8-4EC8-BD3E-DDFB6B11F581}" srcOrd="1" destOrd="0" presId="urn:microsoft.com/office/officeart/2005/8/layout/orgChart1"/>
-    <dgm:cxn modelId="{861B9B60-44CF-4E33-9B0E-EAEE96B56C6A}" type="presOf" srcId="{C5230920-6B80-42AF-8505-AC749F20355F}" destId="{F06D313B-F4C8-4937-B78C-EB769A22CC35}" srcOrd="0" destOrd="0" presId="urn:microsoft.com/office/officeart/2005/8/layout/orgChart1"/>
-    <dgm:cxn modelId="{7EACC0AC-54B5-4C10-8F78-D6D4441E4005}" type="presOf" srcId="{BD68E0CF-2DC8-4151-8880-B8C6EAB2D09A}" destId="{02DA78C4-F68E-4077-AC5A-D3D424E2481A}" srcOrd="0" destOrd="0" presId="urn:microsoft.com/office/officeart/2005/8/layout/orgChart1"/>
-    <dgm:cxn modelId="{0A9F7AD3-6BAE-483F-A539-1BE5422E857E}" type="presOf" srcId="{50198FDA-2EF7-4EEB-8A6E-11DDFB61AAF8}" destId="{FABAF12D-56C3-47AC-91C6-85C8182AC7C2}" srcOrd="0" destOrd="0" presId="urn:microsoft.com/office/officeart/2005/8/layout/orgChart1"/>
-    <dgm:cxn modelId="{23411D5A-3292-4FEF-B004-90383F00E4C3}" type="presOf" srcId="{4F41930E-F394-4E46-A2A6-08F5835C6CBB}" destId="{9905653D-7064-4900-978C-1C1FC44CA23E}" srcOrd="0" destOrd="0" presId="urn:microsoft.com/office/officeart/2005/8/layout/orgChart1"/>
-    <dgm:cxn modelId="{B5CD6726-A810-4E69-B392-A4E4B50B237D}" type="presOf" srcId="{F2FF6626-B6E5-4CC0-912B-4DEE164E6820}" destId="{DC726695-F2C4-4077-8EF1-039891DF9774}" srcOrd="0" destOrd="0" presId="urn:microsoft.com/office/officeart/2005/8/layout/orgChart1"/>
+    <dgm:cxn modelId="{22692DD1-3896-40B4-9A62-17E2C68F9776}" srcId="{4F41930E-F394-4E46-A2A6-08F5835C6CBB}" destId="{7A27FBC6-42E5-4685-B2C5-76A248980D03}" srcOrd="0" destOrd="0" parTransId="{3FAC194B-E782-4BB5-8956-C5B70A6463D2}" sibTransId="{5893973B-EF92-4202-A319-EC099F9899A1}"/>
+    <dgm:cxn modelId="{4D7CEA9D-3AA7-4FB2-B1D4-0F2253CFD7CC}" srcId="{6ACE1FD8-2C34-48EA-85FE-57159FF721AE}" destId="{21048209-31CC-4663-95DF-D362F2AF89A5}" srcOrd="0" destOrd="0" parTransId="{F2FF6626-B6E5-4CC0-912B-4DEE164E6820}" sibTransId="{5B307113-437B-49E4-9B4A-8DF84284EBC1}"/>
     <dgm:cxn modelId="{DBC2B1A8-D388-44FD-87EA-FB356BF58FC4}" type="presOf" srcId="{512350EC-03D9-440F-9C30-6E315FC46EB6}" destId="{D1E0A83F-E518-49CD-8488-11FC3B3287CE}" srcOrd="0" destOrd="0" presId="urn:microsoft.com/office/officeart/2005/8/layout/orgChart1"/>
-    <dgm:cxn modelId="{3BE02D9B-4002-4948-BBE8-B9867D0A33E8}" srcId="{12E47AF5-7BFD-4E09-92E4-6AC1563EFD65}" destId="{6ACE1FD8-2C34-48EA-85FE-57159FF721AE}" srcOrd="0" destOrd="0" parTransId="{58DE45B3-8745-4982-A79D-E9DD426A8C11}" sibTransId="{487C54A8-AB8B-461C-998C-91F68085C767}"/>
-    <dgm:cxn modelId="{22692DD1-3896-40B4-9A62-17E2C68F9776}" srcId="{4F41930E-F394-4E46-A2A6-08F5835C6CBB}" destId="{7A27FBC6-42E5-4685-B2C5-76A248980D03}" srcOrd="0" destOrd="0" parTransId="{3FAC194B-E782-4BB5-8956-C5B70A6463D2}" sibTransId="{5893973B-EF92-4202-A319-EC099F9899A1}"/>
-    <dgm:cxn modelId="{9F3A9C96-8C48-437F-BD0D-1DD2C8643049}" type="presOf" srcId="{A3C67CD2-007B-4E5F-A659-9F63D7324768}" destId="{12EAEDF1-B0E5-48DA-B2EC-2F3399057478}" srcOrd="1" destOrd="0" presId="urn:microsoft.com/office/officeart/2005/8/layout/orgChart1"/>
-    <dgm:cxn modelId="{EE4A1904-7121-4891-8CEE-A0E52128C5A8}" type="presOf" srcId="{21048209-31CC-4663-95DF-D362F2AF89A5}" destId="{E5842E32-EA5A-454B-9485-7C59D832E6D2}" srcOrd="0" destOrd="0" presId="urn:microsoft.com/office/officeart/2005/8/layout/orgChart1"/>
-    <dgm:cxn modelId="{B9CB91F7-100B-4985-89F3-22C76243947F}" type="presOf" srcId="{6ACE1FD8-2C34-48EA-85FE-57159FF721AE}" destId="{6F21EB36-E48C-49CB-8C8F-ED6221C0F71F}" srcOrd="1" destOrd="0" presId="urn:microsoft.com/office/officeart/2005/8/layout/orgChart1"/>
-    <dgm:cxn modelId="{8310EACB-D20D-44D3-B327-B46FB6909312}" type="presOf" srcId="{6ACE1FD8-2C34-48EA-85FE-57159FF721AE}" destId="{B52ACE05-2A26-4D12-9051-C3C644008FF1}" srcOrd="0" destOrd="0" presId="urn:microsoft.com/office/officeart/2005/8/layout/orgChart1"/>
-    <dgm:cxn modelId="{4D7CEA9D-3AA7-4FB2-B1D4-0F2253CFD7CC}" srcId="{6ACE1FD8-2C34-48EA-85FE-57159FF721AE}" destId="{21048209-31CC-4663-95DF-D362F2AF89A5}" srcOrd="0" destOrd="0" parTransId="{F2FF6626-B6E5-4CC0-912B-4DEE164E6820}" sibTransId="{5B307113-437B-49E4-9B4A-8DF84284EBC1}"/>
-    <dgm:cxn modelId="{FB0417DF-8320-4958-8379-C4C762733B44}" type="presOf" srcId="{AFD8012F-C407-46D5-B45E-93F29ED39180}" destId="{19C2916A-C316-4D68-BB69-166BD5D765CF}" srcOrd="0" destOrd="0" presId="urn:microsoft.com/office/officeart/2005/8/layout/orgChart1"/>
+    <dgm:cxn modelId="{4543D28C-A571-4F11-8E88-C84108BE99BD}" srcId="{7A27FBC6-42E5-4685-B2C5-76A248980D03}" destId="{50198FDA-2EF7-4EEB-8A6E-11DDFB61AAF8}" srcOrd="0" destOrd="0" parTransId="{4C414DC5-385E-4B56-BF37-329F87992D19}" sibTransId="{C5BB275C-7091-4808-83E7-D08C45E0EB7A}"/>
+    <dgm:cxn modelId="{CA760630-5095-4ECE-80EA-8A2BCDEA8D7F}" type="presOf" srcId="{96D915C9-ED95-445D-9363-C2707257B399}" destId="{4EE9B14B-5383-4ADC-A5B5-ABC38AEC0E88}" srcOrd="1" destOrd="0" presId="urn:microsoft.com/office/officeart/2005/8/layout/orgChart1"/>
+    <dgm:cxn modelId="{992AEAED-0D6E-4753-B70B-F571C414FE14}" srcId="{7A27FBC6-42E5-4685-B2C5-76A248980D03}" destId="{A3C67CD2-007B-4E5F-A659-9F63D7324768}" srcOrd="2" destOrd="0" parTransId="{AFD8012F-C407-46D5-B45E-93F29ED39180}" sibTransId="{5EE90357-D93A-488D-9DCD-F85AD6338879}"/>
+    <dgm:cxn modelId="{014F7340-2146-42C8-8F0A-1265C634CE1F}" type="presOf" srcId="{50198FDA-2EF7-4EEB-8A6E-11DDFB61AAF8}" destId="{870B99B4-F2BE-49AD-A96B-ACDD425B74CF}" srcOrd="1" destOrd="0" presId="urn:microsoft.com/office/officeart/2005/8/layout/orgChart1"/>
     <dgm:cxn modelId="{83E00887-5D73-40CB-84C4-FF176397F63C}" type="presOf" srcId="{C5230920-6B80-42AF-8505-AC749F20355F}" destId="{47AF43A7-CD01-4C51-9867-227E8D589A09}" srcOrd="1" destOrd="0" presId="urn:microsoft.com/office/officeart/2005/8/layout/orgChart1"/>
     <dgm:cxn modelId="{C5901FB1-7D61-416F-B73B-3F0C7DD32861}" type="presOf" srcId="{7A27FBC6-42E5-4685-B2C5-76A248980D03}" destId="{8C73EEE0-ECEE-4D1B-95C8-93E67F8C7732}" srcOrd="1" destOrd="0" presId="urn:microsoft.com/office/officeart/2005/8/layout/orgChart1"/>
-    <dgm:cxn modelId="{992AEAED-0D6E-4753-B70B-F571C414FE14}" srcId="{7A27FBC6-42E5-4685-B2C5-76A248980D03}" destId="{A3C67CD2-007B-4E5F-A659-9F63D7324768}" srcOrd="2" destOrd="0" parTransId="{AFD8012F-C407-46D5-B45E-93F29ED39180}" sibTransId="{5EE90357-D93A-488D-9DCD-F85AD6338879}"/>
-    <dgm:cxn modelId="{C55E7050-8B4A-4B8C-B63A-8C910B9167CA}" type="presOf" srcId="{BD68E0CF-2DC8-4151-8880-B8C6EAB2D09A}" destId="{72B8842D-2EE2-468E-A1DD-0CAE23A508B6}" srcOrd="1" destOrd="0" presId="urn:microsoft.com/office/officeart/2005/8/layout/orgChart1"/>
+    <dgm:cxn modelId="{7CC1F411-0ECB-4E44-8ED6-A78F726A4F12}" srcId="{50198FDA-2EF7-4EEB-8A6E-11DDFB61AAF8}" destId="{96D915C9-ED95-445D-9363-C2707257B399}" srcOrd="0" destOrd="0" parTransId="{4CAAAAB2-2237-436C-9F93-3073E11E2C7A}" sibTransId="{A8DFF1AB-31EA-436E-805B-96F2F1481EDC}"/>
+    <dgm:cxn modelId="{9F3A9C96-8C48-437F-BD0D-1DD2C8643049}" type="presOf" srcId="{A3C67CD2-007B-4E5F-A659-9F63D7324768}" destId="{12EAEDF1-B0E5-48DA-B2EC-2F3399057478}" srcOrd="1" destOrd="0" presId="urn:microsoft.com/office/officeart/2005/8/layout/orgChart1"/>
+    <dgm:cxn modelId="{0A9F7AD3-6BAE-483F-A539-1BE5422E857E}" type="presOf" srcId="{50198FDA-2EF7-4EEB-8A6E-11DDFB61AAF8}" destId="{FABAF12D-56C3-47AC-91C6-85C8182AC7C2}" srcOrd="0" destOrd="0" presId="urn:microsoft.com/office/officeart/2005/8/layout/orgChart1"/>
+    <dgm:cxn modelId="{EE4A1904-7121-4891-8CEE-A0E52128C5A8}" type="presOf" srcId="{21048209-31CC-4663-95DF-D362F2AF89A5}" destId="{E5842E32-EA5A-454B-9485-7C59D832E6D2}" srcOrd="0" destOrd="0" presId="urn:microsoft.com/office/officeart/2005/8/layout/orgChart1"/>
+    <dgm:cxn modelId="{C6D955CD-943D-4F80-87F8-DD0031365F93}" type="presOf" srcId="{537AD294-BBF9-4752-95E7-1F6229F90C6C}" destId="{AD9B6E46-50F2-4959-9E7A-27E98AED2AE1}" srcOrd="0" destOrd="0" presId="urn:microsoft.com/office/officeart/2005/8/layout/orgChart1"/>
+    <dgm:cxn modelId="{23411D5A-3292-4FEF-B004-90383F00E4C3}" type="presOf" srcId="{4F41930E-F394-4E46-A2A6-08F5835C6CBB}" destId="{9905653D-7064-4900-978C-1C1FC44CA23E}" srcOrd="0" destOrd="0" presId="urn:microsoft.com/office/officeart/2005/8/layout/orgChart1"/>
+    <dgm:cxn modelId="{A2433C18-6B1C-4039-BC2E-80B2ACFCB63B}" type="presOf" srcId="{511818A0-9362-460E-B9E3-07BA0C9BDD4D}" destId="{4A93A460-E7D7-4276-BABD-55104CD6FD12}" srcOrd="0" destOrd="0" presId="urn:microsoft.com/office/officeart/2005/8/layout/orgChart1"/>
+    <dgm:cxn modelId="{6458DE1F-38D1-47FD-9CE0-83A84CDEC67A}" type="presOf" srcId="{12E47AF5-7BFD-4E09-92E4-6AC1563EFD65}" destId="{282FB523-32CA-4691-8F3E-C647DE9AE04E}" srcOrd="1" destOrd="0" presId="urn:microsoft.com/office/officeart/2005/8/layout/orgChart1"/>
+    <dgm:cxn modelId="{FB0417DF-8320-4958-8379-C4C762733B44}" type="presOf" srcId="{AFD8012F-C407-46D5-B45E-93F29ED39180}" destId="{19C2916A-C316-4D68-BB69-166BD5D765CF}" srcOrd="0" destOrd="0" presId="urn:microsoft.com/office/officeart/2005/8/layout/orgChart1"/>
     <dgm:cxn modelId="{599B3A50-31B1-4A9F-8EF5-C328C4E4FF88}" type="presOf" srcId="{4CAAAAB2-2237-436C-9F93-3073E11E2C7A}" destId="{93BC9D88-A49D-4751-B00E-53BFD90B57CA}" srcOrd="0" destOrd="0" presId="urn:microsoft.com/office/officeart/2005/8/layout/orgChart1"/>
-    <dgm:cxn modelId="{C6D955CD-943D-4F80-87F8-DD0031365F93}" type="presOf" srcId="{537AD294-BBF9-4752-95E7-1F6229F90C6C}" destId="{AD9B6E46-50F2-4959-9E7A-27E98AED2AE1}" srcOrd="0" destOrd="0" presId="urn:microsoft.com/office/officeart/2005/8/layout/orgChart1"/>
-    <dgm:cxn modelId="{BA82A42B-CFF7-45B4-82CC-1A1EC2984DE8}" type="presOf" srcId="{4C414DC5-385E-4B56-BF37-329F87992D19}" destId="{EAF9FCAD-655A-4171-9200-B4DFDE836E75}" srcOrd="0" destOrd="0" presId="urn:microsoft.com/office/officeart/2005/8/layout/orgChart1"/>
     <dgm:cxn modelId="{40FA3008-F615-4B4A-921B-880D38EFEEB2}" srcId="{50198FDA-2EF7-4EEB-8A6E-11DDFB61AAF8}" destId="{12E47AF5-7BFD-4E09-92E4-6AC1563EFD65}" srcOrd="1" destOrd="0" parTransId="{512350EC-03D9-440F-9C30-6E315FC46EB6}" sibTransId="{9A4E314A-658B-4A9F-9E90-5A17C1C206BE}"/>
-    <dgm:cxn modelId="{7CC1F411-0ECB-4E44-8ED6-A78F726A4F12}" srcId="{50198FDA-2EF7-4EEB-8A6E-11DDFB61AAF8}" destId="{96D915C9-ED95-445D-9363-C2707257B399}" srcOrd="0" destOrd="0" parTransId="{4CAAAAB2-2237-436C-9F93-3073E11E2C7A}" sibTransId="{A8DFF1AB-31EA-436E-805B-96F2F1481EDC}"/>
-    <dgm:cxn modelId="{4543D28C-A571-4F11-8E88-C84108BE99BD}" srcId="{7A27FBC6-42E5-4685-B2C5-76A248980D03}" destId="{50198FDA-2EF7-4EEB-8A6E-11DDFB61AAF8}" srcOrd="0" destOrd="0" parTransId="{4C414DC5-385E-4B56-BF37-329F87992D19}" sibTransId="{C5BB275C-7091-4808-83E7-D08C45E0EB7A}"/>
-    <dgm:cxn modelId="{6458DE1F-38D1-47FD-9CE0-83A84CDEC67A}" type="presOf" srcId="{12E47AF5-7BFD-4E09-92E4-6AC1563EFD65}" destId="{282FB523-32CA-4691-8F3E-C647DE9AE04E}" srcOrd="1" destOrd="0" presId="urn:microsoft.com/office/officeart/2005/8/layout/orgChart1"/>
-    <dgm:cxn modelId="{2F8B3994-3AB8-4AC5-BE5F-6FF294899726}" srcId="{12E47AF5-7BFD-4E09-92E4-6AC1563EFD65}" destId="{BD68E0CF-2DC8-4151-8880-B8C6EAB2D09A}" srcOrd="1" destOrd="0" parTransId="{ED92F114-E6CA-4130-8C02-B855E28A0196}" sibTransId="{7387EA71-8522-4A0C-8790-5B211E33C0A2}"/>
-    <dgm:cxn modelId="{0AE9783A-23CF-4D0E-B9F2-B50ADEBB7768}" type="presOf" srcId="{7A27FBC6-42E5-4685-B2C5-76A248980D03}" destId="{67084727-3661-411E-BD52-24B98C9E7BD0}" srcOrd="0" destOrd="0" presId="urn:microsoft.com/office/officeart/2005/8/layout/orgChart1"/>
-    <dgm:cxn modelId="{BA7E09B8-0F18-43FA-9C63-BBBF3E92E7E1}" type="presOf" srcId="{96D915C9-ED95-445D-9363-C2707257B399}" destId="{BA1FC4F4-C96B-48E8-9EAD-D9CD43BFBC22}" srcOrd="0" destOrd="0" presId="urn:microsoft.com/office/officeart/2005/8/layout/orgChart1"/>
-    <dgm:cxn modelId="{405880F9-D024-4175-9FE9-586611744CC3}" type="presOf" srcId="{4955B123-CCF9-426B-BE01-6219E1E16BF7}" destId="{2DABB25A-1BE0-4FE3-8C99-E5D59966B42B}" srcOrd="0" destOrd="0" presId="urn:microsoft.com/office/officeart/2005/8/layout/orgChart1"/>
-    <dgm:cxn modelId="{014F7340-2146-42C8-8F0A-1265C634CE1F}" type="presOf" srcId="{50198FDA-2EF7-4EEB-8A6E-11DDFB61AAF8}" destId="{870B99B4-F2BE-49AD-A96B-ACDD425B74CF}" srcOrd="1" destOrd="0" presId="urn:microsoft.com/office/officeart/2005/8/layout/orgChart1"/>
-    <dgm:cxn modelId="{5B28EA9D-552F-47B3-A306-B2B0F4FAFA7D}" type="presOf" srcId="{ED92F114-E6CA-4130-8C02-B855E28A0196}" destId="{423CC46C-EEDC-48E1-92CF-FDA6BC33C481}" srcOrd="0" destOrd="0" presId="urn:microsoft.com/office/officeart/2005/8/layout/orgChart1"/>
-    <dgm:cxn modelId="{046977AD-0476-487C-9DB0-F6A21975B066}" srcId="{12E47AF5-7BFD-4E09-92E4-6AC1563EFD65}" destId="{C5230920-6B80-42AF-8505-AC749F20355F}" srcOrd="2" destOrd="0" parTransId="{4955B123-CCF9-426B-BE01-6219E1E16BF7}" sibTransId="{A1F0E67C-43FD-4FC2-97B0-F5EAB1CB898C}"/>
-    <dgm:cxn modelId="{417D9106-C0B2-42E1-A934-EC9F42A60B08}" type="presOf" srcId="{12E47AF5-7BFD-4E09-92E4-6AC1563EFD65}" destId="{5763CA5F-4C97-4E17-9F59-C44228C9C8A6}" srcOrd="0" destOrd="0" presId="urn:microsoft.com/office/officeart/2005/8/layout/orgChart1"/>
-    <dgm:cxn modelId="{E2325325-B6CD-490C-87B0-CEC4BA7B3F55}" type="presOf" srcId="{A3C67CD2-007B-4E5F-A659-9F63D7324768}" destId="{DA58FA0A-7096-4E07-8897-862A15440E23}" srcOrd="0" destOrd="0" presId="urn:microsoft.com/office/officeart/2005/8/layout/orgChart1"/>
-    <dgm:cxn modelId="{620FF476-E6A3-4C4F-9BCA-580E4FBBC998}" type="presOf" srcId="{58DE45B3-8745-4982-A79D-E9DD426A8C11}" destId="{38C1EE14-8B48-48F4-8761-FE83ED132600}" srcOrd="0" destOrd="0" presId="urn:microsoft.com/office/officeart/2005/8/layout/orgChart1"/>
-    <dgm:cxn modelId="{0BFD63DC-A912-4A4B-8063-0D61BC962F3E}" srcId="{7A27FBC6-42E5-4685-B2C5-76A248980D03}" destId="{511818A0-9362-460E-B9E3-07BA0C9BDD4D}" srcOrd="1" destOrd="0" parTransId="{537AD294-BBF9-4752-95E7-1F6229F90C6C}" sibTransId="{3E51958D-41FE-4379-B89C-65C255A652CD}"/>
-    <dgm:cxn modelId="{CA760630-5095-4ECE-80EA-8A2BCDEA8D7F}" type="presOf" srcId="{96D915C9-ED95-445D-9363-C2707257B399}" destId="{4EE9B14B-5383-4ADC-A5B5-ABC38AEC0E88}" srcOrd="1" destOrd="0" presId="urn:microsoft.com/office/officeart/2005/8/layout/orgChart1"/>
+    <dgm:cxn modelId="{90722F5A-0E73-4239-8440-D0395649C2BA}" type="presOf" srcId="{21048209-31CC-4663-95DF-D362F2AF89A5}" destId="{E0362880-49FE-4679-9D68-2992674331CE}" srcOrd="1" destOrd="0" presId="urn:microsoft.com/office/officeart/2005/8/layout/orgChart1"/>
+    <dgm:cxn modelId="{3BE02D9B-4002-4948-BBE8-B9867D0A33E8}" srcId="{12E47AF5-7BFD-4E09-92E4-6AC1563EFD65}" destId="{6ACE1FD8-2C34-48EA-85FE-57159FF721AE}" srcOrd="0" destOrd="0" parTransId="{58DE45B3-8745-4982-A79D-E9DD426A8C11}" sibTransId="{487C54A8-AB8B-461C-998C-91F68085C767}"/>
     <dgm:cxn modelId="{0F2CFCEC-46CB-436C-8361-E4E97E1AC0CA}" type="presParOf" srcId="{9905653D-7064-4900-978C-1C1FC44CA23E}" destId="{FE596771-61DB-4D46-8C06-7E96A4CD1D34}" srcOrd="0" destOrd="0" presId="urn:microsoft.com/office/officeart/2005/8/layout/orgChart1"/>
     <dgm:cxn modelId="{97A63BE9-96D8-41DF-A8C2-99CA7E7BDD26}" type="presParOf" srcId="{FE596771-61DB-4D46-8C06-7E96A4CD1D34}" destId="{11D3AACD-109A-4EDA-B76B-CEB9488EBD56}" srcOrd="0" destOrd="0" presId="urn:microsoft.com/office/officeart/2005/8/layout/orgChart1"/>
     <dgm:cxn modelId="{669A8115-F0C2-42B6-AC0E-2729F1056393}" type="presParOf" srcId="{11D3AACD-109A-4EDA-B76B-CEB9488EBD56}" destId="{67084727-3661-411E-BD52-24B98C9E7BD0}" srcOrd="0" destOrd="0" presId="urn:microsoft.com/office/officeart/2005/8/layout/orgChart1"/>
@@ -29122,7 +33684,7 @@
 </file>
 
 <file path=word/glossary/document.xml><?xml version="1.0" encoding="utf-8"?>
-<w:glossaryDocument xmlns:wpc="http://schemas.microsoft.com/office/word/2010/wordprocessingCanvas" xmlns:mc="http://schemas.openxmlformats.org/markup-compatibility/2006" xmlns:o="urn:schemas-microsoft-com:office:office" xmlns:r="http://schemas.openxmlformats.org/officeDocument/2006/relationships" xmlns:m="http://schemas.openxmlformats.org/officeDocument/2006/math" xmlns:v="urn:schemas-microsoft-com:vml" xmlns:wp14="http://schemas.microsoft.com/office/word/2010/wordprocessingDrawing" xmlns:wp="http://schemas.openxmlformats.org/drawingml/2006/wordprocessingDrawing" xmlns:w10="urn:schemas-microsoft-com:office:word" xmlns:w="http://schemas.openxmlformats.org/wordprocessingml/2006/main" xmlns:w14="http://schemas.microsoft.com/office/word/2010/wordml" xmlns:w15="http://schemas.microsoft.com/office/word/2012/wordml" xmlns:wpg="http://schemas.microsoft.com/office/word/2010/wordprocessingGroup" xmlns:wpi="http://schemas.microsoft.com/office/word/2010/wordprocessingInk" xmlns:wne="http://schemas.microsoft.com/office/word/2006/wordml" xmlns:wps="http://schemas.microsoft.com/office/word/2010/wordprocessingShape" mc:Ignorable="w14 w15 wp14">
+<w:glossaryDocument xmlns:wpc="http://schemas.microsoft.com/office/word/2010/wordprocessingCanvas" xmlns:cx="http://schemas.microsoft.com/office/drawing/2014/chartex" xmlns:cx1="http://schemas.microsoft.com/office/drawing/2015/9/8/chartex" xmlns:mc="http://schemas.openxmlformats.org/markup-compatibility/2006" xmlns:o="urn:schemas-microsoft-com:office:office" xmlns:r="http://schemas.openxmlformats.org/officeDocument/2006/relationships" xmlns:m="http://schemas.openxmlformats.org/officeDocument/2006/math" xmlns:v="urn:schemas-microsoft-com:vml" xmlns:wp14="http://schemas.microsoft.com/office/word/2010/wordprocessingDrawing" xmlns:wp="http://schemas.openxmlformats.org/drawingml/2006/wordprocessingDrawing" xmlns:w10="urn:schemas-microsoft-com:office:word" xmlns:w="http://schemas.openxmlformats.org/wordprocessingml/2006/main" xmlns:w14="http://schemas.microsoft.com/office/word/2010/wordml" xmlns:w15="http://schemas.microsoft.com/office/word/2012/wordml" xmlns:w16se="http://schemas.microsoft.com/office/word/2015/wordml/symex" xmlns:wpg="http://schemas.microsoft.com/office/word/2010/wordprocessingGroup" xmlns:wpi="http://schemas.microsoft.com/office/word/2010/wordprocessingInk" xmlns:wne="http://schemas.microsoft.com/office/word/2006/wordml" xmlns:wps="http://schemas.microsoft.com/office/word/2010/wordprocessingShape" mc:Ignorable="w14 w15 w16se wp14">
   <w:docParts>
     <w:docPart>
       <w:docPartPr>
@@ -29192,7 +33754,7 @@
 </file>
 
 <file path=word/glossary/fontTable.xml><?xml version="1.0" encoding="utf-8"?>
-<w:fonts xmlns:mc="http://schemas.openxmlformats.org/markup-compatibility/2006" xmlns:r="http://schemas.openxmlformats.org/officeDocument/2006/relationships" xmlns:w="http://schemas.openxmlformats.org/wordprocessingml/2006/main" xmlns:w14="http://schemas.microsoft.com/office/word/2010/wordml" xmlns:w15="http://schemas.microsoft.com/office/word/2012/wordml" mc:Ignorable="w14 w15">
+<w:fonts xmlns:mc="http://schemas.openxmlformats.org/markup-compatibility/2006" xmlns:r="http://schemas.openxmlformats.org/officeDocument/2006/relationships" xmlns:w="http://schemas.openxmlformats.org/wordprocessingml/2006/main" xmlns:w14="http://schemas.microsoft.com/office/word/2010/wordml" xmlns:w15="http://schemas.microsoft.com/office/word/2012/wordml" xmlns:w16se="http://schemas.microsoft.com/office/word/2015/wordml/symex" mc:Ignorable="w14 w15 w16se">
   <w:font w:name="Symbol">
     <w:panose1 w:val="05050102010706020507"/>
     <w:charset w:val="02"/>
@@ -29239,7 +33801,7 @@
 </file>
 
 <file path=word/glossary/settings.xml><?xml version="1.0" encoding="utf-8"?>
-<w:settings xmlns:mc="http://schemas.openxmlformats.org/markup-compatibility/2006" xmlns:o="urn:schemas-microsoft-com:office:office" xmlns:r="http://schemas.openxmlformats.org/officeDocument/2006/relationships" xmlns:m="http://schemas.openxmlformats.org/officeDocument/2006/math" xmlns:v="urn:schemas-microsoft-com:vml" xmlns:w10="urn:schemas-microsoft-com:office:word" xmlns:w="http://schemas.openxmlformats.org/wordprocessingml/2006/main" xmlns:w14="http://schemas.microsoft.com/office/word/2010/wordml" xmlns:w15="http://schemas.microsoft.com/office/word/2012/wordml" xmlns:sl="http://schemas.openxmlformats.org/schemaLibrary/2006/main" mc:Ignorable="w14 w15">
+<w:settings xmlns:mc="http://schemas.openxmlformats.org/markup-compatibility/2006" xmlns:o="urn:schemas-microsoft-com:office:office" xmlns:r="http://schemas.openxmlformats.org/officeDocument/2006/relationships" xmlns:m="http://schemas.openxmlformats.org/officeDocument/2006/math" xmlns:v="urn:schemas-microsoft-com:vml" xmlns:w10="urn:schemas-microsoft-com:office:word" xmlns:w="http://schemas.openxmlformats.org/wordprocessingml/2006/main" xmlns:w14="http://schemas.microsoft.com/office/word/2010/wordml" xmlns:w15="http://schemas.microsoft.com/office/word/2012/wordml" xmlns:w16se="http://schemas.microsoft.com/office/word/2015/wordml/symex" xmlns:sl="http://schemas.openxmlformats.org/schemaLibrary/2006/main" mc:Ignorable="w14 w15 w16se">
   <w:view w:val="normal"/>
   <w:defaultTabStop w:val="720"/>
   <w:characterSpacingControl w:val="doNotCompress"/>
@@ -29259,6 +33821,7 @@
     <w:rsid w:val="00275A98"/>
     <w:rsid w:val="003A560F"/>
     <w:rsid w:val="003F4AFD"/>
+    <w:rsid w:val="004960E9"/>
     <w:rsid w:val="00654155"/>
     <w:rsid w:val="007F1326"/>
     <w:rsid w:val="009C2554"/>
@@ -29289,13 +33852,13 @@
   <w:themeFontLang w:val="en-US"/>
   <w:clrSchemeMapping w:bg1="light1" w:t1="dark1" w:bg2="light2" w:t2="dark2" w:accent1="accent1" w:accent2="accent2" w:accent3="accent3" w:accent4="accent4" w:accent5="accent5" w:accent6="accent6" w:hyperlink="hyperlink" w:followedHyperlink="followedHyperlink"/>
   <w:decimalSymbol w:val="."/>
-  <w:listSeparator w:val=","/>
+  <w:listSeparator w:val="$"/>
   <w15:chartTrackingRefBased/>
 </w:settings>
 </file>
 
 <file path=word/glossary/styles.xml><?xml version="1.0" encoding="utf-8"?>
-<w:styles xmlns:mc="http://schemas.openxmlformats.org/markup-compatibility/2006" xmlns:r="http://schemas.openxmlformats.org/officeDocument/2006/relationships" xmlns:w="http://schemas.openxmlformats.org/wordprocessingml/2006/main" xmlns:w14="http://schemas.microsoft.com/office/word/2010/wordml" xmlns:w15="http://schemas.microsoft.com/office/word/2012/wordml" mc:Ignorable="w14 w15">
+<w:styles xmlns:mc="http://schemas.openxmlformats.org/markup-compatibility/2006" xmlns:r="http://schemas.openxmlformats.org/officeDocument/2006/relationships" xmlns:w="http://schemas.openxmlformats.org/wordprocessingml/2006/main" xmlns:w14="http://schemas.microsoft.com/office/word/2010/wordml" xmlns:w15="http://schemas.microsoft.com/office/word/2012/wordml" xmlns:w16se="http://schemas.microsoft.com/office/word/2015/wordml/symex" mc:Ignorable="w14 w15 w16se">
   <w:docDefaults>
     <w:rPrDefault>
       <w:rPr>
@@ -29763,7 +34326,7 @@
 </file>
 
 <file path=word/glossary/webSettings.xml><?xml version="1.0" encoding="utf-8"?>
-<w:webSettings xmlns:mc="http://schemas.openxmlformats.org/markup-compatibility/2006" xmlns:r="http://schemas.openxmlformats.org/officeDocument/2006/relationships" xmlns:w="http://schemas.openxmlformats.org/wordprocessingml/2006/main" xmlns:w14="http://schemas.microsoft.com/office/word/2010/wordml" xmlns:w15="http://schemas.microsoft.com/office/word/2012/wordml" mc:Ignorable="w14 w15">
+<w:webSettings xmlns:mc="http://schemas.openxmlformats.org/markup-compatibility/2006" xmlns:r="http://schemas.openxmlformats.org/officeDocument/2006/relationships" xmlns:w="http://schemas.openxmlformats.org/wordprocessingml/2006/main" xmlns:w14="http://schemas.microsoft.com/office/word/2010/wordml" xmlns:w15="http://schemas.microsoft.com/office/word/2012/wordml" xmlns:w16se="http://schemas.microsoft.com/office/word/2015/wordml/symex" mc:Ignorable="w14 w15 w16se">
   <w:optimizeForBrowser/>
   <w:allowPNG/>
 </w:webSettings>
@@ -30133,7 +34696,7 @@
 </file>
 
 <file path=customXml/itemProps2.xml><?xml version="1.0" encoding="utf-8"?>
-<ds:datastoreItem xmlns:ds="http://schemas.openxmlformats.org/officeDocument/2006/customXml" ds:itemID="{99F34160-254B-4F77-9122-D11C64C50F79}">
+<ds:datastoreItem xmlns:ds="http://schemas.openxmlformats.org/officeDocument/2006/customXml" ds:itemID="{51CB71FF-9F57-46B7-878B-3602E39FB7D9}">
   <ds:schemaRefs>
     <ds:schemaRef ds:uri="http://schemas.openxmlformats.org/officeDocument/2006/bibliography"/>
   </ds:schemaRefs>

--- a/doc/android_tutorial - part_2.docx
+++ b/doc/android_tutorial - part_2.docx
@@ -15321,6 +15321,9 @@
     </w:p>
     <w:p>
       <w:r>
+        <w:rPr>
+          <w:noProof/>
+        </w:rPr>
         <mc:AlternateContent>
           <mc:Choice Requires="wps">
             <w:drawing>
@@ -15393,6 +15396,9 @@
         </mc:AlternateContent>
       </w:r>
       <w:r>
+        <w:rPr>
+          <w:noProof/>
+        </w:rPr>
         <mc:AlternateContent>
           <mc:Choice Requires="wps">
             <w:drawing>
@@ -15465,6 +15471,9 @@
         </mc:AlternateContent>
       </w:r>
       <w:r>
+        <w:rPr>
+          <w:noProof/>
+        </w:rPr>
         <mc:AlternateContent>
           <mc:Choice Requires="wps">
             <w:drawing>
@@ -16213,6 +16222,9 @@
         </mc:AlternateContent>
       </w:r>
       <w:r>
+        <w:rPr>
+          <w:noProof/>
+        </w:rPr>
         <mc:AlternateContent>
           <mc:Choice Requires="wps">
             <w:drawing>
@@ -19780,13 +19792,7 @@
         </w:numPr>
       </w:pPr>
       <w:r>
-        <w:t xml:space="preserve">E.g.:- The </w:t>
-      </w:r>
-      <w:r>
-        <w:t>difference</w:t>
-      </w:r>
-      <w:r>
-        <w:t xml:space="preserve"> between below two lines;</w:t>
+        <w:t>E.g.:- The difference between below two lines;</w:t>
       </w:r>
     </w:p>
     <w:p>
@@ -21257,6 +21263,9 @@
         </w:drawing>
       </w:r>
       <w:r>
+        <w:rPr>
+          <w:noProof/>
+        </w:rPr>
         <mc:AlternateContent>
           <mc:Choice Requires="wps">
             <w:drawing>
@@ -21329,6 +21338,9 @@
         </mc:AlternateContent>
       </w:r>
       <w:r>
+        <w:rPr>
+          <w:noProof/>
+        </w:rPr>
         <mc:AlternateContent>
           <mc:Choice Requires="wps">
             <w:drawing>
@@ -21401,6 +21413,9 @@
         </mc:AlternateContent>
       </w:r>
       <w:r>
+        <w:rPr>
+          <w:noProof/>
+        </w:rPr>
         <mc:AlternateContent>
           <mc:Choice Requires="wps">
             <w:drawing>
@@ -21473,6 +21488,9 @@
         </mc:AlternateContent>
       </w:r>
       <w:r>
+        <w:rPr>
+          <w:noProof/>
+        </w:rPr>
         <mc:AlternateContent>
           <mc:Choice Requires="wps">
             <w:drawing>
@@ -22387,13 +22405,7 @@
         </w:numPr>
       </w:pPr>
       <w:r>
-        <w:t xml:space="preserve">Resize the new Button to match </w:t>
-      </w:r>
-      <w:r>
-        <w:t>UI design</w:t>
-      </w:r>
-      <w:r>
-        <w:t>.</w:t>
+        <w:t>Resize the new Button to match UI design.</w:t>
       </w:r>
     </w:p>
     <w:p>
@@ -22470,23 +22482,14 @@
       </w:pPr>
       <w:proofErr w:type="spellStart"/>
       <w:r>
-        <w:t>android:</w:t>
-      </w:r>
-      <w:r>
-        <w:t>text</w:t>
-      </w:r>
-      <w:r>
-        <w:t>t</w:t>
+        <w:t>android:text</w:t>
       </w:r>
       <w:proofErr w:type="spellEnd"/>
       <w:r>
         <w:t xml:space="preserve">:- </w:t>
       </w:r>
       <w:r>
-        <w:t>Send</w:t>
-      </w:r>
-      <w:r>
-        <w:t xml:space="preserve"> (make sure to use string resource to define the value)</w:t>
+        <w:t>Send (make sure to use string resource to define the value)</w:t>
       </w:r>
     </w:p>
     <w:p>
@@ -22499,13 +22502,7 @@
       </w:pPr>
       <w:r>
         <w:lastRenderedPageBreak/>
-        <w:t xml:space="preserve">After adding the new </w:t>
-      </w:r>
-      <w:r>
-        <w:t>Button</w:t>
-      </w:r>
-      <w:r>
-        <w:t xml:space="preserve"> with id “</w:t>
+        <w:t>After adding the new Button with id “</w:t>
       </w:r>
       <w:proofErr w:type="spellStart"/>
       <w:r>
@@ -22887,203 +22884,20 @@
         </w:numPr>
       </w:pPr>
       <w:r>
-        <w:t>The layout XML code will loo</w:t>
-      </w:r>
-      <w:bookmarkStart w:id="14" w:name="_GoBack"/>
-      <w:bookmarkEnd w:id="14"/>
-      <w:r>
-        <w:t>k like below;</w:t>
-      </w:r>
-    </w:p>
-    <w:p>
-      <w:pPr>
-        <w:pStyle w:val="Heading1"/>
-      </w:pPr>
-      <w:bookmarkStart w:id="15" w:name="_Toc515920876"/>
-      <w:r>
-        <w:t>Different Types of Layouts</w:t>
-      </w:r>
-      <w:r>
-        <w:t xml:space="preserve"> Managers</w:t>
-      </w:r>
-      <w:bookmarkEnd w:id="15"/>
-    </w:p>
-    <w:p>
-      <w:r>
-        <w:t xml:space="preserve">Since we came across the term “RelativeLayout”, it is a good time to learn about different types </w:t>
-      </w:r>
-      <w:r>
-        <w:t xml:space="preserve">of Layouts available in android. </w:t>
+        <w:t>The layout XML code will look like below;</w:t>
       </w:r>
       <w:r>
         <w:br/>
       </w:r>
       <w:r>
-        <w:t>To have a good understanding about Layout types helps to design much better organized UIs, to address the worst limitation when it comes to mobile devices “</w:t>
-      </w:r>
-      <w:r>
-        <w:rPr>
-          <w:b/>
-        </w:rPr>
-        <w:t>Limited Space in UI</w:t>
-      </w:r>
-      <w:r>
-        <w:t>”</w:t>
-      </w:r>
-    </w:p>
-    <w:p>
-      <w:pPr>
-        <w:pStyle w:val="Heading2"/>
-      </w:pPr>
-      <w:bookmarkStart w:id="16" w:name="_Toc515920877"/>
-      <w:r>
-        <w:t>ConstraintLayout</w:t>
-      </w:r>
-      <w:bookmarkEnd w:id="16"/>
-    </w:p>
-    <w:p>
-      <w:pPr>
-        <w:pStyle w:val="ListParagraph"/>
-        <w:ind w:left="0"/>
-      </w:pPr>
-      <w:r>
-        <w:t xml:space="preserve">ConstraintLayout is provided by an external library. </w:t>
-      </w:r>
-    </w:p>
-    <w:p>
-      <w:pPr>
-        <w:pStyle w:val="ListParagraph"/>
-        <w:numPr>
-          <w:ilvl w:val="1"/>
-          <w:numId w:val="23"/>
-        </w:numPr>
-      </w:pPr>
-      <w:r>
-        <w:t xml:space="preserve">It allows you to use a flat view hierarchy and has great performance. </w:t>
-      </w:r>
-    </w:p>
-    <w:p>
-      <w:pPr>
-        <w:pStyle w:val="ListParagraph"/>
-        <w:numPr>
-          <w:ilvl w:val="1"/>
-          <w:numId w:val="23"/>
-        </w:numPr>
-      </w:pPr>
-      <w:r>
-        <w:t xml:space="preserve">Also the design tools support constraint layout very well. </w:t>
-      </w:r>
-    </w:p>
-    <w:p>
-      <w:pPr>
-        <w:pStyle w:val="ListParagraph"/>
-        <w:numPr>
-          <w:ilvl w:val="1"/>
-          <w:numId w:val="23"/>
-        </w:numPr>
-        <w:rPr>
-          <w:b/>
-        </w:rPr>
-      </w:pPr>
-      <w:r>
-        <w:rPr>
-          <w:b/>
-        </w:rPr>
-        <w:t xml:space="preserve">New projects should prefer the usage of constraint layout. </w:t>
-      </w:r>
-    </w:p>
-    <w:p>
-      <w:pPr>
-        <w:pStyle w:val="ListParagraph"/>
-        <w:numPr>
-          <w:ilvl w:val="1"/>
-          <w:numId w:val="23"/>
-        </w:numPr>
-      </w:pPr>
-      <w:r>
-        <w:t>Android ConstraintLayout is used to define a layout by assigning constraints for every child view/widget relative to other views present.</w:t>
-      </w:r>
-    </w:p>
-    <w:p>
-      <w:pPr>
-        <w:pStyle w:val="ListParagraph"/>
-        <w:numPr>
-          <w:ilvl w:val="1"/>
-          <w:numId w:val="23"/>
-        </w:numPr>
-      </w:pPr>
-      <w:r>
-        <w:t xml:space="preserve">A ConstraintLayout is similar to a RelativeLayout, but with more power. </w:t>
-      </w:r>
-    </w:p>
-    <w:p>
-      <w:pPr>
-        <w:pStyle w:val="ListParagraph"/>
-        <w:numPr>
-          <w:ilvl w:val="1"/>
-          <w:numId w:val="23"/>
-        </w:numPr>
-      </w:pPr>
-      <w:r>
-        <w:t>The aim of ConstraintLayout is to improve the performance of the applications by removing the nested views with a flat and flexible design.</w:t>
-      </w:r>
-    </w:p>
-    <w:p>
-      <w:pPr>
-        <w:pStyle w:val="ListParagraph"/>
-        <w:ind w:left="360"/>
-      </w:pPr>
-    </w:p>
-    <w:p>
-      <w:pPr>
-        <w:pStyle w:val="ListParagraph"/>
-        <w:ind w:left="0"/>
-      </w:pPr>
-      <w:r>
-        <w:t xml:space="preserve">Let’s create </w:t>
-      </w:r>
-      <w:r>
-        <w:t>an example</w:t>
-      </w:r>
-      <w:r>
-        <w:t xml:space="preserve"> layout to check</w:t>
-      </w:r>
-      <w:r>
-        <w:t xml:space="preserve"> how to use the ConstraintLayout</w:t>
-      </w:r>
-    </w:p>
-    <w:p>
-      <w:pPr>
-        <w:pStyle w:val="ListParagraph"/>
-        <w:numPr>
-          <w:ilvl w:val="0"/>
-          <w:numId w:val="24"/>
-        </w:numPr>
-      </w:pPr>
-      <w:r>
-        <w:lastRenderedPageBreak/>
-        <w:t>Add a layout xml file named “</w:t>
-      </w:r>
-      <w:proofErr w:type="spellStart"/>
-      <w:r>
-        <w:t>activity_constraint_layout_demo</w:t>
-      </w:r>
-      <w:proofErr w:type="spellEnd"/>
-      <w:r>
-        <w:t>”, by adding a “ConstraintLayout” as root element as given below;</w:t>
-      </w:r>
-      <w:r>
-        <w:br/>
-      </w:r>
-      <w:r>
         <w:rPr>
           <w:noProof/>
         </w:rPr>
         <w:drawing>
-          <wp:inline distT="0" distB="0" distL="0" distR="0" wp14:anchorId="3F9E1901" wp14:editId="59254E85">
-            <wp:extent cx="6189345" cy="2361565"/>
-            <wp:effectExtent l="0" t="0" r="1905" b="635"/>
-            <wp:docPr id="32" name="Picture 32"/>
+          <wp:inline distT="0" distB="0" distL="0" distR="0" wp14:anchorId="6E28CDC2" wp14:editId="2BA4E826">
+            <wp:extent cx="6189345" cy="4657725"/>
+            <wp:effectExtent l="0" t="0" r="1905" b="9525"/>
+            <wp:docPr id="35" name="Picture 35"/>
             <wp:cNvGraphicFramePr>
               <a:graphicFrameLocks xmlns:a="http://schemas.openxmlformats.org/drawingml/2006/main" noChangeAspect="1"/>
             </wp:cNvGraphicFramePr>
@@ -23103,6 +22917,969 @@
                   <pic:spPr>
                     <a:xfrm>
                       <a:off x="0" y="0"/>
+                      <a:ext cx="6189345" cy="4657725"/>
+                    </a:xfrm>
+                    <a:prstGeom prst="rect">
+                      <a:avLst/>
+                    </a:prstGeom>
+                  </pic:spPr>
+                </pic:pic>
+              </a:graphicData>
+            </a:graphic>
+          </wp:inline>
+        </w:drawing>
+      </w:r>
+    </w:p>
+    <w:p/>
+    <w:p/>
+    <w:p/>
+    <w:p>
+      <w:pPr>
+        <w:pStyle w:val="Heading2"/>
+      </w:pPr>
+      <w:bookmarkStart w:id="14" w:name="_Toc515920879"/>
+      <w:r>
+        <w:lastRenderedPageBreak/>
+        <w:t>Usage of colours.xml file</w:t>
+      </w:r>
+      <w:bookmarkEnd w:id="14"/>
+    </w:p>
+    <w:p>
+      <w:r>
+        <w:t xml:space="preserve">To see the usage of colours.xml file, </w:t>
+      </w:r>
+      <w:r>
+        <w:t>let’s</w:t>
+      </w:r>
+      <w:r>
+        <w:t xml:space="preserve"> try to change the </w:t>
+      </w:r>
+      <w:r>
+        <w:t>color</w:t>
+      </w:r>
+      <w:r>
+        <w:t xml:space="preserve"> of the “Send” button</w:t>
+      </w:r>
+    </w:p>
+    <w:p>
+      <w:r>
+        <w:t>Android uses standard RGB (red, green and blue) color model. Each primary color value is usually represented by hexadecimal number.  At the beginning of such a color definition you have to put a pound character (#).</w:t>
+      </w:r>
+    </w:p>
+    <w:p>
+      <w:pPr>
+        <w:pStyle w:val="ListParagraph"/>
+        <w:numPr>
+          <w:ilvl w:val="0"/>
+          <w:numId w:val="34"/>
+        </w:numPr>
+      </w:pPr>
+      <w:r>
+        <w:t xml:space="preserve">The simplest is just #RGB format, where #000 is black and #FFF is white. </w:t>
+      </w:r>
+    </w:p>
+    <w:p>
+      <w:pPr>
+        <w:pStyle w:val="ListParagraph"/>
+        <w:numPr>
+          <w:ilvl w:val="0"/>
+          <w:numId w:val="34"/>
+        </w:numPr>
+      </w:pPr>
+      <w:r>
+        <w:t xml:space="preserve">But in this format we have only 16 values per color so it gives 4096 combinations. </w:t>
+      </w:r>
+    </w:p>
+    <w:p>
+      <w:pPr>
+        <w:pStyle w:val="ListParagraph"/>
+        <w:numPr>
+          <w:ilvl w:val="0"/>
+          <w:numId w:val="34"/>
+        </w:numPr>
+      </w:pPr>
+      <w:r>
+        <w:t xml:space="preserve">That’s why #RRGGBB format is mainly used. </w:t>
+      </w:r>
+    </w:p>
+    <w:p>
+      <w:pPr>
+        <w:pStyle w:val="ListParagraph"/>
+        <w:numPr>
+          <w:ilvl w:val="0"/>
+          <w:numId w:val="34"/>
+        </w:numPr>
+      </w:pPr>
+      <w:r>
+        <w:t xml:space="preserve">In this format we have 256 values per primary color, so 16 777 216 colors in total. </w:t>
+      </w:r>
+    </w:p>
+    <w:p>
+      <w:pPr>
+        <w:pStyle w:val="ListParagraph"/>
+        <w:numPr>
+          <w:ilvl w:val="0"/>
+          <w:numId w:val="34"/>
+        </w:numPr>
+      </w:pPr>
+      <w:r>
+        <w:t>Black is #000000 and white is #FFFFFF.</w:t>
+      </w:r>
+    </w:p>
+    <w:p>
+      <w:r>
+        <w:t xml:space="preserve">We could use also alpha channel information that defines transparency (opacity).  There are two formats available </w:t>
+      </w:r>
+    </w:p>
+    <w:p>
+      <w:pPr>
+        <w:pStyle w:val="ListParagraph"/>
+        <w:numPr>
+          <w:ilvl w:val="0"/>
+          <w:numId w:val="35"/>
+        </w:numPr>
+      </w:pPr>
+      <w:r>
+        <w:t xml:space="preserve">#ARGB </w:t>
+      </w:r>
+    </w:p>
+    <w:p>
+      <w:pPr>
+        <w:pStyle w:val="ListParagraph"/>
+        <w:numPr>
+          <w:ilvl w:val="0"/>
+          <w:numId w:val="35"/>
+        </w:numPr>
+      </w:pPr>
+      <w:r>
+        <w:t xml:space="preserve">#AARRGGBB. </w:t>
+      </w:r>
+    </w:p>
+    <w:p>
+      <w:r>
+        <w:t>The alpha value 00 means that color is fully transparent (so invisible) and FF that it’s not transparent at all (opaque), so you could skip this information.</w:t>
+      </w:r>
+    </w:p>
+    <w:p>
+      <w:r>
+        <w:t xml:space="preserve">There are various options how to set colors in Android app. </w:t>
+      </w:r>
+      <w:r>
+        <w:t>Such as</w:t>
+      </w:r>
+      <w:r>
+        <w:t xml:space="preserve"> put</w:t>
+      </w:r>
+      <w:r>
+        <w:t>ting the</w:t>
+      </w:r>
+      <w:r>
+        <w:t xml:space="preserve"> color definition directly into proper XML tag attribute</w:t>
+      </w:r>
+      <w:r>
+        <w:t xml:space="preserve"> or in Java Code</w:t>
+      </w:r>
+      <w:r>
+        <w:t>, for instance:</w:t>
+      </w:r>
+    </w:p>
+    <w:p>
+      <w:pPr>
+        <w:pStyle w:val="ListParagraph"/>
+        <w:numPr>
+          <w:ilvl w:val="0"/>
+          <w:numId w:val="36"/>
+        </w:numPr>
+        <w:rPr>
+          <w:b/>
+        </w:rPr>
+      </w:pPr>
+      <w:proofErr w:type="spellStart"/>
+      <w:r>
+        <w:rPr>
+          <w:b/>
+        </w:rPr>
+        <w:t>android:textColor</w:t>
+      </w:r>
+      <w:proofErr w:type="spellEnd"/>
+      <w:r>
+        <w:rPr>
+          <w:b/>
+        </w:rPr>
+        <w:t>="#AARRGGBB"</w:t>
+      </w:r>
+      <w:r>
+        <w:rPr>
+          <w:b/>
+        </w:rPr>
+        <w:t xml:space="preserve"> - </w:t>
+      </w:r>
+      <w:r>
+        <w:t xml:space="preserve"> using hexadecimal color code</w:t>
+      </w:r>
+    </w:p>
+    <w:p>
+      <w:pPr>
+        <w:pStyle w:val="ListParagraph"/>
+        <w:numPr>
+          <w:ilvl w:val="0"/>
+          <w:numId w:val="36"/>
+        </w:numPr>
+        <w:rPr>
+          <w:b/>
+        </w:rPr>
+      </w:pPr>
+      <w:proofErr w:type="spellStart"/>
+      <w:r>
+        <w:rPr>
+          <w:b/>
+        </w:rPr>
+        <w:t>android:textColor</w:t>
+      </w:r>
+      <w:proofErr w:type="spellEnd"/>
+      <w:r>
+        <w:rPr>
+          <w:b/>
+        </w:rPr>
+        <w:t>="@</w:t>
+      </w:r>
+      <w:proofErr w:type="spellStart"/>
+      <w:r>
+        <w:rPr>
+          <w:b/>
+        </w:rPr>
+        <w:t>android:color</w:t>
+      </w:r>
+      <w:proofErr w:type="spellEnd"/>
+      <w:r>
+        <w:rPr>
+          <w:b/>
+        </w:rPr>
+        <w:t>/</w:t>
+      </w:r>
+      <w:proofErr w:type="spellStart"/>
+      <w:r>
+        <w:rPr>
+          <w:b/>
+        </w:rPr>
+        <w:t>holo_blue_dark</w:t>
+      </w:r>
+      <w:proofErr w:type="spellEnd"/>
+      <w:r>
+        <w:rPr>
+          <w:b/>
+        </w:rPr>
+        <w:t>"</w:t>
+      </w:r>
+      <w:r>
+        <w:rPr>
+          <w:b/>
+        </w:rPr>
+        <w:t xml:space="preserve">  - </w:t>
+      </w:r>
+      <w:r>
+        <w:t>using defined colors in android</w:t>
+      </w:r>
+    </w:p>
+    <w:p>
+      <w:pPr>
+        <w:rPr>
+          <w:b/>
+        </w:rPr>
+      </w:pPr>
+    </w:p>
+    <w:p>
+      <w:r>
+        <w:t xml:space="preserve">The best solutions is to define your </w:t>
+      </w:r>
+      <w:r>
+        <w:rPr>
+          <w:b/>
+        </w:rPr>
+        <w:t>own colors</w:t>
+      </w:r>
+      <w:r>
+        <w:t xml:space="preserve"> set in the </w:t>
+      </w:r>
+      <w:r>
+        <w:rPr>
+          <w:b/>
+        </w:rPr>
+        <w:t>colors.xml</w:t>
+      </w:r>
+      <w:r>
+        <w:t xml:space="preserve"> file. </w:t>
+      </w:r>
+    </w:p>
+    <w:p>
+      <w:pPr>
+        <w:pStyle w:val="ListParagraph"/>
+        <w:numPr>
+          <w:ilvl w:val="0"/>
+          <w:numId w:val="37"/>
+        </w:numPr>
+      </w:pPr>
+      <w:r>
+        <w:t>It’s much easier to remember natural names than hex values</w:t>
+      </w:r>
+      <w:r>
+        <w:t>.</w:t>
+      </w:r>
+    </w:p>
+    <w:p>
+      <w:pPr>
+        <w:pStyle w:val="ListParagraph"/>
+        <w:numPr>
+          <w:ilvl w:val="0"/>
+          <w:numId w:val="37"/>
+        </w:numPr>
+      </w:pPr>
+      <w:r>
+        <w:t>In colour.xml</w:t>
+      </w:r>
+      <w:r>
+        <w:t xml:space="preserve"> you could use names not only referring to direct colors like “</w:t>
+      </w:r>
+      <w:proofErr w:type="spellStart"/>
+      <w:r>
+        <w:t>dark_blue</w:t>
+      </w:r>
+      <w:proofErr w:type="spellEnd"/>
+      <w:r>
+        <w:t>”, but use also various other names like “</w:t>
+      </w:r>
+      <w:proofErr w:type="spellStart"/>
+      <w:r>
+        <w:t>menu_col</w:t>
+      </w:r>
+      <w:r>
+        <w:t>or</w:t>
+      </w:r>
+      <w:proofErr w:type="spellEnd"/>
+      <w:r>
+        <w:t>” or “</w:t>
+      </w:r>
+      <w:proofErr w:type="spellStart"/>
+      <w:r>
+        <w:t>color_of_introduction”.</w:t>
+      </w:r>
+    </w:p>
+    <w:p>
+      <w:pPr>
+        <w:pStyle w:val="ListParagraph"/>
+        <w:numPr>
+          <w:ilvl w:val="0"/>
+          <w:numId w:val="37"/>
+        </w:numPr>
+      </w:pPr>
+      <w:proofErr w:type="spellEnd"/>
+      <w:r>
+        <w:t>Y</w:t>
+      </w:r>
+      <w:r>
+        <w:t xml:space="preserve">ou could easily change color for all app modifying one line of code and you could even have different colors for smartphones and tablets. </w:t>
+      </w:r>
+    </w:p>
+    <w:p>
+      <w:pPr>
+        <w:pStyle w:val="ListParagraph"/>
+        <w:numPr>
+          <w:ilvl w:val="0"/>
+          <w:numId w:val="37"/>
+        </w:numPr>
+      </w:pPr>
+      <w:r>
+        <w:t>The colors defined in colors.xml could be used both in XML and in Java.</w:t>
+      </w:r>
+    </w:p>
+    <w:p>
+      <w:pPr>
+        <w:rPr>
+          <w:b/>
+        </w:rPr>
+      </w:pPr>
+      <w:proofErr w:type="spellStart"/>
+      <w:proofErr w:type="gramStart"/>
+      <w:r>
+        <w:rPr>
+          <w:b/>
+        </w:rPr>
+        <w:t>Lets</w:t>
+      </w:r>
+      <w:proofErr w:type="spellEnd"/>
+      <w:proofErr w:type="gramEnd"/>
+      <w:r>
+        <w:rPr>
+          <w:b/>
+        </w:rPr>
+        <w:t xml:space="preserve"> define a color as “</w:t>
+      </w:r>
+      <w:proofErr w:type="spellStart"/>
+      <w:r>
+        <w:rPr>
+          <w:b/>
+        </w:rPr>
+        <w:t>button_background_colour</w:t>
+      </w:r>
+      <w:proofErr w:type="spellEnd"/>
+      <w:r>
+        <w:rPr>
+          <w:b/>
+        </w:rPr>
+        <w:t>” and use it for the “Send” button</w:t>
+      </w:r>
+    </w:p>
+    <w:p>
+      <w:pPr>
+        <w:pStyle w:val="ListParagraph"/>
+        <w:numPr>
+          <w:ilvl w:val="0"/>
+          <w:numId w:val="38"/>
+        </w:numPr>
+      </w:pPr>
+      <w:r>
+        <w:t>Open</w:t>
+      </w:r>
+      <w:r>
+        <w:t xml:space="preserve"> the </w:t>
+      </w:r>
+      <w:r>
+        <w:t>colors.xml</w:t>
+      </w:r>
+      <w:r>
+        <w:t xml:space="preserve"> file under res/values folder</w:t>
+      </w:r>
+      <w:r>
+        <w:br/>
+      </w:r>
+      <w:r>
+        <w:rPr>
+          <w:noProof/>
+        </w:rPr>
+        <w:drawing>
+          <wp:inline distT="0" distB="0" distL="0" distR="0" wp14:anchorId="105572AB" wp14:editId="3DB6CBB3">
+            <wp:extent cx="4076700" cy="1323975"/>
+            <wp:effectExtent l="0" t="0" r="0" b="9525"/>
+            <wp:docPr id="50" name="Picture 50"/>
+            <wp:cNvGraphicFramePr>
+              <a:graphicFrameLocks xmlns:a="http://schemas.openxmlformats.org/drawingml/2006/main" noChangeAspect="1"/>
+            </wp:cNvGraphicFramePr>
+            <a:graphic xmlns:a="http://schemas.openxmlformats.org/drawingml/2006/main">
+              <a:graphicData uri="http://schemas.openxmlformats.org/drawingml/2006/picture">
+                <pic:pic xmlns:pic="http://schemas.openxmlformats.org/drawingml/2006/picture">
+                  <pic:nvPicPr>
+                    <pic:cNvPr id="1" name=""/>
+                    <pic:cNvPicPr/>
+                  </pic:nvPicPr>
+                  <pic:blipFill>
+                    <a:blip r:embed="rId64"/>
+                    <a:stretch>
+                      <a:fillRect/>
+                    </a:stretch>
+                  </pic:blipFill>
+                  <pic:spPr>
+                    <a:xfrm>
+                      <a:off x="0" y="0"/>
+                      <a:ext cx="4076700" cy="1323975"/>
+                    </a:xfrm>
+                    <a:prstGeom prst="rect">
+                      <a:avLst/>
+                    </a:prstGeom>
+                  </pic:spPr>
+                </pic:pic>
+              </a:graphicData>
+            </a:graphic>
+          </wp:inline>
+        </w:drawing>
+      </w:r>
+    </w:p>
+    <w:p>
+      <w:pPr>
+        <w:pStyle w:val="ListParagraph"/>
+        <w:numPr>
+          <w:ilvl w:val="1"/>
+          <w:numId w:val="38"/>
+        </w:numPr>
+      </w:pPr>
+      <w:r>
+        <w:t>The content of the file will look like above, there are three colors defined already upon project generation</w:t>
+      </w:r>
+    </w:p>
+    <w:p>
+      <w:pPr>
+        <w:pStyle w:val="ListParagraph"/>
+        <w:numPr>
+          <w:ilvl w:val="1"/>
+          <w:numId w:val="38"/>
+        </w:numPr>
+      </w:pPr>
+      <w:r>
+        <w:t xml:space="preserve">To add a new </w:t>
+      </w:r>
+      <w:proofErr w:type="spellStart"/>
+      <w:r>
+        <w:t>colour</w:t>
+      </w:r>
+      <w:proofErr w:type="spellEnd"/>
+      <w:r>
+        <w:t xml:space="preserve"> definition with name as “</w:t>
+      </w:r>
+      <w:proofErr w:type="spellStart"/>
+      <w:r>
+        <w:rPr>
+          <w:b/>
+        </w:rPr>
+        <w:t>button_background_colour</w:t>
+      </w:r>
+      <w:proofErr w:type="spellEnd"/>
+      <w:r>
+        <w:t xml:space="preserve">” and </w:t>
+      </w:r>
+      <w:proofErr w:type="spellStart"/>
+      <w:r>
+        <w:t>colour</w:t>
+      </w:r>
+      <w:proofErr w:type="spellEnd"/>
+      <w:r>
+        <w:t xml:space="preserve"> as “blue” the entry will look like below, Note:- the </w:t>
+      </w:r>
+      <w:proofErr w:type="spellStart"/>
+      <w:r>
+        <w:t>colour</w:t>
+      </w:r>
+      <w:proofErr w:type="spellEnd"/>
+      <w:r>
+        <w:t xml:space="preserve"> code for </w:t>
+      </w:r>
+      <w:r>
+        <w:rPr>
+          <w:color w:val="0070C0"/>
+        </w:rPr>
+        <w:t>blue</w:t>
+      </w:r>
+      <w:r>
+        <w:t xml:space="preserve"> is </w:t>
+      </w:r>
+      <w:r>
+        <w:rPr>
+          <w:b/>
+        </w:rPr>
+        <w:t>#0000ff</w:t>
+      </w:r>
+      <w:r>
+        <w:rPr>
+          <w:b/>
+        </w:rPr>
+        <w:br/>
+      </w:r>
+      <w:r>
+        <w:rPr>
+          <w:b/>
+        </w:rPr>
+        <w:t>&lt;color name="</w:t>
+      </w:r>
+      <w:proofErr w:type="spellStart"/>
+      <w:r>
+        <w:rPr>
+          <w:b/>
+        </w:rPr>
+        <w:t>button_background_colour</w:t>
+      </w:r>
+      <w:proofErr w:type="spellEnd"/>
+      <w:r>
+        <w:rPr>
+          <w:b/>
+        </w:rPr>
+        <w:t>"&gt;#0000FF&lt;/color&gt;</w:t>
+      </w:r>
+    </w:p>
+    <w:p>
+      <w:pPr>
+        <w:pStyle w:val="ListParagraph"/>
+        <w:numPr>
+          <w:ilvl w:val="0"/>
+          <w:numId w:val="38"/>
+        </w:numPr>
+      </w:pPr>
+      <w:r>
+        <w:lastRenderedPageBreak/>
+        <w:t>Open the “</w:t>
+      </w:r>
+      <w:r>
+        <w:rPr>
+          <w:b/>
+        </w:rPr>
+        <w:t>activity_send_message.xml</w:t>
+      </w:r>
+      <w:r>
+        <w:t>” file and go to design view</w:t>
+      </w:r>
+    </w:p>
+    <w:p>
+      <w:pPr>
+        <w:pStyle w:val="ListParagraph"/>
+        <w:numPr>
+          <w:ilvl w:val="0"/>
+          <w:numId w:val="38"/>
+        </w:numPr>
+      </w:pPr>
+      <w:r>
+        <w:rPr>
+          <w:noProof/>
+        </w:rPr>
+        <mc:AlternateContent>
+          <mc:Choice Requires="wps">
+            <w:drawing>
+              <wp:anchor distT="0" distB="0" distL="114300" distR="114300" simplePos="0" relativeHeight="251857920" behindDoc="0" locked="0" layoutInCell="1" allowOverlap="1">
+                <wp:simplePos x="0" y="0"/>
+                <wp:positionH relativeFrom="column">
+                  <wp:posOffset>5172075</wp:posOffset>
+                </wp:positionH>
+                <wp:positionV relativeFrom="paragraph">
+                  <wp:posOffset>137795</wp:posOffset>
+                </wp:positionV>
+                <wp:extent cx="1333500" cy="723900"/>
+                <wp:effectExtent l="0" t="0" r="76200" b="57150"/>
+                <wp:wrapNone/>
+                <wp:docPr id="67" name="Straight Arrow Connector 67"/>
+                <wp:cNvGraphicFramePr/>
+                <a:graphic xmlns:a="http://schemas.openxmlformats.org/drawingml/2006/main">
+                  <a:graphicData uri="http://schemas.microsoft.com/office/word/2010/wordprocessingShape">
+                    <wps:wsp>
+                      <wps:cNvCnPr/>
+                      <wps:spPr>
+                        <a:xfrm>
+                          <a:off x="0" y="0"/>
+                          <a:ext cx="1333500" cy="723900"/>
+                        </a:xfrm>
+                        <a:prstGeom prst="straightConnector1">
+                          <a:avLst/>
+                        </a:prstGeom>
+                        <a:ln>
+                          <a:tailEnd type="triangle"/>
+                        </a:ln>
+                      </wps:spPr>
+                      <wps:style>
+                        <a:lnRef idx="1">
+                          <a:schemeClr val="accent1"/>
+                        </a:lnRef>
+                        <a:fillRef idx="0">
+                          <a:schemeClr val="accent1"/>
+                        </a:fillRef>
+                        <a:effectRef idx="0">
+                          <a:schemeClr val="accent1"/>
+                        </a:effectRef>
+                        <a:fontRef idx="minor">
+                          <a:schemeClr val="tx1"/>
+                        </a:fontRef>
+                      </wps:style>
+                      <wps:bodyPr/>
+                    </wps:wsp>
+                  </a:graphicData>
+                </a:graphic>
+              </wp:anchor>
+            </w:drawing>
+          </mc:Choice>
+          <mc:Fallback>
+            <w:pict>
+              <v:shape w14:anchorId="74A06129" id="Straight Arrow Connector 67" o:spid="_x0000_s1026" type="#_x0000_t32" style="position:absolute;margin-left:407.25pt;margin-top:10.85pt;width:105pt;height:57pt;z-index:251857920;visibility:visible;mso-wrap-style:square;mso-wrap-distance-left:9pt;mso-wrap-distance-top:0;mso-wrap-distance-right:9pt;mso-wrap-distance-bottom:0;mso-position-horizontal:absolute;mso-position-horizontal-relative:text;mso-position-vertical:absolute;mso-position-vertical-relative:text" o:gfxdata="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" strokecolor="#5b9bd5 [3204]" strokeweight=".5pt">
+                <v:stroke endarrow="block" joinstyle="miter"/>
+              </v:shape>
+            </w:pict>
+          </mc:Fallback>
+        </mc:AlternateContent>
+      </w:r>
+      <w:r>
+        <w:t>Select the “</w:t>
+      </w:r>
+      <w:proofErr w:type="spellStart"/>
+      <w:r>
+        <w:rPr>
+          <w:b/>
+        </w:rPr>
+        <w:t>buttonSend</w:t>
+      </w:r>
+      <w:proofErr w:type="spellEnd"/>
+      <w:r>
+        <w:t>” and search for the attribute “</w:t>
+      </w:r>
+      <w:r>
+        <w:t>background</w:t>
+      </w:r>
+      <w:r>
+        <w:t>”</w:t>
+      </w:r>
+      <w:r>
+        <w:t xml:space="preserve"> and click on button next to text box</w:t>
+      </w:r>
+      <w:r>
+        <w:br/>
+      </w:r>
+      <w:r>
+        <w:rPr>
+          <w:noProof/>
+        </w:rPr>
+        <w:drawing>
+          <wp:inline distT="0" distB="0" distL="0" distR="0" wp14:anchorId="11CE76B4" wp14:editId="0E47205F">
+            <wp:extent cx="6189345" cy="2541270"/>
+            <wp:effectExtent l="0" t="0" r="1905" b="0"/>
+            <wp:docPr id="66" name="Picture 66"/>
+            <wp:cNvGraphicFramePr>
+              <a:graphicFrameLocks xmlns:a="http://schemas.openxmlformats.org/drawingml/2006/main" noChangeAspect="1"/>
+            </wp:cNvGraphicFramePr>
+            <a:graphic xmlns:a="http://schemas.openxmlformats.org/drawingml/2006/main">
+              <a:graphicData uri="http://schemas.openxmlformats.org/drawingml/2006/picture">
+                <pic:pic xmlns:pic="http://schemas.openxmlformats.org/drawingml/2006/picture">
+                  <pic:nvPicPr>
+                    <pic:cNvPr id="1" name=""/>
+                    <pic:cNvPicPr/>
+                  </pic:nvPicPr>
+                  <pic:blipFill>
+                    <a:blip r:embed="rId65"/>
+                    <a:stretch>
+                      <a:fillRect/>
+                    </a:stretch>
+                  </pic:blipFill>
+                  <pic:spPr>
+                    <a:xfrm>
+                      <a:off x="0" y="0"/>
+                      <a:ext cx="6189345" cy="2541270"/>
+                    </a:xfrm>
+                    <a:prstGeom prst="rect">
+                      <a:avLst/>
+                    </a:prstGeom>
+                  </pic:spPr>
+                </pic:pic>
+              </a:graphicData>
+            </a:graphic>
+          </wp:inline>
+        </w:drawing>
+      </w:r>
+    </w:p>
+    <w:p>
+      <w:pPr>
+        <w:pStyle w:val="ListParagraph"/>
+      </w:pPr>
+    </w:p>
+    <w:p>
+      <w:pPr>
+        <w:pStyle w:val="ListParagraph"/>
+        <w:numPr>
+          <w:ilvl w:val="0"/>
+          <w:numId w:val="38"/>
+        </w:numPr>
+      </w:pPr>
+      <w:bookmarkStart w:id="15" w:name="_GoBack"/>
+      <w:bookmarkEnd w:id="15"/>
+    </w:p>
+    <w:p>
+      <w:pPr>
+        <w:pStyle w:val="Heading1"/>
+      </w:pPr>
+      <w:bookmarkStart w:id="16" w:name="_Toc515920876"/>
+      <w:r>
+        <w:t>Different Types of Layouts</w:t>
+      </w:r>
+      <w:r>
+        <w:t xml:space="preserve"> Managers</w:t>
+      </w:r>
+      <w:bookmarkEnd w:id="16"/>
+    </w:p>
+    <w:p>
+      <w:r>
+        <w:t xml:space="preserve">Since we came across the term “RelativeLayout”, it is a good time to learn about different types </w:t>
+      </w:r>
+      <w:r>
+        <w:t xml:space="preserve">of Layouts available in android. </w:t>
+      </w:r>
+      <w:r>
+        <w:br/>
+      </w:r>
+      <w:r>
+        <w:t>To have a good understanding about Layout types helps to design much better organized UIs, to address the worst limitation when it comes to mobile devices “</w:t>
+      </w:r>
+      <w:r>
+        <w:rPr>
+          <w:b/>
+        </w:rPr>
+        <w:t>Limited Space in UI</w:t>
+      </w:r>
+      <w:r>
+        <w:t>”</w:t>
+      </w:r>
+    </w:p>
+    <w:p>
+      <w:pPr>
+        <w:pStyle w:val="Heading2"/>
+      </w:pPr>
+      <w:bookmarkStart w:id="17" w:name="_Toc515920877"/>
+      <w:r>
+        <w:t>ConstraintLayout</w:t>
+      </w:r>
+      <w:bookmarkEnd w:id="17"/>
+    </w:p>
+    <w:p>
+      <w:pPr>
+        <w:pStyle w:val="ListParagraph"/>
+        <w:ind w:left="0"/>
+      </w:pPr>
+      <w:r>
+        <w:t xml:space="preserve">ConstraintLayout is provided by an external library. </w:t>
+      </w:r>
+    </w:p>
+    <w:p>
+      <w:pPr>
+        <w:pStyle w:val="ListParagraph"/>
+        <w:numPr>
+          <w:ilvl w:val="1"/>
+          <w:numId w:val="23"/>
+        </w:numPr>
+      </w:pPr>
+      <w:r>
+        <w:t xml:space="preserve">It allows you to use a flat view hierarchy and has great performance. </w:t>
+      </w:r>
+    </w:p>
+    <w:p>
+      <w:pPr>
+        <w:pStyle w:val="ListParagraph"/>
+        <w:numPr>
+          <w:ilvl w:val="1"/>
+          <w:numId w:val="23"/>
+        </w:numPr>
+      </w:pPr>
+      <w:r>
+        <w:t xml:space="preserve">Also the design tools support constraint layout very well. </w:t>
+      </w:r>
+    </w:p>
+    <w:p>
+      <w:pPr>
+        <w:pStyle w:val="ListParagraph"/>
+        <w:numPr>
+          <w:ilvl w:val="1"/>
+          <w:numId w:val="23"/>
+        </w:numPr>
+        <w:rPr>
+          <w:b/>
+        </w:rPr>
+      </w:pPr>
+      <w:r>
+        <w:rPr>
+          <w:b/>
+        </w:rPr>
+        <w:t xml:space="preserve">New projects should prefer the usage of constraint layout. </w:t>
+      </w:r>
+    </w:p>
+    <w:p>
+      <w:pPr>
+        <w:pStyle w:val="ListParagraph"/>
+        <w:numPr>
+          <w:ilvl w:val="1"/>
+          <w:numId w:val="23"/>
+        </w:numPr>
+      </w:pPr>
+      <w:r>
+        <w:t>Android ConstraintLayout is used to define a layout by assigning constraints for every child view/widget relative to other views present.</w:t>
+      </w:r>
+    </w:p>
+    <w:p>
+      <w:pPr>
+        <w:pStyle w:val="ListParagraph"/>
+        <w:numPr>
+          <w:ilvl w:val="1"/>
+          <w:numId w:val="23"/>
+        </w:numPr>
+      </w:pPr>
+      <w:r>
+        <w:t xml:space="preserve">A ConstraintLayout is similar to a RelativeLayout, but with more power. </w:t>
+      </w:r>
+    </w:p>
+    <w:p>
+      <w:pPr>
+        <w:pStyle w:val="ListParagraph"/>
+        <w:numPr>
+          <w:ilvl w:val="1"/>
+          <w:numId w:val="23"/>
+        </w:numPr>
+      </w:pPr>
+      <w:r>
+        <w:t>The aim of ConstraintLayout is to improve the performance of the applications by removing the nested views with a flat and flexible design.</w:t>
+      </w:r>
+    </w:p>
+    <w:p>
+      <w:pPr>
+        <w:pStyle w:val="ListParagraph"/>
+        <w:ind w:left="360"/>
+      </w:pPr>
+    </w:p>
+    <w:p>
+      <w:pPr>
+        <w:pStyle w:val="ListParagraph"/>
+        <w:ind w:left="0"/>
+      </w:pPr>
+      <w:r>
+        <w:t xml:space="preserve">Let’s create </w:t>
+      </w:r>
+      <w:r>
+        <w:t>an example</w:t>
+      </w:r>
+      <w:r>
+        <w:t xml:space="preserve"> layout to check</w:t>
+      </w:r>
+      <w:r>
+        <w:t xml:space="preserve"> how to use the ConstraintLayout</w:t>
+      </w:r>
+    </w:p>
+    <w:p>
+      <w:pPr>
+        <w:pStyle w:val="ListParagraph"/>
+        <w:numPr>
+          <w:ilvl w:val="0"/>
+          <w:numId w:val="24"/>
+        </w:numPr>
+      </w:pPr>
+      <w:r>
+        <w:lastRenderedPageBreak/>
+        <w:t>Add a layout xml file named “</w:t>
+      </w:r>
+      <w:proofErr w:type="spellStart"/>
+      <w:r>
+        <w:t>activity_constraint_layout_demo</w:t>
+      </w:r>
+      <w:proofErr w:type="spellEnd"/>
+      <w:r>
+        <w:t>”, by adding a “ConstraintLayout” as root element as given below;</w:t>
+      </w:r>
+      <w:r>
+        <w:br/>
+      </w:r>
+      <w:r>
+        <w:rPr>
+          <w:noProof/>
+        </w:rPr>
+        <w:drawing>
+          <wp:inline distT="0" distB="0" distL="0" distR="0" wp14:anchorId="3F9E1901" wp14:editId="59254E85">
+            <wp:extent cx="6189345" cy="2361565"/>
+            <wp:effectExtent l="0" t="0" r="1905" b="635"/>
+            <wp:docPr id="32" name="Picture 32"/>
+            <wp:cNvGraphicFramePr>
+              <a:graphicFrameLocks xmlns:a="http://schemas.openxmlformats.org/drawingml/2006/main" noChangeAspect="1"/>
+            </wp:cNvGraphicFramePr>
+            <a:graphic xmlns:a="http://schemas.openxmlformats.org/drawingml/2006/main">
+              <a:graphicData uri="http://schemas.openxmlformats.org/drawingml/2006/picture">
+                <pic:pic xmlns:pic="http://schemas.openxmlformats.org/drawingml/2006/picture">
+                  <pic:nvPicPr>
+                    <pic:cNvPr id="1" name=""/>
+                    <pic:cNvPicPr/>
+                  </pic:nvPicPr>
+                  <pic:blipFill>
+                    <a:blip r:embed="rId66"/>
+                    <a:stretch>
+                      <a:fillRect/>
+                    </a:stretch>
+                  </pic:blipFill>
+                  <pic:spPr>
+                    <a:xfrm>
+                      <a:off x="0" y="0"/>
                       <a:ext cx="6189345" cy="2361565"/>
                     </a:xfrm>
                     <a:prstGeom prst="rect">
@@ -23252,11 +24029,11 @@
       <w:pPr>
         <w:pStyle w:val="Heading2"/>
       </w:pPr>
-      <w:bookmarkStart w:id="17" w:name="_Toc515920878"/>
+      <w:bookmarkStart w:id="18" w:name="_Toc515920878"/>
       <w:r>
         <w:t>Attributes of UI components</w:t>
       </w:r>
-      <w:bookmarkEnd w:id="17"/>
+      <w:bookmarkEnd w:id="18"/>
     </w:p>
     <w:p>
       <w:pPr>
@@ -23267,16 +24044,6 @@
       <w:pPr>
         <w:ind w:left="720"/>
       </w:pPr>
-    </w:p>
-    <w:p>
-      <w:pPr>
-        <w:pStyle w:val="Heading2"/>
-      </w:pPr>
-      <w:bookmarkStart w:id="18" w:name="_Toc515920879"/>
-      <w:r>
-        <w:t>Usage of colours.xml file</w:t>
-      </w:r>
-      <w:bookmarkEnd w:id="18"/>
     </w:p>
     <w:p>
       <w:pPr>
@@ -23513,7 +24280,7 @@
     <w:p/>
     <w:p/>
     <w:sectPr>
-      <w:footerReference w:type="default" r:id="rId64"/>
+      <w:footerReference w:type="default" r:id="rId67"/>
       <w:pgSz w:w="11907" w:h="16839" w:code="9"/>
       <w:pgMar w:top="1008" w:right="1080" w:bottom="1008" w:left="1080" w:header="720" w:footer="720" w:gutter="0"/>
       <w:pgNumType w:start="0"/>
@@ -23584,7 +24351,7 @@
           <w:rPr>
             <w:noProof/>
           </w:rPr>
-          <w:t>29</w:t>
+          <w:t>31</w:t>
         </w:r>
         <w:r>
           <w:rPr>
@@ -23631,16 +24398,16 @@
 <file path=word/numbering.xml><?xml version="1.0" encoding="utf-8"?>
 <w:numbering xmlns:wpc="http://schemas.microsoft.com/office/word/2010/wordprocessingCanvas" xmlns:cx="http://schemas.microsoft.com/office/drawing/2014/chartex" xmlns:cx1="http://schemas.microsoft.com/office/drawing/2015/9/8/chartex" xmlns:mc="http://schemas.openxmlformats.org/markup-compatibility/2006" xmlns:o="urn:schemas-microsoft-com:office:office" xmlns:r="http://schemas.openxmlformats.org/officeDocument/2006/relationships" xmlns:m="http://schemas.openxmlformats.org/officeDocument/2006/math" xmlns:v="urn:schemas-microsoft-com:vml" xmlns:wp14="http://schemas.microsoft.com/office/word/2010/wordprocessingDrawing" xmlns:wp="http://schemas.openxmlformats.org/drawingml/2006/wordprocessingDrawing" xmlns:w10="urn:schemas-microsoft-com:office:word" xmlns:w="http://schemas.openxmlformats.org/wordprocessingml/2006/main" xmlns:w14="http://schemas.microsoft.com/office/word/2010/wordml" xmlns:w15="http://schemas.microsoft.com/office/word/2012/wordml" xmlns:w16se="http://schemas.microsoft.com/office/word/2015/wordml/symex" xmlns:wpg="http://schemas.microsoft.com/office/word/2010/wordprocessingGroup" xmlns:wpi="http://schemas.microsoft.com/office/word/2010/wordprocessingInk" xmlns:wne="http://schemas.microsoft.com/office/word/2006/wordml" xmlns:wps="http://schemas.microsoft.com/office/word/2010/wordprocessingShape" mc:Ignorable="w14 w15 w16se wp14">
   <w:abstractNum w:abstractNumId="0" w15:restartNumberingAfterBreak="0">
-    <w:nsid w:val="039F1E81"/>
+    <w:nsid w:val="032C545C"/>
     <w:multiLevelType w:val="hybridMultilevel"/>
-    <w:tmpl w:val="37926384"/>
+    <w:tmpl w:val="14045A64"/>
     <w:lvl w:ilvl="0" w:tplc="04090001">
       <w:start w:val="1"/>
       <w:numFmt w:val="bullet"/>
       <w:lvlText w:val=""/>
       <w:lvlJc w:val="left"/>
       <w:pPr>
-        <w:ind w:left="360" w:hanging="360"/>
+        <w:ind w:left="720" w:hanging="360"/>
       </w:pPr>
       <w:rPr>
         <w:rFonts w:ascii="Symbol" w:hAnsi="Symbol" w:hint="default"/>
@@ -23652,7 +24419,7 @@
       <w:lvlText w:val="o"/>
       <w:lvlJc w:val="left"/>
       <w:pPr>
-        <w:ind w:left="1080" w:hanging="360"/>
+        <w:ind w:left="1440" w:hanging="360"/>
       </w:pPr>
       <w:rPr>
         <w:rFonts w:ascii="Courier New" w:hAnsi="Courier New" w:cs="Courier New" w:hint="default"/>
@@ -23664,7 +24431,7 @@
       <w:lvlText w:val=""/>
       <w:lvlJc w:val="left"/>
       <w:pPr>
-        <w:ind w:left="1800" w:hanging="360"/>
+        <w:ind w:left="2160" w:hanging="360"/>
       </w:pPr>
       <w:rPr>
         <w:rFonts w:ascii="Wingdings" w:hAnsi="Wingdings" w:hint="default"/>
@@ -23676,7 +24443,7 @@
       <w:lvlText w:val=""/>
       <w:lvlJc w:val="left"/>
       <w:pPr>
-        <w:ind w:left="2520" w:hanging="360"/>
+        <w:ind w:left="2880" w:hanging="360"/>
       </w:pPr>
       <w:rPr>
         <w:rFonts w:ascii="Symbol" w:hAnsi="Symbol" w:hint="default"/>
@@ -23688,7 +24455,7 @@
       <w:lvlText w:val="o"/>
       <w:lvlJc w:val="left"/>
       <w:pPr>
-        <w:ind w:left="3240" w:hanging="360"/>
+        <w:ind w:left="3600" w:hanging="360"/>
       </w:pPr>
       <w:rPr>
         <w:rFonts w:ascii="Courier New" w:hAnsi="Courier New" w:cs="Courier New" w:hint="default"/>
@@ -23700,7 +24467,7 @@
       <w:lvlText w:val=""/>
       <w:lvlJc w:val="left"/>
       <w:pPr>
-        <w:ind w:left="3960" w:hanging="360"/>
+        <w:ind w:left="4320" w:hanging="360"/>
       </w:pPr>
       <w:rPr>
         <w:rFonts w:ascii="Wingdings" w:hAnsi="Wingdings" w:hint="default"/>
@@ -23712,7 +24479,7 @@
       <w:lvlText w:val=""/>
       <w:lvlJc w:val="left"/>
       <w:pPr>
-        <w:ind w:left="4680" w:hanging="360"/>
+        <w:ind w:left="5040" w:hanging="360"/>
       </w:pPr>
       <w:rPr>
         <w:rFonts w:ascii="Symbol" w:hAnsi="Symbol" w:hint="default"/>
@@ -23724,7 +24491,7 @@
       <w:lvlText w:val="o"/>
       <w:lvlJc w:val="left"/>
       <w:pPr>
-        <w:ind w:left="5400" w:hanging="360"/>
+        <w:ind w:left="5760" w:hanging="360"/>
       </w:pPr>
       <w:rPr>
         <w:rFonts w:ascii="Courier New" w:hAnsi="Courier New" w:cs="Courier New" w:hint="default"/>
@@ -23736,7 +24503,7 @@
       <w:lvlText w:val=""/>
       <w:lvlJc w:val="left"/>
       <w:pPr>
-        <w:ind w:left="6120" w:hanging="360"/>
+        <w:ind w:left="6480" w:hanging="360"/>
       </w:pPr>
       <w:rPr>
         <w:rFonts w:ascii="Wingdings" w:hAnsi="Wingdings" w:hint="default"/>
@@ -23744,6 +24511,119 @@
     </w:lvl>
   </w:abstractNum>
   <w:abstractNum w:abstractNumId="1" w15:restartNumberingAfterBreak="0">
+    <w:nsid w:val="039F1E81"/>
+    <w:multiLevelType w:val="hybridMultilevel"/>
+    <w:tmpl w:val="37926384"/>
+    <w:lvl w:ilvl="0" w:tplc="04090001">
+      <w:start w:val="1"/>
+      <w:numFmt w:val="bullet"/>
+      <w:lvlText w:val=""/>
+      <w:lvlJc w:val="left"/>
+      <w:pPr>
+        <w:ind w:left="360" w:hanging="360"/>
+      </w:pPr>
+      <w:rPr>
+        <w:rFonts w:ascii="Symbol" w:hAnsi="Symbol" w:hint="default"/>
+      </w:rPr>
+    </w:lvl>
+    <w:lvl w:ilvl="1" w:tplc="04090003" w:tentative="1">
+      <w:start w:val="1"/>
+      <w:numFmt w:val="bullet"/>
+      <w:lvlText w:val="o"/>
+      <w:lvlJc w:val="left"/>
+      <w:pPr>
+        <w:ind w:left="1080" w:hanging="360"/>
+      </w:pPr>
+      <w:rPr>
+        <w:rFonts w:ascii="Courier New" w:hAnsi="Courier New" w:cs="Courier New" w:hint="default"/>
+      </w:rPr>
+    </w:lvl>
+    <w:lvl w:ilvl="2" w:tplc="04090005" w:tentative="1">
+      <w:start w:val="1"/>
+      <w:numFmt w:val="bullet"/>
+      <w:lvlText w:val=""/>
+      <w:lvlJc w:val="left"/>
+      <w:pPr>
+        <w:ind w:left="1800" w:hanging="360"/>
+      </w:pPr>
+      <w:rPr>
+        <w:rFonts w:ascii="Wingdings" w:hAnsi="Wingdings" w:hint="default"/>
+      </w:rPr>
+    </w:lvl>
+    <w:lvl w:ilvl="3" w:tplc="04090001" w:tentative="1">
+      <w:start w:val="1"/>
+      <w:numFmt w:val="bullet"/>
+      <w:lvlText w:val=""/>
+      <w:lvlJc w:val="left"/>
+      <w:pPr>
+        <w:ind w:left="2520" w:hanging="360"/>
+      </w:pPr>
+      <w:rPr>
+        <w:rFonts w:ascii="Symbol" w:hAnsi="Symbol" w:hint="default"/>
+      </w:rPr>
+    </w:lvl>
+    <w:lvl w:ilvl="4" w:tplc="04090003" w:tentative="1">
+      <w:start w:val="1"/>
+      <w:numFmt w:val="bullet"/>
+      <w:lvlText w:val="o"/>
+      <w:lvlJc w:val="left"/>
+      <w:pPr>
+        <w:ind w:left="3240" w:hanging="360"/>
+      </w:pPr>
+      <w:rPr>
+        <w:rFonts w:ascii="Courier New" w:hAnsi="Courier New" w:cs="Courier New" w:hint="default"/>
+      </w:rPr>
+    </w:lvl>
+    <w:lvl w:ilvl="5" w:tplc="04090005" w:tentative="1">
+      <w:start w:val="1"/>
+      <w:numFmt w:val="bullet"/>
+      <w:lvlText w:val=""/>
+      <w:lvlJc w:val="left"/>
+      <w:pPr>
+        <w:ind w:left="3960" w:hanging="360"/>
+      </w:pPr>
+      <w:rPr>
+        <w:rFonts w:ascii="Wingdings" w:hAnsi="Wingdings" w:hint="default"/>
+      </w:rPr>
+    </w:lvl>
+    <w:lvl w:ilvl="6" w:tplc="04090001" w:tentative="1">
+      <w:start w:val="1"/>
+      <w:numFmt w:val="bullet"/>
+      <w:lvlText w:val=""/>
+      <w:lvlJc w:val="left"/>
+      <w:pPr>
+        <w:ind w:left="4680" w:hanging="360"/>
+      </w:pPr>
+      <w:rPr>
+        <w:rFonts w:ascii="Symbol" w:hAnsi="Symbol" w:hint="default"/>
+      </w:rPr>
+    </w:lvl>
+    <w:lvl w:ilvl="7" w:tplc="04090003" w:tentative="1">
+      <w:start w:val="1"/>
+      <w:numFmt w:val="bullet"/>
+      <w:lvlText w:val="o"/>
+      <w:lvlJc w:val="left"/>
+      <w:pPr>
+        <w:ind w:left="5400" w:hanging="360"/>
+      </w:pPr>
+      <w:rPr>
+        <w:rFonts w:ascii="Courier New" w:hAnsi="Courier New" w:cs="Courier New" w:hint="default"/>
+      </w:rPr>
+    </w:lvl>
+    <w:lvl w:ilvl="8" w:tplc="04090005" w:tentative="1">
+      <w:start w:val="1"/>
+      <w:numFmt w:val="bullet"/>
+      <w:lvlText w:val=""/>
+      <w:lvlJc w:val="left"/>
+      <w:pPr>
+        <w:ind w:left="6120" w:hanging="360"/>
+      </w:pPr>
+      <w:rPr>
+        <w:rFonts w:ascii="Wingdings" w:hAnsi="Wingdings" w:hint="default"/>
+      </w:rPr>
+    </w:lvl>
+  </w:abstractNum>
+  <w:abstractNum w:abstractNumId="2" w15:restartNumberingAfterBreak="0">
     <w:nsid w:val="04CA653E"/>
     <w:multiLevelType w:val="hybridMultilevel"/>
     <w:tmpl w:val="7C0C6514"/>
@@ -23829,7 +24709,7 @@
       </w:pPr>
     </w:lvl>
   </w:abstractNum>
-  <w:abstractNum w:abstractNumId="2" w15:restartNumberingAfterBreak="0">
+  <w:abstractNum w:abstractNumId="3" w15:restartNumberingAfterBreak="0">
     <w:nsid w:val="07420DA8"/>
     <w:multiLevelType w:val="hybridMultilevel"/>
     <w:tmpl w:val="323CB0E2"/>
@@ -23915,7 +24795,7 @@
       </w:pPr>
     </w:lvl>
   </w:abstractNum>
-  <w:abstractNum w:abstractNumId="3" w15:restartNumberingAfterBreak="0">
+  <w:abstractNum w:abstractNumId="4" w15:restartNumberingAfterBreak="0">
     <w:nsid w:val="0A452183"/>
     <w:multiLevelType w:val="hybridMultilevel"/>
     <w:tmpl w:val="C85C2508"/>
@@ -24028,7 +24908,7 @@
       </w:rPr>
     </w:lvl>
   </w:abstractNum>
-  <w:abstractNum w:abstractNumId="4" w15:restartNumberingAfterBreak="0">
+  <w:abstractNum w:abstractNumId="5" w15:restartNumberingAfterBreak="0">
     <w:nsid w:val="0DB34F13"/>
     <w:multiLevelType w:val="hybridMultilevel"/>
     <w:tmpl w:val="89E6AFD0"/>
@@ -24141,7 +25021,7 @@
       </w:rPr>
     </w:lvl>
   </w:abstractNum>
-  <w:abstractNum w:abstractNumId="5" w15:restartNumberingAfterBreak="0">
+  <w:abstractNum w:abstractNumId="6" w15:restartNumberingAfterBreak="0">
     <w:nsid w:val="0E267EF5"/>
     <w:multiLevelType w:val="hybridMultilevel"/>
     <w:tmpl w:val="5FACC5D0"/>
@@ -24227,7 +25107,7 @@
       </w:pPr>
     </w:lvl>
   </w:abstractNum>
-  <w:abstractNum w:abstractNumId="6" w15:restartNumberingAfterBreak="0">
+  <w:abstractNum w:abstractNumId="7" w15:restartNumberingAfterBreak="0">
     <w:nsid w:val="0E4226FC"/>
     <w:multiLevelType w:val="hybridMultilevel"/>
     <w:tmpl w:val="B1C69FC6"/>
@@ -24340,7 +25220,7 @@
       </w:rPr>
     </w:lvl>
   </w:abstractNum>
-  <w:abstractNum w:abstractNumId="7" w15:restartNumberingAfterBreak="0">
+  <w:abstractNum w:abstractNumId="8" w15:restartNumberingAfterBreak="0">
     <w:nsid w:val="0E7848C5"/>
     <w:multiLevelType w:val="hybridMultilevel"/>
     <w:tmpl w:val="C14E88EE"/>
@@ -24453,7 +25333,7 @@
       </w:rPr>
     </w:lvl>
   </w:abstractNum>
-  <w:abstractNum w:abstractNumId="8" w15:restartNumberingAfterBreak="0">
+  <w:abstractNum w:abstractNumId="9" w15:restartNumberingAfterBreak="0">
     <w:nsid w:val="14E71120"/>
     <w:multiLevelType w:val="hybridMultilevel"/>
     <w:tmpl w:val="45E847F6"/>
@@ -24566,7 +25446,7 @@
       </w:rPr>
     </w:lvl>
   </w:abstractNum>
-  <w:abstractNum w:abstractNumId="9" w15:restartNumberingAfterBreak="0">
+  <w:abstractNum w:abstractNumId="10" w15:restartNumberingAfterBreak="0">
     <w:nsid w:val="15E35247"/>
     <w:multiLevelType w:val="hybridMultilevel"/>
     <w:tmpl w:val="677C8928"/>
@@ -24679,7 +25559,7 @@
       </w:rPr>
     </w:lvl>
   </w:abstractNum>
-  <w:abstractNum w:abstractNumId="10" w15:restartNumberingAfterBreak="0">
+  <w:abstractNum w:abstractNumId="11" w15:restartNumberingAfterBreak="0">
     <w:nsid w:val="193425F3"/>
     <w:multiLevelType w:val="hybridMultilevel"/>
     <w:tmpl w:val="1FEAD6EC"/>
@@ -24792,7 +25672,7 @@
       </w:rPr>
     </w:lvl>
   </w:abstractNum>
-  <w:abstractNum w:abstractNumId="11" w15:restartNumberingAfterBreak="0">
+  <w:abstractNum w:abstractNumId="12" w15:restartNumberingAfterBreak="0">
     <w:nsid w:val="1CAE6C9A"/>
     <w:multiLevelType w:val="hybridMultilevel"/>
     <w:tmpl w:val="36048C9A"/>
@@ -24905,7 +25785,7 @@
       </w:rPr>
     </w:lvl>
   </w:abstractNum>
-  <w:abstractNum w:abstractNumId="12" w15:restartNumberingAfterBreak="0">
+  <w:abstractNum w:abstractNumId="13" w15:restartNumberingAfterBreak="0">
     <w:nsid w:val="255B5FF7"/>
     <w:multiLevelType w:val="hybridMultilevel"/>
     <w:tmpl w:val="917CB850"/>
@@ -25018,7 +25898,120 @@
       </w:rPr>
     </w:lvl>
   </w:abstractNum>
-  <w:abstractNum w:abstractNumId="13" w15:restartNumberingAfterBreak="0">
+  <w:abstractNum w:abstractNumId="14" w15:restartNumberingAfterBreak="0">
+    <w:nsid w:val="28DA00C4"/>
+    <w:multiLevelType w:val="hybridMultilevel"/>
+    <w:tmpl w:val="0CA8CA6C"/>
+    <w:lvl w:ilvl="0" w:tplc="04090001">
+      <w:start w:val="1"/>
+      <w:numFmt w:val="bullet"/>
+      <w:lvlText w:val=""/>
+      <w:lvlJc w:val="left"/>
+      <w:pPr>
+        <w:ind w:left="360" w:hanging="360"/>
+      </w:pPr>
+      <w:rPr>
+        <w:rFonts w:ascii="Symbol" w:hAnsi="Symbol" w:hint="default"/>
+      </w:rPr>
+    </w:lvl>
+    <w:lvl w:ilvl="1" w:tplc="04090003" w:tentative="1">
+      <w:start w:val="1"/>
+      <w:numFmt w:val="bullet"/>
+      <w:lvlText w:val="o"/>
+      <w:lvlJc w:val="left"/>
+      <w:pPr>
+        <w:ind w:left="1080" w:hanging="360"/>
+      </w:pPr>
+      <w:rPr>
+        <w:rFonts w:ascii="Courier New" w:hAnsi="Courier New" w:cs="Courier New" w:hint="default"/>
+      </w:rPr>
+    </w:lvl>
+    <w:lvl w:ilvl="2" w:tplc="04090005" w:tentative="1">
+      <w:start w:val="1"/>
+      <w:numFmt w:val="bullet"/>
+      <w:lvlText w:val=""/>
+      <w:lvlJc w:val="left"/>
+      <w:pPr>
+        <w:ind w:left="1800" w:hanging="360"/>
+      </w:pPr>
+      <w:rPr>
+        <w:rFonts w:ascii="Wingdings" w:hAnsi="Wingdings" w:hint="default"/>
+      </w:rPr>
+    </w:lvl>
+    <w:lvl w:ilvl="3" w:tplc="04090001" w:tentative="1">
+      <w:start w:val="1"/>
+      <w:numFmt w:val="bullet"/>
+      <w:lvlText w:val=""/>
+      <w:lvlJc w:val="left"/>
+      <w:pPr>
+        <w:ind w:left="2520" w:hanging="360"/>
+      </w:pPr>
+      <w:rPr>
+        <w:rFonts w:ascii="Symbol" w:hAnsi="Symbol" w:hint="default"/>
+      </w:rPr>
+    </w:lvl>
+    <w:lvl w:ilvl="4" w:tplc="04090003" w:tentative="1">
+      <w:start w:val="1"/>
+      <w:numFmt w:val="bullet"/>
+      <w:lvlText w:val="o"/>
+      <w:lvlJc w:val="left"/>
+      <w:pPr>
+        <w:ind w:left="3240" w:hanging="360"/>
+      </w:pPr>
+      <w:rPr>
+        <w:rFonts w:ascii="Courier New" w:hAnsi="Courier New" w:cs="Courier New" w:hint="default"/>
+      </w:rPr>
+    </w:lvl>
+    <w:lvl w:ilvl="5" w:tplc="04090005" w:tentative="1">
+      <w:start w:val="1"/>
+      <w:numFmt w:val="bullet"/>
+      <w:lvlText w:val=""/>
+      <w:lvlJc w:val="left"/>
+      <w:pPr>
+        <w:ind w:left="3960" w:hanging="360"/>
+      </w:pPr>
+      <w:rPr>
+        <w:rFonts w:ascii="Wingdings" w:hAnsi="Wingdings" w:hint="default"/>
+      </w:rPr>
+    </w:lvl>
+    <w:lvl w:ilvl="6" w:tplc="04090001" w:tentative="1">
+      <w:start w:val="1"/>
+      <w:numFmt w:val="bullet"/>
+      <w:lvlText w:val=""/>
+      <w:lvlJc w:val="left"/>
+      <w:pPr>
+        <w:ind w:left="4680" w:hanging="360"/>
+      </w:pPr>
+      <w:rPr>
+        <w:rFonts w:ascii="Symbol" w:hAnsi="Symbol" w:hint="default"/>
+      </w:rPr>
+    </w:lvl>
+    <w:lvl w:ilvl="7" w:tplc="04090003" w:tentative="1">
+      <w:start w:val="1"/>
+      <w:numFmt w:val="bullet"/>
+      <w:lvlText w:val="o"/>
+      <w:lvlJc w:val="left"/>
+      <w:pPr>
+        <w:ind w:left="5400" w:hanging="360"/>
+      </w:pPr>
+      <w:rPr>
+        <w:rFonts w:ascii="Courier New" w:hAnsi="Courier New" w:cs="Courier New" w:hint="default"/>
+      </w:rPr>
+    </w:lvl>
+    <w:lvl w:ilvl="8" w:tplc="04090005" w:tentative="1">
+      <w:start w:val="1"/>
+      <w:numFmt w:val="bullet"/>
+      <w:lvlText w:val=""/>
+      <w:lvlJc w:val="left"/>
+      <w:pPr>
+        <w:ind w:left="6120" w:hanging="360"/>
+      </w:pPr>
+      <w:rPr>
+        <w:rFonts w:ascii="Wingdings" w:hAnsi="Wingdings" w:hint="default"/>
+      </w:rPr>
+    </w:lvl>
+  </w:abstractNum>
+  <w:abstractNum w:abstractNumId="15" w15:restartNumberingAfterBreak="0">
     <w:nsid w:val="2B5F1208"/>
     <w:multiLevelType w:val="hybridMultilevel"/>
     <w:tmpl w:val="CEEAA0C6"/>
@@ -25131,7 +26124,7 @@
       </w:rPr>
     </w:lvl>
   </w:abstractNum>
-  <w:abstractNum w:abstractNumId="14" w15:restartNumberingAfterBreak="0">
+  <w:abstractNum w:abstractNumId="16" w15:restartNumberingAfterBreak="0">
     <w:nsid w:val="2DBA6905"/>
     <w:multiLevelType w:val="hybridMultilevel"/>
     <w:tmpl w:val="31363810"/>
@@ -25244,7 +26237,7 @@
       </w:rPr>
     </w:lvl>
   </w:abstractNum>
-  <w:abstractNum w:abstractNumId="15" w15:restartNumberingAfterBreak="0">
+  <w:abstractNum w:abstractNumId="17" w15:restartNumberingAfterBreak="0">
     <w:nsid w:val="2F242BEE"/>
     <w:multiLevelType w:val="hybridMultilevel"/>
     <w:tmpl w:val="2D662F46"/>
@@ -25330,7 +26323,7 @@
       </w:pPr>
     </w:lvl>
   </w:abstractNum>
-  <w:abstractNum w:abstractNumId="16" w15:restartNumberingAfterBreak="0">
+  <w:abstractNum w:abstractNumId="18" w15:restartNumberingAfterBreak="0">
     <w:nsid w:val="2FAA5A2E"/>
     <w:multiLevelType w:val="hybridMultilevel"/>
     <w:tmpl w:val="FABEF458"/>
@@ -25443,7 +26436,120 @@
       </w:rPr>
     </w:lvl>
   </w:abstractNum>
-  <w:abstractNum w:abstractNumId="17" w15:restartNumberingAfterBreak="0">
+  <w:abstractNum w:abstractNumId="19" w15:restartNumberingAfterBreak="0">
+    <w:nsid w:val="360D5093"/>
+    <w:multiLevelType w:val="hybridMultilevel"/>
+    <w:tmpl w:val="CD0CDEAA"/>
+    <w:lvl w:ilvl="0" w:tplc="04090001">
+      <w:start w:val="1"/>
+      <w:numFmt w:val="bullet"/>
+      <w:lvlText w:val=""/>
+      <w:lvlJc w:val="left"/>
+      <w:pPr>
+        <w:ind w:left="720" w:hanging="360"/>
+      </w:pPr>
+      <w:rPr>
+        <w:rFonts w:ascii="Symbol" w:hAnsi="Symbol" w:hint="default"/>
+      </w:rPr>
+    </w:lvl>
+    <w:lvl w:ilvl="1" w:tplc="04090003" w:tentative="1">
+      <w:start w:val="1"/>
+      <w:numFmt w:val="bullet"/>
+      <w:lvlText w:val="o"/>
+      <w:lvlJc w:val="left"/>
+      <w:pPr>
+        <w:ind w:left="1440" w:hanging="360"/>
+      </w:pPr>
+      <w:rPr>
+        <w:rFonts w:ascii="Courier New" w:hAnsi="Courier New" w:cs="Courier New" w:hint="default"/>
+      </w:rPr>
+    </w:lvl>
+    <w:lvl w:ilvl="2" w:tplc="04090005" w:tentative="1">
+      <w:start w:val="1"/>
+      <w:numFmt w:val="bullet"/>
+      <w:lvlText w:val=""/>
+      <w:lvlJc w:val="left"/>
+      <w:pPr>
+        <w:ind w:left="2160" w:hanging="360"/>
+      </w:pPr>
+      <w:rPr>
+        <w:rFonts w:ascii="Wingdings" w:hAnsi="Wingdings" w:hint="default"/>
+      </w:rPr>
+    </w:lvl>
+    <w:lvl w:ilvl="3" w:tplc="04090001" w:tentative="1">
+      <w:start w:val="1"/>
+      <w:numFmt w:val="bullet"/>
+      <w:lvlText w:val=""/>
+      <w:lvlJc w:val="left"/>
+      <w:pPr>
+        <w:ind w:left="2880" w:hanging="360"/>
+      </w:pPr>
+      <w:rPr>
+        <w:rFonts w:ascii="Symbol" w:hAnsi="Symbol" w:hint="default"/>
+      </w:rPr>
+    </w:lvl>
+    <w:lvl w:ilvl="4" w:tplc="04090003" w:tentative="1">
+      <w:start w:val="1"/>
+      <w:numFmt w:val="bullet"/>
+      <w:lvlText w:val="o"/>
+      <w:lvlJc w:val="left"/>
+      <w:pPr>
+        <w:ind w:left="3600" w:hanging="360"/>
+      </w:pPr>
+      <w:rPr>
+        <w:rFonts w:ascii="Courier New" w:hAnsi="Courier New" w:cs="Courier New" w:hint="default"/>
+      </w:rPr>
+    </w:lvl>
+    <w:lvl w:ilvl="5" w:tplc="04090005" w:tentative="1">
+      <w:start w:val="1"/>
+      <w:numFmt w:val="bullet"/>
+      <w:lvlText w:val=""/>
+      <w:lvlJc w:val="left"/>
+      <w:pPr>
+        <w:ind w:left="4320" w:hanging="360"/>
+      </w:pPr>
+      <w:rPr>
+        <w:rFonts w:ascii="Wingdings" w:hAnsi="Wingdings" w:hint="default"/>
+      </w:rPr>
+    </w:lvl>
+    <w:lvl w:ilvl="6" w:tplc="04090001" w:tentative="1">
+      <w:start w:val="1"/>
+      <w:numFmt w:val="bullet"/>
+      <w:lvlText w:val=""/>
+      <w:lvlJc w:val="left"/>
+      <w:pPr>
+        <w:ind w:left="5040" w:hanging="360"/>
+      </w:pPr>
+      <w:rPr>
+        <w:rFonts w:ascii="Symbol" w:hAnsi="Symbol" w:hint="default"/>
+      </w:rPr>
+    </w:lvl>
+    <w:lvl w:ilvl="7" w:tplc="04090003" w:tentative="1">
+      <w:start w:val="1"/>
+      <w:numFmt w:val="bullet"/>
+      <w:lvlText w:val="o"/>
+      <w:lvlJc w:val="left"/>
+      <w:pPr>
+        <w:ind w:left="5760" w:hanging="360"/>
+      </w:pPr>
+      <w:rPr>
+        <w:rFonts w:ascii="Courier New" w:hAnsi="Courier New" w:cs="Courier New" w:hint="default"/>
+      </w:rPr>
+    </w:lvl>
+    <w:lvl w:ilvl="8" w:tplc="04090005" w:tentative="1">
+      <w:start w:val="1"/>
+      <w:numFmt w:val="bullet"/>
+      <w:lvlText w:val=""/>
+      <w:lvlJc w:val="left"/>
+      <w:pPr>
+        <w:ind w:left="6480" w:hanging="360"/>
+      </w:pPr>
+      <w:rPr>
+        <w:rFonts w:ascii="Wingdings" w:hAnsi="Wingdings" w:hint="default"/>
+      </w:rPr>
+    </w:lvl>
+  </w:abstractNum>
+  <w:abstractNum w:abstractNumId="20" w15:restartNumberingAfterBreak="0">
     <w:nsid w:val="39BE63CF"/>
     <w:multiLevelType w:val="hybridMultilevel"/>
     <w:tmpl w:val="AC06EAE8"/>
@@ -25529,7 +26635,7 @@
       </w:pPr>
     </w:lvl>
   </w:abstractNum>
-  <w:abstractNum w:abstractNumId="18" w15:restartNumberingAfterBreak="0">
+  <w:abstractNum w:abstractNumId="21" w15:restartNumberingAfterBreak="0">
     <w:nsid w:val="3DB33EA8"/>
     <w:multiLevelType w:val="hybridMultilevel"/>
     <w:tmpl w:val="4EBC1C9E"/>
@@ -25642,7 +26748,7 @@
       </w:rPr>
     </w:lvl>
   </w:abstractNum>
-  <w:abstractNum w:abstractNumId="19" w15:restartNumberingAfterBreak="0">
+  <w:abstractNum w:abstractNumId="22" w15:restartNumberingAfterBreak="0">
     <w:nsid w:val="3FC934E7"/>
     <w:multiLevelType w:val="hybridMultilevel"/>
     <w:tmpl w:val="DD965C32"/>
@@ -25755,7 +26861,7 @@
       </w:rPr>
     </w:lvl>
   </w:abstractNum>
-  <w:abstractNum w:abstractNumId="20" w15:restartNumberingAfterBreak="0">
+  <w:abstractNum w:abstractNumId="23" w15:restartNumberingAfterBreak="0">
     <w:nsid w:val="426C76B2"/>
     <w:multiLevelType w:val="hybridMultilevel"/>
     <w:tmpl w:val="F31ABADC"/>
@@ -25868,7 +26974,7 @@
       </w:rPr>
     </w:lvl>
   </w:abstractNum>
-  <w:abstractNum w:abstractNumId="21" w15:restartNumberingAfterBreak="0">
+  <w:abstractNum w:abstractNumId="24" w15:restartNumberingAfterBreak="0">
     <w:nsid w:val="45FF09A4"/>
     <w:multiLevelType w:val="hybridMultilevel"/>
     <w:tmpl w:val="D2441B4A"/>
@@ -25954,7 +27060,7 @@
       </w:pPr>
     </w:lvl>
   </w:abstractNum>
-  <w:abstractNum w:abstractNumId="22" w15:restartNumberingAfterBreak="0">
+  <w:abstractNum w:abstractNumId="25" w15:restartNumberingAfterBreak="0">
     <w:nsid w:val="46FC0537"/>
     <w:multiLevelType w:val="hybridMultilevel"/>
     <w:tmpl w:val="5FDA9F7A"/>
@@ -26067,7 +27173,7 @@
       </w:rPr>
     </w:lvl>
   </w:abstractNum>
-  <w:abstractNum w:abstractNumId="23" w15:restartNumberingAfterBreak="0">
+  <w:abstractNum w:abstractNumId="26" w15:restartNumberingAfterBreak="0">
     <w:nsid w:val="4B566AF0"/>
     <w:multiLevelType w:val="hybridMultilevel"/>
     <w:tmpl w:val="85EC5852"/>
@@ -26180,7 +27286,7 @@
       </w:rPr>
     </w:lvl>
   </w:abstractNum>
-  <w:abstractNum w:abstractNumId="24" w15:restartNumberingAfterBreak="0">
+  <w:abstractNum w:abstractNumId="27" w15:restartNumberingAfterBreak="0">
     <w:nsid w:val="4DB5617E"/>
     <w:multiLevelType w:val="hybridMultilevel"/>
     <w:tmpl w:val="B86CB61E"/>
@@ -26293,7 +27399,7 @@
       </w:rPr>
     </w:lvl>
   </w:abstractNum>
-  <w:abstractNum w:abstractNumId="25" w15:restartNumberingAfterBreak="0">
+  <w:abstractNum w:abstractNumId="28" w15:restartNumberingAfterBreak="0">
     <w:nsid w:val="4F507C98"/>
     <w:multiLevelType w:val="hybridMultilevel"/>
     <w:tmpl w:val="6A7C8F46"/>
@@ -26406,7 +27512,7 @@
       </w:rPr>
     </w:lvl>
   </w:abstractNum>
-  <w:abstractNum w:abstractNumId="26" w15:restartNumberingAfterBreak="0">
+  <w:abstractNum w:abstractNumId="29" w15:restartNumberingAfterBreak="0">
     <w:nsid w:val="57A35EA3"/>
     <w:multiLevelType w:val="hybridMultilevel"/>
     <w:tmpl w:val="795ADBFC"/>
@@ -26519,7 +27625,7 @@
       </w:rPr>
     </w:lvl>
   </w:abstractNum>
-  <w:abstractNum w:abstractNumId="27" w15:restartNumberingAfterBreak="0">
+  <w:abstractNum w:abstractNumId="30" w15:restartNumberingAfterBreak="0">
     <w:nsid w:val="58A1710D"/>
     <w:multiLevelType w:val="hybridMultilevel"/>
     <w:tmpl w:val="D2441B4A"/>
@@ -26605,7 +27711,7 @@
       </w:pPr>
     </w:lvl>
   </w:abstractNum>
-  <w:abstractNum w:abstractNumId="28" w15:restartNumberingAfterBreak="0">
+  <w:abstractNum w:abstractNumId="31" w15:restartNumberingAfterBreak="0">
     <w:nsid w:val="5BAF0461"/>
     <w:multiLevelType w:val="hybridMultilevel"/>
     <w:tmpl w:val="74E25D12"/>
@@ -26718,7 +27824,7 @@
       </w:rPr>
     </w:lvl>
   </w:abstractNum>
-  <w:abstractNum w:abstractNumId="29" w15:restartNumberingAfterBreak="0">
+  <w:abstractNum w:abstractNumId="32" w15:restartNumberingAfterBreak="0">
     <w:nsid w:val="605434B9"/>
     <w:multiLevelType w:val="hybridMultilevel"/>
     <w:tmpl w:val="FC20F754"/>
@@ -26804,7 +27910,7 @@
       </w:pPr>
     </w:lvl>
   </w:abstractNum>
-  <w:abstractNum w:abstractNumId="30" w15:restartNumberingAfterBreak="0">
+  <w:abstractNum w:abstractNumId="33" w15:restartNumberingAfterBreak="0">
     <w:nsid w:val="6B8B7CBA"/>
     <w:multiLevelType w:val="hybridMultilevel"/>
     <w:tmpl w:val="2B84E166"/>
@@ -26917,7 +28023,7 @@
       </w:rPr>
     </w:lvl>
   </w:abstractNum>
-  <w:abstractNum w:abstractNumId="31" w15:restartNumberingAfterBreak="0">
+  <w:abstractNum w:abstractNumId="34" w15:restartNumberingAfterBreak="0">
     <w:nsid w:val="731B30D6"/>
     <w:multiLevelType w:val="hybridMultilevel"/>
     <w:tmpl w:val="5B9CDE88"/>
@@ -27003,7 +28109,93 @@
       </w:pPr>
     </w:lvl>
   </w:abstractNum>
-  <w:abstractNum w:abstractNumId="32" w15:restartNumberingAfterBreak="0">
+  <w:abstractNum w:abstractNumId="35" w15:restartNumberingAfterBreak="0">
+    <w:nsid w:val="779555A3"/>
+    <w:multiLevelType w:val="hybridMultilevel"/>
+    <w:tmpl w:val="3800D8F2"/>
+    <w:lvl w:ilvl="0" w:tplc="0409000F">
+      <w:start w:val="1"/>
+      <w:numFmt w:val="decimal"/>
+      <w:lvlText w:val="%1."/>
+      <w:lvlJc w:val="left"/>
+      <w:pPr>
+        <w:ind w:left="720" w:hanging="360"/>
+      </w:pPr>
+    </w:lvl>
+    <w:lvl w:ilvl="1" w:tplc="04090019">
+      <w:start w:val="1"/>
+      <w:numFmt w:val="lowerLetter"/>
+      <w:lvlText w:val="%2."/>
+      <w:lvlJc w:val="left"/>
+      <w:pPr>
+        <w:ind w:left="1440" w:hanging="360"/>
+      </w:pPr>
+    </w:lvl>
+    <w:lvl w:ilvl="2" w:tplc="0409001B" w:tentative="1">
+      <w:start w:val="1"/>
+      <w:numFmt w:val="lowerRoman"/>
+      <w:lvlText w:val="%3."/>
+      <w:lvlJc w:val="right"/>
+      <w:pPr>
+        <w:ind w:left="2160" w:hanging="180"/>
+      </w:pPr>
+    </w:lvl>
+    <w:lvl w:ilvl="3" w:tplc="0409000F" w:tentative="1">
+      <w:start w:val="1"/>
+      <w:numFmt w:val="decimal"/>
+      <w:lvlText w:val="%4."/>
+      <w:lvlJc w:val="left"/>
+      <w:pPr>
+        <w:ind w:left="2880" w:hanging="360"/>
+      </w:pPr>
+    </w:lvl>
+    <w:lvl w:ilvl="4" w:tplc="04090019" w:tentative="1">
+      <w:start w:val="1"/>
+      <w:numFmt w:val="lowerLetter"/>
+      <w:lvlText w:val="%5."/>
+      <w:lvlJc w:val="left"/>
+      <w:pPr>
+        <w:ind w:left="3600" w:hanging="360"/>
+      </w:pPr>
+    </w:lvl>
+    <w:lvl w:ilvl="5" w:tplc="0409001B" w:tentative="1">
+      <w:start w:val="1"/>
+      <w:numFmt w:val="lowerRoman"/>
+      <w:lvlText w:val="%6."/>
+      <w:lvlJc w:val="right"/>
+      <w:pPr>
+        <w:ind w:left="4320" w:hanging="180"/>
+      </w:pPr>
+    </w:lvl>
+    <w:lvl w:ilvl="6" w:tplc="0409000F" w:tentative="1">
+      <w:start w:val="1"/>
+      <w:numFmt w:val="decimal"/>
+      <w:lvlText w:val="%7."/>
+      <w:lvlJc w:val="left"/>
+      <w:pPr>
+        <w:ind w:left="5040" w:hanging="360"/>
+      </w:pPr>
+    </w:lvl>
+    <w:lvl w:ilvl="7" w:tplc="04090019" w:tentative="1">
+      <w:start w:val="1"/>
+      <w:numFmt w:val="lowerLetter"/>
+      <w:lvlText w:val="%8."/>
+      <w:lvlJc w:val="left"/>
+      <w:pPr>
+        <w:ind w:left="5760" w:hanging="360"/>
+      </w:pPr>
+    </w:lvl>
+    <w:lvl w:ilvl="8" w:tplc="0409001B" w:tentative="1">
+      <w:start w:val="1"/>
+      <w:numFmt w:val="lowerRoman"/>
+      <w:lvlText w:val="%9."/>
+      <w:lvlJc w:val="right"/>
+      <w:pPr>
+        <w:ind w:left="6480" w:hanging="180"/>
+      </w:pPr>
+    </w:lvl>
+  </w:abstractNum>
+  <w:abstractNum w:abstractNumId="36" w15:restartNumberingAfterBreak="0">
     <w:nsid w:val="7CA76768"/>
     <w:multiLevelType w:val="hybridMultilevel"/>
     <w:tmpl w:val="FC20F754"/>
@@ -27089,104 +28281,232 @@
       </w:pPr>
     </w:lvl>
   </w:abstractNum>
+  <w:abstractNum w:abstractNumId="37" w15:restartNumberingAfterBreak="0">
+    <w:nsid w:val="7EBC3A58"/>
+    <w:multiLevelType w:val="hybridMultilevel"/>
+    <w:tmpl w:val="BF54B514"/>
+    <w:lvl w:ilvl="0" w:tplc="04090001">
+      <w:start w:val="1"/>
+      <w:numFmt w:val="bullet"/>
+      <w:lvlText w:val=""/>
+      <w:lvlJc w:val="left"/>
+      <w:pPr>
+        <w:ind w:left="720" w:hanging="360"/>
+      </w:pPr>
+      <w:rPr>
+        <w:rFonts w:ascii="Symbol" w:hAnsi="Symbol" w:hint="default"/>
+      </w:rPr>
+    </w:lvl>
+    <w:lvl w:ilvl="1" w:tplc="04090003">
+      <w:start w:val="1"/>
+      <w:numFmt w:val="bullet"/>
+      <w:lvlText w:val="o"/>
+      <w:lvlJc w:val="left"/>
+      <w:pPr>
+        <w:ind w:left="1440" w:hanging="360"/>
+      </w:pPr>
+      <w:rPr>
+        <w:rFonts w:ascii="Courier New" w:hAnsi="Courier New" w:cs="Courier New" w:hint="default"/>
+      </w:rPr>
+    </w:lvl>
+    <w:lvl w:ilvl="2" w:tplc="04090005">
+      <w:start w:val="1"/>
+      <w:numFmt w:val="bullet"/>
+      <w:lvlText w:val=""/>
+      <w:lvlJc w:val="left"/>
+      <w:pPr>
+        <w:ind w:left="2160" w:hanging="360"/>
+      </w:pPr>
+      <w:rPr>
+        <w:rFonts w:ascii="Wingdings" w:hAnsi="Wingdings" w:hint="default"/>
+      </w:rPr>
+    </w:lvl>
+    <w:lvl w:ilvl="3" w:tplc="04090001" w:tentative="1">
+      <w:start w:val="1"/>
+      <w:numFmt w:val="bullet"/>
+      <w:lvlText w:val=""/>
+      <w:lvlJc w:val="left"/>
+      <w:pPr>
+        <w:ind w:left="2880" w:hanging="360"/>
+      </w:pPr>
+      <w:rPr>
+        <w:rFonts w:ascii="Symbol" w:hAnsi="Symbol" w:hint="default"/>
+      </w:rPr>
+    </w:lvl>
+    <w:lvl w:ilvl="4" w:tplc="04090003" w:tentative="1">
+      <w:start w:val="1"/>
+      <w:numFmt w:val="bullet"/>
+      <w:lvlText w:val="o"/>
+      <w:lvlJc w:val="left"/>
+      <w:pPr>
+        <w:ind w:left="3600" w:hanging="360"/>
+      </w:pPr>
+      <w:rPr>
+        <w:rFonts w:ascii="Courier New" w:hAnsi="Courier New" w:cs="Courier New" w:hint="default"/>
+      </w:rPr>
+    </w:lvl>
+    <w:lvl w:ilvl="5" w:tplc="04090005" w:tentative="1">
+      <w:start w:val="1"/>
+      <w:numFmt w:val="bullet"/>
+      <w:lvlText w:val=""/>
+      <w:lvlJc w:val="left"/>
+      <w:pPr>
+        <w:ind w:left="4320" w:hanging="360"/>
+      </w:pPr>
+      <w:rPr>
+        <w:rFonts w:ascii="Wingdings" w:hAnsi="Wingdings" w:hint="default"/>
+      </w:rPr>
+    </w:lvl>
+    <w:lvl w:ilvl="6" w:tplc="04090001" w:tentative="1">
+      <w:start w:val="1"/>
+      <w:numFmt w:val="bullet"/>
+      <w:lvlText w:val=""/>
+      <w:lvlJc w:val="left"/>
+      <w:pPr>
+        <w:ind w:left="5040" w:hanging="360"/>
+      </w:pPr>
+      <w:rPr>
+        <w:rFonts w:ascii="Symbol" w:hAnsi="Symbol" w:hint="default"/>
+      </w:rPr>
+    </w:lvl>
+    <w:lvl w:ilvl="7" w:tplc="04090003" w:tentative="1">
+      <w:start w:val="1"/>
+      <w:numFmt w:val="bullet"/>
+      <w:lvlText w:val="o"/>
+      <w:lvlJc w:val="left"/>
+      <w:pPr>
+        <w:ind w:left="5760" w:hanging="360"/>
+      </w:pPr>
+      <w:rPr>
+        <w:rFonts w:ascii="Courier New" w:hAnsi="Courier New" w:cs="Courier New" w:hint="default"/>
+      </w:rPr>
+    </w:lvl>
+    <w:lvl w:ilvl="8" w:tplc="04090005" w:tentative="1">
+      <w:start w:val="1"/>
+      <w:numFmt w:val="bullet"/>
+      <w:lvlText w:val=""/>
+      <w:lvlJc w:val="left"/>
+      <w:pPr>
+        <w:ind w:left="6480" w:hanging="360"/>
+      </w:pPr>
+      <w:rPr>
+        <w:rFonts w:ascii="Wingdings" w:hAnsi="Wingdings" w:hint="default"/>
+      </w:rPr>
+    </w:lvl>
+  </w:abstractNum>
   <w:num w:numId="1">
+    <w:abstractNumId w:val="28"/>
+  </w:num>
+  <w:num w:numId="2">
+    <w:abstractNumId w:val="26"/>
+  </w:num>
+  <w:num w:numId="3">
     <w:abstractNumId w:val="25"/>
   </w:num>
-  <w:num w:numId="2">
+  <w:num w:numId="4">
+    <w:abstractNumId w:val="5"/>
+  </w:num>
+  <w:num w:numId="5">
+    <w:abstractNumId w:val="27"/>
+  </w:num>
+  <w:num w:numId="6">
+    <w:abstractNumId w:val="11"/>
+  </w:num>
+  <w:num w:numId="7">
+    <w:abstractNumId w:val="15"/>
+  </w:num>
+  <w:num w:numId="8">
+    <w:abstractNumId w:val="33"/>
+  </w:num>
+  <w:num w:numId="9">
+    <w:abstractNumId w:val="16"/>
+  </w:num>
+  <w:num w:numId="10">
+    <w:abstractNumId w:val="4"/>
+  </w:num>
+  <w:num w:numId="11">
+    <w:abstractNumId w:val="18"/>
+  </w:num>
+  <w:num w:numId="12">
+    <w:abstractNumId w:val="31"/>
+  </w:num>
+  <w:num w:numId="13">
+    <w:abstractNumId w:val="13"/>
+  </w:num>
+  <w:num w:numId="14">
+    <w:abstractNumId w:val="2"/>
+  </w:num>
+  <w:num w:numId="15">
+    <w:abstractNumId w:val="24"/>
+  </w:num>
+  <w:num w:numId="16">
+    <w:abstractNumId w:val="30"/>
+  </w:num>
+  <w:num w:numId="17">
+    <w:abstractNumId w:val="6"/>
+  </w:num>
+  <w:num w:numId="18">
+    <w:abstractNumId w:val="20"/>
+  </w:num>
+  <w:num w:numId="19">
+    <w:abstractNumId w:val="32"/>
+  </w:num>
+  <w:num w:numId="20">
+    <w:abstractNumId w:val="1"/>
+  </w:num>
+  <w:num w:numId="21">
+    <w:abstractNumId w:val="36"/>
+  </w:num>
+  <w:num w:numId="22">
     <w:abstractNumId w:val="23"/>
   </w:num>
-  <w:num w:numId="3">
+  <w:num w:numId="23">
+    <w:abstractNumId w:val="29"/>
+  </w:num>
+  <w:num w:numId="24">
+    <w:abstractNumId w:val="3"/>
+  </w:num>
+  <w:num w:numId="25">
+    <w:abstractNumId w:val="34"/>
+  </w:num>
+  <w:num w:numId="26">
+    <w:abstractNumId w:val="17"/>
+  </w:num>
+  <w:num w:numId="27">
+    <w:abstractNumId w:val="8"/>
+  </w:num>
+  <w:num w:numId="28">
+    <w:abstractNumId w:val="12"/>
+  </w:num>
+  <w:num w:numId="29">
+    <w:abstractNumId w:val="9"/>
+  </w:num>
+  <w:num w:numId="30">
+    <w:abstractNumId w:val="21"/>
+  </w:num>
+  <w:num w:numId="31">
     <w:abstractNumId w:val="22"/>
   </w:num>
-  <w:num w:numId="4">
-    <w:abstractNumId w:val="4"/>
+  <w:num w:numId="32">
+    <w:abstractNumId w:val="7"/>
   </w:num>
-  <w:num w:numId="5">
-    <w:abstractNumId w:val="24"/>
-  </w:num>
-  <w:num w:numId="6">
+  <w:num w:numId="33">
     <w:abstractNumId w:val="10"/>
   </w:num>
-  <w:num w:numId="7">
-    <w:abstractNumId w:val="13"/>
+  <w:num w:numId="34">
+    <w:abstractNumId w:val="0"/>
   </w:num>
-  <w:num w:numId="8">
-    <w:abstractNumId w:val="30"/>
+  <w:num w:numId="35">
+    <w:abstractNumId w:val="19"/>
   </w:num>
-  <w:num w:numId="9">
+  <w:num w:numId="36">
+    <w:abstractNumId w:val="37"/>
+  </w:num>
+  <w:num w:numId="37">
     <w:abstractNumId w:val="14"/>
   </w:num>
-  <w:num w:numId="10">
-    <w:abstractNumId w:val="3"/>
-  </w:num>
-  <w:num w:numId="11">
-    <w:abstractNumId w:val="16"/>
-  </w:num>
-  <w:num w:numId="12">
-    <w:abstractNumId w:val="28"/>
-  </w:num>
-  <w:num w:numId="13">
-    <w:abstractNumId w:val="12"/>
-  </w:num>
-  <w:num w:numId="14">
-    <w:abstractNumId w:val="1"/>
-  </w:num>
-  <w:num w:numId="15">
-    <w:abstractNumId w:val="21"/>
-  </w:num>
-  <w:num w:numId="16">
-    <w:abstractNumId w:val="27"/>
-  </w:num>
-  <w:num w:numId="17">
-    <w:abstractNumId w:val="5"/>
-  </w:num>
-  <w:num w:numId="18">
-    <w:abstractNumId w:val="17"/>
-  </w:num>
-  <w:num w:numId="19">
-    <w:abstractNumId w:val="29"/>
-  </w:num>
-  <w:num w:numId="20">
-    <w:abstractNumId w:val="0"/>
-  </w:num>
-  <w:num w:numId="21">
-    <w:abstractNumId w:val="32"/>
-  </w:num>
-  <w:num w:numId="22">
-    <w:abstractNumId w:val="20"/>
-  </w:num>
-  <w:num w:numId="23">
-    <w:abstractNumId w:val="26"/>
-  </w:num>
-  <w:num w:numId="24">
-    <w:abstractNumId w:val="2"/>
-  </w:num>
-  <w:num w:numId="25">
-    <w:abstractNumId w:val="31"/>
-  </w:num>
-  <w:num w:numId="26">
-    <w:abstractNumId w:val="15"/>
-  </w:num>
-  <w:num w:numId="27">
-    <w:abstractNumId w:val="7"/>
-  </w:num>
-  <w:num w:numId="28">
-    <w:abstractNumId w:val="11"/>
-  </w:num>
-  <w:num w:numId="29">
-    <w:abstractNumId w:val="8"/>
-  </w:num>
-  <w:num w:numId="30">
-    <w:abstractNumId w:val="18"/>
-  </w:num>
-  <w:num w:numId="31">
-    <w:abstractNumId w:val="19"/>
-  </w:num>
-  <w:num w:numId="32">
-    <w:abstractNumId w:val="6"/>
-  </w:num>
-  <w:num w:numId="33">
-    <w:abstractNumId w:val="9"/>
+  <w:num w:numId="38">
+    <w:abstractNumId w:val="35"/>
   </w:num>
   <w:numIdMacAtCleanup w:val="24"/>
 </w:numbering>
@@ -33819,6 +35139,7 @@
     <w:rsid w:val="00145A2E"/>
     <w:rsid w:val="00211CF2"/>
     <w:rsid w:val="00275A98"/>
+    <w:rsid w:val="00316A9B"/>
     <w:rsid w:val="003A560F"/>
     <w:rsid w:val="003F4AFD"/>
     <w:rsid w:val="004960E9"/>
@@ -34696,7 +36017,7 @@
 </file>
 
 <file path=customXml/itemProps2.xml><?xml version="1.0" encoding="utf-8"?>
-<ds:datastoreItem xmlns:ds="http://schemas.openxmlformats.org/officeDocument/2006/customXml" ds:itemID="{51CB71FF-9F57-46B7-878B-3602E39FB7D9}">
+<ds:datastoreItem xmlns:ds="http://schemas.openxmlformats.org/officeDocument/2006/customXml" ds:itemID="{5F453CDA-7B32-4E49-86B1-268C698989F7}">
   <ds:schemaRefs>
     <ds:schemaRef ds:uri="http://schemas.openxmlformats.org/officeDocument/2006/bibliography"/>
   </ds:schemaRefs>

--- a/doc/android_tutorial - part_2.docx
+++ b/doc/android_tutorial - part_2.docx
@@ -1,6 +1,6 @@
 
 <file path=word/document.xml><?xml version="1.0" encoding="utf-8"?>
-<w:document xmlns:wpc="http://schemas.microsoft.com/office/word/2010/wordprocessingCanvas" xmlns:cx="http://schemas.microsoft.com/office/drawing/2014/chartex" xmlns:cx1="http://schemas.microsoft.com/office/drawing/2015/9/8/chartex" xmlns:mc="http://schemas.openxmlformats.org/markup-compatibility/2006" xmlns:o="urn:schemas-microsoft-com:office:office" xmlns:r="http://schemas.openxmlformats.org/officeDocument/2006/relationships" xmlns:m="http://schemas.openxmlformats.org/officeDocument/2006/math" xmlns:v="urn:schemas-microsoft-com:vml" xmlns:wp14="http://schemas.microsoft.com/office/word/2010/wordprocessingDrawing" xmlns:wp="http://schemas.openxmlformats.org/drawingml/2006/wordprocessingDrawing" xmlns:w10="urn:schemas-microsoft-com:office:word" xmlns:w="http://schemas.openxmlformats.org/wordprocessingml/2006/main" xmlns:w14="http://schemas.microsoft.com/office/word/2010/wordml" xmlns:w15="http://schemas.microsoft.com/office/word/2012/wordml" xmlns:w16se="http://schemas.microsoft.com/office/word/2015/wordml/symex" xmlns:wpg="http://schemas.microsoft.com/office/word/2010/wordprocessingGroup" xmlns:wpi="http://schemas.microsoft.com/office/word/2010/wordprocessingInk" xmlns:wne="http://schemas.microsoft.com/office/word/2006/wordml" xmlns:wps="http://schemas.microsoft.com/office/word/2010/wordprocessingShape" mc:Ignorable="w14 w15 w16se wp14">
+<w:document xmlns:wpc="http://schemas.microsoft.com/office/word/2010/wordprocessingCanvas" xmlns:mc="http://schemas.openxmlformats.org/markup-compatibility/2006" xmlns:o="urn:schemas-microsoft-com:office:office" xmlns:r="http://schemas.openxmlformats.org/officeDocument/2006/relationships" xmlns:m="http://schemas.openxmlformats.org/officeDocument/2006/math" xmlns:v="urn:schemas-microsoft-com:vml" xmlns:wp14="http://schemas.microsoft.com/office/word/2010/wordprocessingDrawing" xmlns:wp="http://schemas.openxmlformats.org/drawingml/2006/wordprocessingDrawing" xmlns:w10="urn:schemas-microsoft-com:office:word" xmlns:w="http://schemas.openxmlformats.org/wordprocessingml/2006/main" xmlns:w14="http://schemas.microsoft.com/office/word/2010/wordml" xmlns:w15="http://schemas.microsoft.com/office/word/2012/wordml" xmlns:wpg="http://schemas.microsoft.com/office/word/2010/wordprocessingGroup" xmlns:wpi="http://schemas.microsoft.com/office/word/2010/wordprocessingInk" xmlns:wne="http://schemas.microsoft.com/office/word/2006/wordml" xmlns:wps="http://schemas.microsoft.com/office/word/2010/wordprocessingShape" mc:Ignorable="w14 w15 wp14">
   <w:body>
     <w:sdt>
       <w:sdtPr>
@@ -284,7 +284,7 @@
           <w:r>
             <w:fldChar w:fldCharType="separate"/>
           </w:r>
-          <w:hyperlink w:anchor="_Toc515920862" w:history="1">
+          <w:hyperlink w:anchor="_Toc516094156" w:history="1">
             <w:r>
               <w:rPr>
                 <w:rStyle w:val="Hyperlink"/>
@@ -313,7 +313,7 @@
                 <w:noProof/>
                 <w:webHidden/>
               </w:rPr>
-              <w:instrText xml:space="preserve"> PAGEREF _Toc515920862 \h </w:instrText>
+              <w:instrText xml:space="preserve"> PAGEREF _Toc516094156 \h </w:instrText>
             </w:r>
             <w:r>
               <w:rPr>
@@ -355,7 +355,7 @@
               <w:noProof/>
             </w:rPr>
           </w:pPr>
-          <w:hyperlink w:anchor="_Toc515920863" w:history="1">
+          <w:hyperlink w:anchor="_Toc516094157" w:history="1">
             <w:r>
               <w:rPr>
                 <w:rStyle w:val="Hyperlink"/>
@@ -382,7 +382,7 @@
                 <w:noProof/>
                 <w:webHidden/>
               </w:rPr>
-              <w:instrText xml:space="preserve"> PAGEREF _Toc515920863 \h </w:instrText>
+              <w:instrText xml:space="preserve"> PAGEREF _Toc516094157 \h </w:instrText>
             </w:r>
             <w:r>
               <w:rPr>
@@ -424,7 +424,7 @@
               <w:noProof/>
             </w:rPr>
           </w:pPr>
-          <w:hyperlink w:anchor="_Toc515920864" w:history="1">
+          <w:hyperlink w:anchor="_Toc516094158" w:history="1">
             <w:r>
               <w:rPr>
                 <w:rStyle w:val="Hyperlink"/>
@@ -451,7 +451,7 @@
                 <w:noProof/>
                 <w:webHidden/>
               </w:rPr>
-              <w:instrText xml:space="preserve"> PAGEREF _Toc515920864 \h </w:instrText>
+              <w:instrText xml:space="preserve"> PAGEREF _Toc516094158 \h </w:instrText>
             </w:r>
             <w:r>
               <w:rPr>
@@ -493,7 +493,7 @@
               <w:noProof/>
             </w:rPr>
           </w:pPr>
-          <w:hyperlink w:anchor="_Toc515920865" w:history="1">
+          <w:hyperlink w:anchor="_Toc516094159" w:history="1">
             <w:r>
               <w:rPr>
                 <w:rStyle w:val="Hyperlink"/>
@@ -520,7 +520,7 @@
                 <w:noProof/>
                 <w:webHidden/>
               </w:rPr>
-              <w:instrText xml:space="preserve"> PAGEREF _Toc515920865 \h </w:instrText>
+              <w:instrText xml:space="preserve"> PAGEREF _Toc516094159 \h </w:instrText>
             </w:r>
             <w:r>
               <w:rPr>
@@ -562,7 +562,7 @@
               <w:noProof/>
             </w:rPr>
           </w:pPr>
-          <w:hyperlink w:anchor="_Toc515920866" w:history="1">
+          <w:hyperlink w:anchor="_Toc516094160" w:history="1">
             <w:r>
               <w:rPr>
                 <w:rStyle w:val="Hyperlink"/>
@@ -589,7 +589,7 @@
                 <w:noProof/>
                 <w:webHidden/>
               </w:rPr>
-              <w:instrText xml:space="preserve"> PAGEREF _Toc515920866 \h </w:instrText>
+              <w:instrText xml:space="preserve"> PAGEREF _Toc516094160 \h </w:instrText>
             </w:r>
             <w:r>
               <w:rPr>
@@ -631,7 +631,7 @@
               <w:noProof/>
             </w:rPr>
           </w:pPr>
-          <w:hyperlink w:anchor="_Toc515920867" w:history="1">
+          <w:hyperlink w:anchor="_Toc516094161" w:history="1">
             <w:r>
               <w:rPr>
                 <w:rStyle w:val="Hyperlink"/>
@@ -658,7 +658,7 @@
                 <w:noProof/>
                 <w:webHidden/>
               </w:rPr>
-              <w:instrText xml:space="preserve"> PAGEREF _Toc515920867 \h </w:instrText>
+              <w:instrText xml:space="preserve"> PAGEREF _Toc516094161 \h </w:instrText>
             </w:r>
             <w:r>
               <w:rPr>
@@ -700,7 +700,7 @@
               <w:noProof/>
             </w:rPr>
           </w:pPr>
-          <w:hyperlink w:anchor="_Toc515920868" w:history="1">
+          <w:hyperlink w:anchor="_Toc516094162" w:history="1">
             <w:r>
               <w:rPr>
                 <w:rStyle w:val="Hyperlink"/>
@@ -727,7 +727,7 @@
                 <w:noProof/>
                 <w:webHidden/>
               </w:rPr>
-              <w:instrText xml:space="preserve"> PAGEREF _Toc515920868 \h </w:instrText>
+              <w:instrText xml:space="preserve"> PAGEREF _Toc516094162 \h </w:instrText>
             </w:r>
             <w:r>
               <w:rPr>
@@ -769,7 +769,7 @@
               <w:noProof/>
             </w:rPr>
           </w:pPr>
-          <w:hyperlink w:anchor="_Toc515920869" w:history="1">
+          <w:hyperlink w:anchor="_Toc516094163" w:history="1">
             <w:r>
               <w:rPr>
                 <w:rStyle w:val="Hyperlink"/>
@@ -796,7 +796,7 @@
                 <w:noProof/>
                 <w:webHidden/>
               </w:rPr>
-              <w:instrText xml:space="preserve"> PAGEREF _Toc515920869 \h </w:instrText>
+              <w:instrText xml:space="preserve"> PAGEREF _Toc516094163 \h </w:instrText>
             </w:r>
             <w:r>
               <w:rPr>
@@ -838,7 +838,7 @@
               <w:noProof/>
             </w:rPr>
           </w:pPr>
-          <w:hyperlink w:anchor="_Toc515920870" w:history="1">
+          <w:hyperlink w:anchor="_Toc516094164" w:history="1">
             <w:r>
               <w:rPr>
                 <w:rStyle w:val="Hyperlink"/>
@@ -865,7 +865,7 @@
                 <w:noProof/>
                 <w:webHidden/>
               </w:rPr>
-              <w:instrText xml:space="preserve"> PAGEREF _Toc515920870 \h </w:instrText>
+              <w:instrText xml:space="preserve"> PAGEREF _Toc516094164 \h </w:instrText>
             </w:r>
             <w:r>
               <w:rPr>
@@ -907,7 +907,7 @@
               <w:noProof/>
             </w:rPr>
           </w:pPr>
-          <w:hyperlink w:anchor="_Toc515920871" w:history="1">
+          <w:hyperlink w:anchor="_Toc516094165" w:history="1">
             <w:r>
               <w:rPr>
                 <w:rStyle w:val="Hyperlink"/>
@@ -934,7 +934,7 @@
                 <w:noProof/>
                 <w:webHidden/>
               </w:rPr>
-              <w:instrText xml:space="preserve"> PAGEREF _Toc515920871 \h </w:instrText>
+              <w:instrText xml:space="preserve"> PAGEREF _Toc516094165 \h </w:instrText>
             </w:r>
             <w:r>
               <w:rPr>
@@ -976,7 +976,7 @@
               <w:noProof/>
             </w:rPr>
           </w:pPr>
-          <w:hyperlink w:anchor="_Toc515920872" w:history="1">
+          <w:hyperlink w:anchor="_Toc516094166" w:history="1">
             <w:r>
               <w:rPr>
                 <w:rStyle w:val="Hyperlink"/>
@@ -1003,7 +1003,7 @@
                 <w:noProof/>
                 <w:webHidden/>
               </w:rPr>
-              <w:instrText xml:space="preserve"> PAGEREF _Toc515920872 \h </w:instrText>
+              <w:instrText xml:space="preserve"> PAGEREF _Toc516094166 \h </w:instrText>
             </w:r>
             <w:r>
               <w:rPr>
@@ -1045,7 +1045,7 @@
               <w:noProof/>
             </w:rPr>
           </w:pPr>
-          <w:hyperlink w:anchor="_Toc515920873" w:history="1">
+          <w:hyperlink w:anchor="_Toc516094167" w:history="1">
             <w:r>
               <w:rPr>
                 <w:rStyle w:val="Hyperlink"/>
@@ -1072,7 +1072,7 @@
                 <w:noProof/>
                 <w:webHidden/>
               </w:rPr>
-              <w:instrText xml:space="preserve"> PAGEREF _Toc515920873 \h </w:instrText>
+              <w:instrText xml:space="preserve"> PAGEREF _Toc516094167 \h </w:instrText>
             </w:r>
             <w:r>
               <w:rPr>
@@ -1114,7 +1114,7 @@
               <w:noProof/>
             </w:rPr>
           </w:pPr>
-          <w:hyperlink w:anchor="_Toc515920874" w:history="1">
+          <w:hyperlink w:anchor="_Toc516094168" w:history="1">
             <w:r>
               <w:rPr>
                 <w:rStyle w:val="Hyperlink"/>
@@ -1141,7 +1141,7 @@
                 <w:noProof/>
                 <w:webHidden/>
               </w:rPr>
-              <w:instrText xml:space="preserve"> PAGEREF _Toc515920874 \h </w:instrText>
+              <w:instrText xml:space="preserve"> PAGEREF _Toc516094168 \h </w:instrText>
             </w:r>
             <w:r>
               <w:rPr>
@@ -1183,7 +1183,7 @@
               <w:noProof/>
             </w:rPr>
           </w:pPr>
-          <w:hyperlink w:anchor="_Toc515920875" w:history="1">
+          <w:hyperlink w:anchor="_Toc516094169" w:history="1">
             <w:r>
               <w:rPr>
                 <w:rStyle w:val="Hyperlink"/>
@@ -1210,7 +1210,7 @@
                 <w:noProof/>
                 <w:webHidden/>
               </w:rPr>
-              <w:instrText xml:space="preserve"> PAGEREF _Toc515920875 \h </w:instrText>
+              <w:instrText xml:space="preserve"> PAGEREF _Toc516094169 \h </w:instrText>
             </w:r>
             <w:r>
               <w:rPr>
@@ -1243,6 +1243,144 @@
         </w:p>
         <w:p>
           <w:pPr>
+            <w:pStyle w:val="TOC2"/>
+            <w:tabs>
+              <w:tab w:val="right" w:leader="dot" w:pos="9737"/>
+            </w:tabs>
+            <w:rPr>
+              <w:rFonts w:eastAsiaTheme="minorEastAsia"/>
+              <w:noProof/>
+            </w:rPr>
+          </w:pPr>
+          <w:hyperlink w:anchor="_Toc516094170" w:history="1">
+            <w:r>
+              <w:rPr>
+                <w:rStyle w:val="Hyperlink"/>
+                <w:noProof/>
+              </w:rPr>
+              <w:t>Usage of colours.xml file</w:t>
+            </w:r>
+            <w:r>
+              <w:rPr>
+                <w:noProof/>
+                <w:webHidden/>
+              </w:rPr>
+              <w:tab/>
+            </w:r>
+            <w:r>
+              <w:rPr>
+                <w:noProof/>
+                <w:webHidden/>
+              </w:rPr>
+              <w:fldChar w:fldCharType="begin"/>
+            </w:r>
+            <w:r>
+              <w:rPr>
+                <w:noProof/>
+                <w:webHidden/>
+              </w:rPr>
+              <w:instrText xml:space="preserve"> PAGEREF _Toc516094170 \h </w:instrText>
+            </w:r>
+            <w:r>
+              <w:rPr>
+                <w:noProof/>
+                <w:webHidden/>
+              </w:rPr>
+            </w:r>
+            <w:r>
+              <w:rPr>
+                <w:noProof/>
+                <w:webHidden/>
+              </w:rPr>
+              <w:fldChar w:fldCharType="separate"/>
+            </w:r>
+            <w:r>
+              <w:rPr>
+                <w:noProof/>
+                <w:webHidden/>
+              </w:rPr>
+              <w:t>29</w:t>
+            </w:r>
+            <w:r>
+              <w:rPr>
+                <w:noProof/>
+                <w:webHidden/>
+              </w:rPr>
+              <w:fldChar w:fldCharType="end"/>
+            </w:r>
+          </w:hyperlink>
+        </w:p>
+        <w:p>
+          <w:pPr>
+            <w:pStyle w:val="TOC2"/>
+            <w:tabs>
+              <w:tab w:val="right" w:leader="dot" w:pos="9737"/>
+            </w:tabs>
+            <w:rPr>
+              <w:rFonts w:eastAsiaTheme="minorEastAsia"/>
+              <w:noProof/>
+            </w:rPr>
+          </w:pPr>
+          <w:hyperlink w:anchor="_Toc516094171" w:history="1">
+            <w:r>
+              <w:rPr>
+                <w:rStyle w:val="Hyperlink"/>
+                <w:noProof/>
+              </w:rPr>
+              <w:t>Usage of styles.xml file</w:t>
+            </w:r>
+            <w:r>
+              <w:rPr>
+                <w:noProof/>
+                <w:webHidden/>
+              </w:rPr>
+              <w:tab/>
+            </w:r>
+            <w:r>
+              <w:rPr>
+                <w:noProof/>
+                <w:webHidden/>
+              </w:rPr>
+              <w:fldChar w:fldCharType="begin"/>
+            </w:r>
+            <w:r>
+              <w:rPr>
+                <w:noProof/>
+                <w:webHidden/>
+              </w:rPr>
+              <w:instrText xml:space="preserve"> PAGEREF _Toc516094171 \h </w:instrText>
+            </w:r>
+            <w:r>
+              <w:rPr>
+                <w:noProof/>
+                <w:webHidden/>
+              </w:rPr>
+            </w:r>
+            <w:r>
+              <w:rPr>
+                <w:noProof/>
+                <w:webHidden/>
+              </w:rPr>
+              <w:fldChar w:fldCharType="separate"/>
+            </w:r>
+            <w:r>
+              <w:rPr>
+                <w:noProof/>
+                <w:webHidden/>
+              </w:rPr>
+              <w:t>33</w:t>
+            </w:r>
+            <w:r>
+              <w:rPr>
+                <w:noProof/>
+                <w:webHidden/>
+              </w:rPr>
+              <w:fldChar w:fldCharType="end"/>
+            </w:r>
+          </w:hyperlink>
+        </w:p>
+        <w:p>
+          <w:pPr>
             <w:pStyle w:val="TOC1"/>
             <w:tabs>
               <w:tab w:val="right" w:leader="dot" w:pos="9737"/>
@@ -1252,7 +1390,76 @@
               <w:noProof/>
             </w:rPr>
           </w:pPr>
-          <w:hyperlink w:anchor="_Toc515920876" w:history="1">
+          <w:hyperlink w:anchor="_Toc516094172" w:history="1">
+            <w:r>
+              <w:rPr>
+                <w:rStyle w:val="Hyperlink"/>
+                <w:noProof/>
+              </w:rPr>
+              <w:t>Access and Modify UI from Activity class</w:t>
+            </w:r>
+            <w:r>
+              <w:rPr>
+                <w:noProof/>
+                <w:webHidden/>
+              </w:rPr>
+              <w:tab/>
+            </w:r>
+            <w:r>
+              <w:rPr>
+                <w:noProof/>
+                <w:webHidden/>
+              </w:rPr>
+              <w:fldChar w:fldCharType="begin"/>
+            </w:r>
+            <w:r>
+              <w:rPr>
+                <w:noProof/>
+                <w:webHidden/>
+              </w:rPr>
+              <w:instrText xml:space="preserve"> PAGEREF _Toc516094172 \h </w:instrText>
+            </w:r>
+            <w:r>
+              <w:rPr>
+                <w:noProof/>
+                <w:webHidden/>
+              </w:rPr>
+            </w:r>
+            <w:r>
+              <w:rPr>
+                <w:noProof/>
+                <w:webHidden/>
+              </w:rPr>
+              <w:fldChar w:fldCharType="separate"/>
+            </w:r>
+            <w:r>
+              <w:rPr>
+                <w:noProof/>
+                <w:webHidden/>
+              </w:rPr>
+              <w:t>36</w:t>
+            </w:r>
+            <w:r>
+              <w:rPr>
+                <w:noProof/>
+                <w:webHidden/>
+              </w:rPr>
+              <w:fldChar w:fldCharType="end"/>
+            </w:r>
+          </w:hyperlink>
+        </w:p>
+        <w:p>
+          <w:pPr>
+            <w:pStyle w:val="TOC1"/>
+            <w:tabs>
+              <w:tab w:val="right" w:leader="dot" w:pos="9737"/>
+            </w:tabs>
+            <w:rPr>
+              <w:rFonts w:eastAsiaTheme="minorEastAsia"/>
+              <w:noProof/>
+            </w:rPr>
+          </w:pPr>
+          <w:hyperlink w:anchor="_Toc516094173" w:history="1">
             <w:r>
               <w:rPr>
                 <w:rStyle w:val="Hyperlink"/>
@@ -1279,7 +1486,7 @@
                 <w:noProof/>
                 <w:webHidden/>
               </w:rPr>
-              <w:instrText xml:space="preserve"> PAGEREF _Toc515920876 \h </w:instrText>
+              <w:instrText xml:space="preserve"> PAGEREF _Toc516094173 \h </w:instrText>
             </w:r>
             <w:r>
               <w:rPr>
@@ -1299,7 +1506,7 @@
                 <w:noProof/>
                 <w:webHidden/>
               </w:rPr>
-              <w:t>23</w:t>
+              <w:t>36</w:t>
             </w:r>
             <w:r>
               <w:rPr>
@@ -1321,7 +1528,7 @@
               <w:noProof/>
             </w:rPr>
           </w:pPr>
-          <w:hyperlink w:anchor="_Toc515920877" w:history="1">
+          <w:hyperlink w:anchor="_Toc516094174" w:history="1">
             <w:r>
               <w:rPr>
                 <w:rStyle w:val="Hyperlink"/>
@@ -1348,7 +1555,7 @@
                 <w:noProof/>
                 <w:webHidden/>
               </w:rPr>
-              <w:instrText xml:space="preserve"> PAGEREF _Toc515920877 \h </w:instrText>
+              <w:instrText xml:space="preserve"> PAGEREF _Toc516094174 \h </w:instrText>
             </w:r>
             <w:r>
               <w:rPr>
@@ -1368,7 +1575,7 @@
                 <w:noProof/>
                 <w:webHidden/>
               </w:rPr>
-              <w:t>24</w:t>
+              <w:t>36</w:t>
             </w:r>
             <w:r>
               <w:rPr>
@@ -1390,7 +1597,7 @@
               <w:noProof/>
             </w:rPr>
           </w:pPr>
-          <w:hyperlink w:anchor="_Toc515920878" w:history="1">
+          <w:hyperlink w:anchor="_Toc516094175" w:history="1">
             <w:r>
               <w:rPr>
                 <w:rStyle w:val="Hyperlink"/>
@@ -1417,7 +1624,7 @@
                 <w:noProof/>
                 <w:webHidden/>
               </w:rPr>
-              <w:instrText xml:space="preserve"> PAGEREF _Toc515920878 \h </w:instrText>
+              <w:instrText xml:space="preserve"> PAGEREF _Toc516094175 \h </w:instrText>
             </w:r>
             <w:r>
               <w:rPr>
@@ -1437,145 +1644,7 @@
                 <w:noProof/>
                 <w:webHidden/>
               </w:rPr>
-              <w:t>24</w:t>
-            </w:r>
-            <w:r>
-              <w:rPr>
-                <w:noProof/>
-                <w:webHidden/>
-              </w:rPr>
-              <w:fldChar w:fldCharType="end"/>
-            </w:r>
-          </w:hyperlink>
-        </w:p>
-        <w:p>
-          <w:pPr>
-            <w:pStyle w:val="TOC2"/>
-            <w:tabs>
-              <w:tab w:val="right" w:leader="dot" w:pos="9737"/>
-            </w:tabs>
-            <w:rPr>
-              <w:rFonts w:eastAsiaTheme="minorEastAsia"/>
-              <w:noProof/>
-            </w:rPr>
-          </w:pPr>
-          <w:hyperlink w:anchor="_Toc515920879" w:history="1">
-            <w:r>
-              <w:rPr>
-                <w:rStyle w:val="Hyperlink"/>
-                <w:noProof/>
-              </w:rPr>
-              <w:t>Usage of colours.xml file</w:t>
-            </w:r>
-            <w:r>
-              <w:rPr>
-                <w:noProof/>
-                <w:webHidden/>
-              </w:rPr>
-              <w:tab/>
-            </w:r>
-            <w:r>
-              <w:rPr>
-                <w:noProof/>
-                <w:webHidden/>
-              </w:rPr>
-              <w:fldChar w:fldCharType="begin"/>
-            </w:r>
-            <w:r>
-              <w:rPr>
-                <w:noProof/>
-                <w:webHidden/>
-              </w:rPr>
-              <w:instrText xml:space="preserve"> PAGEREF _Toc515920879 \h </w:instrText>
-            </w:r>
-            <w:r>
-              <w:rPr>
-                <w:noProof/>
-                <w:webHidden/>
-              </w:rPr>
-            </w:r>
-            <w:r>
-              <w:rPr>
-                <w:noProof/>
-                <w:webHidden/>
-              </w:rPr>
-              <w:fldChar w:fldCharType="separate"/>
-            </w:r>
-            <w:r>
-              <w:rPr>
-                <w:noProof/>
-                <w:webHidden/>
-              </w:rPr>
-              <w:t>24</w:t>
-            </w:r>
-            <w:r>
-              <w:rPr>
-                <w:noProof/>
-                <w:webHidden/>
-              </w:rPr>
-              <w:fldChar w:fldCharType="end"/>
-            </w:r>
-          </w:hyperlink>
-        </w:p>
-        <w:p>
-          <w:pPr>
-            <w:pStyle w:val="TOC2"/>
-            <w:tabs>
-              <w:tab w:val="right" w:leader="dot" w:pos="9737"/>
-            </w:tabs>
-            <w:rPr>
-              <w:rFonts w:eastAsiaTheme="minorEastAsia"/>
-              <w:noProof/>
-            </w:rPr>
-          </w:pPr>
-          <w:hyperlink w:anchor="_Toc515920880" w:history="1">
-            <w:r>
-              <w:rPr>
-                <w:rStyle w:val="Hyperlink"/>
-                <w:noProof/>
-              </w:rPr>
-              <w:t>Usage of styles.xml file</w:t>
-            </w:r>
-            <w:r>
-              <w:rPr>
-                <w:noProof/>
-                <w:webHidden/>
-              </w:rPr>
-              <w:tab/>
-            </w:r>
-            <w:r>
-              <w:rPr>
-                <w:noProof/>
-                <w:webHidden/>
-              </w:rPr>
-              <w:fldChar w:fldCharType="begin"/>
-            </w:r>
-            <w:r>
-              <w:rPr>
-                <w:noProof/>
-                <w:webHidden/>
-              </w:rPr>
-              <w:instrText xml:space="preserve"> PAGEREF _Toc515920880 \h </w:instrText>
-            </w:r>
-            <w:r>
-              <w:rPr>
-                <w:noProof/>
-                <w:webHidden/>
-              </w:rPr>
-            </w:r>
-            <w:r>
-              <w:rPr>
-                <w:noProof/>
-                <w:webHidden/>
-              </w:rPr>
-              <w:fldChar w:fldCharType="separate"/>
-            </w:r>
-            <w:r>
-              <w:rPr>
-                <w:noProof/>
-                <w:webHidden/>
-              </w:rPr>
-              <w:t>24</w:t>
+              <w:t>36</w:t>
             </w:r>
             <w:r>
               <w:rPr>
@@ -1597,76 +1666,7 @@
               <w:noProof/>
             </w:rPr>
           </w:pPr>
-          <w:hyperlink w:anchor="_Toc515920881" w:history="1">
-            <w:r>
-              <w:rPr>
-                <w:rStyle w:val="Hyperlink"/>
-                <w:noProof/>
-              </w:rPr>
-              <w:t>Access and Modify UI from Activity class</w:t>
-            </w:r>
-            <w:r>
-              <w:rPr>
-                <w:noProof/>
-                <w:webHidden/>
-              </w:rPr>
-              <w:tab/>
-            </w:r>
-            <w:r>
-              <w:rPr>
-                <w:noProof/>
-                <w:webHidden/>
-              </w:rPr>
-              <w:fldChar w:fldCharType="begin"/>
-            </w:r>
-            <w:r>
-              <w:rPr>
-                <w:noProof/>
-                <w:webHidden/>
-              </w:rPr>
-              <w:instrText xml:space="preserve"> PAGEREF _Toc515920881 \h </w:instrText>
-            </w:r>
-            <w:r>
-              <w:rPr>
-                <w:noProof/>
-                <w:webHidden/>
-              </w:rPr>
-            </w:r>
-            <w:r>
-              <w:rPr>
-                <w:noProof/>
-                <w:webHidden/>
-              </w:rPr>
-              <w:fldChar w:fldCharType="separate"/>
-            </w:r>
-            <w:r>
-              <w:rPr>
-                <w:noProof/>
-                <w:webHidden/>
-              </w:rPr>
-              <w:t>25</w:t>
-            </w:r>
-            <w:r>
-              <w:rPr>
-                <w:noProof/>
-                <w:webHidden/>
-              </w:rPr>
-              <w:fldChar w:fldCharType="end"/>
-            </w:r>
-          </w:hyperlink>
-        </w:p>
-        <w:p>
-          <w:pPr>
-            <w:pStyle w:val="TOC1"/>
-            <w:tabs>
-              <w:tab w:val="right" w:leader="dot" w:pos="9737"/>
-            </w:tabs>
-            <w:rPr>
-              <w:rFonts w:eastAsiaTheme="minorEastAsia"/>
-              <w:noProof/>
-            </w:rPr>
-          </w:pPr>
-          <w:hyperlink w:anchor="_Toc515920882" w:history="1">
+          <w:hyperlink w:anchor="_Toc516094176" w:history="1">
             <w:r>
               <w:rPr>
                 <w:rStyle w:val="Hyperlink"/>
@@ -1693,7 +1693,7 @@
                 <w:noProof/>
                 <w:webHidden/>
               </w:rPr>
-              <w:instrText xml:space="preserve"> PAGEREF _Toc515920882 \h </w:instrText>
+              <w:instrText xml:space="preserve"> PAGEREF _Toc516094176 \h </w:instrText>
             </w:r>
             <w:r>
               <w:rPr>
@@ -1713,7 +1713,7 @@
                 <w:noProof/>
                 <w:webHidden/>
               </w:rPr>
-              <w:t>25</w:t>
+              <w:t>37</w:t>
             </w:r>
             <w:r>
               <w:rPr>
@@ -1735,7 +1735,7 @@
               <w:noProof/>
             </w:rPr>
           </w:pPr>
-          <w:hyperlink w:anchor="_Toc515920883" w:history="1">
+          <w:hyperlink w:anchor="_Toc516094177" w:history="1">
             <w:r>
               <w:rPr>
                 <w:rStyle w:val="Hyperlink"/>
@@ -1762,7 +1762,7 @@
                 <w:noProof/>
                 <w:webHidden/>
               </w:rPr>
-              <w:instrText xml:space="preserve"> PAGEREF _Toc515920883 \h </w:instrText>
+              <w:instrText xml:space="preserve"> PAGEREF _Toc516094177 \h </w:instrText>
             </w:r>
             <w:r>
               <w:rPr>
@@ -1782,7 +1782,7 @@
                 <w:noProof/>
                 <w:webHidden/>
               </w:rPr>
-              <w:t>25</w:t>
+              <w:t>37</w:t>
             </w:r>
             <w:r>
               <w:rPr>
@@ -1804,7 +1804,7 @@
               <w:noProof/>
             </w:rPr>
           </w:pPr>
-          <w:hyperlink w:anchor="_Toc515920884" w:history="1">
+          <w:hyperlink w:anchor="_Toc516094178" w:history="1">
             <w:r>
               <w:rPr>
                 <w:rStyle w:val="Hyperlink"/>
@@ -1831,7 +1831,7 @@
                 <w:noProof/>
                 <w:webHidden/>
               </w:rPr>
-              <w:instrText xml:space="preserve"> PAGEREF _Toc515920884 \h </w:instrText>
+              <w:instrText xml:space="preserve"> PAGEREF _Toc516094178 \h </w:instrText>
             </w:r>
             <w:r>
               <w:rPr>
@@ -1851,7 +1851,7 @@
                 <w:noProof/>
                 <w:webHidden/>
               </w:rPr>
-              <w:t>25</w:t>
+              <w:t>37</w:t>
             </w:r>
             <w:r>
               <w:rPr>
@@ -1872,6 +1872,8 @@
             <w:fldChar w:fldCharType="end"/>
           </w:r>
         </w:p>
+        <w:bookmarkStart w:id="0" w:name="_GoBack" w:displacedByCustomXml="next"/>
+        <w:bookmarkEnd w:id="0" w:displacedByCustomXml="next"/>
       </w:sdtContent>
     </w:sdt>
     <w:p>
@@ -1889,7 +1891,7 @@
           <w:szCs w:val="56"/>
         </w:rPr>
       </w:pPr>
-      <w:bookmarkStart w:id="0" w:name="_Toc515920862"/>
+      <w:bookmarkStart w:id="1" w:name="_Toc516094156"/>
       <w:r>
         <w:rPr>
           <w:spacing w:val="-10"/>
@@ -1900,7 +1902,7 @@
         <w:lastRenderedPageBreak/>
         <w:t>Introduction</w:t>
       </w:r>
-      <w:bookmarkEnd w:id="0"/>
+      <w:bookmarkEnd w:id="1"/>
     </w:p>
     <w:p>
       <w:r>
@@ -2227,7 +2229,7 @@
       <w:pPr>
         <w:pStyle w:val="Heading1"/>
       </w:pPr>
-      <w:bookmarkStart w:id="1" w:name="_Toc515920863"/>
+      <w:bookmarkStart w:id="2" w:name="_Toc516094157"/>
       <w:r>
         <w:t>Android Studio’s UI Design View</w:t>
       </w:r>
@@ -2237,7 +2239,7 @@
       <w:r>
         <w:t xml:space="preserve"> Editor</w:t>
       </w:r>
-      <w:bookmarkEnd w:id="1"/>
+      <w:bookmarkEnd w:id="2"/>
     </w:p>
     <w:p>
       <w:r>
@@ -2314,7 +2316,7 @@
               </wp:anchor>
             </w:drawing>
           </mc:Choice>
-          <mc:Fallback>
+          <mc:Fallback xmlns:w16se="http://schemas.microsoft.com/office/word/2015/wordml/symex" xmlns:cx1="http://schemas.microsoft.com/office/drawing/2015/9/8/chartex" xmlns:cx="http://schemas.microsoft.com/office/drawing/2014/chartex">
             <w:pict>
               <v:shapetype w14:anchorId="52D2FB51" id="_x0000_t32" coordsize="21600,21600" o:spt="32" o:oned="t" path="m,l21600,21600e" filled="f">
                 <v:path arrowok="t" fillok="f" o:connecttype="none"/>
@@ -2476,14 +2478,14 @@
       <w:pPr>
         <w:pStyle w:val="Heading2"/>
       </w:pPr>
-      <w:bookmarkStart w:id="2" w:name="_Toc515920864"/>
+      <w:bookmarkStart w:id="3" w:name="_Toc516094158"/>
       <w:r>
         <w:t>The Design View of Layout</w:t>
       </w:r>
       <w:r>
         <w:t xml:space="preserve"> Editor</w:t>
       </w:r>
-      <w:bookmarkEnd w:id="2"/>
+      <w:bookmarkEnd w:id="3"/>
     </w:p>
     <w:p>
       <w:pPr>
@@ -2559,7 +2561,7 @@
               </wp:anchor>
             </w:drawing>
           </mc:Choice>
-          <mc:Fallback>
+          <mc:Fallback xmlns:w16se="http://schemas.microsoft.com/office/word/2015/wordml/symex" xmlns:cx1="http://schemas.microsoft.com/office/drawing/2015/9/8/chartex" xmlns:cx="http://schemas.microsoft.com/office/drawing/2014/chartex">
             <w:pict>
               <v:shape w14:anchorId="61CBFFE8" id="Straight Arrow Connector 140" o:spid="_x0000_s1026" type="#_x0000_t32" style="position:absolute;margin-left:228pt;margin-top:30.7pt;width:40.5pt;height:53.25pt;flip:x;z-index:251705344;visibility:visible;mso-wrap-style:square;mso-width-percent:0;mso-height-percent:0;mso-wrap-distance-left:9pt;mso-wrap-distance-top:0;mso-wrap-distance-right:9pt;mso-wrap-distance-bottom:0;mso-position-horizontal:absolute;mso-position-horizontal-relative:margin;mso-position-vertical:absolute;mso-position-vertical-relative:text;mso-width-percent:0;mso-height-percent:0;mso-width-relative:margin;mso-height-relative:margin" o:gfxdata="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" strokecolor="#c00000" strokeweight="1.5pt">
                 <v:stroke endarrow="block" joinstyle="miter"/>
@@ -2635,7 +2637,7 @@
               </wp:anchor>
             </w:drawing>
           </mc:Choice>
-          <mc:Fallback>
+          <mc:Fallback xmlns:w16se="http://schemas.microsoft.com/office/word/2015/wordml/symex" xmlns:cx1="http://schemas.microsoft.com/office/drawing/2015/9/8/chartex" xmlns:cx="http://schemas.microsoft.com/office/drawing/2014/chartex">
             <w:pict>
               <v:shape w14:anchorId="18AD130D" id="Straight Arrow Connector 83" o:spid="_x0000_s1026" type="#_x0000_t32" style="position:absolute;margin-left:210pt;margin-top:29.2pt;width:57pt;height:38.25pt;flip:x;z-index:251686912;visibility:visible;mso-wrap-style:square;mso-width-percent:0;mso-height-percent:0;mso-wrap-distance-left:9pt;mso-wrap-distance-top:0;mso-wrap-distance-right:9pt;mso-wrap-distance-bottom:0;mso-position-horizontal:absolute;mso-position-horizontal-relative:margin;mso-position-vertical:absolute;mso-position-vertical-relative:text;mso-width-percent:0;mso-height-percent:0;mso-width-relative:margin;mso-height-relative:margin" o:gfxdata="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" strokecolor="#c00000" strokeweight="1.5pt">
                 <v:stroke endarrow="block" joinstyle="miter"/>
@@ -3569,7 +3571,7 @@
               </wp:anchor>
             </w:drawing>
           </mc:Choice>
-          <mc:Fallback>
+          <mc:Fallback xmlns:w16se="http://schemas.microsoft.com/office/word/2015/wordml/symex" xmlns:cx1="http://schemas.microsoft.com/office/drawing/2015/9/8/chartex" xmlns:cx="http://schemas.microsoft.com/office/drawing/2014/chartex">
             <w:pict>
               <v:shapetype w14:anchorId="11C317A1" id="_x0000_t88" coordsize="21600,21600" o:spt="88" adj="1800,10800" path="m,qx10800@0l10800@2qy21600@11,10800@3l10800@1qy,21600e" filled="f">
                 <v:formulas>
@@ -3787,7 +3789,7 @@
               </wp:anchor>
             </w:drawing>
           </mc:Choice>
-          <mc:Fallback>
+          <mc:Fallback xmlns:w16se="http://schemas.microsoft.com/office/word/2015/wordml/symex" xmlns:cx1="http://schemas.microsoft.com/office/drawing/2015/9/8/chartex" xmlns:cx="http://schemas.microsoft.com/office/drawing/2014/chartex">
             <w:pict>
               <v:shapetype w14:anchorId="3E87AFEF" id="_x0000_t87" coordsize="21600,21600" o:spt="87" adj="1800,10800" path="m21600,qx10800@0l10800@2qy0@11,10800@3l10800@1qy21600,21600e" filled="f">
                 <v:formulas>
@@ -4121,7 +4123,7 @@
               </wp:anchor>
             </w:drawing>
           </mc:Choice>
-          <mc:Fallback>
+          <mc:Fallback xmlns:w16se="http://schemas.microsoft.com/office/word/2015/wordml/symex" xmlns:cx1="http://schemas.microsoft.com/office/drawing/2015/9/8/chartex" xmlns:cx="http://schemas.microsoft.com/office/drawing/2014/chartex">
             <w:pict>
               <v:shape w14:anchorId="5588E196" id="Left Brace 133" o:spid="_x0000_s1026" type="#_x0000_t87" style="position:absolute;margin-left:40.5pt;margin-top:20.15pt;width:11.25pt;height:128.25pt;z-index:251691008;visibility:visible;mso-wrap-style:square;mso-width-percent:0;mso-wrap-distance-left:9pt;mso-wrap-distance-top:0;mso-wrap-distance-right:9pt;mso-wrap-distance-bottom:0;mso-position-horizontal:absolute;mso-position-horizontal-relative:left-margin-area;mso-position-vertical:absolute;mso-position-vertical-relative:text;mso-width-percent:0;mso-width-relative:margin;v-text-anchor:middle" o:gfxdata="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" adj="158" strokecolor="red" strokeweight="1.5pt">
                 <v:stroke joinstyle="miter"/>
@@ -4842,7 +4844,7 @@
       <w:pPr>
         <w:pStyle w:val="Heading3"/>
       </w:pPr>
-      <w:bookmarkStart w:id="3" w:name="_Toc515920865"/>
+      <w:bookmarkStart w:id="4" w:name="_Toc516094159"/>
       <w:r>
         <w:lastRenderedPageBreak/>
         <w:t xml:space="preserve">Toolbar items to </w:t>
@@ -4850,7 +4852,7 @@
       <w:r>
         <w:t>Change the preview appearance</w:t>
       </w:r>
-      <w:bookmarkEnd w:id="3"/>
+      <w:bookmarkEnd w:id="4"/>
     </w:p>
     <w:p>
       <w:r>
@@ -4994,7 +4996,7 @@
           <mc:Fallback>
             <w:pict>
               <v:group w14:anchorId="2548E980" id="Group 175" o:spid="_x0000_s1040" style="position:absolute;margin-left:438.75pt;margin-top:-11.4pt;width:19.5pt;height:42pt;z-index:251737088;mso-width-relative:margin" coordorigin="-476" coordsize="2476,5334" o:gfxdata="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">
-                <v:oval id="Oval 176" o:spid="_x0000_s1041" style="position:absolute;left:-476;width:2476;height:2190;visibility:visible;mso-wrap-style:square;v-text-anchor:middle" o:gfxdata="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" fillcolor="red" stroked="f">
+                <v:oval id="Oval 176" o:spid="_x0000_s1041" style="position:absolute;left:-476;width:2476;height:2190;visibility:visible;mso-wrap-style:square;v-text-anchor:middle" o:gfxdata="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" fillcolor="red" stroked="f">
                   <v:shadow on="t" color="black" opacity="41287f" offset="0,1.5pt"/>
                   <v:textbox inset="0,0,0,0">
                     <w:txbxContent>
@@ -5021,7 +5023,7 @@
                   <v:path arrowok="t" fillok="f" o:connecttype="none"/>
                   <o:lock v:ext="edit" shapetype="t"/>
                 </v:shapetype>
-                <v:shape id="Straight Arrow Connector 177" o:spid="_x0000_s1042" type="#_x0000_t32" style="position:absolute;left:1047;top:1714;width:96;height:3620;visibility:visible;mso-wrap-style:square" o:connectortype="straight" o:gfxdata="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" strokecolor="red" strokeweight="1.5pt">
+                <v:shape id="Straight Arrow Connector 177" o:spid="_x0000_s1042" type="#_x0000_t32" style="position:absolute;left:1047;top:1714;width:96;height:3620;visibility:visible;mso-wrap-style:square" o:connectortype="straight" o:gfxdata="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" strokecolor="red" strokeweight="1.5pt">
                   <v:stroke endarrow="block" joinstyle="miter"/>
                 </v:shape>
               </v:group>
@@ -5161,7 +5163,7 @@
           <mc:Fallback>
             <w:pict>
               <v:group w14:anchorId="22AD53C7" id="Group 169" o:spid="_x0000_s1043" style="position:absolute;margin-left:395.25pt;margin-top:-12.15pt;width:15.75pt;height:42pt;z-index:251732992" coordsize="2000,5334" o:gfxdata="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">
-                <v:oval id="Oval 170" o:spid="_x0000_s1044" style="position:absolute;width:2000;height:2095;visibility:visible;mso-wrap-style:square;v-text-anchor:middle" o:gfxdata="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" fillcolor="red" stroked="f">
+                <v:oval id="Oval 170" o:spid="_x0000_s1044" style="position:absolute;width:2000;height:2095;visibility:visible;mso-wrap-style:square;v-text-anchor:middle" o:gfxdata="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" fillcolor="red" stroked="f">
                   <v:shadow on="t" color="black" opacity="41287f" offset="0,1.5pt"/>
                   <v:textbox inset="0,0,0,0">
                     <w:txbxContent>
@@ -5184,7 +5186,7 @@
                     </w:txbxContent>
                   </v:textbox>
                 </v:oval>
-                <v:shape id="Straight Arrow Connector 171" o:spid="_x0000_s1045" type="#_x0000_t32" style="position:absolute;left:1047;top:1714;width:96;height:3620;visibility:visible;mso-wrap-style:square" o:connectortype="straight" o:gfxdata="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" strokecolor="red" strokeweight="1.5pt">
+                <v:shape id="Straight Arrow Connector 171" o:spid="_x0000_s1045" type="#_x0000_t32" style="position:absolute;left:1047;top:1714;width:96;height:3620;visibility:visible;mso-wrap-style:square" o:connectortype="straight" o:gfxdata="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" strokecolor="red" strokeweight="1.5pt">
                   <v:stroke endarrow="block" joinstyle="miter"/>
                 </v:shape>
               </v:group>
@@ -5324,7 +5326,7 @@
           <mc:Fallback>
             <w:pict>
               <v:group w14:anchorId="6AF0A29C" id="Group 166" o:spid="_x0000_s1046" style="position:absolute;margin-left:356.25pt;margin-top:-12.15pt;width:15.75pt;height:42pt;z-index:251730944" coordsize="2000,5334" o:gfxdata="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">
-                <v:oval id="Oval 167" o:spid="_x0000_s1047" style="position:absolute;width:2000;height:2095;visibility:visible;mso-wrap-style:square;v-text-anchor:middle" o:gfxdata="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" fillcolor="red" stroked="f">
+                <v:oval id="Oval 167" o:spid="_x0000_s1047" style="position:absolute;width:2000;height:2095;visibility:visible;mso-wrap-style:square;v-text-anchor:middle" o:gfxdata="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" fillcolor="red" stroked="f">
                   <v:shadow on="t" color="black" opacity="41287f" offset="0,1.5pt"/>
                   <v:textbox inset="0,0,0,0">
                     <w:txbxContent>
@@ -5347,7 +5349,7 @@
                     </w:txbxContent>
                   </v:textbox>
                 </v:oval>
-                <v:shape id="Straight Arrow Connector 168" o:spid="_x0000_s1048" type="#_x0000_t32" style="position:absolute;left:1047;top:1714;width:96;height:3620;visibility:visible;mso-wrap-style:square" o:connectortype="straight" o:gfxdata="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" strokecolor="red" strokeweight="1.5pt">
+                <v:shape id="Straight Arrow Connector 168" o:spid="_x0000_s1048" type="#_x0000_t32" style="position:absolute;left:1047;top:1714;width:96;height:3620;visibility:visible;mso-wrap-style:square" o:connectortype="straight" o:gfxdata="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" strokecolor="red" strokeweight="1.5pt">
                   <v:stroke endarrow="block" joinstyle="miter"/>
                 </v:shape>
               </v:group>
@@ -5487,7 +5489,7 @@
           <mc:Fallback>
             <w:pict>
               <v:group w14:anchorId="57E40F81" id="Group 163" o:spid="_x0000_s1049" style="position:absolute;margin-left:287.25pt;margin-top:-12.9pt;width:15.75pt;height:42pt;z-index:251728896" coordsize="2000,5334" o:gfxdata="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">
-                <v:oval id="Oval 164" o:spid="_x0000_s1050" style="position:absolute;width:2000;height:2095;visibility:visible;mso-wrap-style:square;v-text-anchor:middle" o:gfxdata="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" fillcolor="red" stroked="f">
+                <v:oval id="Oval 164" o:spid="_x0000_s1050" style="position:absolute;width:2000;height:2095;visibility:visible;mso-wrap-style:square;v-text-anchor:middle" o:gfxdata="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" fillcolor="red" stroked="f">
                   <v:shadow on="t" color="black" opacity="41287f" offset="0,1.5pt"/>
                   <v:textbox inset="0,0,0,0">
                     <w:txbxContent>
@@ -5510,7 +5512,7 @@
                     </w:txbxContent>
                   </v:textbox>
                 </v:oval>
-                <v:shape id="Straight Arrow Connector 165" o:spid="_x0000_s1051" type="#_x0000_t32" style="position:absolute;left:1047;top:1714;width:96;height:3620;visibility:visible;mso-wrap-style:square" o:connectortype="straight" o:gfxdata="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" strokecolor="red" strokeweight="1.5pt">
+                <v:shape id="Straight Arrow Connector 165" o:spid="_x0000_s1051" type="#_x0000_t32" style="position:absolute;left:1047;top:1714;width:96;height:3620;visibility:visible;mso-wrap-style:square" o:connectortype="straight" o:gfxdata="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" strokecolor="red" strokeweight="1.5pt">
                   <v:stroke endarrow="block" joinstyle="miter"/>
                 </v:shape>
               </v:group>
@@ -5650,7 +5652,7 @@
           <mc:Fallback>
             <w:pict>
               <v:group w14:anchorId="4F4AE280" id="Group 160" o:spid="_x0000_s1052" style="position:absolute;margin-left:205.5pt;margin-top:-12.15pt;width:15.75pt;height:42pt;z-index:251726848" coordsize="2000,5334" o:gfxdata="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">
-                <v:oval id="Oval 161" o:spid="_x0000_s1053" style="position:absolute;width:2000;height:2095;visibility:visible;mso-wrap-style:square;v-text-anchor:middle" o:gfxdata="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" fillcolor="red" stroked="f">
+                <v:oval id="Oval 161" o:spid="_x0000_s1053" style="position:absolute;width:2000;height:2095;visibility:visible;mso-wrap-style:square;v-text-anchor:middle" o:gfxdata="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" fillcolor="red" stroked="f">
                   <v:shadow on="t" color="black" opacity="41287f" offset="0,1.5pt"/>
                   <v:textbox inset="0,0,0,0">
                     <w:txbxContent>
@@ -5673,7 +5675,7 @@
                     </w:txbxContent>
                   </v:textbox>
                 </v:oval>
-                <v:shape id="Straight Arrow Connector 162" o:spid="_x0000_s1054" type="#_x0000_t32" style="position:absolute;left:1047;top:1714;width:96;height:3620;visibility:visible;mso-wrap-style:square" o:connectortype="straight" o:gfxdata="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" strokecolor="red" strokeweight="1.5pt">
+                <v:shape id="Straight Arrow Connector 162" o:spid="_x0000_s1054" type="#_x0000_t32" style="position:absolute;left:1047;top:1714;width:96;height:3620;visibility:visible;mso-wrap-style:square" o:connectortype="straight" o:gfxdata="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" strokecolor="red" strokeweight="1.5pt">
                   <v:stroke endarrow="block" joinstyle="miter"/>
                 </v:shape>
               </v:group>
@@ -5813,7 +5815,7 @@
           <mc:Fallback>
             <w:pict>
               <v:group w14:anchorId="61B17CD5" id="Group 157" o:spid="_x0000_s1055" style="position:absolute;margin-left:149.25pt;margin-top:-12.15pt;width:15.75pt;height:42pt;z-index:251724800" coordsize="2000,5334" o:gfxdata="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">
-                <v:oval id="Oval 158" o:spid="_x0000_s1056" style="position:absolute;width:2000;height:2095;visibility:visible;mso-wrap-style:square;v-text-anchor:middle" o:gfxdata="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" fillcolor="red" stroked="f">
+                <v:oval id="Oval 158" o:spid="_x0000_s1056" style="position:absolute;width:2000;height:2095;visibility:visible;mso-wrap-style:square;v-text-anchor:middle" o:gfxdata="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" fillcolor="red" stroked="f">
                   <v:shadow on="t" color="black" opacity="41287f" offset="0,1.5pt"/>
                   <v:textbox inset="0,0,0,0">
                     <w:txbxContent>
@@ -5836,7 +5838,7 @@
                     </w:txbxContent>
                   </v:textbox>
                 </v:oval>
-                <v:shape id="Straight Arrow Connector 159" o:spid="_x0000_s1057" type="#_x0000_t32" style="position:absolute;left:1047;top:1714;width:96;height:3620;visibility:visible;mso-wrap-style:square" o:connectortype="straight" o:gfxdata="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" strokecolor="red" strokeweight="1.5pt">
+                <v:shape id="Straight Arrow Connector 159" o:spid="_x0000_s1057" type="#_x0000_t32" style="position:absolute;left:1047;top:1714;width:96;height:3620;visibility:visible;mso-wrap-style:square" o:connectortype="straight" o:gfxdata="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" strokecolor="red" strokeweight="1.5pt">
                   <v:stroke endarrow="block" joinstyle="miter"/>
                 </v:shape>
               </v:group>
@@ -5976,7 +5978,7 @@
           <mc:Fallback>
             <w:pict>
               <v:group w14:anchorId="646E159F" id="Group 154" o:spid="_x0000_s1058" style="position:absolute;margin-left:99pt;margin-top:-12.15pt;width:15.75pt;height:42pt;z-index:251722752" coordsize="2000,5334" o:gfxdata="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">
-                <v:oval id="Oval 155" o:spid="_x0000_s1059" style="position:absolute;width:2000;height:2095;visibility:visible;mso-wrap-style:square;v-text-anchor:middle" o:gfxdata="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" fillcolor="red" stroked="f">
+                <v:oval id="Oval 155" o:spid="_x0000_s1059" style="position:absolute;width:2000;height:2095;visibility:visible;mso-wrap-style:square;v-text-anchor:middle" o:gfxdata="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" fillcolor="red" stroked="f">
                   <v:shadow on="t" color="black" opacity="41287f" offset="0,1.5pt"/>
                   <v:textbox inset="0,0,0,0">
                     <w:txbxContent>
@@ -5999,7 +6001,7 @@
                     </w:txbxContent>
                   </v:textbox>
                 </v:oval>
-                <v:shape id="Straight Arrow Connector 156" o:spid="_x0000_s1060" type="#_x0000_t32" style="position:absolute;left:1047;top:1714;width:96;height:3620;visibility:visible;mso-wrap-style:square" o:connectortype="straight" o:gfxdata="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" strokecolor="red" strokeweight="1.5pt">
+                <v:shape id="Straight Arrow Connector 156" o:spid="_x0000_s1060" type="#_x0000_t32" style="position:absolute;left:1047;top:1714;width:96;height:3620;visibility:visible;mso-wrap-style:square" o:connectortype="straight" o:gfxdata="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" strokecolor="red" strokeweight="1.5pt">
                   <v:stroke endarrow="block" joinstyle="miter"/>
                 </v:shape>
               </v:group>
@@ -6139,7 +6141,7 @@
           <mc:Fallback>
             <w:pict>
               <v:group w14:anchorId="35B7E8BD" id="Group 151" o:spid="_x0000_s1061" style="position:absolute;margin-left:45.75pt;margin-top:-12.15pt;width:15.75pt;height:42pt;z-index:251720704" coordsize="2000,5334" o:gfxdata="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">
-                <v:oval id="Oval 152" o:spid="_x0000_s1062" style="position:absolute;width:2000;height:2095;visibility:visible;mso-wrap-style:square;v-text-anchor:middle" o:gfxdata="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" fillcolor="red" stroked="f">
+                <v:oval id="Oval 152" o:spid="_x0000_s1062" style="position:absolute;width:2000;height:2095;visibility:visible;mso-wrap-style:square;v-text-anchor:middle" o:gfxdata="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" fillcolor="red" stroked="f">
                   <v:shadow on="t" color="black" opacity="41287f" offset="0,1.5pt"/>
                   <v:textbox inset="0,0,0,0">
                     <w:txbxContent>
@@ -6162,7 +6164,7 @@
                     </w:txbxContent>
                   </v:textbox>
                 </v:oval>
-                <v:shape id="Straight Arrow Connector 153" o:spid="_x0000_s1063" type="#_x0000_t32" style="position:absolute;left:1047;top:1714;width:96;height:3620;visibility:visible;mso-wrap-style:square" o:connectortype="straight" o:gfxdata="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" strokecolor="red" strokeweight="1.5pt">
+                <v:shape id="Straight Arrow Connector 153" o:spid="_x0000_s1063" type="#_x0000_t32" style="position:absolute;left:1047;top:1714;width:96;height:3620;visibility:visible;mso-wrap-style:square" o:connectortype="straight" o:gfxdata="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" strokecolor="red" strokeweight="1.5pt">
                   <v:stroke endarrow="block" joinstyle="miter"/>
                 </v:shape>
               </v:group>
@@ -6302,7 +6304,7 @@
           <mc:Fallback>
             <w:pict>
               <v:group w14:anchorId="1D4AD237" id="Group 150" o:spid="_x0000_s1064" style="position:absolute;margin-left:9pt;margin-top:-11.4pt;width:15.75pt;height:42pt;z-index:251718656" coordsize="2000,5334" o:gfxdata="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">
-                <v:oval id="Oval 148" o:spid="_x0000_s1065" style="position:absolute;width:2000;height:2095;visibility:visible;mso-wrap-style:square;v-text-anchor:middle" o:gfxdata="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" fillcolor="red" stroked="f">
+                <v:oval id="Oval 148" o:spid="_x0000_s1065" style="position:absolute;width:2000;height:2095;visibility:visible;mso-wrap-style:square;v-text-anchor:middle" o:gfxdata="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" fillcolor="red" stroked="f">
                   <v:shadow on="t" color="black" opacity="41287f" offset="0,1.5pt"/>
                   <v:textbox inset="0,0,0,0">
                     <w:txbxContent>
@@ -6325,7 +6327,7 @@
                     </w:txbxContent>
                   </v:textbox>
                 </v:oval>
-                <v:shape id="Straight Arrow Connector 149" o:spid="_x0000_s1066" type="#_x0000_t32" style="position:absolute;left:1047;top:1714;width:96;height:3620;visibility:visible;mso-wrap-style:square" o:connectortype="straight" o:gfxdata="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" strokecolor="red" strokeweight="1.5pt">
+                <v:shape id="Straight Arrow Connector 149" o:spid="_x0000_s1066" type="#_x0000_t32" style="position:absolute;left:1047;top:1714;width:96;height:3620;visibility:visible;mso-wrap-style:square" o:connectortype="straight" o:gfxdata="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" strokecolor="red" strokeweight="1.5pt">
                   <v:stroke endarrow="block" joinstyle="miter"/>
                 </v:shape>
               </v:group>
@@ -6480,7 +6482,7 @@
           <mc:Fallback>
             <w:pict>
               <v:group id="Group 183" o:spid="_x0000_s1067" style="position:absolute;margin-left:418.5pt;margin-top:14.1pt;width:19.5pt;height:35.25pt;z-index:251746304;mso-width-relative:margin;mso-height-relative:margin" coordsize="247650,447675" o:gfxdata="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">
-                <v:oval id="Oval 179" o:spid="_x0000_s1068" style="position:absolute;top:247650;width:247650;height:200025;visibility:visible;mso-wrap-style:square;v-text-anchor:middle" o:gfxdata="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" fillcolor="red" stroked="f">
+                <v:oval id="Oval 179" o:spid="_x0000_s1068" style="position:absolute;top:247650;width:247650;height:200025;visibility:visible;mso-wrap-style:square;v-text-anchor:middle" o:gfxdata="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" fillcolor="red" stroked="f">
                   <v:shadow on="t" color="black" opacity="41287f" offset="0,1.5pt"/>
                   <v:textbox inset="0,0,0,0">
                     <w:txbxContent>
@@ -6510,7 +6512,7 @@
                     </w:txbxContent>
                   </v:textbox>
                 </v:oval>
-                <v:shape id="Straight Arrow Connector 181" o:spid="_x0000_s1069" type="#_x0000_t32" style="position:absolute;left:85725;width:9525;height:266700;flip:x y;visibility:visible;mso-wrap-style:square" o:connectortype="straight" o:gfxdata="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" strokecolor="red" strokeweight="1.5pt">
+                <v:shape id="Straight Arrow Connector 181" o:spid="_x0000_s1069" type="#_x0000_t32" style="position:absolute;left:85725;width:9525;height:266700;flip:x y;visibility:visible;mso-wrap-style:square" o:connectortype="straight" o:gfxdata="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" strokecolor="red" strokeweight="1.5pt">
                   <v:stroke endarrow="block" joinstyle="miter"/>
                 </v:shape>
               </v:group>
@@ -6650,7 +6652,7 @@
           <mc:Fallback>
             <w:pict>
               <v:group w14:anchorId="2430B8C0" id="Group 182" o:spid="_x0000_s1070" style="position:absolute;margin-left:376.5pt;margin-top:15.6pt;width:15.75pt;height:35.25pt;z-index:251743232" coordsize="200025,447675" o:gfxdata="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">
-                <v:oval id="Oval 178" o:spid="_x0000_s1071" style="position:absolute;top:238125;width:200025;height:209550;visibility:visible;mso-wrap-style:square;v-text-anchor:middle" o:gfxdata="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" fillcolor="red" stroked="f">
+                <v:oval id="Oval 178" o:spid="_x0000_s1071" style="position:absolute;top:238125;width:200025;height:209550;visibility:visible;mso-wrap-style:square;v-text-anchor:middle" o:gfxdata="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" fillcolor="red" stroked="f">
                   <v:shadow on="t" color="black" opacity="41287f" offset="0,1.5pt"/>
                   <v:textbox inset="0,0,0,0">
                     <w:txbxContent>
@@ -6673,7 +6675,7 @@
                     </w:txbxContent>
                   </v:textbox>
                 </v:oval>
-                <v:shape id="Straight Arrow Connector 180" o:spid="_x0000_s1072" type="#_x0000_t32" style="position:absolute;left:95250;width:9525;height:266700;flip:x y;visibility:visible;mso-wrap-style:square" o:connectortype="straight" o:gfxdata="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" strokecolor="red" strokeweight="1.5pt">
+                <v:shape id="Straight Arrow Connector 180" o:spid="_x0000_s1072" type="#_x0000_t32" style="position:absolute;left:95250;width:9525;height:266700;flip:x y;visibility:visible;mso-wrap-style:square" o:connectortype="straight" o:gfxdata="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" strokecolor="red" strokeweight="1.5pt">
                   <v:stroke endarrow="block" joinstyle="miter"/>
                 </v:shape>
               </v:group>
@@ -8489,7 +8491,7 @@
       <w:pPr>
         <w:pStyle w:val="Heading3"/>
       </w:pPr>
-      <w:bookmarkStart w:id="4" w:name="_Toc515920866"/>
+      <w:bookmarkStart w:id="5" w:name="_Toc516094160"/>
       <w:r>
         <w:lastRenderedPageBreak/>
         <w:t xml:space="preserve">Edit </w:t>
@@ -8500,7 +8502,7 @@
       <w:r>
         <w:t>iew attributes</w:t>
       </w:r>
-      <w:bookmarkEnd w:id="4"/>
+      <w:bookmarkEnd w:id="5"/>
     </w:p>
     <w:p>
       <w:pPr>
@@ -10008,7 +10010,7 @@
               </wp:anchor>
             </w:drawing>
           </mc:Choice>
-          <mc:Fallback>
+          <mc:Fallback xmlns:w16se="http://schemas.microsoft.com/office/word/2015/wordml/symex" xmlns:cx1="http://schemas.microsoft.com/office/drawing/2015/9/8/chartex" xmlns:cx="http://schemas.microsoft.com/office/drawing/2014/chartex">
             <w:pict>
               <v:shape w14:anchorId="2640A521" id="Straight Arrow Connector 206" o:spid="_x0000_s1026" type="#_x0000_t32" style="position:absolute;margin-left:16.5pt;margin-top:541.65pt;width:27.75pt;height:3.6pt;flip:y;z-index:251787264;visibility:visible;mso-wrap-style:square;mso-width-percent:0;mso-height-percent:0;mso-wrap-distance-left:9pt;mso-wrap-distance-top:0;mso-wrap-distance-right:9pt;mso-wrap-distance-bottom:0;mso-position-horizontal:absolute;mso-position-horizontal-relative:text;mso-position-vertical:absolute;mso-position-vertical-relative:text;mso-width-percent:0;mso-height-percent:0;mso-width-relative:margin;mso-height-relative:margin" o:gfxdata="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" strokecolor="#ed7d31 [3205]" strokeweight="1.5pt">
                 <v:stroke endarrow="block" joinstyle="miter"/>
@@ -10192,7 +10194,7 @@
               </wp:anchor>
             </w:drawing>
           </mc:Choice>
-          <mc:Fallback>
+          <mc:Fallback xmlns:w16se="http://schemas.microsoft.com/office/word/2015/wordml/symex" xmlns:cx1="http://schemas.microsoft.com/office/drawing/2015/9/8/chartex" xmlns:cx="http://schemas.microsoft.com/office/drawing/2014/chartex">
             <w:pict>
               <v:shape w14:anchorId="4B347B01" id="Straight Arrow Connector 204" o:spid="_x0000_s1026" type="#_x0000_t32" style="position:absolute;margin-left:12.75pt;margin-top:55.5pt;width:97.5pt;height:3pt;z-index:251784192;visibility:visible;mso-wrap-style:square;mso-wrap-distance-left:9pt;mso-wrap-distance-top:0;mso-wrap-distance-right:9pt;mso-wrap-distance-bottom:0;mso-position-horizontal:absolute;mso-position-horizontal-relative:text;mso-position-vertical:absolute;mso-position-vertical-relative:text" o:gfxdata="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" strokecolor="#ed7d31 [3205]" strokeweight="1.5pt">
                 <v:stroke endarrow="block" joinstyle="miter"/>
@@ -10389,7 +10391,7 @@
               </wp:anchor>
             </w:drawing>
           </mc:Choice>
-          <mc:Fallback>
+          <mc:Fallback xmlns:w16se="http://schemas.microsoft.com/office/word/2015/wordml/symex" xmlns:cx1="http://schemas.microsoft.com/office/drawing/2015/9/8/chartex" xmlns:cx="http://schemas.microsoft.com/office/drawing/2014/chartex">
             <w:pict>
               <v:shape w14:anchorId="561E65C0" id="Left Brace 196" o:spid="_x0000_s1026" type="#_x0000_t87" style="position:absolute;margin-left:69pt;margin-top:69.75pt;width:19.5pt;height:153.75pt;z-index:251770880;visibility:visible;mso-wrap-style:square;mso-width-percent:0;mso-height-percent:0;mso-wrap-distance-left:9pt;mso-wrap-distance-top:0;mso-wrap-distance-right:9pt;mso-wrap-distance-bottom:0;mso-position-horizontal:absolute;mso-position-horizontal-relative:left-margin-area;mso-position-vertical:absolute;mso-position-vertical-relative:text;mso-width-percent:0;mso-height-percent:0;mso-width-relative:margin;mso-height-relative:margin;v-text-anchor:middle" o:gfxdata="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" adj="228" strokecolor="red" strokeweight="1.5pt">
                 <v:stroke joinstyle="miter"/>
@@ -10707,7 +10709,7 @@
               </wp:anchor>
             </w:drawing>
           </mc:Choice>
-          <mc:Fallback>
+          <mc:Fallback xmlns:w16se="http://schemas.microsoft.com/office/word/2015/wordml/symex" xmlns:cx1="http://schemas.microsoft.com/office/drawing/2015/9/8/chartex" xmlns:cx="http://schemas.microsoft.com/office/drawing/2014/chartex">
             <w:pict>
               <v:shape w14:anchorId="3A4EDEE4" id="Left Brace 199" o:spid="_x0000_s1026" type="#_x0000_t87" style="position:absolute;margin-left:70.5pt;margin-top:485.25pt;width:18.75pt;height:39pt;z-index:251776000;visibility:visible;mso-wrap-style:square;mso-width-percent:0;mso-height-percent:0;mso-wrap-distance-left:9pt;mso-wrap-distance-top:0;mso-wrap-distance-right:9pt;mso-wrap-distance-bottom:0;mso-position-horizontal:absolute;mso-position-horizontal-relative:left-margin-area;mso-position-vertical:absolute;mso-position-vertical-relative:text;mso-width-percent:0;mso-height-percent:0;mso-width-relative:margin;mso-height-relative:margin;v-text-anchor:middle" o:gfxdata="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" adj="865" strokecolor="red" strokeweight="1.5pt">
                 <v:stroke joinstyle="miter"/>
@@ -10787,7 +10789,7 @@
               </wp:anchor>
             </w:drawing>
           </mc:Choice>
-          <mc:Fallback>
+          <mc:Fallback xmlns:w16se="http://schemas.microsoft.com/office/word/2015/wordml/symex" xmlns:cx1="http://schemas.microsoft.com/office/drawing/2015/9/8/chartex" xmlns:cx="http://schemas.microsoft.com/office/drawing/2014/chartex">
             <w:pict>
               <v:shape w14:anchorId="471BEE70" id="Left Brace 198" o:spid="_x0000_s1026" type="#_x0000_t87" style="position:absolute;margin-left:71.25pt;margin-top:229.5pt;width:17.25pt;height:248.25pt;z-index:251773952;visibility:visible;mso-wrap-style:square;mso-width-percent:0;mso-height-percent:0;mso-wrap-distance-left:9pt;mso-wrap-distance-top:0;mso-wrap-distance-right:9pt;mso-wrap-distance-bottom:0;mso-position-horizontal:absolute;mso-position-horizontal-relative:left-margin-area;mso-position-vertical:absolute;mso-position-vertical-relative:text;mso-width-percent:0;mso-height-percent:0;mso-width-relative:margin;mso-height-relative:margin;v-text-anchor:middle" o:gfxdata="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" adj="125" strokecolor="red" strokeweight="1.5pt">
                 <v:stroke joinstyle="miter"/>
@@ -10804,15 +10806,7 @@
         <w:t xml:space="preserve">he Attributes window </w:t>
       </w:r>
       <w:r>
-        <w:t xml:space="preserve">will look like below when the </w:t>
-      </w:r>
-      <w:proofErr w:type="spellStart"/>
-      <w:r>
-        <w:t>TextView</w:t>
-      </w:r>
-      <w:proofErr w:type="spellEnd"/>
-      <w:r>
-        <w:t xml:space="preserve"> “Hello </w:t>
+        <w:t xml:space="preserve">will look like below when the TextView “Hello </w:t>
       </w:r>
       <w:proofErr w:type="spellStart"/>
       <w:r>
@@ -10882,7 +10876,7 @@
       <w:pPr>
         <w:pStyle w:val="Heading2"/>
       </w:pPr>
-      <w:bookmarkStart w:id="5" w:name="_Toc515920867"/>
+      <w:bookmarkStart w:id="6" w:name="_Toc516094161"/>
       <w:r>
         <w:lastRenderedPageBreak/>
         <w:t xml:space="preserve">The </w:t>
@@ -10893,7 +10887,7 @@
       <w:r>
         <w:t xml:space="preserve"> View of Layout Editor</w:t>
       </w:r>
-      <w:bookmarkEnd w:id="5"/>
+      <w:bookmarkEnd w:id="6"/>
     </w:p>
     <w:p>
       <w:pPr>
@@ -10983,7 +10977,7 @@
               </wp:anchor>
             </w:drawing>
           </mc:Choice>
-          <mc:Fallback>
+          <mc:Fallback xmlns:w16se="http://schemas.microsoft.com/office/word/2015/wordml/symex" xmlns:cx1="http://schemas.microsoft.com/office/drawing/2015/9/8/chartex" xmlns:cx="http://schemas.microsoft.com/office/drawing/2014/chartex">
             <w:pict>
               <v:shape w14:anchorId="1A0C9C7D" id="Straight Arrow Connector 5" o:spid="_x0000_s1026" type="#_x0000_t32" style="position:absolute;margin-left:102pt;margin-top:120.15pt;width:209.25pt;height:162.75pt;flip:y;z-index:251800576;visibility:visible;mso-wrap-style:square;mso-width-percent:0;mso-height-percent:0;mso-wrap-distance-left:9pt;mso-wrap-distance-top:0;mso-wrap-distance-right:9pt;mso-wrap-distance-bottom:0;mso-position-horizontal:absolute;mso-position-horizontal-relative:text;mso-position-vertical:absolute;mso-position-vertical-relative:text;mso-width-percent:0;mso-height-percent:0;mso-width-relative:margin;mso-height-relative:margin" o:gfxdata="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" strokecolor="red" strokeweight="1.5pt">
                 <v:stroke endarrow="block" joinstyle="miter"/>
@@ -11052,7 +11046,7 @@
               </wp:anchor>
             </w:drawing>
           </mc:Choice>
-          <mc:Fallback>
+          <mc:Fallback xmlns:w16se="http://schemas.microsoft.com/office/word/2015/wordml/symex" xmlns:cx1="http://schemas.microsoft.com/office/drawing/2015/9/8/chartex" xmlns:cx="http://schemas.microsoft.com/office/drawing/2014/chartex">
             <w:pict>
               <v:shape w14:anchorId="6CCDFBAA" id="Straight Arrow Connector 4" o:spid="_x0000_s1026" type="#_x0000_t32" style="position:absolute;margin-left:87pt;margin-top:169.65pt;width:10.5pt;height:99pt;flip:y;z-index:251798528;visibility:visible;mso-wrap-style:square;mso-wrap-distance-left:9pt;mso-wrap-distance-top:0;mso-wrap-distance-right:9pt;mso-wrap-distance-bottom:0;mso-position-horizontal:absolute;mso-position-horizontal-relative:text;mso-position-vertical:absolute;mso-position-vertical-relative:text" o:gfxdata="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" strokecolor="red" strokeweight="1.5pt">
                 <v:stroke endarrow="block" joinstyle="miter"/>
@@ -11207,12 +11201,12 @@
       <w:pPr>
         <w:pStyle w:val="Heading1"/>
       </w:pPr>
-      <w:bookmarkStart w:id="6" w:name="_Toc515920868"/>
+      <w:bookmarkStart w:id="7" w:name="_Toc516094162"/>
       <w:r>
         <w:lastRenderedPageBreak/>
         <w:t>Android Views and View Groups</w:t>
       </w:r>
-      <w:bookmarkEnd w:id="6"/>
+      <w:bookmarkEnd w:id="7"/>
     </w:p>
     <w:p>
       <w:r>
@@ -11877,12 +11871,12 @@
       <w:pPr>
         <w:pStyle w:val="Heading2"/>
       </w:pPr>
-      <w:bookmarkStart w:id="7" w:name="_Toc515920869"/>
+      <w:bookmarkStart w:id="8" w:name="_Toc516094163"/>
       <w:r>
         <w:lastRenderedPageBreak/>
         <w:t>Layout files</w:t>
       </w:r>
-      <w:bookmarkEnd w:id="7"/>
+      <w:bookmarkEnd w:id="8"/>
     </w:p>
     <w:p>
       <w:r>
@@ -12062,11 +12056,11 @@
       <w:pPr>
         <w:pStyle w:val="Heading3"/>
       </w:pPr>
-      <w:bookmarkStart w:id="8" w:name="_Toc515920870"/>
+      <w:bookmarkStart w:id="9" w:name="_Toc516094164"/>
       <w:r>
         <w:t>Create a Layout file</w:t>
       </w:r>
-      <w:bookmarkEnd w:id="8"/>
+      <w:bookmarkEnd w:id="9"/>
     </w:p>
     <w:p>
       <w:r>
@@ -12628,12 +12622,12 @@
       <w:pPr>
         <w:pStyle w:val="Heading3"/>
       </w:pPr>
-      <w:bookmarkStart w:id="9" w:name="_Toc515920871"/>
+      <w:bookmarkStart w:id="10" w:name="_Toc516094165"/>
       <w:r>
         <w:lastRenderedPageBreak/>
         <w:t>Rename a file in Android Studio</w:t>
       </w:r>
-      <w:bookmarkEnd w:id="9"/>
+      <w:bookmarkEnd w:id="10"/>
     </w:p>
     <w:p>
       <w:r>
@@ -13359,7 +13353,7 @@
               </wp:anchor>
             </w:drawing>
           </mc:Choice>
-          <mc:Fallback>
+          <mc:Fallback xmlns:w16se="http://schemas.microsoft.com/office/word/2015/wordml/symex" xmlns:cx1="http://schemas.microsoft.com/office/drawing/2015/9/8/chartex" xmlns:cx="http://schemas.microsoft.com/office/drawing/2014/chartex">
             <w:pict>
               <v:shape w14:anchorId="02FC55DB" id="Straight Arrow Connector 22" o:spid="_x0000_s1026" type="#_x0000_t32" style="position:absolute;margin-left:158.25pt;margin-top:138.65pt;width:3in;height:153pt;flip:x y;z-index:251808768;visibility:visible;mso-wrap-style:square;mso-width-percent:0;mso-height-percent:0;mso-wrap-distance-left:9pt;mso-wrap-distance-top:0;mso-wrap-distance-right:9pt;mso-wrap-distance-bottom:0;mso-position-horizontal:absolute;mso-position-horizontal-relative:text;mso-position-vertical:absolute;mso-position-vertical-relative:text;mso-width-percent:0;mso-height-percent:0;mso-width-relative:margin;mso-height-relative:margin" o:gfxdata="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" strokecolor="#ed7d31 [3205]" strokeweight="1.5pt">
                 <v:stroke endarrow="block" joinstyle="miter"/>
@@ -13431,7 +13425,7 @@
               </wp:anchor>
             </w:drawing>
           </mc:Choice>
-          <mc:Fallback>
+          <mc:Fallback xmlns:w16se="http://schemas.microsoft.com/office/word/2015/wordml/symex" xmlns:cx1="http://schemas.microsoft.com/office/drawing/2015/9/8/chartex" xmlns:cx="http://schemas.microsoft.com/office/drawing/2014/chartex">
             <w:pict>
               <v:shape w14:anchorId="113D787A" id="Straight Arrow Connector 23" o:spid="_x0000_s1026" type="#_x0000_t32" style="position:absolute;margin-left:156.75pt;margin-top:149.9pt;width:219pt;height:143.25pt;flip:x y;z-index:251810816;visibility:visible;mso-wrap-style:square;mso-width-percent:0;mso-height-percent:0;mso-wrap-distance-left:9pt;mso-wrap-distance-top:0;mso-wrap-distance-right:9pt;mso-wrap-distance-bottom:0;mso-position-horizontal:absolute;mso-position-horizontal-relative:text;mso-position-vertical:absolute;mso-position-vertical-relative:text;mso-width-percent:0;mso-height-percent:0;mso-width-relative:margin;mso-height-relative:margin" o:gfxdata="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" strokecolor="#ed7d31 [3205]" strokeweight="1.5pt">
                 <v:stroke endarrow="block" joinstyle="miter"/>
@@ -13490,11 +13484,11 @@
       <w:pPr>
         <w:pStyle w:val="Heading3"/>
       </w:pPr>
-      <w:bookmarkStart w:id="10" w:name="_Toc515920872"/>
+      <w:bookmarkStart w:id="11" w:name="_Toc516094166"/>
       <w:r>
         <w:t>Compare two files using Android Studio</w:t>
       </w:r>
-      <w:bookmarkEnd w:id="10"/>
+      <w:bookmarkEnd w:id="11"/>
     </w:p>
     <w:p>
       <w:pPr>
@@ -13865,12 +13859,12 @@
       <w:pPr>
         <w:pStyle w:val="Heading3"/>
       </w:pPr>
-      <w:bookmarkStart w:id="11" w:name="_Toc515920873"/>
+      <w:bookmarkStart w:id="12" w:name="_Toc516094167"/>
       <w:r>
         <w:lastRenderedPageBreak/>
         <w:t>Delete a file in Android Studio</w:t>
       </w:r>
-      <w:bookmarkEnd w:id="11"/>
+      <w:bookmarkEnd w:id="12"/>
     </w:p>
     <w:p>
       <w:pPr>
@@ -14270,12 +14264,12 @@
       <w:pPr>
         <w:pStyle w:val="Heading1"/>
       </w:pPr>
-      <w:bookmarkStart w:id="12" w:name="_Toc515920874"/>
+      <w:bookmarkStart w:id="13" w:name="_Toc516094168"/>
       <w:r>
         <w:lastRenderedPageBreak/>
         <w:t>Design a User interface</w:t>
       </w:r>
-      <w:bookmarkEnd w:id="12"/>
+      <w:bookmarkEnd w:id="13"/>
     </w:p>
     <w:p>
       <w:r>
@@ -14615,7 +14609,6 @@
         </w:rPr>
         <w:t>&lt;</w:t>
       </w:r>
-      <w:proofErr w:type="spellStart"/>
       <w:r>
         <w:rPr>
           <w:b/>
@@ -14624,18 +14617,7 @@
           <w:sz w:val="18"/>
           <w:szCs w:val="18"/>
         </w:rPr>
-        <w:t>RelativeLayout</w:t>
-      </w:r>
-      <w:proofErr w:type="spellEnd"/>
-      <w:r>
-        <w:rPr>
-          <w:b/>
-          <w:bCs/>
-          <w:color w:val="000080"/>
-          <w:sz w:val="18"/>
-          <w:szCs w:val="18"/>
-        </w:rPr>
-        <w:t xml:space="preserve"> </w:t>
+        <w:t xml:space="preserve">RelativeLayout </w:t>
       </w:r>
       <w:proofErr w:type="spellStart"/>
       <w:r>
@@ -15386,7 +15368,7 @@
               </wp:anchor>
             </w:drawing>
           </mc:Choice>
-          <mc:Fallback>
+          <mc:Fallback xmlns:w16se="http://schemas.microsoft.com/office/word/2015/wordml/symex" xmlns:cx1="http://schemas.microsoft.com/office/drawing/2015/9/8/chartex" xmlns:cx="http://schemas.microsoft.com/office/drawing/2014/chartex">
             <w:pict>
               <v:shape w14:anchorId="124C7B04" id="Straight Arrow Connector 78" o:spid="_x0000_s1026" type="#_x0000_t32" style="position:absolute;margin-left:142.5pt;margin-top:127.7pt;width:76.5pt;height:20.45pt;flip:x y;z-index:251845632;visibility:visible;mso-wrap-style:square;mso-width-percent:0;mso-height-percent:0;mso-wrap-distance-left:9pt;mso-wrap-distance-top:0;mso-wrap-distance-right:9pt;mso-wrap-distance-bottom:0;mso-position-horizontal:absolute;mso-position-horizontal-relative:text;mso-position-vertical:absolute;mso-position-vertical-relative:text;mso-width-percent:0;mso-height-percent:0;mso-width-relative:margin;mso-height-relative:margin" o:gfxdata="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" strokecolor="red" strokeweight="1.5pt">
                 <v:stroke endarrow="block" joinstyle="miter"/>
@@ -15461,7 +15443,7 @@
               </wp:anchor>
             </w:drawing>
           </mc:Choice>
-          <mc:Fallback>
+          <mc:Fallback xmlns:w16se="http://schemas.microsoft.com/office/word/2015/wordml/symex" xmlns:cx1="http://schemas.microsoft.com/office/drawing/2015/9/8/chartex" xmlns:cx="http://schemas.microsoft.com/office/drawing/2014/chartex">
             <w:pict>
               <v:shape w14:anchorId="49E1B8BB" id="Straight Arrow Connector 77" o:spid="_x0000_s1026" type="#_x0000_t32" style="position:absolute;margin-left:81.75pt;margin-top:81.4pt;width:138pt;height:9pt;flip:x;z-index:251844608;visibility:visible;mso-wrap-style:square;mso-width-percent:0;mso-height-percent:0;mso-wrap-distance-left:9pt;mso-wrap-distance-top:0;mso-wrap-distance-right:9pt;mso-wrap-distance-bottom:0;mso-position-horizontal:absolute;mso-position-horizontal-relative:text;mso-position-vertical:absolute;mso-position-vertical-relative:text;mso-width-percent:0;mso-height-percent:0;mso-width-relative:margin;mso-height-relative:margin" o:gfxdata="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" strokecolor="red" strokeweight="1.5pt">
                 <v:stroke endarrow="block" joinstyle="miter"/>
@@ -16287,7 +16269,7 @@
               </wp:anchor>
             </w:drawing>
           </mc:Choice>
-          <mc:Fallback>
+          <mc:Fallback xmlns:w16se="http://schemas.microsoft.com/office/word/2015/wordml/symex" xmlns:cx1="http://schemas.microsoft.com/office/drawing/2015/9/8/chartex" xmlns:cx="http://schemas.microsoft.com/office/drawing/2014/chartex">
             <w:pict>
               <v:shape w14:anchorId="04D679A8" id="Straight Arrow Connector 76" o:spid="_x0000_s1026" type="#_x0000_t32" style="position:absolute;margin-left:76.55pt;margin-top:12pt;width:145.5pt;height:39pt;flip:x;z-index:251843584;visibility:visible;mso-wrap-style:square;mso-width-percent:0;mso-height-percent:0;mso-wrap-distance-left:9pt;mso-wrap-distance-top:0;mso-wrap-distance-right:9pt;mso-wrap-distance-bottom:0;mso-position-horizontal:absolute;mso-position-horizontal-relative:text;mso-position-vertical:absolute;mso-position-vertical-relative:text;mso-width-percent:0;mso-height-percent:0;mso-width-relative:margin;mso-height-relative:margin" o:gfxdata="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" strokecolor="red" strokeweight="1.5pt">
                 <v:stroke endarrow="block" joinstyle="miter"/>
@@ -16579,7 +16561,7 @@
               </wp:anchor>
             </w:drawing>
           </mc:Choice>
-          <mc:Fallback>
+          <mc:Fallback xmlns:w16se="http://schemas.microsoft.com/office/word/2015/wordml/symex" xmlns:cx1="http://schemas.microsoft.com/office/drawing/2015/9/8/chartex" xmlns:cx="http://schemas.microsoft.com/office/drawing/2014/chartex">
             <w:pict>
               <v:oval w14:anchorId="36231CCF" id="Oval 33" o:spid="_x0000_s1026" style="position:absolute;margin-left:118.5pt;margin-top:211.35pt;width:34.5pt;height:20.25pt;z-index:251813888;visibility:visible;mso-wrap-style:square;mso-width-percent:0;mso-wrap-distance-left:9pt;mso-wrap-distance-top:0;mso-wrap-distance-right:9pt;mso-wrap-distance-bottom:0;mso-position-horizontal:absolute;mso-position-horizontal-relative:text;mso-position-vertical:absolute;mso-position-vertical-relative:text;mso-width-percent:0;mso-width-relative:margin;v-text-anchor:middle" o:gfxdata="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" filled="f" strokecolor="red" strokeweight="1.5pt">
                 <v:stroke joinstyle="miter"/>
@@ -16655,7 +16637,7 @@
               </wp:anchor>
             </w:drawing>
           </mc:Choice>
-          <mc:Fallback>
+          <mc:Fallback xmlns:w16se="http://schemas.microsoft.com/office/word/2015/wordml/symex" xmlns:cx1="http://schemas.microsoft.com/office/drawing/2015/9/8/chartex" xmlns:cx="http://schemas.microsoft.com/office/drawing/2014/chartex">
             <w:pict>
               <v:oval w14:anchorId="6FDDD7CB" id="Oval 31" o:spid="_x0000_s1026" style="position:absolute;margin-left:426.75pt;margin-top:40.35pt;width:15.75pt;height:20.25pt;z-index:251811840;visibility:visible;mso-wrap-style:square;mso-wrap-distance-left:9pt;mso-wrap-distance-top:0;mso-wrap-distance-right:9pt;mso-wrap-distance-bottom:0;mso-position-horizontal:absolute;mso-position-horizontal-relative:text;mso-position-vertical:absolute;mso-position-vertical-relative:text;v-text-anchor:middle" o:gfxdata="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" filled="f" strokecolor="red" strokeweight="1.5pt">
                 <v:stroke joinstyle="miter"/>
@@ -17098,7 +17080,7 @@
               </wp:anchor>
             </w:drawing>
           </mc:Choice>
-          <mc:Fallback>
+          <mc:Fallback xmlns:w16se="http://schemas.microsoft.com/office/word/2015/wordml/symex" xmlns:cx1="http://schemas.microsoft.com/office/drawing/2015/9/8/chartex" xmlns:cx="http://schemas.microsoft.com/office/drawing/2014/chartex">
             <w:pict>
               <v:oval w14:anchorId="4B340322" id="Oval 38" o:spid="_x0000_s1026" style="position:absolute;margin-left:503.25pt;margin-top:115.05pt;width:22.5pt;height:20.25pt;z-index:251815936;visibility:visible;mso-wrap-style:square;mso-width-percent:0;mso-wrap-distance-left:9pt;mso-wrap-distance-top:0;mso-wrap-distance-right:9pt;mso-wrap-distance-bottom:0;mso-position-horizontal:absolute;mso-position-horizontal-relative:text;mso-position-vertical:absolute;mso-position-vertical-relative:text;mso-width-percent:0;mso-width-relative:margin;v-text-anchor:middle" o:gfxdata="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" filled="f" strokecolor="red" strokeweight="1.5pt">
                 <v:stroke joinstyle="miter"/>
@@ -17479,7 +17461,7 @@
               </wp:anchor>
             </w:drawing>
           </mc:Choice>
-          <mc:Fallback>
+          <mc:Fallback xmlns:w16se="http://schemas.microsoft.com/office/word/2015/wordml/symex" xmlns:cx1="http://schemas.microsoft.com/office/drawing/2015/9/8/chartex" xmlns:cx="http://schemas.microsoft.com/office/drawing/2014/chartex">
             <w:pict>
               <v:shape w14:anchorId="40DC4C1B" id="Straight Arrow Connector 43" o:spid="_x0000_s1026" type="#_x0000_t32" style="position:absolute;margin-left:284.25pt;margin-top:11.3pt;width:149.25pt;height:34.5pt;flip:x;z-index:251819008;visibility:visible;mso-wrap-style:square;mso-width-percent:0;mso-height-percent:0;mso-wrap-distance-left:9pt;mso-wrap-distance-top:0;mso-wrap-distance-right:9pt;mso-wrap-distance-bottom:0;mso-position-horizontal:absolute;mso-position-horizontal-relative:text;mso-position-vertical:absolute;mso-position-vertical-relative:text;mso-width-percent:0;mso-height-percent:0;mso-width-relative:margin;mso-height-relative:margin" o:gfxdata="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" strokecolor="#ed7d31 [3205]" strokeweight="1.5pt">
                 <v:stroke endarrow="block" joinstyle="miter"/>
@@ -17558,7 +17540,7 @@
               </wp:anchor>
             </w:drawing>
           </mc:Choice>
-          <mc:Fallback>
+          <mc:Fallback xmlns:w16se="http://schemas.microsoft.com/office/word/2015/wordml/symex" xmlns:cx1="http://schemas.microsoft.com/office/drawing/2015/9/8/chartex" xmlns:cx="http://schemas.microsoft.com/office/drawing/2014/chartex">
             <w:pict>
               <v:oval w14:anchorId="56E66920" id="Oval 42" o:spid="_x0000_s1026" style="position:absolute;margin-left:265.5pt;margin-top:42.8pt;width:22.5pt;height:20.25pt;z-index:251817984;visibility:visible;mso-wrap-style:square;mso-width-percent:0;mso-wrap-distance-left:9pt;mso-wrap-distance-top:0;mso-wrap-distance-right:9pt;mso-wrap-distance-bottom:0;mso-position-horizontal:absolute;mso-position-horizontal-relative:text;mso-position-vertical:absolute;mso-position-vertical-relative:text;mso-width-percent:0;mso-width-relative:margin;v-text-anchor:middle" o:gfxdata="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" filled="f" strokecolor="red" strokeweight="1.5pt">
                 <v:stroke joinstyle="miter"/>
@@ -17701,7 +17683,7 @@
               </wp:anchor>
             </w:drawing>
           </mc:Choice>
-          <mc:Fallback>
+          <mc:Fallback xmlns:w16se="http://schemas.microsoft.com/office/word/2015/wordml/symex" xmlns:cx1="http://schemas.microsoft.com/office/drawing/2015/9/8/chartex" xmlns:cx="http://schemas.microsoft.com/office/drawing/2014/chartex">
             <w:pict>
               <v:shape w14:anchorId="1A05FF4B" id="Straight Arrow Connector 46" o:spid="_x0000_s1026" type="#_x0000_t32" style="position:absolute;margin-left:252.75pt;margin-top:12pt;width:138.75pt;height:39pt;flip:x;z-index:251823104;visibility:visible;mso-wrap-style:square;mso-width-percent:0;mso-height-percent:0;mso-wrap-distance-left:9pt;mso-wrap-distance-top:0;mso-wrap-distance-right:9pt;mso-wrap-distance-bottom:0;mso-position-horizontal:absolute;mso-position-horizontal-relative:text;mso-position-vertical:absolute;mso-position-vertical-relative:text;mso-width-percent:0;mso-height-percent:0;mso-width-relative:margin;mso-height-relative:margin" o:gfxdata="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" strokecolor="#ed7d31 [3205]" strokeweight="1.5pt">
                 <v:stroke endarrow="block" joinstyle="miter"/>
@@ -17783,7 +17765,7 @@
               </wp:anchor>
             </w:drawing>
           </mc:Choice>
-          <mc:Fallback>
+          <mc:Fallback xmlns:w16se="http://schemas.microsoft.com/office/word/2015/wordml/symex" xmlns:cx1="http://schemas.microsoft.com/office/drawing/2015/9/8/chartex" xmlns:cx="http://schemas.microsoft.com/office/drawing/2014/chartex">
             <w:pict>
               <v:oval w14:anchorId="6DBFB7E3" id="Oval 45" o:spid="_x0000_s1026" style="position:absolute;margin-left:126.75pt;margin-top:37.5pt;width:168.75pt;height:24.75pt;z-index:251821056;visibility:visible;mso-wrap-style:square;mso-width-percent:0;mso-height-percent:0;mso-wrap-distance-left:9pt;mso-wrap-distance-top:0;mso-wrap-distance-right:9pt;mso-wrap-distance-bottom:0;mso-position-horizontal:absolute;mso-position-horizontal-relative:text;mso-position-vertical:absolute;mso-position-vertical-relative:text;mso-width-percent:0;mso-height-percent:0;mso-width-relative:margin;mso-height-relative:margin;v-text-anchor:middle" o:gfxdata="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" filled="f" strokecolor="red" strokeweight="1.5pt">
                 <v:stroke joinstyle="miter"/>
@@ -17922,7 +17904,7 @@
               </wp:anchor>
             </w:drawing>
           </mc:Choice>
-          <mc:Fallback>
+          <mc:Fallback xmlns:w16se="http://schemas.microsoft.com/office/word/2015/wordml/symex" xmlns:cx1="http://schemas.microsoft.com/office/drawing/2015/9/8/chartex" xmlns:cx="http://schemas.microsoft.com/office/drawing/2014/chartex">
             <w:pict>
               <v:shape w14:anchorId="2361889C" id="Straight Arrow Connector 52" o:spid="_x0000_s1026" type="#_x0000_t32" style="position:absolute;margin-left:310.5pt;margin-top:76.75pt;width:25.5pt;height:66pt;flip:x y;z-index:251827200;visibility:visible;mso-wrap-style:square;mso-width-percent:0;mso-height-percent:0;mso-wrap-distance-left:9pt;mso-wrap-distance-top:0;mso-wrap-distance-right:9pt;mso-wrap-distance-bottom:0;mso-position-horizontal:absolute;mso-position-horizontal-relative:text;mso-position-vertical:absolute;mso-position-vertical-relative:text;mso-width-percent:0;mso-height-percent:0;mso-width-relative:margin;mso-height-relative:margin" o:gfxdata="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" strokecolor="#ed7d31 [3205]" strokeweight="1.5pt">
                 <v:stroke endarrow="block" joinstyle="miter"/>
@@ -18001,7 +17983,7 @@
               </wp:anchor>
             </w:drawing>
           </mc:Choice>
-          <mc:Fallback>
+          <mc:Fallback xmlns:w16se="http://schemas.microsoft.com/office/word/2015/wordml/symex" xmlns:cx1="http://schemas.microsoft.com/office/drawing/2015/9/8/chartex" xmlns:cx="http://schemas.microsoft.com/office/drawing/2014/chartex">
             <w:pict>
               <v:oval w14:anchorId="6D45A5BC" id="Oval 49" o:spid="_x0000_s1026" style="position:absolute;margin-left:300pt;margin-top:59.5pt;width:22.5pt;height:20.25pt;z-index:251825152;visibility:visible;mso-wrap-style:square;mso-width-percent:0;mso-wrap-distance-left:9pt;mso-wrap-distance-top:0;mso-wrap-distance-right:9pt;mso-wrap-distance-bottom:0;mso-position-horizontal:absolute;mso-position-horizontal-relative:text;mso-position-vertical:absolute;mso-position-vertical-relative:text;mso-width-percent:0;mso-width-relative:margin;v-text-anchor:middle" o:gfxdata="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" filled="f" strokecolor="red" strokeweight="1.5pt">
                 <v:stroke joinstyle="miter"/>
@@ -18117,12 +18099,12 @@
       <w:pPr>
         <w:pStyle w:val="Heading2"/>
       </w:pPr>
-      <w:bookmarkStart w:id="13" w:name="_Toc515920875"/>
+      <w:bookmarkStart w:id="14" w:name="_Toc516094169"/>
       <w:r>
         <w:lastRenderedPageBreak/>
         <w:t>Usage of string.xml file</w:t>
       </w:r>
-      <w:bookmarkEnd w:id="13"/>
+      <w:bookmarkEnd w:id="14"/>
     </w:p>
     <w:p>
       <w:r>
@@ -18782,7 +18764,7 @@
               </wp:anchor>
             </w:drawing>
           </mc:Choice>
-          <mc:Fallback>
+          <mc:Fallback xmlns:w16se="http://schemas.microsoft.com/office/word/2015/wordml/symex" xmlns:cx1="http://schemas.microsoft.com/office/drawing/2015/9/8/chartex" xmlns:cx="http://schemas.microsoft.com/office/drawing/2014/chartex">
             <w:pict>
               <v:oval w14:anchorId="25743BE0" id="Oval 53" o:spid="_x0000_s1026" style="position:absolute;margin-left:246pt;margin-top:42pt;width:22.5pt;height:20.25pt;z-index:251829248;visibility:visible;mso-wrap-style:square;mso-width-percent:0;mso-wrap-distance-left:9pt;mso-wrap-distance-top:0;mso-wrap-distance-right:9pt;mso-wrap-distance-bottom:0;mso-position-horizontal:absolute;mso-position-horizontal-relative:text;mso-position-vertical:absolute;mso-position-vertical-relative:text;mso-width-percent:0;mso-width-relative:margin;v-text-anchor:middle" o:gfxdata="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" filled="f" strokecolor="red" strokeweight="1.5pt">
                 <v:stroke joinstyle="miter"/>
@@ -18856,7 +18838,7 @@
               </wp:anchor>
             </w:drawing>
           </mc:Choice>
-          <mc:Fallback>
+          <mc:Fallback xmlns:w16se="http://schemas.microsoft.com/office/word/2015/wordml/symex" xmlns:cx1="http://schemas.microsoft.com/office/drawing/2015/9/8/chartex" xmlns:cx="http://schemas.microsoft.com/office/drawing/2014/chartex">
             <w:pict>
               <v:shape w14:anchorId="388977F6" id="Straight Arrow Connector 54" o:spid="_x0000_s1026" type="#_x0000_t32" style="position:absolute;margin-left:93.2pt;margin-top:9.35pt;width:161.05pt;height:45.75pt;z-index:251830272;visibility:visible;mso-wrap-style:square;mso-width-percent:0;mso-height-percent:0;mso-wrap-distance-left:9pt;mso-wrap-distance-top:0;mso-wrap-distance-right:9pt;mso-wrap-distance-bottom:0;mso-position-horizontal:absolute;mso-position-horizontal-relative:text;mso-position-vertical:absolute;mso-position-vertical-relative:text;mso-width-percent:0;mso-height-percent:0;mso-width-relative:margin;mso-height-relative:margin" o:gfxdata="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" strokecolor="#ed7d31 [3205]" strokeweight="1.5pt">
                 <v:stroke endarrow="block" joinstyle="miter"/>
@@ -19009,7 +18991,7 @@
               </wp:anchor>
             </w:drawing>
           </mc:Choice>
-          <mc:Fallback>
+          <mc:Fallback xmlns:w16se="http://schemas.microsoft.com/office/word/2015/wordml/symex" xmlns:cx1="http://schemas.microsoft.com/office/drawing/2015/9/8/chartex" xmlns:cx="http://schemas.microsoft.com/office/drawing/2014/chartex">
             <w:pict>
               <v:shape w14:anchorId="118DAAE7" id="Straight Arrow Connector 60" o:spid="_x0000_s1026" type="#_x0000_t32" style="position:absolute;margin-left:369.75pt;margin-top:50.1pt;width:91.5pt;height:275.25pt;flip:y;z-index:251834368;visibility:visible;mso-wrap-style:square;mso-width-percent:0;mso-height-percent:0;mso-wrap-distance-left:9pt;mso-wrap-distance-top:0;mso-wrap-distance-right:9pt;mso-wrap-distance-bottom:0;mso-position-horizontal:absolute;mso-position-horizontal-relative:text;mso-position-vertical:absolute;mso-position-vertical-relative:text;mso-width-percent:0;mso-height-percent:0;mso-width-relative:margin;mso-height-relative:margin" o:gfxdata="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" strokecolor="#ed7d31 [3205]" strokeweight="1.5pt">
                 <v:stroke endarrow="block" joinstyle="miter"/>
@@ -19088,7 +19070,7 @@
               </wp:anchor>
             </w:drawing>
           </mc:Choice>
-          <mc:Fallback>
+          <mc:Fallback xmlns:w16se="http://schemas.microsoft.com/office/word/2015/wordml/symex" xmlns:cx1="http://schemas.microsoft.com/office/drawing/2015/9/8/chartex" xmlns:cx="http://schemas.microsoft.com/office/drawing/2014/chartex">
             <w:pict>
               <v:oval w14:anchorId="555E7967" id="Oval 59" o:spid="_x0000_s1026" style="position:absolute;margin-left:427.5pt;margin-top:35.1pt;width:73.5pt;height:20.25pt;z-index:251832320;visibility:visible;mso-wrap-style:square;mso-width-percent:0;mso-wrap-distance-left:9pt;mso-wrap-distance-top:0;mso-wrap-distance-right:9pt;mso-wrap-distance-bottom:0;mso-position-horizontal:absolute;mso-position-horizontal-relative:text;mso-position-vertical:absolute;mso-position-vertical-relative:text;mso-width-percent:0;mso-width-relative:margin;v-text-anchor:middle" o:gfxdata="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" filled="f" strokecolor="red" strokeweight="1.5pt">
                 <v:stroke joinstyle="miter"/>
@@ -20071,7 +20053,7 @@
               </wp:anchor>
             </w:drawing>
           </mc:Choice>
-          <mc:Fallback>
+          <mc:Fallback xmlns:w16se="http://schemas.microsoft.com/office/word/2015/wordml/symex" xmlns:cx1="http://schemas.microsoft.com/office/drawing/2015/9/8/chartex" xmlns:cx="http://schemas.microsoft.com/office/drawing/2014/chartex">
             <w:pict>
               <v:shape w14:anchorId="079E340D" id="Straight Arrow Connector 51" o:spid="_x0000_s1026" type="#_x0000_t32" style="position:absolute;margin-left:149.25pt;margin-top:27.75pt;width:123.75pt;height:36pt;flip:x;z-index:251836416;visibility:visible;mso-wrap-style:square;mso-width-percent:0;mso-height-percent:0;mso-wrap-distance-left:9pt;mso-wrap-distance-top:0;mso-wrap-distance-right:9pt;mso-wrap-distance-bottom:0;mso-position-horizontal:absolute;mso-position-horizontal-relative:text;mso-position-vertical:absolute;mso-position-vertical-relative:text;mso-width-percent:0;mso-height-percent:0;mso-width-relative:margin;mso-height-relative:margin" o:gfxdata="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" strokecolor="red" strokeweight="1.5pt">
                 <v:stroke endarrow="block" joinstyle="miter"/>
@@ -20146,7 +20128,7 @@
               </wp:anchor>
             </w:drawing>
           </mc:Choice>
-          <mc:Fallback>
+          <mc:Fallback xmlns:w16se="http://schemas.microsoft.com/office/word/2015/wordml/symex" xmlns:cx1="http://schemas.microsoft.com/office/drawing/2015/9/8/chartex" xmlns:cx="http://schemas.microsoft.com/office/drawing/2014/chartex">
             <w:pict>
               <v:shape w14:anchorId="4BB1F278" id="Straight Arrow Connector 65" o:spid="_x0000_s1026" type="#_x0000_t32" style="position:absolute;margin-left:194.25pt;margin-top:159.75pt;width:78pt;height:12.75pt;flip:x y;z-index:251840512;visibility:visible;mso-wrap-style:square;mso-width-percent:0;mso-height-percent:0;mso-wrap-distance-left:9pt;mso-wrap-distance-top:0;mso-wrap-distance-right:9pt;mso-wrap-distance-bottom:0;mso-position-horizontal:absolute;mso-position-horizontal-relative:text;mso-position-vertical:absolute;mso-position-vertical-relative:text;mso-width-percent:0;mso-height-percent:0;mso-width-relative:margin;mso-height-relative:margin" o:gfxdata="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" strokecolor="red" strokeweight="1.5pt">
                 <v:stroke endarrow="block" joinstyle="miter"/>
@@ -20221,7 +20203,7 @@
               </wp:anchor>
             </w:drawing>
           </mc:Choice>
-          <mc:Fallback>
+          <mc:Fallback xmlns:w16se="http://schemas.microsoft.com/office/word/2015/wordml/symex" xmlns:cx1="http://schemas.microsoft.com/office/drawing/2015/9/8/chartex" xmlns:cx="http://schemas.microsoft.com/office/drawing/2014/chartex">
             <w:pict>
               <v:shape w14:anchorId="1966E253" id="Straight Arrow Connector 64" o:spid="_x0000_s1026" type="#_x0000_t32" style="position:absolute;margin-left:127.5pt;margin-top:100.5pt;width:2in;height:16.5pt;flip:x;z-index:251838464;visibility:visible;mso-wrap-style:square;mso-width-percent:0;mso-height-percent:0;mso-wrap-distance-left:9pt;mso-wrap-distance-top:0;mso-wrap-distance-right:9pt;mso-wrap-distance-bottom:0;mso-position-horizontal:absolute;mso-position-horizontal-relative:text;mso-position-vertical:absolute;mso-position-vertical-relative:text;mso-width-percent:0;mso-height-percent:0;mso-width-relative:margin;mso-height-relative:margin" o:gfxdata="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" strokecolor="red" strokeweight="1.5pt">
                 <v:stroke endarrow="block" joinstyle="miter"/>
@@ -21075,15 +21057,7 @@
       </w:r>
       <w:proofErr w:type="spellEnd"/>
       <w:r>
-        <w:t>” attribute of &lt;</w:t>
-      </w:r>
-      <w:proofErr w:type="spellStart"/>
-      <w:r>
-        <w:t>RelativeLayout</w:t>
-      </w:r>
-      <w:proofErr w:type="spellEnd"/>
-      <w:r>
-        <w:t xml:space="preserve">&gt;. </w:t>
+        <w:t xml:space="preserve">” attribute of &lt;RelativeLayout&gt;. </w:t>
       </w:r>
     </w:p>
     <w:p>
@@ -21328,7 +21302,7 @@
               </wp:anchor>
             </w:drawing>
           </mc:Choice>
-          <mc:Fallback>
+          <mc:Fallback xmlns:w16se="http://schemas.microsoft.com/office/word/2015/wordml/symex" xmlns:cx1="http://schemas.microsoft.com/office/drawing/2015/9/8/chartex" xmlns:cx="http://schemas.microsoft.com/office/drawing/2014/chartex">
             <w:pict>
               <v:shape w14:anchorId="7AE49BC3" id="Straight Arrow Connector 84" o:spid="_x0000_s1026" type="#_x0000_t32" style="position:absolute;margin-left:198.05pt;margin-top:153.15pt;width:78pt;height:12.75pt;flip:x y;z-index:251850752;visibility:visible;mso-wrap-style:square;mso-width-percent:0;mso-height-percent:0;mso-wrap-distance-left:9pt;mso-wrap-distance-top:0;mso-wrap-distance-right:9pt;mso-wrap-distance-bottom:0;mso-position-horizontal:absolute;mso-position-horizontal-relative:text;mso-position-vertical:absolute;mso-position-vertical-relative:text;mso-width-percent:0;mso-height-percent:0;mso-width-relative:margin;mso-height-relative:margin" o:gfxdata="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" strokecolor="red" strokeweight="1.5pt">
                 <v:stroke endarrow="block" joinstyle="miter"/>
@@ -21403,7 +21377,7 @@
               </wp:anchor>
             </w:drawing>
           </mc:Choice>
-          <mc:Fallback>
+          <mc:Fallback xmlns:w16se="http://schemas.microsoft.com/office/word/2015/wordml/symex" xmlns:cx1="http://schemas.microsoft.com/office/drawing/2015/9/8/chartex" xmlns:cx="http://schemas.microsoft.com/office/drawing/2014/chartex">
             <w:pict>
               <v:shape w14:anchorId="42C45700" id="Straight Arrow Connector 82" o:spid="_x0000_s1026" type="#_x0000_t32" style="position:absolute;margin-left:151.5pt;margin-top:95pt;width:123pt;height:10.5pt;flip:x;z-index:251856896;visibility:visible;mso-wrap-style:square;mso-width-percent:0;mso-height-percent:0;mso-wrap-distance-left:9pt;mso-wrap-distance-top:0;mso-wrap-distance-right:9pt;mso-wrap-distance-bottom:0;mso-position-horizontal:absolute;mso-position-horizontal-relative:text;mso-position-vertical:absolute;mso-position-vertical-relative:text;mso-width-percent:0;mso-height-percent:0;mso-width-relative:margin;mso-height-relative:margin" o:gfxdata="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" strokecolor="red" strokeweight="1.5pt">
                 <v:stroke endarrow="block" joinstyle="miter"/>
@@ -21478,7 +21452,7 @@
               </wp:anchor>
             </w:drawing>
           </mc:Choice>
-          <mc:Fallback>
+          <mc:Fallback xmlns:w16se="http://schemas.microsoft.com/office/word/2015/wordml/symex" xmlns:cx1="http://schemas.microsoft.com/office/drawing/2015/9/8/chartex" xmlns:cx="http://schemas.microsoft.com/office/drawing/2014/chartex">
             <w:pict>
               <v:shape w14:anchorId="4BDB3402" id="Straight Arrow Connector 81" o:spid="_x0000_s1026" type="#_x0000_t32" style="position:absolute;margin-left:153.75pt;margin-top:26.75pt;width:123.75pt;height:35.25pt;flip:x;z-index:251848704;visibility:visible;mso-wrap-style:square;mso-width-percent:0;mso-height-percent:0;mso-wrap-distance-left:9pt;mso-wrap-distance-top:0;mso-wrap-distance-right:9pt;mso-wrap-distance-bottom:0;mso-position-horizontal:absolute;mso-position-horizontal-relative:text;mso-position-vertical:absolute;mso-position-vertical-relative:text;mso-width-percent:0;mso-height-percent:0;mso-width-relative:margin;mso-height-relative:margin" o:gfxdata="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" strokecolor="red" strokeweight="1.5pt">
                 <v:stroke endarrow="block" joinstyle="miter"/>
@@ -22937,12 +22911,12 @@
       <w:pPr>
         <w:pStyle w:val="Heading2"/>
       </w:pPr>
-      <w:bookmarkStart w:id="14" w:name="_Toc515920879"/>
+      <w:bookmarkStart w:id="15" w:name="_Toc516094170"/>
       <w:r>
         <w:lastRenderedPageBreak/>
         <w:t>Usage of colours.xml file</w:t>
       </w:r>
-      <w:bookmarkEnd w:id="14"/>
+      <w:bookmarkEnd w:id="15"/>
     </w:p>
     <w:p>
       <w:r>
@@ -23062,19 +23036,7 @@
     </w:p>
     <w:p>
       <w:r>
-        <w:t xml:space="preserve">There are various options how to set colors in Android app. </w:t>
-      </w:r>
-      <w:r>
-        <w:t>Such as</w:t>
-      </w:r>
-      <w:r>
-        <w:t xml:space="preserve"> put</w:t>
-      </w:r>
-      <w:r>
-        <w:t>ting the</w:t>
-      </w:r>
-      <w:r>
-        <w:t xml:space="preserve"> color definition directly into proper XML tag attribute</w:t>
+        <w:t>There are various options how to set colors in Android app. Such as putting the color definition directly into proper XML tag attribute</w:t>
       </w:r>
       <w:r>
         <w:t xml:space="preserve"> or in Java Code</w:t>
@@ -23261,7 +23223,11 @@
       </w:r>
       <w:proofErr w:type="spellStart"/>
       <w:r>
-        <w:t>color_of_introduction”.</w:t>
+        <w:t>color_of_introduction</w:t>
+      </w:r>
+      <w:proofErr w:type="spellEnd"/>
+      <w:r>
+        <w:t>”.</w:t>
       </w:r>
     </w:p>
     <w:p>
@@ -23272,7 +23238,6 @@
           <w:numId w:val="37"/>
         </w:numPr>
       </w:pPr>
-      <w:proofErr w:type="spellEnd"/>
       <w:r>
         <w:t>Y</w:t>
       </w:r>
@@ -23580,7 +23545,7 @@
               </wp:anchor>
             </w:drawing>
           </mc:Choice>
-          <mc:Fallback>
+          <mc:Fallback xmlns:w16se="http://schemas.microsoft.com/office/word/2015/wordml/symex" xmlns:cx1="http://schemas.microsoft.com/office/drawing/2015/9/8/chartex" xmlns:cx="http://schemas.microsoft.com/office/drawing/2014/chartex">
             <w:pict>
               <v:shape w14:anchorId="74A06129" id="Straight Arrow Connector 67" o:spid="_x0000_s1026" type="#_x0000_t32" style="position:absolute;margin-left:407.25pt;margin-top:10.85pt;width:105pt;height:57pt;z-index:251857920;visibility:visible;mso-wrap-style:square;mso-wrap-distance-left:9pt;mso-wrap-distance-top:0;mso-wrap-distance-right:9pt;mso-wrap-distance-bottom:0;mso-position-horizontal:absolute;mso-position-horizontal-relative:text;mso-position-vertical:absolute;mso-position-vertical-relative:text" o:gfxdata="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" strokecolor="#5b9bd5 [3204]" strokeweight=".5pt">
                 <v:stroke endarrow="block" joinstyle="miter"/>
@@ -23669,198 +23634,87 @@
           <w:numId w:val="38"/>
         </w:numPr>
       </w:pPr>
-      <w:bookmarkStart w:id="15" w:name="_GoBack"/>
-      <w:bookmarkEnd w:id="15"/>
-    </w:p>
-    <w:p>
-      <w:pPr>
-        <w:pStyle w:val="Heading1"/>
-      </w:pPr>
-      <w:bookmarkStart w:id="16" w:name="_Toc515920876"/>
-      <w:r>
-        <w:t>Different Types of Layouts</w:t>
-      </w:r>
-      <w:r>
-        <w:t xml:space="preserve"> Managers</w:t>
-      </w:r>
-      <w:bookmarkEnd w:id="16"/>
-    </w:p>
-    <w:p>
-      <w:r>
-        <w:t xml:space="preserve">Since we came across the term “RelativeLayout”, it is a good time to learn about different types </w:t>
-      </w:r>
-      <w:r>
-        <w:t xml:space="preserve">of Layouts available in android. </w:t>
+      <w:r>
+        <w:rPr>
+          <w:noProof/>
+        </w:rPr>
+        <mc:AlternateContent>
+          <mc:Choice Requires="wps">
+            <w:drawing>
+              <wp:anchor distT="0" distB="0" distL="114300" distR="114300" simplePos="0" relativeHeight="251858944" behindDoc="0" locked="0" layoutInCell="1" allowOverlap="1">
+                <wp:simplePos x="0" y="0"/>
+                <wp:positionH relativeFrom="column">
+                  <wp:posOffset>2428875</wp:posOffset>
+                </wp:positionH>
+                <wp:positionV relativeFrom="paragraph">
+                  <wp:posOffset>964565</wp:posOffset>
+                </wp:positionV>
+                <wp:extent cx="3371850" cy="3314700"/>
+                <wp:effectExtent l="0" t="38100" r="57150" b="19050"/>
+                <wp:wrapNone/>
+                <wp:docPr id="74" name="Straight Arrow Connector 74"/>
+                <wp:cNvGraphicFramePr/>
+                <a:graphic xmlns:a="http://schemas.openxmlformats.org/drawingml/2006/main">
+                  <a:graphicData uri="http://schemas.microsoft.com/office/word/2010/wordprocessingShape">
+                    <wps:wsp>
+                      <wps:cNvCnPr/>
+                      <wps:spPr>
+                        <a:xfrm flipV="1">
+                          <a:off x="0" y="0"/>
+                          <a:ext cx="3371850" cy="3314700"/>
+                        </a:xfrm>
+                        <a:prstGeom prst="straightConnector1">
+                          <a:avLst/>
+                        </a:prstGeom>
+                        <a:ln>
+                          <a:tailEnd type="triangle"/>
+                        </a:ln>
+                      </wps:spPr>
+                      <wps:style>
+                        <a:lnRef idx="3">
+                          <a:schemeClr val="accent2"/>
+                        </a:lnRef>
+                        <a:fillRef idx="0">
+                          <a:schemeClr val="accent2"/>
+                        </a:fillRef>
+                        <a:effectRef idx="2">
+                          <a:schemeClr val="accent2"/>
+                        </a:effectRef>
+                        <a:fontRef idx="minor">
+                          <a:schemeClr val="tx1"/>
+                        </a:fontRef>
+                      </wps:style>
+                      <wps:bodyPr/>
+                    </wps:wsp>
+                  </a:graphicData>
+                </a:graphic>
+              </wp:anchor>
+            </w:drawing>
+          </mc:Choice>
+          <mc:Fallback>
+            <w:pict>
+              <v:shape w14:anchorId="5732C3E7" id="Straight Arrow Connector 74" o:spid="_x0000_s1026" type="#_x0000_t32" style="position:absolute;margin-left:191.25pt;margin-top:75.95pt;width:265.5pt;height:261pt;flip:y;z-index:251858944;visibility:visible;mso-wrap-style:square;mso-wrap-distance-left:9pt;mso-wrap-distance-top:0;mso-wrap-distance-right:9pt;mso-wrap-distance-bottom:0;mso-position-horizontal:absolute;mso-position-horizontal-relative:text;mso-position-vertical:absolute;mso-position-vertical-relative:text" o:gfxdata="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" strokecolor="#ed7d31 [3205]" strokeweight="1.5pt">
+                <v:stroke endarrow="block" joinstyle="miter"/>
+              </v:shape>
+            </w:pict>
+          </mc:Fallback>
+        </mc:AlternateContent>
+      </w:r>
+      <w:r>
+        <w:t>The below pop up box will appear after above step, and from that, select the “Color” section, and under that, expand “Project” section, and you will be able to see the color we added to the colours.xml file as shown below;</w:t>
       </w:r>
       <w:r>
         <w:br/>
       </w:r>
       <w:r>
-        <w:t>To have a good understanding about Layout types helps to design much better organized UIs, to address the worst limitation when it comes to mobile devices “</w:t>
-      </w:r>
-      <w:r>
-        <w:rPr>
-          <w:b/>
-        </w:rPr>
-        <w:t>Limited Space in UI</w:t>
-      </w:r>
-      <w:r>
-        <w:t>”</w:t>
-      </w:r>
-    </w:p>
-    <w:p>
-      <w:pPr>
-        <w:pStyle w:val="Heading2"/>
-      </w:pPr>
-      <w:bookmarkStart w:id="17" w:name="_Toc515920877"/>
-      <w:r>
-        <w:t>ConstraintLayout</w:t>
-      </w:r>
-      <w:bookmarkEnd w:id="17"/>
-    </w:p>
-    <w:p>
-      <w:pPr>
-        <w:pStyle w:val="ListParagraph"/>
-        <w:ind w:left="0"/>
-      </w:pPr>
-      <w:r>
-        <w:t xml:space="preserve">ConstraintLayout is provided by an external library. </w:t>
-      </w:r>
-    </w:p>
-    <w:p>
-      <w:pPr>
-        <w:pStyle w:val="ListParagraph"/>
-        <w:numPr>
-          <w:ilvl w:val="1"/>
-          <w:numId w:val="23"/>
-        </w:numPr>
-      </w:pPr>
-      <w:r>
-        <w:t xml:space="preserve">It allows you to use a flat view hierarchy and has great performance. </w:t>
-      </w:r>
-    </w:p>
-    <w:p>
-      <w:pPr>
-        <w:pStyle w:val="ListParagraph"/>
-        <w:numPr>
-          <w:ilvl w:val="1"/>
-          <w:numId w:val="23"/>
-        </w:numPr>
-      </w:pPr>
-      <w:r>
-        <w:t xml:space="preserve">Also the design tools support constraint layout very well. </w:t>
-      </w:r>
-    </w:p>
-    <w:p>
-      <w:pPr>
-        <w:pStyle w:val="ListParagraph"/>
-        <w:numPr>
-          <w:ilvl w:val="1"/>
-          <w:numId w:val="23"/>
-        </w:numPr>
-        <w:rPr>
-          <w:b/>
-        </w:rPr>
-      </w:pPr>
-      <w:r>
-        <w:rPr>
-          <w:b/>
-        </w:rPr>
-        <w:t xml:space="preserve">New projects should prefer the usage of constraint layout. </w:t>
-      </w:r>
-    </w:p>
-    <w:p>
-      <w:pPr>
-        <w:pStyle w:val="ListParagraph"/>
-        <w:numPr>
-          <w:ilvl w:val="1"/>
-          <w:numId w:val="23"/>
-        </w:numPr>
-      </w:pPr>
-      <w:r>
-        <w:t>Android ConstraintLayout is used to define a layout by assigning constraints for every child view/widget relative to other views present.</w:t>
-      </w:r>
-    </w:p>
-    <w:p>
-      <w:pPr>
-        <w:pStyle w:val="ListParagraph"/>
-        <w:numPr>
-          <w:ilvl w:val="1"/>
-          <w:numId w:val="23"/>
-        </w:numPr>
-      </w:pPr>
-      <w:r>
-        <w:t xml:space="preserve">A ConstraintLayout is similar to a RelativeLayout, but with more power. </w:t>
-      </w:r>
-    </w:p>
-    <w:p>
-      <w:pPr>
-        <w:pStyle w:val="ListParagraph"/>
-        <w:numPr>
-          <w:ilvl w:val="1"/>
-          <w:numId w:val="23"/>
-        </w:numPr>
-      </w:pPr>
-      <w:r>
-        <w:t>The aim of ConstraintLayout is to improve the performance of the applications by removing the nested views with a flat and flexible design.</w:t>
-      </w:r>
-    </w:p>
-    <w:p>
-      <w:pPr>
-        <w:pStyle w:val="ListParagraph"/>
-        <w:ind w:left="360"/>
-      </w:pPr>
-    </w:p>
-    <w:p>
-      <w:pPr>
-        <w:pStyle w:val="ListParagraph"/>
-        <w:ind w:left="0"/>
-      </w:pPr>
-      <w:r>
-        <w:t xml:space="preserve">Let’s create </w:t>
-      </w:r>
-      <w:r>
-        <w:t>an example</w:t>
-      </w:r>
-      <w:r>
-        <w:t xml:space="preserve"> layout to check</w:t>
-      </w:r>
-      <w:r>
-        <w:t xml:space="preserve"> how to use the ConstraintLayout</w:t>
-      </w:r>
-    </w:p>
-    <w:p>
-      <w:pPr>
-        <w:pStyle w:val="ListParagraph"/>
-        <w:numPr>
-          <w:ilvl w:val="0"/>
-          <w:numId w:val="24"/>
-        </w:numPr>
-      </w:pPr>
-      <w:r>
-        <w:lastRenderedPageBreak/>
-        <w:t>Add a layout xml file named “</w:t>
-      </w:r>
-      <w:proofErr w:type="spellStart"/>
-      <w:r>
-        <w:t>activity_constraint_layout_demo</w:t>
-      </w:r>
-      <w:proofErr w:type="spellEnd"/>
-      <w:r>
-        <w:t>”, by adding a “ConstraintLayout” as root element as given below;</w:t>
-      </w:r>
-      <w:r>
-        <w:br/>
-      </w:r>
-      <w:r>
         <w:rPr>
           <w:noProof/>
         </w:rPr>
         <w:drawing>
-          <wp:inline distT="0" distB="0" distL="0" distR="0" wp14:anchorId="3F9E1901" wp14:editId="59254E85">
-            <wp:extent cx="6189345" cy="2361565"/>
-            <wp:effectExtent l="0" t="0" r="1905" b="635"/>
-            <wp:docPr id="32" name="Picture 32"/>
+          <wp:inline distT="0" distB="0" distL="0" distR="0" wp14:anchorId="1D3F6B3B" wp14:editId="316549D6">
+            <wp:extent cx="6189345" cy="3259455"/>
+            <wp:effectExtent l="0" t="0" r="1905" b="0"/>
+            <wp:docPr id="69" name="Picture 69"/>
             <wp:cNvGraphicFramePr>
               <a:graphicFrameLocks xmlns:a="http://schemas.openxmlformats.org/drawingml/2006/main" noChangeAspect="1"/>
             </wp:cNvGraphicFramePr>
@@ -23880,6 +23734,2246 @@
                   <pic:spPr>
                     <a:xfrm>
                       <a:off x="0" y="0"/>
+                      <a:ext cx="6189345" cy="3259455"/>
+                    </a:xfrm>
+                    <a:prstGeom prst="rect">
+                      <a:avLst/>
+                    </a:prstGeom>
+                  </pic:spPr>
+                </pic:pic>
+              </a:graphicData>
+            </a:graphic>
+          </wp:inline>
+        </w:drawing>
+      </w:r>
+    </w:p>
+    <w:p>
+      <w:pPr>
+        <w:pStyle w:val="ListParagraph"/>
+        <w:numPr>
+          <w:ilvl w:val="1"/>
+          <w:numId w:val="38"/>
+        </w:numPr>
+      </w:pPr>
+      <w:r>
+        <w:t xml:space="preserve">Note that, the defined </w:t>
+      </w:r>
+      <w:proofErr w:type="spellStart"/>
+      <w:r>
+        <w:t>colour</w:t>
+      </w:r>
+      <w:proofErr w:type="spellEnd"/>
+      <w:r>
+        <w:t xml:space="preserve"> can be modified using a </w:t>
+      </w:r>
+      <w:proofErr w:type="spellStart"/>
+      <w:r>
+        <w:t>colour</w:t>
+      </w:r>
+      <w:proofErr w:type="spellEnd"/>
+      <w:r>
+        <w:t xml:space="preserve"> picker here.</w:t>
+      </w:r>
+    </w:p>
+    <w:p>
+      <w:pPr>
+        <w:pStyle w:val="ListParagraph"/>
+        <w:numPr>
+          <w:ilvl w:val="1"/>
+          <w:numId w:val="38"/>
+        </w:numPr>
+      </w:pPr>
+      <w:r>
+        <w:t>After selecting the “</w:t>
+      </w:r>
+      <w:proofErr w:type="spellStart"/>
+      <w:r>
+        <w:rPr>
+          <w:b/>
+        </w:rPr>
+        <w:t>button_background_colour</w:t>
+      </w:r>
+      <w:proofErr w:type="spellEnd"/>
+      <w:r>
+        <w:t>”, click “OK”</w:t>
+      </w:r>
+    </w:p>
+    <w:p>
+      <w:pPr>
+        <w:pStyle w:val="ListParagraph"/>
+        <w:numPr>
+          <w:ilvl w:val="1"/>
+          <w:numId w:val="38"/>
+        </w:numPr>
+      </w:pPr>
+      <w:r>
+        <w:t xml:space="preserve">Note :- The “Add new resource” option in this window could be used to enter a new entry to the colours.xml file </w:t>
+      </w:r>
+      <w:r>
+        <w:br/>
+      </w:r>
+    </w:p>
+    <w:p>
+      <w:pPr>
+        <w:pStyle w:val="ListParagraph"/>
+        <w:numPr>
+          <w:ilvl w:val="0"/>
+          <w:numId w:val="38"/>
+        </w:numPr>
+      </w:pPr>
+      <w:r>
+        <w:lastRenderedPageBreak/>
+        <w:t>Now the “</w:t>
+      </w:r>
+      <w:r>
+        <w:rPr>
+          <w:b/>
+        </w:rPr>
+        <w:t>activity_send_message.xml</w:t>
+      </w:r>
+      <w:r>
+        <w:t>” will look like below, in the design view</w:t>
+      </w:r>
+      <w:r>
+        <w:br/>
+      </w:r>
+      <w:r>
+        <w:rPr>
+          <w:noProof/>
+        </w:rPr>
+        <w:drawing>
+          <wp:inline distT="0" distB="0" distL="0" distR="0" wp14:anchorId="20B66290" wp14:editId="65C144A0">
+            <wp:extent cx="5494020" cy="2482370"/>
+            <wp:effectExtent l="0" t="0" r="0" b="0"/>
+            <wp:docPr id="70" name="Picture 70"/>
+            <wp:cNvGraphicFramePr>
+              <a:graphicFrameLocks xmlns:a="http://schemas.openxmlformats.org/drawingml/2006/main" noChangeAspect="1"/>
+            </wp:cNvGraphicFramePr>
+            <a:graphic xmlns:a="http://schemas.openxmlformats.org/drawingml/2006/main">
+              <a:graphicData uri="http://schemas.openxmlformats.org/drawingml/2006/picture">
+                <pic:pic xmlns:pic="http://schemas.openxmlformats.org/drawingml/2006/picture">
+                  <pic:nvPicPr>
+                    <pic:cNvPr id="1" name=""/>
+                    <pic:cNvPicPr/>
+                  </pic:nvPicPr>
+                  <pic:blipFill>
+                    <a:blip r:embed="rId67"/>
+                    <a:stretch>
+                      <a:fillRect/>
+                    </a:stretch>
+                  </pic:blipFill>
+                  <pic:spPr>
+                    <a:xfrm>
+                      <a:off x="0" y="0"/>
+                      <a:ext cx="5505735" cy="2487663"/>
+                    </a:xfrm>
+                    <a:prstGeom prst="rect">
+                      <a:avLst/>
+                    </a:prstGeom>
+                  </pic:spPr>
+                </pic:pic>
+              </a:graphicData>
+            </a:graphic>
+          </wp:inline>
+        </w:drawing>
+      </w:r>
+      <w:r>
+        <w:br/>
+      </w:r>
+    </w:p>
+    <w:p>
+      <w:pPr>
+        <w:pStyle w:val="ListParagraph"/>
+        <w:numPr>
+          <w:ilvl w:val="0"/>
+          <w:numId w:val="38"/>
+        </w:numPr>
+      </w:pPr>
+      <w:r>
+        <w:t xml:space="preserve">As you could see in the above image, after changing the background </w:t>
+      </w:r>
+      <w:proofErr w:type="spellStart"/>
+      <w:r>
+        <w:t>colour</w:t>
+      </w:r>
+      <w:proofErr w:type="spellEnd"/>
+      <w:r>
+        <w:t xml:space="preserve"> of the Button, it is hard to see the text on it </w:t>
+      </w:r>
+    </w:p>
+    <w:p>
+      <w:pPr>
+        <w:rPr>
+          <w:b/>
+        </w:rPr>
+      </w:pPr>
+      <w:r>
+        <w:rPr>
+          <w:b/>
+        </w:rPr>
+        <w:t xml:space="preserve">Let’s change the </w:t>
+      </w:r>
+      <w:proofErr w:type="spellStart"/>
+      <w:r>
+        <w:rPr>
+          <w:b/>
+        </w:rPr>
+        <w:t>colour</w:t>
+      </w:r>
+      <w:proofErr w:type="spellEnd"/>
+      <w:r>
+        <w:rPr>
+          <w:b/>
+        </w:rPr>
+        <w:t xml:space="preserve"> of the text of “</w:t>
+      </w:r>
+      <w:proofErr w:type="spellStart"/>
+      <w:r>
+        <w:rPr>
+          <w:b/>
+        </w:rPr>
+        <w:t>buttonSend</w:t>
+      </w:r>
+      <w:proofErr w:type="spellEnd"/>
+      <w:r>
+        <w:rPr>
+          <w:b/>
+        </w:rPr>
+        <w:t>” using “Add new Resource” option as mentioned in step 5</w:t>
+      </w:r>
+      <w:r>
+        <w:rPr>
+          <w:b/>
+        </w:rPr>
+        <w:t xml:space="preserve"> above</w:t>
+      </w:r>
+    </w:p>
+    <w:p>
+      <w:pPr>
+        <w:pStyle w:val="ListParagraph"/>
+        <w:numPr>
+          <w:ilvl w:val="0"/>
+          <w:numId w:val="39"/>
+        </w:numPr>
+      </w:pPr>
+      <w:r>
+        <w:t>Open the “</w:t>
+      </w:r>
+      <w:r>
+        <w:rPr>
+          <w:b/>
+        </w:rPr>
+        <w:t>activity_send_message.xml</w:t>
+      </w:r>
+      <w:r>
+        <w:t>” file and go to design view</w:t>
+      </w:r>
+    </w:p>
+    <w:p>
+      <w:pPr>
+        <w:pStyle w:val="ListParagraph"/>
+        <w:numPr>
+          <w:ilvl w:val="0"/>
+          <w:numId w:val="39"/>
+        </w:numPr>
+        <w:rPr>
+          <w:b/>
+        </w:rPr>
+      </w:pPr>
+      <w:r>
+        <w:t>Select the “</w:t>
+      </w:r>
+      <w:proofErr w:type="spellStart"/>
+      <w:r>
+        <w:rPr>
+          <w:b/>
+        </w:rPr>
+        <w:t>buttonSend</w:t>
+      </w:r>
+      <w:proofErr w:type="spellEnd"/>
+      <w:r>
+        <w:t>” and search for the attribute “</w:t>
+      </w:r>
+      <w:proofErr w:type="spellStart"/>
+      <w:r>
+        <w:t>textColor</w:t>
+      </w:r>
+      <w:proofErr w:type="spellEnd"/>
+      <w:r>
+        <w:t>” and click on button next to text box</w:t>
+      </w:r>
+      <w:r>
+        <w:br/>
+      </w:r>
+      <w:r>
+        <w:rPr>
+          <w:noProof/>
+        </w:rPr>
+        <w:drawing>
+          <wp:inline distT="0" distB="0" distL="0" distR="0" wp14:anchorId="486F9ECF" wp14:editId="6F514FBE">
+            <wp:extent cx="5388317" cy="2264895"/>
+            <wp:effectExtent l="0" t="0" r="3175" b="2540"/>
+            <wp:docPr id="92" name="Picture 92"/>
+            <wp:cNvGraphicFramePr>
+              <a:graphicFrameLocks xmlns:a="http://schemas.openxmlformats.org/drawingml/2006/main" noChangeAspect="1"/>
+            </wp:cNvGraphicFramePr>
+            <a:graphic xmlns:a="http://schemas.openxmlformats.org/drawingml/2006/main">
+              <a:graphicData uri="http://schemas.openxmlformats.org/drawingml/2006/picture">
+                <pic:pic xmlns:pic="http://schemas.openxmlformats.org/drawingml/2006/picture">
+                  <pic:nvPicPr>
+                    <pic:cNvPr id="1" name=""/>
+                    <pic:cNvPicPr/>
+                  </pic:nvPicPr>
+                  <pic:blipFill>
+                    <a:blip r:embed="rId68"/>
+                    <a:stretch>
+                      <a:fillRect/>
+                    </a:stretch>
+                  </pic:blipFill>
+                  <pic:spPr>
+                    <a:xfrm>
+                      <a:off x="0" y="0"/>
+                      <a:ext cx="5437488" cy="2285563"/>
+                    </a:xfrm>
+                    <a:prstGeom prst="rect">
+                      <a:avLst/>
+                    </a:prstGeom>
+                  </pic:spPr>
+                </pic:pic>
+              </a:graphicData>
+            </a:graphic>
+          </wp:inline>
+        </w:drawing>
+      </w:r>
+      <w:r>
+        <w:br/>
+      </w:r>
+    </w:p>
+    <w:p>
+      <w:pPr>
+        <w:pStyle w:val="ListParagraph"/>
+        <w:numPr>
+          <w:ilvl w:val="0"/>
+          <w:numId w:val="39"/>
+        </w:numPr>
+        <w:rPr>
+          <w:b/>
+        </w:rPr>
+      </w:pPr>
+      <w:r>
+        <w:t>In the popup window appear as shown below, select “Color” section</w:t>
+      </w:r>
+      <w:r>
+        <w:br/>
+      </w:r>
+      <w:r>
+        <w:rPr>
+          <w:b/>
+          <w:noProof/>
+        </w:rPr>
+        <w:drawing>
+          <wp:inline distT="0" distB="0" distL="0" distR="0">
+            <wp:extent cx="6019800" cy="2324569"/>
+            <wp:effectExtent l="0" t="0" r="0" b="0"/>
+            <wp:docPr id="94" name="Picture 94"/>
+            <wp:cNvGraphicFramePr>
+              <a:graphicFrameLocks xmlns:a="http://schemas.openxmlformats.org/drawingml/2006/main" noChangeAspect="1"/>
+            </wp:cNvGraphicFramePr>
+            <a:graphic xmlns:a="http://schemas.openxmlformats.org/drawingml/2006/main">
+              <a:graphicData uri="http://schemas.openxmlformats.org/drawingml/2006/picture">
+                <pic:pic xmlns:pic="http://schemas.openxmlformats.org/drawingml/2006/picture">
+                  <pic:nvPicPr>
+                    <pic:cNvPr id="0" name="Picture 1"/>
+                    <pic:cNvPicPr>
+                      <a:picLocks noChangeAspect="1" noChangeArrowheads="1"/>
+                    </pic:cNvPicPr>
+                  </pic:nvPicPr>
+                  <pic:blipFill>
+                    <a:blip r:embed="rId69">
+                      <a:extLst>
+                        <a:ext uri="{28A0092B-C50C-407E-A947-70E740481C1C}">
+                          <a14:useLocalDpi xmlns:a14="http://schemas.microsoft.com/office/drawing/2010/main" val="0"/>
+                        </a:ext>
+                      </a:extLst>
+                    </a:blip>
+                    <a:srcRect/>
+                    <a:stretch>
+                      <a:fillRect/>
+                    </a:stretch>
+                  </pic:blipFill>
+                  <pic:spPr bwMode="auto">
+                    <a:xfrm>
+                      <a:off x="0" y="0"/>
+                      <a:ext cx="6034458" cy="2330229"/>
+                    </a:xfrm>
+                    <a:prstGeom prst="rect">
+                      <a:avLst/>
+                    </a:prstGeom>
+                    <a:noFill/>
+                    <a:ln>
+                      <a:noFill/>
+                    </a:ln>
+                  </pic:spPr>
+                </pic:pic>
+              </a:graphicData>
+            </a:graphic>
+          </wp:inline>
+        </w:drawing>
+      </w:r>
+    </w:p>
+    <w:p>
+      <w:pPr>
+        <w:pStyle w:val="ListParagraph"/>
+        <w:numPr>
+          <w:ilvl w:val="1"/>
+          <w:numId w:val="39"/>
+        </w:numPr>
+        <w:rPr>
+          <w:b/>
+        </w:rPr>
+      </w:pPr>
+      <w:r>
+        <w:lastRenderedPageBreak/>
+        <w:t>Then go to “Add New Resource” and click on it</w:t>
+      </w:r>
+    </w:p>
+    <w:p>
+      <w:pPr>
+        <w:pStyle w:val="ListParagraph"/>
+        <w:numPr>
+          <w:ilvl w:val="1"/>
+          <w:numId w:val="39"/>
+        </w:numPr>
+        <w:rPr>
+          <w:b/>
+        </w:rPr>
+      </w:pPr>
+      <w:r>
+        <w:t>From the drop down, select “New color Value”</w:t>
+      </w:r>
+    </w:p>
+    <w:p>
+      <w:pPr>
+        <w:pStyle w:val="ListParagraph"/>
+        <w:numPr>
+          <w:ilvl w:val="1"/>
+          <w:numId w:val="39"/>
+        </w:numPr>
+        <w:rPr>
+          <w:b/>
+        </w:rPr>
+      </w:pPr>
+      <w:r>
+        <w:t>In the section appear, enter the name of the color as “</w:t>
+      </w:r>
+      <w:proofErr w:type="spellStart"/>
+      <w:r>
+        <w:rPr>
+          <w:b/>
+        </w:rPr>
+        <w:t>button_text_colour</w:t>
+      </w:r>
+      <w:proofErr w:type="spellEnd"/>
+      <w:r>
+        <w:t>”</w:t>
+      </w:r>
+    </w:p>
+    <w:p>
+      <w:pPr>
+        <w:pStyle w:val="ListParagraph"/>
+        <w:numPr>
+          <w:ilvl w:val="1"/>
+          <w:numId w:val="39"/>
+        </w:numPr>
+        <w:rPr>
+          <w:b/>
+        </w:rPr>
+      </w:pPr>
+      <w:r>
+        <w:t>Then select white using color picker or enter as “#FFFFFFF” in the text box</w:t>
+      </w:r>
+    </w:p>
+    <w:p>
+      <w:pPr>
+        <w:pStyle w:val="ListParagraph"/>
+        <w:numPr>
+          <w:ilvl w:val="1"/>
+          <w:numId w:val="39"/>
+        </w:numPr>
+        <w:rPr>
+          <w:b/>
+        </w:rPr>
+      </w:pPr>
+      <w:r>
+        <w:t>Then click “OK”</w:t>
+      </w:r>
+    </w:p>
+    <w:p>
+      <w:pPr>
+        <w:pStyle w:val="ListParagraph"/>
+        <w:numPr>
+          <w:ilvl w:val="0"/>
+          <w:numId w:val="39"/>
+        </w:numPr>
+        <w:rPr>
+          <w:b/>
+        </w:rPr>
+      </w:pPr>
+      <w:r>
+        <w:t xml:space="preserve">Now the “Design” view of </w:t>
+      </w:r>
+      <w:r>
+        <w:t>“</w:t>
+      </w:r>
+      <w:r>
+        <w:rPr>
+          <w:b/>
+        </w:rPr>
+        <w:t>activity_send_message.xml</w:t>
+      </w:r>
+      <w:r>
+        <w:t>”</w:t>
+      </w:r>
+      <w:r>
+        <w:t xml:space="preserve"> will appear like below</w:t>
+      </w:r>
+      <w:r>
+        <w:br/>
+      </w:r>
+      <w:r>
+        <w:rPr>
+          <w:noProof/>
+        </w:rPr>
+        <w:drawing>
+          <wp:inline distT="0" distB="0" distL="0" distR="0" wp14:anchorId="47513C98" wp14:editId="335887F4">
+            <wp:extent cx="6189345" cy="4047490"/>
+            <wp:effectExtent l="0" t="0" r="1905" b="0"/>
+            <wp:docPr id="96" name="Picture 96"/>
+            <wp:cNvGraphicFramePr>
+              <a:graphicFrameLocks xmlns:a="http://schemas.openxmlformats.org/drawingml/2006/main" noChangeAspect="1"/>
+            </wp:cNvGraphicFramePr>
+            <a:graphic xmlns:a="http://schemas.openxmlformats.org/drawingml/2006/main">
+              <a:graphicData uri="http://schemas.openxmlformats.org/drawingml/2006/picture">
+                <pic:pic xmlns:pic="http://schemas.openxmlformats.org/drawingml/2006/picture">
+                  <pic:nvPicPr>
+                    <pic:cNvPr id="1" name=""/>
+                    <pic:cNvPicPr/>
+                  </pic:nvPicPr>
+                  <pic:blipFill>
+                    <a:blip r:embed="rId70"/>
+                    <a:stretch>
+                      <a:fillRect/>
+                    </a:stretch>
+                  </pic:blipFill>
+                  <pic:spPr>
+                    <a:xfrm>
+                      <a:off x="0" y="0"/>
+                      <a:ext cx="6189345" cy="4047490"/>
+                    </a:xfrm>
+                    <a:prstGeom prst="rect">
+                      <a:avLst/>
+                    </a:prstGeom>
+                  </pic:spPr>
+                </pic:pic>
+              </a:graphicData>
+            </a:graphic>
+          </wp:inline>
+        </w:drawing>
+      </w:r>
+      <w:r>
+        <w:br/>
+      </w:r>
+    </w:p>
+    <w:p>
+      <w:pPr>
+        <w:pStyle w:val="ListParagraph"/>
+        <w:numPr>
+          <w:ilvl w:val="0"/>
+          <w:numId w:val="39"/>
+        </w:numPr>
+      </w:pPr>
+      <w:r>
+        <w:t xml:space="preserve">Now go to the </w:t>
+      </w:r>
+      <w:r>
+        <w:t>“Text” view and check the XML code for “</w:t>
+      </w:r>
+      <w:proofErr w:type="spellStart"/>
+      <w:r>
+        <w:t>buttonSend</w:t>
+      </w:r>
+      <w:proofErr w:type="spellEnd"/>
+      <w:r>
+        <w:t>” button, it will look like below</w:t>
+      </w:r>
+      <w:r>
+        <w:br/>
+      </w:r>
+      <w:r>
+        <w:rPr>
+          <w:noProof/>
+        </w:rPr>
+        <w:drawing>
+          <wp:inline distT="0" distB="0" distL="0" distR="0" wp14:anchorId="30CFA314" wp14:editId="7103C08C">
+            <wp:extent cx="3933825" cy="1933575"/>
+            <wp:effectExtent l="0" t="0" r="9525" b="9525"/>
+            <wp:docPr id="97" name="Picture 97"/>
+            <wp:cNvGraphicFramePr>
+              <a:graphicFrameLocks xmlns:a="http://schemas.openxmlformats.org/drawingml/2006/main" noChangeAspect="1"/>
+            </wp:cNvGraphicFramePr>
+            <a:graphic xmlns:a="http://schemas.openxmlformats.org/drawingml/2006/main">
+              <a:graphicData uri="http://schemas.openxmlformats.org/drawingml/2006/picture">
+                <pic:pic xmlns:pic="http://schemas.openxmlformats.org/drawingml/2006/picture">
+                  <pic:nvPicPr>
+                    <pic:cNvPr id="1" name=""/>
+                    <pic:cNvPicPr/>
+                  </pic:nvPicPr>
+                  <pic:blipFill>
+                    <a:blip r:embed="rId71"/>
+                    <a:stretch>
+                      <a:fillRect/>
+                    </a:stretch>
+                  </pic:blipFill>
+                  <pic:spPr>
+                    <a:xfrm>
+                      <a:off x="0" y="0"/>
+                      <a:ext cx="3933825" cy="1933575"/>
+                    </a:xfrm>
+                    <a:prstGeom prst="rect">
+                      <a:avLst/>
+                    </a:prstGeom>
+                  </pic:spPr>
+                </pic:pic>
+              </a:graphicData>
+            </a:graphic>
+          </wp:inline>
+        </w:drawing>
+      </w:r>
+    </w:p>
+    <w:p/>
+    <w:p/>
+    <w:p/>
+    <w:p/>
+    <w:p/>
+    <w:p/>
+    <w:p>
+      <w:pPr>
+        <w:pStyle w:val="Heading2"/>
+      </w:pPr>
+      <w:bookmarkStart w:id="16" w:name="_Toc516094171"/>
+      <w:r>
+        <w:lastRenderedPageBreak/>
+        <w:t>Usage of styles.xml file</w:t>
+      </w:r>
+      <w:bookmarkEnd w:id="16"/>
+    </w:p>
+    <w:p>
+      <w:r>
+        <w:t xml:space="preserve">Styles and themes on Android allow you to separate the details of your app design from the UI structure and behavior, similar to </w:t>
+      </w:r>
+      <w:proofErr w:type="spellStart"/>
+      <w:r>
+        <w:rPr>
+          <w:b/>
+        </w:rPr>
+        <w:t>stylesheets</w:t>
+      </w:r>
+      <w:proofErr w:type="spellEnd"/>
+      <w:r>
+        <w:t xml:space="preserve"> in web design.</w:t>
+      </w:r>
+    </w:p>
+    <w:p>
+      <w:pPr>
+        <w:pStyle w:val="ListParagraph"/>
+        <w:numPr>
+          <w:ilvl w:val="0"/>
+          <w:numId w:val="40"/>
+        </w:numPr>
+      </w:pPr>
+      <w:r>
+        <w:t xml:space="preserve">A style is a collection of attributes that specify the appearance for a single View. </w:t>
+      </w:r>
+    </w:p>
+    <w:p>
+      <w:pPr>
+        <w:pStyle w:val="ListParagraph"/>
+        <w:numPr>
+          <w:ilvl w:val="0"/>
+          <w:numId w:val="40"/>
+        </w:numPr>
+      </w:pPr>
+      <w:r>
+        <w:t>A style can specify attributes such as font color, font size, background color, and much more.</w:t>
+      </w:r>
+    </w:p>
+    <w:p>
+      <w:r>
+        <w:t>A theme is a type of style that's applied to an entire app, activity, or view hierarchy, not just an individual view. When you apply your style as a theme, every view in the app or activity applies each style attribute that it supports. Themes can also apply styles to non-view elements, such as the status bar and window background.</w:t>
+      </w:r>
+    </w:p>
+    <w:p>
+      <w:r>
+        <w:t xml:space="preserve">Styles and themes are declared in a style resource file in res/values/, usually named </w:t>
+      </w:r>
+      <w:r>
+        <w:rPr>
+          <w:b/>
+        </w:rPr>
+        <w:t>styles.xml</w:t>
+      </w:r>
+      <w:r>
+        <w:t>.</w:t>
+      </w:r>
+    </w:p>
+    <w:p>
+      <w:r>
+        <w:t xml:space="preserve">Let’s create and apply a style for the </w:t>
+      </w:r>
+      <w:r>
+        <w:t>“</w:t>
+      </w:r>
+      <w:proofErr w:type="spellStart"/>
+      <w:r>
+        <w:t>buttonSend</w:t>
+      </w:r>
+      <w:proofErr w:type="spellEnd"/>
+      <w:r>
+        <w:t>”</w:t>
+      </w:r>
+      <w:r>
+        <w:t xml:space="preserve"> button to </w:t>
+      </w:r>
+      <w:r>
+        <w:t>make its text bold and text size to 12</w:t>
+      </w:r>
+    </w:p>
+    <w:p>
+      <w:pPr>
+        <w:pStyle w:val="ListParagraph"/>
+        <w:numPr>
+          <w:ilvl w:val="0"/>
+          <w:numId w:val="41"/>
+        </w:numPr>
+      </w:pPr>
+      <w:r>
+        <w:t>Open the “styles.xml” file inside “res/value” folder</w:t>
+      </w:r>
+    </w:p>
+    <w:p>
+      <w:pPr>
+        <w:pStyle w:val="ListParagraph"/>
+        <w:numPr>
+          <w:ilvl w:val="0"/>
+          <w:numId w:val="41"/>
+        </w:numPr>
+      </w:pPr>
+      <w:r>
+        <w:t>The current content of the file will look like below;</w:t>
+      </w:r>
+      <w:r>
+        <w:br/>
+      </w:r>
+      <w:r>
+        <w:rPr>
+          <w:noProof/>
+        </w:rPr>
+        <w:drawing>
+          <wp:inline distT="0" distB="0" distL="0" distR="0" wp14:anchorId="45809E6E" wp14:editId="63D0062C">
+            <wp:extent cx="5553075" cy="2533650"/>
+            <wp:effectExtent l="0" t="0" r="9525" b="0"/>
+            <wp:docPr id="98" name="Picture 98"/>
+            <wp:cNvGraphicFramePr>
+              <a:graphicFrameLocks xmlns:a="http://schemas.openxmlformats.org/drawingml/2006/main" noChangeAspect="1"/>
+            </wp:cNvGraphicFramePr>
+            <a:graphic xmlns:a="http://schemas.openxmlformats.org/drawingml/2006/main">
+              <a:graphicData uri="http://schemas.openxmlformats.org/drawingml/2006/picture">
+                <pic:pic xmlns:pic="http://schemas.openxmlformats.org/drawingml/2006/picture">
+                  <pic:nvPicPr>
+                    <pic:cNvPr id="1" name=""/>
+                    <pic:cNvPicPr/>
+                  </pic:nvPicPr>
+                  <pic:blipFill>
+                    <a:blip r:embed="rId72"/>
+                    <a:stretch>
+                      <a:fillRect/>
+                    </a:stretch>
+                  </pic:blipFill>
+                  <pic:spPr>
+                    <a:xfrm>
+                      <a:off x="0" y="0"/>
+                      <a:ext cx="5553075" cy="2533650"/>
+                    </a:xfrm>
+                    <a:prstGeom prst="rect">
+                      <a:avLst/>
+                    </a:prstGeom>
+                  </pic:spPr>
+                </pic:pic>
+              </a:graphicData>
+            </a:graphic>
+          </wp:inline>
+        </w:drawing>
+      </w:r>
+    </w:p>
+    <w:p>
+      <w:pPr>
+        <w:pStyle w:val="ListParagraph"/>
+        <w:numPr>
+          <w:ilvl w:val="1"/>
+          <w:numId w:val="41"/>
+        </w:numPr>
+      </w:pPr>
+      <w:r>
+        <w:t>A style named “</w:t>
+      </w:r>
+      <w:proofErr w:type="spellStart"/>
+      <w:r>
+        <w:t>AppTheme”has</w:t>
+      </w:r>
+      <w:proofErr w:type="spellEnd"/>
+      <w:r>
+        <w:t xml:space="preserve"> been specified and as you could see, </w:t>
+      </w:r>
+      <w:proofErr w:type="spellStart"/>
+      <w:r>
+        <w:t>colour</w:t>
+      </w:r>
+      <w:proofErr w:type="spellEnd"/>
+      <w:r>
+        <w:t xml:space="preserve"> resources defined inside “colors.xml” also have been used here</w:t>
+      </w:r>
+    </w:p>
+    <w:p>
+      <w:pPr>
+        <w:pStyle w:val="ListParagraph"/>
+        <w:numPr>
+          <w:ilvl w:val="1"/>
+          <w:numId w:val="41"/>
+        </w:numPr>
+      </w:pPr>
+      <w:r>
+        <w:t>The “</w:t>
+      </w:r>
+      <w:proofErr w:type="spellStart"/>
+      <w:r>
+        <w:t>AppTheme</w:t>
+      </w:r>
+      <w:proofErr w:type="spellEnd"/>
+      <w:r>
+        <w:t>” is an example of inheriting a style</w:t>
+      </w:r>
+    </w:p>
+    <w:p>
+      <w:pPr>
+        <w:pStyle w:val="ListParagraph"/>
+        <w:numPr>
+          <w:ilvl w:val="1"/>
+          <w:numId w:val="41"/>
+        </w:numPr>
+      </w:pPr>
+      <w:r>
+        <w:t xml:space="preserve">Android supports style Inheritance in very much similar way as cascading style sheet in web design. </w:t>
+      </w:r>
+    </w:p>
+    <w:p>
+      <w:pPr>
+        <w:pStyle w:val="ListParagraph"/>
+        <w:numPr>
+          <w:ilvl w:val="1"/>
+          <w:numId w:val="41"/>
+        </w:numPr>
+      </w:pPr>
+      <w:r>
+        <w:t>You can use this to inherit properties from an existing style and then define only the properties that you want to change or add</w:t>
+      </w:r>
+      <w:r>
+        <w:t xml:space="preserve"> (Just like in “</w:t>
+      </w:r>
+      <w:proofErr w:type="spellStart"/>
+      <w:r>
+        <w:t>AppTheme</w:t>
+      </w:r>
+      <w:proofErr w:type="spellEnd"/>
+      <w:r>
+        <w:t>”)</w:t>
+      </w:r>
+    </w:p>
+    <w:p>
+      <w:pPr>
+        <w:pStyle w:val="ListParagraph"/>
+        <w:numPr>
+          <w:ilvl w:val="0"/>
+          <w:numId w:val="41"/>
+        </w:numPr>
+      </w:pPr>
+      <w:r>
+        <w:t xml:space="preserve">You can define multiple styles per file using &lt;style&gt; tag but each style will have its name that uniquely identifies the style. </w:t>
+      </w:r>
+    </w:p>
+    <w:p>
+      <w:pPr>
+        <w:pStyle w:val="ListParagraph"/>
+        <w:numPr>
+          <w:ilvl w:val="0"/>
+          <w:numId w:val="41"/>
+        </w:numPr>
+      </w:pPr>
+      <w:r>
+        <w:t>Android style attributes are set using &lt;item&gt; tag</w:t>
+      </w:r>
+    </w:p>
+    <w:p>
+      <w:pPr>
+        <w:pStyle w:val="HTMLPreformatted"/>
+        <w:numPr>
+          <w:ilvl w:val="0"/>
+          <w:numId w:val="41"/>
+        </w:numPr>
+        <w:shd w:val="clear" w:color="auto" w:fill="FFFFFF"/>
+        <w:rPr>
+          <w:color w:val="000000"/>
+          <w:sz w:val="18"/>
+          <w:szCs w:val="18"/>
+        </w:rPr>
+      </w:pPr>
+      <w:r>
+        <w:rPr>
+          <w:rFonts w:asciiTheme="minorHAnsi" w:eastAsiaTheme="minorHAnsi" w:hAnsiTheme="minorHAnsi" w:cstheme="minorBidi"/>
+          <w:noProof/>
+          <w:sz w:val="22"/>
+          <w:szCs w:val="22"/>
+        </w:rPr>
+        <mc:AlternateContent>
+          <mc:Choice Requires="wps">
+            <w:drawing>
+              <wp:anchor distT="0" distB="0" distL="114300" distR="114300" simplePos="0" relativeHeight="251860992" behindDoc="0" locked="0" layoutInCell="1" allowOverlap="1">
+                <wp:simplePos x="0" y="0"/>
+                <wp:positionH relativeFrom="column">
+                  <wp:posOffset>2657475</wp:posOffset>
+                </wp:positionH>
+                <wp:positionV relativeFrom="paragraph">
+                  <wp:posOffset>104140</wp:posOffset>
+                </wp:positionV>
+                <wp:extent cx="762000" cy="238125"/>
+                <wp:effectExtent l="38100" t="0" r="19050" b="66675"/>
+                <wp:wrapNone/>
+                <wp:docPr id="101" name="Straight Arrow Connector 101"/>
+                <wp:cNvGraphicFramePr/>
+                <a:graphic xmlns:a="http://schemas.openxmlformats.org/drawingml/2006/main">
+                  <a:graphicData uri="http://schemas.microsoft.com/office/word/2010/wordprocessingShape">
+                    <wps:wsp>
+                      <wps:cNvCnPr/>
+                      <wps:spPr>
+                        <a:xfrm flipH="1">
+                          <a:off x="0" y="0"/>
+                          <a:ext cx="762000" cy="238125"/>
+                        </a:xfrm>
+                        <a:prstGeom prst="straightConnector1">
+                          <a:avLst/>
+                        </a:prstGeom>
+                        <a:ln>
+                          <a:solidFill>
+                            <a:srgbClr val="FF0000"/>
+                          </a:solidFill>
+                          <a:tailEnd type="triangle"/>
+                        </a:ln>
+                      </wps:spPr>
+                      <wps:style>
+                        <a:lnRef idx="1">
+                          <a:schemeClr val="accent1"/>
+                        </a:lnRef>
+                        <a:fillRef idx="0">
+                          <a:schemeClr val="accent1"/>
+                        </a:fillRef>
+                        <a:effectRef idx="0">
+                          <a:schemeClr val="accent1"/>
+                        </a:effectRef>
+                        <a:fontRef idx="minor">
+                          <a:schemeClr val="tx1"/>
+                        </a:fontRef>
+                      </wps:style>
+                      <wps:bodyPr/>
+                    </wps:wsp>
+                  </a:graphicData>
+                </a:graphic>
+              </wp:anchor>
+            </w:drawing>
+          </mc:Choice>
+          <mc:Fallback>
+            <w:pict>
+              <v:shape w14:anchorId="3842114A" id="Straight Arrow Connector 101" o:spid="_x0000_s1026" type="#_x0000_t32" style="position:absolute;margin-left:209.25pt;margin-top:8.2pt;width:60pt;height:18.75pt;flip:x;z-index:251860992;visibility:visible;mso-wrap-style:square;mso-wrap-distance-left:9pt;mso-wrap-distance-top:0;mso-wrap-distance-right:9pt;mso-wrap-distance-bottom:0;mso-position-horizontal:absolute;mso-position-horizontal-relative:text;mso-position-vertical:absolute;mso-position-vertical-relative:text" o:gfxdata="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" strokecolor="red" strokeweight=".5pt">
+                <v:stroke endarrow="block" joinstyle="miter"/>
+              </v:shape>
+            </w:pict>
+          </mc:Fallback>
+        </mc:AlternateContent>
+      </w:r>
+      <w:r>
+        <w:rPr>
+          <w:rFonts w:asciiTheme="minorHAnsi" w:eastAsiaTheme="minorHAnsi" w:hAnsiTheme="minorHAnsi" w:cstheme="minorBidi"/>
+          <w:noProof/>
+          <w:sz w:val="22"/>
+          <w:szCs w:val="22"/>
+        </w:rPr>
+        <mc:AlternateContent>
+          <mc:Choice Requires="wps">
+            <w:drawing>
+              <wp:anchor distT="0" distB="0" distL="114300" distR="114300" simplePos="0" relativeHeight="251859968" behindDoc="0" locked="0" layoutInCell="1" allowOverlap="1">
+                <wp:simplePos x="0" y="0"/>
+                <wp:positionH relativeFrom="column">
+                  <wp:posOffset>1781175</wp:posOffset>
+                </wp:positionH>
+                <wp:positionV relativeFrom="paragraph">
+                  <wp:posOffset>123190</wp:posOffset>
+                </wp:positionV>
+                <wp:extent cx="533400" cy="342900"/>
+                <wp:effectExtent l="38100" t="0" r="19050" b="57150"/>
+                <wp:wrapNone/>
+                <wp:docPr id="100" name="Straight Arrow Connector 100"/>
+                <wp:cNvGraphicFramePr/>
+                <a:graphic xmlns:a="http://schemas.openxmlformats.org/drawingml/2006/main">
+                  <a:graphicData uri="http://schemas.microsoft.com/office/word/2010/wordprocessingShape">
+                    <wps:wsp>
+                      <wps:cNvCnPr/>
+                      <wps:spPr>
+                        <a:xfrm flipH="1">
+                          <a:off x="0" y="0"/>
+                          <a:ext cx="533400" cy="342900"/>
+                        </a:xfrm>
+                        <a:prstGeom prst="straightConnector1">
+                          <a:avLst/>
+                        </a:prstGeom>
+                        <a:ln>
+                          <a:solidFill>
+                            <a:srgbClr val="FF0000"/>
+                          </a:solidFill>
+                          <a:tailEnd type="triangle"/>
+                        </a:ln>
+                      </wps:spPr>
+                      <wps:style>
+                        <a:lnRef idx="1">
+                          <a:schemeClr val="accent1"/>
+                        </a:lnRef>
+                        <a:fillRef idx="0">
+                          <a:schemeClr val="accent1"/>
+                        </a:fillRef>
+                        <a:effectRef idx="0">
+                          <a:schemeClr val="accent1"/>
+                        </a:effectRef>
+                        <a:fontRef idx="minor">
+                          <a:schemeClr val="tx1"/>
+                        </a:fontRef>
+                      </wps:style>
+                      <wps:bodyPr/>
+                    </wps:wsp>
+                  </a:graphicData>
+                </a:graphic>
+              </wp:anchor>
+            </w:drawing>
+          </mc:Choice>
+          <mc:Fallback>
+            <w:pict>
+              <v:shape w14:anchorId="3AD85049" id="Straight Arrow Connector 100" o:spid="_x0000_s1026" type="#_x0000_t32" style="position:absolute;margin-left:140.25pt;margin-top:9.7pt;width:42pt;height:27pt;flip:x;z-index:251859968;visibility:visible;mso-wrap-style:square;mso-wrap-distance-left:9pt;mso-wrap-distance-top:0;mso-wrap-distance-right:9pt;mso-wrap-distance-bottom:0;mso-position-horizontal:absolute;mso-position-horizontal-relative:text;mso-position-vertical:absolute;mso-position-vertical-relative:text" o:gfxdata="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" strokecolor="red" strokeweight=".5pt">
+                <v:stroke endarrow="block" joinstyle="miter"/>
+              </v:shape>
+            </w:pict>
+          </mc:Fallback>
+        </mc:AlternateContent>
+      </w:r>
+      <w:r>
+        <w:rPr>
+          <w:rFonts w:asciiTheme="minorHAnsi" w:eastAsiaTheme="minorHAnsi" w:hAnsiTheme="minorHAnsi" w:cstheme="minorBidi"/>
+          <w:sz w:val="22"/>
+          <w:szCs w:val="22"/>
+        </w:rPr>
+        <w:t xml:space="preserve">To define a style to </w:t>
+      </w:r>
+      <w:r>
+        <w:rPr>
+          <w:rFonts w:asciiTheme="minorHAnsi" w:eastAsiaTheme="minorHAnsi" w:hAnsiTheme="minorHAnsi" w:cstheme="minorBidi"/>
+          <w:b/>
+          <w:sz w:val="22"/>
+          <w:szCs w:val="22"/>
+        </w:rPr>
+        <w:t xml:space="preserve">make </w:t>
+      </w:r>
+      <w:r>
+        <w:rPr>
+          <w:rFonts w:asciiTheme="minorHAnsi" w:eastAsiaTheme="minorHAnsi" w:hAnsiTheme="minorHAnsi" w:cstheme="minorBidi"/>
+          <w:b/>
+          <w:sz w:val="22"/>
+          <w:szCs w:val="22"/>
+        </w:rPr>
+        <w:t>text bold and text size to 12</w:t>
+      </w:r>
+      <w:r>
+        <w:rPr>
+          <w:rFonts w:asciiTheme="minorHAnsi" w:eastAsiaTheme="minorHAnsi" w:hAnsiTheme="minorHAnsi" w:cstheme="minorBidi"/>
+          <w:sz w:val="22"/>
+          <w:szCs w:val="22"/>
+        </w:rPr>
+        <w:t>, a style should be defined like below,</w:t>
+      </w:r>
+      <w:r>
+        <w:rPr>
+          <w:b/>
+        </w:rPr>
+        <w:br/>
+      </w:r>
+      <w:r>
+        <w:rPr>
+          <w:color w:val="000000"/>
+          <w:sz w:val="18"/>
+          <w:szCs w:val="18"/>
+        </w:rPr>
+        <w:t>&lt;</w:t>
+      </w:r>
+      <w:r>
+        <w:rPr>
+          <w:b/>
+          <w:bCs/>
+          <w:color w:val="000080"/>
+          <w:sz w:val="18"/>
+          <w:szCs w:val="18"/>
+        </w:rPr>
+        <w:t xml:space="preserve">style </w:t>
+      </w:r>
+      <w:r>
+        <w:rPr>
+          <w:b/>
+          <w:bCs/>
+          <w:color w:val="0000FF"/>
+          <w:sz w:val="18"/>
+          <w:szCs w:val="18"/>
+        </w:rPr>
+        <w:t>name=</w:t>
+      </w:r>
+      <w:r>
+        <w:rPr>
+          <w:b/>
+          <w:bCs/>
+          <w:color w:val="008000"/>
+          <w:sz w:val="18"/>
+          <w:szCs w:val="18"/>
+        </w:rPr>
+        <w:t>"</w:t>
+      </w:r>
+      <w:proofErr w:type="spellStart"/>
+      <w:r>
+        <w:rPr>
+          <w:b/>
+          <w:bCs/>
+          <w:color w:val="008000"/>
+          <w:sz w:val="18"/>
+          <w:szCs w:val="18"/>
+        </w:rPr>
+        <w:t>custom_button_font</w:t>
+      </w:r>
+      <w:proofErr w:type="spellEnd"/>
+      <w:r>
+        <w:rPr>
+          <w:b/>
+          <w:bCs/>
+          <w:color w:val="008000"/>
+          <w:sz w:val="18"/>
+          <w:szCs w:val="18"/>
+        </w:rPr>
+        <w:t>"</w:t>
+      </w:r>
+      <w:r>
+        <w:rPr>
+          <w:color w:val="000000"/>
+          <w:sz w:val="18"/>
+          <w:szCs w:val="18"/>
+        </w:rPr>
+        <w:t>&gt;</w:t>
+      </w:r>
+      <w:r>
+        <w:rPr>
+          <w:color w:val="000000"/>
+          <w:sz w:val="18"/>
+          <w:szCs w:val="18"/>
+        </w:rPr>
+        <w:br/>
+        <w:t xml:space="preserve">    &lt;</w:t>
+      </w:r>
+      <w:r>
+        <w:rPr>
+          <w:b/>
+          <w:bCs/>
+          <w:color w:val="000080"/>
+          <w:sz w:val="18"/>
+          <w:szCs w:val="18"/>
+        </w:rPr>
+        <w:t xml:space="preserve">item </w:t>
+      </w:r>
+      <w:r>
+        <w:rPr>
+          <w:b/>
+          <w:bCs/>
+          <w:color w:val="0000FF"/>
+          <w:sz w:val="18"/>
+          <w:szCs w:val="18"/>
+        </w:rPr>
+        <w:t>name=</w:t>
+      </w:r>
+      <w:r>
+        <w:rPr>
+          <w:b/>
+          <w:bCs/>
+          <w:color w:val="008000"/>
+          <w:sz w:val="18"/>
+          <w:szCs w:val="18"/>
+        </w:rPr>
+        <w:t>"</w:t>
+      </w:r>
+      <w:proofErr w:type="spellStart"/>
+      <w:r>
+        <w:rPr>
+          <w:b/>
+          <w:bCs/>
+          <w:color w:val="008000"/>
+          <w:sz w:val="18"/>
+          <w:szCs w:val="18"/>
+        </w:rPr>
+        <w:t>android:textSize</w:t>
+      </w:r>
+      <w:proofErr w:type="spellEnd"/>
+      <w:r>
+        <w:rPr>
+          <w:b/>
+          <w:bCs/>
+          <w:color w:val="008000"/>
+          <w:sz w:val="18"/>
+          <w:szCs w:val="18"/>
+        </w:rPr>
+        <w:t>"</w:t>
+      </w:r>
+      <w:r>
+        <w:rPr>
+          <w:color w:val="000000"/>
+          <w:sz w:val="18"/>
+          <w:szCs w:val="18"/>
+        </w:rPr>
+        <w:t>&gt;12pt&lt;/</w:t>
+      </w:r>
+      <w:r>
+        <w:rPr>
+          <w:b/>
+          <w:bCs/>
+          <w:color w:val="000080"/>
+          <w:sz w:val="18"/>
+          <w:szCs w:val="18"/>
+        </w:rPr>
+        <w:t>item</w:t>
+      </w:r>
+      <w:r>
+        <w:rPr>
+          <w:color w:val="000000"/>
+          <w:sz w:val="18"/>
+          <w:szCs w:val="18"/>
+        </w:rPr>
+        <w:t>&gt;</w:t>
+      </w:r>
+      <w:r>
+        <w:rPr>
+          <w:color w:val="000000"/>
+          <w:sz w:val="18"/>
+          <w:szCs w:val="18"/>
+        </w:rPr>
+        <w:br/>
+        <w:t xml:space="preserve">    &lt;</w:t>
+      </w:r>
+      <w:r>
+        <w:rPr>
+          <w:b/>
+          <w:bCs/>
+          <w:color w:val="000080"/>
+          <w:sz w:val="18"/>
+          <w:szCs w:val="18"/>
+        </w:rPr>
+        <w:t xml:space="preserve">item </w:t>
+      </w:r>
+      <w:r>
+        <w:rPr>
+          <w:b/>
+          <w:bCs/>
+          <w:color w:val="0000FF"/>
+          <w:sz w:val="18"/>
+          <w:szCs w:val="18"/>
+        </w:rPr>
+        <w:t>name=</w:t>
+      </w:r>
+      <w:r>
+        <w:rPr>
+          <w:b/>
+          <w:bCs/>
+          <w:color w:val="008000"/>
+          <w:sz w:val="18"/>
+          <w:szCs w:val="18"/>
+        </w:rPr>
+        <w:t>"</w:t>
+      </w:r>
+      <w:proofErr w:type="spellStart"/>
+      <w:r>
+        <w:rPr>
+          <w:b/>
+          <w:bCs/>
+          <w:color w:val="008000"/>
+          <w:sz w:val="18"/>
+          <w:szCs w:val="18"/>
+        </w:rPr>
+        <w:t>android:textStyle</w:t>
+      </w:r>
+      <w:proofErr w:type="spellEnd"/>
+      <w:r>
+        <w:rPr>
+          <w:b/>
+          <w:bCs/>
+          <w:color w:val="008000"/>
+          <w:sz w:val="18"/>
+          <w:szCs w:val="18"/>
+        </w:rPr>
+        <w:t>"</w:t>
+      </w:r>
+      <w:r>
+        <w:rPr>
+          <w:color w:val="000000"/>
+          <w:sz w:val="18"/>
+          <w:szCs w:val="18"/>
+        </w:rPr>
+        <w:t>&gt;bold&lt;/</w:t>
+      </w:r>
+      <w:r>
+        <w:rPr>
+          <w:b/>
+          <w:bCs/>
+          <w:color w:val="000080"/>
+          <w:sz w:val="18"/>
+          <w:szCs w:val="18"/>
+        </w:rPr>
+        <w:t>item</w:t>
+      </w:r>
+      <w:r>
+        <w:rPr>
+          <w:color w:val="000000"/>
+          <w:sz w:val="18"/>
+          <w:szCs w:val="18"/>
+        </w:rPr>
+        <w:t>&gt;</w:t>
+      </w:r>
+      <w:r>
+        <w:rPr>
+          <w:color w:val="000000"/>
+          <w:sz w:val="18"/>
+          <w:szCs w:val="18"/>
+        </w:rPr>
+        <w:br/>
+        <w:t>&lt;/</w:t>
+      </w:r>
+      <w:r>
+        <w:rPr>
+          <w:b/>
+          <w:bCs/>
+          <w:color w:val="000080"/>
+          <w:sz w:val="18"/>
+          <w:szCs w:val="18"/>
+        </w:rPr>
+        <w:t>style</w:t>
+      </w:r>
+      <w:r>
+        <w:rPr>
+          <w:color w:val="000000"/>
+          <w:sz w:val="18"/>
+          <w:szCs w:val="18"/>
+        </w:rPr>
+        <w:t>&gt;</w:t>
+      </w:r>
+    </w:p>
+    <w:p>
+      <w:pPr>
+        <w:pStyle w:val="ListParagraph"/>
+        <w:numPr>
+          <w:ilvl w:val="1"/>
+          <w:numId w:val="41"/>
+        </w:numPr>
+      </w:pPr>
+      <w:r>
+        <w:t>The style name is given as “</w:t>
+      </w:r>
+      <w:proofErr w:type="spellStart"/>
+      <w:r>
+        <w:t>custom_button_font</w:t>
+      </w:r>
+      <w:proofErr w:type="spellEnd"/>
+      <w:r>
+        <w:t>”</w:t>
+      </w:r>
+    </w:p>
+    <w:p>
+      <w:pPr>
+        <w:pStyle w:val="ListParagraph"/>
+        <w:numPr>
+          <w:ilvl w:val="1"/>
+          <w:numId w:val="41"/>
+        </w:numPr>
+      </w:pPr>
+      <w:r>
+        <w:t>For that style, two items have been added to override the attributes requested above</w:t>
+      </w:r>
+      <w:r>
+        <w:br/>
+      </w:r>
+    </w:p>
+    <w:p>
+      <w:pPr>
+        <w:pStyle w:val="ListParagraph"/>
+        <w:numPr>
+          <w:ilvl w:val="0"/>
+          <w:numId w:val="41"/>
+        </w:numPr>
+      </w:pPr>
+      <w:r>
+        <w:t xml:space="preserve">Next, to apply this style to the </w:t>
+      </w:r>
+      <w:r>
+        <w:t>“</w:t>
+      </w:r>
+      <w:proofErr w:type="spellStart"/>
+      <w:r>
+        <w:rPr>
+          <w:b/>
+        </w:rPr>
+        <w:t>buttonSend</w:t>
+      </w:r>
+      <w:proofErr w:type="spellEnd"/>
+      <w:r>
+        <w:t>”</w:t>
+      </w:r>
+      <w:r>
+        <w:t xml:space="preserve">, </w:t>
+      </w:r>
+    </w:p>
+    <w:p>
+      <w:pPr>
+        <w:pStyle w:val="ListParagraph"/>
+        <w:numPr>
+          <w:ilvl w:val="1"/>
+          <w:numId w:val="41"/>
+        </w:numPr>
+      </w:pPr>
+      <w:r>
+        <w:t xml:space="preserve">Open </w:t>
+      </w:r>
+      <w:r>
+        <w:t>“</w:t>
+      </w:r>
+      <w:r>
+        <w:rPr>
+          <w:b/>
+        </w:rPr>
+        <w:t>activity_send_message.xml</w:t>
+      </w:r>
+      <w:r>
+        <w:t>”</w:t>
+      </w:r>
+      <w:r>
+        <w:t xml:space="preserve"> file and go to design view</w:t>
+      </w:r>
+    </w:p>
+    <w:p>
+      <w:pPr>
+        <w:pStyle w:val="ListParagraph"/>
+        <w:numPr>
+          <w:ilvl w:val="1"/>
+          <w:numId w:val="41"/>
+        </w:numPr>
+      </w:pPr>
+      <w:r>
+        <w:lastRenderedPageBreak/>
+        <w:t>In “Attributes” search for the attribute “style”</w:t>
+      </w:r>
+      <w:r>
+        <w:br/>
+      </w:r>
+      <w:r>
+        <w:rPr>
+          <w:noProof/>
+        </w:rPr>
+        <w:drawing>
+          <wp:inline distT="0" distB="0" distL="0" distR="0" wp14:anchorId="0FB35FAE" wp14:editId="64726103">
+            <wp:extent cx="4398645" cy="1593928"/>
+            <wp:effectExtent l="0" t="0" r="1905" b="6350"/>
+            <wp:docPr id="103" name="Picture 103"/>
+            <wp:cNvGraphicFramePr>
+              <a:graphicFrameLocks xmlns:a="http://schemas.openxmlformats.org/drawingml/2006/main" noChangeAspect="1"/>
+            </wp:cNvGraphicFramePr>
+            <a:graphic xmlns:a="http://schemas.openxmlformats.org/drawingml/2006/main">
+              <a:graphicData uri="http://schemas.openxmlformats.org/drawingml/2006/picture">
+                <pic:pic xmlns:pic="http://schemas.openxmlformats.org/drawingml/2006/picture">
+                  <pic:nvPicPr>
+                    <pic:cNvPr id="1" name=""/>
+                    <pic:cNvPicPr/>
+                  </pic:nvPicPr>
+                  <pic:blipFill>
+                    <a:blip r:embed="rId73"/>
+                    <a:stretch>
+                      <a:fillRect/>
+                    </a:stretch>
+                  </pic:blipFill>
+                  <pic:spPr>
+                    <a:xfrm>
+                      <a:off x="0" y="0"/>
+                      <a:ext cx="4408401" cy="1597463"/>
+                    </a:xfrm>
+                    <a:prstGeom prst="rect">
+                      <a:avLst/>
+                    </a:prstGeom>
+                  </pic:spPr>
+                </pic:pic>
+              </a:graphicData>
+            </a:graphic>
+          </wp:inline>
+        </w:drawing>
+      </w:r>
+      <w:r>
+        <w:br/>
+      </w:r>
+    </w:p>
+    <w:p>
+      <w:pPr>
+        <w:pStyle w:val="ListParagraph"/>
+        <w:numPr>
+          <w:ilvl w:val="1"/>
+          <w:numId w:val="41"/>
+        </w:numPr>
+      </w:pPr>
+      <w:r>
+        <w:t>After the step above, below window will appear, search for the new style name we added, and click “OK”</w:t>
+      </w:r>
+      <w:r>
+        <w:br/>
+      </w:r>
+      <w:r>
+        <w:rPr>
+          <w:noProof/>
+        </w:rPr>
+        <w:drawing>
+          <wp:inline distT="0" distB="0" distL="0" distR="0" wp14:anchorId="33468FFB" wp14:editId="0F5D7A71">
+            <wp:extent cx="5341620" cy="2854125"/>
+            <wp:effectExtent l="0" t="0" r="0" b="3810"/>
+            <wp:docPr id="102" name="Picture 102"/>
+            <wp:cNvGraphicFramePr>
+              <a:graphicFrameLocks xmlns:a="http://schemas.openxmlformats.org/drawingml/2006/main" noChangeAspect="1"/>
+            </wp:cNvGraphicFramePr>
+            <a:graphic xmlns:a="http://schemas.openxmlformats.org/drawingml/2006/main">
+              <a:graphicData uri="http://schemas.openxmlformats.org/drawingml/2006/picture">
+                <pic:pic xmlns:pic="http://schemas.openxmlformats.org/drawingml/2006/picture">
+                  <pic:nvPicPr>
+                    <pic:cNvPr id="1" name=""/>
+                    <pic:cNvPicPr/>
+                  </pic:nvPicPr>
+                  <pic:blipFill>
+                    <a:blip r:embed="rId74"/>
+                    <a:stretch>
+                      <a:fillRect/>
+                    </a:stretch>
+                  </pic:blipFill>
+                  <pic:spPr>
+                    <a:xfrm>
+                      <a:off x="0" y="0"/>
+                      <a:ext cx="5358936" cy="2863377"/>
+                    </a:xfrm>
+                    <a:prstGeom prst="rect">
+                      <a:avLst/>
+                    </a:prstGeom>
+                  </pic:spPr>
+                </pic:pic>
+              </a:graphicData>
+            </a:graphic>
+          </wp:inline>
+        </w:drawing>
+      </w:r>
+    </w:p>
+    <w:p>
+      <w:pPr>
+        <w:pStyle w:val="ListParagraph"/>
+        <w:numPr>
+          <w:ilvl w:val="0"/>
+          <w:numId w:val="41"/>
+        </w:numPr>
+      </w:pPr>
+      <w:r>
+        <w:t xml:space="preserve">Now go to the “Design” view of </w:t>
+      </w:r>
+      <w:r>
+        <w:t>“</w:t>
+      </w:r>
+      <w:r>
+        <w:rPr>
+          <w:b/>
+        </w:rPr>
+        <w:t>activity_send_message.xml</w:t>
+      </w:r>
+      <w:r>
+        <w:t>”</w:t>
+      </w:r>
+      <w:r>
+        <w:t xml:space="preserve"> and see the “</w:t>
+      </w:r>
+      <w:proofErr w:type="spellStart"/>
+      <w:r>
+        <w:rPr>
+          <w:b/>
+        </w:rPr>
+        <w:t>buttonSend</w:t>
+      </w:r>
+      <w:proofErr w:type="spellEnd"/>
+      <w:r>
+        <w:t>”, it will look like below;</w:t>
+      </w:r>
+      <w:r>
+        <w:br/>
+      </w:r>
+      <w:r>
+        <w:rPr>
+          <w:noProof/>
+        </w:rPr>
+        <w:drawing>
+          <wp:inline distT="0" distB="0" distL="0" distR="0" wp14:anchorId="284905EF" wp14:editId="21A49189">
+            <wp:extent cx="5285809" cy="3444696"/>
+            <wp:effectExtent l="0" t="0" r="0" b="3810"/>
+            <wp:docPr id="104" name="Picture 104"/>
+            <wp:cNvGraphicFramePr>
+              <a:graphicFrameLocks xmlns:a="http://schemas.openxmlformats.org/drawingml/2006/main" noChangeAspect="1"/>
+            </wp:cNvGraphicFramePr>
+            <a:graphic xmlns:a="http://schemas.openxmlformats.org/drawingml/2006/main">
+              <a:graphicData uri="http://schemas.openxmlformats.org/drawingml/2006/picture">
+                <pic:pic xmlns:pic="http://schemas.openxmlformats.org/drawingml/2006/picture">
+                  <pic:nvPicPr>
+                    <pic:cNvPr id="1" name=""/>
+                    <pic:cNvPicPr/>
+                  </pic:nvPicPr>
+                  <pic:blipFill>
+                    <a:blip r:embed="rId75"/>
+                    <a:stretch>
+                      <a:fillRect/>
+                    </a:stretch>
+                  </pic:blipFill>
+                  <pic:spPr>
+                    <a:xfrm>
+                      <a:off x="0" y="0"/>
+                      <a:ext cx="5304753" cy="3457042"/>
+                    </a:xfrm>
+                    <a:prstGeom prst="rect">
+                      <a:avLst/>
+                    </a:prstGeom>
+                  </pic:spPr>
+                </pic:pic>
+              </a:graphicData>
+            </a:graphic>
+          </wp:inline>
+        </w:drawing>
+      </w:r>
+      <w:r>
+        <w:br/>
+      </w:r>
+    </w:p>
+    <w:p>
+      <w:pPr>
+        <w:pStyle w:val="ListParagraph"/>
+        <w:numPr>
+          <w:ilvl w:val="0"/>
+          <w:numId w:val="41"/>
+        </w:numPr>
+      </w:pPr>
+      <w:r>
+        <w:lastRenderedPageBreak/>
+        <w:t xml:space="preserve">Check the XML for </w:t>
+      </w:r>
+      <w:r>
+        <w:t>“</w:t>
+      </w:r>
+      <w:proofErr w:type="spellStart"/>
+      <w:r>
+        <w:t>buttonSend</w:t>
+      </w:r>
+      <w:proofErr w:type="spellEnd"/>
+      <w:r>
+        <w:t>”, it will look like below;</w:t>
+      </w:r>
+      <w:r>
+        <w:br/>
+      </w:r>
+      <w:r>
+        <w:rPr>
+          <w:noProof/>
+        </w:rPr>
+        <w:drawing>
+          <wp:inline distT="0" distB="0" distL="0" distR="0" wp14:anchorId="2C24AA5D" wp14:editId="5B8BA71B">
+            <wp:extent cx="3971925" cy="2028825"/>
+            <wp:effectExtent l="0" t="0" r="9525" b="9525"/>
+            <wp:docPr id="105" name="Picture 105"/>
+            <wp:cNvGraphicFramePr>
+              <a:graphicFrameLocks xmlns:a="http://schemas.openxmlformats.org/drawingml/2006/main" noChangeAspect="1"/>
+            </wp:cNvGraphicFramePr>
+            <a:graphic xmlns:a="http://schemas.openxmlformats.org/drawingml/2006/main">
+              <a:graphicData uri="http://schemas.openxmlformats.org/drawingml/2006/picture">
+                <pic:pic xmlns:pic="http://schemas.openxmlformats.org/drawingml/2006/picture">
+                  <pic:nvPicPr>
+                    <pic:cNvPr id="1" name=""/>
+                    <pic:cNvPicPr/>
+                  </pic:nvPicPr>
+                  <pic:blipFill>
+                    <a:blip r:embed="rId76"/>
+                    <a:stretch>
+                      <a:fillRect/>
+                    </a:stretch>
+                  </pic:blipFill>
+                  <pic:spPr>
+                    <a:xfrm>
+                      <a:off x="0" y="0"/>
+                      <a:ext cx="3971925" cy="2028825"/>
+                    </a:xfrm>
+                    <a:prstGeom prst="rect">
+                      <a:avLst/>
+                    </a:prstGeom>
+                  </pic:spPr>
+                </pic:pic>
+              </a:graphicData>
+            </a:graphic>
+          </wp:inline>
+        </w:drawing>
+      </w:r>
+    </w:p>
+    <w:p>
+      <w:r>
+        <w:t>With this, the basic UI designing part comes to an end. Up to now, we looked in to</w:t>
+      </w:r>
+    </w:p>
+    <w:p>
+      <w:pPr>
+        <w:pStyle w:val="ListParagraph"/>
+        <w:numPr>
+          <w:ilvl w:val="0"/>
+          <w:numId w:val="42"/>
+        </w:numPr>
+      </w:pPr>
+      <w:r>
+        <w:t>Android studio’s layout editor</w:t>
+      </w:r>
+    </w:p>
+    <w:p>
+      <w:pPr>
+        <w:pStyle w:val="ListParagraph"/>
+        <w:numPr>
+          <w:ilvl w:val="0"/>
+          <w:numId w:val="42"/>
+        </w:numPr>
+      </w:pPr>
+      <w:r>
+        <w:t>Android studio functionality</w:t>
+      </w:r>
+    </w:p>
+    <w:p>
+      <w:pPr>
+        <w:pStyle w:val="ListParagraph"/>
+        <w:numPr>
+          <w:ilvl w:val="1"/>
+          <w:numId w:val="42"/>
+        </w:numPr>
+      </w:pPr>
+      <w:r>
+        <w:t xml:space="preserve">How to </w:t>
+      </w:r>
+      <w:r>
+        <w:t>Rename a File</w:t>
+      </w:r>
+    </w:p>
+    <w:p>
+      <w:pPr>
+        <w:pStyle w:val="ListParagraph"/>
+        <w:numPr>
+          <w:ilvl w:val="1"/>
+          <w:numId w:val="42"/>
+        </w:numPr>
+      </w:pPr>
+      <w:r>
+        <w:t>How to Compare Two Files</w:t>
+      </w:r>
+    </w:p>
+    <w:p>
+      <w:pPr>
+        <w:pStyle w:val="ListParagraph"/>
+        <w:numPr>
+          <w:ilvl w:val="1"/>
+          <w:numId w:val="42"/>
+        </w:numPr>
+      </w:pPr>
+      <w:r>
+        <w:t xml:space="preserve">How to </w:t>
+      </w:r>
+      <w:r>
+        <w:t>Delete a File</w:t>
+      </w:r>
+    </w:p>
+    <w:p>
+      <w:pPr>
+        <w:pStyle w:val="ListParagraph"/>
+        <w:numPr>
+          <w:ilvl w:val="0"/>
+          <w:numId w:val="42"/>
+        </w:numPr>
+      </w:pPr>
+      <w:r>
+        <w:t>Different Types of View</w:t>
+      </w:r>
+    </w:p>
+    <w:p>
+      <w:pPr>
+        <w:pStyle w:val="ListParagraph"/>
+        <w:numPr>
+          <w:ilvl w:val="0"/>
+          <w:numId w:val="42"/>
+        </w:numPr>
+      </w:pPr>
+      <w:r>
+        <w:t>How to add a Layout XML file</w:t>
+      </w:r>
+    </w:p>
+    <w:p>
+      <w:pPr>
+        <w:pStyle w:val="ListParagraph"/>
+        <w:numPr>
+          <w:ilvl w:val="0"/>
+          <w:numId w:val="42"/>
+        </w:numPr>
+      </w:pPr>
+      <w:r>
+        <w:t>Positioning and Resizing Views</w:t>
+      </w:r>
+    </w:p>
+    <w:p>
+      <w:pPr>
+        <w:pStyle w:val="ListParagraph"/>
+        <w:numPr>
+          <w:ilvl w:val="0"/>
+          <w:numId w:val="42"/>
+        </w:numPr>
+      </w:pPr>
+      <w:r>
+        <w:t>Constructing UIs using components in pallet</w:t>
+      </w:r>
+    </w:p>
+    <w:p>
+      <w:pPr>
+        <w:pStyle w:val="ListParagraph"/>
+        <w:numPr>
+          <w:ilvl w:val="0"/>
+          <w:numId w:val="42"/>
+        </w:numPr>
+      </w:pPr>
+      <w:r>
+        <w:t>Changing attributes of different view</w:t>
+      </w:r>
+    </w:p>
+    <w:p>
+      <w:pPr>
+        <w:pStyle w:val="ListParagraph"/>
+        <w:numPr>
+          <w:ilvl w:val="1"/>
+          <w:numId w:val="42"/>
+        </w:numPr>
+      </w:pPr>
+      <w:r>
+        <w:t>By Editing XML</w:t>
+      </w:r>
+    </w:p>
+    <w:p>
+      <w:pPr>
+        <w:pStyle w:val="ListParagraph"/>
+        <w:numPr>
+          <w:ilvl w:val="1"/>
+          <w:numId w:val="42"/>
+        </w:numPr>
+      </w:pPr>
+      <w:r>
+        <w:t>By using “Attribute” window</w:t>
+      </w:r>
+    </w:p>
+    <w:p>
+      <w:pPr>
+        <w:pStyle w:val="ListParagraph"/>
+        <w:numPr>
+          <w:ilvl w:val="0"/>
+          <w:numId w:val="42"/>
+        </w:numPr>
+      </w:pPr>
+      <w:r>
+        <w:t>Usage of strings.xml file</w:t>
+      </w:r>
+      <w:r>
+        <w:t xml:space="preserve"> </w:t>
+      </w:r>
+    </w:p>
+    <w:p>
+      <w:pPr>
+        <w:pStyle w:val="ListParagraph"/>
+        <w:numPr>
+          <w:ilvl w:val="1"/>
+          <w:numId w:val="42"/>
+        </w:numPr>
+      </w:pPr>
+      <w:r>
+        <w:t xml:space="preserve">how to add a string resource </w:t>
+      </w:r>
+    </w:p>
+    <w:p>
+      <w:pPr>
+        <w:pStyle w:val="ListParagraph"/>
+        <w:numPr>
+          <w:ilvl w:val="1"/>
+          <w:numId w:val="42"/>
+        </w:numPr>
+      </w:pPr>
+      <w:r>
+        <w:t>how to use a string resource in a layout</w:t>
+      </w:r>
+    </w:p>
+    <w:p>
+      <w:pPr>
+        <w:pStyle w:val="ListParagraph"/>
+        <w:numPr>
+          <w:ilvl w:val="0"/>
+          <w:numId w:val="42"/>
+        </w:numPr>
+      </w:pPr>
+      <w:r>
+        <w:t>Usage of colors.xml file</w:t>
+      </w:r>
+    </w:p>
+    <w:p>
+      <w:pPr>
+        <w:pStyle w:val="ListParagraph"/>
+        <w:numPr>
+          <w:ilvl w:val="1"/>
+          <w:numId w:val="42"/>
+        </w:numPr>
+      </w:pPr>
+      <w:r>
+        <w:t xml:space="preserve">how to add </w:t>
+      </w:r>
+      <w:r>
+        <w:t>a color</w:t>
+      </w:r>
+      <w:r>
+        <w:t xml:space="preserve"> resource </w:t>
+      </w:r>
+    </w:p>
+    <w:p>
+      <w:pPr>
+        <w:pStyle w:val="ListParagraph"/>
+        <w:numPr>
+          <w:ilvl w:val="1"/>
+          <w:numId w:val="42"/>
+        </w:numPr>
+      </w:pPr>
+      <w:r>
+        <w:t>how to use</w:t>
+      </w:r>
+      <w:r>
+        <w:t xml:space="preserve"> a color</w:t>
+      </w:r>
+      <w:r>
+        <w:t xml:space="preserve"> resource in a layout</w:t>
+      </w:r>
+    </w:p>
+    <w:p>
+      <w:pPr>
+        <w:pStyle w:val="ListParagraph"/>
+        <w:numPr>
+          <w:ilvl w:val="0"/>
+          <w:numId w:val="42"/>
+        </w:numPr>
+      </w:pPr>
+      <w:r>
+        <w:t>Usage of styles.xml file</w:t>
+      </w:r>
+    </w:p>
+    <w:p>
+      <w:pPr>
+        <w:pStyle w:val="ListParagraph"/>
+        <w:numPr>
+          <w:ilvl w:val="1"/>
+          <w:numId w:val="42"/>
+        </w:numPr>
+      </w:pPr>
+      <w:r>
+        <w:t xml:space="preserve">how to add </w:t>
+      </w:r>
+      <w:r>
+        <w:t>a style</w:t>
+      </w:r>
+      <w:r>
+        <w:t xml:space="preserve"> resource </w:t>
+      </w:r>
+    </w:p>
+    <w:p>
+      <w:pPr>
+        <w:pStyle w:val="ListParagraph"/>
+        <w:numPr>
+          <w:ilvl w:val="1"/>
+          <w:numId w:val="42"/>
+        </w:numPr>
+      </w:pPr>
+      <w:r>
+        <w:t>how to use</w:t>
+      </w:r>
+      <w:r>
+        <w:t xml:space="preserve"> a style</w:t>
+      </w:r>
+      <w:r>
+        <w:t xml:space="preserve"> resource in a layout</w:t>
+      </w:r>
+    </w:p>
+    <w:p/>
+    <w:p>
+      <w:r>
+        <w:t xml:space="preserve">With this knowledge in hand, </w:t>
+      </w:r>
+      <w:proofErr w:type="spellStart"/>
+      <w:r>
+        <w:t>lets</w:t>
+      </w:r>
+      <w:proofErr w:type="spellEnd"/>
+      <w:r>
+        <w:t xml:space="preserve"> move in to next part and check how we could access the layout we designed from a Java Activity class</w:t>
+      </w:r>
+    </w:p>
+    <w:p/>
+    <w:p/>
+    <w:p/>
+    <w:p/>
+    <w:p/>
+    <w:p/>
+    <w:p>
+      <w:pPr>
+        <w:pStyle w:val="Heading1"/>
+      </w:pPr>
+      <w:bookmarkStart w:id="17" w:name="_Toc516094172"/>
+      <w:r>
+        <w:lastRenderedPageBreak/>
+        <w:t>Access and Modify UI from Activity class</w:t>
+      </w:r>
+      <w:bookmarkEnd w:id="17"/>
+    </w:p>
+    <w:p>
+      <w:pPr>
+        <w:pStyle w:val="Heading1"/>
+      </w:pPr>
+      <w:bookmarkStart w:id="18" w:name="_Toc516094173"/>
+      <w:r>
+        <w:t>Different Types of Layouts</w:t>
+      </w:r>
+      <w:r>
+        <w:t xml:space="preserve"> Managers</w:t>
+      </w:r>
+      <w:bookmarkEnd w:id="18"/>
+    </w:p>
+    <w:p>
+      <w:r>
+        <w:t xml:space="preserve">Since we came across the term “RelativeLayout”, it is a good time to learn about different types </w:t>
+      </w:r>
+      <w:r>
+        <w:t xml:space="preserve">of Layouts available in android. </w:t>
+      </w:r>
+      <w:r>
+        <w:br/>
+      </w:r>
+      <w:r>
+        <w:t>To have a good understanding about Layout types helps to design much better organized UIs, to address the worst limitation when it comes to mobile devices “</w:t>
+      </w:r>
+      <w:r>
+        <w:rPr>
+          <w:b/>
+        </w:rPr>
+        <w:t>Limited Space in UI</w:t>
+      </w:r>
+      <w:r>
+        <w:t>”</w:t>
+      </w:r>
+    </w:p>
+    <w:p>
+      <w:pPr>
+        <w:pStyle w:val="Heading2"/>
+      </w:pPr>
+      <w:bookmarkStart w:id="19" w:name="_Toc516094174"/>
+      <w:r>
+        <w:t>ConstraintLayout</w:t>
+      </w:r>
+      <w:bookmarkEnd w:id="19"/>
+    </w:p>
+    <w:p>
+      <w:pPr>
+        <w:pStyle w:val="ListParagraph"/>
+        <w:ind w:left="0"/>
+      </w:pPr>
+      <w:r>
+        <w:t xml:space="preserve">ConstraintLayout is provided by an external library. </w:t>
+      </w:r>
+    </w:p>
+    <w:p>
+      <w:pPr>
+        <w:pStyle w:val="ListParagraph"/>
+        <w:numPr>
+          <w:ilvl w:val="1"/>
+          <w:numId w:val="23"/>
+        </w:numPr>
+      </w:pPr>
+      <w:r>
+        <w:t xml:space="preserve">It allows you to use a flat view hierarchy and has great performance. </w:t>
+      </w:r>
+    </w:p>
+    <w:p>
+      <w:pPr>
+        <w:pStyle w:val="ListParagraph"/>
+        <w:numPr>
+          <w:ilvl w:val="1"/>
+          <w:numId w:val="23"/>
+        </w:numPr>
+      </w:pPr>
+      <w:r>
+        <w:t xml:space="preserve">Also the design tools support constraint layout very well. </w:t>
+      </w:r>
+    </w:p>
+    <w:p>
+      <w:pPr>
+        <w:pStyle w:val="ListParagraph"/>
+        <w:numPr>
+          <w:ilvl w:val="1"/>
+          <w:numId w:val="23"/>
+        </w:numPr>
+        <w:rPr>
+          <w:b/>
+        </w:rPr>
+      </w:pPr>
+      <w:r>
+        <w:rPr>
+          <w:b/>
+        </w:rPr>
+        <w:t xml:space="preserve">New projects should prefer the usage of constraint layout. </w:t>
+      </w:r>
+    </w:p>
+    <w:p>
+      <w:pPr>
+        <w:pStyle w:val="ListParagraph"/>
+        <w:numPr>
+          <w:ilvl w:val="1"/>
+          <w:numId w:val="23"/>
+        </w:numPr>
+      </w:pPr>
+      <w:r>
+        <w:t>Android ConstraintLayout is used to define a layout by assigning constraints for every child view/widget relative to other views present.</w:t>
+      </w:r>
+    </w:p>
+    <w:p>
+      <w:pPr>
+        <w:pStyle w:val="ListParagraph"/>
+        <w:numPr>
+          <w:ilvl w:val="1"/>
+          <w:numId w:val="23"/>
+        </w:numPr>
+      </w:pPr>
+      <w:r>
+        <w:t xml:space="preserve">A ConstraintLayout is similar to a RelativeLayout, but with more power. </w:t>
+      </w:r>
+    </w:p>
+    <w:p>
+      <w:pPr>
+        <w:pStyle w:val="ListParagraph"/>
+        <w:numPr>
+          <w:ilvl w:val="1"/>
+          <w:numId w:val="23"/>
+        </w:numPr>
+      </w:pPr>
+      <w:r>
+        <w:t>The aim of ConstraintLayout is to improve the performance of the applications by removing the nested views with a flat and flexible design.</w:t>
+      </w:r>
+    </w:p>
+    <w:p>
+      <w:pPr>
+        <w:pStyle w:val="ListParagraph"/>
+        <w:ind w:left="360"/>
+      </w:pPr>
+    </w:p>
+    <w:p>
+      <w:pPr>
+        <w:pStyle w:val="ListParagraph"/>
+        <w:ind w:left="0"/>
+      </w:pPr>
+      <w:r>
+        <w:t xml:space="preserve">Let’s create </w:t>
+      </w:r>
+      <w:r>
+        <w:t>an example</w:t>
+      </w:r>
+      <w:r>
+        <w:t xml:space="preserve"> layout to check</w:t>
+      </w:r>
+      <w:r>
+        <w:t xml:space="preserve"> how to use the ConstraintLayout</w:t>
+      </w:r>
+    </w:p>
+    <w:p>
+      <w:pPr>
+        <w:pStyle w:val="ListParagraph"/>
+        <w:numPr>
+          <w:ilvl w:val="0"/>
+          <w:numId w:val="24"/>
+        </w:numPr>
+      </w:pPr>
+      <w:r>
+        <w:t>Add a layout xml file named “</w:t>
+      </w:r>
+      <w:proofErr w:type="spellStart"/>
+      <w:r>
+        <w:t>activity_constraint_layout_demo</w:t>
+      </w:r>
+      <w:proofErr w:type="spellEnd"/>
+      <w:r>
+        <w:t>”, by adding a “ConstraintLayout” as root element as given below;</w:t>
+      </w:r>
+      <w:r>
+        <w:br/>
+      </w:r>
+      <w:r>
+        <w:rPr>
+          <w:noProof/>
+        </w:rPr>
+        <w:drawing>
+          <wp:inline distT="0" distB="0" distL="0" distR="0" wp14:anchorId="3F9E1901" wp14:editId="59254E85">
+            <wp:extent cx="6189345" cy="2361565"/>
+            <wp:effectExtent l="0" t="0" r="1905" b="635"/>
+            <wp:docPr id="32" name="Picture 32"/>
+            <wp:cNvGraphicFramePr>
+              <a:graphicFrameLocks xmlns:a="http://schemas.openxmlformats.org/drawingml/2006/main" noChangeAspect="1"/>
+            </wp:cNvGraphicFramePr>
+            <a:graphic xmlns:a="http://schemas.openxmlformats.org/drawingml/2006/main">
+              <a:graphicData uri="http://schemas.openxmlformats.org/drawingml/2006/picture">
+                <pic:pic xmlns:pic="http://schemas.openxmlformats.org/drawingml/2006/picture">
+                  <pic:nvPicPr>
+                    <pic:cNvPr id="1" name=""/>
+                    <pic:cNvPicPr/>
+                  </pic:nvPicPr>
+                  <pic:blipFill>
+                    <a:blip r:embed="rId77"/>
+                    <a:stretch>
+                      <a:fillRect/>
+                    </a:stretch>
+                  </pic:blipFill>
+                  <pic:spPr>
+                    <a:xfrm>
+                      <a:off x="0" y="0"/>
                       <a:ext cx="6189345" cy="2361565"/>
                     </a:xfrm>
                     <a:prstGeom prst="rect">
@@ -24029,11 +26123,11 @@
       <w:pPr>
         <w:pStyle w:val="Heading2"/>
       </w:pPr>
-      <w:bookmarkStart w:id="18" w:name="_Toc515920878"/>
+      <w:bookmarkStart w:id="20" w:name="_Toc516094175"/>
       <w:r>
         <w:t>Attributes of UI components</w:t>
       </w:r>
-      <w:bookmarkEnd w:id="18"/>
+      <w:bookmarkEnd w:id="20"/>
     </w:p>
     <w:p>
       <w:pPr>
@@ -24052,16 +26146,6 @@
     </w:p>
     <w:p>
       <w:pPr>
-        <w:pStyle w:val="Heading2"/>
-      </w:pPr>
-      <w:bookmarkStart w:id="19" w:name="_Toc515920880"/>
-      <w:r>
-        <w:t>Usage of styles.xml file</w:t>
-      </w:r>
-      <w:bookmarkEnd w:id="19"/>
-    </w:p>
-    <w:p>
-      <w:pPr>
         <w:ind w:left="720"/>
       </w:pPr>
     </w:p>
@@ -24069,18 +26153,13 @@
       <w:pPr>
         <w:pStyle w:val="Heading1"/>
       </w:pPr>
-      <w:bookmarkStart w:id="20" w:name="_Toc515920881"/>
-      <w:r>
-        <w:t>Access and Modify UI from Activity class</w:t>
-      </w:r>
-      <w:bookmarkEnd w:id="20"/>
     </w:p>
     <w:p/>
     <w:p>
       <w:pPr>
         <w:pStyle w:val="Heading1"/>
       </w:pPr>
-      <w:bookmarkStart w:id="21" w:name="_Toc515920882"/>
+      <w:bookmarkStart w:id="21" w:name="_Toc516094176"/>
       <w:r>
         <w:t>Toasts</w:t>
       </w:r>
@@ -24094,7 +26173,7 @@
       <w:pPr>
         <w:pStyle w:val="Heading1"/>
       </w:pPr>
-      <w:bookmarkStart w:id="22" w:name="_Toc515920883"/>
+      <w:bookmarkStart w:id="22" w:name="_Toc516094177"/>
       <w:r>
         <w:t>Intents</w:t>
       </w:r>
@@ -24104,7 +26183,7 @@
     <w:p/>
     <w:p/>
     <w:p/>
-    <w:bookmarkStart w:id="23" w:name="_Toc515920884" w:displacedByCustomXml="next"/>
+    <w:bookmarkStart w:id="23" w:name="_Toc516094178" w:displacedByCustomXml="next"/>
     <w:sdt>
       <w:sdtPr>
         <w:rPr>
@@ -24280,7 +26359,7 @@
     <w:p/>
     <w:p/>
     <w:sectPr>
-      <w:footerReference w:type="default" r:id="rId67"/>
+      <w:footerReference w:type="default" r:id="rId78"/>
       <w:pgSz w:w="11907" w:h="16839" w:code="9"/>
       <w:pgMar w:top="1008" w:right="1080" w:bottom="1008" w:left="1080" w:header="720" w:footer="720" w:gutter="0"/>
       <w:pgNumType w:start="0"/>
@@ -24293,7 +26372,7 @@
 </file>
 
 <file path=word/endnotes.xml><?xml version="1.0" encoding="utf-8"?>
-<w:endnotes xmlns:wpc="http://schemas.microsoft.com/office/word/2010/wordprocessingCanvas" xmlns:cx="http://schemas.microsoft.com/office/drawing/2014/chartex" xmlns:cx1="http://schemas.microsoft.com/office/drawing/2015/9/8/chartex" xmlns:mc="http://schemas.openxmlformats.org/markup-compatibility/2006" xmlns:o="urn:schemas-microsoft-com:office:office" xmlns:r="http://schemas.openxmlformats.org/officeDocument/2006/relationships" xmlns:m="http://schemas.openxmlformats.org/officeDocument/2006/math" xmlns:v="urn:schemas-microsoft-com:vml" xmlns:wp14="http://schemas.microsoft.com/office/word/2010/wordprocessingDrawing" xmlns:wp="http://schemas.openxmlformats.org/drawingml/2006/wordprocessingDrawing" xmlns:w10="urn:schemas-microsoft-com:office:word" xmlns:w="http://schemas.openxmlformats.org/wordprocessingml/2006/main" xmlns:w14="http://schemas.microsoft.com/office/word/2010/wordml" xmlns:w15="http://schemas.microsoft.com/office/word/2012/wordml" xmlns:w16se="http://schemas.microsoft.com/office/word/2015/wordml/symex" xmlns:wpg="http://schemas.microsoft.com/office/word/2010/wordprocessingGroup" xmlns:wpi="http://schemas.microsoft.com/office/word/2010/wordprocessingInk" xmlns:wne="http://schemas.microsoft.com/office/word/2006/wordml" xmlns:wps="http://schemas.microsoft.com/office/word/2010/wordprocessingShape" mc:Ignorable="w14 w15 w16se wp14">
+<w:endnotes xmlns:wpc="http://schemas.microsoft.com/office/word/2010/wordprocessingCanvas" xmlns:mc="http://schemas.openxmlformats.org/markup-compatibility/2006" xmlns:o="urn:schemas-microsoft-com:office:office" xmlns:r="http://schemas.openxmlformats.org/officeDocument/2006/relationships" xmlns:m="http://schemas.openxmlformats.org/officeDocument/2006/math" xmlns:v="urn:schemas-microsoft-com:vml" xmlns:wp14="http://schemas.microsoft.com/office/word/2010/wordprocessingDrawing" xmlns:wp="http://schemas.openxmlformats.org/drawingml/2006/wordprocessingDrawing" xmlns:w10="urn:schemas-microsoft-com:office:word" xmlns:w="http://schemas.openxmlformats.org/wordprocessingml/2006/main" xmlns:w14="http://schemas.microsoft.com/office/word/2010/wordml" xmlns:w15="http://schemas.microsoft.com/office/word/2012/wordml" xmlns:wpg="http://schemas.microsoft.com/office/word/2010/wordprocessingGroup" xmlns:wpi="http://schemas.microsoft.com/office/word/2010/wordprocessingInk" xmlns:wne="http://schemas.microsoft.com/office/word/2006/wordml" xmlns:wps="http://schemas.microsoft.com/office/word/2010/wordprocessingShape" mc:Ignorable="w14 w15 wp14">
   <w:endnote w:type="separator" w:id="-1">
     <w:p>
       <w:pPr>
@@ -24318,7 +26397,7 @@
 </file>
 
 <file path=word/footer1.xml><?xml version="1.0" encoding="utf-8"?>
-<w:ftr xmlns:wpc="http://schemas.microsoft.com/office/word/2010/wordprocessingCanvas" xmlns:cx="http://schemas.microsoft.com/office/drawing/2014/chartex" xmlns:cx1="http://schemas.microsoft.com/office/drawing/2015/9/8/chartex" xmlns:mc="http://schemas.openxmlformats.org/markup-compatibility/2006" xmlns:o="urn:schemas-microsoft-com:office:office" xmlns:r="http://schemas.openxmlformats.org/officeDocument/2006/relationships" xmlns:m="http://schemas.openxmlformats.org/officeDocument/2006/math" xmlns:v="urn:schemas-microsoft-com:vml" xmlns:wp14="http://schemas.microsoft.com/office/word/2010/wordprocessingDrawing" xmlns:wp="http://schemas.openxmlformats.org/drawingml/2006/wordprocessingDrawing" xmlns:w10="urn:schemas-microsoft-com:office:word" xmlns:w="http://schemas.openxmlformats.org/wordprocessingml/2006/main" xmlns:w14="http://schemas.microsoft.com/office/word/2010/wordml" xmlns:w15="http://schemas.microsoft.com/office/word/2012/wordml" xmlns:w16se="http://schemas.microsoft.com/office/word/2015/wordml/symex" xmlns:wpg="http://schemas.microsoft.com/office/word/2010/wordprocessingGroup" xmlns:wpi="http://schemas.microsoft.com/office/word/2010/wordprocessingInk" xmlns:wne="http://schemas.microsoft.com/office/word/2006/wordml" xmlns:wps="http://schemas.microsoft.com/office/word/2010/wordprocessingShape" mc:Ignorable="w14 w15 w16se wp14">
+<w:ftr xmlns:wpc="http://schemas.microsoft.com/office/word/2010/wordprocessingCanvas" xmlns:mc="http://schemas.openxmlformats.org/markup-compatibility/2006" xmlns:o="urn:schemas-microsoft-com:office:office" xmlns:r="http://schemas.openxmlformats.org/officeDocument/2006/relationships" xmlns:m="http://schemas.openxmlformats.org/officeDocument/2006/math" xmlns:v="urn:schemas-microsoft-com:vml" xmlns:wp14="http://schemas.microsoft.com/office/word/2010/wordprocessingDrawing" xmlns:wp="http://schemas.openxmlformats.org/drawingml/2006/wordprocessingDrawing" xmlns:w10="urn:schemas-microsoft-com:office:word" xmlns:w="http://schemas.openxmlformats.org/wordprocessingml/2006/main" xmlns:w14="http://schemas.microsoft.com/office/word/2010/wordml" xmlns:w15="http://schemas.microsoft.com/office/word/2012/wordml" xmlns:wpg="http://schemas.microsoft.com/office/word/2010/wordprocessingGroup" xmlns:wpi="http://schemas.microsoft.com/office/word/2010/wordprocessingInk" xmlns:wne="http://schemas.microsoft.com/office/word/2006/wordml" xmlns:wps="http://schemas.microsoft.com/office/word/2010/wordprocessingShape" mc:Ignorable="w14 w15 wp14">
   <w:sdt>
     <w:sdtPr>
       <w:id w:val="-1435355524"/>
@@ -24351,7 +26430,7 @@
           <w:rPr>
             <w:noProof/>
           </w:rPr>
-          <w:t>31</w:t>
+          <w:t>19</w:t>
         </w:r>
         <w:r>
           <w:rPr>
@@ -24371,7 +26450,7 @@
 </file>
 
 <file path=word/footnotes.xml><?xml version="1.0" encoding="utf-8"?>
-<w:footnotes xmlns:wpc="http://schemas.microsoft.com/office/word/2010/wordprocessingCanvas" xmlns:cx="http://schemas.microsoft.com/office/drawing/2014/chartex" xmlns:cx1="http://schemas.microsoft.com/office/drawing/2015/9/8/chartex" xmlns:mc="http://schemas.openxmlformats.org/markup-compatibility/2006" xmlns:o="urn:schemas-microsoft-com:office:office" xmlns:r="http://schemas.openxmlformats.org/officeDocument/2006/relationships" xmlns:m="http://schemas.openxmlformats.org/officeDocument/2006/math" xmlns:v="urn:schemas-microsoft-com:vml" xmlns:wp14="http://schemas.microsoft.com/office/word/2010/wordprocessingDrawing" xmlns:wp="http://schemas.openxmlformats.org/drawingml/2006/wordprocessingDrawing" xmlns:w10="urn:schemas-microsoft-com:office:word" xmlns:w="http://schemas.openxmlformats.org/wordprocessingml/2006/main" xmlns:w14="http://schemas.microsoft.com/office/word/2010/wordml" xmlns:w15="http://schemas.microsoft.com/office/word/2012/wordml" xmlns:w16se="http://schemas.microsoft.com/office/word/2015/wordml/symex" xmlns:wpg="http://schemas.microsoft.com/office/word/2010/wordprocessingGroup" xmlns:wpi="http://schemas.microsoft.com/office/word/2010/wordprocessingInk" xmlns:wne="http://schemas.microsoft.com/office/word/2006/wordml" xmlns:wps="http://schemas.microsoft.com/office/word/2010/wordprocessingShape" mc:Ignorable="w14 w15 w16se wp14">
+<w:footnotes xmlns:wpc="http://schemas.microsoft.com/office/word/2010/wordprocessingCanvas" xmlns:mc="http://schemas.openxmlformats.org/markup-compatibility/2006" xmlns:o="urn:schemas-microsoft-com:office:office" xmlns:r="http://schemas.openxmlformats.org/officeDocument/2006/relationships" xmlns:m="http://schemas.openxmlformats.org/officeDocument/2006/math" xmlns:v="urn:schemas-microsoft-com:vml" xmlns:wp14="http://schemas.microsoft.com/office/word/2010/wordprocessingDrawing" xmlns:wp="http://schemas.openxmlformats.org/drawingml/2006/wordprocessingDrawing" xmlns:w10="urn:schemas-microsoft-com:office:word" xmlns:w="http://schemas.openxmlformats.org/wordprocessingml/2006/main" xmlns:w14="http://schemas.microsoft.com/office/word/2010/wordml" xmlns:w15="http://schemas.microsoft.com/office/word/2012/wordml" xmlns:wpg="http://schemas.microsoft.com/office/word/2010/wordprocessingGroup" xmlns:wpi="http://schemas.microsoft.com/office/word/2010/wordprocessingInk" xmlns:wne="http://schemas.microsoft.com/office/word/2006/wordml" xmlns:wps="http://schemas.microsoft.com/office/word/2010/wordprocessingShape" mc:Ignorable="w14 w15 wp14">
   <w:footnote w:type="separator" w:id="-1">
     <w:p>
       <w:pPr>
@@ -24396,8 +26475,8 @@
 </file>
 
 <file path=word/numbering.xml><?xml version="1.0" encoding="utf-8"?>
-<w:numbering xmlns:wpc="http://schemas.microsoft.com/office/word/2010/wordprocessingCanvas" xmlns:cx="http://schemas.microsoft.com/office/drawing/2014/chartex" xmlns:cx1="http://schemas.microsoft.com/office/drawing/2015/9/8/chartex" xmlns:mc="http://schemas.openxmlformats.org/markup-compatibility/2006" xmlns:o="urn:schemas-microsoft-com:office:office" xmlns:r="http://schemas.openxmlformats.org/officeDocument/2006/relationships" xmlns:m="http://schemas.openxmlformats.org/officeDocument/2006/math" xmlns:v="urn:schemas-microsoft-com:vml" xmlns:wp14="http://schemas.microsoft.com/office/word/2010/wordprocessingDrawing" xmlns:wp="http://schemas.openxmlformats.org/drawingml/2006/wordprocessingDrawing" xmlns:w10="urn:schemas-microsoft-com:office:word" xmlns:w="http://schemas.openxmlformats.org/wordprocessingml/2006/main" xmlns:w14="http://schemas.microsoft.com/office/word/2010/wordml" xmlns:w15="http://schemas.microsoft.com/office/word/2012/wordml" xmlns:w16se="http://schemas.microsoft.com/office/word/2015/wordml/symex" xmlns:wpg="http://schemas.microsoft.com/office/word/2010/wordprocessingGroup" xmlns:wpi="http://schemas.microsoft.com/office/word/2010/wordprocessingInk" xmlns:wne="http://schemas.microsoft.com/office/word/2006/wordml" xmlns:wps="http://schemas.microsoft.com/office/word/2010/wordprocessingShape" mc:Ignorable="w14 w15 w16se wp14">
-  <w:abstractNum w:abstractNumId="0" w15:restartNumberingAfterBreak="0">
+<w:numbering xmlns:wpc="http://schemas.microsoft.com/office/word/2010/wordprocessingCanvas" xmlns:mc="http://schemas.openxmlformats.org/markup-compatibility/2006" xmlns:o="urn:schemas-microsoft-com:office:office" xmlns:r="http://schemas.openxmlformats.org/officeDocument/2006/relationships" xmlns:m="http://schemas.openxmlformats.org/officeDocument/2006/math" xmlns:v="urn:schemas-microsoft-com:vml" xmlns:wp14="http://schemas.microsoft.com/office/word/2010/wordprocessingDrawing" xmlns:wp="http://schemas.openxmlformats.org/drawingml/2006/wordprocessingDrawing" xmlns:w10="urn:schemas-microsoft-com:office:word" xmlns:w="http://schemas.openxmlformats.org/wordprocessingml/2006/main" xmlns:w14="http://schemas.microsoft.com/office/word/2010/wordml" xmlns:w15="http://schemas.microsoft.com/office/word/2012/wordml" xmlns:wpg="http://schemas.microsoft.com/office/word/2010/wordprocessingGroup" xmlns:wpi="http://schemas.microsoft.com/office/word/2010/wordprocessingInk" xmlns:wne="http://schemas.microsoft.com/office/word/2006/wordml" xmlns:wps="http://schemas.microsoft.com/office/word/2010/wordprocessingShape" mc:Ignorable="w14 w15 wp14">
+  <w:abstractNum w:abstractNumId="0">
     <w:nsid w:val="032C545C"/>
     <w:multiLevelType w:val="hybridMultilevel"/>
     <w:tmpl w:val="14045A64"/>
@@ -24510,7 +26589,7 @@
       </w:rPr>
     </w:lvl>
   </w:abstractNum>
-  <w:abstractNum w:abstractNumId="1" w15:restartNumberingAfterBreak="0">
+  <w:abstractNum w:abstractNumId="1">
     <w:nsid w:val="039F1E81"/>
     <w:multiLevelType w:val="hybridMultilevel"/>
     <w:tmpl w:val="37926384"/>
@@ -24623,7 +26702,7 @@
       </w:rPr>
     </w:lvl>
   </w:abstractNum>
-  <w:abstractNum w:abstractNumId="2" w15:restartNumberingAfterBreak="0">
+  <w:abstractNum w:abstractNumId="2">
     <w:nsid w:val="04CA653E"/>
     <w:multiLevelType w:val="hybridMultilevel"/>
     <w:tmpl w:val="7C0C6514"/>
@@ -24709,7 +26788,7 @@
       </w:pPr>
     </w:lvl>
   </w:abstractNum>
-  <w:abstractNum w:abstractNumId="3" w15:restartNumberingAfterBreak="0">
+  <w:abstractNum w:abstractNumId="3">
     <w:nsid w:val="07420DA8"/>
     <w:multiLevelType w:val="hybridMultilevel"/>
     <w:tmpl w:val="323CB0E2"/>
@@ -24795,10 +26874,96 @@
       </w:pPr>
     </w:lvl>
   </w:abstractNum>
-  <w:abstractNum w:abstractNumId="4" w15:restartNumberingAfterBreak="0">
-    <w:nsid w:val="0A452183"/>
+  <w:abstractNum w:abstractNumId="4">
+    <w:nsid w:val="092A4785"/>
     <w:multiLevelType w:val="hybridMultilevel"/>
-    <w:tmpl w:val="C85C2508"/>
+    <w:tmpl w:val="EDD24AFE"/>
+    <w:lvl w:ilvl="0" w:tplc="0409000F">
+      <w:start w:val="1"/>
+      <w:numFmt w:val="decimal"/>
+      <w:lvlText w:val="%1."/>
+      <w:lvlJc w:val="left"/>
+      <w:pPr>
+        <w:ind w:left="360" w:hanging="360"/>
+      </w:pPr>
+    </w:lvl>
+    <w:lvl w:ilvl="1" w:tplc="04090019">
+      <w:start w:val="1"/>
+      <w:numFmt w:val="lowerLetter"/>
+      <w:lvlText w:val="%2."/>
+      <w:lvlJc w:val="left"/>
+      <w:pPr>
+        <w:ind w:left="1080" w:hanging="360"/>
+      </w:pPr>
+    </w:lvl>
+    <w:lvl w:ilvl="2" w:tplc="0409001B" w:tentative="1">
+      <w:start w:val="1"/>
+      <w:numFmt w:val="lowerRoman"/>
+      <w:lvlText w:val="%3."/>
+      <w:lvlJc w:val="right"/>
+      <w:pPr>
+        <w:ind w:left="1800" w:hanging="180"/>
+      </w:pPr>
+    </w:lvl>
+    <w:lvl w:ilvl="3" w:tplc="0409000F" w:tentative="1">
+      <w:start w:val="1"/>
+      <w:numFmt w:val="decimal"/>
+      <w:lvlText w:val="%4."/>
+      <w:lvlJc w:val="left"/>
+      <w:pPr>
+        <w:ind w:left="2520" w:hanging="360"/>
+      </w:pPr>
+    </w:lvl>
+    <w:lvl w:ilvl="4" w:tplc="04090019" w:tentative="1">
+      <w:start w:val="1"/>
+      <w:numFmt w:val="lowerLetter"/>
+      <w:lvlText w:val="%5."/>
+      <w:lvlJc w:val="left"/>
+      <w:pPr>
+        <w:ind w:left="3240" w:hanging="360"/>
+      </w:pPr>
+    </w:lvl>
+    <w:lvl w:ilvl="5" w:tplc="0409001B" w:tentative="1">
+      <w:start w:val="1"/>
+      <w:numFmt w:val="lowerRoman"/>
+      <w:lvlText w:val="%6."/>
+      <w:lvlJc w:val="right"/>
+      <w:pPr>
+        <w:ind w:left="3960" w:hanging="180"/>
+      </w:pPr>
+    </w:lvl>
+    <w:lvl w:ilvl="6" w:tplc="0409000F" w:tentative="1">
+      <w:start w:val="1"/>
+      <w:numFmt w:val="decimal"/>
+      <w:lvlText w:val="%7."/>
+      <w:lvlJc w:val="left"/>
+      <w:pPr>
+        <w:ind w:left="4680" w:hanging="360"/>
+      </w:pPr>
+    </w:lvl>
+    <w:lvl w:ilvl="7" w:tplc="04090019" w:tentative="1">
+      <w:start w:val="1"/>
+      <w:numFmt w:val="lowerLetter"/>
+      <w:lvlText w:val="%8."/>
+      <w:lvlJc w:val="left"/>
+      <w:pPr>
+        <w:ind w:left="5400" w:hanging="360"/>
+      </w:pPr>
+    </w:lvl>
+    <w:lvl w:ilvl="8" w:tplc="0409001B" w:tentative="1">
+      <w:start w:val="1"/>
+      <w:numFmt w:val="lowerRoman"/>
+      <w:lvlText w:val="%9."/>
+      <w:lvlJc w:val="right"/>
+      <w:pPr>
+        <w:ind w:left="6120" w:hanging="180"/>
+      </w:pPr>
+    </w:lvl>
+  </w:abstractNum>
+  <w:abstractNum w:abstractNumId="5">
+    <w:nsid w:val="097F0CDC"/>
+    <w:multiLevelType w:val="hybridMultilevel"/>
+    <w:tmpl w:val="E95CEE52"/>
     <w:lvl w:ilvl="0" w:tplc="04090001">
       <w:start w:val="1"/>
       <w:numFmt w:val="bullet"/>
@@ -24823,6 +26988,119 @@
         <w:rFonts w:ascii="Courier New" w:hAnsi="Courier New" w:cs="Courier New" w:hint="default"/>
       </w:rPr>
     </w:lvl>
+    <w:lvl w:ilvl="2" w:tplc="04090005" w:tentative="1">
+      <w:start w:val="1"/>
+      <w:numFmt w:val="bullet"/>
+      <w:lvlText w:val=""/>
+      <w:lvlJc w:val="left"/>
+      <w:pPr>
+        <w:ind w:left="2160" w:hanging="360"/>
+      </w:pPr>
+      <w:rPr>
+        <w:rFonts w:ascii="Wingdings" w:hAnsi="Wingdings" w:hint="default"/>
+      </w:rPr>
+    </w:lvl>
+    <w:lvl w:ilvl="3" w:tplc="04090001" w:tentative="1">
+      <w:start w:val="1"/>
+      <w:numFmt w:val="bullet"/>
+      <w:lvlText w:val=""/>
+      <w:lvlJc w:val="left"/>
+      <w:pPr>
+        <w:ind w:left="2880" w:hanging="360"/>
+      </w:pPr>
+      <w:rPr>
+        <w:rFonts w:ascii="Symbol" w:hAnsi="Symbol" w:hint="default"/>
+      </w:rPr>
+    </w:lvl>
+    <w:lvl w:ilvl="4" w:tplc="04090003" w:tentative="1">
+      <w:start w:val="1"/>
+      <w:numFmt w:val="bullet"/>
+      <w:lvlText w:val="o"/>
+      <w:lvlJc w:val="left"/>
+      <w:pPr>
+        <w:ind w:left="3600" w:hanging="360"/>
+      </w:pPr>
+      <w:rPr>
+        <w:rFonts w:ascii="Courier New" w:hAnsi="Courier New" w:cs="Courier New" w:hint="default"/>
+      </w:rPr>
+    </w:lvl>
+    <w:lvl w:ilvl="5" w:tplc="04090005" w:tentative="1">
+      <w:start w:val="1"/>
+      <w:numFmt w:val="bullet"/>
+      <w:lvlText w:val=""/>
+      <w:lvlJc w:val="left"/>
+      <w:pPr>
+        <w:ind w:left="4320" w:hanging="360"/>
+      </w:pPr>
+      <w:rPr>
+        <w:rFonts w:ascii="Wingdings" w:hAnsi="Wingdings" w:hint="default"/>
+      </w:rPr>
+    </w:lvl>
+    <w:lvl w:ilvl="6" w:tplc="04090001" w:tentative="1">
+      <w:start w:val="1"/>
+      <w:numFmt w:val="bullet"/>
+      <w:lvlText w:val=""/>
+      <w:lvlJc w:val="left"/>
+      <w:pPr>
+        <w:ind w:left="5040" w:hanging="360"/>
+      </w:pPr>
+      <w:rPr>
+        <w:rFonts w:ascii="Symbol" w:hAnsi="Symbol" w:hint="default"/>
+      </w:rPr>
+    </w:lvl>
+    <w:lvl w:ilvl="7" w:tplc="04090003" w:tentative="1">
+      <w:start w:val="1"/>
+      <w:numFmt w:val="bullet"/>
+      <w:lvlText w:val="o"/>
+      <w:lvlJc w:val="left"/>
+      <w:pPr>
+        <w:ind w:left="5760" w:hanging="360"/>
+      </w:pPr>
+      <w:rPr>
+        <w:rFonts w:ascii="Courier New" w:hAnsi="Courier New" w:cs="Courier New" w:hint="default"/>
+      </w:rPr>
+    </w:lvl>
+    <w:lvl w:ilvl="8" w:tplc="04090005" w:tentative="1">
+      <w:start w:val="1"/>
+      <w:numFmt w:val="bullet"/>
+      <w:lvlText w:val=""/>
+      <w:lvlJc w:val="left"/>
+      <w:pPr>
+        <w:ind w:left="6480" w:hanging="360"/>
+      </w:pPr>
+      <w:rPr>
+        <w:rFonts w:ascii="Wingdings" w:hAnsi="Wingdings" w:hint="default"/>
+      </w:rPr>
+    </w:lvl>
+  </w:abstractNum>
+  <w:abstractNum w:abstractNumId="6">
+    <w:nsid w:val="0A452183"/>
+    <w:multiLevelType w:val="hybridMultilevel"/>
+    <w:tmpl w:val="C85C2508"/>
+    <w:lvl w:ilvl="0" w:tplc="04090001">
+      <w:start w:val="1"/>
+      <w:numFmt w:val="bullet"/>
+      <w:lvlText w:val=""/>
+      <w:lvlJc w:val="left"/>
+      <w:pPr>
+        <w:ind w:left="720" w:hanging="360"/>
+      </w:pPr>
+      <w:rPr>
+        <w:rFonts w:ascii="Symbol" w:hAnsi="Symbol" w:hint="default"/>
+      </w:rPr>
+    </w:lvl>
+    <w:lvl w:ilvl="1" w:tplc="04090003">
+      <w:start w:val="1"/>
+      <w:numFmt w:val="bullet"/>
+      <w:lvlText w:val="o"/>
+      <w:lvlJc w:val="left"/>
+      <w:pPr>
+        <w:ind w:left="1440" w:hanging="360"/>
+      </w:pPr>
+      <w:rPr>
+        <w:rFonts w:ascii="Courier New" w:hAnsi="Courier New" w:cs="Courier New" w:hint="default"/>
+      </w:rPr>
+    </w:lvl>
     <w:lvl w:ilvl="2" w:tplc="04090005">
       <w:start w:val="1"/>
       <w:numFmt w:val="bullet"/>
@@ -24908,7 +27186,7 @@
       </w:rPr>
     </w:lvl>
   </w:abstractNum>
-  <w:abstractNum w:abstractNumId="5" w15:restartNumberingAfterBreak="0">
+  <w:abstractNum w:abstractNumId="7">
     <w:nsid w:val="0DB34F13"/>
     <w:multiLevelType w:val="hybridMultilevel"/>
     <w:tmpl w:val="89E6AFD0"/>
@@ -25021,7 +27299,7 @@
       </w:rPr>
     </w:lvl>
   </w:abstractNum>
-  <w:abstractNum w:abstractNumId="6" w15:restartNumberingAfterBreak="0">
+  <w:abstractNum w:abstractNumId="8">
     <w:nsid w:val="0E267EF5"/>
     <w:multiLevelType w:val="hybridMultilevel"/>
     <w:tmpl w:val="5FACC5D0"/>
@@ -25107,7 +27385,7 @@
       </w:pPr>
     </w:lvl>
   </w:abstractNum>
-  <w:abstractNum w:abstractNumId="7" w15:restartNumberingAfterBreak="0">
+  <w:abstractNum w:abstractNumId="9">
     <w:nsid w:val="0E4226FC"/>
     <w:multiLevelType w:val="hybridMultilevel"/>
     <w:tmpl w:val="B1C69FC6"/>
@@ -25220,7 +27498,7 @@
       </w:rPr>
     </w:lvl>
   </w:abstractNum>
-  <w:abstractNum w:abstractNumId="8" w15:restartNumberingAfterBreak="0">
+  <w:abstractNum w:abstractNumId="10">
     <w:nsid w:val="0E7848C5"/>
     <w:multiLevelType w:val="hybridMultilevel"/>
     <w:tmpl w:val="C14E88EE"/>
@@ -25333,7 +27611,7 @@
       </w:rPr>
     </w:lvl>
   </w:abstractNum>
-  <w:abstractNum w:abstractNumId="9" w15:restartNumberingAfterBreak="0">
+  <w:abstractNum w:abstractNumId="11">
     <w:nsid w:val="14E71120"/>
     <w:multiLevelType w:val="hybridMultilevel"/>
     <w:tmpl w:val="45E847F6"/>
@@ -25446,7 +27724,93 @@
       </w:rPr>
     </w:lvl>
   </w:abstractNum>
-  <w:abstractNum w:abstractNumId="10" w15:restartNumberingAfterBreak="0">
+  <w:abstractNum w:abstractNumId="12">
+    <w:nsid w:val="157A1FFE"/>
+    <w:multiLevelType w:val="hybridMultilevel"/>
+    <w:tmpl w:val="EBA49E1C"/>
+    <w:lvl w:ilvl="0" w:tplc="0409000F">
+      <w:start w:val="1"/>
+      <w:numFmt w:val="decimal"/>
+      <w:lvlText w:val="%1."/>
+      <w:lvlJc w:val="left"/>
+      <w:pPr>
+        <w:ind w:left="720" w:hanging="360"/>
+      </w:pPr>
+    </w:lvl>
+    <w:lvl w:ilvl="1" w:tplc="04090019">
+      <w:start w:val="1"/>
+      <w:numFmt w:val="lowerLetter"/>
+      <w:lvlText w:val="%2."/>
+      <w:lvlJc w:val="left"/>
+      <w:pPr>
+        <w:ind w:left="1440" w:hanging="360"/>
+      </w:pPr>
+    </w:lvl>
+    <w:lvl w:ilvl="2" w:tplc="0409001B">
+      <w:start w:val="1"/>
+      <w:numFmt w:val="lowerRoman"/>
+      <w:lvlText w:val="%3."/>
+      <w:lvlJc w:val="right"/>
+      <w:pPr>
+        <w:ind w:left="2160" w:hanging="180"/>
+      </w:pPr>
+    </w:lvl>
+    <w:lvl w:ilvl="3" w:tplc="0409000F" w:tentative="1">
+      <w:start w:val="1"/>
+      <w:numFmt w:val="decimal"/>
+      <w:lvlText w:val="%4."/>
+      <w:lvlJc w:val="left"/>
+      <w:pPr>
+        <w:ind w:left="2880" w:hanging="360"/>
+      </w:pPr>
+    </w:lvl>
+    <w:lvl w:ilvl="4" w:tplc="04090019" w:tentative="1">
+      <w:start w:val="1"/>
+      <w:numFmt w:val="lowerLetter"/>
+      <w:lvlText w:val="%5."/>
+      <w:lvlJc w:val="left"/>
+      <w:pPr>
+        <w:ind w:left="3600" w:hanging="360"/>
+      </w:pPr>
+    </w:lvl>
+    <w:lvl w:ilvl="5" w:tplc="0409001B" w:tentative="1">
+      <w:start w:val="1"/>
+      <w:numFmt w:val="lowerRoman"/>
+      <w:lvlText w:val="%6."/>
+      <w:lvlJc w:val="right"/>
+      <w:pPr>
+        <w:ind w:left="4320" w:hanging="180"/>
+      </w:pPr>
+    </w:lvl>
+    <w:lvl w:ilvl="6" w:tplc="0409000F" w:tentative="1">
+      <w:start w:val="1"/>
+      <w:numFmt w:val="decimal"/>
+      <w:lvlText w:val="%7."/>
+      <w:lvlJc w:val="left"/>
+      <w:pPr>
+        <w:ind w:left="5040" w:hanging="360"/>
+      </w:pPr>
+    </w:lvl>
+    <w:lvl w:ilvl="7" w:tplc="04090019" w:tentative="1">
+      <w:start w:val="1"/>
+      <w:numFmt w:val="lowerLetter"/>
+      <w:lvlText w:val="%8."/>
+      <w:lvlJc w:val="left"/>
+      <w:pPr>
+        <w:ind w:left="5760" w:hanging="360"/>
+      </w:pPr>
+    </w:lvl>
+    <w:lvl w:ilvl="8" w:tplc="0409001B" w:tentative="1">
+      <w:start w:val="1"/>
+      <w:numFmt w:val="lowerRoman"/>
+      <w:lvlText w:val="%9."/>
+      <w:lvlJc w:val="right"/>
+      <w:pPr>
+        <w:ind w:left="6480" w:hanging="180"/>
+      </w:pPr>
+    </w:lvl>
+  </w:abstractNum>
+  <w:abstractNum w:abstractNumId="13">
     <w:nsid w:val="15E35247"/>
     <w:multiLevelType w:val="hybridMultilevel"/>
     <w:tmpl w:val="677C8928"/>
@@ -25559,7 +27923,7 @@
       </w:rPr>
     </w:lvl>
   </w:abstractNum>
-  <w:abstractNum w:abstractNumId="11" w15:restartNumberingAfterBreak="0">
+  <w:abstractNum w:abstractNumId="14">
     <w:nsid w:val="193425F3"/>
     <w:multiLevelType w:val="hybridMultilevel"/>
     <w:tmpl w:val="1FEAD6EC"/>
@@ -25672,7 +28036,7 @@
       </w:rPr>
     </w:lvl>
   </w:abstractNum>
-  <w:abstractNum w:abstractNumId="12" w15:restartNumberingAfterBreak="0">
+  <w:abstractNum w:abstractNumId="15">
     <w:nsid w:val="1CAE6C9A"/>
     <w:multiLevelType w:val="hybridMultilevel"/>
     <w:tmpl w:val="36048C9A"/>
@@ -25785,7 +28149,7 @@
       </w:rPr>
     </w:lvl>
   </w:abstractNum>
-  <w:abstractNum w:abstractNumId="13" w15:restartNumberingAfterBreak="0">
+  <w:abstractNum w:abstractNumId="16">
     <w:nsid w:val="255B5FF7"/>
     <w:multiLevelType w:val="hybridMultilevel"/>
     <w:tmpl w:val="917CB850"/>
@@ -25898,7 +28262,7 @@
       </w:rPr>
     </w:lvl>
   </w:abstractNum>
-  <w:abstractNum w:abstractNumId="14" w15:restartNumberingAfterBreak="0">
+  <w:abstractNum w:abstractNumId="17">
     <w:nsid w:val="28DA00C4"/>
     <w:multiLevelType w:val="hybridMultilevel"/>
     <w:tmpl w:val="0CA8CA6C"/>
@@ -26011,7 +28375,7 @@
       </w:rPr>
     </w:lvl>
   </w:abstractNum>
-  <w:abstractNum w:abstractNumId="15" w15:restartNumberingAfterBreak="0">
+  <w:abstractNum w:abstractNumId="18">
     <w:nsid w:val="2B5F1208"/>
     <w:multiLevelType w:val="hybridMultilevel"/>
     <w:tmpl w:val="CEEAA0C6"/>
@@ -26124,7 +28488,7 @@
       </w:rPr>
     </w:lvl>
   </w:abstractNum>
-  <w:abstractNum w:abstractNumId="16" w15:restartNumberingAfterBreak="0">
+  <w:abstractNum w:abstractNumId="19">
     <w:nsid w:val="2DBA6905"/>
     <w:multiLevelType w:val="hybridMultilevel"/>
     <w:tmpl w:val="31363810"/>
@@ -26237,7 +28601,7 @@
       </w:rPr>
     </w:lvl>
   </w:abstractNum>
-  <w:abstractNum w:abstractNumId="17" w15:restartNumberingAfterBreak="0">
+  <w:abstractNum w:abstractNumId="20">
     <w:nsid w:val="2F242BEE"/>
     <w:multiLevelType w:val="hybridMultilevel"/>
     <w:tmpl w:val="2D662F46"/>
@@ -26323,7 +28687,7 @@
       </w:pPr>
     </w:lvl>
   </w:abstractNum>
-  <w:abstractNum w:abstractNumId="18" w15:restartNumberingAfterBreak="0">
+  <w:abstractNum w:abstractNumId="21">
     <w:nsid w:val="2FAA5A2E"/>
     <w:multiLevelType w:val="hybridMultilevel"/>
     <w:tmpl w:val="FABEF458"/>
@@ -26436,7 +28800,7 @@
       </w:rPr>
     </w:lvl>
   </w:abstractNum>
-  <w:abstractNum w:abstractNumId="19" w15:restartNumberingAfterBreak="0">
+  <w:abstractNum w:abstractNumId="22">
     <w:nsid w:val="360D5093"/>
     <w:multiLevelType w:val="hybridMultilevel"/>
     <w:tmpl w:val="CD0CDEAA"/>
@@ -26549,7 +28913,7 @@
       </w:rPr>
     </w:lvl>
   </w:abstractNum>
-  <w:abstractNum w:abstractNumId="20" w15:restartNumberingAfterBreak="0">
+  <w:abstractNum w:abstractNumId="23">
     <w:nsid w:val="39BE63CF"/>
     <w:multiLevelType w:val="hybridMultilevel"/>
     <w:tmpl w:val="AC06EAE8"/>
@@ -26635,7 +28999,7 @@
       </w:pPr>
     </w:lvl>
   </w:abstractNum>
-  <w:abstractNum w:abstractNumId="21" w15:restartNumberingAfterBreak="0">
+  <w:abstractNum w:abstractNumId="24">
     <w:nsid w:val="3DB33EA8"/>
     <w:multiLevelType w:val="hybridMultilevel"/>
     <w:tmpl w:val="4EBC1C9E"/>
@@ -26748,7 +29112,7 @@
       </w:rPr>
     </w:lvl>
   </w:abstractNum>
-  <w:abstractNum w:abstractNumId="22" w15:restartNumberingAfterBreak="0">
+  <w:abstractNum w:abstractNumId="25">
     <w:nsid w:val="3FC934E7"/>
     <w:multiLevelType w:val="hybridMultilevel"/>
     <w:tmpl w:val="DD965C32"/>
@@ -26861,7 +29225,7 @@
       </w:rPr>
     </w:lvl>
   </w:abstractNum>
-  <w:abstractNum w:abstractNumId="23" w15:restartNumberingAfterBreak="0">
+  <w:abstractNum w:abstractNumId="26">
     <w:nsid w:val="426C76B2"/>
     <w:multiLevelType w:val="hybridMultilevel"/>
     <w:tmpl w:val="F31ABADC"/>
@@ -26974,7 +29338,7 @@
       </w:rPr>
     </w:lvl>
   </w:abstractNum>
-  <w:abstractNum w:abstractNumId="24" w15:restartNumberingAfterBreak="0">
+  <w:abstractNum w:abstractNumId="27">
     <w:nsid w:val="45FF09A4"/>
     <w:multiLevelType w:val="hybridMultilevel"/>
     <w:tmpl w:val="D2441B4A"/>
@@ -27060,7 +29424,7 @@
       </w:pPr>
     </w:lvl>
   </w:abstractNum>
-  <w:abstractNum w:abstractNumId="25" w15:restartNumberingAfterBreak="0">
+  <w:abstractNum w:abstractNumId="28">
     <w:nsid w:val="46FC0537"/>
     <w:multiLevelType w:val="hybridMultilevel"/>
     <w:tmpl w:val="5FDA9F7A"/>
@@ -27173,7 +29537,7 @@
       </w:rPr>
     </w:lvl>
   </w:abstractNum>
-  <w:abstractNum w:abstractNumId="26" w15:restartNumberingAfterBreak="0">
+  <w:abstractNum w:abstractNumId="29">
     <w:nsid w:val="4B566AF0"/>
     <w:multiLevelType w:val="hybridMultilevel"/>
     <w:tmpl w:val="85EC5852"/>
@@ -27286,7 +29650,7 @@
       </w:rPr>
     </w:lvl>
   </w:abstractNum>
-  <w:abstractNum w:abstractNumId="27" w15:restartNumberingAfterBreak="0">
+  <w:abstractNum w:abstractNumId="30">
     <w:nsid w:val="4DB5617E"/>
     <w:multiLevelType w:val="hybridMultilevel"/>
     <w:tmpl w:val="B86CB61E"/>
@@ -27399,7 +29763,7 @@
       </w:rPr>
     </w:lvl>
   </w:abstractNum>
-  <w:abstractNum w:abstractNumId="28" w15:restartNumberingAfterBreak="0">
+  <w:abstractNum w:abstractNumId="31">
     <w:nsid w:val="4F507C98"/>
     <w:multiLevelType w:val="hybridMultilevel"/>
     <w:tmpl w:val="6A7C8F46"/>
@@ -27512,7 +29876,120 @@
       </w:rPr>
     </w:lvl>
   </w:abstractNum>
-  <w:abstractNum w:abstractNumId="29" w15:restartNumberingAfterBreak="0">
+  <w:abstractNum w:abstractNumId="32">
+    <w:nsid w:val="563E4AB5"/>
+    <w:multiLevelType w:val="hybridMultilevel"/>
+    <w:tmpl w:val="93824D9A"/>
+    <w:lvl w:ilvl="0" w:tplc="04090001">
+      <w:start w:val="1"/>
+      <w:numFmt w:val="bullet"/>
+      <w:lvlText w:val=""/>
+      <w:lvlJc w:val="left"/>
+      <w:pPr>
+        <w:ind w:left="720" w:hanging="360"/>
+      </w:pPr>
+      <w:rPr>
+        <w:rFonts w:ascii="Symbol" w:hAnsi="Symbol" w:hint="default"/>
+      </w:rPr>
+    </w:lvl>
+    <w:lvl w:ilvl="1" w:tplc="04090003" w:tentative="1">
+      <w:start w:val="1"/>
+      <w:numFmt w:val="bullet"/>
+      <w:lvlText w:val="o"/>
+      <w:lvlJc w:val="left"/>
+      <w:pPr>
+        <w:ind w:left="1440" w:hanging="360"/>
+      </w:pPr>
+      <w:rPr>
+        <w:rFonts w:ascii="Courier New" w:hAnsi="Courier New" w:cs="Courier New" w:hint="default"/>
+      </w:rPr>
+    </w:lvl>
+    <w:lvl w:ilvl="2" w:tplc="04090005" w:tentative="1">
+      <w:start w:val="1"/>
+      <w:numFmt w:val="bullet"/>
+      <w:lvlText w:val=""/>
+      <w:lvlJc w:val="left"/>
+      <w:pPr>
+        <w:ind w:left="2160" w:hanging="360"/>
+      </w:pPr>
+      <w:rPr>
+        <w:rFonts w:ascii="Wingdings" w:hAnsi="Wingdings" w:hint="default"/>
+      </w:rPr>
+    </w:lvl>
+    <w:lvl w:ilvl="3" w:tplc="04090001" w:tentative="1">
+      <w:start w:val="1"/>
+      <w:numFmt w:val="bullet"/>
+      <w:lvlText w:val=""/>
+      <w:lvlJc w:val="left"/>
+      <w:pPr>
+        <w:ind w:left="2880" w:hanging="360"/>
+      </w:pPr>
+      <w:rPr>
+        <w:rFonts w:ascii="Symbol" w:hAnsi="Symbol" w:hint="default"/>
+      </w:rPr>
+    </w:lvl>
+    <w:lvl w:ilvl="4" w:tplc="04090003" w:tentative="1">
+      <w:start w:val="1"/>
+      <w:numFmt w:val="bullet"/>
+      <w:lvlText w:val="o"/>
+      <w:lvlJc w:val="left"/>
+      <w:pPr>
+        <w:ind w:left="3600" w:hanging="360"/>
+      </w:pPr>
+      <w:rPr>
+        <w:rFonts w:ascii="Courier New" w:hAnsi="Courier New" w:cs="Courier New" w:hint="default"/>
+      </w:rPr>
+    </w:lvl>
+    <w:lvl w:ilvl="5" w:tplc="04090005" w:tentative="1">
+      <w:start w:val="1"/>
+      <w:numFmt w:val="bullet"/>
+      <w:lvlText w:val=""/>
+      <w:lvlJc w:val="left"/>
+      <w:pPr>
+        <w:ind w:left="4320" w:hanging="360"/>
+      </w:pPr>
+      <w:rPr>
+        <w:rFonts w:ascii="Wingdings" w:hAnsi="Wingdings" w:hint="default"/>
+      </w:rPr>
+    </w:lvl>
+    <w:lvl w:ilvl="6" w:tplc="04090001" w:tentative="1">
+      <w:start w:val="1"/>
+      <w:numFmt w:val="bullet"/>
+      <w:lvlText w:val=""/>
+      <w:lvlJc w:val="left"/>
+      <w:pPr>
+        <w:ind w:left="5040" w:hanging="360"/>
+      </w:pPr>
+      <w:rPr>
+        <w:rFonts w:ascii="Symbol" w:hAnsi="Symbol" w:hint="default"/>
+      </w:rPr>
+    </w:lvl>
+    <w:lvl w:ilvl="7" w:tplc="04090003" w:tentative="1">
+      <w:start w:val="1"/>
+      <w:numFmt w:val="bullet"/>
+      <w:lvlText w:val="o"/>
+      <w:lvlJc w:val="left"/>
+      <w:pPr>
+        <w:ind w:left="5760" w:hanging="360"/>
+      </w:pPr>
+      <w:rPr>
+        <w:rFonts w:ascii="Courier New" w:hAnsi="Courier New" w:cs="Courier New" w:hint="default"/>
+      </w:rPr>
+    </w:lvl>
+    <w:lvl w:ilvl="8" w:tplc="04090005" w:tentative="1">
+      <w:start w:val="1"/>
+      <w:numFmt w:val="bullet"/>
+      <w:lvlText w:val=""/>
+      <w:lvlJc w:val="left"/>
+      <w:pPr>
+        <w:ind w:left="6480" w:hanging="360"/>
+      </w:pPr>
+      <w:rPr>
+        <w:rFonts w:ascii="Wingdings" w:hAnsi="Wingdings" w:hint="default"/>
+      </w:rPr>
+    </w:lvl>
+  </w:abstractNum>
+  <w:abstractNum w:abstractNumId="33">
     <w:nsid w:val="57A35EA3"/>
     <w:multiLevelType w:val="hybridMultilevel"/>
     <w:tmpl w:val="795ADBFC"/>
@@ -27625,7 +30102,7 @@
       </w:rPr>
     </w:lvl>
   </w:abstractNum>
-  <w:abstractNum w:abstractNumId="30" w15:restartNumberingAfterBreak="0">
+  <w:abstractNum w:abstractNumId="34">
     <w:nsid w:val="58A1710D"/>
     <w:multiLevelType w:val="hybridMultilevel"/>
     <w:tmpl w:val="D2441B4A"/>
@@ -27711,7 +30188,7 @@
       </w:pPr>
     </w:lvl>
   </w:abstractNum>
-  <w:abstractNum w:abstractNumId="31" w15:restartNumberingAfterBreak="0">
+  <w:abstractNum w:abstractNumId="35">
     <w:nsid w:val="5BAF0461"/>
     <w:multiLevelType w:val="hybridMultilevel"/>
     <w:tmpl w:val="74E25D12"/>
@@ -27824,7 +30301,7 @@
       </w:rPr>
     </w:lvl>
   </w:abstractNum>
-  <w:abstractNum w:abstractNumId="32" w15:restartNumberingAfterBreak="0">
+  <w:abstractNum w:abstractNumId="36">
     <w:nsid w:val="605434B9"/>
     <w:multiLevelType w:val="hybridMultilevel"/>
     <w:tmpl w:val="FC20F754"/>
@@ -27910,7 +30387,7 @@
       </w:pPr>
     </w:lvl>
   </w:abstractNum>
-  <w:abstractNum w:abstractNumId="33" w15:restartNumberingAfterBreak="0">
+  <w:abstractNum w:abstractNumId="37">
     <w:nsid w:val="6B8B7CBA"/>
     <w:multiLevelType w:val="hybridMultilevel"/>
     <w:tmpl w:val="2B84E166"/>
@@ -28023,7 +30500,7 @@
       </w:rPr>
     </w:lvl>
   </w:abstractNum>
-  <w:abstractNum w:abstractNumId="34" w15:restartNumberingAfterBreak="0">
+  <w:abstractNum w:abstractNumId="38">
     <w:nsid w:val="731B30D6"/>
     <w:multiLevelType w:val="hybridMultilevel"/>
     <w:tmpl w:val="5B9CDE88"/>
@@ -28109,7 +30586,7 @@
       </w:pPr>
     </w:lvl>
   </w:abstractNum>
-  <w:abstractNum w:abstractNumId="35" w15:restartNumberingAfterBreak="0">
+  <w:abstractNum w:abstractNumId="39">
     <w:nsid w:val="779555A3"/>
     <w:multiLevelType w:val="hybridMultilevel"/>
     <w:tmpl w:val="3800D8F2"/>
@@ -28195,7 +30672,7 @@
       </w:pPr>
     </w:lvl>
   </w:abstractNum>
-  <w:abstractNum w:abstractNumId="36" w15:restartNumberingAfterBreak="0">
+  <w:abstractNum w:abstractNumId="40">
     <w:nsid w:val="7CA76768"/>
     <w:multiLevelType w:val="hybridMultilevel"/>
     <w:tmpl w:val="FC20F754"/>
@@ -28281,7 +30758,7 @@
       </w:pPr>
     </w:lvl>
   </w:abstractNum>
-  <w:abstractNum w:abstractNumId="37" w15:restartNumberingAfterBreak="0">
+  <w:abstractNum w:abstractNumId="41">
     <w:nsid w:val="7EBC3A58"/>
     <w:multiLevelType w:val="hybridMultilevel"/>
     <w:tmpl w:val="BF54B514"/>
@@ -28395,125 +30872,137 @@
     </w:lvl>
   </w:abstractNum>
   <w:num w:numId="1">
+    <w:abstractNumId w:val="31"/>
+  </w:num>
+  <w:num w:numId="2">
+    <w:abstractNumId w:val="29"/>
+  </w:num>
+  <w:num w:numId="3">
     <w:abstractNumId w:val="28"/>
   </w:num>
-  <w:num w:numId="2">
-    <w:abstractNumId w:val="26"/>
-  </w:num>
-  <w:num w:numId="3">
-    <w:abstractNumId w:val="25"/>
-  </w:num>
   <w:num w:numId="4">
-    <w:abstractNumId w:val="5"/>
+    <w:abstractNumId w:val="7"/>
   </w:num>
   <w:num w:numId="5">
-    <w:abstractNumId w:val="27"/>
+    <w:abstractNumId w:val="30"/>
   </w:num>
   <w:num w:numId="6">
-    <w:abstractNumId w:val="11"/>
+    <w:abstractNumId w:val="14"/>
   </w:num>
   <w:num w:numId="7">
-    <w:abstractNumId w:val="15"/>
+    <w:abstractNumId w:val="18"/>
   </w:num>
   <w:num w:numId="8">
-    <w:abstractNumId w:val="33"/>
+    <w:abstractNumId w:val="37"/>
   </w:num>
   <w:num w:numId="9">
-    <w:abstractNumId w:val="16"/>
+    <w:abstractNumId w:val="19"/>
   </w:num>
   <w:num w:numId="10">
-    <w:abstractNumId w:val="4"/>
+    <w:abstractNumId w:val="6"/>
   </w:num>
   <w:num w:numId="11">
-    <w:abstractNumId w:val="18"/>
+    <w:abstractNumId w:val="21"/>
   </w:num>
   <w:num w:numId="12">
-    <w:abstractNumId w:val="31"/>
+    <w:abstractNumId w:val="35"/>
   </w:num>
   <w:num w:numId="13">
-    <w:abstractNumId w:val="13"/>
+    <w:abstractNumId w:val="16"/>
   </w:num>
   <w:num w:numId="14">
     <w:abstractNumId w:val="2"/>
   </w:num>
   <w:num w:numId="15">
-    <w:abstractNumId w:val="24"/>
+    <w:abstractNumId w:val="27"/>
   </w:num>
   <w:num w:numId="16">
-    <w:abstractNumId w:val="30"/>
+    <w:abstractNumId w:val="34"/>
   </w:num>
   <w:num w:numId="17">
-    <w:abstractNumId w:val="6"/>
+    <w:abstractNumId w:val="8"/>
   </w:num>
   <w:num w:numId="18">
-    <w:abstractNumId w:val="20"/>
+    <w:abstractNumId w:val="23"/>
   </w:num>
   <w:num w:numId="19">
-    <w:abstractNumId w:val="32"/>
+    <w:abstractNumId w:val="36"/>
   </w:num>
   <w:num w:numId="20">
     <w:abstractNumId w:val="1"/>
   </w:num>
   <w:num w:numId="21">
-    <w:abstractNumId w:val="36"/>
+    <w:abstractNumId w:val="40"/>
   </w:num>
   <w:num w:numId="22">
-    <w:abstractNumId w:val="23"/>
+    <w:abstractNumId w:val="26"/>
   </w:num>
   <w:num w:numId="23">
-    <w:abstractNumId w:val="29"/>
+    <w:abstractNumId w:val="33"/>
   </w:num>
   <w:num w:numId="24">
     <w:abstractNumId w:val="3"/>
   </w:num>
   <w:num w:numId="25">
-    <w:abstractNumId w:val="34"/>
+    <w:abstractNumId w:val="38"/>
   </w:num>
   <w:num w:numId="26">
-    <w:abstractNumId w:val="17"/>
+    <w:abstractNumId w:val="20"/>
   </w:num>
   <w:num w:numId="27">
-    <w:abstractNumId w:val="8"/>
+    <w:abstractNumId w:val="10"/>
   </w:num>
   <w:num w:numId="28">
-    <w:abstractNumId w:val="12"/>
+    <w:abstractNumId w:val="15"/>
   </w:num>
   <w:num w:numId="29">
+    <w:abstractNumId w:val="11"/>
+  </w:num>
+  <w:num w:numId="30">
+    <w:abstractNumId w:val="24"/>
+  </w:num>
+  <w:num w:numId="31">
+    <w:abstractNumId w:val="25"/>
+  </w:num>
+  <w:num w:numId="32">
     <w:abstractNumId w:val="9"/>
   </w:num>
-  <w:num w:numId="30">
-    <w:abstractNumId w:val="21"/>
-  </w:num>
-  <w:num w:numId="31">
-    <w:abstractNumId w:val="22"/>
-  </w:num>
-  <w:num w:numId="32">
-    <w:abstractNumId w:val="7"/>
-  </w:num>
   <w:num w:numId="33">
-    <w:abstractNumId w:val="10"/>
+    <w:abstractNumId w:val="13"/>
   </w:num>
   <w:num w:numId="34">
     <w:abstractNumId w:val="0"/>
   </w:num>
   <w:num w:numId="35">
-    <w:abstractNumId w:val="19"/>
+    <w:abstractNumId w:val="22"/>
   </w:num>
   <w:num w:numId="36">
-    <w:abstractNumId w:val="37"/>
+    <w:abstractNumId w:val="41"/>
   </w:num>
   <w:num w:numId="37">
-    <w:abstractNumId w:val="14"/>
+    <w:abstractNumId w:val="17"/>
   </w:num>
   <w:num w:numId="38">
-    <w:abstractNumId w:val="35"/>
+    <w:abstractNumId w:val="39"/>
+  </w:num>
+  <w:num w:numId="39">
+    <w:abstractNumId w:val="4"/>
+  </w:num>
+  <w:num w:numId="40">
+    <w:abstractNumId w:val="32"/>
+  </w:num>
+  <w:num w:numId="41">
+    <w:abstractNumId w:val="12"/>
+  </w:num>
+  <w:num w:numId="42">
+    <w:abstractNumId w:val="5"/>
   </w:num>
   <w:numIdMacAtCleanup w:val="24"/>
 </w:numbering>
 </file>
 
 <file path=word/styles.xml><?xml version="1.0" encoding="utf-8"?>
-<w:styles xmlns:mc="http://schemas.openxmlformats.org/markup-compatibility/2006" xmlns:r="http://schemas.openxmlformats.org/officeDocument/2006/relationships" xmlns:w="http://schemas.openxmlformats.org/wordprocessingml/2006/main" xmlns:w14="http://schemas.microsoft.com/office/word/2010/wordml" xmlns:w15="http://schemas.microsoft.com/office/word/2012/wordml" xmlns:w16se="http://schemas.microsoft.com/office/word/2015/wordml/symex" mc:Ignorable="w14 w15 w16se">
+<w:styles xmlns:mc="http://schemas.openxmlformats.org/markup-compatibility/2006" xmlns:r="http://schemas.openxmlformats.org/officeDocument/2006/relationships" xmlns:w="http://schemas.openxmlformats.org/wordprocessingml/2006/main" xmlns:w14="http://schemas.microsoft.com/office/word/2010/wordml" xmlns:w15="http://schemas.microsoft.com/office/word/2012/wordml" mc:Ignorable="w14 w15">
   <w:docDefaults>
     <w:rPrDefault>
       <w:rPr>
@@ -29157,6 +31646,7 @@
       <w:spacing w:after="0" w:line="240" w:lineRule="auto"/>
     </w:pPr>
     <w:tblPr>
+      <w:tblInd w:w="0" w:type="dxa"/>
       <w:tblBorders>
         <w:top w:val="single" w:sz="4" w:space="0" w:color="auto"/>
         <w:left w:val="single" w:sz="4" w:space="0" w:color="auto"/>
@@ -29165,6 +31655,12 @@
         <w:insideH w:val="single" w:sz="4" w:space="0" w:color="auto"/>
         <w:insideV w:val="single" w:sz="4" w:space="0" w:color="auto"/>
       </w:tblBorders>
+      <w:tblCellMar>
+        <w:top w:w="0" w:type="dxa"/>
+        <w:left w:w="108" w:type="dxa"/>
+        <w:bottom w:w="0" w:type="dxa"/>
+        <w:right w:w="108" w:type="dxa"/>
+      </w:tblCellMar>
     </w:tblPr>
   </w:style>
   <w:style w:type="paragraph" w:styleId="HTMLPreformatted">
@@ -29172,7 +31668,6 @@
     <w:basedOn w:val="Normal"/>
     <w:link w:val="HTMLPreformattedChar"/>
     <w:uiPriority w:val="99"/>
-    <w:semiHidden/>
     <w:unhideWhenUsed/>
     <w:rsid w:val="00997FD5"/>
     <w:pPr>
@@ -29207,7 +31702,6 @@
     <w:basedOn w:val="DefaultParagraphFont"/>
     <w:link w:val="HTMLPreformatted"/>
     <w:uiPriority w:val="99"/>
-    <w:semiHidden/>
     <w:rsid w:val="00997FD5"/>
     <w:rPr>
       <w:rFonts w:ascii="Courier New" w:eastAsia="Times New Roman" w:hAnsi="Courier New" w:cs="Courier New"/>
@@ -31343,115 +33837,115 @@
     </dgm:pt>
   </dgm:ptLst>
   <dgm:cxnLst>
-    <dgm:cxn modelId="{620FF476-E6A3-4C4F-9BCA-580E4FBBC998}" type="presOf" srcId="{58DE45B3-8745-4982-A79D-E9DD426A8C11}" destId="{38C1EE14-8B48-48F4-8761-FE83ED132600}" srcOrd="0" destOrd="0" presId="urn:microsoft.com/office/officeart/2005/8/layout/orgChart1"/>
-    <dgm:cxn modelId="{BA82A42B-CFF7-45B4-82CC-1A1EC2984DE8}" type="presOf" srcId="{4C414DC5-385E-4B56-BF37-329F87992D19}" destId="{EAF9FCAD-655A-4171-9200-B4DFDE836E75}" srcOrd="0" destOrd="0" presId="urn:microsoft.com/office/officeart/2005/8/layout/orgChart1"/>
-    <dgm:cxn modelId="{7EACC0AC-54B5-4C10-8F78-D6D4441E4005}" type="presOf" srcId="{BD68E0CF-2DC8-4151-8880-B8C6EAB2D09A}" destId="{02DA78C4-F68E-4077-AC5A-D3D424E2481A}" srcOrd="0" destOrd="0" presId="urn:microsoft.com/office/officeart/2005/8/layout/orgChart1"/>
-    <dgm:cxn modelId="{E2325325-B6CD-490C-87B0-CEC4BA7B3F55}" type="presOf" srcId="{A3C67CD2-007B-4E5F-A659-9F63D7324768}" destId="{DA58FA0A-7096-4E07-8897-862A15440E23}" srcOrd="0" destOrd="0" presId="urn:microsoft.com/office/officeart/2005/8/layout/orgChart1"/>
-    <dgm:cxn modelId="{405880F9-D024-4175-9FE9-586611744CC3}" type="presOf" srcId="{4955B123-CCF9-426B-BE01-6219E1E16BF7}" destId="{2DABB25A-1BE0-4FE3-8C99-E5D59966B42B}" srcOrd="0" destOrd="0" presId="urn:microsoft.com/office/officeart/2005/8/layout/orgChart1"/>
+    <dgm:cxn modelId="{89E4B0A2-A98F-47CD-ADC3-50CECFC39E6E}" type="presOf" srcId="{ED92F114-E6CA-4130-8C02-B855E28A0196}" destId="{423CC46C-EEDC-48E1-92CF-FDA6BC33C481}" srcOrd="0" destOrd="0" presId="urn:microsoft.com/office/officeart/2005/8/layout/orgChart1"/>
+    <dgm:cxn modelId="{930251BA-C61C-4BF4-A01E-BC7B5862D277}" type="presOf" srcId="{4C414DC5-385E-4B56-BF37-329F87992D19}" destId="{EAF9FCAD-655A-4171-9200-B4DFDE836E75}" srcOrd="0" destOrd="0" presId="urn:microsoft.com/office/officeart/2005/8/layout/orgChart1"/>
+    <dgm:cxn modelId="{DAD40F5F-20CE-40EC-BD87-595F49173B67}" type="presOf" srcId="{7A27FBC6-42E5-4685-B2C5-76A248980D03}" destId="{8C73EEE0-ECEE-4D1B-95C8-93E67F8C7732}" srcOrd="1" destOrd="0" presId="urn:microsoft.com/office/officeart/2005/8/layout/orgChart1"/>
+    <dgm:cxn modelId="{FEC49399-FD49-4C79-9158-CE212CA4B25D}" type="presOf" srcId="{C5230920-6B80-42AF-8505-AC749F20355F}" destId="{F06D313B-F4C8-4937-B78C-EB769A22CC35}" srcOrd="0" destOrd="0" presId="urn:microsoft.com/office/officeart/2005/8/layout/orgChart1"/>
+    <dgm:cxn modelId="{C7392D2B-7CEC-4DD4-9EFB-8B32982F89B0}" type="presOf" srcId="{12E47AF5-7BFD-4E09-92E4-6AC1563EFD65}" destId="{282FB523-32CA-4691-8F3E-C647DE9AE04E}" srcOrd="1" destOrd="0" presId="urn:microsoft.com/office/officeart/2005/8/layout/orgChart1"/>
+    <dgm:cxn modelId="{B4EEA3BF-B899-45C6-B798-7977E8A55345}" type="presOf" srcId="{A3C67CD2-007B-4E5F-A659-9F63D7324768}" destId="{DA58FA0A-7096-4E07-8897-862A15440E23}" srcOrd="0" destOrd="0" presId="urn:microsoft.com/office/officeart/2005/8/layout/orgChart1"/>
+    <dgm:cxn modelId="{5D3F0676-4143-4D00-B146-3D24EC9CD264}" type="presOf" srcId="{4955B123-CCF9-426B-BE01-6219E1E16BF7}" destId="{2DABB25A-1BE0-4FE3-8C99-E5D59966B42B}" srcOrd="0" destOrd="0" presId="urn:microsoft.com/office/officeart/2005/8/layout/orgChart1"/>
+    <dgm:cxn modelId="{1CD92BD8-A93C-4EEE-8FBD-F72C0A1229F1}" type="presOf" srcId="{4CAAAAB2-2237-436C-9F93-3073E11E2C7A}" destId="{93BC9D88-A49D-4751-B00E-53BFD90B57CA}" srcOrd="0" destOrd="0" presId="urn:microsoft.com/office/officeart/2005/8/layout/orgChart1"/>
+    <dgm:cxn modelId="{DDC6968C-0395-4CB1-B399-540CCD995EC5}" type="presOf" srcId="{50198FDA-2EF7-4EEB-8A6E-11DDFB61AAF8}" destId="{FABAF12D-56C3-47AC-91C6-85C8182AC7C2}" srcOrd="0" destOrd="0" presId="urn:microsoft.com/office/officeart/2005/8/layout/orgChart1"/>
+    <dgm:cxn modelId="{25B9449C-9DD6-4A21-9F8C-BAE03C7F9313}" type="presOf" srcId="{12E47AF5-7BFD-4E09-92E4-6AC1563EFD65}" destId="{5763CA5F-4C97-4E17-9F59-C44228C9C8A6}" srcOrd="0" destOrd="0" presId="urn:microsoft.com/office/officeart/2005/8/layout/orgChart1"/>
+    <dgm:cxn modelId="{806104B0-F9B5-408B-AC7D-25A1B215425B}" type="presOf" srcId="{7A27FBC6-42E5-4685-B2C5-76A248980D03}" destId="{67084727-3661-411E-BD52-24B98C9E7BD0}" srcOrd="0" destOrd="0" presId="urn:microsoft.com/office/officeart/2005/8/layout/orgChart1"/>
+    <dgm:cxn modelId="{E9F46026-34FD-47F7-BF74-F616CE4B1593}" type="presOf" srcId="{6ACE1FD8-2C34-48EA-85FE-57159FF721AE}" destId="{B52ACE05-2A26-4D12-9051-C3C644008FF1}" srcOrd="0" destOrd="0" presId="urn:microsoft.com/office/officeart/2005/8/layout/orgChart1"/>
+    <dgm:cxn modelId="{4229DD2F-BF47-47EC-B71A-0CD0B1138F30}" type="presOf" srcId="{96D915C9-ED95-445D-9363-C2707257B399}" destId="{BA1FC4F4-C96B-48E8-9EAD-D9CD43BFBC22}" srcOrd="0" destOrd="0" presId="urn:microsoft.com/office/officeart/2005/8/layout/orgChart1"/>
+    <dgm:cxn modelId="{3BE02D9B-4002-4948-BBE8-B9867D0A33E8}" srcId="{12E47AF5-7BFD-4E09-92E4-6AC1563EFD65}" destId="{6ACE1FD8-2C34-48EA-85FE-57159FF721AE}" srcOrd="0" destOrd="0" parTransId="{58DE45B3-8745-4982-A79D-E9DD426A8C11}" sibTransId="{487C54A8-AB8B-461C-998C-91F68085C767}"/>
+    <dgm:cxn modelId="{E75E29CA-B97C-4087-BE05-853ABEC85D3E}" type="presOf" srcId="{BD68E0CF-2DC8-4151-8880-B8C6EAB2D09A}" destId="{72B8842D-2EE2-468E-A1DD-0CAE23A508B6}" srcOrd="1" destOrd="0" presId="urn:microsoft.com/office/officeart/2005/8/layout/orgChart1"/>
+    <dgm:cxn modelId="{22692DD1-3896-40B4-9A62-17E2C68F9776}" srcId="{4F41930E-F394-4E46-A2A6-08F5835C6CBB}" destId="{7A27FBC6-42E5-4685-B2C5-76A248980D03}" srcOrd="0" destOrd="0" parTransId="{3FAC194B-E782-4BB5-8956-C5B70A6463D2}" sibTransId="{5893973B-EF92-4202-A319-EC099F9899A1}"/>
+    <dgm:cxn modelId="{4B13AF16-8E42-4B98-92A7-49B6C8646CFF}" type="presOf" srcId="{21048209-31CC-4663-95DF-D362F2AF89A5}" destId="{E0362880-49FE-4679-9D68-2992674331CE}" srcOrd="1" destOrd="0" presId="urn:microsoft.com/office/officeart/2005/8/layout/orgChart1"/>
+    <dgm:cxn modelId="{4D3593D6-0BDC-4A3F-AC54-BB3ACFAF9C8F}" type="presOf" srcId="{AFD8012F-C407-46D5-B45E-93F29ED39180}" destId="{19C2916A-C316-4D68-BB69-166BD5D765CF}" srcOrd="0" destOrd="0" presId="urn:microsoft.com/office/officeart/2005/8/layout/orgChart1"/>
+    <dgm:cxn modelId="{A90BB4A7-9A7A-4020-97D3-2ED1FA41663A}" type="presOf" srcId="{BD68E0CF-2DC8-4151-8880-B8C6EAB2D09A}" destId="{02DA78C4-F68E-4077-AC5A-D3D424E2481A}" srcOrd="0" destOrd="0" presId="urn:microsoft.com/office/officeart/2005/8/layout/orgChart1"/>
+    <dgm:cxn modelId="{4D7CEA9D-3AA7-4FB2-B1D4-0F2253CFD7CC}" srcId="{6ACE1FD8-2C34-48EA-85FE-57159FF721AE}" destId="{21048209-31CC-4663-95DF-D362F2AF89A5}" srcOrd="0" destOrd="0" parTransId="{F2FF6626-B6E5-4CC0-912B-4DEE164E6820}" sibTransId="{5B307113-437B-49E4-9B4A-8DF84284EBC1}"/>
+    <dgm:cxn modelId="{FB53370A-C0DF-4DB7-9590-09724499CB75}" type="presOf" srcId="{4F41930E-F394-4E46-A2A6-08F5835C6CBB}" destId="{9905653D-7064-4900-978C-1C1FC44CA23E}" srcOrd="0" destOrd="0" presId="urn:microsoft.com/office/officeart/2005/8/layout/orgChart1"/>
+    <dgm:cxn modelId="{D8F667B7-2944-47DC-9AF9-3D93F197B36C}" type="presOf" srcId="{512350EC-03D9-440F-9C30-6E315FC46EB6}" destId="{D1E0A83F-E518-49CD-8488-11FC3B3287CE}" srcOrd="0" destOrd="0" presId="urn:microsoft.com/office/officeart/2005/8/layout/orgChart1"/>
+    <dgm:cxn modelId="{BC3AC786-69A0-4D9D-8370-9D4878E379C7}" type="presOf" srcId="{21048209-31CC-4663-95DF-D362F2AF89A5}" destId="{E5842E32-EA5A-454B-9485-7C59D832E6D2}" srcOrd="0" destOrd="0" presId="urn:microsoft.com/office/officeart/2005/8/layout/orgChart1"/>
+    <dgm:cxn modelId="{A8420550-A586-478D-B879-4FF095C69CE8}" type="presOf" srcId="{A3C67CD2-007B-4E5F-A659-9F63D7324768}" destId="{12EAEDF1-B0E5-48DA-B2EC-2F3399057478}" srcOrd="1" destOrd="0" presId="urn:microsoft.com/office/officeart/2005/8/layout/orgChart1"/>
+    <dgm:cxn modelId="{3A1A8E7E-9F0D-48CD-9766-0CE027578B8D}" type="presOf" srcId="{F2FF6626-B6E5-4CC0-912B-4DEE164E6820}" destId="{DC726695-F2C4-4077-8EF1-039891DF9774}" srcOrd="0" destOrd="0" presId="urn:microsoft.com/office/officeart/2005/8/layout/orgChart1"/>
+    <dgm:cxn modelId="{992AEAED-0D6E-4753-B70B-F571C414FE14}" srcId="{7A27FBC6-42E5-4685-B2C5-76A248980D03}" destId="{A3C67CD2-007B-4E5F-A659-9F63D7324768}" srcOrd="2" destOrd="0" parTransId="{AFD8012F-C407-46D5-B45E-93F29ED39180}" sibTransId="{5EE90357-D93A-488D-9DCD-F85AD6338879}"/>
+    <dgm:cxn modelId="{CB7C7C4B-C928-4B3B-899A-C25F47BE8F46}" type="presOf" srcId="{C5230920-6B80-42AF-8505-AC749F20355F}" destId="{47AF43A7-CD01-4C51-9867-227E8D589A09}" srcOrd="1" destOrd="0" presId="urn:microsoft.com/office/officeart/2005/8/layout/orgChart1"/>
+    <dgm:cxn modelId="{E89C1F46-5916-4E68-BF05-CD56A2F60EDC}" type="presOf" srcId="{50198FDA-2EF7-4EEB-8A6E-11DDFB61AAF8}" destId="{870B99B4-F2BE-49AD-A96B-ACDD425B74CF}" srcOrd="1" destOrd="0" presId="urn:microsoft.com/office/officeart/2005/8/layout/orgChart1"/>
+    <dgm:cxn modelId="{E3C60461-ADA5-47CA-87DA-15C07628B4EC}" type="presOf" srcId="{511818A0-9362-460E-B9E3-07BA0C9BDD4D}" destId="{38793531-B3E8-4EC8-BD3E-DDFB6B11F581}" srcOrd="1" destOrd="0" presId="urn:microsoft.com/office/officeart/2005/8/layout/orgChart1"/>
+    <dgm:cxn modelId="{40FA3008-F615-4B4A-921B-880D38EFEEB2}" srcId="{50198FDA-2EF7-4EEB-8A6E-11DDFB61AAF8}" destId="{12E47AF5-7BFD-4E09-92E4-6AC1563EFD65}" srcOrd="1" destOrd="0" parTransId="{512350EC-03D9-440F-9C30-6E315FC46EB6}" sibTransId="{9A4E314A-658B-4A9F-9E90-5A17C1C206BE}"/>
+    <dgm:cxn modelId="{7CC1F411-0ECB-4E44-8ED6-A78F726A4F12}" srcId="{50198FDA-2EF7-4EEB-8A6E-11DDFB61AAF8}" destId="{96D915C9-ED95-445D-9363-C2707257B399}" srcOrd="0" destOrd="0" parTransId="{4CAAAAB2-2237-436C-9F93-3073E11E2C7A}" sibTransId="{A8DFF1AB-31EA-436E-805B-96F2F1481EDC}"/>
+    <dgm:cxn modelId="{0BDEFE8E-F45D-41EF-AB99-01D89853C06D}" type="presOf" srcId="{6ACE1FD8-2C34-48EA-85FE-57159FF721AE}" destId="{6F21EB36-E48C-49CB-8C8F-ED6221C0F71F}" srcOrd="1" destOrd="0" presId="urn:microsoft.com/office/officeart/2005/8/layout/orgChart1"/>
+    <dgm:cxn modelId="{4543D28C-A571-4F11-8E88-C84108BE99BD}" srcId="{7A27FBC6-42E5-4685-B2C5-76A248980D03}" destId="{50198FDA-2EF7-4EEB-8A6E-11DDFB61AAF8}" srcOrd="0" destOrd="0" parTransId="{4C414DC5-385E-4B56-BF37-329F87992D19}" sibTransId="{C5BB275C-7091-4808-83E7-D08C45E0EB7A}"/>
+    <dgm:cxn modelId="{2F8B3994-3AB8-4AC5-BE5F-6FF294899726}" srcId="{12E47AF5-7BFD-4E09-92E4-6AC1563EFD65}" destId="{BD68E0CF-2DC8-4151-8880-B8C6EAB2D09A}" srcOrd="1" destOrd="0" parTransId="{ED92F114-E6CA-4130-8C02-B855E28A0196}" sibTransId="{7387EA71-8522-4A0C-8790-5B211E33C0A2}"/>
+    <dgm:cxn modelId="{E5C944D4-784B-4DEB-AC1D-7D0419303AAF}" type="presOf" srcId="{58DE45B3-8745-4982-A79D-E9DD426A8C11}" destId="{38C1EE14-8B48-48F4-8761-FE83ED132600}" srcOrd="0" destOrd="0" presId="urn:microsoft.com/office/officeart/2005/8/layout/orgChart1"/>
+    <dgm:cxn modelId="{046977AD-0476-487C-9DB0-F6A21975B066}" srcId="{12E47AF5-7BFD-4E09-92E4-6AC1563EFD65}" destId="{C5230920-6B80-42AF-8505-AC749F20355F}" srcOrd="2" destOrd="0" parTransId="{4955B123-CCF9-426B-BE01-6219E1E16BF7}" sibTransId="{A1F0E67C-43FD-4FC2-97B0-F5EAB1CB898C}"/>
+    <dgm:cxn modelId="{50EEA862-03EE-4A0A-B0A3-9494E2CDB401}" type="presOf" srcId="{511818A0-9362-460E-B9E3-07BA0C9BDD4D}" destId="{4A93A460-E7D7-4276-BABD-55104CD6FD12}" srcOrd="0" destOrd="0" presId="urn:microsoft.com/office/officeart/2005/8/layout/orgChart1"/>
+    <dgm:cxn modelId="{A9E9FCEB-B7A3-45C7-B3DD-433E95C6ED9C}" type="presOf" srcId="{96D915C9-ED95-445D-9363-C2707257B399}" destId="{4EE9B14B-5383-4ADC-A5B5-ABC38AEC0E88}" srcOrd="1" destOrd="0" presId="urn:microsoft.com/office/officeart/2005/8/layout/orgChart1"/>
     <dgm:cxn modelId="{0BFD63DC-A912-4A4B-8063-0D61BC962F3E}" srcId="{7A27FBC6-42E5-4685-B2C5-76A248980D03}" destId="{511818A0-9362-460E-B9E3-07BA0C9BDD4D}" srcOrd="1" destOrd="0" parTransId="{537AD294-BBF9-4752-95E7-1F6229F90C6C}" sibTransId="{3E51958D-41FE-4379-B89C-65C255A652CD}"/>
-    <dgm:cxn modelId="{2F8B3994-3AB8-4AC5-BE5F-6FF294899726}" srcId="{12E47AF5-7BFD-4E09-92E4-6AC1563EFD65}" destId="{BD68E0CF-2DC8-4151-8880-B8C6EAB2D09A}" srcOrd="1" destOrd="0" parTransId="{ED92F114-E6CA-4130-8C02-B855E28A0196}" sibTransId="{7387EA71-8522-4A0C-8790-5B211E33C0A2}"/>
-    <dgm:cxn modelId="{5B28EA9D-552F-47B3-A306-B2B0F4FAFA7D}" type="presOf" srcId="{ED92F114-E6CA-4130-8C02-B855E28A0196}" destId="{423CC46C-EEDC-48E1-92CF-FDA6BC33C481}" srcOrd="0" destOrd="0" presId="urn:microsoft.com/office/officeart/2005/8/layout/orgChart1"/>
-    <dgm:cxn modelId="{C55E7050-8B4A-4B8C-B63A-8C910B9167CA}" type="presOf" srcId="{BD68E0CF-2DC8-4151-8880-B8C6EAB2D09A}" destId="{72B8842D-2EE2-468E-A1DD-0CAE23A508B6}" srcOrd="1" destOrd="0" presId="urn:microsoft.com/office/officeart/2005/8/layout/orgChart1"/>
-    <dgm:cxn modelId="{8310EACB-D20D-44D3-B327-B46FB6909312}" type="presOf" srcId="{6ACE1FD8-2C34-48EA-85FE-57159FF721AE}" destId="{B52ACE05-2A26-4D12-9051-C3C644008FF1}" srcOrd="0" destOrd="0" presId="urn:microsoft.com/office/officeart/2005/8/layout/orgChart1"/>
-    <dgm:cxn modelId="{0AE9783A-23CF-4D0E-B9F2-B50ADEBB7768}" type="presOf" srcId="{7A27FBC6-42E5-4685-B2C5-76A248980D03}" destId="{67084727-3661-411E-BD52-24B98C9E7BD0}" srcOrd="0" destOrd="0" presId="urn:microsoft.com/office/officeart/2005/8/layout/orgChart1"/>
-    <dgm:cxn modelId="{B9CB91F7-100B-4985-89F3-22C76243947F}" type="presOf" srcId="{6ACE1FD8-2C34-48EA-85FE-57159FF721AE}" destId="{6F21EB36-E48C-49CB-8C8F-ED6221C0F71F}" srcOrd="1" destOrd="0" presId="urn:microsoft.com/office/officeart/2005/8/layout/orgChart1"/>
-    <dgm:cxn modelId="{861B9B60-44CF-4E33-9B0E-EAEE96B56C6A}" type="presOf" srcId="{C5230920-6B80-42AF-8505-AC749F20355F}" destId="{F06D313B-F4C8-4937-B78C-EB769A22CC35}" srcOrd="0" destOrd="0" presId="urn:microsoft.com/office/officeart/2005/8/layout/orgChart1"/>
-    <dgm:cxn modelId="{046977AD-0476-487C-9DB0-F6A21975B066}" srcId="{12E47AF5-7BFD-4E09-92E4-6AC1563EFD65}" destId="{C5230920-6B80-42AF-8505-AC749F20355F}" srcOrd="2" destOrd="0" parTransId="{4955B123-CCF9-426B-BE01-6219E1E16BF7}" sibTransId="{A1F0E67C-43FD-4FC2-97B0-F5EAB1CB898C}"/>
-    <dgm:cxn modelId="{BA7E09B8-0F18-43FA-9C63-BBBF3E92E7E1}" type="presOf" srcId="{96D915C9-ED95-445D-9363-C2707257B399}" destId="{BA1FC4F4-C96B-48E8-9EAD-D9CD43BFBC22}" srcOrd="0" destOrd="0" presId="urn:microsoft.com/office/officeart/2005/8/layout/orgChart1"/>
-    <dgm:cxn modelId="{B5CD6726-A810-4E69-B392-A4E4B50B237D}" type="presOf" srcId="{F2FF6626-B6E5-4CC0-912B-4DEE164E6820}" destId="{DC726695-F2C4-4077-8EF1-039891DF9774}" srcOrd="0" destOrd="0" presId="urn:microsoft.com/office/officeart/2005/8/layout/orgChart1"/>
-    <dgm:cxn modelId="{417D9106-C0B2-42E1-A934-EC9F42A60B08}" type="presOf" srcId="{12E47AF5-7BFD-4E09-92E4-6AC1563EFD65}" destId="{5763CA5F-4C97-4E17-9F59-C44228C9C8A6}" srcOrd="0" destOrd="0" presId="urn:microsoft.com/office/officeart/2005/8/layout/orgChart1"/>
-    <dgm:cxn modelId="{BA51DA76-5B1F-4681-86F5-8441B36568FC}" type="presOf" srcId="{511818A0-9362-460E-B9E3-07BA0C9BDD4D}" destId="{38793531-B3E8-4EC8-BD3E-DDFB6B11F581}" srcOrd="1" destOrd="0" presId="urn:microsoft.com/office/officeart/2005/8/layout/orgChart1"/>
-    <dgm:cxn modelId="{22692DD1-3896-40B4-9A62-17E2C68F9776}" srcId="{4F41930E-F394-4E46-A2A6-08F5835C6CBB}" destId="{7A27FBC6-42E5-4685-B2C5-76A248980D03}" srcOrd="0" destOrd="0" parTransId="{3FAC194B-E782-4BB5-8956-C5B70A6463D2}" sibTransId="{5893973B-EF92-4202-A319-EC099F9899A1}"/>
-    <dgm:cxn modelId="{4D7CEA9D-3AA7-4FB2-B1D4-0F2253CFD7CC}" srcId="{6ACE1FD8-2C34-48EA-85FE-57159FF721AE}" destId="{21048209-31CC-4663-95DF-D362F2AF89A5}" srcOrd="0" destOrd="0" parTransId="{F2FF6626-B6E5-4CC0-912B-4DEE164E6820}" sibTransId="{5B307113-437B-49E4-9B4A-8DF84284EBC1}"/>
-    <dgm:cxn modelId="{DBC2B1A8-D388-44FD-87EA-FB356BF58FC4}" type="presOf" srcId="{512350EC-03D9-440F-9C30-6E315FC46EB6}" destId="{D1E0A83F-E518-49CD-8488-11FC3B3287CE}" srcOrd="0" destOrd="0" presId="urn:microsoft.com/office/officeart/2005/8/layout/orgChart1"/>
-    <dgm:cxn modelId="{4543D28C-A571-4F11-8E88-C84108BE99BD}" srcId="{7A27FBC6-42E5-4685-B2C5-76A248980D03}" destId="{50198FDA-2EF7-4EEB-8A6E-11DDFB61AAF8}" srcOrd="0" destOrd="0" parTransId="{4C414DC5-385E-4B56-BF37-329F87992D19}" sibTransId="{C5BB275C-7091-4808-83E7-D08C45E0EB7A}"/>
-    <dgm:cxn modelId="{CA760630-5095-4ECE-80EA-8A2BCDEA8D7F}" type="presOf" srcId="{96D915C9-ED95-445D-9363-C2707257B399}" destId="{4EE9B14B-5383-4ADC-A5B5-ABC38AEC0E88}" srcOrd="1" destOrd="0" presId="urn:microsoft.com/office/officeart/2005/8/layout/orgChart1"/>
-    <dgm:cxn modelId="{992AEAED-0D6E-4753-B70B-F571C414FE14}" srcId="{7A27FBC6-42E5-4685-B2C5-76A248980D03}" destId="{A3C67CD2-007B-4E5F-A659-9F63D7324768}" srcOrd="2" destOrd="0" parTransId="{AFD8012F-C407-46D5-B45E-93F29ED39180}" sibTransId="{5EE90357-D93A-488D-9DCD-F85AD6338879}"/>
-    <dgm:cxn modelId="{014F7340-2146-42C8-8F0A-1265C634CE1F}" type="presOf" srcId="{50198FDA-2EF7-4EEB-8A6E-11DDFB61AAF8}" destId="{870B99B4-F2BE-49AD-A96B-ACDD425B74CF}" srcOrd="1" destOrd="0" presId="urn:microsoft.com/office/officeart/2005/8/layout/orgChart1"/>
-    <dgm:cxn modelId="{83E00887-5D73-40CB-84C4-FF176397F63C}" type="presOf" srcId="{C5230920-6B80-42AF-8505-AC749F20355F}" destId="{47AF43A7-CD01-4C51-9867-227E8D589A09}" srcOrd="1" destOrd="0" presId="urn:microsoft.com/office/officeart/2005/8/layout/orgChart1"/>
-    <dgm:cxn modelId="{C5901FB1-7D61-416F-B73B-3F0C7DD32861}" type="presOf" srcId="{7A27FBC6-42E5-4685-B2C5-76A248980D03}" destId="{8C73EEE0-ECEE-4D1B-95C8-93E67F8C7732}" srcOrd="1" destOrd="0" presId="urn:microsoft.com/office/officeart/2005/8/layout/orgChart1"/>
-    <dgm:cxn modelId="{7CC1F411-0ECB-4E44-8ED6-A78F726A4F12}" srcId="{50198FDA-2EF7-4EEB-8A6E-11DDFB61AAF8}" destId="{96D915C9-ED95-445D-9363-C2707257B399}" srcOrd="0" destOrd="0" parTransId="{4CAAAAB2-2237-436C-9F93-3073E11E2C7A}" sibTransId="{A8DFF1AB-31EA-436E-805B-96F2F1481EDC}"/>
-    <dgm:cxn modelId="{9F3A9C96-8C48-437F-BD0D-1DD2C8643049}" type="presOf" srcId="{A3C67CD2-007B-4E5F-A659-9F63D7324768}" destId="{12EAEDF1-B0E5-48DA-B2EC-2F3399057478}" srcOrd="1" destOrd="0" presId="urn:microsoft.com/office/officeart/2005/8/layout/orgChart1"/>
-    <dgm:cxn modelId="{0A9F7AD3-6BAE-483F-A539-1BE5422E857E}" type="presOf" srcId="{50198FDA-2EF7-4EEB-8A6E-11DDFB61AAF8}" destId="{FABAF12D-56C3-47AC-91C6-85C8182AC7C2}" srcOrd="0" destOrd="0" presId="urn:microsoft.com/office/officeart/2005/8/layout/orgChart1"/>
-    <dgm:cxn modelId="{EE4A1904-7121-4891-8CEE-A0E52128C5A8}" type="presOf" srcId="{21048209-31CC-4663-95DF-D362F2AF89A5}" destId="{E5842E32-EA5A-454B-9485-7C59D832E6D2}" srcOrd="0" destOrd="0" presId="urn:microsoft.com/office/officeart/2005/8/layout/orgChart1"/>
-    <dgm:cxn modelId="{C6D955CD-943D-4F80-87F8-DD0031365F93}" type="presOf" srcId="{537AD294-BBF9-4752-95E7-1F6229F90C6C}" destId="{AD9B6E46-50F2-4959-9E7A-27E98AED2AE1}" srcOrd="0" destOrd="0" presId="urn:microsoft.com/office/officeart/2005/8/layout/orgChart1"/>
-    <dgm:cxn modelId="{23411D5A-3292-4FEF-B004-90383F00E4C3}" type="presOf" srcId="{4F41930E-F394-4E46-A2A6-08F5835C6CBB}" destId="{9905653D-7064-4900-978C-1C1FC44CA23E}" srcOrd="0" destOrd="0" presId="urn:microsoft.com/office/officeart/2005/8/layout/orgChart1"/>
-    <dgm:cxn modelId="{A2433C18-6B1C-4039-BC2E-80B2ACFCB63B}" type="presOf" srcId="{511818A0-9362-460E-B9E3-07BA0C9BDD4D}" destId="{4A93A460-E7D7-4276-BABD-55104CD6FD12}" srcOrd="0" destOrd="0" presId="urn:microsoft.com/office/officeart/2005/8/layout/orgChart1"/>
-    <dgm:cxn modelId="{6458DE1F-38D1-47FD-9CE0-83A84CDEC67A}" type="presOf" srcId="{12E47AF5-7BFD-4E09-92E4-6AC1563EFD65}" destId="{282FB523-32CA-4691-8F3E-C647DE9AE04E}" srcOrd="1" destOrd="0" presId="urn:microsoft.com/office/officeart/2005/8/layout/orgChart1"/>
-    <dgm:cxn modelId="{FB0417DF-8320-4958-8379-C4C762733B44}" type="presOf" srcId="{AFD8012F-C407-46D5-B45E-93F29ED39180}" destId="{19C2916A-C316-4D68-BB69-166BD5D765CF}" srcOrd="0" destOrd="0" presId="urn:microsoft.com/office/officeart/2005/8/layout/orgChart1"/>
-    <dgm:cxn modelId="{599B3A50-31B1-4A9F-8EF5-C328C4E4FF88}" type="presOf" srcId="{4CAAAAB2-2237-436C-9F93-3073E11E2C7A}" destId="{93BC9D88-A49D-4751-B00E-53BFD90B57CA}" srcOrd="0" destOrd="0" presId="urn:microsoft.com/office/officeart/2005/8/layout/orgChart1"/>
-    <dgm:cxn modelId="{40FA3008-F615-4B4A-921B-880D38EFEEB2}" srcId="{50198FDA-2EF7-4EEB-8A6E-11DDFB61AAF8}" destId="{12E47AF5-7BFD-4E09-92E4-6AC1563EFD65}" srcOrd="1" destOrd="0" parTransId="{512350EC-03D9-440F-9C30-6E315FC46EB6}" sibTransId="{9A4E314A-658B-4A9F-9E90-5A17C1C206BE}"/>
-    <dgm:cxn modelId="{90722F5A-0E73-4239-8440-D0395649C2BA}" type="presOf" srcId="{21048209-31CC-4663-95DF-D362F2AF89A5}" destId="{E0362880-49FE-4679-9D68-2992674331CE}" srcOrd="1" destOrd="0" presId="urn:microsoft.com/office/officeart/2005/8/layout/orgChart1"/>
-    <dgm:cxn modelId="{3BE02D9B-4002-4948-BBE8-B9867D0A33E8}" srcId="{12E47AF5-7BFD-4E09-92E4-6AC1563EFD65}" destId="{6ACE1FD8-2C34-48EA-85FE-57159FF721AE}" srcOrd="0" destOrd="0" parTransId="{58DE45B3-8745-4982-A79D-E9DD426A8C11}" sibTransId="{487C54A8-AB8B-461C-998C-91F68085C767}"/>
-    <dgm:cxn modelId="{0F2CFCEC-46CB-436C-8361-E4E97E1AC0CA}" type="presParOf" srcId="{9905653D-7064-4900-978C-1C1FC44CA23E}" destId="{FE596771-61DB-4D46-8C06-7E96A4CD1D34}" srcOrd="0" destOrd="0" presId="urn:microsoft.com/office/officeart/2005/8/layout/orgChart1"/>
-    <dgm:cxn modelId="{97A63BE9-96D8-41DF-A8C2-99CA7E7BDD26}" type="presParOf" srcId="{FE596771-61DB-4D46-8C06-7E96A4CD1D34}" destId="{11D3AACD-109A-4EDA-B76B-CEB9488EBD56}" srcOrd="0" destOrd="0" presId="urn:microsoft.com/office/officeart/2005/8/layout/orgChart1"/>
-    <dgm:cxn modelId="{669A8115-F0C2-42B6-AC0E-2729F1056393}" type="presParOf" srcId="{11D3AACD-109A-4EDA-B76B-CEB9488EBD56}" destId="{67084727-3661-411E-BD52-24B98C9E7BD0}" srcOrd="0" destOrd="0" presId="urn:microsoft.com/office/officeart/2005/8/layout/orgChart1"/>
-    <dgm:cxn modelId="{A7E7EB99-6F5A-4DF0-8B11-6784E4CF23A0}" type="presParOf" srcId="{11D3AACD-109A-4EDA-B76B-CEB9488EBD56}" destId="{8C73EEE0-ECEE-4D1B-95C8-93E67F8C7732}" srcOrd="1" destOrd="0" presId="urn:microsoft.com/office/officeart/2005/8/layout/orgChart1"/>
-    <dgm:cxn modelId="{F41E19F7-EAF9-4E8B-8D62-22D3600A3F51}" type="presParOf" srcId="{FE596771-61DB-4D46-8C06-7E96A4CD1D34}" destId="{B0F1F9C5-9EA2-4D25-A27E-1D8B5FF097EC}" srcOrd="1" destOrd="0" presId="urn:microsoft.com/office/officeart/2005/8/layout/orgChart1"/>
-    <dgm:cxn modelId="{F4A97A49-539D-43BE-B63B-75D47B692784}" type="presParOf" srcId="{B0F1F9C5-9EA2-4D25-A27E-1D8B5FF097EC}" destId="{EAF9FCAD-655A-4171-9200-B4DFDE836E75}" srcOrd="0" destOrd="0" presId="urn:microsoft.com/office/officeart/2005/8/layout/orgChart1"/>
-    <dgm:cxn modelId="{532DB4F9-45E0-4B67-A4F8-84CC1FCC6065}" type="presParOf" srcId="{B0F1F9C5-9EA2-4D25-A27E-1D8B5FF097EC}" destId="{2BC357E2-D39C-4052-8DAF-1E69041068C0}" srcOrd="1" destOrd="0" presId="urn:microsoft.com/office/officeart/2005/8/layout/orgChart1"/>
-    <dgm:cxn modelId="{8421CF89-387F-495D-9AA6-E65FCA98AF1E}" type="presParOf" srcId="{2BC357E2-D39C-4052-8DAF-1E69041068C0}" destId="{57C8C269-0C9F-4D88-B533-8F924001861B}" srcOrd="0" destOrd="0" presId="urn:microsoft.com/office/officeart/2005/8/layout/orgChart1"/>
-    <dgm:cxn modelId="{392374D6-729E-47CE-882C-2AF2D9217DBC}" type="presParOf" srcId="{57C8C269-0C9F-4D88-B533-8F924001861B}" destId="{FABAF12D-56C3-47AC-91C6-85C8182AC7C2}" srcOrd="0" destOrd="0" presId="urn:microsoft.com/office/officeart/2005/8/layout/orgChart1"/>
-    <dgm:cxn modelId="{9E2032E4-4CDA-42E1-BA26-87B792D09083}" type="presParOf" srcId="{57C8C269-0C9F-4D88-B533-8F924001861B}" destId="{870B99B4-F2BE-49AD-A96B-ACDD425B74CF}" srcOrd="1" destOrd="0" presId="urn:microsoft.com/office/officeart/2005/8/layout/orgChart1"/>
-    <dgm:cxn modelId="{FCE3525F-64ED-432F-A92C-D0E96379B9DC}" type="presParOf" srcId="{2BC357E2-D39C-4052-8DAF-1E69041068C0}" destId="{F7583EE2-A248-44B1-8709-FB725C036C8C}" srcOrd="1" destOrd="0" presId="urn:microsoft.com/office/officeart/2005/8/layout/orgChart1"/>
-    <dgm:cxn modelId="{57B7E128-5F3C-457F-99A3-B4CB1F2A1715}" type="presParOf" srcId="{F7583EE2-A248-44B1-8709-FB725C036C8C}" destId="{93BC9D88-A49D-4751-B00E-53BFD90B57CA}" srcOrd="0" destOrd="0" presId="urn:microsoft.com/office/officeart/2005/8/layout/orgChart1"/>
-    <dgm:cxn modelId="{19AF3D59-6368-41B1-A57F-2804CD8F4392}" type="presParOf" srcId="{F7583EE2-A248-44B1-8709-FB725C036C8C}" destId="{EF552DBE-BA78-442B-9877-9FD296DA1374}" srcOrd="1" destOrd="0" presId="urn:microsoft.com/office/officeart/2005/8/layout/orgChart1"/>
-    <dgm:cxn modelId="{80B5FAA5-3EA6-48FD-A408-532C6EC9AFE4}" type="presParOf" srcId="{EF552DBE-BA78-442B-9877-9FD296DA1374}" destId="{83556314-84CF-4A8E-B73A-C254E16AB855}" srcOrd="0" destOrd="0" presId="urn:microsoft.com/office/officeart/2005/8/layout/orgChart1"/>
-    <dgm:cxn modelId="{731C33CF-3A99-4E2B-86F5-63B0E5C376EA}" type="presParOf" srcId="{83556314-84CF-4A8E-B73A-C254E16AB855}" destId="{BA1FC4F4-C96B-48E8-9EAD-D9CD43BFBC22}" srcOrd="0" destOrd="0" presId="urn:microsoft.com/office/officeart/2005/8/layout/orgChart1"/>
-    <dgm:cxn modelId="{FE54C241-E363-4704-AA8F-38BCF2659584}" type="presParOf" srcId="{83556314-84CF-4A8E-B73A-C254E16AB855}" destId="{4EE9B14B-5383-4ADC-A5B5-ABC38AEC0E88}" srcOrd="1" destOrd="0" presId="urn:microsoft.com/office/officeart/2005/8/layout/orgChart1"/>
-    <dgm:cxn modelId="{343E32C5-3436-46E1-9210-2D8409F29CFC}" type="presParOf" srcId="{EF552DBE-BA78-442B-9877-9FD296DA1374}" destId="{C9EEC066-6CB8-4AE4-BE57-0CF8ECFB89E1}" srcOrd="1" destOrd="0" presId="urn:microsoft.com/office/officeart/2005/8/layout/orgChart1"/>
-    <dgm:cxn modelId="{90344A06-DBC4-4EBF-9304-A79CD829090E}" type="presParOf" srcId="{EF552DBE-BA78-442B-9877-9FD296DA1374}" destId="{8B87A026-0AE7-4EB6-86AA-1822CCAD29EB}" srcOrd="2" destOrd="0" presId="urn:microsoft.com/office/officeart/2005/8/layout/orgChart1"/>
-    <dgm:cxn modelId="{FD98B4C5-5C56-40EE-89A2-46D0ED0BFC78}" type="presParOf" srcId="{F7583EE2-A248-44B1-8709-FB725C036C8C}" destId="{D1E0A83F-E518-49CD-8488-11FC3B3287CE}" srcOrd="2" destOrd="0" presId="urn:microsoft.com/office/officeart/2005/8/layout/orgChart1"/>
-    <dgm:cxn modelId="{0C30C006-9EB5-45E0-B350-ED4986BFC9A5}" type="presParOf" srcId="{F7583EE2-A248-44B1-8709-FB725C036C8C}" destId="{E5E85B5B-7BB7-4125-81A6-CC3A3E9E2020}" srcOrd="3" destOrd="0" presId="urn:microsoft.com/office/officeart/2005/8/layout/orgChart1"/>
-    <dgm:cxn modelId="{0D40D57E-D433-4AF1-8A32-32BCC8941045}" type="presParOf" srcId="{E5E85B5B-7BB7-4125-81A6-CC3A3E9E2020}" destId="{1150A4B4-B0F3-4FD0-874D-D651A5CC94B9}" srcOrd="0" destOrd="0" presId="urn:microsoft.com/office/officeart/2005/8/layout/orgChart1"/>
-    <dgm:cxn modelId="{65E4200E-0DC2-4E44-A70B-F5BE8F51D805}" type="presParOf" srcId="{1150A4B4-B0F3-4FD0-874D-D651A5CC94B9}" destId="{5763CA5F-4C97-4E17-9F59-C44228C9C8A6}" srcOrd="0" destOrd="0" presId="urn:microsoft.com/office/officeart/2005/8/layout/orgChart1"/>
-    <dgm:cxn modelId="{66348550-D0DC-4F62-9FF9-22DE096A08A4}" type="presParOf" srcId="{1150A4B4-B0F3-4FD0-874D-D651A5CC94B9}" destId="{282FB523-32CA-4691-8F3E-C647DE9AE04E}" srcOrd="1" destOrd="0" presId="urn:microsoft.com/office/officeart/2005/8/layout/orgChart1"/>
-    <dgm:cxn modelId="{5946F0AF-FE27-4364-AE89-84903C0AB0DB}" type="presParOf" srcId="{E5E85B5B-7BB7-4125-81A6-CC3A3E9E2020}" destId="{8308FD4F-2B5F-4F95-9A3D-F8E3B41B2779}" srcOrd="1" destOrd="0" presId="urn:microsoft.com/office/officeart/2005/8/layout/orgChart1"/>
-    <dgm:cxn modelId="{682C0582-6E8C-419A-8592-BA5552266CD5}" type="presParOf" srcId="{8308FD4F-2B5F-4F95-9A3D-F8E3B41B2779}" destId="{38C1EE14-8B48-48F4-8761-FE83ED132600}" srcOrd="0" destOrd="0" presId="urn:microsoft.com/office/officeart/2005/8/layout/orgChart1"/>
-    <dgm:cxn modelId="{F0358759-06C2-42E6-A607-1F2755B7EA14}" type="presParOf" srcId="{8308FD4F-2B5F-4F95-9A3D-F8E3B41B2779}" destId="{FB3BC950-257D-40BC-B711-FC2A879E90F7}" srcOrd="1" destOrd="0" presId="urn:microsoft.com/office/officeart/2005/8/layout/orgChart1"/>
-    <dgm:cxn modelId="{E27992A7-9F11-4D42-8470-80D3C504D026}" type="presParOf" srcId="{FB3BC950-257D-40BC-B711-FC2A879E90F7}" destId="{6D5D3B41-E82E-425F-996B-146A17967E55}" srcOrd="0" destOrd="0" presId="urn:microsoft.com/office/officeart/2005/8/layout/orgChart1"/>
-    <dgm:cxn modelId="{15A9FA83-E7F9-4381-B9F0-0BDBC8C1CF58}" type="presParOf" srcId="{6D5D3B41-E82E-425F-996B-146A17967E55}" destId="{B52ACE05-2A26-4D12-9051-C3C644008FF1}" srcOrd="0" destOrd="0" presId="urn:microsoft.com/office/officeart/2005/8/layout/orgChart1"/>
-    <dgm:cxn modelId="{1DB8DB9C-F704-4B7C-8613-1FF24F385117}" type="presParOf" srcId="{6D5D3B41-E82E-425F-996B-146A17967E55}" destId="{6F21EB36-E48C-49CB-8C8F-ED6221C0F71F}" srcOrd="1" destOrd="0" presId="urn:microsoft.com/office/officeart/2005/8/layout/orgChart1"/>
-    <dgm:cxn modelId="{BC936097-44DC-499D-9AB6-EADF511A3127}" type="presParOf" srcId="{FB3BC950-257D-40BC-B711-FC2A879E90F7}" destId="{C417940C-C5FE-4DDE-9718-12D5F0062701}" srcOrd="1" destOrd="0" presId="urn:microsoft.com/office/officeart/2005/8/layout/orgChart1"/>
-    <dgm:cxn modelId="{D4D8D3BB-ED9A-4AC0-A4C0-E150D62D5A3E}" type="presParOf" srcId="{C417940C-C5FE-4DDE-9718-12D5F0062701}" destId="{DC726695-F2C4-4077-8EF1-039891DF9774}" srcOrd="0" destOrd="0" presId="urn:microsoft.com/office/officeart/2005/8/layout/orgChart1"/>
-    <dgm:cxn modelId="{05848D25-5447-41C9-ADA6-B4CD95912C33}" type="presParOf" srcId="{C417940C-C5FE-4DDE-9718-12D5F0062701}" destId="{98671CEA-634D-489A-B205-1AFFF0575EAB}" srcOrd="1" destOrd="0" presId="urn:microsoft.com/office/officeart/2005/8/layout/orgChart1"/>
-    <dgm:cxn modelId="{8230D641-63E3-4381-9C8C-FA561AF8BE17}" type="presParOf" srcId="{98671CEA-634D-489A-B205-1AFFF0575EAB}" destId="{361A0CF3-41A4-4F29-94FC-96DC969D68DD}" srcOrd="0" destOrd="0" presId="urn:microsoft.com/office/officeart/2005/8/layout/orgChart1"/>
-    <dgm:cxn modelId="{AD00285A-0E6B-4FCD-8EE0-8D60DD613BE7}" type="presParOf" srcId="{361A0CF3-41A4-4F29-94FC-96DC969D68DD}" destId="{E5842E32-EA5A-454B-9485-7C59D832E6D2}" srcOrd="0" destOrd="0" presId="urn:microsoft.com/office/officeart/2005/8/layout/orgChart1"/>
-    <dgm:cxn modelId="{CE8E8DFD-5BCE-44AB-8E10-1F6707548A5E}" type="presParOf" srcId="{361A0CF3-41A4-4F29-94FC-96DC969D68DD}" destId="{E0362880-49FE-4679-9D68-2992674331CE}" srcOrd="1" destOrd="0" presId="urn:microsoft.com/office/officeart/2005/8/layout/orgChart1"/>
-    <dgm:cxn modelId="{70B5AA2F-AF1C-4A0C-8812-3DE6D2C04741}" type="presParOf" srcId="{98671CEA-634D-489A-B205-1AFFF0575EAB}" destId="{E9B07628-7667-4BCB-9983-8A58DE27367E}" srcOrd="1" destOrd="0" presId="urn:microsoft.com/office/officeart/2005/8/layout/orgChart1"/>
-    <dgm:cxn modelId="{77767890-B19F-4096-A7D3-BE237B2DBD9D}" type="presParOf" srcId="{98671CEA-634D-489A-B205-1AFFF0575EAB}" destId="{2D9C8FFA-0C71-4125-9182-B5FCD3784504}" srcOrd="2" destOrd="0" presId="urn:microsoft.com/office/officeart/2005/8/layout/orgChart1"/>
-    <dgm:cxn modelId="{80B264D3-4921-4369-9858-BF4EC5B315A0}" type="presParOf" srcId="{FB3BC950-257D-40BC-B711-FC2A879E90F7}" destId="{7C7D686B-CF97-4913-A43E-CF5AE5840895}" srcOrd="2" destOrd="0" presId="urn:microsoft.com/office/officeart/2005/8/layout/orgChart1"/>
-    <dgm:cxn modelId="{830C6488-BEDD-422B-8819-27A47E45A0DB}" type="presParOf" srcId="{8308FD4F-2B5F-4F95-9A3D-F8E3B41B2779}" destId="{423CC46C-EEDC-48E1-92CF-FDA6BC33C481}" srcOrd="2" destOrd="0" presId="urn:microsoft.com/office/officeart/2005/8/layout/orgChart1"/>
-    <dgm:cxn modelId="{03AFCF14-4714-46EE-B01A-E54F402A1BAB}" type="presParOf" srcId="{8308FD4F-2B5F-4F95-9A3D-F8E3B41B2779}" destId="{F8C00B9D-7F31-4790-B37D-7E56787FC79C}" srcOrd="3" destOrd="0" presId="urn:microsoft.com/office/officeart/2005/8/layout/orgChart1"/>
-    <dgm:cxn modelId="{D2C6D155-2190-4CE9-8D52-13DB9A536A3F}" type="presParOf" srcId="{F8C00B9D-7F31-4790-B37D-7E56787FC79C}" destId="{F86FB2B3-445F-4C8D-9B29-AA18D8B96CD3}" srcOrd="0" destOrd="0" presId="urn:microsoft.com/office/officeart/2005/8/layout/orgChart1"/>
-    <dgm:cxn modelId="{1D3069FC-203B-4B29-8007-D6BE2ECE1CF8}" type="presParOf" srcId="{F86FB2B3-445F-4C8D-9B29-AA18D8B96CD3}" destId="{02DA78C4-F68E-4077-AC5A-D3D424E2481A}" srcOrd="0" destOrd="0" presId="urn:microsoft.com/office/officeart/2005/8/layout/orgChart1"/>
-    <dgm:cxn modelId="{E6EF4526-17DD-45F5-BAAC-C6488851BAF4}" type="presParOf" srcId="{F86FB2B3-445F-4C8D-9B29-AA18D8B96CD3}" destId="{72B8842D-2EE2-468E-A1DD-0CAE23A508B6}" srcOrd="1" destOrd="0" presId="urn:microsoft.com/office/officeart/2005/8/layout/orgChart1"/>
-    <dgm:cxn modelId="{F9D9BA08-A9CC-49D2-AD7A-F86B6324C9AA}" type="presParOf" srcId="{F8C00B9D-7F31-4790-B37D-7E56787FC79C}" destId="{5F0C2E72-F853-49EF-BFF6-2855454FFC35}" srcOrd="1" destOrd="0" presId="urn:microsoft.com/office/officeart/2005/8/layout/orgChart1"/>
-    <dgm:cxn modelId="{6374DA67-AE6F-4649-A85E-FEA57C178E87}" type="presParOf" srcId="{F8C00B9D-7F31-4790-B37D-7E56787FC79C}" destId="{95F79B32-958E-4B72-8C90-4EE78C314130}" srcOrd="2" destOrd="0" presId="urn:microsoft.com/office/officeart/2005/8/layout/orgChart1"/>
-    <dgm:cxn modelId="{BE90480F-66E2-466F-AE7D-3D26BF8F4A4E}" type="presParOf" srcId="{8308FD4F-2B5F-4F95-9A3D-F8E3B41B2779}" destId="{2DABB25A-1BE0-4FE3-8C99-E5D59966B42B}" srcOrd="4" destOrd="0" presId="urn:microsoft.com/office/officeart/2005/8/layout/orgChart1"/>
-    <dgm:cxn modelId="{4C10324D-D8FB-4A84-9FF3-BBD2576A1F27}" type="presParOf" srcId="{8308FD4F-2B5F-4F95-9A3D-F8E3B41B2779}" destId="{F50965E7-EE85-4079-9CD6-8A93F52DAB19}" srcOrd="5" destOrd="0" presId="urn:microsoft.com/office/officeart/2005/8/layout/orgChart1"/>
-    <dgm:cxn modelId="{D49C3E37-75C8-4BDA-A16B-B5D85184AB8C}" type="presParOf" srcId="{F50965E7-EE85-4079-9CD6-8A93F52DAB19}" destId="{4E2BA66C-6319-4537-AAC6-657CF2F553C1}" srcOrd="0" destOrd="0" presId="urn:microsoft.com/office/officeart/2005/8/layout/orgChart1"/>
-    <dgm:cxn modelId="{E444D8B9-EA2C-4137-8BED-FAD2997B6FA4}" type="presParOf" srcId="{4E2BA66C-6319-4537-AAC6-657CF2F553C1}" destId="{F06D313B-F4C8-4937-B78C-EB769A22CC35}" srcOrd="0" destOrd="0" presId="urn:microsoft.com/office/officeart/2005/8/layout/orgChart1"/>
-    <dgm:cxn modelId="{A7F16345-9CAE-4861-A532-11DFB76A48F6}" type="presParOf" srcId="{4E2BA66C-6319-4537-AAC6-657CF2F553C1}" destId="{47AF43A7-CD01-4C51-9867-227E8D589A09}" srcOrd="1" destOrd="0" presId="urn:microsoft.com/office/officeart/2005/8/layout/orgChart1"/>
-    <dgm:cxn modelId="{F0DE18F1-1410-4395-A619-D15A518B8018}" type="presParOf" srcId="{F50965E7-EE85-4079-9CD6-8A93F52DAB19}" destId="{AF9E9CF7-6C13-4A91-AF6E-801A25EE01AC}" srcOrd="1" destOrd="0" presId="urn:microsoft.com/office/officeart/2005/8/layout/orgChart1"/>
-    <dgm:cxn modelId="{8374D49B-3D49-4E85-83B5-611461D34C76}" type="presParOf" srcId="{F50965E7-EE85-4079-9CD6-8A93F52DAB19}" destId="{F22D4701-B57F-4E2A-9A37-5E259E3A645B}" srcOrd="2" destOrd="0" presId="urn:microsoft.com/office/officeart/2005/8/layout/orgChart1"/>
-    <dgm:cxn modelId="{860ED406-9632-417E-AFE9-EB9DE8800496}" type="presParOf" srcId="{E5E85B5B-7BB7-4125-81A6-CC3A3E9E2020}" destId="{5DB5FEB9-2897-4608-8802-8158F7418455}" srcOrd="2" destOrd="0" presId="urn:microsoft.com/office/officeart/2005/8/layout/orgChart1"/>
-    <dgm:cxn modelId="{961525D9-E23B-483A-B137-70AA0E5A3A3E}" type="presParOf" srcId="{2BC357E2-D39C-4052-8DAF-1E69041068C0}" destId="{C7F3A389-9C24-4BEB-8CAB-01BC0355EE5E}" srcOrd="2" destOrd="0" presId="urn:microsoft.com/office/officeart/2005/8/layout/orgChart1"/>
-    <dgm:cxn modelId="{5245129F-D05F-4F33-A34B-B9C5E8F3FAAD}" type="presParOf" srcId="{B0F1F9C5-9EA2-4D25-A27E-1D8B5FF097EC}" destId="{AD9B6E46-50F2-4959-9E7A-27E98AED2AE1}" srcOrd="2" destOrd="0" presId="urn:microsoft.com/office/officeart/2005/8/layout/orgChart1"/>
-    <dgm:cxn modelId="{512C7482-6392-489D-98EC-D951C626BFFC}" type="presParOf" srcId="{B0F1F9C5-9EA2-4D25-A27E-1D8B5FF097EC}" destId="{8CE55B5F-2A5D-4AB5-AF82-7D9474BB6754}" srcOrd="3" destOrd="0" presId="urn:microsoft.com/office/officeart/2005/8/layout/orgChart1"/>
-    <dgm:cxn modelId="{DB2913DD-31CB-4FD4-8B15-EB06D05832D8}" type="presParOf" srcId="{8CE55B5F-2A5D-4AB5-AF82-7D9474BB6754}" destId="{C66CB977-4C40-4A26-930D-60DBB0EC101D}" srcOrd="0" destOrd="0" presId="urn:microsoft.com/office/officeart/2005/8/layout/orgChart1"/>
-    <dgm:cxn modelId="{E69FA217-666E-4D22-9179-D84CD0C2C062}" type="presParOf" srcId="{C66CB977-4C40-4A26-930D-60DBB0EC101D}" destId="{4A93A460-E7D7-4276-BABD-55104CD6FD12}" srcOrd="0" destOrd="0" presId="urn:microsoft.com/office/officeart/2005/8/layout/orgChart1"/>
-    <dgm:cxn modelId="{F57D3857-542C-44DD-889B-E3CAFFF71430}" type="presParOf" srcId="{C66CB977-4C40-4A26-930D-60DBB0EC101D}" destId="{38793531-B3E8-4EC8-BD3E-DDFB6B11F581}" srcOrd="1" destOrd="0" presId="urn:microsoft.com/office/officeart/2005/8/layout/orgChart1"/>
-    <dgm:cxn modelId="{B7AA4E8F-F4A2-45C6-9B35-3AAFA4865C66}" type="presParOf" srcId="{8CE55B5F-2A5D-4AB5-AF82-7D9474BB6754}" destId="{26E0A214-C305-44ED-B7F2-C678BDFDB403}" srcOrd="1" destOrd="0" presId="urn:microsoft.com/office/officeart/2005/8/layout/orgChart1"/>
-    <dgm:cxn modelId="{5874F8CF-95F5-4528-AFE2-8D89EF0DFC11}" type="presParOf" srcId="{8CE55B5F-2A5D-4AB5-AF82-7D9474BB6754}" destId="{D2455A2A-3732-4FCF-B870-7EA39F477370}" srcOrd="2" destOrd="0" presId="urn:microsoft.com/office/officeart/2005/8/layout/orgChart1"/>
-    <dgm:cxn modelId="{058AD183-438D-42DD-8716-75F68406836E}" type="presParOf" srcId="{B0F1F9C5-9EA2-4D25-A27E-1D8B5FF097EC}" destId="{19C2916A-C316-4D68-BB69-166BD5D765CF}" srcOrd="4" destOrd="0" presId="urn:microsoft.com/office/officeart/2005/8/layout/orgChart1"/>
-    <dgm:cxn modelId="{AEF1B7F5-D0A8-4171-99DF-E24344951361}" type="presParOf" srcId="{B0F1F9C5-9EA2-4D25-A27E-1D8B5FF097EC}" destId="{D4B51521-C064-4DF5-8E5B-2D9301AEDFDC}" srcOrd="5" destOrd="0" presId="urn:microsoft.com/office/officeart/2005/8/layout/orgChart1"/>
-    <dgm:cxn modelId="{61792088-2F21-4F8A-A921-614354B13CE4}" type="presParOf" srcId="{D4B51521-C064-4DF5-8E5B-2D9301AEDFDC}" destId="{60ED0A91-627D-4D45-BA73-0810AFD51249}" srcOrd="0" destOrd="0" presId="urn:microsoft.com/office/officeart/2005/8/layout/orgChart1"/>
-    <dgm:cxn modelId="{89EECC6A-D2DE-4810-9954-9E50A0609169}" type="presParOf" srcId="{60ED0A91-627D-4D45-BA73-0810AFD51249}" destId="{DA58FA0A-7096-4E07-8897-862A15440E23}" srcOrd="0" destOrd="0" presId="urn:microsoft.com/office/officeart/2005/8/layout/orgChart1"/>
-    <dgm:cxn modelId="{3161C30A-EBBD-4498-A0D9-296BF5440500}" type="presParOf" srcId="{60ED0A91-627D-4D45-BA73-0810AFD51249}" destId="{12EAEDF1-B0E5-48DA-B2EC-2F3399057478}" srcOrd="1" destOrd="0" presId="urn:microsoft.com/office/officeart/2005/8/layout/orgChart1"/>
-    <dgm:cxn modelId="{1E2ADF01-EE6B-4BA0-BEFF-D3F1AEC348B4}" type="presParOf" srcId="{D4B51521-C064-4DF5-8E5B-2D9301AEDFDC}" destId="{E8AAEFD8-1582-423F-A8C5-4BC0DE98FD7C}" srcOrd="1" destOrd="0" presId="urn:microsoft.com/office/officeart/2005/8/layout/orgChart1"/>
-    <dgm:cxn modelId="{57BD2DCF-AADD-40EF-AB01-B5B51BBEB3FE}" type="presParOf" srcId="{D4B51521-C064-4DF5-8E5B-2D9301AEDFDC}" destId="{21EDCE4F-8A75-42E5-BCBB-14071D3A74F6}" srcOrd="2" destOrd="0" presId="urn:microsoft.com/office/officeart/2005/8/layout/orgChart1"/>
-    <dgm:cxn modelId="{0A9029B3-35D9-4DFB-9881-151C53AD25EA}" type="presParOf" srcId="{FE596771-61DB-4D46-8C06-7E96A4CD1D34}" destId="{938BA125-2609-43BF-A7A9-FF2FE61F09E4}" srcOrd="2" destOrd="0" presId="urn:microsoft.com/office/officeart/2005/8/layout/orgChart1"/>
+    <dgm:cxn modelId="{F00A183A-480C-4F7A-B9B1-A22D73C95D23}" type="presOf" srcId="{537AD294-BBF9-4752-95E7-1F6229F90C6C}" destId="{AD9B6E46-50F2-4959-9E7A-27E98AED2AE1}" srcOrd="0" destOrd="0" presId="urn:microsoft.com/office/officeart/2005/8/layout/orgChart1"/>
+    <dgm:cxn modelId="{69B79ACC-BFB8-4A08-9374-580874A79831}" type="presParOf" srcId="{9905653D-7064-4900-978C-1C1FC44CA23E}" destId="{FE596771-61DB-4D46-8C06-7E96A4CD1D34}" srcOrd="0" destOrd="0" presId="urn:microsoft.com/office/officeart/2005/8/layout/orgChart1"/>
+    <dgm:cxn modelId="{FEC62C92-8105-467C-9B5F-04E6D643AFD7}" type="presParOf" srcId="{FE596771-61DB-4D46-8C06-7E96A4CD1D34}" destId="{11D3AACD-109A-4EDA-B76B-CEB9488EBD56}" srcOrd="0" destOrd="0" presId="urn:microsoft.com/office/officeart/2005/8/layout/orgChart1"/>
+    <dgm:cxn modelId="{EE7AD607-797C-48B1-A374-FA1CDC9AB02E}" type="presParOf" srcId="{11D3AACD-109A-4EDA-B76B-CEB9488EBD56}" destId="{67084727-3661-411E-BD52-24B98C9E7BD0}" srcOrd="0" destOrd="0" presId="urn:microsoft.com/office/officeart/2005/8/layout/orgChart1"/>
+    <dgm:cxn modelId="{436E317D-E1DC-4155-806E-2B95DF2B6AEC}" type="presParOf" srcId="{11D3AACD-109A-4EDA-B76B-CEB9488EBD56}" destId="{8C73EEE0-ECEE-4D1B-95C8-93E67F8C7732}" srcOrd="1" destOrd="0" presId="urn:microsoft.com/office/officeart/2005/8/layout/orgChart1"/>
+    <dgm:cxn modelId="{7105CF9A-85AD-475E-98A8-DF225E33AE70}" type="presParOf" srcId="{FE596771-61DB-4D46-8C06-7E96A4CD1D34}" destId="{B0F1F9C5-9EA2-4D25-A27E-1D8B5FF097EC}" srcOrd="1" destOrd="0" presId="urn:microsoft.com/office/officeart/2005/8/layout/orgChart1"/>
+    <dgm:cxn modelId="{0069B26C-BEBA-4D7F-A218-A02DC35F04DE}" type="presParOf" srcId="{B0F1F9C5-9EA2-4D25-A27E-1D8B5FF097EC}" destId="{EAF9FCAD-655A-4171-9200-B4DFDE836E75}" srcOrd="0" destOrd="0" presId="urn:microsoft.com/office/officeart/2005/8/layout/orgChart1"/>
+    <dgm:cxn modelId="{05DCB465-FB38-4F57-B3D2-1FEA67D57457}" type="presParOf" srcId="{B0F1F9C5-9EA2-4D25-A27E-1D8B5FF097EC}" destId="{2BC357E2-D39C-4052-8DAF-1E69041068C0}" srcOrd="1" destOrd="0" presId="urn:microsoft.com/office/officeart/2005/8/layout/orgChart1"/>
+    <dgm:cxn modelId="{6ED13085-830C-4AB3-AA59-4CF5FC5F2239}" type="presParOf" srcId="{2BC357E2-D39C-4052-8DAF-1E69041068C0}" destId="{57C8C269-0C9F-4D88-B533-8F924001861B}" srcOrd="0" destOrd="0" presId="urn:microsoft.com/office/officeart/2005/8/layout/orgChart1"/>
+    <dgm:cxn modelId="{90F33846-8E02-4B58-83AF-A17E7D2CF6F3}" type="presParOf" srcId="{57C8C269-0C9F-4D88-B533-8F924001861B}" destId="{FABAF12D-56C3-47AC-91C6-85C8182AC7C2}" srcOrd="0" destOrd="0" presId="urn:microsoft.com/office/officeart/2005/8/layout/orgChart1"/>
+    <dgm:cxn modelId="{4C88670F-5593-4D5A-BB17-C5C4E317544A}" type="presParOf" srcId="{57C8C269-0C9F-4D88-B533-8F924001861B}" destId="{870B99B4-F2BE-49AD-A96B-ACDD425B74CF}" srcOrd="1" destOrd="0" presId="urn:microsoft.com/office/officeart/2005/8/layout/orgChart1"/>
+    <dgm:cxn modelId="{33054DA7-FC04-422B-B9E4-014D7A044C8F}" type="presParOf" srcId="{2BC357E2-D39C-4052-8DAF-1E69041068C0}" destId="{F7583EE2-A248-44B1-8709-FB725C036C8C}" srcOrd="1" destOrd="0" presId="urn:microsoft.com/office/officeart/2005/8/layout/orgChart1"/>
+    <dgm:cxn modelId="{C2A0FBE6-5107-4510-9CA5-CB61F6604AE4}" type="presParOf" srcId="{F7583EE2-A248-44B1-8709-FB725C036C8C}" destId="{93BC9D88-A49D-4751-B00E-53BFD90B57CA}" srcOrd="0" destOrd="0" presId="urn:microsoft.com/office/officeart/2005/8/layout/orgChart1"/>
+    <dgm:cxn modelId="{FC1AF6CF-263B-4CDB-8E2C-3D8FA949E77E}" type="presParOf" srcId="{F7583EE2-A248-44B1-8709-FB725C036C8C}" destId="{EF552DBE-BA78-442B-9877-9FD296DA1374}" srcOrd="1" destOrd="0" presId="urn:microsoft.com/office/officeart/2005/8/layout/orgChart1"/>
+    <dgm:cxn modelId="{576A6BBF-8A02-4FB1-9DFD-C1212EAC995B}" type="presParOf" srcId="{EF552DBE-BA78-442B-9877-9FD296DA1374}" destId="{83556314-84CF-4A8E-B73A-C254E16AB855}" srcOrd="0" destOrd="0" presId="urn:microsoft.com/office/officeart/2005/8/layout/orgChart1"/>
+    <dgm:cxn modelId="{B7D24B4A-548C-4942-AA9E-BAC4B83B024D}" type="presParOf" srcId="{83556314-84CF-4A8E-B73A-C254E16AB855}" destId="{BA1FC4F4-C96B-48E8-9EAD-D9CD43BFBC22}" srcOrd="0" destOrd="0" presId="urn:microsoft.com/office/officeart/2005/8/layout/orgChart1"/>
+    <dgm:cxn modelId="{DA705251-CB74-4C46-8540-B4156E4C0AAB}" type="presParOf" srcId="{83556314-84CF-4A8E-B73A-C254E16AB855}" destId="{4EE9B14B-5383-4ADC-A5B5-ABC38AEC0E88}" srcOrd="1" destOrd="0" presId="urn:microsoft.com/office/officeart/2005/8/layout/orgChart1"/>
+    <dgm:cxn modelId="{A82F548E-C772-48B4-BF34-69B4772A1340}" type="presParOf" srcId="{EF552DBE-BA78-442B-9877-9FD296DA1374}" destId="{C9EEC066-6CB8-4AE4-BE57-0CF8ECFB89E1}" srcOrd="1" destOrd="0" presId="urn:microsoft.com/office/officeart/2005/8/layout/orgChart1"/>
+    <dgm:cxn modelId="{C8831B14-0CC3-48E3-BE3E-65D6198188E7}" type="presParOf" srcId="{EF552DBE-BA78-442B-9877-9FD296DA1374}" destId="{8B87A026-0AE7-4EB6-86AA-1822CCAD29EB}" srcOrd="2" destOrd="0" presId="urn:microsoft.com/office/officeart/2005/8/layout/orgChart1"/>
+    <dgm:cxn modelId="{12E11DFE-85F8-4BC5-93DA-6430B1AB8E3B}" type="presParOf" srcId="{F7583EE2-A248-44B1-8709-FB725C036C8C}" destId="{D1E0A83F-E518-49CD-8488-11FC3B3287CE}" srcOrd="2" destOrd="0" presId="urn:microsoft.com/office/officeart/2005/8/layout/orgChart1"/>
+    <dgm:cxn modelId="{44A1A277-828C-4F28-BEFF-98B658E5226D}" type="presParOf" srcId="{F7583EE2-A248-44B1-8709-FB725C036C8C}" destId="{E5E85B5B-7BB7-4125-81A6-CC3A3E9E2020}" srcOrd="3" destOrd="0" presId="urn:microsoft.com/office/officeart/2005/8/layout/orgChart1"/>
+    <dgm:cxn modelId="{886392E9-EFAB-4356-914D-F83C97A768E0}" type="presParOf" srcId="{E5E85B5B-7BB7-4125-81A6-CC3A3E9E2020}" destId="{1150A4B4-B0F3-4FD0-874D-D651A5CC94B9}" srcOrd="0" destOrd="0" presId="urn:microsoft.com/office/officeart/2005/8/layout/orgChart1"/>
+    <dgm:cxn modelId="{73B90381-64EC-44DD-A441-0AABB3C5967F}" type="presParOf" srcId="{1150A4B4-B0F3-4FD0-874D-D651A5CC94B9}" destId="{5763CA5F-4C97-4E17-9F59-C44228C9C8A6}" srcOrd="0" destOrd="0" presId="urn:microsoft.com/office/officeart/2005/8/layout/orgChart1"/>
+    <dgm:cxn modelId="{4E457B20-5224-4C77-A404-67EEE91F2C60}" type="presParOf" srcId="{1150A4B4-B0F3-4FD0-874D-D651A5CC94B9}" destId="{282FB523-32CA-4691-8F3E-C647DE9AE04E}" srcOrd="1" destOrd="0" presId="urn:microsoft.com/office/officeart/2005/8/layout/orgChart1"/>
+    <dgm:cxn modelId="{BA70BB40-3785-4463-B7E5-2D6583686482}" type="presParOf" srcId="{E5E85B5B-7BB7-4125-81A6-CC3A3E9E2020}" destId="{8308FD4F-2B5F-4F95-9A3D-F8E3B41B2779}" srcOrd="1" destOrd="0" presId="urn:microsoft.com/office/officeart/2005/8/layout/orgChart1"/>
+    <dgm:cxn modelId="{DE0FF4AC-AC16-4DD8-A9C0-F7D83CB8DC35}" type="presParOf" srcId="{8308FD4F-2B5F-4F95-9A3D-F8E3B41B2779}" destId="{38C1EE14-8B48-48F4-8761-FE83ED132600}" srcOrd="0" destOrd="0" presId="urn:microsoft.com/office/officeart/2005/8/layout/orgChart1"/>
+    <dgm:cxn modelId="{D2AB38D8-AEFF-4E9B-87D3-9408A4818C0C}" type="presParOf" srcId="{8308FD4F-2B5F-4F95-9A3D-F8E3B41B2779}" destId="{FB3BC950-257D-40BC-B711-FC2A879E90F7}" srcOrd="1" destOrd="0" presId="urn:microsoft.com/office/officeart/2005/8/layout/orgChart1"/>
+    <dgm:cxn modelId="{924BA999-C6D8-47AC-8CFA-0A3B1C4FE7DC}" type="presParOf" srcId="{FB3BC950-257D-40BC-B711-FC2A879E90F7}" destId="{6D5D3B41-E82E-425F-996B-146A17967E55}" srcOrd="0" destOrd="0" presId="urn:microsoft.com/office/officeart/2005/8/layout/orgChart1"/>
+    <dgm:cxn modelId="{FA87E348-AAE1-4D58-8CE3-6614FE9D10B8}" type="presParOf" srcId="{6D5D3B41-E82E-425F-996B-146A17967E55}" destId="{B52ACE05-2A26-4D12-9051-C3C644008FF1}" srcOrd="0" destOrd="0" presId="urn:microsoft.com/office/officeart/2005/8/layout/orgChart1"/>
+    <dgm:cxn modelId="{520DFFD9-AE64-45BD-A57C-66B00483C807}" type="presParOf" srcId="{6D5D3B41-E82E-425F-996B-146A17967E55}" destId="{6F21EB36-E48C-49CB-8C8F-ED6221C0F71F}" srcOrd="1" destOrd="0" presId="urn:microsoft.com/office/officeart/2005/8/layout/orgChart1"/>
+    <dgm:cxn modelId="{E816D7C4-B2B3-40B8-A59D-CD10432A4499}" type="presParOf" srcId="{FB3BC950-257D-40BC-B711-FC2A879E90F7}" destId="{C417940C-C5FE-4DDE-9718-12D5F0062701}" srcOrd="1" destOrd="0" presId="urn:microsoft.com/office/officeart/2005/8/layout/orgChart1"/>
+    <dgm:cxn modelId="{380661BE-E2B4-4635-9302-2DFDCF5E84AC}" type="presParOf" srcId="{C417940C-C5FE-4DDE-9718-12D5F0062701}" destId="{DC726695-F2C4-4077-8EF1-039891DF9774}" srcOrd="0" destOrd="0" presId="urn:microsoft.com/office/officeart/2005/8/layout/orgChart1"/>
+    <dgm:cxn modelId="{B2A0E7AF-0E60-4415-A35F-DF1120F8F6B9}" type="presParOf" srcId="{C417940C-C5FE-4DDE-9718-12D5F0062701}" destId="{98671CEA-634D-489A-B205-1AFFF0575EAB}" srcOrd="1" destOrd="0" presId="urn:microsoft.com/office/officeart/2005/8/layout/orgChart1"/>
+    <dgm:cxn modelId="{DCD1D739-66D6-4B2C-A77F-1FD0F19061AD}" type="presParOf" srcId="{98671CEA-634D-489A-B205-1AFFF0575EAB}" destId="{361A0CF3-41A4-4F29-94FC-96DC969D68DD}" srcOrd="0" destOrd="0" presId="urn:microsoft.com/office/officeart/2005/8/layout/orgChart1"/>
+    <dgm:cxn modelId="{0A525C20-B03D-4DC4-8D0F-AF504BADBCB2}" type="presParOf" srcId="{361A0CF3-41A4-4F29-94FC-96DC969D68DD}" destId="{E5842E32-EA5A-454B-9485-7C59D832E6D2}" srcOrd="0" destOrd="0" presId="urn:microsoft.com/office/officeart/2005/8/layout/orgChart1"/>
+    <dgm:cxn modelId="{9E81E978-B8A2-4CD1-BFFC-DD2BFBF3A001}" type="presParOf" srcId="{361A0CF3-41A4-4F29-94FC-96DC969D68DD}" destId="{E0362880-49FE-4679-9D68-2992674331CE}" srcOrd="1" destOrd="0" presId="urn:microsoft.com/office/officeart/2005/8/layout/orgChart1"/>
+    <dgm:cxn modelId="{54A84A6C-896D-424D-8C1C-66E264585ACD}" type="presParOf" srcId="{98671CEA-634D-489A-B205-1AFFF0575EAB}" destId="{E9B07628-7667-4BCB-9983-8A58DE27367E}" srcOrd="1" destOrd="0" presId="urn:microsoft.com/office/officeart/2005/8/layout/orgChart1"/>
+    <dgm:cxn modelId="{2DB8379F-AA58-45A1-A916-EBAA9458BE8B}" type="presParOf" srcId="{98671CEA-634D-489A-B205-1AFFF0575EAB}" destId="{2D9C8FFA-0C71-4125-9182-B5FCD3784504}" srcOrd="2" destOrd="0" presId="urn:microsoft.com/office/officeart/2005/8/layout/orgChart1"/>
+    <dgm:cxn modelId="{56FD984C-745C-48D4-BFF4-AB10A00924F0}" type="presParOf" srcId="{FB3BC950-257D-40BC-B711-FC2A879E90F7}" destId="{7C7D686B-CF97-4913-A43E-CF5AE5840895}" srcOrd="2" destOrd="0" presId="urn:microsoft.com/office/officeart/2005/8/layout/orgChart1"/>
+    <dgm:cxn modelId="{41AD586E-6037-4B40-9E6B-F548263D8CA2}" type="presParOf" srcId="{8308FD4F-2B5F-4F95-9A3D-F8E3B41B2779}" destId="{423CC46C-EEDC-48E1-92CF-FDA6BC33C481}" srcOrd="2" destOrd="0" presId="urn:microsoft.com/office/officeart/2005/8/layout/orgChart1"/>
+    <dgm:cxn modelId="{94DF29D7-5ADA-4564-A921-9D3E1246113C}" type="presParOf" srcId="{8308FD4F-2B5F-4F95-9A3D-F8E3B41B2779}" destId="{F8C00B9D-7F31-4790-B37D-7E56787FC79C}" srcOrd="3" destOrd="0" presId="urn:microsoft.com/office/officeart/2005/8/layout/orgChart1"/>
+    <dgm:cxn modelId="{F6FB216D-DF10-4FE7-B463-DA66AF53055A}" type="presParOf" srcId="{F8C00B9D-7F31-4790-B37D-7E56787FC79C}" destId="{F86FB2B3-445F-4C8D-9B29-AA18D8B96CD3}" srcOrd="0" destOrd="0" presId="urn:microsoft.com/office/officeart/2005/8/layout/orgChart1"/>
+    <dgm:cxn modelId="{76939FDC-7647-4A68-9DFB-262620CE95C3}" type="presParOf" srcId="{F86FB2B3-445F-4C8D-9B29-AA18D8B96CD3}" destId="{02DA78C4-F68E-4077-AC5A-D3D424E2481A}" srcOrd="0" destOrd="0" presId="urn:microsoft.com/office/officeart/2005/8/layout/orgChart1"/>
+    <dgm:cxn modelId="{3B97614B-386A-4A65-83BF-CD4CB71A3129}" type="presParOf" srcId="{F86FB2B3-445F-4C8D-9B29-AA18D8B96CD3}" destId="{72B8842D-2EE2-468E-A1DD-0CAE23A508B6}" srcOrd="1" destOrd="0" presId="urn:microsoft.com/office/officeart/2005/8/layout/orgChart1"/>
+    <dgm:cxn modelId="{555EE563-9B66-4ADE-990F-1C8F8FA39C18}" type="presParOf" srcId="{F8C00B9D-7F31-4790-B37D-7E56787FC79C}" destId="{5F0C2E72-F853-49EF-BFF6-2855454FFC35}" srcOrd="1" destOrd="0" presId="urn:microsoft.com/office/officeart/2005/8/layout/orgChart1"/>
+    <dgm:cxn modelId="{A9D98C2D-DB8A-409B-8679-DCE66FEF8772}" type="presParOf" srcId="{F8C00B9D-7F31-4790-B37D-7E56787FC79C}" destId="{95F79B32-958E-4B72-8C90-4EE78C314130}" srcOrd="2" destOrd="0" presId="urn:microsoft.com/office/officeart/2005/8/layout/orgChart1"/>
+    <dgm:cxn modelId="{A43C9D49-B749-4350-8560-677FF834ADCC}" type="presParOf" srcId="{8308FD4F-2B5F-4F95-9A3D-F8E3B41B2779}" destId="{2DABB25A-1BE0-4FE3-8C99-E5D59966B42B}" srcOrd="4" destOrd="0" presId="urn:microsoft.com/office/officeart/2005/8/layout/orgChart1"/>
+    <dgm:cxn modelId="{ED87FF2B-0F07-41A0-8ACE-1C580DB32D23}" type="presParOf" srcId="{8308FD4F-2B5F-4F95-9A3D-F8E3B41B2779}" destId="{F50965E7-EE85-4079-9CD6-8A93F52DAB19}" srcOrd="5" destOrd="0" presId="urn:microsoft.com/office/officeart/2005/8/layout/orgChart1"/>
+    <dgm:cxn modelId="{2974837C-E46B-4C5F-BF10-621D0D005ABD}" type="presParOf" srcId="{F50965E7-EE85-4079-9CD6-8A93F52DAB19}" destId="{4E2BA66C-6319-4537-AAC6-657CF2F553C1}" srcOrd="0" destOrd="0" presId="urn:microsoft.com/office/officeart/2005/8/layout/orgChart1"/>
+    <dgm:cxn modelId="{9879A67E-DA72-4514-A656-6023090B39AE}" type="presParOf" srcId="{4E2BA66C-6319-4537-AAC6-657CF2F553C1}" destId="{F06D313B-F4C8-4937-B78C-EB769A22CC35}" srcOrd="0" destOrd="0" presId="urn:microsoft.com/office/officeart/2005/8/layout/orgChart1"/>
+    <dgm:cxn modelId="{CFA7B7DF-733F-4F5B-BC54-397BD25D8F48}" type="presParOf" srcId="{4E2BA66C-6319-4537-AAC6-657CF2F553C1}" destId="{47AF43A7-CD01-4C51-9867-227E8D589A09}" srcOrd="1" destOrd="0" presId="urn:microsoft.com/office/officeart/2005/8/layout/orgChart1"/>
+    <dgm:cxn modelId="{1B835C6E-F74E-49DB-BB00-D0500A5A1847}" type="presParOf" srcId="{F50965E7-EE85-4079-9CD6-8A93F52DAB19}" destId="{AF9E9CF7-6C13-4A91-AF6E-801A25EE01AC}" srcOrd="1" destOrd="0" presId="urn:microsoft.com/office/officeart/2005/8/layout/orgChart1"/>
+    <dgm:cxn modelId="{121533EF-373D-4BF7-8ED5-21E41BEE8B71}" type="presParOf" srcId="{F50965E7-EE85-4079-9CD6-8A93F52DAB19}" destId="{F22D4701-B57F-4E2A-9A37-5E259E3A645B}" srcOrd="2" destOrd="0" presId="urn:microsoft.com/office/officeart/2005/8/layout/orgChart1"/>
+    <dgm:cxn modelId="{82A20D90-9AF0-41B7-98A4-797B62B359AB}" type="presParOf" srcId="{E5E85B5B-7BB7-4125-81A6-CC3A3E9E2020}" destId="{5DB5FEB9-2897-4608-8802-8158F7418455}" srcOrd="2" destOrd="0" presId="urn:microsoft.com/office/officeart/2005/8/layout/orgChart1"/>
+    <dgm:cxn modelId="{E38E0003-4CC1-4BF0-A138-C491AC5048A1}" type="presParOf" srcId="{2BC357E2-D39C-4052-8DAF-1E69041068C0}" destId="{C7F3A389-9C24-4BEB-8CAB-01BC0355EE5E}" srcOrd="2" destOrd="0" presId="urn:microsoft.com/office/officeart/2005/8/layout/orgChart1"/>
+    <dgm:cxn modelId="{8959A828-EC38-4864-8264-A4033E44E29F}" type="presParOf" srcId="{B0F1F9C5-9EA2-4D25-A27E-1D8B5FF097EC}" destId="{AD9B6E46-50F2-4959-9E7A-27E98AED2AE1}" srcOrd="2" destOrd="0" presId="urn:microsoft.com/office/officeart/2005/8/layout/orgChart1"/>
+    <dgm:cxn modelId="{1AA13E1D-8B0E-4B36-A782-EE789927AB0C}" type="presParOf" srcId="{B0F1F9C5-9EA2-4D25-A27E-1D8B5FF097EC}" destId="{8CE55B5F-2A5D-4AB5-AF82-7D9474BB6754}" srcOrd="3" destOrd="0" presId="urn:microsoft.com/office/officeart/2005/8/layout/orgChart1"/>
+    <dgm:cxn modelId="{FCBB54F5-625A-4631-BC26-8E07F6097AE2}" type="presParOf" srcId="{8CE55B5F-2A5D-4AB5-AF82-7D9474BB6754}" destId="{C66CB977-4C40-4A26-930D-60DBB0EC101D}" srcOrd="0" destOrd="0" presId="urn:microsoft.com/office/officeart/2005/8/layout/orgChart1"/>
+    <dgm:cxn modelId="{56029E4F-EFA5-485E-9F15-F5A39F594B73}" type="presParOf" srcId="{C66CB977-4C40-4A26-930D-60DBB0EC101D}" destId="{4A93A460-E7D7-4276-BABD-55104CD6FD12}" srcOrd="0" destOrd="0" presId="urn:microsoft.com/office/officeart/2005/8/layout/orgChart1"/>
+    <dgm:cxn modelId="{26D72A00-2542-48AE-A307-E35915C4EAE3}" type="presParOf" srcId="{C66CB977-4C40-4A26-930D-60DBB0EC101D}" destId="{38793531-B3E8-4EC8-BD3E-DDFB6B11F581}" srcOrd="1" destOrd="0" presId="urn:microsoft.com/office/officeart/2005/8/layout/orgChart1"/>
+    <dgm:cxn modelId="{9B99DD82-A473-49D9-A703-B0E90E6FDFB3}" type="presParOf" srcId="{8CE55B5F-2A5D-4AB5-AF82-7D9474BB6754}" destId="{26E0A214-C305-44ED-B7F2-C678BDFDB403}" srcOrd="1" destOrd="0" presId="urn:microsoft.com/office/officeart/2005/8/layout/orgChart1"/>
+    <dgm:cxn modelId="{690076DD-9372-4CE4-AB92-A6A2323BE37A}" type="presParOf" srcId="{8CE55B5F-2A5D-4AB5-AF82-7D9474BB6754}" destId="{D2455A2A-3732-4FCF-B870-7EA39F477370}" srcOrd="2" destOrd="0" presId="urn:microsoft.com/office/officeart/2005/8/layout/orgChart1"/>
+    <dgm:cxn modelId="{9502C8F9-9AF0-4171-A625-F9C15A24F9DA}" type="presParOf" srcId="{B0F1F9C5-9EA2-4D25-A27E-1D8B5FF097EC}" destId="{19C2916A-C316-4D68-BB69-166BD5D765CF}" srcOrd="4" destOrd="0" presId="urn:microsoft.com/office/officeart/2005/8/layout/orgChart1"/>
+    <dgm:cxn modelId="{B97F153F-3624-47EA-8A8A-B9FAED9F6A3C}" type="presParOf" srcId="{B0F1F9C5-9EA2-4D25-A27E-1D8B5FF097EC}" destId="{D4B51521-C064-4DF5-8E5B-2D9301AEDFDC}" srcOrd="5" destOrd="0" presId="urn:microsoft.com/office/officeart/2005/8/layout/orgChart1"/>
+    <dgm:cxn modelId="{9EABBD15-66C6-4E20-B7A0-3AA1F105F3F3}" type="presParOf" srcId="{D4B51521-C064-4DF5-8E5B-2D9301AEDFDC}" destId="{60ED0A91-627D-4D45-BA73-0810AFD51249}" srcOrd="0" destOrd="0" presId="urn:microsoft.com/office/officeart/2005/8/layout/orgChart1"/>
+    <dgm:cxn modelId="{23D07125-50B4-4B5D-BD4C-372EA9BFDCEE}" type="presParOf" srcId="{60ED0A91-627D-4D45-BA73-0810AFD51249}" destId="{DA58FA0A-7096-4E07-8897-862A15440E23}" srcOrd="0" destOrd="0" presId="urn:microsoft.com/office/officeart/2005/8/layout/orgChart1"/>
+    <dgm:cxn modelId="{3C36B2B7-AC4D-40C4-A942-3D7073626CFB}" type="presParOf" srcId="{60ED0A91-627D-4D45-BA73-0810AFD51249}" destId="{12EAEDF1-B0E5-48DA-B2EC-2F3399057478}" srcOrd="1" destOrd="0" presId="urn:microsoft.com/office/officeart/2005/8/layout/orgChart1"/>
+    <dgm:cxn modelId="{2B2AD5A0-13DD-49B5-896F-09EC1E03B4E6}" type="presParOf" srcId="{D4B51521-C064-4DF5-8E5B-2D9301AEDFDC}" destId="{E8AAEFD8-1582-423F-A8C5-4BC0DE98FD7C}" srcOrd="1" destOrd="0" presId="urn:microsoft.com/office/officeart/2005/8/layout/orgChart1"/>
+    <dgm:cxn modelId="{A8898314-C6B1-4C31-8EC0-9FA0DD2A6417}" type="presParOf" srcId="{D4B51521-C064-4DF5-8E5B-2D9301AEDFDC}" destId="{21EDCE4F-8A75-42E5-BCBB-14071D3A74F6}" srcOrd="2" destOrd="0" presId="urn:microsoft.com/office/officeart/2005/8/layout/orgChart1"/>
+    <dgm:cxn modelId="{3EACDC1E-220D-48D8-806D-634351BDB94F}" type="presParOf" srcId="{FE596771-61DB-4D46-8C06-7E96A4CD1D34}" destId="{938BA125-2609-43BF-A7A9-FF2FE61F09E4}" srcOrd="2" destOrd="0" presId="urn:microsoft.com/office/officeart/2005/8/layout/orgChart1"/>
   </dgm:cxnLst>
   <dgm:bg/>
   <dgm:whole/>
@@ -35004,7 +37498,7 @@
 </file>
 
 <file path=word/glossary/document.xml><?xml version="1.0" encoding="utf-8"?>
-<w:glossaryDocument xmlns:wpc="http://schemas.microsoft.com/office/word/2010/wordprocessingCanvas" xmlns:cx="http://schemas.microsoft.com/office/drawing/2014/chartex" xmlns:cx1="http://schemas.microsoft.com/office/drawing/2015/9/8/chartex" xmlns:mc="http://schemas.openxmlformats.org/markup-compatibility/2006" xmlns:o="urn:schemas-microsoft-com:office:office" xmlns:r="http://schemas.openxmlformats.org/officeDocument/2006/relationships" xmlns:m="http://schemas.openxmlformats.org/officeDocument/2006/math" xmlns:v="urn:schemas-microsoft-com:vml" xmlns:wp14="http://schemas.microsoft.com/office/word/2010/wordprocessingDrawing" xmlns:wp="http://schemas.openxmlformats.org/drawingml/2006/wordprocessingDrawing" xmlns:w10="urn:schemas-microsoft-com:office:word" xmlns:w="http://schemas.openxmlformats.org/wordprocessingml/2006/main" xmlns:w14="http://schemas.microsoft.com/office/word/2010/wordml" xmlns:w15="http://schemas.microsoft.com/office/word/2012/wordml" xmlns:w16se="http://schemas.microsoft.com/office/word/2015/wordml/symex" xmlns:wpg="http://schemas.microsoft.com/office/word/2010/wordprocessingGroup" xmlns:wpi="http://schemas.microsoft.com/office/word/2010/wordprocessingInk" xmlns:wne="http://schemas.microsoft.com/office/word/2006/wordml" xmlns:wps="http://schemas.microsoft.com/office/word/2010/wordprocessingShape" mc:Ignorable="w14 w15 w16se wp14">
+<w:glossaryDocument xmlns:wpc="http://schemas.microsoft.com/office/word/2010/wordprocessingCanvas" xmlns:mc="http://schemas.openxmlformats.org/markup-compatibility/2006" xmlns:o="urn:schemas-microsoft-com:office:office" xmlns:r="http://schemas.openxmlformats.org/officeDocument/2006/relationships" xmlns:m="http://schemas.openxmlformats.org/officeDocument/2006/math" xmlns:v="urn:schemas-microsoft-com:vml" xmlns:wp14="http://schemas.microsoft.com/office/word/2010/wordprocessingDrawing" xmlns:wp="http://schemas.openxmlformats.org/drawingml/2006/wordprocessingDrawing" xmlns:w10="urn:schemas-microsoft-com:office:word" xmlns:w="http://schemas.openxmlformats.org/wordprocessingml/2006/main" xmlns:w14="http://schemas.microsoft.com/office/word/2010/wordml" xmlns:w15="http://schemas.microsoft.com/office/word/2012/wordml" xmlns:wpg="http://schemas.microsoft.com/office/word/2010/wordprocessingGroup" xmlns:wpi="http://schemas.microsoft.com/office/word/2010/wordprocessingInk" xmlns:wne="http://schemas.microsoft.com/office/word/2006/wordml" xmlns:wps="http://schemas.microsoft.com/office/word/2010/wordprocessingShape" mc:Ignorable="w14 w15 wp14">
   <w:docParts>
     <w:docPart>
       <w:docPartPr>
@@ -35074,7 +37568,7 @@
 </file>
 
 <file path=word/glossary/fontTable.xml><?xml version="1.0" encoding="utf-8"?>
-<w:fonts xmlns:mc="http://schemas.openxmlformats.org/markup-compatibility/2006" xmlns:r="http://schemas.openxmlformats.org/officeDocument/2006/relationships" xmlns:w="http://schemas.openxmlformats.org/wordprocessingml/2006/main" xmlns:w14="http://schemas.microsoft.com/office/word/2010/wordml" xmlns:w15="http://schemas.microsoft.com/office/word/2012/wordml" xmlns:w16se="http://schemas.microsoft.com/office/word/2015/wordml/symex" mc:Ignorable="w14 w15 w16se">
+<w:fonts xmlns:mc="http://schemas.openxmlformats.org/markup-compatibility/2006" xmlns:r="http://schemas.openxmlformats.org/officeDocument/2006/relationships" xmlns:w="http://schemas.openxmlformats.org/wordprocessingml/2006/main" xmlns:w14="http://schemas.microsoft.com/office/word/2010/wordml" xmlns:w15="http://schemas.microsoft.com/office/word/2012/wordml" mc:Ignorable="w14 w15">
   <w:font w:name="Symbol">
     <w:panose1 w:val="05050102010706020507"/>
     <w:charset w:val="02"/>
@@ -35121,7 +37615,7 @@
 </file>
 
 <file path=word/glossary/settings.xml><?xml version="1.0" encoding="utf-8"?>
-<w:settings xmlns:mc="http://schemas.openxmlformats.org/markup-compatibility/2006" xmlns:o="urn:schemas-microsoft-com:office:office" xmlns:r="http://schemas.openxmlformats.org/officeDocument/2006/relationships" xmlns:m="http://schemas.openxmlformats.org/officeDocument/2006/math" xmlns:v="urn:schemas-microsoft-com:vml" xmlns:w10="urn:schemas-microsoft-com:office:word" xmlns:w="http://schemas.openxmlformats.org/wordprocessingml/2006/main" xmlns:w14="http://schemas.microsoft.com/office/word/2010/wordml" xmlns:w15="http://schemas.microsoft.com/office/word/2012/wordml" xmlns:w16se="http://schemas.microsoft.com/office/word/2015/wordml/symex" xmlns:sl="http://schemas.openxmlformats.org/schemaLibrary/2006/main" mc:Ignorable="w14 w15 w16se">
+<w:settings xmlns:mc="http://schemas.openxmlformats.org/markup-compatibility/2006" xmlns:o="urn:schemas-microsoft-com:office:office" xmlns:r="http://schemas.openxmlformats.org/officeDocument/2006/relationships" xmlns:m="http://schemas.openxmlformats.org/officeDocument/2006/math" xmlns:v="urn:schemas-microsoft-com:vml" xmlns:w10="urn:schemas-microsoft-com:office:word" xmlns:w="http://schemas.openxmlformats.org/wordprocessingml/2006/main" xmlns:w14="http://schemas.microsoft.com/office/word/2010/wordml" xmlns:w15="http://schemas.microsoft.com/office/word/2012/wordml" xmlns:sl="http://schemas.openxmlformats.org/schemaLibrary/2006/main" mc:Ignorable="w14 w15">
   <w:view w:val="normal"/>
   <w:defaultTabStop w:val="720"/>
   <w:characterSpacingControl w:val="doNotCompress"/>
@@ -35144,6 +37638,7 @@
     <w:rsid w:val="003F4AFD"/>
     <w:rsid w:val="004960E9"/>
     <w:rsid w:val="00654155"/>
+    <w:rsid w:val="006C7E68"/>
     <w:rsid w:val="007F1326"/>
     <w:rsid w:val="009C2554"/>
     <w:rsid w:val="00A27789"/>
@@ -35173,13 +37668,13 @@
   <w:themeFontLang w:val="en-US"/>
   <w:clrSchemeMapping w:bg1="light1" w:t1="dark1" w:bg2="light2" w:t2="dark2" w:accent1="accent1" w:accent2="accent2" w:accent3="accent3" w:accent4="accent4" w:accent5="accent5" w:accent6="accent6" w:hyperlink="hyperlink" w:followedHyperlink="followedHyperlink"/>
   <w:decimalSymbol w:val="."/>
-  <w:listSeparator w:val="$"/>
+  <w:listSeparator w:val=","/>
   <w15:chartTrackingRefBased/>
 </w:settings>
 </file>
 
 <file path=word/glossary/styles.xml><?xml version="1.0" encoding="utf-8"?>
-<w:styles xmlns:mc="http://schemas.openxmlformats.org/markup-compatibility/2006" xmlns:r="http://schemas.openxmlformats.org/officeDocument/2006/relationships" xmlns:w="http://schemas.openxmlformats.org/wordprocessingml/2006/main" xmlns:w14="http://schemas.microsoft.com/office/word/2010/wordml" xmlns:w15="http://schemas.microsoft.com/office/word/2012/wordml" xmlns:w16se="http://schemas.microsoft.com/office/word/2015/wordml/symex" mc:Ignorable="w14 w15 w16se">
+<w:styles xmlns:mc="http://schemas.openxmlformats.org/markup-compatibility/2006" xmlns:r="http://schemas.openxmlformats.org/officeDocument/2006/relationships" xmlns:w="http://schemas.openxmlformats.org/wordprocessingml/2006/main" xmlns:w14="http://schemas.microsoft.com/office/word/2010/wordml" xmlns:w15="http://schemas.microsoft.com/office/word/2012/wordml" mc:Ignorable="w14 w15">
   <w:docDefaults>
     <w:rPrDefault>
       <w:rPr>
@@ -35647,7 +38142,7 @@
 </file>
 
 <file path=word/glossary/webSettings.xml><?xml version="1.0" encoding="utf-8"?>
-<w:webSettings xmlns:mc="http://schemas.openxmlformats.org/markup-compatibility/2006" xmlns:r="http://schemas.openxmlformats.org/officeDocument/2006/relationships" xmlns:w="http://schemas.openxmlformats.org/wordprocessingml/2006/main" xmlns:w14="http://schemas.microsoft.com/office/word/2010/wordml" xmlns:w15="http://schemas.microsoft.com/office/word/2012/wordml" xmlns:w16se="http://schemas.microsoft.com/office/word/2015/wordml/symex" mc:Ignorable="w14 w15 w16se">
+<w:webSettings xmlns:mc="http://schemas.openxmlformats.org/markup-compatibility/2006" xmlns:r="http://schemas.openxmlformats.org/officeDocument/2006/relationships" xmlns:w="http://schemas.openxmlformats.org/wordprocessingml/2006/main" xmlns:w14="http://schemas.microsoft.com/office/word/2010/wordml" xmlns:w15="http://schemas.microsoft.com/office/word/2012/wordml" mc:Ignorable="w14 w15">
   <w:optimizeForBrowser/>
   <w:allowPNG/>
 </w:webSettings>
@@ -36017,7 +38512,7 @@
 </file>
 
 <file path=customXml/itemProps2.xml><?xml version="1.0" encoding="utf-8"?>
-<ds:datastoreItem xmlns:ds="http://schemas.openxmlformats.org/officeDocument/2006/customXml" ds:itemID="{5F453CDA-7B32-4E49-86B1-268C698989F7}">
+<ds:datastoreItem xmlns:ds="http://schemas.openxmlformats.org/officeDocument/2006/customXml" ds:itemID="{EB50A140-D70C-450C-A5DD-46D8567E92C5}">
   <ds:schemaRefs>
     <ds:schemaRef ds:uri="http://schemas.openxmlformats.org/officeDocument/2006/bibliography"/>
   </ds:schemaRefs>

--- a/doc/android_tutorial - part_2.docx
+++ b/doc/android_tutorial - part_2.docx
@@ -1,6 +1,6 @@
 
 <file path=word/document.xml><?xml version="1.0" encoding="utf-8"?>
-<w:document xmlns:wpc="http://schemas.microsoft.com/office/word/2010/wordprocessingCanvas" xmlns:cx="http://schemas.microsoft.com/office/drawing/2014/chartex" xmlns:cx1="http://schemas.microsoft.com/office/drawing/2015/9/8/chartex" xmlns:mc="http://schemas.openxmlformats.org/markup-compatibility/2006" xmlns:o="urn:schemas-microsoft-com:office:office" xmlns:r="http://schemas.openxmlformats.org/officeDocument/2006/relationships" xmlns:m="http://schemas.openxmlformats.org/officeDocument/2006/math" xmlns:v="urn:schemas-microsoft-com:vml" xmlns:wp14="http://schemas.microsoft.com/office/word/2010/wordprocessingDrawing" xmlns:wp="http://schemas.openxmlformats.org/drawingml/2006/wordprocessingDrawing" xmlns:w10="urn:schemas-microsoft-com:office:word" xmlns:w="http://schemas.openxmlformats.org/wordprocessingml/2006/main" xmlns:w14="http://schemas.microsoft.com/office/word/2010/wordml" xmlns:w15="http://schemas.microsoft.com/office/word/2012/wordml" xmlns:w16se="http://schemas.microsoft.com/office/word/2015/wordml/symex" xmlns:wpg="http://schemas.microsoft.com/office/word/2010/wordprocessingGroup" xmlns:wpi="http://schemas.microsoft.com/office/word/2010/wordprocessingInk" xmlns:wne="http://schemas.microsoft.com/office/word/2006/wordml" xmlns:wps="http://schemas.microsoft.com/office/word/2010/wordprocessingShape" mc:Ignorable="w14 w15 w16se wp14">
+<w:document xmlns:wpc="http://schemas.microsoft.com/office/word/2010/wordprocessingCanvas" xmlns:mc="http://schemas.openxmlformats.org/markup-compatibility/2006" xmlns:o="urn:schemas-microsoft-com:office:office" xmlns:r="http://schemas.openxmlformats.org/officeDocument/2006/relationships" xmlns:m="http://schemas.openxmlformats.org/officeDocument/2006/math" xmlns:v="urn:schemas-microsoft-com:vml" xmlns:wp14="http://schemas.microsoft.com/office/word/2010/wordprocessingDrawing" xmlns:wp="http://schemas.openxmlformats.org/drawingml/2006/wordprocessingDrawing" xmlns:w10="urn:schemas-microsoft-com:office:word" xmlns:w="http://schemas.openxmlformats.org/wordprocessingml/2006/main" xmlns:w14="http://schemas.microsoft.com/office/word/2010/wordml" xmlns:w15="http://schemas.microsoft.com/office/word/2012/wordml" xmlns:wpg="http://schemas.microsoft.com/office/word/2010/wordprocessingGroup" xmlns:wpi="http://schemas.microsoft.com/office/word/2010/wordprocessingInk" xmlns:wne="http://schemas.microsoft.com/office/word/2006/wordml" xmlns:wps="http://schemas.microsoft.com/office/word/2010/wordprocessingShape" mc:Ignorable="w14 w15 wp14">
   <w:body>
     <w:sdt>
       <w:sdtPr>
@@ -284,7 +284,7 @@
           <w:r>
             <w:fldChar w:fldCharType="separate"/>
           </w:r>
-          <w:hyperlink w:anchor="_Toc516143060" w:history="1">
+          <w:hyperlink w:anchor="_Toc516169722" w:history="1">
             <w:r>
               <w:rPr>
                 <w:rStyle w:val="Hyperlink"/>
@@ -313,7 +313,7 @@
                 <w:noProof/>
                 <w:webHidden/>
               </w:rPr>
-              <w:instrText xml:space="preserve"> PAGEREF _Toc516143060 \h </w:instrText>
+              <w:instrText xml:space="preserve"> PAGEREF _Toc516169722 \h </w:instrText>
             </w:r>
             <w:r>
               <w:rPr>
@@ -355,7 +355,7 @@
               <w:noProof/>
             </w:rPr>
           </w:pPr>
-          <w:hyperlink w:anchor="_Toc516143061" w:history="1">
+          <w:hyperlink w:anchor="_Toc516169723" w:history="1">
             <w:r>
               <w:rPr>
                 <w:rStyle w:val="Hyperlink"/>
@@ -382,7 +382,7 @@
                 <w:noProof/>
                 <w:webHidden/>
               </w:rPr>
-              <w:instrText xml:space="preserve"> PAGEREF _Toc516143061 \h </w:instrText>
+              <w:instrText xml:space="preserve"> PAGEREF _Toc516169723 \h </w:instrText>
             </w:r>
             <w:r>
               <w:rPr>
@@ -424,13 +424,22 @@
               <w:noProof/>
             </w:rPr>
           </w:pPr>
-          <w:hyperlink w:anchor="_Toc516143062" w:history="1">
+          <w:hyperlink w:anchor="_Toc516169724" w:history="1">
             <w:r>
               <w:rPr>
                 <w:rStyle w:val="Hyperlink"/>
                 <w:noProof/>
               </w:rPr>
-              <w:t>The Design View of Layout Editor</w:t>
+              <w:t>The Design View of Layou</w:t>
+            </w:r>
+            <w:bookmarkStart w:id="0" w:name="_GoBack"/>
+            <w:bookmarkEnd w:id="0"/>
+            <w:r>
+              <w:rPr>
+                <w:rStyle w:val="Hyperlink"/>
+                <w:noProof/>
+              </w:rPr>
+              <w:t>t Editor</w:t>
             </w:r>
             <w:r>
               <w:rPr>
@@ -451,7 +460,7 @@
                 <w:noProof/>
                 <w:webHidden/>
               </w:rPr>
-              <w:instrText xml:space="preserve"> PAGEREF _Toc516143062 \h </w:instrText>
+              <w:instrText xml:space="preserve"> PAGEREF _Toc516169724 \h </w:instrText>
             </w:r>
             <w:r>
               <w:rPr>
@@ -493,7 +502,7 @@
               <w:noProof/>
             </w:rPr>
           </w:pPr>
-          <w:hyperlink w:anchor="_Toc516143063" w:history="1">
+          <w:hyperlink w:anchor="_Toc516169725" w:history="1">
             <w:r>
               <w:rPr>
                 <w:rStyle w:val="Hyperlink"/>
@@ -520,7 +529,7 @@
                 <w:noProof/>
                 <w:webHidden/>
               </w:rPr>
-              <w:instrText xml:space="preserve"> PAGEREF _Toc516143063 \h </w:instrText>
+              <w:instrText xml:space="preserve"> PAGEREF _Toc516169725 \h </w:instrText>
             </w:r>
             <w:r>
               <w:rPr>
@@ -562,7 +571,7 @@
               <w:noProof/>
             </w:rPr>
           </w:pPr>
-          <w:hyperlink w:anchor="_Toc516143064" w:history="1">
+          <w:hyperlink w:anchor="_Toc516169726" w:history="1">
             <w:r>
               <w:rPr>
                 <w:rStyle w:val="Hyperlink"/>
@@ -589,7 +598,7 @@
                 <w:noProof/>
                 <w:webHidden/>
               </w:rPr>
-              <w:instrText xml:space="preserve"> PAGEREF _Toc516143064 \h </w:instrText>
+              <w:instrText xml:space="preserve"> PAGEREF _Toc516169726 \h </w:instrText>
             </w:r>
             <w:r>
               <w:rPr>
@@ -631,7 +640,7 @@
               <w:noProof/>
             </w:rPr>
           </w:pPr>
-          <w:hyperlink w:anchor="_Toc516143065" w:history="1">
+          <w:hyperlink w:anchor="_Toc516169727" w:history="1">
             <w:r>
               <w:rPr>
                 <w:rStyle w:val="Hyperlink"/>
@@ -658,7 +667,7 @@
                 <w:noProof/>
                 <w:webHidden/>
               </w:rPr>
-              <w:instrText xml:space="preserve"> PAGEREF _Toc516143065 \h </w:instrText>
+              <w:instrText xml:space="preserve"> PAGEREF _Toc516169727 \h </w:instrText>
             </w:r>
             <w:r>
               <w:rPr>
@@ -700,7 +709,7 @@
               <w:noProof/>
             </w:rPr>
           </w:pPr>
-          <w:hyperlink w:anchor="_Toc516143066" w:history="1">
+          <w:hyperlink w:anchor="_Toc516169728" w:history="1">
             <w:r>
               <w:rPr>
                 <w:rStyle w:val="Hyperlink"/>
@@ -727,7 +736,7 @@
                 <w:noProof/>
                 <w:webHidden/>
               </w:rPr>
-              <w:instrText xml:space="preserve"> PAGEREF _Toc516143066 \h </w:instrText>
+              <w:instrText xml:space="preserve"> PAGEREF _Toc516169728 \h </w:instrText>
             </w:r>
             <w:r>
               <w:rPr>
@@ -769,7 +778,7 @@
               <w:noProof/>
             </w:rPr>
           </w:pPr>
-          <w:hyperlink w:anchor="_Toc516143067" w:history="1">
+          <w:hyperlink w:anchor="_Toc516169729" w:history="1">
             <w:r>
               <w:rPr>
                 <w:rStyle w:val="Hyperlink"/>
@@ -796,7 +805,7 @@
                 <w:noProof/>
                 <w:webHidden/>
               </w:rPr>
-              <w:instrText xml:space="preserve"> PAGEREF _Toc516143067 \h </w:instrText>
+              <w:instrText xml:space="preserve"> PAGEREF _Toc516169729 \h </w:instrText>
             </w:r>
             <w:r>
               <w:rPr>
@@ -838,7 +847,7 @@
               <w:noProof/>
             </w:rPr>
           </w:pPr>
-          <w:hyperlink w:anchor="_Toc516143068" w:history="1">
+          <w:hyperlink w:anchor="_Toc516169730" w:history="1">
             <w:r>
               <w:rPr>
                 <w:rStyle w:val="Hyperlink"/>
@@ -865,7 +874,7 @@
                 <w:noProof/>
                 <w:webHidden/>
               </w:rPr>
-              <w:instrText xml:space="preserve"> PAGEREF _Toc516143068 \h </w:instrText>
+              <w:instrText xml:space="preserve"> PAGEREF _Toc516169730 \h </w:instrText>
             </w:r>
             <w:r>
               <w:rPr>
@@ -907,7 +916,7 @@
               <w:noProof/>
             </w:rPr>
           </w:pPr>
-          <w:hyperlink w:anchor="_Toc516143069" w:history="1">
+          <w:hyperlink w:anchor="_Toc516169731" w:history="1">
             <w:r>
               <w:rPr>
                 <w:rStyle w:val="Hyperlink"/>
@@ -934,7 +943,7 @@
                 <w:noProof/>
                 <w:webHidden/>
               </w:rPr>
-              <w:instrText xml:space="preserve"> PAGEREF _Toc516143069 \h </w:instrText>
+              <w:instrText xml:space="preserve"> PAGEREF _Toc516169731 \h </w:instrText>
             </w:r>
             <w:r>
               <w:rPr>
@@ -976,7 +985,7 @@
               <w:noProof/>
             </w:rPr>
           </w:pPr>
-          <w:hyperlink w:anchor="_Toc516143070" w:history="1">
+          <w:hyperlink w:anchor="_Toc516169732" w:history="1">
             <w:r>
               <w:rPr>
                 <w:rStyle w:val="Hyperlink"/>
@@ -1003,7 +1012,7 @@
                 <w:noProof/>
                 <w:webHidden/>
               </w:rPr>
-              <w:instrText xml:space="preserve"> PAGEREF _Toc516143070 \h </w:instrText>
+              <w:instrText xml:space="preserve"> PAGEREF _Toc516169732 \h </w:instrText>
             </w:r>
             <w:r>
               <w:rPr>
@@ -1045,7 +1054,7 @@
               <w:noProof/>
             </w:rPr>
           </w:pPr>
-          <w:hyperlink w:anchor="_Toc516143071" w:history="1">
+          <w:hyperlink w:anchor="_Toc516169733" w:history="1">
             <w:r>
               <w:rPr>
                 <w:rStyle w:val="Hyperlink"/>
@@ -1072,7 +1081,7 @@
                 <w:noProof/>
                 <w:webHidden/>
               </w:rPr>
-              <w:instrText xml:space="preserve"> PAGEREF _Toc516143071 \h </w:instrText>
+              <w:instrText xml:space="preserve"> PAGEREF _Toc516169733 \h </w:instrText>
             </w:r>
             <w:r>
               <w:rPr>
@@ -1114,7 +1123,7 @@
               <w:noProof/>
             </w:rPr>
           </w:pPr>
-          <w:hyperlink w:anchor="_Toc516143072" w:history="1">
+          <w:hyperlink w:anchor="_Toc516169734" w:history="1">
             <w:r>
               <w:rPr>
                 <w:rStyle w:val="Hyperlink"/>
@@ -1141,7 +1150,7 @@
                 <w:noProof/>
                 <w:webHidden/>
               </w:rPr>
-              <w:instrText xml:space="preserve"> PAGEREF _Toc516143072 \h </w:instrText>
+              <w:instrText xml:space="preserve"> PAGEREF _Toc516169734 \h </w:instrText>
             </w:r>
             <w:r>
               <w:rPr>
@@ -1183,7 +1192,7 @@
               <w:noProof/>
             </w:rPr>
           </w:pPr>
-          <w:hyperlink w:anchor="_Toc516143073" w:history="1">
+          <w:hyperlink w:anchor="_Toc516169735" w:history="1">
             <w:r>
               <w:rPr>
                 <w:rStyle w:val="Hyperlink"/>
@@ -1210,7 +1219,7 @@
                 <w:noProof/>
                 <w:webHidden/>
               </w:rPr>
-              <w:instrText xml:space="preserve"> PAGEREF _Toc516143073 \h </w:instrText>
+              <w:instrText xml:space="preserve"> PAGEREF _Toc516169735 \h </w:instrText>
             </w:r>
             <w:r>
               <w:rPr>
@@ -1252,7 +1261,7 @@
               <w:noProof/>
             </w:rPr>
           </w:pPr>
-          <w:hyperlink w:anchor="_Toc516143074" w:history="1">
+          <w:hyperlink w:anchor="_Toc516169736" w:history="1">
             <w:r>
               <w:rPr>
                 <w:rStyle w:val="Hyperlink"/>
@@ -1279,7 +1288,7 @@
                 <w:noProof/>
                 <w:webHidden/>
               </w:rPr>
-              <w:instrText xml:space="preserve"> PAGEREF _Toc516143074 \h </w:instrText>
+              <w:instrText xml:space="preserve"> PAGEREF _Toc516169736 \h </w:instrText>
             </w:r>
             <w:r>
               <w:rPr>
@@ -1321,7 +1330,7 @@
               <w:noProof/>
             </w:rPr>
           </w:pPr>
-          <w:hyperlink w:anchor="_Toc516143075" w:history="1">
+          <w:hyperlink w:anchor="_Toc516169737" w:history="1">
             <w:r>
               <w:rPr>
                 <w:rStyle w:val="Hyperlink"/>
@@ -1348,7 +1357,7 @@
                 <w:noProof/>
                 <w:webHidden/>
               </w:rPr>
-              <w:instrText xml:space="preserve"> PAGEREF _Toc516143075 \h </w:instrText>
+              <w:instrText xml:space="preserve"> PAGEREF _Toc516169737 \h </w:instrText>
             </w:r>
             <w:r>
               <w:rPr>
@@ -1390,7 +1399,7 @@
               <w:noProof/>
             </w:rPr>
           </w:pPr>
-          <w:hyperlink w:anchor="_Toc516143076" w:history="1">
+          <w:hyperlink w:anchor="_Toc516169738" w:history="1">
             <w:r>
               <w:rPr>
                 <w:rStyle w:val="Hyperlink"/>
@@ -1417,7 +1426,7 @@
                 <w:noProof/>
                 <w:webHidden/>
               </w:rPr>
-              <w:instrText xml:space="preserve"> PAGEREF _Toc516143076 \h </w:instrText>
+              <w:instrText xml:space="preserve"> PAGEREF _Toc516169738 \h </w:instrText>
             </w:r>
             <w:r>
               <w:rPr>
@@ -1459,7 +1468,7 @@
               <w:noProof/>
             </w:rPr>
           </w:pPr>
-          <w:hyperlink w:anchor="_Toc516143077" w:history="1">
+          <w:hyperlink w:anchor="_Toc516169739" w:history="1">
             <w:r>
               <w:rPr>
                 <w:rStyle w:val="Hyperlink"/>
@@ -1486,7 +1495,7 @@
                 <w:noProof/>
                 <w:webHidden/>
               </w:rPr>
-              <w:instrText xml:space="preserve"> PAGEREF _Toc516143077 \h </w:instrText>
+              <w:instrText xml:space="preserve"> PAGEREF _Toc516169739 \h </w:instrText>
             </w:r>
             <w:r>
               <w:rPr>
@@ -1528,7 +1537,7 @@
               <w:noProof/>
             </w:rPr>
           </w:pPr>
-          <w:hyperlink w:anchor="_Toc516143078" w:history="1">
+          <w:hyperlink w:anchor="_Toc516169740" w:history="1">
             <w:r>
               <w:rPr>
                 <w:rStyle w:val="Hyperlink"/>
@@ -1555,7 +1564,7 @@
                 <w:noProof/>
                 <w:webHidden/>
               </w:rPr>
-              <w:instrText xml:space="preserve"> PAGEREF _Toc516143078 \h </w:instrText>
+              <w:instrText xml:space="preserve"> PAGEREF _Toc516169740 \h </w:instrText>
             </w:r>
             <w:r>
               <w:rPr>
@@ -1597,7 +1606,7 @@
               <w:noProof/>
             </w:rPr>
           </w:pPr>
-          <w:hyperlink w:anchor="_Toc516143079" w:history="1">
+          <w:hyperlink w:anchor="_Toc516169741" w:history="1">
             <w:r>
               <w:rPr>
                 <w:rStyle w:val="Hyperlink"/>
@@ -1624,7 +1633,7 @@
                 <w:noProof/>
                 <w:webHidden/>
               </w:rPr>
-              <w:instrText xml:space="preserve"> PAGEREF _Toc516143079 \h </w:instrText>
+              <w:instrText xml:space="preserve"> PAGEREF _Toc516169741 \h </w:instrText>
             </w:r>
             <w:r>
               <w:rPr>
@@ -1666,13 +1675,13 @@
               <w:noProof/>
             </w:rPr>
           </w:pPr>
-          <w:hyperlink w:anchor="_Toc516143080" w:history="1">
+          <w:hyperlink w:anchor="_Toc516169742" w:history="1">
             <w:r>
               <w:rPr>
                 <w:rStyle w:val="Hyperlink"/>
                 <w:noProof/>
               </w:rPr>
-              <w:t>Different Types of Layouts Managers</w:t>
+              <w:t>Toasts</w:t>
             </w:r>
             <w:r>
               <w:rPr>
@@ -1693,145 +1702,7 @@
                 <w:noProof/>
                 <w:webHidden/>
               </w:rPr>
-              <w:instrText xml:space="preserve"> PAGEREF _Toc516143080 \h </w:instrText>
-            </w:r>
-            <w:r>
-              <w:rPr>
-                <w:noProof/>
-                <w:webHidden/>
-              </w:rPr>
-            </w:r>
-            <w:r>
-              <w:rPr>
-                <w:noProof/>
-                <w:webHidden/>
-              </w:rPr>
-              <w:fldChar w:fldCharType="separate"/>
-            </w:r>
-            <w:r>
-              <w:rPr>
-                <w:noProof/>
-                <w:webHidden/>
-              </w:rPr>
-              <w:t>46</w:t>
-            </w:r>
-            <w:r>
-              <w:rPr>
-                <w:noProof/>
-                <w:webHidden/>
-              </w:rPr>
-              <w:fldChar w:fldCharType="end"/>
-            </w:r>
-          </w:hyperlink>
-        </w:p>
-        <w:p>
-          <w:pPr>
-            <w:pStyle w:val="TOC2"/>
-            <w:tabs>
-              <w:tab w:val="right" w:leader="dot" w:pos="9737"/>
-            </w:tabs>
-            <w:rPr>
-              <w:rFonts w:eastAsiaTheme="minorEastAsia"/>
-              <w:noProof/>
-            </w:rPr>
-          </w:pPr>
-          <w:hyperlink w:anchor="_Toc516143081" w:history="1">
-            <w:r>
-              <w:rPr>
-                <w:rStyle w:val="Hyperlink"/>
-                <w:noProof/>
-              </w:rPr>
-              <w:t>ConstraintLayout</w:t>
-            </w:r>
-            <w:r>
-              <w:rPr>
-                <w:noProof/>
-                <w:webHidden/>
-              </w:rPr>
-              <w:tab/>
-            </w:r>
-            <w:r>
-              <w:rPr>
-                <w:noProof/>
-                <w:webHidden/>
-              </w:rPr>
-              <w:fldChar w:fldCharType="begin"/>
-            </w:r>
-            <w:r>
-              <w:rPr>
-                <w:noProof/>
-                <w:webHidden/>
-              </w:rPr>
-              <w:instrText xml:space="preserve"> PAGEREF _Toc516143081 \h </w:instrText>
-            </w:r>
-            <w:r>
-              <w:rPr>
-                <w:noProof/>
-                <w:webHidden/>
-              </w:rPr>
-            </w:r>
-            <w:r>
-              <w:rPr>
-                <w:noProof/>
-                <w:webHidden/>
-              </w:rPr>
-              <w:fldChar w:fldCharType="separate"/>
-            </w:r>
-            <w:r>
-              <w:rPr>
-                <w:noProof/>
-                <w:webHidden/>
-              </w:rPr>
-              <w:t>46</w:t>
-            </w:r>
-            <w:r>
-              <w:rPr>
-                <w:noProof/>
-                <w:webHidden/>
-              </w:rPr>
-              <w:fldChar w:fldCharType="end"/>
-            </w:r>
-          </w:hyperlink>
-        </w:p>
-        <w:p>
-          <w:pPr>
-            <w:pStyle w:val="TOC2"/>
-            <w:tabs>
-              <w:tab w:val="right" w:leader="dot" w:pos="9737"/>
-            </w:tabs>
-            <w:rPr>
-              <w:rFonts w:eastAsiaTheme="minorEastAsia"/>
-              <w:noProof/>
-            </w:rPr>
-          </w:pPr>
-          <w:hyperlink w:anchor="_Toc516143082" w:history="1">
-            <w:r>
-              <w:rPr>
-                <w:rStyle w:val="Hyperlink"/>
-                <w:noProof/>
-              </w:rPr>
-              <w:t>Attributes of UI components</w:t>
-            </w:r>
-            <w:r>
-              <w:rPr>
-                <w:noProof/>
-                <w:webHidden/>
-              </w:rPr>
-              <w:tab/>
-            </w:r>
-            <w:r>
-              <w:rPr>
-                <w:noProof/>
-                <w:webHidden/>
-              </w:rPr>
-              <w:fldChar w:fldCharType="begin"/>
-            </w:r>
-            <w:r>
-              <w:rPr>
-                <w:noProof/>
-                <w:webHidden/>
-              </w:rPr>
-              <w:instrText xml:space="preserve"> PAGEREF _Toc516143082 \h </w:instrText>
+              <w:instrText xml:space="preserve"> PAGEREF _Toc516169742 \h </w:instrText>
             </w:r>
             <w:r>
               <w:rPr>
@@ -1873,76 +1744,7 @@
               <w:noProof/>
             </w:rPr>
           </w:pPr>
-          <w:hyperlink w:anchor="_Toc516143083" w:history="1">
-            <w:r>
-              <w:rPr>
-                <w:rStyle w:val="Hyperlink"/>
-                <w:noProof/>
-              </w:rPr>
-              <w:t>Toasts</w:t>
-            </w:r>
-            <w:r>
-              <w:rPr>
-                <w:noProof/>
-                <w:webHidden/>
-              </w:rPr>
-              <w:tab/>
-            </w:r>
-            <w:r>
-              <w:rPr>
-                <w:noProof/>
-                <w:webHidden/>
-              </w:rPr>
-              <w:fldChar w:fldCharType="begin"/>
-            </w:r>
-            <w:r>
-              <w:rPr>
-                <w:noProof/>
-                <w:webHidden/>
-              </w:rPr>
-              <w:instrText xml:space="preserve"> PAGEREF _Toc516143083 \h </w:instrText>
-            </w:r>
-            <w:r>
-              <w:rPr>
-                <w:noProof/>
-                <w:webHidden/>
-              </w:rPr>
-            </w:r>
-            <w:r>
-              <w:rPr>
-                <w:noProof/>
-                <w:webHidden/>
-              </w:rPr>
-              <w:fldChar w:fldCharType="separate"/>
-            </w:r>
-            <w:r>
-              <w:rPr>
-                <w:noProof/>
-                <w:webHidden/>
-              </w:rPr>
-              <w:t>47</w:t>
-            </w:r>
-            <w:r>
-              <w:rPr>
-                <w:noProof/>
-                <w:webHidden/>
-              </w:rPr>
-              <w:fldChar w:fldCharType="end"/>
-            </w:r>
-          </w:hyperlink>
-        </w:p>
-        <w:p>
-          <w:pPr>
-            <w:pStyle w:val="TOC1"/>
-            <w:tabs>
-              <w:tab w:val="right" w:leader="dot" w:pos="9737"/>
-            </w:tabs>
-            <w:rPr>
-              <w:rFonts w:eastAsiaTheme="minorEastAsia"/>
-              <w:noProof/>
-            </w:rPr>
-          </w:pPr>
-          <w:hyperlink w:anchor="_Toc516143084" w:history="1">
+          <w:hyperlink w:anchor="_Toc516169743" w:history="1">
             <w:r>
               <w:rPr>
                 <w:rStyle w:val="Hyperlink"/>
@@ -1969,7 +1771,7 @@
                 <w:noProof/>
                 <w:webHidden/>
               </w:rPr>
-              <w:instrText xml:space="preserve"> PAGEREF _Toc516143084 \h </w:instrText>
+              <w:instrText xml:space="preserve"> PAGEREF _Toc516169743 \h </w:instrText>
             </w:r>
             <w:r>
               <w:rPr>
@@ -1989,7 +1791,7 @@
                 <w:noProof/>
                 <w:webHidden/>
               </w:rPr>
-              <w:t>47</w:t>
+              <w:t>49</w:t>
             </w:r>
             <w:r>
               <w:rPr>
@@ -2011,7 +1813,7 @@
               <w:noProof/>
             </w:rPr>
           </w:pPr>
-          <w:hyperlink w:anchor="_Toc516143085" w:history="1">
+          <w:hyperlink w:anchor="_Toc516169744" w:history="1">
             <w:r>
               <w:rPr>
                 <w:rStyle w:val="Hyperlink"/>
@@ -2038,7 +1840,7 @@
                 <w:noProof/>
                 <w:webHidden/>
               </w:rPr>
-              <w:instrText xml:space="preserve"> PAGEREF _Toc516143085 \h </w:instrText>
+              <w:instrText xml:space="preserve"> PAGEREF _Toc516169744 \h </w:instrText>
             </w:r>
             <w:r>
               <w:rPr>
@@ -2058,7 +1860,7 @@
                 <w:noProof/>
                 <w:webHidden/>
               </w:rPr>
-              <w:t>48</w:t>
+              <w:t>54</w:t>
             </w:r>
             <w:r>
               <w:rPr>
@@ -2096,7 +1898,7 @@
           <w:szCs w:val="56"/>
         </w:rPr>
       </w:pPr>
-      <w:bookmarkStart w:id="0" w:name="_Toc516143060"/>
+      <w:bookmarkStart w:id="1" w:name="_Toc516169722"/>
       <w:r>
         <w:rPr>
           <w:spacing w:val="-10"/>
@@ -2107,7 +1909,7 @@
         <w:lastRenderedPageBreak/>
         <w:t>Introduction</w:t>
       </w:r>
-      <w:bookmarkEnd w:id="0"/>
+      <w:bookmarkEnd w:id="1"/>
     </w:p>
     <w:p>
       <w:r>
@@ -2434,7 +2236,7 @@
       <w:pPr>
         <w:pStyle w:val="Heading1"/>
       </w:pPr>
-      <w:bookmarkStart w:id="1" w:name="_Toc516143061"/>
+      <w:bookmarkStart w:id="2" w:name="_Toc516169723"/>
       <w:r>
         <w:t>Android Studio’s UI Design View</w:t>
       </w:r>
@@ -2444,7 +2246,7 @@
       <w:r>
         <w:t xml:space="preserve"> Editor</w:t>
       </w:r>
-      <w:bookmarkEnd w:id="1"/>
+      <w:bookmarkEnd w:id="2"/>
     </w:p>
     <w:p>
       <w:r>
@@ -2521,7 +2323,7 @@
               </wp:anchor>
             </w:drawing>
           </mc:Choice>
-          <mc:Fallback>
+          <mc:Fallback xmlns:w16se="http://schemas.microsoft.com/office/word/2015/wordml/symex" xmlns:cx1="http://schemas.microsoft.com/office/drawing/2015/9/8/chartex" xmlns:cx="http://schemas.microsoft.com/office/drawing/2014/chartex">
             <w:pict>
               <v:shapetype w14:anchorId="52D2FB51" id="_x0000_t32" coordsize="21600,21600" o:spt="32" o:oned="t" path="m,l21600,21600e" filled="f">
                 <v:path arrowok="t" fillok="f" o:connecttype="none"/>
@@ -2683,14 +2485,14 @@
       <w:pPr>
         <w:pStyle w:val="Heading2"/>
       </w:pPr>
-      <w:bookmarkStart w:id="2" w:name="_Toc516143062"/>
+      <w:bookmarkStart w:id="3" w:name="_Toc516169724"/>
       <w:r>
         <w:t>The Design View of Layout</w:t>
       </w:r>
       <w:r>
         <w:t xml:space="preserve"> Editor</w:t>
       </w:r>
-      <w:bookmarkEnd w:id="2"/>
+      <w:bookmarkEnd w:id="3"/>
     </w:p>
     <w:p>
       <w:pPr>
@@ -2766,7 +2568,7 @@
               </wp:anchor>
             </w:drawing>
           </mc:Choice>
-          <mc:Fallback>
+          <mc:Fallback xmlns:w16se="http://schemas.microsoft.com/office/word/2015/wordml/symex" xmlns:cx1="http://schemas.microsoft.com/office/drawing/2015/9/8/chartex" xmlns:cx="http://schemas.microsoft.com/office/drawing/2014/chartex">
             <w:pict>
               <v:shape w14:anchorId="61CBFFE8" id="Straight Arrow Connector 140" o:spid="_x0000_s1026" type="#_x0000_t32" style="position:absolute;margin-left:228pt;margin-top:30.7pt;width:40.5pt;height:53.25pt;flip:x;z-index:251705344;visibility:visible;mso-wrap-style:square;mso-width-percent:0;mso-height-percent:0;mso-wrap-distance-left:9pt;mso-wrap-distance-top:0;mso-wrap-distance-right:9pt;mso-wrap-distance-bottom:0;mso-position-horizontal:absolute;mso-position-horizontal-relative:margin;mso-position-vertical:absolute;mso-position-vertical-relative:text;mso-width-percent:0;mso-height-percent:0;mso-width-relative:margin;mso-height-relative:margin" o:gfxdata="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" strokecolor="#c00000" strokeweight="1.5pt">
                 <v:stroke endarrow="block" joinstyle="miter"/>
@@ -2842,7 +2644,7 @@
               </wp:anchor>
             </w:drawing>
           </mc:Choice>
-          <mc:Fallback>
+          <mc:Fallback xmlns:w16se="http://schemas.microsoft.com/office/word/2015/wordml/symex" xmlns:cx1="http://schemas.microsoft.com/office/drawing/2015/9/8/chartex" xmlns:cx="http://schemas.microsoft.com/office/drawing/2014/chartex">
             <w:pict>
               <v:shape w14:anchorId="18AD130D" id="Straight Arrow Connector 83" o:spid="_x0000_s1026" type="#_x0000_t32" style="position:absolute;margin-left:210pt;margin-top:29.2pt;width:57pt;height:38.25pt;flip:x;z-index:251686912;visibility:visible;mso-wrap-style:square;mso-width-percent:0;mso-height-percent:0;mso-wrap-distance-left:9pt;mso-wrap-distance-top:0;mso-wrap-distance-right:9pt;mso-wrap-distance-bottom:0;mso-position-horizontal:absolute;mso-position-horizontal-relative:margin;mso-position-vertical:absolute;mso-position-vertical-relative:text;mso-width-percent:0;mso-height-percent:0;mso-width-relative:margin;mso-height-relative:margin" o:gfxdata="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" strokecolor="#c00000" strokeweight="1.5pt">
                 <v:stroke endarrow="block" joinstyle="miter"/>
@@ -3776,7 +3578,7 @@
               </wp:anchor>
             </w:drawing>
           </mc:Choice>
-          <mc:Fallback>
+          <mc:Fallback xmlns:w16se="http://schemas.microsoft.com/office/word/2015/wordml/symex" xmlns:cx1="http://schemas.microsoft.com/office/drawing/2015/9/8/chartex" xmlns:cx="http://schemas.microsoft.com/office/drawing/2014/chartex">
             <w:pict>
               <v:shapetype w14:anchorId="11C317A1" id="_x0000_t88" coordsize="21600,21600" o:spt="88" adj="1800,10800" path="m,qx10800@0l10800@2qy21600@11,10800@3l10800@1qy,21600e" filled="f">
                 <v:formulas>
@@ -3994,7 +3796,7 @@
               </wp:anchor>
             </w:drawing>
           </mc:Choice>
-          <mc:Fallback>
+          <mc:Fallback xmlns:w16se="http://schemas.microsoft.com/office/word/2015/wordml/symex" xmlns:cx1="http://schemas.microsoft.com/office/drawing/2015/9/8/chartex" xmlns:cx="http://schemas.microsoft.com/office/drawing/2014/chartex">
             <w:pict>
               <v:shapetype w14:anchorId="3E87AFEF" id="_x0000_t87" coordsize="21600,21600" o:spt="87" adj="1800,10800" path="m21600,qx10800@0l10800@2qy0@11,10800@3l10800@1qy21600,21600e" filled="f">
                 <v:formulas>
@@ -4328,7 +4130,7 @@
               </wp:anchor>
             </w:drawing>
           </mc:Choice>
-          <mc:Fallback>
+          <mc:Fallback xmlns:w16se="http://schemas.microsoft.com/office/word/2015/wordml/symex" xmlns:cx1="http://schemas.microsoft.com/office/drawing/2015/9/8/chartex" xmlns:cx="http://schemas.microsoft.com/office/drawing/2014/chartex">
             <w:pict>
               <v:shape w14:anchorId="5588E196" id="Left Brace 133" o:spid="_x0000_s1026" type="#_x0000_t87" style="position:absolute;margin-left:40.5pt;margin-top:20.15pt;width:11.25pt;height:128.25pt;z-index:251691008;visibility:visible;mso-wrap-style:square;mso-width-percent:0;mso-wrap-distance-left:9pt;mso-wrap-distance-top:0;mso-wrap-distance-right:9pt;mso-wrap-distance-bottom:0;mso-position-horizontal:absolute;mso-position-horizontal-relative:left-margin-area;mso-position-vertical:absolute;mso-position-vertical-relative:text;mso-width-percent:0;mso-width-relative:margin;v-text-anchor:middle" o:gfxdata="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" adj="158" strokecolor="red" strokeweight="1.5pt">
                 <v:stroke joinstyle="miter"/>
@@ -5049,7 +4851,7 @@
       <w:pPr>
         <w:pStyle w:val="Heading3"/>
       </w:pPr>
-      <w:bookmarkStart w:id="3" w:name="_Toc516143063"/>
+      <w:bookmarkStart w:id="4" w:name="_Toc516169725"/>
       <w:r>
         <w:lastRenderedPageBreak/>
         <w:t xml:space="preserve">Toolbar items to </w:t>
@@ -5057,7 +4859,7 @@
       <w:r>
         <w:t>Change the preview appearance</w:t>
       </w:r>
-      <w:bookmarkEnd w:id="3"/>
+      <w:bookmarkEnd w:id="4"/>
     </w:p>
     <w:p>
       <w:r>
@@ -5201,7 +5003,7 @@
           <mc:Fallback>
             <w:pict>
               <v:group w14:anchorId="2548E980" id="Group 175" o:spid="_x0000_s1040" style="position:absolute;margin-left:438.75pt;margin-top:-11.4pt;width:19.5pt;height:42pt;z-index:251737088;mso-width-relative:margin" coordorigin="-476" coordsize="2476,5334" o:gfxdata="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">
-                <v:oval id="Oval 176" o:spid="_x0000_s1041" style="position:absolute;left:-476;width:2476;height:2190;visibility:visible;mso-wrap-style:square;v-text-anchor:middle" o:gfxdata="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" fillcolor="red" stroked="f">
+                <v:oval id="Oval 176" o:spid="_x0000_s1041" style="position:absolute;left:-476;width:2476;height:2190;visibility:visible;mso-wrap-style:square;v-text-anchor:middle" o:gfxdata="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" fillcolor="red" stroked="f">
                   <v:shadow on="t" color="black" opacity="41287f" offset="0,1.5pt"/>
                   <v:textbox inset="0,0,0,0">
                     <w:txbxContent>
@@ -5228,7 +5030,7 @@
                   <v:path arrowok="t" fillok="f" o:connecttype="none"/>
                   <o:lock v:ext="edit" shapetype="t"/>
                 </v:shapetype>
-                <v:shape id="Straight Arrow Connector 177" o:spid="_x0000_s1042" type="#_x0000_t32" style="position:absolute;left:1047;top:1714;width:96;height:3620;visibility:visible;mso-wrap-style:square" o:connectortype="straight" o:gfxdata="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" strokecolor="red" strokeweight="1.5pt">
+                <v:shape id="Straight Arrow Connector 177" o:spid="_x0000_s1042" type="#_x0000_t32" style="position:absolute;left:1047;top:1714;width:96;height:3620;visibility:visible;mso-wrap-style:square" o:connectortype="straight" o:gfxdata="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" strokecolor="red" strokeweight="1.5pt">
                   <v:stroke endarrow="block" joinstyle="miter"/>
                 </v:shape>
               </v:group>
@@ -5368,7 +5170,7 @@
           <mc:Fallback>
             <w:pict>
               <v:group w14:anchorId="22AD53C7" id="Group 169" o:spid="_x0000_s1043" style="position:absolute;margin-left:395.25pt;margin-top:-12.15pt;width:15.75pt;height:42pt;z-index:251732992" coordsize="2000,5334" o:gfxdata="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">
-                <v:oval id="Oval 170" o:spid="_x0000_s1044" style="position:absolute;width:2000;height:2095;visibility:visible;mso-wrap-style:square;v-text-anchor:middle" o:gfxdata="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" fillcolor="red" stroked="f">
+                <v:oval id="Oval 170" o:spid="_x0000_s1044" style="position:absolute;width:2000;height:2095;visibility:visible;mso-wrap-style:square;v-text-anchor:middle" o:gfxdata="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" fillcolor="red" stroked="f">
                   <v:shadow on="t" color="black" opacity="41287f" offset="0,1.5pt"/>
                   <v:textbox inset="0,0,0,0">
                     <w:txbxContent>
@@ -5391,7 +5193,7 @@
                     </w:txbxContent>
                   </v:textbox>
                 </v:oval>
-                <v:shape id="Straight Arrow Connector 171" o:spid="_x0000_s1045" type="#_x0000_t32" style="position:absolute;left:1047;top:1714;width:96;height:3620;visibility:visible;mso-wrap-style:square" o:connectortype="straight" o:gfxdata="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" strokecolor="red" strokeweight="1.5pt">
+                <v:shape id="Straight Arrow Connector 171" o:spid="_x0000_s1045" type="#_x0000_t32" style="position:absolute;left:1047;top:1714;width:96;height:3620;visibility:visible;mso-wrap-style:square" o:connectortype="straight" o:gfxdata="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" strokecolor="red" strokeweight="1.5pt">
                   <v:stroke endarrow="block" joinstyle="miter"/>
                 </v:shape>
               </v:group>
@@ -5531,7 +5333,7 @@
           <mc:Fallback>
             <w:pict>
               <v:group w14:anchorId="6AF0A29C" id="Group 166" o:spid="_x0000_s1046" style="position:absolute;margin-left:356.25pt;margin-top:-12.15pt;width:15.75pt;height:42pt;z-index:251730944" coordsize="2000,5334" o:gfxdata="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">
-                <v:oval id="Oval 167" o:spid="_x0000_s1047" style="position:absolute;width:2000;height:2095;visibility:visible;mso-wrap-style:square;v-text-anchor:middle" o:gfxdata="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" fillcolor="red" stroked="f">
+                <v:oval id="Oval 167" o:spid="_x0000_s1047" style="position:absolute;width:2000;height:2095;visibility:visible;mso-wrap-style:square;v-text-anchor:middle" o:gfxdata="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" fillcolor="red" stroked="f">
                   <v:shadow on="t" color="black" opacity="41287f" offset="0,1.5pt"/>
                   <v:textbox inset="0,0,0,0">
                     <w:txbxContent>
@@ -5554,7 +5356,7 @@
                     </w:txbxContent>
                   </v:textbox>
                 </v:oval>
-                <v:shape id="Straight Arrow Connector 168" o:spid="_x0000_s1048" type="#_x0000_t32" style="position:absolute;left:1047;top:1714;width:96;height:3620;visibility:visible;mso-wrap-style:square" o:connectortype="straight" o:gfxdata="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" strokecolor="red" strokeweight="1.5pt">
+                <v:shape id="Straight Arrow Connector 168" o:spid="_x0000_s1048" type="#_x0000_t32" style="position:absolute;left:1047;top:1714;width:96;height:3620;visibility:visible;mso-wrap-style:square" o:connectortype="straight" o:gfxdata="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" strokecolor="red" strokeweight="1.5pt">
                   <v:stroke endarrow="block" joinstyle="miter"/>
                 </v:shape>
               </v:group>
@@ -5694,7 +5496,7 @@
           <mc:Fallback>
             <w:pict>
               <v:group w14:anchorId="57E40F81" id="Group 163" o:spid="_x0000_s1049" style="position:absolute;margin-left:287.25pt;margin-top:-12.9pt;width:15.75pt;height:42pt;z-index:251728896" coordsize="2000,5334" o:gfxdata="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">
-                <v:oval id="Oval 164" o:spid="_x0000_s1050" style="position:absolute;width:2000;height:2095;visibility:visible;mso-wrap-style:square;v-text-anchor:middle" o:gfxdata="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" fillcolor="red" stroked="f">
+                <v:oval id="Oval 164" o:spid="_x0000_s1050" style="position:absolute;width:2000;height:2095;visibility:visible;mso-wrap-style:square;v-text-anchor:middle" o:gfxdata="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" fillcolor="red" stroked="f">
                   <v:shadow on="t" color="black" opacity="41287f" offset="0,1.5pt"/>
                   <v:textbox inset="0,0,0,0">
                     <w:txbxContent>
@@ -5717,7 +5519,7 @@
                     </w:txbxContent>
                   </v:textbox>
                 </v:oval>
-                <v:shape id="Straight Arrow Connector 165" o:spid="_x0000_s1051" type="#_x0000_t32" style="position:absolute;left:1047;top:1714;width:96;height:3620;visibility:visible;mso-wrap-style:square" o:connectortype="straight" o:gfxdata="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" strokecolor="red" strokeweight="1.5pt">
+                <v:shape id="Straight Arrow Connector 165" o:spid="_x0000_s1051" type="#_x0000_t32" style="position:absolute;left:1047;top:1714;width:96;height:3620;visibility:visible;mso-wrap-style:square" o:connectortype="straight" o:gfxdata="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" strokecolor="red" strokeweight="1.5pt">
                   <v:stroke endarrow="block" joinstyle="miter"/>
                 </v:shape>
               </v:group>
@@ -5857,7 +5659,7 @@
           <mc:Fallback>
             <w:pict>
               <v:group w14:anchorId="4F4AE280" id="Group 160" o:spid="_x0000_s1052" style="position:absolute;margin-left:205.5pt;margin-top:-12.15pt;width:15.75pt;height:42pt;z-index:251726848" coordsize="2000,5334" o:gfxdata="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">
-                <v:oval id="Oval 161" o:spid="_x0000_s1053" style="position:absolute;width:2000;height:2095;visibility:visible;mso-wrap-style:square;v-text-anchor:middle" o:gfxdata="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" fillcolor="red" stroked="f">
+                <v:oval id="Oval 161" o:spid="_x0000_s1053" style="position:absolute;width:2000;height:2095;visibility:visible;mso-wrap-style:square;v-text-anchor:middle" o:gfxdata="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" fillcolor="red" stroked="f">
                   <v:shadow on="t" color="black" opacity="41287f" offset="0,1.5pt"/>
                   <v:textbox inset="0,0,0,0">
                     <w:txbxContent>
@@ -5880,7 +5682,7 @@
                     </w:txbxContent>
                   </v:textbox>
                 </v:oval>
-                <v:shape id="Straight Arrow Connector 162" o:spid="_x0000_s1054" type="#_x0000_t32" style="position:absolute;left:1047;top:1714;width:96;height:3620;visibility:visible;mso-wrap-style:square" o:connectortype="straight" o:gfxdata="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" strokecolor="red" strokeweight="1.5pt">
+                <v:shape id="Straight Arrow Connector 162" o:spid="_x0000_s1054" type="#_x0000_t32" style="position:absolute;left:1047;top:1714;width:96;height:3620;visibility:visible;mso-wrap-style:square" o:connectortype="straight" o:gfxdata="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" strokecolor="red" strokeweight="1.5pt">
                   <v:stroke endarrow="block" joinstyle="miter"/>
                 </v:shape>
               </v:group>
@@ -6020,7 +5822,7 @@
           <mc:Fallback>
             <w:pict>
               <v:group w14:anchorId="61B17CD5" id="Group 157" o:spid="_x0000_s1055" style="position:absolute;margin-left:149.25pt;margin-top:-12.15pt;width:15.75pt;height:42pt;z-index:251724800" coordsize="2000,5334" o:gfxdata="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">
-                <v:oval id="Oval 158" o:spid="_x0000_s1056" style="position:absolute;width:2000;height:2095;visibility:visible;mso-wrap-style:square;v-text-anchor:middle" o:gfxdata="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" fillcolor="red" stroked="f">
+                <v:oval id="Oval 158" o:spid="_x0000_s1056" style="position:absolute;width:2000;height:2095;visibility:visible;mso-wrap-style:square;v-text-anchor:middle" o:gfxdata="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" fillcolor="red" stroked="f">
                   <v:shadow on="t" color="black" opacity="41287f" offset="0,1.5pt"/>
                   <v:textbox inset="0,0,0,0">
                     <w:txbxContent>
@@ -6043,7 +5845,7 @@
                     </w:txbxContent>
                   </v:textbox>
                 </v:oval>
-                <v:shape id="Straight Arrow Connector 159" o:spid="_x0000_s1057" type="#_x0000_t32" style="position:absolute;left:1047;top:1714;width:96;height:3620;visibility:visible;mso-wrap-style:square" o:connectortype="straight" o:gfxdata="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" strokecolor="red" strokeweight="1.5pt">
+                <v:shape id="Straight Arrow Connector 159" o:spid="_x0000_s1057" type="#_x0000_t32" style="position:absolute;left:1047;top:1714;width:96;height:3620;visibility:visible;mso-wrap-style:square" o:connectortype="straight" o:gfxdata="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" strokecolor="red" strokeweight="1.5pt">
                   <v:stroke endarrow="block" joinstyle="miter"/>
                 </v:shape>
               </v:group>
@@ -6183,7 +5985,7 @@
           <mc:Fallback>
             <w:pict>
               <v:group w14:anchorId="646E159F" id="Group 154" o:spid="_x0000_s1058" style="position:absolute;margin-left:99pt;margin-top:-12.15pt;width:15.75pt;height:42pt;z-index:251722752" coordsize="2000,5334" o:gfxdata="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">
-                <v:oval id="Oval 155" o:spid="_x0000_s1059" style="position:absolute;width:2000;height:2095;visibility:visible;mso-wrap-style:square;v-text-anchor:middle" o:gfxdata="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" fillcolor="red" stroked="f">
+                <v:oval id="Oval 155" o:spid="_x0000_s1059" style="position:absolute;width:2000;height:2095;visibility:visible;mso-wrap-style:square;v-text-anchor:middle" o:gfxdata="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" fillcolor="red" stroked="f">
                   <v:shadow on="t" color="black" opacity="41287f" offset="0,1.5pt"/>
                   <v:textbox inset="0,0,0,0">
                     <w:txbxContent>
@@ -6206,7 +6008,7 @@
                     </w:txbxContent>
                   </v:textbox>
                 </v:oval>
-                <v:shape id="Straight Arrow Connector 156" o:spid="_x0000_s1060" type="#_x0000_t32" style="position:absolute;left:1047;top:1714;width:96;height:3620;visibility:visible;mso-wrap-style:square" o:connectortype="straight" o:gfxdata="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" strokecolor="red" strokeweight="1.5pt">
+                <v:shape id="Straight Arrow Connector 156" o:spid="_x0000_s1060" type="#_x0000_t32" style="position:absolute;left:1047;top:1714;width:96;height:3620;visibility:visible;mso-wrap-style:square" o:connectortype="straight" o:gfxdata="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" strokecolor="red" strokeweight="1.5pt">
                   <v:stroke endarrow="block" joinstyle="miter"/>
                 </v:shape>
               </v:group>
@@ -6346,7 +6148,7 @@
           <mc:Fallback>
             <w:pict>
               <v:group w14:anchorId="35B7E8BD" id="Group 151" o:spid="_x0000_s1061" style="position:absolute;margin-left:45.75pt;margin-top:-12.15pt;width:15.75pt;height:42pt;z-index:251720704" coordsize="2000,5334" o:gfxdata="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">
-                <v:oval id="Oval 152" o:spid="_x0000_s1062" style="position:absolute;width:2000;height:2095;visibility:visible;mso-wrap-style:square;v-text-anchor:middle" o:gfxdata="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" fillcolor="red" stroked="f">
+                <v:oval id="Oval 152" o:spid="_x0000_s1062" style="position:absolute;width:2000;height:2095;visibility:visible;mso-wrap-style:square;v-text-anchor:middle" o:gfxdata="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" fillcolor="red" stroked="f">
                   <v:shadow on="t" color="black" opacity="41287f" offset="0,1.5pt"/>
                   <v:textbox inset="0,0,0,0">
                     <w:txbxContent>
@@ -6369,7 +6171,7 @@
                     </w:txbxContent>
                   </v:textbox>
                 </v:oval>
-                <v:shape id="Straight Arrow Connector 153" o:spid="_x0000_s1063" type="#_x0000_t32" style="position:absolute;left:1047;top:1714;width:96;height:3620;visibility:visible;mso-wrap-style:square" o:connectortype="straight" o:gfxdata="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" strokecolor="red" strokeweight="1.5pt">
+                <v:shape id="Straight Arrow Connector 153" o:spid="_x0000_s1063" type="#_x0000_t32" style="position:absolute;left:1047;top:1714;width:96;height:3620;visibility:visible;mso-wrap-style:square" o:connectortype="straight" o:gfxdata="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" strokecolor="red" strokeweight="1.5pt">
                   <v:stroke endarrow="block" joinstyle="miter"/>
                 </v:shape>
               </v:group>
@@ -6509,7 +6311,7 @@
           <mc:Fallback>
             <w:pict>
               <v:group w14:anchorId="1D4AD237" id="Group 150" o:spid="_x0000_s1064" style="position:absolute;margin-left:9pt;margin-top:-11.4pt;width:15.75pt;height:42pt;z-index:251718656" coordsize="2000,5334" o:gfxdata="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">
-                <v:oval id="Oval 148" o:spid="_x0000_s1065" style="position:absolute;width:2000;height:2095;visibility:visible;mso-wrap-style:square;v-text-anchor:middle" o:gfxdata="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" fillcolor="red" stroked="f">
+                <v:oval id="Oval 148" o:spid="_x0000_s1065" style="position:absolute;width:2000;height:2095;visibility:visible;mso-wrap-style:square;v-text-anchor:middle" o:gfxdata="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" fillcolor="red" stroked="f">
                   <v:shadow on="t" color="black" opacity="41287f" offset="0,1.5pt"/>
                   <v:textbox inset="0,0,0,0">
                     <w:txbxContent>
@@ -6532,7 +6334,7 @@
                     </w:txbxContent>
                   </v:textbox>
                 </v:oval>
-                <v:shape id="Straight Arrow Connector 149" o:spid="_x0000_s1066" type="#_x0000_t32" style="position:absolute;left:1047;top:1714;width:96;height:3620;visibility:visible;mso-wrap-style:square" o:connectortype="straight" o:gfxdata="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" strokecolor="red" strokeweight="1.5pt">
+                <v:shape id="Straight Arrow Connector 149" o:spid="_x0000_s1066" type="#_x0000_t32" style="position:absolute;left:1047;top:1714;width:96;height:3620;visibility:visible;mso-wrap-style:square" o:connectortype="straight" o:gfxdata="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" strokecolor="red" strokeweight="1.5pt">
                   <v:stroke endarrow="block" joinstyle="miter"/>
                 </v:shape>
               </v:group>
@@ -6687,7 +6489,7 @@
           <mc:Fallback>
             <w:pict>
               <v:group id="Group 183" o:spid="_x0000_s1067" style="position:absolute;margin-left:418.5pt;margin-top:14.1pt;width:19.5pt;height:35.25pt;z-index:251746304;mso-width-relative:margin;mso-height-relative:margin" coordsize="247650,447675" o:gfxdata="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">
-                <v:oval id="Oval 179" o:spid="_x0000_s1068" style="position:absolute;top:247650;width:247650;height:200025;visibility:visible;mso-wrap-style:square;v-text-anchor:middle" o:gfxdata="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" fillcolor="red" stroked="f">
+                <v:oval id="Oval 179" o:spid="_x0000_s1068" style="position:absolute;top:247650;width:247650;height:200025;visibility:visible;mso-wrap-style:square;v-text-anchor:middle" o:gfxdata="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" fillcolor="red" stroked="f">
                   <v:shadow on="t" color="black" opacity="41287f" offset="0,1.5pt"/>
                   <v:textbox inset="0,0,0,0">
                     <w:txbxContent>
@@ -6717,7 +6519,7 @@
                     </w:txbxContent>
                   </v:textbox>
                 </v:oval>
-                <v:shape id="Straight Arrow Connector 181" o:spid="_x0000_s1069" type="#_x0000_t32" style="position:absolute;left:85725;width:9525;height:266700;flip:x y;visibility:visible;mso-wrap-style:square" o:connectortype="straight" o:gfxdata="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" strokecolor="red" strokeweight="1.5pt">
+                <v:shape id="Straight Arrow Connector 181" o:spid="_x0000_s1069" type="#_x0000_t32" style="position:absolute;left:85725;width:9525;height:266700;flip:x y;visibility:visible;mso-wrap-style:square" o:connectortype="straight" o:gfxdata="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" strokecolor="red" strokeweight="1.5pt">
                   <v:stroke endarrow="block" joinstyle="miter"/>
                 </v:shape>
               </v:group>
@@ -6857,7 +6659,7 @@
           <mc:Fallback>
             <w:pict>
               <v:group w14:anchorId="2430B8C0" id="Group 182" o:spid="_x0000_s1070" style="position:absolute;margin-left:376.5pt;margin-top:15.6pt;width:15.75pt;height:35.25pt;z-index:251743232" coordsize="200025,447675" o:gfxdata="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">
-                <v:oval id="Oval 178" o:spid="_x0000_s1071" style="position:absolute;top:238125;width:200025;height:209550;visibility:visible;mso-wrap-style:square;v-text-anchor:middle" o:gfxdata="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" fillcolor="red" stroked="f">
+                <v:oval id="Oval 178" o:spid="_x0000_s1071" style="position:absolute;top:238125;width:200025;height:209550;visibility:visible;mso-wrap-style:square;v-text-anchor:middle" o:gfxdata="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" fillcolor="red" stroked="f">
                   <v:shadow on="t" color="black" opacity="41287f" offset="0,1.5pt"/>
                   <v:textbox inset="0,0,0,0">
                     <w:txbxContent>
@@ -6880,7 +6682,7 @@
                     </w:txbxContent>
                   </v:textbox>
                 </v:oval>
-                <v:shape id="Straight Arrow Connector 180" o:spid="_x0000_s1072" type="#_x0000_t32" style="position:absolute;left:95250;width:9525;height:266700;flip:x y;visibility:visible;mso-wrap-style:square" o:connectortype="straight" o:gfxdata="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" strokecolor="red" strokeweight="1.5pt">
+                <v:shape id="Straight Arrow Connector 180" o:spid="_x0000_s1072" type="#_x0000_t32" style="position:absolute;left:95250;width:9525;height:266700;flip:x y;visibility:visible;mso-wrap-style:square" o:connectortype="straight" o:gfxdata="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" strokecolor="red" strokeweight="1.5pt">
                   <v:stroke endarrow="block" joinstyle="miter"/>
                 </v:shape>
               </v:group>
@@ -8696,7 +8498,7 @@
       <w:pPr>
         <w:pStyle w:val="Heading3"/>
       </w:pPr>
-      <w:bookmarkStart w:id="4" w:name="_Toc516143064"/>
+      <w:bookmarkStart w:id="5" w:name="_Toc516169726"/>
       <w:r>
         <w:lastRenderedPageBreak/>
         <w:t xml:space="preserve">Edit </w:t>
@@ -8707,7 +8509,7 @@
       <w:r>
         <w:t>iew attributes</w:t>
       </w:r>
-      <w:bookmarkEnd w:id="4"/>
+      <w:bookmarkEnd w:id="5"/>
     </w:p>
     <w:p>
       <w:pPr>
@@ -10215,7 +10017,7 @@
               </wp:anchor>
             </w:drawing>
           </mc:Choice>
-          <mc:Fallback>
+          <mc:Fallback xmlns:w16se="http://schemas.microsoft.com/office/word/2015/wordml/symex" xmlns:cx1="http://schemas.microsoft.com/office/drawing/2015/9/8/chartex" xmlns:cx="http://schemas.microsoft.com/office/drawing/2014/chartex">
             <w:pict>
               <v:shape w14:anchorId="2640A521" id="Straight Arrow Connector 206" o:spid="_x0000_s1026" type="#_x0000_t32" style="position:absolute;margin-left:16.5pt;margin-top:541.65pt;width:27.75pt;height:3.6pt;flip:y;z-index:251787264;visibility:visible;mso-wrap-style:square;mso-width-percent:0;mso-height-percent:0;mso-wrap-distance-left:9pt;mso-wrap-distance-top:0;mso-wrap-distance-right:9pt;mso-wrap-distance-bottom:0;mso-position-horizontal:absolute;mso-position-horizontal-relative:text;mso-position-vertical:absolute;mso-position-vertical-relative:text;mso-width-percent:0;mso-height-percent:0;mso-width-relative:margin;mso-height-relative:margin" o:gfxdata="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" strokecolor="#ed7d31 [3205]" strokeweight="1.5pt">
                 <v:stroke endarrow="block" joinstyle="miter"/>
@@ -10399,7 +10201,7 @@
               </wp:anchor>
             </w:drawing>
           </mc:Choice>
-          <mc:Fallback>
+          <mc:Fallback xmlns:w16se="http://schemas.microsoft.com/office/word/2015/wordml/symex" xmlns:cx1="http://schemas.microsoft.com/office/drawing/2015/9/8/chartex" xmlns:cx="http://schemas.microsoft.com/office/drawing/2014/chartex">
             <w:pict>
               <v:shape w14:anchorId="4B347B01" id="Straight Arrow Connector 204" o:spid="_x0000_s1026" type="#_x0000_t32" style="position:absolute;margin-left:12.75pt;margin-top:55.5pt;width:97.5pt;height:3pt;z-index:251784192;visibility:visible;mso-wrap-style:square;mso-wrap-distance-left:9pt;mso-wrap-distance-top:0;mso-wrap-distance-right:9pt;mso-wrap-distance-bottom:0;mso-position-horizontal:absolute;mso-position-horizontal-relative:text;mso-position-vertical:absolute;mso-position-vertical-relative:text" o:gfxdata="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" strokecolor="#ed7d31 [3205]" strokeweight="1.5pt">
                 <v:stroke endarrow="block" joinstyle="miter"/>
@@ -10596,7 +10398,7 @@
               </wp:anchor>
             </w:drawing>
           </mc:Choice>
-          <mc:Fallback>
+          <mc:Fallback xmlns:w16se="http://schemas.microsoft.com/office/word/2015/wordml/symex" xmlns:cx1="http://schemas.microsoft.com/office/drawing/2015/9/8/chartex" xmlns:cx="http://schemas.microsoft.com/office/drawing/2014/chartex">
             <w:pict>
               <v:shape w14:anchorId="561E65C0" id="Left Brace 196" o:spid="_x0000_s1026" type="#_x0000_t87" style="position:absolute;margin-left:69pt;margin-top:69.75pt;width:19.5pt;height:153.75pt;z-index:251770880;visibility:visible;mso-wrap-style:square;mso-width-percent:0;mso-height-percent:0;mso-wrap-distance-left:9pt;mso-wrap-distance-top:0;mso-wrap-distance-right:9pt;mso-wrap-distance-bottom:0;mso-position-horizontal:absolute;mso-position-horizontal-relative:left-margin-area;mso-position-vertical:absolute;mso-position-vertical-relative:text;mso-width-percent:0;mso-height-percent:0;mso-width-relative:margin;mso-height-relative:margin;v-text-anchor:middle" o:gfxdata="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" adj="228" strokecolor="red" strokeweight="1.5pt">
                 <v:stroke joinstyle="miter"/>
@@ -10914,7 +10716,7 @@
               </wp:anchor>
             </w:drawing>
           </mc:Choice>
-          <mc:Fallback>
+          <mc:Fallback xmlns:w16se="http://schemas.microsoft.com/office/word/2015/wordml/symex" xmlns:cx1="http://schemas.microsoft.com/office/drawing/2015/9/8/chartex" xmlns:cx="http://schemas.microsoft.com/office/drawing/2014/chartex">
             <w:pict>
               <v:shape w14:anchorId="3A4EDEE4" id="Left Brace 199" o:spid="_x0000_s1026" type="#_x0000_t87" style="position:absolute;margin-left:70.5pt;margin-top:485.25pt;width:18.75pt;height:39pt;z-index:251776000;visibility:visible;mso-wrap-style:square;mso-width-percent:0;mso-height-percent:0;mso-wrap-distance-left:9pt;mso-wrap-distance-top:0;mso-wrap-distance-right:9pt;mso-wrap-distance-bottom:0;mso-position-horizontal:absolute;mso-position-horizontal-relative:left-margin-area;mso-position-vertical:absolute;mso-position-vertical-relative:text;mso-width-percent:0;mso-height-percent:0;mso-width-relative:margin;mso-height-relative:margin;v-text-anchor:middle" o:gfxdata="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" adj="865" strokecolor="red" strokeweight="1.5pt">
                 <v:stroke joinstyle="miter"/>
@@ -10994,7 +10796,7 @@
               </wp:anchor>
             </w:drawing>
           </mc:Choice>
-          <mc:Fallback>
+          <mc:Fallback xmlns:w16se="http://schemas.microsoft.com/office/word/2015/wordml/symex" xmlns:cx1="http://schemas.microsoft.com/office/drawing/2015/9/8/chartex" xmlns:cx="http://schemas.microsoft.com/office/drawing/2014/chartex">
             <w:pict>
               <v:shape w14:anchorId="471BEE70" id="Left Brace 198" o:spid="_x0000_s1026" type="#_x0000_t87" style="position:absolute;margin-left:71.25pt;margin-top:229.5pt;width:17.25pt;height:248.25pt;z-index:251773952;visibility:visible;mso-wrap-style:square;mso-width-percent:0;mso-height-percent:0;mso-wrap-distance-left:9pt;mso-wrap-distance-top:0;mso-wrap-distance-right:9pt;mso-wrap-distance-bottom:0;mso-position-horizontal:absolute;mso-position-horizontal-relative:left-margin-area;mso-position-vertical:absolute;mso-position-vertical-relative:text;mso-width-percent:0;mso-height-percent:0;mso-width-relative:margin;mso-height-relative:margin;v-text-anchor:middle" o:gfxdata="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" adj="125" strokecolor="red" strokeweight="1.5pt">
                 <v:stroke joinstyle="miter"/>
@@ -11011,15 +10813,7 @@
         <w:t xml:space="preserve">he Attributes window </w:t>
       </w:r>
       <w:r>
-        <w:t xml:space="preserve">will look like below when the </w:t>
-      </w:r>
-      <w:proofErr w:type="spellStart"/>
-      <w:r>
-        <w:t>TextView</w:t>
-      </w:r>
-      <w:proofErr w:type="spellEnd"/>
-      <w:r>
-        <w:t xml:space="preserve"> “Hello </w:t>
+        <w:t xml:space="preserve">will look like below when the TextView “Hello </w:t>
       </w:r>
       <w:proofErr w:type="spellStart"/>
       <w:r>
@@ -11089,7 +10883,7 @@
       <w:pPr>
         <w:pStyle w:val="Heading2"/>
       </w:pPr>
-      <w:bookmarkStart w:id="5" w:name="_Toc516143065"/>
+      <w:bookmarkStart w:id="6" w:name="_Toc516169727"/>
       <w:r>
         <w:lastRenderedPageBreak/>
         <w:t xml:space="preserve">The </w:t>
@@ -11100,7 +10894,7 @@
       <w:r>
         <w:t xml:space="preserve"> View of Layout Editor</w:t>
       </w:r>
-      <w:bookmarkEnd w:id="5"/>
+      <w:bookmarkEnd w:id="6"/>
     </w:p>
     <w:p>
       <w:pPr>
@@ -11190,7 +10984,7 @@
               </wp:anchor>
             </w:drawing>
           </mc:Choice>
-          <mc:Fallback>
+          <mc:Fallback xmlns:w16se="http://schemas.microsoft.com/office/word/2015/wordml/symex" xmlns:cx1="http://schemas.microsoft.com/office/drawing/2015/9/8/chartex" xmlns:cx="http://schemas.microsoft.com/office/drawing/2014/chartex">
             <w:pict>
               <v:shape w14:anchorId="1A0C9C7D" id="Straight Arrow Connector 5" o:spid="_x0000_s1026" type="#_x0000_t32" style="position:absolute;margin-left:102pt;margin-top:120.15pt;width:209.25pt;height:162.75pt;flip:y;z-index:251800576;visibility:visible;mso-wrap-style:square;mso-width-percent:0;mso-height-percent:0;mso-wrap-distance-left:9pt;mso-wrap-distance-top:0;mso-wrap-distance-right:9pt;mso-wrap-distance-bottom:0;mso-position-horizontal:absolute;mso-position-horizontal-relative:text;mso-position-vertical:absolute;mso-position-vertical-relative:text;mso-width-percent:0;mso-height-percent:0;mso-width-relative:margin;mso-height-relative:margin" o:gfxdata="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" strokecolor="red" strokeweight="1.5pt">
                 <v:stroke endarrow="block" joinstyle="miter"/>
@@ -11259,7 +11053,7 @@
               </wp:anchor>
             </w:drawing>
           </mc:Choice>
-          <mc:Fallback>
+          <mc:Fallback xmlns:w16se="http://schemas.microsoft.com/office/word/2015/wordml/symex" xmlns:cx1="http://schemas.microsoft.com/office/drawing/2015/9/8/chartex" xmlns:cx="http://schemas.microsoft.com/office/drawing/2014/chartex">
             <w:pict>
               <v:shape w14:anchorId="6CCDFBAA" id="Straight Arrow Connector 4" o:spid="_x0000_s1026" type="#_x0000_t32" style="position:absolute;margin-left:87pt;margin-top:169.65pt;width:10.5pt;height:99pt;flip:y;z-index:251798528;visibility:visible;mso-wrap-style:square;mso-wrap-distance-left:9pt;mso-wrap-distance-top:0;mso-wrap-distance-right:9pt;mso-wrap-distance-bottom:0;mso-position-horizontal:absolute;mso-position-horizontal-relative:text;mso-position-vertical:absolute;mso-position-vertical-relative:text" o:gfxdata="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" strokecolor="red" strokeweight="1.5pt">
                 <v:stroke endarrow="block" joinstyle="miter"/>
@@ -11414,12 +11208,12 @@
       <w:pPr>
         <w:pStyle w:val="Heading1"/>
       </w:pPr>
-      <w:bookmarkStart w:id="6" w:name="_Toc516143066"/>
+      <w:bookmarkStart w:id="7" w:name="_Toc516169728"/>
       <w:r>
         <w:lastRenderedPageBreak/>
         <w:t>Android Views and View Groups</w:t>
       </w:r>
-      <w:bookmarkEnd w:id="6"/>
+      <w:bookmarkEnd w:id="7"/>
     </w:p>
     <w:p>
       <w:r>
@@ -12084,12 +11878,12 @@
       <w:pPr>
         <w:pStyle w:val="Heading2"/>
       </w:pPr>
-      <w:bookmarkStart w:id="7" w:name="_Toc516143067"/>
+      <w:bookmarkStart w:id="8" w:name="_Toc516169729"/>
       <w:r>
         <w:lastRenderedPageBreak/>
         <w:t>Layout files</w:t>
       </w:r>
-      <w:bookmarkEnd w:id="7"/>
+      <w:bookmarkEnd w:id="8"/>
     </w:p>
     <w:p>
       <w:r>
@@ -12269,11 +12063,11 @@
       <w:pPr>
         <w:pStyle w:val="Heading3"/>
       </w:pPr>
-      <w:bookmarkStart w:id="8" w:name="_Toc516143068"/>
+      <w:bookmarkStart w:id="9" w:name="_Toc516169730"/>
       <w:r>
         <w:t>Create a Layout file</w:t>
       </w:r>
-      <w:bookmarkEnd w:id="8"/>
+      <w:bookmarkEnd w:id="9"/>
     </w:p>
     <w:p>
       <w:r>
@@ -12835,12 +12629,12 @@
       <w:pPr>
         <w:pStyle w:val="Heading3"/>
       </w:pPr>
-      <w:bookmarkStart w:id="9" w:name="_Toc516143069"/>
+      <w:bookmarkStart w:id="10" w:name="_Toc516169731"/>
       <w:r>
         <w:lastRenderedPageBreak/>
         <w:t>Rename a file in Android Studio</w:t>
       </w:r>
-      <w:bookmarkEnd w:id="9"/>
+      <w:bookmarkEnd w:id="10"/>
     </w:p>
     <w:p>
       <w:r>
@@ -13566,7 +13360,7 @@
               </wp:anchor>
             </w:drawing>
           </mc:Choice>
-          <mc:Fallback>
+          <mc:Fallback xmlns:w16se="http://schemas.microsoft.com/office/word/2015/wordml/symex" xmlns:cx1="http://schemas.microsoft.com/office/drawing/2015/9/8/chartex" xmlns:cx="http://schemas.microsoft.com/office/drawing/2014/chartex">
             <w:pict>
               <v:shape w14:anchorId="02FC55DB" id="Straight Arrow Connector 22" o:spid="_x0000_s1026" type="#_x0000_t32" style="position:absolute;margin-left:158.25pt;margin-top:138.65pt;width:3in;height:153pt;flip:x y;z-index:251808768;visibility:visible;mso-wrap-style:square;mso-width-percent:0;mso-height-percent:0;mso-wrap-distance-left:9pt;mso-wrap-distance-top:0;mso-wrap-distance-right:9pt;mso-wrap-distance-bottom:0;mso-position-horizontal:absolute;mso-position-horizontal-relative:text;mso-position-vertical:absolute;mso-position-vertical-relative:text;mso-width-percent:0;mso-height-percent:0;mso-width-relative:margin;mso-height-relative:margin" o:gfxdata="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" strokecolor="#ed7d31 [3205]" strokeweight="1.5pt">
                 <v:stroke endarrow="block" joinstyle="miter"/>
@@ -13638,7 +13432,7 @@
               </wp:anchor>
             </w:drawing>
           </mc:Choice>
-          <mc:Fallback>
+          <mc:Fallback xmlns:w16se="http://schemas.microsoft.com/office/word/2015/wordml/symex" xmlns:cx1="http://schemas.microsoft.com/office/drawing/2015/9/8/chartex" xmlns:cx="http://schemas.microsoft.com/office/drawing/2014/chartex">
             <w:pict>
               <v:shape w14:anchorId="113D787A" id="Straight Arrow Connector 23" o:spid="_x0000_s1026" type="#_x0000_t32" style="position:absolute;margin-left:156.75pt;margin-top:149.9pt;width:219pt;height:143.25pt;flip:x y;z-index:251810816;visibility:visible;mso-wrap-style:square;mso-width-percent:0;mso-height-percent:0;mso-wrap-distance-left:9pt;mso-wrap-distance-top:0;mso-wrap-distance-right:9pt;mso-wrap-distance-bottom:0;mso-position-horizontal:absolute;mso-position-horizontal-relative:text;mso-position-vertical:absolute;mso-position-vertical-relative:text;mso-width-percent:0;mso-height-percent:0;mso-width-relative:margin;mso-height-relative:margin" o:gfxdata="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" strokecolor="#ed7d31 [3205]" strokeweight="1.5pt">
                 <v:stroke endarrow="block" joinstyle="miter"/>
@@ -13697,11 +13491,11 @@
       <w:pPr>
         <w:pStyle w:val="Heading3"/>
       </w:pPr>
-      <w:bookmarkStart w:id="10" w:name="_Toc516143070"/>
+      <w:bookmarkStart w:id="11" w:name="_Toc516169732"/>
       <w:r>
         <w:t>Compare two files using Android Studio</w:t>
       </w:r>
-      <w:bookmarkEnd w:id="10"/>
+      <w:bookmarkEnd w:id="11"/>
     </w:p>
     <w:p>
       <w:pPr>
@@ -14072,12 +13866,12 @@
       <w:pPr>
         <w:pStyle w:val="Heading3"/>
       </w:pPr>
-      <w:bookmarkStart w:id="11" w:name="_Toc516143071"/>
+      <w:bookmarkStart w:id="12" w:name="_Toc516169733"/>
       <w:r>
         <w:lastRenderedPageBreak/>
         <w:t>Delete a file in Android Studio</w:t>
       </w:r>
-      <w:bookmarkEnd w:id="11"/>
+      <w:bookmarkEnd w:id="12"/>
     </w:p>
     <w:p>
       <w:pPr>
@@ -14477,12 +14271,12 @@
       <w:pPr>
         <w:pStyle w:val="Heading1"/>
       </w:pPr>
-      <w:bookmarkStart w:id="12" w:name="_Toc516143072"/>
+      <w:bookmarkStart w:id="13" w:name="_Toc516169734"/>
       <w:r>
         <w:lastRenderedPageBreak/>
         <w:t>Design a User interface</w:t>
       </w:r>
-      <w:bookmarkEnd w:id="12"/>
+      <w:bookmarkEnd w:id="13"/>
     </w:p>
     <w:p>
       <w:r>
@@ -14822,7 +14616,6 @@
         </w:rPr>
         <w:t>&lt;</w:t>
       </w:r>
-      <w:proofErr w:type="spellStart"/>
       <w:r>
         <w:rPr>
           <w:b/>
@@ -14831,18 +14624,7 @@
           <w:sz w:val="18"/>
           <w:szCs w:val="18"/>
         </w:rPr>
-        <w:t>RelativeLayout</w:t>
-      </w:r>
-      <w:proofErr w:type="spellEnd"/>
-      <w:r>
-        <w:rPr>
-          <w:b/>
-          <w:bCs/>
-          <w:color w:val="000080"/>
-          <w:sz w:val="18"/>
-          <w:szCs w:val="18"/>
-        </w:rPr>
-        <w:t xml:space="preserve"> </w:t>
+        <w:t xml:space="preserve">RelativeLayout </w:t>
       </w:r>
       <w:proofErr w:type="spellStart"/>
       <w:r>
@@ -15593,7 +15375,7 @@
               </wp:anchor>
             </w:drawing>
           </mc:Choice>
-          <mc:Fallback>
+          <mc:Fallback xmlns:w16se="http://schemas.microsoft.com/office/word/2015/wordml/symex" xmlns:cx1="http://schemas.microsoft.com/office/drawing/2015/9/8/chartex" xmlns:cx="http://schemas.microsoft.com/office/drawing/2014/chartex">
             <w:pict>
               <v:shape w14:anchorId="124C7B04" id="Straight Arrow Connector 78" o:spid="_x0000_s1026" type="#_x0000_t32" style="position:absolute;margin-left:142.5pt;margin-top:127.7pt;width:76.5pt;height:20.45pt;flip:x y;z-index:251845632;visibility:visible;mso-wrap-style:square;mso-width-percent:0;mso-height-percent:0;mso-wrap-distance-left:9pt;mso-wrap-distance-top:0;mso-wrap-distance-right:9pt;mso-wrap-distance-bottom:0;mso-position-horizontal:absolute;mso-position-horizontal-relative:text;mso-position-vertical:absolute;mso-position-vertical-relative:text;mso-width-percent:0;mso-height-percent:0;mso-width-relative:margin;mso-height-relative:margin" o:gfxdata="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" strokecolor="red" strokeweight="1.5pt">
                 <v:stroke endarrow="block" joinstyle="miter"/>
@@ -15668,7 +15450,7 @@
               </wp:anchor>
             </w:drawing>
           </mc:Choice>
-          <mc:Fallback>
+          <mc:Fallback xmlns:w16se="http://schemas.microsoft.com/office/word/2015/wordml/symex" xmlns:cx1="http://schemas.microsoft.com/office/drawing/2015/9/8/chartex" xmlns:cx="http://schemas.microsoft.com/office/drawing/2014/chartex">
             <w:pict>
               <v:shape w14:anchorId="49E1B8BB" id="Straight Arrow Connector 77" o:spid="_x0000_s1026" type="#_x0000_t32" style="position:absolute;margin-left:81.75pt;margin-top:81.4pt;width:138pt;height:9pt;flip:x;z-index:251844608;visibility:visible;mso-wrap-style:square;mso-width-percent:0;mso-height-percent:0;mso-wrap-distance-left:9pt;mso-wrap-distance-top:0;mso-wrap-distance-right:9pt;mso-wrap-distance-bottom:0;mso-position-horizontal:absolute;mso-position-horizontal-relative:text;mso-position-vertical:absolute;mso-position-vertical-relative:text;mso-width-percent:0;mso-height-percent:0;mso-width-relative:margin;mso-height-relative:margin" o:gfxdata="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" strokecolor="red" strokeweight="1.5pt">
                 <v:stroke endarrow="block" joinstyle="miter"/>
@@ -16494,7 +16276,7 @@
               </wp:anchor>
             </w:drawing>
           </mc:Choice>
-          <mc:Fallback>
+          <mc:Fallback xmlns:w16se="http://schemas.microsoft.com/office/word/2015/wordml/symex" xmlns:cx1="http://schemas.microsoft.com/office/drawing/2015/9/8/chartex" xmlns:cx="http://schemas.microsoft.com/office/drawing/2014/chartex">
             <w:pict>
               <v:shape w14:anchorId="04D679A8" id="Straight Arrow Connector 76" o:spid="_x0000_s1026" type="#_x0000_t32" style="position:absolute;margin-left:76.55pt;margin-top:12pt;width:145.5pt;height:39pt;flip:x;z-index:251843584;visibility:visible;mso-wrap-style:square;mso-width-percent:0;mso-height-percent:0;mso-wrap-distance-left:9pt;mso-wrap-distance-top:0;mso-wrap-distance-right:9pt;mso-wrap-distance-bottom:0;mso-position-horizontal:absolute;mso-position-horizontal-relative:text;mso-position-vertical:absolute;mso-position-vertical-relative:text;mso-width-percent:0;mso-height-percent:0;mso-width-relative:margin;mso-height-relative:margin" o:gfxdata="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" strokecolor="red" strokeweight="1.5pt">
                 <v:stroke endarrow="block" joinstyle="miter"/>
@@ -16786,7 +16568,7 @@
               </wp:anchor>
             </w:drawing>
           </mc:Choice>
-          <mc:Fallback>
+          <mc:Fallback xmlns:w16se="http://schemas.microsoft.com/office/word/2015/wordml/symex" xmlns:cx1="http://schemas.microsoft.com/office/drawing/2015/9/8/chartex" xmlns:cx="http://schemas.microsoft.com/office/drawing/2014/chartex">
             <w:pict>
               <v:oval w14:anchorId="36231CCF" id="Oval 33" o:spid="_x0000_s1026" style="position:absolute;margin-left:118.5pt;margin-top:211.35pt;width:34.5pt;height:20.25pt;z-index:251813888;visibility:visible;mso-wrap-style:square;mso-width-percent:0;mso-wrap-distance-left:9pt;mso-wrap-distance-top:0;mso-wrap-distance-right:9pt;mso-wrap-distance-bottom:0;mso-position-horizontal:absolute;mso-position-horizontal-relative:text;mso-position-vertical:absolute;mso-position-vertical-relative:text;mso-width-percent:0;mso-width-relative:margin;v-text-anchor:middle" o:gfxdata="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" filled="f" strokecolor="red" strokeweight="1.5pt">
                 <v:stroke joinstyle="miter"/>
@@ -16862,7 +16644,7 @@
               </wp:anchor>
             </w:drawing>
           </mc:Choice>
-          <mc:Fallback>
+          <mc:Fallback xmlns:w16se="http://schemas.microsoft.com/office/word/2015/wordml/symex" xmlns:cx1="http://schemas.microsoft.com/office/drawing/2015/9/8/chartex" xmlns:cx="http://schemas.microsoft.com/office/drawing/2014/chartex">
             <w:pict>
               <v:oval w14:anchorId="6FDDD7CB" id="Oval 31" o:spid="_x0000_s1026" style="position:absolute;margin-left:426.75pt;margin-top:40.35pt;width:15.75pt;height:20.25pt;z-index:251811840;visibility:visible;mso-wrap-style:square;mso-wrap-distance-left:9pt;mso-wrap-distance-top:0;mso-wrap-distance-right:9pt;mso-wrap-distance-bottom:0;mso-position-horizontal:absolute;mso-position-horizontal-relative:text;mso-position-vertical:absolute;mso-position-vertical-relative:text;v-text-anchor:middle" o:gfxdata="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" filled="f" strokecolor="red" strokeweight="1.5pt">
                 <v:stroke joinstyle="miter"/>
@@ -17305,7 +17087,7 @@
               </wp:anchor>
             </w:drawing>
           </mc:Choice>
-          <mc:Fallback>
+          <mc:Fallback xmlns:w16se="http://schemas.microsoft.com/office/word/2015/wordml/symex" xmlns:cx1="http://schemas.microsoft.com/office/drawing/2015/9/8/chartex" xmlns:cx="http://schemas.microsoft.com/office/drawing/2014/chartex">
             <w:pict>
               <v:oval w14:anchorId="4B340322" id="Oval 38" o:spid="_x0000_s1026" style="position:absolute;margin-left:503.25pt;margin-top:115.05pt;width:22.5pt;height:20.25pt;z-index:251815936;visibility:visible;mso-wrap-style:square;mso-width-percent:0;mso-wrap-distance-left:9pt;mso-wrap-distance-top:0;mso-wrap-distance-right:9pt;mso-wrap-distance-bottom:0;mso-position-horizontal:absolute;mso-position-horizontal-relative:text;mso-position-vertical:absolute;mso-position-vertical-relative:text;mso-width-percent:0;mso-width-relative:margin;v-text-anchor:middle" o:gfxdata="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" filled="f" strokecolor="red" strokeweight="1.5pt">
                 <v:stroke joinstyle="miter"/>
@@ -17686,7 +17468,7 @@
               </wp:anchor>
             </w:drawing>
           </mc:Choice>
-          <mc:Fallback>
+          <mc:Fallback xmlns:w16se="http://schemas.microsoft.com/office/word/2015/wordml/symex" xmlns:cx1="http://schemas.microsoft.com/office/drawing/2015/9/8/chartex" xmlns:cx="http://schemas.microsoft.com/office/drawing/2014/chartex">
             <w:pict>
               <v:shape w14:anchorId="40DC4C1B" id="Straight Arrow Connector 43" o:spid="_x0000_s1026" type="#_x0000_t32" style="position:absolute;margin-left:284.25pt;margin-top:11.3pt;width:149.25pt;height:34.5pt;flip:x;z-index:251819008;visibility:visible;mso-wrap-style:square;mso-width-percent:0;mso-height-percent:0;mso-wrap-distance-left:9pt;mso-wrap-distance-top:0;mso-wrap-distance-right:9pt;mso-wrap-distance-bottom:0;mso-position-horizontal:absolute;mso-position-horizontal-relative:text;mso-position-vertical:absolute;mso-position-vertical-relative:text;mso-width-percent:0;mso-height-percent:0;mso-width-relative:margin;mso-height-relative:margin" o:gfxdata="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" strokecolor="#ed7d31 [3205]" strokeweight="1.5pt">
                 <v:stroke endarrow="block" joinstyle="miter"/>
@@ -17765,7 +17547,7 @@
               </wp:anchor>
             </w:drawing>
           </mc:Choice>
-          <mc:Fallback>
+          <mc:Fallback xmlns:w16se="http://schemas.microsoft.com/office/word/2015/wordml/symex" xmlns:cx1="http://schemas.microsoft.com/office/drawing/2015/9/8/chartex" xmlns:cx="http://schemas.microsoft.com/office/drawing/2014/chartex">
             <w:pict>
               <v:oval w14:anchorId="56E66920" id="Oval 42" o:spid="_x0000_s1026" style="position:absolute;margin-left:265.5pt;margin-top:42.8pt;width:22.5pt;height:20.25pt;z-index:251817984;visibility:visible;mso-wrap-style:square;mso-width-percent:0;mso-wrap-distance-left:9pt;mso-wrap-distance-top:0;mso-wrap-distance-right:9pt;mso-wrap-distance-bottom:0;mso-position-horizontal:absolute;mso-position-horizontal-relative:text;mso-position-vertical:absolute;mso-position-vertical-relative:text;mso-width-percent:0;mso-width-relative:margin;v-text-anchor:middle" o:gfxdata="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" filled="f" strokecolor="red" strokeweight="1.5pt">
                 <v:stroke joinstyle="miter"/>
@@ -17908,7 +17690,7 @@
               </wp:anchor>
             </w:drawing>
           </mc:Choice>
-          <mc:Fallback>
+          <mc:Fallback xmlns:w16se="http://schemas.microsoft.com/office/word/2015/wordml/symex" xmlns:cx1="http://schemas.microsoft.com/office/drawing/2015/9/8/chartex" xmlns:cx="http://schemas.microsoft.com/office/drawing/2014/chartex">
             <w:pict>
               <v:shape w14:anchorId="1A05FF4B" id="Straight Arrow Connector 46" o:spid="_x0000_s1026" type="#_x0000_t32" style="position:absolute;margin-left:252.75pt;margin-top:12pt;width:138.75pt;height:39pt;flip:x;z-index:251823104;visibility:visible;mso-wrap-style:square;mso-width-percent:0;mso-height-percent:0;mso-wrap-distance-left:9pt;mso-wrap-distance-top:0;mso-wrap-distance-right:9pt;mso-wrap-distance-bottom:0;mso-position-horizontal:absolute;mso-position-horizontal-relative:text;mso-position-vertical:absolute;mso-position-vertical-relative:text;mso-width-percent:0;mso-height-percent:0;mso-width-relative:margin;mso-height-relative:margin" o:gfxdata="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" strokecolor="#ed7d31 [3205]" strokeweight="1.5pt">
                 <v:stroke endarrow="block" joinstyle="miter"/>
@@ -17990,7 +17772,7 @@
               </wp:anchor>
             </w:drawing>
           </mc:Choice>
-          <mc:Fallback>
+          <mc:Fallback xmlns:w16se="http://schemas.microsoft.com/office/word/2015/wordml/symex" xmlns:cx1="http://schemas.microsoft.com/office/drawing/2015/9/8/chartex" xmlns:cx="http://schemas.microsoft.com/office/drawing/2014/chartex">
             <w:pict>
               <v:oval w14:anchorId="6DBFB7E3" id="Oval 45" o:spid="_x0000_s1026" style="position:absolute;margin-left:126.75pt;margin-top:37.5pt;width:168.75pt;height:24.75pt;z-index:251821056;visibility:visible;mso-wrap-style:square;mso-width-percent:0;mso-height-percent:0;mso-wrap-distance-left:9pt;mso-wrap-distance-top:0;mso-wrap-distance-right:9pt;mso-wrap-distance-bottom:0;mso-position-horizontal:absolute;mso-position-horizontal-relative:text;mso-position-vertical:absolute;mso-position-vertical-relative:text;mso-width-percent:0;mso-height-percent:0;mso-width-relative:margin;mso-height-relative:margin;v-text-anchor:middle" o:gfxdata="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" filled="f" strokecolor="red" strokeweight="1.5pt">
                 <v:stroke joinstyle="miter"/>
@@ -18129,7 +17911,7 @@
               </wp:anchor>
             </w:drawing>
           </mc:Choice>
-          <mc:Fallback>
+          <mc:Fallback xmlns:w16se="http://schemas.microsoft.com/office/word/2015/wordml/symex" xmlns:cx1="http://schemas.microsoft.com/office/drawing/2015/9/8/chartex" xmlns:cx="http://schemas.microsoft.com/office/drawing/2014/chartex">
             <w:pict>
               <v:shape w14:anchorId="2361889C" id="Straight Arrow Connector 52" o:spid="_x0000_s1026" type="#_x0000_t32" style="position:absolute;margin-left:310.5pt;margin-top:76.75pt;width:25.5pt;height:66pt;flip:x y;z-index:251827200;visibility:visible;mso-wrap-style:square;mso-width-percent:0;mso-height-percent:0;mso-wrap-distance-left:9pt;mso-wrap-distance-top:0;mso-wrap-distance-right:9pt;mso-wrap-distance-bottom:0;mso-position-horizontal:absolute;mso-position-horizontal-relative:text;mso-position-vertical:absolute;mso-position-vertical-relative:text;mso-width-percent:0;mso-height-percent:0;mso-width-relative:margin;mso-height-relative:margin" o:gfxdata="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" strokecolor="#ed7d31 [3205]" strokeweight="1.5pt">
                 <v:stroke endarrow="block" joinstyle="miter"/>
@@ -18208,7 +17990,7 @@
               </wp:anchor>
             </w:drawing>
           </mc:Choice>
-          <mc:Fallback>
+          <mc:Fallback xmlns:w16se="http://schemas.microsoft.com/office/word/2015/wordml/symex" xmlns:cx1="http://schemas.microsoft.com/office/drawing/2015/9/8/chartex" xmlns:cx="http://schemas.microsoft.com/office/drawing/2014/chartex">
             <w:pict>
               <v:oval w14:anchorId="6D45A5BC" id="Oval 49" o:spid="_x0000_s1026" style="position:absolute;margin-left:300pt;margin-top:59.5pt;width:22.5pt;height:20.25pt;z-index:251825152;visibility:visible;mso-wrap-style:square;mso-width-percent:0;mso-wrap-distance-left:9pt;mso-wrap-distance-top:0;mso-wrap-distance-right:9pt;mso-wrap-distance-bottom:0;mso-position-horizontal:absolute;mso-position-horizontal-relative:text;mso-position-vertical:absolute;mso-position-vertical-relative:text;mso-width-percent:0;mso-width-relative:margin;v-text-anchor:middle" o:gfxdata="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" filled="f" strokecolor="red" strokeweight="1.5pt">
                 <v:stroke joinstyle="miter"/>
@@ -18324,12 +18106,12 @@
       <w:pPr>
         <w:pStyle w:val="Heading2"/>
       </w:pPr>
-      <w:bookmarkStart w:id="13" w:name="_Toc516143073"/>
+      <w:bookmarkStart w:id="14" w:name="_Toc516169735"/>
       <w:r>
         <w:lastRenderedPageBreak/>
         <w:t>Usage of string.xml file</w:t>
       </w:r>
-      <w:bookmarkEnd w:id="13"/>
+      <w:bookmarkEnd w:id="14"/>
     </w:p>
     <w:p>
       <w:r>
@@ -18989,7 +18771,7 @@
               </wp:anchor>
             </w:drawing>
           </mc:Choice>
-          <mc:Fallback>
+          <mc:Fallback xmlns:w16se="http://schemas.microsoft.com/office/word/2015/wordml/symex" xmlns:cx1="http://schemas.microsoft.com/office/drawing/2015/9/8/chartex" xmlns:cx="http://schemas.microsoft.com/office/drawing/2014/chartex">
             <w:pict>
               <v:oval w14:anchorId="25743BE0" id="Oval 53" o:spid="_x0000_s1026" style="position:absolute;margin-left:246pt;margin-top:42pt;width:22.5pt;height:20.25pt;z-index:251829248;visibility:visible;mso-wrap-style:square;mso-width-percent:0;mso-wrap-distance-left:9pt;mso-wrap-distance-top:0;mso-wrap-distance-right:9pt;mso-wrap-distance-bottom:0;mso-position-horizontal:absolute;mso-position-horizontal-relative:text;mso-position-vertical:absolute;mso-position-vertical-relative:text;mso-width-percent:0;mso-width-relative:margin;v-text-anchor:middle" o:gfxdata="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" filled="f" strokecolor="red" strokeweight="1.5pt">
                 <v:stroke joinstyle="miter"/>
@@ -19063,7 +18845,7 @@
               </wp:anchor>
             </w:drawing>
           </mc:Choice>
-          <mc:Fallback>
+          <mc:Fallback xmlns:w16se="http://schemas.microsoft.com/office/word/2015/wordml/symex" xmlns:cx1="http://schemas.microsoft.com/office/drawing/2015/9/8/chartex" xmlns:cx="http://schemas.microsoft.com/office/drawing/2014/chartex">
             <w:pict>
               <v:shape w14:anchorId="388977F6" id="Straight Arrow Connector 54" o:spid="_x0000_s1026" type="#_x0000_t32" style="position:absolute;margin-left:93.2pt;margin-top:9.35pt;width:161.05pt;height:45.75pt;z-index:251830272;visibility:visible;mso-wrap-style:square;mso-width-percent:0;mso-height-percent:0;mso-wrap-distance-left:9pt;mso-wrap-distance-top:0;mso-wrap-distance-right:9pt;mso-wrap-distance-bottom:0;mso-position-horizontal:absolute;mso-position-horizontal-relative:text;mso-position-vertical:absolute;mso-position-vertical-relative:text;mso-width-percent:0;mso-height-percent:0;mso-width-relative:margin;mso-height-relative:margin" o:gfxdata="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" strokecolor="#ed7d31 [3205]" strokeweight="1.5pt">
                 <v:stroke endarrow="block" joinstyle="miter"/>
@@ -19216,7 +18998,7 @@
               </wp:anchor>
             </w:drawing>
           </mc:Choice>
-          <mc:Fallback>
+          <mc:Fallback xmlns:w16se="http://schemas.microsoft.com/office/word/2015/wordml/symex" xmlns:cx1="http://schemas.microsoft.com/office/drawing/2015/9/8/chartex" xmlns:cx="http://schemas.microsoft.com/office/drawing/2014/chartex">
             <w:pict>
               <v:shape w14:anchorId="118DAAE7" id="Straight Arrow Connector 60" o:spid="_x0000_s1026" type="#_x0000_t32" style="position:absolute;margin-left:369.75pt;margin-top:50.1pt;width:91.5pt;height:275.25pt;flip:y;z-index:251834368;visibility:visible;mso-wrap-style:square;mso-width-percent:0;mso-height-percent:0;mso-wrap-distance-left:9pt;mso-wrap-distance-top:0;mso-wrap-distance-right:9pt;mso-wrap-distance-bottom:0;mso-position-horizontal:absolute;mso-position-horizontal-relative:text;mso-position-vertical:absolute;mso-position-vertical-relative:text;mso-width-percent:0;mso-height-percent:0;mso-width-relative:margin;mso-height-relative:margin" o:gfxdata="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" strokecolor="#ed7d31 [3205]" strokeweight="1.5pt">
                 <v:stroke endarrow="block" joinstyle="miter"/>
@@ -19295,7 +19077,7 @@
               </wp:anchor>
             </w:drawing>
           </mc:Choice>
-          <mc:Fallback>
+          <mc:Fallback xmlns:w16se="http://schemas.microsoft.com/office/word/2015/wordml/symex" xmlns:cx1="http://schemas.microsoft.com/office/drawing/2015/9/8/chartex" xmlns:cx="http://schemas.microsoft.com/office/drawing/2014/chartex">
             <w:pict>
               <v:oval w14:anchorId="555E7967" id="Oval 59" o:spid="_x0000_s1026" style="position:absolute;margin-left:427.5pt;margin-top:35.1pt;width:73.5pt;height:20.25pt;z-index:251832320;visibility:visible;mso-wrap-style:square;mso-width-percent:0;mso-wrap-distance-left:9pt;mso-wrap-distance-top:0;mso-wrap-distance-right:9pt;mso-wrap-distance-bottom:0;mso-position-horizontal:absolute;mso-position-horizontal-relative:text;mso-position-vertical:absolute;mso-position-vertical-relative:text;mso-width-percent:0;mso-width-relative:margin;v-text-anchor:middle" o:gfxdata="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" filled="f" strokecolor="red" strokeweight="1.5pt">
                 <v:stroke joinstyle="miter"/>
@@ -20278,7 +20060,7 @@
               </wp:anchor>
             </w:drawing>
           </mc:Choice>
-          <mc:Fallback>
+          <mc:Fallback xmlns:w16se="http://schemas.microsoft.com/office/word/2015/wordml/symex" xmlns:cx1="http://schemas.microsoft.com/office/drawing/2015/9/8/chartex" xmlns:cx="http://schemas.microsoft.com/office/drawing/2014/chartex">
             <w:pict>
               <v:shape w14:anchorId="079E340D" id="Straight Arrow Connector 51" o:spid="_x0000_s1026" type="#_x0000_t32" style="position:absolute;margin-left:149.25pt;margin-top:27.75pt;width:123.75pt;height:36pt;flip:x;z-index:251836416;visibility:visible;mso-wrap-style:square;mso-width-percent:0;mso-height-percent:0;mso-wrap-distance-left:9pt;mso-wrap-distance-top:0;mso-wrap-distance-right:9pt;mso-wrap-distance-bottom:0;mso-position-horizontal:absolute;mso-position-horizontal-relative:text;mso-position-vertical:absolute;mso-position-vertical-relative:text;mso-width-percent:0;mso-height-percent:0;mso-width-relative:margin;mso-height-relative:margin" o:gfxdata="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" strokecolor="red" strokeweight="1.5pt">
                 <v:stroke endarrow="block" joinstyle="miter"/>
@@ -20353,7 +20135,7 @@
               </wp:anchor>
             </w:drawing>
           </mc:Choice>
-          <mc:Fallback>
+          <mc:Fallback xmlns:w16se="http://schemas.microsoft.com/office/word/2015/wordml/symex" xmlns:cx1="http://schemas.microsoft.com/office/drawing/2015/9/8/chartex" xmlns:cx="http://schemas.microsoft.com/office/drawing/2014/chartex">
             <w:pict>
               <v:shape w14:anchorId="4BB1F278" id="Straight Arrow Connector 65" o:spid="_x0000_s1026" type="#_x0000_t32" style="position:absolute;margin-left:194.25pt;margin-top:159.75pt;width:78pt;height:12.75pt;flip:x y;z-index:251840512;visibility:visible;mso-wrap-style:square;mso-width-percent:0;mso-height-percent:0;mso-wrap-distance-left:9pt;mso-wrap-distance-top:0;mso-wrap-distance-right:9pt;mso-wrap-distance-bottom:0;mso-position-horizontal:absolute;mso-position-horizontal-relative:text;mso-position-vertical:absolute;mso-position-vertical-relative:text;mso-width-percent:0;mso-height-percent:0;mso-width-relative:margin;mso-height-relative:margin" o:gfxdata="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" strokecolor="red" strokeweight="1.5pt">
                 <v:stroke endarrow="block" joinstyle="miter"/>
@@ -20428,7 +20210,7 @@
               </wp:anchor>
             </w:drawing>
           </mc:Choice>
-          <mc:Fallback>
+          <mc:Fallback xmlns:w16se="http://schemas.microsoft.com/office/word/2015/wordml/symex" xmlns:cx1="http://schemas.microsoft.com/office/drawing/2015/9/8/chartex" xmlns:cx="http://schemas.microsoft.com/office/drawing/2014/chartex">
             <w:pict>
               <v:shape w14:anchorId="1966E253" id="Straight Arrow Connector 64" o:spid="_x0000_s1026" type="#_x0000_t32" style="position:absolute;margin-left:127.5pt;margin-top:100.5pt;width:2in;height:16.5pt;flip:x;z-index:251838464;visibility:visible;mso-wrap-style:square;mso-width-percent:0;mso-height-percent:0;mso-wrap-distance-left:9pt;mso-wrap-distance-top:0;mso-wrap-distance-right:9pt;mso-wrap-distance-bottom:0;mso-position-horizontal:absolute;mso-position-horizontal-relative:text;mso-position-vertical:absolute;mso-position-vertical-relative:text;mso-width-percent:0;mso-height-percent:0;mso-width-relative:margin;mso-height-relative:margin" o:gfxdata="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" strokecolor="red" strokeweight="1.5pt">
                 <v:stroke endarrow="block" joinstyle="miter"/>
@@ -21282,15 +21064,7 @@
       </w:r>
       <w:proofErr w:type="spellEnd"/>
       <w:r>
-        <w:t>” attribute of &lt;</w:t>
-      </w:r>
-      <w:proofErr w:type="spellStart"/>
-      <w:r>
-        <w:t>RelativeLayout</w:t>
-      </w:r>
-      <w:proofErr w:type="spellEnd"/>
-      <w:r>
-        <w:t xml:space="preserve">&gt;. </w:t>
+        <w:t xml:space="preserve">” attribute of &lt;RelativeLayout&gt;. </w:t>
       </w:r>
     </w:p>
     <w:p>
@@ -21535,7 +21309,7 @@
               </wp:anchor>
             </w:drawing>
           </mc:Choice>
-          <mc:Fallback>
+          <mc:Fallback xmlns:w16se="http://schemas.microsoft.com/office/word/2015/wordml/symex" xmlns:cx1="http://schemas.microsoft.com/office/drawing/2015/9/8/chartex" xmlns:cx="http://schemas.microsoft.com/office/drawing/2014/chartex">
             <w:pict>
               <v:shape w14:anchorId="7AE49BC3" id="Straight Arrow Connector 84" o:spid="_x0000_s1026" type="#_x0000_t32" style="position:absolute;margin-left:198.05pt;margin-top:153.15pt;width:78pt;height:12.75pt;flip:x y;z-index:251850752;visibility:visible;mso-wrap-style:square;mso-width-percent:0;mso-height-percent:0;mso-wrap-distance-left:9pt;mso-wrap-distance-top:0;mso-wrap-distance-right:9pt;mso-wrap-distance-bottom:0;mso-position-horizontal:absolute;mso-position-horizontal-relative:text;mso-position-vertical:absolute;mso-position-vertical-relative:text;mso-width-percent:0;mso-height-percent:0;mso-width-relative:margin;mso-height-relative:margin" o:gfxdata="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" strokecolor="red" strokeweight="1.5pt">
                 <v:stroke endarrow="block" joinstyle="miter"/>
@@ -21610,7 +21384,7 @@
               </wp:anchor>
             </w:drawing>
           </mc:Choice>
-          <mc:Fallback>
+          <mc:Fallback xmlns:w16se="http://schemas.microsoft.com/office/word/2015/wordml/symex" xmlns:cx1="http://schemas.microsoft.com/office/drawing/2015/9/8/chartex" xmlns:cx="http://schemas.microsoft.com/office/drawing/2014/chartex">
             <w:pict>
               <v:shape w14:anchorId="42C45700" id="Straight Arrow Connector 82" o:spid="_x0000_s1026" type="#_x